--- a/Paper/Text/Ovary_app_draft/Seq-Paper2_Text_EM_PR.docx
+++ b/Paper/Text/Ovary_app_draft/Seq-Paper2_Text_EM_PR.docx
@@ -44,7 +44,6 @@
           </w:r>
         </w:del>
       </w:ins>
-      <w:proofErr w:type="spellStart"/>
       <w:ins w:id="5" w:author="Martin, Elliot T" w:date="2021-09-20T09:35:00Z">
         <w:r>
           <w:rPr>
@@ -57,7 +56,6 @@
           <w:t>Oosite</w:t>
         </w:r>
       </w:ins>
-      <w:proofErr w:type="spellEnd"/>
       <w:ins w:id="6" w:author="Martin, Elliot T" w:date="2021-09-20T09:36:00Z">
         <w:r>
           <w:rPr>
@@ -1387,23 +1385,7 @@
             <w:rFonts w:ascii="Arial" w:eastAsia="Arial" w:hAnsi="Arial" w:cs="Arial"/>
             <w:color w:val="000000" w:themeColor="text1"/>
           </w:rPr>
-          <w:t xml:space="preserve">Using this </w:t>
-        </w:r>
-        <w:proofErr w:type="gramStart"/>
-        <w:r>
-          <w:rPr>
-            <w:rFonts w:ascii="Arial" w:eastAsia="Arial" w:hAnsi="Arial" w:cs="Arial"/>
-            <w:color w:val="000000" w:themeColor="text1"/>
-          </w:rPr>
-          <w:t>tool</w:t>
-        </w:r>
-        <w:proofErr w:type="gramEnd"/>
-        <w:r>
-          <w:rPr>
-            <w:rFonts w:ascii="Arial" w:eastAsia="Arial" w:hAnsi="Arial" w:cs="Arial"/>
-            <w:color w:val="000000" w:themeColor="text1"/>
-          </w:rPr>
-          <w:t xml:space="preserve"> we were able to </w:t>
+          <w:t xml:space="preserve">Using this tool we were able to </w:t>
         </w:r>
         <w:del w:id="92" w:author="Martin, Elliot T" w:date="2021-09-07T09:54:00Z">
           <w:r>
@@ -1946,23 +1928,7 @@
           <w:rFonts w:ascii="Arial" w:eastAsia="Arial" w:hAnsi="Arial" w:cs="Arial"/>
           <w:color w:val="000000" w:themeColor="text1"/>
         </w:rPr>
-        <w:t xml:space="preserve"> diving giving rise to another GSC and a </w:t>
-      </w:r>
-      <w:proofErr w:type="spellStart"/>
-      <w:r>
-        <w:rPr>
-          <w:rFonts w:ascii="Arial" w:eastAsia="Arial" w:hAnsi="Arial" w:cs="Arial"/>
-          <w:color w:val="000000" w:themeColor="text1"/>
-        </w:rPr>
-        <w:t>cystoblast</w:t>
-      </w:r>
-      <w:proofErr w:type="spellEnd"/>
-      <w:r>
-        <w:rPr>
-          <w:rFonts w:ascii="Arial" w:eastAsia="Arial" w:hAnsi="Arial" w:cs="Arial"/>
-          <w:color w:val="000000" w:themeColor="text1"/>
-        </w:rPr>
-        <w:t xml:space="preserve"> (</w:t>
+        <w:t xml:space="preserve"> diving giving rise to another GSC and a cystoblast (</w:t>
       </w:r>
       <w:r>
         <w:rPr>
@@ -2085,18 +2051,9 @@
             <w:rFonts w:ascii="Arial" w:eastAsia="Arial" w:hAnsi="Arial" w:cs="Arial"/>
             <w:color w:val="000000" w:themeColor="text1"/>
           </w:rPr>
-          <w:t xml:space="preserve">omatic cells surround the developing </w:t>
-        </w:r>
-        <w:proofErr w:type="gramStart"/>
-        <w:r>
-          <w:rPr>
-            <w:rFonts w:ascii="Arial" w:eastAsia="Arial" w:hAnsi="Arial" w:cs="Arial"/>
-            <w:color w:val="000000" w:themeColor="text1"/>
-          </w:rPr>
-          <w:t>germline</w:t>
-        </w:r>
-      </w:ins>
-      <w:proofErr w:type="gramEnd"/>
+          <w:t>omatic cells surround the developing germline</w:t>
+        </w:r>
+      </w:ins>
       <w:ins w:id="128" w:author="Martin, Elliot T" w:date="2021-09-20T09:53:00Z">
         <w:r>
           <w:rPr>
@@ -2874,23 +2831,7 @@
           <w:rFonts w:ascii="Arial" w:eastAsia="Arial" w:hAnsi="Arial" w:cs="Arial"/>
           <w:color w:val="000000" w:themeColor="text1"/>
         </w:rPr>
-        <w:t xml:space="preserve"> genetics </w:t>
-      </w:r>
-      <w:proofErr w:type="gramStart"/>
-      <w:r>
-        <w:rPr>
-          <w:rFonts w:ascii="Arial" w:eastAsia="Arial" w:hAnsi="Arial" w:cs="Arial"/>
-          <w:color w:val="000000" w:themeColor="text1"/>
-        </w:rPr>
-        <w:t>in order to</w:t>
-      </w:r>
-      <w:proofErr w:type="gramEnd"/>
-      <w:r>
-        <w:rPr>
-          <w:rFonts w:ascii="Arial" w:eastAsia="Arial" w:hAnsi="Arial" w:cs="Arial"/>
-          <w:color w:val="000000" w:themeColor="text1"/>
-        </w:rPr>
-        <w:t xml:space="preserve"> circumvent the limitations of single cell seq</w:t>
+        <w:t xml:space="preserve"> genetics in order to circumvent the limitations of single cell seq</w:t>
       </w:r>
       <w:r>
         <w:rPr>
@@ -2978,7 +2919,6 @@
           <w:delText>ry-App</w:delText>
         </w:r>
       </w:del>
-      <w:proofErr w:type="spellStart"/>
       <w:ins w:id="203" w:author="Martin, Elliot T" w:date="2021-10-07T11:48:00Z">
         <w:r>
           <w:rPr>
@@ -2989,7 +2929,6 @@
           <w:t>Oosite</w:t>
         </w:r>
       </w:ins>
-      <w:proofErr w:type="spellEnd"/>
       <w:r>
         <w:rPr>
           <w:rFonts w:ascii="Arial" w:eastAsia="Arial" w:hAnsi="Arial" w:cs="Arial"/>
@@ -3094,132 +3033,114 @@
               </w:rPr>
             </w:rPrChange>
           </w:rPr>
-          <w:t xml:space="preserve">ragraph here about what is </w:t>
-        </w:r>
-        <w:proofErr w:type="gramStart"/>
+          <w:t>ragraph here about what is available</w:t>
+        </w:r>
+      </w:ins>
+      <w:ins w:id="213" w:author="Rangan, Prashanth" w:date="2021-08-19T16:00:00Z">
         <w:r>
           <w:rPr>
             <w:rFonts w:ascii="Arial" w:eastAsia="Arial" w:hAnsi="Arial" w:cs="Arial"/>
             <w:color w:val="000000" w:themeColor="text1"/>
             <w:highlight w:val="yellow"/>
-            <w:rPrChange w:id="213" w:author="Rangan, Prashanth" w:date="2021-08-19T15:30:00Z">
+          </w:rPr>
+          <w:t xml:space="preserve"> </w:t>
+        </w:r>
+      </w:ins>
+      <w:ins w:id="214" w:author="Rangan, Prashanth" w:date="2021-08-19T15:13:00Z">
+        <w:r>
+          <w:rPr>
+            <w:rFonts w:ascii="Arial" w:eastAsia="Arial" w:hAnsi="Arial" w:cs="Arial"/>
+            <w:color w:val="000000" w:themeColor="text1"/>
+            <w:highlight w:val="yellow"/>
+            <w:rPrChange w:id="215" w:author="Rangan, Prashanth" w:date="2021-08-19T15:30:00Z">
               <w:rPr>
                 <w:rFonts w:ascii="Arial" w:eastAsia="Arial" w:hAnsi="Arial" w:cs="Arial"/>
                 <w:color w:val="000000" w:themeColor="text1"/>
               </w:rPr>
             </w:rPrChange>
           </w:rPr>
-          <w:t>available</w:t>
-        </w:r>
-      </w:ins>
-      <w:ins w:id="214" w:author="Rangan, Prashanth" w:date="2021-08-19T16:00:00Z">
+          <w:t>:</w:t>
+        </w:r>
+      </w:ins>
+      <w:r>
+        <w:rPr>
+          <w:rFonts w:ascii="Arial" w:eastAsia="Arial" w:hAnsi="Arial" w:cs="Arial"/>
+          <w:color w:val="000000" w:themeColor="text1"/>
+        </w:rPr>
+        <w:t xml:space="preserve">We </w:t>
+      </w:r>
+      <w:r>
+        <w:rPr>
+          <w:rFonts w:ascii="Arial" w:eastAsia="Arial" w:hAnsi="Arial" w:cs="Arial"/>
+          <w:color w:val="000000" w:themeColor="text1"/>
+        </w:rPr>
+        <w:t xml:space="preserve">have collated and reprocessed previously published sequencing datasets of ovaries enriched for </w:t>
+      </w:r>
+      <w:r>
+        <w:rPr>
+          <w:rFonts w:ascii="Arial" w:eastAsia="Arial" w:hAnsi="Arial" w:cs="Arial"/>
+          <w:color w:val="000000" w:themeColor="text1"/>
+        </w:rPr>
+        <w:t>GSCs, CBs, cysts, and egg chambers</w:t>
+      </w:r>
+      <w:r>
+        <w:rPr>
+          <w:rFonts w:ascii="Arial" w:eastAsia="Arial" w:hAnsi="Arial" w:cs="Arial"/>
+          <w:color w:val="000000" w:themeColor="text1"/>
+        </w:rPr>
+        <w:t xml:space="preserve"> (Figure 1B)</w:t>
+      </w:r>
+      <w:r>
+        <w:rPr>
+          <w:rFonts w:ascii="Arial" w:eastAsia="Arial" w:hAnsi="Arial" w:cs="Arial"/>
+          <w:color w:val="000000" w:themeColor="text1"/>
+        </w:rPr>
+        <w:t xml:space="preserve">. Each genetically enriched sample had matched mRNAseq and polysome-seq libraries prepared, </w:t>
+      </w:r>
+      <w:r>
+        <w:rPr>
+          <w:rFonts w:ascii="Arial" w:eastAsia="Arial" w:hAnsi="Arial" w:cs="Arial"/>
+          <w:color w:val="000000" w:themeColor="text1"/>
+        </w:rPr>
+        <w:lastRenderedPageBreak/>
+        <w:t xml:space="preserve">allowing for </w:t>
+      </w:r>
+      <w:r>
+        <w:rPr>
+          <w:rFonts w:ascii="Arial" w:eastAsia="Arial" w:hAnsi="Arial" w:cs="Arial"/>
+          <w:color w:val="000000" w:themeColor="text1"/>
+        </w:rPr>
+        <w:t>simultaneous</w:t>
+      </w:r>
+      <w:r>
+        <w:rPr>
+          <w:rFonts w:ascii="Arial" w:eastAsia="Arial" w:hAnsi="Arial" w:cs="Arial"/>
+          <w:color w:val="000000" w:themeColor="text1"/>
+        </w:rPr>
+        <w:t xml:space="preserve"> read-out of mRNA level and translation status.</w:t>
+      </w:r>
+      <w:ins w:id="216" w:author="Rangan, Prashanth" w:date="2021-08-19T15:13:00Z">
+        <w:r>
+          <w:rPr>
+            <w:rFonts w:ascii="Arial" w:eastAsia="Arial" w:hAnsi="Arial" w:cs="Arial"/>
+            <w:color w:val="000000" w:themeColor="text1"/>
+          </w:rPr>
+          <w:t xml:space="preserve"> </w:t>
+        </w:r>
         <w:r>
           <w:rPr>
             <w:rFonts w:ascii="Arial" w:eastAsia="Arial" w:hAnsi="Arial" w:cs="Arial"/>
             <w:color w:val="000000" w:themeColor="text1"/>
             <w:highlight w:val="yellow"/>
-          </w:rPr>
-          <w:t xml:space="preserve"> </w:t>
-        </w:r>
-      </w:ins>
-      <w:ins w:id="215" w:author="Rangan, Prashanth" w:date="2021-08-19T15:13:00Z">
-        <w:r>
-          <w:rPr>
-            <w:rFonts w:ascii="Arial" w:eastAsia="Arial" w:hAnsi="Arial" w:cs="Arial"/>
-            <w:color w:val="000000" w:themeColor="text1"/>
-            <w:highlight w:val="yellow"/>
-            <w:rPrChange w:id="216" w:author="Rangan, Prashanth" w:date="2021-08-19T15:30:00Z">
+            <w:rPrChange w:id="217" w:author="Rangan, Prashanth" w:date="2021-08-19T15:13:00Z">
               <w:rPr>
                 <w:rFonts w:ascii="Arial" w:eastAsia="Arial" w:hAnsi="Arial" w:cs="Arial"/>
                 <w:color w:val="000000" w:themeColor="text1"/>
               </w:rPr>
             </w:rPrChange>
           </w:rPr>
-          <w:t>:</w:t>
-        </w:r>
-      </w:ins>
-      <w:r>
-        <w:rPr>
-          <w:rFonts w:ascii="Arial" w:eastAsia="Arial" w:hAnsi="Arial" w:cs="Arial"/>
-          <w:color w:val="000000" w:themeColor="text1"/>
-        </w:rPr>
-        <w:t>We</w:t>
-      </w:r>
-      <w:proofErr w:type="gramEnd"/>
-      <w:r>
-        <w:rPr>
-          <w:rFonts w:ascii="Arial" w:eastAsia="Arial" w:hAnsi="Arial" w:cs="Arial"/>
-          <w:color w:val="000000" w:themeColor="text1"/>
-        </w:rPr>
-        <w:t xml:space="preserve"> </w:t>
-      </w:r>
-      <w:r>
-        <w:rPr>
-          <w:rFonts w:ascii="Arial" w:eastAsia="Arial" w:hAnsi="Arial" w:cs="Arial"/>
-          <w:color w:val="000000" w:themeColor="text1"/>
-        </w:rPr>
-        <w:t xml:space="preserve">have collated and reprocessed previously published sequencing datasets of ovaries enriched for </w:t>
-      </w:r>
-      <w:r>
-        <w:rPr>
-          <w:rFonts w:ascii="Arial" w:eastAsia="Arial" w:hAnsi="Arial" w:cs="Arial"/>
-          <w:color w:val="000000" w:themeColor="text1"/>
-        </w:rPr>
-        <w:t>GSCs, CBs, cysts, and egg chambers</w:t>
-      </w:r>
-      <w:r>
-        <w:rPr>
-          <w:rFonts w:ascii="Arial" w:eastAsia="Arial" w:hAnsi="Arial" w:cs="Arial"/>
-          <w:color w:val="000000" w:themeColor="text1"/>
-        </w:rPr>
-        <w:t xml:space="preserve"> (Figure 1B)</w:t>
-      </w:r>
-      <w:r>
-        <w:rPr>
-          <w:rFonts w:ascii="Arial" w:eastAsia="Arial" w:hAnsi="Arial" w:cs="Arial"/>
-          <w:color w:val="000000" w:themeColor="text1"/>
-        </w:rPr>
-        <w:t xml:space="preserve">. Each genetically enriched sample had matched </w:t>
-      </w:r>
-      <w:proofErr w:type="spellStart"/>
-      <w:r>
-        <w:rPr>
-          <w:rFonts w:ascii="Arial" w:eastAsia="Arial" w:hAnsi="Arial" w:cs="Arial"/>
-          <w:color w:val="000000" w:themeColor="text1"/>
-        </w:rPr>
-        <w:t>mRNAseq</w:t>
-      </w:r>
-      <w:proofErr w:type="spellEnd"/>
-      <w:r>
-        <w:rPr>
-          <w:rFonts w:ascii="Arial" w:eastAsia="Arial" w:hAnsi="Arial" w:cs="Arial"/>
-          <w:color w:val="000000" w:themeColor="text1"/>
-        </w:rPr>
-        <w:t xml:space="preserve"> and polysome-seq libraries prepared, </w:t>
-      </w:r>
-      <w:r>
-        <w:rPr>
-          <w:rFonts w:ascii="Arial" w:eastAsia="Arial" w:hAnsi="Arial" w:cs="Arial"/>
-          <w:color w:val="000000" w:themeColor="text1"/>
-        </w:rPr>
-        <w:lastRenderedPageBreak/>
-        <w:t xml:space="preserve">allowing for </w:t>
-      </w:r>
-      <w:r>
-        <w:rPr>
-          <w:rFonts w:ascii="Arial" w:eastAsia="Arial" w:hAnsi="Arial" w:cs="Arial"/>
-          <w:color w:val="000000" w:themeColor="text1"/>
-        </w:rPr>
-        <w:t>simultaneous</w:t>
-      </w:r>
-      <w:r>
-        <w:rPr>
-          <w:rFonts w:ascii="Arial" w:eastAsia="Arial" w:hAnsi="Arial" w:cs="Arial"/>
-          <w:color w:val="000000" w:themeColor="text1"/>
-        </w:rPr>
-        <w:t xml:space="preserve"> read-out of mRNA level and translation status.</w:t>
-      </w:r>
-      <w:ins w:id="217" w:author="Rangan, Prashanth" w:date="2021-08-19T15:13:00Z">
+          <w:t>Single cell seq?</w:t>
+        </w:r>
         <w:r>
           <w:rPr>
             <w:rFonts w:ascii="Arial" w:eastAsia="Arial" w:hAnsi="Arial" w:cs="Arial"/>
@@ -3239,27 +3160,6 @@
               </w:rPr>
             </w:rPrChange>
           </w:rPr>
-          <w:t>Single cell seq?</w:t>
-        </w:r>
-        <w:r>
-          <w:rPr>
-            <w:rFonts w:ascii="Arial" w:eastAsia="Arial" w:hAnsi="Arial" w:cs="Arial"/>
-            <w:color w:val="000000" w:themeColor="text1"/>
-          </w:rPr>
-          <w:t xml:space="preserve"> </w:t>
-        </w:r>
-        <w:r>
-          <w:rPr>
-            <w:rFonts w:ascii="Arial" w:eastAsia="Arial" w:hAnsi="Arial" w:cs="Arial"/>
-            <w:color w:val="000000" w:themeColor="text1"/>
-            <w:highlight w:val="yellow"/>
-            <w:rPrChange w:id="219" w:author="Rangan, Prashanth" w:date="2021-08-19T15:13:00Z">
-              <w:rPr>
-                <w:rFonts w:ascii="Arial" w:eastAsia="Arial" w:hAnsi="Arial" w:cs="Arial"/>
-                <w:color w:val="000000" w:themeColor="text1"/>
-              </w:rPr>
-            </w:rPrChange>
-          </w:rPr>
           <w:t>What is not known?</w:t>
         </w:r>
       </w:ins>
@@ -3269,11 +3169,11 @@
         <w:spacing w:after="0" w:line="360" w:lineRule="auto"/>
         <w:jc w:val="both"/>
         <w:rPr>
-          <w:ins w:id="220" w:author="Rangan, Prashanth" w:date="2021-08-19T15:13:00Z"/>
-          <w:rFonts w:ascii="Arial" w:eastAsia="Arial" w:hAnsi="Arial" w:cs="Arial"/>
-          <w:color w:val="000000" w:themeColor="text1"/>
-        </w:rPr>
-        <w:pPrChange w:id="221" w:author="Rangan, Prashanth" w:date="2021-08-19T15:13:00Z">
+          <w:ins w:id="219" w:author="Rangan, Prashanth" w:date="2021-08-19T15:13:00Z"/>
+          <w:rFonts w:ascii="Arial" w:eastAsia="Arial" w:hAnsi="Arial" w:cs="Arial"/>
+          <w:color w:val="000000" w:themeColor="text1"/>
+        </w:rPr>
+        <w:pPrChange w:id="220" w:author="Rangan, Prashanth" w:date="2021-08-19T15:13:00Z">
           <w:pPr>
             <w:spacing w:after="0" w:line="360" w:lineRule="auto"/>
           </w:pPr>
@@ -3285,12 +3185,12 @@
         <w:spacing w:after="0" w:line="360" w:lineRule="auto"/>
         <w:jc w:val="both"/>
         <w:rPr>
-          <w:ins w:id="222" w:author="Rangan, Prashanth" w:date="2021-08-19T15:19:00Z"/>
+          <w:ins w:id="221" w:author="Rangan, Prashanth" w:date="2021-08-19T15:19:00Z"/>
           <w:rFonts w:ascii="Arial" w:eastAsia="Arial" w:hAnsi="Arial" w:cs="Arial"/>
           <w:color w:val="000000" w:themeColor="text1"/>
         </w:rPr>
       </w:pPr>
-      <w:del w:id="223" w:author="Rangan, Prashanth" w:date="2021-08-19T15:13:00Z">
+      <w:del w:id="222" w:author="Rangan, Prashanth" w:date="2021-08-19T15:13:00Z">
         <w:r>
           <w:rPr>
             <w:rFonts w:ascii="Arial" w:eastAsia="Arial" w:hAnsi="Arial" w:cs="Arial"/>
@@ -3299,7 +3199,7 @@
           <w:delText xml:space="preserve"> </w:delText>
         </w:r>
       </w:del>
-      <w:ins w:id="224" w:author="Rangan, Prashanth" w:date="2021-08-19T15:13:00Z">
+      <w:ins w:id="223" w:author="Rangan, Prashanth" w:date="2021-08-19T15:13:00Z">
         <w:r>
           <w:rPr>
             <w:rFonts w:ascii="Arial" w:eastAsia="Arial" w:hAnsi="Arial" w:cs="Arial"/>
@@ -3308,7 +3208,7 @@
           <w:t>I</w:t>
         </w:r>
       </w:ins>
-      <w:del w:id="225" w:author="Rangan, Prashanth" w:date="2021-08-19T15:13:00Z">
+      <w:del w:id="224" w:author="Rangan, Prashanth" w:date="2021-08-19T15:13:00Z">
         <w:r>
           <w:rPr>
             <w:rFonts w:ascii="Arial" w:eastAsia="Arial" w:hAnsi="Arial" w:cs="Arial"/>
@@ -3359,7 +3259,7 @@
         </w:rPr>
         <w:t xml:space="preserve"> </w:t>
       </w:r>
-      <w:del w:id="226" w:author="Martin, Elliot T" w:date="2021-10-07T11:47:00Z">
+      <w:del w:id="225" w:author="Martin, Elliot T" w:date="2021-10-07T11:47:00Z">
         <w:r>
           <w:rPr>
             <w:rFonts w:ascii="Arial" w:eastAsia="Arial" w:hAnsi="Arial" w:cs="Arial"/>
@@ -3368,8 +3268,7 @@
           <w:delText>Ovary-App</w:delText>
         </w:r>
       </w:del>
-      <w:proofErr w:type="spellStart"/>
-      <w:ins w:id="227" w:author="Martin, Elliot T" w:date="2021-10-07T11:48:00Z">
+      <w:ins w:id="226" w:author="Martin, Elliot T" w:date="2021-10-07T11:48:00Z">
         <w:r>
           <w:rPr>
             <w:rFonts w:ascii="Arial" w:eastAsia="Arial" w:hAnsi="Arial" w:cs="Arial"/>
@@ -3378,7 +3277,6 @@
           <w:t>Oosite</w:t>
         </w:r>
       </w:ins>
-      <w:proofErr w:type="spellEnd"/>
       <w:r>
         <w:rPr>
           <w:rFonts w:ascii="Arial" w:eastAsia="Arial" w:hAnsi="Arial" w:cs="Arial"/>
@@ -3414,7 +3312,7 @@
         </w:rPr>
         <w:t xml:space="preserve">easily determine the expression pattern of a gene of interest or the expression pattern of a collection of genes provided by the user. </w:t>
       </w:r>
-      <w:del w:id="228" w:author="Martin, Elliot T" w:date="2021-10-07T11:47:00Z">
+      <w:del w:id="227" w:author="Martin, Elliot T" w:date="2021-10-07T11:47:00Z">
         <w:r>
           <w:rPr>
             <w:rFonts w:ascii="Arial" w:eastAsia="Arial" w:hAnsi="Arial" w:cs="Arial"/>
@@ -3423,8 +3321,7 @@
           <w:delText>Ovary-App</w:delText>
         </w:r>
       </w:del>
-      <w:proofErr w:type="spellStart"/>
-      <w:ins w:id="229" w:author="Martin, Elliot T" w:date="2021-10-07T11:48:00Z">
+      <w:ins w:id="228" w:author="Martin, Elliot T" w:date="2021-10-07T11:48:00Z">
         <w:r>
           <w:rPr>
             <w:rFonts w:ascii="Arial" w:eastAsia="Arial" w:hAnsi="Arial" w:cs="Arial"/>
@@ -3433,7 +3330,6 @@
           <w:t>Oosite</w:t>
         </w:r>
       </w:ins>
-      <w:proofErr w:type="spellEnd"/>
       <w:r>
         <w:rPr>
           <w:rFonts w:ascii="Arial" w:eastAsia="Arial" w:hAnsi="Arial" w:cs="Arial"/>
@@ -3448,7 +3344,7 @@
         </w:rPr>
         <w:t xml:space="preserve">Each module of </w:t>
       </w:r>
-      <w:del w:id="230" w:author="Martin, Elliot T" w:date="2021-10-07T11:47:00Z">
+      <w:del w:id="229" w:author="Martin, Elliot T" w:date="2021-10-07T11:47:00Z">
         <w:r>
           <w:rPr>
             <w:rFonts w:ascii="Arial" w:eastAsia="Arial" w:hAnsi="Arial" w:cs="Arial"/>
@@ -3457,8 +3353,7 @@
           <w:delText>Ovary-App</w:delText>
         </w:r>
       </w:del>
-      <w:proofErr w:type="spellStart"/>
-      <w:ins w:id="231" w:author="Martin, Elliot T" w:date="2021-10-07T11:48:00Z">
+      <w:ins w:id="230" w:author="Martin, Elliot T" w:date="2021-10-07T11:48:00Z">
         <w:r>
           <w:rPr>
             <w:rFonts w:ascii="Arial" w:eastAsia="Arial" w:hAnsi="Arial" w:cs="Arial"/>
@@ -3467,7 +3362,6 @@
           <w:t>Oosite</w:t>
         </w:r>
       </w:ins>
-      <w:proofErr w:type="spellEnd"/>
       <w:r>
         <w:rPr>
           <w:rFonts w:ascii="Arial" w:eastAsia="Arial" w:hAnsi="Arial" w:cs="Arial"/>
@@ -3511,7 +3405,7 @@
         <w:spacing w:after="0" w:line="360" w:lineRule="auto"/>
         <w:jc w:val="both"/>
         <w:rPr>
-          <w:ins w:id="232" w:author="Rangan, Prashanth" w:date="2021-08-19T15:19:00Z"/>
+          <w:ins w:id="231" w:author="Rangan, Prashanth" w:date="2021-08-19T15:19:00Z"/>
           <w:rFonts w:ascii="Arial" w:eastAsia="Arial" w:hAnsi="Arial" w:cs="Arial"/>
           <w:color w:val="000000" w:themeColor="text1"/>
         </w:rPr>
@@ -3525,7 +3419,7 @@
           <w:rFonts w:ascii="Arial" w:eastAsia="Arial" w:hAnsi="Arial" w:cs="Arial"/>
           <w:color w:val="000000" w:themeColor="text1"/>
         </w:rPr>
-        <w:pPrChange w:id="233" w:author="Rangan, Prashanth" w:date="2021-08-19T15:13:00Z">
+        <w:pPrChange w:id="232" w:author="Rangan, Prashanth" w:date="2021-08-19T15:13:00Z">
           <w:pPr>
             <w:spacing w:after="0" w:line="360" w:lineRule="auto"/>
           </w:pPr>
@@ -3613,23 +3507,7 @@
           <w:rFonts w:ascii="Arial" w:eastAsia="Arial" w:hAnsi="Arial" w:cs="Arial"/>
           <w:color w:val="000000" w:themeColor="text1"/>
         </w:rPr>
-        <w:t xml:space="preserve"> The user </w:t>
-      </w:r>
-      <w:proofErr w:type="gramStart"/>
-      <w:r>
-        <w:rPr>
-          <w:rFonts w:ascii="Arial" w:eastAsia="Arial" w:hAnsi="Arial" w:cs="Arial"/>
-          <w:color w:val="000000" w:themeColor="text1"/>
-        </w:rPr>
-        <w:t>is able to</w:t>
-      </w:r>
-      <w:proofErr w:type="gramEnd"/>
-      <w:r>
-        <w:rPr>
-          <w:rFonts w:ascii="Arial" w:eastAsia="Arial" w:hAnsi="Arial" w:cs="Arial"/>
-          <w:color w:val="000000" w:themeColor="text1"/>
-        </w:rPr>
-        <w:t xml:space="preserve"> download a spreadsheet of gene expression corresponding to the subset of genes that they have provided or defined by the </w:t>
+        <w:t xml:space="preserve"> The user is able to download a spreadsheet of gene expression corresponding to the subset of genes that they have provided or defined by the </w:t>
       </w:r>
       <w:r>
         <w:rPr>
@@ -3638,7 +3516,7 @@
         </w:rPr>
         <w:t xml:space="preserve">GO-term the user has selected. Finally, </w:t>
       </w:r>
-      <w:del w:id="234" w:author="Martin, Elliot T" w:date="2021-10-07T11:47:00Z">
+      <w:del w:id="233" w:author="Martin, Elliot T" w:date="2021-10-07T11:47:00Z">
         <w:r>
           <w:rPr>
             <w:rFonts w:ascii="Arial" w:eastAsia="Arial" w:hAnsi="Arial" w:cs="Arial"/>
@@ -3647,8 +3525,7 @@
           <w:delText>Ovary-App</w:delText>
         </w:r>
       </w:del>
-      <w:proofErr w:type="spellStart"/>
-      <w:ins w:id="235" w:author="Martin, Elliot T" w:date="2021-10-07T11:48:00Z">
+      <w:ins w:id="234" w:author="Martin, Elliot T" w:date="2021-10-07T11:48:00Z">
         <w:r>
           <w:rPr>
             <w:rFonts w:ascii="Arial" w:eastAsia="Arial" w:hAnsi="Arial" w:cs="Arial"/>
@@ -3657,7 +3534,6 @@
           <w:t>Oosite</w:t>
         </w:r>
       </w:ins>
-      <w:proofErr w:type="spellEnd"/>
       <w:r>
         <w:rPr>
           <w:rFonts w:ascii="Arial" w:eastAsia="Arial" w:hAnsi="Arial" w:cs="Arial"/>
@@ -3723,7 +3599,7 @@
           <w:rFonts w:ascii="Arial" w:eastAsia="Arial" w:hAnsi="Arial" w:cs="Arial"/>
           <w:color w:val="000000" w:themeColor="text1"/>
         </w:rPr>
-        <w:pPrChange w:id="236" w:author="Rangan, Prashanth" w:date="2021-08-19T15:13:00Z">
+        <w:pPrChange w:id="235" w:author="Rangan, Prashanth" w:date="2021-08-19T15:13:00Z">
           <w:pPr>
             <w:spacing w:after="0" w:line="360" w:lineRule="auto"/>
           </w:pPr>
@@ -3738,7 +3614,7 @@
           <w:rFonts w:ascii="Arial" w:eastAsia="Arial" w:hAnsi="Arial" w:cs="Arial"/>
           <w:color w:val="000000" w:themeColor="text1"/>
         </w:rPr>
-        <w:pPrChange w:id="237" w:author="Rangan, Prashanth" w:date="2021-08-19T15:13:00Z">
+        <w:pPrChange w:id="236" w:author="Rangan, Prashanth" w:date="2021-08-19T15:13:00Z">
           <w:pPr>
             <w:spacing w:after="0" w:line="360" w:lineRule="auto"/>
           </w:pPr>
@@ -3751,7 +3627,7 @@
         </w:rPr>
         <w:t xml:space="preserve">To determine if the bulk mRNA-seq data </w:t>
       </w:r>
-      <w:del w:id="238" w:author="Rangan, Prashanth" w:date="2021-08-19T15:20:00Z">
+      <w:del w:id="237" w:author="Rangan, Prashanth" w:date="2021-08-19T15:20:00Z">
         <w:r>
           <w:rPr>
             <w:rFonts w:ascii="Arial" w:eastAsia="Arial" w:hAnsi="Arial" w:cs="Arial"/>
@@ -3809,7 +3685,7 @@
         </w:rPr>
         <w:t xml:space="preserve">the previously published data included a </w:t>
       </w:r>
-      <w:ins w:id="239" w:author="Martin, Elliot T" w:date="2021-10-07T11:48:00Z">
+      <w:ins w:id="238" w:author="Martin, Elliot T" w:date="2021-10-07T11:48:00Z">
         <w:r>
           <w:rPr>
             <w:rFonts w:ascii="Arial" w:eastAsia="Arial" w:hAnsi="Arial" w:cs="Arial"/>
@@ -3818,28 +3694,28 @@
           <w:t>fluorescent-assisted cell sor</w:t>
         </w:r>
       </w:ins>
+      <w:ins w:id="239" w:author="Martin, Elliot T" w:date="2021-10-07T11:49:00Z">
+        <w:r>
+          <w:rPr>
+            <w:rFonts w:ascii="Arial" w:eastAsia="Arial" w:hAnsi="Arial" w:cs="Arial"/>
+            <w:color w:val="000000" w:themeColor="text1"/>
+          </w:rPr>
+          <w:t>ting (</w:t>
+        </w:r>
+      </w:ins>
+      <w:r>
+        <w:rPr>
+          <w:rFonts w:ascii="Arial" w:eastAsia="Arial" w:hAnsi="Arial" w:cs="Arial"/>
+          <w:color w:val="000000" w:themeColor="text1"/>
+        </w:rPr>
+        <w:t>FACS</w:t>
+      </w:r>
       <w:ins w:id="240" w:author="Martin, Elliot T" w:date="2021-10-07T11:49:00Z">
         <w:r>
           <w:rPr>
             <w:rFonts w:ascii="Arial" w:eastAsia="Arial" w:hAnsi="Arial" w:cs="Arial"/>
             <w:color w:val="000000" w:themeColor="text1"/>
           </w:rPr>
-          <w:t>ting (</w:t>
-        </w:r>
-      </w:ins>
-      <w:r>
-        <w:rPr>
-          <w:rFonts w:ascii="Arial" w:eastAsia="Arial" w:hAnsi="Arial" w:cs="Arial"/>
-          <w:color w:val="000000" w:themeColor="text1"/>
-        </w:rPr>
-        <w:t>FACS</w:t>
-      </w:r>
-      <w:ins w:id="241" w:author="Martin, Elliot T" w:date="2021-10-07T11:49:00Z">
-        <w:r>
-          <w:rPr>
-            <w:rFonts w:ascii="Arial" w:eastAsia="Arial" w:hAnsi="Arial" w:cs="Arial"/>
-            <w:color w:val="000000" w:themeColor="text1"/>
-          </w:rPr>
           <w:t>)</w:t>
         </w:r>
       </w:ins>
@@ -3857,7 +3733,7 @@
         </w:rPr>
         <w:t xml:space="preserve"> </w:t>
       </w:r>
-      <w:ins w:id="242" w:author="Martin, Elliot T" w:date="2021-10-07T11:48:00Z">
+      <w:ins w:id="241" w:author="Martin, Elliot T" w:date="2021-10-07T11:48:00Z">
         <w:r>
           <w:rPr>
             <w:rFonts w:ascii="Arial" w:eastAsia="Arial" w:hAnsi="Arial" w:cs="Arial"/>
@@ -3866,7 +3742,7 @@
           <w:t xml:space="preserve">a </w:t>
         </w:r>
       </w:ins>
-      <w:del w:id="243" w:author="Martin, Elliot T" w:date="2021-10-07T11:48:00Z">
+      <w:del w:id="242" w:author="Martin, Elliot T" w:date="2021-10-07T11:48:00Z">
         <w:r>
           <w:rPr>
             <w:rFonts w:ascii="Arial" w:eastAsia="Arial" w:hAnsi="Arial" w:cs="Arial"/>
@@ -4147,23 +4023,7 @@
           <w:rFonts w:ascii="Arial" w:eastAsia="Arial" w:hAnsi="Arial" w:cs="Arial"/>
           <w:color w:val="000000" w:themeColor="text1"/>
         </w:rPr>
-        <w:t>We validated the expression of RpS19b in-vivo using in-situ hybridization as well as an RpS19</w:t>
-      </w:r>
-      <w:proofErr w:type="gramStart"/>
-      <w:r>
-        <w:rPr>
-          <w:rFonts w:ascii="Arial" w:eastAsia="Arial" w:hAnsi="Arial" w:cs="Arial"/>
-          <w:color w:val="000000" w:themeColor="text1"/>
-        </w:rPr>
-        <w:t>b::</w:t>
-      </w:r>
-      <w:proofErr w:type="gramEnd"/>
-      <w:r>
-        <w:rPr>
-          <w:rFonts w:ascii="Arial" w:eastAsia="Arial" w:hAnsi="Arial" w:cs="Arial"/>
-          <w:color w:val="000000" w:themeColor="text1"/>
-        </w:rPr>
-        <w:t>GFP line under endogenous control</w:t>
+        <w:t>We validated the expression of RpS19b in-vivo using in-situ hybridization as well as an RpS19b::GFP line under endogenous control</w:t>
       </w:r>
       <w:r>
         <w:rPr>
@@ -4188,7 +4048,7 @@
           <w:rFonts w:ascii="Arial" w:eastAsia="Arial" w:hAnsi="Arial" w:cs="Arial"/>
           <w:color w:val="000000" w:themeColor="text1"/>
         </w:rPr>
-        <w:pPrChange w:id="244" w:author="Rangan, Prashanth" w:date="2021-08-19T15:13:00Z">
+        <w:pPrChange w:id="243" w:author="Rangan, Prashanth" w:date="2021-08-19T15:13:00Z">
           <w:pPr>
             <w:spacing w:after="0" w:line="360" w:lineRule="auto"/>
           </w:pPr>
@@ -4203,7 +4063,7 @@
           <w:rFonts w:ascii="Arial" w:eastAsia="Arial" w:hAnsi="Arial" w:cs="Arial"/>
           <w:color w:val="000000" w:themeColor="text1"/>
         </w:rPr>
-        <w:pPrChange w:id="245" w:author="Rangan, Prashanth" w:date="2021-08-19T15:13:00Z">
+        <w:pPrChange w:id="244" w:author="Rangan, Prashanth" w:date="2021-08-19T15:13:00Z">
           <w:pPr>
             <w:spacing w:after="0" w:line="360" w:lineRule="auto"/>
           </w:pPr>
@@ -4214,18 +4074,9 @@
           <w:rFonts w:ascii="Arial" w:eastAsia="Arial" w:hAnsi="Arial" w:cs="Arial"/>
           <w:color w:val="000000" w:themeColor="text1"/>
         </w:rPr>
-        <w:t xml:space="preserve">To determine what groups of genes are changing during these developmental transitions, we used GO-term </w:t>
-      </w:r>
-      <w:proofErr w:type="gramStart"/>
-      <w:r>
-        <w:rPr>
-          <w:rFonts w:ascii="Arial" w:eastAsia="Arial" w:hAnsi="Arial" w:cs="Arial"/>
-          <w:color w:val="000000" w:themeColor="text1"/>
-        </w:rPr>
-        <w:t>analysis .</w:t>
-      </w:r>
-      <w:proofErr w:type="gramEnd"/>
-      <w:ins w:id="246" w:author="Rangan, Prashanth" w:date="2021-08-19T16:01:00Z">
+        <w:t>To determine what groups of genes are changing during these developmental transitions, we used GO-term analysis .</w:t>
+      </w:r>
+      <w:ins w:id="245" w:author="Rangan, Prashanth" w:date="2021-08-19T16:01:00Z">
         <w:r>
           <w:rPr>
             <w:rFonts w:ascii="Arial" w:eastAsia="Arial" w:hAnsi="Arial" w:cs="Arial"/>
@@ -4233,13 +4084,13 @@
           </w:rPr>
           <w:t xml:space="preserve"> </w:t>
         </w:r>
-        <w:del w:id="247" w:author="Martin, Elliot T" w:date="2021-09-20T09:33:00Z">
+        <w:del w:id="246" w:author="Martin, Elliot T" w:date="2021-09-20T09:33:00Z">
           <w:r>
             <w:rPr>
               <w:rFonts w:ascii="Arial" w:eastAsia="Arial" w:hAnsi="Arial" w:cs="Arial"/>
               <w:color w:val="000000" w:themeColor="text1"/>
               <w:highlight w:val="yellow"/>
-              <w:rPrChange w:id="248" w:author="Rangan, Prashanth" w:date="2021-08-19T16:01:00Z">
+              <w:rPrChange w:id="247" w:author="Rangan, Prashanth" w:date="2021-08-19T16:01:00Z">
                 <w:rPr>
                   <w:rFonts w:ascii="Arial" w:eastAsia="Arial" w:hAnsi="Arial" w:cs="Arial"/>
                   <w:color w:val="000000" w:themeColor="text1"/>
@@ -4266,7 +4117,7 @@
           <w:rFonts w:ascii="Arial" w:eastAsia="Arial" w:hAnsi="Arial" w:cs="Arial"/>
           <w:color w:val="000000" w:themeColor="text1"/>
         </w:rPr>
-        <w:pPrChange w:id="249" w:author="Rangan, Prashanth" w:date="2021-08-19T15:13:00Z">
+        <w:pPrChange w:id="248" w:author="Rangan, Prashanth" w:date="2021-08-19T15:13:00Z">
           <w:pPr>
             <w:spacing w:after="0" w:line="360" w:lineRule="auto"/>
           </w:pPr>
@@ -4278,7 +4129,7 @@
         <w:spacing w:after="0" w:line="360" w:lineRule="auto"/>
         <w:jc w:val="both"/>
         <w:rPr>
-          <w:ins w:id="250" w:author="Martin, Elliot T" w:date="2021-10-07T12:06:00Z"/>
+          <w:ins w:id="249" w:author="Martin, Elliot T" w:date="2021-10-25T11:18:00Z"/>
           <w:rFonts w:ascii="Arial" w:eastAsia="Arial" w:hAnsi="Arial" w:cs="Arial"/>
           <w:color w:val="000000" w:themeColor="text1"/>
         </w:rPr>
@@ -4288,845 +4139,45 @@
           <w:rFonts w:ascii="Arial" w:eastAsia="Arial" w:hAnsi="Arial" w:cs="Arial"/>
           <w:color w:val="000000" w:themeColor="text1"/>
         </w:rPr>
-        <w:t>Next, to determine if the polysome-seq data is representative of biologically meaningful changes in translation status, we (either do staining/in situ or refe</w:t>
-      </w:r>
-      <w:r>
-        <w:rPr>
-          <w:rFonts w:ascii="Arial" w:eastAsia="Arial" w:hAnsi="Arial" w:cs="Arial"/>
-          <w:color w:val="000000" w:themeColor="text1"/>
-        </w:rPr>
-        <w:t xml:space="preserve">r) examined the expression pattern of a gene that is known </w:t>
-      </w:r>
-      <w:r>
-        <w:rPr>
-          <w:rFonts w:ascii="Arial" w:eastAsia="Arial" w:hAnsi="Arial" w:cs="Arial"/>
-          <w:color w:val="000000" w:themeColor="text1"/>
-        </w:rPr>
-        <w:t xml:space="preserve">to have dynamic expression during GSC differentiation. We chose to examine </w:t>
-      </w:r>
-      <w:ins w:id="251" w:author="Martin, Elliot T" w:date="2021-10-07T11:50:00Z">
-        <w:r>
-          <w:rPr>
-            <w:rFonts w:ascii="Arial" w:eastAsia="Arial" w:hAnsi="Arial" w:cs="Arial"/>
-            <w:color w:val="000000" w:themeColor="text1"/>
-          </w:rPr>
-          <w:t>orie</w:t>
-        </w:r>
-      </w:ins>
-      <w:ins w:id="252" w:author="Martin, Elliot T" w:date="2021-10-07T11:51:00Z">
-        <w:r>
-          <w:rPr>
-            <w:rFonts w:ascii="Arial" w:eastAsia="Arial" w:hAnsi="Arial" w:cs="Arial"/>
-            <w:color w:val="000000" w:themeColor="text1"/>
-          </w:rPr>
-          <w:t>ntation disrupter (</w:t>
-        </w:r>
-      </w:ins>
-      <w:commentRangeStart w:id="253"/>
-      <w:proofErr w:type="spellStart"/>
-      <w:del w:id="254" w:author="Martin, Elliot T" w:date="2021-10-07T11:50:00Z">
-        <w:r>
-          <w:rPr>
-            <w:rFonts w:ascii="Arial" w:eastAsia="Arial" w:hAnsi="Arial" w:cs="Arial"/>
-            <w:color w:val="000000" w:themeColor="text1"/>
-          </w:rPr>
-          <w:delText>Bru1</w:delText>
+        <w:t xml:space="preserve">Next, to determine if the polysome-seq data is representative of biologically meaningful changes in translation status, we </w:t>
+      </w:r>
+      <w:del w:id="250" w:author="Martin, Elliot T" w:date="2021-10-25T11:17:00Z">
+        <w:r>
+          <w:rPr>
+            <w:rFonts w:ascii="Arial" w:eastAsia="Arial" w:hAnsi="Arial" w:cs="Arial"/>
+            <w:color w:val="000000" w:themeColor="text1"/>
+          </w:rPr>
+          <w:delText>(either do staining/in situ or refe</w:delText>
+        </w:r>
+        <w:r>
+          <w:rPr>
+            <w:rFonts w:ascii="Arial" w:eastAsia="Arial" w:hAnsi="Arial" w:cs="Arial"/>
+            <w:color w:val="000000" w:themeColor="text1"/>
+          </w:rPr>
+          <w:delText xml:space="preserve">r) </w:delText>
         </w:r>
       </w:del>
-      <w:ins w:id="255" w:author="Martin, Elliot T" w:date="2021-10-07T11:51:00Z">
-        <w:r>
-          <w:rPr>
-            <w:rFonts w:ascii="Arial" w:eastAsia="Arial" w:hAnsi="Arial" w:cs="Arial"/>
-            <w:color w:val="000000" w:themeColor="text1"/>
-          </w:rPr>
-          <w:t>o</w:t>
-        </w:r>
-      </w:ins>
-      <w:ins w:id="256" w:author="Martin, Elliot T" w:date="2021-10-07T11:50:00Z">
-        <w:r>
-          <w:rPr>
-            <w:rFonts w:ascii="Arial" w:eastAsia="Arial" w:hAnsi="Arial" w:cs="Arial"/>
-            <w:color w:val="000000" w:themeColor="text1"/>
-          </w:rPr>
-          <w:t>rd</w:t>
-        </w:r>
-      </w:ins>
-      <w:proofErr w:type="spellEnd"/>
-      <w:ins w:id="257" w:author="Martin, Elliot T" w:date="2021-10-07T11:51:00Z">
-        <w:r>
-          <w:rPr>
-            <w:rFonts w:ascii="Arial" w:eastAsia="Arial" w:hAnsi="Arial" w:cs="Arial"/>
-            <w:color w:val="000000" w:themeColor="text1"/>
-          </w:rPr>
-          <w:t>)</w:t>
-        </w:r>
-      </w:ins>
-      <w:r>
-        <w:rPr>
-          <w:rFonts w:ascii="Arial" w:eastAsia="Arial" w:hAnsi="Arial" w:cs="Arial"/>
-          <w:color w:val="000000" w:themeColor="text1"/>
-        </w:rPr>
-        <w:t xml:space="preserve"> </w:t>
-      </w:r>
-      <w:commentRangeEnd w:id="253"/>
-      <w:r>
-        <w:commentReference w:id="253"/>
-      </w:r>
-      <w:commentRangeStart w:id="258"/>
-      <w:r>
-        <w:rPr>
-          <w:rFonts w:ascii="Arial" w:eastAsia="Arial" w:hAnsi="Arial" w:cs="Arial"/>
-          <w:color w:val="000000" w:themeColor="text1"/>
-        </w:rPr>
-        <w:t>because it</w:t>
-      </w:r>
-      <w:del w:id="259" w:author="Martin, Elliot T" w:date="2021-10-07T11:51:00Z">
-        <w:r>
-          <w:rPr>
-            <w:rFonts w:ascii="Arial" w:eastAsia="Arial" w:hAnsi="Arial" w:cs="Arial"/>
-            <w:color w:val="000000" w:themeColor="text1"/>
-          </w:rPr>
-          <w:delText xml:space="preserve"> </w:delText>
-        </w:r>
-      </w:del>
-      <w:ins w:id="260" w:author="Martin, Elliot T" w:date="2021-10-07T11:51:00Z">
-        <w:r>
-          <w:rPr>
-            <w:rFonts w:ascii="Arial" w:eastAsia="Arial" w:hAnsi="Arial" w:cs="Arial"/>
-            <w:color w:val="000000" w:themeColor="text1"/>
-          </w:rPr>
-          <w:t xml:space="preserve"> is a well characterized gene</w:t>
-        </w:r>
-      </w:ins>
-      <w:commentRangeEnd w:id="258"/>
-      <w:ins w:id="261" w:author="Martin, Elliot T" w:date="2021-10-07T12:07:00Z">
-        <w:r>
-          <w:rPr>
-            <w:rStyle w:val="CommentReference"/>
-          </w:rPr>
-          <w:commentReference w:id="258"/>
-        </w:r>
-      </w:ins>
-      <w:ins w:id="262" w:author="Martin, Elliot T" w:date="2021-10-07T11:51:00Z">
-        <w:r>
-          <w:rPr>
-            <w:rFonts w:ascii="Arial" w:eastAsia="Arial" w:hAnsi="Arial" w:cs="Arial"/>
-            <w:color w:val="000000" w:themeColor="text1"/>
-          </w:rPr>
-          <w:t>, required for sister</w:t>
-        </w:r>
-      </w:ins>
-      <w:ins w:id="263" w:author="Martin, Elliot T" w:date="2021-10-07T11:52:00Z">
-        <w:r>
-          <w:rPr>
-            <w:rFonts w:ascii="Arial" w:eastAsia="Arial" w:hAnsi="Arial" w:cs="Arial"/>
-            <w:color w:val="000000" w:themeColor="text1"/>
-          </w:rPr>
-          <w:t xml:space="preserve"> chromatid cohesion and has previously been reported to be expressed as meiosis begins in </w:t>
-        </w:r>
-        <w:r>
-          <w:rPr>
-            <w:rFonts w:ascii="Arial" w:eastAsia="Arial" w:hAnsi="Arial" w:cs="Arial"/>
-            <w:i/>
-            <w:iCs/>
-            <w:color w:val="000000" w:themeColor="text1"/>
-          </w:rPr>
-          <w:t>Drosophila</w:t>
-        </w:r>
-      </w:ins>
-      <w:del w:id="264" w:author="Martin, Elliot T" w:date="2021-10-07T11:51:00Z">
-        <w:r>
-          <w:rPr>
-            <w:rFonts w:ascii="Arial" w:eastAsia="Arial" w:hAnsi="Arial" w:cs="Arial"/>
-            <w:color w:val="000000" w:themeColor="text1"/>
-          </w:rPr>
-          <w:delText xml:space="preserve">has been previously observed to </w:delText>
-        </w:r>
-        <w:r>
-          <w:rPr>
-            <w:rFonts w:ascii="Arial" w:eastAsia="Arial" w:hAnsi="Arial" w:cs="Arial"/>
-            <w:color w:val="000000" w:themeColor="text1"/>
-          </w:rPr>
-          <w:delText>dramatically</w:delText>
-        </w:r>
-        <w:r>
-          <w:rPr>
-            <w:rFonts w:ascii="Arial" w:eastAsia="Arial" w:hAnsi="Arial" w:cs="Arial"/>
-            <w:color w:val="000000" w:themeColor="text1"/>
-          </w:rPr>
-          <w:delText xml:space="preserve"> increase in expression during </w:delText>
-        </w:r>
-        <w:r>
-          <w:rPr>
-            <w:rFonts w:ascii="Arial" w:eastAsia="Arial" w:hAnsi="Arial" w:cs="Arial"/>
-            <w:color w:val="000000" w:themeColor="text1"/>
-          </w:rPr>
-          <w:delText>the cyst stages of GSC differentiation</w:delText>
-        </w:r>
-        <w:r>
-          <w:rPr>
-            <w:rFonts w:ascii="Arial" w:eastAsia="Arial" w:hAnsi="Arial" w:cs="Arial"/>
-            <w:color w:val="000000" w:themeColor="text1"/>
-          </w:rPr>
-          <w:delText xml:space="preserve"> at the protein level</w:delText>
-        </w:r>
-      </w:del>
-      <w:del w:id="265" w:author="Martin, Elliot T" w:date="2021-10-07T11:55:00Z">
-        <w:r>
-          <w:rPr>
-            <w:rFonts w:ascii="Arial" w:eastAsia="Arial" w:hAnsi="Arial" w:cs="Arial"/>
-            <w:color w:val="000000" w:themeColor="text1"/>
-          </w:rPr>
-          <w:delText>.</w:delText>
-        </w:r>
-      </w:del>
-      <w:ins w:id="266" w:author="Martin, Elliot T" w:date="2021-10-07T11:54:00Z">
-        <w:r>
-          <w:rPr>
-            <w:rFonts w:ascii="Arial" w:eastAsia="Arial" w:hAnsi="Arial" w:cs="Arial"/>
-            <w:color w:val="000000" w:themeColor="text1"/>
-          </w:rPr>
-          <w:t>.</w:t>
-        </w:r>
-      </w:ins>
-      <w:r>
-        <w:rPr>
-          <w:rFonts w:ascii="Arial" w:eastAsia="Arial" w:hAnsi="Arial" w:cs="Arial"/>
-          <w:color w:val="000000" w:themeColor="text1"/>
-        </w:rPr>
-        <w:t xml:space="preserve"> Our </w:t>
-      </w:r>
-      <w:del w:id="267" w:author="Martin, Elliot T" w:date="2021-10-07T11:47:00Z">
-        <w:r>
-          <w:rPr>
-            <w:rFonts w:ascii="Arial" w:eastAsia="Arial" w:hAnsi="Arial" w:cs="Arial"/>
-            <w:color w:val="000000" w:themeColor="text1"/>
-          </w:rPr>
-          <w:delText>Ovary-App</w:delText>
-        </w:r>
-      </w:del>
-      <w:proofErr w:type="spellStart"/>
-      <w:ins w:id="268" w:author="Martin, Elliot T" w:date="2021-10-07T11:48:00Z">
-        <w:r>
-          <w:rPr>
-            <w:rFonts w:ascii="Arial" w:eastAsia="Arial" w:hAnsi="Arial" w:cs="Arial"/>
-            <w:color w:val="000000" w:themeColor="text1"/>
-          </w:rPr>
-          <w:t>Oosite</w:t>
-        </w:r>
-      </w:ins>
-      <w:proofErr w:type="spellEnd"/>
-      <w:r>
-        <w:rPr>
-          <w:rFonts w:ascii="Arial" w:eastAsia="Arial" w:hAnsi="Arial" w:cs="Arial"/>
-          <w:color w:val="000000" w:themeColor="text1"/>
-        </w:rPr>
-        <w:t xml:space="preserve"> data suggests that </w:t>
-      </w:r>
-      <w:commentRangeStart w:id="269"/>
-      <w:del w:id="270" w:author="Martin, Elliot T" w:date="2021-10-07T11:50:00Z">
-        <w:r>
-          <w:rPr>
-            <w:rFonts w:ascii="Arial" w:eastAsia="Arial" w:hAnsi="Arial" w:cs="Arial"/>
-            <w:color w:val="000000" w:themeColor="text1"/>
-          </w:rPr>
-          <w:delText>Bru1</w:delText>
-        </w:r>
-      </w:del>
-      <w:commentRangeEnd w:id="269"/>
-      <w:ins w:id="271" w:author="Martin, Elliot T" w:date="2021-10-07T11:50:00Z">
-        <w:r>
-          <w:rPr>
-            <w:rFonts w:ascii="Arial" w:eastAsia="Arial" w:hAnsi="Arial" w:cs="Arial"/>
-            <w:color w:val="000000" w:themeColor="text1"/>
-          </w:rPr>
-          <w:t>Ord</w:t>
-        </w:r>
-      </w:ins>
-      <w:r>
-        <w:rPr>
-          <w:rStyle w:val="CommentReference"/>
-        </w:rPr>
-        <w:commentReference w:id="269"/>
-      </w:r>
-      <w:r>
-        <w:rPr>
-          <w:rFonts w:ascii="Arial" w:eastAsia="Arial" w:hAnsi="Arial" w:cs="Arial"/>
-          <w:color w:val="000000" w:themeColor="text1"/>
-        </w:rPr>
-        <w:t xml:space="preserve"> mRNA</w:t>
-      </w:r>
-      <w:del w:id="272" w:author="Martin, Elliot T" w:date="2021-10-07T12:02:00Z">
-        <w:r>
-          <w:rPr>
-            <w:rFonts w:ascii="Arial" w:eastAsia="Arial" w:hAnsi="Arial" w:cs="Arial"/>
-            <w:color w:val="000000" w:themeColor="text1"/>
-          </w:rPr>
-          <w:delText xml:space="preserve"> </w:delText>
-        </w:r>
-        <w:r>
-          <w:rPr>
-            <w:rFonts w:ascii="Arial" w:eastAsia="Arial" w:hAnsi="Arial" w:cs="Arial"/>
-            <w:color w:val="000000" w:themeColor="text1"/>
-          </w:rPr>
-          <w:delText>levels</w:delText>
-        </w:r>
-      </w:del>
-      <w:r>
-        <w:rPr>
-          <w:rFonts w:ascii="Arial" w:eastAsia="Arial" w:hAnsi="Arial" w:cs="Arial"/>
-          <w:color w:val="000000" w:themeColor="text1"/>
-        </w:rPr>
-        <w:t xml:space="preserve"> </w:t>
-      </w:r>
-      <w:del w:id="273" w:author="Martin, Elliot T" w:date="2021-10-07T12:02:00Z">
-        <w:r>
-          <w:rPr>
-            <w:rFonts w:ascii="Arial" w:eastAsia="Arial" w:hAnsi="Arial" w:cs="Arial"/>
-            <w:color w:val="000000" w:themeColor="text1"/>
-          </w:rPr>
-          <w:delText>are</w:delText>
-        </w:r>
-        <w:r>
-          <w:rPr>
-            <w:rFonts w:ascii="Arial" w:eastAsia="Arial" w:hAnsi="Arial" w:cs="Arial"/>
-            <w:color w:val="000000" w:themeColor="text1"/>
-          </w:rPr>
-          <w:delText xml:space="preserve"> </w:delText>
-        </w:r>
-        <w:r>
-          <w:rPr>
-            <w:rFonts w:ascii="Arial" w:eastAsia="Arial" w:hAnsi="Arial" w:cs="Arial"/>
-            <w:color w:val="000000" w:themeColor="text1"/>
-          </w:rPr>
-          <w:delText>relatively consistent</w:delText>
-        </w:r>
-      </w:del>
-      <w:del w:id="274" w:author="Martin, Elliot T" w:date="2021-10-07T11:55:00Z">
-        <w:r>
-          <w:rPr>
-            <w:rFonts w:ascii="Arial" w:eastAsia="Arial" w:hAnsi="Arial" w:cs="Arial"/>
-            <w:color w:val="000000" w:themeColor="text1"/>
-          </w:rPr>
-          <w:delText xml:space="preserve"> </w:delText>
-        </w:r>
-      </w:del>
-      <w:ins w:id="275" w:author="Martin, Elliot T" w:date="2021-10-07T12:02:00Z">
-        <w:r>
-          <w:rPr>
-            <w:rFonts w:ascii="Arial" w:eastAsia="Arial" w:hAnsi="Arial" w:cs="Arial"/>
-            <w:color w:val="000000" w:themeColor="text1"/>
-          </w:rPr>
-          <w:t>is expressed</w:t>
-        </w:r>
-      </w:ins>
-      <w:ins w:id="276" w:author="Martin, Elliot T" w:date="2021-10-07T11:55:00Z">
-        <w:r>
-          <w:rPr>
-            <w:rFonts w:ascii="Arial" w:eastAsia="Arial" w:hAnsi="Arial" w:cs="Arial"/>
-            <w:color w:val="000000" w:themeColor="text1"/>
-          </w:rPr>
-          <w:t xml:space="preserve"> prior to meiosis</w:t>
-        </w:r>
-      </w:ins>
-      <w:del w:id="277" w:author="Martin, Elliot T" w:date="2021-10-07T11:55:00Z">
-        <w:r>
-          <w:rPr>
-            <w:rFonts w:ascii="Arial" w:eastAsia="Arial" w:hAnsi="Arial" w:cs="Arial"/>
-            <w:color w:val="000000" w:themeColor="text1"/>
-          </w:rPr>
-          <w:delText>during early oogenesis</w:delText>
-        </w:r>
-      </w:del>
-      <w:r>
-        <w:rPr>
-          <w:rFonts w:ascii="Arial" w:eastAsia="Arial" w:hAnsi="Arial" w:cs="Arial"/>
-          <w:color w:val="000000" w:themeColor="text1"/>
-        </w:rPr>
-        <w:t xml:space="preserve">, both from bulk mRNA-seq </w:t>
-      </w:r>
-      <w:r>
-        <w:rPr>
-          <w:rFonts w:ascii="Arial" w:eastAsia="Arial" w:hAnsi="Arial" w:cs="Arial"/>
-          <w:color w:val="000000" w:themeColor="text1"/>
-        </w:rPr>
-        <w:t xml:space="preserve">(Fig n) </w:t>
-      </w:r>
-      <w:r>
-        <w:rPr>
-          <w:rFonts w:ascii="Arial" w:eastAsia="Arial" w:hAnsi="Arial" w:cs="Arial"/>
-          <w:color w:val="000000" w:themeColor="text1"/>
-        </w:rPr>
-        <w:t xml:space="preserve">and </w:t>
-      </w:r>
-      <w:r>
-        <w:rPr>
-          <w:rFonts w:ascii="Arial" w:eastAsia="Arial" w:hAnsi="Arial" w:cs="Arial"/>
-          <w:color w:val="000000" w:themeColor="text1"/>
-        </w:rPr>
-        <w:t>SC-seq</w:t>
-      </w:r>
-      <w:r>
-        <w:rPr>
-          <w:rFonts w:ascii="Arial" w:eastAsia="Arial" w:hAnsi="Arial" w:cs="Arial"/>
-          <w:color w:val="000000" w:themeColor="text1"/>
-        </w:rPr>
-        <w:t xml:space="preserve"> (Fig n)</w:t>
-      </w:r>
-      <w:del w:id="278" w:author="Martin, Elliot T" w:date="2021-10-07T12:03:00Z">
-        <w:r>
-          <w:rPr>
-            <w:rFonts w:ascii="Arial" w:eastAsia="Arial" w:hAnsi="Arial" w:cs="Arial"/>
-            <w:color w:val="000000" w:themeColor="text1"/>
-          </w:rPr>
-          <w:delText xml:space="preserve">, until the egg chamber stages where </w:delText>
-        </w:r>
-      </w:del>
-      <w:del w:id="279" w:author="Martin, Elliot T" w:date="2021-10-07T11:50:00Z">
-        <w:r>
-          <w:rPr>
-            <w:rFonts w:ascii="Arial" w:eastAsia="Arial" w:hAnsi="Arial" w:cs="Arial"/>
-            <w:color w:val="000000" w:themeColor="text1"/>
-          </w:rPr>
-          <w:delText>Bru1</w:delText>
-        </w:r>
-      </w:del>
-      <w:del w:id="280" w:author="Martin, Elliot T" w:date="2021-10-07T12:03:00Z">
-        <w:r>
-          <w:rPr>
-            <w:rFonts w:ascii="Arial" w:eastAsia="Arial" w:hAnsi="Arial" w:cs="Arial"/>
-            <w:color w:val="000000" w:themeColor="text1"/>
-          </w:rPr>
-          <w:delText xml:space="preserve"> levels</w:delText>
-        </w:r>
-      </w:del>
-      <w:del w:id="281" w:author="Martin, Elliot T" w:date="2021-10-07T11:55:00Z">
-        <w:r>
-          <w:rPr>
-            <w:rFonts w:ascii="Arial" w:eastAsia="Arial" w:hAnsi="Arial" w:cs="Arial"/>
-            <w:color w:val="000000" w:themeColor="text1"/>
-          </w:rPr>
-          <w:delText xml:space="preserve"> dramatically increase</w:delText>
-        </w:r>
-      </w:del>
-      <w:r>
-        <w:rPr>
-          <w:rFonts w:ascii="Arial" w:eastAsia="Arial" w:hAnsi="Arial" w:cs="Arial"/>
-          <w:color w:val="000000" w:themeColor="text1"/>
-        </w:rPr>
-        <w:t xml:space="preserve">. However, our polysome-seq data is consistent with the observation that </w:t>
-      </w:r>
-      <w:del w:id="282" w:author="Martin, Elliot T" w:date="2021-10-07T11:50:00Z">
-        <w:r>
-          <w:rPr>
-            <w:rFonts w:ascii="Arial" w:eastAsia="Arial" w:hAnsi="Arial" w:cs="Arial"/>
-            <w:color w:val="000000" w:themeColor="text1"/>
-          </w:rPr>
-          <w:delText>Bru1</w:delText>
-        </w:r>
-      </w:del>
-      <w:ins w:id="283" w:author="Martin, Elliot T" w:date="2021-10-07T11:50:00Z">
-        <w:r>
-          <w:rPr>
-            <w:rFonts w:ascii="Arial" w:eastAsia="Arial" w:hAnsi="Arial" w:cs="Arial"/>
-            <w:color w:val="000000" w:themeColor="text1"/>
-          </w:rPr>
-          <w:t>Ord</w:t>
-        </w:r>
-      </w:ins>
-      <w:ins w:id="284" w:author="Martin, Elliot T" w:date="2021-10-07T12:04:00Z">
-        <w:r>
-          <w:rPr>
-            <w:rFonts w:ascii="Arial" w:eastAsia="Arial" w:hAnsi="Arial" w:cs="Arial"/>
-            <w:color w:val="000000" w:themeColor="text1"/>
-          </w:rPr>
-          <w:t xml:space="preserve"> protein</w:t>
-        </w:r>
-      </w:ins>
-      <w:r>
-        <w:rPr>
-          <w:rFonts w:ascii="Arial" w:eastAsia="Arial" w:hAnsi="Arial" w:cs="Arial"/>
-          <w:color w:val="000000" w:themeColor="text1"/>
-        </w:rPr>
-        <w:t xml:space="preserve"> expression increases during the cyst stages, at the level of translation. This led us to predict that </w:t>
-      </w:r>
-      <w:del w:id="285" w:author="Martin, Elliot T" w:date="2021-10-07T11:50:00Z">
-        <w:r>
-          <w:rPr>
-            <w:rFonts w:ascii="Arial" w:eastAsia="Arial" w:hAnsi="Arial" w:cs="Arial"/>
-            <w:i/>
-            <w:iCs/>
-            <w:color w:val="000000" w:themeColor="text1"/>
-            <w:rPrChange w:id="286" w:author="Martin, Elliot T" w:date="2021-10-07T11:55:00Z">
-              <w:rPr>
-                <w:rFonts w:ascii="Arial" w:eastAsia="Arial" w:hAnsi="Arial" w:cs="Arial"/>
-                <w:color w:val="000000" w:themeColor="text1"/>
-              </w:rPr>
-            </w:rPrChange>
-          </w:rPr>
-          <w:delText>Bru1</w:delText>
-        </w:r>
-      </w:del>
-      <w:proofErr w:type="spellStart"/>
-      <w:ins w:id="287" w:author="Martin, Elliot T" w:date="2021-10-07T11:55:00Z">
-        <w:r>
-          <w:rPr>
-            <w:rFonts w:ascii="Arial" w:eastAsia="Arial" w:hAnsi="Arial" w:cs="Arial"/>
-            <w:i/>
-            <w:iCs/>
-            <w:color w:val="000000" w:themeColor="text1"/>
-            <w:rPrChange w:id="288" w:author="Martin, Elliot T" w:date="2021-10-07T11:55:00Z">
-              <w:rPr>
-                <w:rFonts w:ascii="Arial" w:eastAsia="Arial" w:hAnsi="Arial" w:cs="Arial"/>
-                <w:color w:val="000000" w:themeColor="text1"/>
-              </w:rPr>
-            </w:rPrChange>
-          </w:rPr>
-          <w:t>o</w:t>
-        </w:r>
-      </w:ins>
-      <w:ins w:id="289" w:author="Martin, Elliot T" w:date="2021-10-07T11:50:00Z">
-        <w:r>
-          <w:rPr>
-            <w:rFonts w:ascii="Arial" w:eastAsia="Arial" w:hAnsi="Arial" w:cs="Arial"/>
-            <w:i/>
-            <w:iCs/>
-            <w:color w:val="000000" w:themeColor="text1"/>
-            <w:rPrChange w:id="290" w:author="Martin, Elliot T" w:date="2021-10-07T11:55:00Z">
-              <w:rPr>
-                <w:rFonts w:ascii="Arial" w:eastAsia="Arial" w:hAnsi="Arial" w:cs="Arial"/>
-                <w:color w:val="000000" w:themeColor="text1"/>
-              </w:rPr>
-            </w:rPrChange>
-          </w:rPr>
-          <w:t>rd</w:t>
-        </w:r>
-      </w:ins>
-      <w:proofErr w:type="spellEnd"/>
-      <w:r>
-        <w:rPr>
-          <w:rFonts w:ascii="Arial" w:eastAsia="Arial" w:hAnsi="Arial" w:cs="Arial"/>
-          <w:color w:val="000000" w:themeColor="text1"/>
-        </w:rPr>
-        <w:t xml:space="preserve"> </w:t>
-      </w:r>
-      <w:r>
-        <w:rPr>
-          <w:rFonts w:ascii="Arial" w:eastAsia="Arial" w:hAnsi="Arial" w:cs="Arial"/>
-          <w:color w:val="000000" w:themeColor="text1"/>
-        </w:rPr>
-        <w:t xml:space="preserve">mRNA </w:t>
-      </w:r>
-      <w:ins w:id="291" w:author="Martin, Elliot T" w:date="2021-10-07T12:04:00Z">
-        <w:r>
-          <w:rPr>
-            <w:rFonts w:ascii="Arial" w:eastAsia="Arial" w:hAnsi="Arial" w:cs="Arial"/>
-            <w:color w:val="000000" w:themeColor="text1"/>
-          </w:rPr>
-          <w:t>would be expressed prior to meiosis</w:t>
-        </w:r>
-      </w:ins>
-      <w:del w:id="292" w:author="Martin, Elliot T" w:date="2021-10-07T12:04:00Z">
-        <w:r>
-          <w:rPr>
-            <w:rFonts w:ascii="Arial" w:eastAsia="Arial" w:hAnsi="Arial" w:cs="Arial"/>
-            <w:color w:val="000000" w:themeColor="text1"/>
-          </w:rPr>
-          <w:delText xml:space="preserve">levels would be </w:delText>
-        </w:r>
-        <w:r>
-          <w:rPr>
-            <w:rFonts w:ascii="Arial" w:eastAsia="Arial" w:hAnsi="Arial" w:cs="Arial"/>
-            <w:color w:val="000000" w:themeColor="text1"/>
-          </w:rPr>
-          <w:delText>consistent GSC differentiation</w:delText>
-        </w:r>
-      </w:del>
-      <w:r>
-        <w:rPr>
-          <w:rFonts w:ascii="Arial" w:eastAsia="Arial" w:hAnsi="Arial" w:cs="Arial"/>
-          <w:color w:val="000000" w:themeColor="text1"/>
-        </w:rPr>
-        <w:t>, but the protein expression would increase during the cyst stages</w:t>
-      </w:r>
-      <w:ins w:id="293" w:author="Martin, Elliot T" w:date="2021-10-07T11:56:00Z">
-        <w:r>
-          <w:rPr>
-            <w:rFonts w:ascii="Arial" w:eastAsia="Arial" w:hAnsi="Arial" w:cs="Arial"/>
-            <w:color w:val="000000" w:themeColor="text1"/>
-          </w:rPr>
-          <w:t xml:space="preserve"> as previously observed</w:t>
-        </w:r>
-      </w:ins>
-      <w:r>
-        <w:rPr>
-          <w:rFonts w:ascii="Arial" w:eastAsia="Arial" w:hAnsi="Arial" w:cs="Arial"/>
-          <w:color w:val="000000" w:themeColor="text1"/>
-        </w:rPr>
-        <w:t>, im</w:t>
-      </w:r>
-      <w:r>
-        <w:rPr>
-          <w:rFonts w:ascii="Arial" w:eastAsia="Arial" w:hAnsi="Arial" w:cs="Arial"/>
-          <w:color w:val="000000" w:themeColor="text1"/>
-        </w:rPr>
-        <w:t xml:space="preserve">plying a change in the translation status of </w:t>
-      </w:r>
-      <w:del w:id="294" w:author="Martin, Elliot T" w:date="2021-10-07T11:50:00Z">
-        <w:r>
-          <w:rPr>
-            <w:rFonts w:ascii="Arial" w:eastAsia="Arial" w:hAnsi="Arial" w:cs="Arial"/>
-            <w:i/>
-            <w:iCs/>
-            <w:color w:val="000000" w:themeColor="text1"/>
-            <w:rPrChange w:id="295" w:author="Martin, Elliot T" w:date="2021-10-07T11:56:00Z">
-              <w:rPr>
-                <w:rFonts w:ascii="Arial" w:eastAsia="Arial" w:hAnsi="Arial" w:cs="Arial"/>
-                <w:color w:val="000000" w:themeColor="text1"/>
-              </w:rPr>
-            </w:rPrChange>
-          </w:rPr>
-          <w:delText>Bru1</w:delText>
-        </w:r>
-      </w:del>
-      <w:proofErr w:type="spellStart"/>
-      <w:ins w:id="296" w:author="Martin, Elliot T" w:date="2021-10-07T11:56:00Z">
-        <w:r>
-          <w:rPr>
-            <w:rFonts w:ascii="Arial" w:eastAsia="Arial" w:hAnsi="Arial" w:cs="Arial"/>
-            <w:i/>
-            <w:iCs/>
-            <w:color w:val="000000" w:themeColor="text1"/>
-            <w:rPrChange w:id="297" w:author="Martin, Elliot T" w:date="2021-10-07T11:56:00Z">
-              <w:rPr>
-                <w:rFonts w:ascii="Arial" w:eastAsia="Arial" w:hAnsi="Arial" w:cs="Arial"/>
-                <w:color w:val="000000" w:themeColor="text1"/>
-              </w:rPr>
-            </w:rPrChange>
-          </w:rPr>
-          <w:t>o</w:t>
-        </w:r>
-      </w:ins>
-      <w:ins w:id="298" w:author="Martin, Elliot T" w:date="2021-10-07T11:50:00Z">
-        <w:r>
-          <w:rPr>
-            <w:rFonts w:ascii="Arial" w:eastAsia="Arial" w:hAnsi="Arial" w:cs="Arial"/>
-            <w:i/>
-            <w:iCs/>
-            <w:color w:val="000000" w:themeColor="text1"/>
-            <w:rPrChange w:id="299" w:author="Martin, Elliot T" w:date="2021-10-07T11:56:00Z">
-              <w:rPr>
-                <w:rFonts w:ascii="Arial" w:eastAsia="Arial" w:hAnsi="Arial" w:cs="Arial"/>
-                <w:color w:val="000000" w:themeColor="text1"/>
-              </w:rPr>
-            </w:rPrChange>
-          </w:rPr>
-          <w:t>rd</w:t>
-        </w:r>
-      </w:ins>
-      <w:proofErr w:type="spellEnd"/>
-      <w:r>
-        <w:rPr>
-          <w:rFonts w:ascii="Arial" w:eastAsia="Arial" w:hAnsi="Arial" w:cs="Arial"/>
-          <w:color w:val="000000" w:themeColor="text1"/>
-        </w:rPr>
-        <w:t xml:space="preserve"> mRNA.</w:t>
-      </w:r>
-      <w:ins w:id="300" w:author="Martin, Elliot T" w:date="2021-10-07T11:56:00Z">
-        <w:r>
-          <w:rPr>
-            <w:rFonts w:ascii="Arial" w:eastAsia="Arial" w:hAnsi="Arial" w:cs="Arial"/>
-            <w:color w:val="000000" w:themeColor="text1"/>
-          </w:rPr>
-          <w:t xml:space="preserve"> To test </w:t>
-        </w:r>
-      </w:ins>
-      <w:ins w:id="301" w:author="Martin, Elliot T" w:date="2021-10-07T12:03:00Z">
-        <w:r>
-          <w:rPr>
-            <w:rFonts w:ascii="Arial" w:eastAsia="Arial" w:hAnsi="Arial" w:cs="Arial"/>
-            <w:color w:val="000000" w:themeColor="text1"/>
-          </w:rPr>
-          <w:t>this,</w:t>
-        </w:r>
-      </w:ins>
-      <w:ins w:id="302" w:author="Martin, Elliot T" w:date="2021-10-07T11:56:00Z">
-        <w:r>
-          <w:rPr>
-            <w:rFonts w:ascii="Arial" w:eastAsia="Arial" w:hAnsi="Arial" w:cs="Arial"/>
-            <w:color w:val="000000" w:themeColor="text1"/>
-          </w:rPr>
-          <w:t xml:space="preserve"> we performed fluorescent in-situ hybridization a</w:t>
-        </w:r>
-      </w:ins>
-      <w:ins w:id="303" w:author="Martin, Elliot T" w:date="2021-10-07T11:57:00Z">
-        <w:r>
-          <w:rPr>
-            <w:rFonts w:ascii="Arial" w:eastAsia="Arial" w:hAnsi="Arial" w:cs="Arial"/>
-            <w:color w:val="000000" w:themeColor="text1"/>
-          </w:rPr>
-          <w:t xml:space="preserve">gainst GFP in a fly expressing Ord-GFP under the control of the </w:t>
-        </w:r>
-        <w:proofErr w:type="spellStart"/>
-        <w:r>
-          <w:rPr>
-            <w:rFonts w:ascii="Arial" w:eastAsia="Arial" w:hAnsi="Arial" w:cs="Arial"/>
-            <w:color w:val="000000" w:themeColor="text1"/>
-          </w:rPr>
-          <w:t>ord</w:t>
-        </w:r>
-        <w:proofErr w:type="spellEnd"/>
-        <w:r>
-          <w:rPr>
-            <w:rFonts w:ascii="Arial" w:eastAsia="Arial" w:hAnsi="Arial" w:cs="Arial"/>
-            <w:color w:val="000000" w:themeColor="text1"/>
-          </w:rPr>
-          <w:t xml:space="preserve"> promoter and 5’UTR. We </w:t>
-        </w:r>
-      </w:ins>
-      <w:ins w:id="304" w:author="Martin, Elliot T" w:date="2021-10-07T12:02:00Z">
-        <w:r>
-          <w:rPr>
-            <w:rFonts w:ascii="Arial" w:eastAsia="Arial" w:hAnsi="Arial" w:cs="Arial"/>
-            <w:color w:val="000000" w:themeColor="text1"/>
-          </w:rPr>
-          <w:t>visualized</w:t>
-        </w:r>
-      </w:ins>
-      <w:ins w:id="305" w:author="Martin, Elliot T" w:date="2021-10-07T11:57:00Z">
-        <w:r>
-          <w:rPr>
-            <w:rFonts w:ascii="Arial" w:eastAsia="Arial" w:hAnsi="Arial" w:cs="Arial"/>
-            <w:color w:val="000000" w:themeColor="text1"/>
-          </w:rPr>
-          <w:t xml:space="preserve"> both the GFP</w:t>
-        </w:r>
-      </w:ins>
-      <w:ins w:id="306" w:author="Martin, Elliot T" w:date="2021-10-07T12:05:00Z">
-        <w:r>
-          <w:rPr>
-            <w:rFonts w:ascii="Arial" w:eastAsia="Arial" w:hAnsi="Arial" w:cs="Arial"/>
-            <w:color w:val="000000" w:themeColor="text1"/>
-          </w:rPr>
-          <w:t xml:space="preserve"> protein</w:t>
-        </w:r>
-      </w:ins>
-      <w:ins w:id="307" w:author="Martin, Elliot T" w:date="2021-10-07T11:57:00Z">
-        <w:r>
-          <w:rPr>
-            <w:rFonts w:ascii="Arial" w:eastAsia="Arial" w:hAnsi="Arial" w:cs="Arial"/>
-            <w:color w:val="000000" w:themeColor="text1"/>
-          </w:rPr>
-          <w:t xml:space="preserve"> expression as well as the mRNA </w:t>
-        </w:r>
-      </w:ins>
-      <w:ins w:id="308" w:author="Martin, Elliot T" w:date="2021-10-07T11:58:00Z">
-        <w:r>
-          <w:rPr>
-            <w:rFonts w:ascii="Arial" w:eastAsia="Arial" w:hAnsi="Arial" w:cs="Arial"/>
-            <w:color w:val="000000" w:themeColor="text1"/>
-          </w:rPr>
-          <w:t xml:space="preserve">expression and found a dramatic difference in the expression of </w:t>
-        </w:r>
-        <w:proofErr w:type="spellStart"/>
-        <w:proofErr w:type="gramStart"/>
-        <w:r>
-          <w:rPr>
-            <w:rFonts w:ascii="Arial" w:eastAsia="Arial" w:hAnsi="Arial" w:cs="Arial"/>
-            <w:i/>
-            <w:iCs/>
-            <w:color w:val="000000" w:themeColor="text1"/>
-            <w:rPrChange w:id="309" w:author="Martin, Elliot T" w:date="2021-10-07T11:58:00Z">
-              <w:rPr>
-                <w:rFonts w:ascii="Arial" w:eastAsia="Arial" w:hAnsi="Arial" w:cs="Arial"/>
-                <w:color w:val="000000" w:themeColor="text1"/>
-              </w:rPr>
-            </w:rPrChange>
-          </w:rPr>
-          <w:t>ord</w:t>
-        </w:r>
-        <w:proofErr w:type="spellEnd"/>
-        <w:r>
-          <w:rPr>
-            <w:rFonts w:ascii="Arial" w:eastAsia="Arial" w:hAnsi="Arial" w:cs="Arial"/>
-            <w:i/>
-            <w:iCs/>
-            <w:color w:val="000000" w:themeColor="text1"/>
-            <w:rPrChange w:id="310" w:author="Martin, Elliot T" w:date="2021-10-07T11:58:00Z">
-              <w:rPr>
-                <w:rFonts w:ascii="Arial" w:eastAsia="Arial" w:hAnsi="Arial" w:cs="Arial"/>
-                <w:color w:val="000000" w:themeColor="text1"/>
-              </w:rPr>
-            </w:rPrChange>
-          </w:rPr>
-          <w:t>::</w:t>
-        </w:r>
-        <w:proofErr w:type="gramEnd"/>
-        <w:r>
-          <w:rPr>
-            <w:rFonts w:ascii="Arial" w:eastAsia="Arial" w:hAnsi="Arial" w:cs="Arial"/>
-            <w:i/>
-            <w:iCs/>
-            <w:color w:val="000000" w:themeColor="text1"/>
-            <w:rPrChange w:id="311" w:author="Martin, Elliot T" w:date="2021-10-07T11:58:00Z">
-              <w:rPr>
-                <w:rFonts w:ascii="Arial" w:eastAsia="Arial" w:hAnsi="Arial" w:cs="Arial"/>
-                <w:color w:val="000000" w:themeColor="text1"/>
-              </w:rPr>
-            </w:rPrChange>
-          </w:rPr>
-          <w:t>GFP</w:t>
-        </w:r>
-        <w:r>
-          <w:rPr>
-            <w:rFonts w:ascii="Arial" w:eastAsia="Arial" w:hAnsi="Arial" w:cs="Arial"/>
-            <w:color w:val="000000" w:themeColor="text1"/>
-          </w:rPr>
-          <w:t xml:space="preserve"> mRNA as compared to the expression of </w:t>
-        </w:r>
-      </w:ins>
-      <w:ins w:id="312" w:author="Martin, Elliot T" w:date="2021-10-07T12:05:00Z">
-        <w:r>
-          <w:rPr>
-            <w:rFonts w:ascii="Arial" w:eastAsia="Arial" w:hAnsi="Arial" w:cs="Arial"/>
-            <w:color w:val="000000" w:themeColor="text1"/>
-          </w:rPr>
-          <w:t xml:space="preserve">Ord::GFP protein, indicating that </w:t>
-        </w:r>
-        <w:commentRangeStart w:id="313"/>
-        <w:r>
-          <w:rPr>
-            <w:rFonts w:ascii="Arial" w:eastAsia="Arial" w:hAnsi="Arial" w:cs="Arial"/>
-            <w:color w:val="000000" w:themeColor="text1"/>
-          </w:rPr>
-          <w:t xml:space="preserve">Ord is controlled </w:t>
-        </w:r>
-      </w:ins>
-      <w:ins w:id="314" w:author="Martin, Elliot T" w:date="2021-10-07T12:06:00Z">
-        <w:r>
-          <w:rPr>
-            <w:rFonts w:ascii="Arial" w:eastAsia="Arial" w:hAnsi="Arial" w:cs="Arial"/>
-            <w:color w:val="000000" w:themeColor="text1"/>
-          </w:rPr>
-          <w:t>post-transcriptionally, likely at the level of translation based on our polysome-seq data.</w:t>
-        </w:r>
-      </w:ins>
-      <w:commentRangeEnd w:id="313"/>
-      <w:ins w:id="315" w:author="Martin, Elliot T" w:date="2021-10-07T12:29:00Z">
-        <w:r>
-          <w:rPr>
-            <w:rStyle w:val="CommentReference"/>
-          </w:rPr>
-          <w:commentReference w:id="313"/>
-        </w:r>
-      </w:ins>
+      <w:r>
+        <w:rPr>
+          <w:rFonts w:ascii="Arial" w:eastAsia="Arial" w:hAnsi="Arial" w:cs="Arial"/>
+          <w:color w:val="000000" w:themeColor="text1"/>
+        </w:rPr>
+        <w:t xml:space="preserve">examined the expression pattern of a gene that is known </w:t>
+      </w:r>
+      <w:r>
+        <w:rPr>
+          <w:rFonts w:ascii="Arial" w:eastAsia="Arial" w:hAnsi="Arial" w:cs="Arial"/>
+          <w:color w:val="000000" w:themeColor="text1"/>
+        </w:rPr>
+        <w:t xml:space="preserve">to have dynamic expression during GSC differentiation. </w:t>
+      </w:r>
     </w:p>
     <w:p>
       <w:pPr>
         <w:spacing w:after="0" w:line="360" w:lineRule="auto"/>
         <w:jc w:val="both"/>
         <w:rPr>
-          <w:ins w:id="316" w:author="Martin, Elliot T" w:date="2021-10-07T12:06:00Z"/>
+          <w:ins w:id="251" w:author="Martin, Elliot T" w:date="2021-10-25T11:18:00Z"/>
           <w:rFonts w:ascii="Arial" w:eastAsia="Arial" w:hAnsi="Arial" w:cs="Arial"/>
           <w:color w:val="000000" w:themeColor="text1"/>
         </w:rPr>
@@ -5137,278 +4188,1129 @@
         <w:spacing w:after="0" w:line="360" w:lineRule="auto"/>
         <w:jc w:val="both"/>
         <w:rPr>
-          <w:rFonts w:ascii="Arial" w:eastAsia="Arial" w:hAnsi="Arial" w:cs="Arial"/>
-          <w:color w:val="000000" w:themeColor="text1"/>
-        </w:rPr>
-        <w:pPrChange w:id="317" w:author="Rangan, Prashanth" w:date="2021-08-19T15:13:00Z">
+          <w:ins w:id="252" w:author="Martin, Elliot T" w:date="2021-10-25T11:18:00Z"/>
+          <w:rFonts w:ascii="Arial" w:eastAsia="Arial" w:hAnsi="Arial" w:cs="Arial"/>
+          <w:color w:val="000000" w:themeColor="text1"/>
+        </w:rPr>
+      </w:pPr>
+      <w:ins w:id="253" w:author="Martin, Elliot T" w:date="2021-10-25T11:18:00Z">
+        <w:r>
+          <w:rPr>
+            <w:rFonts w:ascii="Arial" w:eastAsia="Arial" w:hAnsi="Arial" w:cs="Arial"/>
+            <w:color w:val="000000" w:themeColor="text1"/>
+          </w:rPr>
+          <w:t>Alternative transition:</w:t>
+        </w:r>
+      </w:ins>
+    </w:p>
+    <w:p>
+      <w:pPr>
+        <w:spacing w:after="0" w:line="360" w:lineRule="auto"/>
+        <w:jc w:val="both"/>
+        <w:rPr>
+          <w:ins w:id="254" w:author="Martin, Elliot T" w:date="2021-10-07T12:06:00Z"/>
+          <w:rFonts w:ascii="Arial" w:eastAsia="Arial" w:hAnsi="Arial" w:cs="Arial"/>
+          <w:color w:val="000000" w:themeColor="text1"/>
+        </w:rPr>
+      </w:pPr>
+      <w:ins w:id="255" w:author="Martin, Elliot T" w:date="2021-10-25T11:18:00Z">
+        <w:r>
+          <w:rPr>
+            <w:rFonts w:ascii="Arial" w:eastAsia="Arial" w:hAnsi="Arial" w:cs="Arial"/>
+            <w:color w:val="000000" w:themeColor="text1"/>
+          </w:rPr>
+          <w:t>Previous work has observed that some genes that are crucial for proper me</w:t>
+        </w:r>
+      </w:ins>
+      <w:ins w:id="256" w:author="Martin, Elliot T" w:date="2021-10-25T11:19:00Z">
+        <w:r>
+          <w:rPr>
+            <w:rFonts w:ascii="Arial" w:eastAsia="Arial" w:hAnsi="Arial" w:cs="Arial"/>
+            <w:color w:val="000000" w:themeColor="text1"/>
+          </w:rPr>
+          <w:t xml:space="preserve">iosis such as </w:t>
+        </w:r>
+      </w:ins>
+      <w:ins w:id="257" w:author="Martin, Elliot T" w:date="2021-10-25T12:32:00Z">
+        <w:r>
+          <w:rPr>
+            <w:rFonts w:ascii="Arial" w:eastAsia="Arial" w:hAnsi="Arial" w:cs="Arial"/>
+            <w:color w:val="000000" w:themeColor="text1"/>
+          </w:rPr>
+          <w:t>orientation disrupter (</w:t>
+        </w:r>
+        <w:commentRangeStart w:id="258"/>
+        <w:r>
+          <w:rPr>
+            <w:rFonts w:ascii="Arial" w:eastAsia="Arial" w:hAnsi="Arial" w:cs="Arial"/>
+            <w:color w:val="000000" w:themeColor="text1"/>
+          </w:rPr>
+          <w:t>ord)</w:t>
+        </w:r>
+        <w:r>
+          <w:rPr>
+            <w:rFonts w:ascii="Arial" w:eastAsia="Arial" w:hAnsi="Arial" w:cs="Arial"/>
+            <w:color w:val="000000" w:themeColor="text1"/>
+          </w:rPr>
+          <w:t xml:space="preserve"> </w:t>
+        </w:r>
+        <w:commentRangeEnd w:id="258"/>
+        <w:r>
+          <w:commentReference w:id="258"/>
+        </w:r>
+      </w:ins>
+      <w:ins w:id="259" w:author="Martin, Elliot T" w:date="2021-10-25T11:19:00Z">
+        <w:r>
+          <w:rPr>
+            <w:rFonts w:ascii="Arial" w:eastAsia="Arial" w:hAnsi="Arial" w:cs="Arial"/>
+            <w:color w:val="000000" w:themeColor="text1"/>
+          </w:rPr>
+          <w:t>and c(3)g are expressed at the mRNA level prior to meiosis.</w:t>
+        </w:r>
+      </w:ins>
+      <w:ins w:id="260" w:author="Martin, Elliot T" w:date="2021-10-25T12:33:00Z">
+        <w:r>
+          <w:rPr>
+            <w:rFonts w:ascii="Arial" w:eastAsia="Arial" w:hAnsi="Arial" w:cs="Arial"/>
+            <w:color w:val="000000" w:themeColor="text1"/>
+          </w:rPr>
+          <w:t xml:space="preserve"> However, the protein expression of these genes peaks during meiotic commitm</w:t>
+        </w:r>
+      </w:ins>
+      <w:ins w:id="261" w:author="Martin, Elliot T" w:date="2021-10-25T12:34:00Z">
+        <w:r>
+          <w:rPr>
+            <w:rFonts w:ascii="Arial" w:eastAsia="Arial" w:hAnsi="Arial" w:cs="Arial"/>
+            <w:color w:val="000000" w:themeColor="text1"/>
+          </w:rPr>
+          <w:t>ent.</w:t>
+        </w:r>
+      </w:ins>
+      <w:ins w:id="262" w:author="Martin, Elliot T" w:date="2021-10-25T11:20:00Z">
+        <w:r>
+          <w:rPr>
+            <w:rFonts w:ascii="Arial" w:eastAsia="Arial" w:hAnsi="Arial" w:cs="Arial"/>
+            <w:color w:val="000000" w:themeColor="text1"/>
+          </w:rPr>
+          <w:t xml:space="preserve"> </w:t>
+        </w:r>
+      </w:ins>
+      <w:ins w:id="263" w:author="Martin, Elliot T" w:date="2021-10-25T11:19:00Z">
+        <w:r>
+          <w:rPr>
+            <w:rFonts w:ascii="Arial" w:eastAsia="Arial" w:hAnsi="Arial" w:cs="Arial"/>
+            <w:color w:val="000000" w:themeColor="text1"/>
+          </w:rPr>
+          <w:t xml:space="preserve"> </w:t>
+        </w:r>
+      </w:ins>
+      <w:r>
+        <w:rPr>
+          <w:rFonts w:ascii="Arial" w:eastAsia="Arial" w:hAnsi="Arial" w:cs="Arial"/>
+          <w:color w:val="000000" w:themeColor="text1"/>
+        </w:rPr>
+        <w:t>We chose to examine</w:t>
+      </w:r>
+      <w:del w:id="264" w:author="Martin, Elliot T" w:date="2021-10-25T12:32:00Z">
+        <w:r>
+          <w:rPr>
+            <w:rFonts w:ascii="Arial" w:eastAsia="Arial" w:hAnsi="Arial" w:cs="Arial"/>
+            <w:color w:val="000000" w:themeColor="text1"/>
+          </w:rPr>
+          <w:delText xml:space="preserve"> </w:delText>
+        </w:r>
+      </w:del>
+      <w:ins w:id="265" w:author="Martin, Elliot T" w:date="2021-10-07T11:51:00Z">
+        <w:r>
+          <w:rPr>
+            <w:rFonts w:ascii="Arial" w:eastAsia="Arial" w:hAnsi="Arial" w:cs="Arial"/>
+            <w:color w:val="000000" w:themeColor="text1"/>
+          </w:rPr>
+          <w:t xml:space="preserve"> </w:t>
+        </w:r>
+      </w:ins>
+      <w:commentRangeStart w:id="266"/>
+      <w:del w:id="267" w:author="Martin, Elliot T" w:date="2021-10-07T11:50:00Z">
+        <w:r>
+          <w:rPr>
+            <w:rFonts w:ascii="Arial" w:eastAsia="Arial" w:hAnsi="Arial" w:cs="Arial"/>
+            <w:color w:val="000000" w:themeColor="text1"/>
+          </w:rPr>
+          <w:delText>Bru1</w:delText>
+        </w:r>
+      </w:del>
+      <w:ins w:id="268" w:author="Martin, Elliot T" w:date="2021-10-07T11:51:00Z">
+        <w:r>
+          <w:rPr>
+            <w:rFonts w:ascii="Arial" w:eastAsia="Arial" w:hAnsi="Arial" w:cs="Arial"/>
+            <w:color w:val="000000" w:themeColor="text1"/>
+          </w:rPr>
+          <w:t>o</w:t>
+        </w:r>
+      </w:ins>
+      <w:ins w:id="269" w:author="Martin, Elliot T" w:date="2021-10-07T11:50:00Z">
+        <w:r>
+          <w:rPr>
+            <w:rFonts w:ascii="Arial" w:eastAsia="Arial" w:hAnsi="Arial" w:cs="Arial"/>
+            <w:color w:val="000000" w:themeColor="text1"/>
+          </w:rPr>
+          <w:t>rd</w:t>
+        </w:r>
+      </w:ins>
+      <w:r>
+        <w:rPr>
+          <w:rFonts w:ascii="Arial" w:eastAsia="Arial" w:hAnsi="Arial" w:cs="Arial"/>
+          <w:color w:val="000000" w:themeColor="text1"/>
+        </w:rPr>
+        <w:t xml:space="preserve"> </w:t>
+      </w:r>
+      <w:commentRangeEnd w:id="266"/>
+      <w:r>
+        <w:commentReference w:id="266"/>
+      </w:r>
+      <w:commentRangeStart w:id="270"/>
+      <w:r>
+        <w:rPr>
+          <w:rFonts w:ascii="Arial" w:eastAsia="Arial" w:hAnsi="Arial" w:cs="Arial"/>
+          <w:color w:val="000000" w:themeColor="text1"/>
+        </w:rPr>
+        <w:t>because it</w:t>
+      </w:r>
+      <w:del w:id="271" w:author="Martin, Elliot T" w:date="2021-10-07T11:51:00Z">
+        <w:r>
+          <w:rPr>
+            <w:rFonts w:ascii="Arial" w:eastAsia="Arial" w:hAnsi="Arial" w:cs="Arial"/>
+            <w:color w:val="000000" w:themeColor="text1"/>
+          </w:rPr>
+          <w:delText xml:space="preserve"> </w:delText>
+        </w:r>
+      </w:del>
+      <w:ins w:id="272" w:author="Martin, Elliot T" w:date="2021-10-07T11:51:00Z">
+        <w:r>
+          <w:rPr>
+            <w:rFonts w:ascii="Arial" w:eastAsia="Arial" w:hAnsi="Arial" w:cs="Arial"/>
+            <w:color w:val="000000" w:themeColor="text1"/>
+          </w:rPr>
+          <w:t xml:space="preserve"> is a well characterized gene</w:t>
+        </w:r>
+      </w:ins>
+      <w:commentRangeEnd w:id="270"/>
+      <w:ins w:id="273" w:author="Martin, Elliot T" w:date="2021-10-07T12:07:00Z">
+        <w:r>
+          <w:rPr>
+            <w:rStyle w:val="CommentReference"/>
+          </w:rPr>
+          <w:commentReference w:id="270"/>
+        </w:r>
+      </w:ins>
+      <w:ins w:id="274" w:author="Martin, Elliot T" w:date="2021-10-07T11:51:00Z">
+        <w:r>
+          <w:rPr>
+            <w:rFonts w:ascii="Arial" w:eastAsia="Arial" w:hAnsi="Arial" w:cs="Arial"/>
+            <w:color w:val="000000" w:themeColor="text1"/>
+          </w:rPr>
+          <w:t>, required for sister</w:t>
+        </w:r>
+      </w:ins>
+      <w:ins w:id="275" w:author="Martin, Elliot T" w:date="2021-10-07T11:52:00Z">
+        <w:r>
+          <w:rPr>
+            <w:rFonts w:ascii="Arial" w:eastAsia="Arial" w:hAnsi="Arial" w:cs="Arial"/>
+            <w:color w:val="000000" w:themeColor="text1"/>
+          </w:rPr>
+          <w:t xml:space="preserve"> chromatid cohesion and has previously been reported to be expressed as meiosis begins in </w:t>
+        </w:r>
+        <w:r>
+          <w:rPr>
+            <w:rFonts w:ascii="Arial" w:eastAsia="Arial" w:hAnsi="Arial" w:cs="Arial"/>
+            <w:i/>
+            <w:iCs/>
+            <w:color w:val="000000" w:themeColor="text1"/>
+          </w:rPr>
+          <w:t>Drosophila</w:t>
+        </w:r>
+      </w:ins>
+      <w:del w:id="276" w:author="Martin, Elliot T" w:date="2021-10-07T11:51:00Z">
+        <w:r>
+          <w:rPr>
+            <w:rFonts w:ascii="Arial" w:eastAsia="Arial" w:hAnsi="Arial" w:cs="Arial"/>
+            <w:color w:val="000000" w:themeColor="text1"/>
+          </w:rPr>
+          <w:delText xml:space="preserve">has been previously observed to </w:delText>
+        </w:r>
+        <w:r>
+          <w:rPr>
+            <w:rFonts w:ascii="Arial" w:eastAsia="Arial" w:hAnsi="Arial" w:cs="Arial"/>
+            <w:color w:val="000000" w:themeColor="text1"/>
+          </w:rPr>
+          <w:delText>dramatically</w:delText>
+        </w:r>
+        <w:r>
+          <w:rPr>
+            <w:rFonts w:ascii="Arial" w:eastAsia="Arial" w:hAnsi="Arial" w:cs="Arial"/>
+            <w:color w:val="000000" w:themeColor="text1"/>
+          </w:rPr>
+          <w:delText xml:space="preserve"> increase in expression during </w:delText>
+        </w:r>
+        <w:r>
+          <w:rPr>
+            <w:rFonts w:ascii="Arial" w:eastAsia="Arial" w:hAnsi="Arial" w:cs="Arial"/>
+            <w:color w:val="000000" w:themeColor="text1"/>
+          </w:rPr>
+          <w:delText>the cyst stages of GSC differentiation</w:delText>
+        </w:r>
+        <w:r>
+          <w:rPr>
+            <w:rFonts w:ascii="Arial" w:eastAsia="Arial" w:hAnsi="Arial" w:cs="Arial"/>
+            <w:color w:val="000000" w:themeColor="text1"/>
+          </w:rPr>
+          <w:delText xml:space="preserve"> at the protein level</w:delText>
+        </w:r>
+      </w:del>
+      <w:del w:id="277" w:author="Martin, Elliot T" w:date="2021-10-07T11:55:00Z">
+        <w:r>
+          <w:rPr>
+            <w:rFonts w:ascii="Arial" w:eastAsia="Arial" w:hAnsi="Arial" w:cs="Arial"/>
+            <w:color w:val="000000" w:themeColor="text1"/>
+          </w:rPr>
+          <w:delText>.</w:delText>
+        </w:r>
+      </w:del>
+      <w:ins w:id="278" w:author="Martin, Elliot T" w:date="2021-10-07T11:54:00Z">
+        <w:r>
+          <w:rPr>
+            <w:rFonts w:ascii="Arial" w:eastAsia="Arial" w:hAnsi="Arial" w:cs="Arial"/>
+            <w:color w:val="000000" w:themeColor="text1"/>
+          </w:rPr>
+          <w:t>.</w:t>
+        </w:r>
+      </w:ins>
+      <w:r>
+        <w:rPr>
+          <w:rFonts w:ascii="Arial" w:eastAsia="Arial" w:hAnsi="Arial" w:cs="Arial"/>
+          <w:color w:val="000000" w:themeColor="text1"/>
+        </w:rPr>
+        <w:t xml:space="preserve"> Our </w:t>
+      </w:r>
+      <w:del w:id="279" w:author="Martin, Elliot T" w:date="2021-10-07T11:47:00Z">
+        <w:r>
+          <w:rPr>
+            <w:rFonts w:ascii="Arial" w:eastAsia="Arial" w:hAnsi="Arial" w:cs="Arial"/>
+            <w:color w:val="000000" w:themeColor="text1"/>
+          </w:rPr>
+          <w:delText>Ovary-App</w:delText>
+        </w:r>
+      </w:del>
+      <w:ins w:id="280" w:author="Martin, Elliot T" w:date="2021-10-07T11:48:00Z">
+        <w:r>
+          <w:rPr>
+            <w:rFonts w:ascii="Arial" w:eastAsia="Arial" w:hAnsi="Arial" w:cs="Arial"/>
+            <w:color w:val="000000" w:themeColor="text1"/>
+          </w:rPr>
+          <w:t>Oosite</w:t>
+        </w:r>
+      </w:ins>
+      <w:r>
+        <w:rPr>
+          <w:rFonts w:ascii="Arial" w:eastAsia="Arial" w:hAnsi="Arial" w:cs="Arial"/>
+          <w:color w:val="000000" w:themeColor="text1"/>
+        </w:rPr>
+        <w:t xml:space="preserve"> data suggests that </w:t>
+      </w:r>
+      <w:commentRangeStart w:id="281"/>
+      <w:del w:id="282" w:author="Martin, Elliot T" w:date="2021-10-07T11:50:00Z">
+        <w:r>
+          <w:rPr>
+            <w:rFonts w:ascii="Arial" w:eastAsia="Arial" w:hAnsi="Arial" w:cs="Arial"/>
+            <w:color w:val="000000" w:themeColor="text1"/>
+          </w:rPr>
+          <w:delText>Bru1</w:delText>
+        </w:r>
+      </w:del>
+      <w:commentRangeEnd w:id="281"/>
+      <w:ins w:id="283" w:author="Martin, Elliot T" w:date="2021-10-07T11:50:00Z">
+        <w:r>
+          <w:rPr>
+            <w:rFonts w:ascii="Arial" w:eastAsia="Arial" w:hAnsi="Arial" w:cs="Arial"/>
+            <w:color w:val="000000" w:themeColor="text1"/>
+          </w:rPr>
+          <w:t>Ord</w:t>
+        </w:r>
+      </w:ins>
+      <w:r>
+        <w:rPr>
+          <w:rStyle w:val="CommentReference"/>
+        </w:rPr>
+        <w:commentReference w:id="281"/>
+      </w:r>
+      <w:r>
+        <w:rPr>
+          <w:rFonts w:ascii="Arial" w:eastAsia="Arial" w:hAnsi="Arial" w:cs="Arial"/>
+          <w:color w:val="000000" w:themeColor="text1"/>
+        </w:rPr>
+        <w:t xml:space="preserve"> mRNA</w:t>
+      </w:r>
+      <w:del w:id="284" w:author="Martin, Elliot T" w:date="2021-10-07T12:02:00Z">
+        <w:r>
+          <w:rPr>
+            <w:rFonts w:ascii="Arial" w:eastAsia="Arial" w:hAnsi="Arial" w:cs="Arial"/>
+            <w:color w:val="000000" w:themeColor="text1"/>
+          </w:rPr>
+          <w:delText xml:space="preserve"> </w:delText>
+        </w:r>
+        <w:r>
+          <w:rPr>
+            <w:rFonts w:ascii="Arial" w:eastAsia="Arial" w:hAnsi="Arial" w:cs="Arial"/>
+            <w:color w:val="000000" w:themeColor="text1"/>
+          </w:rPr>
+          <w:delText>levels</w:delText>
+        </w:r>
+      </w:del>
+      <w:r>
+        <w:rPr>
+          <w:rFonts w:ascii="Arial" w:eastAsia="Arial" w:hAnsi="Arial" w:cs="Arial"/>
+          <w:color w:val="000000" w:themeColor="text1"/>
+        </w:rPr>
+        <w:t xml:space="preserve"> </w:t>
+      </w:r>
+      <w:del w:id="285" w:author="Martin, Elliot T" w:date="2021-10-07T12:02:00Z">
+        <w:r>
+          <w:rPr>
+            <w:rFonts w:ascii="Arial" w:eastAsia="Arial" w:hAnsi="Arial" w:cs="Arial"/>
+            <w:color w:val="000000" w:themeColor="text1"/>
+          </w:rPr>
+          <w:delText>are</w:delText>
+        </w:r>
+        <w:r>
+          <w:rPr>
+            <w:rFonts w:ascii="Arial" w:eastAsia="Arial" w:hAnsi="Arial" w:cs="Arial"/>
+            <w:color w:val="000000" w:themeColor="text1"/>
+          </w:rPr>
+          <w:delText xml:space="preserve"> </w:delText>
+        </w:r>
+        <w:r>
+          <w:rPr>
+            <w:rFonts w:ascii="Arial" w:eastAsia="Arial" w:hAnsi="Arial" w:cs="Arial"/>
+            <w:color w:val="000000" w:themeColor="text1"/>
+          </w:rPr>
+          <w:delText>relatively consistent</w:delText>
+        </w:r>
+      </w:del>
+      <w:del w:id="286" w:author="Martin, Elliot T" w:date="2021-10-07T11:55:00Z">
+        <w:r>
+          <w:rPr>
+            <w:rFonts w:ascii="Arial" w:eastAsia="Arial" w:hAnsi="Arial" w:cs="Arial"/>
+            <w:color w:val="000000" w:themeColor="text1"/>
+          </w:rPr>
+          <w:delText xml:space="preserve"> </w:delText>
+        </w:r>
+      </w:del>
+      <w:ins w:id="287" w:author="Martin, Elliot T" w:date="2021-10-07T12:02:00Z">
+        <w:r>
+          <w:rPr>
+            <w:rFonts w:ascii="Arial" w:eastAsia="Arial" w:hAnsi="Arial" w:cs="Arial"/>
+            <w:color w:val="000000" w:themeColor="text1"/>
+          </w:rPr>
+          <w:t>is expressed</w:t>
+        </w:r>
+      </w:ins>
+      <w:ins w:id="288" w:author="Martin, Elliot T" w:date="2021-10-07T11:55:00Z">
+        <w:r>
+          <w:rPr>
+            <w:rFonts w:ascii="Arial" w:eastAsia="Arial" w:hAnsi="Arial" w:cs="Arial"/>
+            <w:color w:val="000000" w:themeColor="text1"/>
+          </w:rPr>
+          <w:t xml:space="preserve"> prior to meiosis</w:t>
+        </w:r>
+      </w:ins>
+      <w:del w:id="289" w:author="Martin, Elliot T" w:date="2021-10-07T11:55:00Z">
+        <w:r>
+          <w:rPr>
+            <w:rFonts w:ascii="Arial" w:eastAsia="Arial" w:hAnsi="Arial" w:cs="Arial"/>
+            <w:color w:val="000000" w:themeColor="text1"/>
+          </w:rPr>
+          <w:delText>during early oogenesis</w:delText>
+        </w:r>
+      </w:del>
+      <w:r>
+        <w:rPr>
+          <w:rFonts w:ascii="Arial" w:eastAsia="Arial" w:hAnsi="Arial" w:cs="Arial"/>
+          <w:color w:val="000000" w:themeColor="text1"/>
+        </w:rPr>
+        <w:t xml:space="preserve">, both from bulk mRNA-seq </w:t>
+      </w:r>
+      <w:r>
+        <w:rPr>
+          <w:rFonts w:ascii="Arial" w:eastAsia="Arial" w:hAnsi="Arial" w:cs="Arial"/>
+          <w:color w:val="000000" w:themeColor="text1"/>
+        </w:rPr>
+        <w:t xml:space="preserve">(Fig n) </w:t>
+      </w:r>
+      <w:r>
+        <w:rPr>
+          <w:rFonts w:ascii="Arial" w:eastAsia="Arial" w:hAnsi="Arial" w:cs="Arial"/>
+          <w:color w:val="000000" w:themeColor="text1"/>
+        </w:rPr>
+        <w:t xml:space="preserve">and </w:t>
+      </w:r>
+      <w:r>
+        <w:rPr>
+          <w:rFonts w:ascii="Arial" w:eastAsia="Arial" w:hAnsi="Arial" w:cs="Arial"/>
+          <w:color w:val="000000" w:themeColor="text1"/>
+        </w:rPr>
+        <w:t>SC-seq</w:t>
+      </w:r>
+      <w:r>
+        <w:rPr>
+          <w:rFonts w:ascii="Arial" w:eastAsia="Arial" w:hAnsi="Arial" w:cs="Arial"/>
+          <w:color w:val="000000" w:themeColor="text1"/>
+        </w:rPr>
+        <w:t xml:space="preserve"> (Fig n)</w:t>
+      </w:r>
+      <w:del w:id="290" w:author="Martin, Elliot T" w:date="2021-10-07T12:03:00Z">
+        <w:r>
+          <w:rPr>
+            <w:rFonts w:ascii="Arial" w:eastAsia="Arial" w:hAnsi="Arial" w:cs="Arial"/>
+            <w:color w:val="000000" w:themeColor="text1"/>
+          </w:rPr>
+          <w:delText xml:space="preserve">, until the egg chamber stages where </w:delText>
+        </w:r>
+      </w:del>
+      <w:del w:id="291" w:author="Martin, Elliot T" w:date="2021-10-07T11:50:00Z">
+        <w:r>
+          <w:rPr>
+            <w:rFonts w:ascii="Arial" w:eastAsia="Arial" w:hAnsi="Arial" w:cs="Arial"/>
+            <w:color w:val="000000" w:themeColor="text1"/>
+          </w:rPr>
+          <w:delText>Bru1</w:delText>
+        </w:r>
+      </w:del>
+      <w:del w:id="292" w:author="Martin, Elliot T" w:date="2021-10-07T12:03:00Z">
+        <w:r>
+          <w:rPr>
+            <w:rFonts w:ascii="Arial" w:eastAsia="Arial" w:hAnsi="Arial" w:cs="Arial"/>
+            <w:color w:val="000000" w:themeColor="text1"/>
+          </w:rPr>
+          <w:delText xml:space="preserve"> levels</w:delText>
+        </w:r>
+      </w:del>
+      <w:del w:id="293" w:author="Martin, Elliot T" w:date="2021-10-07T11:55:00Z">
+        <w:r>
+          <w:rPr>
+            <w:rFonts w:ascii="Arial" w:eastAsia="Arial" w:hAnsi="Arial" w:cs="Arial"/>
+            <w:color w:val="000000" w:themeColor="text1"/>
+          </w:rPr>
+          <w:delText xml:space="preserve"> dramatically increase</w:delText>
+        </w:r>
+      </w:del>
+      <w:r>
+        <w:rPr>
+          <w:rFonts w:ascii="Arial" w:eastAsia="Arial" w:hAnsi="Arial" w:cs="Arial"/>
+          <w:color w:val="000000" w:themeColor="text1"/>
+        </w:rPr>
+        <w:t xml:space="preserve">. However, our polysome-seq data is consistent with the observation that </w:t>
+      </w:r>
+      <w:del w:id="294" w:author="Martin, Elliot T" w:date="2021-10-07T11:50:00Z">
+        <w:r>
+          <w:rPr>
+            <w:rFonts w:ascii="Arial" w:eastAsia="Arial" w:hAnsi="Arial" w:cs="Arial"/>
+            <w:color w:val="000000" w:themeColor="text1"/>
+          </w:rPr>
+          <w:delText>Bru1</w:delText>
+        </w:r>
+      </w:del>
+      <w:ins w:id="295" w:author="Martin, Elliot T" w:date="2021-10-07T11:50:00Z">
+        <w:r>
+          <w:rPr>
+            <w:rFonts w:ascii="Arial" w:eastAsia="Arial" w:hAnsi="Arial" w:cs="Arial"/>
+            <w:color w:val="000000" w:themeColor="text1"/>
+          </w:rPr>
+          <w:t>Ord</w:t>
+        </w:r>
+      </w:ins>
+      <w:ins w:id="296" w:author="Martin, Elliot T" w:date="2021-10-07T12:04:00Z">
+        <w:r>
+          <w:rPr>
+            <w:rFonts w:ascii="Arial" w:eastAsia="Arial" w:hAnsi="Arial" w:cs="Arial"/>
+            <w:color w:val="000000" w:themeColor="text1"/>
+          </w:rPr>
+          <w:t xml:space="preserve"> protein</w:t>
+        </w:r>
+      </w:ins>
+      <w:r>
+        <w:rPr>
+          <w:rFonts w:ascii="Arial" w:eastAsia="Arial" w:hAnsi="Arial" w:cs="Arial"/>
+          <w:color w:val="000000" w:themeColor="text1"/>
+        </w:rPr>
+        <w:t xml:space="preserve"> expression increases during the cyst stages, at the level of translation. This led us to predict that </w:t>
+      </w:r>
+      <w:del w:id="297" w:author="Martin, Elliot T" w:date="2021-10-07T11:50:00Z">
+        <w:r>
+          <w:rPr>
+            <w:rFonts w:ascii="Arial" w:eastAsia="Arial" w:hAnsi="Arial" w:cs="Arial"/>
+            <w:i/>
+            <w:iCs/>
+            <w:color w:val="000000" w:themeColor="text1"/>
+            <w:rPrChange w:id="298" w:author="Martin, Elliot T" w:date="2021-10-07T11:55:00Z">
+              <w:rPr>
+                <w:rFonts w:ascii="Arial" w:eastAsia="Arial" w:hAnsi="Arial" w:cs="Arial"/>
+                <w:color w:val="000000" w:themeColor="text1"/>
+              </w:rPr>
+            </w:rPrChange>
+          </w:rPr>
+          <w:delText>Bru1</w:delText>
+        </w:r>
+      </w:del>
+      <w:ins w:id="299" w:author="Martin, Elliot T" w:date="2021-10-07T11:55:00Z">
+        <w:r>
+          <w:rPr>
+            <w:rFonts w:ascii="Arial" w:eastAsia="Arial" w:hAnsi="Arial" w:cs="Arial"/>
+            <w:i/>
+            <w:iCs/>
+            <w:color w:val="000000" w:themeColor="text1"/>
+            <w:rPrChange w:id="300" w:author="Martin, Elliot T" w:date="2021-10-07T11:55:00Z">
+              <w:rPr>
+                <w:rFonts w:ascii="Arial" w:eastAsia="Arial" w:hAnsi="Arial" w:cs="Arial"/>
+                <w:color w:val="000000" w:themeColor="text1"/>
+              </w:rPr>
+            </w:rPrChange>
+          </w:rPr>
+          <w:t>o</w:t>
+        </w:r>
+      </w:ins>
+      <w:ins w:id="301" w:author="Martin, Elliot T" w:date="2021-10-07T11:50:00Z">
+        <w:r>
+          <w:rPr>
+            <w:rFonts w:ascii="Arial" w:eastAsia="Arial" w:hAnsi="Arial" w:cs="Arial"/>
+            <w:i/>
+            <w:iCs/>
+            <w:color w:val="000000" w:themeColor="text1"/>
+            <w:rPrChange w:id="302" w:author="Martin, Elliot T" w:date="2021-10-07T11:55:00Z">
+              <w:rPr>
+                <w:rFonts w:ascii="Arial" w:eastAsia="Arial" w:hAnsi="Arial" w:cs="Arial"/>
+                <w:color w:val="000000" w:themeColor="text1"/>
+              </w:rPr>
+            </w:rPrChange>
+          </w:rPr>
+          <w:t>rd</w:t>
+        </w:r>
+      </w:ins>
+      <w:r>
+        <w:rPr>
+          <w:rFonts w:ascii="Arial" w:eastAsia="Arial" w:hAnsi="Arial" w:cs="Arial"/>
+          <w:color w:val="000000" w:themeColor="text1"/>
+        </w:rPr>
+        <w:t xml:space="preserve"> </w:t>
+      </w:r>
+      <w:r>
+        <w:rPr>
+          <w:rFonts w:ascii="Arial" w:eastAsia="Arial" w:hAnsi="Arial" w:cs="Arial"/>
+          <w:color w:val="000000" w:themeColor="text1"/>
+        </w:rPr>
+        <w:t xml:space="preserve">mRNA </w:t>
+      </w:r>
+      <w:ins w:id="303" w:author="Martin, Elliot T" w:date="2021-10-07T12:04:00Z">
+        <w:r>
+          <w:rPr>
+            <w:rFonts w:ascii="Arial" w:eastAsia="Arial" w:hAnsi="Arial" w:cs="Arial"/>
+            <w:color w:val="000000" w:themeColor="text1"/>
+          </w:rPr>
+          <w:t>would be expressed prior to meiosis</w:t>
+        </w:r>
+      </w:ins>
+      <w:del w:id="304" w:author="Martin, Elliot T" w:date="2021-10-07T12:04:00Z">
+        <w:r>
+          <w:rPr>
+            <w:rFonts w:ascii="Arial" w:eastAsia="Arial" w:hAnsi="Arial" w:cs="Arial"/>
+            <w:color w:val="000000" w:themeColor="text1"/>
+          </w:rPr>
+          <w:delText xml:space="preserve">levels would be </w:delText>
+        </w:r>
+        <w:r>
+          <w:rPr>
+            <w:rFonts w:ascii="Arial" w:eastAsia="Arial" w:hAnsi="Arial" w:cs="Arial"/>
+            <w:color w:val="000000" w:themeColor="text1"/>
+          </w:rPr>
+          <w:delText>consistent GSC differentiation</w:delText>
+        </w:r>
+      </w:del>
+      <w:r>
+        <w:rPr>
+          <w:rFonts w:ascii="Arial" w:eastAsia="Arial" w:hAnsi="Arial" w:cs="Arial"/>
+          <w:color w:val="000000" w:themeColor="text1"/>
+        </w:rPr>
+        <w:t>, but the protein expression would increase during the cyst stages</w:t>
+      </w:r>
+      <w:ins w:id="305" w:author="Martin, Elliot T" w:date="2021-10-07T11:56:00Z">
+        <w:r>
+          <w:rPr>
+            <w:rFonts w:ascii="Arial" w:eastAsia="Arial" w:hAnsi="Arial" w:cs="Arial"/>
+            <w:color w:val="000000" w:themeColor="text1"/>
+          </w:rPr>
+          <w:t xml:space="preserve"> as previously observed</w:t>
+        </w:r>
+      </w:ins>
+      <w:r>
+        <w:rPr>
+          <w:rFonts w:ascii="Arial" w:eastAsia="Arial" w:hAnsi="Arial" w:cs="Arial"/>
+          <w:color w:val="000000" w:themeColor="text1"/>
+        </w:rPr>
+        <w:t>, im</w:t>
+      </w:r>
+      <w:r>
+        <w:rPr>
+          <w:rFonts w:ascii="Arial" w:eastAsia="Arial" w:hAnsi="Arial" w:cs="Arial"/>
+          <w:color w:val="000000" w:themeColor="text1"/>
+        </w:rPr>
+        <w:t xml:space="preserve">plying a change in the translation status of </w:t>
+      </w:r>
+      <w:del w:id="306" w:author="Martin, Elliot T" w:date="2021-10-07T11:50:00Z">
+        <w:r>
+          <w:rPr>
+            <w:rFonts w:ascii="Arial" w:eastAsia="Arial" w:hAnsi="Arial" w:cs="Arial"/>
+            <w:i/>
+            <w:iCs/>
+            <w:color w:val="000000" w:themeColor="text1"/>
+            <w:rPrChange w:id="307" w:author="Martin, Elliot T" w:date="2021-10-07T11:56:00Z">
+              <w:rPr>
+                <w:rFonts w:ascii="Arial" w:eastAsia="Arial" w:hAnsi="Arial" w:cs="Arial"/>
+                <w:color w:val="000000" w:themeColor="text1"/>
+              </w:rPr>
+            </w:rPrChange>
+          </w:rPr>
+          <w:delText>Bru1</w:delText>
+        </w:r>
+      </w:del>
+      <w:ins w:id="308" w:author="Martin, Elliot T" w:date="2021-10-07T11:56:00Z">
+        <w:r>
+          <w:rPr>
+            <w:rFonts w:ascii="Arial" w:eastAsia="Arial" w:hAnsi="Arial" w:cs="Arial"/>
+            <w:i/>
+            <w:iCs/>
+            <w:color w:val="000000" w:themeColor="text1"/>
+            <w:rPrChange w:id="309" w:author="Martin, Elliot T" w:date="2021-10-07T11:56:00Z">
+              <w:rPr>
+                <w:rFonts w:ascii="Arial" w:eastAsia="Arial" w:hAnsi="Arial" w:cs="Arial"/>
+                <w:color w:val="000000" w:themeColor="text1"/>
+              </w:rPr>
+            </w:rPrChange>
+          </w:rPr>
+          <w:t>o</w:t>
+        </w:r>
+      </w:ins>
+      <w:ins w:id="310" w:author="Martin, Elliot T" w:date="2021-10-07T11:50:00Z">
+        <w:r>
+          <w:rPr>
+            <w:rFonts w:ascii="Arial" w:eastAsia="Arial" w:hAnsi="Arial" w:cs="Arial"/>
+            <w:i/>
+            <w:iCs/>
+            <w:color w:val="000000" w:themeColor="text1"/>
+            <w:rPrChange w:id="311" w:author="Martin, Elliot T" w:date="2021-10-07T11:56:00Z">
+              <w:rPr>
+                <w:rFonts w:ascii="Arial" w:eastAsia="Arial" w:hAnsi="Arial" w:cs="Arial"/>
+                <w:color w:val="000000" w:themeColor="text1"/>
+              </w:rPr>
+            </w:rPrChange>
+          </w:rPr>
+          <w:t>rd</w:t>
+        </w:r>
+      </w:ins>
+      <w:r>
+        <w:rPr>
+          <w:rFonts w:ascii="Arial" w:eastAsia="Arial" w:hAnsi="Arial" w:cs="Arial"/>
+          <w:color w:val="000000" w:themeColor="text1"/>
+        </w:rPr>
+        <w:t xml:space="preserve"> mRNA.</w:t>
+      </w:r>
+      <w:ins w:id="312" w:author="Martin, Elliot T" w:date="2021-10-07T11:56:00Z">
+        <w:r>
+          <w:rPr>
+            <w:rFonts w:ascii="Arial" w:eastAsia="Arial" w:hAnsi="Arial" w:cs="Arial"/>
+            <w:color w:val="000000" w:themeColor="text1"/>
+          </w:rPr>
+          <w:t xml:space="preserve"> To test </w:t>
+        </w:r>
+      </w:ins>
+      <w:ins w:id="313" w:author="Martin, Elliot T" w:date="2021-10-07T12:03:00Z">
+        <w:r>
+          <w:rPr>
+            <w:rFonts w:ascii="Arial" w:eastAsia="Arial" w:hAnsi="Arial" w:cs="Arial"/>
+            <w:color w:val="000000" w:themeColor="text1"/>
+          </w:rPr>
+          <w:t>this,</w:t>
+        </w:r>
+      </w:ins>
+      <w:ins w:id="314" w:author="Martin, Elliot T" w:date="2021-10-07T11:56:00Z">
+        <w:r>
+          <w:rPr>
+            <w:rFonts w:ascii="Arial" w:eastAsia="Arial" w:hAnsi="Arial" w:cs="Arial"/>
+            <w:color w:val="000000" w:themeColor="text1"/>
+          </w:rPr>
+          <w:t xml:space="preserve"> we performed fluorescent in-situ hybridization a</w:t>
+        </w:r>
+      </w:ins>
+      <w:ins w:id="315" w:author="Martin, Elliot T" w:date="2021-10-07T11:57:00Z">
+        <w:r>
+          <w:rPr>
+            <w:rFonts w:ascii="Arial" w:eastAsia="Arial" w:hAnsi="Arial" w:cs="Arial"/>
+            <w:color w:val="000000" w:themeColor="text1"/>
+          </w:rPr>
+          <w:t xml:space="preserve">gainst GFP in a fly expressing Ord-GFP under the control of the ord promoter and 5’UTR. We </w:t>
+        </w:r>
+      </w:ins>
+      <w:ins w:id="316" w:author="Martin, Elliot T" w:date="2021-10-07T12:02:00Z">
+        <w:r>
+          <w:rPr>
+            <w:rFonts w:ascii="Arial" w:eastAsia="Arial" w:hAnsi="Arial" w:cs="Arial"/>
+            <w:color w:val="000000" w:themeColor="text1"/>
+          </w:rPr>
+          <w:t>visualized</w:t>
+        </w:r>
+      </w:ins>
+      <w:ins w:id="317" w:author="Martin, Elliot T" w:date="2021-10-07T11:57:00Z">
+        <w:r>
+          <w:rPr>
+            <w:rFonts w:ascii="Arial" w:eastAsia="Arial" w:hAnsi="Arial" w:cs="Arial"/>
+            <w:color w:val="000000" w:themeColor="text1"/>
+          </w:rPr>
+          <w:t xml:space="preserve"> both the GFP</w:t>
+        </w:r>
+      </w:ins>
+      <w:ins w:id="318" w:author="Martin, Elliot T" w:date="2021-10-07T12:05:00Z">
+        <w:r>
+          <w:rPr>
+            <w:rFonts w:ascii="Arial" w:eastAsia="Arial" w:hAnsi="Arial" w:cs="Arial"/>
+            <w:color w:val="000000" w:themeColor="text1"/>
+          </w:rPr>
+          <w:t xml:space="preserve"> protein</w:t>
+        </w:r>
+      </w:ins>
+      <w:ins w:id="319" w:author="Martin, Elliot T" w:date="2021-10-07T11:57:00Z">
+        <w:r>
+          <w:rPr>
+            <w:rFonts w:ascii="Arial" w:eastAsia="Arial" w:hAnsi="Arial" w:cs="Arial"/>
+            <w:color w:val="000000" w:themeColor="text1"/>
+          </w:rPr>
+          <w:t xml:space="preserve"> expression as well as the mRNA </w:t>
+        </w:r>
+      </w:ins>
+      <w:ins w:id="320" w:author="Martin, Elliot T" w:date="2021-10-07T11:58:00Z">
+        <w:r>
+          <w:rPr>
+            <w:rFonts w:ascii="Arial" w:eastAsia="Arial" w:hAnsi="Arial" w:cs="Arial"/>
+            <w:color w:val="000000" w:themeColor="text1"/>
+          </w:rPr>
+          <w:t xml:space="preserve">expression and found a dramatic difference in the expression of </w:t>
+        </w:r>
+        <w:r>
+          <w:rPr>
+            <w:rFonts w:ascii="Arial" w:eastAsia="Arial" w:hAnsi="Arial" w:cs="Arial"/>
+            <w:i/>
+            <w:iCs/>
+            <w:color w:val="000000" w:themeColor="text1"/>
+            <w:rPrChange w:id="321" w:author="Martin, Elliot T" w:date="2021-10-07T11:58:00Z">
+              <w:rPr>
+                <w:rFonts w:ascii="Arial" w:eastAsia="Arial" w:hAnsi="Arial" w:cs="Arial"/>
+                <w:color w:val="000000" w:themeColor="text1"/>
+              </w:rPr>
+            </w:rPrChange>
+          </w:rPr>
+          <w:t>ord::GFP</w:t>
+        </w:r>
+        <w:r>
+          <w:rPr>
+            <w:rFonts w:ascii="Arial" w:eastAsia="Arial" w:hAnsi="Arial" w:cs="Arial"/>
+            <w:color w:val="000000" w:themeColor="text1"/>
+          </w:rPr>
+          <w:t xml:space="preserve"> mRNA as compared to the expression of </w:t>
+        </w:r>
+      </w:ins>
+      <w:ins w:id="322" w:author="Martin, Elliot T" w:date="2021-10-07T12:05:00Z">
+        <w:r>
+          <w:rPr>
+            <w:rFonts w:ascii="Arial" w:eastAsia="Arial" w:hAnsi="Arial" w:cs="Arial"/>
+            <w:color w:val="000000" w:themeColor="text1"/>
+          </w:rPr>
+          <w:t xml:space="preserve">Ord::GFP protein, indicating that </w:t>
+        </w:r>
+        <w:commentRangeStart w:id="323"/>
+        <w:r>
+          <w:rPr>
+            <w:rFonts w:ascii="Arial" w:eastAsia="Arial" w:hAnsi="Arial" w:cs="Arial"/>
+            <w:color w:val="000000" w:themeColor="text1"/>
+          </w:rPr>
+          <w:t xml:space="preserve">Ord is controlled </w:t>
+        </w:r>
+      </w:ins>
+      <w:ins w:id="324" w:author="Martin, Elliot T" w:date="2021-10-07T12:06:00Z">
+        <w:r>
+          <w:rPr>
+            <w:rFonts w:ascii="Arial" w:eastAsia="Arial" w:hAnsi="Arial" w:cs="Arial"/>
+            <w:color w:val="000000" w:themeColor="text1"/>
+          </w:rPr>
+          <w:t>post-transcriptionally, likely at the level of translation based on our polysome-seq data.</w:t>
+        </w:r>
+      </w:ins>
+      <w:commentRangeEnd w:id="323"/>
+      <w:ins w:id="325" w:author="Martin, Elliot T" w:date="2021-10-07T12:29:00Z">
+        <w:r>
+          <w:rPr>
+            <w:rStyle w:val="CommentReference"/>
+          </w:rPr>
+          <w:commentReference w:id="323"/>
+        </w:r>
+      </w:ins>
+    </w:p>
+    <w:p>
+      <w:pPr>
+        <w:spacing w:after="0" w:line="360" w:lineRule="auto"/>
+        <w:jc w:val="both"/>
+        <w:rPr>
+          <w:del w:id="326" w:author="Martin, Elliot T" w:date="2021-10-25T11:16:00Z"/>
+          <w:rFonts w:ascii="Arial" w:eastAsia="Arial" w:hAnsi="Arial" w:cs="Arial"/>
+          <w:color w:val="000000" w:themeColor="text1"/>
+        </w:rPr>
+        <w:pPrChange w:id="327" w:author="Rangan, Prashanth" w:date="2021-08-19T15:13:00Z">
           <w:pPr>
             <w:spacing w:after="0" w:line="360" w:lineRule="auto"/>
           </w:pPr>
         </w:pPrChange>
       </w:pPr>
-      <w:r>
-        <w:rPr>
-          <w:rFonts w:ascii="Arial" w:eastAsia="Arial" w:hAnsi="Arial" w:cs="Arial"/>
-          <w:color w:val="000000" w:themeColor="text1"/>
-        </w:rPr>
-        <w:t xml:space="preserve"> Another mRNA whose translation is well characterized and tightly regulated during GSC differentiation is </w:t>
-      </w:r>
-      <w:proofErr w:type="spellStart"/>
-      <w:r>
-        <w:rPr>
-          <w:rFonts w:ascii="Arial" w:eastAsia="Arial" w:hAnsi="Arial" w:cs="Arial"/>
-          <w:i/>
-          <w:iCs/>
-          <w:color w:val="000000" w:themeColor="text1"/>
-        </w:rPr>
-        <w:t>pgc</w:t>
-      </w:r>
-      <w:proofErr w:type="spellEnd"/>
-      <w:r>
-        <w:rPr>
-          <w:rFonts w:ascii="Arial" w:eastAsia="Arial" w:hAnsi="Arial" w:cs="Arial"/>
-          <w:i/>
-          <w:iCs/>
-          <w:color w:val="000000" w:themeColor="text1"/>
-        </w:rPr>
-        <w:t xml:space="preserve">. </w:t>
-      </w:r>
-      <w:proofErr w:type="spellStart"/>
-      <w:r>
-        <w:rPr>
-          <w:rFonts w:ascii="Arial" w:eastAsia="Arial" w:hAnsi="Arial" w:cs="Arial"/>
-          <w:i/>
-          <w:iCs/>
-          <w:color w:val="000000" w:themeColor="text1"/>
-        </w:rPr>
-        <w:t>p</w:t>
-      </w:r>
-      <w:r>
-        <w:rPr>
-          <w:rFonts w:ascii="Arial" w:eastAsia="Arial" w:hAnsi="Arial" w:cs="Arial"/>
-          <w:i/>
-          <w:iCs/>
-          <w:color w:val="000000" w:themeColor="text1"/>
-        </w:rPr>
-        <w:t>gc</w:t>
-      </w:r>
-      <w:proofErr w:type="spellEnd"/>
-      <w:r>
-        <w:rPr>
-          <w:rFonts w:ascii="Arial" w:eastAsia="Arial" w:hAnsi="Arial" w:cs="Arial"/>
-          <w:i/>
-          <w:iCs/>
-          <w:color w:val="000000" w:themeColor="text1"/>
-        </w:rPr>
-        <w:t xml:space="preserve"> </w:t>
-      </w:r>
-      <w:r>
-        <w:rPr>
-          <w:rFonts w:ascii="Arial" w:eastAsia="Arial" w:hAnsi="Arial" w:cs="Arial"/>
-          <w:color w:val="000000" w:themeColor="text1"/>
-        </w:rPr>
-        <w:t>is a maternally deposited mRNA that encodes a protein that silenc</w:t>
-      </w:r>
-      <w:r>
-        <w:rPr>
-          <w:rFonts w:ascii="Arial" w:eastAsia="Arial" w:hAnsi="Arial" w:cs="Arial"/>
-          <w:color w:val="000000" w:themeColor="text1"/>
-        </w:rPr>
-        <w:t xml:space="preserve">es RNA Pol II via phosphorylation of the Ser2 residue of Pol II. During GSC </w:t>
-      </w:r>
-      <w:r>
-        <w:rPr>
-          <w:rFonts w:ascii="Arial" w:eastAsia="Arial" w:hAnsi="Arial" w:cs="Arial"/>
-          <w:color w:val="000000" w:themeColor="text1"/>
-        </w:rPr>
-        <w:t>differentiation</w:t>
-      </w:r>
-      <w:r>
-        <w:rPr>
-          <w:rFonts w:ascii="Arial" w:eastAsia="Arial" w:hAnsi="Arial" w:cs="Arial"/>
-          <w:color w:val="000000" w:themeColor="text1"/>
-        </w:rPr>
-        <w:t xml:space="preserve">, </w:t>
-      </w:r>
-      <w:proofErr w:type="spellStart"/>
-      <w:r>
-        <w:rPr>
-          <w:rFonts w:ascii="Arial" w:eastAsia="Arial" w:hAnsi="Arial" w:cs="Arial"/>
-          <w:i/>
-          <w:iCs/>
-          <w:color w:val="000000" w:themeColor="text1"/>
-        </w:rPr>
-        <w:t>pgc</w:t>
-      </w:r>
-      <w:proofErr w:type="spellEnd"/>
-      <w:r>
-        <w:rPr>
-          <w:rFonts w:ascii="Arial" w:eastAsia="Arial" w:hAnsi="Arial" w:cs="Arial"/>
-          <w:color w:val="000000" w:themeColor="text1"/>
-        </w:rPr>
-        <w:t xml:space="preserve"> mRNA i</w:t>
-      </w:r>
-      <w:r>
-        <w:rPr>
-          <w:rFonts w:ascii="Arial" w:eastAsia="Arial" w:hAnsi="Arial" w:cs="Arial"/>
-          <w:color w:val="000000" w:themeColor="text1"/>
-        </w:rPr>
-        <w:t xml:space="preserve">s expressed, but only translated in a short burst in stem cell daughters, prior to Bam expression. </w:t>
-      </w:r>
-      <w:r>
-        <w:rPr>
-          <w:rFonts w:ascii="Arial" w:eastAsia="Arial" w:hAnsi="Arial" w:cs="Arial"/>
-          <w:color w:val="000000" w:themeColor="text1"/>
-        </w:rPr>
-        <w:t xml:space="preserve">Interestingly, from our mRNA-seq data, we observe a dramatic dip in the mRNA level of </w:t>
-      </w:r>
-      <w:proofErr w:type="spellStart"/>
-      <w:r>
-        <w:rPr>
-          <w:rFonts w:ascii="Arial" w:eastAsia="Arial" w:hAnsi="Arial" w:cs="Arial"/>
-          <w:i/>
-          <w:iCs/>
-          <w:color w:val="000000" w:themeColor="text1"/>
-        </w:rPr>
-        <w:t>pgc</w:t>
-      </w:r>
-      <w:proofErr w:type="spellEnd"/>
-      <w:r>
-        <w:rPr>
-          <w:rFonts w:ascii="Arial" w:eastAsia="Arial" w:hAnsi="Arial" w:cs="Arial"/>
-          <w:color w:val="000000" w:themeColor="text1"/>
-        </w:rPr>
-        <w:t xml:space="preserve"> in stem cell daughters</w:t>
-      </w:r>
-      <w:r>
-        <w:rPr>
-          <w:rFonts w:ascii="Arial" w:eastAsia="Arial" w:hAnsi="Arial" w:cs="Arial"/>
-          <w:color w:val="000000" w:themeColor="text1"/>
-        </w:rPr>
-        <w:t xml:space="preserve"> and a simultaneous increase in the translation efficiency. </w:t>
-      </w:r>
-      <w:r>
-        <w:rPr>
-          <w:rFonts w:ascii="Arial" w:eastAsia="Arial" w:hAnsi="Arial" w:cs="Arial"/>
-          <w:color w:val="000000" w:themeColor="text1"/>
-          <w:highlight w:val="yellow"/>
-          <w:rPrChange w:id="318" w:author="Rangan, Prashanth" w:date="2021-08-19T16:03:00Z">
-            <w:rPr>
-              <w:rFonts w:ascii="Arial" w:eastAsia="Arial" w:hAnsi="Arial" w:cs="Arial"/>
-              <w:color w:val="000000" w:themeColor="text1"/>
-            </w:rPr>
-          </w:rPrChange>
-        </w:rPr>
-        <w:t xml:space="preserve">Although the reason </w:t>
-      </w:r>
-      <w:r>
-        <w:rPr>
-          <w:rFonts w:ascii="Arial" w:eastAsia="Arial" w:hAnsi="Arial" w:cs="Arial"/>
-          <w:color w:val="000000" w:themeColor="text1"/>
-          <w:highlight w:val="yellow"/>
-          <w:rPrChange w:id="319" w:author="Rangan, Prashanth" w:date="2021-08-19T16:03:00Z">
-            <w:rPr>
-              <w:rFonts w:ascii="Arial" w:eastAsia="Arial" w:hAnsi="Arial" w:cs="Arial"/>
-              <w:color w:val="000000" w:themeColor="text1"/>
-            </w:rPr>
-          </w:rPrChange>
-        </w:rPr>
-        <w:lastRenderedPageBreak/>
-        <w:t>for the lowered mRNA expression in stem cell da</w:t>
-      </w:r>
-      <w:r>
-        <w:rPr>
-          <w:rFonts w:ascii="Arial" w:eastAsia="Arial" w:hAnsi="Arial" w:cs="Arial"/>
-          <w:color w:val="000000" w:themeColor="text1"/>
-          <w:highlight w:val="yellow"/>
-          <w:rPrChange w:id="320" w:author="Rangan, Prashanth" w:date="2021-08-19T16:03:00Z">
-            <w:rPr>
-              <w:rFonts w:ascii="Arial" w:eastAsia="Arial" w:hAnsi="Arial" w:cs="Arial"/>
-              <w:color w:val="000000" w:themeColor="text1"/>
-            </w:rPr>
-          </w:rPrChange>
-        </w:rPr>
-        <w:t xml:space="preserve">ughter cells is unknown, the increase in </w:t>
-      </w:r>
-      <w:proofErr w:type="spellStart"/>
-      <w:r>
-        <w:rPr>
-          <w:rFonts w:ascii="Arial" w:eastAsia="Arial" w:hAnsi="Arial" w:cs="Arial"/>
-          <w:i/>
-          <w:iCs/>
-          <w:color w:val="000000" w:themeColor="text1"/>
-          <w:highlight w:val="yellow"/>
-          <w:rPrChange w:id="321" w:author="Rangan, Prashanth" w:date="2021-08-19T16:03:00Z">
-            <w:rPr>
-              <w:rFonts w:ascii="Arial" w:eastAsia="Arial" w:hAnsi="Arial" w:cs="Arial"/>
-              <w:i/>
-              <w:iCs/>
-              <w:color w:val="000000" w:themeColor="text1"/>
-            </w:rPr>
-          </w:rPrChange>
-        </w:rPr>
-        <w:t>pgc</w:t>
-      </w:r>
-      <w:proofErr w:type="spellEnd"/>
-      <w:r>
-        <w:rPr>
-          <w:rFonts w:ascii="Arial" w:eastAsia="Arial" w:hAnsi="Arial" w:cs="Arial"/>
-          <w:color w:val="000000" w:themeColor="text1"/>
-          <w:highlight w:val="yellow"/>
-          <w:rPrChange w:id="322" w:author="Rangan, Prashanth" w:date="2021-08-19T16:03:00Z">
-            <w:rPr>
-              <w:rFonts w:ascii="Arial" w:eastAsia="Arial" w:hAnsi="Arial" w:cs="Arial"/>
-              <w:color w:val="000000" w:themeColor="text1"/>
-            </w:rPr>
-          </w:rPrChange>
-        </w:rPr>
-        <w:t xml:space="preserve"> translation is consistent</w:t>
-      </w:r>
-      <w:r>
-        <w:rPr>
-          <w:rFonts w:ascii="Arial" w:eastAsia="Arial" w:hAnsi="Arial" w:cs="Arial"/>
-          <w:color w:val="000000" w:themeColor="text1"/>
-          <w:highlight w:val="yellow"/>
-          <w:rPrChange w:id="323" w:author="Rangan, Prashanth" w:date="2021-08-19T16:03:00Z">
-            <w:rPr>
-              <w:rFonts w:ascii="Arial" w:eastAsia="Arial" w:hAnsi="Arial" w:cs="Arial"/>
-              <w:color w:val="000000" w:themeColor="text1"/>
-            </w:rPr>
-          </w:rPrChange>
-        </w:rPr>
-        <w:t xml:space="preserve"> with its reported expression.</w:t>
-      </w:r>
-      <w:ins w:id="324" w:author="Rangan, Prashanth" w:date="2021-08-19T16:02:00Z">
+      <w:del w:id="328" w:author="Martin, Elliot T" w:date="2021-10-25T11:16:00Z">
+        <w:r>
+          <w:rPr>
+            <w:rFonts w:ascii="Arial" w:eastAsia="Arial" w:hAnsi="Arial" w:cs="Arial"/>
+            <w:color w:val="000000" w:themeColor="text1"/>
+          </w:rPr>
+          <w:delText xml:space="preserve"> Another mRNA whose translation is well characterized and tightly regulated during GSC differentiation is </w:delText>
+        </w:r>
+        <w:r>
+          <w:rPr>
+            <w:rFonts w:ascii="Arial" w:eastAsia="Arial" w:hAnsi="Arial" w:cs="Arial"/>
+            <w:i/>
+            <w:iCs/>
+            <w:color w:val="000000" w:themeColor="text1"/>
+          </w:rPr>
+          <w:delText>pgc</w:delText>
+        </w:r>
+        <w:r>
+          <w:rPr>
+            <w:rFonts w:ascii="Arial" w:eastAsia="Arial" w:hAnsi="Arial" w:cs="Arial"/>
+            <w:i/>
+            <w:iCs/>
+            <w:color w:val="000000" w:themeColor="text1"/>
+          </w:rPr>
+          <w:delText xml:space="preserve">. </w:delText>
+        </w:r>
+        <w:r>
+          <w:rPr>
+            <w:rFonts w:ascii="Arial" w:eastAsia="Arial" w:hAnsi="Arial" w:cs="Arial"/>
+            <w:i/>
+            <w:iCs/>
+            <w:color w:val="000000" w:themeColor="text1"/>
+          </w:rPr>
+          <w:delText>p</w:delText>
+        </w:r>
+        <w:r>
+          <w:rPr>
+            <w:rFonts w:ascii="Arial" w:eastAsia="Arial" w:hAnsi="Arial" w:cs="Arial"/>
+            <w:i/>
+            <w:iCs/>
+            <w:color w:val="000000" w:themeColor="text1"/>
+          </w:rPr>
+          <w:delText xml:space="preserve">gc </w:delText>
+        </w:r>
+        <w:r>
+          <w:rPr>
+            <w:rFonts w:ascii="Arial" w:eastAsia="Arial" w:hAnsi="Arial" w:cs="Arial"/>
+            <w:color w:val="000000" w:themeColor="text1"/>
+          </w:rPr>
+          <w:delText>is a maternally deposited mRNA that encodes a protein that silenc</w:delText>
+        </w:r>
+        <w:r>
+          <w:rPr>
+            <w:rFonts w:ascii="Arial" w:eastAsia="Arial" w:hAnsi="Arial" w:cs="Arial"/>
+            <w:color w:val="000000" w:themeColor="text1"/>
+          </w:rPr>
+          <w:delText xml:space="preserve">es RNA Pol II via phosphorylation of the Ser2 residue of Pol II. During GSC </w:delText>
+        </w:r>
+        <w:r>
+          <w:rPr>
+            <w:rFonts w:ascii="Arial" w:eastAsia="Arial" w:hAnsi="Arial" w:cs="Arial"/>
+            <w:color w:val="000000" w:themeColor="text1"/>
+          </w:rPr>
+          <w:delText>differentiation</w:delText>
+        </w:r>
+        <w:r>
+          <w:rPr>
+            <w:rFonts w:ascii="Arial" w:eastAsia="Arial" w:hAnsi="Arial" w:cs="Arial"/>
+            <w:color w:val="000000" w:themeColor="text1"/>
+          </w:rPr>
+          <w:delText xml:space="preserve">, </w:delText>
+        </w:r>
+        <w:r>
+          <w:rPr>
+            <w:rFonts w:ascii="Arial" w:eastAsia="Arial" w:hAnsi="Arial" w:cs="Arial"/>
+            <w:i/>
+            <w:iCs/>
+            <w:color w:val="000000" w:themeColor="text1"/>
+          </w:rPr>
+          <w:delText>pgc</w:delText>
+        </w:r>
+        <w:r>
+          <w:rPr>
+            <w:rFonts w:ascii="Arial" w:eastAsia="Arial" w:hAnsi="Arial" w:cs="Arial"/>
+            <w:color w:val="000000" w:themeColor="text1"/>
+          </w:rPr>
+          <w:delText xml:space="preserve"> mRNA i</w:delText>
+        </w:r>
+        <w:r>
+          <w:rPr>
+            <w:rFonts w:ascii="Arial" w:eastAsia="Arial" w:hAnsi="Arial" w:cs="Arial"/>
+            <w:color w:val="000000" w:themeColor="text1"/>
+          </w:rPr>
+          <w:delText xml:space="preserve">s expressed, but only translated in a short burst in stem cell daughters, prior to Bam expression. </w:delText>
+        </w:r>
+        <w:r>
+          <w:rPr>
+            <w:rFonts w:ascii="Arial" w:eastAsia="Arial" w:hAnsi="Arial" w:cs="Arial"/>
+            <w:color w:val="000000" w:themeColor="text1"/>
+          </w:rPr>
+          <w:delText xml:space="preserve">Interestingly, from our mRNA-seq data, we observe a dramatic dip in the mRNA level of </w:delText>
+        </w:r>
+        <w:r>
+          <w:rPr>
+            <w:rFonts w:ascii="Arial" w:eastAsia="Arial" w:hAnsi="Arial" w:cs="Arial"/>
+            <w:i/>
+            <w:iCs/>
+            <w:color w:val="000000" w:themeColor="text1"/>
+          </w:rPr>
+          <w:delText>pgc</w:delText>
+        </w:r>
+        <w:r>
+          <w:rPr>
+            <w:rFonts w:ascii="Arial" w:eastAsia="Arial" w:hAnsi="Arial" w:cs="Arial"/>
+            <w:color w:val="000000" w:themeColor="text1"/>
+          </w:rPr>
+          <w:delText xml:space="preserve"> in stem cell daughters</w:delText>
+        </w:r>
+        <w:r>
+          <w:rPr>
+            <w:rFonts w:ascii="Arial" w:eastAsia="Arial" w:hAnsi="Arial" w:cs="Arial"/>
+            <w:color w:val="000000" w:themeColor="text1"/>
+          </w:rPr>
+          <w:delText xml:space="preserve"> and a simultaneous increase in the translation efficiency. </w:delText>
+        </w:r>
         <w:r>
           <w:rPr>
             <w:rFonts w:ascii="Arial" w:eastAsia="Arial" w:hAnsi="Arial" w:cs="Arial"/>
             <w:color w:val="000000" w:themeColor="text1"/>
             <w:highlight w:val="yellow"/>
-            <w:rPrChange w:id="325" w:author="Rangan, Prashanth" w:date="2021-08-19T16:03:00Z">
+            <w:rPrChange w:id="329" w:author="Rangan, Prashanth" w:date="2021-08-19T16:03:00Z">
               <w:rPr>
                 <w:rFonts w:ascii="Arial" w:eastAsia="Arial" w:hAnsi="Arial" w:cs="Arial"/>
                 <w:color w:val="000000" w:themeColor="text1"/>
               </w:rPr>
             </w:rPrChange>
           </w:rPr>
-          <w:t xml:space="preserve"> Per</w:t>
-        </w:r>
-      </w:ins>
-      <w:ins w:id="326" w:author="Rangan, Prashanth" w:date="2021-08-19T16:03:00Z">
+          <w:delText>Although the reason for the lowered mRNA expression in stem cell da</w:delText>
+        </w:r>
         <w:r>
           <w:rPr>
             <w:rFonts w:ascii="Arial" w:eastAsia="Arial" w:hAnsi="Arial" w:cs="Arial"/>
             <w:color w:val="000000" w:themeColor="text1"/>
             <w:highlight w:val="yellow"/>
-            <w:rPrChange w:id="327" w:author="Rangan, Prashanth" w:date="2021-08-19T16:03:00Z">
+            <w:rPrChange w:id="330" w:author="Rangan, Prashanth" w:date="2021-08-19T16:03:00Z">
               <w:rPr>
                 <w:rFonts w:ascii="Arial" w:eastAsia="Arial" w:hAnsi="Arial" w:cs="Arial"/>
                 <w:color w:val="000000" w:themeColor="text1"/>
               </w:rPr>
             </w:rPrChange>
           </w:rPr>
-          <w:t>haps the RNA is translated and destroyed? If we say this – we kind of say pooja’s paper is sort of wrong…….</w:t>
-        </w:r>
+          <w:delText xml:space="preserve">ughter cells is unknown, the increase in </w:delText>
+        </w:r>
+        <w:r>
+          <w:rPr>
+            <w:rFonts w:ascii="Arial" w:eastAsia="Arial" w:hAnsi="Arial" w:cs="Arial"/>
+            <w:i/>
+            <w:iCs/>
+            <w:color w:val="000000" w:themeColor="text1"/>
+            <w:highlight w:val="yellow"/>
+            <w:rPrChange w:id="331" w:author="Rangan, Prashanth" w:date="2021-08-19T16:03:00Z">
+              <w:rPr>
+                <w:rFonts w:ascii="Arial" w:eastAsia="Arial" w:hAnsi="Arial" w:cs="Arial"/>
+                <w:i/>
+                <w:iCs/>
+                <w:color w:val="000000" w:themeColor="text1"/>
+              </w:rPr>
+            </w:rPrChange>
+          </w:rPr>
+          <w:delText>pgc</w:delText>
+        </w:r>
+        <w:r>
+          <w:rPr>
+            <w:rFonts w:ascii="Arial" w:eastAsia="Arial" w:hAnsi="Arial" w:cs="Arial"/>
+            <w:color w:val="000000" w:themeColor="text1"/>
+            <w:highlight w:val="yellow"/>
+            <w:rPrChange w:id="332" w:author="Rangan, Prashanth" w:date="2021-08-19T16:03:00Z">
+              <w:rPr>
+                <w:rFonts w:ascii="Arial" w:eastAsia="Arial" w:hAnsi="Arial" w:cs="Arial"/>
+                <w:color w:val="000000" w:themeColor="text1"/>
+              </w:rPr>
+            </w:rPrChange>
+          </w:rPr>
+          <w:delText xml:space="preserve"> translation is consistent</w:delText>
+        </w:r>
+        <w:r>
+          <w:rPr>
+            <w:rFonts w:ascii="Arial" w:eastAsia="Arial" w:hAnsi="Arial" w:cs="Arial"/>
+            <w:color w:val="000000" w:themeColor="text1"/>
+            <w:highlight w:val="yellow"/>
+            <w:rPrChange w:id="333" w:author="Rangan, Prashanth" w:date="2021-08-19T16:03:00Z">
+              <w:rPr>
+                <w:rFonts w:ascii="Arial" w:eastAsia="Arial" w:hAnsi="Arial" w:cs="Arial"/>
+                <w:color w:val="000000" w:themeColor="text1"/>
+              </w:rPr>
+            </w:rPrChange>
+          </w:rPr>
+          <w:delText xml:space="preserve"> with its reported expression.</w:delText>
+        </w:r>
+      </w:del>
+      <w:ins w:id="334" w:author="Rangan, Prashanth" w:date="2021-08-19T16:02:00Z">
+        <w:del w:id="335" w:author="Martin, Elliot T" w:date="2021-10-25T11:16:00Z">
+          <w:r>
+            <w:rPr>
+              <w:rFonts w:ascii="Arial" w:eastAsia="Arial" w:hAnsi="Arial" w:cs="Arial"/>
+              <w:color w:val="000000" w:themeColor="text1"/>
+              <w:highlight w:val="yellow"/>
+              <w:rPrChange w:id="336" w:author="Rangan, Prashanth" w:date="2021-08-19T16:03:00Z">
+                <w:rPr>
+                  <w:rFonts w:ascii="Arial" w:eastAsia="Arial" w:hAnsi="Arial" w:cs="Arial"/>
+                  <w:color w:val="000000" w:themeColor="text1"/>
+                </w:rPr>
+              </w:rPrChange>
+            </w:rPr>
+            <w:delText xml:space="preserve"> Per</w:delText>
+          </w:r>
+        </w:del>
+      </w:ins>
+      <w:ins w:id="337" w:author="Rangan, Prashanth" w:date="2021-08-19T16:03:00Z">
+        <w:del w:id="338" w:author="Martin, Elliot T" w:date="2021-10-25T11:16:00Z">
+          <w:r>
+            <w:rPr>
+              <w:rFonts w:ascii="Arial" w:eastAsia="Arial" w:hAnsi="Arial" w:cs="Arial"/>
+              <w:color w:val="000000" w:themeColor="text1"/>
+              <w:highlight w:val="yellow"/>
+              <w:rPrChange w:id="339" w:author="Rangan, Prashanth" w:date="2021-08-19T16:03:00Z">
+                <w:rPr>
+                  <w:rFonts w:ascii="Arial" w:eastAsia="Arial" w:hAnsi="Arial" w:cs="Arial"/>
+                  <w:color w:val="000000" w:themeColor="text1"/>
+                </w:rPr>
+              </w:rPrChange>
+            </w:rPr>
+            <w:delText>haps the RNA is translated and destroyed? If we say this – we kind of say pooja’s paper is sort of wrong…….</w:delText>
+          </w:r>
+        </w:del>
       </w:ins>
     </w:p>
     <w:p>
@@ -5419,7 +5321,7 @@
           <w:rFonts w:ascii="Arial" w:eastAsia="Arial" w:hAnsi="Arial" w:cs="Arial"/>
           <w:color w:val="000000" w:themeColor="text1"/>
         </w:rPr>
-        <w:pPrChange w:id="328" w:author="Rangan, Prashanth" w:date="2021-08-19T15:13:00Z">
+        <w:pPrChange w:id="340" w:author="Rangan, Prashanth" w:date="2021-08-19T15:13:00Z">
           <w:pPr>
             <w:spacing w:after="0" w:line="360" w:lineRule="auto"/>
           </w:pPr>
@@ -5434,7 +5336,7 @@
           <w:rFonts w:ascii="Arial" w:eastAsia="Arial" w:hAnsi="Arial" w:cs="Arial"/>
           <w:color w:val="000000" w:themeColor="text1"/>
         </w:rPr>
-        <w:pPrChange w:id="329" w:author="Rangan, Prashanth" w:date="2021-08-19T15:13:00Z">
+        <w:pPrChange w:id="341" w:author="Rangan, Prashanth" w:date="2021-08-19T15:13:00Z">
           <w:pPr>
             <w:spacing w:after="0" w:line="360" w:lineRule="auto"/>
           </w:pPr>
@@ -5459,7 +5361,15 @@
           <w:rFonts w:ascii="Arial" w:eastAsia="Arial" w:hAnsi="Arial" w:cs="Arial"/>
           <w:color w:val="000000" w:themeColor="text1"/>
         </w:rPr>
-        <w:t>double-strand break repair” as this process is known to occur as a product of meiotic recombination</w:t>
+        <w:t xml:space="preserve">double-strand break repair” as this process is known to occur </w:t>
+      </w:r>
+      <w:r>
+        <w:rPr>
+          <w:rFonts w:ascii="Arial" w:eastAsia="Arial" w:hAnsi="Arial" w:cs="Arial"/>
+          <w:color w:val="000000" w:themeColor="text1"/>
+        </w:rPr>
+        <w:lastRenderedPageBreak/>
+        <w:t>as a product of meiotic recombination</w:t>
       </w:r>
       <w:r>
         <w:rPr>
@@ -5543,23 +5453,7 @@
           <w:rFonts w:ascii="Arial" w:eastAsia="Arial" w:hAnsi="Arial" w:cs="Arial"/>
           <w:color w:val="000000" w:themeColor="text1"/>
         </w:rPr>
-        <w:t xml:space="preserve">only </w:t>
-      </w:r>
-      <w:proofErr w:type="gramStart"/>
-      <w:r>
-        <w:rPr>
-          <w:rFonts w:ascii="Arial" w:eastAsia="Arial" w:hAnsi="Arial" w:cs="Arial"/>
-          <w:color w:val="000000" w:themeColor="text1"/>
-        </w:rPr>
-        <w:t>1.05 fold</w:t>
-      </w:r>
-      <w:proofErr w:type="gramEnd"/>
-      <w:r>
-        <w:rPr>
-          <w:rFonts w:ascii="Arial" w:eastAsia="Arial" w:hAnsi="Arial" w:cs="Arial"/>
-          <w:color w:val="000000" w:themeColor="text1"/>
-        </w:rPr>
-        <w:t xml:space="preserve"> in 4-CCs and 1.0</w:t>
+        <w:t>only 1.05 fold in 4-CCs and 1.0</w:t>
       </w:r>
       <w:r>
         <w:rPr>
@@ -5650,17 +5544,50 @@
           <w:rFonts w:ascii="Arial" w:eastAsia="Arial" w:hAnsi="Arial" w:cs="Arial"/>
           <w:color w:val="000000" w:themeColor="text1"/>
         </w:rPr>
+        <w:t xml:space="preserve"> 1.20 fold</w:t>
+      </w:r>
+      <w:r>
+        <w:rPr>
+          <w:rFonts w:ascii="Arial" w:eastAsia="Arial" w:hAnsi="Arial" w:cs="Arial"/>
+          <w:color w:val="000000" w:themeColor="text1"/>
+        </w:rPr>
         <w:t xml:space="preserve"> </w:t>
       </w:r>
-      <w:proofErr w:type="gramStart"/>
-      <w:r>
-        <w:rPr>
-          <w:rFonts w:ascii="Arial" w:eastAsia="Arial" w:hAnsi="Arial" w:cs="Arial"/>
-          <w:color w:val="000000" w:themeColor="text1"/>
-        </w:rPr>
-        <w:t>1.20 fold</w:t>
-      </w:r>
-      <w:proofErr w:type="gramEnd"/>
+      <w:r>
+        <w:rPr>
+          <w:rFonts w:ascii="Arial" w:eastAsia="Arial" w:hAnsi="Arial" w:cs="Arial"/>
+          <w:color w:val="000000" w:themeColor="text1"/>
+        </w:rPr>
+        <w:t xml:space="preserve">increase in the median TE of genes in enriched CBs </w:t>
+      </w:r>
+      <w:r>
+        <w:rPr>
+          <w:rFonts w:ascii="Arial" w:eastAsia="Arial" w:hAnsi="Arial" w:cs="Arial"/>
+          <w:color w:val="000000" w:themeColor="text1"/>
+        </w:rPr>
+        <w:t xml:space="preserve">and a </w:t>
+      </w:r>
+      <w:r>
+        <w:rPr>
+          <w:rFonts w:ascii="Arial" w:eastAsia="Arial" w:hAnsi="Arial" w:cs="Arial"/>
+          <w:color w:val="000000" w:themeColor="text1"/>
+        </w:rPr>
+        <w:t>1.56</w:t>
+      </w:r>
+      <w:r>
+        <w:rPr>
+          <w:rFonts w:ascii="Arial" w:eastAsia="Arial" w:hAnsi="Arial" w:cs="Arial"/>
+          <w:color w:val="000000" w:themeColor="text1"/>
+        </w:rPr>
+        <w:t xml:space="preserve"> fold</w:t>
+      </w:r>
+      <w:r>
+        <w:rPr>
+          <w:rFonts w:ascii="Arial" w:eastAsia="Arial" w:hAnsi="Arial" w:cs="Arial"/>
+          <w:color w:val="000000" w:themeColor="text1"/>
+        </w:rPr>
+        <w:t xml:space="preserve"> increase</w:t>
+      </w:r>
       <w:r>
         <w:rPr>
           <w:rFonts w:ascii="Arial" w:eastAsia="Arial" w:hAnsi="Arial" w:cs="Arial"/>
@@ -5673,21 +5600,77 @@
           <w:rFonts w:ascii="Arial" w:eastAsia="Arial" w:hAnsi="Arial" w:cs="Arial"/>
           <w:color w:val="000000" w:themeColor="text1"/>
         </w:rPr>
-        <w:t xml:space="preserve">increase in the median TE of genes in enriched CBs </w:t>
-      </w:r>
-      <w:r>
-        <w:rPr>
-          <w:rFonts w:ascii="Arial" w:eastAsia="Arial" w:hAnsi="Arial" w:cs="Arial"/>
-          <w:color w:val="000000" w:themeColor="text1"/>
-        </w:rPr>
-        <w:t xml:space="preserve">and a </w:t>
-      </w:r>
-      <w:r>
-        <w:rPr>
-          <w:rFonts w:ascii="Arial" w:eastAsia="Arial" w:hAnsi="Arial" w:cs="Arial"/>
-          <w:color w:val="000000" w:themeColor="text1"/>
-        </w:rPr>
-        <w:t>1.56</w:t>
+        <w:t>in enriched cysts</w:t>
+      </w:r>
+      <w:r>
+        <w:rPr>
+          <w:rFonts w:ascii="Arial" w:eastAsia="Arial" w:hAnsi="Arial" w:cs="Arial"/>
+          <w:color w:val="000000" w:themeColor="text1"/>
+        </w:rPr>
+        <w:t xml:space="preserve"> compared to enriched GSCs.</w:t>
+      </w:r>
+      <w:r>
+        <w:rPr>
+          <w:rFonts w:ascii="Arial" w:eastAsia="Arial" w:hAnsi="Arial" w:cs="Arial"/>
+          <w:color w:val="000000" w:themeColor="text1"/>
+        </w:rPr>
+        <w:t xml:space="preserve"> In young-wt </w:t>
+      </w:r>
+      <w:r>
+        <w:rPr>
+          <w:rFonts w:ascii="Arial" w:eastAsia="Arial" w:hAnsi="Arial" w:cs="Arial"/>
+          <w:color w:val="000000" w:themeColor="text1"/>
+        </w:rPr>
+        <w:t xml:space="preserve">the </w:t>
+      </w:r>
+      <w:r>
+        <w:rPr>
+          <w:rFonts w:ascii="Arial" w:eastAsia="Arial" w:hAnsi="Arial" w:cs="Arial"/>
+          <w:color w:val="000000" w:themeColor="text1"/>
+        </w:rPr>
+        <w:t>median f</w:t>
+      </w:r>
+      <w:r>
+        <w:rPr>
+          <w:rFonts w:ascii="Arial" w:eastAsia="Arial" w:hAnsi="Arial" w:cs="Arial"/>
+          <w:color w:val="000000" w:themeColor="text1"/>
+        </w:rPr>
+        <w:t xml:space="preserve">old change in TE decreases </w:t>
+      </w:r>
+      <w:r>
+        <w:rPr>
+          <w:rFonts w:ascii="Arial" w:eastAsia="Arial" w:hAnsi="Arial" w:cs="Arial"/>
+          <w:color w:val="000000" w:themeColor="text1"/>
+        </w:rPr>
+        <w:t>slightly</w:t>
+      </w:r>
+      <w:r>
+        <w:rPr>
+          <w:rFonts w:ascii="Arial" w:eastAsia="Arial" w:hAnsi="Arial" w:cs="Arial"/>
+          <w:color w:val="000000" w:themeColor="text1"/>
+        </w:rPr>
+        <w:t xml:space="preserve"> </w:t>
+      </w:r>
+      <w:r>
+        <w:rPr>
+          <w:rFonts w:ascii="Arial" w:eastAsia="Arial" w:hAnsi="Arial" w:cs="Arial"/>
+          <w:color w:val="000000" w:themeColor="text1"/>
+        </w:rPr>
+        <w:t>but significantly compared to</w:t>
+      </w:r>
+      <w:r>
+        <w:rPr>
+          <w:rFonts w:ascii="Arial" w:eastAsia="Arial" w:hAnsi="Arial" w:cs="Arial"/>
+          <w:color w:val="000000" w:themeColor="text1"/>
+        </w:rPr>
+        <w:t xml:space="preserve"> enriched GSCs at </w:t>
+      </w:r>
+      <w:r>
+        <w:rPr>
+          <w:rFonts w:ascii="Arial" w:eastAsia="Arial" w:hAnsi="Arial" w:cs="Arial"/>
+          <w:color w:val="000000" w:themeColor="text1"/>
+        </w:rPr>
+        <w:t>0.95</w:t>
       </w:r>
       <w:r>
         <w:rPr>
@@ -5696,122 +5679,6 @@
         </w:rPr>
         <w:t xml:space="preserve"> fold</w:t>
       </w:r>
-      <w:r>
-        <w:rPr>
-          <w:rFonts w:ascii="Arial" w:eastAsia="Arial" w:hAnsi="Arial" w:cs="Arial"/>
-          <w:color w:val="000000" w:themeColor="text1"/>
-        </w:rPr>
-        <w:t xml:space="preserve"> increase</w:t>
-      </w:r>
-      <w:r>
-        <w:rPr>
-          <w:rFonts w:ascii="Arial" w:eastAsia="Arial" w:hAnsi="Arial" w:cs="Arial"/>
-          <w:color w:val="000000" w:themeColor="text1"/>
-        </w:rPr>
-        <w:t xml:space="preserve"> </w:t>
-      </w:r>
-      <w:r>
-        <w:rPr>
-          <w:rFonts w:ascii="Arial" w:eastAsia="Arial" w:hAnsi="Arial" w:cs="Arial"/>
-          <w:color w:val="000000" w:themeColor="text1"/>
-        </w:rPr>
-        <w:t>in enriched cysts</w:t>
-      </w:r>
-      <w:r>
-        <w:rPr>
-          <w:rFonts w:ascii="Arial" w:eastAsia="Arial" w:hAnsi="Arial" w:cs="Arial"/>
-          <w:color w:val="000000" w:themeColor="text1"/>
-        </w:rPr>
-        <w:t xml:space="preserve"> compared to enriched GSCs.</w:t>
-      </w:r>
-      <w:r>
-        <w:rPr>
-          <w:rFonts w:ascii="Arial" w:eastAsia="Arial" w:hAnsi="Arial" w:cs="Arial"/>
-          <w:color w:val="000000" w:themeColor="text1"/>
-        </w:rPr>
-        <w:t xml:space="preserve"> In young-</w:t>
-      </w:r>
-      <w:proofErr w:type="spellStart"/>
-      <w:r>
-        <w:rPr>
-          <w:rFonts w:ascii="Arial" w:eastAsia="Arial" w:hAnsi="Arial" w:cs="Arial"/>
-          <w:color w:val="000000" w:themeColor="text1"/>
-        </w:rPr>
-        <w:t>wt</w:t>
-      </w:r>
-      <w:proofErr w:type="spellEnd"/>
-      <w:r>
-        <w:rPr>
-          <w:rFonts w:ascii="Arial" w:eastAsia="Arial" w:hAnsi="Arial" w:cs="Arial"/>
-          <w:color w:val="000000" w:themeColor="text1"/>
-        </w:rPr>
-        <w:t xml:space="preserve"> </w:t>
-      </w:r>
-      <w:r>
-        <w:rPr>
-          <w:rFonts w:ascii="Arial" w:eastAsia="Arial" w:hAnsi="Arial" w:cs="Arial"/>
-          <w:color w:val="000000" w:themeColor="text1"/>
-        </w:rPr>
-        <w:t xml:space="preserve">the </w:t>
-      </w:r>
-      <w:r>
-        <w:rPr>
-          <w:rFonts w:ascii="Arial" w:eastAsia="Arial" w:hAnsi="Arial" w:cs="Arial"/>
-          <w:color w:val="000000" w:themeColor="text1"/>
-        </w:rPr>
-        <w:t>median f</w:t>
-      </w:r>
-      <w:r>
-        <w:rPr>
-          <w:rFonts w:ascii="Arial" w:eastAsia="Arial" w:hAnsi="Arial" w:cs="Arial"/>
-          <w:color w:val="000000" w:themeColor="text1"/>
-        </w:rPr>
-        <w:t xml:space="preserve">old change in TE decreases </w:t>
-      </w:r>
-      <w:r>
-        <w:rPr>
-          <w:rFonts w:ascii="Arial" w:eastAsia="Arial" w:hAnsi="Arial" w:cs="Arial"/>
-          <w:color w:val="000000" w:themeColor="text1"/>
-        </w:rPr>
-        <w:t>slightly</w:t>
-      </w:r>
-      <w:r>
-        <w:rPr>
-          <w:rFonts w:ascii="Arial" w:eastAsia="Arial" w:hAnsi="Arial" w:cs="Arial"/>
-          <w:color w:val="000000" w:themeColor="text1"/>
-        </w:rPr>
-        <w:t xml:space="preserve"> </w:t>
-      </w:r>
-      <w:r>
-        <w:rPr>
-          <w:rFonts w:ascii="Arial" w:eastAsia="Arial" w:hAnsi="Arial" w:cs="Arial"/>
-          <w:color w:val="000000" w:themeColor="text1"/>
-        </w:rPr>
-        <w:t>but significantly compared to</w:t>
-      </w:r>
-      <w:r>
-        <w:rPr>
-          <w:rFonts w:ascii="Arial" w:eastAsia="Arial" w:hAnsi="Arial" w:cs="Arial"/>
-          <w:color w:val="000000" w:themeColor="text1"/>
-        </w:rPr>
-        <w:t xml:space="preserve"> enriched GSCs at </w:t>
-      </w:r>
-      <w:proofErr w:type="gramStart"/>
-      <w:r>
-        <w:rPr>
-          <w:rFonts w:ascii="Arial" w:eastAsia="Arial" w:hAnsi="Arial" w:cs="Arial"/>
-          <w:color w:val="000000" w:themeColor="text1"/>
-        </w:rPr>
-        <w:t>0.95</w:t>
-      </w:r>
-      <w:r>
-        <w:rPr>
-          <w:rFonts w:ascii="Arial" w:eastAsia="Arial" w:hAnsi="Arial" w:cs="Arial"/>
-          <w:color w:val="000000" w:themeColor="text1"/>
-        </w:rPr>
-        <w:t xml:space="preserve"> fold</w:t>
-      </w:r>
-      <w:proofErr w:type="gramEnd"/>
       <w:r>
         <w:rPr>
           <w:rFonts w:ascii="Arial" w:eastAsia="Arial" w:hAnsi="Arial" w:cs="Arial"/>
@@ -5874,13 +5741,13 @@
         <w:spacing w:after="0" w:line="360" w:lineRule="auto"/>
         <w:jc w:val="both"/>
         <w:rPr>
-          <w:del w:id="330" w:author="Rangan, Prashanth" w:date="2021-08-19T15:11:00Z"/>
+          <w:del w:id="342" w:author="Rangan, Prashanth" w:date="2021-08-19T15:11:00Z"/>
           <w:rFonts w:ascii="Arial" w:eastAsia="Arial" w:hAnsi="Arial" w:cs="Arial"/>
           <w:b/>
           <w:bCs/>
           <w:color w:val="000000" w:themeColor="text1"/>
         </w:rPr>
-        <w:pPrChange w:id="331" w:author="Rangan, Prashanth" w:date="2021-08-19T15:13:00Z">
+        <w:pPrChange w:id="343" w:author="Rangan, Prashanth" w:date="2021-08-19T15:13:00Z">
           <w:pPr>
             <w:spacing w:after="0" w:line="360" w:lineRule="auto"/>
           </w:pPr>
@@ -5892,20 +5759,20 @@
         <w:spacing w:after="0" w:line="360" w:lineRule="auto"/>
         <w:jc w:val="both"/>
         <w:rPr>
-          <w:ins w:id="332" w:author="Rangan, Prashanth" w:date="2021-08-19T15:12:00Z"/>
+          <w:ins w:id="344" w:author="Rangan, Prashanth" w:date="2021-08-19T15:12:00Z"/>
           <w:rFonts w:ascii="Arial" w:eastAsia="Arial" w:hAnsi="Arial" w:cs="Arial"/>
           <w:b/>
           <w:bCs/>
           <w:color w:val="000000" w:themeColor="text1"/>
-          <w:rPrChange w:id="333" w:author="Rangan, Prashanth" w:date="2021-08-19T15:12:00Z">
+          <w:rPrChange w:id="345" w:author="Rangan, Prashanth" w:date="2021-08-19T15:12:00Z">
             <w:rPr>
-              <w:ins w:id="334" w:author="Rangan, Prashanth" w:date="2021-08-19T15:12:00Z"/>
+              <w:ins w:id="346" w:author="Rangan, Prashanth" w:date="2021-08-19T15:12:00Z"/>
               <w:rFonts w:ascii="Arial" w:eastAsia="Arial" w:hAnsi="Arial" w:cs="Arial"/>
               <w:color w:val="000000" w:themeColor="text1"/>
             </w:rPr>
           </w:rPrChange>
         </w:rPr>
-        <w:pPrChange w:id="335" w:author="Rangan, Prashanth" w:date="2021-08-19T15:13:00Z">
+        <w:pPrChange w:id="347" w:author="Rangan, Prashanth" w:date="2021-08-19T15:13:00Z">
           <w:pPr>
             <w:spacing w:after="0" w:line="360" w:lineRule="auto"/>
           </w:pPr>
@@ -5917,33 +5784,33 @@
         <w:spacing w:after="0" w:line="360" w:lineRule="auto"/>
         <w:jc w:val="both"/>
         <w:rPr>
-          <w:ins w:id="336" w:author="Rangan, Prashanth" w:date="2021-08-19T15:11:00Z"/>
+          <w:ins w:id="348" w:author="Rangan, Prashanth" w:date="2021-08-19T15:11:00Z"/>
           <w:rFonts w:ascii="Arial" w:eastAsia="Arial" w:hAnsi="Arial" w:cs="Arial"/>
           <w:b/>
           <w:bCs/>
           <w:color w:val="000000" w:themeColor="text1"/>
-          <w:rPrChange w:id="337" w:author="Rangan, Prashanth" w:date="2021-08-19T15:12:00Z">
+          <w:rPrChange w:id="349" w:author="Rangan, Prashanth" w:date="2021-08-19T15:12:00Z">
             <w:rPr>
-              <w:ins w:id="338" w:author="Rangan, Prashanth" w:date="2021-08-19T15:11:00Z"/>
+              <w:ins w:id="350" w:author="Rangan, Prashanth" w:date="2021-08-19T15:11:00Z"/>
               <w:rFonts w:ascii="Arial" w:eastAsia="Arial" w:hAnsi="Arial" w:cs="Arial"/>
               <w:color w:val="000000" w:themeColor="text1"/>
             </w:rPr>
           </w:rPrChange>
         </w:rPr>
-        <w:pPrChange w:id="339" w:author="Rangan, Prashanth" w:date="2021-08-19T15:13:00Z">
+        <w:pPrChange w:id="351" w:author="Rangan, Prashanth" w:date="2021-08-19T15:13:00Z">
           <w:pPr>
             <w:spacing w:after="0" w:line="360" w:lineRule="auto"/>
           </w:pPr>
         </w:pPrChange>
       </w:pPr>
-      <w:ins w:id="340" w:author="Rangan, Prashanth" w:date="2021-08-19T15:11:00Z">
+      <w:ins w:id="352" w:author="Rangan, Prashanth" w:date="2021-08-19T15:11:00Z">
         <w:r>
           <w:rPr>
             <w:rFonts w:ascii="Arial" w:eastAsia="Arial" w:hAnsi="Arial" w:cs="Arial"/>
             <w:b/>
             <w:bCs/>
             <w:color w:val="000000" w:themeColor="text1"/>
-            <w:rPrChange w:id="341" w:author="Rangan, Prashanth" w:date="2021-08-19T15:12:00Z">
+            <w:rPrChange w:id="353" w:author="Rangan, Prashanth" w:date="2021-08-19T15:12:00Z">
               <w:rPr>
                 <w:rFonts w:ascii="Arial" w:eastAsia="Arial" w:hAnsi="Arial" w:cs="Arial"/>
                 <w:color w:val="000000" w:themeColor="text1"/>
@@ -5953,14 +5820,14 @@
           <w:t>Conclusion</w:t>
         </w:r>
       </w:ins>
-      <w:ins w:id="342" w:author="Rangan, Prashanth" w:date="2021-08-19T15:12:00Z">
+      <w:ins w:id="354" w:author="Rangan, Prashanth" w:date="2021-08-19T15:12:00Z">
         <w:r>
           <w:rPr>
             <w:rFonts w:ascii="Arial" w:eastAsia="Arial" w:hAnsi="Arial" w:cs="Arial"/>
             <w:b/>
             <w:bCs/>
             <w:color w:val="000000" w:themeColor="text1"/>
-            <w:rPrChange w:id="343" w:author="Rangan, Prashanth" w:date="2021-08-19T15:12:00Z">
+            <w:rPrChange w:id="355" w:author="Rangan, Prashanth" w:date="2021-08-19T15:12:00Z">
               <w:rPr>
                 <w:rFonts w:ascii="Arial" w:eastAsia="Arial" w:hAnsi="Arial" w:cs="Arial"/>
                 <w:color w:val="000000" w:themeColor="text1"/>
@@ -5976,18 +5843,18 @@
         <w:spacing w:after="0" w:line="360" w:lineRule="auto"/>
         <w:jc w:val="both"/>
         <w:rPr>
-          <w:del w:id="344" w:author="Rangan, Prashanth" w:date="2021-08-19T15:11:00Z"/>
+          <w:del w:id="356" w:author="Rangan, Prashanth" w:date="2021-08-19T15:11:00Z"/>
           <w:rFonts w:ascii="Arial" w:eastAsia="Arial" w:hAnsi="Arial" w:cs="Arial"/>
           <w:color w:val="000000" w:themeColor="text1"/>
           <w:u w:val="single"/>
         </w:rPr>
-        <w:pPrChange w:id="345" w:author="Rangan, Prashanth" w:date="2021-08-19T15:13:00Z">
+        <w:pPrChange w:id="357" w:author="Rangan, Prashanth" w:date="2021-08-19T15:13:00Z">
           <w:pPr>
             <w:spacing w:after="0" w:line="360" w:lineRule="auto"/>
           </w:pPr>
         </w:pPrChange>
       </w:pPr>
-      <w:del w:id="346" w:author="Rangan, Prashanth" w:date="2021-08-19T15:11:00Z">
+      <w:del w:id="358" w:author="Rangan, Prashanth" w:date="2021-08-19T15:11:00Z">
         <w:r>
           <w:rPr>
             <w:rFonts w:ascii="Arial" w:eastAsia="Arial" w:hAnsi="Arial" w:cs="Arial"/>
@@ -6003,14 +5870,10 @@
         <w:spacing w:after="0" w:line="360" w:lineRule="auto"/>
         <w:jc w:val="both"/>
         <w:rPr>
-          <w:rFonts w:ascii="Arial" w:eastAsia="Arial" w:hAnsi="Arial" w:cs="Arial"/>
-          <w:color w:val="000000" w:themeColor="text1"/>
-        </w:rPr>
-        <w:pPrChange w:id="347" w:author="Rangan, Prashanth" w:date="2021-08-19T15:13:00Z">
-          <w:pPr>
-            <w:spacing w:after="0" w:line="360" w:lineRule="auto"/>
-          </w:pPr>
-        </w:pPrChange>
+          <w:ins w:id="359" w:author="Martin, Elliot T" w:date="2021-10-25T12:34:00Z"/>
+          <w:rFonts w:ascii="Arial" w:eastAsia="Arial" w:hAnsi="Arial" w:cs="Arial"/>
+          <w:color w:val="000000" w:themeColor="text1"/>
+        </w:rPr>
       </w:pPr>
       <w:r>
         <w:rPr>
@@ -6068,23 +5931,7 @@
           <w:rFonts w:ascii="Arial" w:eastAsia="Arial" w:hAnsi="Arial" w:cs="Arial"/>
           <w:color w:val="000000" w:themeColor="text1"/>
         </w:rPr>
-        <w:t xml:space="preserve">vel. Additionally, we have demonstrated that it can be used </w:t>
-      </w:r>
-      <w:proofErr w:type="gramStart"/>
-      <w:r>
-        <w:rPr>
-          <w:rFonts w:ascii="Arial" w:eastAsia="Arial" w:hAnsi="Arial" w:cs="Arial"/>
-          <w:color w:val="000000" w:themeColor="text1"/>
-        </w:rPr>
-        <w:t>in order to</w:t>
-      </w:r>
-      <w:proofErr w:type="gramEnd"/>
-      <w:r>
-        <w:rPr>
-          <w:rFonts w:ascii="Arial" w:eastAsia="Arial" w:hAnsi="Arial" w:cs="Arial"/>
-          <w:color w:val="000000" w:themeColor="text1"/>
-        </w:rPr>
-        <w:t xml:space="preserve"> </w:t>
+        <w:t xml:space="preserve">vel. Additionally, we have demonstrated that it can be used in order to </w:t>
       </w:r>
       <w:r>
         <w:rPr>
@@ -6120,10 +5967,11 @@
         <w:spacing w:after="0" w:line="360" w:lineRule="auto"/>
         <w:jc w:val="both"/>
         <w:rPr>
-          <w:rFonts w:ascii="Arial" w:eastAsia="Arial" w:hAnsi="Arial" w:cs="Arial"/>
-          <w:color w:val="000000" w:themeColor="text1"/>
-        </w:rPr>
-        <w:pPrChange w:id="348" w:author="Rangan, Prashanth" w:date="2021-08-19T15:13:00Z">
+          <w:del w:id="360" w:author="Martin, Elliot T" w:date="2021-10-25T12:34:00Z"/>
+          <w:rFonts w:ascii="Arial" w:eastAsia="Arial" w:hAnsi="Arial" w:cs="Arial"/>
+          <w:color w:val="000000" w:themeColor="text1"/>
+        </w:rPr>
+        <w:pPrChange w:id="361" w:author="Rangan, Prashanth" w:date="2021-08-19T15:13:00Z">
           <w:pPr>
             <w:spacing w:after="0" w:line="360" w:lineRule="auto"/>
           </w:pPr>
@@ -6138,12 +5986,113 @@
           <w:rFonts w:ascii="Arial" w:eastAsia="Arial" w:hAnsi="Arial" w:cs="Arial"/>
           <w:color w:val="000000" w:themeColor="text1"/>
         </w:rPr>
-        <w:pPrChange w:id="349" w:author="Rangan, Prashanth" w:date="2021-08-19T15:13:00Z">
+        <w:pPrChange w:id="362" w:author="Rangan, Prashanth" w:date="2021-08-19T15:13:00Z">
           <w:pPr>
             <w:spacing w:after="0" w:line="360" w:lineRule="auto"/>
           </w:pPr>
         </w:pPrChange>
       </w:pPr>
+      <w:ins w:id="363" w:author="Martin, Elliot T" w:date="2021-10-25T12:34:00Z">
+        <w:r>
+          <w:rPr>
+            <w:rFonts w:ascii="Arial" w:eastAsia="Arial" w:hAnsi="Arial" w:cs="Arial"/>
+            <w:color w:val="000000" w:themeColor="text1"/>
+          </w:rPr>
+          <w:t xml:space="preserve">We have discovered that </w:t>
+        </w:r>
+      </w:ins>
+      <w:ins w:id="364" w:author="Martin, Elliot T" w:date="2021-10-25T12:35:00Z">
+        <w:r>
+          <w:rPr>
+            <w:rFonts w:ascii="Arial" w:eastAsia="Arial" w:hAnsi="Arial" w:cs="Arial"/>
+            <w:color w:val="000000" w:themeColor="text1"/>
+          </w:rPr>
+          <w:t>a member of the synaptonemal complex is regulated post</w:t>
+        </w:r>
+      </w:ins>
+      <w:ins w:id="365" w:author="Martin, Elliot T" w:date="2021-10-25T12:38:00Z">
+        <w:r>
+          <w:rPr>
+            <w:rFonts w:ascii="Arial" w:eastAsia="Arial" w:hAnsi="Arial" w:cs="Arial"/>
+            <w:color w:val="000000" w:themeColor="text1"/>
+          </w:rPr>
+          <w:t>-t</w:t>
+        </w:r>
+      </w:ins>
+      <w:ins w:id="366" w:author="Martin, Elliot T" w:date="2021-10-25T12:35:00Z">
+        <w:r>
+          <w:rPr>
+            <w:rFonts w:ascii="Arial" w:eastAsia="Arial" w:hAnsi="Arial" w:cs="Arial"/>
+            <w:color w:val="000000" w:themeColor="text1"/>
+          </w:rPr>
+          <w:t xml:space="preserve">ranscriptionally, at the level of translation. </w:t>
+        </w:r>
+      </w:ins>
+      <w:ins w:id="367" w:author="Martin, Elliot T" w:date="2021-10-25T12:36:00Z">
+        <w:r>
+          <w:rPr>
+            <w:rFonts w:ascii="Arial" w:eastAsia="Arial" w:hAnsi="Arial" w:cs="Arial"/>
+            <w:color w:val="000000" w:themeColor="text1"/>
+          </w:rPr>
+          <w:t xml:space="preserve">This adds to our understanding regarding how the mitotic to meiotic transition in regulated. </w:t>
+        </w:r>
+      </w:ins>
+      <w:ins w:id="368" w:author="Martin, Elliot T" w:date="2021-10-25T12:37:00Z">
+        <w:r>
+          <w:rPr>
+            <w:rFonts w:ascii="Arial" w:eastAsia="Arial" w:hAnsi="Arial" w:cs="Arial"/>
+            <w:color w:val="000000" w:themeColor="text1"/>
+          </w:rPr>
+          <w:t>We leave to future work to determine how widespread post-</w:t>
+        </w:r>
+      </w:ins>
+      <w:ins w:id="369" w:author="Martin, Elliot T" w:date="2021-10-25T12:38:00Z">
+        <w:r>
+          <w:rPr>
+            <w:rFonts w:ascii="Arial" w:eastAsia="Arial" w:hAnsi="Arial" w:cs="Arial"/>
+            <w:color w:val="000000" w:themeColor="text1"/>
+          </w:rPr>
+          <w:t xml:space="preserve">transcriptional </w:t>
+        </w:r>
+      </w:ins>
+      <w:ins w:id="370" w:author="Martin, Elliot T" w:date="2021-10-25T12:37:00Z">
+        <w:r>
+          <w:rPr>
+            <w:rFonts w:ascii="Arial" w:eastAsia="Arial" w:hAnsi="Arial" w:cs="Arial"/>
+            <w:color w:val="000000" w:themeColor="text1"/>
+          </w:rPr>
+          <w:t>regulation of crucial</w:t>
+        </w:r>
+      </w:ins>
+      <w:ins w:id="371" w:author="Martin, Elliot T" w:date="2021-10-25T12:38:00Z">
+        <w:r>
+          <w:rPr>
+            <w:rFonts w:ascii="Arial" w:eastAsia="Arial" w:hAnsi="Arial" w:cs="Arial"/>
+            <w:color w:val="000000" w:themeColor="text1"/>
+          </w:rPr>
+          <w:t xml:space="preserve"> meiotic gene drives the mitotic to meiotic transition and mechanistically what factors underly this regulation.</w:t>
+        </w:r>
+      </w:ins>
+      <w:ins w:id="372" w:author="Martin, Elliot T" w:date="2021-10-25T12:37:00Z">
+        <w:r>
+          <w:rPr>
+            <w:rFonts w:ascii="Arial" w:eastAsia="Arial" w:hAnsi="Arial" w:cs="Arial"/>
+            <w:color w:val="000000" w:themeColor="text1"/>
+          </w:rPr>
+          <w:t xml:space="preserve"> </w:t>
+        </w:r>
+      </w:ins>
+    </w:p>
+    <w:p>
+      <w:pPr>
+        <w:spacing w:after="0" w:line="360" w:lineRule="auto"/>
+        <w:jc w:val="both"/>
+        <w:rPr>
+          <w:ins w:id="373" w:author="Martin, Elliot T" w:date="2021-10-25T09:34:00Z"/>
+          <w:rFonts w:ascii="Arial" w:eastAsia="Arial" w:hAnsi="Arial" w:cs="Arial"/>
+          <w:color w:val="000000" w:themeColor="text1"/>
+        </w:rPr>
+      </w:pPr>
       <w:r>
         <w:rPr>
           <w:rFonts w:ascii="Arial" w:eastAsia="Arial" w:hAnsi="Arial" w:cs="Arial"/>
@@ -6184,25 +6133,9 @@
           <w:rFonts w:ascii="Arial" w:eastAsia="Arial" w:hAnsi="Arial" w:cs="Arial"/>
           <w:color w:val="000000" w:themeColor="text1"/>
         </w:rPr>
-        <w:t xml:space="preserve">allow for hypothesis generation and novel discoveries has </w:t>
-      </w:r>
-      <w:proofErr w:type="gramStart"/>
-      <w:r>
-        <w:rPr>
-          <w:rFonts w:ascii="Arial" w:eastAsia="Arial" w:hAnsi="Arial" w:cs="Arial"/>
-          <w:color w:val="000000" w:themeColor="text1"/>
-        </w:rPr>
-        <w:t>lagged behind</w:t>
-      </w:r>
-      <w:proofErr w:type="gramEnd"/>
-      <w:r>
-        <w:rPr>
-          <w:rFonts w:ascii="Arial" w:eastAsia="Arial" w:hAnsi="Arial" w:cs="Arial"/>
-          <w:color w:val="000000" w:themeColor="text1"/>
-        </w:rPr>
-        <w:t xml:space="preserve">. </w:t>
-      </w:r>
-      <w:del w:id="350" w:author="Martin, Elliot T" w:date="2021-10-07T11:47:00Z">
+        <w:t xml:space="preserve">allow for hypothesis generation and novel discoveries has lagged behind. </w:t>
+      </w:r>
+      <w:del w:id="374" w:author="Martin, Elliot T" w:date="2021-10-07T11:47:00Z">
         <w:r>
           <w:rPr>
             <w:rFonts w:ascii="Arial" w:eastAsia="Arial" w:hAnsi="Arial" w:cs="Arial"/>
@@ -6211,8 +6144,7 @@
           <w:delText>Ovary-App</w:delText>
         </w:r>
       </w:del>
-      <w:proofErr w:type="spellStart"/>
-      <w:ins w:id="351" w:author="Martin, Elliot T" w:date="2021-10-07T11:48:00Z">
+      <w:ins w:id="375" w:author="Martin, Elliot T" w:date="2021-10-07T11:48:00Z">
         <w:r>
           <w:rPr>
             <w:rFonts w:ascii="Arial" w:eastAsia="Arial" w:hAnsi="Arial" w:cs="Arial"/>
@@ -6221,7 +6153,6 @@
           <w:t>Oosite</w:t>
         </w:r>
       </w:ins>
-      <w:proofErr w:type="spellEnd"/>
       <w:r>
         <w:rPr>
           <w:rFonts w:ascii="Arial" w:eastAsia="Arial" w:hAnsi="Arial" w:cs="Arial"/>
@@ -6278,16 +6209,715 @@
           <w:rFonts w:ascii="Arial" w:eastAsia="Arial" w:hAnsi="Arial" w:cs="Arial"/>
           <w:color w:val="000000" w:themeColor="text1"/>
         </w:rPr>
-        <w:t xml:space="preserve">limited </w:t>
-      </w:r>
-      <w:r>
-        <w:rPr>
-          <w:rFonts w:ascii="Arial" w:eastAsia="Arial" w:hAnsi="Arial" w:cs="Arial"/>
-          <w:color w:val="000000" w:themeColor="text1"/>
-        </w:rPr>
-        <w:lastRenderedPageBreak/>
-        <w:t>and produce plots that may be difficult to interpret to those not versed in bioinformatics and in particular single-cell sequencing.</w:t>
-      </w:r>
+        <w:t>limited and produce plots that may be difficult to interpret to those not versed in bioinformatics and in particular single-cell sequencing.</w:t>
+      </w:r>
+    </w:p>
+    <w:p>
+      <w:pPr>
+        <w:spacing w:after="0" w:line="360" w:lineRule="auto"/>
+        <w:jc w:val="both"/>
+        <w:rPr>
+          <w:ins w:id="376" w:author="Martin, Elliot T" w:date="2021-10-25T09:34:00Z"/>
+          <w:rFonts w:ascii="Arial" w:eastAsia="Arial" w:hAnsi="Arial" w:cs="Arial"/>
+          <w:color w:val="000000" w:themeColor="text1"/>
+        </w:rPr>
+      </w:pPr>
+    </w:p>
+    <w:p>
+      <w:pPr>
+        <w:spacing w:after="0" w:line="360" w:lineRule="auto"/>
+        <w:jc w:val="both"/>
+        <w:rPr>
+          <w:ins w:id="377" w:author="Martin, Elliot T" w:date="2021-10-25T09:36:00Z"/>
+          <w:rFonts w:ascii="Arial" w:eastAsia="Arial" w:hAnsi="Arial" w:cs="Arial"/>
+          <w:b/>
+          <w:bCs/>
+          <w:color w:val="000000" w:themeColor="text1"/>
+          <w:rPrChange w:id="378" w:author="Martin, Elliot T" w:date="2021-10-25T10:09:00Z">
+            <w:rPr>
+              <w:ins w:id="379" w:author="Martin, Elliot T" w:date="2021-10-25T09:36:00Z"/>
+              <w:rFonts w:ascii="Arial" w:eastAsia="Arial" w:hAnsi="Arial" w:cs="Arial"/>
+              <w:color w:val="000000" w:themeColor="text1"/>
+            </w:rPr>
+          </w:rPrChange>
+        </w:rPr>
+      </w:pPr>
+      <w:ins w:id="380" w:author="Martin, Elliot T" w:date="2021-10-25T09:34:00Z">
+        <w:r>
+          <w:rPr>
+            <w:rFonts w:ascii="Arial" w:eastAsia="Arial" w:hAnsi="Arial" w:cs="Arial"/>
+            <w:b/>
+            <w:bCs/>
+            <w:color w:val="000000" w:themeColor="text1"/>
+          </w:rPr>
+          <w:t xml:space="preserve">Materials and </w:t>
+        </w:r>
+        <w:r>
+          <w:rPr>
+            <w:rFonts w:ascii="Arial" w:eastAsia="Arial" w:hAnsi="Arial" w:cs="Arial"/>
+            <w:b/>
+            <w:bCs/>
+            <w:color w:val="000000" w:themeColor="text1"/>
+            <w:rPrChange w:id="381" w:author="Martin, Elliot T" w:date="2021-10-25T09:34:00Z">
+              <w:rPr>
+                <w:rFonts w:ascii="Arial" w:eastAsia="Arial" w:hAnsi="Arial" w:cs="Arial"/>
+                <w:color w:val="000000" w:themeColor="text1"/>
+              </w:rPr>
+            </w:rPrChange>
+          </w:rPr>
+          <w:t>Methods</w:t>
+        </w:r>
+        <w:r>
+          <w:rPr>
+            <w:rFonts w:ascii="Arial" w:eastAsia="Arial" w:hAnsi="Arial" w:cs="Arial"/>
+            <w:b/>
+            <w:bCs/>
+            <w:color w:val="000000" w:themeColor="text1"/>
+          </w:rPr>
+          <w:t>:</w:t>
+        </w:r>
+      </w:ins>
+    </w:p>
+    <w:p>
+      <w:pPr>
+        <w:spacing w:after="0" w:line="360" w:lineRule="auto"/>
+        <w:jc w:val="both"/>
+        <w:rPr>
+          <w:ins w:id="382" w:author="Martin, Elliot T" w:date="2021-10-25T09:35:00Z"/>
+          <w:rFonts w:ascii="Arial" w:eastAsia="Arial" w:hAnsi="Arial" w:cs="Arial"/>
+          <w:color w:val="000000" w:themeColor="text1"/>
+        </w:rPr>
+      </w:pPr>
+      <w:ins w:id="383" w:author="Martin, Elliot T" w:date="2021-10-25T09:34:00Z">
+        <w:r>
+          <w:rPr>
+            <w:rFonts w:ascii="Arial" w:eastAsia="Arial" w:hAnsi="Arial" w:cs="Arial"/>
+            <w:color w:val="000000" w:themeColor="text1"/>
+          </w:rPr>
+          <w:t>Fl</w:t>
+        </w:r>
+      </w:ins>
+      <w:ins w:id="384" w:author="Martin, Elliot T" w:date="2021-10-25T09:35:00Z">
+        <w:r>
+          <w:rPr>
+            <w:rFonts w:ascii="Arial" w:eastAsia="Arial" w:hAnsi="Arial" w:cs="Arial"/>
+            <w:color w:val="000000" w:themeColor="text1"/>
+          </w:rPr>
+          <w:t>ylines:</w:t>
+        </w:r>
+      </w:ins>
+    </w:p>
+    <w:p>
+      <w:pPr>
+        <w:spacing w:after="0" w:line="360" w:lineRule="auto"/>
+        <w:jc w:val="both"/>
+        <w:rPr>
+          <w:ins w:id="385" w:author="Martin, Elliot T" w:date="2021-10-25T10:09:00Z"/>
+          <w:rFonts w:ascii="Lucida Sans" w:hAnsi="Lucida Sans"/>
+          <w:color w:val="191919"/>
+          <w:shd w:val="clear" w:color="auto" w:fill="FFFFFF"/>
+        </w:rPr>
+      </w:pPr>
+      <w:ins w:id="386" w:author="Martin, Elliot T" w:date="2021-10-25T09:35:00Z">
+        <w:r>
+          <w:rPr>
+            <w:rStyle w:val="Emphasis"/>
+            <w:rFonts w:ascii="Lucida Sans" w:hAnsi="Lucida Sans"/>
+            <w:color w:val="191919"/>
+            <w:bdr w:val="none" w:sz="0" w:space="0" w:color="auto" w:frame="1"/>
+            <w:shd w:val="clear" w:color="auto" w:fill="FFFFFF"/>
+          </w:rPr>
+          <w:t>ord-GFP</w:t>
+        </w:r>
+        <w:r>
+          <w:rPr>
+            <w:rFonts w:ascii="Lucida Sans" w:hAnsi="Lucida Sans"/>
+            <w:color w:val="191919"/>
+            <w:shd w:val="clear" w:color="auto" w:fill="FFFFFF"/>
+          </w:rPr>
+          <w:t> (Bickel Lab)</w:t>
+        </w:r>
+      </w:ins>
+    </w:p>
+    <w:p>
+      <w:pPr>
+        <w:spacing w:after="0" w:line="360" w:lineRule="auto"/>
+        <w:jc w:val="both"/>
+        <w:rPr>
+          <w:ins w:id="387" w:author="Martin, Elliot T" w:date="2021-10-25T09:36:00Z"/>
+          <w:rFonts w:ascii="Lucida Sans" w:hAnsi="Lucida Sans"/>
+          <w:color w:val="191919"/>
+          <w:shd w:val="clear" w:color="auto" w:fill="FFFFFF"/>
+        </w:rPr>
+      </w:pPr>
+    </w:p>
+    <w:p>
+      <w:pPr>
+        <w:spacing w:after="0" w:line="360" w:lineRule="auto"/>
+        <w:jc w:val="both"/>
+        <w:rPr>
+          <w:ins w:id="388" w:author="Martin, Elliot T" w:date="2021-10-25T09:36:00Z"/>
+          <w:rFonts w:ascii="Arial" w:eastAsia="Arial" w:hAnsi="Arial" w:cs="Arial"/>
+          <w:color w:val="000000" w:themeColor="text1"/>
+        </w:rPr>
+      </w:pPr>
+      <w:ins w:id="389" w:author="Martin, Elliot T" w:date="2021-10-25T09:36:00Z">
+        <w:r>
+          <w:rPr>
+            <w:rFonts w:ascii="Arial" w:eastAsia="Arial" w:hAnsi="Arial" w:cs="Arial"/>
+            <w:color w:val="000000" w:themeColor="text1"/>
+          </w:rPr>
+          <w:t>smFISH:</w:t>
+        </w:r>
+      </w:ins>
+    </w:p>
+    <w:p>
+      <w:pPr>
+        <w:spacing w:after="0" w:line="360" w:lineRule="auto"/>
+        <w:jc w:val="both"/>
+        <w:rPr>
+          <w:ins w:id="390" w:author="Martin, Elliot T" w:date="2021-10-25T09:36:00Z"/>
+          <w:rFonts w:ascii="Arial" w:eastAsia="Arial" w:hAnsi="Arial" w:cs="Arial"/>
+          <w:color w:val="000000" w:themeColor="text1"/>
+        </w:rPr>
+      </w:pPr>
+    </w:p>
+    <w:p>
+      <w:pPr>
+        <w:spacing w:after="0" w:line="360" w:lineRule="auto"/>
+        <w:jc w:val="both"/>
+        <w:rPr>
+          <w:ins w:id="391" w:author="Martin, Elliot T" w:date="2021-10-25T09:36:00Z"/>
+          <w:rFonts w:ascii="Arial" w:eastAsia="Arial" w:hAnsi="Arial" w:cs="Arial"/>
+          <w:color w:val="000000" w:themeColor="text1"/>
+        </w:rPr>
+      </w:pPr>
+      <w:ins w:id="392" w:author="Martin, Elliot T" w:date="2021-10-25T09:36:00Z">
+        <w:r>
+          <w:rPr>
+            <w:rFonts w:ascii="Arial" w:eastAsia="Arial" w:hAnsi="Arial" w:cs="Arial"/>
+            <w:color w:val="000000" w:themeColor="text1"/>
+          </w:rPr>
+          <w:t>Sequencing data:</w:t>
+        </w:r>
+      </w:ins>
+    </w:p>
+    <w:p>
+      <w:pPr>
+        <w:spacing w:after="0" w:line="360" w:lineRule="auto"/>
+        <w:jc w:val="both"/>
+        <w:rPr>
+          <w:ins w:id="393" w:author="Martin, Elliot T" w:date="2021-10-25T09:54:00Z"/>
+          <w:rFonts w:ascii="Arial" w:eastAsia="Arial" w:hAnsi="Arial" w:cs="Arial"/>
+          <w:color w:val="000000" w:themeColor="text1"/>
+        </w:rPr>
+      </w:pPr>
+      <w:ins w:id="394" w:author="Martin, Elliot T" w:date="2021-10-25T09:37:00Z">
+        <w:r>
+          <w:rPr>
+            <w:rFonts w:ascii="Arial" w:eastAsia="Arial" w:hAnsi="Arial" w:cs="Arial"/>
+            <w:color w:val="000000" w:themeColor="text1"/>
+          </w:rPr>
+          <w:t>Polysome-s</w:t>
+        </w:r>
+      </w:ins>
+      <w:ins w:id="395" w:author="Martin, Elliot T" w:date="2021-10-25T09:36:00Z">
+        <w:r>
+          <w:rPr>
+            <w:rFonts w:ascii="Arial" w:eastAsia="Arial" w:hAnsi="Arial" w:cs="Arial"/>
+            <w:color w:val="000000" w:themeColor="text1"/>
+          </w:rPr>
+          <w:t>eq</w:t>
+        </w:r>
+      </w:ins>
+      <w:ins w:id="396" w:author="Martin, Elliot T" w:date="2021-10-25T09:37:00Z">
+        <w:r>
+          <w:rPr>
+            <w:rFonts w:ascii="Arial" w:eastAsia="Arial" w:hAnsi="Arial" w:cs="Arial"/>
+            <w:color w:val="000000" w:themeColor="text1"/>
+          </w:rPr>
+          <w:t xml:space="preserve"> data was obtained from previous studies conducted by the Rangan lab. Data is available via the following GEO accession numbers</w:t>
+        </w:r>
+      </w:ins>
+      <w:ins w:id="397" w:author="Martin, Elliot T" w:date="2021-10-25T09:54:00Z">
+        <w:r>
+          <w:rPr>
+            <w:rFonts w:ascii="Arial" w:eastAsia="Arial" w:hAnsi="Arial" w:cs="Arial"/>
+            <w:color w:val="000000" w:themeColor="text1"/>
+          </w:rPr>
+          <w:t>:</w:t>
+        </w:r>
+      </w:ins>
+    </w:p>
+    <w:p>
+      <w:pPr>
+        <w:spacing w:after="0" w:line="360" w:lineRule="auto"/>
+        <w:jc w:val="both"/>
+        <w:rPr>
+          <w:ins w:id="398" w:author="Martin, Elliot T" w:date="2021-10-25T10:10:00Z"/>
+          <w:rFonts w:ascii="Arial" w:eastAsia="Arial" w:hAnsi="Arial" w:cs="Arial"/>
+          <w:color w:val="000000" w:themeColor="text1"/>
+        </w:rPr>
+      </w:pPr>
+      <w:ins w:id="399" w:author="Martin, Elliot T" w:date="2021-10-25T09:54:00Z">
+        <w:r>
+          <w:rPr>
+            <w:rFonts w:ascii="Arial" w:eastAsia="Arial" w:hAnsi="Arial" w:cs="Arial"/>
+            <w:color w:val="000000" w:themeColor="text1"/>
+          </w:rPr>
+          <w:t xml:space="preserve">UAS-tkv </w:t>
+        </w:r>
+      </w:ins>
+      <w:ins w:id="400" w:author="Martin, Elliot T" w:date="2021-10-25T10:10:00Z">
+        <w:r>
+          <w:rPr>
+            <w:rFonts w:ascii="Arial" w:eastAsia="Arial" w:hAnsi="Arial" w:cs="Arial"/>
+            <w:color w:val="000000" w:themeColor="text1"/>
+          </w:rPr>
+          <w:tab/>
+        </w:r>
+        <w:r>
+          <w:rPr>
+            <w:rFonts w:ascii="Arial" w:eastAsia="Arial" w:hAnsi="Arial" w:cs="Arial"/>
+            <w:color w:val="000000" w:themeColor="text1"/>
+          </w:rPr>
+          <w:tab/>
+        </w:r>
+        <w:r>
+          <w:rPr>
+            <w:rFonts w:ascii="Arial" w:eastAsia="Arial" w:hAnsi="Arial" w:cs="Arial"/>
+            <w:color w:val="000000" w:themeColor="text1"/>
+          </w:rPr>
+          <w:t>GSE171349</w:t>
+        </w:r>
+      </w:ins>
+    </w:p>
+    <w:p>
+      <w:pPr>
+        <w:spacing w:after="0" w:line="360" w:lineRule="auto"/>
+        <w:jc w:val="both"/>
+        <w:rPr>
+          <w:ins w:id="401" w:author="Martin, Elliot T" w:date="2021-10-25T09:55:00Z"/>
+          <w:rFonts w:ascii="Arial" w:eastAsia="Arial" w:hAnsi="Arial" w:cs="Arial"/>
+          <w:color w:val="000000" w:themeColor="text1"/>
+        </w:rPr>
+      </w:pPr>
+      <w:ins w:id="402" w:author="Martin, Elliot T" w:date="2021-10-25T09:54:00Z">
+        <w:r>
+          <w:rPr>
+            <w:rFonts w:ascii="Arial" w:eastAsia="Arial" w:hAnsi="Arial" w:cs="Arial"/>
+            <w:color w:val="000000" w:themeColor="text1"/>
+          </w:rPr>
+          <w:t>bam RNAi</w:t>
+        </w:r>
+      </w:ins>
+      <w:ins w:id="403" w:author="Martin, Elliot T" w:date="2021-10-25T09:55:00Z">
+        <w:r>
+          <w:rPr>
+            <w:rFonts w:ascii="Arial" w:eastAsia="Arial" w:hAnsi="Arial" w:cs="Arial"/>
+            <w:color w:val="000000" w:themeColor="text1"/>
+          </w:rPr>
+          <w:tab/>
+        </w:r>
+      </w:ins>
+      <w:ins w:id="404" w:author="Martin, Elliot T" w:date="2021-10-25T10:10:00Z">
+        <w:r>
+          <w:rPr>
+            <w:rFonts w:ascii="Arial" w:eastAsia="Arial" w:hAnsi="Arial" w:cs="Arial"/>
+            <w:color w:val="000000" w:themeColor="text1"/>
+          </w:rPr>
+          <w:tab/>
+        </w:r>
+      </w:ins>
+      <w:ins w:id="405" w:author="Martin, Elliot T" w:date="2021-10-25T09:55:00Z">
+        <w:r>
+          <w:rPr>
+            <w:rFonts w:ascii="Arial" w:eastAsia="Arial" w:hAnsi="Arial" w:cs="Arial"/>
+            <w:color w:val="000000" w:themeColor="text1"/>
+          </w:rPr>
+          <w:t>GSE171349</w:t>
+        </w:r>
+      </w:ins>
+      <w:ins w:id="406" w:author="Martin, Elliot T" w:date="2021-10-25T10:10:00Z">
+        <w:r>
+          <w:rPr>
+            <w:rFonts w:ascii="Arial" w:eastAsia="Arial" w:hAnsi="Arial" w:cs="Arial"/>
+            <w:color w:val="000000" w:themeColor="text1"/>
+          </w:rPr>
+          <w:t>, ?</w:t>
+        </w:r>
+      </w:ins>
+    </w:p>
+    <w:p>
+      <w:pPr>
+        <w:spacing w:after="0" w:line="360" w:lineRule="auto"/>
+        <w:jc w:val="both"/>
+        <w:rPr>
+          <w:ins w:id="407" w:author="Martin, Elliot T" w:date="2021-10-25T09:36:00Z"/>
+          <w:rFonts w:ascii="Arial" w:eastAsia="Arial" w:hAnsi="Arial" w:cs="Arial"/>
+          <w:color w:val="000000" w:themeColor="text1"/>
+        </w:rPr>
+      </w:pPr>
+      <w:ins w:id="408" w:author="Martin, Elliot T" w:date="2021-10-25T10:43:00Z">
+        <w:r>
+          <w:rPr>
+            <w:rFonts w:ascii="Arial" w:eastAsia="Arial" w:hAnsi="Arial" w:cs="Arial"/>
+            <w:color w:val="000000" w:themeColor="text1"/>
+          </w:rPr>
+          <w:t>b</w:t>
+        </w:r>
+      </w:ins>
+      <w:ins w:id="409" w:author="Martin, Elliot T" w:date="2021-10-25T09:55:00Z">
+        <w:r>
+          <w:rPr>
+            <w:rFonts w:ascii="Arial" w:eastAsia="Arial" w:hAnsi="Arial" w:cs="Arial"/>
+            <w:color w:val="000000" w:themeColor="text1"/>
+          </w:rPr>
+          <w:t>am RNAi; HS-bam</w:t>
+        </w:r>
+      </w:ins>
+      <w:ins w:id="410" w:author="Martin, Elliot T" w:date="2021-10-25T09:56:00Z">
+        <w:r>
+          <w:rPr>
+            <w:rFonts w:ascii="Arial" w:eastAsia="Arial" w:hAnsi="Arial" w:cs="Arial"/>
+            <w:color w:val="000000" w:themeColor="text1"/>
+          </w:rPr>
+          <w:tab/>
+        </w:r>
+      </w:ins>
+      <w:ins w:id="411" w:author="Martin, Elliot T" w:date="2021-10-25T10:11:00Z">
+        <w:r>
+          <w:rPr>
+            <w:rFonts w:ascii="Arial" w:eastAsia="Arial" w:hAnsi="Arial" w:cs="Arial"/>
+            <w:color w:val="000000" w:themeColor="text1"/>
+          </w:rPr>
+          <w:t>GSE143728</w:t>
+        </w:r>
+        <w:r>
+          <w:rPr>
+            <w:rFonts w:ascii="Arial" w:eastAsia="Arial" w:hAnsi="Arial" w:cs="Arial"/>
+            <w:color w:val="000000" w:themeColor="text1"/>
+          </w:rPr>
+          <w:t>, ?</w:t>
+        </w:r>
+      </w:ins>
+    </w:p>
+    <w:p>
+      <w:pPr>
+        <w:spacing w:after="0" w:line="360" w:lineRule="auto"/>
+        <w:jc w:val="both"/>
+        <w:rPr>
+          <w:ins w:id="412" w:author="Martin, Elliot T" w:date="2021-10-25T09:55:00Z"/>
+          <w:rFonts w:ascii="Arial" w:eastAsia="Arial" w:hAnsi="Arial" w:cs="Arial"/>
+          <w:color w:val="000000" w:themeColor="text1"/>
+        </w:rPr>
+      </w:pPr>
+      <w:ins w:id="413" w:author="Martin, Elliot T" w:date="2021-10-25T09:55:00Z">
+        <w:r>
+          <w:rPr>
+            <w:rFonts w:ascii="Arial" w:eastAsia="Arial" w:hAnsi="Arial" w:cs="Arial"/>
+            <w:color w:val="000000" w:themeColor="text1"/>
+          </w:rPr>
+          <w:t>Young wild-type</w:t>
+        </w:r>
+      </w:ins>
+      <w:ins w:id="414" w:author="Martin, Elliot T" w:date="2021-10-25T10:11:00Z">
+        <w:r>
+          <w:rPr>
+            <w:rFonts w:ascii="Arial" w:eastAsia="Arial" w:hAnsi="Arial" w:cs="Arial"/>
+            <w:color w:val="000000" w:themeColor="text1"/>
+          </w:rPr>
+          <w:tab/>
+        </w:r>
+      </w:ins>
+      <w:ins w:id="415" w:author="Martin, Elliot T" w:date="2021-10-25T10:53:00Z">
+        <w:r>
+          <w:rPr>
+            <w:rFonts w:ascii="Arial" w:eastAsia="Arial" w:hAnsi="Arial" w:cs="Arial"/>
+            <w:color w:val="000000" w:themeColor="text1"/>
+          </w:rPr>
+          <w:t>GSE119458</w:t>
+        </w:r>
+      </w:ins>
+    </w:p>
+    <w:p>
+      <w:pPr>
+        <w:spacing w:after="0" w:line="360" w:lineRule="auto"/>
+        <w:jc w:val="both"/>
+        <w:rPr>
+          <w:ins w:id="416" w:author="Martin, Elliot T" w:date="2021-10-25T09:38:00Z"/>
+          <w:rFonts w:ascii="Arial" w:eastAsia="Arial" w:hAnsi="Arial" w:cs="Arial"/>
+          <w:color w:val="000000" w:themeColor="text1"/>
+        </w:rPr>
+      </w:pPr>
+    </w:p>
+    <w:p>
+      <w:pPr>
+        <w:spacing w:after="0" w:line="360" w:lineRule="auto"/>
+        <w:jc w:val="both"/>
+        <w:rPr>
+          <w:ins w:id="417" w:author="Martin, Elliot T" w:date="2021-10-25T09:36:00Z"/>
+          <w:rFonts w:ascii="Arial" w:eastAsia="Arial" w:hAnsi="Arial" w:cs="Arial"/>
+          <w:color w:val="000000" w:themeColor="text1"/>
+        </w:rPr>
+      </w:pPr>
+      <w:ins w:id="418" w:author="Martin, Elliot T" w:date="2021-10-25T09:38:00Z">
+        <w:r>
+          <w:rPr>
+            <w:rFonts w:ascii="Arial" w:eastAsia="Arial" w:hAnsi="Arial" w:cs="Arial"/>
+            <w:color w:val="000000" w:themeColor="text1"/>
+          </w:rPr>
+          <w:t xml:space="preserve">Single cell sequencing data was obtained from </w:t>
+        </w:r>
+      </w:ins>
+      <w:ins w:id="419" w:author="Martin, Elliot T" w:date="2021-10-25T09:53:00Z">
+        <w:r>
+          <w:rPr>
+            <w:rFonts w:ascii="Arial" w:eastAsia="Arial" w:hAnsi="Arial" w:cs="Arial"/>
+            <w:color w:val="000000" w:themeColor="text1"/>
+          </w:rPr>
+          <w:t xml:space="preserve">Slaidina et al., GEO </w:t>
+        </w:r>
+      </w:ins>
+      <w:ins w:id="420" w:author="Martin, Elliot T" w:date="2021-10-25T09:54:00Z">
+        <w:r>
+          <w:rPr>
+            <w:rFonts w:ascii="Arial" w:eastAsia="Arial" w:hAnsi="Arial" w:cs="Arial"/>
+            <w:color w:val="000000" w:themeColor="text1"/>
+          </w:rPr>
+          <w:t xml:space="preserve">accession: </w:t>
+        </w:r>
+        <w:r>
+          <w:rPr>
+            <w:rFonts w:ascii="Arial" w:eastAsia="Arial" w:hAnsi="Arial" w:cs="Arial"/>
+            <w:color w:val="000000" w:themeColor="text1"/>
+          </w:rPr>
+          <w:t>GSE162192</w:t>
+        </w:r>
+      </w:ins>
+      <w:ins w:id="421" w:author="Martin, Elliot T" w:date="2021-10-25T09:53:00Z">
+        <w:r>
+          <w:rPr>
+            <w:rFonts w:ascii="Arial" w:eastAsia="Arial" w:hAnsi="Arial" w:cs="Arial"/>
+            <w:color w:val="000000" w:themeColor="text1"/>
+          </w:rPr>
+          <w:t xml:space="preserve"> </w:t>
+        </w:r>
+      </w:ins>
+    </w:p>
+    <w:p>
+      <w:pPr>
+        <w:spacing w:after="0" w:line="360" w:lineRule="auto"/>
+        <w:jc w:val="both"/>
+        <w:rPr>
+          <w:ins w:id="422" w:author="Martin, Elliot T" w:date="2021-10-25T09:37:00Z"/>
+          <w:rFonts w:ascii="Arial" w:eastAsia="Arial" w:hAnsi="Arial" w:cs="Arial"/>
+          <w:color w:val="000000" w:themeColor="text1"/>
+        </w:rPr>
+      </w:pPr>
+      <w:ins w:id="423" w:author="Martin, Elliot T" w:date="2021-10-25T09:36:00Z">
+        <w:r>
+          <w:rPr>
+            <w:rFonts w:ascii="Arial" w:eastAsia="Arial" w:hAnsi="Arial" w:cs="Arial"/>
+            <w:color w:val="000000" w:themeColor="text1"/>
+          </w:rPr>
+          <w:t>Polysome-seq data processing:</w:t>
+        </w:r>
+      </w:ins>
+    </w:p>
+    <w:p>
+      <w:pPr>
+        <w:jc w:val="both"/>
+        <w:rPr>
+          <w:ins w:id="424" w:author="Martin, Elliot T" w:date="2021-10-25T10:55:00Z"/>
+          <w:rFonts w:ascii="Arial" w:eastAsia="Arial" w:hAnsi="Arial" w:cs="Arial"/>
+        </w:rPr>
+      </w:pPr>
+      <w:bookmarkStart w:id="425" w:name="_Hlk74227195"/>
+      <w:ins w:id="426" w:author="Martin, Elliot T" w:date="2021-10-25T10:55:00Z">
+        <w:r>
+          <w:rPr>
+            <w:rFonts w:ascii="Arial" w:eastAsia="Arial" w:hAnsi="Arial" w:cs="Arial"/>
+          </w:rPr>
+          <w:t xml:space="preserve">Reads were mapped to the </w:t>
+        </w:r>
+        <w:r>
+          <w:rPr>
+            <w:rFonts w:ascii="Arial" w:eastAsia="Arial" w:hAnsi="Arial" w:cs="Arial"/>
+            <w:i/>
+            <w:iCs/>
+          </w:rPr>
+          <w:t>Drosophila</w:t>
+        </w:r>
+        <w:r>
+          <w:rPr>
+            <w:rFonts w:ascii="Arial" w:eastAsia="Arial" w:hAnsi="Arial" w:cs="Arial"/>
+          </w:rPr>
+          <w:t xml:space="preserve"> genome (dm6.01) using </w:t>
+        </w:r>
+        <w:r>
+          <w:rPr>
+            <w:rFonts w:ascii="Arial" w:eastAsia="Arial" w:hAnsi="Arial" w:cs="Arial"/>
+          </w:rPr>
+          <w:t>STAR</w:t>
+        </w:r>
+        <w:r>
+          <w:rPr>
+            <w:rFonts w:ascii="Arial" w:eastAsia="Arial" w:hAnsi="Arial" w:cs="Arial"/>
+          </w:rPr>
+          <w:t xml:space="preserve"> version </w:t>
+        </w:r>
+      </w:ins>
+      <w:ins w:id="427" w:author="Martin, Elliot T" w:date="2021-10-25T10:56:00Z">
+        <w:r>
+          <w:rPr>
+            <w:rFonts w:ascii="Arial" w:eastAsia="Arial" w:hAnsi="Arial" w:cs="Arial"/>
+          </w:rPr>
+          <w:t>2.6.1c</w:t>
+        </w:r>
+      </w:ins>
+      <w:ins w:id="428" w:author="Martin, Elliot T" w:date="2021-10-25T10:55:00Z">
+        <w:r>
+          <w:rPr>
+            <w:rFonts w:ascii="Arial" w:eastAsia="Arial" w:hAnsi="Arial" w:cs="Arial"/>
+          </w:rPr>
+          <w:t xml:space="preserve">. Mapped reads were assigned to features </w:t>
+        </w:r>
+        <w:r>
+          <w:rPr>
+            <w:rFonts w:ascii="Arial" w:eastAsia="Arial" w:hAnsi="Arial" w:cs="Arial"/>
+          </w:rPr>
+          <w:t>also</w:t>
+        </w:r>
+        <w:r>
+          <w:rPr>
+            <w:rFonts w:ascii="Arial" w:eastAsia="Arial" w:hAnsi="Arial" w:cs="Arial"/>
+          </w:rPr>
+          <w:t xml:space="preserve"> </w:t>
+        </w:r>
+        <w:r>
+          <w:rPr>
+            <w:rFonts w:ascii="Arial" w:eastAsia="Arial" w:hAnsi="Arial" w:cs="Arial"/>
+          </w:rPr>
+          <w:t>using STAR</w:t>
+        </w:r>
+        <w:r>
+          <w:rPr>
+            <w:rFonts w:ascii="Arial" w:eastAsia="Arial" w:hAnsi="Arial" w:cs="Arial"/>
+          </w:rPr>
+          <w:t xml:space="preserve">. Translation efficiency was calculated as in (Flora et al., 2018) using a custom R script. Briefly, CPMs (counts per million) values were calculated. </w:t>
+        </w:r>
+        <w:r>
+          <w:rPr>
+            <w:rFonts w:ascii="Arial" w:eastAsia="Arial" w:hAnsi="Arial" w:cs="Arial"/>
+            <w:highlight w:val="red"/>
+            <w:rPrChange w:id="429" w:author="Martin, Elliot T" w:date="2021-10-25T10:57:00Z">
+              <w:rPr>
+                <w:rFonts w:ascii="Arial" w:eastAsia="Arial" w:hAnsi="Arial" w:cs="Arial"/>
+              </w:rPr>
+            </w:rPrChange>
+          </w:rPr>
+          <w:t>Any gene having zero reads in any library was discarded from further analysis.</w:t>
+        </w:r>
+        <w:r>
+          <w:rPr>
+            <w:rFonts w:ascii="Arial" w:eastAsia="Arial" w:hAnsi="Arial" w:cs="Arial"/>
+          </w:rPr>
+          <w:t xml:space="preserve"> The log</w:t>
+        </w:r>
+        <w:r>
+          <w:rPr>
+            <w:rFonts w:ascii="Arial" w:eastAsia="Arial" w:hAnsi="Arial" w:cs="Arial"/>
+            <w:vertAlign w:val="subscript"/>
+          </w:rPr>
+          <w:t>2</w:t>
+        </w:r>
+        <w:r>
+          <w:rPr>
+            <w:rFonts w:ascii="Arial" w:eastAsia="Arial" w:hAnsi="Arial" w:cs="Arial"/>
+          </w:rPr>
+          <w:t xml:space="preserve"> ratio of CPMs between the polysome fraction and total mRNA was calculated and averaged between replicates. This ratio represents TE, TE of each replicate was averaged</w:t>
+        </w:r>
+        <w:r>
+          <w:rPr>
+            <w:rFonts w:ascii="Arial" w:eastAsia="Arial" w:hAnsi="Arial" w:cs="Arial"/>
+          </w:rPr>
+          <w:t>. Targets were</w:t>
+        </w:r>
+        <w:r>
+          <w:rPr>
+            <w:rFonts w:ascii="Arial" w:eastAsia="Arial" w:hAnsi="Arial" w:cs="Arial"/>
+          </w:rPr>
+          <w:t xml:space="preserve"> defined as transcripts falling greater or less than one standard deviation from the median TE</w:t>
+        </w:r>
+        <w:r>
+          <w:rPr>
+            <w:rFonts w:ascii="Arial" w:eastAsia="Arial" w:hAnsi="Arial" w:cs="Arial"/>
+          </w:rPr>
+          <w:t xml:space="preserve"> in </w:t>
+        </w:r>
+        <w:r>
+          <w:rPr>
+            <w:rFonts w:ascii="Arial" w:eastAsia="Arial" w:hAnsi="Arial" w:cs="Arial"/>
+            <w:i/>
+            <w:iCs/>
+          </w:rPr>
+          <w:t>aramis</w:t>
+        </w:r>
+        <w:r>
+          <w:rPr>
+            <w:rFonts w:ascii="Arial" w:eastAsia="Arial" w:hAnsi="Arial" w:cs="Arial"/>
+          </w:rPr>
+          <w:t xml:space="preserve"> RNAi, but not in either of the two developmental controls (NosGAL4&gt;UAS-Tkv or NosGAL4&gt;bam RNAi). Only targets meeting a conservative expression cutoff of log</w:t>
+        </w:r>
+        <w:r>
+          <w:rPr>
+            <w:rFonts w:ascii="Arial" w:eastAsia="Arial" w:hAnsi="Arial" w:cs="Arial"/>
+            <w:vertAlign w:val="subscript"/>
+          </w:rPr>
+          <w:t>2</w:t>
+        </w:r>
+        <w:r>
+          <w:rPr>
+            <w:rFonts w:ascii="Arial" w:eastAsia="Arial" w:hAnsi="Arial" w:cs="Arial"/>
+          </w:rPr>
+          <w:t xml:space="preserve">(TPM) expression greater than five were considered to exclude </w:t>
+        </w:r>
+        <w:r>
+          <w:rPr>
+            <w:rFonts w:ascii="Arial" w:eastAsia="Arial" w:hAnsi="Arial" w:cs="Arial"/>
+          </w:rPr>
+          <w:t>more lowly expressed genes as they are highly influenced by noise in polysome-seq</w:t>
+        </w:r>
+        <w:r>
+          <w:rPr>
+            <w:rFonts w:ascii="Arial" w:eastAsia="Arial" w:hAnsi="Arial" w:cs="Arial"/>
+          </w:rPr>
+          <w:t>.</w:t>
+        </w:r>
+      </w:ins>
+    </w:p>
+    <w:bookmarkEnd w:id="425"/>
+    <w:p>
+      <w:pPr>
+        <w:spacing w:after="0" w:line="360" w:lineRule="auto"/>
+        <w:jc w:val="both"/>
+        <w:rPr>
+          <w:rFonts w:ascii="Arial" w:eastAsia="Arial" w:hAnsi="Arial" w:cs="Arial"/>
+          <w:color w:val="000000" w:themeColor="text1"/>
+          <w:rPrChange w:id="430" w:author="Martin, Elliot T" w:date="2021-10-25T09:34:00Z">
+            <w:rPr>
+              <w:rFonts w:ascii="Arial" w:eastAsia="Arial" w:hAnsi="Arial" w:cs="Arial"/>
+              <w:color w:val="000000" w:themeColor="text1"/>
+            </w:rPr>
+          </w:rPrChange>
+        </w:rPr>
+        <w:pPrChange w:id="431" w:author="Rangan, Prashanth" w:date="2021-08-19T15:13:00Z">
+          <w:pPr>
+            <w:spacing w:after="0" w:line="360" w:lineRule="auto"/>
+          </w:pPr>
+        </w:pPrChange>
+      </w:pPr>
     </w:p>
     <w:sectPr>
       <w:pgSz w:w="12240" w:h="15840"/>
@@ -6301,25 +6931,27 @@
 
 <file path=word/comments.xml><?xml version="1.0" encoding="utf-8"?>
 <w:comments xmlns:wpc="http://schemas.microsoft.com/office/word/2010/wordprocessingCanvas" xmlns:cx="http://schemas.microsoft.com/office/drawing/2014/chartex" xmlns:cx1="http://schemas.microsoft.com/office/drawing/2015/9/8/chartex" xmlns:cx2="http://schemas.microsoft.com/office/drawing/2015/10/21/chartex" xmlns:cx3="http://schemas.microsoft.com/office/drawing/2016/5/9/chartex" xmlns:cx4="http://schemas.microsoft.com/office/drawing/2016/5/10/chartex" xmlns:cx5="http://schemas.microsoft.com/office/drawing/2016/5/11/chartex" xmlns:cx6="http://schemas.microsoft.com/office/drawing/2016/5/12/chartex" xmlns:cx7="http://schemas.microsoft.com/office/drawing/2016/5/13/chartex" xmlns:cx8="http://schemas.microsoft.com/office/drawing/2016/5/14/chartex" xmlns:mc="http://schemas.openxmlformats.org/markup-compatibility/2006" xmlns:aink="http://schemas.microsoft.com/office/drawing/2016/ink" xmlns:am3d="http://schemas.microsoft.com/office/drawing/2017/model3d" xmlns:o="urn:schemas-microsoft-com:office:office" xmlns:r="http://schemas.openxmlformats.org/officeDocument/2006/relationships" xmlns:m="http://schemas.openxmlformats.org/officeDocument/2006/math" xmlns:v="urn:schemas-microsoft-com:vml" xmlns:wp14="http://schemas.microsoft.com/office/word/2010/wordprocessingDrawing" xmlns:wp="http://schemas.openxmlformats.org/drawingml/2006/wordprocessingDrawing" xmlns:w10="urn:schemas-microsoft-com:office:word" xmlns:w="http://schemas.openxmlformats.org/wordprocessingml/2006/main" xmlns:w14="http://schemas.microsoft.com/office/word/2010/wordml" xmlns:w15="http://schemas.microsoft.com/office/word/2012/wordml" xmlns:w16cex="http://schemas.microsoft.com/office/word/2018/wordml/cex" xmlns:w16cid="http://schemas.microsoft.com/office/word/2016/wordml/cid" xmlns:w16="http://schemas.microsoft.com/office/word/2018/wordml" xmlns:w16sdtdh="http://schemas.microsoft.com/office/word/2020/wordml/sdtdatahash" xmlns:w16se="http://schemas.microsoft.com/office/word/2015/wordml/symex" xmlns:wpg="http://schemas.microsoft.com/office/word/2010/wordprocessingGroup" xmlns:wpi="http://schemas.microsoft.com/office/word/2010/wordprocessingInk" xmlns:wne="http://schemas.microsoft.com/office/word/2006/wordml" xmlns:wps="http://schemas.microsoft.com/office/word/2010/wordprocessingShape" mc:Ignorable="w14 w15 w16se w16cid w16 w16cex w16sdtdh wp14">
-  <w:comment w:id="253" w:author="Martin, Elliot T" w:date="2021-05-27T10:16:00Z" w:initials="MT">
+  <w:comment w:id="258" w:author="Martin, Elliot T" w:date="2021-05-27T10:16:00Z" w:initials="MT">
     <w:p>
       <w:r>
-        <w:t xml:space="preserve">Bru1 seems to increase at the mRNA level quite a lot at the mRNA level via in-situ. Maybe </w:t>
-      </w:r>
-      <w:proofErr w:type="spellStart"/>
-      <w:r>
-        <w:t>cbt</w:t>
-      </w:r>
-      <w:proofErr w:type="spellEnd"/>
-      <w:r>
-        <w:t xml:space="preserve"> or meiosis gene?</w:t>
+        <w:t>Bru1 seems to increase at the mRNA level quite a lot at the mRNA level via in-situ. Maybe cbt or meiosis gene?</w:t>
       </w:r>
       <w:r>
         <w:annotationRef/>
       </w:r>
     </w:p>
   </w:comment>
-  <w:comment w:id="258" w:author="Martin, Elliot T" w:date="2021-10-07T12:07:00Z" w:initials="MET">
+  <w:comment w:id="266" w:author="Martin, Elliot T" w:date="2021-05-27T10:16:00Z" w:initials="MT">
+    <w:p>
+      <w:r>
+        <w:t>Bru1 seems to increase at the mRNA level quite a lot at the mRNA level via in-situ. Maybe cbt or meiosis gene?</w:t>
+      </w:r>
+      <w:r>
+        <w:annotationRef/>
+      </w:r>
+    </w:p>
+  </w:comment>
+  <w:comment w:id="270" w:author="Martin, Elliot T" w:date="2021-10-07T12:07:00Z" w:initials="MET">
     <w:p>
       <w:pPr>
         <w:pStyle w:val="CommentText"/>
@@ -6335,7 +6967,7 @@
       </w:r>
     </w:p>
   </w:comment>
-  <w:comment w:id="269" w:author="Rangan, Prashanth" w:date="2021-08-19T16:02:00Z" w:initials="RP">
+  <w:comment w:id="281" w:author="Rangan, Prashanth" w:date="2021-08-19T16:02:00Z" w:initials="RP">
     <w:p>
       <w:pPr>
         <w:pStyle w:val="CommentText"/>
@@ -6346,17 +6978,12 @@
         </w:rPr>
         <w:annotationRef/>
       </w:r>
-      <w:proofErr w:type="gramStart"/>
-      <w:r>
-        <w:t>Yes</w:t>
-      </w:r>
-      <w:proofErr w:type="gramEnd"/>
-      <w:r>
-        <w:t xml:space="preserve"> use another example </w:t>
+      <w:r>
+        <w:t xml:space="preserve">Yes use another example </w:t>
       </w:r>
     </w:p>
   </w:comment>
-  <w:comment w:id="313" w:author="Martin, Elliot T" w:date="2021-10-07T12:29:00Z" w:initials="MET">
+  <w:comment w:id="323" w:author="Martin, Elliot T" w:date="2021-10-07T12:29:00Z" w:initials="MET">
     <w:p>
       <w:pPr>
         <w:pStyle w:val="CommentText"/>
@@ -6380,17 +7007,14 @@
       <w:pPr>
         <w:pStyle w:val="CommentText"/>
       </w:pPr>
-      <w:proofErr w:type="spellStart"/>
       <w:r>
         <w:t>Vtd</w:t>
       </w:r>
-      <w:proofErr w:type="spellEnd"/>
     </w:p>
     <w:p>
       <w:pPr>
         <w:pStyle w:val="CommentText"/>
       </w:pPr>
-      <w:proofErr w:type="spellStart"/>
       <w:r>
         <w:rPr>
           <w:rFonts w:ascii="Helvetica" w:hAnsi="Helvetica"/>
@@ -6401,7 +7025,6 @@
         </w:rPr>
         <w:t>narya</w:t>
       </w:r>
-      <w:proofErr w:type="spellEnd"/>
     </w:p>
   </w:comment>
 </w:comments>
@@ -6409,6 +7032,7 @@
 
 <file path=word/commentsExtended.xml><?xml version="1.0" encoding="utf-8"?>
 <w15:commentsEx xmlns:wpc="http://schemas.microsoft.com/office/word/2010/wordprocessingCanvas" xmlns:cx="http://schemas.microsoft.com/office/drawing/2014/chartex" xmlns:cx1="http://schemas.microsoft.com/office/drawing/2015/9/8/chartex" xmlns:cx2="http://schemas.microsoft.com/office/drawing/2015/10/21/chartex" xmlns:cx3="http://schemas.microsoft.com/office/drawing/2016/5/9/chartex" xmlns:cx4="http://schemas.microsoft.com/office/drawing/2016/5/10/chartex" xmlns:cx5="http://schemas.microsoft.com/office/drawing/2016/5/11/chartex" xmlns:cx6="http://schemas.microsoft.com/office/drawing/2016/5/12/chartex" xmlns:cx7="http://schemas.microsoft.com/office/drawing/2016/5/13/chartex" xmlns:cx8="http://schemas.microsoft.com/office/drawing/2016/5/14/chartex" xmlns:mc="http://schemas.openxmlformats.org/markup-compatibility/2006" xmlns:aink="http://schemas.microsoft.com/office/drawing/2016/ink" xmlns:am3d="http://schemas.microsoft.com/office/drawing/2017/model3d" xmlns:o="urn:schemas-microsoft-com:office:office" xmlns:r="http://schemas.openxmlformats.org/officeDocument/2006/relationships" xmlns:m="http://schemas.openxmlformats.org/officeDocument/2006/math" xmlns:v="urn:schemas-microsoft-com:vml" xmlns:wp14="http://schemas.microsoft.com/office/word/2010/wordprocessingDrawing" xmlns:wp="http://schemas.openxmlformats.org/drawingml/2006/wordprocessingDrawing" xmlns:w10="urn:schemas-microsoft-com:office:word" xmlns:w="http://schemas.openxmlformats.org/wordprocessingml/2006/main" xmlns:w14="http://schemas.microsoft.com/office/word/2010/wordml" xmlns:w15="http://schemas.microsoft.com/office/word/2012/wordml" xmlns:w16cex="http://schemas.microsoft.com/office/word/2018/wordml/cex" xmlns:w16cid="http://schemas.microsoft.com/office/word/2016/wordml/cid" xmlns:w16="http://schemas.microsoft.com/office/word/2018/wordml" xmlns:w16sdtdh="http://schemas.microsoft.com/office/word/2020/wordml/sdtdatahash" xmlns:w16se="http://schemas.microsoft.com/office/word/2015/wordml/symex" xmlns:wpg="http://schemas.microsoft.com/office/word/2010/wordprocessingGroup" xmlns:wpi="http://schemas.microsoft.com/office/word/2010/wordprocessingInk" xmlns:wne="http://schemas.microsoft.com/office/word/2006/wordml" xmlns:wps="http://schemas.microsoft.com/office/word/2010/wordprocessingShape" mc:Ignorable="w14 w15 w16se w16cid w16 w16cex w16sdtdh wp14">
+  <w15:commentEx w15:paraId="1D435C35" w15:done="0"/>
   <w15:commentEx w15:paraId="4F27547B" w15:done="0"/>
   <w15:commentEx w15:paraId="75C31993" w15:done="0"/>
   <w15:commentEx w15:paraId="68411CF3" w15:done="0"/>
@@ -6418,6 +7042,7 @@
 
 <file path=word/commentsExtensible.xml><?xml version="1.0" encoding="utf-8"?>
 <w16cex:commentsExtensible xmlns:wpc="http://schemas.microsoft.com/office/word/2010/wordprocessingCanvas" xmlns:cx="http://schemas.microsoft.com/office/drawing/2014/chartex" xmlns:cx1="http://schemas.microsoft.com/office/drawing/2015/9/8/chartex" xmlns:cx2="http://schemas.microsoft.com/office/drawing/2015/10/21/chartex" xmlns:cx3="http://schemas.microsoft.com/office/drawing/2016/5/9/chartex" xmlns:cx4="http://schemas.microsoft.com/office/drawing/2016/5/10/chartex" xmlns:cx5="http://schemas.microsoft.com/office/drawing/2016/5/11/chartex" xmlns:cx6="http://schemas.microsoft.com/office/drawing/2016/5/12/chartex" xmlns:cx7="http://schemas.microsoft.com/office/drawing/2016/5/13/chartex" xmlns:cx8="http://schemas.microsoft.com/office/drawing/2016/5/14/chartex" xmlns:mc="http://schemas.openxmlformats.org/markup-compatibility/2006" xmlns:aink="http://schemas.microsoft.com/office/drawing/2016/ink" xmlns:am3d="http://schemas.microsoft.com/office/drawing/2017/model3d" xmlns:o="urn:schemas-microsoft-com:office:office" xmlns:r="http://schemas.openxmlformats.org/officeDocument/2006/relationships" xmlns:m="http://schemas.openxmlformats.org/officeDocument/2006/math" xmlns:v="urn:schemas-microsoft-com:vml" xmlns:wp14="http://schemas.microsoft.com/office/word/2010/wordprocessingDrawing" xmlns:wp="http://schemas.openxmlformats.org/drawingml/2006/wordprocessingDrawing" xmlns:w10="urn:schemas-microsoft-com:office:word" xmlns:w="http://schemas.openxmlformats.org/wordprocessingml/2006/main" xmlns:w14="http://schemas.microsoft.com/office/word/2010/wordml" xmlns:w15="http://schemas.microsoft.com/office/word/2012/wordml" xmlns:w16cex="http://schemas.microsoft.com/office/word/2018/wordml/cex" xmlns:w16cid="http://schemas.microsoft.com/office/word/2016/wordml/cid" xmlns:w16="http://schemas.microsoft.com/office/word/2018/wordml" xmlns:w16sdtdh="http://schemas.microsoft.com/office/word/2020/wordml/sdtdatahash" xmlns:w16se="http://schemas.microsoft.com/office/word/2015/wordml/symex" xmlns:wpg="http://schemas.microsoft.com/office/word/2010/wordprocessingGroup" xmlns:wpi="http://schemas.microsoft.com/office/word/2010/wordprocessingInk" xmlns:wne="http://schemas.microsoft.com/office/word/2006/wordml" xmlns:wps="http://schemas.microsoft.com/office/word/2010/wordprocessingShape" mc:Ignorable="w14 w15 w16se w16cid w16 w16cex w16sdtdh wp14">
+  <w16cex:commentExtensible w16cex:durableId="25212270" w16cex:dateUtc="2021-05-27T14:16:00Z"/>
   <w16cex:commentExtensible w16cex:durableId="6227C235" w16cex:dateUtc="2021-05-27T14:16:00Z"/>
   <w16cex:commentExtensible w16cex:durableId="25096167" w16cex:dateUtc="2021-10-07T16:07:00Z"/>
   <w16cex:commentExtensible w16cex:durableId="24C8FF05" w16cex:dateUtc="2021-08-19T20:02:00Z"/>
@@ -6427,6 +7052,7 @@
 
 <file path=word/commentsIds.xml><?xml version="1.0" encoding="utf-8"?>
 <w16cid:commentsIds xmlns:wpc="http://schemas.microsoft.com/office/word/2010/wordprocessingCanvas" xmlns:cx="http://schemas.microsoft.com/office/drawing/2014/chartex" xmlns:cx1="http://schemas.microsoft.com/office/drawing/2015/9/8/chartex" xmlns:cx2="http://schemas.microsoft.com/office/drawing/2015/10/21/chartex" xmlns:cx3="http://schemas.microsoft.com/office/drawing/2016/5/9/chartex" xmlns:cx4="http://schemas.microsoft.com/office/drawing/2016/5/10/chartex" xmlns:cx5="http://schemas.microsoft.com/office/drawing/2016/5/11/chartex" xmlns:cx6="http://schemas.microsoft.com/office/drawing/2016/5/12/chartex" xmlns:cx7="http://schemas.microsoft.com/office/drawing/2016/5/13/chartex" xmlns:cx8="http://schemas.microsoft.com/office/drawing/2016/5/14/chartex" xmlns:mc="http://schemas.openxmlformats.org/markup-compatibility/2006" xmlns:aink="http://schemas.microsoft.com/office/drawing/2016/ink" xmlns:am3d="http://schemas.microsoft.com/office/drawing/2017/model3d" xmlns:o="urn:schemas-microsoft-com:office:office" xmlns:r="http://schemas.openxmlformats.org/officeDocument/2006/relationships" xmlns:m="http://schemas.openxmlformats.org/officeDocument/2006/math" xmlns:v="urn:schemas-microsoft-com:vml" xmlns:wp14="http://schemas.microsoft.com/office/word/2010/wordprocessingDrawing" xmlns:wp="http://schemas.openxmlformats.org/drawingml/2006/wordprocessingDrawing" xmlns:w10="urn:schemas-microsoft-com:office:word" xmlns:w="http://schemas.openxmlformats.org/wordprocessingml/2006/main" xmlns:w14="http://schemas.microsoft.com/office/word/2010/wordml" xmlns:w15="http://schemas.microsoft.com/office/word/2012/wordml" xmlns:w16cex="http://schemas.microsoft.com/office/word/2018/wordml/cex" xmlns:w16cid="http://schemas.microsoft.com/office/word/2016/wordml/cid" xmlns:w16="http://schemas.microsoft.com/office/word/2018/wordml" xmlns:w16sdtdh="http://schemas.microsoft.com/office/word/2020/wordml/sdtdatahash" xmlns:w16se="http://schemas.microsoft.com/office/word/2015/wordml/symex" xmlns:wpg="http://schemas.microsoft.com/office/word/2010/wordprocessingGroup" xmlns:wpi="http://schemas.microsoft.com/office/word/2010/wordprocessingInk" xmlns:wne="http://schemas.microsoft.com/office/word/2006/wordml" xmlns:wps="http://schemas.microsoft.com/office/word/2010/wordprocessingShape" mc:Ignorable="w14 w15 w16se w16cid w16 w16cex w16sdtdh wp14">
+  <w16cid:commentId w16cid:paraId="1D435C35" w16cid:durableId="25212270"/>
   <w16cid:commentId w16cid:paraId="4F27547B" w16cid:durableId="6227C235"/>
   <w16cid:commentId w16cid:paraId="75C31993" w16cid:durableId="25096167"/>
   <w16cid:commentId w16cid:paraId="68411CF3" w16cid:durableId="24C8FF05"/>
@@ -6969,6 +7595,17 @@
       <w:szCs w:val="20"/>
     </w:rPr>
   </w:style>
+  <w:style w:type="character" w:styleId="Emphasis">
+    <w:name w:val="Emphasis"/>
+    <w:basedOn w:val="DefaultParagraphFont"/>
+    <w:uiPriority w:val="20"/>
+    <w:qFormat/>
+    <w:rsid w:val="001A1579"/>
+    <w:rPr>
+      <w:i/>
+      <w:iCs/>
+    </w:rPr>
+  </w:style>
 </w:styles>
 </file>
 

--- a/Paper/Text/Ovary_app_draft/Seq-Paper2_Text_EM_PR.docx
+++ b/Paper/Text/Ovary_app_draft/Seq-Paper2_Text_EM_PR.docx
@@ -44,7 +44,8 @@
           </w:r>
         </w:del>
       </w:ins>
-      <w:ins w:id="5" w:author="Martin, Elliot T" w:date="2021-09-20T09:35:00Z">
+      <w:proofErr w:type="spellStart"/>
+      <w:ins w:id="5" w:author="Martin, Elliot T" w:date="2021-10-28T17:00:00Z">
         <w:r>
           <w:rPr>
             <w:rFonts w:ascii="Arial" w:eastAsia="Arial" w:hAnsi="Arial" w:cs="Arial"/>
@@ -53,7 +54,18 @@
             <w:color w:val="000000" w:themeColor="text1"/>
             <w:highlight w:val="yellow"/>
           </w:rPr>
-          <w:t>Oosite</w:t>
+          <w:t>Oo</w:t>
+        </w:r>
+        <w:proofErr w:type="spellEnd"/>
+        <w:r>
+          <w:rPr>
+            <w:rFonts w:ascii="Arial" w:eastAsia="Arial" w:hAnsi="Arial" w:cs="Arial"/>
+            <w:b/>
+            <w:bCs/>
+            <w:color w:val="000000" w:themeColor="text1"/>
+            <w:highlight w:val="yellow"/>
+          </w:rPr>
+          <w:t>-site</w:t>
         </w:r>
       </w:ins>
       <w:ins w:id="6" w:author="Martin, Elliot T" w:date="2021-09-20T09:36:00Z">
@@ -1385,7 +1397,23 @@
             <w:rFonts w:ascii="Arial" w:eastAsia="Arial" w:hAnsi="Arial" w:cs="Arial"/>
             <w:color w:val="000000" w:themeColor="text1"/>
           </w:rPr>
-          <w:t xml:space="preserve">Using this tool we were able to </w:t>
+          <w:t xml:space="preserve">Using this </w:t>
+        </w:r>
+        <w:proofErr w:type="gramStart"/>
+        <w:r>
+          <w:rPr>
+            <w:rFonts w:ascii="Arial" w:eastAsia="Arial" w:hAnsi="Arial" w:cs="Arial"/>
+            <w:color w:val="000000" w:themeColor="text1"/>
+          </w:rPr>
+          <w:t>tool</w:t>
+        </w:r>
+        <w:proofErr w:type="gramEnd"/>
+        <w:r>
+          <w:rPr>
+            <w:rFonts w:ascii="Arial" w:eastAsia="Arial" w:hAnsi="Arial" w:cs="Arial"/>
+            <w:color w:val="000000" w:themeColor="text1"/>
+          </w:rPr>
+          <w:t xml:space="preserve"> we were able to </w:t>
         </w:r>
         <w:del w:id="92" w:author="Martin, Elliot T" w:date="2021-09-07T09:54:00Z">
           <w:r>
@@ -1928,7 +1956,23 @@
           <w:rFonts w:ascii="Arial" w:eastAsia="Arial" w:hAnsi="Arial" w:cs="Arial"/>
           <w:color w:val="000000" w:themeColor="text1"/>
         </w:rPr>
-        <w:t xml:space="preserve"> diving giving rise to another GSC and a cystoblast (</w:t>
+        <w:t xml:space="preserve"> diving giving rise to another GSC and a </w:t>
+      </w:r>
+      <w:proofErr w:type="spellStart"/>
+      <w:r>
+        <w:rPr>
+          <w:rFonts w:ascii="Arial" w:eastAsia="Arial" w:hAnsi="Arial" w:cs="Arial"/>
+          <w:color w:val="000000" w:themeColor="text1"/>
+        </w:rPr>
+        <w:t>cystoblast</w:t>
+      </w:r>
+      <w:proofErr w:type="spellEnd"/>
+      <w:r>
+        <w:rPr>
+          <w:rFonts w:ascii="Arial" w:eastAsia="Arial" w:hAnsi="Arial" w:cs="Arial"/>
+          <w:color w:val="000000" w:themeColor="text1"/>
+        </w:rPr>
+        <w:t xml:space="preserve"> (</w:t>
       </w:r>
       <w:r>
         <w:rPr>
@@ -2051,9 +2095,18 @@
             <w:rFonts w:ascii="Arial" w:eastAsia="Arial" w:hAnsi="Arial" w:cs="Arial"/>
             <w:color w:val="000000" w:themeColor="text1"/>
           </w:rPr>
-          <w:t>omatic cells surround the developing germline</w:t>
-        </w:r>
-      </w:ins>
+          <w:t xml:space="preserve">omatic cells surround the developing </w:t>
+        </w:r>
+        <w:proofErr w:type="gramStart"/>
+        <w:r>
+          <w:rPr>
+            <w:rFonts w:ascii="Arial" w:eastAsia="Arial" w:hAnsi="Arial" w:cs="Arial"/>
+            <w:color w:val="000000" w:themeColor="text1"/>
+          </w:rPr>
+          <w:t>germline</w:t>
+        </w:r>
+      </w:ins>
+      <w:proofErr w:type="gramEnd"/>
       <w:ins w:id="128" w:author="Martin, Elliot T" w:date="2021-09-20T09:53:00Z">
         <w:r>
           <w:rPr>
@@ -2831,7 +2884,23 @@
           <w:rFonts w:ascii="Arial" w:eastAsia="Arial" w:hAnsi="Arial" w:cs="Arial"/>
           <w:color w:val="000000" w:themeColor="text1"/>
         </w:rPr>
-        <w:t xml:space="preserve"> genetics in order to circumvent the limitations of single cell seq</w:t>
+        <w:t xml:space="preserve"> genetics </w:t>
+      </w:r>
+      <w:proofErr w:type="gramStart"/>
+      <w:r>
+        <w:rPr>
+          <w:rFonts w:ascii="Arial" w:eastAsia="Arial" w:hAnsi="Arial" w:cs="Arial"/>
+          <w:color w:val="000000" w:themeColor="text1"/>
+        </w:rPr>
+        <w:t>in order to</w:t>
+      </w:r>
+      <w:proofErr w:type="gramEnd"/>
+      <w:r>
+        <w:rPr>
+          <w:rFonts w:ascii="Arial" w:eastAsia="Arial" w:hAnsi="Arial" w:cs="Arial"/>
+          <w:color w:val="000000" w:themeColor="text1"/>
+        </w:rPr>
+        <w:t xml:space="preserve"> circumvent the limitations of single cell seq</w:t>
       </w:r>
       <w:r>
         <w:rPr>
@@ -2919,14 +2988,24 @@
           <w:delText>ry-App</w:delText>
         </w:r>
       </w:del>
-      <w:ins w:id="203" w:author="Martin, Elliot T" w:date="2021-10-07T11:48:00Z">
+      <w:proofErr w:type="spellStart"/>
+      <w:ins w:id="203" w:author="Martin, Elliot T" w:date="2021-10-28T17:00:00Z">
         <w:r>
           <w:rPr>
             <w:rFonts w:ascii="Arial" w:eastAsia="Arial" w:hAnsi="Arial" w:cs="Arial"/>
             <w:color w:val="000000" w:themeColor="text1"/>
             <w:highlight w:val="yellow"/>
           </w:rPr>
-          <w:t>Oosite</w:t>
+          <w:t>Oo</w:t>
+        </w:r>
+        <w:proofErr w:type="spellEnd"/>
+        <w:r>
+          <w:rPr>
+            <w:rFonts w:ascii="Arial" w:eastAsia="Arial" w:hAnsi="Arial" w:cs="Arial"/>
+            <w:color w:val="000000" w:themeColor="text1"/>
+            <w:highlight w:val="yellow"/>
+          </w:rPr>
+          <w:t>-site</w:t>
         </w:r>
       </w:ins>
       <w:r>
@@ -3033,114 +3112,132 @@
               </w:rPr>
             </w:rPrChange>
           </w:rPr>
-          <w:t>ragraph here about what is available</w:t>
-        </w:r>
-      </w:ins>
-      <w:ins w:id="213" w:author="Rangan, Prashanth" w:date="2021-08-19T16:00:00Z">
+          <w:t xml:space="preserve">ragraph here about what is </w:t>
+        </w:r>
+        <w:proofErr w:type="gramStart"/>
         <w:r>
           <w:rPr>
             <w:rFonts w:ascii="Arial" w:eastAsia="Arial" w:hAnsi="Arial" w:cs="Arial"/>
             <w:color w:val="000000" w:themeColor="text1"/>
             <w:highlight w:val="yellow"/>
-          </w:rPr>
-          <w:t xml:space="preserve"> </w:t>
-        </w:r>
-      </w:ins>
-      <w:ins w:id="214" w:author="Rangan, Prashanth" w:date="2021-08-19T15:13:00Z">
-        <w:r>
-          <w:rPr>
-            <w:rFonts w:ascii="Arial" w:eastAsia="Arial" w:hAnsi="Arial" w:cs="Arial"/>
-            <w:color w:val="000000" w:themeColor="text1"/>
-            <w:highlight w:val="yellow"/>
-            <w:rPrChange w:id="215" w:author="Rangan, Prashanth" w:date="2021-08-19T15:30:00Z">
+            <w:rPrChange w:id="213" w:author="Rangan, Prashanth" w:date="2021-08-19T15:30:00Z">
               <w:rPr>
                 <w:rFonts w:ascii="Arial" w:eastAsia="Arial" w:hAnsi="Arial" w:cs="Arial"/>
                 <w:color w:val="000000" w:themeColor="text1"/>
               </w:rPr>
             </w:rPrChange>
           </w:rPr>
-          <w:t>:</w:t>
-        </w:r>
-      </w:ins>
-      <w:r>
-        <w:rPr>
-          <w:rFonts w:ascii="Arial" w:eastAsia="Arial" w:hAnsi="Arial" w:cs="Arial"/>
-          <w:color w:val="000000" w:themeColor="text1"/>
-        </w:rPr>
-        <w:t xml:space="preserve">We </w:t>
-      </w:r>
-      <w:r>
-        <w:rPr>
-          <w:rFonts w:ascii="Arial" w:eastAsia="Arial" w:hAnsi="Arial" w:cs="Arial"/>
-          <w:color w:val="000000" w:themeColor="text1"/>
-        </w:rPr>
-        <w:t xml:space="preserve">have collated and reprocessed previously published sequencing datasets of ovaries enriched for </w:t>
-      </w:r>
-      <w:r>
-        <w:rPr>
-          <w:rFonts w:ascii="Arial" w:eastAsia="Arial" w:hAnsi="Arial" w:cs="Arial"/>
-          <w:color w:val="000000" w:themeColor="text1"/>
-        </w:rPr>
-        <w:t>GSCs, CBs, cysts, and egg chambers</w:t>
-      </w:r>
-      <w:r>
-        <w:rPr>
-          <w:rFonts w:ascii="Arial" w:eastAsia="Arial" w:hAnsi="Arial" w:cs="Arial"/>
-          <w:color w:val="000000" w:themeColor="text1"/>
-        </w:rPr>
-        <w:t xml:space="preserve"> (Figure 1B)</w:t>
-      </w:r>
-      <w:r>
-        <w:rPr>
-          <w:rFonts w:ascii="Arial" w:eastAsia="Arial" w:hAnsi="Arial" w:cs="Arial"/>
-          <w:color w:val="000000" w:themeColor="text1"/>
-        </w:rPr>
-        <w:t xml:space="preserve">. Each genetically enriched sample had matched mRNAseq and polysome-seq libraries prepared, </w:t>
-      </w:r>
-      <w:r>
-        <w:rPr>
-          <w:rFonts w:ascii="Arial" w:eastAsia="Arial" w:hAnsi="Arial" w:cs="Arial"/>
-          <w:color w:val="000000" w:themeColor="text1"/>
-        </w:rPr>
-        <w:lastRenderedPageBreak/>
-        <w:t xml:space="preserve">allowing for </w:t>
-      </w:r>
-      <w:r>
-        <w:rPr>
-          <w:rFonts w:ascii="Arial" w:eastAsia="Arial" w:hAnsi="Arial" w:cs="Arial"/>
-          <w:color w:val="000000" w:themeColor="text1"/>
-        </w:rPr>
-        <w:t>simultaneous</w:t>
-      </w:r>
-      <w:r>
-        <w:rPr>
-          <w:rFonts w:ascii="Arial" w:eastAsia="Arial" w:hAnsi="Arial" w:cs="Arial"/>
-          <w:color w:val="000000" w:themeColor="text1"/>
-        </w:rPr>
-        <w:t xml:space="preserve"> read-out of mRNA level and translation status.</w:t>
-      </w:r>
-      <w:ins w:id="216" w:author="Rangan, Prashanth" w:date="2021-08-19T15:13:00Z">
-        <w:r>
-          <w:rPr>
-            <w:rFonts w:ascii="Arial" w:eastAsia="Arial" w:hAnsi="Arial" w:cs="Arial"/>
-            <w:color w:val="000000" w:themeColor="text1"/>
+          <w:t>available</w:t>
+        </w:r>
+      </w:ins>
+      <w:ins w:id="214" w:author="Rangan, Prashanth" w:date="2021-08-19T16:00:00Z">
+        <w:r>
+          <w:rPr>
+            <w:rFonts w:ascii="Arial" w:eastAsia="Arial" w:hAnsi="Arial" w:cs="Arial"/>
+            <w:color w:val="000000" w:themeColor="text1"/>
+            <w:highlight w:val="yellow"/>
           </w:rPr>
           <w:t xml:space="preserve"> </w:t>
         </w:r>
+      </w:ins>
+      <w:ins w:id="215" w:author="Rangan, Prashanth" w:date="2021-08-19T15:13:00Z">
         <w:r>
           <w:rPr>
             <w:rFonts w:ascii="Arial" w:eastAsia="Arial" w:hAnsi="Arial" w:cs="Arial"/>
             <w:color w:val="000000" w:themeColor="text1"/>
             <w:highlight w:val="yellow"/>
-            <w:rPrChange w:id="217" w:author="Rangan, Prashanth" w:date="2021-08-19T15:13:00Z">
+            <w:rPrChange w:id="216" w:author="Rangan, Prashanth" w:date="2021-08-19T15:30:00Z">
               <w:rPr>
                 <w:rFonts w:ascii="Arial" w:eastAsia="Arial" w:hAnsi="Arial" w:cs="Arial"/>
                 <w:color w:val="000000" w:themeColor="text1"/>
               </w:rPr>
             </w:rPrChange>
           </w:rPr>
-          <w:t>Single cell seq?</w:t>
-        </w:r>
+          <w:t>:</w:t>
+        </w:r>
+      </w:ins>
+      <w:r>
+        <w:rPr>
+          <w:rFonts w:ascii="Arial" w:eastAsia="Arial" w:hAnsi="Arial" w:cs="Arial"/>
+          <w:color w:val="000000" w:themeColor="text1"/>
+        </w:rPr>
+        <w:t>We</w:t>
+      </w:r>
+      <w:proofErr w:type="gramEnd"/>
+      <w:r>
+        <w:rPr>
+          <w:rFonts w:ascii="Arial" w:eastAsia="Arial" w:hAnsi="Arial" w:cs="Arial"/>
+          <w:color w:val="000000" w:themeColor="text1"/>
+        </w:rPr>
+        <w:t xml:space="preserve"> </w:t>
+      </w:r>
+      <w:r>
+        <w:rPr>
+          <w:rFonts w:ascii="Arial" w:eastAsia="Arial" w:hAnsi="Arial" w:cs="Arial"/>
+          <w:color w:val="000000" w:themeColor="text1"/>
+        </w:rPr>
+        <w:t xml:space="preserve">have collated and reprocessed previously published sequencing datasets of ovaries enriched for </w:t>
+      </w:r>
+      <w:r>
+        <w:rPr>
+          <w:rFonts w:ascii="Arial" w:eastAsia="Arial" w:hAnsi="Arial" w:cs="Arial"/>
+          <w:color w:val="000000" w:themeColor="text1"/>
+        </w:rPr>
+        <w:t>GSCs, CBs, cysts, and egg chambers</w:t>
+      </w:r>
+      <w:r>
+        <w:rPr>
+          <w:rFonts w:ascii="Arial" w:eastAsia="Arial" w:hAnsi="Arial" w:cs="Arial"/>
+          <w:color w:val="000000" w:themeColor="text1"/>
+        </w:rPr>
+        <w:t xml:space="preserve"> (Figure 1B)</w:t>
+      </w:r>
+      <w:r>
+        <w:rPr>
+          <w:rFonts w:ascii="Arial" w:eastAsia="Arial" w:hAnsi="Arial" w:cs="Arial"/>
+          <w:color w:val="000000" w:themeColor="text1"/>
+        </w:rPr>
+        <w:t xml:space="preserve">. Each genetically enriched sample had matched </w:t>
+      </w:r>
+      <w:proofErr w:type="spellStart"/>
+      <w:r>
+        <w:rPr>
+          <w:rFonts w:ascii="Arial" w:eastAsia="Arial" w:hAnsi="Arial" w:cs="Arial"/>
+          <w:color w:val="000000" w:themeColor="text1"/>
+        </w:rPr>
+        <w:t>mRNAseq</w:t>
+      </w:r>
+      <w:proofErr w:type="spellEnd"/>
+      <w:r>
+        <w:rPr>
+          <w:rFonts w:ascii="Arial" w:eastAsia="Arial" w:hAnsi="Arial" w:cs="Arial"/>
+          <w:color w:val="000000" w:themeColor="text1"/>
+        </w:rPr>
+        <w:t xml:space="preserve"> and polysome-seq libraries prepared, </w:t>
+      </w:r>
+      <w:r>
+        <w:rPr>
+          <w:rFonts w:ascii="Arial" w:eastAsia="Arial" w:hAnsi="Arial" w:cs="Arial"/>
+          <w:color w:val="000000" w:themeColor="text1"/>
+        </w:rPr>
+        <w:lastRenderedPageBreak/>
+        <w:t xml:space="preserve">allowing for </w:t>
+      </w:r>
+      <w:r>
+        <w:rPr>
+          <w:rFonts w:ascii="Arial" w:eastAsia="Arial" w:hAnsi="Arial" w:cs="Arial"/>
+          <w:color w:val="000000" w:themeColor="text1"/>
+        </w:rPr>
+        <w:t>simultaneous</w:t>
+      </w:r>
+      <w:r>
+        <w:rPr>
+          <w:rFonts w:ascii="Arial" w:eastAsia="Arial" w:hAnsi="Arial" w:cs="Arial"/>
+          <w:color w:val="000000" w:themeColor="text1"/>
+        </w:rPr>
+        <w:t xml:space="preserve"> read-out of mRNA level and translation status.</w:t>
+      </w:r>
+      <w:ins w:id="217" w:author="Rangan, Prashanth" w:date="2021-08-19T15:13:00Z">
         <w:r>
           <w:rPr>
             <w:rFonts w:ascii="Arial" w:eastAsia="Arial" w:hAnsi="Arial" w:cs="Arial"/>
@@ -3160,6 +3257,27 @@
               </w:rPr>
             </w:rPrChange>
           </w:rPr>
+          <w:t>Single cell seq?</w:t>
+        </w:r>
+        <w:r>
+          <w:rPr>
+            <w:rFonts w:ascii="Arial" w:eastAsia="Arial" w:hAnsi="Arial" w:cs="Arial"/>
+            <w:color w:val="000000" w:themeColor="text1"/>
+          </w:rPr>
+          <w:t xml:space="preserve"> </w:t>
+        </w:r>
+        <w:r>
+          <w:rPr>
+            <w:rFonts w:ascii="Arial" w:eastAsia="Arial" w:hAnsi="Arial" w:cs="Arial"/>
+            <w:color w:val="000000" w:themeColor="text1"/>
+            <w:highlight w:val="yellow"/>
+            <w:rPrChange w:id="219" w:author="Rangan, Prashanth" w:date="2021-08-19T15:13:00Z">
+              <w:rPr>
+                <w:rFonts w:ascii="Arial" w:eastAsia="Arial" w:hAnsi="Arial" w:cs="Arial"/>
+                <w:color w:val="000000" w:themeColor="text1"/>
+              </w:rPr>
+            </w:rPrChange>
+          </w:rPr>
           <w:t>What is not known?</w:t>
         </w:r>
       </w:ins>
@@ -3169,11 +3287,11 @@
         <w:spacing w:after="0" w:line="360" w:lineRule="auto"/>
         <w:jc w:val="both"/>
         <w:rPr>
-          <w:ins w:id="219" w:author="Rangan, Prashanth" w:date="2021-08-19T15:13:00Z"/>
-          <w:rFonts w:ascii="Arial" w:eastAsia="Arial" w:hAnsi="Arial" w:cs="Arial"/>
-          <w:color w:val="000000" w:themeColor="text1"/>
-        </w:rPr>
-        <w:pPrChange w:id="220" w:author="Rangan, Prashanth" w:date="2021-08-19T15:13:00Z">
+          <w:ins w:id="220" w:author="Rangan, Prashanth" w:date="2021-08-19T15:13:00Z"/>
+          <w:rFonts w:ascii="Arial" w:eastAsia="Arial" w:hAnsi="Arial" w:cs="Arial"/>
+          <w:color w:val="000000" w:themeColor="text1"/>
+        </w:rPr>
+        <w:pPrChange w:id="221" w:author="Rangan, Prashanth" w:date="2021-08-19T15:13:00Z">
           <w:pPr>
             <w:spacing w:after="0" w:line="360" w:lineRule="auto"/>
           </w:pPr>
@@ -3185,12 +3303,12 @@
         <w:spacing w:after="0" w:line="360" w:lineRule="auto"/>
         <w:jc w:val="both"/>
         <w:rPr>
-          <w:ins w:id="221" w:author="Rangan, Prashanth" w:date="2021-08-19T15:19:00Z"/>
+          <w:ins w:id="222" w:author="Rangan, Prashanth" w:date="2021-08-19T15:19:00Z"/>
           <w:rFonts w:ascii="Arial" w:eastAsia="Arial" w:hAnsi="Arial" w:cs="Arial"/>
           <w:color w:val="000000" w:themeColor="text1"/>
         </w:rPr>
       </w:pPr>
-      <w:del w:id="222" w:author="Rangan, Prashanth" w:date="2021-08-19T15:13:00Z">
+      <w:del w:id="223" w:author="Rangan, Prashanth" w:date="2021-08-19T15:13:00Z">
         <w:r>
           <w:rPr>
             <w:rFonts w:ascii="Arial" w:eastAsia="Arial" w:hAnsi="Arial" w:cs="Arial"/>
@@ -3199,7 +3317,7 @@
           <w:delText xml:space="preserve"> </w:delText>
         </w:r>
       </w:del>
-      <w:ins w:id="223" w:author="Rangan, Prashanth" w:date="2021-08-19T15:13:00Z">
+      <w:ins w:id="224" w:author="Rangan, Prashanth" w:date="2021-08-19T15:13:00Z">
         <w:r>
           <w:rPr>
             <w:rFonts w:ascii="Arial" w:eastAsia="Arial" w:hAnsi="Arial" w:cs="Arial"/>
@@ -3208,7 +3326,7 @@
           <w:t>I</w:t>
         </w:r>
       </w:ins>
-      <w:del w:id="224" w:author="Rangan, Prashanth" w:date="2021-08-19T15:13:00Z">
+      <w:del w:id="225" w:author="Rangan, Prashanth" w:date="2021-08-19T15:13:00Z">
         <w:r>
           <w:rPr>
             <w:rFonts w:ascii="Arial" w:eastAsia="Arial" w:hAnsi="Arial" w:cs="Arial"/>
@@ -3259,7 +3377,7 @@
         </w:rPr>
         <w:t xml:space="preserve"> </w:t>
       </w:r>
-      <w:del w:id="225" w:author="Martin, Elliot T" w:date="2021-10-07T11:47:00Z">
+      <w:del w:id="226" w:author="Martin, Elliot T" w:date="2021-10-07T11:47:00Z">
         <w:r>
           <w:rPr>
             <w:rFonts w:ascii="Arial" w:eastAsia="Arial" w:hAnsi="Arial" w:cs="Arial"/>
@@ -3268,13 +3386,22 @@
           <w:delText>Ovary-App</w:delText>
         </w:r>
       </w:del>
-      <w:ins w:id="226" w:author="Martin, Elliot T" w:date="2021-10-07T11:48:00Z">
-        <w:r>
-          <w:rPr>
-            <w:rFonts w:ascii="Arial" w:eastAsia="Arial" w:hAnsi="Arial" w:cs="Arial"/>
-            <w:color w:val="000000" w:themeColor="text1"/>
-          </w:rPr>
-          <w:t>Oosite</w:t>
+      <w:proofErr w:type="spellStart"/>
+      <w:ins w:id="227" w:author="Martin, Elliot T" w:date="2021-10-28T17:00:00Z">
+        <w:r>
+          <w:rPr>
+            <w:rFonts w:ascii="Arial" w:eastAsia="Arial" w:hAnsi="Arial" w:cs="Arial"/>
+            <w:color w:val="000000" w:themeColor="text1"/>
+          </w:rPr>
+          <w:t>Oo</w:t>
+        </w:r>
+        <w:proofErr w:type="spellEnd"/>
+        <w:r>
+          <w:rPr>
+            <w:rFonts w:ascii="Arial" w:eastAsia="Arial" w:hAnsi="Arial" w:cs="Arial"/>
+            <w:color w:val="000000" w:themeColor="text1"/>
+          </w:rPr>
+          <w:t>-site</w:t>
         </w:r>
       </w:ins>
       <w:r>
@@ -3312,7 +3439,7 @@
         </w:rPr>
         <w:t xml:space="preserve">easily determine the expression pattern of a gene of interest or the expression pattern of a collection of genes provided by the user. </w:t>
       </w:r>
-      <w:del w:id="227" w:author="Martin, Elliot T" w:date="2021-10-07T11:47:00Z">
+      <w:del w:id="228" w:author="Martin, Elliot T" w:date="2021-10-07T11:47:00Z">
         <w:r>
           <w:rPr>
             <w:rFonts w:ascii="Arial" w:eastAsia="Arial" w:hAnsi="Arial" w:cs="Arial"/>
@@ -3321,13 +3448,22 @@
           <w:delText>Ovary-App</w:delText>
         </w:r>
       </w:del>
-      <w:ins w:id="228" w:author="Martin, Elliot T" w:date="2021-10-07T11:48:00Z">
-        <w:r>
-          <w:rPr>
-            <w:rFonts w:ascii="Arial" w:eastAsia="Arial" w:hAnsi="Arial" w:cs="Arial"/>
-            <w:color w:val="000000" w:themeColor="text1"/>
-          </w:rPr>
-          <w:t>Oosite</w:t>
+      <w:proofErr w:type="spellStart"/>
+      <w:ins w:id="229" w:author="Martin, Elliot T" w:date="2021-10-28T17:00:00Z">
+        <w:r>
+          <w:rPr>
+            <w:rFonts w:ascii="Arial" w:eastAsia="Arial" w:hAnsi="Arial" w:cs="Arial"/>
+            <w:color w:val="000000" w:themeColor="text1"/>
+          </w:rPr>
+          <w:t>Oo</w:t>
+        </w:r>
+        <w:proofErr w:type="spellEnd"/>
+        <w:r>
+          <w:rPr>
+            <w:rFonts w:ascii="Arial" w:eastAsia="Arial" w:hAnsi="Arial" w:cs="Arial"/>
+            <w:color w:val="000000" w:themeColor="text1"/>
+          </w:rPr>
+          <w:t>-site</w:t>
         </w:r>
       </w:ins>
       <w:r>
@@ -3344,7 +3480,7 @@
         </w:rPr>
         <w:t xml:space="preserve">Each module of </w:t>
       </w:r>
-      <w:del w:id="229" w:author="Martin, Elliot T" w:date="2021-10-07T11:47:00Z">
+      <w:del w:id="230" w:author="Martin, Elliot T" w:date="2021-10-07T11:47:00Z">
         <w:r>
           <w:rPr>
             <w:rFonts w:ascii="Arial" w:eastAsia="Arial" w:hAnsi="Arial" w:cs="Arial"/>
@@ -3353,13 +3489,22 @@
           <w:delText>Ovary-App</w:delText>
         </w:r>
       </w:del>
-      <w:ins w:id="230" w:author="Martin, Elliot T" w:date="2021-10-07T11:48:00Z">
-        <w:r>
-          <w:rPr>
-            <w:rFonts w:ascii="Arial" w:eastAsia="Arial" w:hAnsi="Arial" w:cs="Arial"/>
-            <w:color w:val="000000" w:themeColor="text1"/>
-          </w:rPr>
-          <w:t>Oosite</w:t>
+      <w:proofErr w:type="spellStart"/>
+      <w:ins w:id="231" w:author="Martin, Elliot T" w:date="2021-10-28T17:00:00Z">
+        <w:r>
+          <w:rPr>
+            <w:rFonts w:ascii="Arial" w:eastAsia="Arial" w:hAnsi="Arial" w:cs="Arial"/>
+            <w:color w:val="000000" w:themeColor="text1"/>
+          </w:rPr>
+          <w:t>Oo</w:t>
+        </w:r>
+        <w:proofErr w:type="spellEnd"/>
+        <w:r>
+          <w:rPr>
+            <w:rFonts w:ascii="Arial" w:eastAsia="Arial" w:hAnsi="Arial" w:cs="Arial"/>
+            <w:color w:val="000000" w:themeColor="text1"/>
+          </w:rPr>
+          <w:t>-site</w:t>
         </w:r>
       </w:ins>
       <w:r>
@@ -3405,7 +3550,7 @@
         <w:spacing w:after="0" w:line="360" w:lineRule="auto"/>
         <w:jc w:val="both"/>
         <w:rPr>
-          <w:ins w:id="231" w:author="Rangan, Prashanth" w:date="2021-08-19T15:19:00Z"/>
+          <w:ins w:id="232" w:author="Rangan, Prashanth" w:date="2021-08-19T15:19:00Z"/>
           <w:rFonts w:ascii="Arial" w:eastAsia="Arial" w:hAnsi="Arial" w:cs="Arial"/>
           <w:color w:val="000000" w:themeColor="text1"/>
         </w:rPr>
@@ -3419,7 +3564,7 @@
           <w:rFonts w:ascii="Arial" w:eastAsia="Arial" w:hAnsi="Arial" w:cs="Arial"/>
           <w:color w:val="000000" w:themeColor="text1"/>
         </w:rPr>
-        <w:pPrChange w:id="232" w:author="Rangan, Prashanth" w:date="2021-08-19T15:13:00Z">
+        <w:pPrChange w:id="233" w:author="Rangan, Prashanth" w:date="2021-08-19T15:13:00Z">
           <w:pPr>
             <w:spacing w:after="0" w:line="360" w:lineRule="auto"/>
           </w:pPr>
@@ -3507,7 +3652,23 @@
           <w:rFonts w:ascii="Arial" w:eastAsia="Arial" w:hAnsi="Arial" w:cs="Arial"/>
           <w:color w:val="000000" w:themeColor="text1"/>
         </w:rPr>
-        <w:t xml:space="preserve"> The user is able to download a spreadsheet of gene expression corresponding to the subset of genes that they have provided or defined by the </w:t>
+        <w:t xml:space="preserve"> The user </w:t>
+      </w:r>
+      <w:proofErr w:type="gramStart"/>
+      <w:r>
+        <w:rPr>
+          <w:rFonts w:ascii="Arial" w:eastAsia="Arial" w:hAnsi="Arial" w:cs="Arial"/>
+          <w:color w:val="000000" w:themeColor="text1"/>
+        </w:rPr>
+        <w:t>is able to</w:t>
+      </w:r>
+      <w:proofErr w:type="gramEnd"/>
+      <w:r>
+        <w:rPr>
+          <w:rFonts w:ascii="Arial" w:eastAsia="Arial" w:hAnsi="Arial" w:cs="Arial"/>
+          <w:color w:val="000000" w:themeColor="text1"/>
+        </w:rPr>
+        <w:t xml:space="preserve"> download a spreadsheet of gene expression corresponding to the subset of genes that they have provided or defined by the </w:t>
       </w:r>
       <w:r>
         <w:rPr>
@@ -3516,7 +3677,7 @@
         </w:rPr>
         <w:t xml:space="preserve">GO-term the user has selected. Finally, </w:t>
       </w:r>
-      <w:del w:id="233" w:author="Martin, Elliot T" w:date="2021-10-07T11:47:00Z">
+      <w:del w:id="234" w:author="Martin, Elliot T" w:date="2021-10-07T11:47:00Z">
         <w:r>
           <w:rPr>
             <w:rFonts w:ascii="Arial" w:eastAsia="Arial" w:hAnsi="Arial" w:cs="Arial"/>
@@ -3525,13 +3686,22 @@
           <w:delText>Ovary-App</w:delText>
         </w:r>
       </w:del>
-      <w:ins w:id="234" w:author="Martin, Elliot T" w:date="2021-10-07T11:48:00Z">
-        <w:r>
-          <w:rPr>
-            <w:rFonts w:ascii="Arial" w:eastAsia="Arial" w:hAnsi="Arial" w:cs="Arial"/>
-            <w:color w:val="000000" w:themeColor="text1"/>
-          </w:rPr>
-          <w:t>Oosite</w:t>
+      <w:proofErr w:type="spellStart"/>
+      <w:ins w:id="235" w:author="Martin, Elliot T" w:date="2021-10-28T17:00:00Z">
+        <w:r>
+          <w:rPr>
+            <w:rFonts w:ascii="Arial" w:eastAsia="Arial" w:hAnsi="Arial" w:cs="Arial"/>
+            <w:color w:val="000000" w:themeColor="text1"/>
+          </w:rPr>
+          <w:t>Oo</w:t>
+        </w:r>
+        <w:proofErr w:type="spellEnd"/>
+        <w:r>
+          <w:rPr>
+            <w:rFonts w:ascii="Arial" w:eastAsia="Arial" w:hAnsi="Arial" w:cs="Arial"/>
+            <w:color w:val="000000" w:themeColor="text1"/>
+          </w:rPr>
+          <w:t>-site</w:t>
         </w:r>
       </w:ins>
       <w:r>
@@ -3599,7 +3769,7 @@
           <w:rFonts w:ascii="Arial" w:eastAsia="Arial" w:hAnsi="Arial" w:cs="Arial"/>
           <w:color w:val="000000" w:themeColor="text1"/>
         </w:rPr>
-        <w:pPrChange w:id="235" w:author="Rangan, Prashanth" w:date="2021-08-19T15:13:00Z">
+        <w:pPrChange w:id="236" w:author="Rangan, Prashanth" w:date="2021-08-19T15:13:00Z">
           <w:pPr>
             <w:spacing w:after="0" w:line="360" w:lineRule="auto"/>
           </w:pPr>
@@ -3614,7 +3784,7 @@
           <w:rFonts w:ascii="Arial" w:eastAsia="Arial" w:hAnsi="Arial" w:cs="Arial"/>
           <w:color w:val="000000" w:themeColor="text1"/>
         </w:rPr>
-        <w:pPrChange w:id="236" w:author="Rangan, Prashanth" w:date="2021-08-19T15:13:00Z">
+        <w:pPrChange w:id="237" w:author="Rangan, Prashanth" w:date="2021-08-19T15:13:00Z">
           <w:pPr>
             <w:spacing w:after="0" w:line="360" w:lineRule="auto"/>
           </w:pPr>
@@ -3627,7 +3797,7 @@
         </w:rPr>
         <w:t xml:space="preserve">To determine if the bulk mRNA-seq data </w:t>
       </w:r>
-      <w:del w:id="237" w:author="Rangan, Prashanth" w:date="2021-08-19T15:20:00Z">
+      <w:del w:id="238" w:author="Rangan, Prashanth" w:date="2021-08-19T15:20:00Z">
         <w:r>
           <w:rPr>
             <w:rFonts w:ascii="Arial" w:eastAsia="Arial" w:hAnsi="Arial" w:cs="Arial"/>
@@ -3685,7 +3855,7 @@
         </w:rPr>
         <w:t xml:space="preserve">the previously published data included a </w:t>
       </w:r>
-      <w:ins w:id="238" w:author="Martin, Elliot T" w:date="2021-10-07T11:48:00Z">
+      <w:ins w:id="239" w:author="Martin, Elliot T" w:date="2021-10-07T11:48:00Z">
         <w:r>
           <w:rPr>
             <w:rFonts w:ascii="Arial" w:eastAsia="Arial" w:hAnsi="Arial" w:cs="Arial"/>
@@ -3694,7 +3864,7 @@
           <w:t>fluorescent-assisted cell sor</w:t>
         </w:r>
       </w:ins>
-      <w:ins w:id="239" w:author="Martin, Elliot T" w:date="2021-10-07T11:49:00Z">
+      <w:ins w:id="240" w:author="Martin, Elliot T" w:date="2021-10-07T11:49:00Z">
         <w:r>
           <w:rPr>
             <w:rFonts w:ascii="Arial" w:eastAsia="Arial" w:hAnsi="Arial" w:cs="Arial"/>
@@ -3710,7 +3880,7 @@
         </w:rPr>
         <w:t>FACS</w:t>
       </w:r>
-      <w:ins w:id="240" w:author="Martin, Elliot T" w:date="2021-10-07T11:49:00Z">
+      <w:ins w:id="241" w:author="Martin, Elliot T" w:date="2021-10-07T11:49:00Z">
         <w:r>
           <w:rPr>
             <w:rFonts w:ascii="Arial" w:eastAsia="Arial" w:hAnsi="Arial" w:cs="Arial"/>
@@ -3733,7 +3903,7 @@
         </w:rPr>
         <w:t xml:space="preserve"> </w:t>
       </w:r>
-      <w:ins w:id="241" w:author="Martin, Elliot T" w:date="2021-10-07T11:48:00Z">
+      <w:ins w:id="242" w:author="Martin, Elliot T" w:date="2021-10-07T11:48:00Z">
         <w:r>
           <w:rPr>
             <w:rFonts w:ascii="Arial" w:eastAsia="Arial" w:hAnsi="Arial" w:cs="Arial"/>
@@ -3742,7 +3912,7 @@
           <w:t xml:space="preserve">a </w:t>
         </w:r>
       </w:ins>
-      <w:del w:id="242" w:author="Martin, Elliot T" w:date="2021-10-07T11:48:00Z">
+      <w:del w:id="243" w:author="Martin, Elliot T" w:date="2021-10-07T11:48:00Z">
         <w:r>
           <w:rPr>
             <w:rFonts w:ascii="Arial" w:eastAsia="Arial" w:hAnsi="Arial" w:cs="Arial"/>
@@ -4023,7 +4193,23 @@
           <w:rFonts w:ascii="Arial" w:eastAsia="Arial" w:hAnsi="Arial" w:cs="Arial"/>
           <w:color w:val="000000" w:themeColor="text1"/>
         </w:rPr>
-        <w:t>We validated the expression of RpS19b in-vivo using in-situ hybridization as well as an RpS19b::GFP line under endogenous control</w:t>
+        <w:t>We validated the expression of RpS19b in-vivo using in-situ hybridization as well as an RpS19</w:t>
+      </w:r>
+      <w:proofErr w:type="gramStart"/>
+      <w:r>
+        <w:rPr>
+          <w:rFonts w:ascii="Arial" w:eastAsia="Arial" w:hAnsi="Arial" w:cs="Arial"/>
+          <w:color w:val="000000" w:themeColor="text1"/>
+        </w:rPr>
+        <w:t>b::</w:t>
+      </w:r>
+      <w:proofErr w:type="gramEnd"/>
+      <w:r>
+        <w:rPr>
+          <w:rFonts w:ascii="Arial" w:eastAsia="Arial" w:hAnsi="Arial" w:cs="Arial"/>
+          <w:color w:val="000000" w:themeColor="text1"/>
+        </w:rPr>
+        <w:t>GFP line under endogenous control</w:t>
       </w:r>
       <w:r>
         <w:rPr>
@@ -4048,7 +4234,7 @@
           <w:rFonts w:ascii="Arial" w:eastAsia="Arial" w:hAnsi="Arial" w:cs="Arial"/>
           <w:color w:val="000000" w:themeColor="text1"/>
         </w:rPr>
-        <w:pPrChange w:id="243" w:author="Rangan, Prashanth" w:date="2021-08-19T15:13:00Z">
+        <w:pPrChange w:id="244" w:author="Rangan, Prashanth" w:date="2021-08-19T15:13:00Z">
           <w:pPr>
             <w:spacing w:after="0" w:line="360" w:lineRule="auto"/>
           </w:pPr>
@@ -4063,7 +4249,7 @@
           <w:rFonts w:ascii="Arial" w:eastAsia="Arial" w:hAnsi="Arial" w:cs="Arial"/>
           <w:color w:val="000000" w:themeColor="text1"/>
         </w:rPr>
-        <w:pPrChange w:id="244" w:author="Rangan, Prashanth" w:date="2021-08-19T15:13:00Z">
+        <w:pPrChange w:id="245" w:author="Rangan, Prashanth" w:date="2021-08-19T15:13:00Z">
           <w:pPr>
             <w:spacing w:after="0" w:line="360" w:lineRule="auto"/>
           </w:pPr>
@@ -4074,9 +4260,18 @@
           <w:rFonts w:ascii="Arial" w:eastAsia="Arial" w:hAnsi="Arial" w:cs="Arial"/>
           <w:color w:val="000000" w:themeColor="text1"/>
         </w:rPr>
-        <w:t>To determine what groups of genes are changing during these developmental transitions, we used GO-term analysis .</w:t>
-      </w:r>
-      <w:ins w:id="245" w:author="Rangan, Prashanth" w:date="2021-08-19T16:01:00Z">
+        <w:t xml:space="preserve">To determine what groups of genes are changing during these developmental transitions, we used GO-term </w:t>
+      </w:r>
+      <w:proofErr w:type="gramStart"/>
+      <w:r>
+        <w:rPr>
+          <w:rFonts w:ascii="Arial" w:eastAsia="Arial" w:hAnsi="Arial" w:cs="Arial"/>
+          <w:color w:val="000000" w:themeColor="text1"/>
+        </w:rPr>
+        <w:t>analysis .</w:t>
+      </w:r>
+      <w:proofErr w:type="gramEnd"/>
+      <w:ins w:id="246" w:author="Rangan, Prashanth" w:date="2021-08-19T16:01:00Z">
         <w:r>
           <w:rPr>
             <w:rFonts w:ascii="Arial" w:eastAsia="Arial" w:hAnsi="Arial" w:cs="Arial"/>
@@ -4084,13 +4279,13 @@
           </w:rPr>
           <w:t xml:space="preserve"> </w:t>
         </w:r>
-        <w:del w:id="246" w:author="Martin, Elliot T" w:date="2021-09-20T09:33:00Z">
+        <w:del w:id="247" w:author="Martin, Elliot T" w:date="2021-09-20T09:33:00Z">
           <w:r>
             <w:rPr>
               <w:rFonts w:ascii="Arial" w:eastAsia="Arial" w:hAnsi="Arial" w:cs="Arial"/>
               <w:color w:val="000000" w:themeColor="text1"/>
               <w:highlight w:val="yellow"/>
-              <w:rPrChange w:id="247" w:author="Rangan, Prashanth" w:date="2021-08-19T16:01:00Z">
+              <w:rPrChange w:id="248" w:author="Rangan, Prashanth" w:date="2021-08-19T16:01:00Z">
                 <w:rPr>
                   <w:rFonts w:ascii="Arial" w:eastAsia="Arial" w:hAnsi="Arial" w:cs="Arial"/>
                   <w:color w:val="000000" w:themeColor="text1"/>
@@ -4117,7 +4312,7 @@
           <w:rFonts w:ascii="Arial" w:eastAsia="Arial" w:hAnsi="Arial" w:cs="Arial"/>
           <w:color w:val="000000" w:themeColor="text1"/>
         </w:rPr>
-        <w:pPrChange w:id="248" w:author="Rangan, Prashanth" w:date="2021-08-19T15:13:00Z">
+        <w:pPrChange w:id="249" w:author="Rangan, Prashanth" w:date="2021-08-19T15:13:00Z">
           <w:pPr>
             <w:spacing w:after="0" w:line="360" w:lineRule="auto"/>
           </w:pPr>
@@ -4129,7 +4324,7 @@
         <w:spacing w:after="0" w:line="360" w:lineRule="auto"/>
         <w:jc w:val="both"/>
         <w:rPr>
-          <w:ins w:id="249" w:author="Martin, Elliot T" w:date="2021-10-25T11:18:00Z"/>
+          <w:ins w:id="250" w:author="Martin, Elliot T" w:date="2021-10-25T11:18:00Z"/>
           <w:rFonts w:ascii="Arial" w:eastAsia="Arial" w:hAnsi="Arial" w:cs="Arial"/>
           <w:color w:val="000000" w:themeColor="text1"/>
         </w:rPr>
@@ -4141,7 +4336,7 @@
         </w:rPr>
         <w:t xml:space="preserve">Next, to determine if the polysome-seq data is representative of biologically meaningful changes in translation status, we </w:t>
       </w:r>
-      <w:del w:id="250" w:author="Martin, Elliot T" w:date="2021-10-25T11:17:00Z">
+      <w:del w:id="251" w:author="Martin, Elliot T" w:date="2021-10-25T11:17:00Z">
         <w:r>
           <w:rPr>
             <w:rFonts w:ascii="Arial" w:eastAsia="Arial" w:hAnsi="Arial" w:cs="Arial"/>
@@ -4177,7 +4372,7 @@
         <w:spacing w:after="0" w:line="360" w:lineRule="auto"/>
         <w:jc w:val="both"/>
         <w:rPr>
-          <w:ins w:id="251" w:author="Martin, Elliot T" w:date="2021-10-25T11:18:00Z"/>
+          <w:ins w:id="252" w:author="Martin, Elliot T" w:date="2021-10-25T11:18:00Z"/>
           <w:rFonts w:ascii="Arial" w:eastAsia="Arial" w:hAnsi="Arial" w:cs="Arial"/>
           <w:color w:val="000000" w:themeColor="text1"/>
         </w:rPr>
@@ -4188,12 +4383,12 @@
         <w:spacing w:after="0" w:line="360" w:lineRule="auto"/>
         <w:jc w:val="both"/>
         <w:rPr>
-          <w:ins w:id="252" w:author="Martin, Elliot T" w:date="2021-10-25T11:18:00Z"/>
+          <w:ins w:id="253" w:author="Martin, Elliot T" w:date="2021-10-25T11:18:00Z"/>
           <w:rFonts w:ascii="Arial" w:eastAsia="Arial" w:hAnsi="Arial" w:cs="Arial"/>
           <w:color w:val="000000" w:themeColor="text1"/>
         </w:rPr>
       </w:pPr>
-      <w:ins w:id="253" w:author="Martin, Elliot T" w:date="2021-10-25T11:18:00Z">
+      <w:ins w:id="254" w:author="Martin, Elliot T" w:date="2021-10-25T11:18:00Z">
         <w:r>
           <w:rPr>
             <w:rFonts w:ascii="Arial" w:eastAsia="Arial" w:hAnsi="Arial" w:cs="Arial"/>
@@ -4208,12 +4403,12 @@
         <w:spacing w:after="0" w:line="360" w:lineRule="auto"/>
         <w:jc w:val="both"/>
         <w:rPr>
-          <w:ins w:id="254" w:author="Martin, Elliot T" w:date="2021-10-07T12:06:00Z"/>
+          <w:ins w:id="255" w:author="Martin, Elliot T" w:date="2021-10-07T12:06:00Z"/>
           <w:rFonts w:ascii="Arial" w:eastAsia="Arial" w:hAnsi="Arial" w:cs="Arial"/>
           <w:color w:val="000000" w:themeColor="text1"/>
         </w:rPr>
       </w:pPr>
-      <w:ins w:id="255" w:author="Martin, Elliot T" w:date="2021-10-25T11:18:00Z">
+      <w:ins w:id="256" w:author="Martin, Elliot T" w:date="2021-10-25T11:18:00Z">
         <w:r>
           <w:rPr>
             <w:rFonts w:ascii="Arial" w:eastAsia="Arial" w:hAnsi="Arial" w:cs="Arial"/>
@@ -4222,7 +4417,7 @@
           <w:t>Previous work has observed that some genes that are crucial for proper me</w:t>
         </w:r>
       </w:ins>
-      <w:ins w:id="256" w:author="Martin, Elliot T" w:date="2021-10-25T11:19:00Z">
+      <w:ins w:id="257" w:author="Martin, Elliot T" w:date="2021-10-25T11:19:00Z">
         <w:r>
           <w:rPr>
             <w:rFonts w:ascii="Arial" w:eastAsia="Arial" w:hAnsi="Arial" w:cs="Arial"/>
@@ -4231,7 +4426,7 @@
           <w:t xml:space="preserve">iosis such as </w:t>
         </w:r>
       </w:ins>
-      <w:ins w:id="257" w:author="Martin, Elliot T" w:date="2021-10-25T12:32:00Z">
+      <w:ins w:id="258" w:author="Martin, Elliot T" w:date="2021-10-25T12:32:00Z">
         <w:r>
           <w:rPr>
             <w:rFonts w:ascii="Arial" w:eastAsia="Arial" w:hAnsi="Arial" w:cs="Arial"/>
@@ -4239,13 +4434,22 @@
           </w:rPr>
           <w:t>orientation disrupter (</w:t>
         </w:r>
-        <w:commentRangeStart w:id="258"/>
-        <w:r>
-          <w:rPr>
-            <w:rFonts w:ascii="Arial" w:eastAsia="Arial" w:hAnsi="Arial" w:cs="Arial"/>
-            <w:color w:val="000000" w:themeColor="text1"/>
-          </w:rPr>
-          <w:t>ord)</w:t>
+        <w:commentRangeStart w:id="259"/>
+        <w:proofErr w:type="spellStart"/>
+        <w:r>
+          <w:rPr>
+            <w:rFonts w:ascii="Arial" w:eastAsia="Arial" w:hAnsi="Arial" w:cs="Arial"/>
+            <w:color w:val="000000" w:themeColor="text1"/>
+          </w:rPr>
+          <w:t>ord</w:t>
+        </w:r>
+        <w:proofErr w:type="spellEnd"/>
+        <w:r>
+          <w:rPr>
+            <w:rFonts w:ascii="Arial" w:eastAsia="Arial" w:hAnsi="Arial" w:cs="Arial"/>
+            <w:color w:val="000000" w:themeColor="text1"/>
+          </w:rPr>
+          <w:t>)</w:t>
         </w:r>
         <w:r>
           <w:rPr>
@@ -4254,30 +4458,62 @@
           </w:rPr>
           <w:t xml:space="preserve"> </w:t>
         </w:r>
-        <w:commentRangeEnd w:id="258"/>
-        <w:r>
-          <w:commentReference w:id="258"/>
-        </w:r>
-      </w:ins>
-      <w:ins w:id="259" w:author="Martin, Elliot T" w:date="2021-10-25T11:19:00Z">
-        <w:r>
-          <w:rPr>
-            <w:rFonts w:ascii="Arial" w:eastAsia="Arial" w:hAnsi="Arial" w:cs="Arial"/>
-            <w:color w:val="000000" w:themeColor="text1"/>
-          </w:rPr>
-          <w:t>and c(3)g are expressed at the mRNA level prior to meiosis.</w:t>
-        </w:r>
-      </w:ins>
-      <w:ins w:id="260" w:author="Martin, Elliot T" w:date="2021-10-25T12:33:00Z">
-        <w:r>
-          <w:rPr>
-            <w:rFonts w:ascii="Arial" w:eastAsia="Arial" w:hAnsi="Arial" w:cs="Arial"/>
-            <w:color w:val="000000" w:themeColor="text1"/>
-          </w:rPr>
-          <w:t xml:space="preserve"> However, the protein expression of these genes peaks during meiotic commitm</w:t>
-        </w:r>
-      </w:ins>
-      <w:ins w:id="261" w:author="Martin, Elliot T" w:date="2021-10-25T12:34:00Z">
+        <w:commentRangeEnd w:id="259"/>
+        <w:r>
+          <w:commentReference w:id="259"/>
+        </w:r>
+      </w:ins>
+      <w:ins w:id="260" w:author="Martin, Elliot T" w:date="2021-10-25T11:19:00Z">
+        <w:r>
+          <w:rPr>
+            <w:rFonts w:ascii="Arial" w:eastAsia="Arial" w:hAnsi="Arial" w:cs="Arial"/>
+            <w:color w:val="000000" w:themeColor="text1"/>
+          </w:rPr>
+          <w:t xml:space="preserve">and </w:t>
+        </w:r>
+        <w:proofErr w:type="gramStart"/>
+        <w:r>
+          <w:rPr>
+            <w:rFonts w:ascii="Arial" w:eastAsia="Arial" w:hAnsi="Arial" w:cs="Arial"/>
+            <w:color w:val="000000" w:themeColor="text1"/>
+          </w:rPr>
+          <w:t>c(</w:t>
+        </w:r>
+        <w:proofErr w:type="gramEnd"/>
+        <w:r>
+          <w:rPr>
+            <w:rFonts w:ascii="Arial" w:eastAsia="Arial" w:hAnsi="Arial" w:cs="Arial"/>
+            <w:color w:val="000000" w:themeColor="text1"/>
+          </w:rPr>
+          <w:t>3)g are expressed at the mRNA level prior to meiosis.</w:t>
+        </w:r>
+      </w:ins>
+      <w:ins w:id="261" w:author="Martin, Elliot T" w:date="2021-10-25T12:33:00Z">
+        <w:r>
+          <w:rPr>
+            <w:rFonts w:ascii="Arial" w:eastAsia="Arial" w:hAnsi="Arial" w:cs="Arial"/>
+            <w:color w:val="000000" w:themeColor="text1"/>
+          </w:rPr>
+          <w:t xml:space="preserve"> However, the protein expression of these </w:t>
+        </w:r>
+        <w:proofErr w:type="gramStart"/>
+        <w:r>
+          <w:rPr>
+            <w:rFonts w:ascii="Arial" w:eastAsia="Arial" w:hAnsi="Arial" w:cs="Arial"/>
+            <w:color w:val="000000" w:themeColor="text1"/>
+          </w:rPr>
+          <w:t>genes</w:t>
+        </w:r>
+        <w:proofErr w:type="gramEnd"/>
+        <w:r>
+          <w:rPr>
+            <w:rFonts w:ascii="Arial" w:eastAsia="Arial" w:hAnsi="Arial" w:cs="Arial"/>
+            <w:color w:val="000000" w:themeColor="text1"/>
+          </w:rPr>
+          <w:t xml:space="preserve"> peaks during meiotic commitm</w:t>
+        </w:r>
+      </w:ins>
+      <w:ins w:id="262" w:author="Martin, Elliot T" w:date="2021-10-25T12:34:00Z">
         <w:r>
           <w:rPr>
             <w:rFonts w:ascii="Arial" w:eastAsia="Arial" w:hAnsi="Arial" w:cs="Arial"/>
@@ -4286,7 +4522,7 @@
           <w:t>ent.</w:t>
         </w:r>
       </w:ins>
-      <w:ins w:id="262" w:author="Martin, Elliot T" w:date="2021-10-25T11:20:00Z">
+      <w:ins w:id="263" w:author="Martin, Elliot T" w:date="2021-10-25T11:20:00Z">
         <w:r>
           <w:rPr>
             <w:rFonts w:ascii="Arial" w:eastAsia="Arial" w:hAnsi="Arial" w:cs="Arial"/>
@@ -4295,7 +4531,7 @@
           <w:t xml:space="preserve"> </w:t>
         </w:r>
       </w:ins>
-      <w:ins w:id="263" w:author="Martin, Elliot T" w:date="2021-10-25T11:19:00Z">
+      <w:ins w:id="264" w:author="Martin, Elliot T" w:date="2021-10-25T11:19:00Z">
         <w:r>
           <w:rPr>
             <w:rFonts w:ascii="Arial" w:eastAsia="Arial" w:hAnsi="Arial" w:cs="Arial"/>
@@ -4311,7 +4547,7 @@
         </w:rPr>
         <w:t>We chose to examine</w:t>
       </w:r>
-      <w:del w:id="264" w:author="Martin, Elliot T" w:date="2021-10-25T12:32:00Z">
+      <w:del w:id="265" w:author="Martin, Elliot T" w:date="2021-10-25T12:32:00Z">
         <w:r>
           <w:rPr>
             <w:rFonts w:ascii="Arial" w:eastAsia="Arial" w:hAnsi="Arial" w:cs="Arial"/>
@@ -4320,7 +4556,7 @@
           <w:delText xml:space="preserve"> </w:delText>
         </w:r>
       </w:del>
-      <w:ins w:id="265" w:author="Martin, Elliot T" w:date="2021-10-07T11:51:00Z">
+      <w:ins w:id="266" w:author="Martin, Elliot T" w:date="2021-10-07T11:51:00Z">
         <w:r>
           <w:rPr>
             <w:rFonts w:ascii="Arial" w:eastAsia="Arial" w:hAnsi="Arial" w:cs="Arial"/>
@@ -4329,8 +4565,8 @@
           <w:t xml:space="preserve"> </w:t>
         </w:r>
       </w:ins>
-      <w:commentRangeStart w:id="266"/>
-      <w:del w:id="267" w:author="Martin, Elliot T" w:date="2021-10-07T11:50:00Z">
+      <w:commentRangeStart w:id="267"/>
+      <w:del w:id="268" w:author="Martin, Elliot T" w:date="2021-10-07T11:50:00Z">
         <w:r>
           <w:rPr>
             <w:rFonts w:ascii="Arial" w:eastAsia="Arial" w:hAnsi="Arial" w:cs="Arial"/>
@@ -4339,7 +4575,8 @@
           <w:delText>Bru1</w:delText>
         </w:r>
       </w:del>
-      <w:ins w:id="268" w:author="Martin, Elliot T" w:date="2021-10-07T11:51:00Z">
+      <w:proofErr w:type="spellStart"/>
+      <w:ins w:id="269" w:author="Martin, Elliot T" w:date="2021-10-07T11:51:00Z">
         <w:r>
           <w:rPr>
             <w:rFonts w:ascii="Arial" w:eastAsia="Arial" w:hAnsi="Arial" w:cs="Arial"/>
@@ -4348,7 +4585,7 @@
           <w:t>o</w:t>
         </w:r>
       </w:ins>
-      <w:ins w:id="269" w:author="Martin, Elliot T" w:date="2021-10-07T11:50:00Z">
+      <w:ins w:id="270" w:author="Martin, Elliot T" w:date="2021-10-07T11:50:00Z">
         <w:r>
           <w:rPr>
             <w:rFonts w:ascii="Arial" w:eastAsia="Arial" w:hAnsi="Arial" w:cs="Arial"/>
@@ -4357,6 +4594,7 @@
           <w:t>rd</w:t>
         </w:r>
       </w:ins>
+      <w:proofErr w:type="spellEnd"/>
       <w:r>
         <w:rPr>
           <w:rFonts w:ascii="Arial" w:eastAsia="Arial" w:hAnsi="Arial" w:cs="Arial"/>
@@ -4364,11 +4602,11 @@
         </w:rPr>
         <w:t xml:space="preserve"> </w:t>
       </w:r>
-      <w:commentRangeEnd w:id="266"/>
-      <w:r>
-        <w:commentReference w:id="266"/>
-      </w:r>
-      <w:commentRangeStart w:id="270"/>
+      <w:commentRangeEnd w:id="267"/>
+      <w:r>
+        <w:commentReference w:id="267"/>
+      </w:r>
+      <w:commentRangeStart w:id="271"/>
       <w:r>
         <w:rPr>
           <w:rFonts w:ascii="Arial" w:eastAsia="Arial" w:hAnsi="Arial" w:cs="Arial"/>
@@ -4376,7 +4614,7 @@
         </w:rPr>
         <w:t>because it</w:t>
       </w:r>
-      <w:del w:id="271" w:author="Martin, Elliot T" w:date="2021-10-07T11:51:00Z">
+      <w:del w:id="272" w:author="Martin, Elliot T" w:date="2021-10-07T11:51:00Z">
         <w:r>
           <w:rPr>
             <w:rFonts w:ascii="Arial" w:eastAsia="Arial" w:hAnsi="Arial" w:cs="Arial"/>
@@ -4385,7 +4623,7 @@
           <w:delText xml:space="preserve"> </w:delText>
         </w:r>
       </w:del>
-      <w:ins w:id="272" w:author="Martin, Elliot T" w:date="2021-10-07T11:51:00Z">
+      <w:ins w:id="273" w:author="Martin, Elliot T" w:date="2021-10-07T11:51:00Z">
         <w:r>
           <w:rPr>
             <w:rFonts w:ascii="Arial" w:eastAsia="Arial" w:hAnsi="Arial" w:cs="Arial"/>
@@ -4394,16 +4632,16 @@
           <w:t xml:space="preserve"> is a well characterized gene</w:t>
         </w:r>
       </w:ins>
-      <w:commentRangeEnd w:id="270"/>
-      <w:ins w:id="273" w:author="Martin, Elliot T" w:date="2021-10-07T12:07:00Z">
+      <w:commentRangeEnd w:id="271"/>
+      <w:ins w:id="274" w:author="Martin, Elliot T" w:date="2021-10-07T12:07:00Z">
         <w:r>
           <w:rPr>
             <w:rStyle w:val="CommentReference"/>
           </w:rPr>
-          <w:commentReference w:id="270"/>
-        </w:r>
-      </w:ins>
-      <w:ins w:id="274" w:author="Martin, Elliot T" w:date="2021-10-07T11:51:00Z">
+          <w:commentReference w:id="271"/>
+        </w:r>
+      </w:ins>
+      <w:ins w:id="275" w:author="Martin, Elliot T" w:date="2021-10-07T11:51:00Z">
         <w:r>
           <w:rPr>
             <w:rFonts w:ascii="Arial" w:eastAsia="Arial" w:hAnsi="Arial" w:cs="Arial"/>
@@ -4412,7 +4650,7 @@
           <w:t>, required for sister</w:t>
         </w:r>
       </w:ins>
-      <w:ins w:id="275" w:author="Martin, Elliot T" w:date="2021-10-07T11:52:00Z">
+      <w:ins w:id="276" w:author="Martin, Elliot T" w:date="2021-10-07T11:52:00Z">
         <w:r>
           <w:rPr>
             <w:rFonts w:ascii="Arial" w:eastAsia="Arial" w:hAnsi="Arial" w:cs="Arial"/>
@@ -4430,7 +4668,7 @@
           <w:t>Drosophila</w:t>
         </w:r>
       </w:ins>
-      <w:del w:id="276" w:author="Martin, Elliot T" w:date="2021-10-07T11:51:00Z">
+      <w:del w:id="277" w:author="Martin, Elliot T" w:date="2021-10-07T11:51:00Z">
         <w:r>
           <w:rPr>
             <w:rFonts w:ascii="Arial" w:eastAsia="Arial" w:hAnsi="Arial" w:cs="Arial"/>
@@ -4467,7 +4705,7 @@
           <w:delText xml:space="preserve"> at the protein level</w:delText>
         </w:r>
       </w:del>
-      <w:del w:id="277" w:author="Martin, Elliot T" w:date="2021-10-07T11:55:00Z">
+      <w:del w:id="278" w:author="Martin, Elliot T" w:date="2021-10-07T11:55:00Z">
         <w:r>
           <w:rPr>
             <w:rFonts w:ascii="Arial" w:eastAsia="Arial" w:hAnsi="Arial" w:cs="Arial"/>
@@ -4476,7 +4714,7 @@
           <w:delText>.</w:delText>
         </w:r>
       </w:del>
-      <w:ins w:id="278" w:author="Martin, Elliot T" w:date="2021-10-07T11:54:00Z">
+      <w:ins w:id="279" w:author="Martin, Elliot T" w:date="2021-10-07T11:54:00Z">
         <w:r>
           <w:rPr>
             <w:rFonts w:ascii="Arial" w:eastAsia="Arial" w:hAnsi="Arial" w:cs="Arial"/>
@@ -4492,7 +4730,7 @@
         </w:rPr>
         <w:t xml:space="preserve"> Our </w:t>
       </w:r>
-      <w:del w:id="279" w:author="Martin, Elliot T" w:date="2021-10-07T11:47:00Z">
+      <w:del w:id="280" w:author="Martin, Elliot T" w:date="2021-10-07T11:47:00Z">
         <w:r>
           <w:rPr>
             <w:rFonts w:ascii="Arial" w:eastAsia="Arial" w:hAnsi="Arial" w:cs="Arial"/>
@@ -4501,13 +4739,22 @@
           <w:delText>Ovary-App</w:delText>
         </w:r>
       </w:del>
-      <w:ins w:id="280" w:author="Martin, Elliot T" w:date="2021-10-07T11:48:00Z">
-        <w:r>
-          <w:rPr>
-            <w:rFonts w:ascii="Arial" w:eastAsia="Arial" w:hAnsi="Arial" w:cs="Arial"/>
-            <w:color w:val="000000" w:themeColor="text1"/>
-          </w:rPr>
-          <w:t>Oosite</w:t>
+      <w:proofErr w:type="spellStart"/>
+      <w:ins w:id="281" w:author="Martin, Elliot T" w:date="2021-10-28T17:00:00Z">
+        <w:r>
+          <w:rPr>
+            <w:rFonts w:ascii="Arial" w:eastAsia="Arial" w:hAnsi="Arial" w:cs="Arial"/>
+            <w:color w:val="000000" w:themeColor="text1"/>
+          </w:rPr>
+          <w:t>Oo</w:t>
+        </w:r>
+        <w:proofErr w:type="spellEnd"/>
+        <w:r>
+          <w:rPr>
+            <w:rFonts w:ascii="Arial" w:eastAsia="Arial" w:hAnsi="Arial" w:cs="Arial"/>
+            <w:color w:val="000000" w:themeColor="text1"/>
+          </w:rPr>
+          <w:t>-site</w:t>
         </w:r>
       </w:ins>
       <w:r>
@@ -4517,8 +4764,8 @@
         </w:rPr>
         <w:t xml:space="preserve"> data suggests that </w:t>
       </w:r>
-      <w:commentRangeStart w:id="281"/>
-      <w:del w:id="282" w:author="Martin, Elliot T" w:date="2021-10-07T11:50:00Z">
+      <w:commentRangeStart w:id="282"/>
+      <w:del w:id="283" w:author="Martin, Elliot T" w:date="2021-10-07T11:50:00Z">
         <w:r>
           <w:rPr>
             <w:rFonts w:ascii="Arial" w:eastAsia="Arial" w:hAnsi="Arial" w:cs="Arial"/>
@@ -4527,8 +4774,8 @@
           <w:delText>Bru1</w:delText>
         </w:r>
       </w:del>
-      <w:commentRangeEnd w:id="281"/>
-      <w:ins w:id="283" w:author="Martin, Elliot T" w:date="2021-10-07T11:50:00Z">
+      <w:commentRangeEnd w:id="282"/>
+      <w:ins w:id="284" w:author="Martin, Elliot T" w:date="2021-10-07T11:50:00Z">
         <w:r>
           <w:rPr>
             <w:rFonts w:ascii="Arial" w:eastAsia="Arial" w:hAnsi="Arial" w:cs="Arial"/>
@@ -4541,7 +4788,7 @@
         <w:rPr>
           <w:rStyle w:val="CommentReference"/>
         </w:rPr>
-        <w:commentReference w:id="281"/>
+        <w:commentReference w:id="282"/>
       </w:r>
       <w:r>
         <w:rPr>
@@ -4550,7 +4797,7 @@
         </w:rPr>
         <w:t xml:space="preserve"> mRNA</w:t>
       </w:r>
-      <w:del w:id="284" w:author="Martin, Elliot T" w:date="2021-10-07T12:02:00Z">
+      <w:del w:id="285" w:author="Martin, Elliot T" w:date="2021-10-07T12:02:00Z">
         <w:r>
           <w:rPr>
             <w:rFonts w:ascii="Arial" w:eastAsia="Arial" w:hAnsi="Arial" w:cs="Arial"/>
@@ -4573,7 +4820,7 @@
         </w:rPr>
         <w:t xml:space="preserve"> </w:t>
       </w:r>
-      <w:del w:id="285" w:author="Martin, Elliot T" w:date="2021-10-07T12:02:00Z">
+      <w:del w:id="286" w:author="Martin, Elliot T" w:date="2021-10-07T12:02:00Z">
         <w:r>
           <w:rPr>
             <w:rFonts w:ascii="Arial" w:eastAsia="Arial" w:hAnsi="Arial" w:cs="Arial"/>
@@ -4596,7 +4843,7 @@
           <w:delText>relatively consistent</w:delText>
         </w:r>
       </w:del>
-      <w:del w:id="286" w:author="Martin, Elliot T" w:date="2021-10-07T11:55:00Z">
+      <w:del w:id="287" w:author="Martin, Elliot T" w:date="2021-10-07T11:55:00Z">
         <w:r>
           <w:rPr>
             <w:rFonts w:ascii="Arial" w:eastAsia="Arial" w:hAnsi="Arial" w:cs="Arial"/>
@@ -4605,7 +4852,7 @@
           <w:delText xml:space="preserve"> </w:delText>
         </w:r>
       </w:del>
-      <w:ins w:id="287" w:author="Martin, Elliot T" w:date="2021-10-07T12:02:00Z">
+      <w:ins w:id="288" w:author="Martin, Elliot T" w:date="2021-10-07T12:02:00Z">
         <w:r>
           <w:rPr>
             <w:rFonts w:ascii="Arial" w:eastAsia="Arial" w:hAnsi="Arial" w:cs="Arial"/>
@@ -4614,7 +4861,7 @@
           <w:t>is expressed</w:t>
         </w:r>
       </w:ins>
-      <w:ins w:id="288" w:author="Martin, Elliot T" w:date="2021-10-07T11:55:00Z">
+      <w:ins w:id="289" w:author="Martin, Elliot T" w:date="2021-10-07T11:55:00Z">
         <w:r>
           <w:rPr>
             <w:rFonts w:ascii="Arial" w:eastAsia="Arial" w:hAnsi="Arial" w:cs="Arial"/>
@@ -4623,7 +4870,7 @@
           <w:t xml:space="preserve"> prior to meiosis</w:t>
         </w:r>
       </w:ins>
-      <w:del w:id="289" w:author="Martin, Elliot T" w:date="2021-10-07T11:55:00Z">
+      <w:del w:id="290" w:author="Martin, Elliot T" w:date="2021-10-07T11:55:00Z">
         <w:r>
           <w:rPr>
             <w:rFonts w:ascii="Arial" w:eastAsia="Arial" w:hAnsi="Arial" w:cs="Arial"/>
@@ -4667,7 +4914,7 @@
         </w:rPr>
         <w:t xml:space="preserve"> (Fig n)</w:t>
       </w:r>
-      <w:del w:id="290" w:author="Martin, Elliot T" w:date="2021-10-07T12:03:00Z">
+      <w:del w:id="291" w:author="Martin, Elliot T" w:date="2021-10-07T12:03:00Z">
         <w:r>
           <w:rPr>
             <w:rFonts w:ascii="Arial" w:eastAsia="Arial" w:hAnsi="Arial" w:cs="Arial"/>
@@ -4676,7 +4923,7 @@
           <w:delText xml:space="preserve">, until the egg chamber stages where </w:delText>
         </w:r>
       </w:del>
-      <w:del w:id="291" w:author="Martin, Elliot T" w:date="2021-10-07T11:50:00Z">
+      <w:del w:id="292" w:author="Martin, Elliot T" w:date="2021-10-07T11:50:00Z">
         <w:r>
           <w:rPr>
             <w:rFonts w:ascii="Arial" w:eastAsia="Arial" w:hAnsi="Arial" w:cs="Arial"/>
@@ -4685,7 +4932,7 @@
           <w:delText>Bru1</w:delText>
         </w:r>
       </w:del>
-      <w:del w:id="292" w:author="Martin, Elliot T" w:date="2021-10-07T12:03:00Z">
+      <w:del w:id="293" w:author="Martin, Elliot T" w:date="2021-10-07T12:03:00Z">
         <w:r>
           <w:rPr>
             <w:rFonts w:ascii="Arial" w:eastAsia="Arial" w:hAnsi="Arial" w:cs="Arial"/>
@@ -4694,7 +4941,7 @@
           <w:delText xml:space="preserve"> levels</w:delText>
         </w:r>
       </w:del>
-      <w:del w:id="293" w:author="Martin, Elliot T" w:date="2021-10-07T11:55:00Z">
+      <w:del w:id="294" w:author="Martin, Elliot T" w:date="2021-10-07T11:55:00Z">
         <w:r>
           <w:rPr>
             <w:rFonts w:ascii="Arial" w:eastAsia="Arial" w:hAnsi="Arial" w:cs="Arial"/>
@@ -4710,7 +4957,7 @@
         </w:rPr>
         <w:t xml:space="preserve">. However, our polysome-seq data is consistent with the observation that </w:t>
       </w:r>
-      <w:del w:id="294" w:author="Martin, Elliot T" w:date="2021-10-07T11:50:00Z">
+      <w:del w:id="295" w:author="Martin, Elliot T" w:date="2021-10-07T11:50:00Z">
         <w:r>
           <w:rPr>
             <w:rFonts w:ascii="Arial" w:eastAsia="Arial" w:hAnsi="Arial" w:cs="Arial"/>
@@ -4719,7 +4966,7 @@
           <w:delText>Bru1</w:delText>
         </w:r>
       </w:del>
-      <w:ins w:id="295" w:author="Martin, Elliot T" w:date="2021-10-07T11:50:00Z">
+      <w:ins w:id="296" w:author="Martin, Elliot T" w:date="2021-10-07T11:50:00Z">
         <w:r>
           <w:rPr>
             <w:rFonts w:ascii="Arial" w:eastAsia="Arial" w:hAnsi="Arial" w:cs="Arial"/>
@@ -4728,7 +4975,7 @@
           <w:t>Ord</w:t>
         </w:r>
       </w:ins>
-      <w:ins w:id="296" w:author="Martin, Elliot T" w:date="2021-10-07T12:04:00Z">
+      <w:ins w:id="297" w:author="Martin, Elliot T" w:date="2021-10-07T12:04:00Z">
         <w:r>
           <w:rPr>
             <w:rFonts w:ascii="Arial" w:eastAsia="Arial" w:hAnsi="Arial" w:cs="Arial"/>
@@ -4744,14 +4991,14 @@
         </w:rPr>
         <w:t xml:space="preserve"> expression increases during the cyst stages, at the level of translation. This led us to predict that </w:t>
       </w:r>
-      <w:del w:id="297" w:author="Martin, Elliot T" w:date="2021-10-07T11:50:00Z">
+      <w:del w:id="298" w:author="Martin, Elliot T" w:date="2021-10-07T11:50:00Z">
         <w:r>
           <w:rPr>
             <w:rFonts w:ascii="Arial" w:eastAsia="Arial" w:hAnsi="Arial" w:cs="Arial"/>
             <w:i/>
             <w:iCs/>
             <w:color w:val="000000" w:themeColor="text1"/>
-            <w:rPrChange w:id="298" w:author="Martin, Elliot T" w:date="2021-10-07T11:55:00Z">
+            <w:rPrChange w:id="299" w:author="Martin, Elliot T" w:date="2021-10-07T11:55:00Z">
               <w:rPr>
                 <w:rFonts w:ascii="Arial" w:eastAsia="Arial" w:hAnsi="Arial" w:cs="Arial"/>
                 <w:color w:val="000000" w:themeColor="text1"/>
@@ -4761,14 +5008,15 @@
           <w:delText>Bru1</w:delText>
         </w:r>
       </w:del>
-      <w:ins w:id="299" w:author="Martin, Elliot T" w:date="2021-10-07T11:55:00Z">
+      <w:proofErr w:type="spellStart"/>
+      <w:ins w:id="300" w:author="Martin, Elliot T" w:date="2021-10-07T11:55:00Z">
         <w:r>
           <w:rPr>
             <w:rFonts w:ascii="Arial" w:eastAsia="Arial" w:hAnsi="Arial" w:cs="Arial"/>
             <w:i/>
             <w:iCs/>
             <w:color w:val="000000" w:themeColor="text1"/>
-            <w:rPrChange w:id="300" w:author="Martin, Elliot T" w:date="2021-10-07T11:55:00Z">
+            <w:rPrChange w:id="301" w:author="Martin, Elliot T" w:date="2021-10-07T11:55:00Z">
               <w:rPr>
                 <w:rFonts w:ascii="Arial" w:eastAsia="Arial" w:hAnsi="Arial" w:cs="Arial"/>
                 <w:color w:val="000000" w:themeColor="text1"/>
@@ -4778,14 +5026,14 @@
           <w:t>o</w:t>
         </w:r>
       </w:ins>
-      <w:ins w:id="301" w:author="Martin, Elliot T" w:date="2021-10-07T11:50:00Z">
+      <w:ins w:id="302" w:author="Martin, Elliot T" w:date="2021-10-07T11:50:00Z">
         <w:r>
           <w:rPr>
             <w:rFonts w:ascii="Arial" w:eastAsia="Arial" w:hAnsi="Arial" w:cs="Arial"/>
             <w:i/>
             <w:iCs/>
             <w:color w:val="000000" w:themeColor="text1"/>
-            <w:rPrChange w:id="302" w:author="Martin, Elliot T" w:date="2021-10-07T11:55:00Z">
+            <w:rPrChange w:id="303" w:author="Martin, Elliot T" w:date="2021-10-07T11:55:00Z">
               <w:rPr>
                 <w:rFonts w:ascii="Arial" w:eastAsia="Arial" w:hAnsi="Arial" w:cs="Arial"/>
                 <w:color w:val="000000" w:themeColor="text1"/>
@@ -4795,6 +5043,7 @@
           <w:t>rd</w:t>
         </w:r>
       </w:ins>
+      <w:proofErr w:type="spellEnd"/>
       <w:r>
         <w:rPr>
           <w:rFonts w:ascii="Arial" w:eastAsia="Arial" w:hAnsi="Arial" w:cs="Arial"/>
@@ -4809,7 +5058,7 @@
         </w:rPr>
         <w:t xml:space="preserve">mRNA </w:t>
       </w:r>
-      <w:ins w:id="303" w:author="Martin, Elliot T" w:date="2021-10-07T12:04:00Z">
+      <w:ins w:id="304" w:author="Martin, Elliot T" w:date="2021-10-07T12:04:00Z">
         <w:r>
           <w:rPr>
             <w:rFonts w:ascii="Arial" w:eastAsia="Arial" w:hAnsi="Arial" w:cs="Arial"/>
@@ -4818,7 +5067,7 @@
           <w:t>would be expressed prior to meiosis</w:t>
         </w:r>
       </w:ins>
-      <w:del w:id="304" w:author="Martin, Elliot T" w:date="2021-10-07T12:04:00Z">
+      <w:del w:id="305" w:author="Martin, Elliot T" w:date="2021-10-07T12:04:00Z">
         <w:r>
           <w:rPr>
             <w:rFonts w:ascii="Arial" w:eastAsia="Arial" w:hAnsi="Arial" w:cs="Arial"/>
@@ -4841,7 +5090,7 @@
         </w:rPr>
         <w:t>, but the protein expression would increase during the cyst stages</w:t>
       </w:r>
-      <w:ins w:id="305" w:author="Martin, Elliot T" w:date="2021-10-07T11:56:00Z">
+      <w:ins w:id="306" w:author="Martin, Elliot T" w:date="2021-10-07T11:56:00Z">
         <w:r>
           <w:rPr>
             <w:rFonts w:ascii="Arial" w:eastAsia="Arial" w:hAnsi="Arial" w:cs="Arial"/>
@@ -4864,14 +5113,14 @@
         </w:rPr>
         <w:t xml:space="preserve">plying a change in the translation status of </w:t>
       </w:r>
-      <w:del w:id="306" w:author="Martin, Elliot T" w:date="2021-10-07T11:50:00Z">
+      <w:del w:id="307" w:author="Martin, Elliot T" w:date="2021-10-07T11:50:00Z">
         <w:r>
           <w:rPr>
             <w:rFonts w:ascii="Arial" w:eastAsia="Arial" w:hAnsi="Arial" w:cs="Arial"/>
             <w:i/>
             <w:iCs/>
             <w:color w:val="000000" w:themeColor="text1"/>
-            <w:rPrChange w:id="307" w:author="Martin, Elliot T" w:date="2021-10-07T11:56:00Z">
+            <w:rPrChange w:id="308" w:author="Martin, Elliot T" w:date="2021-10-07T11:56:00Z">
               <w:rPr>
                 <w:rFonts w:ascii="Arial" w:eastAsia="Arial" w:hAnsi="Arial" w:cs="Arial"/>
                 <w:color w:val="000000" w:themeColor="text1"/>
@@ -4881,14 +5130,15 @@
           <w:delText>Bru1</w:delText>
         </w:r>
       </w:del>
-      <w:ins w:id="308" w:author="Martin, Elliot T" w:date="2021-10-07T11:56:00Z">
+      <w:proofErr w:type="spellStart"/>
+      <w:ins w:id="309" w:author="Martin, Elliot T" w:date="2021-10-07T11:56:00Z">
         <w:r>
           <w:rPr>
             <w:rFonts w:ascii="Arial" w:eastAsia="Arial" w:hAnsi="Arial" w:cs="Arial"/>
             <w:i/>
             <w:iCs/>
             <w:color w:val="000000" w:themeColor="text1"/>
-            <w:rPrChange w:id="309" w:author="Martin, Elliot T" w:date="2021-10-07T11:56:00Z">
+            <w:rPrChange w:id="310" w:author="Martin, Elliot T" w:date="2021-10-07T11:56:00Z">
               <w:rPr>
                 <w:rFonts w:ascii="Arial" w:eastAsia="Arial" w:hAnsi="Arial" w:cs="Arial"/>
                 <w:color w:val="000000" w:themeColor="text1"/>
@@ -4898,14 +5148,14 @@
           <w:t>o</w:t>
         </w:r>
       </w:ins>
-      <w:ins w:id="310" w:author="Martin, Elliot T" w:date="2021-10-07T11:50:00Z">
+      <w:ins w:id="311" w:author="Martin, Elliot T" w:date="2021-10-07T11:50:00Z">
         <w:r>
           <w:rPr>
             <w:rFonts w:ascii="Arial" w:eastAsia="Arial" w:hAnsi="Arial" w:cs="Arial"/>
             <w:i/>
             <w:iCs/>
             <w:color w:val="000000" w:themeColor="text1"/>
-            <w:rPrChange w:id="311" w:author="Martin, Elliot T" w:date="2021-10-07T11:56:00Z">
+            <w:rPrChange w:id="312" w:author="Martin, Elliot T" w:date="2021-10-07T11:56:00Z">
               <w:rPr>
                 <w:rFonts w:ascii="Arial" w:eastAsia="Arial" w:hAnsi="Arial" w:cs="Arial"/>
                 <w:color w:val="000000" w:themeColor="text1"/>
@@ -4915,6 +5165,7 @@
           <w:t>rd</w:t>
         </w:r>
       </w:ins>
+      <w:proofErr w:type="spellEnd"/>
       <w:r>
         <w:rPr>
           <w:rFonts w:ascii="Arial" w:eastAsia="Arial" w:hAnsi="Arial" w:cs="Arial"/>
@@ -4922,7 +5173,7 @@
         </w:rPr>
         <w:t xml:space="preserve"> mRNA.</w:t>
       </w:r>
-      <w:ins w:id="312" w:author="Martin, Elliot T" w:date="2021-10-07T11:56:00Z">
+      <w:ins w:id="313" w:author="Martin, Elliot T" w:date="2021-10-07T11:56:00Z">
         <w:r>
           <w:rPr>
             <w:rFonts w:ascii="Arial" w:eastAsia="Arial" w:hAnsi="Arial" w:cs="Arial"/>
@@ -4931,7 +5182,7 @@
           <w:t xml:space="preserve"> To test </w:t>
         </w:r>
       </w:ins>
-      <w:ins w:id="313" w:author="Martin, Elliot T" w:date="2021-10-07T12:03:00Z">
+      <w:ins w:id="314" w:author="Martin, Elliot T" w:date="2021-10-07T12:03:00Z">
         <w:r>
           <w:rPr>
             <w:rFonts w:ascii="Arial" w:eastAsia="Arial" w:hAnsi="Arial" w:cs="Arial"/>
@@ -4940,7 +5191,7 @@
           <w:t>this,</w:t>
         </w:r>
       </w:ins>
-      <w:ins w:id="314" w:author="Martin, Elliot T" w:date="2021-10-07T11:56:00Z">
+      <w:ins w:id="315" w:author="Martin, Elliot T" w:date="2021-10-07T11:56:00Z">
         <w:r>
           <w:rPr>
             <w:rFonts w:ascii="Arial" w:eastAsia="Arial" w:hAnsi="Arial" w:cs="Arial"/>
@@ -4949,16 +5200,32 @@
           <w:t xml:space="preserve"> we performed fluorescent in-situ hybridization a</w:t>
         </w:r>
       </w:ins>
-      <w:ins w:id="315" w:author="Martin, Elliot T" w:date="2021-10-07T11:57:00Z">
-        <w:r>
-          <w:rPr>
-            <w:rFonts w:ascii="Arial" w:eastAsia="Arial" w:hAnsi="Arial" w:cs="Arial"/>
-            <w:color w:val="000000" w:themeColor="text1"/>
-          </w:rPr>
-          <w:t xml:space="preserve">gainst GFP in a fly expressing Ord-GFP under the control of the ord promoter and 5’UTR. We </w:t>
-        </w:r>
-      </w:ins>
-      <w:ins w:id="316" w:author="Martin, Elliot T" w:date="2021-10-07T12:02:00Z">
+      <w:ins w:id="316" w:author="Martin, Elliot T" w:date="2021-10-07T11:57:00Z">
+        <w:r>
+          <w:rPr>
+            <w:rFonts w:ascii="Arial" w:eastAsia="Arial" w:hAnsi="Arial" w:cs="Arial"/>
+            <w:color w:val="000000" w:themeColor="text1"/>
+          </w:rPr>
+          <w:t xml:space="preserve">gainst GFP in a fly expressing Ord-GFP under the control of the </w:t>
+        </w:r>
+        <w:proofErr w:type="spellStart"/>
+        <w:r>
+          <w:rPr>
+            <w:rFonts w:ascii="Arial" w:eastAsia="Arial" w:hAnsi="Arial" w:cs="Arial"/>
+            <w:color w:val="000000" w:themeColor="text1"/>
+          </w:rPr>
+          <w:t>ord</w:t>
+        </w:r>
+        <w:proofErr w:type="spellEnd"/>
+        <w:r>
+          <w:rPr>
+            <w:rFonts w:ascii="Arial" w:eastAsia="Arial" w:hAnsi="Arial" w:cs="Arial"/>
+            <w:color w:val="000000" w:themeColor="text1"/>
+          </w:rPr>
+          <w:t xml:space="preserve"> promoter and 5’UTR. We </w:t>
+        </w:r>
+      </w:ins>
+      <w:ins w:id="317" w:author="Martin, Elliot T" w:date="2021-10-07T12:02:00Z">
         <w:r>
           <w:rPr>
             <w:rFonts w:ascii="Arial" w:eastAsia="Arial" w:hAnsi="Arial" w:cs="Arial"/>
@@ -4967,7 +5234,7 @@
           <w:t>visualized</w:t>
         </w:r>
       </w:ins>
-      <w:ins w:id="317" w:author="Martin, Elliot T" w:date="2021-10-07T11:57:00Z">
+      <w:ins w:id="318" w:author="Martin, Elliot T" w:date="2021-10-07T11:57:00Z">
         <w:r>
           <w:rPr>
             <w:rFonts w:ascii="Arial" w:eastAsia="Arial" w:hAnsi="Arial" w:cs="Arial"/>
@@ -4976,7 +5243,7 @@
           <w:t xml:space="preserve"> both the GFP</w:t>
         </w:r>
       </w:ins>
-      <w:ins w:id="318" w:author="Martin, Elliot T" w:date="2021-10-07T12:05:00Z">
+      <w:ins w:id="319" w:author="Martin, Elliot T" w:date="2021-10-07T12:05:00Z">
         <w:r>
           <w:rPr>
             <w:rFonts w:ascii="Arial" w:eastAsia="Arial" w:hAnsi="Arial" w:cs="Arial"/>
@@ -4985,7 +5252,7 @@
           <w:t xml:space="preserve"> protein</w:t>
         </w:r>
       </w:ins>
-      <w:ins w:id="319" w:author="Martin, Elliot T" w:date="2021-10-07T11:57:00Z">
+      <w:ins w:id="320" w:author="Martin, Elliot T" w:date="2021-10-07T11:57:00Z">
         <w:r>
           <w:rPr>
             <w:rFonts w:ascii="Arial" w:eastAsia="Arial" w:hAnsi="Arial" w:cs="Arial"/>
@@ -4994,7 +5261,7 @@
           <w:t xml:space="preserve"> expression as well as the mRNA </w:t>
         </w:r>
       </w:ins>
-      <w:ins w:id="320" w:author="Martin, Elliot T" w:date="2021-10-07T11:58:00Z">
+      <w:ins w:id="321" w:author="Martin, Elliot T" w:date="2021-10-07T11:58:00Z">
         <w:r>
           <w:rPr>
             <w:rFonts w:ascii="Arial" w:eastAsia="Arial" w:hAnsi="Arial" w:cs="Arial"/>
@@ -5002,20 +5269,54 @@
           </w:rPr>
           <w:t xml:space="preserve">expression and found a dramatic difference in the expression of </w:t>
         </w:r>
+        <w:proofErr w:type="spellStart"/>
+        <w:proofErr w:type="gramStart"/>
         <w:r>
           <w:rPr>
             <w:rFonts w:ascii="Arial" w:eastAsia="Arial" w:hAnsi="Arial" w:cs="Arial"/>
             <w:i/>
             <w:iCs/>
             <w:color w:val="000000" w:themeColor="text1"/>
-            <w:rPrChange w:id="321" w:author="Martin, Elliot T" w:date="2021-10-07T11:58:00Z">
+            <w:rPrChange w:id="322" w:author="Martin, Elliot T" w:date="2021-10-07T11:58:00Z">
               <w:rPr>
                 <w:rFonts w:ascii="Arial" w:eastAsia="Arial" w:hAnsi="Arial" w:cs="Arial"/>
                 <w:color w:val="000000" w:themeColor="text1"/>
               </w:rPr>
             </w:rPrChange>
           </w:rPr>
-          <w:t>ord::GFP</w:t>
+          <w:t>ord</w:t>
+        </w:r>
+        <w:proofErr w:type="spellEnd"/>
+        <w:r>
+          <w:rPr>
+            <w:rFonts w:ascii="Arial" w:eastAsia="Arial" w:hAnsi="Arial" w:cs="Arial"/>
+            <w:i/>
+            <w:iCs/>
+            <w:color w:val="000000" w:themeColor="text1"/>
+            <w:rPrChange w:id="323" w:author="Martin, Elliot T" w:date="2021-10-07T11:58:00Z">
+              <w:rPr>
+                <w:rFonts w:ascii="Arial" w:eastAsia="Arial" w:hAnsi="Arial" w:cs="Arial"/>
+                <w:color w:val="000000" w:themeColor="text1"/>
+              </w:rPr>
+            </w:rPrChange>
+          </w:rPr>
+          <w:t>::</w:t>
+        </w:r>
+        <w:proofErr w:type="gramEnd"/>
+        <w:r>
+          <w:rPr>
+            <w:rFonts w:ascii="Arial" w:eastAsia="Arial" w:hAnsi="Arial" w:cs="Arial"/>
+            <w:i/>
+            <w:iCs/>
+            <w:color w:val="000000" w:themeColor="text1"/>
+            <w:rPrChange w:id="324" w:author="Martin, Elliot T" w:date="2021-10-07T11:58:00Z">
+              <w:rPr>
+                <w:rFonts w:ascii="Arial" w:eastAsia="Arial" w:hAnsi="Arial" w:cs="Arial"/>
+                <w:color w:val="000000" w:themeColor="text1"/>
+              </w:rPr>
+            </w:rPrChange>
+          </w:rPr>
+          <w:t>GFP</w:t>
         </w:r>
         <w:r>
           <w:rPr>
@@ -5025,7 +5326,7 @@
           <w:t xml:space="preserve"> mRNA as compared to the expression of </w:t>
         </w:r>
       </w:ins>
-      <w:ins w:id="322" w:author="Martin, Elliot T" w:date="2021-10-07T12:05:00Z">
+      <w:ins w:id="325" w:author="Martin, Elliot T" w:date="2021-10-07T12:05:00Z">
         <w:r>
           <w:rPr>
             <w:rFonts w:ascii="Arial" w:eastAsia="Arial" w:hAnsi="Arial" w:cs="Arial"/>
@@ -5033,7 +5334,7 @@
           </w:rPr>
           <w:t xml:space="preserve">Ord::GFP protein, indicating that </w:t>
         </w:r>
-        <w:commentRangeStart w:id="323"/>
+        <w:commentRangeStart w:id="326"/>
         <w:r>
           <w:rPr>
             <w:rFonts w:ascii="Arial" w:eastAsia="Arial" w:hAnsi="Arial" w:cs="Arial"/>
@@ -5042,7 +5343,7 @@
           <w:t xml:space="preserve">Ord is controlled </w:t>
         </w:r>
       </w:ins>
-      <w:ins w:id="324" w:author="Martin, Elliot T" w:date="2021-10-07T12:06:00Z">
+      <w:ins w:id="327" w:author="Martin, Elliot T" w:date="2021-10-07T12:06:00Z">
         <w:r>
           <w:rPr>
             <w:rFonts w:ascii="Arial" w:eastAsia="Arial" w:hAnsi="Arial" w:cs="Arial"/>
@@ -5051,13 +5352,13 @@
           <w:t>post-transcriptionally, likely at the level of translation based on our polysome-seq data.</w:t>
         </w:r>
       </w:ins>
-      <w:commentRangeEnd w:id="323"/>
-      <w:ins w:id="325" w:author="Martin, Elliot T" w:date="2021-10-07T12:29:00Z">
+      <w:commentRangeEnd w:id="326"/>
+      <w:ins w:id="328" w:author="Martin, Elliot T" w:date="2021-10-07T12:29:00Z">
         <w:r>
           <w:rPr>
             <w:rStyle w:val="CommentReference"/>
           </w:rPr>
-          <w:commentReference w:id="323"/>
+          <w:commentReference w:id="326"/>
         </w:r>
       </w:ins>
     </w:p>
@@ -5066,17 +5367,17 @@
         <w:spacing w:after="0" w:line="360" w:lineRule="auto"/>
         <w:jc w:val="both"/>
         <w:rPr>
-          <w:del w:id="326" w:author="Martin, Elliot T" w:date="2021-10-25T11:16:00Z"/>
-          <w:rFonts w:ascii="Arial" w:eastAsia="Arial" w:hAnsi="Arial" w:cs="Arial"/>
-          <w:color w:val="000000" w:themeColor="text1"/>
-        </w:rPr>
-        <w:pPrChange w:id="327" w:author="Rangan, Prashanth" w:date="2021-08-19T15:13:00Z">
+          <w:del w:id="329" w:author="Martin, Elliot T" w:date="2021-10-25T11:16:00Z"/>
+          <w:rFonts w:ascii="Arial" w:eastAsia="Arial" w:hAnsi="Arial" w:cs="Arial"/>
+          <w:color w:val="000000" w:themeColor="text1"/>
+        </w:rPr>
+        <w:pPrChange w:id="330" w:author="Rangan, Prashanth" w:date="2021-08-19T15:13:00Z">
           <w:pPr>
             <w:spacing w:after="0" w:line="360" w:lineRule="auto"/>
           </w:pPr>
         </w:pPrChange>
       </w:pPr>
-      <w:del w:id="328" w:author="Martin, Elliot T" w:date="2021-10-25T11:16:00Z">
+      <w:del w:id="331" w:author="Martin, Elliot T" w:date="2021-10-25T11:16:00Z">
         <w:r>
           <w:rPr>
             <w:rFonts w:ascii="Arial" w:eastAsia="Arial" w:hAnsi="Arial" w:cs="Arial"/>
@@ -5206,7 +5507,7 @@
             <w:rFonts w:ascii="Arial" w:eastAsia="Arial" w:hAnsi="Arial" w:cs="Arial"/>
             <w:color w:val="000000" w:themeColor="text1"/>
             <w:highlight w:val="yellow"/>
-            <w:rPrChange w:id="329" w:author="Rangan, Prashanth" w:date="2021-08-19T16:03:00Z">
+            <w:rPrChange w:id="332" w:author="Rangan, Prashanth" w:date="2021-08-19T16:03:00Z">
               <w:rPr>
                 <w:rFonts w:ascii="Arial" w:eastAsia="Arial" w:hAnsi="Arial" w:cs="Arial"/>
                 <w:color w:val="000000" w:themeColor="text1"/>
@@ -5220,7 +5521,7 @@
             <w:rFonts w:ascii="Arial" w:eastAsia="Arial" w:hAnsi="Arial" w:cs="Arial"/>
             <w:color w:val="000000" w:themeColor="text1"/>
             <w:highlight w:val="yellow"/>
-            <w:rPrChange w:id="330" w:author="Rangan, Prashanth" w:date="2021-08-19T16:03:00Z">
+            <w:rPrChange w:id="333" w:author="Rangan, Prashanth" w:date="2021-08-19T16:03:00Z">
               <w:rPr>
                 <w:rFonts w:ascii="Arial" w:eastAsia="Arial" w:hAnsi="Arial" w:cs="Arial"/>
                 <w:color w:val="000000" w:themeColor="text1"/>
@@ -5236,7 +5537,7 @@
             <w:iCs/>
             <w:color w:val="000000" w:themeColor="text1"/>
             <w:highlight w:val="yellow"/>
-            <w:rPrChange w:id="331" w:author="Rangan, Prashanth" w:date="2021-08-19T16:03:00Z">
+            <w:rPrChange w:id="334" w:author="Rangan, Prashanth" w:date="2021-08-19T16:03:00Z">
               <w:rPr>
                 <w:rFonts w:ascii="Arial" w:eastAsia="Arial" w:hAnsi="Arial" w:cs="Arial"/>
                 <w:i/>
@@ -5252,7 +5553,7 @@
             <w:rFonts w:ascii="Arial" w:eastAsia="Arial" w:hAnsi="Arial" w:cs="Arial"/>
             <w:color w:val="000000" w:themeColor="text1"/>
             <w:highlight w:val="yellow"/>
-            <w:rPrChange w:id="332" w:author="Rangan, Prashanth" w:date="2021-08-19T16:03:00Z">
+            <w:rPrChange w:id="335" w:author="Rangan, Prashanth" w:date="2021-08-19T16:03:00Z">
               <w:rPr>
                 <w:rFonts w:ascii="Arial" w:eastAsia="Arial" w:hAnsi="Arial" w:cs="Arial"/>
                 <w:color w:val="000000" w:themeColor="text1"/>
@@ -5266,7 +5567,7 @@
             <w:rFonts w:ascii="Arial" w:eastAsia="Arial" w:hAnsi="Arial" w:cs="Arial"/>
             <w:color w:val="000000" w:themeColor="text1"/>
             <w:highlight w:val="yellow"/>
-            <w:rPrChange w:id="333" w:author="Rangan, Prashanth" w:date="2021-08-19T16:03:00Z">
+            <w:rPrChange w:id="336" w:author="Rangan, Prashanth" w:date="2021-08-19T16:03:00Z">
               <w:rPr>
                 <w:rFonts w:ascii="Arial" w:eastAsia="Arial" w:hAnsi="Arial" w:cs="Arial"/>
                 <w:color w:val="000000" w:themeColor="text1"/>
@@ -5276,25 +5577,7 @@
           <w:delText xml:space="preserve"> with its reported expression.</w:delText>
         </w:r>
       </w:del>
-      <w:ins w:id="334" w:author="Rangan, Prashanth" w:date="2021-08-19T16:02:00Z">
-        <w:del w:id="335" w:author="Martin, Elliot T" w:date="2021-10-25T11:16:00Z">
-          <w:r>
-            <w:rPr>
-              <w:rFonts w:ascii="Arial" w:eastAsia="Arial" w:hAnsi="Arial" w:cs="Arial"/>
-              <w:color w:val="000000" w:themeColor="text1"/>
-              <w:highlight w:val="yellow"/>
-              <w:rPrChange w:id="336" w:author="Rangan, Prashanth" w:date="2021-08-19T16:03:00Z">
-                <w:rPr>
-                  <w:rFonts w:ascii="Arial" w:eastAsia="Arial" w:hAnsi="Arial" w:cs="Arial"/>
-                  <w:color w:val="000000" w:themeColor="text1"/>
-                </w:rPr>
-              </w:rPrChange>
-            </w:rPr>
-            <w:delText xml:space="preserve"> Per</w:delText>
-          </w:r>
-        </w:del>
-      </w:ins>
-      <w:ins w:id="337" w:author="Rangan, Prashanth" w:date="2021-08-19T16:03:00Z">
+      <w:ins w:id="337" w:author="Rangan, Prashanth" w:date="2021-08-19T16:02:00Z">
         <w:del w:id="338" w:author="Martin, Elliot T" w:date="2021-10-25T11:16:00Z">
           <w:r>
             <w:rPr>
@@ -5308,6 +5591,24 @@
                 </w:rPr>
               </w:rPrChange>
             </w:rPr>
+            <w:delText xml:space="preserve"> Per</w:delText>
+          </w:r>
+        </w:del>
+      </w:ins>
+      <w:ins w:id="340" w:author="Rangan, Prashanth" w:date="2021-08-19T16:03:00Z">
+        <w:del w:id="341" w:author="Martin, Elliot T" w:date="2021-10-25T11:16:00Z">
+          <w:r>
+            <w:rPr>
+              <w:rFonts w:ascii="Arial" w:eastAsia="Arial" w:hAnsi="Arial" w:cs="Arial"/>
+              <w:color w:val="000000" w:themeColor="text1"/>
+              <w:highlight w:val="yellow"/>
+              <w:rPrChange w:id="342" w:author="Rangan, Prashanth" w:date="2021-08-19T16:03:00Z">
+                <w:rPr>
+                  <w:rFonts w:ascii="Arial" w:eastAsia="Arial" w:hAnsi="Arial" w:cs="Arial"/>
+                  <w:color w:val="000000" w:themeColor="text1"/>
+                </w:rPr>
+              </w:rPrChange>
+            </w:rPr>
             <w:delText>haps the RNA is translated and destroyed? If we say this – we kind of say pooja’s paper is sort of wrong…….</w:delText>
           </w:r>
         </w:del>
@@ -5319,432 +5620,6 @@
         <w:jc w:val="both"/>
         <w:rPr>
           <w:rFonts w:ascii="Arial" w:eastAsia="Arial" w:hAnsi="Arial" w:cs="Arial"/>
-          <w:color w:val="000000" w:themeColor="text1"/>
-        </w:rPr>
-        <w:pPrChange w:id="340" w:author="Rangan, Prashanth" w:date="2021-08-19T15:13:00Z">
-          <w:pPr>
-            <w:spacing w:after="0" w:line="360" w:lineRule="auto"/>
-          </w:pPr>
-        </w:pPrChange>
-      </w:pPr>
-    </w:p>
-    <w:p>
-      <w:pPr>
-        <w:spacing w:after="0" w:line="360" w:lineRule="auto"/>
-        <w:jc w:val="both"/>
-        <w:rPr>
-          <w:rFonts w:ascii="Arial" w:eastAsia="Arial" w:hAnsi="Arial" w:cs="Arial"/>
-          <w:color w:val="000000" w:themeColor="text1"/>
-        </w:rPr>
-        <w:pPrChange w:id="341" w:author="Rangan, Prashanth" w:date="2021-08-19T15:13:00Z">
-          <w:pPr>
-            <w:spacing w:after="0" w:line="360" w:lineRule="auto"/>
-          </w:pPr>
-        </w:pPrChange>
-      </w:pPr>
-      <w:r>
-        <w:rPr>
-          <w:rFonts w:ascii="Arial" w:eastAsia="Arial" w:hAnsi="Arial" w:cs="Arial"/>
-          <w:color w:val="000000" w:themeColor="text1"/>
-        </w:rPr>
-        <w:t>To determine if changes biological processes could be detected using our tool, we examined the expression of genes in the GO-term</w:t>
-      </w:r>
-      <w:r>
-        <w:rPr>
-          <w:rFonts w:ascii="Arial" w:eastAsia="Arial" w:hAnsi="Arial" w:cs="Arial"/>
-          <w:color w:val="000000" w:themeColor="text1"/>
-        </w:rPr>
-        <w:t xml:space="preserve"> “</w:t>
-      </w:r>
-      <w:r>
-        <w:rPr>
-          <w:rFonts w:ascii="Arial" w:eastAsia="Arial" w:hAnsi="Arial" w:cs="Arial"/>
-          <w:color w:val="000000" w:themeColor="text1"/>
-        </w:rPr>
-        <w:t xml:space="preserve">double-strand break repair” as this process is known to occur </w:t>
-      </w:r>
-      <w:r>
-        <w:rPr>
-          <w:rFonts w:ascii="Arial" w:eastAsia="Arial" w:hAnsi="Arial" w:cs="Arial"/>
-          <w:color w:val="000000" w:themeColor="text1"/>
-        </w:rPr>
-        <w:lastRenderedPageBreak/>
-        <w:t>as a product of meiotic recombination</w:t>
-      </w:r>
-      <w:r>
-        <w:rPr>
-          <w:rFonts w:ascii="Arial" w:eastAsia="Arial" w:hAnsi="Arial" w:cs="Arial"/>
-          <w:color w:val="000000" w:themeColor="text1"/>
-        </w:rPr>
-        <w:t xml:space="preserve">. </w:t>
-      </w:r>
-      <w:r>
-        <w:rPr>
-          <w:rFonts w:ascii="Arial" w:eastAsia="Arial" w:hAnsi="Arial" w:cs="Arial"/>
-          <w:color w:val="000000" w:themeColor="text1"/>
-        </w:rPr>
-        <w:t>Specifically, during meiotic stages, double stranded breaks occur and are repaired. These double stranded breaks are re</w:t>
-      </w:r>
-      <w:r>
-        <w:rPr>
-          <w:rFonts w:ascii="Arial" w:eastAsia="Arial" w:hAnsi="Arial" w:cs="Arial"/>
-          <w:color w:val="000000" w:themeColor="text1"/>
-        </w:rPr>
-        <w:t xml:space="preserve">solved prior to egg chamber formation. </w:t>
-      </w:r>
-      <w:r>
-        <w:rPr>
-          <w:rFonts w:ascii="Arial" w:eastAsia="Arial" w:hAnsi="Arial" w:cs="Arial"/>
-          <w:color w:val="000000" w:themeColor="text1"/>
-        </w:rPr>
-        <w:t>At the level of input mRNA, we found no significant changes in the expression of genes in this category</w:t>
-      </w:r>
-      <w:r>
-        <w:rPr>
-          <w:rFonts w:ascii="Arial" w:eastAsia="Arial" w:hAnsi="Arial" w:cs="Arial"/>
-          <w:color w:val="000000" w:themeColor="text1"/>
-        </w:rPr>
-        <w:t xml:space="preserve"> compared to enriched GSCs</w:t>
-      </w:r>
-      <w:r>
-        <w:rPr>
-          <w:rFonts w:ascii="Arial" w:eastAsia="Arial" w:hAnsi="Arial" w:cs="Arial"/>
-          <w:color w:val="000000" w:themeColor="text1"/>
-        </w:rPr>
-        <w:t xml:space="preserve">. </w:t>
-      </w:r>
-      <w:r>
-        <w:rPr>
-          <w:rFonts w:ascii="Arial" w:eastAsia="Arial" w:hAnsi="Arial" w:cs="Arial"/>
-          <w:color w:val="000000" w:themeColor="text1"/>
-        </w:rPr>
-        <w:t xml:space="preserve">From single cell seq data, the median expression of genes in this </w:t>
-      </w:r>
-      <w:r>
-        <w:rPr>
-          <w:rFonts w:ascii="Arial" w:eastAsia="Arial" w:hAnsi="Arial" w:cs="Arial"/>
-          <w:color w:val="000000" w:themeColor="text1"/>
-        </w:rPr>
-        <w:t>category</w:t>
-      </w:r>
-      <w:r>
-        <w:rPr>
-          <w:rFonts w:ascii="Arial" w:eastAsia="Arial" w:hAnsi="Arial" w:cs="Arial"/>
-          <w:color w:val="000000" w:themeColor="text1"/>
-        </w:rPr>
-        <w:t xml:space="preserve"> </w:t>
-      </w:r>
-      <w:r>
-        <w:rPr>
-          <w:rFonts w:ascii="Arial" w:eastAsia="Arial" w:hAnsi="Arial" w:cs="Arial"/>
-          <w:color w:val="000000" w:themeColor="text1"/>
-        </w:rPr>
-        <w:t>significantly</w:t>
-      </w:r>
-      <w:r>
-        <w:rPr>
-          <w:rFonts w:ascii="Arial" w:eastAsia="Arial" w:hAnsi="Arial" w:cs="Arial"/>
-          <w:color w:val="000000" w:themeColor="text1"/>
-        </w:rPr>
-        <w:t xml:space="preserve"> increases, but the median increase is </w:t>
-      </w:r>
-      <w:r>
-        <w:rPr>
-          <w:rFonts w:ascii="Arial" w:eastAsia="Arial" w:hAnsi="Arial" w:cs="Arial"/>
-          <w:color w:val="000000" w:themeColor="text1"/>
-        </w:rPr>
-        <w:t>only 1.05 fold in 4-CCs and 1.0</w:t>
-      </w:r>
-      <w:r>
-        <w:rPr>
-          <w:rFonts w:ascii="Arial" w:eastAsia="Arial" w:hAnsi="Arial" w:cs="Arial"/>
-          <w:color w:val="000000" w:themeColor="text1"/>
-        </w:rPr>
-        <w:t>6</w:t>
-      </w:r>
-      <w:r>
-        <w:rPr>
-          <w:rFonts w:ascii="Arial" w:eastAsia="Arial" w:hAnsi="Arial" w:cs="Arial"/>
-          <w:color w:val="000000" w:themeColor="text1"/>
-        </w:rPr>
-        <w:t xml:space="preserve"> in 8-CCs</w:t>
-      </w:r>
-      <w:r>
-        <w:rPr>
-          <w:rFonts w:ascii="Arial" w:eastAsia="Arial" w:hAnsi="Arial" w:cs="Arial"/>
-          <w:color w:val="000000" w:themeColor="text1"/>
-        </w:rPr>
-        <w:t xml:space="preserve"> compared to the GSC/CB/2-CC group</w:t>
-      </w:r>
-      <w:r>
-        <w:rPr>
-          <w:rFonts w:ascii="Arial" w:eastAsia="Arial" w:hAnsi="Arial" w:cs="Arial"/>
-          <w:color w:val="000000" w:themeColor="text1"/>
-        </w:rPr>
-        <w:t xml:space="preserve">. </w:t>
-      </w:r>
-      <w:r>
-        <w:rPr>
-          <w:rFonts w:ascii="Arial" w:eastAsia="Arial" w:hAnsi="Arial" w:cs="Arial"/>
-          <w:color w:val="000000" w:themeColor="text1"/>
-        </w:rPr>
-        <w:t xml:space="preserve">However, at the level of </w:t>
-      </w:r>
-      <w:r>
-        <w:rPr>
-          <w:rFonts w:ascii="Arial" w:eastAsia="Arial" w:hAnsi="Arial" w:cs="Arial"/>
-          <w:color w:val="000000" w:themeColor="text1"/>
-        </w:rPr>
-        <w:t>translation</w:t>
-      </w:r>
-      <w:r>
-        <w:rPr>
-          <w:rFonts w:ascii="Arial" w:eastAsia="Arial" w:hAnsi="Arial" w:cs="Arial"/>
-          <w:color w:val="000000" w:themeColor="text1"/>
-        </w:rPr>
-        <w:t xml:space="preserve">, </w:t>
-      </w:r>
-      <w:r>
-        <w:rPr>
-          <w:rFonts w:ascii="Arial" w:eastAsia="Arial" w:hAnsi="Arial" w:cs="Arial"/>
-          <w:color w:val="000000" w:themeColor="text1"/>
-        </w:rPr>
-        <w:t xml:space="preserve">we found a </w:t>
-      </w:r>
-      <w:r>
-        <w:rPr>
-          <w:rFonts w:ascii="Arial" w:eastAsia="Arial" w:hAnsi="Arial" w:cs="Arial"/>
-          <w:color w:val="000000" w:themeColor="text1"/>
-        </w:rPr>
-        <w:t>significant</w:t>
-      </w:r>
-      <w:r>
-        <w:rPr>
-          <w:rFonts w:ascii="Arial" w:eastAsia="Arial" w:hAnsi="Arial" w:cs="Arial"/>
-          <w:color w:val="000000" w:themeColor="text1"/>
-        </w:rPr>
-        <w:t xml:space="preserve"> increase in the median TE</w:t>
-      </w:r>
-      <w:r>
-        <w:rPr>
-          <w:rFonts w:ascii="Arial" w:eastAsia="Arial" w:hAnsi="Arial" w:cs="Arial"/>
-          <w:color w:val="000000" w:themeColor="text1"/>
-        </w:rPr>
-        <w:t xml:space="preserve"> of genes in the category “double-strand break repair” </w:t>
-      </w:r>
-      <w:r>
-        <w:rPr>
-          <w:rFonts w:ascii="Arial" w:eastAsia="Arial" w:hAnsi="Arial" w:cs="Arial"/>
-          <w:color w:val="000000" w:themeColor="text1"/>
-        </w:rPr>
-        <w:t>with a</w:t>
-      </w:r>
-      <w:r>
-        <w:rPr>
-          <w:rFonts w:ascii="Arial" w:eastAsia="Arial" w:hAnsi="Arial" w:cs="Arial"/>
-          <w:color w:val="000000" w:themeColor="text1"/>
-        </w:rPr>
-        <w:t xml:space="preserve"> 1.20 fold</w:t>
-      </w:r>
-      <w:r>
-        <w:rPr>
-          <w:rFonts w:ascii="Arial" w:eastAsia="Arial" w:hAnsi="Arial" w:cs="Arial"/>
-          <w:color w:val="000000" w:themeColor="text1"/>
-        </w:rPr>
-        <w:t xml:space="preserve"> </w:t>
-      </w:r>
-      <w:r>
-        <w:rPr>
-          <w:rFonts w:ascii="Arial" w:eastAsia="Arial" w:hAnsi="Arial" w:cs="Arial"/>
-          <w:color w:val="000000" w:themeColor="text1"/>
-        </w:rPr>
-        <w:t xml:space="preserve">increase in the median TE of genes in enriched CBs </w:t>
-      </w:r>
-      <w:r>
-        <w:rPr>
-          <w:rFonts w:ascii="Arial" w:eastAsia="Arial" w:hAnsi="Arial" w:cs="Arial"/>
-          <w:color w:val="000000" w:themeColor="text1"/>
-        </w:rPr>
-        <w:t xml:space="preserve">and a </w:t>
-      </w:r>
-      <w:r>
-        <w:rPr>
-          <w:rFonts w:ascii="Arial" w:eastAsia="Arial" w:hAnsi="Arial" w:cs="Arial"/>
-          <w:color w:val="000000" w:themeColor="text1"/>
-        </w:rPr>
-        <w:t>1.56</w:t>
-      </w:r>
-      <w:r>
-        <w:rPr>
-          <w:rFonts w:ascii="Arial" w:eastAsia="Arial" w:hAnsi="Arial" w:cs="Arial"/>
-          <w:color w:val="000000" w:themeColor="text1"/>
-        </w:rPr>
-        <w:t xml:space="preserve"> fold</w:t>
-      </w:r>
-      <w:r>
-        <w:rPr>
-          <w:rFonts w:ascii="Arial" w:eastAsia="Arial" w:hAnsi="Arial" w:cs="Arial"/>
-          <w:color w:val="000000" w:themeColor="text1"/>
-        </w:rPr>
-        <w:t xml:space="preserve"> increase</w:t>
-      </w:r>
-      <w:r>
-        <w:rPr>
-          <w:rFonts w:ascii="Arial" w:eastAsia="Arial" w:hAnsi="Arial" w:cs="Arial"/>
-          <w:color w:val="000000" w:themeColor="text1"/>
-        </w:rPr>
-        <w:t xml:space="preserve"> </w:t>
-      </w:r>
-      <w:r>
-        <w:rPr>
-          <w:rFonts w:ascii="Arial" w:eastAsia="Arial" w:hAnsi="Arial" w:cs="Arial"/>
-          <w:color w:val="000000" w:themeColor="text1"/>
-        </w:rPr>
-        <w:t>in enriched cysts</w:t>
-      </w:r>
-      <w:r>
-        <w:rPr>
-          <w:rFonts w:ascii="Arial" w:eastAsia="Arial" w:hAnsi="Arial" w:cs="Arial"/>
-          <w:color w:val="000000" w:themeColor="text1"/>
-        </w:rPr>
-        <w:t xml:space="preserve"> compared to enriched GSCs.</w:t>
-      </w:r>
-      <w:r>
-        <w:rPr>
-          <w:rFonts w:ascii="Arial" w:eastAsia="Arial" w:hAnsi="Arial" w:cs="Arial"/>
-          <w:color w:val="000000" w:themeColor="text1"/>
-        </w:rPr>
-        <w:t xml:space="preserve"> In young-wt </w:t>
-      </w:r>
-      <w:r>
-        <w:rPr>
-          <w:rFonts w:ascii="Arial" w:eastAsia="Arial" w:hAnsi="Arial" w:cs="Arial"/>
-          <w:color w:val="000000" w:themeColor="text1"/>
-        </w:rPr>
-        <w:t xml:space="preserve">the </w:t>
-      </w:r>
-      <w:r>
-        <w:rPr>
-          <w:rFonts w:ascii="Arial" w:eastAsia="Arial" w:hAnsi="Arial" w:cs="Arial"/>
-          <w:color w:val="000000" w:themeColor="text1"/>
-        </w:rPr>
-        <w:t>median f</w:t>
-      </w:r>
-      <w:r>
-        <w:rPr>
-          <w:rFonts w:ascii="Arial" w:eastAsia="Arial" w:hAnsi="Arial" w:cs="Arial"/>
-          <w:color w:val="000000" w:themeColor="text1"/>
-        </w:rPr>
-        <w:t xml:space="preserve">old change in TE decreases </w:t>
-      </w:r>
-      <w:r>
-        <w:rPr>
-          <w:rFonts w:ascii="Arial" w:eastAsia="Arial" w:hAnsi="Arial" w:cs="Arial"/>
-          <w:color w:val="000000" w:themeColor="text1"/>
-        </w:rPr>
-        <w:t>slightly</w:t>
-      </w:r>
-      <w:r>
-        <w:rPr>
-          <w:rFonts w:ascii="Arial" w:eastAsia="Arial" w:hAnsi="Arial" w:cs="Arial"/>
-          <w:color w:val="000000" w:themeColor="text1"/>
-        </w:rPr>
-        <w:t xml:space="preserve"> </w:t>
-      </w:r>
-      <w:r>
-        <w:rPr>
-          <w:rFonts w:ascii="Arial" w:eastAsia="Arial" w:hAnsi="Arial" w:cs="Arial"/>
-          <w:color w:val="000000" w:themeColor="text1"/>
-        </w:rPr>
-        <w:t>but significantly compared to</w:t>
-      </w:r>
-      <w:r>
-        <w:rPr>
-          <w:rFonts w:ascii="Arial" w:eastAsia="Arial" w:hAnsi="Arial" w:cs="Arial"/>
-          <w:color w:val="000000" w:themeColor="text1"/>
-        </w:rPr>
-        <w:t xml:space="preserve"> enriched GSCs at </w:t>
-      </w:r>
-      <w:r>
-        <w:rPr>
-          <w:rFonts w:ascii="Arial" w:eastAsia="Arial" w:hAnsi="Arial" w:cs="Arial"/>
-          <w:color w:val="000000" w:themeColor="text1"/>
-        </w:rPr>
-        <w:t>0.95</w:t>
-      </w:r>
-      <w:r>
-        <w:rPr>
-          <w:rFonts w:ascii="Arial" w:eastAsia="Arial" w:hAnsi="Arial" w:cs="Arial"/>
-          <w:color w:val="000000" w:themeColor="text1"/>
-        </w:rPr>
-        <w:t xml:space="preserve"> fold</w:t>
-      </w:r>
-      <w:r>
-        <w:rPr>
-          <w:rFonts w:ascii="Arial" w:eastAsia="Arial" w:hAnsi="Arial" w:cs="Arial"/>
-          <w:color w:val="000000" w:themeColor="text1"/>
-        </w:rPr>
-        <w:t>.</w:t>
-      </w:r>
-      <w:r>
-        <w:rPr>
-          <w:rFonts w:ascii="Arial" w:eastAsia="Arial" w:hAnsi="Arial" w:cs="Arial"/>
-          <w:color w:val="000000" w:themeColor="text1"/>
-        </w:rPr>
-        <w:t xml:space="preserve"> </w:t>
-      </w:r>
-      <w:r>
-        <w:rPr>
-          <w:rFonts w:ascii="Arial" w:eastAsia="Arial" w:hAnsi="Arial" w:cs="Arial"/>
-          <w:color w:val="000000" w:themeColor="text1"/>
-        </w:rPr>
-        <w:t xml:space="preserve">This is consistent with the </w:t>
-      </w:r>
-      <w:r>
-        <w:rPr>
-          <w:rFonts w:ascii="Arial" w:eastAsia="Arial" w:hAnsi="Arial" w:cs="Arial"/>
-          <w:color w:val="000000" w:themeColor="text1"/>
-        </w:rPr>
-        <w:t xml:space="preserve">observed </w:t>
-      </w:r>
-      <w:r>
-        <w:rPr>
-          <w:rFonts w:ascii="Arial" w:eastAsia="Arial" w:hAnsi="Arial" w:cs="Arial"/>
-          <w:color w:val="000000" w:themeColor="text1"/>
-        </w:rPr>
-        <w:t xml:space="preserve">progression of double-stranded break repair that occurs in-vivo, demonstrating our data can be used to derive </w:t>
-      </w:r>
-      <w:r>
-        <w:rPr>
-          <w:rFonts w:ascii="Arial" w:eastAsia="Arial" w:hAnsi="Arial" w:cs="Arial"/>
-          <w:color w:val="000000" w:themeColor="text1"/>
-        </w:rPr>
-        <w:t>insights</w:t>
-      </w:r>
-      <w:r>
-        <w:rPr>
-          <w:rFonts w:ascii="Arial" w:eastAsia="Arial" w:hAnsi="Arial" w:cs="Arial"/>
-          <w:color w:val="000000" w:themeColor="text1"/>
-        </w:rPr>
-        <w:t xml:space="preserve"> into biological processes that m</w:t>
-      </w:r>
-      <w:r>
-        <w:rPr>
-          <w:rFonts w:ascii="Arial" w:eastAsia="Arial" w:hAnsi="Arial" w:cs="Arial"/>
-          <w:color w:val="000000" w:themeColor="text1"/>
-        </w:rPr>
-        <w:t>ay be changing during early oogenesis.</w:t>
-      </w:r>
-    </w:p>
-    <w:p>
-      <w:pPr>
-        <w:spacing w:after="0" w:line="360" w:lineRule="auto"/>
-        <w:jc w:val="both"/>
-        <w:rPr>
-          <w:del w:id="342" w:author="Rangan, Prashanth" w:date="2021-08-19T15:11:00Z"/>
-          <w:rFonts w:ascii="Arial" w:eastAsia="Arial" w:hAnsi="Arial" w:cs="Arial"/>
-          <w:b/>
-          <w:bCs/>
           <w:color w:val="000000" w:themeColor="text1"/>
         </w:rPr>
         <w:pPrChange w:id="343" w:author="Rangan, Prashanth" w:date="2021-08-19T15:13:00Z">
@@ -5759,20 +5634,464 @@
         <w:spacing w:after="0" w:line="360" w:lineRule="auto"/>
         <w:jc w:val="both"/>
         <w:rPr>
-          <w:ins w:id="344" w:author="Rangan, Prashanth" w:date="2021-08-19T15:12:00Z"/>
+          <w:rFonts w:ascii="Arial" w:eastAsia="Arial" w:hAnsi="Arial" w:cs="Arial"/>
+          <w:color w:val="000000" w:themeColor="text1"/>
+        </w:rPr>
+        <w:pPrChange w:id="344" w:author="Rangan, Prashanth" w:date="2021-08-19T15:13:00Z">
+          <w:pPr>
+            <w:spacing w:after="0" w:line="360" w:lineRule="auto"/>
+          </w:pPr>
+        </w:pPrChange>
+      </w:pPr>
+      <w:r>
+        <w:rPr>
+          <w:rFonts w:ascii="Arial" w:eastAsia="Arial" w:hAnsi="Arial" w:cs="Arial"/>
+          <w:color w:val="000000" w:themeColor="text1"/>
+        </w:rPr>
+        <w:t>To determine if changes biological processes could be detected using our tool, we examined the expression of genes in the GO-term</w:t>
+      </w:r>
+      <w:r>
+        <w:rPr>
+          <w:rFonts w:ascii="Arial" w:eastAsia="Arial" w:hAnsi="Arial" w:cs="Arial"/>
+          <w:color w:val="000000" w:themeColor="text1"/>
+        </w:rPr>
+        <w:t xml:space="preserve"> “</w:t>
+      </w:r>
+      <w:r>
+        <w:rPr>
+          <w:rFonts w:ascii="Arial" w:eastAsia="Arial" w:hAnsi="Arial" w:cs="Arial"/>
+          <w:color w:val="000000" w:themeColor="text1"/>
+        </w:rPr>
+        <w:t xml:space="preserve">double-strand break repair” as this process is known to occur </w:t>
+      </w:r>
+      <w:r>
+        <w:rPr>
+          <w:rFonts w:ascii="Arial" w:eastAsia="Arial" w:hAnsi="Arial" w:cs="Arial"/>
+          <w:color w:val="000000" w:themeColor="text1"/>
+        </w:rPr>
+        <w:lastRenderedPageBreak/>
+        <w:t>as a product of meiotic recombination</w:t>
+      </w:r>
+      <w:r>
+        <w:rPr>
+          <w:rFonts w:ascii="Arial" w:eastAsia="Arial" w:hAnsi="Arial" w:cs="Arial"/>
+          <w:color w:val="000000" w:themeColor="text1"/>
+        </w:rPr>
+        <w:t xml:space="preserve">. </w:t>
+      </w:r>
+      <w:r>
+        <w:rPr>
+          <w:rFonts w:ascii="Arial" w:eastAsia="Arial" w:hAnsi="Arial" w:cs="Arial"/>
+          <w:color w:val="000000" w:themeColor="text1"/>
+        </w:rPr>
+        <w:t>Specifically, during meiotic stages, double stranded breaks occur and are repaired. These double stranded breaks are re</w:t>
+      </w:r>
+      <w:r>
+        <w:rPr>
+          <w:rFonts w:ascii="Arial" w:eastAsia="Arial" w:hAnsi="Arial" w:cs="Arial"/>
+          <w:color w:val="000000" w:themeColor="text1"/>
+        </w:rPr>
+        <w:t xml:space="preserve">solved prior to egg chamber formation. </w:t>
+      </w:r>
+      <w:r>
+        <w:rPr>
+          <w:rFonts w:ascii="Arial" w:eastAsia="Arial" w:hAnsi="Arial" w:cs="Arial"/>
+          <w:color w:val="000000" w:themeColor="text1"/>
+        </w:rPr>
+        <w:t>At the level of input mRNA, we found no significant changes in the expression of genes in this category</w:t>
+      </w:r>
+      <w:r>
+        <w:rPr>
+          <w:rFonts w:ascii="Arial" w:eastAsia="Arial" w:hAnsi="Arial" w:cs="Arial"/>
+          <w:color w:val="000000" w:themeColor="text1"/>
+        </w:rPr>
+        <w:t xml:space="preserve"> compared to enriched GSCs</w:t>
+      </w:r>
+      <w:r>
+        <w:rPr>
+          <w:rFonts w:ascii="Arial" w:eastAsia="Arial" w:hAnsi="Arial" w:cs="Arial"/>
+          <w:color w:val="000000" w:themeColor="text1"/>
+        </w:rPr>
+        <w:t xml:space="preserve">. </w:t>
+      </w:r>
+      <w:r>
+        <w:rPr>
+          <w:rFonts w:ascii="Arial" w:eastAsia="Arial" w:hAnsi="Arial" w:cs="Arial"/>
+          <w:color w:val="000000" w:themeColor="text1"/>
+        </w:rPr>
+        <w:t xml:space="preserve">From single cell seq data, the median expression of genes in this </w:t>
+      </w:r>
+      <w:r>
+        <w:rPr>
+          <w:rFonts w:ascii="Arial" w:eastAsia="Arial" w:hAnsi="Arial" w:cs="Arial"/>
+          <w:color w:val="000000" w:themeColor="text1"/>
+        </w:rPr>
+        <w:t>category</w:t>
+      </w:r>
+      <w:r>
+        <w:rPr>
+          <w:rFonts w:ascii="Arial" w:eastAsia="Arial" w:hAnsi="Arial" w:cs="Arial"/>
+          <w:color w:val="000000" w:themeColor="text1"/>
+        </w:rPr>
+        <w:t xml:space="preserve"> </w:t>
+      </w:r>
+      <w:r>
+        <w:rPr>
+          <w:rFonts w:ascii="Arial" w:eastAsia="Arial" w:hAnsi="Arial" w:cs="Arial"/>
+          <w:color w:val="000000" w:themeColor="text1"/>
+        </w:rPr>
+        <w:t>significantly</w:t>
+      </w:r>
+      <w:r>
+        <w:rPr>
+          <w:rFonts w:ascii="Arial" w:eastAsia="Arial" w:hAnsi="Arial" w:cs="Arial"/>
+          <w:color w:val="000000" w:themeColor="text1"/>
+        </w:rPr>
+        <w:t xml:space="preserve"> increases, but the median increase is </w:t>
+      </w:r>
+      <w:r>
+        <w:rPr>
+          <w:rFonts w:ascii="Arial" w:eastAsia="Arial" w:hAnsi="Arial" w:cs="Arial"/>
+          <w:color w:val="000000" w:themeColor="text1"/>
+        </w:rPr>
+        <w:t xml:space="preserve">only </w:t>
+      </w:r>
+      <w:proofErr w:type="gramStart"/>
+      <w:r>
+        <w:rPr>
+          <w:rFonts w:ascii="Arial" w:eastAsia="Arial" w:hAnsi="Arial" w:cs="Arial"/>
+          <w:color w:val="000000" w:themeColor="text1"/>
+        </w:rPr>
+        <w:t>1.05 fold</w:t>
+      </w:r>
+      <w:proofErr w:type="gramEnd"/>
+      <w:r>
+        <w:rPr>
+          <w:rFonts w:ascii="Arial" w:eastAsia="Arial" w:hAnsi="Arial" w:cs="Arial"/>
+          <w:color w:val="000000" w:themeColor="text1"/>
+        </w:rPr>
+        <w:t xml:space="preserve"> in 4-CCs and 1.0</w:t>
+      </w:r>
+      <w:r>
+        <w:rPr>
+          <w:rFonts w:ascii="Arial" w:eastAsia="Arial" w:hAnsi="Arial" w:cs="Arial"/>
+          <w:color w:val="000000" w:themeColor="text1"/>
+        </w:rPr>
+        <w:t>6</w:t>
+      </w:r>
+      <w:r>
+        <w:rPr>
+          <w:rFonts w:ascii="Arial" w:eastAsia="Arial" w:hAnsi="Arial" w:cs="Arial"/>
+          <w:color w:val="000000" w:themeColor="text1"/>
+        </w:rPr>
+        <w:t xml:space="preserve"> in 8-CCs</w:t>
+      </w:r>
+      <w:r>
+        <w:rPr>
+          <w:rFonts w:ascii="Arial" w:eastAsia="Arial" w:hAnsi="Arial" w:cs="Arial"/>
+          <w:color w:val="000000" w:themeColor="text1"/>
+        </w:rPr>
+        <w:t xml:space="preserve"> compared to the GSC/CB/2-CC group</w:t>
+      </w:r>
+      <w:r>
+        <w:rPr>
+          <w:rFonts w:ascii="Arial" w:eastAsia="Arial" w:hAnsi="Arial" w:cs="Arial"/>
+          <w:color w:val="000000" w:themeColor="text1"/>
+        </w:rPr>
+        <w:t xml:space="preserve">. </w:t>
+      </w:r>
+      <w:r>
+        <w:rPr>
+          <w:rFonts w:ascii="Arial" w:eastAsia="Arial" w:hAnsi="Arial" w:cs="Arial"/>
+          <w:color w:val="000000" w:themeColor="text1"/>
+        </w:rPr>
+        <w:t xml:space="preserve">However, at the level of </w:t>
+      </w:r>
+      <w:r>
+        <w:rPr>
+          <w:rFonts w:ascii="Arial" w:eastAsia="Arial" w:hAnsi="Arial" w:cs="Arial"/>
+          <w:color w:val="000000" w:themeColor="text1"/>
+        </w:rPr>
+        <w:t>translation</w:t>
+      </w:r>
+      <w:r>
+        <w:rPr>
+          <w:rFonts w:ascii="Arial" w:eastAsia="Arial" w:hAnsi="Arial" w:cs="Arial"/>
+          <w:color w:val="000000" w:themeColor="text1"/>
+        </w:rPr>
+        <w:t xml:space="preserve">, </w:t>
+      </w:r>
+      <w:r>
+        <w:rPr>
+          <w:rFonts w:ascii="Arial" w:eastAsia="Arial" w:hAnsi="Arial" w:cs="Arial"/>
+          <w:color w:val="000000" w:themeColor="text1"/>
+        </w:rPr>
+        <w:t xml:space="preserve">we found a </w:t>
+      </w:r>
+      <w:r>
+        <w:rPr>
+          <w:rFonts w:ascii="Arial" w:eastAsia="Arial" w:hAnsi="Arial" w:cs="Arial"/>
+          <w:color w:val="000000" w:themeColor="text1"/>
+        </w:rPr>
+        <w:t>significant</w:t>
+      </w:r>
+      <w:r>
+        <w:rPr>
+          <w:rFonts w:ascii="Arial" w:eastAsia="Arial" w:hAnsi="Arial" w:cs="Arial"/>
+          <w:color w:val="000000" w:themeColor="text1"/>
+        </w:rPr>
+        <w:t xml:space="preserve"> increase in the median TE</w:t>
+      </w:r>
+      <w:r>
+        <w:rPr>
+          <w:rFonts w:ascii="Arial" w:eastAsia="Arial" w:hAnsi="Arial" w:cs="Arial"/>
+          <w:color w:val="000000" w:themeColor="text1"/>
+        </w:rPr>
+        <w:t xml:space="preserve"> of genes in the category “double-strand break repair” </w:t>
+      </w:r>
+      <w:r>
+        <w:rPr>
+          <w:rFonts w:ascii="Arial" w:eastAsia="Arial" w:hAnsi="Arial" w:cs="Arial"/>
+          <w:color w:val="000000" w:themeColor="text1"/>
+        </w:rPr>
+        <w:t>with a</w:t>
+      </w:r>
+      <w:r>
+        <w:rPr>
+          <w:rFonts w:ascii="Arial" w:eastAsia="Arial" w:hAnsi="Arial" w:cs="Arial"/>
+          <w:color w:val="000000" w:themeColor="text1"/>
+        </w:rPr>
+        <w:t xml:space="preserve"> </w:t>
+      </w:r>
+      <w:proofErr w:type="gramStart"/>
+      <w:r>
+        <w:rPr>
+          <w:rFonts w:ascii="Arial" w:eastAsia="Arial" w:hAnsi="Arial" w:cs="Arial"/>
+          <w:color w:val="000000" w:themeColor="text1"/>
+        </w:rPr>
+        <w:t>1.20 fold</w:t>
+      </w:r>
+      <w:proofErr w:type="gramEnd"/>
+      <w:r>
+        <w:rPr>
+          <w:rFonts w:ascii="Arial" w:eastAsia="Arial" w:hAnsi="Arial" w:cs="Arial"/>
+          <w:color w:val="000000" w:themeColor="text1"/>
+        </w:rPr>
+        <w:t xml:space="preserve"> </w:t>
+      </w:r>
+      <w:r>
+        <w:rPr>
+          <w:rFonts w:ascii="Arial" w:eastAsia="Arial" w:hAnsi="Arial" w:cs="Arial"/>
+          <w:color w:val="000000" w:themeColor="text1"/>
+        </w:rPr>
+        <w:t xml:space="preserve">increase in the median TE of genes in enriched CBs </w:t>
+      </w:r>
+      <w:r>
+        <w:rPr>
+          <w:rFonts w:ascii="Arial" w:eastAsia="Arial" w:hAnsi="Arial" w:cs="Arial"/>
+          <w:color w:val="000000" w:themeColor="text1"/>
+        </w:rPr>
+        <w:t xml:space="preserve">and a </w:t>
+      </w:r>
+      <w:r>
+        <w:rPr>
+          <w:rFonts w:ascii="Arial" w:eastAsia="Arial" w:hAnsi="Arial" w:cs="Arial"/>
+          <w:color w:val="000000" w:themeColor="text1"/>
+        </w:rPr>
+        <w:t>1.56</w:t>
+      </w:r>
+      <w:r>
+        <w:rPr>
+          <w:rFonts w:ascii="Arial" w:eastAsia="Arial" w:hAnsi="Arial" w:cs="Arial"/>
+          <w:color w:val="000000" w:themeColor="text1"/>
+        </w:rPr>
+        <w:t xml:space="preserve"> fold</w:t>
+      </w:r>
+      <w:r>
+        <w:rPr>
+          <w:rFonts w:ascii="Arial" w:eastAsia="Arial" w:hAnsi="Arial" w:cs="Arial"/>
+          <w:color w:val="000000" w:themeColor="text1"/>
+        </w:rPr>
+        <w:t xml:space="preserve"> increase</w:t>
+      </w:r>
+      <w:r>
+        <w:rPr>
+          <w:rFonts w:ascii="Arial" w:eastAsia="Arial" w:hAnsi="Arial" w:cs="Arial"/>
+          <w:color w:val="000000" w:themeColor="text1"/>
+        </w:rPr>
+        <w:t xml:space="preserve"> </w:t>
+      </w:r>
+      <w:r>
+        <w:rPr>
+          <w:rFonts w:ascii="Arial" w:eastAsia="Arial" w:hAnsi="Arial" w:cs="Arial"/>
+          <w:color w:val="000000" w:themeColor="text1"/>
+        </w:rPr>
+        <w:t>in enriched cysts</w:t>
+      </w:r>
+      <w:r>
+        <w:rPr>
+          <w:rFonts w:ascii="Arial" w:eastAsia="Arial" w:hAnsi="Arial" w:cs="Arial"/>
+          <w:color w:val="000000" w:themeColor="text1"/>
+        </w:rPr>
+        <w:t xml:space="preserve"> compared to enriched GSCs.</w:t>
+      </w:r>
+      <w:r>
+        <w:rPr>
+          <w:rFonts w:ascii="Arial" w:eastAsia="Arial" w:hAnsi="Arial" w:cs="Arial"/>
+          <w:color w:val="000000" w:themeColor="text1"/>
+        </w:rPr>
+        <w:t xml:space="preserve"> In young-</w:t>
+      </w:r>
+      <w:proofErr w:type="spellStart"/>
+      <w:r>
+        <w:rPr>
+          <w:rFonts w:ascii="Arial" w:eastAsia="Arial" w:hAnsi="Arial" w:cs="Arial"/>
+          <w:color w:val="000000" w:themeColor="text1"/>
+        </w:rPr>
+        <w:t>wt</w:t>
+      </w:r>
+      <w:proofErr w:type="spellEnd"/>
+      <w:r>
+        <w:rPr>
+          <w:rFonts w:ascii="Arial" w:eastAsia="Arial" w:hAnsi="Arial" w:cs="Arial"/>
+          <w:color w:val="000000" w:themeColor="text1"/>
+        </w:rPr>
+        <w:t xml:space="preserve"> </w:t>
+      </w:r>
+      <w:r>
+        <w:rPr>
+          <w:rFonts w:ascii="Arial" w:eastAsia="Arial" w:hAnsi="Arial" w:cs="Arial"/>
+          <w:color w:val="000000" w:themeColor="text1"/>
+        </w:rPr>
+        <w:t xml:space="preserve">the </w:t>
+      </w:r>
+      <w:r>
+        <w:rPr>
+          <w:rFonts w:ascii="Arial" w:eastAsia="Arial" w:hAnsi="Arial" w:cs="Arial"/>
+          <w:color w:val="000000" w:themeColor="text1"/>
+        </w:rPr>
+        <w:t>median f</w:t>
+      </w:r>
+      <w:r>
+        <w:rPr>
+          <w:rFonts w:ascii="Arial" w:eastAsia="Arial" w:hAnsi="Arial" w:cs="Arial"/>
+          <w:color w:val="000000" w:themeColor="text1"/>
+        </w:rPr>
+        <w:t xml:space="preserve">old change in TE decreases </w:t>
+      </w:r>
+      <w:r>
+        <w:rPr>
+          <w:rFonts w:ascii="Arial" w:eastAsia="Arial" w:hAnsi="Arial" w:cs="Arial"/>
+          <w:color w:val="000000" w:themeColor="text1"/>
+        </w:rPr>
+        <w:t>slightly</w:t>
+      </w:r>
+      <w:r>
+        <w:rPr>
+          <w:rFonts w:ascii="Arial" w:eastAsia="Arial" w:hAnsi="Arial" w:cs="Arial"/>
+          <w:color w:val="000000" w:themeColor="text1"/>
+        </w:rPr>
+        <w:t xml:space="preserve"> </w:t>
+      </w:r>
+      <w:r>
+        <w:rPr>
+          <w:rFonts w:ascii="Arial" w:eastAsia="Arial" w:hAnsi="Arial" w:cs="Arial"/>
+          <w:color w:val="000000" w:themeColor="text1"/>
+        </w:rPr>
+        <w:t>but significantly compared to</w:t>
+      </w:r>
+      <w:r>
+        <w:rPr>
+          <w:rFonts w:ascii="Arial" w:eastAsia="Arial" w:hAnsi="Arial" w:cs="Arial"/>
+          <w:color w:val="000000" w:themeColor="text1"/>
+        </w:rPr>
+        <w:t xml:space="preserve"> enriched GSCs at </w:t>
+      </w:r>
+      <w:proofErr w:type="gramStart"/>
+      <w:r>
+        <w:rPr>
+          <w:rFonts w:ascii="Arial" w:eastAsia="Arial" w:hAnsi="Arial" w:cs="Arial"/>
+          <w:color w:val="000000" w:themeColor="text1"/>
+        </w:rPr>
+        <w:t>0.95</w:t>
+      </w:r>
+      <w:r>
+        <w:rPr>
+          <w:rFonts w:ascii="Arial" w:eastAsia="Arial" w:hAnsi="Arial" w:cs="Arial"/>
+          <w:color w:val="000000" w:themeColor="text1"/>
+        </w:rPr>
+        <w:t xml:space="preserve"> fold</w:t>
+      </w:r>
+      <w:proofErr w:type="gramEnd"/>
+      <w:r>
+        <w:rPr>
+          <w:rFonts w:ascii="Arial" w:eastAsia="Arial" w:hAnsi="Arial" w:cs="Arial"/>
+          <w:color w:val="000000" w:themeColor="text1"/>
+        </w:rPr>
+        <w:t>.</w:t>
+      </w:r>
+      <w:r>
+        <w:rPr>
+          <w:rFonts w:ascii="Arial" w:eastAsia="Arial" w:hAnsi="Arial" w:cs="Arial"/>
+          <w:color w:val="000000" w:themeColor="text1"/>
+        </w:rPr>
+        <w:t xml:space="preserve"> </w:t>
+      </w:r>
+      <w:r>
+        <w:rPr>
+          <w:rFonts w:ascii="Arial" w:eastAsia="Arial" w:hAnsi="Arial" w:cs="Arial"/>
+          <w:color w:val="000000" w:themeColor="text1"/>
+        </w:rPr>
+        <w:t xml:space="preserve">This is consistent with the </w:t>
+      </w:r>
+      <w:r>
+        <w:rPr>
+          <w:rFonts w:ascii="Arial" w:eastAsia="Arial" w:hAnsi="Arial" w:cs="Arial"/>
+          <w:color w:val="000000" w:themeColor="text1"/>
+        </w:rPr>
+        <w:t xml:space="preserve">observed </w:t>
+      </w:r>
+      <w:r>
+        <w:rPr>
+          <w:rFonts w:ascii="Arial" w:eastAsia="Arial" w:hAnsi="Arial" w:cs="Arial"/>
+          <w:color w:val="000000" w:themeColor="text1"/>
+        </w:rPr>
+        <w:t xml:space="preserve">progression of double-stranded break repair that occurs in-vivo, demonstrating our data can be used to derive </w:t>
+      </w:r>
+      <w:r>
+        <w:rPr>
+          <w:rFonts w:ascii="Arial" w:eastAsia="Arial" w:hAnsi="Arial" w:cs="Arial"/>
+          <w:color w:val="000000" w:themeColor="text1"/>
+        </w:rPr>
+        <w:t>insights</w:t>
+      </w:r>
+      <w:r>
+        <w:rPr>
+          <w:rFonts w:ascii="Arial" w:eastAsia="Arial" w:hAnsi="Arial" w:cs="Arial"/>
+          <w:color w:val="000000" w:themeColor="text1"/>
+        </w:rPr>
+        <w:t xml:space="preserve"> into biological processes that m</w:t>
+      </w:r>
+      <w:r>
+        <w:rPr>
+          <w:rFonts w:ascii="Arial" w:eastAsia="Arial" w:hAnsi="Arial" w:cs="Arial"/>
+          <w:color w:val="000000" w:themeColor="text1"/>
+        </w:rPr>
+        <w:t>ay be changing during early oogenesis.</w:t>
+      </w:r>
+    </w:p>
+    <w:p>
+      <w:pPr>
+        <w:spacing w:after="0" w:line="360" w:lineRule="auto"/>
+        <w:jc w:val="both"/>
+        <w:rPr>
+          <w:del w:id="345" w:author="Rangan, Prashanth" w:date="2021-08-19T15:11:00Z"/>
           <w:rFonts w:ascii="Arial" w:eastAsia="Arial" w:hAnsi="Arial" w:cs="Arial"/>
           <w:b/>
           <w:bCs/>
           <w:color w:val="000000" w:themeColor="text1"/>
-          <w:rPrChange w:id="345" w:author="Rangan, Prashanth" w:date="2021-08-19T15:12:00Z">
-            <w:rPr>
-              <w:ins w:id="346" w:author="Rangan, Prashanth" w:date="2021-08-19T15:12:00Z"/>
-              <w:rFonts w:ascii="Arial" w:eastAsia="Arial" w:hAnsi="Arial" w:cs="Arial"/>
-              <w:color w:val="000000" w:themeColor="text1"/>
-            </w:rPr>
-          </w:rPrChange>
-        </w:rPr>
-        <w:pPrChange w:id="347" w:author="Rangan, Prashanth" w:date="2021-08-19T15:13:00Z">
+        </w:rPr>
+        <w:pPrChange w:id="346" w:author="Rangan, Prashanth" w:date="2021-08-19T15:13:00Z">
           <w:pPr>
             <w:spacing w:after="0" w:line="360" w:lineRule="auto"/>
           </w:pPr>
@@ -5784,194 +6103,20 @@
         <w:spacing w:after="0" w:line="360" w:lineRule="auto"/>
         <w:jc w:val="both"/>
         <w:rPr>
-          <w:ins w:id="348" w:author="Rangan, Prashanth" w:date="2021-08-19T15:11:00Z"/>
+          <w:ins w:id="347" w:author="Rangan, Prashanth" w:date="2021-08-19T15:12:00Z"/>
           <w:rFonts w:ascii="Arial" w:eastAsia="Arial" w:hAnsi="Arial" w:cs="Arial"/>
           <w:b/>
           <w:bCs/>
           <w:color w:val="000000" w:themeColor="text1"/>
-          <w:rPrChange w:id="349" w:author="Rangan, Prashanth" w:date="2021-08-19T15:12:00Z">
+          <w:rPrChange w:id="348" w:author="Rangan, Prashanth" w:date="2021-08-19T15:12:00Z">
             <w:rPr>
-              <w:ins w:id="350" w:author="Rangan, Prashanth" w:date="2021-08-19T15:11:00Z"/>
+              <w:ins w:id="349" w:author="Rangan, Prashanth" w:date="2021-08-19T15:12:00Z"/>
               <w:rFonts w:ascii="Arial" w:eastAsia="Arial" w:hAnsi="Arial" w:cs="Arial"/>
               <w:color w:val="000000" w:themeColor="text1"/>
             </w:rPr>
           </w:rPrChange>
         </w:rPr>
-        <w:pPrChange w:id="351" w:author="Rangan, Prashanth" w:date="2021-08-19T15:13:00Z">
-          <w:pPr>
-            <w:spacing w:after="0" w:line="360" w:lineRule="auto"/>
-          </w:pPr>
-        </w:pPrChange>
-      </w:pPr>
-      <w:ins w:id="352" w:author="Rangan, Prashanth" w:date="2021-08-19T15:11:00Z">
-        <w:r>
-          <w:rPr>
-            <w:rFonts w:ascii="Arial" w:eastAsia="Arial" w:hAnsi="Arial" w:cs="Arial"/>
-            <w:b/>
-            <w:bCs/>
-            <w:color w:val="000000" w:themeColor="text1"/>
-            <w:rPrChange w:id="353" w:author="Rangan, Prashanth" w:date="2021-08-19T15:12:00Z">
-              <w:rPr>
-                <w:rFonts w:ascii="Arial" w:eastAsia="Arial" w:hAnsi="Arial" w:cs="Arial"/>
-                <w:color w:val="000000" w:themeColor="text1"/>
-              </w:rPr>
-            </w:rPrChange>
-          </w:rPr>
-          <w:t>Conclusion</w:t>
-        </w:r>
-      </w:ins>
-      <w:ins w:id="354" w:author="Rangan, Prashanth" w:date="2021-08-19T15:12:00Z">
-        <w:r>
-          <w:rPr>
-            <w:rFonts w:ascii="Arial" w:eastAsia="Arial" w:hAnsi="Arial" w:cs="Arial"/>
-            <w:b/>
-            <w:bCs/>
-            <w:color w:val="000000" w:themeColor="text1"/>
-            <w:rPrChange w:id="355" w:author="Rangan, Prashanth" w:date="2021-08-19T15:12:00Z">
-              <w:rPr>
-                <w:rFonts w:ascii="Arial" w:eastAsia="Arial" w:hAnsi="Arial" w:cs="Arial"/>
-                <w:color w:val="000000" w:themeColor="text1"/>
-              </w:rPr>
-            </w:rPrChange>
-          </w:rPr>
-          <w:t>s and future directions:</w:t>
-        </w:r>
-      </w:ins>
-    </w:p>
-    <w:p>
-      <w:pPr>
-        <w:spacing w:after="0" w:line="360" w:lineRule="auto"/>
-        <w:jc w:val="both"/>
-        <w:rPr>
-          <w:del w:id="356" w:author="Rangan, Prashanth" w:date="2021-08-19T15:11:00Z"/>
-          <w:rFonts w:ascii="Arial" w:eastAsia="Arial" w:hAnsi="Arial" w:cs="Arial"/>
-          <w:color w:val="000000" w:themeColor="text1"/>
-          <w:u w:val="single"/>
-        </w:rPr>
-        <w:pPrChange w:id="357" w:author="Rangan, Prashanth" w:date="2021-08-19T15:13:00Z">
-          <w:pPr>
-            <w:spacing w:after="0" w:line="360" w:lineRule="auto"/>
-          </w:pPr>
-        </w:pPrChange>
-      </w:pPr>
-      <w:del w:id="358" w:author="Rangan, Prashanth" w:date="2021-08-19T15:11:00Z">
-        <w:r>
-          <w:rPr>
-            <w:rFonts w:ascii="Arial" w:eastAsia="Arial" w:hAnsi="Arial" w:cs="Arial"/>
-            <w:color w:val="000000" w:themeColor="text1"/>
-            <w:u w:val="single"/>
-          </w:rPr>
-          <w:delText>Discussion</w:delText>
-        </w:r>
-      </w:del>
-    </w:p>
-    <w:p>
-      <w:pPr>
-        <w:spacing w:after="0" w:line="360" w:lineRule="auto"/>
-        <w:jc w:val="both"/>
-        <w:rPr>
-          <w:ins w:id="359" w:author="Martin, Elliot T" w:date="2021-10-25T12:34:00Z"/>
-          <w:rFonts w:ascii="Arial" w:eastAsia="Arial" w:hAnsi="Arial" w:cs="Arial"/>
-          <w:color w:val="000000" w:themeColor="text1"/>
-        </w:rPr>
-      </w:pPr>
-      <w:r>
-        <w:rPr>
-          <w:rFonts w:ascii="Arial" w:eastAsia="Arial" w:hAnsi="Arial" w:cs="Arial"/>
-          <w:color w:val="000000" w:themeColor="text1"/>
-        </w:rPr>
-        <w:t xml:space="preserve">We have developed an application that facilitates analysis of mRNA-seq, polysome-seq, and single cell-seq data </w:t>
-      </w:r>
-      <w:r>
-        <w:rPr>
-          <w:rFonts w:ascii="Arial" w:eastAsia="Arial" w:hAnsi="Arial" w:cs="Arial"/>
-          <w:color w:val="000000" w:themeColor="text1"/>
-        </w:rPr>
-        <w:t xml:space="preserve">of early </w:t>
-      </w:r>
-      <w:r>
-        <w:rPr>
-          <w:rFonts w:ascii="Arial" w:eastAsia="Arial" w:hAnsi="Arial" w:cs="Arial"/>
-          <w:i/>
-          <w:iCs/>
-          <w:color w:val="000000" w:themeColor="text1"/>
-        </w:rPr>
-        <w:t xml:space="preserve">Drosophila </w:t>
-      </w:r>
-      <w:r>
-        <w:rPr>
-          <w:rFonts w:ascii="Arial" w:eastAsia="Arial" w:hAnsi="Arial" w:cs="Arial"/>
-          <w:color w:val="000000" w:themeColor="text1"/>
-        </w:rPr>
-        <w:t xml:space="preserve">oogenesis </w:t>
-      </w:r>
-      <w:r>
-        <w:rPr>
-          <w:rFonts w:ascii="Arial" w:eastAsia="Arial" w:hAnsi="Arial" w:cs="Arial"/>
-          <w:color w:val="000000" w:themeColor="text1"/>
-        </w:rPr>
-        <w:t>that is geared towards non-bio</w:t>
-      </w:r>
-      <w:r>
-        <w:rPr>
-          <w:rFonts w:ascii="Arial" w:eastAsia="Arial" w:hAnsi="Arial" w:cs="Arial"/>
-          <w:color w:val="000000" w:themeColor="text1"/>
-        </w:rPr>
-        <w:t>informaticians</w:t>
-      </w:r>
-      <w:r>
-        <w:rPr>
-          <w:rFonts w:ascii="Arial" w:eastAsia="Arial" w:hAnsi="Arial" w:cs="Arial"/>
-          <w:color w:val="000000" w:themeColor="text1"/>
-        </w:rPr>
-        <w:t>. We have demonstrated its utility in recapitulating the expression at the mRNA and translation le</w:t>
-      </w:r>
-      <w:r>
-        <w:rPr>
-          <w:rFonts w:ascii="Arial" w:eastAsia="Arial" w:hAnsi="Arial" w:cs="Arial"/>
-          <w:color w:val="000000" w:themeColor="text1"/>
-        </w:rPr>
-        <w:t xml:space="preserve">vel. Additionally, we have demonstrated that it can be used in order to </w:t>
-      </w:r>
-      <w:r>
-        <w:rPr>
-          <w:rFonts w:ascii="Arial" w:eastAsia="Arial" w:hAnsi="Arial" w:cs="Arial"/>
-          <w:color w:val="000000" w:themeColor="text1"/>
-        </w:rPr>
-        <w:t>visualize</w:t>
-      </w:r>
-      <w:r>
-        <w:rPr>
-          <w:rFonts w:ascii="Arial" w:eastAsia="Arial" w:hAnsi="Arial" w:cs="Arial"/>
-          <w:color w:val="000000" w:themeColor="text1"/>
-        </w:rPr>
-        <w:t xml:space="preserve"> the expression of groups of genes over development</w:t>
-      </w:r>
-      <w:r>
-        <w:rPr>
-          <w:rFonts w:ascii="Arial" w:eastAsia="Arial" w:hAnsi="Arial" w:cs="Arial"/>
-          <w:color w:val="000000" w:themeColor="text1"/>
-        </w:rPr>
-        <w:t xml:space="preserve"> to facilitate hypothesis development.</w:t>
-      </w:r>
-      <w:r>
-        <w:rPr>
-          <w:rFonts w:ascii="Arial" w:eastAsia="Arial" w:hAnsi="Arial" w:cs="Arial"/>
-          <w:color w:val="000000" w:themeColor="text1"/>
-        </w:rPr>
-        <w:t xml:space="preserve"> </w:t>
-      </w:r>
-    </w:p>
-    <w:p>
-      <w:pPr>
-        <w:spacing w:after="0" w:line="360" w:lineRule="auto"/>
-        <w:jc w:val="both"/>
-        <w:rPr>
-          <w:del w:id="360" w:author="Martin, Elliot T" w:date="2021-10-25T12:34:00Z"/>
-          <w:rFonts w:ascii="Arial" w:eastAsia="Arial" w:hAnsi="Arial" w:cs="Arial"/>
-          <w:color w:val="000000" w:themeColor="text1"/>
-        </w:rPr>
-        <w:pPrChange w:id="361" w:author="Rangan, Prashanth" w:date="2021-08-19T15:13:00Z">
+        <w:pPrChange w:id="350" w:author="Rangan, Prashanth" w:date="2021-08-19T15:13:00Z">
           <w:pPr>
             <w:spacing w:after="0" w:line="360" w:lineRule="auto"/>
           </w:pPr>
@@ -5983,103 +6128,57 @@
         <w:spacing w:after="0" w:line="360" w:lineRule="auto"/>
         <w:jc w:val="both"/>
         <w:rPr>
-          <w:rFonts w:ascii="Arial" w:eastAsia="Arial" w:hAnsi="Arial" w:cs="Arial"/>
-          <w:color w:val="000000" w:themeColor="text1"/>
-        </w:rPr>
-        <w:pPrChange w:id="362" w:author="Rangan, Prashanth" w:date="2021-08-19T15:13:00Z">
+          <w:ins w:id="351" w:author="Rangan, Prashanth" w:date="2021-08-19T15:11:00Z"/>
+          <w:rFonts w:ascii="Arial" w:eastAsia="Arial" w:hAnsi="Arial" w:cs="Arial"/>
+          <w:b/>
+          <w:bCs/>
+          <w:color w:val="000000" w:themeColor="text1"/>
+          <w:rPrChange w:id="352" w:author="Rangan, Prashanth" w:date="2021-08-19T15:12:00Z">
+            <w:rPr>
+              <w:ins w:id="353" w:author="Rangan, Prashanth" w:date="2021-08-19T15:11:00Z"/>
+              <w:rFonts w:ascii="Arial" w:eastAsia="Arial" w:hAnsi="Arial" w:cs="Arial"/>
+              <w:color w:val="000000" w:themeColor="text1"/>
+            </w:rPr>
+          </w:rPrChange>
+        </w:rPr>
+        <w:pPrChange w:id="354" w:author="Rangan, Prashanth" w:date="2021-08-19T15:13:00Z">
           <w:pPr>
             <w:spacing w:after="0" w:line="360" w:lineRule="auto"/>
           </w:pPr>
         </w:pPrChange>
       </w:pPr>
-      <w:ins w:id="363" w:author="Martin, Elliot T" w:date="2021-10-25T12:34:00Z">
-        <w:r>
-          <w:rPr>
-            <w:rFonts w:ascii="Arial" w:eastAsia="Arial" w:hAnsi="Arial" w:cs="Arial"/>
-            <w:color w:val="000000" w:themeColor="text1"/>
-          </w:rPr>
-          <w:t xml:space="preserve">We have discovered that </w:t>
-        </w:r>
-      </w:ins>
-      <w:ins w:id="364" w:author="Martin, Elliot T" w:date="2021-10-25T12:35:00Z">
-        <w:r>
-          <w:rPr>
-            <w:rFonts w:ascii="Arial" w:eastAsia="Arial" w:hAnsi="Arial" w:cs="Arial"/>
-            <w:color w:val="000000" w:themeColor="text1"/>
-          </w:rPr>
-          <w:t>a member of the synaptonemal complex is regulated post</w:t>
-        </w:r>
-      </w:ins>
-      <w:ins w:id="365" w:author="Martin, Elliot T" w:date="2021-10-25T12:38:00Z">
-        <w:r>
-          <w:rPr>
-            <w:rFonts w:ascii="Arial" w:eastAsia="Arial" w:hAnsi="Arial" w:cs="Arial"/>
-            <w:color w:val="000000" w:themeColor="text1"/>
-          </w:rPr>
-          <w:t>-t</w:t>
-        </w:r>
-      </w:ins>
-      <w:ins w:id="366" w:author="Martin, Elliot T" w:date="2021-10-25T12:35:00Z">
-        <w:r>
-          <w:rPr>
-            <w:rFonts w:ascii="Arial" w:eastAsia="Arial" w:hAnsi="Arial" w:cs="Arial"/>
-            <w:color w:val="000000" w:themeColor="text1"/>
-          </w:rPr>
-          <w:t xml:space="preserve">ranscriptionally, at the level of translation. </w:t>
-        </w:r>
-      </w:ins>
-      <w:ins w:id="367" w:author="Martin, Elliot T" w:date="2021-10-25T12:36:00Z">
-        <w:r>
-          <w:rPr>
-            <w:rFonts w:ascii="Arial" w:eastAsia="Arial" w:hAnsi="Arial" w:cs="Arial"/>
-            <w:color w:val="000000" w:themeColor="text1"/>
-          </w:rPr>
-          <w:t xml:space="preserve">This adds to our understanding regarding how the mitotic to meiotic transition in regulated. </w:t>
-        </w:r>
-      </w:ins>
-      <w:ins w:id="368" w:author="Martin, Elliot T" w:date="2021-10-25T12:37:00Z">
-        <w:r>
-          <w:rPr>
-            <w:rFonts w:ascii="Arial" w:eastAsia="Arial" w:hAnsi="Arial" w:cs="Arial"/>
-            <w:color w:val="000000" w:themeColor="text1"/>
-          </w:rPr>
-          <w:t>We leave to future work to determine how widespread post-</w:t>
-        </w:r>
-      </w:ins>
-      <w:ins w:id="369" w:author="Martin, Elliot T" w:date="2021-10-25T12:38:00Z">
-        <w:r>
-          <w:rPr>
-            <w:rFonts w:ascii="Arial" w:eastAsia="Arial" w:hAnsi="Arial" w:cs="Arial"/>
-            <w:color w:val="000000" w:themeColor="text1"/>
-          </w:rPr>
-          <w:t xml:space="preserve">transcriptional </w:t>
-        </w:r>
-      </w:ins>
-      <w:ins w:id="370" w:author="Martin, Elliot T" w:date="2021-10-25T12:37:00Z">
-        <w:r>
-          <w:rPr>
-            <w:rFonts w:ascii="Arial" w:eastAsia="Arial" w:hAnsi="Arial" w:cs="Arial"/>
-            <w:color w:val="000000" w:themeColor="text1"/>
-          </w:rPr>
-          <w:t>regulation of crucial</w:t>
-        </w:r>
-      </w:ins>
-      <w:ins w:id="371" w:author="Martin, Elliot T" w:date="2021-10-25T12:38:00Z">
-        <w:r>
-          <w:rPr>
-            <w:rFonts w:ascii="Arial" w:eastAsia="Arial" w:hAnsi="Arial" w:cs="Arial"/>
-            <w:color w:val="000000" w:themeColor="text1"/>
-          </w:rPr>
-          <w:t xml:space="preserve"> meiotic gene drives the mitotic to meiotic transition and mechanistically what factors underly this regulation.</w:t>
-        </w:r>
-      </w:ins>
-      <w:ins w:id="372" w:author="Martin, Elliot T" w:date="2021-10-25T12:37:00Z">
-        <w:r>
-          <w:rPr>
-            <w:rFonts w:ascii="Arial" w:eastAsia="Arial" w:hAnsi="Arial" w:cs="Arial"/>
-            <w:color w:val="000000" w:themeColor="text1"/>
-          </w:rPr>
-          <w:t xml:space="preserve"> </w:t>
+      <w:ins w:id="355" w:author="Rangan, Prashanth" w:date="2021-08-19T15:11:00Z">
+        <w:r>
+          <w:rPr>
+            <w:rFonts w:ascii="Arial" w:eastAsia="Arial" w:hAnsi="Arial" w:cs="Arial"/>
+            <w:b/>
+            <w:bCs/>
+            <w:color w:val="000000" w:themeColor="text1"/>
+            <w:rPrChange w:id="356" w:author="Rangan, Prashanth" w:date="2021-08-19T15:12:00Z">
+              <w:rPr>
+                <w:rFonts w:ascii="Arial" w:eastAsia="Arial" w:hAnsi="Arial" w:cs="Arial"/>
+                <w:color w:val="000000" w:themeColor="text1"/>
+              </w:rPr>
+            </w:rPrChange>
+          </w:rPr>
+          <w:t>Conclusion</w:t>
+        </w:r>
+      </w:ins>
+      <w:ins w:id="357" w:author="Rangan, Prashanth" w:date="2021-08-19T15:12:00Z">
+        <w:r>
+          <w:rPr>
+            <w:rFonts w:ascii="Arial" w:eastAsia="Arial" w:hAnsi="Arial" w:cs="Arial"/>
+            <w:b/>
+            <w:bCs/>
+            <w:color w:val="000000" w:themeColor="text1"/>
+            <w:rPrChange w:id="358" w:author="Rangan, Prashanth" w:date="2021-08-19T15:12:00Z">
+              <w:rPr>
+                <w:rFonts w:ascii="Arial" w:eastAsia="Arial" w:hAnsi="Arial" w:cs="Arial"/>
+                <w:color w:val="000000" w:themeColor="text1"/>
+              </w:rPr>
+            </w:rPrChange>
+          </w:rPr>
+          <w:t>s and future directions:</w:t>
         </w:r>
       </w:ins>
     </w:p>
@@ -6088,139 +6187,155 @@
         <w:spacing w:after="0" w:line="360" w:lineRule="auto"/>
         <w:jc w:val="both"/>
         <w:rPr>
-          <w:ins w:id="373" w:author="Martin, Elliot T" w:date="2021-10-25T09:34:00Z"/>
-          <w:rFonts w:ascii="Arial" w:eastAsia="Arial" w:hAnsi="Arial" w:cs="Arial"/>
-          <w:color w:val="000000" w:themeColor="text1"/>
-        </w:rPr>
+          <w:del w:id="359" w:author="Rangan, Prashanth" w:date="2021-08-19T15:11:00Z"/>
+          <w:rFonts w:ascii="Arial" w:eastAsia="Arial" w:hAnsi="Arial" w:cs="Arial"/>
+          <w:color w:val="000000" w:themeColor="text1"/>
+          <w:u w:val="single"/>
+        </w:rPr>
+        <w:pPrChange w:id="360" w:author="Rangan, Prashanth" w:date="2021-08-19T15:13:00Z">
+          <w:pPr>
+            <w:spacing w:after="0" w:line="360" w:lineRule="auto"/>
+          </w:pPr>
+        </w:pPrChange>
       </w:pPr>
-      <w:r>
-        <w:rPr>
-          <w:rFonts w:ascii="Arial" w:eastAsia="Arial" w:hAnsi="Arial" w:cs="Arial"/>
-          <w:color w:val="000000" w:themeColor="text1"/>
-        </w:rPr>
-        <w:t xml:space="preserve">High-throughput sequencing has enabled researched to generate more data than ever before. However, the development of analysis tools </w:t>
-      </w:r>
-      <w:r>
-        <w:rPr>
-          <w:rFonts w:ascii="Arial" w:eastAsia="Arial" w:hAnsi="Arial" w:cs="Arial"/>
-          <w:color w:val="000000" w:themeColor="text1"/>
-        </w:rPr>
-        <w:t xml:space="preserve">that are </w:t>
-      </w:r>
-      <w:r>
-        <w:rPr>
-          <w:rFonts w:ascii="Arial" w:eastAsia="Arial" w:hAnsi="Arial" w:cs="Arial"/>
-          <w:color w:val="000000" w:themeColor="text1"/>
-        </w:rPr>
-        <w:t>usable</w:t>
-      </w:r>
-      <w:r>
-        <w:rPr>
-          <w:rFonts w:ascii="Arial" w:eastAsia="Arial" w:hAnsi="Arial" w:cs="Arial"/>
-          <w:color w:val="000000" w:themeColor="text1"/>
-        </w:rPr>
-        <w:t xml:space="preserve"> without bioinformatics training </w:t>
-      </w:r>
-      <w:r>
-        <w:rPr>
-          <w:rFonts w:ascii="Arial" w:eastAsia="Arial" w:hAnsi="Arial" w:cs="Arial"/>
-          <w:color w:val="000000" w:themeColor="text1"/>
-        </w:rPr>
-        <w:t xml:space="preserve">to make sense of this data and </w:t>
-      </w:r>
-      <w:r>
-        <w:rPr>
-          <w:rFonts w:ascii="Arial" w:eastAsia="Arial" w:hAnsi="Arial" w:cs="Arial"/>
-          <w:color w:val="000000" w:themeColor="text1"/>
-        </w:rPr>
-        <w:t xml:space="preserve">allow for hypothesis generation and novel discoveries has lagged behind. </w:t>
-      </w:r>
-      <w:del w:id="374" w:author="Martin, Elliot T" w:date="2021-10-07T11:47:00Z">
-        <w:r>
-          <w:rPr>
-            <w:rFonts w:ascii="Arial" w:eastAsia="Arial" w:hAnsi="Arial" w:cs="Arial"/>
-            <w:color w:val="000000" w:themeColor="text1"/>
-          </w:rPr>
-          <w:delText>Ovary-App</w:delText>
+      <w:del w:id="361" w:author="Rangan, Prashanth" w:date="2021-08-19T15:11:00Z">
+        <w:r>
+          <w:rPr>
+            <w:rFonts w:ascii="Arial" w:eastAsia="Arial" w:hAnsi="Arial" w:cs="Arial"/>
+            <w:color w:val="000000" w:themeColor="text1"/>
+            <w:u w:val="single"/>
+          </w:rPr>
+          <w:delText>Discussion</w:delText>
         </w:r>
       </w:del>
-      <w:ins w:id="375" w:author="Martin, Elliot T" w:date="2021-10-07T11:48:00Z">
-        <w:r>
-          <w:rPr>
-            <w:rFonts w:ascii="Arial" w:eastAsia="Arial" w:hAnsi="Arial" w:cs="Arial"/>
-            <w:color w:val="000000" w:themeColor="text1"/>
-          </w:rPr>
-          <w:t>Oosite</w:t>
-        </w:r>
-      </w:ins>
-      <w:r>
-        <w:rPr>
-          <w:rFonts w:ascii="Arial" w:eastAsia="Arial" w:hAnsi="Arial" w:cs="Arial"/>
-          <w:color w:val="000000" w:themeColor="text1"/>
-        </w:rPr>
-        <w:t xml:space="preserve"> allows for hypothesis generation and discovery using the powerful model syste</w:t>
-      </w:r>
-      <w:r>
-        <w:rPr>
-          <w:rFonts w:ascii="Arial" w:eastAsia="Arial" w:hAnsi="Arial" w:cs="Arial"/>
-          <w:color w:val="000000" w:themeColor="text1"/>
-        </w:rPr>
-        <w:t xml:space="preserve">m of </w:t>
-      </w:r>
-      <w:r>
-        <w:rPr>
-          <w:rFonts w:ascii="Arial" w:eastAsia="Arial" w:hAnsi="Arial" w:cs="Arial"/>
-          <w:i/>
-          <w:iCs/>
-          <w:color w:val="000000" w:themeColor="text1"/>
-        </w:rPr>
-        <w:t>Drosophila</w:t>
-      </w:r>
-      <w:r>
-        <w:rPr>
-          <w:rFonts w:ascii="Arial" w:eastAsia="Arial" w:hAnsi="Arial" w:cs="Arial"/>
-          <w:color w:val="000000" w:themeColor="text1"/>
-        </w:rPr>
-        <w:t xml:space="preserve"> oogenesis. Additionally, the open-source nature of this software allows for future tool development</w:t>
-      </w:r>
-      <w:r>
-        <w:rPr>
-          <w:rFonts w:ascii="Arial" w:eastAsia="Arial" w:hAnsi="Arial" w:cs="Arial"/>
-          <w:color w:val="000000" w:themeColor="text1"/>
-        </w:rPr>
-        <w:t xml:space="preserve"> which will be crucial as more researchers delve into single-cell sequencing, where even more data is generated than traditional RNA-seq, but </w:t>
-      </w:r>
-      <w:r>
-        <w:rPr>
-          <w:rFonts w:ascii="Arial" w:eastAsia="Arial" w:hAnsi="Arial" w:cs="Arial"/>
-          <w:color w:val="000000" w:themeColor="text1"/>
-        </w:rPr>
-        <w:t>visualization</w:t>
-      </w:r>
-      <w:r>
-        <w:rPr>
-          <w:rFonts w:ascii="Arial" w:eastAsia="Arial" w:hAnsi="Arial" w:cs="Arial"/>
-          <w:color w:val="000000" w:themeColor="text1"/>
-        </w:rPr>
-        <w:t xml:space="preserve"> tools are </w:t>
-      </w:r>
-      <w:r>
-        <w:rPr>
-          <w:rFonts w:ascii="Arial" w:eastAsia="Arial" w:hAnsi="Arial" w:cs="Arial"/>
-          <w:color w:val="000000" w:themeColor="text1"/>
-        </w:rPr>
-        <w:t>limited and produce plots that may be difficult to interpret to those not versed in bioinformatics and in particular single-cell sequencing.</w:t>
-      </w:r>
     </w:p>
     <w:p>
       <w:pPr>
         <w:spacing w:after="0" w:line="360" w:lineRule="auto"/>
         <w:jc w:val="both"/>
         <w:rPr>
-          <w:ins w:id="376" w:author="Martin, Elliot T" w:date="2021-10-25T09:34:00Z"/>
-          <w:rFonts w:ascii="Arial" w:eastAsia="Arial" w:hAnsi="Arial" w:cs="Arial"/>
-          <w:color w:val="000000" w:themeColor="text1"/>
-        </w:rPr>
+          <w:ins w:id="362" w:author="Martin, Elliot T" w:date="2021-10-25T12:34:00Z"/>
+          <w:rFonts w:ascii="Arial" w:eastAsia="Arial" w:hAnsi="Arial" w:cs="Arial"/>
+          <w:color w:val="000000" w:themeColor="text1"/>
+        </w:rPr>
+      </w:pPr>
+      <w:r>
+        <w:rPr>
+          <w:rFonts w:ascii="Arial" w:eastAsia="Arial" w:hAnsi="Arial" w:cs="Arial"/>
+          <w:color w:val="000000" w:themeColor="text1"/>
+        </w:rPr>
+        <w:t xml:space="preserve">We have developed an application that facilitates analysis of mRNA-seq, polysome-seq, and single cell-seq data </w:t>
+      </w:r>
+      <w:r>
+        <w:rPr>
+          <w:rFonts w:ascii="Arial" w:eastAsia="Arial" w:hAnsi="Arial" w:cs="Arial"/>
+          <w:color w:val="000000" w:themeColor="text1"/>
+        </w:rPr>
+        <w:t xml:space="preserve">of early </w:t>
+      </w:r>
+      <w:r>
+        <w:rPr>
+          <w:rFonts w:ascii="Arial" w:eastAsia="Arial" w:hAnsi="Arial" w:cs="Arial"/>
+          <w:i/>
+          <w:iCs/>
+          <w:color w:val="000000" w:themeColor="text1"/>
+        </w:rPr>
+        <w:t xml:space="preserve">Drosophila </w:t>
+      </w:r>
+      <w:r>
+        <w:rPr>
+          <w:rFonts w:ascii="Arial" w:eastAsia="Arial" w:hAnsi="Arial" w:cs="Arial"/>
+          <w:color w:val="000000" w:themeColor="text1"/>
+        </w:rPr>
+        <w:t xml:space="preserve">oogenesis </w:t>
+      </w:r>
+      <w:r>
+        <w:rPr>
+          <w:rFonts w:ascii="Arial" w:eastAsia="Arial" w:hAnsi="Arial" w:cs="Arial"/>
+          <w:color w:val="000000" w:themeColor="text1"/>
+        </w:rPr>
+        <w:t>that is geared towards non-bio</w:t>
+      </w:r>
+      <w:r>
+        <w:rPr>
+          <w:rFonts w:ascii="Arial" w:eastAsia="Arial" w:hAnsi="Arial" w:cs="Arial"/>
+          <w:color w:val="000000" w:themeColor="text1"/>
+        </w:rPr>
+        <w:t>informaticians</w:t>
+      </w:r>
+      <w:r>
+        <w:rPr>
+          <w:rFonts w:ascii="Arial" w:eastAsia="Arial" w:hAnsi="Arial" w:cs="Arial"/>
+          <w:color w:val="000000" w:themeColor="text1"/>
+        </w:rPr>
+        <w:t>. We have demonstrated its utility in recapitulating the expression at the mRNA and translation le</w:t>
+      </w:r>
+      <w:r>
+        <w:rPr>
+          <w:rFonts w:ascii="Arial" w:eastAsia="Arial" w:hAnsi="Arial" w:cs="Arial"/>
+          <w:color w:val="000000" w:themeColor="text1"/>
+        </w:rPr>
+        <w:t xml:space="preserve">vel. Additionally, we have demonstrated that it can be used </w:t>
+      </w:r>
+      <w:proofErr w:type="gramStart"/>
+      <w:r>
+        <w:rPr>
+          <w:rFonts w:ascii="Arial" w:eastAsia="Arial" w:hAnsi="Arial" w:cs="Arial"/>
+          <w:color w:val="000000" w:themeColor="text1"/>
+        </w:rPr>
+        <w:t>in order to</w:t>
+      </w:r>
+      <w:proofErr w:type="gramEnd"/>
+      <w:r>
+        <w:rPr>
+          <w:rFonts w:ascii="Arial" w:eastAsia="Arial" w:hAnsi="Arial" w:cs="Arial"/>
+          <w:color w:val="000000" w:themeColor="text1"/>
+        </w:rPr>
+        <w:t xml:space="preserve"> </w:t>
+      </w:r>
+      <w:r>
+        <w:rPr>
+          <w:rFonts w:ascii="Arial" w:eastAsia="Arial" w:hAnsi="Arial" w:cs="Arial"/>
+          <w:color w:val="000000" w:themeColor="text1"/>
+        </w:rPr>
+        <w:t>visualize</w:t>
+      </w:r>
+      <w:r>
+        <w:rPr>
+          <w:rFonts w:ascii="Arial" w:eastAsia="Arial" w:hAnsi="Arial" w:cs="Arial"/>
+          <w:color w:val="000000" w:themeColor="text1"/>
+        </w:rPr>
+        <w:t xml:space="preserve"> the expression of groups of genes over development</w:t>
+      </w:r>
+      <w:r>
+        <w:rPr>
+          <w:rFonts w:ascii="Arial" w:eastAsia="Arial" w:hAnsi="Arial" w:cs="Arial"/>
+          <w:color w:val="000000" w:themeColor="text1"/>
+        </w:rPr>
+        <w:t xml:space="preserve"> to facilitate hypothesis development.</w:t>
+      </w:r>
+      <w:r>
+        <w:rPr>
+          <w:rFonts w:ascii="Arial" w:eastAsia="Arial" w:hAnsi="Arial" w:cs="Arial"/>
+          <w:color w:val="000000" w:themeColor="text1"/>
+        </w:rPr>
+        <w:t xml:space="preserve"> </w:t>
+      </w:r>
+    </w:p>
+    <w:p>
+      <w:pPr>
+        <w:spacing w:after="0" w:line="360" w:lineRule="auto"/>
+        <w:jc w:val="both"/>
+        <w:rPr>
+          <w:del w:id="363" w:author="Martin, Elliot T" w:date="2021-10-25T12:34:00Z"/>
+          <w:rFonts w:ascii="Arial" w:eastAsia="Arial" w:hAnsi="Arial" w:cs="Arial"/>
+          <w:color w:val="000000" w:themeColor="text1"/>
+        </w:rPr>
+        <w:pPrChange w:id="364" w:author="Rangan, Prashanth" w:date="2021-08-19T15:13:00Z">
+          <w:pPr>
+            <w:spacing w:after="0" w:line="360" w:lineRule="auto"/>
+          </w:pPr>
+        </w:pPrChange>
       </w:pPr>
     </w:p>
     <w:p>
@@ -6228,53 +6343,103 @@
         <w:spacing w:after="0" w:line="360" w:lineRule="auto"/>
         <w:jc w:val="both"/>
         <w:rPr>
-          <w:ins w:id="377" w:author="Martin, Elliot T" w:date="2021-10-25T09:36:00Z"/>
-          <w:rFonts w:ascii="Arial" w:eastAsia="Arial" w:hAnsi="Arial" w:cs="Arial"/>
-          <w:b/>
-          <w:bCs/>
-          <w:color w:val="000000" w:themeColor="text1"/>
-          <w:rPrChange w:id="378" w:author="Martin, Elliot T" w:date="2021-10-25T10:09:00Z">
-            <w:rPr>
-              <w:ins w:id="379" w:author="Martin, Elliot T" w:date="2021-10-25T09:36:00Z"/>
-              <w:rFonts w:ascii="Arial" w:eastAsia="Arial" w:hAnsi="Arial" w:cs="Arial"/>
-              <w:color w:val="000000" w:themeColor="text1"/>
-            </w:rPr>
-          </w:rPrChange>
-        </w:rPr>
+          <w:rFonts w:ascii="Arial" w:eastAsia="Arial" w:hAnsi="Arial" w:cs="Arial"/>
+          <w:color w:val="000000" w:themeColor="text1"/>
+        </w:rPr>
+        <w:pPrChange w:id="365" w:author="Rangan, Prashanth" w:date="2021-08-19T15:13:00Z">
+          <w:pPr>
+            <w:spacing w:after="0" w:line="360" w:lineRule="auto"/>
+          </w:pPr>
+        </w:pPrChange>
       </w:pPr>
-      <w:ins w:id="380" w:author="Martin, Elliot T" w:date="2021-10-25T09:34:00Z">
-        <w:r>
-          <w:rPr>
-            <w:rFonts w:ascii="Arial" w:eastAsia="Arial" w:hAnsi="Arial" w:cs="Arial"/>
-            <w:b/>
-            <w:bCs/>
-            <w:color w:val="000000" w:themeColor="text1"/>
-          </w:rPr>
-          <w:t xml:space="preserve">Materials and </w:t>
-        </w:r>
-        <w:r>
-          <w:rPr>
-            <w:rFonts w:ascii="Arial" w:eastAsia="Arial" w:hAnsi="Arial" w:cs="Arial"/>
-            <w:b/>
-            <w:bCs/>
-            <w:color w:val="000000" w:themeColor="text1"/>
-            <w:rPrChange w:id="381" w:author="Martin, Elliot T" w:date="2021-10-25T09:34:00Z">
-              <w:rPr>
-                <w:rFonts w:ascii="Arial" w:eastAsia="Arial" w:hAnsi="Arial" w:cs="Arial"/>
-                <w:color w:val="000000" w:themeColor="text1"/>
-              </w:rPr>
-            </w:rPrChange>
-          </w:rPr>
-          <w:t>Methods</w:t>
-        </w:r>
-        <w:r>
-          <w:rPr>
-            <w:rFonts w:ascii="Arial" w:eastAsia="Arial" w:hAnsi="Arial" w:cs="Arial"/>
-            <w:b/>
-            <w:bCs/>
-            <w:color w:val="000000" w:themeColor="text1"/>
-          </w:rPr>
-          <w:t>:</w:t>
+      <w:ins w:id="366" w:author="Martin, Elliot T" w:date="2021-10-25T12:34:00Z">
+        <w:r>
+          <w:rPr>
+            <w:rFonts w:ascii="Arial" w:eastAsia="Arial" w:hAnsi="Arial" w:cs="Arial"/>
+            <w:color w:val="000000" w:themeColor="text1"/>
+          </w:rPr>
+          <w:t xml:space="preserve">We have discovered that </w:t>
+        </w:r>
+      </w:ins>
+      <w:ins w:id="367" w:author="Martin, Elliot T" w:date="2021-10-25T12:35:00Z">
+        <w:r>
+          <w:rPr>
+            <w:rFonts w:ascii="Arial" w:eastAsia="Arial" w:hAnsi="Arial" w:cs="Arial"/>
+            <w:color w:val="000000" w:themeColor="text1"/>
+          </w:rPr>
+          <w:t>a member of the synaptonemal complex is regulated post</w:t>
+        </w:r>
+      </w:ins>
+      <w:ins w:id="368" w:author="Martin, Elliot T" w:date="2021-10-25T12:38:00Z">
+        <w:r>
+          <w:rPr>
+            <w:rFonts w:ascii="Arial" w:eastAsia="Arial" w:hAnsi="Arial" w:cs="Arial"/>
+            <w:color w:val="000000" w:themeColor="text1"/>
+          </w:rPr>
+          <w:t>-t</w:t>
+        </w:r>
+      </w:ins>
+      <w:ins w:id="369" w:author="Martin, Elliot T" w:date="2021-10-25T12:35:00Z">
+        <w:r>
+          <w:rPr>
+            <w:rFonts w:ascii="Arial" w:eastAsia="Arial" w:hAnsi="Arial" w:cs="Arial"/>
+            <w:color w:val="000000" w:themeColor="text1"/>
+          </w:rPr>
+          <w:t xml:space="preserve">ranscriptionally, at the level of translation. </w:t>
+        </w:r>
+      </w:ins>
+      <w:ins w:id="370" w:author="Martin, Elliot T" w:date="2021-10-25T12:36:00Z">
+        <w:r>
+          <w:rPr>
+            <w:rFonts w:ascii="Arial" w:eastAsia="Arial" w:hAnsi="Arial" w:cs="Arial"/>
+            <w:color w:val="000000" w:themeColor="text1"/>
+          </w:rPr>
+          <w:t xml:space="preserve">This adds to our understanding regarding how the mitotic to meiotic transition in regulated. </w:t>
+        </w:r>
+      </w:ins>
+      <w:ins w:id="371" w:author="Martin, Elliot T" w:date="2021-10-25T12:37:00Z">
+        <w:r>
+          <w:rPr>
+            <w:rFonts w:ascii="Arial" w:eastAsia="Arial" w:hAnsi="Arial" w:cs="Arial"/>
+            <w:color w:val="000000" w:themeColor="text1"/>
+          </w:rPr>
+          <w:t>We leave to future work to determine how widespread post-</w:t>
+        </w:r>
+      </w:ins>
+      <w:ins w:id="372" w:author="Martin, Elliot T" w:date="2021-10-25T12:38:00Z">
+        <w:r>
+          <w:rPr>
+            <w:rFonts w:ascii="Arial" w:eastAsia="Arial" w:hAnsi="Arial" w:cs="Arial"/>
+            <w:color w:val="000000" w:themeColor="text1"/>
+          </w:rPr>
+          <w:t xml:space="preserve">transcriptional </w:t>
+        </w:r>
+      </w:ins>
+      <w:ins w:id="373" w:author="Martin, Elliot T" w:date="2021-10-25T12:37:00Z">
+        <w:r>
+          <w:rPr>
+            <w:rFonts w:ascii="Arial" w:eastAsia="Arial" w:hAnsi="Arial" w:cs="Arial"/>
+            <w:color w:val="000000" w:themeColor="text1"/>
+          </w:rPr>
+          <w:t>regulation of crucial</w:t>
+        </w:r>
+      </w:ins>
+      <w:ins w:id="374" w:author="Martin, Elliot T" w:date="2021-10-25T12:38:00Z">
+        <w:r>
+          <w:rPr>
+            <w:rFonts w:ascii="Arial" w:eastAsia="Arial" w:hAnsi="Arial" w:cs="Arial"/>
+            <w:color w:val="000000" w:themeColor="text1"/>
+          </w:rPr>
+          <w:t xml:space="preserve"> meiotic gene drives the mitotic to meiotic transition and mechanistically what factors underly this regulation.</w:t>
+        </w:r>
+      </w:ins>
+      <w:ins w:id="375" w:author="Martin, Elliot T" w:date="2021-10-25T12:37:00Z">
+        <w:r>
+          <w:rPr>
+            <w:rFonts w:ascii="Arial" w:eastAsia="Arial" w:hAnsi="Arial" w:cs="Arial"/>
+            <w:color w:val="000000" w:themeColor="text1"/>
+          </w:rPr>
+          <w:t xml:space="preserve"> </w:t>
         </w:r>
       </w:ins>
     </w:p>
@@ -6283,71 +6448,163 @@
         <w:spacing w:after="0" w:line="360" w:lineRule="auto"/>
         <w:jc w:val="both"/>
         <w:rPr>
-          <w:ins w:id="382" w:author="Martin, Elliot T" w:date="2021-10-25T09:35:00Z"/>
+          <w:ins w:id="376" w:author="Martin, Elliot T" w:date="2021-10-25T09:34:00Z"/>
           <w:rFonts w:ascii="Arial" w:eastAsia="Arial" w:hAnsi="Arial" w:cs="Arial"/>
           <w:color w:val="000000" w:themeColor="text1"/>
         </w:rPr>
       </w:pPr>
-      <w:ins w:id="383" w:author="Martin, Elliot T" w:date="2021-10-25T09:34:00Z">
-        <w:r>
-          <w:rPr>
-            <w:rFonts w:ascii="Arial" w:eastAsia="Arial" w:hAnsi="Arial" w:cs="Arial"/>
-            <w:color w:val="000000" w:themeColor="text1"/>
-          </w:rPr>
-          <w:t>Fl</w:t>
-        </w:r>
-      </w:ins>
-      <w:ins w:id="384" w:author="Martin, Elliot T" w:date="2021-10-25T09:35:00Z">
-        <w:r>
-          <w:rPr>
-            <w:rFonts w:ascii="Arial" w:eastAsia="Arial" w:hAnsi="Arial" w:cs="Arial"/>
-            <w:color w:val="000000" w:themeColor="text1"/>
-          </w:rPr>
-          <w:t>ylines:</w:t>
-        </w:r>
-      </w:ins>
+      <w:r>
+        <w:rPr>
+          <w:rFonts w:ascii="Arial" w:eastAsia="Arial" w:hAnsi="Arial" w:cs="Arial"/>
+          <w:color w:val="000000" w:themeColor="text1"/>
+        </w:rPr>
+        <w:t xml:space="preserve">High-throughput sequencing has enabled researched to generate more data than ever before. However, the development of analysis tools </w:t>
+      </w:r>
+      <w:r>
+        <w:rPr>
+          <w:rFonts w:ascii="Arial" w:eastAsia="Arial" w:hAnsi="Arial" w:cs="Arial"/>
+          <w:color w:val="000000" w:themeColor="text1"/>
+        </w:rPr>
+        <w:t xml:space="preserve">that are </w:t>
+      </w:r>
+      <w:r>
+        <w:rPr>
+          <w:rFonts w:ascii="Arial" w:eastAsia="Arial" w:hAnsi="Arial" w:cs="Arial"/>
+          <w:color w:val="000000" w:themeColor="text1"/>
+        </w:rPr>
+        <w:t>usable</w:t>
+      </w:r>
+      <w:r>
+        <w:rPr>
+          <w:rFonts w:ascii="Arial" w:eastAsia="Arial" w:hAnsi="Arial" w:cs="Arial"/>
+          <w:color w:val="000000" w:themeColor="text1"/>
+        </w:rPr>
+        <w:t xml:space="preserve"> without bioinformatics training </w:t>
+      </w:r>
+      <w:r>
+        <w:rPr>
+          <w:rFonts w:ascii="Arial" w:eastAsia="Arial" w:hAnsi="Arial" w:cs="Arial"/>
+          <w:color w:val="000000" w:themeColor="text1"/>
+        </w:rPr>
+        <w:t xml:space="preserve">to make sense of this data and </w:t>
+      </w:r>
+      <w:r>
+        <w:rPr>
+          <w:rFonts w:ascii="Arial" w:eastAsia="Arial" w:hAnsi="Arial" w:cs="Arial"/>
+          <w:color w:val="000000" w:themeColor="text1"/>
+        </w:rPr>
+        <w:t xml:space="preserve">allow for hypothesis generation and novel discoveries has </w:t>
+      </w:r>
+      <w:proofErr w:type="gramStart"/>
+      <w:r>
+        <w:rPr>
+          <w:rFonts w:ascii="Arial" w:eastAsia="Arial" w:hAnsi="Arial" w:cs="Arial"/>
+          <w:color w:val="000000" w:themeColor="text1"/>
+        </w:rPr>
+        <w:t>lagged behind</w:t>
+      </w:r>
+      <w:proofErr w:type="gramEnd"/>
+      <w:r>
+        <w:rPr>
+          <w:rFonts w:ascii="Arial" w:eastAsia="Arial" w:hAnsi="Arial" w:cs="Arial"/>
+          <w:color w:val="000000" w:themeColor="text1"/>
+        </w:rPr>
+        <w:t xml:space="preserve">. </w:t>
+      </w:r>
+      <w:del w:id="377" w:author="Martin, Elliot T" w:date="2021-10-07T11:47:00Z">
+        <w:r>
+          <w:rPr>
+            <w:rFonts w:ascii="Arial" w:eastAsia="Arial" w:hAnsi="Arial" w:cs="Arial"/>
+            <w:color w:val="000000" w:themeColor="text1"/>
+          </w:rPr>
+          <w:delText>Ovary-App</w:delText>
+        </w:r>
+      </w:del>
+      <w:proofErr w:type="spellStart"/>
+      <w:ins w:id="378" w:author="Martin, Elliot T" w:date="2021-10-28T17:00:00Z">
+        <w:r>
+          <w:rPr>
+            <w:rFonts w:ascii="Arial" w:eastAsia="Arial" w:hAnsi="Arial" w:cs="Arial"/>
+            <w:color w:val="000000" w:themeColor="text1"/>
+          </w:rPr>
+          <w:t>Oo</w:t>
+        </w:r>
+        <w:proofErr w:type="spellEnd"/>
+        <w:r>
+          <w:rPr>
+            <w:rFonts w:ascii="Arial" w:eastAsia="Arial" w:hAnsi="Arial" w:cs="Arial"/>
+            <w:color w:val="000000" w:themeColor="text1"/>
+          </w:rPr>
+          <w:t>-site</w:t>
+        </w:r>
+      </w:ins>
+      <w:r>
+        <w:rPr>
+          <w:rFonts w:ascii="Arial" w:eastAsia="Arial" w:hAnsi="Arial" w:cs="Arial"/>
+          <w:color w:val="000000" w:themeColor="text1"/>
+        </w:rPr>
+        <w:t xml:space="preserve"> allows for hypothesis generation and discovery using the powerful model syste</w:t>
+      </w:r>
+      <w:r>
+        <w:rPr>
+          <w:rFonts w:ascii="Arial" w:eastAsia="Arial" w:hAnsi="Arial" w:cs="Arial"/>
+          <w:color w:val="000000" w:themeColor="text1"/>
+        </w:rPr>
+        <w:t xml:space="preserve">m of </w:t>
+      </w:r>
+      <w:r>
+        <w:rPr>
+          <w:rFonts w:ascii="Arial" w:eastAsia="Arial" w:hAnsi="Arial" w:cs="Arial"/>
+          <w:i/>
+          <w:iCs/>
+          <w:color w:val="000000" w:themeColor="text1"/>
+        </w:rPr>
+        <w:t>Drosophila</w:t>
+      </w:r>
+      <w:r>
+        <w:rPr>
+          <w:rFonts w:ascii="Arial" w:eastAsia="Arial" w:hAnsi="Arial" w:cs="Arial"/>
+          <w:color w:val="000000" w:themeColor="text1"/>
+        </w:rPr>
+        <w:t xml:space="preserve"> oogenesis. Additionally, the open-source nature of this software allows for future tool development</w:t>
+      </w:r>
+      <w:r>
+        <w:rPr>
+          <w:rFonts w:ascii="Arial" w:eastAsia="Arial" w:hAnsi="Arial" w:cs="Arial"/>
+          <w:color w:val="000000" w:themeColor="text1"/>
+        </w:rPr>
+        <w:t xml:space="preserve"> which will be crucial as more researchers delve into single-cell sequencing, where even more data is generated than traditional RNA-seq, but </w:t>
+      </w:r>
+      <w:r>
+        <w:rPr>
+          <w:rFonts w:ascii="Arial" w:eastAsia="Arial" w:hAnsi="Arial" w:cs="Arial"/>
+          <w:color w:val="000000" w:themeColor="text1"/>
+        </w:rPr>
+        <w:t>visualization</w:t>
+      </w:r>
+      <w:r>
+        <w:rPr>
+          <w:rFonts w:ascii="Arial" w:eastAsia="Arial" w:hAnsi="Arial" w:cs="Arial"/>
+          <w:color w:val="000000" w:themeColor="text1"/>
+        </w:rPr>
+        <w:t xml:space="preserve"> tools are </w:t>
+      </w:r>
+      <w:r>
+        <w:rPr>
+          <w:rFonts w:ascii="Arial" w:eastAsia="Arial" w:hAnsi="Arial" w:cs="Arial"/>
+          <w:color w:val="000000" w:themeColor="text1"/>
+        </w:rPr>
+        <w:t>limited and produce plots that may be difficult to interpret to those not versed in bioinformatics and in particular single-cell sequencing.</w:t>
+      </w:r>
     </w:p>
     <w:p>
       <w:pPr>
         <w:spacing w:after="0" w:line="360" w:lineRule="auto"/>
         <w:jc w:val="both"/>
         <w:rPr>
-          <w:ins w:id="385" w:author="Martin, Elliot T" w:date="2021-10-25T10:09:00Z"/>
-          <w:rFonts w:ascii="Lucida Sans" w:hAnsi="Lucida Sans"/>
-          <w:color w:val="191919"/>
-          <w:shd w:val="clear" w:color="auto" w:fill="FFFFFF"/>
-        </w:rPr>
-      </w:pPr>
-      <w:ins w:id="386" w:author="Martin, Elliot T" w:date="2021-10-25T09:35:00Z">
-        <w:r>
-          <w:rPr>
-            <w:rStyle w:val="Emphasis"/>
-            <w:rFonts w:ascii="Lucida Sans" w:hAnsi="Lucida Sans"/>
-            <w:color w:val="191919"/>
-            <w:bdr w:val="none" w:sz="0" w:space="0" w:color="auto" w:frame="1"/>
-            <w:shd w:val="clear" w:color="auto" w:fill="FFFFFF"/>
-          </w:rPr>
-          <w:t>ord-GFP</w:t>
-        </w:r>
-        <w:r>
-          <w:rPr>
-            <w:rFonts w:ascii="Lucida Sans" w:hAnsi="Lucida Sans"/>
-            <w:color w:val="191919"/>
-            <w:shd w:val="clear" w:color="auto" w:fill="FFFFFF"/>
-          </w:rPr>
-          <w:t> (Bickel Lab)</w:t>
-        </w:r>
-      </w:ins>
-    </w:p>
-    <w:p>
-      <w:pPr>
-        <w:spacing w:after="0" w:line="360" w:lineRule="auto"/>
-        <w:jc w:val="both"/>
-        <w:rPr>
-          <w:ins w:id="387" w:author="Martin, Elliot T" w:date="2021-10-25T09:36:00Z"/>
-          <w:rFonts w:ascii="Lucida Sans" w:hAnsi="Lucida Sans"/>
-          <w:color w:val="191919"/>
-          <w:shd w:val="clear" w:color="auto" w:fill="FFFFFF"/>
+          <w:ins w:id="379" w:author="Martin, Elliot T" w:date="2021-10-25T09:34:00Z"/>
+          <w:rFonts w:ascii="Arial" w:eastAsia="Arial" w:hAnsi="Arial" w:cs="Arial"/>
+          <w:color w:val="000000" w:themeColor="text1"/>
         </w:rPr>
       </w:pPr>
     </w:p>
@@ -6356,18 +6613,53 @@
         <w:spacing w:after="0" w:line="360" w:lineRule="auto"/>
         <w:jc w:val="both"/>
         <w:rPr>
-          <w:ins w:id="388" w:author="Martin, Elliot T" w:date="2021-10-25T09:36:00Z"/>
-          <w:rFonts w:ascii="Arial" w:eastAsia="Arial" w:hAnsi="Arial" w:cs="Arial"/>
-          <w:color w:val="000000" w:themeColor="text1"/>
+          <w:ins w:id="380" w:author="Martin, Elliot T" w:date="2021-10-25T09:36:00Z"/>
+          <w:rFonts w:ascii="Arial" w:eastAsia="Arial" w:hAnsi="Arial" w:cs="Arial"/>
+          <w:b/>
+          <w:bCs/>
+          <w:color w:val="000000" w:themeColor="text1"/>
+          <w:rPrChange w:id="381" w:author="Martin, Elliot T" w:date="2021-10-25T10:09:00Z">
+            <w:rPr>
+              <w:ins w:id="382" w:author="Martin, Elliot T" w:date="2021-10-25T09:36:00Z"/>
+              <w:rFonts w:ascii="Arial" w:eastAsia="Arial" w:hAnsi="Arial" w:cs="Arial"/>
+              <w:color w:val="000000" w:themeColor="text1"/>
+            </w:rPr>
+          </w:rPrChange>
         </w:rPr>
       </w:pPr>
-      <w:ins w:id="389" w:author="Martin, Elliot T" w:date="2021-10-25T09:36:00Z">
-        <w:r>
-          <w:rPr>
-            <w:rFonts w:ascii="Arial" w:eastAsia="Arial" w:hAnsi="Arial" w:cs="Arial"/>
-            <w:color w:val="000000" w:themeColor="text1"/>
-          </w:rPr>
-          <w:t>smFISH:</w:t>
+      <w:ins w:id="383" w:author="Martin, Elliot T" w:date="2021-10-25T09:34:00Z">
+        <w:r>
+          <w:rPr>
+            <w:rFonts w:ascii="Arial" w:eastAsia="Arial" w:hAnsi="Arial" w:cs="Arial"/>
+            <w:b/>
+            <w:bCs/>
+            <w:color w:val="000000" w:themeColor="text1"/>
+          </w:rPr>
+          <w:t xml:space="preserve">Materials and </w:t>
+        </w:r>
+        <w:r>
+          <w:rPr>
+            <w:rFonts w:ascii="Arial" w:eastAsia="Arial" w:hAnsi="Arial" w:cs="Arial"/>
+            <w:b/>
+            <w:bCs/>
+            <w:color w:val="000000" w:themeColor="text1"/>
+            <w:rPrChange w:id="384" w:author="Martin, Elliot T" w:date="2021-10-25T09:34:00Z">
+              <w:rPr>
+                <w:rFonts w:ascii="Arial" w:eastAsia="Arial" w:hAnsi="Arial" w:cs="Arial"/>
+                <w:color w:val="000000" w:themeColor="text1"/>
+              </w:rPr>
+            </w:rPrChange>
+          </w:rPr>
+          <w:t>Methods</w:t>
+        </w:r>
+        <w:r>
+          <w:rPr>
+            <w:rFonts w:ascii="Arial" w:eastAsia="Arial" w:hAnsi="Arial" w:cs="Arial"/>
+            <w:b/>
+            <w:bCs/>
+            <w:color w:val="000000" w:themeColor="text1"/>
+          </w:rPr>
+          <w:t>:</w:t>
         </w:r>
       </w:ins>
     </w:p>
@@ -6376,9 +6668,92 @@
         <w:spacing w:after="0" w:line="360" w:lineRule="auto"/>
         <w:jc w:val="both"/>
         <w:rPr>
+          <w:ins w:id="385" w:author="Martin, Elliot T" w:date="2021-10-25T09:35:00Z"/>
+          <w:rFonts w:ascii="Arial" w:eastAsia="Arial" w:hAnsi="Arial" w:cs="Arial"/>
+          <w:color w:val="000000" w:themeColor="text1"/>
+        </w:rPr>
+      </w:pPr>
+      <w:proofErr w:type="spellStart"/>
+      <w:ins w:id="386" w:author="Martin, Elliot T" w:date="2021-10-25T09:34:00Z">
+        <w:r>
+          <w:rPr>
+            <w:rFonts w:ascii="Arial" w:eastAsia="Arial" w:hAnsi="Arial" w:cs="Arial"/>
+            <w:color w:val="000000" w:themeColor="text1"/>
+          </w:rPr>
+          <w:t>Fl</w:t>
+        </w:r>
+      </w:ins>
+      <w:ins w:id="387" w:author="Martin, Elliot T" w:date="2021-10-25T09:35:00Z">
+        <w:r>
+          <w:rPr>
+            <w:rFonts w:ascii="Arial" w:eastAsia="Arial" w:hAnsi="Arial" w:cs="Arial"/>
+            <w:color w:val="000000" w:themeColor="text1"/>
+          </w:rPr>
+          <w:t>ylines</w:t>
+        </w:r>
+        <w:proofErr w:type="spellEnd"/>
+        <w:r>
+          <w:rPr>
+            <w:rFonts w:ascii="Arial" w:eastAsia="Arial" w:hAnsi="Arial" w:cs="Arial"/>
+            <w:color w:val="000000" w:themeColor="text1"/>
+          </w:rPr>
+          <w:t>:</w:t>
+        </w:r>
+      </w:ins>
+    </w:p>
+    <w:p>
+      <w:pPr>
+        <w:spacing w:after="0" w:line="360" w:lineRule="auto"/>
+        <w:jc w:val="both"/>
+        <w:rPr>
+          <w:ins w:id="388" w:author="Martin, Elliot T" w:date="2021-10-25T10:09:00Z"/>
+          <w:rFonts w:ascii="Lucida Sans" w:hAnsi="Lucida Sans"/>
+          <w:color w:val="191919"/>
+          <w:shd w:val="clear" w:color="auto" w:fill="FFFFFF"/>
+        </w:rPr>
+      </w:pPr>
+      <w:proofErr w:type="spellStart"/>
+      <w:ins w:id="389" w:author="Martin, Elliot T" w:date="2021-10-25T09:35:00Z">
+        <w:r>
+          <w:rPr>
+            <w:rStyle w:val="Emphasis"/>
+            <w:rFonts w:ascii="Lucida Sans" w:hAnsi="Lucida Sans"/>
+            <w:color w:val="191919"/>
+            <w:bdr w:val="none" w:sz="0" w:space="0" w:color="auto" w:frame="1"/>
+            <w:shd w:val="clear" w:color="auto" w:fill="FFFFFF"/>
+          </w:rPr>
+          <w:t>ord</w:t>
+        </w:r>
+        <w:proofErr w:type="spellEnd"/>
+        <w:r>
+          <w:rPr>
+            <w:rStyle w:val="Emphasis"/>
+            <w:rFonts w:ascii="Lucida Sans" w:hAnsi="Lucida Sans"/>
+            <w:color w:val="191919"/>
+            <w:bdr w:val="none" w:sz="0" w:space="0" w:color="auto" w:frame="1"/>
+            <w:shd w:val="clear" w:color="auto" w:fill="FFFFFF"/>
+          </w:rPr>
+          <w:t>-GFP</w:t>
+        </w:r>
+        <w:r>
+          <w:rPr>
+            <w:rFonts w:ascii="Lucida Sans" w:hAnsi="Lucida Sans"/>
+            <w:color w:val="191919"/>
+            <w:shd w:val="clear" w:color="auto" w:fill="FFFFFF"/>
+          </w:rPr>
+          <w:t> (Bickel Lab)</w:t>
+        </w:r>
+      </w:ins>
+    </w:p>
+    <w:p>
+      <w:pPr>
+        <w:spacing w:after="0" w:line="360" w:lineRule="auto"/>
+        <w:jc w:val="both"/>
+        <w:rPr>
           <w:ins w:id="390" w:author="Martin, Elliot T" w:date="2021-10-25T09:36:00Z"/>
-          <w:rFonts w:ascii="Arial" w:eastAsia="Arial" w:hAnsi="Arial" w:cs="Arial"/>
-          <w:color w:val="000000" w:themeColor="text1"/>
+          <w:rFonts w:ascii="Lucida Sans" w:hAnsi="Lucida Sans"/>
+          <w:color w:val="191919"/>
+          <w:shd w:val="clear" w:color="auto" w:fill="FFFFFF"/>
         </w:rPr>
       </w:pPr>
     </w:p>
@@ -6392,13 +6767,22 @@
           <w:color w:val="000000" w:themeColor="text1"/>
         </w:rPr>
       </w:pPr>
+      <w:proofErr w:type="spellStart"/>
       <w:ins w:id="392" w:author="Martin, Elliot T" w:date="2021-10-25T09:36:00Z">
         <w:r>
           <w:rPr>
             <w:rFonts w:ascii="Arial" w:eastAsia="Arial" w:hAnsi="Arial" w:cs="Arial"/>
             <w:color w:val="000000" w:themeColor="text1"/>
           </w:rPr>
-          <w:t>Sequencing data:</w:t>
+          <w:t>smFISH</w:t>
+        </w:r>
+        <w:proofErr w:type="spellEnd"/>
+        <w:r>
+          <w:rPr>
+            <w:rFonts w:ascii="Arial" w:eastAsia="Arial" w:hAnsi="Arial" w:cs="Arial"/>
+            <w:color w:val="000000" w:themeColor="text1"/>
+          </w:rPr>
+          <w:t>:</w:t>
         </w:r>
       </w:ins>
     </w:p>
@@ -6407,245 +6791,7 @@
         <w:spacing w:after="0" w:line="360" w:lineRule="auto"/>
         <w:jc w:val="both"/>
         <w:rPr>
-          <w:ins w:id="393" w:author="Martin, Elliot T" w:date="2021-10-25T09:54:00Z"/>
-          <w:rFonts w:ascii="Arial" w:eastAsia="Arial" w:hAnsi="Arial" w:cs="Arial"/>
-          <w:color w:val="000000" w:themeColor="text1"/>
-        </w:rPr>
-      </w:pPr>
-      <w:ins w:id="394" w:author="Martin, Elliot T" w:date="2021-10-25T09:37:00Z">
-        <w:r>
-          <w:rPr>
-            <w:rFonts w:ascii="Arial" w:eastAsia="Arial" w:hAnsi="Arial" w:cs="Arial"/>
-            <w:color w:val="000000" w:themeColor="text1"/>
-          </w:rPr>
-          <w:t>Polysome-s</w:t>
-        </w:r>
-      </w:ins>
-      <w:ins w:id="395" w:author="Martin, Elliot T" w:date="2021-10-25T09:36:00Z">
-        <w:r>
-          <w:rPr>
-            <w:rFonts w:ascii="Arial" w:eastAsia="Arial" w:hAnsi="Arial" w:cs="Arial"/>
-            <w:color w:val="000000" w:themeColor="text1"/>
-          </w:rPr>
-          <w:t>eq</w:t>
-        </w:r>
-      </w:ins>
-      <w:ins w:id="396" w:author="Martin, Elliot T" w:date="2021-10-25T09:37:00Z">
-        <w:r>
-          <w:rPr>
-            <w:rFonts w:ascii="Arial" w:eastAsia="Arial" w:hAnsi="Arial" w:cs="Arial"/>
-            <w:color w:val="000000" w:themeColor="text1"/>
-          </w:rPr>
-          <w:t xml:space="preserve"> data was obtained from previous studies conducted by the Rangan lab. Data is available via the following GEO accession numbers</w:t>
-        </w:r>
-      </w:ins>
-      <w:ins w:id="397" w:author="Martin, Elliot T" w:date="2021-10-25T09:54:00Z">
-        <w:r>
-          <w:rPr>
-            <w:rFonts w:ascii="Arial" w:eastAsia="Arial" w:hAnsi="Arial" w:cs="Arial"/>
-            <w:color w:val="000000" w:themeColor="text1"/>
-          </w:rPr>
-          <w:t>:</w:t>
-        </w:r>
-      </w:ins>
-    </w:p>
-    <w:p>
-      <w:pPr>
-        <w:spacing w:after="0" w:line="360" w:lineRule="auto"/>
-        <w:jc w:val="both"/>
-        <w:rPr>
-          <w:ins w:id="398" w:author="Martin, Elliot T" w:date="2021-10-25T10:10:00Z"/>
-          <w:rFonts w:ascii="Arial" w:eastAsia="Arial" w:hAnsi="Arial" w:cs="Arial"/>
-          <w:color w:val="000000" w:themeColor="text1"/>
-        </w:rPr>
-      </w:pPr>
-      <w:ins w:id="399" w:author="Martin, Elliot T" w:date="2021-10-25T09:54:00Z">
-        <w:r>
-          <w:rPr>
-            <w:rFonts w:ascii="Arial" w:eastAsia="Arial" w:hAnsi="Arial" w:cs="Arial"/>
-            <w:color w:val="000000" w:themeColor="text1"/>
-          </w:rPr>
-          <w:t xml:space="preserve">UAS-tkv </w:t>
-        </w:r>
-      </w:ins>
-      <w:ins w:id="400" w:author="Martin, Elliot T" w:date="2021-10-25T10:10:00Z">
-        <w:r>
-          <w:rPr>
-            <w:rFonts w:ascii="Arial" w:eastAsia="Arial" w:hAnsi="Arial" w:cs="Arial"/>
-            <w:color w:val="000000" w:themeColor="text1"/>
-          </w:rPr>
-          <w:tab/>
-        </w:r>
-        <w:r>
-          <w:rPr>
-            <w:rFonts w:ascii="Arial" w:eastAsia="Arial" w:hAnsi="Arial" w:cs="Arial"/>
-            <w:color w:val="000000" w:themeColor="text1"/>
-          </w:rPr>
-          <w:tab/>
-        </w:r>
-        <w:r>
-          <w:rPr>
-            <w:rFonts w:ascii="Arial" w:eastAsia="Arial" w:hAnsi="Arial" w:cs="Arial"/>
-            <w:color w:val="000000" w:themeColor="text1"/>
-          </w:rPr>
-          <w:t>GSE171349</w:t>
-        </w:r>
-      </w:ins>
-    </w:p>
-    <w:p>
-      <w:pPr>
-        <w:spacing w:after="0" w:line="360" w:lineRule="auto"/>
-        <w:jc w:val="both"/>
-        <w:rPr>
-          <w:ins w:id="401" w:author="Martin, Elliot T" w:date="2021-10-25T09:55:00Z"/>
-          <w:rFonts w:ascii="Arial" w:eastAsia="Arial" w:hAnsi="Arial" w:cs="Arial"/>
-          <w:color w:val="000000" w:themeColor="text1"/>
-        </w:rPr>
-      </w:pPr>
-      <w:ins w:id="402" w:author="Martin, Elliot T" w:date="2021-10-25T09:54:00Z">
-        <w:r>
-          <w:rPr>
-            <w:rFonts w:ascii="Arial" w:eastAsia="Arial" w:hAnsi="Arial" w:cs="Arial"/>
-            <w:color w:val="000000" w:themeColor="text1"/>
-          </w:rPr>
-          <w:t>bam RNAi</w:t>
-        </w:r>
-      </w:ins>
-      <w:ins w:id="403" w:author="Martin, Elliot T" w:date="2021-10-25T09:55:00Z">
-        <w:r>
-          <w:rPr>
-            <w:rFonts w:ascii="Arial" w:eastAsia="Arial" w:hAnsi="Arial" w:cs="Arial"/>
-            <w:color w:val="000000" w:themeColor="text1"/>
-          </w:rPr>
-          <w:tab/>
-        </w:r>
-      </w:ins>
-      <w:ins w:id="404" w:author="Martin, Elliot T" w:date="2021-10-25T10:10:00Z">
-        <w:r>
-          <w:rPr>
-            <w:rFonts w:ascii="Arial" w:eastAsia="Arial" w:hAnsi="Arial" w:cs="Arial"/>
-            <w:color w:val="000000" w:themeColor="text1"/>
-          </w:rPr>
-          <w:tab/>
-        </w:r>
-      </w:ins>
-      <w:ins w:id="405" w:author="Martin, Elliot T" w:date="2021-10-25T09:55:00Z">
-        <w:r>
-          <w:rPr>
-            <w:rFonts w:ascii="Arial" w:eastAsia="Arial" w:hAnsi="Arial" w:cs="Arial"/>
-            <w:color w:val="000000" w:themeColor="text1"/>
-          </w:rPr>
-          <w:t>GSE171349</w:t>
-        </w:r>
-      </w:ins>
-      <w:ins w:id="406" w:author="Martin, Elliot T" w:date="2021-10-25T10:10:00Z">
-        <w:r>
-          <w:rPr>
-            <w:rFonts w:ascii="Arial" w:eastAsia="Arial" w:hAnsi="Arial" w:cs="Arial"/>
-            <w:color w:val="000000" w:themeColor="text1"/>
-          </w:rPr>
-          <w:t>, ?</w:t>
-        </w:r>
-      </w:ins>
-    </w:p>
-    <w:p>
-      <w:pPr>
-        <w:spacing w:after="0" w:line="360" w:lineRule="auto"/>
-        <w:jc w:val="both"/>
-        <w:rPr>
-          <w:ins w:id="407" w:author="Martin, Elliot T" w:date="2021-10-25T09:36:00Z"/>
-          <w:rFonts w:ascii="Arial" w:eastAsia="Arial" w:hAnsi="Arial" w:cs="Arial"/>
-          <w:color w:val="000000" w:themeColor="text1"/>
-        </w:rPr>
-      </w:pPr>
-      <w:ins w:id="408" w:author="Martin, Elliot T" w:date="2021-10-25T10:43:00Z">
-        <w:r>
-          <w:rPr>
-            <w:rFonts w:ascii="Arial" w:eastAsia="Arial" w:hAnsi="Arial" w:cs="Arial"/>
-            <w:color w:val="000000" w:themeColor="text1"/>
-          </w:rPr>
-          <w:t>b</w:t>
-        </w:r>
-      </w:ins>
-      <w:ins w:id="409" w:author="Martin, Elliot T" w:date="2021-10-25T09:55:00Z">
-        <w:r>
-          <w:rPr>
-            <w:rFonts w:ascii="Arial" w:eastAsia="Arial" w:hAnsi="Arial" w:cs="Arial"/>
-            <w:color w:val="000000" w:themeColor="text1"/>
-          </w:rPr>
-          <w:t>am RNAi; HS-bam</w:t>
-        </w:r>
-      </w:ins>
-      <w:ins w:id="410" w:author="Martin, Elliot T" w:date="2021-10-25T09:56:00Z">
-        <w:r>
-          <w:rPr>
-            <w:rFonts w:ascii="Arial" w:eastAsia="Arial" w:hAnsi="Arial" w:cs="Arial"/>
-            <w:color w:val="000000" w:themeColor="text1"/>
-          </w:rPr>
-          <w:tab/>
-        </w:r>
-      </w:ins>
-      <w:ins w:id="411" w:author="Martin, Elliot T" w:date="2021-10-25T10:11:00Z">
-        <w:r>
-          <w:rPr>
-            <w:rFonts w:ascii="Arial" w:eastAsia="Arial" w:hAnsi="Arial" w:cs="Arial"/>
-            <w:color w:val="000000" w:themeColor="text1"/>
-          </w:rPr>
-          <w:t>GSE143728</w:t>
-        </w:r>
-        <w:r>
-          <w:rPr>
-            <w:rFonts w:ascii="Arial" w:eastAsia="Arial" w:hAnsi="Arial" w:cs="Arial"/>
-            <w:color w:val="000000" w:themeColor="text1"/>
-          </w:rPr>
-          <w:t>, ?</w:t>
-        </w:r>
-      </w:ins>
-    </w:p>
-    <w:p>
-      <w:pPr>
-        <w:spacing w:after="0" w:line="360" w:lineRule="auto"/>
-        <w:jc w:val="both"/>
-        <w:rPr>
-          <w:ins w:id="412" w:author="Martin, Elliot T" w:date="2021-10-25T09:55:00Z"/>
-          <w:rFonts w:ascii="Arial" w:eastAsia="Arial" w:hAnsi="Arial" w:cs="Arial"/>
-          <w:color w:val="000000" w:themeColor="text1"/>
-        </w:rPr>
-      </w:pPr>
-      <w:ins w:id="413" w:author="Martin, Elliot T" w:date="2021-10-25T09:55:00Z">
-        <w:r>
-          <w:rPr>
-            <w:rFonts w:ascii="Arial" w:eastAsia="Arial" w:hAnsi="Arial" w:cs="Arial"/>
-            <w:color w:val="000000" w:themeColor="text1"/>
-          </w:rPr>
-          <w:t>Young wild-type</w:t>
-        </w:r>
-      </w:ins>
-      <w:ins w:id="414" w:author="Martin, Elliot T" w:date="2021-10-25T10:11:00Z">
-        <w:r>
-          <w:rPr>
-            <w:rFonts w:ascii="Arial" w:eastAsia="Arial" w:hAnsi="Arial" w:cs="Arial"/>
-            <w:color w:val="000000" w:themeColor="text1"/>
-          </w:rPr>
-          <w:tab/>
-        </w:r>
-      </w:ins>
-      <w:ins w:id="415" w:author="Martin, Elliot T" w:date="2021-10-25T10:53:00Z">
-        <w:r>
-          <w:rPr>
-            <w:rFonts w:ascii="Arial" w:eastAsia="Arial" w:hAnsi="Arial" w:cs="Arial"/>
-            <w:color w:val="000000" w:themeColor="text1"/>
-          </w:rPr>
-          <w:t>GSE119458</w:t>
-        </w:r>
-      </w:ins>
-    </w:p>
-    <w:p>
-      <w:pPr>
-        <w:spacing w:after="0" w:line="360" w:lineRule="auto"/>
-        <w:jc w:val="both"/>
-        <w:rPr>
-          <w:ins w:id="416" w:author="Martin, Elliot T" w:date="2021-10-25T09:38:00Z"/>
+          <w:ins w:id="393" w:author="Martin, Elliot T" w:date="2021-10-25T09:36:00Z"/>
           <w:rFonts w:ascii="Arial" w:eastAsia="Arial" w:hAnsi="Arial" w:cs="Arial"/>
           <w:color w:val="000000" w:themeColor="text1"/>
         </w:rPr>
@@ -6656,52 +6802,18 @@
         <w:spacing w:after="0" w:line="360" w:lineRule="auto"/>
         <w:jc w:val="both"/>
         <w:rPr>
-          <w:ins w:id="417" w:author="Martin, Elliot T" w:date="2021-10-25T09:36:00Z"/>
+          <w:ins w:id="394" w:author="Martin, Elliot T" w:date="2021-10-25T09:36:00Z"/>
           <w:rFonts w:ascii="Arial" w:eastAsia="Arial" w:hAnsi="Arial" w:cs="Arial"/>
           <w:color w:val="000000" w:themeColor="text1"/>
         </w:rPr>
       </w:pPr>
-      <w:ins w:id="418" w:author="Martin, Elliot T" w:date="2021-10-25T09:38:00Z">
-        <w:r>
-          <w:rPr>
-            <w:rFonts w:ascii="Arial" w:eastAsia="Arial" w:hAnsi="Arial" w:cs="Arial"/>
-            <w:color w:val="000000" w:themeColor="text1"/>
-          </w:rPr>
-          <w:t xml:space="preserve">Single cell sequencing data was obtained from </w:t>
-        </w:r>
-      </w:ins>
-      <w:ins w:id="419" w:author="Martin, Elliot T" w:date="2021-10-25T09:53:00Z">
-        <w:r>
-          <w:rPr>
-            <w:rFonts w:ascii="Arial" w:eastAsia="Arial" w:hAnsi="Arial" w:cs="Arial"/>
-            <w:color w:val="000000" w:themeColor="text1"/>
-          </w:rPr>
-          <w:t xml:space="preserve">Slaidina et al., GEO </w:t>
-        </w:r>
-      </w:ins>
-      <w:ins w:id="420" w:author="Martin, Elliot T" w:date="2021-10-25T09:54:00Z">
-        <w:r>
-          <w:rPr>
-            <w:rFonts w:ascii="Arial" w:eastAsia="Arial" w:hAnsi="Arial" w:cs="Arial"/>
-            <w:color w:val="000000" w:themeColor="text1"/>
-          </w:rPr>
-          <w:t xml:space="preserve">accession: </w:t>
-        </w:r>
-        <w:r>
-          <w:rPr>
-            <w:rFonts w:ascii="Arial" w:eastAsia="Arial" w:hAnsi="Arial" w:cs="Arial"/>
-            <w:color w:val="000000" w:themeColor="text1"/>
-          </w:rPr>
-          <w:t>GSE162192</w:t>
-        </w:r>
-      </w:ins>
-      <w:ins w:id="421" w:author="Martin, Elliot T" w:date="2021-10-25T09:53:00Z">
-        <w:r>
-          <w:rPr>
-            <w:rFonts w:ascii="Arial" w:eastAsia="Arial" w:hAnsi="Arial" w:cs="Arial"/>
-            <w:color w:val="000000" w:themeColor="text1"/>
-          </w:rPr>
-          <w:t xml:space="preserve"> </w:t>
+      <w:ins w:id="395" w:author="Martin, Elliot T" w:date="2021-10-25T09:36:00Z">
+        <w:r>
+          <w:rPr>
+            <w:rFonts w:ascii="Arial" w:eastAsia="Arial" w:hAnsi="Arial" w:cs="Arial"/>
+            <w:color w:val="000000" w:themeColor="text1"/>
+          </w:rPr>
+          <w:t>Sequencing data:</w:t>
         </w:r>
       </w:ins>
     </w:p>
@@ -6710,12 +6822,335 @@
         <w:spacing w:after="0" w:line="360" w:lineRule="auto"/>
         <w:jc w:val="both"/>
         <w:rPr>
-          <w:ins w:id="422" w:author="Martin, Elliot T" w:date="2021-10-25T09:37:00Z"/>
+          <w:ins w:id="396" w:author="Martin, Elliot T" w:date="2021-10-25T09:54:00Z"/>
           <w:rFonts w:ascii="Arial" w:eastAsia="Arial" w:hAnsi="Arial" w:cs="Arial"/>
           <w:color w:val="000000" w:themeColor="text1"/>
         </w:rPr>
       </w:pPr>
-      <w:ins w:id="423" w:author="Martin, Elliot T" w:date="2021-10-25T09:36:00Z">
+      <w:ins w:id="397" w:author="Martin, Elliot T" w:date="2021-10-25T09:37:00Z">
+        <w:r>
+          <w:rPr>
+            <w:rFonts w:ascii="Arial" w:eastAsia="Arial" w:hAnsi="Arial" w:cs="Arial"/>
+            <w:color w:val="000000" w:themeColor="text1"/>
+          </w:rPr>
+          <w:t>Polysome-s</w:t>
+        </w:r>
+      </w:ins>
+      <w:ins w:id="398" w:author="Martin, Elliot T" w:date="2021-10-25T09:36:00Z">
+        <w:r>
+          <w:rPr>
+            <w:rFonts w:ascii="Arial" w:eastAsia="Arial" w:hAnsi="Arial" w:cs="Arial"/>
+            <w:color w:val="000000" w:themeColor="text1"/>
+          </w:rPr>
+          <w:t>eq</w:t>
+        </w:r>
+      </w:ins>
+      <w:ins w:id="399" w:author="Martin, Elliot T" w:date="2021-10-25T09:37:00Z">
+        <w:r>
+          <w:rPr>
+            <w:rFonts w:ascii="Arial" w:eastAsia="Arial" w:hAnsi="Arial" w:cs="Arial"/>
+            <w:color w:val="000000" w:themeColor="text1"/>
+          </w:rPr>
+          <w:t xml:space="preserve"> data was obtained from previous studies conducted by the Rangan lab. Data is available via the following GEO accession numbers</w:t>
+        </w:r>
+      </w:ins>
+      <w:ins w:id="400" w:author="Martin, Elliot T" w:date="2021-10-25T09:54:00Z">
+        <w:r>
+          <w:rPr>
+            <w:rFonts w:ascii="Arial" w:eastAsia="Arial" w:hAnsi="Arial" w:cs="Arial"/>
+            <w:color w:val="000000" w:themeColor="text1"/>
+          </w:rPr>
+          <w:t>:</w:t>
+        </w:r>
+      </w:ins>
+    </w:p>
+    <w:p>
+      <w:pPr>
+        <w:spacing w:after="0" w:line="360" w:lineRule="auto"/>
+        <w:jc w:val="both"/>
+        <w:rPr>
+          <w:ins w:id="401" w:author="Martin, Elliot T" w:date="2021-10-25T10:10:00Z"/>
+          <w:rFonts w:ascii="Arial" w:eastAsia="Arial" w:hAnsi="Arial" w:cs="Arial"/>
+          <w:color w:val="000000" w:themeColor="text1"/>
+        </w:rPr>
+      </w:pPr>
+      <w:ins w:id="402" w:author="Martin, Elliot T" w:date="2021-10-25T09:54:00Z">
+        <w:r>
+          <w:rPr>
+            <w:rFonts w:ascii="Arial" w:eastAsia="Arial" w:hAnsi="Arial" w:cs="Arial"/>
+            <w:color w:val="000000" w:themeColor="text1"/>
+          </w:rPr>
+          <w:t>UAS-</w:t>
+        </w:r>
+        <w:proofErr w:type="spellStart"/>
+        <w:r>
+          <w:rPr>
+            <w:rFonts w:ascii="Arial" w:eastAsia="Arial" w:hAnsi="Arial" w:cs="Arial"/>
+            <w:color w:val="000000" w:themeColor="text1"/>
+          </w:rPr>
+          <w:t>tkv</w:t>
+        </w:r>
+        <w:proofErr w:type="spellEnd"/>
+        <w:r>
+          <w:rPr>
+            <w:rFonts w:ascii="Arial" w:eastAsia="Arial" w:hAnsi="Arial" w:cs="Arial"/>
+            <w:color w:val="000000" w:themeColor="text1"/>
+          </w:rPr>
+          <w:t xml:space="preserve"> </w:t>
+        </w:r>
+      </w:ins>
+      <w:ins w:id="403" w:author="Martin, Elliot T" w:date="2021-10-25T10:10:00Z">
+        <w:r>
+          <w:rPr>
+            <w:rFonts w:ascii="Arial" w:eastAsia="Arial" w:hAnsi="Arial" w:cs="Arial"/>
+            <w:color w:val="000000" w:themeColor="text1"/>
+          </w:rPr>
+          <w:tab/>
+        </w:r>
+        <w:r>
+          <w:rPr>
+            <w:rFonts w:ascii="Arial" w:eastAsia="Arial" w:hAnsi="Arial" w:cs="Arial"/>
+            <w:color w:val="000000" w:themeColor="text1"/>
+          </w:rPr>
+          <w:tab/>
+        </w:r>
+        <w:r>
+          <w:rPr>
+            <w:rFonts w:ascii="Arial" w:eastAsia="Arial" w:hAnsi="Arial" w:cs="Arial"/>
+            <w:color w:val="000000" w:themeColor="text1"/>
+          </w:rPr>
+          <w:t>GSE171349</w:t>
+        </w:r>
+      </w:ins>
+    </w:p>
+    <w:p>
+      <w:pPr>
+        <w:spacing w:after="0" w:line="360" w:lineRule="auto"/>
+        <w:jc w:val="both"/>
+        <w:rPr>
+          <w:ins w:id="404" w:author="Martin, Elliot T" w:date="2021-10-25T09:55:00Z"/>
+          <w:rFonts w:ascii="Arial" w:eastAsia="Arial" w:hAnsi="Arial" w:cs="Arial"/>
+          <w:color w:val="000000" w:themeColor="text1"/>
+        </w:rPr>
+      </w:pPr>
+      <w:ins w:id="405" w:author="Martin, Elliot T" w:date="2021-10-25T09:54:00Z">
+        <w:r>
+          <w:rPr>
+            <w:rFonts w:ascii="Arial" w:eastAsia="Arial" w:hAnsi="Arial" w:cs="Arial"/>
+            <w:color w:val="000000" w:themeColor="text1"/>
+          </w:rPr>
+          <w:t>bam RNAi</w:t>
+        </w:r>
+      </w:ins>
+      <w:ins w:id="406" w:author="Martin, Elliot T" w:date="2021-10-25T09:55:00Z">
+        <w:r>
+          <w:rPr>
+            <w:rFonts w:ascii="Arial" w:eastAsia="Arial" w:hAnsi="Arial" w:cs="Arial"/>
+            <w:color w:val="000000" w:themeColor="text1"/>
+          </w:rPr>
+          <w:tab/>
+        </w:r>
+      </w:ins>
+      <w:ins w:id="407" w:author="Martin, Elliot T" w:date="2021-10-25T10:10:00Z">
+        <w:r>
+          <w:rPr>
+            <w:rFonts w:ascii="Arial" w:eastAsia="Arial" w:hAnsi="Arial" w:cs="Arial"/>
+            <w:color w:val="000000" w:themeColor="text1"/>
+          </w:rPr>
+          <w:tab/>
+        </w:r>
+      </w:ins>
+      <w:ins w:id="408" w:author="Martin, Elliot T" w:date="2021-10-25T09:55:00Z">
+        <w:r>
+          <w:rPr>
+            <w:rFonts w:ascii="Arial" w:eastAsia="Arial" w:hAnsi="Arial" w:cs="Arial"/>
+            <w:color w:val="000000" w:themeColor="text1"/>
+          </w:rPr>
+          <w:t>GSE171349</w:t>
+        </w:r>
+      </w:ins>
+      <w:proofErr w:type="gramStart"/>
+      <w:ins w:id="409" w:author="Martin, Elliot T" w:date="2021-10-25T10:10:00Z">
+        <w:r>
+          <w:rPr>
+            <w:rFonts w:ascii="Arial" w:eastAsia="Arial" w:hAnsi="Arial" w:cs="Arial"/>
+            <w:color w:val="000000" w:themeColor="text1"/>
+          </w:rPr>
+          <w:t>, ?</w:t>
+        </w:r>
+      </w:ins>
+      <w:proofErr w:type="gramEnd"/>
+    </w:p>
+    <w:p>
+      <w:pPr>
+        <w:spacing w:after="0" w:line="360" w:lineRule="auto"/>
+        <w:jc w:val="both"/>
+        <w:rPr>
+          <w:ins w:id="410" w:author="Martin, Elliot T" w:date="2021-10-25T09:36:00Z"/>
+          <w:rFonts w:ascii="Arial" w:eastAsia="Arial" w:hAnsi="Arial" w:cs="Arial"/>
+          <w:color w:val="000000" w:themeColor="text1"/>
+        </w:rPr>
+      </w:pPr>
+      <w:ins w:id="411" w:author="Martin, Elliot T" w:date="2021-10-25T10:43:00Z">
+        <w:r>
+          <w:rPr>
+            <w:rFonts w:ascii="Arial" w:eastAsia="Arial" w:hAnsi="Arial" w:cs="Arial"/>
+            <w:color w:val="000000" w:themeColor="text1"/>
+          </w:rPr>
+          <w:t>b</w:t>
+        </w:r>
+      </w:ins>
+      <w:ins w:id="412" w:author="Martin, Elliot T" w:date="2021-10-25T09:55:00Z">
+        <w:r>
+          <w:rPr>
+            <w:rFonts w:ascii="Arial" w:eastAsia="Arial" w:hAnsi="Arial" w:cs="Arial"/>
+            <w:color w:val="000000" w:themeColor="text1"/>
+          </w:rPr>
+          <w:t>am RNAi; HS-bam</w:t>
+        </w:r>
+      </w:ins>
+      <w:ins w:id="413" w:author="Martin, Elliot T" w:date="2021-10-25T09:56:00Z">
+        <w:r>
+          <w:rPr>
+            <w:rFonts w:ascii="Arial" w:eastAsia="Arial" w:hAnsi="Arial" w:cs="Arial"/>
+            <w:color w:val="000000" w:themeColor="text1"/>
+          </w:rPr>
+          <w:tab/>
+        </w:r>
+      </w:ins>
+      <w:ins w:id="414" w:author="Martin, Elliot T" w:date="2021-10-25T10:11:00Z">
+        <w:r>
+          <w:rPr>
+            <w:rFonts w:ascii="Arial" w:eastAsia="Arial" w:hAnsi="Arial" w:cs="Arial"/>
+            <w:color w:val="000000" w:themeColor="text1"/>
+          </w:rPr>
+          <w:t>GSE143728</w:t>
+        </w:r>
+        <w:proofErr w:type="gramStart"/>
+        <w:r>
+          <w:rPr>
+            <w:rFonts w:ascii="Arial" w:eastAsia="Arial" w:hAnsi="Arial" w:cs="Arial"/>
+            <w:color w:val="000000" w:themeColor="text1"/>
+          </w:rPr>
+          <w:t>, ?</w:t>
+        </w:r>
+      </w:ins>
+      <w:proofErr w:type="gramEnd"/>
+    </w:p>
+    <w:p>
+      <w:pPr>
+        <w:spacing w:after="0" w:line="360" w:lineRule="auto"/>
+        <w:jc w:val="both"/>
+        <w:rPr>
+          <w:ins w:id="415" w:author="Martin, Elliot T" w:date="2021-10-25T09:55:00Z"/>
+          <w:rFonts w:ascii="Arial" w:eastAsia="Arial" w:hAnsi="Arial" w:cs="Arial"/>
+          <w:color w:val="000000" w:themeColor="text1"/>
+        </w:rPr>
+      </w:pPr>
+      <w:ins w:id="416" w:author="Martin, Elliot T" w:date="2021-10-25T09:55:00Z">
+        <w:r>
+          <w:rPr>
+            <w:rFonts w:ascii="Arial" w:eastAsia="Arial" w:hAnsi="Arial" w:cs="Arial"/>
+            <w:color w:val="000000" w:themeColor="text1"/>
+          </w:rPr>
+          <w:t>Young wild-type</w:t>
+        </w:r>
+      </w:ins>
+      <w:ins w:id="417" w:author="Martin, Elliot T" w:date="2021-10-25T10:11:00Z">
+        <w:r>
+          <w:rPr>
+            <w:rFonts w:ascii="Arial" w:eastAsia="Arial" w:hAnsi="Arial" w:cs="Arial"/>
+            <w:color w:val="000000" w:themeColor="text1"/>
+          </w:rPr>
+          <w:tab/>
+        </w:r>
+      </w:ins>
+      <w:ins w:id="418" w:author="Martin, Elliot T" w:date="2021-10-25T10:53:00Z">
+        <w:r>
+          <w:rPr>
+            <w:rFonts w:ascii="Arial" w:eastAsia="Arial" w:hAnsi="Arial" w:cs="Arial"/>
+            <w:color w:val="000000" w:themeColor="text1"/>
+          </w:rPr>
+          <w:t>GSE119458</w:t>
+        </w:r>
+      </w:ins>
+    </w:p>
+    <w:p>
+      <w:pPr>
+        <w:spacing w:after="0" w:line="360" w:lineRule="auto"/>
+        <w:jc w:val="both"/>
+        <w:rPr>
+          <w:ins w:id="419" w:author="Martin, Elliot T" w:date="2021-10-25T09:38:00Z"/>
+          <w:rFonts w:ascii="Arial" w:eastAsia="Arial" w:hAnsi="Arial" w:cs="Arial"/>
+          <w:color w:val="000000" w:themeColor="text1"/>
+        </w:rPr>
+      </w:pPr>
+    </w:p>
+    <w:p>
+      <w:pPr>
+        <w:spacing w:after="0" w:line="360" w:lineRule="auto"/>
+        <w:jc w:val="both"/>
+        <w:rPr>
+          <w:ins w:id="420" w:author="Martin, Elliot T" w:date="2021-10-25T09:36:00Z"/>
+          <w:rFonts w:ascii="Arial" w:eastAsia="Arial" w:hAnsi="Arial" w:cs="Arial"/>
+          <w:color w:val="000000" w:themeColor="text1"/>
+        </w:rPr>
+      </w:pPr>
+      <w:ins w:id="421" w:author="Martin, Elliot T" w:date="2021-10-25T09:38:00Z">
+        <w:r>
+          <w:rPr>
+            <w:rFonts w:ascii="Arial" w:eastAsia="Arial" w:hAnsi="Arial" w:cs="Arial"/>
+            <w:color w:val="000000" w:themeColor="text1"/>
+          </w:rPr>
+          <w:t xml:space="preserve">Single cell sequencing data was obtained from </w:t>
+        </w:r>
+      </w:ins>
+      <w:ins w:id="422" w:author="Martin, Elliot T" w:date="2021-10-25T09:53:00Z">
+        <w:r>
+          <w:rPr>
+            <w:rFonts w:ascii="Arial" w:eastAsia="Arial" w:hAnsi="Arial" w:cs="Arial"/>
+            <w:color w:val="000000" w:themeColor="text1"/>
+          </w:rPr>
+          <w:t xml:space="preserve">Slaidina et al., GEO </w:t>
+        </w:r>
+      </w:ins>
+      <w:ins w:id="423" w:author="Martin, Elliot T" w:date="2021-10-25T09:54:00Z">
+        <w:r>
+          <w:rPr>
+            <w:rFonts w:ascii="Arial" w:eastAsia="Arial" w:hAnsi="Arial" w:cs="Arial"/>
+            <w:color w:val="000000" w:themeColor="text1"/>
+          </w:rPr>
+          <w:t xml:space="preserve">accession: </w:t>
+        </w:r>
+        <w:r>
+          <w:rPr>
+            <w:rFonts w:ascii="Arial" w:eastAsia="Arial" w:hAnsi="Arial" w:cs="Arial"/>
+            <w:color w:val="000000" w:themeColor="text1"/>
+          </w:rPr>
+          <w:t>GSE162192</w:t>
+        </w:r>
+      </w:ins>
+      <w:ins w:id="424" w:author="Martin, Elliot T" w:date="2021-10-25T09:53:00Z">
+        <w:r>
+          <w:rPr>
+            <w:rFonts w:ascii="Arial" w:eastAsia="Arial" w:hAnsi="Arial" w:cs="Arial"/>
+            <w:color w:val="000000" w:themeColor="text1"/>
+          </w:rPr>
+          <w:t xml:space="preserve"> </w:t>
+        </w:r>
+      </w:ins>
+    </w:p>
+    <w:p>
+      <w:pPr>
+        <w:spacing w:after="0" w:line="360" w:lineRule="auto"/>
+        <w:jc w:val="both"/>
+        <w:rPr>
+          <w:ins w:id="425" w:author="Martin, Elliot T" w:date="2021-10-25T09:37:00Z"/>
+          <w:rFonts w:ascii="Arial" w:eastAsia="Arial" w:hAnsi="Arial" w:cs="Arial"/>
+          <w:color w:val="000000" w:themeColor="text1"/>
+        </w:rPr>
+      </w:pPr>
+      <w:ins w:id="426" w:author="Martin, Elliot T" w:date="2021-10-25T09:36:00Z">
         <w:r>
           <w:rPr>
             <w:rFonts w:ascii="Arial" w:eastAsia="Arial" w:hAnsi="Arial" w:cs="Arial"/>
@@ -6729,12 +7164,12 @@
       <w:pPr>
         <w:jc w:val="both"/>
         <w:rPr>
-          <w:ins w:id="424" w:author="Martin, Elliot T" w:date="2021-10-25T10:55:00Z"/>
+          <w:ins w:id="427" w:author="Martin, Elliot T" w:date="2021-10-25T10:55:00Z"/>
           <w:rFonts w:ascii="Arial" w:eastAsia="Arial" w:hAnsi="Arial" w:cs="Arial"/>
         </w:rPr>
       </w:pPr>
-      <w:bookmarkStart w:id="425" w:name="_Hlk74227195"/>
-      <w:ins w:id="426" w:author="Martin, Elliot T" w:date="2021-10-25T10:55:00Z">
+      <w:bookmarkStart w:id="428" w:name="_Hlk74227195"/>
+      <w:ins w:id="429" w:author="Martin, Elliot T" w:date="2021-10-25T10:55:00Z">
         <w:r>
           <w:rPr>
             <w:rFonts w:ascii="Arial" w:eastAsia="Arial" w:hAnsi="Arial" w:cs="Arial"/>
@@ -6768,7 +7203,7 @@
           <w:t xml:space="preserve"> version </w:t>
         </w:r>
       </w:ins>
-      <w:ins w:id="427" w:author="Martin, Elliot T" w:date="2021-10-25T10:56:00Z">
+      <w:ins w:id="430" w:author="Martin, Elliot T" w:date="2021-10-25T10:56:00Z">
         <w:r>
           <w:rPr>
             <w:rFonts w:ascii="Arial" w:eastAsia="Arial" w:hAnsi="Arial" w:cs="Arial"/>
@@ -6776,7 +7211,7 @@
           <w:t>2.6.1c</w:t>
         </w:r>
       </w:ins>
-      <w:ins w:id="428" w:author="Martin, Elliot T" w:date="2021-10-25T10:55:00Z">
+      <w:ins w:id="431" w:author="Martin, Elliot T" w:date="2021-10-25T10:55:00Z">
         <w:r>
           <w:rPr>
             <w:rFonts w:ascii="Arial" w:eastAsia="Arial" w:hAnsi="Arial" w:cs="Arial"/>
@@ -6811,7 +7246,7 @@
           <w:rPr>
             <w:rFonts w:ascii="Arial" w:eastAsia="Arial" w:hAnsi="Arial" w:cs="Arial"/>
             <w:highlight w:val="red"/>
-            <w:rPrChange w:id="429" w:author="Martin, Elliot T" w:date="2021-10-25T10:57:00Z">
+            <w:rPrChange w:id="432" w:author="Martin, Elliot T" w:date="2021-10-25T10:57:00Z">
               <w:rPr>
                 <w:rFonts w:ascii="Arial" w:eastAsia="Arial" w:hAnsi="Arial" w:cs="Arial"/>
               </w:rPr>
@@ -6856,6 +7291,7 @@
           </w:rPr>
           <w:t xml:space="preserve"> in </w:t>
         </w:r>
+        <w:proofErr w:type="spellStart"/>
         <w:r>
           <w:rPr>
             <w:rFonts w:ascii="Arial" w:eastAsia="Arial" w:hAnsi="Arial" w:cs="Arial"/>
@@ -6864,11 +7300,26 @@
           </w:rPr>
           <w:t>aramis</w:t>
         </w:r>
-        <w:r>
-          <w:rPr>
-            <w:rFonts w:ascii="Arial" w:eastAsia="Arial" w:hAnsi="Arial" w:cs="Arial"/>
-          </w:rPr>
-          <w:t xml:space="preserve"> RNAi, but not in either of the two developmental controls (NosGAL4&gt;UAS-Tkv or NosGAL4&gt;bam RNAi). Only targets meeting a conservative expression cutoff of log</w:t>
+        <w:proofErr w:type="spellEnd"/>
+        <w:r>
+          <w:rPr>
+            <w:rFonts w:ascii="Arial" w:eastAsia="Arial" w:hAnsi="Arial" w:cs="Arial"/>
+          </w:rPr>
+          <w:t xml:space="preserve"> RNAi, but not in either of the two developmental controls (NosGAL4&gt;UAS-</w:t>
+        </w:r>
+        <w:proofErr w:type="spellStart"/>
+        <w:r>
+          <w:rPr>
+            <w:rFonts w:ascii="Arial" w:eastAsia="Arial" w:hAnsi="Arial" w:cs="Arial"/>
+          </w:rPr>
+          <w:t>Tkv</w:t>
+        </w:r>
+        <w:proofErr w:type="spellEnd"/>
+        <w:r>
+          <w:rPr>
+            <w:rFonts w:ascii="Arial" w:eastAsia="Arial" w:hAnsi="Arial" w:cs="Arial"/>
+          </w:rPr>
+          <w:t xml:space="preserve"> or NosGAL4&gt;bam RNAi). Only targets meeting a conservative expression cutoff of log</w:t>
         </w:r>
         <w:r>
           <w:rPr>
@@ -6897,7 +7348,7 @@
         </w:r>
       </w:ins>
     </w:p>
-    <w:bookmarkEnd w:id="425"/>
+    <w:bookmarkEnd w:id="428"/>
     <w:p>
       <w:pPr>
         <w:spacing w:after="0" w:line="360" w:lineRule="auto"/>
@@ -6905,14 +7356,14 @@
         <w:rPr>
           <w:rFonts w:ascii="Arial" w:eastAsia="Arial" w:hAnsi="Arial" w:cs="Arial"/>
           <w:color w:val="000000" w:themeColor="text1"/>
-          <w:rPrChange w:id="430" w:author="Martin, Elliot T" w:date="2021-10-25T09:34:00Z">
+          <w:rPrChange w:id="433" w:author="Martin, Elliot T" w:date="2021-10-25T09:34:00Z">
             <w:rPr>
               <w:rFonts w:ascii="Arial" w:eastAsia="Arial" w:hAnsi="Arial" w:cs="Arial"/>
               <w:color w:val="000000" w:themeColor="text1"/>
             </w:rPr>
           </w:rPrChange>
         </w:rPr>
-        <w:pPrChange w:id="431" w:author="Rangan, Prashanth" w:date="2021-08-19T15:13:00Z">
+        <w:pPrChange w:id="434" w:author="Rangan, Prashanth" w:date="2021-08-19T15:13:00Z">
           <w:pPr>
             <w:spacing w:after="0" w:line="360" w:lineRule="auto"/>
           </w:pPr>
@@ -6931,27 +7382,43 @@
 
 <file path=word/comments.xml><?xml version="1.0" encoding="utf-8"?>
 <w:comments xmlns:wpc="http://schemas.microsoft.com/office/word/2010/wordprocessingCanvas" xmlns:cx="http://schemas.microsoft.com/office/drawing/2014/chartex" xmlns:cx1="http://schemas.microsoft.com/office/drawing/2015/9/8/chartex" xmlns:cx2="http://schemas.microsoft.com/office/drawing/2015/10/21/chartex" xmlns:cx3="http://schemas.microsoft.com/office/drawing/2016/5/9/chartex" xmlns:cx4="http://schemas.microsoft.com/office/drawing/2016/5/10/chartex" xmlns:cx5="http://schemas.microsoft.com/office/drawing/2016/5/11/chartex" xmlns:cx6="http://schemas.microsoft.com/office/drawing/2016/5/12/chartex" xmlns:cx7="http://schemas.microsoft.com/office/drawing/2016/5/13/chartex" xmlns:cx8="http://schemas.microsoft.com/office/drawing/2016/5/14/chartex" xmlns:mc="http://schemas.openxmlformats.org/markup-compatibility/2006" xmlns:aink="http://schemas.microsoft.com/office/drawing/2016/ink" xmlns:am3d="http://schemas.microsoft.com/office/drawing/2017/model3d" xmlns:o="urn:schemas-microsoft-com:office:office" xmlns:r="http://schemas.openxmlformats.org/officeDocument/2006/relationships" xmlns:m="http://schemas.openxmlformats.org/officeDocument/2006/math" xmlns:v="urn:schemas-microsoft-com:vml" xmlns:wp14="http://schemas.microsoft.com/office/word/2010/wordprocessingDrawing" xmlns:wp="http://schemas.openxmlformats.org/drawingml/2006/wordprocessingDrawing" xmlns:w10="urn:schemas-microsoft-com:office:word" xmlns:w="http://schemas.openxmlformats.org/wordprocessingml/2006/main" xmlns:w14="http://schemas.microsoft.com/office/word/2010/wordml" xmlns:w15="http://schemas.microsoft.com/office/word/2012/wordml" xmlns:w16cex="http://schemas.microsoft.com/office/word/2018/wordml/cex" xmlns:w16cid="http://schemas.microsoft.com/office/word/2016/wordml/cid" xmlns:w16="http://schemas.microsoft.com/office/word/2018/wordml" xmlns:w16sdtdh="http://schemas.microsoft.com/office/word/2020/wordml/sdtdatahash" xmlns:w16se="http://schemas.microsoft.com/office/word/2015/wordml/symex" xmlns:wpg="http://schemas.microsoft.com/office/word/2010/wordprocessingGroup" xmlns:wpi="http://schemas.microsoft.com/office/word/2010/wordprocessingInk" xmlns:wne="http://schemas.microsoft.com/office/word/2006/wordml" xmlns:wps="http://schemas.microsoft.com/office/word/2010/wordprocessingShape" mc:Ignorable="w14 w15 w16se w16cid w16 w16cex w16sdtdh wp14">
-  <w:comment w:id="258" w:author="Martin, Elliot T" w:date="2021-05-27T10:16:00Z" w:initials="MT">
+  <w:comment w:id="259" w:author="Martin, Elliot T" w:date="2021-05-27T10:16:00Z" w:initials="MT">
     <w:p>
       <w:r>
-        <w:t>Bru1 seems to increase at the mRNA level quite a lot at the mRNA level via in-situ. Maybe cbt or meiosis gene?</w:t>
+        <w:t xml:space="preserve">Bru1 seems to increase at the mRNA level quite a lot at the mRNA level via in-situ. Maybe </w:t>
+      </w:r>
+      <w:proofErr w:type="spellStart"/>
+      <w:r>
+        <w:t>cbt</w:t>
+      </w:r>
+      <w:proofErr w:type="spellEnd"/>
+      <w:r>
+        <w:t xml:space="preserve"> or meiosis gene?</w:t>
       </w:r>
       <w:r>
         <w:annotationRef/>
       </w:r>
     </w:p>
   </w:comment>
-  <w:comment w:id="266" w:author="Martin, Elliot T" w:date="2021-05-27T10:16:00Z" w:initials="MT">
+  <w:comment w:id="267" w:author="Martin, Elliot T" w:date="2021-05-27T10:16:00Z" w:initials="MT">
     <w:p>
       <w:r>
-        <w:t>Bru1 seems to increase at the mRNA level quite a lot at the mRNA level via in-situ. Maybe cbt or meiosis gene?</w:t>
+        <w:t xml:space="preserve">Bru1 seems to increase at the mRNA level quite a lot at the mRNA level via in-situ. Maybe </w:t>
+      </w:r>
+      <w:proofErr w:type="spellStart"/>
+      <w:r>
+        <w:t>cbt</w:t>
+      </w:r>
+      <w:proofErr w:type="spellEnd"/>
+      <w:r>
+        <w:t xml:space="preserve"> or meiosis gene?</w:t>
       </w:r>
       <w:r>
         <w:annotationRef/>
       </w:r>
     </w:p>
   </w:comment>
-  <w:comment w:id="270" w:author="Martin, Elliot T" w:date="2021-10-07T12:07:00Z" w:initials="MET">
+  <w:comment w:id="271" w:author="Martin, Elliot T" w:date="2021-10-07T12:07:00Z" w:initials="MET">
     <w:p>
       <w:pPr>
         <w:pStyle w:val="CommentText"/>
@@ -6967,7 +7434,7 @@
       </w:r>
     </w:p>
   </w:comment>
-  <w:comment w:id="281" w:author="Rangan, Prashanth" w:date="2021-08-19T16:02:00Z" w:initials="RP">
+  <w:comment w:id="282" w:author="Rangan, Prashanth" w:date="2021-08-19T16:02:00Z" w:initials="RP">
     <w:p>
       <w:pPr>
         <w:pStyle w:val="CommentText"/>
@@ -6978,12 +7445,17 @@
         </w:rPr>
         <w:annotationRef/>
       </w:r>
-      <w:r>
-        <w:t xml:space="preserve">Yes use another example </w:t>
+      <w:proofErr w:type="gramStart"/>
+      <w:r>
+        <w:t>Yes</w:t>
+      </w:r>
+      <w:proofErr w:type="gramEnd"/>
+      <w:r>
+        <w:t xml:space="preserve"> use another example </w:t>
       </w:r>
     </w:p>
   </w:comment>
-  <w:comment w:id="323" w:author="Martin, Elliot T" w:date="2021-10-07T12:29:00Z" w:initials="MET">
+  <w:comment w:id="326" w:author="Martin, Elliot T" w:date="2021-10-07T12:29:00Z" w:initials="MET">
     <w:p>
       <w:pPr>
         <w:pStyle w:val="CommentText"/>
@@ -7007,14 +7479,17 @@
       <w:pPr>
         <w:pStyle w:val="CommentText"/>
       </w:pPr>
+      <w:proofErr w:type="spellStart"/>
       <w:r>
         <w:t>Vtd</w:t>
       </w:r>
+      <w:proofErr w:type="spellEnd"/>
     </w:p>
     <w:p>
       <w:pPr>
         <w:pStyle w:val="CommentText"/>
       </w:pPr>
+      <w:proofErr w:type="spellStart"/>
       <w:r>
         <w:rPr>
           <w:rFonts w:ascii="Helvetica" w:hAnsi="Helvetica"/>
@@ -7025,6 +7500,7 @@
         </w:rPr>
         <w:t>narya</w:t>
       </w:r>
+      <w:proofErr w:type="spellEnd"/>
     </w:p>
   </w:comment>
 </w:comments>

--- a/Paper/Text/Ovary_app_draft/Seq-Paper2_Text_EM_PR.docx
+++ b/Paper/Text/Ovary_app_draft/Seq-Paper2_Text_EM_PR.docx
@@ -44,7 +44,6 @@
           </w:r>
         </w:del>
       </w:ins>
-      <w:proofErr w:type="spellStart"/>
       <w:ins w:id="5" w:author="Martin, Elliot T" w:date="2021-10-28T17:00:00Z">
         <w:r>
           <w:rPr>
@@ -54,18 +53,7 @@
             <w:color w:val="000000" w:themeColor="text1"/>
             <w:highlight w:val="yellow"/>
           </w:rPr>
-          <w:t>Oo</w:t>
-        </w:r>
-        <w:proofErr w:type="spellEnd"/>
-        <w:r>
-          <w:rPr>
-            <w:rFonts w:ascii="Arial" w:eastAsia="Arial" w:hAnsi="Arial" w:cs="Arial"/>
-            <w:b/>
-            <w:bCs/>
-            <w:color w:val="000000" w:themeColor="text1"/>
-            <w:highlight w:val="yellow"/>
-          </w:rPr>
-          <w:t>-site</w:t>
+          <w:t>Oo-site</w:t>
         </w:r>
       </w:ins>
       <w:ins w:id="6" w:author="Martin, Elliot T" w:date="2021-09-20T09:36:00Z">
@@ -262,14 +250,16 @@
           <w:delText>,</w:delText>
         </w:r>
       </w:del>
-      <w:r>
-        <w:rPr>
-          <w:rFonts w:ascii="Arial" w:eastAsia="Arial" w:hAnsi="Arial" w:cs="Arial"/>
-          <w:color w:val="000000" w:themeColor="text1"/>
-        </w:rPr>
-        <w:t xml:space="preserve"> </w:t>
-      </w:r>
-      <w:del w:id="20" w:author="Martin, Elliot T" w:date="2021-09-20T09:36:00Z">
+      <w:del w:id="20" w:author="Martin, Elliot T" w:date="2021-11-19T13:05:00Z">
+        <w:r>
+          <w:rPr>
+            <w:rFonts w:ascii="Arial" w:eastAsia="Arial" w:hAnsi="Arial" w:cs="Arial"/>
+            <w:color w:val="000000" w:themeColor="text1"/>
+          </w:rPr>
+          <w:delText xml:space="preserve"> </w:delText>
+        </w:r>
+      </w:del>
+      <w:del w:id="21" w:author="Martin, Elliot T" w:date="2021-09-20T09:36:00Z">
         <w:r>
           <w:rPr>
             <w:rFonts w:ascii="Arial" w:eastAsia="Arial" w:hAnsi="Arial" w:cs="Arial"/>
@@ -277,6 +267,17 @@
           </w:rPr>
           <w:delText>Gabriele Fuchs</w:delText>
         </w:r>
+      </w:del>
+      <w:ins w:id="22" w:author="Martin, Elliot T" w:date="2021-11-19T13:05:00Z">
+        <w:r>
+          <w:rPr>
+            <w:rFonts w:ascii="Arial" w:eastAsia="Arial" w:hAnsi="Arial" w:cs="Arial"/>
+            <w:color w:val="000000" w:themeColor="text1"/>
+          </w:rPr>
+          <w:t>, Kahini Sarkar, Noor Kotb,</w:t>
+        </w:r>
+      </w:ins>
+      <w:del w:id="23" w:author="Martin, Elliot T" w:date="2021-09-20T09:36:00Z">
         <w:r>
           <w:rPr>
             <w:rFonts w:ascii="Arial" w:eastAsia="Arial" w:hAnsi="Arial" w:cs="Arial"/>
@@ -293,12 +294,21 @@
           <w:delText xml:space="preserve"> </w:delText>
         </w:r>
       </w:del>
-      <w:r>
-        <w:rPr>
-          <w:rFonts w:ascii="Arial" w:eastAsia="Arial" w:hAnsi="Arial" w:cs="Arial"/>
-          <w:color w:val="000000" w:themeColor="text1"/>
-        </w:rPr>
-        <w:t>and Prashanth Rangan</w:t>
+      <w:del w:id="24" w:author="Martin, Elliot T" w:date="2021-11-19T13:05:00Z">
+        <w:r>
+          <w:rPr>
+            <w:rFonts w:ascii="Arial" w:eastAsia="Arial" w:hAnsi="Arial" w:cs="Arial"/>
+            <w:color w:val="000000" w:themeColor="text1"/>
+          </w:rPr>
+          <w:delText>and</w:delText>
+        </w:r>
+      </w:del>
+      <w:r>
+        <w:rPr>
+          <w:rFonts w:ascii="Arial" w:eastAsia="Arial" w:hAnsi="Arial" w:cs="Arial"/>
+          <w:color w:val="000000" w:themeColor="text1"/>
+        </w:rPr>
+        <w:t xml:space="preserve"> Prashanth Rangan</w:t>
       </w:r>
       <w:r>
         <w:rPr>
@@ -317,7 +327,7 @@
           <w:rFonts w:ascii="Arial" w:eastAsia="Arial" w:hAnsi="Arial" w:cs="Arial"/>
           <w:color w:val="000000" w:themeColor="text1"/>
         </w:rPr>
-        <w:pPrChange w:id="21" w:author="Rangan, Prashanth" w:date="2021-08-19T15:13:00Z">
+        <w:pPrChange w:id="25" w:author="Rangan, Prashanth" w:date="2021-08-19T15:13:00Z">
           <w:pPr>
             <w:spacing w:after="240" w:line="360" w:lineRule="auto"/>
             <w:jc w:val="center"/>
@@ -348,7 +358,7 @@
           <w:rFonts w:ascii="Arial" w:eastAsia="Arial" w:hAnsi="Arial" w:cs="Arial"/>
           <w:color w:val="000000" w:themeColor="text1"/>
         </w:rPr>
-        <w:pPrChange w:id="22" w:author="Rangan, Prashanth" w:date="2021-08-19T15:13:00Z">
+        <w:pPrChange w:id="26" w:author="Rangan, Prashanth" w:date="2021-08-19T15:13:00Z">
           <w:pPr>
             <w:spacing w:after="240" w:line="360" w:lineRule="auto"/>
             <w:jc w:val="center"/>
@@ -379,7 +389,7 @@
           <w:rFonts w:ascii="Arial" w:eastAsia="Arial" w:hAnsi="Arial" w:cs="Arial"/>
           <w:color w:val="0563C1"/>
         </w:rPr>
-        <w:pPrChange w:id="23" w:author="Rangan, Prashanth" w:date="2021-08-19T15:13:00Z">
+        <w:pPrChange w:id="27" w:author="Rangan, Prashanth" w:date="2021-08-19T15:13:00Z">
           <w:pPr>
             <w:spacing w:after="0" w:line="360" w:lineRule="auto"/>
             <w:jc w:val="center"/>
@@ -481,7 +491,7 @@
         <w:rPr>
           <w:rFonts w:ascii="Arial" w:eastAsia="Arial" w:hAnsi="Arial" w:cs="Arial"/>
         </w:rPr>
-        <w:pPrChange w:id="24" w:author="Rangan, Prashanth" w:date="2021-08-19T15:13:00Z">
+        <w:pPrChange w:id="28" w:author="Rangan, Prashanth" w:date="2021-08-19T15:13:00Z">
           <w:pPr>
             <w:spacing w:after="0" w:line="360" w:lineRule="auto"/>
             <w:jc w:val="center"/>
@@ -493,7 +503,7 @@
       <w:pPr>
         <w:spacing w:after="0" w:line="360" w:lineRule="auto"/>
         <w:jc w:val="both"/>
-        <w:pPrChange w:id="25" w:author="Rangan, Prashanth" w:date="2021-08-19T15:13:00Z">
+        <w:pPrChange w:id="29" w:author="Rangan, Prashanth" w:date="2021-08-19T15:13:00Z">
           <w:pPr>
             <w:spacing w:after="0" w:line="360" w:lineRule="auto"/>
           </w:pPr>
@@ -524,13 +534,13 @@
           <w:rFonts w:ascii="Arial" w:eastAsia="Arial" w:hAnsi="Arial" w:cs="Arial"/>
           <w:color w:val="000000" w:themeColor="text1"/>
         </w:rPr>
-        <w:pPrChange w:id="26" w:author="Rangan, Prashanth" w:date="2021-08-19T15:13:00Z">
+        <w:pPrChange w:id="30" w:author="Rangan, Prashanth" w:date="2021-08-19T15:13:00Z">
           <w:pPr>
             <w:spacing w:after="0" w:line="360" w:lineRule="auto"/>
           </w:pPr>
         </w:pPrChange>
       </w:pPr>
-      <w:ins w:id="27" w:author="Rangan, Prashanth" w:date="2021-08-19T14:37:00Z">
+      <w:ins w:id="31" w:author="Rangan, Prashanth" w:date="2021-08-19T14:37:00Z">
         <w:r>
           <w:rPr>
             <w:rFonts w:ascii="Arial" w:eastAsia="Arial" w:hAnsi="Arial" w:cs="Arial"/>
@@ -539,7 +549,7 @@
           <w:t>Understanding how stem cells control their differentiation has important implications in disease states and in</w:t>
         </w:r>
       </w:ins>
-      <w:ins w:id="28" w:author="Rangan, Prashanth" w:date="2021-08-19T14:38:00Z">
+      <w:ins w:id="32" w:author="Rangan, Prashanth" w:date="2021-08-19T14:38:00Z">
         <w:r>
           <w:rPr>
             <w:rFonts w:ascii="Arial" w:eastAsia="Arial" w:hAnsi="Arial" w:cs="Arial"/>
@@ -548,7 +558,7 @@
           <w:t xml:space="preserve"> regenerative therapy. </w:t>
         </w:r>
       </w:ins>
-      <w:del w:id="29" w:author="Rangan, Prashanth" w:date="2021-08-19T14:41:00Z">
+      <w:del w:id="33" w:author="Rangan, Prashanth" w:date="2021-08-19T14:41:00Z">
         <w:r>
           <w:rPr>
             <w:rFonts w:ascii="Arial" w:eastAsia="Arial" w:hAnsi="Arial" w:cs="Arial"/>
@@ -564,14 +574,14 @@
           <w:delText xml:space="preserve">tem cell differentiation requires both transcriptional and post-transcriptional changes. </w:delText>
         </w:r>
       </w:del>
-      <w:del w:id="30" w:author="Rangan, Prashanth" w:date="2021-08-19T12:39:00Z">
+      <w:del w:id="34" w:author="Rangan, Prashanth" w:date="2021-08-19T12:39:00Z">
         <w:r>
           <w:rPr>
             <w:rFonts w:ascii="Arial" w:eastAsia="Arial" w:hAnsi="Arial" w:cs="Arial"/>
             <w:i/>
             <w:iCs/>
             <w:color w:val="000000" w:themeColor="text1"/>
-            <w:rPrChange w:id="31" w:author="Rangan, Prashanth" w:date="2021-08-19T14:38:00Z">
+            <w:rPrChange w:id="35" w:author="Rangan, Prashanth" w:date="2021-08-19T14:38:00Z">
               <w:rPr>
                 <w:rFonts w:ascii="Arial" w:eastAsia="Arial" w:hAnsi="Arial" w:cs="Arial"/>
                 <w:color w:val="000000" w:themeColor="text1"/>
@@ -580,53 +590,6 @@
           </w:rPr>
           <w:delText xml:space="preserve">Previous work at characterizing </w:delText>
         </w:r>
-        <w:r>
-          <w:rPr>
-            <w:rFonts w:ascii="Arial" w:eastAsia="Arial" w:hAnsi="Arial" w:cs="Arial"/>
-            <w:i/>
-            <w:iCs/>
-            <w:color w:val="000000" w:themeColor="text1"/>
-            <w:rPrChange w:id="32" w:author="Rangan, Prashanth" w:date="2021-08-19T14:38:00Z">
-              <w:rPr>
-                <w:rFonts w:ascii="Arial" w:eastAsia="Arial" w:hAnsi="Arial" w:cs="Arial"/>
-                <w:color w:val="000000" w:themeColor="text1"/>
-              </w:rPr>
-            </w:rPrChange>
-          </w:rPr>
-          <w:delText>these changes have primarily focused either on cell culture systems, which lack biological context</w:delText>
-        </w:r>
-        <w:r>
-          <w:rPr>
-            <w:rFonts w:ascii="Arial" w:eastAsia="Arial" w:hAnsi="Arial" w:cs="Arial"/>
-            <w:i/>
-            <w:iCs/>
-            <w:color w:val="000000" w:themeColor="text1"/>
-            <w:rPrChange w:id="33" w:author="Rangan, Prashanth" w:date="2021-08-19T14:38:00Z">
-              <w:rPr>
-                <w:rFonts w:ascii="Arial" w:eastAsia="Arial" w:hAnsi="Arial" w:cs="Arial"/>
-                <w:color w:val="000000" w:themeColor="text1"/>
-              </w:rPr>
-            </w:rPrChange>
-          </w:rPr>
-          <w:delText xml:space="preserve">. </w:delText>
-        </w:r>
-      </w:del>
-      <w:r>
-        <w:rPr>
-          <w:rFonts w:ascii="Arial" w:eastAsia="Arial" w:hAnsi="Arial" w:cs="Arial"/>
-          <w:i/>
-          <w:iCs/>
-          <w:color w:val="000000" w:themeColor="text1"/>
-          <w:rPrChange w:id="34" w:author="Rangan, Prashanth" w:date="2021-08-19T14:38:00Z">
-            <w:rPr>
-              <w:rFonts w:ascii="Arial" w:eastAsia="Arial" w:hAnsi="Arial" w:cs="Arial"/>
-              <w:color w:val="000000" w:themeColor="text1"/>
-            </w:rPr>
-          </w:rPrChange>
-        </w:rPr>
-        <w:t>In</w:t>
-      </w:r>
-      <w:ins w:id="35" w:author="Rangan, Prashanth" w:date="2021-08-19T14:38:00Z">
         <w:r>
           <w:rPr>
             <w:rFonts w:ascii="Arial" w:eastAsia="Arial" w:hAnsi="Arial" w:cs="Arial"/>
@@ -640,24 +603,22 @@
               </w:rPr>
             </w:rPrChange>
           </w:rPr>
-          <w:t xml:space="preserve"> v</w:t>
-        </w:r>
-      </w:ins>
-      <w:del w:id="37" w:author="Rangan, Prashanth" w:date="2021-08-19T14:38:00Z">
+          <w:delText>these changes have primarily focused either on cell culture systems, which lack biological context</w:delText>
+        </w:r>
         <w:r>
           <w:rPr>
             <w:rFonts w:ascii="Arial" w:eastAsia="Arial" w:hAnsi="Arial" w:cs="Arial"/>
             <w:i/>
             <w:iCs/>
             <w:color w:val="000000" w:themeColor="text1"/>
-            <w:rPrChange w:id="38" w:author="Rangan, Prashanth" w:date="2021-08-19T14:38:00Z">
+            <w:rPrChange w:id="37" w:author="Rangan, Prashanth" w:date="2021-08-19T14:38:00Z">
               <w:rPr>
                 <w:rFonts w:ascii="Arial" w:eastAsia="Arial" w:hAnsi="Arial" w:cs="Arial"/>
                 <w:color w:val="000000" w:themeColor="text1"/>
               </w:rPr>
             </w:rPrChange>
           </w:rPr>
-          <w:delText>-v</w:delText>
+          <w:delText xml:space="preserve">. </w:delText>
         </w:r>
       </w:del>
       <w:r>
@@ -666,21 +627,70 @@
           <w:i/>
           <w:iCs/>
           <w:color w:val="000000" w:themeColor="text1"/>
-          <w:rPrChange w:id="39" w:author="Rangan, Prashanth" w:date="2021-08-19T14:38:00Z">
+          <w:rPrChange w:id="38" w:author="Rangan, Prashanth" w:date="2021-08-19T14:38:00Z">
             <w:rPr>
               <w:rFonts w:ascii="Arial" w:eastAsia="Arial" w:hAnsi="Arial" w:cs="Arial"/>
               <w:color w:val="000000" w:themeColor="text1"/>
             </w:rPr>
           </w:rPrChange>
         </w:rPr>
+        <w:t>In</w:t>
+      </w:r>
+      <w:ins w:id="39" w:author="Rangan, Prashanth" w:date="2021-08-19T14:38:00Z">
+        <w:r>
+          <w:rPr>
+            <w:rFonts w:ascii="Arial" w:eastAsia="Arial" w:hAnsi="Arial" w:cs="Arial"/>
+            <w:i/>
+            <w:iCs/>
+            <w:color w:val="000000" w:themeColor="text1"/>
+            <w:rPrChange w:id="40" w:author="Rangan, Prashanth" w:date="2021-08-19T14:38:00Z">
+              <w:rPr>
+                <w:rFonts w:ascii="Arial" w:eastAsia="Arial" w:hAnsi="Arial" w:cs="Arial"/>
+                <w:color w:val="000000" w:themeColor="text1"/>
+              </w:rPr>
+            </w:rPrChange>
+          </w:rPr>
+          <w:t xml:space="preserve"> v</w:t>
+        </w:r>
+      </w:ins>
+      <w:del w:id="41" w:author="Rangan, Prashanth" w:date="2021-08-19T14:38:00Z">
+        <w:r>
+          <w:rPr>
+            <w:rFonts w:ascii="Arial" w:eastAsia="Arial" w:hAnsi="Arial" w:cs="Arial"/>
+            <w:i/>
+            <w:iCs/>
+            <w:color w:val="000000" w:themeColor="text1"/>
+            <w:rPrChange w:id="42" w:author="Rangan, Prashanth" w:date="2021-08-19T14:38:00Z">
+              <w:rPr>
+                <w:rFonts w:ascii="Arial" w:eastAsia="Arial" w:hAnsi="Arial" w:cs="Arial"/>
+                <w:color w:val="000000" w:themeColor="text1"/>
+              </w:rPr>
+            </w:rPrChange>
+          </w:rPr>
+          <w:delText>-v</w:delText>
+        </w:r>
+      </w:del>
+      <w:r>
+        <w:rPr>
+          <w:rFonts w:ascii="Arial" w:eastAsia="Arial" w:hAnsi="Arial" w:cs="Arial"/>
+          <w:i/>
+          <w:iCs/>
+          <w:color w:val="000000" w:themeColor="text1"/>
+          <w:rPrChange w:id="43" w:author="Rangan, Prashanth" w:date="2021-08-19T14:38:00Z">
+            <w:rPr>
+              <w:rFonts w:ascii="Arial" w:eastAsia="Arial" w:hAnsi="Arial" w:cs="Arial"/>
+              <w:color w:val="000000" w:themeColor="text1"/>
+            </w:rPr>
+          </w:rPrChange>
+        </w:rPr>
         <w:t xml:space="preserve">ivo </w:t>
       </w:r>
-      <w:ins w:id="40" w:author="Rangan, Prashanth" w:date="2021-08-19T15:02:00Z">
-        <w:r>
-          <w:rPr>
-            <w:rFonts w:ascii="Arial" w:eastAsia="Arial" w:hAnsi="Arial" w:cs="Arial"/>
-            <w:color w:val="000000" w:themeColor="text1"/>
-            <w:rPrChange w:id="41" w:author="Rangan, Prashanth" w:date="2021-08-19T15:02:00Z">
+      <w:ins w:id="44" w:author="Rangan, Prashanth" w:date="2021-08-19T15:02:00Z">
+        <w:r>
+          <w:rPr>
+            <w:rFonts w:ascii="Arial" w:eastAsia="Arial" w:hAnsi="Arial" w:cs="Arial"/>
+            <w:color w:val="000000" w:themeColor="text1"/>
+            <w:rPrChange w:id="45" w:author="Rangan, Prashanth" w:date="2021-08-19T15:02:00Z">
               <w:rPr>
                 <w:rFonts w:ascii="Arial" w:eastAsia="Arial" w:hAnsi="Arial" w:cs="Arial"/>
                 <w:i/>
@@ -701,7 +711,7 @@
           <w:t xml:space="preserve"> </w:t>
         </w:r>
       </w:ins>
-      <w:del w:id="42" w:author="Rangan, Prashanth" w:date="2021-08-19T15:02:00Z">
+      <w:del w:id="46" w:author="Rangan, Prashanth" w:date="2021-08-19T15:02:00Z">
         <w:r>
           <w:rPr>
             <w:rFonts w:ascii="Arial" w:eastAsia="Arial" w:hAnsi="Arial" w:cs="Arial"/>
@@ -717,7 +727,7 @@
         </w:rPr>
         <w:t>o</w:t>
       </w:r>
-      <w:ins w:id="43" w:author="Rangan, Prashanth" w:date="2021-08-19T15:02:00Z">
+      <w:ins w:id="47" w:author="Rangan, Prashanth" w:date="2021-08-19T15:02:00Z">
         <w:r>
           <w:rPr>
             <w:rFonts w:ascii="Arial" w:eastAsia="Arial" w:hAnsi="Arial" w:cs="Arial"/>
@@ -726,7 +736,7 @@
           <w:t>f</w:t>
         </w:r>
       </w:ins>
-      <w:del w:id="44" w:author="Rangan, Prashanth" w:date="2021-08-19T15:02:00Z">
+      <w:del w:id="48" w:author="Rangan, Prashanth" w:date="2021-08-19T15:02:00Z">
         <w:r>
           <w:rPr>
             <w:rFonts w:ascii="Arial" w:eastAsia="Arial" w:hAnsi="Arial" w:cs="Arial"/>
@@ -742,7 +752,7 @@
         </w:rPr>
         <w:t xml:space="preserve"> </w:t>
       </w:r>
-      <w:ins w:id="45" w:author="Rangan, Prashanth" w:date="2021-08-19T14:38:00Z">
+      <w:ins w:id="49" w:author="Rangan, Prashanth" w:date="2021-08-19T14:38:00Z">
         <w:r>
           <w:rPr>
             <w:rFonts w:ascii="Arial" w:eastAsia="Arial" w:hAnsi="Arial" w:cs="Arial"/>
@@ -751,7 +761,7 @@
           <w:t xml:space="preserve">several model systems </w:t>
         </w:r>
       </w:ins>
-      <w:del w:id="46" w:author="Rangan, Prashanth" w:date="2021-08-19T14:38:00Z">
+      <w:del w:id="50" w:author="Rangan, Prashanth" w:date="2021-08-19T14:38:00Z">
         <w:r>
           <w:rPr>
             <w:rFonts w:ascii="Arial" w:eastAsia="Arial" w:hAnsi="Arial" w:cs="Arial"/>
@@ -760,7 +770,7 @@
           <w:delText xml:space="preserve">stem cell systems </w:delText>
         </w:r>
       </w:del>
-      <w:ins w:id="47" w:author="Rangan, Prashanth" w:date="2021-08-19T14:41:00Z">
+      <w:ins w:id="51" w:author="Rangan, Prashanth" w:date="2021-08-19T14:41:00Z">
         <w:r>
           <w:rPr>
             <w:rFonts w:ascii="Arial" w:eastAsia="Arial" w:hAnsi="Arial" w:cs="Arial"/>
@@ -769,7 +779,7 @@
           <w:t xml:space="preserve">using </w:t>
         </w:r>
       </w:ins>
-      <w:del w:id="48" w:author="Rangan, Prashanth" w:date="2021-08-19T14:41:00Z">
+      <w:del w:id="52" w:author="Rangan, Prashanth" w:date="2021-08-19T14:41:00Z">
         <w:r>
           <w:rPr>
             <w:rFonts w:ascii="Arial" w:eastAsia="Arial" w:hAnsi="Arial" w:cs="Arial"/>
@@ -778,7 +788,7 @@
           <w:delText xml:space="preserve">has biological context, </w:delText>
         </w:r>
       </w:del>
-      <w:del w:id="49" w:author="Rangan, Prashanth" w:date="2021-08-19T12:40:00Z">
+      <w:del w:id="53" w:author="Rangan, Prashanth" w:date="2021-08-19T12:40:00Z">
         <w:r>
           <w:rPr>
             <w:rFonts w:ascii="Arial" w:eastAsia="Arial" w:hAnsi="Arial" w:cs="Arial"/>
@@ -794,7 +804,7 @@
           <w:delText xml:space="preserve">dels are less </w:delText>
         </w:r>
       </w:del>
-      <w:del w:id="50" w:author="Rangan, Prashanth" w:date="2021-08-19T14:41:00Z">
+      <w:del w:id="54" w:author="Rangan, Prashanth" w:date="2021-08-19T14:41:00Z">
         <w:r>
           <w:rPr>
             <w:rFonts w:ascii="Arial" w:eastAsia="Arial" w:hAnsi="Arial" w:cs="Arial"/>
@@ -824,7 +834,7 @@
         </w:rPr>
         <w:t xml:space="preserve"> methods </w:t>
       </w:r>
-      <w:ins w:id="51" w:author="Rangan, Prashanth" w:date="2021-08-19T14:49:00Z">
+      <w:ins w:id="55" w:author="Rangan, Prashanth" w:date="2021-08-19T14:49:00Z">
         <w:r>
           <w:rPr>
             <w:rFonts w:ascii="Arial" w:eastAsia="Arial" w:hAnsi="Arial" w:cs="Arial"/>
@@ -833,7 +843,7 @@
           <w:t xml:space="preserve">to parse gene expression </w:t>
         </w:r>
       </w:ins>
-      <w:del w:id="52" w:author="Rangan, Prashanth" w:date="2021-08-19T14:41:00Z">
+      <w:del w:id="56" w:author="Rangan, Prashanth" w:date="2021-08-19T14:41:00Z">
         <w:r>
           <w:rPr>
             <w:rFonts w:ascii="Arial" w:eastAsia="Arial" w:hAnsi="Arial" w:cs="Arial"/>
@@ -849,7 +859,7 @@
           <w:delText xml:space="preserve"> </w:delText>
         </w:r>
       </w:del>
-      <w:del w:id="53" w:author="Rangan, Prashanth" w:date="2021-08-19T14:49:00Z">
+      <w:del w:id="57" w:author="Rangan, Prashanth" w:date="2021-08-19T14:49:00Z">
         <w:r>
           <w:rPr>
             <w:rFonts w:ascii="Arial" w:eastAsia="Arial" w:hAnsi="Arial" w:cs="Arial"/>
@@ -858,7 +868,7 @@
           <w:delText>for post-transcriptional changes</w:delText>
         </w:r>
       </w:del>
-      <w:ins w:id="54" w:author="Rangan, Prashanth" w:date="2021-08-19T14:41:00Z">
+      <w:ins w:id="58" w:author="Rangan, Prashanth" w:date="2021-08-19T14:41:00Z">
         <w:r>
           <w:rPr>
             <w:rFonts w:ascii="Arial" w:eastAsia="Arial" w:hAnsi="Arial" w:cs="Arial"/>
@@ -867,7 +877,7 @@
           <w:t>have rev</w:t>
         </w:r>
       </w:ins>
-      <w:ins w:id="55" w:author="Rangan, Prashanth" w:date="2021-08-19T14:42:00Z">
+      <w:ins w:id="59" w:author="Rangan, Prashanth" w:date="2021-08-19T14:42:00Z">
         <w:r>
           <w:rPr>
             <w:rFonts w:ascii="Arial" w:eastAsia="Arial" w:hAnsi="Arial" w:cs="Arial"/>
@@ -883,7 +893,7 @@
         </w:rPr>
         <w:t xml:space="preserve">. </w:t>
       </w:r>
-      <w:ins w:id="56" w:author="Rangan, Prashanth" w:date="2021-08-19T12:40:00Z">
+      <w:ins w:id="60" w:author="Rangan, Prashanth" w:date="2021-08-19T12:40:00Z">
         <w:r>
           <w:rPr>
             <w:rFonts w:ascii="Arial" w:eastAsia="Arial" w:hAnsi="Arial" w:cs="Arial"/>
@@ -892,7 +902,7 @@
           <w:t>One model system that has given us tremendous insight for understanding stem cell biology i</w:t>
         </w:r>
       </w:ins>
-      <w:ins w:id="57" w:author="Rangan, Prashanth" w:date="2021-08-19T14:54:00Z">
+      <w:ins w:id="61" w:author="Rangan, Prashanth" w:date="2021-08-19T14:54:00Z">
         <w:r>
           <w:rPr>
             <w:rFonts w:ascii="Arial" w:eastAsia="Arial" w:hAnsi="Arial" w:cs="Arial"/>
@@ -901,7 +911,7 @@
           <w:t>s</w:t>
         </w:r>
       </w:ins>
-      <w:ins w:id="58" w:author="Rangan, Prashanth" w:date="2021-08-19T12:40:00Z">
+      <w:ins w:id="62" w:author="Rangan, Prashanth" w:date="2021-08-19T12:40:00Z">
         <w:r>
           <w:rPr>
             <w:rFonts w:ascii="Arial" w:eastAsia="Arial" w:hAnsi="Arial" w:cs="Arial"/>
@@ -910,7 +920,7 @@
           <w:t xml:space="preserve"> the germarium</w:t>
         </w:r>
       </w:ins>
-      <w:ins w:id="59" w:author="Rangan, Prashanth" w:date="2021-08-19T15:03:00Z">
+      <w:ins w:id="63" w:author="Rangan, Prashanth" w:date="2021-08-19T15:03:00Z">
         <w:r>
           <w:rPr>
             <w:rFonts w:ascii="Arial" w:eastAsia="Arial" w:hAnsi="Arial" w:cs="Arial"/>
@@ -940,7 +950,7 @@
           <w:rPr>
             <w:rFonts w:ascii="Arial" w:eastAsia="Arial" w:hAnsi="Arial" w:cs="Arial"/>
             <w:color w:val="000000" w:themeColor="text1"/>
-            <w:rPrChange w:id="60" w:author="Rangan, Prashanth" w:date="2021-08-19T15:03:00Z">
+            <w:rPrChange w:id="64" w:author="Rangan, Prashanth" w:date="2021-08-19T15:03:00Z">
               <w:rPr>
                 <w:rFonts w:ascii="Arial" w:eastAsia="Arial" w:hAnsi="Arial" w:cs="Arial"/>
                 <w:i/>
@@ -952,7 +962,7 @@
           <w:t>gonad</w:t>
         </w:r>
       </w:ins>
-      <w:ins w:id="61" w:author="Rangan, Prashanth" w:date="2021-08-19T12:40:00Z">
+      <w:ins w:id="65" w:author="Rangan, Prashanth" w:date="2021-08-19T12:40:00Z">
         <w:r>
           <w:rPr>
             <w:rFonts w:ascii="Arial" w:eastAsia="Arial" w:hAnsi="Arial" w:cs="Arial"/>
@@ -961,7 +971,7 @@
           <w:t>, which houses several kinds of stem</w:t>
         </w:r>
       </w:ins>
-      <w:ins w:id="62" w:author="Rangan, Prashanth" w:date="2021-08-19T12:41:00Z">
+      <w:ins w:id="66" w:author="Rangan, Prashanth" w:date="2021-08-19T12:41:00Z">
         <w:r>
           <w:rPr>
             <w:rFonts w:ascii="Arial" w:eastAsia="Arial" w:hAnsi="Arial" w:cs="Arial"/>
@@ -970,7 +980,7 @@
           <w:t xml:space="preserve"> cells and </w:t>
         </w:r>
       </w:ins>
-      <w:ins w:id="63" w:author="Rangan, Prashanth" w:date="2021-08-19T14:49:00Z">
+      <w:ins w:id="67" w:author="Rangan, Prashanth" w:date="2021-08-19T14:49:00Z">
         <w:r>
           <w:rPr>
             <w:rFonts w:ascii="Arial" w:eastAsia="Arial" w:hAnsi="Arial" w:cs="Arial"/>
@@ -979,7 +989,7 @@
           <w:t xml:space="preserve">their </w:t>
         </w:r>
       </w:ins>
-      <w:ins w:id="64" w:author="Rangan, Prashanth" w:date="2021-08-19T12:41:00Z">
+      <w:ins w:id="68" w:author="Rangan, Prashanth" w:date="2021-08-19T12:41:00Z">
         <w:r>
           <w:rPr>
             <w:rFonts w:ascii="Arial" w:eastAsia="Arial" w:hAnsi="Arial" w:cs="Arial"/>
@@ -988,7 +998,7 @@
           <w:t xml:space="preserve">niches. </w:t>
         </w:r>
       </w:ins>
-      <w:ins w:id="65" w:author="Rangan, Prashanth" w:date="2021-08-19T14:50:00Z">
+      <w:ins w:id="69" w:author="Rangan, Prashanth" w:date="2021-08-19T14:50:00Z">
         <w:r>
           <w:rPr>
             <w:rFonts w:ascii="Arial" w:eastAsia="Arial" w:hAnsi="Arial" w:cs="Arial"/>
@@ -997,7 +1007,7 @@
           <w:t>Bulk</w:t>
         </w:r>
       </w:ins>
-      <w:ins w:id="66" w:author="Rangan, Prashanth" w:date="2021-08-19T14:52:00Z">
+      <w:ins w:id="70" w:author="Rangan, Prashanth" w:date="2021-08-19T14:52:00Z">
         <w:r>
           <w:rPr>
             <w:rFonts w:ascii="Arial" w:eastAsia="Arial" w:hAnsi="Arial" w:cs="Arial"/>
@@ -1006,7 +1016,7 @@
           <w:t xml:space="preserve"> and</w:t>
         </w:r>
       </w:ins>
-      <w:ins w:id="67" w:author="Rangan, Prashanth" w:date="2021-08-19T14:50:00Z">
+      <w:ins w:id="71" w:author="Rangan, Prashanth" w:date="2021-08-19T14:50:00Z">
         <w:r>
           <w:rPr>
             <w:rFonts w:ascii="Arial" w:eastAsia="Arial" w:hAnsi="Arial" w:cs="Arial"/>
@@ -1015,7 +1025,7 @@
           <w:t xml:space="preserve"> single cell </w:t>
         </w:r>
       </w:ins>
-      <w:ins w:id="68" w:author="Rangan, Prashanth" w:date="2021-08-19T14:53:00Z">
+      <w:ins w:id="72" w:author="Rangan, Prashanth" w:date="2021-08-19T14:53:00Z">
         <w:r>
           <w:rPr>
             <w:rFonts w:ascii="Arial" w:eastAsia="Arial" w:hAnsi="Arial" w:cs="Arial"/>
@@ -1024,7 +1034,7 @@
           <w:t>sequencing</w:t>
         </w:r>
       </w:ins>
-      <w:ins w:id="69" w:author="Rangan, Prashanth" w:date="2021-08-19T14:55:00Z">
+      <w:ins w:id="73" w:author="Rangan, Prashanth" w:date="2021-08-19T14:55:00Z">
         <w:r>
           <w:rPr>
             <w:rFonts w:ascii="Arial" w:eastAsia="Arial" w:hAnsi="Arial" w:cs="Arial"/>
@@ -1033,7 +1043,7 @@
           <w:t xml:space="preserve"> data</w:t>
         </w:r>
       </w:ins>
-      <w:ins w:id="70" w:author="Rangan, Prashanth" w:date="2021-08-19T14:53:00Z">
+      <w:ins w:id="74" w:author="Rangan, Prashanth" w:date="2021-08-19T14:53:00Z">
         <w:r>
           <w:rPr>
             <w:rFonts w:ascii="Arial" w:eastAsia="Arial" w:hAnsi="Arial" w:cs="Arial"/>
@@ -1042,7 +1052,7 @@
           <w:t xml:space="preserve"> </w:t>
         </w:r>
       </w:ins>
-      <w:ins w:id="71" w:author="Rangan, Prashanth" w:date="2021-08-19T14:55:00Z">
+      <w:ins w:id="75" w:author="Rangan, Prashanth" w:date="2021-08-19T14:55:00Z">
         <w:r>
           <w:rPr>
             <w:rFonts w:ascii="Arial" w:eastAsia="Arial" w:hAnsi="Arial" w:cs="Arial"/>
@@ -1051,7 +1061,7 @@
           <w:t>as</w:t>
         </w:r>
       </w:ins>
-      <w:ins w:id="72" w:author="Rangan, Prashanth" w:date="2021-08-19T14:53:00Z">
+      <w:ins w:id="76" w:author="Rangan, Prashanth" w:date="2021-08-19T14:53:00Z">
         <w:r>
           <w:rPr>
             <w:rFonts w:ascii="Arial" w:eastAsia="Arial" w:hAnsi="Arial" w:cs="Arial"/>
@@ -1060,7 +1070,7 @@
           <w:t xml:space="preserve"> </w:t>
         </w:r>
       </w:ins>
-      <w:ins w:id="73" w:author="Rangan, Prashanth" w:date="2021-08-19T14:55:00Z">
+      <w:ins w:id="77" w:author="Rangan, Prashanth" w:date="2021-08-19T14:55:00Z">
         <w:r>
           <w:rPr>
             <w:rFonts w:ascii="Arial" w:eastAsia="Arial" w:hAnsi="Arial" w:cs="Arial"/>
@@ -1069,7 +1079,7 @@
           <w:t xml:space="preserve">well bulk translation efficiency for </w:t>
         </w:r>
       </w:ins>
-      <w:ins w:id="74" w:author="Rangan, Prashanth" w:date="2021-08-19T14:58:00Z">
+      <w:ins w:id="78" w:author="Rangan, Prashanth" w:date="2021-08-19T14:58:00Z">
         <w:r>
           <w:rPr>
             <w:rFonts w:ascii="Arial" w:eastAsia="Arial" w:hAnsi="Arial" w:cs="Arial"/>
@@ -1078,7 +1088,7 @@
           <w:t>mRNAs</w:t>
         </w:r>
       </w:ins>
-      <w:ins w:id="75" w:author="Rangan, Prashanth" w:date="2021-08-19T15:05:00Z">
+      <w:ins w:id="79" w:author="Rangan, Prashanth" w:date="2021-08-19T15:05:00Z">
         <w:r>
           <w:rPr>
             <w:rFonts w:ascii="Arial" w:eastAsia="Arial" w:hAnsi="Arial" w:cs="Arial"/>
@@ -1092,7 +1102,7 @@
             <w:i/>
             <w:iCs/>
             <w:color w:val="000000" w:themeColor="text1"/>
-            <w:rPrChange w:id="76" w:author="Rangan, Prashanth" w:date="2021-08-19T15:06:00Z">
+            <w:rPrChange w:id="80" w:author="Rangan, Prashanth" w:date="2021-08-19T15:06:00Z">
               <w:rPr>
                 <w:rFonts w:ascii="Arial" w:eastAsia="Arial" w:hAnsi="Arial" w:cs="Arial"/>
                 <w:color w:val="000000" w:themeColor="text1"/>
@@ -1109,7 +1119,7 @@
           <w:t>germarium</w:t>
         </w:r>
       </w:ins>
-      <w:ins w:id="77" w:author="Rangan, Prashanth" w:date="2021-08-19T14:58:00Z">
+      <w:ins w:id="81" w:author="Rangan, Prashanth" w:date="2021-08-19T14:58:00Z">
         <w:r>
           <w:rPr>
             <w:rFonts w:ascii="Arial" w:eastAsia="Arial" w:hAnsi="Arial" w:cs="Arial"/>
@@ -1118,7 +1128,7 @@
           <w:t xml:space="preserve">. </w:t>
         </w:r>
       </w:ins>
-      <w:ins w:id="78" w:author="Rangan, Prashanth" w:date="2021-08-19T14:55:00Z">
+      <w:ins w:id="82" w:author="Rangan, Prashanth" w:date="2021-08-19T14:55:00Z">
         <w:r>
           <w:rPr>
             <w:rFonts w:ascii="Arial" w:eastAsia="Arial" w:hAnsi="Arial" w:cs="Arial"/>
@@ -1127,7 +1137,7 @@
           <w:t xml:space="preserve">However, there is a lack of </w:t>
         </w:r>
       </w:ins>
-      <w:ins w:id="79" w:author="Martin, Elliot T" w:date="2021-09-07T09:53:00Z">
+      <w:ins w:id="83" w:author="Martin, Elliot T" w:date="2021-09-07T09:53:00Z">
         <w:r>
           <w:rPr>
             <w:rFonts w:ascii="Arial" w:eastAsia="Arial" w:hAnsi="Arial" w:cs="Arial"/>
@@ -1136,7 +1146,7 @@
           <w:t xml:space="preserve">an </w:t>
         </w:r>
       </w:ins>
-      <w:ins w:id="80" w:author="Rangan, Prashanth" w:date="2021-08-19T14:55:00Z">
+      <w:ins w:id="84" w:author="Rangan, Prashanth" w:date="2021-08-19T14:55:00Z">
         <w:r>
           <w:rPr>
             <w:rFonts w:ascii="Arial" w:eastAsia="Arial" w:hAnsi="Arial" w:cs="Arial"/>
@@ -1145,7 +1155,7 @@
           <w:t xml:space="preserve">easy visualization tool to </w:t>
         </w:r>
       </w:ins>
-      <w:ins w:id="81" w:author="Rangan, Prashanth" w:date="2021-08-19T14:56:00Z">
+      <w:ins w:id="85" w:author="Rangan, Prashanth" w:date="2021-08-19T14:56:00Z">
         <w:r>
           <w:rPr>
             <w:rFonts w:ascii="Arial" w:eastAsia="Arial" w:hAnsi="Arial" w:cs="Arial"/>
@@ -1154,7 +1164,7 @@
           <w:t>determine the</w:t>
         </w:r>
       </w:ins>
-      <w:ins w:id="82" w:author="Rangan, Prashanth" w:date="2021-08-19T14:58:00Z">
+      <w:ins w:id="86" w:author="Rangan, Prashanth" w:date="2021-08-19T14:58:00Z">
         <w:r>
           <w:rPr>
             <w:rFonts w:ascii="Arial" w:eastAsia="Arial" w:hAnsi="Arial" w:cs="Arial"/>
@@ -1163,7 +1173,7 @@
           <w:t xml:space="preserve"> expression of a gene of interest in the germar</w:t>
         </w:r>
       </w:ins>
-      <w:ins w:id="83" w:author="Rangan, Prashanth" w:date="2021-08-19T14:59:00Z">
+      <w:ins w:id="87" w:author="Rangan, Prashanth" w:date="2021-08-19T14:59:00Z">
         <w:r>
           <w:rPr>
             <w:rFonts w:ascii="Arial" w:eastAsia="Arial" w:hAnsi="Arial" w:cs="Arial"/>
@@ -1186,7 +1196,7 @@
         </w:rPr>
         <w:t xml:space="preserve"> and developed </w:t>
       </w:r>
-      <w:ins w:id="84" w:author="Rangan, Prashanth" w:date="2021-08-19T14:56:00Z">
+      <w:ins w:id="88" w:author="Rangan, Prashanth" w:date="2021-08-19T14:56:00Z">
         <w:r>
           <w:rPr>
             <w:rFonts w:ascii="Arial" w:eastAsia="Arial" w:hAnsi="Arial" w:cs="Arial"/>
@@ -1202,7 +1212,7 @@
         </w:rPr>
         <w:t>tool</w:t>
       </w:r>
-      <w:ins w:id="85" w:author="Rangan, Prashanth" w:date="2021-08-19T14:56:00Z">
+      <w:ins w:id="89" w:author="Rangan, Prashanth" w:date="2021-08-19T14:56:00Z">
         <w:r>
           <w:rPr>
             <w:rFonts w:ascii="Arial" w:eastAsia="Arial" w:hAnsi="Arial" w:cs="Arial"/>
@@ -1211,7 +1221,7 @@
           <w:t xml:space="preserve"> </w:t>
         </w:r>
       </w:ins>
-      <w:del w:id="86" w:author="Rangan, Prashanth" w:date="2021-08-19T14:56:00Z">
+      <w:del w:id="90" w:author="Rangan, Prashanth" w:date="2021-08-19T14:56:00Z">
         <w:r>
           <w:rPr>
             <w:rFonts w:ascii="Arial" w:eastAsia="Arial" w:hAnsi="Arial" w:cs="Arial"/>
@@ -1227,7 +1237,7 @@
         </w:rPr>
         <w:t xml:space="preserve">for </w:t>
       </w:r>
-      <w:ins w:id="87" w:author="Rangan, Prashanth" w:date="2021-08-19T14:56:00Z">
+      <w:ins w:id="91" w:author="Rangan, Prashanth" w:date="2021-08-19T14:56:00Z">
         <w:r>
           <w:rPr>
             <w:rFonts w:ascii="Arial" w:eastAsia="Arial" w:hAnsi="Arial" w:cs="Arial"/>
@@ -1243,7 +1253,7 @@
         </w:rPr>
         <w:t>mRNA level</w:t>
       </w:r>
-      <w:ins w:id="88" w:author="Rangan, Prashanth" w:date="2021-08-19T15:02:00Z">
+      <w:ins w:id="92" w:author="Rangan, Prashanth" w:date="2021-08-19T15:02:00Z">
         <w:r>
           <w:rPr>
             <w:rFonts w:ascii="Arial" w:eastAsia="Arial" w:hAnsi="Arial" w:cs="Arial"/>
@@ -1266,7 +1276,7 @@
         </w:rPr>
         <w:t>several stages of differentiation</w:t>
       </w:r>
-      <w:ins w:id="89" w:author="Rangan, Prashanth" w:date="2021-08-19T15:03:00Z">
+      <w:ins w:id="93" w:author="Rangan, Prashanth" w:date="2021-08-19T15:03:00Z">
         <w:r>
           <w:rPr>
             <w:rFonts w:ascii="Arial" w:eastAsia="Arial" w:hAnsi="Arial" w:cs="Arial"/>
@@ -1275,7 +1285,7 @@
           <w:t xml:space="preserve"> in the germarium. </w:t>
         </w:r>
       </w:ins>
-      <w:del w:id="90" w:author="Rangan, Prashanth" w:date="2021-08-19T15:03:00Z">
+      <w:del w:id="94" w:author="Rangan, Prashanth" w:date="2021-08-19T15:03:00Z">
         <w:r>
           <w:rPr>
             <w:rFonts w:ascii="Arial" w:eastAsia="Arial" w:hAnsi="Arial" w:cs="Arial"/>
@@ -1391,7 +1401,7 @@
         </w:rPr>
         <w:t xml:space="preserve"> </w:t>
       </w:r>
-      <w:ins w:id="91" w:author="Rangan, Prashanth" w:date="2021-08-19T14:59:00Z">
+      <w:ins w:id="95" w:author="Rangan, Prashanth" w:date="2021-08-19T14:59:00Z">
         <w:r>
           <w:rPr>
             <w:rFonts w:ascii="Arial" w:eastAsia="Arial" w:hAnsi="Arial" w:cs="Arial"/>
@@ -1415,7 +1425,7 @@
           </w:rPr>
           <w:t xml:space="preserve"> we were able to </w:t>
         </w:r>
-        <w:del w:id="92" w:author="Martin, Elliot T" w:date="2021-09-07T09:54:00Z">
+        <w:del w:id="96" w:author="Martin, Elliot T" w:date="2021-09-07T09:54:00Z">
           <w:r>
             <w:rPr>
               <w:rFonts w:ascii="Arial" w:eastAsia="Arial" w:hAnsi="Arial" w:cs="Arial"/>
@@ -1425,7 +1435,7 @@
           </w:r>
         </w:del>
       </w:ins>
-      <w:ins w:id="93" w:author="Martin, Elliot T" w:date="2021-09-07T09:54:00Z">
+      <w:ins w:id="97" w:author="Martin, Elliot T" w:date="2021-09-07T09:54:00Z">
         <w:r>
           <w:rPr>
             <w:rFonts w:ascii="Arial" w:eastAsia="Arial" w:hAnsi="Arial" w:cs="Arial"/>
@@ -1434,7 +1444,7 @@
           <w:t>confirm</w:t>
         </w:r>
       </w:ins>
-      <w:ins w:id="94" w:author="Rangan, Prashanth" w:date="2021-08-19T14:59:00Z">
+      <w:ins w:id="98" w:author="Rangan, Prashanth" w:date="2021-08-19T14:59:00Z">
         <w:r>
           <w:rPr>
             <w:rFonts w:ascii="Arial" w:eastAsia="Arial" w:hAnsi="Arial" w:cs="Arial"/>
@@ -1443,7 +1453,7 @@
           <w:t xml:space="preserve"> previously reported </w:t>
         </w:r>
       </w:ins>
-      <w:ins w:id="95" w:author="Martin, Elliot T" w:date="2021-10-12T11:58:00Z">
+      <w:ins w:id="99" w:author="Martin, Elliot T" w:date="2021-10-12T11:58:00Z">
         <w:r>
           <w:rPr>
             <w:rFonts w:ascii="Arial" w:eastAsia="Arial" w:hAnsi="Arial" w:cs="Arial"/>
@@ -1452,7 +1462,7 @@
           <w:t>expression patterns of developmentally regulated ge</w:t>
         </w:r>
       </w:ins>
-      <w:ins w:id="96" w:author="Martin, Elliot T" w:date="2021-10-12T11:59:00Z">
+      <w:ins w:id="100" w:author="Martin, Elliot T" w:date="2021-10-12T11:59:00Z">
         <w:r>
           <w:rPr>
             <w:rFonts w:ascii="Arial" w:eastAsia="Arial" w:hAnsi="Arial" w:cs="Arial"/>
@@ -1461,25 +1471,151 @@
           <w:t xml:space="preserve">nes. Excitingly we used our tool to search for meiotic genes that may be </w:t>
         </w:r>
       </w:ins>
-      <w:ins w:id="97" w:author="Martin, Elliot T" w:date="2021-10-12T12:00:00Z">
-        <w:r>
-          <w:rPr>
-            <w:rFonts w:ascii="Arial" w:eastAsia="Arial" w:hAnsi="Arial" w:cs="Arial"/>
-            <w:color w:val="000000" w:themeColor="text1"/>
-          </w:rPr>
-          <w:t xml:space="preserve">regulated at the translation level and found two synaptonemal complex </w:t>
-        </w:r>
-      </w:ins>
-      <w:ins w:id="98" w:author="Martin, Elliot T" w:date="2021-10-12T12:01:00Z">
-        <w:r>
-          <w:rPr>
-            <w:rFonts w:ascii="Arial" w:eastAsia="Arial" w:hAnsi="Arial" w:cs="Arial"/>
-            <w:color w:val="000000" w:themeColor="text1"/>
-          </w:rPr>
-          <w:t xml:space="preserve">genes are </w:t>
-        </w:r>
-      </w:ins>
-      <w:ins w:id="99" w:author="Martin, Elliot T" w:date="2021-10-12T12:02:00Z">
+      <w:ins w:id="101" w:author="Martin, Elliot T" w:date="2021-10-12T12:00:00Z">
+        <w:r>
+          <w:rPr>
+            <w:rFonts w:ascii="Arial" w:eastAsia="Arial" w:hAnsi="Arial" w:cs="Arial"/>
+            <w:color w:val="000000" w:themeColor="text1"/>
+          </w:rPr>
+          <w:t xml:space="preserve">regulated at the translation level and </w:t>
+        </w:r>
+      </w:ins>
+      <w:ins w:id="102" w:author="Martin, Elliot T" w:date="2021-11-27T10:21:00Z">
+        <w:r>
+          <w:rPr>
+            <w:rFonts w:ascii="Arial" w:eastAsia="Arial" w:hAnsi="Arial" w:cs="Arial"/>
+            <w:color w:val="000000" w:themeColor="text1"/>
+          </w:rPr>
+          <w:t xml:space="preserve">two </w:t>
+        </w:r>
+      </w:ins>
+      <w:ins w:id="103" w:author="Martin, Elliot T" w:date="2021-11-27T10:20:00Z">
+        <w:r>
+          <w:rPr>
+            <w:rFonts w:ascii="Arial" w:eastAsia="Arial" w:hAnsi="Arial" w:cs="Arial"/>
+            <w:color w:val="000000" w:themeColor="text1"/>
+          </w:rPr>
+          <w:t>meiosis</w:t>
+        </w:r>
+      </w:ins>
+      <w:ins w:id="104" w:author="Martin, Elliot T" w:date="2021-10-12T12:00:00Z">
+        <w:r>
+          <w:rPr>
+            <w:rFonts w:ascii="Arial" w:eastAsia="Arial" w:hAnsi="Arial" w:cs="Arial"/>
+            <w:color w:val="000000" w:themeColor="text1"/>
+          </w:rPr>
+          <w:t xml:space="preserve"> </w:t>
+        </w:r>
+      </w:ins>
+      <w:ins w:id="105" w:author="Martin, Elliot T" w:date="2021-10-12T12:01:00Z">
+        <w:r>
+          <w:rPr>
+            <w:rFonts w:ascii="Arial" w:eastAsia="Arial" w:hAnsi="Arial" w:cs="Arial"/>
+            <w:color w:val="000000" w:themeColor="text1"/>
+          </w:rPr>
+          <w:t>genes</w:t>
+        </w:r>
+      </w:ins>
+      <w:ins w:id="106" w:author="Martin, Elliot T" w:date="2021-11-27T10:21:00Z">
+        <w:r>
+          <w:rPr>
+            <w:rFonts w:ascii="Arial" w:eastAsia="Arial" w:hAnsi="Arial" w:cs="Arial"/>
+            <w:color w:val="000000" w:themeColor="text1"/>
+          </w:rPr>
+          <w:t xml:space="preserve">, </w:t>
+        </w:r>
+      </w:ins>
+      <w:ins w:id="107" w:author="Martin, Elliot T" w:date="2021-11-27T10:22:00Z">
+        <w:r>
+          <w:rPr>
+            <w:rFonts w:ascii="Arial" w:eastAsia="Arial" w:hAnsi="Arial" w:cs="Arial"/>
+            <w:color w:val="000000" w:themeColor="text1"/>
+          </w:rPr>
+          <w:t>o</w:t>
+        </w:r>
+      </w:ins>
+      <w:ins w:id="108" w:author="Martin, Elliot T" w:date="2021-11-27T10:21:00Z">
+        <w:r>
+          <w:rPr>
+            <w:rFonts w:ascii="Arial" w:eastAsia="Arial" w:hAnsi="Arial" w:cs="Arial"/>
+            <w:color w:val="000000" w:themeColor="text1"/>
+          </w:rPr>
+          <w:t xml:space="preserve">rientation </w:t>
+        </w:r>
+      </w:ins>
+      <w:ins w:id="109" w:author="Martin, Elliot T" w:date="2021-11-27T10:22:00Z">
+        <w:r>
+          <w:rPr>
+            <w:rFonts w:ascii="Arial" w:eastAsia="Arial" w:hAnsi="Arial" w:cs="Arial"/>
+            <w:color w:val="000000" w:themeColor="text1"/>
+          </w:rPr>
+          <w:t>disruptor</w:t>
+        </w:r>
+      </w:ins>
+      <w:ins w:id="110" w:author="Martin, Elliot T" w:date="2021-11-27T10:21:00Z">
+        <w:r>
+          <w:rPr>
+            <w:rFonts w:ascii="Arial" w:eastAsia="Arial" w:hAnsi="Arial" w:cs="Arial"/>
+            <w:color w:val="000000" w:themeColor="text1"/>
+          </w:rPr>
+          <w:t xml:space="preserve"> (Ord</w:t>
+        </w:r>
+      </w:ins>
+      <w:ins w:id="111" w:author="Martin, Elliot T" w:date="2021-11-27T10:22:00Z">
+        <w:r>
+          <w:rPr>
+            <w:rFonts w:ascii="Arial" w:eastAsia="Arial" w:hAnsi="Arial" w:cs="Arial"/>
+            <w:color w:val="000000" w:themeColor="text1"/>
+          </w:rPr>
+          <w:t>)</w:t>
+        </w:r>
+      </w:ins>
+      <w:ins w:id="112" w:author="Martin, Elliot T" w:date="2021-11-27T10:21:00Z">
+        <w:r>
+          <w:rPr>
+            <w:rFonts w:ascii="Arial" w:eastAsia="Arial" w:hAnsi="Arial" w:cs="Arial"/>
+            <w:color w:val="000000" w:themeColor="text1"/>
+          </w:rPr>
+          <w:t xml:space="preserve"> and </w:t>
+        </w:r>
+      </w:ins>
+      <w:ins w:id="113" w:author="Martin, Elliot T" w:date="2021-11-27T10:23:00Z">
+        <w:r>
+          <w:rPr>
+            <w:rFonts w:ascii="Arial" w:eastAsia="Arial" w:hAnsi="Arial" w:cs="Arial"/>
+            <w:color w:val="000000" w:themeColor="text1"/>
+          </w:rPr>
+          <w:t>crossover suppressor on 3 of Gowen (</w:t>
+        </w:r>
+      </w:ins>
+      <w:ins w:id="114" w:author="Martin, Elliot T" w:date="2021-11-27T10:21:00Z">
+        <w:r>
+          <w:rPr>
+            <w:rFonts w:ascii="Arial" w:eastAsia="Arial" w:hAnsi="Arial" w:cs="Arial"/>
+            <w:color w:val="000000" w:themeColor="text1"/>
+          </w:rPr>
+          <w:t>c(3)G</w:t>
+        </w:r>
+      </w:ins>
+      <w:ins w:id="115" w:author="Martin, Elliot T" w:date="2021-11-27T10:23:00Z">
+        <w:r>
+          <w:rPr>
+            <w:rFonts w:ascii="Arial" w:eastAsia="Arial" w:hAnsi="Arial" w:cs="Arial"/>
+            <w:color w:val="000000" w:themeColor="text1"/>
+          </w:rPr>
+          <w:t>)</w:t>
+        </w:r>
+      </w:ins>
+      <w:ins w:id="116" w:author="Martin, Elliot T" w:date="2021-10-12T12:01:00Z">
+        <w:r>
+          <w:rPr>
+            <w:rFonts w:ascii="Arial" w:eastAsia="Arial" w:hAnsi="Arial" w:cs="Arial"/>
+            <w:color w:val="000000" w:themeColor="text1"/>
+          </w:rPr>
+          <w:t xml:space="preserve"> are </w:t>
+        </w:r>
+      </w:ins>
+      <w:ins w:id="117" w:author="Martin, Elliot T" w:date="2021-10-12T12:02:00Z">
         <w:r>
           <w:rPr>
             <w:rFonts w:ascii="Arial" w:eastAsia="Arial" w:hAnsi="Arial" w:cs="Arial"/>
@@ -1488,7 +1624,7 @@
           <w:t xml:space="preserve">indeed </w:t>
         </w:r>
       </w:ins>
-      <w:ins w:id="100" w:author="Martin, Elliot T" w:date="2021-10-12T12:01:00Z">
+      <w:ins w:id="118" w:author="Martin, Elliot T" w:date="2021-10-12T12:01:00Z">
         <w:r>
           <w:rPr>
             <w:rFonts w:ascii="Arial" w:eastAsia="Arial" w:hAnsi="Arial" w:cs="Arial"/>
@@ -1497,16 +1633,16 @@
           <w:t>regulated post-transcriptionally</w:t>
         </w:r>
       </w:ins>
-      <w:ins w:id="101" w:author="Martin, Elliot T" w:date="2021-10-12T12:02:00Z">
-        <w:r>
-          <w:rPr>
-            <w:rFonts w:ascii="Arial" w:eastAsia="Arial" w:hAnsi="Arial" w:cs="Arial"/>
-            <w:color w:val="000000" w:themeColor="text1"/>
-          </w:rPr>
-          <w:t xml:space="preserve">, un. </w:t>
-        </w:r>
-      </w:ins>
-      <w:del w:id="102" w:author="Rangan, Prashanth" w:date="2021-08-19T14:59:00Z">
+      <w:ins w:id="119" w:author="Martin, Elliot T" w:date="2021-10-12T12:02:00Z">
+        <w:r>
+          <w:rPr>
+            <w:rFonts w:ascii="Arial" w:eastAsia="Arial" w:hAnsi="Arial" w:cs="Arial"/>
+            <w:color w:val="000000" w:themeColor="text1"/>
+          </w:rPr>
+          <w:t>.</w:t>
+        </w:r>
+      </w:ins>
+      <w:del w:id="120" w:author="Rangan, Prashanth" w:date="2021-08-19T14:59:00Z">
         <w:r>
           <w:rPr>
             <w:rFonts w:ascii="Arial" w:eastAsia="Arial" w:hAnsi="Arial" w:cs="Arial"/>
@@ -1546,7 +1682,7 @@
           <w:rFonts w:ascii="Arial" w:eastAsia="Arial" w:hAnsi="Arial" w:cs="Arial"/>
           <w:color w:val="000000" w:themeColor="text1"/>
         </w:rPr>
-        <w:pPrChange w:id="103" w:author="Rangan, Prashanth" w:date="2021-08-19T15:13:00Z">
+        <w:pPrChange w:id="121" w:author="Rangan, Prashanth" w:date="2021-08-19T15:13:00Z">
           <w:pPr>
             <w:spacing w:after="0" w:line="360" w:lineRule="auto"/>
           </w:pPr>
@@ -1563,7 +1699,7 @@
           <w:bCs/>
           <w:color w:val="000000" w:themeColor="text1"/>
         </w:rPr>
-        <w:pPrChange w:id="104" w:author="Rangan, Prashanth" w:date="2021-08-19T15:13:00Z">
+        <w:pPrChange w:id="122" w:author="Rangan, Prashanth" w:date="2021-08-19T15:13:00Z">
           <w:pPr>
             <w:spacing w:after="0" w:line="360" w:lineRule="auto"/>
           </w:pPr>
@@ -1584,12 +1720,12 @@
         <w:spacing w:after="0" w:line="360" w:lineRule="auto"/>
         <w:jc w:val="both"/>
         <w:rPr>
-          <w:ins w:id="105" w:author="Rangan, Prashanth" w:date="2021-08-19T15:06:00Z"/>
-          <w:del w:id="106" w:author="Martin, Elliot T" w:date="2021-09-07T09:54:00Z"/>
-          <w:rFonts w:ascii="Arial" w:eastAsia="Arial" w:hAnsi="Arial" w:cs="Arial"/>
-          <w:color w:val="000000" w:themeColor="text1"/>
-        </w:rPr>
-        <w:pPrChange w:id="107" w:author="Rangan, Prashanth" w:date="2021-08-19T15:13:00Z">
+          <w:ins w:id="123" w:author="Rangan, Prashanth" w:date="2021-08-19T15:06:00Z"/>
+          <w:del w:id="124" w:author="Martin, Elliot T" w:date="2021-09-07T09:54:00Z"/>
+          <w:rFonts w:ascii="Arial" w:eastAsia="Arial" w:hAnsi="Arial" w:cs="Arial"/>
+          <w:color w:val="000000" w:themeColor="text1"/>
+        </w:rPr>
+        <w:pPrChange w:id="125" w:author="Rangan, Prashanth" w:date="2021-08-19T15:13:00Z">
           <w:pPr>
             <w:spacing w:after="0" w:line="360" w:lineRule="auto"/>
           </w:pPr>
@@ -1618,7 +1754,7 @@
         </w:rPr>
         <w:t xml:space="preserve"> </w:t>
       </w:r>
-      <w:ins w:id="108" w:author="Martin, Elliot T" w:date="2021-09-20T09:46:00Z">
+      <w:ins w:id="126" w:author="Martin, Elliot T" w:date="2021-09-20T09:46:00Z">
         <w:r>
           <w:rPr>
             <w:rFonts w:ascii="Arial" w:eastAsia="Arial" w:hAnsi="Arial" w:cs="Arial"/>
@@ -1627,7 +1763,7 @@
           <w:t>ovary</w:t>
         </w:r>
       </w:ins>
-      <w:del w:id="109" w:author="Martin, Elliot T" w:date="2021-09-20T09:46:00Z">
+      <w:del w:id="127" w:author="Martin, Elliot T" w:date="2021-09-20T09:46:00Z">
         <w:r>
           <w:rPr>
             <w:rFonts w:ascii="Arial" w:eastAsia="Arial" w:hAnsi="Arial" w:cs="Arial"/>
@@ -1649,7 +1785,7 @@
           <w:i/>
           <w:iCs/>
           <w:color w:val="000000" w:themeColor="text1"/>
-          <w:rPrChange w:id="110" w:author="Rangan, Prashanth" w:date="2021-08-05T17:55:00Z">
+          <w:rPrChange w:id="128" w:author="Rangan, Prashanth" w:date="2021-08-05T17:55:00Z">
             <w:rPr>
               <w:rFonts w:ascii="Arial" w:eastAsia="Arial" w:hAnsi="Arial" w:cs="Arial"/>
               <w:color w:val="000000" w:themeColor="text1"/>
@@ -1658,14 +1794,14 @@
         </w:rPr>
         <w:t>in</w:t>
       </w:r>
-      <w:ins w:id="111" w:author="Rangan, Prashanth" w:date="2021-08-05T17:55:00Z">
+      <w:ins w:id="129" w:author="Rangan, Prashanth" w:date="2021-08-05T17:55:00Z">
         <w:r>
           <w:rPr>
             <w:rFonts w:ascii="Arial" w:eastAsia="Arial" w:hAnsi="Arial" w:cs="Arial"/>
             <w:i/>
             <w:iCs/>
             <w:color w:val="000000" w:themeColor="text1"/>
-            <w:rPrChange w:id="112" w:author="Rangan, Prashanth" w:date="2021-08-05T17:55:00Z">
+            <w:rPrChange w:id="130" w:author="Rangan, Prashanth" w:date="2021-08-05T17:55:00Z">
               <w:rPr>
                 <w:rFonts w:ascii="Arial" w:eastAsia="Arial" w:hAnsi="Arial" w:cs="Arial"/>
                 <w:color w:val="000000" w:themeColor="text1"/>
@@ -1675,14 +1811,14 @@
           <w:t xml:space="preserve"> </w:t>
         </w:r>
       </w:ins>
-      <w:del w:id="113" w:author="Rangan, Prashanth" w:date="2021-08-05T17:55:00Z">
+      <w:del w:id="131" w:author="Rangan, Prashanth" w:date="2021-08-05T17:55:00Z">
         <w:r>
           <w:rPr>
             <w:rFonts w:ascii="Arial" w:eastAsia="Arial" w:hAnsi="Arial" w:cs="Arial"/>
             <w:i/>
             <w:iCs/>
             <w:color w:val="000000" w:themeColor="text1"/>
-            <w:rPrChange w:id="114" w:author="Rangan, Prashanth" w:date="2021-08-05T17:55:00Z">
+            <w:rPrChange w:id="132" w:author="Rangan, Prashanth" w:date="2021-08-05T17:55:00Z">
               <w:rPr>
                 <w:rFonts w:ascii="Arial" w:eastAsia="Arial" w:hAnsi="Arial" w:cs="Arial"/>
                 <w:color w:val="000000" w:themeColor="text1"/>
@@ -1698,7 +1834,7 @@
           <w:i/>
           <w:iCs/>
           <w:color w:val="000000" w:themeColor="text1"/>
-          <w:rPrChange w:id="115" w:author="Rangan, Prashanth" w:date="2021-08-05T17:55:00Z">
+          <w:rPrChange w:id="133" w:author="Rangan, Prashanth" w:date="2021-08-05T17:55:00Z">
             <w:rPr>
               <w:rFonts w:ascii="Arial" w:eastAsia="Arial" w:hAnsi="Arial" w:cs="Arial"/>
               <w:color w:val="000000" w:themeColor="text1"/>
@@ -1714,7 +1850,7 @@
         </w:rPr>
         <w:t xml:space="preserve">setting. </w:t>
       </w:r>
-      <w:ins w:id="116" w:author="Martin, Elliot T" w:date="2021-09-20T09:46:00Z">
+      <w:ins w:id="134" w:author="Martin, Elliot T" w:date="2021-09-20T09:46:00Z">
         <w:r>
           <w:rPr>
             <w:rFonts w:ascii="Arial" w:eastAsia="Arial" w:hAnsi="Arial" w:cs="Arial"/>
@@ -1726,7 +1862,7 @@
           <w:rPr>
             <w:rFonts w:ascii="Arial" w:eastAsia="Arial" w:hAnsi="Arial" w:cs="Arial"/>
             <w:color w:val="000000" w:themeColor="text1"/>
-            <w:rPrChange w:id="117" w:author="Martin, Elliot T" w:date="2021-09-20T09:46:00Z">
+            <w:rPrChange w:id="135" w:author="Martin, Elliot T" w:date="2021-09-20T09:46:00Z">
               <w:rPr>
                 <w:rFonts w:ascii="Arial" w:eastAsia="Arial" w:hAnsi="Arial" w:cs="Arial"/>
                 <w:i/>
@@ -1745,7 +1881,7 @@
           <w:t xml:space="preserve"> ovary consists of two main cell lineages, the germline, which ultimately give</w:t>
         </w:r>
       </w:ins>
-      <w:ins w:id="118" w:author="Martin, Elliot T" w:date="2021-09-20T09:47:00Z">
+      <w:ins w:id="136" w:author="Martin, Elliot T" w:date="2021-09-20T09:47:00Z">
         <w:r>
           <w:rPr>
             <w:rFonts w:ascii="Arial" w:eastAsia="Arial" w:hAnsi="Arial" w:cs="Arial"/>
@@ -1754,7 +1890,7 @@
           <w:t>s rise to eggs and the soma, which surrounds the germline and plays a supportive role in egg development.</w:t>
         </w:r>
       </w:ins>
-      <w:ins w:id="119" w:author="Martin, Elliot T" w:date="2021-09-20T09:46:00Z">
+      <w:ins w:id="137" w:author="Martin, Elliot T" w:date="2021-09-20T09:46:00Z">
         <w:r>
           <w:rPr>
             <w:rFonts w:ascii="Arial" w:eastAsia="Arial" w:hAnsi="Arial" w:cs="Arial"/>
@@ -1763,12 +1899,12 @@
           <w:t xml:space="preserve"> </w:t>
         </w:r>
       </w:ins>
-      <w:del w:id="120" w:author="Rangan, Prashanth" w:date="2021-08-05T17:55:00Z">
-        <w:r>
-          <w:rPr>
-            <w:rFonts w:ascii="Arial" w:eastAsia="Arial" w:hAnsi="Arial" w:cs="Arial"/>
-            <w:color w:val="000000" w:themeColor="text1"/>
-            <w:rPrChange w:id="121" w:author="Martin, Elliot T" w:date="2021-09-20T09:46:00Z">
+      <w:del w:id="138" w:author="Rangan, Prashanth" w:date="2021-08-05T17:55:00Z">
+        <w:r>
+          <w:rPr>
+            <w:rFonts w:ascii="Arial" w:eastAsia="Arial" w:hAnsi="Arial" w:cs="Arial"/>
+            <w:color w:val="000000" w:themeColor="text1"/>
+            <w:rPrChange w:id="139" w:author="Martin, Elliot T" w:date="2021-09-20T09:46:00Z">
               <w:rPr>
                 <w:rFonts w:ascii="Arial" w:eastAsia="Arial" w:hAnsi="Arial" w:cs="Arial"/>
                 <w:i/>
@@ -1822,7 +1958,7 @@
           <w:delText>re commercially available.</w:delText>
         </w:r>
       </w:del>
-      <w:del w:id="122" w:author="Martin, Elliot T" w:date="2021-09-20T09:45:00Z">
+      <w:del w:id="140" w:author="Martin, Elliot T" w:date="2021-09-20T09:45:00Z">
         <w:r>
           <w:rPr>
             <w:rFonts w:ascii="Arial" w:eastAsia="Arial" w:hAnsi="Arial" w:cs="Arial"/>
@@ -1845,7 +1981,7 @@
           <w:delText>e</w:delText>
         </w:r>
       </w:del>
-      <w:ins w:id="123" w:author="Martin, Elliot T" w:date="2021-09-20T09:45:00Z">
+      <w:ins w:id="141" w:author="Martin, Elliot T" w:date="2021-09-20T09:45:00Z">
         <w:r>
           <w:rPr>
             <w:rFonts w:ascii="Arial" w:eastAsia="Arial" w:hAnsi="Arial" w:cs="Arial"/>
@@ -1903,7 +2039,7 @@
         </w:rPr>
         <w:t xml:space="preserve"> </w:t>
       </w:r>
-      <w:ins w:id="124" w:author="Rangan, Prashanth" w:date="2021-08-05T17:56:00Z">
+      <w:ins w:id="142" w:author="Rangan, Prashanth" w:date="2021-08-05T17:56:00Z">
         <w:r>
           <w:rPr>
             <w:rFonts w:ascii="Arial" w:eastAsia="Arial" w:hAnsi="Arial" w:cs="Arial"/>
@@ -1912,7 +2048,7 @@
           <w:t xml:space="preserve"> Specifically, </w:t>
         </w:r>
       </w:ins>
-      <w:del w:id="125" w:author="Rangan, Prashanth" w:date="2021-08-05T17:56:00Z">
+      <w:del w:id="143" w:author="Rangan, Prashanth" w:date="2021-08-05T17:56:00Z">
         <w:r>
           <w:rPr>
             <w:rFonts w:ascii="Arial" w:eastAsia="Arial" w:hAnsi="Arial" w:cs="Arial"/>
@@ -1949,6 +2085,7 @@
           <w:rFonts w:ascii="Arial" w:eastAsia="Arial" w:hAnsi="Arial" w:cs="Arial"/>
           <w:color w:val="000000" w:themeColor="text1"/>
         </w:rPr>
+        <w:lastRenderedPageBreak/>
         <w:t>asymmetric</w:t>
       </w:r>
       <w:r>
@@ -1956,23 +2093,7 @@
           <w:rFonts w:ascii="Arial" w:eastAsia="Arial" w:hAnsi="Arial" w:cs="Arial"/>
           <w:color w:val="000000" w:themeColor="text1"/>
         </w:rPr>
-        <w:t xml:space="preserve"> diving giving rise to another GSC and a </w:t>
-      </w:r>
-      <w:proofErr w:type="spellStart"/>
-      <w:r>
-        <w:rPr>
-          <w:rFonts w:ascii="Arial" w:eastAsia="Arial" w:hAnsi="Arial" w:cs="Arial"/>
-          <w:color w:val="000000" w:themeColor="text1"/>
-        </w:rPr>
-        <w:t>cystoblast</w:t>
-      </w:r>
-      <w:proofErr w:type="spellEnd"/>
-      <w:r>
-        <w:rPr>
-          <w:rFonts w:ascii="Arial" w:eastAsia="Arial" w:hAnsi="Arial" w:cs="Arial"/>
-          <w:color w:val="000000" w:themeColor="text1"/>
-        </w:rPr>
-        <w:t xml:space="preserve"> (</w:t>
+        <w:t xml:space="preserve"> diving giving rise to another GSC and a cystoblast (</w:t>
       </w:r>
       <w:r>
         <w:rPr>
@@ -1993,15 +2114,7 @@
           <w:rFonts w:ascii="Arial" w:eastAsia="Arial" w:hAnsi="Arial" w:cs="Arial"/>
           <w:color w:val="000000" w:themeColor="text1"/>
         </w:rPr>
-        <w:t xml:space="preserve">. The CB </w:t>
-      </w:r>
-      <w:r>
-        <w:rPr>
-          <w:rFonts w:ascii="Arial" w:eastAsia="Arial" w:hAnsi="Arial" w:cs="Arial"/>
-          <w:color w:val="000000" w:themeColor="text1"/>
-        </w:rPr>
-        <w:lastRenderedPageBreak/>
-        <w:t xml:space="preserve">undergoes four incomplete </w:t>
+        <w:t xml:space="preserve">. The CB undergoes four incomplete </w:t>
       </w:r>
       <w:r>
         <w:rPr>
@@ -2080,7 +2193,7 @@
         </w:rPr>
         <w:t xml:space="preserve">encapsulated by somatic cells and buds off from the germarium, forming an egg chamber and subsequently the oocyte develops into a mature egg. </w:t>
       </w:r>
-      <w:ins w:id="126" w:author="Martin, Elliot T" w:date="2021-09-20T09:48:00Z">
+      <w:ins w:id="144" w:author="Martin, Elliot T" w:date="2021-09-20T09:48:00Z">
         <w:r>
           <w:rPr>
             <w:rFonts w:ascii="Arial" w:eastAsia="Arial" w:hAnsi="Arial" w:cs="Arial"/>
@@ -2089,7 +2202,7 @@
           <w:t>S</w:t>
         </w:r>
       </w:ins>
-      <w:ins w:id="127" w:author="Martin, Elliot T" w:date="2021-09-20T09:49:00Z">
+      <w:ins w:id="145" w:author="Martin, Elliot T" w:date="2021-09-20T09:49:00Z">
         <w:r>
           <w:rPr>
             <w:rFonts w:ascii="Arial" w:eastAsia="Arial" w:hAnsi="Arial" w:cs="Arial"/>
@@ -2107,7 +2220,7 @@
         </w:r>
       </w:ins>
       <w:proofErr w:type="gramEnd"/>
-      <w:ins w:id="128" w:author="Martin, Elliot T" w:date="2021-09-20T09:53:00Z">
+      <w:ins w:id="146" w:author="Martin, Elliot T" w:date="2021-09-20T09:53:00Z">
         <w:r>
           <w:rPr>
             <w:rFonts w:ascii="Arial" w:eastAsia="Arial" w:hAnsi="Arial" w:cs="Arial"/>
@@ -2116,7 +2229,7 @@
           <w:t xml:space="preserve"> and the germline relies on these cells for s</w:t>
         </w:r>
       </w:ins>
-      <w:ins w:id="129" w:author="Martin, Elliot T" w:date="2021-09-20T09:54:00Z">
+      <w:ins w:id="147" w:author="Martin, Elliot T" w:date="2021-09-20T09:54:00Z">
         <w:r>
           <w:rPr>
             <w:rFonts w:ascii="Arial" w:eastAsia="Arial" w:hAnsi="Arial" w:cs="Arial"/>
@@ -2125,7 +2238,7 @@
           <w:t>ignaling, structure, and organization</w:t>
         </w:r>
       </w:ins>
-      <w:ins w:id="130" w:author="Martin, Elliot T" w:date="2021-09-20T09:49:00Z">
+      <w:ins w:id="148" w:author="Martin, Elliot T" w:date="2021-09-20T09:49:00Z">
         <w:r>
           <w:rPr>
             <w:rFonts w:ascii="Arial" w:eastAsia="Arial" w:hAnsi="Arial" w:cs="Arial"/>
@@ -2134,7 +2247,7 @@
           <w:t>. These cells are derived from follicle stem cells</w:t>
         </w:r>
       </w:ins>
-      <w:ins w:id="131" w:author="Martin, Elliot T" w:date="2021-09-20T09:51:00Z">
+      <w:ins w:id="149" w:author="Martin, Elliot T" w:date="2021-09-20T09:51:00Z">
         <w:r>
           <w:rPr>
             <w:rFonts w:ascii="Arial" w:eastAsia="Arial" w:hAnsi="Arial" w:cs="Arial"/>
@@ -2143,7 +2256,7 @@
           <w:t xml:space="preserve"> (FSCs) which are present towards </w:t>
         </w:r>
       </w:ins>
-      <w:ins w:id="132" w:author="Martin, Elliot T" w:date="2021-09-20T09:54:00Z">
+      <w:ins w:id="150" w:author="Martin, Elliot T" w:date="2021-09-20T09:54:00Z">
         <w:r>
           <w:rPr>
             <w:rFonts w:ascii="Arial" w:eastAsia="Arial" w:hAnsi="Arial" w:cs="Arial"/>
@@ -2152,7 +2265,7 @@
           <w:t xml:space="preserve">posterior of the germarium. FSCs divide and differentiate to give rise to </w:t>
         </w:r>
       </w:ins>
-      <w:ins w:id="133" w:author="Martin, Elliot T" w:date="2021-09-20T09:55:00Z">
+      <w:ins w:id="151" w:author="Martin, Elliot T" w:date="2021-09-20T09:55:00Z">
         <w:r>
           <w:rPr>
             <w:rFonts w:ascii="Arial" w:eastAsia="Arial" w:hAnsi="Arial" w:cs="Arial"/>
@@ -2161,7 +2274,7 @@
           <w:t xml:space="preserve">several cell types including </w:t>
         </w:r>
       </w:ins>
-      <w:ins w:id="134" w:author="Martin, Elliot T" w:date="2021-09-20T09:58:00Z">
+      <w:ins w:id="152" w:author="Martin, Elliot T" w:date="2021-09-20T09:58:00Z">
         <w:r>
           <w:rPr>
             <w:rFonts w:ascii="Arial" w:eastAsia="Arial" w:hAnsi="Arial" w:cs="Arial"/>
@@ -2170,7 +2283,7 @@
           <w:t>cap cells</w:t>
         </w:r>
       </w:ins>
-      <w:ins w:id="135" w:author="Martin, Elliot T" w:date="2021-09-20T09:59:00Z">
+      <w:ins w:id="153" w:author="Martin, Elliot T" w:date="2021-09-20T09:59:00Z">
         <w:r>
           <w:rPr>
             <w:rFonts w:ascii="Arial" w:eastAsia="Arial" w:hAnsi="Arial" w:cs="Arial"/>
@@ -2179,7 +2292,7 @@
           <w:t xml:space="preserve"> (CCs), which provide a niche to the GSCs, </w:t>
         </w:r>
       </w:ins>
-      <w:ins w:id="136" w:author="Martin, Elliot T" w:date="2021-09-20T09:55:00Z">
+      <w:ins w:id="154" w:author="Martin, Elliot T" w:date="2021-09-20T09:55:00Z">
         <w:r>
           <w:rPr>
             <w:rFonts w:ascii="Arial" w:eastAsia="Arial" w:hAnsi="Arial" w:cs="Arial"/>
@@ -2188,7 +2301,7 @@
           <w:t>escort cells (ECs) which provide signaling to the early germline</w:t>
         </w:r>
       </w:ins>
-      <w:ins w:id="137" w:author="Martin, Elliot T" w:date="2021-09-20T09:56:00Z">
+      <w:ins w:id="155" w:author="Martin, Elliot T" w:date="2021-09-20T09:56:00Z">
         <w:r>
           <w:rPr>
             <w:rFonts w:ascii="Arial" w:eastAsia="Arial" w:hAnsi="Arial" w:cs="Arial"/>
@@ -2197,7 +2310,7 @@
           <w:t xml:space="preserve">, follicle cells, (FCs) which </w:t>
         </w:r>
       </w:ins>
-      <w:ins w:id="138" w:author="Martin, Elliot T" w:date="2021-09-20T09:57:00Z">
+      <w:ins w:id="156" w:author="Martin, Elliot T" w:date="2021-09-20T09:57:00Z">
         <w:r>
           <w:rPr>
             <w:rFonts w:ascii="Arial" w:eastAsia="Arial" w:hAnsi="Arial" w:cs="Arial"/>
@@ -2206,7 +2319,7 @@
           <w:t xml:space="preserve">surround the oocyte and nurse cells and </w:t>
         </w:r>
       </w:ins>
-      <w:ins w:id="139" w:author="Martin, Elliot T" w:date="2021-09-20T09:58:00Z">
+      <w:ins w:id="157" w:author="Martin, Elliot T" w:date="2021-09-20T09:58:00Z">
         <w:r>
           <w:rPr>
             <w:rFonts w:ascii="Arial" w:eastAsia="Arial" w:hAnsi="Arial" w:cs="Arial"/>
@@ -2215,7 +2328,7 @@
           <w:t>encapsulate the egg chambers</w:t>
         </w:r>
       </w:ins>
-      <w:ins w:id="140" w:author="Martin, Elliot T" w:date="2021-09-20T10:00:00Z">
+      <w:ins w:id="158" w:author="Martin, Elliot T" w:date="2021-09-20T10:00:00Z">
         <w:r>
           <w:rPr>
             <w:rFonts w:ascii="Arial" w:eastAsia="Arial" w:hAnsi="Arial" w:cs="Arial"/>
@@ -2224,7 +2337,7 @@
           <w:t xml:space="preserve">, as well as stalk cells and polar cells </w:t>
         </w:r>
       </w:ins>
-      <w:ins w:id="141" w:author="Martin, Elliot T" w:date="2021-09-20T10:01:00Z">
+      <w:ins w:id="159" w:author="Martin, Elliot T" w:date="2021-09-20T10:01:00Z">
         <w:r>
           <w:rPr>
             <w:rFonts w:ascii="Arial" w:eastAsia="Arial" w:hAnsi="Arial" w:cs="Arial"/>
@@ -2233,7 +2346,7 @@
           <w:t>which connect the egg chambers to form the ovariole</w:t>
         </w:r>
       </w:ins>
-      <w:ins w:id="142" w:author="Martin, Elliot T" w:date="2021-09-20T09:55:00Z">
+      <w:ins w:id="160" w:author="Martin, Elliot T" w:date="2021-09-20T09:55:00Z">
         <w:r>
           <w:rPr>
             <w:rFonts w:ascii="Arial" w:eastAsia="Arial" w:hAnsi="Arial" w:cs="Arial"/>
@@ -2242,14 +2355,14 @@
           <w:t>.</w:t>
         </w:r>
       </w:ins>
-      <w:ins w:id="143" w:author="Rangan, Prashanth" w:date="2021-08-19T15:06:00Z">
-        <w:del w:id="144" w:author="Martin, Elliot T" w:date="2021-09-20T10:01:00Z">
+      <w:ins w:id="161" w:author="Rangan, Prashanth" w:date="2021-08-19T15:06:00Z">
+        <w:del w:id="162" w:author="Martin, Elliot T" w:date="2021-09-20T10:01:00Z">
           <w:r>
             <w:rPr>
               <w:rFonts w:ascii="Arial" w:eastAsia="Arial" w:hAnsi="Arial" w:cs="Arial"/>
               <w:color w:val="000000" w:themeColor="text1"/>
               <w:highlight w:val="yellow"/>
-              <w:rPrChange w:id="145" w:author="Rangan, Prashanth" w:date="2021-08-19T15:07:00Z">
+              <w:rPrChange w:id="163" w:author="Rangan, Prashanth" w:date="2021-08-19T15:07:00Z">
                 <w:rPr>
                   <w:rFonts w:ascii="Arial" w:eastAsia="Arial" w:hAnsi="Arial" w:cs="Arial"/>
                   <w:color w:val="000000" w:themeColor="text1"/>
@@ -2273,11 +2386,11 @@
         <w:spacing w:after="0" w:line="360" w:lineRule="auto"/>
         <w:jc w:val="both"/>
         <w:rPr>
-          <w:ins w:id="146" w:author="Rangan, Prashanth" w:date="2021-08-19T15:06:00Z"/>
-          <w:rFonts w:ascii="Arial" w:eastAsia="Arial" w:hAnsi="Arial" w:cs="Arial"/>
-          <w:color w:val="000000" w:themeColor="text1"/>
-        </w:rPr>
-        <w:pPrChange w:id="147" w:author="Rangan, Prashanth" w:date="2021-08-19T15:13:00Z">
+          <w:ins w:id="164" w:author="Rangan, Prashanth" w:date="2021-08-19T15:06:00Z"/>
+          <w:rFonts w:ascii="Arial" w:eastAsia="Arial" w:hAnsi="Arial" w:cs="Arial"/>
+          <w:color w:val="000000" w:themeColor="text1"/>
+        </w:rPr>
+        <w:pPrChange w:id="165" w:author="Rangan, Prashanth" w:date="2021-08-19T15:13:00Z">
           <w:pPr>
             <w:spacing w:after="0" w:line="360" w:lineRule="auto"/>
           </w:pPr>
@@ -2289,11 +2402,11 @@
         <w:spacing w:after="0" w:line="360" w:lineRule="auto"/>
         <w:jc w:val="both"/>
         <w:rPr>
-          <w:ins w:id="148" w:author="Rangan, Prashanth" w:date="2021-08-19T15:06:00Z"/>
-          <w:rFonts w:ascii="Arial" w:eastAsia="Arial" w:hAnsi="Arial" w:cs="Arial"/>
-          <w:color w:val="000000" w:themeColor="text1"/>
-        </w:rPr>
-        <w:pPrChange w:id="149" w:author="Rangan, Prashanth" w:date="2021-08-19T15:13:00Z">
+          <w:ins w:id="166" w:author="Rangan, Prashanth" w:date="2021-08-19T15:06:00Z"/>
+          <w:rFonts w:ascii="Arial" w:eastAsia="Arial" w:hAnsi="Arial" w:cs="Arial"/>
+          <w:color w:val="000000" w:themeColor="text1"/>
+        </w:rPr>
+        <w:pPrChange w:id="167" w:author="Rangan, Prashanth" w:date="2021-08-19T15:13:00Z">
           <w:pPr>
             <w:spacing w:after="0" w:line="360" w:lineRule="auto"/>
           </w:pPr>
@@ -2305,11 +2418,11 @@
         <w:spacing w:after="0" w:line="360" w:lineRule="auto"/>
         <w:jc w:val="both"/>
         <w:rPr>
-          <w:ins w:id="150" w:author="Rangan, Prashanth" w:date="2021-08-19T15:10:00Z"/>
-          <w:rFonts w:ascii="Arial" w:eastAsia="Arial" w:hAnsi="Arial" w:cs="Arial"/>
-          <w:color w:val="000000" w:themeColor="text1"/>
-        </w:rPr>
-        <w:pPrChange w:id="151" w:author="Rangan, Prashanth" w:date="2021-08-19T15:13:00Z">
+          <w:ins w:id="168" w:author="Rangan, Prashanth" w:date="2021-08-19T15:10:00Z"/>
+          <w:rFonts w:ascii="Arial" w:eastAsia="Arial" w:hAnsi="Arial" w:cs="Arial"/>
+          <w:color w:val="000000" w:themeColor="text1"/>
+        </w:rPr>
+        <w:pPrChange w:id="169" w:author="Rangan, Prashanth" w:date="2021-08-19T15:13:00Z">
           <w:pPr>
             <w:spacing w:after="0" w:line="360" w:lineRule="auto"/>
           </w:pPr>
@@ -2385,7 +2498,7 @@
         </w:rPr>
         <w:t xml:space="preserve">. Single cell seq </w:t>
       </w:r>
-      <w:ins w:id="152" w:author="Rangan, Prashanth" w:date="2021-08-19T15:10:00Z">
+      <w:ins w:id="170" w:author="Rangan, Prashanth" w:date="2021-08-19T15:10:00Z">
         <w:r>
           <w:rPr>
             <w:rFonts w:ascii="Arial" w:eastAsia="Arial" w:hAnsi="Arial" w:cs="Arial"/>
@@ -2394,7 +2507,7 @@
           <w:t xml:space="preserve">has </w:t>
         </w:r>
       </w:ins>
-      <w:del w:id="153" w:author="Rangan, Prashanth" w:date="2021-08-19T15:10:00Z">
+      <w:del w:id="171" w:author="Rangan, Prashanth" w:date="2021-08-19T15:10:00Z">
         <w:r>
           <w:rPr>
             <w:rFonts w:ascii="Arial" w:eastAsia="Arial" w:hAnsi="Arial" w:cs="Arial"/>
@@ -2410,7 +2523,7 @@
         </w:rPr>
         <w:t>bridge</w:t>
       </w:r>
-      <w:ins w:id="154" w:author="Rangan, Prashanth" w:date="2021-08-19T15:10:00Z">
+      <w:ins w:id="172" w:author="Rangan, Prashanth" w:date="2021-08-19T15:10:00Z">
         <w:r>
           <w:rPr>
             <w:rFonts w:ascii="Arial" w:eastAsia="Arial" w:hAnsi="Arial" w:cs="Arial"/>
@@ -2461,7 +2574,7 @@
         </w:rPr>
         <w:t xml:space="preserve">seq </w:t>
       </w:r>
-      <w:ins w:id="155" w:author="Martin, Elliot T" w:date="2021-09-20T09:29:00Z">
+      <w:ins w:id="173" w:author="Martin, Elliot T" w:date="2021-09-20T09:29:00Z">
         <w:r>
           <w:rPr>
             <w:rFonts w:ascii="Arial" w:eastAsia="Arial" w:hAnsi="Arial" w:cs="Arial"/>
@@ -2470,7 +2583,7 @@
           <w:t>has historically been</w:t>
         </w:r>
       </w:ins>
-      <w:del w:id="156" w:author="Martin, Elliot T" w:date="2021-09-20T09:29:00Z">
+      <w:del w:id="174" w:author="Martin, Elliot T" w:date="2021-09-20T09:29:00Z">
         <w:r>
           <w:rPr>
             <w:rFonts w:ascii="Arial" w:eastAsia="Arial" w:hAnsi="Arial" w:cs="Arial"/>
@@ -2486,7 +2599,7 @@
         </w:rPr>
         <w:t xml:space="preserve"> limited to mRNA level data, </w:t>
       </w:r>
-      <w:del w:id="157" w:author="Martin, Elliot T" w:date="2021-09-20T09:30:00Z">
+      <w:del w:id="175" w:author="Martin, Elliot T" w:date="2021-09-20T09:30:00Z">
         <w:r>
           <w:rPr>
             <w:rFonts w:ascii="Arial" w:eastAsia="Arial" w:hAnsi="Arial" w:cs="Arial"/>
@@ -2495,7 +2608,7 @@
           <w:delText>it cannot yet be applied to techniques such as polysome or</w:delText>
         </w:r>
       </w:del>
-      <w:ins w:id="158" w:author="Martin, Elliot T" w:date="2021-09-20T09:30:00Z">
+      <w:ins w:id="176" w:author="Martin, Elliot T" w:date="2021-09-20T09:30:00Z">
         <w:r>
           <w:rPr>
             <w:rFonts w:ascii="Arial" w:eastAsia="Arial" w:hAnsi="Arial" w:cs="Arial"/>
@@ -2518,7 +2631,7 @@
         </w:rPr>
         <w:t xml:space="preserve">some </w:t>
       </w:r>
-      <w:ins w:id="159" w:author="Rangan, Prashanth" w:date="2021-08-19T15:10:00Z">
+      <w:ins w:id="177" w:author="Rangan, Prashanth" w:date="2021-08-19T15:10:00Z">
         <w:r>
           <w:rPr>
             <w:rFonts w:ascii="Arial" w:eastAsia="Arial" w:hAnsi="Arial" w:cs="Arial"/>
@@ -2527,7 +2640,7 @@
           <w:t xml:space="preserve">profiling. </w:t>
         </w:r>
       </w:ins>
-      <w:del w:id="160" w:author="Rangan, Prashanth" w:date="2021-08-19T15:10:00Z">
+      <w:del w:id="178" w:author="Rangan, Prashanth" w:date="2021-08-19T15:10:00Z">
         <w:r>
           <w:rPr>
             <w:rFonts w:ascii="Arial" w:eastAsia="Arial" w:hAnsi="Arial" w:cs="Arial"/>
@@ -2564,7 +2677,7 @@
         </w:rPr>
         <w:t>.</w:t>
       </w:r>
-      <w:ins w:id="161" w:author="Rangan, Prashanth" w:date="2021-08-19T15:57:00Z">
+      <w:ins w:id="179" w:author="Rangan, Prashanth" w:date="2021-08-19T15:57:00Z">
         <w:r>
           <w:rPr>
             <w:rFonts w:ascii="Arial" w:eastAsia="Arial" w:hAnsi="Arial" w:cs="Arial"/>
@@ -2572,13 +2685,13 @@
           </w:rPr>
           <w:t xml:space="preserve"> </w:t>
         </w:r>
-        <w:del w:id="162" w:author="Martin, Elliot T" w:date="2021-09-20T09:39:00Z">
+        <w:del w:id="180" w:author="Martin, Elliot T" w:date="2021-09-20T09:39:00Z">
           <w:r>
             <w:rPr>
               <w:rFonts w:ascii="Arial" w:eastAsia="Arial" w:hAnsi="Arial" w:cs="Arial"/>
               <w:color w:val="000000" w:themeColor="text1"/>
               <w:highlight w:val="yellow"/>
-              <w:rPrChange w:id="163" w:author="Rangan, Prashanth" w:date="2021-08-19T16:00:00Z">
+              <w:rPrChange w:id="181" w:author="Rangan, Prashanth" w:date="2021-08-19T16:00:00Z">
                 <w:rPr>
                   <w:rFonts w:ascii="Arial" w:eastAsia="Arial" w:hAnsi="Arial" w:cs="Arial"/>
                   <w:color w:val="000000" w:themeColor="text1"/>
@@ -2589,7 +2702,7 @@
           </w:r>
         </w:del>
       </w:ins>
-      <w:ins w:id="164" w:author="Martin, Elliot T" w:date="2021-09-20T09:39:00Z">
+      <w:ins w:id="182" w:author="Martin, Elliot T" w:date="2021-09-20T09:39:00Z">
         <w:r>
           <w:rPr>
             <w:rFonts w:ascii="Arial" w:eastAsia="Arial" w:hAnsi="Arial" w:cs="Arial"/>
@@ -2599,13 +2712,13 @@
           <w:t>Finally</w:t>
         </w:r>
       </w:ins>
-      <w:ins w:id="165" w:author="Rangan, Prashanth" w:date="2021-08-19T15:57:00Z">
+      <w:ins w:id="183" w:author="Rangan, Prashanth" w:date="2021-08-19T15:57:00Z">
         <w:r>
           <w:rPr>
             <w:rFonts w:ascii="Arial" w:eastAsia="Arial" w:hAnsi="Arial" w:cs="Arial"/>
             <w:color w:val="000000" w:themeColor="text1"/>
             <w:highlight w:val="yellow"/>
-            <w:rPrChange w:id="166" w:author="Rangan, Prashanth" w:date="2021-08-19T16:00:00Z">
+            <w:rPrChange w:id="184" w:author="Rangan, Prashanth" w:date="2021-08-19T16:00:00Z">
               <w:rPr>
                 <w:rFonts w:ascii="Arial" w:eastAsia="Arial" w:hAnsi="Arial" w:cs="Arial"/>
                 <w:color w:val="000000" w:themeColor="text1"/>
@@ -2615,7 +2728,7 @@
           <w:t xml:space="preserve">, </w:t>
         </w:r>
       </w:ins>
-      <w:ins w:id="167" w:author="Martin, Elliot T" w:date="2021-09-20T09:39:00Z">
+      <w:ins w:id="185" w:author="Martin, Elliot T" w:date="2021-09-20T09:39:00Z">
         <w:r>
           <w:rPr>
             <w:rFonts w:ascii="Arial" w:eastAsia="Arial" w:hAnsi="Arial" w:cs="Arial"/>
@@ -2625,7 +2738,7 @@
           <w:t xml:space="preserve">single cell-seq </w:t>
         </w:r>
       </w:ins>
-      <w:ins w:id="168" w:author="Martin, Elliot T" w:date="2021-09-20T09:40:00Z">
+      <w:ins w:id="186" w:author="Martin, Elliot T" w:date="2021-09-20T09:40:00Z">
         <w:r>
           <w:rPr>
             <w:rFonts w:ascii="Arial" w:eastAsia="Arial" w:hAnsi="Arial" w:cs="Arial"/>
@@ -2635,7 +2748,7 @@
           <w:t>provides far more data than bulk</w:t>
         </w:r>
       </w:ins>
-      <w:ins w:id="169" w:author="Martin, Elliot T" w:date="2021-09-20T09:41:00Z">
+      <w:ins w:id="187" w:author="Martin, Elliot T" w:date="2021-09-20T09:41:00Z">
         <w:r>
           <w:rPr>
             <w:rFonts w:ascii="Arial" w:eastAsia="Arial" w:hAnsi="Arial" w:cs="Arial"/>
@@ -2645,12 +2758,12 @@
           <w:t xml:space="preserve"> sequencing methods, increasing its inaccessibility for non-</w:t>
         </w:r>
       </w:ins>
-      <w:ins w:id="170" w:author="Rangan, Prashanth" w:date="2021-08-19T15:57:00Z">
-        <w:del w:id="171" w:author="Martin, Elliot T" w:date="2021-09-20T09:40:00Z">
+      <w:ins w:id="188" w:author="Rangan, Prashanth" w:date="2021-08-19T15:57:00Z">
+        <w:del w:id="189" w:author="Martin, Elliot T" w:date="2021-09-20T09:40:00Z">
           <w:r>
             <w:rPr>
               <w:highlight w:val="yellow"/>
-              <w:rPrChange w:id="172" w:author="Martin, Elliot T" w:date="2021-09-20T09:40:00Z">
+              <w:rPrChange w:id="190" w:author="Martin, Elliot T" w:date="2021-09-20T09:40:00Z">
                 <w:rPr>
                   <w:rFonts w:ascii="Arial" w:eastAsia="Arial" w:hAnsi="Arial" w:cs="Arial"/>
                   <w:color w:val="000000" w:themeColor="text1"/>
@@ -2661,11 +2774,11 @@
           </w:r>
         </w:del>
       </w:ins>
-      <w:del w:id="173" w:author="Martin, Elliot T" w:date="2021-09-20T09:40:00Z">
+      <w:del w:id="191" w:author="Martin, Elliot T" w:date="2021-09-20T09:40:00Z">
         <w:r>
           <w:rPr>
             <w:highlight w:val="yellow"/>
-            <w:rPrChange w:id="174" w:author="Martin, Elliot T" w:date="2021-09-20T09:40:00Z">
+            <w:rPrChange w:id="192" w:author="Martin, Elliot T" w:date="2021-09-20T09:40:00Z">
               <w:rPr>
                 <w:rFonts w:ascii="Arial" w:eastAsia="Arial" w:hAnsi="Arial" w:cs="Arial"/>
                 <w:color w:val="000000" w:themeColor="text1"/>
@@ -2675,14 +2788,14 @@
           <w:delText xml:space="preserve"> </w:delText>
         </w:r>
       </w:del>
-      <w:ins w:id="175" w:author="Rangan, Prashanth" w:date="2021-08-19T15:10:00Z">
-        <w:del w:id="176" w:author="Martin, Elliot T" w:date="2021-09-20T09:40:00Z">
+      <w:ins w:id="193" w:author="Rangan, Prashanth" w:date="2021-08-19T15:10:00Z">
+        <w:del w:id="194" w:author="Martin, Elliot T" w:date="2021-09-20T09:40:00Z">
           <w:r>
             <w:rPr>
               <w:rFonts w:ascii="Arial" w:eastAsia="Arial" w:hAnsi="Arial" w:cs="Arial"/>
               <w:color w:val="000000" w:themeColor="text1"/>
               <w:highlight w:val="yellow"/>
-              <w:rPrChange w:id="177" w:author="Rangan, Prashanth" w:date="2021-08-19T16:00:00Z">
+              <w:rPrChange w:id="195" w:author="Rangan, Prashanth" w:date="2021-08-19T16:00:00Z">
                 <w:rPr>
                   <w:rFonts w:ascii="Arial" w:eastAsia="Arial" w:hAnsi="Arial" w:cs="Arial"/>
                   <w:color w:val="000000" w:themeColor="text1"/>
@@ -2692,13 +2805,13 @@
             <w:delText xml:space="preserve"> </w:delText>
           </w:r>
         </w:del>
-        <w:del w:id="178" w:author="Martin, Elliot T" w:date="2021-09-20T09:41:00Z">
+        <w:del w:id="196" w:author="Martin, Elliot T" w:date="2021-09-20T09:41:00Z">
           <w:r>
             <w:rPr>
               <w:rFonts w:ascii="Arial" w:eastAsia="Arial" w:hAnsi="Arial" w:cs="Arial"/>
               <w:color w:val="000000" w:themeColor="text1"/>
               <w:highlight w:val="yellow"/>
-              <w:rPrChange w:id="179" w:author="Rangan, Prashanth" w:date="2021-08-19T16:00:00Z">
+              <w:rPrChange w:id="197" w:author="Rangan, Prashanth" w:date="2021-08-19T16:00:00Z">
                 <w:rPr>
                   <w:rFonts w:ascii="Arial" w:eastAsia="Arial" w:hAnsi="Arial" w:cs="Arial"/>
                   <w:color w:val="000000" w:themeColor="text1"/>
@@ -2709,14 +2822,14 @@
           </w:r>
         </w:del>
       </w:ins>
-      <w:ins w:id="180" w:author="Rangan, Prashanth" w:date="2021-08-19T15:11:00Z">
-        <w:del w:id="181" w:author="Martin, Elliot T" w:date="2021-09-20T09:41:00Z">
+      <w:ins w:id="198" w:author="Rangan, Prashanth" w:date="2021-08-19T15:11:00Z">
+        <w:del w:id="199" w:author="Martin, Elliot T" w:date="2021-09-20T09:41:00Z">
           <w:r>
             <w:rPr>
               <w:rFonts w:ascii="Arial" w:eastAsia="Arial" w:hAnsi="Arial" w:cs="Arial"/>
               <w:color w:val="000000" w:themeColor="text1"/>
               <w:highlight w:val="yellow"/>
-              <w:rPrChange w:id="182" w:author="Rangan, Prashanth" w:date="2021-08-19T16:00:00Z">
+              <w:rPrChange w:id="200" w:author="Rangan, Prashanth" w:date="2021-08-19T16:00:00Z">
                 <w:rPr>
                   <w:rFonts w:ascii="Arial" w:eastAsia="Arial" w:hAnsi="Arial" w:cs="Arial"/>
                   <w:color w:val="000000" w:themeColor="text1"/>
@@ -2727,13 +2840,13 @@
           </w:r>
         </w:del>
       </w:ins>
-      <w:ins w:id="183" w:author="Rangan, Prashanth" w:date="2021-08-19T15:10:00Z">
+      <w:ins w:id="201" w:author="Rangan, Prashanth" w:date="2021-08-19T15:10:00Z">
         <w:r>
           <w:rPr>
             <w:rFonts w:ascii="Arial" w:eastAsia="Arial" w:hAnsi="Arial" w:cs="Arial"/>
             <w:color w:val="000000" w:themeColor="text1"/>
             <w:highlight w:val="yellow"/>
-            <w:rPrChange w:id="184" w:author="Rangan, Prashanth" w:date="2021-08-19T16:00:00Z">
+            <w:rPrChange w:id="202" w:author="Rangan, Prashanth" w:date="2021-08-19T16:00:00Z">
               <w:rPr>
                 <w:rFonts w:ascii="Arial" w:eastAsia="Arial" w:hAnsi="Arial" w:cs="Arial"/>
                 <w:color w:val="000000" w:themeColor="text1"/>
@@ -2743,7 +2856,7 @@
           <w:t>bioinformati</w:t>
         </w:r>
       </w:ins>
-      <w:ins w:id="185" w:author="Martin, Elliot T" w:date="2021-09-20T09:41:00Z">
+      <w:ins w:id="203" w:author="Martin, Elliot T" w:date="2021-09-20T09:41:00Z">
         <w:r>
           <w:rPr>
             <w:rFonts w:ascii="Arial" w:eastAsia="Arial" w:hAnsi="Arial" w:cs="Arial"/>
@@ -2753,14 +2866,14 @@
           <w:t>cians</w:t>
         </w:r>
       </w:ins>
-      <w:ins w:id="186" w:author="Rangan, Prashanth" w:date="2021-08-19T15:10:00Z">
-        <w:del w:id="187" w:author="Martin, Elliot T" w:date="2021-09-20T09:41:00Z">
+      <w:ins w:id="204" w:author="Rangan, Prashanth" w:date="2021-08-19T15:10:00Z">
+        <w:del w:id="205" w:author="Martin, Elliot T" w:date="2021-09-20T09:41:00Z">
           <w:r>
             <w:rPr>
               <w:rFonts w:ascii="Arial" w:eastAsia="Arial" w:hAnsi="Arial" w:cs="Arial"/>
               <w:color w:val="000000" w:themeColor="text1"/>
               <w:highlight w:val="yellow"/>
-              <w:rPrChange w:id="188" w:author="Rangan, Prashanth" w:date="2021-08-19T16:00:00Z">
+              <w:rPrChange w:id="206" w:author="Rangan, Prashanth" w:date="2021-08-19T16:00:00Z">
                 <w:rPr>
                   <w:rFonts w:ascii="Arial" w:eastAsia="Arial" w:hAnsi="Arial" w:cs="Arial"/>
                   <w:color w:val="000000" w:themeColor="text1"/>
@@ -2771,13 +2884,13 @@
           </w:r>
         </w:del>
       </w:ins>
-      <w:ins w:id="189" w:author="Rangan, Prashanth" w:date="2021-08-19T15:11:00Z">
+      <w:ins w:id="207" w:author="Rangan, Prashanth" w:date="2021-08-19T15:11:00Z">
         <w:r>
           <w:rPr>
             <w:rFonts w:ascii="Arial" w:eastAsia="Arial" w:hAnsi="Arial" w:cs="Arial"/>
             <w:color w:val="000000" w:themeColor="text1"/>
             <w:highlight w:val="yellow"/>
-            <w:rPrChange w:id="190" w:author="Rangan, Prashanth" w:date="2021-08-19T16:00:00Z">
+            <w:rPrChange w:id="208" w:author="Rangan, Prashanth" w:date="2021-08-19T16:00:00Z">
               <w:rPr>
                 <w:rFonts w:ascii="Arial" w:eastAsia="Arial" w:hAnsi="Arial" w:cs="Arial"/>
                 <w:color w:val="000000" w:themeColor="text1"/>
@@ -2787,13 +2900,13 @@
           <w:t xml:space="preserve"> to visualize </w:t>
         </w:r>
       </w:ins>
-      <w:ins w:id="191" w:author="Rangan, Prashanth" w:date="2021-08-19T15:57:00Z">
+      <w:ins w:id="209" w:author="Rangan, Prashanth" w:date="2021-08-19T15:57:00Z">
         <w:r>
           <w:rPr>
             <w:rFonts w:ascii="Arial" w:eastAsia="Arial" w:hAnsi="Arial" w:cs="Arial"/>
             <w:color w:val="000000" w:themeColor="text1"/>
             <w:highlight w:val="yellow"/>
-            <w:rPrChange w:id="192" w:author="Rangan, Prashanth" w:date="2021-08-19T16:00:00Z">
+            <w:rPrChange w:id="210" w:author="Rangan, Prashanth" w:date="2021-08-19T16:00:00Z">
               <w:rPr>
                 <w:rFonts w:ascii="Arial" w:eastAsia="Arial" w:hAnsi="Arial" w:cs="Arial"/>
                 <w:color w:val="000000" w:themeColor="text1"/>
@@ -2803,7 +2916,7 @@
           <w:t>spatial expression of genes</w:t>
         </w:r>
       </w:ins>
-      <w:ins w:id="193" w:author="Martin, Elliot T" w:date="2021-09-20T09:42:00Z">
+      <w:ins w:id="211" w:author="Martin, Elliot T" w:date="2021-09-20T09:42:00Z">
         <w:r>
           <w:rPr>
             <w:rFonts w:ascii="Arial" w:eastAsia="Arial" w:hAnsi="Arial" w:cs="Arial"/>
@@ -2812,8 +2925,8 @@
           <w:t>.</w:t>
         </w:r>
       </w:ins>
-      <w:ins w:id="194" w:author="Rangan, Prashanth" w:date="2021-08-19T16:00:00Z">
-        <w:del w:id="195" w:author="Martin, Elliot T" w:date="2021-09-20T09:42:00Z">
+      <w:ins w:id="212" w:author="Rangan, Prashanth" w:date="2021-08-19T16:00:00Z">
+        <w:del w:id="213" w:author="Martin, Elliot T" w:date="2021-09-20T09:42:00Z">
           <w:r>
             <w:rPr>
               <w:rFonts w:ascii="Arial" w:eastAsia="Arial" w:hAnsi="Arial" w:cs="Arial"/>
@@ -2823,7 +2936,7 @@
           </w:r>
         </w:del>
       </w:ins>
-      <w:ins w:id="196" w:author="Rangan, Prashanth" w:date="2021-08-19T15:57:00Z">
+      <w:ins w:id="214" w:author="Rangan, Prashanth" w:date="2021-08-19T15:57:00Z">
         <w:r>
           <w:rPr>
             <w:rFonts w:ascii="Arial" w:eastAsia="Arial" w:hAnsi="Arial" w:cs="Arial"/>
@@ -2838,11 +2951,11 @@
         <w:spacing w:after="0" w:line="360" w:lineRule="auto"/>
         <w:jc w:val="both"/>
         <w:rPr>
-          <w:ins w:id="197" w:author="Rangan, Prashanth" w:date="2021-08-19T15:10:00Z"/>
-          <w:rFonts w:ascii="Arial" w:eastAsia="Arial" w:hAnsi="Arial" w:cs="Arial"/>
-          <w:color w:val="000000" w:themeColor="text1"/>
-        </w:rPr>
-        <w:pPrChange w:id="198" w:author="Rangan, Prashanth" w:date="2021-08-19T15:13:00Z">
+          <w:ins w:id="215" w:author="Rangan, Prashanth" w:date="2021-08-19T15:10:00Z"/>
+          <w:rFonts w:ascii="Arial" w:eastAsia="Arial" w:hAnsi="Arial" w:cs="Arial"/>
+          <w:color w:val="000000" w:themeColor="text1"/>
+        </w:rPr>
+        <w:pPrChange w:id="216" w:author="Rangan, Prashanth" w:date="2021-08-19T15:13:00Z">
           <w:pPr>
             <w:spacing w:after="0" w:line="360" w:lineRule="auto"/>
           </w:pPr>
@@ -2857,7 +2970,7 @@
           <w:rFonts w:ascii="Arial" w:eastAsia="Arial" w:hAnsi="Arial" w:cs="Arial"/>
           <w:color w:val="000000" w:themeColor="text1"/>
         </w:rPr>
-        <w:pPrChange w:id="199" w:author="Rangan, Prashanth" w:date="2021-08-19T15:13:00Z">
+        <w:pPrChange w:id="217" w:author="Rangan, Prashanth" w:date="2021-08-19T15:13:00Z">
           <w:pPr>
             <w:spacing w:after="0" w:line="360" w:lineRule="auto"/>
           </w:pPr>
@@ -2958,13 +3071,13 @@
         </w:rPr>
         <w:t xml:space="preserve"> previously published single cell-seq data from Drosophila ovaries in a tool called </w:t>
       </w:r>
-      <w:del w:id="200" w:author="Martin, Elliot T" w:date="2021-10-07T11:47:00Z">
+      <w:del w:id="218" w:author="Martin, Elliot T" w:date="2021-10-07T11:47:00Z">
         <w:r>
           <w:rPr>
             <w:rFonts w:ascii="Arial" w:eastAsia="Arial" w:hAnsi="Arial" w:cs="Arial"/>
             <w:color w:val="000000" w:themeColor="text1"/>
             <w:highlight w:val="yellow"/>
-            <w:rPrChange w:id="201" w:author="Rangan, Prashanth" w:date="2021-08-19T16:00:00Z">
+            <w:rPrChange w:id="219" w:author="Rangan, Prashanth" w:date="2021-08-19T16:00:00Z">
               <w:rPr>
                 <w:rFonts w:ascii="Arial" w:eastAsia="Arial" w:hAnsi="Arial" w:cs="Arial"/>
                 <w:color w:val="000000" w:themeColor="text1"/>
@@ -2978,7 +3091,7 @@
             <w:rFonts w:ascii="Arial" w:eastAsia="Arial" w:hAnsi="Arial" w:cs="Arial"/>
             <w:color w:val="000000" w:themeColor="text1"/>
             <w:highlight w:val="yellow"/>
-            <w:rPrChange w:id="202" w:author="Rangan, Prashanth" w:date="2021-08-19T16:00:00Z">
+            <w:rPrChange w:id="220" w:author="Rangan, Prashanth" w:date="2021-08-19T16:00:00Z">
               <w:rPr>
                 <w:rFonts w:ascii="Arial" w:eastAsia="Arial" w:hAnsi="Arial" w:cs="Arial"/>
                 <w:color w:val="000000" w:themeColor="text1"/>
@@ -2988,24 +3101,14 @@
           <w:delText>ry-App</w:delText>
         </w:r>
       </w:del>
-      <w:proofErr w:type="spellStart"/>
-      <w:ins w:id="203" w:author="Martin, Elliot T" w:date="2021-10-28T17:00:00Z">
+      <w:ins w:id="221" w:author="Martin, Elliot T" w:date="2021-10-28T17:00:00Z">
         <w:r>
           <w:rPr>
             <w:rFonts w:ascii="Arial" w:eastAsia="Arial" w:hAnsi="Arial" w:cs="Arial"/>
             <w:color w:val="000000" w:themeColor="text1"/>
             <w:highlight w:val="yellow"/>
           </w:rPr>
-          <w:t>Oo</w:t>
-        </w:r>
-        <w:proofErr w:type="spellEnd"/>
-        <w:r>
-          <w:rPr>
-            <w:rFonts w:ascii="Arial" w:eastAsia="Arial" w:hAnsi="Arial" w:cs="Arial"/>
-            <w:color w:val="000000" w:themeColor="text1"/>
-            <w:highlight w:val="yellow"/>
-          </w:rPr>
-          <w:t>-site</w:t>
+          <w:t>Oo-site</w:t>
         </w:r>
       </w:ins>
       <w:r>
@@ -3024,7 +3127,7 @@
           <w:rFonts w:ascii="Arial" w:eastAsia="Arial" w:hAnsi="Arial" w:cs="Arial"/>
           <w:color w:val="000000" w:themeColor="text1"/>
         </w:rPr>
-        <w:pPrChange w:id="204" w:author="Rangan, Prashanth" w:date="2021-08-19T15:13:00Z">
+        <w:pPrChange w:id="222" w:author="Rangan, Prashanth" w:date="2021-08-19T15:13:00Z">
           <w:pPr>
             <w:spacing w:after="0" w:line="360" w:lineRule="auto"/>
           </w:pPr>
@@ -3041,7 +3144,7 @@
           <w:bCs/>
           <w:color w:val="000000" w:themeColor="text1"/>
         </w:rPr>
-        <w:pPrChange w:id="205" w:author="Rangan, Prashanth" w:date="2021-08-19T15:13:00Z">
+        <w:pPrChange w:id="223" w:author="Rangan, Prashanth" w:date="2021-08-19T15:13:00Z">
           <w:pPr>
             <w:spacing w:after="0" w:line="360" w:lineRule="auto"/>
           </w:pPr>
@@ -3056,7 +3159,7 @@
         </w:rPr>
         <w:t>Results</w:t>
       </w:r>
-      <w:ins w:id="206" w:author="Rangan, Prashanth" w:date="2021-08-19T15:12:00Z">
+      <w:ins w:id="224" w:author="Rangan, Prashanth" w:date="2021-08-19T15:12:00Z">
         <w:r>
           <w:rPr>
             <w:rFonts w:ascii="Arial" w:eastAsia="Arial" w:hAnsi="Arial" w:cs="Arial"/>
@@ -3073,171 +3176,564 @@
         <w:spacing w:after="0" w:line="360" w:lineRule="auto"/>
         <w:jc w:val="both"/>
         <w:rPr>
-          <w:ins w:id="207" w:author="Rangan, Prashanth" w:date="2021-08-19T15:13:00Z"/>
-          <w:rFonts w:ascii="Arial" w:eastAsia="Arial" w:hAnsi="Arial" w:cs="Arial"/>
-          <w:color w:val="000000" w:themeColor="text1"/>
-        </w:rPr>
-        <w:pPrChange w:id="208" w:author="Rangan, Prashanth" w:date="2021-08-19T15:13:00Z">
+          <w:ins w:id="225" w:author="Rangan, Prashanth" w:date="2021-08-19T15:13:00Z"/>
+          <w:rFonts w:ascii="Arial" w:eastAsia="Arial" w:hAnsi="Arial" w:cs="Arial"/>
+          <w:color w:val="000000" w:themeColor="text1"/>
+        </w:rPr>
+        <w:pPrChange w:id="226" w:author="Rangan, Prashanth" w:date="2021-08-19T15:13:00Z">
           <w:pPr>
             <w:spacing w:after="0" w:line="360" w:lineRule="auto"/>
           </w:pPr>
         </w:pPrChange>
       </w:pPr>
-      <w:ins w:id="209" w:author="Rangan, Prashanth" w:date="2021-08-19T15:12:00Z">
-        <w:r>
-          <w:rPr>
-            <w:rFonts w:ascii="Arial" w:eastAsia="Arial" w:hAnsi="Arial" w:cs="Arial"/>
-            <w:color w:val="000000" w:themeColor="text1"/>
-            <w:highlight w:val="yellow"/>
-            <w:rPrChange w:id="210" w:author="Rangan, Prashanth" w:date="2021-08-19T15:30:00Z">
+      <w:ins w:id="227" w:author="Martin, Elliot T" w:date="2021-11-19T10:54:00Z">
+        <w:r>
+          <w:rPr>
+            <w:rFonts w:ascii="Arial" w:eastAsia="Arial" w:hAnsi="Arial" w:cs="Arial"/>
+            <w:color w:val="000000" w:themeColor="text1"/>
+          </w:rPr>
+          <w:t xml:space="preserve">Several groups have </w:t>
+        </w:r>
+      </w:ins>
+      <w:ins w:id="228" w:author="Martin, Elliot T" w:date="2021-11-19T10:55:00Z">
+        <w:r>
+          <w:rPr>
+            <w:rFonts w:ascii="Arial" w:eastAsia="Arial" w:hAnsi="Arial" w:cs="Arial"/>
+            <w:color w:val="000000" w:themeColor="text1"/>
+          </w:rPr>
+          <w:t xml:space="preserve">attempted to </w:t>
+        </w:r>
+      </w:ins>
+      <w:ins w:id="229" w:author="Martin, Elliot T" w:date="2021-11-19T10:54:00Z">
+        <w:r>
+          <w:rPr>
+            <w:rFonts w:ascii="Arial" w:eastAsia="Arial" w:hAnsi="Arial" w:cs="Arial"/>
+            <w:color w:val="000000" w:themeColor="text1"/>
+          </w:rPr>
+          <w:t>characte</w:t>
+        </w:r>
+      </w:ins>
+      <w:ins w:id="230" w:author="Martin, Elliot T" w:date="2021-11-19T10:55:00Z">
+        <w:r>
+          <w:rPr>
+            <w:rFonts w:ascii="Arial" w:eastAsia="Arial" w:hAnsi="Arial" w:cs="Arial"/>
+            <w:color w:val="000000" w:themeColor="text1"/>
+          </w:rPr>
+          <w:t>rize</w:t>
+        </w:r>
+      </w:ins>
+      <w:ins w:id="231" w:author="Martin, Elliot T" w:date="2021-11-19T10:54:00Z">
+        <w:r>
+          <w:rPr>
+            <w:rFonts w:ascii="Arial" w:eastAsia="Arial" w:hAnsi="Arial" w:cs="Arial"/>
+            <w:color w:val="000000" w:themeColor="text1"/>
+          </w:rPr>
+          <w:t xml:space="preserve"> the transcriptome of GSCs and their differentiating progeny</w:t>
+        </w:r>
+      </w:ins>
+      <w:ins w:id="232" w:author="Martin, Elliot T" w:date="2021-11-19T10:55:00Z">
+        <w:r>
+          <w:rPr>
+            <w:rFonts w:ascii="Arial" w:eastAsia="Arial" w:hAnsi="Arial" w:cs="Arial"/>
+            <w:color w:val="000000" w:themeColor="text1"/>
+          </w:rPr>
+          <w:t xml:space="preserve">. This was first attempted using microarrays of FACS sorted cells </w:t>
+        </w:r>
+      </w:ins>
+      <w:ins w:id="233" w:author="Martin, Elliot T" w:date="2021-11-19T10:56:00Z">
+        <w:r>
+          <w:rPr>
+            <w:rFonts w:ascii="Arial" w:eastAsia="Arial" w:hAnsi="Arial" w:cs="Arial"/>
+            <w:color w:val="000000" w:themeColor="text1"/>
+          </w:rPr>
+          <w:t xml:space="preserve">from ovaries enriched for GSCs or CBs. </w:t>
+        </w:r>
+      </w:ins>
+      <w:ins w:id="234" w:author="Martin, Elliot T" w:date="2021-11-19T10:57:00Z">
+        <w:r>
+          <w:rPr>
+            <w:rFonts w:ascii="Arial" w:eastAsia="Arial" w:hAnsi="Arial" w:cs="Arial"/>
+            <w:color w:val="000000" w:themeColor="text1"/>
+          </w:rPr>
+          <w:t xml:space="preserve">More recently, </w:t>
+        </w:r>
+      </w:ins>
+      <w:ins w:id="235" w:author="Martin, Elliot T" w:date="2021-11-19T10:58:00Z">
+        <w:r>
+          <w:rPr>
+            <w:rFonts w:ascii="Arial" w:eastAsia="Arial" w:hAnsi="Arial" w:cs="Arial"/>
+            <w:color w:val="000000" w:themeColor="text1"/>
+          </w:rPr>
+          <w:t>Wilcockson et al. used a similar appr</w:t>
+        </w:r>
+      </w:ins>
+      <w:ins w:id="236" w:author="Martin, Elliot T" w:date="2021-11-19T10:59:00Z">
+        <w:r>
+          <w:rPr>
+            <w:rFonts w:ascii="Arial" w:eastAsia="Arial" w:hAnsi="Arial" w:cs="Arial"/>
+            <w:color w:val="000000" w:themeColor="text1"/>
+          </w:rPr>
+          <w:t xml:space="preserve">oach to isolate GSCs and </w:t>
+        </w:r>
+      </w:ins>
+      <w:ins w:id="237" w:author="Martin, Elliot T" w:date="2021-11-19T11:00:00Z">
+        <w:r>
+          <w:rPr>
+            <w:rFonts w:ascii="Arial" w:eastAsia="Arial" w:hAnsi="Arial" w:cs="Arial"/>
+            <w:color w:val="000000" w:themeColor="text1"/>
+          </w:rPr>
+          <w:lastRenderedPageBreak/>
+          <w:t>CBs but</w:t>
+        </w:r>
+      </w:ins>
+      <w:ins w:id="238" w:author="Martin, Elliot T" w:date="2021-11-19T10:59:00Z">
+        <w:r>
+          <w:rPr>
+            <w:rFonts w:ascii="Arial" w:eastAsia="Arial" w:hAnsi="Arial" w:cs="Arial"/>
+            <w:color w:val="000000" w:themeColor="text1"/>
+          </w:rPr>
+          <w:t xml:space="preserve"> used RNAseq to characterize the transcriptome.</w:t>
+        </w:r>
+      </w:ins>
+      <w:ins w:id="239" w:author="Martin, Elliot T" w:date="2021-11-19T13:01:00Z">
+        <w:r>
+          <w:rPr>
+            <w:rFonts w:ascii="Arial" w:eastAsia="Arial" w:hAnsi="Arial" w:cs="Arial"/>
+            <w:color w:val="000000" w:themeColor="text1"/>
+          </w:rPr>
+          <w:t xml:space="preserve"> </w:t>
+        </w:r>
+      </w:ins>
+      <w:ins w:id="240" w:author="Martin, Elliot T" w:date="2021-11-19T14:57:00Z">
+        <w:r>
+          <w:rPr>
+            <w:rFonts w:ascii="Arial" w:eastAsia="Arial" w:hAnsi="Arial" w:cs="Arial"/>
+            <w:color w:val="000000" w:themeColor="text1"/>
+          </w:rPr>
+          <w:t>Additionally, they purified bamGFP expressing cells</w:t>
+        </w:r>
+      </w:ins>
+      <w:ins w:id="241" w:author="Martin, Elliot T" w:date="2021-11-19T14:58:00Z">
+        <w:r>
+          <w:rPr>
+            <w:rFonts w:ascii="Arial" w:eastAsia="Arial" w:hAnsi="Arial" w:cs="Arial"/>
+            <w:color w:val="000000" w:themeColor="text1"/>
+          </w:rPr>
+          <w:t xml:space="preserve"> from ovaries</w:t>
+        </w:r>
+      </w:ins>
+      <w:ins w:id="242" w:author="Martin, Elliot T" w:date="2021-11-19T14:57:00Z">
+        <w:r>
+          <w:rPr>
+            <w:rFonts w:ascii="Arial" w:eastAsia="Arial" w:hAnsi="Arial" w:cs="Arial"/>
+            <w:color w:val="000000" w:themeColor="text1"/>
+          </w:rPr>
+          <w:t xml:space="preserve"> using FAC</w:t>
+        </w:r>
+      </w:ins>
+      <w:ins w:id="243" w:author="Martin, Elliot T" w:date="2021-11-19T14:58:00Z">
+        <w:r>
+          <w:rPr>
+            <w:rFonts w:ascii="Arial" w:eastAsia="Arial" w:hAnsi="Arial" w:cs="Arial"/>
+            <w:color w:val="000000" w:themeColor="text1"/>
+          </w:rPr>
+          <w:t xml:space="preserve">S and performed RNAseq on those cells, which mostly represent differentiating cysts. </w:t>
+        </w:r>
+      </w:ins>
+      <w:ins w:id="244" w:author="Martin, Elliot T" w:date="2021-11-19T10:59:00Z">
+        <w:r>
+          <w:rPr>
+            <w:rFonts w:ascii="Arial" w:eastAsia="Arial" w:hAnsi="Arial" w:cs="Arial"/>
+            <w:color w:val="000000" w:themeColor="text1"/>
+          </w:rPr>
+          <w:t>These approaches have rev</w:t>
+        </w:r>
+      </w:ins>
+      <w:ins w:id="245" w:author="Martin, Elliot T" w:date="2021-11-19T11:00:00Z">
+        <w:r>
+          <w:rPr>
+            <w:rFonts w:ascii="Arial" w:eastAsia="Arial" w:hAnsi="Arial" w:cs="Arial"/>
+            <w:color w:val="000000" w:themeColor="text1"/>
+          </w:rPr>
+          <w:t xml:space="preserve">ealed key insights into GSC </w:t>
+        </w:r>
+      </w:ins>
+      <w:ins w:id="246" w:author="Martin, Elliot T" w:date="2021-11-19T11:06:00Z">
+        <w:r>
+          <w:rPr>
+            <w:rFonts w:ascii="Arial" w:eastAsia="Arial" w:hAnsi="Arial" w:cs="Arial"/>
+            <w:color w:val="000000" w:themeColor="text1"/>
+          </w:rPr>
+          <w:t>differentiation;</w:t>
+        </w:r>
+      </w:ins>
+      <w:ins w:id="247" w:author="Martin, Elliot T" w:date="2021-11-19T11:00:00Z">
+        <w:r>
+          <w:rPr>
+            <w:rFonts w:ascii="Arial" w:eastAsia="Arial" w:hAnsi="Arial" w:cs="Arial"/>
+            <w:color w:val="000000" w:themeColor="text1"/>
+          </w:rPr>
+          <w:t xml:space="preserve"> however, they </w:t>
+        </w:r>
+      </w:ins>
+      <w:ins w:id="248" w:author="Martin, Elliot T" w:date="2021-11-19T11:01:00Z">
+        <w:r>
+          <w:rPr>
+            <w:rFonts w:ascii="Arial" w:eastAsia="Arial" w:hAnsi="Arial" w:cs="Arial"/>
+            <w:color w:val="000000" w:themeColor="text1"/>
+          </w:rPr>
+          <w:t>only provide data at the level of mRNA expression</w:t>
+        </w:r>
+      </w:ins>
+      <w:ins w:id="249" w:author="Martin, Elliot T" w:date="2021-11-19T11:00:00Z">
+        <w:r>
+          <w:rPr>
+            <w:rFonts w:ascii="Arial" w:eastAsia="Arial" w:hAnsi="Arial" w:cs="Arial"/>
+            <w:color w:val="000000" w:themeColor="text1"/>
+          </w:rPr>
+          <w:t>.</w:t>
+        </w:r>
+      </w:ins>
+      <w:ins w:id="250" w:author="Martin, Elliot T" w:date="2021-11-19T11:01:00Z">
+        <w:r>
+          <w:rPr>
+            <w:rFonts w:ascii="Arial" w:eastAsia="Arial" w:hAnsi="Arial" w:cs="Arial"/>
+            <w:color w:val="000000" w:themeColor="text1"/>
+          </w:rPr>
+          <w:t xml:space="preserve"> </w:t>
+        </w:r>
+      </w:ins>
+      <w:ins w:id="251" w:author="Martin, Elliot T" w:date="2021-11-19T11:06:00Z">
+        <w:r>
+          <w:rPr>
+            <w:rFonts w:ascii="Arial" w:eastAsia="Arial" w:hAnsi="Arial" w:cs="Arial"/>
+            <w:color w:val="000000" w:themeColor="text1"/>
+          </w:rPr>
+          <w:t xml:space="preserve">Curiously, these studies have noted that many key genes involved in GSC differentiation and meiotic commitment are present within GSCs, but presumably the expression of these genes must be controlled at some level so that GSCs do not aberrantly differentiation. </w:t>
+        </w:r>
+      </w:ins>
+      <w:ins w:id="252" w:author="Martin, Elliot T" w:date="2021-11-19T11:01:00Z">
+        <w:r>
+          <w:rPr>
+            <w:rFonts w:ascii="Arial" w:eastAsia="Arial" w:hAnsi="Arial" w:cs="Arial"/>
+            <w:color w:val="000000" w:themeColor="text1"/>
+          </w:rPr>
+          <w:t xml:space="preserve">It has long been </w:t>
+        </w:r>
+      </w:ins>
+      <w:ins w:id="253" w:author="Martin, Elliot T" w:date="2021-11-19T11:02:00Z">
+        <w:r>
+          <w:rPr>
+            <w:rFonts w:ascii="Arial" w:eastAsia="Arial" w:hAnsi="Arial" w:cs="Arial"/>
+            <w:color w:val="000000" w:themeColor="text1"/>
+          </w:rPr>
+          <w:t>acknowledged</w:t>
+        </w:r>
+      </w:ins>
+      <w:ins w:id="254" w:author="Martin, Elliot T" w:date="2021-11-19T11:01:00Z">
+        <w:r>
+          <w:rPr>
+            <w:rFonts w:ascii="Arial" w:eastAsia="Arial" w:hAnsi="Arial" w:cs="Arial"/>
+            <w:color w:val="000000" w:themeColor="text1"/>
+          </w:rPr>
+          <w:t xml:space="preserve"> that much of the regulation that occurs to drive</w:t>
+        </w:r>
+      </w:ins>
+      <w:ins w:id="255" w:author="Martin, Elliot T" w:date="2021-11-19T11:02:00Z">
+        <w:r>
+          <w:rPr>
+            <w:rFonts w:ascii="Arial" w:eastAsia="Arial" w:hAnsi="Arial" w:cs="Arial"/>
+            <w:color w:val="000000" w:themeColor="text1"/>
+          </w:rPr>
+          <w:t xml:space="preserve"> GSC </w:t>
+        </w:r>
+        <w:r>
+          <w:rPr>
+            <w:rFonts w:ascii="Arial" w:eastAsia="Arial" w:hAnsi="Arial" w:cs="Arial"/>
+            <w:color w:val="000000" w:themeColor="text1"/>
+          </w:rPr>
+          <w:t>differentiation</w:t>
+        </w:r>
+        <w:r>
+          <w:rPr>
+            <w:rFonts w:ascii="Arial" w:eastAsia="Arial" w:hAnsi="Arial" w:cs="Arial"/>
+            <w:color w:val="000000" w:themeColor="text1"/>
+          </w:rPr>
+          <w:t xml:space="preserve"> is carried out at the level of translation</w:t>
+        </w:r>
+      </w:ins>
+      <w:ins w:id="256" w:author="Martin, Elliot T" w:date="2021-11-19T11:06:00Z">
+        <w:r>
+          <w:rPr>
+            <w:rFonts w:ascii="Arial" w:eastAsia="Arial" w:hAnsi="Arial" w:cs="Arial"/>
+            <w:color w:val="000000" w:themeColor="text1"/>
+          </w:rPr>
+          <w:t>, but previous studies were not able to examine translation regulation</w:t>
+        </w:r>
+      </w:ins>
+      <w:ins w:id="257" w:author="Martin, Elliot T" w:date="2021-11-19T11:07:00Z">
+        <w:r>
+          <w:rPr>
+            <w:rFonts w:ascii="Arial" w:eastAsia="Arial" w:hAnsi="Arial" w:cs="Arial"/>
+            <w:color w:val="000000" w:themeColor="text1"/>
+          </w:rPr>
+          <w:t xml:space="preserve"> across the transcriptome</w:t>
+        </w:r>
+      </w:ins>
+      <w:ins w:id="258" w:author="Martin, Elliot T" w:date="2021-11-19T11:02:00Z">
+        <w:r>
+          <w:rPr>
+            <w:rFonts w:ascii="Arial" w:eastAsia="Arial" w:hAnsi="Arial" w:cs="Arial"/>
+            <w:color w:val="000000" w:themeColor="text1"/>
+          </w:rPr>
+          <w:t>. Here,</w:t>
+        </w:r>
+      </w:ins>
+      <w:ins w:id="259" w:author="Martin, Elliot T" w:date="2021-11-19T10:53:00Z">
+        <w:r>
+          <w:rPr>
+            <w:rFonts w:ascii="Arial" w:eastAsia="Arial" w:hAnsi="Arial" w:cs="Arial"/>
+            <w:color w:val="000000" w:themeColor="text1"/>
+            <w:rPrChange w:id="260" w:author="Martin, Elliot T" w:date="2021-11-19T10:53:00Z">
               <w:rPr>
                 <w:rFonts w:ascii="Arial" w:eastAsia="Arial" w:hAnsi="Arial" w:cs="Arial"/>
                 <w:color w:val="000000" w:themeColor="text1"/>
+                <w:highlight w:val="yellow"/>
               </w:rPr>
             </w:rPrChange>
           </w:rPr>
-          <w:t>Pa</w:t>
-        </w:r>
-      </w:ins>
-      <w:ins w:id="211" w:author="Rangan, Prashanth" w:date="2021-08-19T15:13:00Z">
-        <w:r>
-          <w:rPr>
-            <w:rFonts w:ascii="Arial" w:eastAsia="Arial" w:hAnsi="Arial" w:cs="Arial"/>
-            <w:color w:val="000000" w:themeColor="text1"/>
-            <w:highlight w:val="yellow"/>
-            <w:rPrChange w:id="212" w:author="Rangan, Prashanth" w:date="2021-08-19T15:30:00Z">
-              <w:rPr>
-                <w:rFonts w:ascii="Arial" w:eastAsia="Arial" w:hAnsi="Arial" w:cs="Arial"/>
-                <w:color w:val="000000" w:themeColor="text1"/>
-              </w:rPr>
-            </w:rPrChange>
-          </w:rPr>
-          <w:t xml:space="preserve">ragraph here about what is </w:t>
+          <w:t xml:space="preserve"> </w:t>
+        </w:r>
+      </w:ins>
+      <w:ins w:id="261" w:author="Rangan, Prashanth" w:date="2021-08-19T15:12:00Z">
+        <w:del w:id="262" w:author="Martin, Elliot T" w:date="2021-11-19T10:53:00Z">
+          <w:r>
+            <w:rPr>
+              <w:rFonts w:ascii="Arial" w:eastAsia="Arial" w:hAnsi="Arial" w:cs="Arial"/>
+              <w:color w:val="000000" w:themeColor="text1"/>
+              <w:highlight w:val="yellow"/>
+              <w:rPrChange w:id="263" w:author="Rangan, Prashanth" w:date="2021-08-19T15:30:00Z">
+                <w:rPr>
+                  <w:rFonts w:ascii="Arial" w:eastAsia="Arial" w:hAnsi="Arial" w:cs="Arial"/>
+                  <w:color w:val="000000" w:themeColor="text1"/>
+                </w:rPr>
+              </w:rPrChange>
+            </w:rPr>
+            <w:delText>Pa</w:delText>
+          </w:r>
+        </w:del>
+      </w:ins>
+      <w:ins w:id="264" w:author="Rangan, Prashanth" w:date="2021-08-19T15:13:00Z">
+        <w:del w:id="265" w:author="Martin, Elliot T" w:date="2021-11-19T10:53:00Z">
+          <w:r>
+            <w:rPr>
+              <w:rFonts w:ascii="Arial" w:eastAsia="Arial" w:hAnsi="Arial" w:cs="Arial"/>
+              <w:color w:val="000000" w:themeColor="text1"/>
+              <w:highlight w:val="yellow"/>
+              <w:rPrChange w:id="266" w:author="Rangan, Prashanth" w:date="2021-08-19T15:30:00Z">
+                <w:rPr>
+                  <w:rFonts w:ascii="Arial" w:eastAsia="Arial" w:hAnsi="Arial" w:cs="Arial"/>
+                  <w:color w:val="000000" w:themeColor="text1"/>
+                </w:rPr>
+              </w:rPrChange>
+            </w:rPr>
+            <w:delText>ragraph here about what is available</w:delText>
+          </w:r>
+        </w:del>
+      </w:ins>
+      <w:ins w:id="267" w:author="Rangan, Prashanth" w:date="2021-08-19T16:00:00Z">
+        <w:del w:id="268" w:author="Martin, Elliot T" w:date="2021-11-19T10:53:00Z">
+          <w:r>
+            <w:rPr>
+              <w:rFonts w:ascii="Arial" w:eastAsia="Arial" w:hAnsi="Arial" w:cs="Arial"/>
+              <w:color w:val="000000" w:themeColor="text1"/>
+              <w:highlight w:val="yellow"/>
+            </w:rPr>
+            <w:delText xml:space="preserve"> </w:delText>
+          </w:r>
+        </w:del>
+      </w:ins>
+      <w:ins w:id="269" w:author="Rangan, Prashanth" w:date="2021-08-19T15:13:00Z">
+        <w:del w:id="270" w:author="Martin, Elliot T" w:date="2021-11-19T10:53:00Z">
+          <w:r>
+            <w:rPr>
+              <w:rFonts w:ascii="Arial" w:eastAsia="Arial" w:hAnsi="Arial" w:cs="Arial"/>
+              <w:color w:val="000000" w:themeColor="text1"/>
+              <w:highlight w:val="yellow"/>
+              <w:rPrChange w:id="271" w:author="Rangan, Prashanth" w:date="2021-08-19T15:30:00Z">
+                <w:rPr>
+                  <w:rFonts w:ascii="Arial" w:eastAsia="Arial" w:hAnsi="Arial" w:cs="Arial"/>
+                  <w:color w:val="000000" w:themeColor="text1"/>
+                </w:rPr>
+              </w:rPrChange>
+            </w:rPr>
+            <w:delText>:</w:delText>
+          </w:r>
+        </w:del>
+      </w:ins>
+      <w:ins w:id="272" w:author="Martin, Elliot T" w:date="2021-11-19T11:02:00Z">
+        <w:r>
+          <w:rPr>
+            <w:rFonts w:ascii="Arial" w:eastAsia="Arial" w:hAnsi="Arial" w:cs="Arial"/>
+            <w:color w:val="000000" w:themeColor="text1"/>
+          </w:rPr>
+          <w:t>w</w:t>
+        </w:r>
+      </w:ins>
+      <w:del w:id="273" w:author="Martin, Elliot T" w:date="2021-11-19T11:02:00Z">
+        <w:r>
+          <w:rPr>
+            <w:rFonts w:ascii="Arial" w:eastAsia="Arial" w:hAnsi="Arial" w:cs="Arial"/>
+            <w:color w:val="000000" w:themeColor="text1"/>
+          </w:rPr>
+          <w:delText>W</w:delText>
+        </w:r>
+      </w:del>
+      <w:r>
+        <w:rPr>
+          <w:rFonts w:ascii="Arial" w:eastAsia="Arial" w:hAnsi="Arial" w:cs="Arial"/>
+          <w:color w:val="000000" w:themeColor="text1"/>
+        </w:rPr>
+        <w:t xml:space="preserve">e </w:t>
+      </w:r>
+      <w:proofErr w:type="gramStart"/>
+      <w:r>
+        <w:rPr>
+          <w:rFonts w:ascii="Arial" w:eastAsia="Arial" w:hAnsi="Arial" w:cs="Arial"/>
+          <w:color w:val="000000" w:themeColor="text1"/>
+        </w:rPr>
+        <w:t>have</w:t>
+      </w:r>
+      <w:proofErr w:type="gramEnd"/>
+      <w:r>
+        <w:rPr>
+          <w:rFonts w:ascii="Arial" w:eastAsia="Arial" w:hAnsi="Arial" w:cs="Arial"/>
+          <w:color w:val="000000" w:themeColor="text1"/>
+        </w:rPr>
+        <w:t xml:space="preserve"> collated and reprocessed previously published sequencing datasets of ovaries enriched for </w:t>
+      </w:r>
+      <w:r>
+        <w:rPr>
+          <w:rFonts w:ascii="Arial" w:eastAsia="Arial" w:hAnsi="Arial" w:cs="Arial"/>
+          <w:color w:val="000000" w:themeColor="text1"/>
+        </w:rPr>
+        <w:t>GSCs, CBs, cysts, and egg chambers</w:t>
+      </w:r>
+      <w:r>
+        <w:rPr>
+          <w:rFonts w:ascii="Arial" w:eastAsia="Arial" w:hAnsi="Arial" w:cs="Arial"/>
+          <w:color w:val="000000" w:themeColor="text1"/>
+        </w:rPr>
+        <w:t xml:space="preserve"> (Figure 1B)</w:t>
+      </w:r>
+      <w:r>
+        <w:rPr>
+          <w:rFonts w:ascii="Arial" w:eastAsia="Arial" w:hAnsi="Arial" w:cs="Arial"/>
+          <w:color w:val="000000" w:themeColor="text1"/>
+        </w:rPr>
+        <w:t xml:space="preserve">. Each genetically enriched sample had matched mRNAseq and polysome-seq libraries prepared, allowing for </w:t>
+      </w:r>
+      <w:r>
+        <w:rPr>
+          <w:rFonts w:ascii="Arial" w:eastAsia="Arial" w:hAnsi="Arial" w:cs="Arial"/>
+          <w:color w:val="000000" w:themeColor="text1"/>
+        </w:rPr>
+        <w:t>simultaneous</w:t>
+      </w:r>
+      <w:r>
+        <w:rPr>
+          <w:rFonts w:ascii="Arial" w:eastAsia="Arial" w:hAnsi="Arial" w:cs="Arial"/>
+          <w:color w:val="000000" w:themeColor="text1"/>
+        </w:rPr>
+        <w:t xml:space="preserve"> read-out of mRNA level and translation status.</w:t>
+      </w:r>
+      <w:ins w:id="274" w:author="Martin, Elliot T" w:date="2021-11-19T12:52:00Z">
+        <w:r>
+          <w:rPr>
+            <w:rFonts w:ascii="Arial" w:eastAsia="Arial" w:hAnsi="Arial" w:cs="Arial"/>
+            <w:color w:val="000000" w:themeColor="text1"/>
+          </w:rPr>
+          <w:t xml:space="preserve"> Additionally, we have integrated single-cell seq data </w:t>
+        </w:r>
+      </w:ins>
+      <w:ins w:id="275" w:author="Martin, Elliot T" w:date="2021-11-19T13:01:00Z">
+        <w:r>
+          <w:rPr>
+            <w:rFonts w:ascii="Arial" w:eastAsia="Arial" w:hAnsi="Arial" w:cs="Arial"/>
+            <w:color w:val="000000" w:themeColor="text1"/>
+          </w:rPr>
+          <w:t>from Slaidina et al. which provides finer temp</w:t>
+        </w:r>
+      </w:ins>
+      <w:ins w:id="276" w:author="Martin, Elliot T" w:date="2021-11-19T13:02:00Z">
+        <w:r>
+          <w:rPr>
+            <w:rFonts w:ascii="Arial" w:eastAsia="Arial" w:hAnsi="Arial" w:cs="Arial"/>
+            <w:color w:val="000000" w:themeColor="text1"/>
+          </w:rPr>
+          <w:t xml:space="preserve">oral resolution in the cyst </w:t>
         </w:r>
         <w:proofErr w:type="gramStart"/>
         <w:r>
           <w:rPr>
             <w:rFonts w:ascii="Arial" w:eastAsia="Arial" w:hAnsi="Arial" w:cs="Arial"/>
             <w:color w:val="000000" w:themeColor="text1"/>
-            <w:highlight w:val="yellow"/>
-            <w:rPrChange w:id="213" w:author="Rangan, Prashanth" w:date="2021-08-19T15:30:00Z">
-              <w:rPr>
-                <w:rFonts w:ascii="Arial" w:eastAsia="Arial" w:hAnsi="Arial" w:cs="Arial"/>
-                <w:color w:val="000000" w:themeColor="text1"/>
-              </w:rPr>
-            </w:rPrChange>
-          </w:rPr>
-          <w:t>available</w:t>
-        </w:r>
-      </w:ins>
-      <w:ins w:id="214" w:author="Rangan, Prashanth" w:date="2021-08-19T16:00:00Z">
-        <w:r>
-          <w:rPr>
-            <w:rFonts w:ascii="Arial" w:eastAsia="Arial" w:hAnsi="Arial" w:cs="Arial"/>
-            <w:color w:val="000000" w:themeColor="text1"/>
-            <w:highlight w:val="yellow"/>
+          </w:rPr>
+          <w:t>stages, but</w:t>
+        </w:r>
+        <w:proofErr w:type="gramEnd"/>
+        <w:r>
+          <w:rPr>
+            <w:rFonts w:ascii="Arial" w:eastAsia="Arial" w:hAnsi="Arial" w:cs="Arial"/>
+            <w:color w:val="000000" w:themeColor="text1"/>
           </w:rPr>
           <w:t xml:space="preserve"> </w:t>
         </w:r>
-      </w:ins>
-      <w:ins w:id="215" w:author="Rangan, Prashanth" w:date="2021-08-19T15:13:00Z">
-        <w:r>
-          <w:rPr>
-            <w:rFonts w:ascii="Arial" w:eastAsia="Arial" w:hAnsi="Arial" w:cs="Arial"/>
-            <w:color w:val="000000" w:themeColor="text1"/>
-            <w:highlight w:val="yellow"/>
-            <w:rPrChange w:id="216" w:author="Rangan, Prashanth" w:date="2021-08-19T15:30:00Z">
-              <w:rPr>
-                <w:rFonts w:ascii="Arial" w:eastAsia="Arial" w:hAnsi="Arial" w:cs="Arial"/>
-                <w:color w:val="000000" w:themeColor="text1"/>
-              </w:rPr>
-            </w:rPrChange>
-          </w:rPr>
-          <w:t>:</w:t>
-        </w:r>
-      </w:ins>
-      <w:r>
-        <w:rPr>
-          <w:rFonts w:ascii="Arial" w:eastAsia="Arial" w:hAnsi="Arial" w:cs="Arial"/>
-          <w:color w:val="000000" w:themeColor="text1"/>
-        </w:rPr>
-        <w:t>We</w:t>
-      </w:r>
-      <w:proofErr w:type="gramEnd"/>
-      <w:r>
-        <w:rPr>
-          <w:rFonts w:ascii="Arial" w:eastAsia="Arial" w:hAnsi="Arial" w:cs="Arial"/>
-          <w:color w:val="000000" w:themeColor="text1"/>
-        </w:rPr>
-        <w:t xml:space="preserve"> </w:t>
-      </w:r>
-      <w:r>
-        <w:rPr>
-          <w:rFonts w:ascii="Arial" w:eastAsia="Arial" w:hAnsi="Arial" w:cs="Arial"/>
-          <w:color w:val="000000" w:themeColor="text1"/>
-        </w:rPr>
-        <w:t xml:space="preserve">have collated and reprocessed previously published sequencing datasets of ovaries enriched for </w:t>
-      </w:r>
-      <w:r>
-        <w:rPr>
-          <w:rFonts w:ascii="Arial" w:eastAsia="Arial" w:hAnsi="Arial" w:cs="Arial"/>
-          <w:color w:val="000000" w:themeColor="text1"/>
-        </w:rPr>
-        <w:t>GSCs, CBs, cysts, and egg chambers</w:t>
-      </w:r>
-      <w:r>
-        <w:rPr>
-          <w:rFonts w:ascii="Arial" w:eastAsia="Arial" w:hAnsi="Arial" w:cs="Arial"/>
-          <w:color w:val="000000" w:themeColor="text1"/>
-        </w:rPr>
-        <w:t xml:space="preserve"> (Figure 1B)</w:t>
-      </w:r>
-      <w:r>
-        <w:rPr>
-          <w:rFonts w:ascii="Arial" w:eastAsia="Arial" w:hAnsi="Arial" w:cs="Arial"/>
-          <w:color w:val="000000" w:themeColor="text1"/>
-        </w:rPr>
-        <w:t xml:space="preserve">. Each genetically enriched sample had matched </w:t>
-      </w:r>
-      <w:proofErr w:type="spellStart"/>
-      <w:r>
-        <w:rPr>
-          <w:rFonts w:ascii="Arial" w:eastAsia="Arial" w:hAnsi="Arial" w:cs="Arial"/>
-          <w:color w:val="000000" w:themeColor="text1"/>
-        </w:rPr>
-        <w:t>mRNAseq</w:t>
-      </w:r>
-      <w:proofErr w:type="spellEnd"/>
-      <w:r>
-        <w:rPr>
-          <w:rFonts w:ascii="Arial" w:eastAsia="Arial" w:hAnsi="Arial" w:cs="Arial"/>
-          <w:color w:val="000000" w:themeColor="text1"/>
-        </w:rPr>
-        <w:t xml:space="preserve"> and polysome-seq libraries prepared, </w:t>
-      </w:r>
-      <w:r>
-        <w:rPr>
-          <w:rFonts w:ascii="Arial" w:eastAsia="Arial" w:hAnsi="Arial" w:cs="Arial"/>
-          <w:color w:val="000000" w:themeColor="text1"/>
-        </w:rPr>
-        <w:lastRenderedPageBreak/>
-        <w:t xml:space="preserve">allowing for </w:t>
-      </w:r>
-      <w:r>
-        <w:rPr>
-          <w:rFonts w:ascii="Arial" w:eastAsia="Arial" w:hAnsi="Arial" w:cs="Arial"/>
-          <w:color w:val="000000" w:themeColor="text1"/>
-        </w:rPr>
-        <w:t>simultaneous</w:t>
-      </w:r>
-      <w:r>
-        <w:rPr>
-          <w:rFonts w:ascii="Arial" w:eastAsia="Arial" w:hAnsi="Arial" w:cs="Arial"/>
-          <w:color w:val="000000" w:themeColor="text1"/>
-        </w:rPr>
-        <w:t xml:space="preserve"> read-out of mRNA level and translation status.</w:t>
-      </w:r>
-      <w:ins w:id="217" w:author="Rangan, Prashanth" w:date="2021-08-19T15:13:00Z">
+        <w:r>
+          <w:rPr>
+            <w:rFonts w:ascii="Arial" w:eastAsia="Arial" w:hAnsi="Arial" w:cs="Arial"/>
+            <w:color w:val="000000" w:themeColor="text1"/>
+          </w:rPr>
+          <w:t xml:space="preserve">was unable </w:t>
+        </w:r>
+      </w:ins>
+      <w:ins w:id="277" w:author="Martin, Elliot T" w:date="2021-11-19T13:03:00Z">
+        <w:r>
+          <w:rPr>
+            <w:rFonts w:ascii="Arial" w:eastAsia="Arial" w:hAnsi="Arial" w:cs="Arial"/>
+            <w:color w:val="000000" w:themeColor="text1"/>
+          </w:rPr>
+          <w:t xml:space="preserve">to cluster GSCs from CBs or 2-cell cysts and only provides </w:t>
+        </w:r>
+      </w:ins>
+      <w:ins w:id="278" w:author="Martin, Elliot T" w:date="2021-11-19T13:04:00Z">
+        <w:r>
+          <w:rPr>
+            <w:rFonts w:ascii="Arial" w:eastAsia="Arial" w:hAnsi="Arial" w:cs="Arial"/>
+            <w:color w:val="000000" w:themeColor="text1"/>
+          </w:rPr>
+          <w:t xml:space="preserve">gene expression </w:t>
+        </w:r>
+      </w:ins>
+      <w:ins w:id="279" w:author="Martin, Elliot T" w:date="2021-11-19T13:03:00Z">
+        <w:r>
+          <w:rPr>
+            <w:rFonts w:ascii="Arial" w:eastAsia="Arial" w:hAnsi="Arial" w:cs="Arial"/>
+            <w:color w:val="000000" w:themeColor="text1"/>
+          </w:rPr>
+          <w:t>data</w:t>
+        </w:r>
+      </w:ins>
+      <w:ins w:id="280" w:author="Martin, Elliot T" w:date="2021-11-19T13:04:00Z">
+        <w:r>
+          <w:rPr>
+            <w:rFonts w:ascii="Arial" w:eastAsia="Arial" w:hAnsi="Arial" w:cs="Arial"/>
+            <w:color w:val="000000" w:themeColor="text1"/>
+          </w:rPr>
+          <w:t xml:space="preserve"> at the</w:t>
+        </w:r>
+      </w:ins>
+      <w:ins w:id="281" w:author="Martin, Elliot T" w:date="2021-11-19T13:03:00Z">
         <w:r>
           <w:rPr>
             <w:rFonts w:ascii="Arial" w:eastAsia="Arial" w:hAnsi="Arial" w:cs="Arial"/>
@@ -3245,41 +3741,61 @@
           </w:rPr>
           <w:t xml:space="preserve"> </w:t>
         </w:r>
-        <w:r>
-          <w:rPr>
-            <w:rFonts w:ascii="Arial" w:eastAsia="Arial" w:hAnsi="Arial" w:cs="Arial"/>
-            <w:color w:val="000000" w:themeColor="text1"/>
-            <w:highlight w:val="yellow"/>
-            <w:rPrChange w:id="218" w:author="Rangan, Prashanth" w:date="2021-08-19T15:13:00Z">
-              <w:rPr>
-                <w:rFonts w:ascii="Arial" w:eastAsia="Arial" w:hAnsi="Arial" w:cs="Arial"/>
-                <w:color w:val="000000" w:themeColor="text1"/>
-              </w:rPr>
-            </w:rPrChange>
-          </w:rPr>
-          <w:t>Single cell seq?</w:t>
-        </w:r>
-        <w:r>
-          <w:rPr>
-            <w:rFonts w:ascii="Arial" w:eastAsia="Arial" w:hAnsi="Arial" w:cs="Arial"/>
-            <w:color w:val="000000" w:themeColor="text1"/>
-          </w:rPr>
-          <w:t xml:space="preserve"> </w:t>
-        </w:r>
-        <w:r>
-          <w:rPr>
-            <w:rFonts w:ascii="Arial" w:eastAsia="Arial" w:hAnsi="Arial" w:cs="Arial"/>
-            <w:color w:val="000000" w:themeColor="text1"/>
-            <w:highlight w:val="yellow"/>
-            <w:rPrChange w:id="219" w:author="Rangan, Prashanth" w:date="2021-08-19T15:13:00Z">
-              <w:rPr>
-                <w:rFonts w:ascii="Arial" w:eastAsia="Arial" w:hAnsi="Arial" w:cs="Arial"/>
-                <w:color w:val="000000" w:themeColor="text1"/>
-              </w:rPr>
-            </w:rPrChange>
-          </w:rPr>
-          <w:t>What is not known?</w:t>
-        </w:r>
+      </w:ins>
+      <w:ins w:id="282" w:author="Martin, Elliot T" w:date="2021-11-19T13:04:00Z">
+        <w:r>
+          <w:rPr>
+            <w:rFonts w:ascii="Arial" w:eastAsia="Arial" w:hAnsi="Arial" w:cs="Arial"/>
+            <w:color w:val="000000" w:themeColor="text1"/>
+          </w:rPr>
+          <w:t>level of mRNA expression.</w:t>
+        </w:r>
+      </w:ins>
+      <w:ins w:id="283" w:author="Rangan, Prashanth" w:date="2021-08-19T15:13:00Z">
+        <w:del w:id="284" w:author="Martin, Elliot T" w:date="2021-11-19T12:52:00Z">
+          <w:r>
+            <w:rPr>
+              <w:rFonts w:ascii="Arial" w:eastAsia="Arial" w:hAnsi="Arial" w:cs="Arial"/>
+              <w:color w:val="000000" w:themeColor="text1"/>
+            </w:rPr>
+            <w:delText xml:space="preserve"> </w:delText>
+          </w:r>
+          <w:r>
+            <w:rPr>
+              <w:rFonts w:ascii="Arial" w:eastAsia="Arial" w:hAnsi="Arial" w:cs="Arial"/>
+              <w:color w:val="000000" w:themeColor="text1"/>
+              <w:highlight w:val="yellow"/>
+              <w:rPrChange w:id="285" w:author="Rangan, Prashanth" w:date="2021-08-19T15:13:00Z">
+                <w:rPr>
+                  <w:rFonts w:ascii="Arial" w:eastAsia="Arial" w:hAnsi="Arial" w:cs="Arial"/>
+                  <w:color w:val="000000" w:themeColor="text1"/>
+                </w:rPr>
+              </w:rPrChange>
+            </w:rPr>
+            <w:delText>Single cell seq?</w:delText>
+          </w:r>
+          <w:r>
+            <w:rPr>
+              <w:rFonts w:ascii="Arial" w:eastAsia="Arial" w:hAnsi="Arial" w:cs="Arial"/>
+              <w:color w:val="000000" w:themeColor="text1"/>
+            </w:rPr>
+            <w:delText xml:space="preserve"> </w:delText>
+          </w:r>
+          <w:r>
+            <w:rPr>
+              <w:rFonts w:ascii="Arial" w:eastAsia="Arial" w:hAnsi="Arial" w:cs="Arial"/>
+              <w:color w:val="000000" w:themeColor="text1"/>
+              <w:highlight w:val="yellow"/>
+              <w:rPrChange w:id="286" w:author="Rangan, Prashanth" w:date="2021-08-19T15:13:00Z">
+                <w:rPr>
+                  <w:rFonts w:ascii="Arial" w:eastAsia="Arial" w:hAnsi="Arial" w:cs="Arial"/>
+                  <w:color w:val="000000" w:themeColor="text1"/>
+                </w:rPr>
+              </w:rPrChange>
+            </w:rPr>
+            <w:delText>What is not known?</w:delText>
+          </w:r>
+        </w:del>
       </w:ins>
     </w:p>
     <w:p>
@@ -3287,11 +3803,11 @@
         <w:spacing w:after="0" w:line="360" w:lineRule="auto"/>
         <w:jc w:val="both"/>
         <w:rPr>
-          <w:ins w:id="220" w:author="Rangan, Prashanth" w:date="2021-08-19T15:13:00Z"/>
-          <w:rFonts w:ascii="Arial" w:eastAsia="Arial" w:hAnsi="Arial" w:cs="Arial"/>
-          <w:color w:val="000000" w:themeColor="text1"/>
-        </w:rPr>
-        <w:pPrChange w:id="221" w:author="Rangan, Prashanth" w:date="2021-08-19T15:13:00Z">
+          <w:ins w:id="287" w:author="Rangan, Prashanth" w:date="2021-08-19T15:13:00Z"/>
+          <w:rFonts w:ascii="Arial" w:eastAsia="Arial" w:hAnsi="Arial" w:cs="Arial"/>
+          <w:color w:val="000000" w:themeColor="text1"/>
+        </w:rPr>
+        <w:pPrChange w:id="288" w:author="Rangan, Prashanth" w:date="2021-08-19T15:13:00Z">
           <w:pPr>
             <w:spacing w:after="0" w:line="360" w:lineRule="auto"/>
           </w:pPr>
@@ -3303,12 +3819,12 @@
         <w:spacing w:after="0" w:line="360" w:lineRule="auto"/>
         <w:jc w:val="both"/>
         <w:rPr>
-          <w:ins w:id="222" w:author="Rangan, Prashanth" w:date="2021-08-19T15:19:00Z"/>
+          <w:ins w:id="289" w:author="Rangan, Prashanth" w:date="2021-08-19T15:19:00Z"/>
           <w:rFonts w:ascii="Arial" w:eastAsia="Arial" w:hAnsi="Arial" w:cs="Arial"/>
           <w:color w:val="000000" w:themeColor="text1"/>
         </w:rPr>
       </w:pPr>
-      <w:del w:id="223" w:author="Rangan, Prashanth" w:date="2021-08-19T15:13:00Z">
+      <w:del w:id="290" w:author="Rangan, Prashanth" w:date="2021-08-19T15:13:00Z">
         <w:r>
           <w:rPr>
             <w:rFonts w:ascii="Arial" w:eastAsia="Arial" w:hAnsi="Arial" w:cs="Arial"/>
@@ -3317,7 +3833,7 @@
           <w:delText xml:space="preserve"> </w:delText>
         </w:r>
       </w:del>
-      <w:ins w:id="224" w:author="Rangan, Prashanth" w:date="2021-08-19T15:13:00Z">
+      <w:ins w:id="291" w:author="Rangan, Prashanth" w:date="2021-08-19T15:13:00Z">
         <w:r>
           <w:rPr>
             <w:rFonts w:ascii="Arial" w:eastAsia="Arial" w:hAnsi="Arial" w:cs="Arial"/>
@@ -3326,7 +3842,7 @@
           <w:t>I</w:t>
         </w:r>
       </w:ins>
-      <w:del w:id="225" w:author="Rangan, Prashanth" w:date="2021-08-19T15:13:00Z">
+      <w:del w:id="292" w:author="Rangan, Prashanth" w:date="2021-08-19T15:13:00Z">
         <w:r>
           <w:rPr>
             <w:rFonts w:ascii="Arial" w:eastAsia="Arial" w:hAnsi="Arial" w:cs="Arial"/>
@@ -3377,7 +3893,7 @@
         </w:rPr>
         <w:t xml:space="preserve"> </w:t>
       </w:r>
-      <w:del w:id="226" w:author="Martin, Elliot T" w:date="2021-10-07T11:47:00Z">
+      <w:del w:id="293" w:author="Martin, Elliot T" w:date="2021-10-07T11:47:00Z">
         <w:r>
           <w:rPr>
             <w:rFonts w:ascii="Arial" w:eastAsia="Arial" w:hAnsi="Arial" w:cs="Arial"/>
@@ -3386,22 +3902,13 @@
           <w:delText>Ovary-App</w:delText>
         </w:r>
       </w:del>
-      <w:proofErr w:type="spellStart"/>
-      <w:ins w:id="227" w:author="Martin, Elliot T" w:date="2021-10-28T17:00:00Z">
-        <w:r>
-          <w:rPr>
-            <w:rFonts w:ascii="Arial" w:eastAsia="Arial" w:hAnsi="Arial" w:cs="Arial"/>
-            <w:color w:val="000000" w:themeColor="text1"/>
-          </w:rPr>
-          <w:t>Oo</w:t>
-        </w:r>
-        <w:proofErr w:type="spellEnd"/>
-        <w:r>
-          <w:rPr>
-            <w:rFonts w:ascii="Arial" w:eastAsia="Arial" w:hAnsi="Arial" w:cs="Arial"/>
-            <w:color w:val="000000" w:themeColor="text1"/>
-          </w:rPr>
-          <w:t>-site</w:t>
+      <w:ins w:id="294" w:author="Martin, Elliot T" w:date="2021-10-28T17:00:00Z">
+        <w:r>
+          <w:rPr>
+            <w:rFonts w:ascii="Arial" w:eastAsia="Arial" w:hAnsi="Arial" w:cs="Arial"/>
+            <w:color w:val="000000" w:themeColor="text1"/>
+          </w:rPr>
+          <w:t>Oo-site</w:t>
         </w:r>
       </w:ins>
       <w:r>
@@ -3439,7 +3946,7 @@
         </w:rPr>
         <w:t xml:space="preserve">easily determine the expression pattern of a gene of interest or the expression pattern of a collection of genes provided by the user. </w:t>
       </w:r>
-      <w:del w:id="228" w:author="Martin, Elliot T" w:date="2021-10-07T11:47:00Z">
+      <w:del w:id="295" w:author="Martin, Elliot T" w:date="2021-10-07T11:47:00Z">
         <w:r>
           <w:rPr>
             <w:rFonts w:ascii="Arial" w:eastAsia="Arial" w:hAnsi="Arial" w:cs="Arial"/>
@@ -3448,22 +3955,13 @@
           <w:delText>Ovary-App</w:delText>
         </w:r>
       </w:del>
-      <w:proofErr w:type="spellStart"/>
-      <w:ins w:id="229" w:author="Martin, Elliot T" w:date="2021-10-28T17:00:00Z">
-        <w:r>
-          <w:rPr>
-            <w:rFonts w:ascii="Arial" w:eastAsia="Arial" w:hAnsi="Arial" w:cs="Arial"/>
-            <w:color w:val="000000" w:themeColor="text1"/>
-          </w:rPr>
-          <w:t>Oo</w:t>
-        </w:r>
-        <w:proofErr w:type="spellEnd"/>
-        <w:r>
-          <w:rPr>
-            <w:rFonts w:ascii="Arial" w:eastAsia="Arial" w:hAnsi="Arial" w:cs="Arial"/>
-            <w:color w:val="000000" w:themeColor="text1"/>
-          </w:rPr>
-          <w:t>-site</w:t>
+      <w:ins w:id="296" w:author="Martin, Elliot T" w:date="2021-10-28T17:00:00Z">
+        <w:r>
+          <w:rPr>
+            <w:rFonts w:ascii="Arial" w:eastAsia="Arial" w:hAnsi="Arial" w:cs="Arial"/>
+            <w:color w:val="000000" w:themeColor="text1"/>
+          </w:rPr>
+          <w:t>Oo-site</w:t>
         </w:r>
       </w:ins>
       <w:r>
@@ -3480,7 +3978,7 @@
         </w:rPr>
         <w:t xml:space="preserve">Each module of </w:t>
       </w:r>
-      <w:del w:id="230" w:author="Martin, Elliot T" w:date="2021-10-07T11:47:00Z">
+      <w:del w:id="297" w:author="Martin, Elliot T" w:date="2021-10-07T11:47:00Z">
         <w:r>
           <w:rPr>
             <w:rFonts w:ascii="Arial" w:eastAsia="Arial" w:hAnsi="Arial" w:cs="Arial"/>
@@ -3489,22 +3987,13 @@
           <w:delText>Ovary-App</w:delText>
         </w:r>
       </w:del>
-      <w:proofErr w:type="spellStart"/>
-      <w:ins w:id="231" w:author="Martin, Elliot T" w:date="2021-10-28T17:00:00Z">
-        <w:r>
-          <w:rPr>
-            <w:rFonts w:ascii="Arial" w:eastAsia="Arial" w:hAnsi="Arial" w:cs="Arial"/>
-            <w:color w:val="000000" w:themeColor="text1"/>
-          </w:rPr>
-          <w:t>Oo</w:t>
-        </w:r>
-        <w:proofErr w:type="spellEnd"/>
-        <w:r>
-          <w:rPr>
-            <w:rFonts w:ascii="Arial" w:eastAsia="Arial" w:hAnsi="Arial" w:cs="Arial"/>
-            <w:color w:val="000000" w:themeColor="text1"/>
-          </w:rPr>
-          <w:t>-site</w:t>
+      <w:ins w:id="298" w:author="Martin, Elliot T" w:date="2021-10-28T17:00:00Z">
+        <w:r>
+          <w:rPr>
+            <w:rFonts w:ascii="Arial" w:eastAsia="Arial" w:hAnsi="Arial" w:cs="Arial"/>
+            <w:color w:val="000000" w:themeColor="text1"/>
+          </w:rPr>
+          <w:t>Oo-site</w:t>
         </w:r>
       </w:ins>
       <w:r>
@@ -3550,7 +4039,7 @@
         <w:spacing w:after="0" w:line="360" w:lineRule="auto"/>
         <w:jc w:val="both"/>
         <w:rPr>
-          <w:ins w:id="232" w:author="Rangan, Prashanth" w:date="2021-08-19T15:19:00Z"/>
+          <w:ins w:id="299" w:author="Rangan, Prashanth" w:date="2021-08-19T15:19:00Z"/>
           <w:rFonts w:ascii="Arial" w:eastAsia="Arial" w:hAnsi="Arial" w:cs="Arial"/>
           <w:color w:val="000000" w:themeColor="text1"/>
         </w:rPr>
@@ -3564,7 +4053,7 @@
           <w:rFonts w:ascii="Arial" w:eastAsia="Arial" w:hAnsi="Arial" w:cs="Arial"/>
           <w:color w:val="000000" w:themeColor="text1"/>
         </w:rPr>
-        <w:pPrChange w:id="233" w:author="Rangan, Prashanth" w:date="2021-08-19T15:13:00Z">
+        <w:pPrChange w:id="300" w:author="Rangan, Prashanth" w:date="2021-08-19T15:13:00Z">
           <w:pPr>
             <w:spacing w:after="0" w:line="360" w:lineRule="auto"/>
           </w:pPr>
@@ -3675,9 +4164,17 @@
           <w:rFonts w:ascii="Arial" w:eastAsia="Arial" w:hAnsi="Arial" w:cs="Arial"/>
           <w:color w:val="000000" w:themeColor="text1"/>
         </w:rPr>
-        <w:t xml:space="preserve">GO-term the user has selected. Finally, </w:t>
-      </w:r>
-      <w:del w:id="234" w:author="Martin, Elliot T" w:date="2021-10-07T11:47:00Z">
+        <w:t>GO-</w:t>
+      </w:r>
+      <w:r>
+        <w:rPr>
+          <w:rFonts w:ascii="Arial" w:eastAsia="Arial" w:hAnsi="Arial" w:cs="Arial"/>
+          <w:color w:val="000000" w:themeColor="text1"/>
+        </w:rPr>
+        <w:lastRenderedPageBreak/>
+        <w:t xml:space="preserve">term the user has selected. Finally, </w:t>
+      </w:r>
+      <w:del w:id="301" w:author="Martin, Elliot T" w:date="2021-10-07T11:47:00Z">
         <w:r>
           <w:rPr>
             <w:rFonts w:ascii="Arial" w:eastAsia="Arial" w:hAnsi="Arial" w:cs="Arial"/>
@@ -3686,22 +4183,13 @@
           <w:delText>Ovary-App</w:delText>
         </w:r>
       </w:del>
-      <w:proofErr w:type="spellStart"/>
-      <w:ins w:id="235" w:author="Martin, Elliot T" w:date="2021-10-28T17:00:00Z">
-        <w:r>
-          <w:rPr>
-            <w:rFonts w:ascii="Arial" w:eastAsia="Arial" w:hAnsi="Arial" w:cs="Arial"/>
-            <w:color w:val="000000" w:themeColor="text1"/>
-          </w:rPr>
-          <w:t>Oo</w:t>
-        </w:r>
-        <w:proofErr w:type="spellEnd"/>
-        <w:r>
-          <w:rPr>
-            <w:rFonts w:ascii="Arial" w:eastAsia="Arial" w:hAnsi="Arial" w:cs="Arial"/>
-            <w:color w:val="000000" w:themeColor="text1"/>
-          </w:rPr>
-          <w:t>-site</w:t>
+      <w:ins w:id="302" w:author="Martin, Elliot T" w:date="2021-10-28T17:00:00Z">
+        <w:r>
+          <w:rPr>
+            <w:rFonts w:ascii="Arial" w:eastAsia="Arial" w:hAnsi="Arial" w:cs="Arial"/>
+            <w:color w:val="000000" w:themeColor="text1"/>
+          </w:rPr>
+          <w:t>Oo-site</w:t>
         </w:r>
       </w:ins>
       <w:r>
@@ -3769,7 +4257,7 @@
           <w:rFonts w:ascii="Arial" w:eastAsia="Arial" w:hAnsi="Arial" w:cs="Arial"/>
           <w:color w:val="000000" w:themeColor="text1"/>
         </w:rPr>
-        <w:pPrChange w:id="236" w:author="Rangan, Prashanth" w:date="2021-08-19T15:13:00Z">
+        <w:pPrChange w:id="303" w:author="Rangan, Prashanth" w:date="2021-08-19T15:13:00Z">
           <w:pPr>
             <w:spacing w:after="0" w:line="360" w:lineRule="auto"/>
           </w:pPr>
@@ -3784,7 +4272,7 @@
           <w:rFonts w:ascii="Arial" w:eastAsia="Arial" w:hAnsi="Arial" w:cs="Arial"/>
           <w:color w:val="000000" w:themeColor="text1"/>
         </w:rPr>
-        <w:pPrChange w:id="237" w:author="Rangan, Prashanth" w:date="2021-08-19T15:13:00Z">
+        <w:pPrChange w:id="304" w:author="Rangan, Prashanth" w:date="2021-08-19T15:13:00Z">
           <w:pPr>
             <w:spacing w:after="0" w:line="360" w:lineRule="auto"/>
           </w:pPr>
@@ -3797,7 +4285,7 @@
         </w:rPr>
         <w:t xml:space="preserve">To determine if the bulk mRNA-seq data </w:t>
       </w:r>
-      <w:del w:id="238" w:author="Rangan, Prashanth" w:date="2021-08-19T15:20:00Z">
+      <w:del w:id="305" w:author="Rangan, Prashanth" w:date="2021-08-19T15:20:00Z">
         <w:r>
           <w:rPr>
             <w:rFonts w:ascii="Arial" w:eastAsia="Arial" w:hAnsi="Arial" w:cs="Arial"/>
@@ -3855,7 +4343,7 @@
         </w:rPr>
         <w:t xml:space="preserve">the previously published data included a </w:t>
       </w:r>
-      <w:ins w:id="239" w:author="Martin, Elliot T" w:date="2021-10-07T11:48:00Z">
+      <w:ins w:id="306" w:author="Martin, Elliot T" w:date="2021-10-07T11:48:00Z">
         <w:r>
           <w:rPr>
             <w:rFonts w:ascii="Arial" w:eastAsia="Arial" w:hAnsi="Arial" w:cs="Arial"/>
@@ -3864,7 +4352,7 @@
           <w:t>fluorescent-assisted cell sor</w:t>
         </w:r>
       </w:ins>
-      <w:ins w:id="240" w:author="Martin, Elliot T" w:date="2021-10-07T11:49:00Z">
+      <w:ins w:id="307" w:author="Martin, Elliot T" w:date="2021-10-07T11:49:00Z">
         <w:r>
           <w:rPr>
             <w:rFonts w:ascii="Arial" w:eastAsia="Arial" w:hAnsi="Arial" w:cs="Arial"/>
@@ -3880,7 +4368,7 @@
         </w:rPr>
         <w:t>FACS</w:t>
       </w:r>
-      <w:ins w:id="241" w:author="Martin, Elliot T" w:date="2021-10-07T11:49:00Z">
+      <w:ins w:id="308" w:author="Martin, Elliot T" w:date="2021-10-07T11:49:00Z">
         <w:r>
           <w:rPr>
             <w:rFonts w:ascii="Arial" w:eastAsia="Arial" w:hAnsi="Arial" w:cs="Arial"/>
@@ -3903,7 +4391,7 @@
         </w:rPr>
         <w:t xml:space="preserve"> </w:t>
       </w:r>
-      <w:ins w:id="242" w:author="Martin, Elliot T" w:date="2021-10-07T11:48:00Z">
+      <w:ins w:id="309" w:author="Martin, Elliot T" w:date="2021-10-07T11:48:00Z">
         <w:r>
           <w:rPr>
             <w:rFonts w:ascii="Arial" w:eastAsia="Arial" w:hAnsi="Arial" w:cs="Arial"/>
@@ -3912,7 +4400,7 @@
           <w:t xml:space="preserve">a </w:t>
         </w:r>
       </w:ins>
-      <w:del w:id="243" w:author="Martin, Elliot T" w:date="2021-10-07T11:48:00Z">
+      <w:del w:id="310" w:author="Martin, Elliot T" w:date="2021-10-07T11:48:00Z">
         <w:r>
           <w:rPr>
             <w:rFonts w:ascii="Arial" w:eastAsia="Arial" w:hAnsi="Arial" w:cs="Arial"/>
@@ -3954,21 +4442,73 @@
           <w:rFonts w:ascii="Arial" w:eastAsia="Arial" w:hAnsi="Arial" w:cs="Arial"/>
           <w:color w:val="000000" w:themeColor="text1"/>
         </w:rPr>
-        <w:t xml:space="preserve"> we find that genes identified as being </w:t>
-      </w:r>
-      <w:r>
-        <w:rPr>
-          <w:rFonts w:ascii="Arial" w:eastAsia="Arial" w:hAnsi="Arial" w:cs="Arial"/>
-          <w:color w:val="000000" w:themeColor="text1"/>
-        </w:rPr>
-        <w:t>differentially</w:t>
-      </w:r>
-      <w:r>
-        <w:rPr>
-          <w:rFonts w:ascii="Arial" w:eastAsia="Arial" w:hAnsi="Arial" w:cs="Arial"/>
-          <w:color w:val="000000" w:themeColor="text1"/>
-        </w:rPr>
-        <w:t xml:space="preserve"> expressed from the previously </w:t>
+        <w:t xml:space="preserve"> we find that genes </w:t>
+      </w:r>
+      <w:ins w:id="311" w:author="Martin, Elliot T" w:date="2021-11-19T14:59:00Z">
+        <w:r>
+          <w:rPr>
+            <w:rFonts w:ascii="Arial" w:eastAsia="Arial" w:hAnsi="Arial" w:cs="Arial"/>
+            <w:color w:val="000000" w:themeColor="text1"/>
+          </w:rPr>
+          <w:t>2-fold or more down</w:t>
+        </w:r>
+      </w:ins>
+      <w:ins w:id="312" w:author="Martin, Elliot T" w:date="2021-11-19T15:00:00Z">
+        <w:r>
+          <w:rPr>
+            <w:rFonts w:ascii="Arial" w:eastAsia="Arial" w:hAnsi="Arial" w:cs="Arial"/>
+            <w:color w:val="000000" w:themeColor="text1"/>
+          </w:rPr>
+          <w:t xml:space="preserve"> or up</w:t>
+        </w:r>
+      </w:ins>
+      <w:ins w:id="313" w:author="Martin, Elliot T" w:date="2021-11-19T14:59:00Z">
+        <w:r>
+          <w:rPr>
+            <w:rFonts w:ascii="Arial" w:eastAsia="Arial" w:hAnsi="Arial" w:cs="Arial"/>
+            <w:color w:val="000000" w:themeColor="text1"/>
+          </w:rPr>
+          <w:t>regulated</w:t>
+        </w:r>
+      </w:ins>
+      <w:ins w:id="314" w:author="Martin, Elliot T" w:date="2021-11-19T15:00:00Z">
+        <w:r>
+          <w:rPr>
+            <w:rFonts w:ascii="Arial" w:eastAsia="Arial" w:hAnsi="Arial" w:cs="Arial"/>
+            <w:color w:val="000000" w:themeColor="text1"/>
+          </w:rPr>
+          <w:t xml:space="preserve"> with a p-value &lt; 0.01, </w:t>
+        </w:r>
+      </w:ins>
+      <w:del w:id="315" w:author="Martin, Elliot T" w:date="2021-11-19T14:59:00Z">
+        <w:r>
+          <w:rPr>
+            <w:rFonts w:ascii="Arial" w:eastAsia="Arial" w:hAnsi="Arial" w:cs="Arial"/>
+            <w:color w:val="000000" w:themeColor="text1"/>
+          </w:rPr>
+          <w:delText xml:space="preserve">identified as being </w:delText>
+        </w:r>
+        <w:r>
+          <w:rPr>
+            <w:rFonts w:ascii="Arial" w:eastAsia="Arial" w:hAnsi="Arial" w:cs="Arial"/>
+            <w:color w:val="000000" w:themeColor="text1"/>
+          </w:rPr>
+          <w:delText>differentially</w:delText>
+        </w:r>
+        <w:r>
+          <w:rPr>
+            <w:rFonts w:ascii="Arial" w:eastAsia="Arial" w:hAnsi="Arial" w:cs="Arial"/>
+            <w:color w:val="000000" w:themeColor="text1"/>
+          </w:rPr>
+          <w:delText xml:space="preserve"> expressed </w:delText>
+        </w:r>
+      </w:del>
+      <w:r>
+        <w:rPr>
+          <w:rFonts w:ascii="Arial" w:eastAsia="Arial" w:hAnsi="Arial" w:cs="Arial"/>
+          <w:color w:val="000000" w:themeColor="text1"/>
+        </w:rPr>
+        <w:t xml:space="preserve">from the previously </w:t>
       </w:r>
       <w:r>
         <w:rPr>
@@ -4059,15 +4599,7 @@
           <w:rFonts w:ascii="Arial" w:eastAsia="Arial" w:hAnsi="Arial" w:cs="Arial"/>
           <w:color w:val="000000" w:themeColor="text1"/>
         </w:rPr>
-        <w:t xml:space="preserve"> enriched stages for which no previous mRNA seq libraries have been published and to ensure </w:t>
-      </w:r>
-      <w:r>
-        <w:rPr>
-          <w:rFonts w:ascii="Arial" w:eastAsia="Arial" w:hAnsi="Arial" w:cs="Arial"/>
-          <w:color w:val="000000" w:themeColor="text1"/>
-        </w:rPr>
-        <w:lastRenderedPageBreak/>
-        <w:t xml:space="preserve">that the mRNA seq results we </w:t>
+        <w:t xml:space="preserve"> enriched stages for which no previous mRNA seq libraries have been published and to ensure that the mRNA seq results we </w:t>
       </w:r>
       <w:r>
         <w:rPr>
@@ -4234,7 +4766,7 @@
           <w:rFonts w:ascii="Arial" w:eastAsia="Arial" w:hAnsi="Arial" w:cs="Arial"/>
           <w:color w:val="000000" w:themeColor="text1"/>
         </w:rPr>
-        <w:pPrChange w:id="244" w:author="Rangan, Prashanth" w:date="2021-08-19T15:13:00Z">
+        <w:pPrChange w:id="316" w:author="Rangan, Prashanth" w:date="2021-08-19T15:13:00Z">
           <w:pPr>
             <w:spacing w:after="0" w:line="360" w:lineRule="auto"/>
           </w:pPr>
@@ -4249,7 +4781,7 @@
           <w:rFonts w:ascii="Arial" w:eastAsia="Arial" w:hAnsi="Arial" w:cs="Arial"/>
           <w:color w:val="000000" w:themeColor="text1"/>
         </w:rPr>
-        <w:pPrChange w:id="245" w:author="Rangan, Prashanth" w:date="2021-08-19T15:13:00Z">
+        <w:pPrChange w:id="317" w:author="Rangan, Prashanth" w:date="2021-08-19T15:13:00Z">
           <w:pPr>
             <w:spacing w:after="0" w:line="360" w:lineRule="auto"/>
           </w:pPr>
@@ -4260,18 +4792,25 @@
           <w:rFonts w:ascii="Arial" w:eastAsia="Arial" w:hAnsi="Arial" w:cs="Arial"/>
           <w:color w:val="000000" w:themeColor="text1"/>
         </w:rPr>
-        <w:t xml:space="preserve">To determine what groups of genes are changing during these developmental transitions, we used GO-term </w:t>
-      </w:r>
-      <w:proofErr w:type="gramStart"/>
-      <w:r>
-        <w:rPr>
-          <w:rFonts w:ascii="Arial" w:eastAsia="Arial" w:hAnsi="Arial" w:cs="Arial"/>
-          <w:color w:val="000000" w:themeColor="text1"/>
-        </w:rPr>
-        <w:t>analysis .</w:t>
-      </w:r>
-      <w:proofErr w:type="gramEnd"/>
-      <w:ins w:id="246" w:author="Rangan, Prashanth" w:date="2021-08-19T16:01:00Z">
+        <w:t>To determine what groups of genes are changing during these developmental transitions, we used GO-term analysis</w:t>
+      </w:r>
+      <w:del w:id="318" w:author="Martin, Elliot T" w:date="2021-11-19T14:30:00Z">
+        <w:r>
+          <w:rPr>
+            <w:rFonts w:ascii="Arial" w:eastAsia="Arial" w:hAnsi="Arial" w:cs="Arial"/>
+            <w:color w:val="000000" w:themeColor="text1"/>
+          </w:rPr>
+          <w:delText xml:space="preserve"> </w:delText>
+        </w:r>
+      </w:del>
+      <w:r>
+        <w:rPr>
+          <w:rFonts w:ascii="Arial" w:eastAsia="Arial" w:hAnsi="Arial" w:cs="Arial"/>
+          <w:color w:val="000000" w:themeColor="text1"/>
+        </w:rPr>
+        <w:t>.</w:t>
+      </w:r>
+      <w:ins w:id="319" w:author="Martin, Elliot T" w:date="2021-11-19T14:30:00Z">
         <w:r>
           <w:rPr>
             <w:rFonts w:ascii="Arial" w:eastAsia="Arial" w:hAnsi="Arial" w:cs="Arial"/>
@@ -4279,13 +4818,189 @@
           </w:rPr>
           <w:t xml:space="preserve"> </w:t>
         </w:r>
-        <w:del w:id="247" w:author="Martin, Elliot T" w:date="2021-09-20T09:33:00Z">
+      </w:ins>
+      <w:ins w:id="320" w:author="Martin, Elliot T" w:date="2021-11-19T14:32:00Z">
+        <w:r>
+          <w:rPr>
+            <w:rFonts w:ascii="Arial" w:eastAsia="Arial" w:hAnsi="Arial" w:cs="Arial"/>
+            <w:color w:val="000000" w:themeColor="text1"/>
+          </w:rPr>
+          <w:t xml:space="preserve">As </w:t>
+        </w:r>
+      </w:ins>
+      <w:ins w:id="321" w:author="Martin, Elliot T" w:date="2021-11-19T14:43:00Z">
+        <w:r>
+          <w:rPr>
+            <w:rFonts w:ascii="Arial" w:eastAsia="Arial" w:hAnsi="Arial" w:cs="Arial"/>
+            <w:color w:val="000000" w:themeColor="text1"/>
+          </w:rPr>
+          <w:t xml:space="preserve">expected, genes </w:t>
+        </w:r>
+      </w:ins>
+      <w:ins w:id="322" w:author="Martin, Elliot T" w:date="2021-11-19T14:46:00Z">
+        <w:r>
+          <w:rPr>
+            <w:rFonts w:ascii="Arial" w:eastAsia="Arial" w:hAnsi="Arial" w:cs="Arial"/>
+            <w:color w:val="000000" w:themeColor="text1"/>
+          </w:rPr>
+          <w:t>expressed more highly in young WT, which contains egg chambers, than in CBs and differentiating cysts are enriched in</w:t>
+        </w:r>
+      </w:ins>
+      <w:ins w:id="323" w:author="Martin, Elliot T" w:date="2021-11-19T14:32:00Z">
+        <w:r>
+          <w:rPr>
+            <w:rFonts w:ascii="Arial" w:eastAsia="Arial" w:hAnsi="Arial" w:cs="Arial"/>
+            <w:color w:val="000000" w:themeColor="text1"/>
+          </w:rPr>
+          <w:t xml:space="preserve"> </w:t>
+        </w:r>
+      </w:ins>
+      <w:ins w:id="324" w:author="Martin, Elliot T" w:date="2021-11-19T14:46:00Z">
+        <w:r>
+          <w:rPr>
+            <w:rFonts w:ascii="Arial" w:eastAsia="Arial" w:hAnsi="Arial" w:cs="Arial"/>
+            <w:color w:val="000000" w:themeColor="text1"/>
+          </w:rPr>
+          <w:t>GO</w:t>
+        </w:r>
+      </w:ins>
+      <w:ins w:id="325" w:author="Martin, Elliot T" w:date="2021-11-19T14:47:00Z">
+        <w:r>
+          <w:rPr>
+            <w:rFonts w:ascii="Arial" w:eastAsia="Arial" w:hAnsi="Arial" w:cs="Arial"/>
+            <w:color w:val="000000" w:themeColor="text1"/>
+          </w:rPr>
+          <w:t>-terms</w:t>
+        </w:r>
+      </w:ins>
+      <w:ins w:id="326" w:author="Martin, Elliot T" w:date="2021-11-19T14:32:00Z">
+        <w:r>
+          <w:rPr>
+            <w:rFonts w:ascii="Arial" w:eastAsia="Arial" w:hAnsi="Arial" w:cs="Arial"/>
+            <w:color w:val="000000" w:themeColor="text1"/>
+          </w:rPr>
+          <w:t xml:space="preserve"> involving vitelline and </w:t>
+        </w:r>
+        <w:proofErr w:type="gramStart"/>
+        <w:r>
+          <w:rPr>
+            <w:rFonts w:ascii="Arial" w:eastAsia="Arial" w:hAnsi="Arial" w:cs="Arial"/>
+            <w:color w:val="000000" w:themeColor="text1"/>
+          </w:rPr>
+          <w:t>egg shell</w:t>
+        </w:r>
+        <w:proofErr w:type="gramEnd"/>
+        <w:r>
+          <w:rPr>
+            <w:rFonts w:ascii="Arial" w:eastAsia="Arial" w:hAnsi="Arial" w:cs="Arial"/>
+            <w:color w:val="000000" w:themeColor="text1"/>
+          </w:rPr>
+          <w:t xml:space="preserve"> coat</w:t>
+        </w:r>
+      </w:ins>
+      <w:ins w:id="327" w:author="Martin, Elliot T" w:date="2021-11-19T14:44:00Z">
+        <w:r>
+          <w:rPr>
+            <w:rFonts w:ascii="Arial" w:eastAsia="Arial" w:hAnsi="Arial" w:cs="Arial"/>
+            <w:color w:val="000000" w:themeColor="text1"/>
+          </w:rPr>
+          <w:t xml:space="preserve">. Additionally, </w:t>
+        </w:r>
+      </w:ins>
+      <w:ins w:id="328" w:author="Martin, Elliot T" w:date="2021-11-19T14:45:00Z">
+        <w:r>
+          <w:rPr>
+            <w:rFonts w:ascii="Arial" w:eastAsia="Arial" w:hAnsi="Arial" w:cs="Arial"/>
+            <w:color w:val="000000" w:themeColor="text1"/>
+          </w:rPr>
+          <w:t>genes with lower expression G</w:t>
+        </w:r>
+      </w:ins>
+      <w:ins w:id="329" w:author="Martin, Elliot T" w:date="2021-11-19T14:48:00Z">
+        <w:r>
+          <w:rPr>
+            <w:rFonts w:ascii="Arial" w:eastAsia="Arial" w:hAnsi="Arial" w:cs="Arial"/>
+            <w:color w:val="000000" w:themeColor="text1"/>
+          </w:rPr>
+          <w:t>S</w:t>
+        </w:r>
+      </w:ins>
+      <w:ins w:id="330" w:author="Martin, Elliot T" w:date="2021-11-19T14:45:00Z">
+        <w:r>
+          <w:rPr>
+            <w:rFonts w:ascii="Arial" w:eastAsia="Arial" w:hAnsi="Arial" w:cs="Arial"/>
+            <w:color w:val="000000" w:themeColor="text1"/>
+          </w:rPr>
+          <w:t>Cs compared to differentiati</w:t>
+        </w:r>
+      </w:ins>
+      <w:ins w:id="331" w:author="Martin, Elliot T" w:date="2021-11-19T14:46:00Z">
+        <w:r>
+          <w:rPr>
+            <w:rFonts w:ascii="Arial" w:eastAsia="Arial" w:hAnsi="Arial" w:cs="Arial"/>
+            <w:color w:val="000000" w:themeColor="text1"/>
+          </w:rPr>
+          <w:t>ng cysts are enriched</w:t>
+        </w:r>
+      </w:ins>
+      <w:ins w:id="332" w:author="Martin, Elliot T" w:date="2021-11-19T14:45:00Z">
+        <w:r>
+          <w:rPr>
+            <w:rFonts w:ascii="Arial" w:eastAsia="Arial" w:hAnsi="Arial" w:cs="Arial"/>
+            <w:color w:val="000000" w:themeColor="text1"/>
+          </w:rPr>
+          <w:t xml:space="preserve"> in the GO-term </w:t>
+        </w:r>
+        <w:r>
+          <w:rPr>
+            <w:rFonts w:ascii="Arial" w:eastAsia="Arial" w:hAnsi="Arial" w:cs="Arial"/>
+            <w:color w:val="000000" w:themeColor="text1"/>
+          </w:rPr>
+          <w:t>polytene chromosome puffing</w:t>
+        </w:r>
+      </w:ins>
+      <w:ins w:id="333" w:author="Martin, Elliot T" w:date="2021-11-19T14:47:00Z">
+        <w:r>
+          <w:rPr>
+            <w:rFonts w:ascii="Arial" w:eastAsia="Arial" w:hAnsi="Arial" w:cs="Arial"/>
+            <w:color w:val="000000" w:themeColor="text1"/>
+          </w:rPr>
+          <w:t xml:space="preserve"> which is consistent with GO-terms identified in Wilcockson et al f</w:t>
+        </w:r>
+      </w:ins>
+      <w:ins w:id="334" w:author="Martin, Elliot T" w:date="2021-11-19T14:48:00Z">
+        <w:r>
+          <w:rPr>
+            <w:rFonts w:ascii="Arial" w:eastAsia="Arial" w:hAnsi="Arial" w:cs="Arial"/>
+            <w:color w:val="000000" w:themeColor="text1"/>
+          </w:rPr>
+          <w:t xml:space="preserve">or genes that are </w:t>
+        </w:r>
+        <w:r>
+          <w:rPr>
+            <w:rFonts w:ascii="Arial" w:eastAsia="Arial" w:hAnsi="Arial" w:cs="Arial"/>
+            <w:color w:val="000000" w:themeColor="text1"/>
+          </w:rPr>
+          <w:t>expressed more highly in differentiating cysts than GSCs.</w:t>
+        </w:r>
+      </w:ins>
+      <w:ins w:id="335" w:author="Rangan, Prashanth" w:date="2021-08-19T16:01:00Z">
+        <w:del w:id="336" w:author="Martin, Elliot T" w:date="2021-11-19T14:30:00Z">
+          <w:r>
+            <w:rPr>
+              <w:rFonts w:ascii="Arial" w:eastAsia="Arial" w:hAnsi="Arial" w:cs="Arial"/>
+              <w:color w:val="000000" w:themeColor="text1"/>
+            </w:rPr>
+            <w:delText xml:space="preserve"> </w:delText>
+          </w:r>
+        </w:del>
+        <w:del w:id="337" w:author="Martin, Elliot T" w:date="2021-09-20T09:33:00Z">
           <w:r>
             <w:rPr>
               <w:rFonts w:ascii="Arial" w:eastAsia="Arial" w:hAnsi="Arial" w:cs="Arial"/>
               <w:color w:val="000000" w:themeColor="text1"/>
               <w:highlight w:val="yellow"/>
-              <w:rPrChange w:id="248" w:author="Rangan, Prashanth" w:date="2021-08-19T16:01:00Z">
+              <w:rPrChange w:id="338" w:author="Rangan, Prashanth" w:date="2021-08-19T16:01:00Z">
                 <w:rPr>
                   <w:rFonts w:ascii="Arial" w:eastAsia="Arial" w:hAnsi="Arial" w:cs="Arial"/>
                   <w:color w:val="000000" w:themeColor="text1"/>
@@ -4312,7 +5027,7 @@
           <w:rFonts w:ascii="Arial" w:eastAsia="Arial" w:hAnsi="Arial" w:cs="Arial"/>
           <w:color w:val="000000" w:themeColor="text1"/>
         </w:rPr>
-        <w:pPrChange w:id="249" w:author="Rangan, Prashanth" w:date="2021-08-19T15:13:00Z">
+        <w:pPrChange w:id="339" w:author="Rangan, Prashanth" w:date="2021-08-19T15:13:00Z">
           <w:pPr>
             <w:spacing w:after="0" w:line="360" w:lineRule="auto"/>
           </w:pPr>
@@ -4324,7 +5039,7 @@
         <w:spacing w:after="0" w:line="360" w:lineRule="auto"/>
         <w:jc w:val="both"/>
         <w:rPr>
-          <w:ins w:id="250" w:author="Martin, Elliot T" w:date="2021-10-25T11:18:00Z"/>
+          <w:ins w:id="340" w:author="Martin, Elliot T" w:date="2021-10-07T12:06:00Z"/>
           <w:rFonts w:ascii="Arial" w:eastAsia="Arial" w:hAnsi="Arial" w:cs="Arial"/>
           <w:color w:val="000000" w:themeColor="text1"/>
         </w:rPr>
@@ -4334,9 +5049,204 @@
           <w:rFonts w:ascii="Arial" w:eastAsia="Arial" w:hAnsi="Arial" w:cs="Arial"/>
           <w:color w:val="000000" w:themeColor="text1"/>
         </w:rPr>
-        <w:t xml:space="preserve">Next, to determine if the polysome-seq data is representative of biologically meaningful changes in translation status, we </w:t>
-      </w:r>
-      <w:del w:id="251" w:author="Martin, Elliot T" w:date="2021-10-25T11:17:00Z">
+        <w:t>Next, to</w:t>
+      </w:r>
+      <w:ins w:id="341" w:author="Martin, Elliot T" w:date="2021-11-19T13:07:00Z">
+        <w:r>
+          <w:rPr>
+            <w:rFonts w:ascii="Arial" w:eastAsia="Arial" w:hAnsi="Arial" w:cs="Arial"/>
+            <w:color w:val="000000" w:themeColor="text1"/>
+          </w:rPr>
+          <w:t xml:space="preserve"> examine if our da</w:t>
+        </w:r>
+      </w:ins>
+      <w:ins w:id="342" w:author="Martin, Elliot T" w:date="2021-11-19T13:08:00Z">
+        <w:r>
+          <w:rPr>
+            <w:rFonts w:ascii="Arial" w:eastAsia="Arial" w:hAnsi="Arial" w:cs="Arial"/>
+            <w:color w:val="000000" w:themeColor="text1"/>
+          </w:rPr>
+          <w:t>ta can resolve large scale expression changes that occur during oogenesis we examined t</w:t>
+        </w:r>
+      </w:ins>
+      <w:ins w:id="343" w:author="Martin, Elliot T" w:date="2021-11-19T14:31:00Z">
+        <w:r>
+          <w:rPr>
+            <w:rFonts w:ascii="Arial" w:eastAsia="Arial" w:hAnsi="Arial" w:cs="Arial"/>
+            <w:color w:val="000000" w:themeColor="text1"/>
+          </w:rPr>
+          <w:t>h</w:t>
+        </w:r>
+      </w:ins>
+      <w:ins w:id="344" w:author="Martin, Elliot T" w:date="2021-11-19T13:08:00Z">
+        <w:r>
+          <w:rPr>
+            <w:rFonts w:ascii="Arial" w:eastAsia="Arial" w:hAnsi="Arial" w:cs="Arial"/>
+            <w:color w:val="000000" w:themeColor="text1"/>
+          </w:rPr>
+          <w:t xml:space="preserve">e expression of genes in the GO-term Meiosis I. Meiosis I is initiated at </w:t>
+        </w:r>
+      </w:ins>
+      <w:ins w:id="345" w:author="Martin, Elliot T" w:date="2021-11-19T13:09:00Z">
+        <w:r>
+          <w:rPr>
+            <w:rFonts w:ascii="Arial" w:eastAsia="Arial" w:hAnsi="Arial" w:cs="Arial"/>
+            <w:color w:val="000000" w:themeColor="text1"/>
+          </w:rPr>
+          <w:t xml:space="preserve">during the cyst stages of differentiation and therefore we would expect genes in the category, in general, to increase in expression in the </w:t>
+        </w:r>
+        <w:r>
+          <w:rPr>
+            <w:rFonts w:ascii="Arial" w:eastAsia="Arial" w:hAnsi="Arial" w:cs="Arial"/>
+            <w:i/>
+            <w:iCs/>
+            <w:color w:val="000000" w:themeColor="text1"/>
+          </w:rPr>
+          <w:t>bam</w:t>
+        </w:r>
+        <w:r>
+          <w:rPr>
+            <w:rFonts w:ascii="Arial" w:eastAsia="Arial" w:hAnsi="Arial" w:cs="Arial"/>
+            <w:color w:val="000000" w:themeColor="text1"/>
+          </w:rPr>
+          <w:t xml:space="preserve"> RNAi; </w:t>
+        </w:r>
+      </w:ins>
+      <w:ins w:id="346" w:author="Martin, Elliot T" w:date="2021-11-19T13:10:00Z">
+        <w:r>
+          <w:rPr>
+            <w:rFonts w:ascii="Arial" w:eastAsia="Arial" w:hAnsi="Arial" w:cs="Arial"/>
+            <w:i/>
+            <w:iCs/>
+            <w:color w:val="000000" w:themeColor="text1"/>
+          </w:rPr>
+          <w:t>bam</w:t>
+        </w:r>
+        <w:r>
+          <w:rPr>
+            <w:rFonts w:ascii="Arial" w:eastAsia="Arial" w:hAnsi="Arial" w:cs="Arial"/>
+            <w:color w:val="000000" w:themeColor="text1"/>
+          </w:rPr>
+          <w:t xml:space="preserve">-HS samples. We were surprised to </w:t>
+        </w:r>
+        <w:r>
+          <w:rPr>
+            <w:rFonts w:ascii="Arial" w:eastAsia="Arial" w:hAnsi="Arial" w:cs="Arial"/>
+            <w:color w:val="000000" w:themeColor="text1"/>
+          </w:rPr>
+          <w:lastRenderedPageBreak/>
+          <w:t xml:space="preserve">find no significant change in the mean </w:t>
+        </w:r>
+      </w:ins>
+      <w:ins w:id="347" w:author="Martin, Elliot T" w:date="2021-11-19T13:12:00Z">
+        <w:r>
+          <w:rPr>
+            <w:rFonts w:ascii="Arial" w:eastAsia="Arial" w:hAnsi="Arial" w:cs="Arial"/>
+            <w:color w:val="000000" w:themeColor="text1"/>
+          </w:rPr>
+          <w:t>mRNA expression</w:t>
+        </w:r>
+      </w:ins>
+      <w:ins w:id="348" w:author="Martin, Elliot T" w:date="2021-11-19T13:10:00Z">
+        <w:r>
+          <w:rPr>
+            <w:rFonts w:ascii="Arial" w:eastAsia="Arial" w:hAnsi="Arial" w:cs="Arial"/>
+            <w:color w:val="000000" w:themeColor="text1"/>
+          </w:rPr>
+          <w:t xml:space="preserve"> of </w:t>
+        </w:r>
+      </w:ins>
+      <w:ins w:id="349" w:author="Martin, Elliot T" w:date="2021-11-19T13:11:00Z">
+        <w:r>
+          <w:rPr>
+            <w:rFonts w:ascii="Arial" w:eastAsia="Arial" w:hAnsi="Arial" w:cs="Arial"/>
+            <w:color w:val="000000" w:themeColor="text1"/>
+          </w:rPr>
+          <w:t>genes</w:t>
+        </w:r>
+      </w:ins>
+      <w:ins w:id="350" w:author="Martin, Elliot T" w:date="2021-11-19T13:10:00Z">
+        <w:r>
+          <w:rPr>
+            <w:rFonts w:ascii="Arial" w:eastAsia="Arial" w:hAnsi="Arial" w:cs="Arial"/>
+            <w:color w:val="000000" w:themeColor="text1"/>
+          </w:rPr>
+          <w:t xml:space="preserve"> in</w:t>
+        </w:r>
+      </w:ins>
+      <w:ins w:id="351" w:author="Martin, Elliot T" w:date="2021-11-19T13:11:00Z">
+        <w:r>
+          <w:rPr>
+            <w:rFonts w:ascii="Arial" w:eastAsia="Arial" w:hAnsi="Arial" w:cs="Arial"/>
+            <w:color w:val="000000" w:themeColor="text1"/>
+          </w:rPr>
+          <w:t xml:space="preserve"> this GO-term</w:t>
+        </w:r>
+      </w:ins>
+      <w:ins w:id="352" w:author="Martin, Elliot T" w:date="2021-11-19T13:12:00Z">
+        <w:r>
+          <w:rPr>
+            <w:rFonts w:ascii="Arial" w:eastAsia="Arial" w:hAnsi="Arial" w:cs="Arial"/>
+            <w:color w:val="000000" w:themeColor="text1"/>
+          </w:rPr>
+          <w:t xml:space="preserve"> in a</w:t>
+        </w:r>
+      </w:ins>
+      <w:ins w:id="353" w:author="Martin, Elliot T" w:date="2021-11-19T13:13:00Z">
+        <w:r>
+          <w:rPr>
+            <w:rFonts w:ascii="Arial" w:eastAsia="Arial" w:hAnsi="Arial" w:cs="Arial"/>
+            <w:color w:val="000000" w:themeColor="text1"/>
+          </w:rPr>
+          <w:t>ny of our enriched stages compared to enriched GSCs. However, w</w:t>
+        </w:r>
+      </w:ins>
+      <w:ins w:id="354" w:author="Martin, Elliot T" w:date="2021-11-19T13:14:00Z">
+        <w:r>
+          <w:rPr>
+            <w:rFonts w:ascii="Arial" w:eastAsia="Arial" w:hAnsi="Arial" w:cs="Arial"/>
+            <w:color w:val="000000" w:themeColor="text1"/>
+          </w:rPr>
+          <w:t xml:space="preserve">e did see that genes in this GO-term had a significant increase in translation </w:t>
+        </w:r>
+      </w:ins>
+      <w:ins w:id="355" w:author="Martin, Elliot T" w:date="2021-11-19T13:15:00Z">
+        <w:r>
+          <w:rPr>
+            <w:rFonts w:ascii="Arial" w:eastAsia="Arial" w:hAnsi="Arial" w:cs="Arial"/>
+            <w:color w:val="000000" w:themeColor="text1"/>
+          </w:rPr>
+          <w:t xml:space="preserve">efficiency in </w:t>
+        </w:r>
+      </w:ins>
+      <w:ins w:id="356" w:author="Martin, Elliot T" w:date="2021-11-19T13:14:00Z">
+        <w:r>
+          <w:rPr>
+            <w:rFonts w:ascii="Arial" w:eastAsia="Arial" w:hAnsi="Arial" w:cs="Arial"/>
+            <w:color w:val="000000" w:themeColor="text1"/>
+          </w:rPr>
+          <w:t>CBs</w:t>
+        </w:r>
+      </w:ins>
+      <w:ins w:id="357" w:author="Martin, Elliot T" w:date="2021-11-19T13:15:00Z">
+        <w:r>
+          <w:rPr>
+            <w:rFonts w:ascii="Arial" w:eastAsia="Arial" w:hAnsi="Arial" w:cs="Arial"/>
+            <w:color w:val="000000" w:themeColor="text1"/>
+          </w:rPr>
+          <w:t xml:space="preserve"> and a more dramatic increase in cysts. To validate this finding we </w:t>
+        </w:r>
+      </w:ins>
+      <w:del w:id="358" w:author="Martin, Elliot T" w:date="2021-11-19T13:07:00Z">
+        <w:r>
+          <w:rPr>
+            <w:rFonts w:ascii="Arial" w:eastAsia="Arial" w:hAnsi="Arial" w:cs="Arial"/>
+            <w:color w:val="000000" w:themeColor="text1"/>
+          </w:rPr>
+          <w:delText xml:space="preserve"> determine if the polysome-seq data is representative of biologically meaningful changes in translation status, we </w:delText>
+        </w:r>
+      </w:del>
+      <w:del w:id="359" w:author="Martin, Elliot T" w:date="2021-10-25T11:17:00Z">
         <w:r>
           <w:rPr>
             <w:rFonts w:ascii="Arial" w:eastAsia="Arial" w:hAnsi="Arial" w:cs="Arial"/>
@@ -4352,311 +5262,1009 @@
           <w:delText xml:space="preserve">r) </w:delText>
         </w:r>
       </w:del>
-      <w:r>
-        <w:rPr>
-          <w:rFonts w:ascii="Arial" w:eastAsia="Arial" w:hAnsi="Arial" w:cs="Arial"/>
-          <w:color w:val="000000" w:themeColor="text1"/>
-        </w:rPr>
-        <w:t xml:space="preserve">examined the expression pattern of a gene that is known </w:t>
-      </w:r>
-      <w:r>
-        <w:rPr>
-          <w:rFonts w:ascii="Arial" w:eastAsia="Arial" w:hAnsi="Arial" w:cs="Arial"/>
-          <w:color w:val="000000" w:themeColor="text1"/>
-        </w:rPr>
-        <w:t xml:space="preserve">to have dynamic expression during GSC differentiation. </w:t>
-      </w:r>
+      <w:del w:id="360" w:author="Martin, Elliot T" w:date="2021-11-19T13:07:00Z">
+        <w:r>
+          <w:rPr>
+            <w:rFonts w:ascii="Arial" w:eastAsia="Arial" w:hAnsi="Arial" w:cs="Arial"/>
+            <w:color w:val="000000" w:themeColor="text1"/>
+          </w:rPr>
+          <w:delText xml:space="preserve">examined the expression pattern of a gene that is known </w:delText>
+        </w:r>
+        <w:r>
+          <w:rPr>
+            <w:rFonts w:ascii="Arial" w:eastAsia="Arial" w:hAnsi="Arial" w:cs="Arial"/>
+            <w:color w:val="000000" w:themeColor="text1"/>
+          </w:rPr>
+          <w:delText>to have dynamic expression during GSC differentiation.</w:delText>
+        </w:r>
+      </w:del>
+      <w:del w:id="361" w:author="Martin, Elliot T" w:date="2021-11-19T13:12:00Z">
+        <w:r>
+          <w:rPr>
+            <w:rFonts w:ascii="Arial" w:eastAsia="Arial" w:hAnsi="Arial" w:cs="Arial"/>
+            <w:color w:val="000000" w:themeColor="text1"/>
+          </w:rPr>
+          <w:delText xml:space="preserve"> </w:delText>
+        </w:r>
+      </w:del>
+      <w:del w:id="362" w:author="Martin, Elliot T" w:date="2021-11-19T13:16:00Z">
+        <w:r>
+          <w:rPr>
+            <w:rFonts w:ascii="Arial" w:eastAsia="Arial" w:hAnsi="Arial" w:cs="Arial"/>
+            <w:color w:val="000000" w:themeColor="text1"/>
+          </w:rPr>
+          <w:delText xml:space="preserve">We </w:delText>
+        </w:r>
+      </w:del>
+      <w:r>
+        <w:rPr>
+          <w:rFonts w:ascii="Arial" w:eastAsia="Arial" w:hAnsi="Arial" w:cs="Arial"/>
+          <w:color w:val="000000" w:themeColor="text1"/>
+        </w:rPr>
+        <w:t>chose to examine</w:t>
+      </w:r>
+      <w:del w:id="363" w:author="Martin, Elliot T" w:date="2021-10-25T12:32:00Z">
+        <w:r>
+          <w:rPr>
+            <w:rFonts w:ascii="Arial" w:eastAsia="Arial" w:hAnsi="Arial" w:cs="Arial"/>
+            <w:color w:val="000000" w:themeColor="text1"/>
+          </w:rPr>
+          <w:delText xml:space="preserve"> </w:delText>
+        </w:r>
+      </w:del>
+      <w:ins w:id="364" w:author="Martin, Elliot T" w:date="2021-10-07T11:51:00Z">
+        <w:r>
+          <w:rPr>
+            <w:rFonts w:ascii="Arial" w:eastAsia="Arial" w:hAnsi="Arial" w:cs="Arial"/>
+            <w:color w:val="000000" w:themeColor="text1"/>
+          </w:rPr>
+          <w:t xml:space="preserve"> </w:t>
+        </w:r>
+      </w:ins>
+      <w:commentRangeStart w:id="365"/>
+      <w:del w:id="366" w:author="Martin, Elliot T" w:date="2021-10-07T11:50:00Z">
+        <w:r>
+          <w:rPr>
+            <w:rFonts w:ascii="Arial" w:eastAsia="Arial" w:hAnsi="Arial" w:cs="Arial"/>
+            <w:color w:val="000000" w:themeColor="text1"/>
+          </w:rPr>
+          <w:delText>Bru1</w:delText>
+        </w:r>
+      </w:del>
+      <w:ins w:id="367" w:author="Martin, Elliot T" w:date="2021-10-07T11:51:00Z">
+        <w:r>
+          <w:rPr>
+            <w:rFonts w:ascii="Arial" w:eastAsia="Arial" w:hAnsi="Arial" w:cs="Arial"/>
+            <w:color w:val="000000" w:themeColor="text1"/>
+          </w:rPr>
+          <w:t>o</w:t>
+        </w:r>
+      </w:ins>
+      <w:ins w:id="368" w:author="Martin, Elliot T" w:date="2021-10-07T11:50:00Z">
+        <w:r>
+          <w:rPr>
+            <w:rFonts w:ascii="Arial" w:eastAsia="Arial" w:hAnsi="Arial" w:cs="Arial"/>
+            <w:color w:val="000000" w:themeColor="text1"/>
+          </w:rPr>
+          <w:t>rd</w:t>
+        </w:r>
+      </w:ins>
+      <w:r>
+        <w:rPr>
+          <w:rFonts w:ascii="Arial" w:eastAsia="Arial" w:hAnsi="Arial" w:cs="Arial"/>
+          <w:color w:val="000000" w:themeColor="text1"/>
+        </w:rPr>
+        <w:t xml:space="preserve"> </w:t>
+      </w:r>
+      <w:commentRangeEnd w:id="365"/>
+      <w:r>
+        <w:commentReference w:id="365"/>
+      </w:r>
+      <w:ins w:id="369" w:author="Martin, Elliot T" w:date="2021-11-19T13:16:00Z">
+        <w:r>
+          <w:rPr>
+            <w:rFonts w:ascii="Arial" w:eastAsia="Arial" w:hAnsi="Arial" w:cs="Arial"/>
+            <w:color w:val="000000" w:themeColor="text1"/>
+          </w:rPr>
+          <w:t xml:space="preserve">and c(3)G </w:t>
+        </w:r>
+      </w:ins>
+      <w:commentRangeStart w:id="370"/>
+      <w:r>
+        <w:rPr>
+          <w:rFonts w:ascii="Arial" w:eastAsia="Arial" w:hAnsi="Arial" w:cs="Arial"/>
+          <w:color w:val="000000" w:themeColor="text1"/>
+        </w:rPr>
+        <w:t xml:space="preserve">because </w:t>
+      </w:r>
+      <w:ins w:id="371" w:author="Martin, Elliot T" w:date="2021-11-19T13:16:00Z">
+        <w:r>
+          <w:rPr>
+            <w:rFonts w:ascii="Arial" w:eastAsia="Arial" w:hAnsi="Arial" w:cs="Arial"/>
+            <w:color w:val="000000" w:themeColor="text1"/>
+          </w:rPr>
+          <w:t>they are</w:t>
+        </w:r>
+      </w:ins>
+      <w:del w:id="372" w:author="Martin, Elliot T" w:date="2021-11-19T13:16:00Z">
+        <w:r>
+          <w:rPr>
+            <w:rFonts w:ascii="Arial" w:eastAsia="Arial" w:hAnsi="Arial" w:cs="Arial"/>
+            <w:color w:val="000000" w:themeColor="text1"/>
+          </w:rPr>
+          <w:delText>it</w:delText>
+        </w:r>
+      </w:del>
+      <w:del w:id="373" w:author="Martin, Elliot T" w:date="2021-10-07T11:51:00Z">
+        <w:r>
+          <w:rPr>
+            <w:rFonts w:ascii="Arial" w:eastAsia="Arial" w:hAnsi="Arial" w:cs="Arial"/>
+            <w:color w:val="000000" w:themeColor="text1"/>
+          </w:rPr>
+          <w:delText xml:space="preserve"> </w:delText>
+        </w:r>
+      </w:del>
+      <w:ins w:id="374" w:author="Martin, Elliot T" w:date="2021-10-07T11:51:00Z">
+        <w:r>
+          <w:rPr>
+            <w:rFonts w:ascii="Arial" w:eastAsia="Arial" w:hAnsi="Arial" w:cs="Arial"/>
+            <w:color w:val="000000" w:themeColor="text1"/>
+          </w:rPr>
+          <w:t xml:space="preserve"> well characterized gene</w:t>
+        </w:r>
+      </w:ins>
+      <w:commentRangeEnd w:id="370"/>
+      <w:ins w:id="375" w:author="Martin, Elliot T" w:date="2021-10-07T12:07:00Z">
+        <w:r>
+          <w:rPr>
+            <w:rStyle w:val="CommentReference"/>
+          </w:rPr>
+          <w:commentReference w:id="370"/>
+        </w:r>
+      </w:ins>
+      <w:ins w:id="376" w:author="Martin, Elliot T" w:date="2021-11-19T13:16:00Z">
+        <w:r>
+          <w:rPr>
+            <w:rFonts w:ascii="Arial" w:eastAsia="Arial" w:hAnsi="Arial" w:cs="Arial"/>
+            <w:color w:val="000000" w:themeColor="text1"/>
+          </w:rPr>
+          <w:t>s</w:t>
+        </w:r>
+      </w:ins>
+      <w:ins w:id="377" w:author="Martin, Elliot T" w:date="2021-10-07T11:51:00Z">
+        <w:r>
+          <w:rPr>
+            <w:rFonts w:ascii="Arial" w:eastAsia="Arial" w:hAnsi="Arial" w:cs="Arial"/>
+            <w:color w:val="000000" w:themeColor="text1"/>
+          </w:rPr>
+          <w:t>, required for sister</w:t>
+        </w:r>
+      </w:ins>
+      <w:ins w:id="378" w:author="Martin, Elliot T" w:date="2021-10-07T11:52:00Z">
+        <w:r>
+          <w:rPr>
+            <w:rFonts w:ascii="Arial" w:eastAsia="Arial" w:hAnsi="Arial" w:cs="Arial"/>
+            <w:color w:val="000000" w:themeColor="text1"/>
+          </w:rPr>
+          <w:t xml:space="preserve"> chromatid cohesion</w:t>
+        </w:r>
+      </w:ins>
+      <w:ins w:id="379" w:author="Martin, Elliot T" w:date="2021-11-19T13:17:00Z">
+        <w:r>
+          <w:rPr>
+            <w:rFonts w:ascii="Arial" w:eastAsia="Arial" w:hAnsi="Arial" w:cs="Arial"/>
+            <w:color w:val="000000" w:themeColor="text1"/>
+          </w:rPr>
+          <w:t>,</w:t>
+        </w:r>
+      </w:ins>
+      <w:ins w:id="380" w:author="Martin, Elliot T" w:date="2021-10-07T11:52:00Z">
+        <w:r>
+          <w:rPr>
+            <w:rFonts w:ascii="Arial" w:eastAsia="Arial" w:hAnsi="Arial" w:cs="Arial"/>
+            <w:color w:val="000000" w:themeColor="text1"/>
+          </w:rPr>
+          <w:t xml:space="preserve"> and ha</w:t>
+        </w:r>
+      </w:ins>
+      <w:ins w:id="381" w:author="Martin, Elliot T" w:date="2021-11-19T13:17:00Z">
+        <w:r>
+          <w:rPr>
+            <w:rFonts w:ascii="Arial" w:eastAsia="Arial" w:hAnsi="Arial" w:cs="Arial"/>
+            <w:color w:val="000000" w:themeColor="text1"/>
+          </w:rPr>
+          <w:t>ve</w:t>
+        </w:r>
+      </w:ins>
+      <w:ins w:id="382" w:author="Martin, Elliot T" w:date="2021-10-07T11:52:00Z">
+        <w:r>
+          <w:rPr>
+            <w:rFonts w:ascii="Arial" w:eastAsia="Arial" w:hAnsi="Arial" w:cs="Arial"/>
+            <w:color w:val="000000" w:themeColor="text1"/>
+          </w:rPr>
+          <w:t xml:space="preserve"> previously been reported to be expressed as meiosis begins in </w:t>
+        </w:r>
+        <w:r>
+          <w:rPr>
+            <w:rFonts w:ascii="Arial" w:eastAsia="Arial" w:hAnsi="Arial" w:cs="Arial"/>
+            <w:i/>
+            <w:iCs/>
+            <w:color w:val="000000" w:themeColor="text1"/>
+          </w:rPr>
+          <w:t>Drosophila</w:t>
+        </w:r>
+      </w:ins>
+      <w:del w:id="383" w:author="Martin, Elliot T" w:date="2021-10-07T11:51:00Z">
+        <w:r>
+          <w:rPr>
+            <w:rFonts w:ascii="Arial" w:eastAsia="Arial" w:hAnsi="Arial" w:cs="Arial"/>
+            <w:color w:val="000000" w:themeColor="text1"/>
+          </w:rPr>
+          <w:delText xml:space="preserve">has been previously observed to </w:delText>
+        </w:r>
+        <w:r>
+          <w:rPr>
+            <w:rFonts w:ascii="Arial" w:eastAsia="Arial" w:hAnsi="Arial" w:cs="Arial"/>
+            <w:color w:val="000000" w:themeColor="text1"/>
+          </w:rPr>
+          <w:delText>dramatically</w:delText>
+        </w:r>
+        <w:r>
+          <w:rPr>
+            <w:rFonts w:ascii="Arial" w:eastAsia="Arial" w:hAnsi="Arial" w:cs="Arial"/>
+            <w:color w:val="000000" w:themeColor="text1"/>
+          </w:rPr>
+          <w:delText xml:space="preserve"> increase in expression during </w:delText>
+        </w:r>
+        <w:r>
+          <w:rPr>
+            <w:rFonts w:ascii="Arial" w:eastAsia="Arial" w:hAnsi="Arial" w:cs="Arial"/>
+            <w:color w:val="000000" w:themeColor="text1"/>
+          </w:rPr>
+          <w:delText>the cyst stages of GSC differentiation</w:delText>
+        </w:r>
+        <w:r>
+          <w:rPr>
+            <w:rFonts w:ascii="Arial" w:eastAsia="Arial" w:hAnsi="Arial" w:cs="Arial"/>
+            <w:color w:val="000000" w:themeColor="text1"/>
+          </w:rPr>
+          <w:delText xml:space="preserve"> at the protein level</w:delText>
+        </w:r>
+      </w:del>
+      <w:del w:id="384" w:author="Martin, Elliot T" w:date="2021-10-07T11:55:00Z">
+        <w:r>
+          <w:rPr>
+            <w:rFonts w:ascii="Arial" w:eastAsia="Arial" w:hAnsi="Arial" w:cs="Arial"/>
+            <w:color w:val="000000" w:themeColor="text1"/>
+          </w:rPr>
+          <w:delText>.</w:delText>
+        </w:r>
+      </w:del>
+      <w:ins w:id="385" w:author="Martin, Elliot T" w:date="2021-10-07T11:54:00Z">
+        <w:r>
+          <w:rPr>
+            <w:rFonts w:ascii="Arial" w:eastAsia="Arial" w:hAnsi="Arial" w:cs="Arial"/>
+            <w:color w:val="000000" w:themeColor="text1"/>
+          </w:rPr>
+          <w:t>.</w:t>
+        </w:r>
+      </w:ins>
+      <w:r>
+        <w:rPr>
+          <w:rFonts w:ascii="Arial" w:eastAsia="Arial" w:hAnsi="Arial" w:cs="Arial"/>
+          <w:color w:val="000000" w:themeColor="text1"/>
+        </w:rPr>
+        <w:t xml:space="preserve"> Our </w:t>
+      </w:r>
+      <w:del w:id="386" w:author="Martin, Elliot T" w:date="2021-10-07T11:47:00Z">
+        <w:r>
+          <w:rPr>
+            <w:rFonts w:ascii="Arial" w:eastAsia="Arial" w:hAnsi="Arial" w:cs="Arial"/>
+            <w:color w:val="000000" w:themeColor="text1"/>
+          </w:rPr>
+          <w:delText>Ovary-App</w:delText>
+        </w:r>
+      </w:del>
+      <w:ins w:id="387" w:author="Martin, Elliot T" w:date="2021-10-28T17:00:00Z">
+        <w:r>
+          <w:rPr>
+            <w:rFonts w:ascii="Arial" w:eastAsia="Arial" w:hAnsi="Arial" w:cs="Arial"/>
+            <w:color w:val="000000" w:themeColor="text1"/>
+          </w:rPr>
+          <w:t>Oo-site</w:t>
+        </w:r>
+      </w:ins>
+      <w:r>
+        <w:rPr>
+          <w:rFonts w:ascii="Arial" w:eastAsia="Arial" w:hAnsi="Arial" w:cs="Arial"/>
+          <w:color w:val="000000" w:themeColor="text1"/>
+        </w:rPr>
+        <w:t xml:space="preserve"> data suggests that </w:t>
+      </w:r>
+      <w:commentRangeStart w:id="388"/>
+      <w:del w:id="389" w:author="Martin, Elliot T" w:date="2021-10-07T11:50:00Z">
+        <w:r>
+          <w:rPr>
+            <w:rFonts w:ascii="Arial" w:eastAsia="Arial" w:hAnsi="Arial" w:cs="Arial"/>
+            <w:color w:val="000000" w:themeColor="text1"/>
+          </w:rPr>
+          <w:delText>Bru1</w:delText>
+        </w:r>
+      </w:del>
+      <w:commentRangeEnd w:id="388"/>
+      <w:ins w:id="390" w:author="Martin, Elliot T" w:date="2021-10-07T11:50:00Z">
+        <w:r>
+          <w:rPr>
+            <w:rFonts w:ascii="Arial" w:eastAsia="Arial" w:hAnsi="Arial" w:cs="Arial"/>
+            <w:color w:val="000000" w:themeColor="text1"/>
+          </w:rPr>
+          <w:t>Ord</w:t>
+        </w:r>
+      </w:ins>
+      <w:r>
+        <w:rPr>
+          <w:rStyle w:val="CommentReference"/>
+        </w:rPr>
+        <w:commentReference w:id="388"/>
+      </w:r>
+      <w:ins w:id="391" w:author="Martin, Elliot T" w:date="2021-11-19T13:18:00Z">
+        <w:r>
+          <w:rPr>
+            <w:rFonts w:ascii="Arial" w:eastAsia="Arial" w:hAnsi="Arial" w:cs="Arial"/>
+            <w:color w:val="000000" w:themeColor="text1"/>
+          </w:rPr>
+          <w:t xml:space="preserve"> and c(3)G</w:t>
+        </w:r>
+      </w:ins>
+      <w:r>
+        <w:rPr>
+          <w:rFonts w:ascii="Arial" w:eastAsia="Arial" w:hAnsi="Arial" w:cs="Arial"/>
+          <w:color w:val="000000" w:themeColor="text1"/>
+        </w:rPr>
+        <w:t xml:space="preserve"> mRNA</w:t>
+      </w:r>
+      <w:del w:id="392" w:author="Martin, Elliot T" w:date="2021-10-07T12:02:00Z">
+        <w:r>
+          <w:rPr>
+            <w:rFonts w:ascii="Arial" w:eastAsia="Arial" w:hAnsi="Arial" w:cs="Arial"/>
+            <w:color w:val="000000" w:themeColor="text1"/>
+          </w:rPr>
+          <w:delText xml:space="preserve"> </w:delText>
+        </w:r>
+        <w:r>
+          <w:rPr>
+            <w:rFonts w:ascii="Arial" w:eastAsia="Arial" w:hAnsi="Arial" w:cs="Arial"/>
+            <w:color w:val="000000" w:themeColor="text1"/>
+          </w:rPr>
+          <w:delText>levels</w:delText>
+        </w:r>
+      </w:del>
+      <w:r>
+        <w:rPr>
+          <w:rFonts w:ascii="Arial" w:eastAsia="Arial" w:hAnsi="Arial" w:cs="Arial"/>
+          <w:color w:val="000000" w:themeColor="text1"/>
+        </w:rPr>
+        <w:t xml:space="preserve"> </w:t>
+      </w:r>
+      <w:del w:id="393" w:author="Martin, Elliot T" w:date="2021-10-07T12:02:00Z">
+        <w:r>
+          <w:rPr>
+            <w:rFonts w:ascii="Arial" w:eastAsia="Arial" w:hAnsi="Arial" w:cs="Arial"/>
+            <w:color w:val="000000" w:themeColor="text1"/>
+          </w:rPr>
+          <w:delText>are</w:delText>
+        </w:r>
+        <w:r>
+          <w:rPr>
+            <w:rFonts w:ascii="Arial" w:eastAsia="Arial" w:hAnsi="Arial" w:cs="Arial"/>
+            <w:color w:val="000000" w:themeColor="text1"/>
+          </w:rPr>
+          <w:delText xml:space="preserve"> </w:delText>
+        </w:r>
+        <w:r>
+          <w:rPr>
+            <w:rFonts w:ascii="Arial" w:eastAsia="Arial" w:hAnsi="Arial" w:cs="Arial"/>
+            <w:color w:val="000000" w:themeColor="text1"/>
+          </w:rPr>
+          <w:delText>relatively consistent</w:delText>
+        </w:r>
+      </w:del>
+      <w:del w:id="394" w:author="Martin, Elliot T" w:date="2021-10-07T11:55:00Z">
+        <w:r>
+          <w:rPr>
+            <w:rFonts w:ascii="Arial" w:eastAsia="Arial" w:hAnsi="Arial" w:cs="Arial"/>
+            <w:color w:val="000000" w:themeColor="text1"/>
+          </w:rPr>
+          <w:delText xml:space="preserve"> </w:delText>
+        </w:r>
+      </w:del>
+      <w:ins w:id="395" w:author="Martin, Elliot T" w:date="2021-10-07T12:02:00Z">
+        <w:r>
+          <w:rPr>
+            <w:rFonts w:ascii="Arial" w:eastAsia="Arial" w:hAnsi="Arial" w:cs="Arial"/>
+            <w:color w:val="000000" w:themeColor="text1"/>
+          </w:rPr>
+          <w:t>is expressed</w:t>
+        </w:r>
+      </w:ins>
+      <w:ins w:id="396" w:author="Martin, Elliot T" w:date="2021-10-07T11:55:00Z">
+        <w:r>
+          <w:rPr>
+            <w:rFonts w:ascii="Arial" w:eastAsia="Arial" w:hAnsi="Arial" w:cs="Arial"/>
+            <w:color w:val="000000" w:themeColor="text1"/>
+          </w:rPr>
+          <w:t xml:space="preserve"> prior to meiosis</w:t>
+        </w:r>
+      </w:ins>
+      <w:del w:id="397" w:author="Martin, Elliot T" w:date="2021-10-07T11:55:00Z">
+        <w:r>
+          <w:rPr>
+            <w:rFonts w:ascii="Arial" w:eastAsia="Arial" w:hAnsi="Arial" w:cs="Arial"/>
+            <w:color w:val="000000" w:themeColor="text1"/>
+          </w:rPr>
+          <w:delText>during early oogenesis</w:delText>
+        </w:r>
+      </w:del>
+      <w:r>
+        <w:rPr>
+          <w:rFonts w:ascii="Arial" w:eastAsia="Arial" w:hAnsi="Arial" w:cs="Arial"/>
+          <w:color w:val="000000" w:themeColor="text1"/>
+        </w:rPr>
+        <w:t xml:space="preserve">, both from bulk mRNA-seq </w:t>
+      </w:r>
+      <w:r>
+        <w:rPr>
+          <w:rFonts w:ascii="Arial" w:eastAsia="Arial" w:hAnsi="Arial" w:cs="Arial"/>
+          <w:color w:val="000000" w:themeColor="text1"/>
+        </w:rPr>
+        <w:t xml:space="preserve">(Fig </w:t>
+      </w:r>
+      <w:ins w:id="398" w:author="Martin, Elliot T" w:date="2021-11-19T13:17:00Z">
+        <w:r>
+          <w:rPr>
+            <w:rFonts w:ascii="Arial" w:eastAsia="Arial" w:hAnsi="Arial" w:cs="Arial"/>
+            <w:color w:val="000000" w:themeColor="text1"/>
+          </w:rPr>
+          <w:t>4A</w:t>
+        </w:r>
+      </w:ins>
+      <w:del w:id="399" w:author="Martin, Elliot T" w:date="2021-11-19T13:17:00Z">
+        <w:r>
+          <w:rPr>
+            <w:rFonts w:ascii="Arial" w:eastAsia="Arial" w:hAnsi="Arial" w:cs="Arial"/>
+            <w:color w:val="000000" w:themeColor="text1"/>
+          </w:rPr>
+          <w:delText>n</w:delText>
+        </w:r>
+      </w:del>
+      <w:r>
+        <w:rPr>
+          <w:rFonts w:ascii="Arial" w:eastAsia="Arial" w:hAnsi="Arial" w:cs="Arial"/>
+          <w:color w:val="000000" w:themeColor="text1"/>
+        </w:rPr>
+        <w:t xml:space="preserve">) </w:t>
+      </w:r>
+      <w:r>
+        <w:rPr>
+          <w:rFonts w:ascii="Arial" w:eastAsia="Arial" w:hAnsi="Arial" w:cs="Arial"/>
+          <w:color w:val="000000" w:themeColor="text1"/>
+          <w:highlight w:val="red"/>
+          <w:rPrChange w:id="400" w:author="Martin, Elliot T" w:date="2021-11-19T13:18:00Z">
+            <w:rPr>
+              <w:rFonts w:ascii="Arial" w:eastAsia="Arial" w:hAnsi="Arial" w:cs="Arial"/>
+              <w:color w:val="000000" w:themeColor="text1"/>
+            </w:rPr>
+          </w:rPrChange>
+        </w:rPr>
+        <w:t xml:space="preserve">and </w:t>
+      </w:r>
+      <w:r>
+        <w:rPr>
+          <w:rFonts w:ascii="Arial" w:eastAsia="Arial" w:hAnsi="Arial" w:cs="Arial"/>
+          <w:color w:val="000000" w:themeColor="text1"/>
+          <w:highlight w:val="red"/>
+          <w:rPrChange w:id="401" w:author="Martin, Elliot T" w:date="2021-11-19T13:18:00Z">
+            <w:rPr>
+              <w:rFonts w:ascii="Arial" w:eastAsia="Arial" w:hAnsi="Arial" w:cs="Arial"/>
+              <w:color w:val="000000" w:themeColor="text1"/>
+            </w:rPr>
+          </w:rPrChange>
+        </w:rPr>
+        <w:t>SC-seq</w:t>
+      </w:r>
+      <w:r>
+        <w:rPr>
+          <w:rFonts w:ascii="Arial" w:eastAsia="Arial" w:hAnsi="Arial" w:cs="Arial"/>
+          <w:color w:val="000000" w:themeColor="text1"/>
+          <w:highlight w:val="red"/>
+          <w:rPrChange w:id="402" w:author="Martin, Elliot T" w:date="2021-11-19T13:18:00Z">
+            <w:rPr>
+              <w:rFonts w:ascii="Arial" w:eastAsia="Arial" w:hAnsi="Arial" w:cs="Arial"/>
+              <w:color w:val="000000" w:themeColor="text1"/>
+            </w:rPr>
+          </w:rPrChange>
+        </w:rPr>
+        <w:t xml:space="preserve"> (Fig </w:t>
+      </w:r>
+      <w:ins w:id="403" w:author="Martin, Elliot T" w:date="2021-11-19T13:18:00Z">
+        <w:r>
+          <w:rPr>
+            <w:rFonts w:ascii="Arial" w:eastAsia="Arial" w:hAnsi="Arial" w:cs="Arial"/>
+            <w:color w:val="000000" w:themeColor="text1"/>
+            <w:highlight w:val="red"/>
+            <w:rPrChange w:id="404" w:author="Martin, Elliot T" w:date="2021-11-19T13:18:00Z">
+              <w:rPr>
+                <w:rFonts w:ascii="Arial" w:eastAsia="Arial" w:hAnsi="Arial" w:cs="Arial"/>
+                <w:color w:val="000000" w:themeColor="text1"/>
+              </w:rPr>
+            </w:rPrChange>
+          </w:rPr>
+          <w:t>n</w:t>
+        </w:r>
+      </w:ins>
+      <w:del w:id="405" w:author="Martin, Elliot T" w:date="2021-11-19T13:17:00Z">
+        <w:r>
+          <w:rPr>
+            <w:rFonts w:ascii="Arial" w:eastAsia="Arial" w:hAnsi="Arial" w:cs="Arial"/>
+            <w:color w:val="000000" w:themeColor="text1"/>
+            <w:highlight w:val="red"/>
+            <w:rPrChange w:id="406" w:author="Martin, Elliot T" w:date="2021-11-19T13:18:00Z">
+              <w:rPr>
+                <w:rFonts w:ascii="Arial" w:eastAsia="Arial" w:hAnsi="Arial" w:cs="Arial"/>
+                <w:color w:val="000000" w:themeColor="text1"/>
+              </w:rPr>
+            </w:rPrChange>
+          </w:rPr>
+          <w:delText>n</w:delText>
+        </w:r>
+      </w:del>
+      <w:r>
+        <w:rPr>
+          <w:rFonts w:ascii="Arial" w:eastAsia="Arial" w:hAnsi="Arial" w:cs="Arial"/>
+          <w:color w:val="000000" w:themeColor="text1"/>
+          <w:highlight w:val="red"/>
+          <w:rPrChange w:id="407" w:author="Martin, Elliot T" w:date="2021-11-19T13:18:00Z">
+            <w:rPr>
+              <w:rFonts w:ascii="Arial" w:eastAsia="Arial" w:hAnsi="Arial" w:cs="Arial"/>
+              <w:color w:val="000000" w:themeColor="text1"/>
+            </w:rPr>
+          </w:rPrChange>
+        </w:rPr>
+        <w:t>)</w:t>
+      </w:r>
+      <w:del w:id="408" w:author="Martin, Elliot T" w:date="2021-10-07T12:03:00Z">
+        <w:r>
+          <w:rPr>
+            <w:rFonts w:ascii="Arial" w:eastAsia="Arial" w:hAnsi="Arial" w:cs="Arial"/>
+            <w:color w:val="000000" w:themeColor="text1"/>
+          </w:rPr>
+          <w:delText xml:space="preserve">, until the egg chamber stages where </w:delText>
+        </w:r>
+      </w:del>
+      <w:del w:id="409" w:author="Martin, Elliot T" w:date="2021-10-07T11:50:00Z">
+        <w:r>
+          <w:rPr>
+            <w:rFonts w:ascii="Arial" w:eastAsia="Arial" w:hAnsi="Arial" w:cs="Arial"/>
+            <w:color w:val="000000" w:themeColor="text1"/>
+          </w:rPr>
+          <w:delText>Bru1</w:delText>
+        </w:r>
+      </w:del>
+      <w:del w:id="410" w:author="Martin, Elliot T" w:date="2021-10-07T12:03:00Z">
+        <w:r>
+          <w:rPr>
+            <w:rFonts w:ascii="Arial" w:eastAsia="Arial" w:hAnsi="Arial" w:cs="Arial"/>
+            <w:color w:val="000000" w:themeColor="text1"/>
+          </w:rPr>
+          <w:delText xml:space="preserve"> levels</w:delText>
+        </w:r>
+      </w:del>
+      <w:del w:id="411" w:author="Martin, Elliot T" w:date="2021-10-07T11:55:00Z">
+        <w:r>
+          <w:rPr>
+            <w:rFonts w:ascii="Arial" w:eastAsia="Arial" w:hAnsi="Arial" w:cs="Arial"/>
+            <w:color w:val="000000" w:themeColor="text1"/>
+          </w:rPr>
+          <w:delText xml:space="preserve"> dramatically increase</w:delText>
+        </w:r>
+      </w:del>
+      <w:r>
+        <w:rPr>
+          <w:rFonts w:ascii="Arial" w:eastAsia="Arial" w:hAnsi="Arial" w:cs="Arial"/>
+          <w:color w:val="000000" w:themeColor="text1"/>
+        </w:rPr>
+        <w:t xml:space="preserve">. However, our polysome-seq data is consistent with the observation that </w:t>
+      </w:r>
+      <w:del w:id="412" w:author="Martin, Elliot T" w:date="2021-10-07T11:50:00Z">
+        <w:r>
+          <w:rPr>
+            <w:rFonts w:ascii="Arial" w:eastAsia="Arial" w:hAnsi="Arial" w:cs="Arial"/>
+            <w:color w:val="000000" w:themeColor="text1"/>
+          </w:rPr>
+          <w:delText>Bru1</w:delText>
+        </w:r>
+      </w:del>
+      <w:ins w:id="413" w:author="Martin, Elliot T" w:date="2021-10-07T11:50:00Z">
+        <w:r>
+          <w:rPr>
+            <w:rFonts w:ascii="Arial" w:eastAsia="Arial" w:hAnsi="Arial" w:cs="Arial"/>
+            <w:color w:val="000000" w:themeColor="text1"/>
+          </w:rPr>
+          <w:t>Ord</w:t>
+        </w:r>
+      </w:ins>
+      <w:ins w:id="414" w:author="Martin, Elliot T" w:date="2021-10-07T12:04:00Z">
+        <w:r>
+          <w:rPr>
+            <w:rFonts w:ascii="Arial" w:eastAsia="Arial" w:hAnsi="Arial" w:cs="Arial"/>
+            <w:color w:val="000000" w:themeColor="text1"/>
+          </w:rPr>
+          <w:t xml:space="preserve"> protein</w:t>
+        </w:r>
+      </w:ins>
+      <w:r>
+        <w:rPr>
+          <w:rFonts w:ascii="Arial" w:eastAsia="Arial" w:hAnsi="Arial" w:cs="Arial"/>
+          <w:color w:val="000000" w:themeColor="text1"/>
+        </w:rPr>
+        <w:t xml:space="preserve"> expression increases during the cyst stages, at the level of translation. This led us to predict that </w:t>
+      </w:r>
+      <w:del w:id="415" w:author="Martin, Elliot T" w:date="2021-10-07T11:50:00Z">
+        <w:r>
+          <w:rPr>
+            <w:rFonts w:ascii="Arial" w:eastAsia="Arial" w:hAnsi="Arial" w:cs="Arial"/>
+            <w:i/>
+            <w:iCs/>
+            <w:color w:val="000000" w:themeColor="text1"/>
+            <w:rPrChange w:id="416" w:author="Martin, Elliot T" w:date="2021-10-07T11:55:00Z">
+              <w:rPr>
+                <w:rFonts w:ascii="Arial" w:eastAsia="Arial" w:hAnsi="Arial" w:cs="Arial"/>
+                <w:color w:val="000000" w:themeColor="text1"/>
+              </w:rPr>
+            </w:rPrChange>
+          </w:rPr>
+          <w:delText>Bru1</w:delText>
+        </w:r>
+      </w:del>
+      <w:ins w:id="417" w:author="Martin, Elliot T" w:date="2021-10-07T11:55:00Z">
+        <w:r>
+          <w:rPr>
+            <w:rFonts w:ascii="Arial" w:eastAsia="Arial" w:hAnsi="Arial" w:cs="Arial"/>
+            <w:i/>
+            <w:iCs/>
+            <w:color w:val="000000" w:themeColor="text1"/>
+            <w:rPrChange w:id="418" w:author="Martin, Elliot T" w:date="2021-10-07T11:55:00Z">
+              <w:rPr>
+                <w:rFonts w:ascii="Arial" w:eastAsia="Arial" w:hAnsi="Arial" w:cs="Arial"/>
+                <w:color w:val="000000" w:themeColor="text1"/>
+              </w:rPr>
+            </w:rPrChange>
+          </w:rPr>
+          <w:t>o</w:t>
+        </w:r>
+      </w:ins>
+      <w:ins w:id="419" w:author="Martin, Elliot T" w:date="2021-10-07T11:50:00Z">
+        <w:r>
+          <w:rPr>
+            <w:rFonts w:ascii="Arial" w:eastAsia="Arial" w:hAnsi="Arial" w:cs="Arial"/>
+            <w:i/>
+            <w:iCs/>
+            <w:color w:val="000000" w:themeColor="text1"/>
+            <w:rPrChange w:id="420" w:author="Martin, Elliot T" w:date="2021-10-07T11:55:00Z">
+              <w:rPr>
+                <w:rFonts w:ascii="Arial" w:eastAsia="Arial" w:hAnsi="Arial" w:cs="Arial"/>
+                <w:color w:val="000000" w:themeColor="text1"/>
+              </w:rPr>
+            </w:rPrChange>
+          </w:rPr>
+          <w:t>rd</w:t>
+        </w:r>
+      </w:ins>
+      <w:r>
+        <w:rPr>
+          <w:rFonts w:ascii="Arial" w:eastAsia="Arial" w:hAnsi="Arial" w:cs="Arial"/>
+          <w:color w:val="000000" w:themeColor="text1"/>
+        </w:rPr>
+        <w:t xml:space="preserve"> </w:t>
+      </w:r>
+      <w:r>
+        <w:rPr>
+          <w:rFonts w:ascii="Arial" w:eastAsia="Arial" w:hAnsi="Arial" w:cs="Arial"/>
+          <w:color w:val="000000" w:themeColor="text1"/>
+        </w:rPr>
+        <w:t xml:space="preserve">mRNA </w:t>
+      </w:r>
+      <w:ins w:id="421" w:author="Martin, Elliot T" w:date="2021-10-07T12:04:00Z">
+        <w:r>
+          <w:rPr>
+            <w:rFonts w:ascii="Arial" w:eastAsia="Arial" w:hAnsi="Arial" w:cs="Arial"/>
+            <w:color w:val="000000" w:themeColor="text1"/>
+          </w:rPr>
+          <w:t>would be expressed prior to meiosis</w:t>
+        </w:r>
+      </w:ins>
+      <w:del w:id="422" w:author="Martin, Elliot T" w:date="2021-10-07T12:04:00Z">
+        <w:r>
+          <w:rPr>
+            <w:rFonts w:ascii="Arial" w:eastAsia="Arial" w:hAnsi="Arial" w:cs="Arial"/>
+            <w:color w:val="000000" w:themeColor="text1"/>
+          </w:rPr>
+          <w:delText xml:space="preserve">levels would be </w:delText>
+        </w:r>
+        <w:r>
+          <w:rPr>
+            <w:rFonts w:ascii="Arial" w:eastAsia="Arial" w:hAnsi="Arial" w:cs="Arial"/>
+            <w:color w:val="000000" w:themeColor="text1"/>
+          </w:rPr>
+          <w:delText>consistent GSC differentiation</w:delText>
+        </w:r>
+      </w:del>
+      <w:r>
+        <w:rPr>
+          <w:rFonts w:ascii="Arial" w:eastAsia="Arial" w:hAnsi="Arial" w:cs="Arial"/>
+          <w:color w:val="000000" w:themeColor="text1"/>
+        </w:rPr>
+        <w:t>, but the protein expression would increase during the cyst stages</w:t>
+      </w:r>
+      <w:ins w:id="423" w:author="Martin, Elliot T" w:date="2021-10-07T11:56:00Z">
+        <w:r>
+          <w:rPr>
+            <w:rFonts w:ascii="Arial" w:eastAsia="Arial" w:hAnsi="Arial" w:cs="Arial"/>
+            <w:color w:val="000000" w:themeColor="text1"/>
+          </w:rPr>
+          <w:t xml:space="preserve"> as previously observed</w:t>
+        </w:r>
+      </w:ins>
+      <w:r>
+        <w:rPr>
+          <w:rFonts w:ascii="Arial" w:eastAsia="Arial" w:hAnsi="Arial" w:cs="Arial"/>
+          <w:color w:val="000000" w:themeColor="text1"/>
+        </w:rPr>
+        <w:t>, im</w:t>
+      </w:r>
+      <w:r>
+        <w:rPr>
+          <w:rFonts w:ascii="Arial" w:eastAsia="Arial" w:hAnsi="Arial" w:cs="Arial"/>
+          <w:color w:val="000000" w:themeColor="text1"/>
+        </w:rPr>
+        <w:t xml:space="preserve">plying a change in the translation status of </w:t>
+      </w:r>
+      <w:del w:id="424" w:author="Martin, Elliot T" w:date="2021-10-07T11:50:00Z">
+        <w:r>
+          <w:rPr>
+            <w:rFonts w:ascii="Arial" w:eastAsia="Arial" w:hAnsi="Arial" w:cs="Arial"/>
+            <w:i/>
+            <w:iCs/>
+            <w:color w:val="000000" w:themeColor="text1"/>
+            <w:rPrChange w:id="425" w:author="Martin, Elliot T" w:date="2021-10-07T11:56:00Z">
+              <w:rPr>
+                <w:rFonts w:ascii="Arial" w:eastAsia="Arial" w:hAnsi="Arial" w:cs="Arial"/>
+                <w:color w:val="000000" w:themeColor="text1"/>
+              </w:rPr>
+            </w:rPrChange>
+          </w:rPr>
+          <w:delText>Bru1</w:delText>
+        </w:r>
+      </w:del>
+      <w:ins w:id="426" w:author="Martin, Elliot T" w:date="2021-10-07T11:56:00Z">
+        <w:r>
+          <w:rPr>
+            <w:rFonts w:ascii="Arial" w:eastAsia="Arial" w:hAnsi="Arial" w:cs="Arial"/>
+            <w:i/>
+            <w:iCs/>
+            <w:color w:val="000000" w:themeColor="text1"/>
+            <w:rPrChange w:id="427" w:author="Martin, Elliot T" w:date="2021-10-07T11:56:00Z">
+              <w:rPr>
+                <w:rFonts w:ascii="Arial" w:eastAsia="Arial" w:hAnsi="Arial" w:cs="Arial"/>
+                <w:color w:val="000000" w:themeColor="text1"/>
+              </w:rPr>
+            </w:rPrChange>
+          </w:rPr>
+          <w:t>o</w:t>
+        </w:r>
+      </w:ins>
+      <w:ins w:id="428" w:author="Martin, Elliot T" w:date="2021-10-07T11:50:00Z">
+        <w:r>
+          <w:rPr>
+            <w:rFonts w:ascii="Arial" w:eastAsia="Arial" w:hAnsi="Arial" w:cs="Arial"/>
+            <w:i/>
+            <w:iCs/>
+            <w:color w:val="000000" w:themeColor="text1"/>
+            <w:rPrChange w:id="429" w:author="Martin, Elliot T" w:date="2021-10-07T11:56:00Z">
+              <w:rPr>
+                <w:rFonts w:ascii="Arial" w:eastAsia="Arial" w:hAnsi="Arial" w:cs="Arial"/>
+                <w:color w:val="000000" w:themeColor="text1"/>
+              </w:rPr>
+            </w:rPrChange>
+          </w:rPr>
+          <w:t>rd</w:t>
+        </w:r>
+      </w:ins>
+      <w:r>
+        <w:rPr>
+          <w:rFonts w:ascii="Arial" w:eastAsia="Arial" w:hAnsi="Arial" w:cs="Arial"/>
+          <w:color w:val="000000" w:themeColor="text1"/>
+        </w:rPr>
+        <w:t xml:space="preserve"> mRNA.</w:t>
+      </w:r>
+      <w:ins w:id="430" w:author="Martin, Elliot T" w:date="2021-10-07T11:56:00Z">
+        <w:r>
+          <w:rPr>
+            <w:rFonts w:ascii="Arial" w:eastAsia="Arial" w:hAnsi="Arial" w:cs="Arial"/>
+            <w:color w:val="000000" w:themeColor="text1"/>
+          </w:rPr>
+          <w:t xml:space="preserve"> To test </w:t>
+        </w:r>
+      </w:ins>
+      <w:ins w:id="431" w:author="Martin, Elliot T" w:date="2021-10-07T12:03:00Z">
+        <w:r>
+          <w:rPr>
+            <w:rFonts w:ascii="Arial" w:eastAsia="Arial" w:hAnsi="Arial" w:cs="Arial"/>
+            <w:color w:val="000000" w:themeColor="text1"/>
+          </w:rPr>
+          <w:t>this,</w:t>
+        </w:r>
+      </w:ins>
+      <w:ins w:id="432" w:author="Martin, Elliot T" w:date="2021-10-07T11:56:00Z">
+        <w:r>
+          <w:rPr>
+            <w:rFonts w:ascii="Arial" w:eastAsia="Arial" w:hAnsi="Arial" w:cs="Arial"/>
+            <w:color w:val="000000" w:themeColor="text1"/>
+          </w:rPr>
+          <w:t xml:space="preserve"> we performed fluorescent in-situ hybridization a</w:t>
+        </w:r>
+      </w:ins>
+      <w:ins w:id="433" w:author="Martin, Elliot T" w:date="2021-10-07T11:57:00Z">
+        <w:r>
+          <w:rPr>
+            <w:rFonts w:ascii="Arial" w:eastAsia="Arial" w:hAnsi="Arial" w:cs="Arial"/>
+            <w:color w:val="000000" w:themeColor="text1"/>
+          </w:rPr>
+          <w:t xml:space="preserve">gainst GFP in a fly expressing Ord-GFP under the control of the ord promoter and 5’UTR. We </w:t>
+        </w:r>
+      </w:ins>
+      <w:ins w:id="434" w:author="Martin, Elliot T" w:date="2021-10-07T12:02:00Z">
+        <w:r>
+          <w:rPr>
+            <w:rFonts w:ascii="Arial" w:eastAsia="Arial" w:hAnsi="Arial" w:cs="Arial"/>
+            <w:color w:val="000000" w:themeColor="text1"/>
+          </w:rPr>
+          <w:t>visualized</w:t>
+        </w:r>
+      </w:ins>
+      <w:ins w:id="435" w:author="Martin, Elliot T" w:date="2021-10-07T11:57:00Z">
+        <w:r>
+          <w:rPr>
+            <w:rFonts w:ascii="Arial" w:eastAsia="Arial" w:hAnsi="Arial" w:cs="Arial"/>
+            <w:color w:val="000000" w:themeColor="text1"/>
+          </w:rPr>
+          <w:t xml:space="preserve"> both the GFP</w:t>
+        </w:r>
+      </w:ins>
+      <w:ins w:id="436" w:author="Martin, Elliot T" w:date="2021-10-07T12:05:00Z">
+        <w:r>
+          <w:rPr>
+            <w:rFonts w:ascii="Arial" w:eastAsia="Arial" w:hAnsi="Arial" w:cs="Arial"/>
+            <w:color w:val="000000" w:themeColor="text1"/>
+          </w:rPr>
+          <w:t xml:space="preserve"> protein</w:t>
+        </w:r>
+      </w:ins>
+      <w:ins w:id="437" w:author="Martin, Elliot T" w:date="2021-10-07T11:57:00Z">
+        <w:r>
+          <w:rPr>
+            <w:rFonts w:ascii="Arial" w:eastAsia="Arial" w:hAnsi="Arial" w:cs="Arial"/>
+            <w:color w:val="000000" w:themeColor="text1"/>
+          </w:rPr>
+          <w:t xml:space="preserve"> expression as well as the mRNA </w:t>
+        </w:r>
+      </w:ins>
+      <w:ins w:id="438" w:author="Martin, Elliot T" w:date="2021-10-07T11:58:00Z">
+        <w:r>
+          <w:rPr>
+            <w:rFonts w:ascii="Arial" w:eastAsia="Arial" w:hAnsi="Arial" w:cs="Arial"/>
+            <w:color w:val="000000" w:themeColor="text1"/>
+          </w:rPr>
+          <w:t xml:space="preserve">expression and found a dramatic difference in the expression of </w:t>
+        </w:r>
+        <w:proofErr w:type="gramStart"/>
+        <w:r>
+          <w:rPr>
+            <w:rFonts w:ascii="Arial" w:eastAsia="Arial" w:hAnsi="Arial" w:cs="Arial"/>
+            <w:i/>
+            <w:iCs/>
+            <w:color w:val="000000" w:themeColor="text1"/>
+            <w:rPrChange w:id="439" w:author="Martin, Elliot T" w:date="2021-10-07T11:58:00Z">
+              <w:rPr>
+                <w:rFonts w:ascii="Arial" w:eastAsia="Arial" w:hAnsi="Arial" w:cs="Arial"/>
+                <w:color w:val="000000" w:themeColor="text1"/>
+              </w:rPr>
+            </w:rPrChange>
+          </w:rPr>
+          <w:t>ord::</w:t>
+        </w:r>
+        <w:proofErr w:type="gramEnd"/>
+        <w:r>
+          <w:rPr>
+            <w:rFonts w:ascii="Arial" w:eastAsia="Arial" w:hAnsi="Arial" w:cs="Arial"/>
+            <w:i/>
+            <w:iCs/>
+            <w:color w:val="000000" w:themeColor="text1"/>
+            <w:rPrChange w:id="440" w:author="Martin, Elliot T" w:date="2021-10-07T11:58:00Z">
+              <w:rPr>
+                <w:rFonts w:ascii="Arial" w:eastAsia="Arial" w:hAnsi="Arial" w:cs="Arial"/>
+                <w:color w:val="000000" w:themeColor="text1"/>
+              </w:rPr>
+            </w:rPrChange>
+          </w:rPr>
+          <w:t>GFP</w:t>
+        </w:r>
+        <w:r>
+          <w:rPr>
+            <w:rFonts w:ascii="Arial" w:eastAsia="Arial" w:hAnsi="Arial" w:cs="Arial"/>
+            <w:color w:val="000000" w:themeColor="text1"/>
+          </w:rPr>
+          <w:t xml:space="preserve"> mRNA as compared to the expression of </w:t>
+        </w:r>
+      </w:ins>
+      <w:ins w:id="441" w:author="Martin, Elliot T" w:date="2021-10-07T12:05:00Z">
+        <w:r>
+          <w:rPr>
+            <w:rFonts w:ascii="Arial" w:eastAsia="Arial" w:hAnsi="Arial" w:cs="Arial"/>
+            <w:color w:val="000000" w:themeColor="text1"/>
+          </w:rPr>
+          <w:t xml:space="preserve">Ord::GFP protein, indicating that </w:t>
+        </w:r>
+        <w:commentRangeStart w:id="442"/>
+        <w:r>
+          <w:rPr>
+            <w:rFonts w:ascii="Arial" w:eastAsia="Arial" w:hAnsi="Arial" w:cs="Arial"/>
+            <w:color w:val="000000" w:themeColor="text1"/>
+          </w:rPr>
+          <w:t xml:space="preserve">Ord is controlled </w:t>
+        </w:r>
+      </w:ins>
+      <w:ins w:id="443" w:author="Martin, Elliot T" w:date="2021-10-07T12:06:00Z">
+        <w:r>
+          <w:rPr>
+            <w:rFonts w:ascii="Arial" w:eastAsia="Arial" w:hAnsi="Arial" w:cs="Arial"/>
+            <w:color w:val="000000" w:themeColor="text1"/>
+          </w:rPr>
+          <w:t>post-transcriptionally, likely at the level of translation based on our polysome-seq data.</w:t>
+        </w:r>
+      </w:ins>
+      <w:commentRangeEnd w:id="442"/>
+      <w:ins w:id="444" w:author="Martin, Elliot T" w:date="2021-10-07T12:29:00Z">
+        <w:r>
+          <w:rPr>
+            <w:rStyle w:val="CommentReference"/>
+          </w:rPr>
+          <w:commentReference w:id="442"/>
+        </w:r>
+      </w:ins>
     </w:p>
     <w:p>
       <w:pPr>
         <w:spacing w:after="0" w:line="360" w:lineRule="auto"/>
         <w:jc w:val="both"/>
         <w:rPr>
-          <w:ins w:id="252" w:author="Martin, Elliot T" w:date="2021-10-25T11:18:00Z"/>
-          <w:rFonts w:ascii="Arial" w:eastAsia="Arial" w:hAnsi="Arial" w:cs="Arial"/>
-          <w:color w:val="000000" w:themeColor="text1"/>
-        </w:rPr>
+          <w:del w:id="445" w:author="Martin, Elliot T" w:date="2021-10-25T11:16:00Z"/>
+          <w:rFonts w:ascii="Arial" w:eastAsia="Arial" w:hAnsi="Arial" w:cs="Arial"/>
+          <w:color w:val="000000" w:themeColor="text1"/>
+        </w:rPr>
+        <w:pPrChange w:id="446" w:author="Rangan, Prashanth" w:date="2021-08-19T15:13:00Z">
+          <w:pPr>
+            <w:spacing w:after="0" w:line="360" w:lineRule="auto"/>
+          </w:pPr>
+        </w:pPrChange>
       </w:pPr>
-    </w:p>
-    <w:p>
-      <w:pPr>
-        <w:spacing w:after="0" w:line="360" w:lineRule="auto"/>
-        <w:jc w:val="both"/>
-        <w:rPr>
-          <w:ins w:id="253" w:author="Martin, Elliot T" w:date="2021-10-25T11:18:00Z"/>
-          <w:rFonts w:ascii="Arial" w:eastAsia="Arial" w:hAnsi="Arial" w:cs="Arial"/>
-          <w:color w:val="000000" w:themeColor="text1"/>
-        </w:rPr>
-      </w:pPr>
-      <w:ins w:id="254" w:author="Martin, Elliot T" w:date="2021-10-25T11:18:00Z">
-        <w:r>
-          <w:rPr>
-            <w:rFonts w:ascii="Arial" w:eastAsia="Arial" w:hAnsi="Arial" w:cs="Arial"/>
-            <w:color w:val="000000" w:themeColor="text1"/>
-          </w:rPr>
-          <w:t>Alternative transition:</w:t>
-        </w:r>
-      </w:ins>
-    </w:p>
-    <w:p>
-      <w:pPr>
-        <w:spacing w:after="0" w:line="360" w:lineRule="auto"/>
-        <w:jc w:val="both"/>
-        <w:rPr>
-          <w:ins w:id="255" w:author="Martin, Elliot T" w:date="2021-10-07T12:06:00Z"/>
-          <w:rFonts w:ascii="Arial" w:eastAsia="Arial" w:hAnsi="Arial" w:cs="Arial"/>
-          <w:color w:val="000000" w:themeColor="text1"/>
-        </w:rPr>
-      </w:pPr>
-      <w:ins w:id="256" w:author="Martin, Elliot T" w:date="2021-10-25T11:18:00Z">
-        <w:r>
-          <w:rPr>
-            <w:rFonts w:ascii="Arial" w:eastAsia="Arial" w:hAnsi="Arial" w:cs="Arial"/>
-            <w:color w:val="000000" w:themeColor="text1"/>
-          </w:rPr>
-          <w:t>Previous work has observed that some genes that are crucial for proper me</w:t>
-        </w:r>
-      </w:ins>
-      <w:ins w:id="257" w:author="Martin, Elliot T" w:date="2021-10-25T11:19:00Z">
-        <w:r>
-          <w:rPr>
-            <w:rFonts w:ascii="Arial" w:eastAsia="Arial" w:hAnsi="Arial" w:cs="Arial"/>
-            <w:color w:val="000000" w:themeColor="text1"/>
-          </w:rPr>
-          <w:t xml:space="preserve">iosis such as </w:t>
-        </w:r>
-      </w:ins>
-      <w:ins w:id="258" w:author="Martin, Elliot T" w:date="2021-10-25T12:32:00Z">
-        <w:r>
-          <w:rPr>
-            <w:rFonts w:ascii="Arial" w:eastAsia="Arial" w:hAnsi="Arial" w:cs="Arial"/>
-            <w:color w:val="000000" w:themeColor="text1"/>
-          </w:rPr>
-          <w:t>orientation disrupter (</w:t>
-        </w:r>
-        <w:commentRangeStart w:id="259"/>
-        <w:proofErr w:type="spellStart"/>
-        <w:r>
-          <w:rPr>
-            <w:rFonts w:ascii="Arial" w:eastAsia="Arial" w:hAnsi="Arial" w:cs="Arial"/>
-            <w:color w:val="000000" w:themeColor="text1"/>
-          </w:rPr>
-          <w:t>ord</w:t>
-        </w:r>
-        <w:proofErr w:type="spellEnd"/>
-        <w:r>
-          <w:rPr>
-            <w:rFonts w:ascii="Arial" w:eastAsia="Arial" w:hAnsi="Arial" w:cs="Arial"/>
-            <w:color w:val="000000" w:themeColor="text1"/>
-          </w:rPr>
-          <w:t>)</w:t>
-        </w:r>
-        <w:r>
-          <w:rPr>
-            <w:rFonts w:ascii="Arial" w:eastAsia="Arial" w:hAnsi="Arial" w:cs="Arial"/>
-            <w:color w:val="000000" w:themeColor="text1"/>
-          </w:rPr>
-          <w:t xml:space="preserve"> </w:t>
-        </w:r>
-        <w:commentRangeEnd w:id="259"/>
-        <w:r>
-          <w:commentReference w:id="259"/>
-        </w:r>
-      </w:ins>
-      <w:ins w:id="260" w:author="Martin, Elliot T" w:date="2021-10-25T11:19:00Z">
-        <w:r>
-          <w:rPr>
-            <w:rFonts w:ascii="Arial" w:eastAsia="Arial" w:hAnsi="Arial" w:cs="Arial"/>
-            <w:color w:val="000000" w:themeColor="text1"/>
-          </w:rPr>
-          <w:t xml:space="preserve">and </w:t>
-        </w:r>
-        <w:proofErr w:type="gramStart"/>
-        <w:r>
-          <w:rPr>
-            <w:rFonts w:ascii="Arial" w:eastAsia="Arial" w:hAnsi="Arial" w:cs="Arial"/>
-            <w:color w:val="000000" w:themeColor="text1"/>
-          </w:rPr>
-          <w:t>c(</w:t>
-        </w:r>
-        <w:proofErr w:type="gramEnd"/>
-        <w:r>
-          <w:rPr>
-            <w:rFonts w:ascii="Arial" w:eastAsia="Arial" w:hAnsi="Arial" w:cs="Arial"/>
-            <w:color w:val="000000" w:themeColor="text1"/>
-          </w:rPr>
-          <w:t>3)g are expressed at the mRNA level prior to meiosis.</w:t>
-        </w:r>
-      </w:ins>
-      <w:ins w:id="261" w:author="Martin, Elliot T" w:date="2021-10-25T12:33:00Z">
-        <w:r>
-          <w:rPr>
-            <w:rFonts w:ascii="Arial" w:eastAsia="Arial" w:hAnsi="Arial" w:cs="Arial"/>
-            <w:color w:val="000000" w:themeColor="text1"/>
-          </w:rPr>
-          <w:t xml:space="preserve"> However, the protein expression of these </w:t>
-        </w:r>
-        <w:proofErr w:type="gramStart"/>
-        <w:r>
-          <w:rPr>
-            <w:rFonts w:ascii="Arial" w:eastAsia="Arial" w:hAnsi="Arial" w:cs="Arial"/>
-            <w:color w:val="000000" w:themeColor="text1"/>
-          </w:rPr>
-          <w:t>genes</w:t>
-        </w:r>
-        <w:proofErr w:type="gramEnd"/>
-        <w:r>
-          <w:rPr>
-            <w:rFonts w:ascii="Arial" w:eastAsia="Arial" w:hAnsi="Arial" w:cs="Arial"/>
-            <w:color w:val="000000" w:themeColor="text1"/>
-          </w:rPr>
-          <w:t xml:space="preserve"> peaks during meiotic commitm</w:t>
-        </w:r>
-      </w:ins>
-      <w:ins w:id="262" w:author="Martin, Elliot T" w:date="2021-10-25T12:34:00Z">
-        <w:r>
-          <w:rPr>
-            <w:rFonts w:ascii="Arial" w:eastAsia="Arial" w:hAnsi="Arial" w:cs="Arial"/>
-            <w:color w:val="000000" w:themeColor="text1"/>
-          </w:rPr>
-          <w:t>ent.</w:t>
-        </w:r>
-      </w:ins>
-      <w:ins w:id="263" w:author="Martin, Elliot T" w:date="2021-10-25T11:20:00Z">
-        <w:r>
-          <w:rPr>
-            <w:rFonts w:ascii="Arial" w:eastAsia="Arial" w:hAnsi="Arial" w:cs="Arial"/>
-            <w:color w:val="000000" w:themeColor="text1"/>
-          </w:rPr>
-          <w:t xml:space="preserve"> </w:t>
-        </w:r>
-      </w:ins>
-      <w:ins w:id="264" w:author="Martin, Elliot T" w:date="2021-10-25T11:19:00Z">
-        <w:r>
-          <w:rPr>
-            <w:rFonts w:ascii="Arial" w:eastAsia="Arial" w:hAnsi="Arial" w:cs="Arial"/>
-            <w:color w:val="000000" w:themeColor="text1"/>
-          </w:rPr>
-          <w:t xml:space="preserve"> </w:t>
-        </w:r>
-      </w:ins>
-      <w:r>
-        <w:rPr>
-          <w:rFonts w:ascii="Arial" w:eastAsia="Arial" w:hAnsi="Arial" w:cs="Arial"/>
-          <w:color w:val="000000" w:themeColor="text1"/>
-        </w:rPr>
-        <w:t>We chose to examine</w:t>
-      </w:r>
-      <w:del w:id="265" w:author="Martin, Elliot T" w:date="2021-10-25T12:32:00Z">
-        <w:r>
-          <w:rPr>
-            <w:rFonts w:ascii="Arial" w:eastAsia="Arial" w:hAnsi="Arial" w:cs="Arial"/>
-            <w:color w:val="000000" w:themeColor="text1"/>
-          </w:rPr>
-          <w:delText xml:space="preserve"> </w:delText>
-        </w:r>
-      </w:del>
-      <w:ins w:id="266" w:author="Martin, Elliot T" w:date="2021-10-07T11:51:00Z">
-        <w:r>
-          <w:rPr>
-            <w:rFonts w:ascii="Arial" w:eastAsia="Arial" w:hAnsi="Arial" w:cs="Arial"/>
-            <w:color w:val="000000" w:themeColor="text1"/>
-          </w:rPr>
-          <w:t xml:space="preserve"> </w:t>
-        </w:r>
-      </w:ins>
-      <w:commentRangeStart w:id="267"/>
-      <w:del w:id="268" w:author="Martin, Elliot T" w:date="2021-10-07T11:50:00Z">
-        <w:r>
-          <w:rPr>
-            <w:rFonts w:ascii="Arial" w:eastAsia="Arial" w:hAnsi="Arial" w:cs="Arial"/>
-            <w:color w:val="000000" w:themeColor="text1"/>
-          </w:rPr>
-          <w:delText>Bru1</w:delText>
-        </w:r>
-      </w:del>
-      <w:proofErr w:type="spellStart"/>
-      <w:ins w:id="269" w:author="Martin, Elliot T" w:date="2021-10-07T11:51:00Z">
-        <w:r>
-          <w:rPr>
-            <w:rFonts w:ascii="Arial" w:eastAsia="Arial" w:hAnsi="Arial" w:cs="Arial"/>
-            <w:color w:val="000000" w:themeColor="text1"/>
-          </w:rPr>
-          <w:t>o</w:t>
-        </w:r>
-      </w:ins>
-      <w:ins w:id="270" w:author="Martin, Elliot T" w:date="2021-10-07T11:50:00Z">
-        <w:r>
-          <w:rPr>
-            <w:rFonts w:ascii="Arial" w:eastAsia="Arial" w:hAnsi="Arial" w:cs="Arial"/>
-            <w:color w:val="000000" w:themeColor="text1"/>
-          </w:rPr>
-          <w:t>rd</w:t>
-        </w:r>
-      </w:ins>
-      <w:proofErr w:type="spellEnd"/>
-      <w:r>
-        <w:rPr>
-          <w:rFonts w:ascii="Arial" w:eastAsia="Arial" w:hAnsi="Arial" w:cs="Arial"/>
-          <w:color w:val="000000" w:themeColor="text1"/>
-        </w:rPr>
-        <w:t xml:space="preserve"> </w:t>
-      </w:r>
-      <w:commentRangeEnd w:id="267"/>
-      <w:r>
-        <w:commentReference w:id="267"/>
-      </w:r>
-      <w:commentRangeStart w:id="271"/>
-      <w:r>
-        <w:rPr>
-          <w:rFonts w:ascii="Arial" w:eastAsia="Arial" w:hAnsi="Arial" w:cs="Arial"/>
-          <w:color w:val="000000" w:themeColor="text1"/>
-        </w:rPr>
-        <w:t>because it</w:t>
-      </w:r>
-      <w:del w:id="272" w:author="Martin, Elliot T" w:date="2021-10-07T11:51:00Z">
-        <w:r>
-          <w:rPr>
-            <w:rFonts w:ascii="Arial" w:eastAsia="Arial" w:hAnsi="Arial" w:cs="Arial"/>
-            <w:color w:val="000000" w:themeColor="text1"/>
-          </w:rPr>
-          <w:delText xml:space="preserve"> </w:delText>
-        </w:r>
-      </w:del>
-      <w:ins w:id="273" w:author="Martin, Elliot T" w:date="2021-10-07T11:51:00Z">
-        <w:r>
-          <w:rPr>
-            <w:rFonts w:ascii="Arial" w:eastAsia="Arial" w:hAnsi="Arial" w:cs="Arial"/>
-            <w:color w:val="000000" w:themeColor="text1"/>
-          </w:rPr>
-          <w:t xml:space="preserve"> is a well characterized gene</w:t>
-        </w:r>
-      </w:ins>
-      <w:commentRangeEnd w:id="271"/>
-      <w:ins w:id="274" w:author="Martin, Elliot T" w:date="2021-10-07T12:07:00Z">
-        <w:r>
-          <w:rPr>
-            <w:rStyle w:val="CommentReference"/>
-          </w:rPr>
-          <w:commentReference w:id="271"/>
-        </w:r>
-      </w:ins>
-      <w:ins w:id="275" w:author="Martin, Elliot T" w:date="2021-10-07T11:51:00Z">
-        <w:r>
-          <w:rPr>
-            <w:rFonts w:ascii="Arial" w:eastAsia="Arial" w:hAnsi="Arial" w:cs="Arial"/>
-            <w:color w:val="000000" w:themeColor="text1"/>
-          </w:rPr>
-          <w:t>, required for sister</w:t>
-        </w:r>
-      </w:ins>
-      <w:ins w:id="276" w:author="Martin, Elliot T" w:date="2021-10-07T11:52:00Z">
-        <w:r>
-          <w:rPr>
-            <w:rFonts w:ascii="Arial" w:eastAsia="Arial" w:hAnsi="Arial" w:cs="Arial"/>
-            <w:color w:val="000000" w:themeColor="text1"/>
-          </w:rPr>
-          <w:t xml:space="preserve"> chromatid cohesion and has previously been reported to be expressed as meiosis begins in </w:t>
+      <w:del w:id="447" w:author="Martin, Elliot T" w:date="2021-10-25T11:16:00Z">
+        <w:r>
+          <w:rPr>
+            <w:rFonts w:ascii="Arial" w:eastAsia="Arial" w:hAnsi="Arial" w:cs="Arial"/>
+            <w:color w:val="000000" w:themeColor="text1"/>
+          </w:rPr>
+          <w:delText xml:space="preserve"> Another mRNA whose translation is well characterized and tightly regulated during GSC differentiation is </w:delText>
         </w:r>
         <w:r>
           <w:rPr>
@@ -4665,879 +6273,152 @@
             <w:iCs/>
             <w:color w:val="000000" w:themeColor="text1"/>
           </w:rPr>
-          <w:t>Drosophila</w:t>
-        </w:r>
-      </w:ins>
-      <w:del w:id="277" w:author="Martin, Elliot T" w:date="2021-10-07T11:51:00Z">
-        <w:r>
-          <w:rPr>
-            <w:rFonts w:ascii="Arial" w:eastAsia="Arial" w:hAnsi="Arial" w:cs="Arial"/>
-            <w:color w:val="000000" w:themeColor="text1"/>
-          </w:rPr>
-          <w:delText xml:space="preserve">has been previously observed to </w:delText>
-        </w:r>
-        <w:r>
-          <w:rPr>
-            <w:rFonts w:ascii="Arial" w:eastAsia="Arial" w:hAnsi="Arial" w:cs="Arial"/>
-            <w:color w:val="000000" w:themeColor="text1"/>
-          </w:rPr>
-          <w:delText>dramatically</w:delText>
-        </w:r>
-        <w:r>
-          <w:rPr>
-            <w:rFonts w:ascii="Arial" w:eastAsia="Arial" w:hAnsi="Arial" w:cs="Arial"/>
-            <w:color w:val="000000" w:themeColor="text1"/>
-          </w:rPr>
-          <w:delText xml:space="preserve"> increase in expression during </w:delText>
-        </w:r>
-        <w:r>
-          <w:rPr>
-            <w:rFonts w:ascii="Arial" w:eastAsia="Arial" w:hAnsi="Arial" w:cs="Arial"/>
-            <w:color w:val="000000" w:themeColor="text1"/>
-          </w:rPr>
-          <w:delText>the cyst stages of GSC differentiation</w:delText>
-        </w:r>
-        <w:r>
-          <w:rPr>
-            <w:rFonts w:ascii="Arial" w:eastAsia="Arial" w:hAnsi="Arial" w:cs="Arial"/>
-            <w:color w:val="000000" w:themeColor="text1"/>
-          </w:rPr>
-          <w:delText xml:space="preserve"> at the protein level</w:delText>
-        </w:r>
-      </w:del>
-      <w:del w:id="278" w:author="Martin, Elliot T" w:date="2021-10-07T11:55:00Z">
-        <w:r>
-          <w:rPr>
-            <w:rFonts w:ascii="Arial" w:eastAsia="Arial" w:hAnsi="Arial" w:cs="Arial"/>
-            <w:color w:val="000000" w:themeColor="text1"/>
-          </w:rPr>
-          <w:delText>.</w:delText>
-        </w:r>
-      </w:del>
-      <w:ins w:id="279" w:author="Martin, Elliot T" w:date="2021-10-07T11:54:00Z">
-        <w:r>
-          <w:rPr>
-            <w:rFonts w:ascii="Arial" w:eastAsia="Arial" w:hAnsi="Arial" w:cs="Arial"/>
-            <w:color w:val="000000" w:themeColor="text1"/>
-          </w:rPr>
-          <w:t>.</w:t>
-        </w:r>
-      </w:ins>
-      <w:r>
-        <w:rPr>
-          <w:rFonts w:ascii="Arial" w:eastAsia="Arial" w:hAnsi="Arial" w:cs="Arial"/>
-          <w:color w:val="000000" w:themeColor="text1"/>
-        </w:rPr>
-        <w:t xml:space="preserve"> Our </w:t>
-      </w:r>
-      <w:del w:id="280" w:author="Martin, Elliot T" w:date="2021-10-07T11:47:00Z">
-        <w:r>
-          <w:rPr>
-            <w:rFonts w:ascii="Arial" w:eastAsia="Arial" w:hAnsi="Arial" w:cs="Arial"/>
-            <w:color w:val="000000" w:themeColor="text1"/>
-          </w:rPr>
-          <w:delText>Ovary-App</w:delText>
-        </w:r>
-      </w:del>
-      <w:proofErr w:type="spellStart"/>
-      <w:ins w:id="281" w:author="Martin, Elliot T" w:date="2021-10-28T17:00:00Z">
-        <w:r>
-          <w:rPr>
-            <w:rFonts w:ascii="Arial" w:eastAsia="Arial" w:hAnsi="Arial" w:cs="Arial"/>
-            <w:color w:val="000000" w:themeColor="text1"/>
-          </w:rPr>
-          <w:t>Oo</w:t>
-        </w:r>
-        <w:proofErr w:type="spellEnd"/>
-        <w:r>
-          <w:rPr>
-            <w:rFonts w:ascii="Arial" w:eastAsia="Arial" w:hAnsi="Arial" w:cs="Arial"/>
-            <w:color w:val="000000" w:themeColor="text1"/>
-          </w:rPr>
-          <w:t>-site</w:t>
-        </w:r>
-      </w:ins>
-      <w:r>
-        <w:rPr>
-          <w:rFonts w:ascii="Arial" w:eastAsia="Arial" w:hAnsi="Arial" w:cs="Arial"/>
-          <w:color w:val="000000" w:themeColor="text1"/>
-        </w:rPr>
-        <w:t xml:space="preserve"> data suggests that </w:t>
-      </w:r>
-      <w:commentRangeStart w:id="282"/>
-      <w:del w:id="283" w:author="Martin, Elliot T" w:date="2021-10-07T11:50:00Z">
-        <w:r>
-          <w:rPr>
-            <w:rFonts w:ascii="Arial" w:eastAsia="Arial" w:hAnsi="Arial" w:cs="Arial"/>
-            <w:color w:val="000000" w:themeColor="text1"/>
-          </w:rPr>
-          <w:delText>Bru1</w:delText>
-        </w:r>
-      </w:del>
-      <w:commentRangeEnd w:id="282"/>
-      <w:ins w:id="284" w:author="Martin, Elliot T" w:date="2021-10-07T11:50:00Z">
-        <w:r>
-          <w:rPr>
-            <w:rFonts w:ascii="Arial" w:eastAsia="Arial" w:hAnsi="Arial" w:cs="Arial"/>
-            <w:color w:val="000000" w:themeColor="text1"/>
-          </w:rPr>
-          <w:t>Ord</w:t>
-        </w:r>
-      </w:ins>
-      <w:r>
-        <w:rPr>
-          <w:rStyle w:val="CommentReference"/>
-        </w:rPr>
-        <w:commentReference w:id="282"/>
-      </w:r>
-      <w:r>
-        <w:rPr>
-          <w:rFonts w:ascii="Arial" w:eastAsia="Arial" w:hAnsi="Arial" w:cs="Arial"/>
-          <w:color w:val="000000" w:themeColor="text1"/>
-        </w:rPr>
-        <w:t xml:space="preserve"> mRNA</w:t>
-      </w:r>
-      <w:del w:id="285" w:author="Martin, Elliot T" w:date="2021-10-07T12:02:00Z">
-        <w:r>
-          <w:rPr>
-            <w:rFonts w:ascii="Arial" w:eastAsia="Arial" w:hAnsi="Arial" w:cs="Arial"/>
-            <w:color w:val="000000" w:themeColor="text1"/>
-          </w:rPr>
-          <w:delText xml:space="preserve"> </w:delText>
-        </w:r>
-        <w:r>
-          <w:rPr>
-            <w:rFonts w:ascii="Arial" w:eastAsia="Arial" w:hAnsi="Arial" w:cs="Arial"/>
-            <w:color w:val="000000" w:themeColor="text1"/>
-          </w:rPr>
-          <w:delText>levels</w:delText>
-        </w:r>
-      </w:del>
-      <w:r>
-        <w:rPr>
-          <w:rFonts w:ascii="Arial" w:eastAsia="Arial" w:hAnsi="Arial" w:cs="Arial"/>
-          <w:color w:val="000000" w:themeColor="text1"/>
-        </w:rPr>
-        <w:t xml:space="preserve"> </w:t>
-      </w:r>
-      <w:del w:id="286" w:author="Martin, Elliot T" w:date="2021-10-07T12:02:00Z">
-        <w:r>
-          <w:rPr>
-            <w:rFonts w:ascii="Arial" w:eastAsia="Arial" w:hAnsi="Arial" w:cs="Arial"/>
-            <w:color w:val="000000" w:themeColor="text1"/>
-          </w:rPr>
-          <w:delText>are</w:delText>
-        </w:r>
-        <w:r>
-          <w:rPr>
-            <w:rFonts w:ascii="Arial" w:eastAsia="Arial" w:hAnsi="Arial" w:cs="Arial"/>
-            <w:color w:val="000000" w:themeColor="text1"/>
-          </w:rPr>
-          <w:delText xml:space="preserve"> </w:delText>
-        </w:r>
-        <w:r>
-          <w:rPr>
-            <w:rFonts w:ascii="Arial" w:eastAsia="Arial" w:hAnsi="Arial" w:cs="Arial"/>
-            <w:color w:val="000000" w:themeColor="text1"/>
-          </w:rPr>
-          <w:delText>relatively consistent</w:delText>
-        </w:r>
-      </w:del>
-      <w:del w:id="287" w:author="Martin, Elliot T" w:date="2021-10-07T11:55:00Z">
-        <w:r>
-          <w:rPr>
-            <w:rFonts w:ascii="Arial" w:eastAsia="Arial" w:hAnsi="Arial" w:cs="Arial"/>
-            <w:color w:val="000000" w:themeColor="text1"/>
-          </w:rPr>
-          <w:delText xml:space="preserve"> </w:delText>
-        </w:r>
-      </w:del>
-      <w:ins w:id="288" w:author="Martin, Elliot T" w:date="2021-10-07T12:02:00Z">
-        <w:r>
-          <w:rPr>
-            <w:rFonts w:ascii="Arial" w:eastAsia="Arial" w:hAnsi="Arial" w:cs="Arial"/>
-            <w:color w:val="000000" w:themeColor="text1"/>
-          </w:rPr>
-          <w:t>is expressed</w:t>
-        </w:r>
-      </w:ins>
-      <w:ins w:id="289" w:author="Martin, Elliot T" w:date="2021-10-07T11:55:00Z">
-        <w:r>
-          <w:rPr>
-            <w:rFonts w:ascii="Arial" w:eastAsia="Arial" w:hAnsi="Arial" w:cs="Arial"/>
-            <w:color w:val="000000" w:themeColor="text1"/>
-          </w:rPr>
-          <w:t xml:space="preserve"> prior to meiosis</w:t>
-        </w:r>
-      </w:ins>
-      <w:del w:id="290" w:author="Martin, Elliot T" w:date="2021-10-07T11:55:00Z">
-        <w:r>
-          <w:rPr>
-            <w:rFonts w:ascii="Arial" w:eastAsia="Arial" w:hAnsi="Arial" w:cs="Arial"/>
-            <w:color w:val="000000" w:themeColor="text1"/>
-          </w:rPr>
-          <w:delText>during early oogenesis</w:delText>
-        </w:r>
-      </w:del>
-      <w:r>
-        <w:rPr>
-          <w:rFonts w:ascii="Arial" w:eastAsia="Arial" w:hAnsi="Arial" w:cs="Arial"/>
-          <w:color w:val="000000" w:themeColor="text1"/>
-        </w:rPr>
-        <w:t xml:space="preserve">, both from bulk mRNA-seq </w:t>
-      </w:r>
-      <w:r>
-        <w:rPr>
-          <w:rFonts w:ascii="Arial" w:eastAsia="Arial" w:hAnsi="Arial" w:cs="Arial"/>
-          <w:color w:val="000000" w:themeColor="text1"/>
-        </w:rPr>
-        <w:t xml:space="preserve">(Fig n) </w:t>
-      </w:r>
-      <w:r>
-        <w:rPr>
-          <w:rFonts w:ascii="Arial" w:eastAsia="Arial" w:hAnsi="Arial" w:cs="Arial"/>
-          <w:color w:val="000000" w:themeColor="text1"/>
-        </w:rPr>
-        <w:t xml:space="preserve">and </w:t>
-      </w:r>
-      <w:r>
-        <w:rPr>
-          <w:rFonts w:ascii="Arial" w:eastAsia="Arial" w:hAnsi="Arial" w:cs="Arial"/>
-          <w:color w:val="000000" w:themeColor="text1"/>
-        </w:rPr>
-        <w:t>SC-seq</w:t>
-      </w:r>
-      <w:r>
-        <w:rPr>
-          <w:rFonts w:ascii="Arial" w:eastAsia="Arial" w:hAnsi="Arial" w:cs="Arial"/>
-          <w:color w:val="000000" w:themeColor="text1"/>
-        </w:rPr>
-        <w:t xml:space="preserve"> (Fig n)</w:t>
-      </w:r>
-      <w:del w:id="291" w:author="Martin, Elliot T" w:date="2021-10-07T12:03:00Z">
-        <w:r>
-          <w:rPr>
-            <w:rFonts w:ascii="Arial" w:eastAsia="Arial" w:hAnsi="Arial" w:cs="Arial"/>
-            <w:color w:val="000000" w:themeColor="text1"/>
-          </w:rPr>
-          <w:delText xml:space="preserve">, until the egg chamber stages where </w:delText>
-        </w:r>
-      </w:del>
-      <w:del w:id="292" w:author="Martin, Elliot T" w:date="2021-10-07T11:50:00Z">
-        <w:r>
-          <w:rPr>
-            <w:rFonts w:ascii="Arial" w:eastAsia="Arial" w:hAnsi="Arial" w:cs="Arial"/>
-            <w:color w:val="000000" w:themeColor="text1"/>
-          </w:rPr>
-          <w:delText>Bru1</w:delText>
-        </w:r>
-      </w:del>
-      <w:del w:id="293" w:author="Martin, Elliot T" w:date="2021-10-07T12:03:00Z">
-        <w:r>
-          <w:rPr>
-            <w:rFonts w:ascii="Arial" w:eastAsia="Arial" w:hAnsi="Arial" w:cs="Arial"/>
-            <w:color w:val="000000" w:themeColor="text1"/>
-          </w:rPr>
-          <w:delText xml:space="preserve"> levels</w:delText>
-        </w:r>
-      </w:del>
-      <w:del w:id="294" w:author="Martin, Elliot T" w:date="2021-10-07T11:55:00Z">
-        <w:r>
-          <w:rPr>
-            <w:rFonts w:ascii="Arial" w:eastAsia="Arial" w:hAnsi="Arial" w:cs="Arial"/>
-            <w:color w:val="000000" w:themeColor="text1"/>
-          </w:rPr>
-          <w:delText xml:space="preserve"> dramatically increase</w:delText>
-        </w:r>
-      </w:del>
-      <w:r>
-        <w:rPr>
-          <w:rFonts w:ascii="Arial" w:eastAsia="Arial" w:hAnsi="Arial" w:cs="Arial"/>
-          <w:color w:val="000000" w:themeColor="text1"/>
-        </w:rPr>
-        <w:t xml:space="preserve">. However, our polysome-seq data is consistent with the observation that </w:t>
-      </w:r>
-      <w:del w:id="295" w:author="Martin, Elliot T" w:date="2021-10-07T11:50:00Z">
-        <w:r>
-          <w:rPr>
-            <w:rFonts w:ascii="Arial" w:eastAsia="Arial" w:hAnsi="Arial" w:cs="Arial"/>
-            <w:color w:val="000000" w:themeColor="text1"/>
-          </w:rPr>
-          <w:delText>Bru1</w:delText>
-        </w:r>
-      </w:del>
-      <w:ins w:id="296" w:author="Martin, Elliot T" w:date="2021-10-07T11:50:00Z">
-        <w:r>
-          <w:rPr>
-            <w:rFonts w:ascii="Arial" w:eastAsia="Arial" w:hAnsi="Arial" w:cs="Arial"/>
-            <w:color w:val="000000" w:themeColor="text1"/>
-          </w:rPr>
-          <w:t>Ord</w:t>
-        </w:r>
-      </w:ins>
-      <w:ins w:id="297" w:author="Martin, Elliot T" w:date="2021-10-07T12:04:00Z">
-        <w:r>
-          <w:rPr>
-            <w:rFonts w:ascii="Arial" w:eastAsia="Arial" w:hAnsi="Arial" w:cs="Arial"/>
-            <w:color w:val="000000" w:themeColor="text1"/>
-          </w:rPr>
-          <w:t xml:space="preserve"> protein</w:t>
-        </w:r>
-      </w:ins>
-      <w:r>
-        <w:rPr>
-          <w:rFonts w:ascii="Arial" w:eastAsia="Arial" w:hAnsi="Arial" w:cs="Arial"/>
-          <w:color w:val="000000" w:themeColor="text1"/>
-        </w:rPr>
-        <w:t xml:space="preserve"> expression increases during the cyst stages, at the level of translation. This led us to predict that </w:t>
-      </w:r>
-      <w:del w:id="298" w:author="Martin, Elliot T" w:date="2021-10-07T11:50:00Z">
+          <w:delText>pgc</w:delText>
+        </w:r>
         <w:r>
           <w:rPr>
             <w:rFonts w:ascii="Arial" w:eastAsia="Arial" w:hAnsi="Arial" w:cs="Arial"/>
             <w:i/>
             <w:iCs/>
             <w:color w:val="000000" w:themeColor="text1"/>
-            <w:rPrChange w:id="299" w:author="Martin, Elliot T" w:date="2021-10-07T11:55:00Z">
+          </w:rPr>
+          <w:delText xml:space="preserve">. </w:delText>
+        </w:r>
+        <w:r>
+          <w:rPr>
+            <w:rFonts w:ascii="Arial" w:eastAsia="Arial" w:hAnsi="Arial" w:cs="Arial"/>
+            <w:i/>
+            <w:iCs/>
+            <w:color w:val="000000" w:themeColor="text1"/>
+          </w:rPr>
+          <w:delText>p</w:delText>
+        </w:r>
+        <w:r>
+          <w:rPr>
+            <w:rFonts w:ascii="Arial" w:eastAsia="Arial" w:hAnsi="Arial" w:cs="Arial"/>
+            <w:i/>
+            <w:iCs/>
+            <w:color w:val="000000" w:themeColor="text1"/>
+          </w:rPr>
+          <w:delText xml:space="preserve">gc </w:delText>
+        </w:r>
+        <w:r>
+          <w:rPr>
+            <w:rFonts w:ascii="Arial" w:eastAsia="Arial" w:hAnsi="Arial" w:cs="Arial"/>
+            <w:color w:val="000000" w:themeColor="text1"/>
+          </w:rPr>
+          <w:delText>is a maternally deposited mRNA that encodes a protein that silenc</w:delText>
+        </w:r>
+        <w:r>
+          <w:rPr>
+            <w:rFonts w:ascii="Arial" w:eastAsia="Arial" w:hAnsi="Arial" w:cs="Arial"/>
+            <w:color w:val="000000" w:themeColor="text1"/>
+          </w:rPr>
+          <w:delText xml:space="preserve">es RNA Pol II via phosphorylation of the Ser2 residue of Pol II. During GSC </w:delText>
+        </w:r>
+        <w:r>
+          <w:rPr>
+            <w:rFonts w:ascii="Arial" w:eastAsia="Arial" w:hAnsi="Arial" w:cs="Arial"/>
+            <w:color w:val="000000" w:themeColor="text1"/>
+          </w:rPr>
+          <w:delText>differentiation</w:delText>
+        </w:r>
+        <w:r>
+          <w:rPr>
+            <w:rFonts w:ascii="Arial" w:eastAsia="Arial" w:hAnsi="Arial" w:cs="Arial"/>
+            <w:color w:val="000000" w:themeColor="text1"/>
+          </w:rPr>
+          <w:delText xml:space="preserve">, </w:delText>
+        </w:r>
+        <w:r>
+          <w:rPr>
+            <w:rFonts w:ascii="Arial" w:eastAsia="Arial" w:hAnsi="Arial" w:cs="Arial"/>
+            <w:i/>
+            <w:iCs/>
+            <w:color w:val="000000" w:themeColor="text1"/>
+          </w:rPr>
+          <w:delText>pgc</w:delText>
+        </w:r>
+        <w:r>
+          <w:rPr>
+            <w:rFonts w:ascii="Arial" w:eastAsia="Arial" w:hAnsi="Arial" w:cs="Arial"/>
+            <w:color w:val="000000" w:themeColor="text1"/>
+          </w:rPr>
+          <w:delText xml:space="preserve"> mRNA i</w:delText>
+        </w:r>
+        <w:r>
+          <w:rPr>
+            <w:rFonts w:ascii="Arial" w:eastAsia="Arial" w:hAnsi="Arial" w:cs="Arial"/>
+            <w:color w:val="000000" w:themeColor="text1"/>
+          </w:rPr>
+          <w:delText xml:space="preserve">s expressed, but only translated in a short burst in stem cell daughters, prior to Bam expression. </w:delText>
+        </w:r>
+        <w:r>
+          <w:rPr>
+            <w:rFonts w:ascii="Arial" w:eastAsia="Arial" w:hAnsi="Arial" w:cs="Arial"/>
+            <w:color w:val="000000" w:themeColor="text1"/>
+          </w:rPr>
+          <w:delText xml:space="preserve">Interestingly, from our mRNA-seq data, we observe a dramatic dip in the mRNA level of </w:delText>
+        </w:r>
+        <w:r>
+          <w:rPr>
+            <w:rFonts w:ascii="Arial" w:eastAsia="Arial" w:hAnsi="Arial" w:cs="Arial"/>
+            <w:i/>
+            <w:iCs/>
+            <w:color w:val="000000" w:themeColor="text1"/>
+          </w:rPr>
+          <w:delText>pgc</w:delText>
+        </w:r>
+        <w:r>
+          <w:rPr>
+            <w:rFonts w:ascii="Arial" w:eastAsia="Arial" w:hAnsi="Arial" w:cs="Arial"/>
+            <w:color w:val="000000" w:themeColor="text1"/>
+          </w:rPr>
+          <w:delText xml:space="preserve"> in stem cell daughters</w:delText>
+        </w:r>
+        <w:r>
+          <w:rPr>
+            <w:rFonts w:ascii="Arial" w:eastAsia="Arial" w:hAnsi="Arial" w:cs="Arial"/>
+            <w:color w:val="000000" w:themeColor="text1"/>
+          </w:rPr>
+          <w:delText xml:space="preserve"> and a simultaneous increase in the translation efficiency. </w:delText>
+        </w:r>
+        <w:r>
+          <w:rPr>
+            <w:rFonts w:ascii="Arial" w:eastAsia="Arial" w:hAnsi="Arial" w:cs="Arial"/>
+            <w:color w:val="000000" w:themeColor="text1"/>
+            <w:highlight w:val="yellow"/>
+            <w:rPrChange w:id="448" w:author="Rangan, Prashanth" w:date="2021-08-19T16:03:00Z">
               <w:rPr>
                 <w:rFonts w:ascii="Arial" w:eastAsia="Arial" w:hAnsi="Arial" w:cs="Arial"/>
                 <w:color w:val="000000" w:themeColor="text1"/>
               </w:rPr>
             </w:rPrChange>
           </w:rPr>
-          <w:delText>Bru1</w:delText>
-        </w:r>
-      </w:del>
-      <w:proofErr w:type="spellStart"/>
-      <w:ins w:id="300" w:author="Martin, Elliot T" w:date="2021-10-07T11:55:00Z">
-        <w:r>
-          <w:rPr>
-            <w:rFonts w:ascii="Arial" w:eastAsia="Arial" w:hAnsi="Arial" w:cs="Arial"/>
-            <w:i/>
-            <w:iCs/>
-            <w:color w:val="000000" w:themeColor="text1"/>
-            <w:rPrChange w:id="301" w:author="Martin, Elliot T" w:date="2021-10-07T11:55:00Z">
+          <w:delText>Although the reason for the lowered mRNA expression in stem cell da</w:delText>
+        </w:r>
+        <w:r>
+          <w:rPr>
+            <w:rFonts w:ascii="Arial" w:eastAsia="Arial" w:hAnsi="Arial" w:cs="Arial"/>
+            <w:color w:val="000000" w:themeColor="text1"/>
+            <w:highlight w:val="yellow"/>
+            <w:rPrChange w:id="449" w:author="Rangan, Prashanth" w:date="2021-08-19T16:03:00Z">
               <w:rPr>
                 <w:rFonts w:ascii="Arial" w:eastAsia="Arial" w:hAnsi="Arial" w:cs="Arial"/>
                 <w:color w:val="000000" w:themeColor="text1"/>
               </w:rPr>
             </w:rPrChange>
           </w:rPr>
-          <w:t>o</w:t>
-        </w:r>
-      </w:ins>
-      <w:ins w:id="302" w:author="Martin, Elliot T" w:date="2021-10-07T11:50:00Z">
+          <w:delText xml:space="preserve">ughter cells is unknown, the increase in </w:delText>
+        </w:r>
         <w:r>
           <w:rPr>
             <w:rFonts w:ascii="Arial" w:eastAsia="Arial" w:hAnsi="Arial" w:cs="Arial"/>
             <w:i/>
             <w:iCs/>
             <w:color w:val="000000" w:themeColor="text1"/>
-            <w:rPrChange w:id="303" w:author="Martin, Elliot T" w:date="2021-10-07T11:55:00Z">
-              <w:rPr>
-                <w:rFonts w:ascii="Arial" w:eastAsia="Arial" w:hAnsi="Arial" w:cs="Arial"/>
-                <w:color w:val="000000" w:themeColor="text1"/>
-              </w:rPr>
-            </w:rPrChange>
-          </w:rPr>
-          <w:t>rd</w:t>
-        </w:r>
-      </w:ins>
-      <w:proofErr w:type="spellEnd"/>
-      <w:r>
-        <w:rPr>
-          <w:rFonts w:ascii="Arial" w:eastAsia="Arial" w:hAnsi="Arial" w:cs="Arial"/>
-          <w:color w:val="000000" w:themeColor="text1"/>
-        </w:rPr>
-        <w:t xml:space="preserve"> </w:t>
-      </w:r>
-      <w:r>
-        <w:rPr>
-          <w:rFonts w:ascii="Arial" w:eastAsia="Arial" w:hAnsi="Arial" w:cs="Arial"/>
-          <w:color w:val="000000" w:themeColor="text1"/>
-        </w:rPr>
-        <w:t xml:space="preserve">mRNA </w:t>
-      </w:r>
-      <w:ins w:id="304" w:author="Martin, Elliot T" w:date="2021-10-07T12:04:00Z">
-        <w:r>
-          <w:rPr>
-            <w:rFonts w:ascii="Arial" w:eastAsia="Arial" w:hAnsi="Arial" w:cs="Arial"/>
-            <w:color w:val="000000" w:themeColor="text1"/>
-          </w:rPr>
-          <w:t>would be expressed prior to meiosis</w:t>
-        </w:r>
-      </w:ins>
-      <w:del w:id="305" w:author="Martin, Elliot T" w:date="2021-10-07T12:04:00Z">
-        <w:r>
-          <w:rPr>
-            <w:rFonts w:ascii="Arial" w:eastAsia="Arial" w:hAnsi="Arial" w:cs="Arial"/>
-            <w:color w:val="000000" w:themeColor="text1"/>
-          </w:rPr>
-          <w:delText xml:space="preserve">levels would be </w:delText>
-        </w:r>
-        <w:r>
-          <w:rPr>
-            <w:rFonts w:ascii="Arial" w:eastAsia="Arial" w:hAnsi="Arial" w:cs="Arial"/>
-            <w:color w:val="000000" w:themeColor="text1"/>
-          </w:rPr>
-          <w:delText>consistent GSC differentiation</w:delText>
-        </w:r>
-      </w:del>
-      <w:r>
-        <w:rPr>
-          <w:rFonts w:ascii="Arial" w:eastAsia="Arial" w:hAnsi="Arial" w:cs="Arial"/>
-          <w:color w:val="000000" w:themeColor="text1"/>
-        </w:rPr>
-        <w:t>, but the protein expression would increase during the cyst stages</w:t>
-      </w:r>
-      <w:ins w:id="306" w:author="Martin, Elliot T" w:date="2021-10-07T11:56:00Z">
-        <w:r>
-          <w:rPr>
-            <w:rFonts w:ascii="Arial" w:eastAsia="Arial" w:hAnsi="Arial" w:cs="Arial"/>
-            <w:color w:val="000000" w:themeColor="text1"/>
-          </w:rPr>
-          <w:t xml:space="preserve"> as previously observed</w:t>
-        </w:r>
-      </w:ins>
-      <w:r>
-        <w:rPr>
-          <w:rFonts w:ascii="Arial" w:eastAsia="Arial" w:hAnsi="Arial" w:cs="Arial"/>
-          <w:color w:val="000000" w:themeColor="text1"/>
-        </w:rPr>
-        <w:t>, im</w:t>
-      </w:r>
-      <w:r>
-        <w:rPr>
-          <w:rFonts w:ascii="Arial" w:eastAsia="Arial" w:hAnsi="Arial" w:cs="Arial"/>
-          <w:color w:val="000000" w:themeColor="text1"/>
-        </w:rPr>
-        <w:t xml:space="preserve">plying a change in the translation status of </w:t>
-      </w:r>
-      <w:del w:id="307" w:author="Martin, Elliot T" w:date="2021-10-07T11:50:00Z">
-        <w:r>
-          <w:rPr>
-            <w:rFonts w:ascii="Arial" w:eastAsia="Arial" w:hAnsi="Arial" w:cs="Arial"/>
-            <w:i/>
-            <w:iCs/>
-            <w:color w:val="000000" w:themeColor="text1"/>
-            <w:rPrChange w:id="308" w:author="Martin, Elliot T" w:date="2021-10-07T11:56:00Z">
-              <w:rPr>
-                <w:rFonts w:ascii="Arial" w:eastAsia="Arial" w:hAnsi="Arial" w:cs="Arial"/>
-                <w:color w:val="000000" w:themeColor="text1"/>
-              </w:rPr>
-            </w:rPrChange>
-          </w:rPr>
-          <w:delText>Bru1</w:delText>
-        </w:r>
-      </w:del>
-      <w:proofErr w:type="spellStart"/>
-      <w:ins w:id="309" w:author="Martin, Elliot T" w:date="2021-10-07T11:56:00Z">
-        <w:r>
-          <w:rPr>
-            <w:rFonts w:ascii="Arial" w:eastAsia="Arial" w:hAnsi="Arial" w:cs="Arial"/>
-            <w:i/>
-            <w:iCs/>
-            <w:color w:val="000000" w:themeColor="text1"/>
-            <w:rPrChange w:id="310" w:author="Martin, Elliot T" w:date="2021-10-07T11:56:00Z">
-              <w:rPr>
-                <w:rFonts w:ascii="Arial" w:eastAsia="Arial" w:hAnsi="Arial" w:cs="Arial"/>
-                <w:color w:val="000000" w:themeColor="text1"/>
-              </w:rPr>
-            </w:rPrChange>
-          </w:rPr>
-          <w:t>o</w:t>
-        </w:r>
-      </w:ins>
-      <w:ins w:id="311" w:author="Martin, Elliot T" w:date="2021-10-07T11:50:00Z">
-        <w:r>
-          <w:rPr>
-            <w:rFonts w:ascii="Arial" w:eastAsia="Arial" w:hAnsi="Arial" w:cs="Arial"/>
-            <w:i/>
-            <w:iCs/>
-            <w:color w:val="000000" w:themeColor="text1"/>
-            <w:rPrChange w:id="312" w:author="Martin, Elliot T" w:date="2021-10-07T11:56:00Z">
-              <w:rPr>
-                <w:rFonts w:ascii="Arial" w:eastAsia="Arial" w:hAnsi="Arial" w:cs="Arial"/>
-                <w:color w:val="000000" w:themeColor="text1"/>
-              </w:rPr>
-            </w:rPrChange>
-          </w:rPr>
-          <w:t>rd</w:t>
-        </w:r>
-      </w:ins>
-      <w:proofErr w:type="spellEnd"/>
-      <w:r>
-        <w:rPr>
-          <w:rFonts w:ascii="Arial" w:eastAsia="Arial" w:hAnsi="Arial" w:cs="Arial"/>
-          <w:color w:val="000000" w:themeColor="text1"/>
-        </w:rPr>
-        <w:t xml:space="preserve"> mRNA.</w:t>
-      </w:r>
-      <w:ins w:id="313" w:author="Martin, Elliot T" w:date="2021-10-07T11:56:00Z">
-        <w:r>
-          <w:rPr>
-            <w:rFonts w:ascii="Arial" w:eastAsia="Arial" w:hAnsi="Arial" w:cs="Arial"/>
-            <w:color w:val="000000" w:themeColor="text1"/>
-          </w:rPr>
-          <w:t xml:space="preserve"> To test </w:t>
-        </w:r>
-      </w:ins>
-      <w:ins w:id="314" w:author="Martin, Elliot T" w:date="2021-10-07T12:03:00Z">
-        <w:r>
-          <w:rPr>
-            <w:rFonts w:ascii="Arial" w:eastAsia="Arial" w:hAnsi="Arial" w:cs="Arial"/>
-            <w:color w:val="000000" w:themeColor="text1"/>
-          </w:rPr>
-          <w:t>this,</w:t>
-        </w:r>
-      </w:ins>
-      <w:ins w:id="315" w:author="Martin, Elliot T" w:date="2021-10-07T11:56:00Z">
-        <w:r>
-          <w:rPr>
-            <w:rFonts w:ascii="Arial" w:eastAsia="Arial" w:hAnsi="Arial" w:cs="Arial"/>
-            <w:color w:val="000000" w:themeColor="text1"/>
-          </w:rPr>
-          <w:t xml:space="preserve"> we performed fluorescent in-situ hybridization a</w:t>
-        </w:r>
-      </w:ins>
-      <w:ins w:id="316" w:author="Martin, Elliot T" w:date="2021-10-07T11:57:00Z">
-        <w:r>
-          <w:rPr>
-            <w:rFonts w:ascii="Arial" w:eastAsia="Arial" w:hAnsi="Arial" w:cs="Arial"/>
-            <w:color w:val="000000" w:themeColor="text1"/>
-          </w:rPr>
-          <w:t xml:space="preserve">gainst GFP in a fly expressing Ord-GFP under the control of the </w:t>
-        </w:r>
-        <w:proofErr w:type="spellStart"/>
-        <w:r>
-          <w:rPr>
-            <w:rFonts w:ascii="Arial" w:eastAsia="Arial" w:hAnsi="Arial" w:cs="Arial"/>
-            <w:color w:val="000000" w:themeColor="text1"/>
-          </w:rPr>
-          <w:t>ord</w:t>
-        </w:r>
-        <w:proofErr w:type="spellEnd"/>
-        <w:r>
-          <w:rPr>
-            <w:rFonts w:ascii="Arial" w:eastAsia="Arial" w:hAnsi="Arial" w:cs="Arial"/>
-            <w:color w:val="000000" w:themeColor="text1"/>
-          </w:rPr>
-          <w:t xml:space="preserve"> promoter and 5’UTR. We </w:t>
-        </w:r>
-      </w:ins>
-      <w:ins w:id="317" w:author="Martin, Elliot T" w:date="2021-10-07T12:02:00Z">
-        <w:r>
-          <w:rPr>
-            <w:rFonts w:ascii="Arial" w:eastAsia="Arial" w:hAnsi="Arial" w:cs="Arial"/>
-            <w:color w:val="000000" w:themeColor="text1"/>
-          </w:rPr>
-          <w:t>visualized</w:t>
-        </w:r>
-      </w:ins>
-      <w:ins w:id="318" w:author="Martin, Elliot T" w:date="2021-10-07T11:57:00Z">
-        <w:r>
-          <w:rPr>
-            <w:rFonts w:ascii="Arial" w:eastAsia="Arial" w:hAnsi="Arial" w:cs="Arial"/>
-            <w:color w:val="000000" w:themeColor="text1"/>
-          </w:rPr>
-          <w:t xml:space="preserve"> both the GFP</w:t>
-        </w:r>
-      </w:ins>
-      <w:ins w:id="319" w:author="Martin, Elliot T" w:date="2021-10-07T12:05:00Z">
-        <w:r>
-          <w:rPr>
-            <w:rFonts w:ascii="Arial" w:eastAsia="Arial" w:hAnsi="Arial" w:cs="Arial"/>
-            <w:color w:val="000000" w:themeColor="text1"/>
-          </w:rPr>
-          <w:t xml:space="preserve"> protein</w:t>
-        </w:r>
-      </w:ins>
-      <w:ins w:id="320" w:author="Martin, Elliot T" w:date="2021-10-07T11:57:00Z">
-        <w:r>
-          <w:rPr>
-            <w:rFonts w:ascii="Arial" w:eastAsia="Arial" w:hAnsi="Arial" w:cs="Arial"/>
-            <w:color w:val="000000" w:themeColor="text1"/>
-          </w:rPr>
-          <w:t xml:space="preserve"> expression as well as the mRNA </w:t>
-        </w:r>
-      </w:ins>
-      <w:ins w:id="321" w:author="Martin, Elliot T" w:date="2021-10-07T11:58:00Z">
-        <w:r>
-          <w:rPr>
-            <w:rFonts w:ascii="Arial" w:eastAsia="Arial" w:hAnsi="Arial" w:cs="Arial"/>
-            <w:color w:val="000000" w:themeColor="text1"/>
-          </w:rPr>
-          <w:t xml:space="preserve">expression and found a dramatic difference in the expression of </w:t>
-        </w:r>
-        <w:proofErr w:type="spellStart"/>
-        <w:proofErr w:type="gramStart"/>
-        <w:r>
-          <w:rPr>
-            <w:rFonts w:ascii="Arial" w:eastAsia="Arial" w:hAnsi="Arial" w:cs="Arial"/>
-            <w:i/>
-            <w:iCs/>
-            <w:color w:val="000000" w:themeColor="text1"/>
-            <w:rPrChange w:id="322" w:author="Martin, Elliot T" w:date="2021-10-07T11:58:00Z">
-              <w:rPr>
-                <w:rFonts w:ascii="Arial" w:eastAsia="Arial" w:hAnsi="Arial" w:cs="Arial"/>
-                <w:color w:val="000000" w:themeColor="text1"/>
-              </w:rPr>
-            </w:rPrChange>
-          </w:rPr>
-          <w:t>ord</w:t>
-        </w:r>
-        <w:proofErr w:type="spellEnd"/>
-        <w:r>
-          <w:rPr>
-            <w:rFonts w:ascii="Arial" w:eastAsia="Arial" w:hAnsi="Arial" w:cs="Arial"/>
-            <w:i/>
-            <w:iCs/>
-            <w:color w:val="000000" w:themeColor="text1"/>
-            <w:rPrChange w:id="323" w:author="Martin, Elliot T" w:date="2021-10-07T11:58:00Z">
-              <w:rPr>
-                <w:rFonts w:ascii="Arial" w:eastAsia="Arial" w:hAnsi="Arial" w:cs="Arial"/>
-                <w:color w:val="000000" w:themeColor="text1"/>
-              </w:rPr>
-            </w:rPrChange>
-          </w:rPr>
-          <w:t>::</w:t>
-        </w:r>
-        <w:proofErr w:type="gramEnd"/>
-        <w:r>
-          <w:rPr>
-            <w:rFonts w:ascii="Arial" w:eastAsia="Arial" w:hAnsi="Arial" w:cs="Arial"/>
-            <w:i/>
-            <w:iCs/>
-            <w:color w:val="000000" w:themeColor="text1"/>
-            <w:rPrChange w:id="324" w:author="Martin, Elliot T" w:date="2021-10-07T11:58:00Z">
-              <w:rPr>
-                <w:rFonts w:ascii="Arial" w:eastAsia="Arial" w:hAnsi="Arial" w:cs="Arial"/>
-                <w:color w:val="000000" w:themeColor="text1"/>
-              </w:rPr>
-            </w:rPrChange>
-          </w:rPr>
-          <w:t>GFP</w:t>
-        </w:r>
-        <w:r>
-          <w:rPr>
-            <w:rFonts w:ascii="Arial" w:eastAsia="Arial" w:hAnsi="Arial" w:cs="Arial"/>
-            <w:color w:val="000000" w:themeColor="text1"/>
-          </w:rPr>
-          <w:t xml:space="preserve"> mRNA as compared to the expression of </w:t>
-        </w:r>
-      </w:ins>
-      <w:ins w:id="325" w:author="Martin, Elliot T" w:date="2021-10-07T12:05:00Z">
-        <w:r>
-          <w:rPr>
-            <w:rFonts w:ascii="Arial" w:eastAsia="Arial" w:hAnsi="Arial" w:cs="Arial"/>
-            <w:color w:val="000000" w:themeColor="text1"/>
-          </w:rPr>
-          <w:t xml:space="preserve">Ord::GFP protein, indicating that </w:t>
-        </w:r>
-        <w:commentRangeStart w:id="326"/>
-        <w:r>
-          <w:rPr>
-            <w:rFonts w:ascii="Arial" w:eastAsia="Arial" w:hAnsi="Arial" w:cs="Arial"/>
-            <w:color w:val="000000" w:themeColor="text1"/>
-          </w:rPr>
-          <w:t xml:space="preserve">Ord is controlled </w:t>
-        </w:r>
-      </w:ins>
-      <w:ins w:id="327" w:author="Martin, Elliot T" w:date="2021-10-07T12:06:00Z">
-        <w:r>
-          <w:rPr>
-            <w:rFonts w:ascii="Arial" w:eastAsia="Arial" w:hAnsi="Arial" w:cs="Arial"/>
-            <w:color w:val="000000" w:themeColor="text1"/>
-          </w:rPr>
-          <w:t>post-transcriptionally, likely at the level of translation based on our polysome-seq data.</w:t>
-        </w:r>
-      </w:ins>
-      <w:commentRangeEnd w:id="326"/>
-      <w:ins w:id="328" w:author="Martin, Elliot T" w:date="2021-10-07T12:29:00Z">
-        <w:r>
-          <w:rPr>
-            <w:rStyle w:val="CommentReference"/>
-          </w:rPr>
-          <w:commentReference w:id="326"/>
-        </w:r>
-      </w:ins>
-    </w:p>
-    <w:p>
-      <w:pPr>
-        <w:spacing w:after="0" w:line="360" w:lineRule="auto"/>
-        <w:jc w:val="both"/>
-        <w:rPr>
-          <w:del w:id="329" w:author="Martin, Elliot T" w:date="2021-10-25T11:16:00Z"/>
-          <w:rFonts w:ascii="Arial" w:eastAsia="Arial" w:hAnsi="Arial" w:cs="Arial"/>
-          <w:color w:val="000000" w:themeColor="text1"/>
-        </w:rPr>
-        <w:pPrChange w:id="330" w:author="Rangan, Prashanth" w:date="2021-08-19T15:13:00Z">
-          <w:pPr>
-            <w:spacing w:after="0" w:line="360" w:lineRule="auto"/>
-          </w:pPr>
-        </w:pPrChange>
-      </w:pPr>
-      <w:del w:id="331" w:author="Martin, Elliot T" w:date="2021-10-25T11:16:00Z">
-        <w:r>
-          <w:rPr>
-            <w:rFonts w:ascii="Arial" w:eastAsia="Arial" w:hAnsi="Arial" w:cs="Arial"/>
-            <w:color w:val="000000" w:themeColor="text1"/>
-          </w:rPr>
-          <w:delText xml:space="preserve"> Another mRNA whose translation is well characterized and tightly regulated during GSC differentiation is </w:delText>
-        </w:r>
-        <w:r>
-          <w:rPr>
-            <w:rFonts w:ascii="Arial" w:eastAsia="Arial" w:hAnsi="Arial" w:cs="Arial"/>
-            <w:i/>
-            <w:iCs/>
-            <w:color w:val="000000" w:themeColor="text1"/>
-          </w:rPr>
-          <w:delText>pgc</w:delText>
-        </w:r>
-        <w:r>
-          <w:rPr>
-            <w:rFonts w:ascii="Arial" w:eastAsia="Arial" w:hAnsi="Arial" w:cs="Arial"/>
-            <w:i/>
-            <w:iCs/>
-            <w:color w:val="000000" w:themeColor="text1"/>
-          </w:rPr>
-          <w:delText xml:space="preserve">. </w:delText>
-        </w:r>
-        <w:r>
-          <w:rPr>
-            <w:rFonts w:ascii="Arial" w:eastAsia="Arial" w:hAnsi="Arial" w:cs="Arial"/>
-            <w:i/>
-            <w:iCs/>
-            <w:color w:val="000000" w:themeColor="text1"/>
-          </w:rPr>
-          <w:delText>p</w:delText>
-        </w:r>
-        <w:r>
-          <w:rPr>
-            <w:rFonts w:ascii="Arial" w:eastAsia="Arial" w:hAnsi="Arial" w:cs="Arial"/>
-            <w:i/>
-            <w:iCs/>
-            <w:color w:val="000000" w:themeColor="text1"/>
-          </w:rPr>
-          <w:delText xml:space="preserve">gc </w:delText>
-        </w:r>
-        <w:r>
-          <w:rPr>
-            <w:rFonts w:ascii="Arial" w:eastAsia="Arial" w:hAnsi="Arial" w:cs="Arial"/>
-            <w:color w:val="000000" w:themeColor="text1"/>
-          </w:rPr>
-          <w:delText>is a maternally deposited mRNA that encodes a protein that silenc</w:delText>
-        </w:r>
-        <w:r>
-          <w:rPr>
-            <w:rFonts w:ascii="Arial" w:eastAsia="Arial" w:hAnsi="Arial" w:cs="Arial"/>
-            <w:color w:val="000000" w:themeColor="text1"/>
-          </w:rPr>
-          <w:delText xml:space="preserve">es RNA Pol II via phosphorylation of the Ser2 residue of Pol II. During GSC </w:delText>
-        </w:r>
-        <w:r>
-          <w:rPr>
-            <w:rFonts w:ascii="Arial" w:eastAsia="Arial" w:hAnsi="Arial" w:cs="Arial"/>
-            <w:color w:val="000000" w:themeColor="text1"/>
-          </w:rPr>
-          <w:delText>differentiation</w:delText>
-        </w:r>
-        <w:r>
-          <w:rPr>
-            <w:rFonts w:ascii="Arial" w:eastAsia="Arial" w:hAnsi="Arial" w:cs="Arial"/>
-            <w:color w:val="000000" w:themeColor="text1"/>
-          </w:rPr>
-          <w:delText xml:space="preserve">, </w:delText>
-        </w:r>
-        <w:r>
-          <w:rPr>
-            <w:rFonts w:ascii="Arial" w:eastAsia="Arial" w:hAnsi="Arial" w:cs="Arial"/>
-            <w:i/>
-            <w:iCs/>
-            <w:color w:val="000000" w:themeColor="text1"/>
-          </w:rPr>
-          <w:delText>pgc</w:delText>
-        </w:r>
-        <w:r>
-          <w:rPr>
-            <w:rFonts w:ascii="Arial" w:eastAsia="Arial" w:hAnsi="Arial" w:cs="Arial"/>
-            <w:color w:val="000000" w:themeColor="text1"/>
-          </w:rPr>
-          <w:delText xml:space="preserve"> mRNA i</w:delText>
-        </w:r>
-        <w:r>
-          <w:rPr>
-            <w:rFonts w:ascii="Arial" w:eastAsia="Arial" w:hAnsi="Arial" w:cs="Arial"/>
-            <w:color w:val="000000" w:themeColor="text1"/>
-          </w:rPr>
-          <w:delText xml:space="preserve">s expressed, but only translated in a short burst in stem cell daughters, prior to Bam expression. </w:delText>
-        </w:r>
-        <w:r>
-          <w:rPr>
-            <w:rFonts w:ascii="Arial" w:eastAsia="Arial" w:hAnsi="Arial" w:cs="Arial"/>
-            <w:color w:val="000000" w:themeColor="text1"/>
-          </w:rPr>
-          <w:delText xml:space="preserve">Interestingly, from our mRNA-seq data, we observe a dramatic dip in the mRNA level of </w:delText>
-        </w:r>
-        <w:r>
-          <w:rPr>
-            <w:rFonts w:ascii="Arial" w:eastAsia="Arial" w:hAnsi="Arial" w:cs="Arial"/>
-            <w:i/>
-            <w:iCs/>
-            <w:color w:val="000000" w:themeColor="text1"/>
-          </w:rPr>
-          <w:delText>pgc</w:delText>
-        </w:r>
-        <w:r>
-          <w:rPr>
-            <w:rFonts w:ascii="Arial" w:eastAsia="Arial" w:hAnsi="Arial" w:cs="Arial"/>
-            <w:color w:val="000000" w:themeColor="text1"/>
-          </w:rPr>
-          <w:delText xml:space="preserve"> in stem cell daughters</w:delText>
-        </w:r>
-        <w:r>
-          <w:rPr>
-            <w:rFonts w:ascii="Arial" w:eastAsia="Arial" w:hAnsi="Arial" w:cs="Arial"/>
-            <w:color w:val="000000" w:themeColor="text1"/>
-          </w:rPr>
-          <w:delText xml:space="preserve"> and a simultaneous increase in the translation efficiency. </w:delText>
-        </w:r>
-        <w:r>
-          <w:rPr>
-            <w:rFonts w:ascii="Arial" w:eastAsia="Arial" w:hAnsi="Arial" w:cs="Arial"/>
-            <w:color w:val="000000" w:themeColor="text1"/>
             <w:highlight w:val="yellow"/>
-            <w:rPrChange w:id="332" w:author="Rangan, Prashanth" w:date="2021-08-19T16:03:00Z">
-              <w:rPr>
-                <w:rFonts w:ascii="Arial" w:eastAsia="Arial" w:hAnsi="Arial" w:cs="Arial"/>
-                <w:color w:val="000000" w:themeColor="text1"/>
-              </w:rPr>
-            </w:rPrChange>
-          </w:rPr>
-          <w:delText>Although the reason for the lowered mRNA expression in stem cell da</w:delText>
-        </w:r>
-        <w:r>
-          <w:rPr>
-            <w:rFonts w:ascii="Arial" w:eastAsia="Arial" w:hAnsi="Arial" w:cs="Arial"/>
-            <w:color w:val="000000" w:themeColor="text1"/>
-            <w:highlight w:val="yellow"/>
-            <w:rPrChange w:id="333" w:author="Rangan, Prashanth" w:date="2021-08-19T16:03:00Z">
-              <w:rPr>
-                <w:rFonts w:ascii="Arial" w:eastAsia="Arial" w:hAnsi="Arial" w:cs="Arial"/>
-                <w:color w:val="000000" w:themeColor="text1"/>
-              </w:rPr>
-            </w:rPrChange>
-          </w:rPr>
-          <w:delText xml:space="preserve">ughter cells is unknown, the increase in </w:delText>
-        </w:r>
-        <w:r>
-          <w:rPr>
-            <w:rFonts w:ascii="Arial" w:eastAsia="Arial" w:hAnsi="Arial" w:cs="Arial"/>
-            <w:i/>
-            <w:iCs/>
-            <w:color w:val="000000" w:themeColor="text1"/>
-            <w:highlight w:val="yellow"/>
-            <w:rPrChange w:id="334" w:author="Rangan, Prashanth" w:date="2021-08-19T16:03:00Z">
+            <w:rPrChange w:id="450" w:author="Rangan, Prashanth" w:date="2021-08-19T16:03:00Z">
               <w:rPr>
                 <w:rFonts w:ascii="Arial" w:eastAsia="Arial" w:hAnsi="Arial" w:cs="Arial"/>
                 <w:i/>
@@ -5553,7 +6434,7 @@
             <w:rFonts w:ascii="Arial" w:eastAsia="Arial" w:hAnsi="Arial" w:cs="Arial"/>
             <w:color w:val="000000" w:themeColor="text1"/>
             <w:highlight w:val="yellow"/>
-            <w:rPrChange w:id="335" w:author="Rangan, Prashanth" w:date="2021-08-19T16:03:00Z">
+            <w:rPrChange w:id="451" w:author="Rangan, Prashanth" w:date="2021-08-19T16:03:00Z">
               <w:rPr>
                 <w:rFonts w:ascii="Arial" w:eastAsia="Arial" w:hAnsi="Arial" w:cs="Arial"/>
                 <w:color w:val="000000" w:themeColor="text1"/>
@@ -5567,7 +6448,7 @@
             <w:rFonts w:ascii="Arial" w:eastAsia="Arial" w:hAnsi="Arial" w:cs="Arial"/>
             <w:color w:val="000000" w:themeColor="text1"/>
             <w:highlight w:val="yellow"/>
-            <w:rPrChange w:id="336" w:author="Rangan, Prashanth" w:date="2021-08-19T16:03:00Z">
+            <w:rPrChange w:id="452" w:author="Rangan, Prashanth" w:date="2021-08-19T16:03:00Z">
               <w:rPr>
                 <w:rFonts w:ascii="Arial" w:eastAsia="Arial" w:hAnsi="Arial" w:cs="Arial"/>
                 <w:color w:val="000000" w:themeColor="text1"/>
@@ -5577,14 +6458,14 @@
           <w:delText xml:space="preserve"> with its reported expression.</w:delText>
         </w:r>
       </w:del>
-      <w:ins w:id="337" w:author="Rangan, Prashanth" w:date="2021-08-19T16:02:00Z">
-        <w:del w:id="338" w:author="Martin, Elliot T" w:date="2021-10-25T11:16:00Z">
+      <w:ins w:id="453" w:author="Rangan, Prashanth" w:date="2021-08-19T16:02:00Z">
+        <w:del w:id="454" w:author="Martin, Elliot T" w:date="2021-10-25T11:16:00Z">
           <w:r>
             <w:rPr>
               <w:rFonts w:ascii="Arial" w:eastAsia="Arial" w:hAnsi="Arial" w:cs="Arial"/>
               <w:color w:val="000000" w:themeColor="text1"/>
               <w:highlight w:val="yellow"/>
-              <w:rPrChange w:id="339" w:author="Rangan, Prashanth" w:date="2021-08-19T16:03:00Z">
+              <w:rPrChange w:id="455" w:author="Rangan, Prashanth" w:date="2021-08-19T16:03:00Z">
                 <w:rPr>
                   <w:rFonts w:ascii="Arial" w:eastAsia="Arial" w:hAnsi="Arial" w:cs="Arial"/>
                   <w:color w:val="000000" w:themeColor="text1"/>
@@ -5595,14 +6476,14 @@
           </w:r>
         </w:del>
       </w:ins>
-      <w:ins w:id="340" w:author="Rangan, Prashanth" w:date="2021-08-19T16:03:00Z">
-        <w:del w:id="341" w:author="Martin, Elliot T" w:date="2021-10-25T11:16:00Z">
+      <w:ins w:id="456" w:author="Rangan, Prashanth" w:date="2021-08-19T16:03:00Z">
+        <w:del w:id="457" w:author="Martin, Elliot T" w:date="2021-10-25T11:16:00Z">
           <w:r>
             <w:rPr>
               <w:rFonts w:ascii="Arial" w:eastAsia="Arial" w:hAnsi="Arial" w:cs="Arial"/>
               <w:color w:val="000000" w:themeColor="text1"/>
               <w:highlight w:val="yellow"/>
-              <w:rPrChange w:id="342" w:author="Rangan, Prashanth" w:date="2021-08-19T16:03:00Z">
+              <w:rPrChange w:id="458" w:author="Rangan, Prashanth" w:date="2021-08-19T16:03:00Z">
                 <w:rPr>
                   <w:rFonts w:ascii="Arial" w:eastAsia="Arial" w:hAnsi="Arial" w:cs="Arial"/>
                   <w:color w:val="000000" w:themeColor="text1"/>
@@ -5622,7 +6503,7 @@
           <w:rFonts w:ascii="Arial" w:eastAsia="Arial" w:hAnsi="Arial" w:cs="Arial"/>
           <w:color w:val="000000" w:themeColor="text1"/>
         </w:rPr>
-        <w:pPrChange w:id="343" w:author="Rangan, Prashanth" w:date="2021-08-19T15:13:00Z">
+        <w:pPrChange w:id="459" w:author="Rangan, Prashanth" w:date="2021-08-19T15:13:00Z">
           <w:pPr>
             <w:spacing w:after="0" w:line="360" w:lineRule="auto"/>
           </w:pPr>
@@ -5637,7 +6518,7 @@
           <w:rFonts w:ascii="Arial" w:eastAsia="Arial" w:hAnsi="Arial" w:cs="Arial"/>
           <w:color w:val="000000" w:themeColor="text1"/>
         </w:rPr>
-        <w:pPrChange w:id="344" w:author="Rangan, Prashanth" w:date="2021-08-19T15:13:00Z">
+        <w:pPrChange w:id="460" w:author="Rangan, Prashanth" w:date="2021-08-19T15:13:00Z">
           <w:pPr>
             <w:spacing w:after="0" w:line="360" w:lineRule="auto"/>
           </w:pPr>
@@ -5662,15 +6543,7 @@
           <w:rFonts w:ascii="Arial" w:eastAsia="Arial" w:hAnsi="Arial" w:cs="Arial"/>
           <w:color w:val="000000" w:themeColor="text1"/>
         </w:rPr>
-        <w:t xml:space="preserve">double-strand break repair” as this process is known to occur </w:t>
-      </w:r>
-      <w:r>
-        <w:rPr>
-          <w:rFonts w:ascii="Arial" w:eastAsia="Arial" w:hAnsi="Arial" w:cs="Arial"/>
-          <w:color w:val="000000" w:themeColor="text1"/>
-        </w:rPr>
-        <w:lastRenderedPageBreak/>
-        <w:t>as a product of meiotic recombination</w:t>
+        <w:t>double-strand break repair” as this process is known to occur as a product of meiotic recombination</w:t>
       </w:r>
       <w:r>
         <w:rPr>
@@ -5940,23 +6813,7 @@
           <w:rFonts w:ascii="Arial" w:eastAsia="Arial" w:hAnsi="Arial" w:cs="Arial"/>
           <w:color w:val="000000" w:themeColor="text1"/>
         </w:rPr>
-        <w:t xml:space="preserve"> In young-</w:t>
-      </w:r>
-      <w:proofErr w:type="spellStart"/>
-      <w:r>
-        <w:rPr>
-          <w:rFonts w:ascii="Arial" w:eastAsia="Arial" w:hAnsi="Arial" w:cs="Arial"/>
-          <w:color w:val="000000" w:themeColor="text1"/>
-        </w:rPr>
-        <w:t>wt</w:t>
-      </w:r>
-      <w:proofErr w:type="spellEnd"/>
-      <w:r>
-        <w:rPr>
-          <w:rFonts w:ascii="Arial" w:eastAsia="Arial" w:hAnsi="Arial" w:cs="Arial"/>
-          <w:color w:val="000000" w:themeColor="text1"/>
-        </w:rPr>
-        <w:t xml:space="preserve"> </w:t>
+        <w:t xml:space="preserve"> In young-wt </w:t>
       </w:r>
       <w:r>
         <w:rPr>
@@ -6085,13 +6942,13 @@
         <w:spacing w:after="0" w:line="360" w:lineRule="auto"/>
         <w:jc w:val="both"/>
         <w:rPr>
-          <w:del w:id="345" w:author="Rangan, Prashanth" w:date="2021-08-19T15:11:00Z"/>
+          <w:del w:id="461" w:author="Rangan, Prashanth" w:date="2021-08-19T15:11:00Z"/>
           <w:rFonts w:ascii="Arial" w:eastAsia="Arial" w:hAnsi="Arial" w:cs="Arial"/>
           <w:b/>
           <w:bCs/>
           <w:color w:val="000000" w:themeColor="text1"/>
         </w:rPr>
-        <w:pPrChange w:id="346" w:author="Rangan, Prashanth" w:date="2021-08-19T15:13:00Z">
+        <w:pPrChange w:id="462" w:author="Rangan, Prashanth" w:date="2021-08-19T15:13:00Z">
           <w:pPr>
             <w:spacing w:after="0" w:line="360" w:lineRule="auto"/>
           </w:pPr>
@@ -6103,20 +6960,20 @@
         <w:spacing w:after="0" w:line="360" w:lineRule="auto"/>
         <w:jc w:val="both"/>
         <w:rPr>
-          <w:ins w:id="347" w:author="Rangan, Prashanth" w:date="2021-08-19T15:12:00Z"/>
+          <w:ins w:id="463" w:author="Rangan, Prashanth" w:date="2021-08-19T15:12:00Z"/>
           <w:rFonts w:ascii="Arial" w:eastAsia="Arial" w:hAnsi="Arial" w:cs="Arial"/>
           <w:b/>
           <w:bCs/>
           <w:color w:val="000000" w:themeColor="text1"/>
-          <w:rPrChange w:id="348" w:author="Rangan, Prashanth" w:date="2021-08-19T15:12:00Z">
+          <w:rPrChange w:id="464" w:author="Rangan, Prashanth" w:date="2021-08-19T15:12:00Z">
             <w:rPr>
-              <w:ins w:id="349" w:author="Rangan, Prashanth" w:date="2021-08-19T15:12:00Z"/>
+              <w:ins w:id="465" w:author="Rangan, Prashanth" w:date="2021-08-19T15:12:00Z"/>
               <w:rFonts w:ascii="Arial" w:eastAsia="Arial" w:hAnsi="Arial" w:cs="Arial"/>
               <w:color w:val="000000" w:themeColor="text1"/>
             </w:rPr>
           </w:rPrChange>
         </w:rPr>
-        <w:pPrChange w:id="350" w:author="Rangan, Prashanth" w:date="2021-08-19T15:13:00Z">
+        <w:pPrChange w:id="466" w:author="Rangan, Prashanth" w:date="2021-08-19T15:13:00Z">
           <w:pPr>
             <w:spacing w:after="0" w:line="360" w:lineRule="auto"/>
           </w:pPr>
@@ -6128,33 +6985,33 @@
         <w:spacing w:after="0" w:line="360" w:lineRule="auto"/>
         <w:jc w:val="both"/>
         <w:rPr>
-          <w:ins w:id="351" w:author="Rangan, Prashanth" w:date="2021-08-19T15:11:00Z"/>
+          <w:ins w:id="467" w:author="Rangan, Prashanth" w:date="2021-08-19T15:11:00Z"/>
           <w:rFonts w:ascii="Arial" w:eastAsia="Arial" w:hAnsi="Arial" w:cs="Arial"/>
           <w:b/>
           <w:bCs/>
           <w:color w:val="000000" w:themeColor="text1"/>
-          <w:rPrChange w:id="352" w:author="Rangan, Prashanth" w:date="2021-08-19T15:12:00Z">
+          <w:rPrChange w:id="468" w:author="Rangan, Prashanth" w:date="2021-08-19T15:12:00Z">
             <w:rPr>
-              <w:ins w:id="353" w:author="Rangan, Prashanth" w:date="2021-08-19T15:11:00Z"/>
+              <w:ins w:id="469" w:author="Rangan, Prashanth" w:date="2021-08-19T15:11:00Z"/>
               <w:rFonts w:ascii="Arial" w:eastAsia="Arial" w:hAnsi="Arial" w:cs="Arial"/>
               <w:color w:val="000000" w:themeColor="text1"/>
             </w:rPr>
           </w:rPrChange>
         </w:rPr>
-        <w:pPrChange w:id="354" w:author="Rangan, Prashanth" w:date="2021-08-19T15:13:00Z">
+        <w:pPrChange w:id="470" w:author="Rangan, Prashanth" w:date="2021-08-19T15:13:00Z">
           <w:pPr>
             <w:spacing w:after="0" w:line="360" w:lineRule="auto"/>
           </w:pPr>
         </w:pPrChange>
       </w:pPr>
-      <w:ins w:id="355" w:author="Rangan, Prashanth" w:date="2021-08-19T15:11:00Z">
+      <w:ins w:id="471" w:author="Rangan, Prashanth" w:date="2021-08-19T15:11:00Z">
         <w:r>
           <w:rPr>
             <w:rFonts w:ascii="Arial" w:eastAsia="Arial" w:hAnsi="Arial" w:cs="Arial"/>
             <w:b/>
             <w:bCs/>
             <w:color w:val="000000" w:themeColor="text1"/>
-            <w:rPrChange w:id="356" w:author="Rangan, Prashanth" w:date="2021-08-19T15:12:00Z">
+            <w:rPrChange w:id="472" w:author="Rangan, Prashanth" w:date="2021-08-19T15:12:00Z">
               <w:rPr>
                 <w:rFonts w:ascii="Arial" w:eastAsia="Arial" w:hAnsi="Arial" w:cs="Arial"/>
                 <w:color w:val="000000" w:themeColor="text1"/>
@@ -6164,14 +7021,14 @@
           <w:t>Conclusion</w:t>
         </w:r>
       </w:ins>
-      <w:ins w:id="357" w:author="Rangan, Prashanth" w:date="2021-08-19T15:12:00Z">
+      <w:ins w:id="473" w:author="Rangan, Prashanth" w:date="2021-08-19T15:12:00Z">
         <w:r>
           <w:rPr>
             <w:rFonts w:ascii="Arial" w:eastAsia="Arial" w:hAnsi="Arial" w:cs="Arial"/>
             <w:b/>
             <w:bCs/>
             <w:color w:val="000000" w:themeColor="text1"/>
-            <w:rPrChange w:id="358" w:author="Rangan, Prashanth" w:date="2021-08-19T15:12:00Z">
+            <w:rPrChange w:id="474" w:author="Rangan, Prashanth" w:date="2021-08-19T15:12:00Z">
               <w:rPr>
                 <w:rFonts w:ascii="Arial" w:eastAsia="Arial" w:hAnsi="Arial" w:cs="Arial"/>
                 <w:color w:val="000000" w:themeColor="text1"/>
@@ -6187,24 +7044,25 @@
         <w:spacing w:after="0" w:line="360" w:lineRule="auto"/>
         <w:jc w:val="both"/>
         <w:rPr>
-          <w:del w:id="359" w:author="Rangan, Prashanth" w:date="2021-08-19T15:11:00Z"/>
+          <w:del w:id="475" w:author="Rangan, Prashanth" w:date="2021-08-19T15:11:00Z"/>
           <w:rFonts w:ascii="Arial" w:eastAsia="Arial" w:hAnsi="Arial" w:cs="Arial"/>
           <w:color w:val="000000" w:themeColor="text1"/>
           <w:u w:val="single"/>
         </w:rPr>
-        <w:pPrChange w:id="360" w:author="Rangan, Prashanth" w:date="2021-08-19T15:13:00Z">
+        <w:pPrChange w:id="476" w:author="Rangan, Prashanth" w:date="2021-08-19T15:13:00Z">
           <w:pPr>
             <w:spacing w:after="0" w:line="360" w:lineRule="auto"/>
           </w:pPr>
         </w:pPrChange>
       </w:pPr>
-      <w:del w:id="361" w:author="Rangan, Prashanth" w:date="2021-08-19T15:11:00Z">
+      <w:del w:id="477" w:author="Rangan, Prashanth" w:date="2021-08-19T15:11:00Z">
         <w:r>
           <w:rPr>
             <w:rFonts w:ascii="Arial" w:eastAsia="Arial" w:hAnsi="Arial" w:cs="Arial"/>
             <w:color w:val="000000" w:themeColor="text1"/>
             <w:u w:val="single"/>
           </w:rPr>
+          <w:lastRenderedPageBreak/>
           <w:delText>Discussion</w:delText>
         </w:r>
       </w:del>
@@ -6214,7 +7072,7 @@
         <w:spacing w:after="0" w:line="360" w:lineRule="auto"/>
         <w:jc w:val="both"/>
         <w:rPr>
-          <w:ins w:id="362" w:author="Martin, Elliot T" w:date="2021-10-25T12:34:00Z"/>
+          <w:ins w:id="478" w:author="Martin, Elliot T" w:date="2021-10-25T12:34:00Z"/>
           <w:rFonts w:ascii="Arial" w:eastAsia="Arial" w:hAnsi="Arial" w:cs="Arial"/>
           <w:color w:val="000000" w:themeColor="text1"/>
         </w:rPr>
@@ -6327,11 +7185,11 @@
         <w:spacing w:after="0" w:line="360" w:lineRule="auto"/>
         <w:jc w:val="both"/>
         <w:rPr>
-          <w:del w:id="363" w:author="Martin, Elliot T" w:date="2021-10-25T12:34:00Z"/>
-          <w:rFonts w:ascii="Arial" w:eastAsia="Arial" w:hAnsi="Arial" w:cs="Arial"/>
-          <w:color w:val="000000" w:themeColor="text1"/>
-        </w:rPr>
-        <w:pPrChange w:id="364" w:author="Rangan, Prashanth" w:date="2021-08-19T15:13:00Z">
+          <w:del w:id="479" w:author="Martin, Elliot T" w:date="2021-10-25T12:34:00Z"/>
+          <w:rFonts w:ascii="Arial" w:eastAsia="Arial" w:hAnsi="Arial" w:cs="Arial"/>
+          <w:color w:val="000000" w:themeColor="text1"/>
+        </w:rPr>
+        <w:pPrChange w:id="480" w:author="Rangan, Prashanth" w:date="2021-08-19T15:13:00Z">
           <w:pPr>
             <w:spacing w:after="0" w:line="360" w:lineRule="auto"/>
           </w:pPr>
@@ -6346,13 +7204,13 @@
           <w:rFonts w:ascii="Arial" w:eastAsia="Arial" w:hAnsi="Arial" w:cs="Arial"/>
           <w:color w:val="000000" w:themeColor="text1"/>
         </w:rPr>
-        <w:pPrChange w:id="365" w:author="Rangan, Prashanth" w:date="2021-08-19T15:13:00Z">
+        <w:pPrChange w:id="481" w:author="Rangan, Prashanth" w:date="2021-08-19T15:13:00Z">
           <w:pPr>
             <w:spacing w:after="0" w:line="360" w:lineRule="auto"/>
           </w:pPr>
         </w:pPrChange>
       </w:pPr>
-      <w:ins w:id="366" w:author="Martin, Elliot T" w:date="2021-10-25T12:34:00Z">
+      <w:ins w:id="482" w:author="Martin, Elliot T" w:date="2021-10-25T12:34:00Z">
         <w:r>
           <w:rPr>
             <w:rFonts w:ascii="Arial" w:eastAsia="Arial" w:hAnsi="Arial" w:cs="Arial"/>
@@ -6361,16 +7219,34 @@
           <w:t xml:space="preserve">We have discovered that </w:t>
         </w:r>
       </w:ins>
-      <w:ins w:id="367" w:author="Martin, Elliot T" w:date="2021-10-25T12:35:00Z">
-        <w:r>
-          <w:rPr>
-            <w:rFonts w:ascii="Arial" w:eastAsia="Arial" w:hAnsi="Arial" w:cs="Arial"/>
-            <w:color w:val="000000" w:themeColor="text1"/>
-          </w:rPr>
-          <w:t>a member of the synaptonemal complex is regulated post</w:t>
-        </w:r>
-      </w:ins>
-      <w:ins w:id="368" w:author="Martin, Elliot T" w:date="2021-10-25T12:38:00Z">
+      <w:ins w:id="483" w:author="Martin, Elliot T" w:date="2021-10-25T12:35:00Z">
+        <w:r>
+          <w:rPr>
+            <w:rFonts w:ascii="Arial" w:eastAsia="Arial" w:hAnsi="Arial" w:cs="Arial"/>
+            <w:color w:val="000000" w:themeColor="text1"/>
+          </w:rPr>
+          <w:t xml:space="preserve">a </w:t>
+        </w:r>
+      </w:ins>
+      <w:ins w:id="484" w:author="Martin, Elliot T" w:date="2021-11-19T13:06:00Z">
+        <w:r>
+          <w:rPr>
+            <w:rFonts w:ascii="Arial" w:eastAsia="Arial" w:hAnsi="Arial" w:cs="Arial"/>
+            <w:color w:val="000000" w:themeColor="text1"/>
+          </w:rPr>
+          <w:t xml:space="preserve">key meiosis regulator and a </w:t>
+        </w:r>
+      </w:ins>
+      <w:ins w:id="485" w:author="Martin, Elliot T" w:date="2021-10-25T12:35:00Z">
+        <w:r>
+          <w:rPr>
+            <w:rFonts w:ascii="Arial" w:eastAsia="Arial" w:hAnsi="Arial" w:cs="Arial"/>
+            <w:color w:val="000000" w:themeColor="text1"/>
+          </w:rPr>
+          <w:t>member of the synaptonemal complex is regulated post</w:t>
+        </w:r>
+      </w:ins>
+      <w:ins w:id="486" w:author="Martin, Elliot T" w:date="2021-10-25T12:38:00Z">
         <w:r>
           <w:rPr>
             <w:rFonts w:ascii="Arial" w:eastAsia="Arial" w:hAnsi="Arial" w:cs="Arial"/>
@@ -6379,7 +7255,7 @@
           <w:t>-t</w:t>
         </w:r>
       </w:ins>
-      <w:ins w:id="369" w:author="Martin, Elliot T" w:date="2021-10-25T12:35:00Z">
+      <w:ins w:id="487" w:author="Martin, Elliot T" w:date="2021-10-25T12:35:00Z">
         <w:r>
           <w:rPr>
             <w:rFonts w:ascii="Arial" w:eastAsia="Arial" w:hAnsi="Arial" w:cs="Arial"/>
@@ -6388,7 +7264,7 @@
           <w:t xml:space="preserve">ranscriptionally, at the level of translation. </w:t>
         </w:r>
       </w:ins>
-      <w:ins w:id="370" w:author="Martin, Elliot T" w:date="2021-10-25T12:36:00Z">
+      <w:ins w:id="488" w:author="Martin, Elliot T" w:date="2021-10-25T12:36:00Z">
         <w:r>
           <w:rPr>
             <w:rFonts w:ascii="Arial" w:eastAsia="Arial" w:hAnsi="Arial" w:cs="Arial"/>
@@ -6397,7 +7273,7 @@
           <w:t xml:space="preserve">This adds to our understanding regarding how the mitotic to meiotic transition in regulated. </w:t>
         </w:r>
       </w:ins>
-      <w:ins w:id="371" w:author="Martin, Elliot T" w:date="2021-10-25T12:37:00Z">
+      <w:ins w:id="489" w:author="Martin, Elliot T" w:date="2021-10-25T12:37:00Z">
         <w:r>
           <w:rPr>
             <w:rFonts w:ascii="Arial" w:eastAsia="Arial" w:hAnsi="Arial" w:cs="Arial"/>
@@ -6406,7 +7282,7 @@
           <w:t>We leave to future work to determine how widespread post-</w:t>
         </w:r>
       </w:ins>
-      <w:ins w:id="372" w:author="Martin, Elliot T" w:date="2021-10-25T12:38:00Z">
+      <w:ins w:id="490" w:author="Martin, Elliot T" w:date="2021-10-25T12:38:00Z">
         <w:r>
           <w:rPr>
             <w:rFonts w:ascii="Arial" w:eastAsia="Arial" w:hAnsi="Arial" w:cs="Arial"/>
@@ -6415,7 +7291,7 @@
           <w:t xml:space="preserve">transcriptional </w:t>
         </w:r>
       </w:ins>
-      <w:ins w:id="373" w:author="Martin, Elliot T" w:date="2021-10-25T12:37:00Z">
+      <w:ins w:id="491" w:author="Martin, Elliot T" w:date="2021-10-25T12:37:00Z">
         <w:r>
           <w:rPr>
             <w:rFonts w:ascii="Arial" w:eastAsia="Arial" w:hAnsi="Arial" w:cs="Arial"/>
@@ -6424,7 +7300,7 @@
           <w:t>regulation of crucial</w:t>
         </w:r>
       </w:ins>
-      <w:ins w:id="374" w:author="Martin, Elliot T" w:date="2021-10-25T12:38:00Z">
+      <w:ins w:id="492" w:author="Martin, Elliot T" w:date="2021-10-25T12:38:00Z">
         <w:r>
           <w:rPr>
             <w:rFonts w:ascii="Arial" w:eastAsia="Arial" w:hAnsi="Arial" w:cs="Arial"/>
@@ -6433,7 +7309,7 @@
           <w:t xml:space="preserve"> meiotic gene drives the mitotic to meiotic transition and mechanistically what factors underly this regulation.</w:t>
         </w:r>
       </w:ins>
-      <w:ins w:id="375" w:author="Martin, Elliot T" w:date="2021-10-25T12:37:00Z">
+      <w:ins w:id="493" w:author="Martin, Elliot T" w:date="2021-10-25T12:37:00Z">
         <w:r>
           <w:rPr>
             <w:rFonts w:ascii="Arial" w:eastAsia="Arial" w:hAnsi="Arial" w:cs="Arial"/>
@@ -6448,7 +7324,7 @@
         <w:spacing w:after="0" w:line="360" w:lineRule="auto"/>
         <w:jc w:val="both"/>
         <w:rPr>
-          <w:ins w:id="376" w:author="Martin, Elliot T" w:date="2021-10-25T09:34:00Z"/>
+          <w:ins w:id="494" w:author="Martin, Elliot T" w:date="2021-10-25T09:34:00Z"/>
           <w:rFonts w:ascii="Arial" w:eastAsia="Arial" w:hAnsi="Arial" w:cs="Arial"/>
           <w:color w:val="000000" w:themeColor="text1"/>
         </w:rPr>
@@ -6511,7 +7387,7 @@
         </w:rPr>
         <w:t xml:space="preserve">. </w:t>
       </w:r>
-      <w:del w:id="377" w:author="Martin, Elliot T" w:date="2021-10-07T11:47:00Z">
+      <w:del w:id="495" w:author="Martin, Elliot T" w:date="2021-10-07T11:47:00Z">
         <w:r>
           <w:rPr>
             <w:rFonts w:ascii="Arial" w:eastAsia="Arial" w:hAnsi="Arial" w:cs="Arial"/>
@@ -6520,22 +7396,13 @@
           <w:delText>Ovary-App</w:delText>
         </w:r>
       </w:del>
-      <w:proofErr w:type="spellStart"/>
-      <w:ins w:id="378" w:author="Martin, Elliot T" w:date="2021-10-28T17:00:00Z">
-        <w:r>
-          <w:rPr>
-            <w:rFonts w:ascii="Arial" w:eastAsia="Arial" w:hAnsi="Arial" w:cs="Arial"/>
-            <w:color w:val="000000" w:themeColor="text1"/>
-          </w:rPr>
-          <w:t>Oo</w:t>
-        </w:r>
-        <w:proofErr w:type="spellEnd"/>
-        <w:r>
-          <w:rPr>
-            <w:rFonts w:ascii="Arial" w:eastAsia="Arial" w:hAnsi="Arial" w:cs="Arial"/>
-            <w:color w:val="000000" w:themeColor="text1"/>
-          </w:rPr>
-          <w:t>-site</w:t>
+      <w:ins w:id="496" w:author="Martin, Elliot T" w:date="2021-10-28T17:00:00Z">
+        <w:r>
+          <w:rPr>
+            <w:rFonts w:ascii="Arial" w:eastAsia="Arial" w:hAnsi="Arial" w:cs="Arial"/>
+            <w:color w:val="000000" w:themeColor="text1"/>
+          </w:rPr>
+          <w:t>Oo-site</w:t>
         </w:r>
       </w:ins>
       <w:r>
@@ -6602,7 +7469,7 @@
         <w:spacing w:after="0" w:line="360" w:lineRule="auto"/>
         <w:jc w:val="both"/>
         <w:rPr>
-          <w:ins w:id="379" w:author="Martin, Elliot T" w:date="2021-10-25T09:34:00Z"/>
+          <w:ins w:id="497" w:author="Martin, Elliot T" w:date="2021-10-25T09:34:00Z"/>
           <w:rFonts w:ascii="Arial" w:eastAsia="Arial" w:hAnsi="Arial" w:cs="Arial"/>
           <w:color w:val="000000" w:themeColor="text1"/>
         </w:rPr>
@@ -6613,21 +7480,21 @@
         <w:spacing w:after="0" w:line="360" w:lineRule="auto"/>
         <w:jc w:val="both"/>
         <w:rPr>
-          <w:ins w:id="380" w:author="Martin, Elliot T" w:date="2021-10-25T09:36:00Z"/>
+          <w:ins w:id="498" w:author="Martin, Elliot T" w:date="2021-10-25T09:36:00Z"/>
           <w:rFonts w:ascii="Arial" w:eastAsia="Arial" w:hAnsi="Arial" w:cs="Arial"/>
           <w:b/>
           <w:bCs/>
           <w:color w:val="000000" w:themeColor="text1"/>
-          <w:rPrChange w:id="381" w:author="Martin, Elliot T" w:date="2021-10-25T10:09:00Z">
+          <w:rPrChange w:id="499" w:author="Martin, Elliot T" w:date="2021-10-25T10:09:00Z">
             <w:rPr>
-              <w:ins w:id="382" w:author="Martin, Elliot T" w:date="2021-10-25T09:36:00Z"/>
+              <w:ins w:id="500" w:author="Martin, Elliot T" w:date="2021-10-25T09:36:00Z"/>
               <w:rFonts w:ascii="Arial" w:eastAsia="Arial" w:hAnsi="Arial" w:cs="Arial"/>
               <w:color w:val="000000" w:themeColor="text1"/>
             </w:rPr>
           </w:rPrChange>
         </w:rPr>
       </w:pPr>
-      <w:ins w:id="383" w:author="Martin, Elliot T" w:date="2021-10-25T09:34:00Z">
+      <w:ins w:id="501" w:author="Martin, Elliot T" w:date="2021-10-25T09:34:00Z">
         <w:r>
           <w:rPr>
             <w:rFonts w:ascii="Arial" w:eastAsia="Arial" w:hAnsi="Arial" w:cs="Arial"/>
@@ -6643,7 +7510,7 @@
             <w:b/>
             <w:bCs/>
             <w:color w:val="000000" w:themeColor="text1"/>
-            <w:rPrChange w:id="384" w:author="Martin, Elliot T" w:date="2021-10-25T09:34:00Z">
+            <w:rPrChange w:id="502" w:author="Martin, Elliot T" w:date="2021-10-25T09:34:00Z">
               <w:rPr>
                 <w:rFonts w:ascii="Arial" w:eastAsia="Arial" w:hAnsi="Arial" w:cs="Arial"/>
                 <w:color w:val="000000" w:themeColor="text1"/>
@@ -6668,13 +7535,12 @@
         <w:spacing w:after="0" w:line="360" w:lineRule="auto"/>
         <w:jc w:val="both"/>
         <w:rPr>
-          <w:ins w:id="385" w:author="Martin, Elliot T" w:date="2021-10-25T09:35:00Z"/>
+          <w:ins w:id="503" w:author="Martin, Elliot T" w:date="2021-10-25T09:35:00Z"/>
           <w:rFonts w:ascii="Arial" w:eastAsia="Arial" w:hAnsi="Arial" w:cs="Arial"/>
           <w:color w:val="000000" w:themeColor="text1"/>
         </w:rPr>
       </w:pPr>
-      <w:proofErr w:type="spellStart"/>
-      <w:ins w:id="386" w:author="Martin, Elliot T" w:date="2021-10-25T09:34:00Z">
+      <w:ins w:id="504" w:author="Martin, Elliot T" w:date="2021-10-25T09:34:00Z">
         <w:r>
           <w:rPr>
             <w:rFonts w:ascii="Arial" w:eastAsia="Arial" w:hAnsi="Arial" w:cs="Arial"/>
@@ -6683,21 +7549,13 @@
           <w:t>Fl</w:t>
         </w:r>
       </w:ins>
-      <w:ins w:id="387" w:author="Martin, Elliot T" w:date="2021-10-25T09:35:00Z">
-        <w:r>
-          <w:rPr>
-            <w:rFonts w:ascii="Arial" w:eastAsia="Arial" w:hAnsi="Arial" w:cs="Arial"/>
-            <w:color w:val="000000" w:themeColor="text1"/>
-          </w:rPr>
-          <w:t>ylines</w:t>
-        </w:r>
-        <w:proofErr w:type="spellEnd"/>
-        <w:r>
-          <w:rPr>
-            <w:rFonts w:ascii="Arial" w:eastAsia="Arial" w:hAnsi="Arial" w:cs="Arial"/>
-            <w:color w:val="000000" w:themeColor="text1"/>
-          </w:rPr>
-          <w:t>:</w:t>
+      <w:ins w:id="505" w:author="Martin, Elliot T" w:date="2021-10-25T09:35:00Z">
+        <w:r>
+          <w:rPr>
+            <w:rFonts w:ascii="Arial" w:eastAsia="Arial" w:hAnsi="Arial" w:cs="Arial"/>
+            <w:color w:val="000000" w:themeColor="text1"/>
+          </w:rPr>
+          <w:t>ylines:</w:t>
         </w:r>
       </w:ins>
     </w:p>
@@ -6706,14 +7564,13 @@
         <w:spacing w:after="0" w:line="360" w:lineRule="auto"/>
         <w:jc w:val="both"/>
         <w:rPr>
-          <w:ins w:id="388" w:author="Martin, Elliot T" w:date="2021-10-25T10:09:00Z"/>
+          <w:ins w:id="506" w:author="Martin, Elliot T" w:date="2021-11-19T13:05:00Z"/>
           <w:rFonts w:ascii="Lucida Sans" w:hAnsi="Lucida Sans"/>
           <w:color w:val="191919"/>
           <w:shd w:val="clear" w:color="auto" w:fill="FFFFFF"/>
         </w:rPr>
       </w:pPr>
-      <w:proofErr w:type="spellStart"/>
-      <w:ins w:id="389" w:author="Martin, Elliot T" w:date="2021-10-25T09:35:00Z">
+      <w:ins w:id="507" w:author="Martin, Elliot T" w:date="2021-10-25T09:35:00Z">
         <w:r>
           <w:rPr>
             <w:rStyle w:val="Emphasis"/>
@@ -6722,18 +7579,7 @@
             <w:bdr w:val="none" w:sz="0" w:space="0" w:color="auto" w:frame="1"/>
             <w:shd w:val="clear" w:color="auto" w:fill="FFFFFF"/>
           </w:rPr>
-          <w:t>ord</w:t>
-        </w:r>
-        <w:proofErr w:type="spellEnd"/>
-        <w:r>
-          <w:rPr>
-            <w:rStyle w:val="Emphasis"/>
-            <w:rFonts w:ascii="Lucida Sans" w:hAnsi="Lucida Sans"/>
-            <w:color w:val="191919"/>
-            <w:bdr w:val="none" w:sz="0" w:space="0" w:color="auto" w:frame="1"/>
-            <w:shd w:val="clear" w:color="auto" w:fill="FFFFFF"/>
-          </w:rPr>
-          <w:t>-GFP</w:t>
+          <w:t>ord-GFP</w:t>
         </w:r>
         <w:r>
           <w:rPr>
@@ -6750,7 +7596,41 @@
         <w:spacing w:after="0" w:line="360" w:lineRule="auto"/>
         <w:jc w:val="both"/>
         <w:rPr>
-          <w:ins w:id="390" w:author="Martin, Elliot T" w:date="2021-10-25T09:36:00Z"/>
+          <w:ins w:id="508" w:author="Martin, Elliot T" w:date="2021-10-25T10:09:00Z"/>
+          <w:rFonts w:ascii="Lucida Sans" w:hAnsi="Lucida Sans"/>
+          <w:color w:val="191919"/>
+          <w:shd w:val="clear" w:color="auto" w:fill="FFFFFF"/>
+        </w:rPr>
+      </w:pPr>
+      <w:ins w:id="509" w:author="Martin, Elliot T" w:date="2021-11-19T13:05:00Z">
+        <w:r>
+          <w:rPr>
+            <w:rFonts w:ascii="Lucida Sans" w:hAnsi="Lucida Sans"/>
+            <w:i/>
+            <w:iCs/>
+            <w:color w:val="191919"/>
+            <w:shd w:val="clear" w:color="auto" w:fill="FFFFFF"/>
+          </w:rPr>
+          <w:t>nosGAL4</w:t>
+        </w:r>
+      </w:ins>
+      <w:ins w:id="510" w:author="Martin, Elliot T" w:date="2021-11-19T13:06:00Z">
+        <w:r>
+          <w:rPr>
+            <w:rFonts w:ascii="Lucida Sans" w:hAnsi="Lucida Sans"/>
+            <w:color w:val="191919"/>
+            <w:shd w:val="clear" w:color="auto" w:fill="FFFFFF"/>
+          </w:rPr>
+          <w:t xml:space="preserve"> </w:t>
+        </w:r>
+      </w:ins>
+    </w:p>
+    <w:p>
+      <w:pPr>
+        <w:spacing w:after="0" w:line="360" w:lineRule="auto"/>
+        <w:jc w:val="both"/>
+        <w:rPr>
+          <w:ins w:id="511" w:author="Martin, Elliot T" w:date="2021-10-25T09:36:00Z"/>
           <w:rFonts w:ascii="Lucida Sans" w:hAnsi="Lucida Sans"/>
           <w:color w:val="191919"/>
           <w:shd w:val="clear" w:color="auto" w:fill="FFFFFF"/>
@@ -6762,27 +7642,18 @@
         <w:spacing w:after="0" w:line="360" w:lineRule="auto"/>
         <w:jc w:val="both"/>
         <w:rPr>
-          <w:ins w:id="391" w:author="Martin, Elliot T" w:date="2021-10-25T09:36:00Z"/>
+          <w:ins w:id="512" w:author="Martin, Elliot T" w:date="2021-10-25T09:36:00Z"/>
           <w:rFonts w:ascii="Arial" w:eastAsia="Arial" w:hAnsi="Arial" w:cs="Arial"/>
           <w:color w:val="000000" w:themeColor="text1"/>
         </w:rPr>
       </w:pPr>
-      <w:proofErr w:type="spellStart"/>
-      <w:ins w:id="392" w:author="Martin, Elliot T" w:date="2021-10-25T09:36:00Z">
-        <w:r>
-          <w:rPr>
-            <w:rFonts w:ascii="Arial" w:eastAsia="Arial" w:hAnsi="Arial" w:cs="Arial"/>
-            <w:color w:val="000000" w:themeColor="text1"/>
-          </w:rPr>
-          <w:t>smFISH</w:t>
-        </w:r>
-        <w:proofErr w:type="spellEnd"/>
-        <w:r>
-          <w:rPr>
-            <w:rFonts w:ascii="Arial" w:eastAsia="Arial" w:hAnsi="Arial" w:cs="Arial"/>
-            <w:color w:val="000000" w:themeColor="text1"/>
-          </w:rPr>
-          <w:t>:</w:t>
+      <w:ins w:id="513" w:author="Martin, Elliot T" w:date="2021-10-25T09:36:00Z">
+        <w:r>
+          <w:rPr>
+            <w:rFonts w:ascii="Arial" w:eastAsia="Arial" w:hAnsi="Arial" w:cs="Arial"/>
+            <w:color w:val="000000" w:themeColor="text1"/>
+          </w:rPr>
+          <w:t>smFISH:</w:t>
         </w:r>
       </w:ins>
     </w:p>
@@ -6791,7 +7662,7 @@
         <w:spacing w:after="0" w:line="360" w:lineRule="auto"/>
         <w:jc w:val="both"/>
         <w:rPr>
-          <w:ins w:id="393" w:author="Martin, Elliot T" w:date="2021-10-25T09:36:00Z"/>
+          <w:ins w:id="514" w:author="Martin, Elliot T" w:date="2021-10-25T09:36:00Z"/>
           <w:rFonts w:ascii="Arial" w:eastAsia="Arial" w:hAnsi="Arial" w:cs="Arial"/>
           <w:color w:val="000000" w:themeColor="text1"/>
         </w:rPr>
@@ -6802,12 +7673,12 @@
         <w:spacing w:after="0" w:line="360" w:lineRule="auto"/>
         <w:jc w:val="both"/>
         <w:rPr>
-          <w:ins w:id="394" w:author="Martin, Elliot T" w:date="2021-10-25T09:36:00Z"/>
+          <w:ins w:id="515" w:author="Martin, Elliot T" w:date="2021-10-25T09:36:00Z"/>
           <w:rFonts w:ascii="Arial" w:eastAsia="Arial" w:hAnsi="Arial" w:cs="Arial"/>
           <w:color w:val="000000" w:themeColor="text1"/>
         </w:rPr>
       </w:pPr>
-      <w:ins w:id="395" w:author="Martin, Elliot T" w:date="2021-10-25T09:36:00Z">
+      <w:ins w:id="516" w:author="Martin, Elliot T" w:date="2021-10-25T09:36:00Z">
         <w:r>
           <w:rPr>
             <w:rFonts w:ascii="Arial" w:eastAsia="Arial" w:hAnsi="Arial" w:cs="Arial"/>
@@ -6822,12 +7693,12 @@
         <w:spacing w:after="0" w:line="360" w:lineRule="auto"/>
         <w:jc w:val="both"/>
         <w:rPr>
-          <w:ins w:id="396" w:author="Martin, Elliot T" w:date="2021-10-25T09:54:00Z"/>
+          <w:ins w:id="517" w:author="Martin, Elliot T" w:date="2021-10-25T09:54:00Z"/>
           <w:rFonts w:ascii="Arial" w:eastAsia="Arial" w:hAnsi="Arial" w:cs="Arial"/>
           <w:color w:val="000000" w:themeColor="text1"/>
         </w:rPr>
       </w:pPr>
-      <w:ins w:id="397" w:author="Martin, Elliot T" w:date="2021-10-25T09:37:00Z">
+      <w:ins w:id="518" w:author="Martin, Elliot T" w:date="2021-10-25T09:37:00Z">
         <w:r>
           <w:rPr>
             <w:rFonts w:ascii="Arial" w:eastAsia="Arial" w:hAnsi="Arial" w:cs="Arial"/>
@@ -6836,7 +7707,7 @@
           <w:t>Polysome-s</w:t>
         </w:r>
       </w:ins>
-      <w:ins w:id="398" w:author="Martin, Elliot T" w:date="2021-10-25T09:36:00Z">
+      <w:ins w:id="519" w:author="Martin, Elliot T" w:date="2021-10-25T09:36:00Z">
         <w:r>
           <w:rPr>
             <w:rFonts w:ascii="Arial" w:eastAsia="Arial" w:hAnsi="Arial" w:cs="Arial"/>
@@ -6845,7 +7716,7 @@
           <w:t>eq</w:t>
         </w:r>
       </w:ins>
-      <w:ins w:id="399" w:author="Martin, Elliot T" w:date="2021-10-25T09:37:00Z">
+      <w:ins w:id="520" w:author="Martin, Elliot T" w:date="2021-10-25T09:37:00Z">
         <w:r>
           <w:rPr>
             <w:rFonts w:ascii="Arial" w:eastAsia="Arial" w:hAnsi="Arial" w:cs="Arial"/>
@@ -6854,7 +7725,7 @@
           <w:t xml:space="preserve"> data was obtained from previous studies conducted by the Rangan lab. Data is available via the following GEO accession numbers</w:t>
         </w:r>
       </w:ins>
-      <w:ins w:id="400" w:author="Martin, Elliot T" w:date="2021-10-25T09:54:00Z">
+      <w:ins w:id="521" w:author="Martin, Elliot T" w:date="2021-10-25T09:54:00Z">
         <w:r>
           <w:rPr>
             <w:rFonts w:ascii="Arial" w:eastAsia="Arial" w:hAnsi="Arial" w:cs="Arial"/>
@@ -6869,37 +7740,21 @@
         <w:spacing w:after="0" w:line="360" w:lineRule="auto"/>
         <w:jc w:val="both"/>
         <w:rPr>
-          <w:ins w:id="401" w:author="Martin, Elliot T" w:date="2021-10-25T10:10:00Z"/>
+          <w:ins w:id="522" w:author="Martin, Elliot T" w:date="2021-10-25T10:10:00Z"/>
           <w:rFonts w:ascii="Arial" w:eastAsia="Arial" w:hAnsi="Arial" w:cs="Arial"/>
           <w:color w:val="000000" w:themeColor="text1"/>
         </w:rPr>
       </w:pPr>
-      <w:ins w:id="402" w:author="Martin, Elliot T" w:date="2021-10-25T09:54:00Z">
-        <w:r>
-          <w:rPr>
-            <w:rFonts w:ascii="Arial" w:eastAsia="Arial" w:hAnsi="Arial" w:cs="Arial"/>
-            <w:color w:val="000000" w:themeColor="text1"/>
-          </w:rPr>
-          <w:t>UAS-</w:t>
-        </w:r>
-        <w:proofErr w:type="spellStart"/>
-        <w:r>
-          <w:rPr>
-            <w:rFonts w:ascii="Arial" w:eastAsia="Arial" w:hAnsi="Arial" w:cs="Arial"/>
-            <w:color w:val="000000" w:themeColor="text1"/>
-          </w:rPr>
-          <w:t>tkv</w:t>
-        </w:r>
-        <w:proofErr w:type="spellEnd"/>
-        <w:r>
-          <w:rPr>
-            <w:rFonts w:ascii="Arial" w:eastAsia="Arial" w:hAnsi="Arial" w:cs="Arial"/>
-            <w:color w:val="000000" w:themeColor="text1"/>
-          </w:rPr>
-          <w:t xml:space="preserve"> </w:t>
-        </w:r>
-      </w:ins>
-      <w:ins w:id="403" w:author="Martin, Elliot T" w:date="2021-10-25T10:10:00Z">
+      <w:ins w:id="523" w:author="Martin, Elliot T" w:date="2021-10-25T09:54:00Z">
+        <w:r>
+          <w:rPr>
+            <w:rFonts w:ascii="Arial" w:eastAsia="Arial" w:hAnsi="Arial" w:cs="Arial"/>
+            <w:color w:val="000000" w:themeColor="text1"/>
+          </w:rPr>
+          <w:t xml:space="preserve">UAS-tkv </w:t>
+        </w:r>
+      </w:ins>
+      <w:ins w:id="524" w:author="Martin, Elliot T" w:date="2021-10-25T10:10:00Z">
         <w:r>
           <w:rPr>
             <w:rFonts w:ascii="Arial" w:eastAsia="Arial" w:hAnsi="Arial" w:cs="Arial"/>
@@ -6928,12 +7783,12 @@
         <w:spacing w:after="0" w:line="360" w:lineRule="auto"/>
         <w:jc w:val="both"/>
         <w:rPr>
-          <w:ins w:id="404" w:author="Martin, Elliot T" w:date="2021-10-25T09:55:00Z"/>
+          <w:ins w:id="525" w:author="Martin, Elliot T" w:date="2021-10-25T09:55:00Z"/>
           <w:rFonts w:ascii="Arial" w:eastAsia="Arial" w:hAnsi="Arial" w:cs="Arial"/>
           <w:color w:val="000000" w:themeColor="text1"/>
         </w:rPr>
       </w:pPr>
-      <w:ins w:id="405" w:author="Martin, Elliot T" w:date="2021-10-25T09:54:00Z">
+      <w:ins w:id="526" w:author="Martin, Elliot T" w:date="2021-10-25T09:54:00Z">
         <w:r>
           <w:rPr>
             <w:rFonts w:ascii="Arial" w:eastAsia="Arial" w:hAnsi="Arial" w:cs="Arial"/>
@@ -6942,7 +7797,7 @@
           <w:t>bam RNAi</w:t>
         </w:r>
       </w:ins>
-      <w:ins w:id="406" w:author="Martin, Elliot T" w:date="2021-10-25T09:55:00Z">
+      <w:ins w:id="527" w:author="Martin, Elliot T" w:date="2021-10-25T09:55:00Z">
         <w:r>
           <w:rPr>
             <w:rFonts w:ascii="Arial" w:eastAsia="Arial" w:hAnsi="Arial" w:cs="Arial"/>
@@ -6951,7 +7806,7 @@
           <w:tab/>
         </w:r>
       </w:ins>
-      <w:ins w:id="407" w:author="Martin, Elliot T" w:date="2021-10-25T10:10:00Z">
+      <w:ins w:id="528" w:author="Martin, Elliot T" w:date="2021-10-25T10:10:00Z">
         <w:r>
           <w:rPr>
             <w:rFonts w:ascii="Arial" w:eastAsia="Arial" w:hAnsi="Arial" w:cs="Arial"/>
@@ -6960,7 +7815,7 @@
           <w:tab/>
         </w:r>
       </w:ins>
-      <w:ins w:id="408" w:author="Martin, Elliot T" w:date="2021-10-25T09:55:00Z">
+      <w:ins w:id="529" w:author="Martin, Elliot T" w:date="2021-10-25T09:55:00Z">
         <w:r>
           <w:rPr>
             <w:rFonts w:ascii="Arial" w:eastAsia="Arial" w:hAnsi="Arial" w:cs="Arial"/>
@@ -6970,7 +7825,7 @@
         </w:r>
       </w:ins>
       <w:proofErr w:type="gramStart"/>
-      <w:ins w:id="409" w:author="Martin, Elliot T" w:date="2021-10-25T10:10:00Z">
+      <w:ins w:id="530" w:author="Martin, Elliot T" w:date="2021-10-25T10:10:00Z">
         <w:r>
           <w:rPr>
             <w:rFonts w:ascii="Arial" w:eastAsia="Arial" w:hAnsi="Arial" w:cs="Arial"/>
@@ -6986,12 +7841,12 @@
         <w:spacing w:after="0" w:line="360" w:lineRule="auto"/>
         <w:jc w:val="both"/>
         <w:rPr>
-          <w:ins w:id="410" w:author="Martin, Elliot T" w:date="2021-10-25T09:36:00Z"/>
+          <w:ins w:id="531" w:author="Martin, Elliot T" w:date="2021-10-25T09:36:00Z"/>
           <w:rFonts w:ascii="Arial" w:eastAsia="Arial" w:hAnsi="Arial" w:cs="Arial"/>
           <w:color w:val="000000" w:themeColor="text1"/>
         </w:rPr>
       </w:pPr>
-      <w:ins w:id="411" w:author="Martin, Elliot T" w:date="2021-10-25T10:43:00Z">
+      <w:ins w:id="532" w:author="Martin, Elliot T" w:date="2021-10-25T10:43:00Z">
         <w:r>
           <w:rPr>
             <w:rFonts w:ascii="Arial" w:eastAsia="Arial" w:hAnsi="Arial" w:cs="Arial"/>
@@ -7000,7 +7855,7 @@
           <w:t>b</w:t>
         </w:r>
       </w:ins>
-      <w:ins w:id="412" w:author="Martin, Elliot T" w:date="2021-10-25T09:55:00Z">
+      <w:ins w:id="533" w:author="Martin, Elliot T" w:date="2021-10-25T09:55:00Z">
         <w:r>
           <w:rPr>
             <w:rFonts w:ascii="Arial" w:eastAsia="Arial" w:hAnsi="Arial" w:cs="Arial"/>
@@ -7009,7 +7864,7 @@
           <w:t>am RNAi; HS-bam</w:t>
         </w:r>
       </w:ins>
-      <w:ins w:id="413" w:author="Martin, Elliot T" w:date="2021-10-25T09:56:00Z">
+      <w:ins w:id="534" w:author="Martin, Elliot T" w:date="2021-10-25T09:56:00Z">
         <w:r>
           <w:rPr>
             <w:rFonts w:ascii="Arial" w:eastAsia="Arial" w:hAnsi="Arial" w:cs="Arial"/>
@@ -7018,7 +7873,7 @@
           <w:tab/>
         </w:r>
       </w:ins>
-      <w:ins w:id="414" w:author="Martin, Elliot T" w:date="2021-10-25T10:11:00Z">
+      <w:ins w:id="535" w:author="Martin, Elliot T" w:date="2021-10-25T10:11:00Z">
         <w:r>
           <w:rPr>
             <w:rFonts w:ascii="Arial" w:eastAsia="Arial" w:hAnsi="Arial" w:cs="Arial"/>
@@ -7042,12 +7897,12 @@
         <w:spacing w:after="0" w:line="360" w:lineRule="auto"/>
         <w:jc w:val="both"/>
         <w:rPr>
-          <w:ins w:id="415" w:author="Martin, Elliot T" w:date="2021-10-25T09:55:00Z"/>
+          <w:ins w:id="536" w:author="Martin, Elliot T" w:date="2021-10-25T09:55:00Z"/>
           <w:rFonts w:ascii="Arial" w:eastAsia="Arial" w:hAnsi="Arial" w:cs="Arial"/>
           <w:color w:val="000000" w:themeColor="text1"/>
         </w:rPr>
       </w:pPr>
-      <w:ins w:id="416" w:author="Martin, Elliot T" w:date="2021-10-25T09:55:00Z">
+      <w:ins w:id="537" w:author="Martin, Elliot T" w:date="2021-10-25T09:55:00Z">
         <w:r>
           <w:rPr>
             <w:rFonts w:ascii="Arial" w:eastAsia="Arial" w:hAnsi="Arial" w:cs="Arial"/>
@@ -7056,7 +7911,7 @@
           <w:t>Young wild-type</w:t>
         </w:r>
       </w:ins>
-      <w:ins w:id="417" w:author="Martin, Elliot T" w:date="2021-10-25T10:11:00Z">
+      <w:ins w:id="538" w:author="Martin, Elliot T" w:date="2021-10-25T10:11:00Z">
         <w:r>
           <w:rPr>
             <w:rFonts w:ascii="Arial" w:eastAsia="Arial" w:hAnsi="Arial" w:cs="Arial"/>
@@ -7065,7 +7920,7 @@
           <w:tab/>
         </w:r>
       </w:ins>
-      <w:ins w:id="418" w:author="Martin, Elliot T" w:date="2021-10-25T10:53:00Z">
+      <w:ins w:id="539" w:author="Martin, Elliot T" w:date="2021-10-25T10:53:00Z">
         <w:r>
           <w:rPr>
             <w:rFonts w:ascii="Arial" w:eastAsia="Arial" w:hAnsi="Arial" w:cs="Arial"/>
@@ -7080,7 +7935,7 @@
         <w:spacing w:after="0" w:line="360" w:lineRule="auto"/>
         <w:jc w:val="both"/>
         <w:rPr>
-          <w:ins w:id="419" w:author="Martin, Elliot T" w:date="2021-10-25T09:38:00Z"/>
+          <w:ins w:id="540" w:author="Martin, Elliot T" w:date="2021-10-25T09:38:00Z"/>
           <w:rFonts w:ascii="Arial" w:eastAsia="Arial" w:hAnsi="Arial" w:cs="Arial"/>
           <w:color w:val="000000" w:themeColor="text1"/>
         </w:rPr>
@@ -7091,12 +7946,12 @@
         <w:spacing w:after="0" w:line="360" w:lineRule="auto"/>
         <w:jc w:val="both"/>
         <w:rPr>
-          <w:ins w:id="420" w:author="Martin, Elliot T" w:date="2021-10-25T09:36:00Z"/>
+          <w:ins w:id="541" w:author="Martin, Elliot T" w:date="2021-10-25T09:36:00Z"/>
           <w:rFonts w:ascii="Arial" w:eastAsia="Arial" w:hAnsi="Arial" w:cs="Arial"/>
           <w:color w:val="000000" w:themeColor="text1"/>
         </w:rPr>
       </w:pPr>
-      <w:ins w:id="421" w:author="Martin, Elliot T" w:date="2021-10-25T09:38:00Z">
+      <w:ins w:id="542" w:author="Martin, Elliot T" w:date="2021-10-25T09:38:00Z">
         <w:r>
           <w:rPr>
             <w:rFonts w:ascii="Arial" w:eastAsia="Arial" w:hAnsi="Arial" w:cs="Arial"/>
@@ -7105,7 +7960,7 @@
           <w:t xml:space="preserve">Single cell sequencing data was obtained from </w:t>
         </w:r>
       </w:ins>
-      <w:ins w:id="422" w:author="Martin, Elliot T" w:date="2021-10-25T09:53:00Z">
+      <w:ins w:id="543" w:author="Martin, Elliot T" w:date="2021-10-25T09:53:00Z">
         <w:r>
           <w:rPr>
             <w:rFonts w:ascii="Arial" w:eastAsia="Arial" w:hAnsi="Arial" w:cs="Arial"/>
@@ -7114,7 +7969,7 @@
           <w:t xml:space="preserve">Slaidina et al., GEO </w:t>
         </w:r>
       </w:ins>
-      <w:ins w:id="423" w:author="Martin, Elliot T" w:date="2021-10-25T09:54:00Z">
+      <w:ins w:id="544" w:author="Martin, Elliot T" w:date="2021-10-25T09:54:00Z">
         <w:r>
           <w:rPr>
             <w:rFonts w:ascii="Arial" w:eastAsia="Arial" w:hAnsi="Arial" w:cs="Arial"/>
@@ -7130,7 +7985,7 @@
           <w:t>GSE162192</w:t>
         </w:r>
       </w:ins>
-      <w:ins w:id="424" w:author="Martin, Elliot T" w:date="2021-10-25T09:53:00Z">
+      <w:ins w:id="545" w:author="Martin, Elliot T" w:date="2021-10-25T09:53:00Z">
         <w:r>
           <w:rPr>
             <w:rFonts w:ascii="Arial" w:eastAsia="Arial" w:hAnsi="Arial" w:cs="Arial"/>
@@ -7145,12 +8000,12 @@
         <w:spacing w:after="0" w:line="360" w:lineRule="auto"/>
         <w:jc w:val="both"/>
         <w:rPr>
-          <w:ins w:id="425" w:author="Martin, Elliot T" w:date="2021-10-25T09:37:00Z"/>
+          <w:ins w:id="546" w:author="Martin, Elliot T" w:date="2021-10-25T09:37:00Z"/>
           <w:rFonts w:ascii="Arial" w:eastAsia="Arial" w:hAnsi="Arial" w:cs="Arial"/>
           <w:color w:val="000000" w:themeColor="text1"/>
         </w:rPr>
       </w:pPr>
-      <w:ins w:id="426" w:author="Martin, Elliot T" w:date="2021-10-25T09:36:00Z">
+      <w:ins w:id="547" w:author="Martin, Elliot T" w:date="2021-10-25T09:36:00Z">
         <w:r>
           <w:rPr>
             <w:rFonts w:ascii="Arial" w:eastAsia="Arial" w:hAnsi="Arial" w:cs="Arial"/>
@@ -7164,211 +8019,184 @@
       <w:pPr>
         <w:jc w:val="both"/>
         <w:rPr>
-          <w:ins w:id="427" w:author="Martin, Elliot T" w:date="2021-10-25T10:55:00Z"/>
-          <w:rFonts w:ascii="Arial" w:eastAsia="Arial" w:hAnsi="Arial" w:cs="Arial"/>
-        </w:rPr>
-      </w:pPr>
-      <w:bookmarkStart w:id="428" w:name="_Hlk74227195"/>
-      <w:ins w:id="429" w:author="Martin, Elliot T" w:date="2021-10-25T10:55:00Z">
-        <w:r>
-          <w:rPr>
-            <w:rFonts w:ascii="Arial" w:eastAsia="Arial" w:hAnsi="Arial" w:cs="Arial"/>
-          </w:rPr>
-          <w:t xml:space="preserve">Reads were mapped to the </w:t>
-        </w:r>
-        <w:r>
-          <w:rPr>
-            <w:rFonts w:ascii="Arial" w:eastAsia="Arial" w:hAnsi="Arial" w:cs="Arial"/>
-            <w:i/>
-            <w:iCs/>
-          </w:rPr>
-          <w:t>Drosophila</w:t>
-        </w:r>
-        <w:r>
-          <w:rPr>
-            <w:rFonts w:ascii="Arial" w:eastAsia="Arial" w:hAnsi="Arial" w:cs="Arial"/>
-          </w:rPr>
-          <w:t xml:space="preserve"> genome (dm6.01) using </w:t>
-        </w:r>
-        <w:r>
-          <w:rPr>
-            <w:rFonts w:ascii="Arial" w:eastAsia="Arial" w:hAnsi="Arial" w:cs="Arial"/>
-          </w:rPr>
-          <w:t>STAR</w:t>
-        </w:r>
-        <w:r>
-          <w:rPr>
-            <w:rFonts w:ascii="Arial" w:eastAsia="Arial" w:hAnsi="Arial" w:cs="Arial"/>
-          </w:rPr>
-          <w:t xml:space="preserve"> version </w:t>
-        </w:r>
-      </w:ins>
-      <w:ins w:id="430" w:author="Martin, Elliot T" w:date="2021-10-25T10:56:00Z">
-        <w:r>
-          <w:rPr>
-            <w:rFonts w:ascii="Arial" w:eastAsia="Arial" w:hAnsi="Arial" w:cs="Arial"/>
-          </w:rPr>
-          <w:t>2.6.1c</w:t>
-        </w:r>
-      </w:ins>
-      <w:ins w:id="431" w:author="Martin, Elliot T" w:date="2021-10-25T10:55:00Z">
-        <w:r>
-          <w:rPr>
-            <w:rFonts w:ascii="Arial" w:eastAsia="Arial" w:hAnsi="Arial" w:cs="Arial"/>
-          </w:rPr>
-          <w:t xml:space="preserve">. Mapped reads were assigned to features </w:t>
-        </w:r>
-        <w:r>
-          <w:rPr>
-            <w:rFonts w:ascii="Arial" w:eastAsia="Arial" w:hAnsi="Arial" w:cs="Arial"/>
-          </w:rPr>
-          <w:t>also</w:t>
-        </w:r>
-        <w:r>
-          <w:rPr>
-            <w:rFonts w:ascii="Arial" w:eastAsia="Arial" w:hAnsi="Arial" w:cs="Arial"/>
-          </w:rPr>
-          <w:t xml:space="preserve"> </w:t>
-        </w:r>
-        <w:r>
-          <w:rPr>
-            <w:rFonts w:ascii="Arial" w:eastAsia="Arial" w:hAnsi="Arial" w:cs="Arial"/>
-          </w:rPr>
-          <w:t>using STAR</w:t>
-        </w:r>
-        <w:r>
-          <w:rPr>
-            <w:rFonts w:ascii="Arial" w:eastAsia="Arial" w:hAnsi="Arial" w:cs="Arial"/>
-          </w:rPr>
-          <w:t xml:space="preserve">. Translation efficiency was calculated as in (Flora et al., 2018) using a custom R script. Briefly, CPMs (counts per million) values were calculated. </w:t>
-        </w:r>
-        <w:r>
-          <w:rPr>
-            <w:rFonts w:ascii="Arial" w:eastAsia="Arial" w:hAnsi="Arial" w:cs="Arial"/>
-            <w:highlight w:val="red"/>
-            <w:rPrChange w:id="432" w:author="Martin, Elliot T" w:date="2021-10-25T10:57:00Z">
-              <w:rPr>
-                <w:rFonts w:ascii="Arial" w:eastAsia="Arial" w:hAnsi="Arial" w:cs="Arial"/>
-              </w:rPr>
-            </w:rPrChange>
-          </w:rPr>
-          <w:t>Any gene having zero reads in any library was discarded from further analysis.</w:t>
-        </w:r>
-        <w:r>
-          <w:rPr>
-            <w:rFonts w:ascii="Arial" w:eastAsia="Arial" w:hAnsi="Arial" w:cs="Arial"/>
-          </w:rPr>
-          <w:t xml:space="preserve"> The log</w:t>
-        </w:r>
-        <w:r>
-          <w:rPr>
-            <w:rFonts w:ascii="Arial" w:eastAsia="Arial" w:hAnsi="Arial" w:cs="Arial"/>
-            <w:vertAlign w:val="subscript"/>
-          </w:rPr>
-          <w:t>2</w:t>
-        </w:r>
-        <w:r>
-          <w:rPr>
-            <w:rFonts w:ascii="Arial" w:eastAsia="Arial" w:hAnsi="Arial" w:cs="Arial"/>
-          </w:rPr>
-          <w:t xml:space="preserve"> ratio of CPMs between the polysome fraction and total mRNA was calculated and averaged between replicates. This ratio represents TE, TE of each replicate was averaged</w:t>
-        </w:r>
-        <w:r>
-          <w:rPr>
-            <w:rFonts w:ascii="Arial" w:eastAsia="Arial" w:hAnsi="Arial" w:cs="Arial"/>
-          </w:rPr>
-          <w:t>. Targets were</w:t>
-        </w:r>
-        <w:r>
-          <w:rPr>
-            <w:rFonts w:ascii="Arial" w:eastAsia="Arial" w:hAnsi="Arial" w:cs="Arial"/>
-          </w:rPr>
-          <w:t xml:space="preserve"> defined as transcripts falling greater or less than one standard deviation from the median TE</w:t>
-        </w:r>
-        <w:r>
-          <w:rPr>
-            <w:rFonts w:ascii="Arial" w:eastAsia="Arial" w:hAnsi="Arial" w:cs="Arial"/>
-          </w:rPr>
-          <w:t xml:space="preserve"> in </w:t>
-        </w:r>
-        <w:proofErr w:type="spellStart"/>
-        <w:r>
-          <w:rPr>
-            <w:rFonts w:ascii="Arial" w:eastAsia="Arial" w:hAnsi="Arial" w:cs="Arial"/>
-            <w:i/>
-            <w:iCs/>
-          </w:rPr>
-          <w:t>aramis</w:t>
-        </w:r>
-        <w:proofErr w:type="spellEnd"/>
-        <w:r>
-          <w:rPr>
-            <w:rFonts w:ascii="Arial" w:eastAsia="Arial" w:hAnsi="Arial" w:cs="Arial"/>
-          </w:rPr>
-          <w:t xml:space="preserve"> RNAi, but not in either of the two developmental controls (NosGAL4&gt;UAS-</w:t>
-        </w:r>
-        <w:proofErr w:type="spellStart"/>
-        <w:r>
-          <w:rPr>
-            <w:rFonts w:ascii="Arial" w:eastAsia="Arial" w:hAnsi="Arial" w:cs="Arial"/>
-          </w:rPr>
-          <w:t>Tkv</w:t>
-        </w:r>
-        <w:proofErr w:type="spellEnd"/>
-        <w:r>
-          <w:rPr>
-            <w:rFonts w:ascii="Arial" w:eastAsia="Arial" w:hAnsi="Arial" w:cs="Arial"/>
-          </w:rPr>
-          <w:t xml:space="preserve"> or NosGAL4&gt;bam RNAi). Only targets meeting a conservative expression cutoff of log</w:t>
-        </w:r>
-        <w:r>
-          <w:rPr>
-            <w:rFonts w:ascii="Arial" w:eastAsia="Arial" w:hAnsi="Arial" w:cs="Arial"/>
-            <w:vertAlign w:val="subscript"/>
-          </w:rPr>
-          <w:t>2</w:t>
-        </w:r>
-        <w:r>
-          <w:rPr>
-            <w:rFonts w:ascii="Arial" w:eastAsia="Arial" w:hAnsi="Arial" w:cs="Arial"/>
-          </w:rPr>
-          <w:t xml:space="preserve">(TPM) expression greater than five were considered to exclude </w:t>
-        </w:r>
-        <w:r>
-          <w:rPr>
-            <w:rFonts w:ascii="Arial" w:eastAsia="Arial" w:hAnsi="Arial" w:cs="Arial"/>
-          </w:rPr>
-          <w:t>more lowly expressed genes as they are highly influenced by noise in polysome-seq</w:t>
-        </w:r>
-        <w:r>
-          <w:rPr>
-            <w:rFonts w:ascii="Arial" w:eastAsia="Arial" w:hAnsi="Arial" w:cs="Arial"/>
-          </w:rPr>
-          <w:t>.</w:t>
-        </w:r>
-      </w:ins>
-    </w:p>
-    <w:bookmarkEnd w:id="428"/>
-    <w:p>
-      <w:pPr>
-        <w:spacing w:after="0" w:line="360" w:lineRule="auto"/>
-        <w:jc w:val="both"/>
-        <w:rPr>
-          <w:rFonts w:ascii="Arial" w:eastAsia="Arial" w:hAnsi="Arial" w:cs="Arial"/>
-          <w:color w:val="000000" w:themeColor="text1"/>
-          <w:rPrChange w:id="433" w:author="Martin, Elliot T" w:date="2021-10-25T09:34:00Z">
+          <w:rFonts w:ascii="Arial" w:eastAsia="Arial" w:hAnsi="Arial" w:cs="Arial"/>
+          <w:rPrChange w:id="548" w:author="Martin, Elliot T" w:date="2021-11-19T11:07:00Z">
             <w:rPr>
               <w:rFonts w:ascii="Arial" w:eastAsia="Arial" w:hAnsi="Arial" w:cs="Arial"/>
               <w:color w:val="000000" w:themeColor="text1"/>
             </w:rPr>
           </w:rPrChange>
         </w:rPr>
-        <w:pPrChange w:id="434" w:author="Rangan, Prashanth" w:date="2021-08-19T15:13:00Z">
+        <w:pPrChange w:id="549" w:author="Martin, Elliot T" w:date="2021-11-19T11:07:00Z">
           <w:pPr>
             <w:spacing w:after="0" w:line="360" w:lineRule="auto"/>
           </w:pPr>
         </w:pPrChange>
       </w:pPr>
+      <w:bookmarkStart w:id="550" w:name="_Hlk74227195"/>
+      <w:ins w:id="551" w:author="Martin, Elliot T" w:date="2021-10-25T10:55:00Z">
+        <w:r>
+          <w:rPr>
+            <w:rFonts w:ascii="Arial" w:eastAsia="Arial" w:hAnsi="Arial" w:cs="Arial"/>
+          </w:rPr>
+          <w:t xml:space="preserve">Reads were mapped to the </w:t>
+        </w:r>
+        <w:r>
+          <w:rPr>
+            <w:rFonts w:ascii="Arial" w:eastAsia="Arial" w:hAnsi="Arial" w:cs="Arial"/>
+            <w:i/>
+            <w:iCs/>
+          </w:rPr>
+          <w:t>Drosophila</w:t>
+        </w:r>
+        <w:r>
+          <w:rPr>
+            <w:rFonts w:ascii="Arial" w:eastAsia="Arial" w:hAnsi="Arial" w:cs="Arial"/>
+          </w:rPr>
+          <w:t xml:space="preserve"> genome (dm6.01) using </w:t>
+        </w:r>
+        <w:r>
+          <w:rPr>
+            <w:rFonts w:ascii="Arial" w:eastAsia="Arial" w:hAnsi="Arial" w:cs="Arial"/>
+          </w:rPr>
+          <w:t>STAR</w:t>
+        </w:r>
+        <w:r>
+          <w:rPr>
+            <w:rFonts w:ascii="Arial" w:eastAsia="Arial" w:hAnsi="Arial" w:cs="Arial"/>
+          </w:rPr>
+          <w:t xml:space="preserve"> version </w:t>
+        </w:r>
+      </w:ins>
+      <w:ins w:id="552" w:author="Martin, Elliot T" w:date="2021-10-25T10:56:00Z">
+        <w:r>
+          <w:rPr>
+            <w:rFonts w:ascii="Arial" w:eastAsia="Arial" w:hAnsi="Arial" w:cs="Arial"/>
+          </w:rPr>
+          <w:t>2.6.1c</w:t>
+        </w:r>
+      </w:ins>
+      <w:ins w:id="553" w:author="Martin, Elliot T" w:date="2021-10-25T10:55:00Z">
+        <w:r>
+          <w:rPr>
+            <w:rFonts w:ascii="Arial" w:eastAsia="Arial" w:hAnsi="Arial" w:cs="Arial"/>
+          </w:rPr>
+          <w:t xml:space="preserve">. Mapped reads were assigned to features </w:t>
+        </w:r>
+        <w:r>
+          <w:rPr>
+            <w:rFonts w:ascii="Arial" w:eastAsia="Arial" w:hAnsi="Arial" w:cs="Arial"/>
+          </w:rPr>
+          <w:t>also</w:t>
+        </w:r>
+        <w:r>
+          <w:rPr>
+            <w:rFonts w:ascii="Arial" w:eastAsia="Arial" w:hAnsi="Arial" w:cs="Arial"/>
+          </w:rPr>
+          <w:t xml:space="preserve"> </w:t>
+        </w:r>
+        <w:r>
+          <w:rPr>
+            <w:rFonts w:ascii="Arial" w:eastAsia="Arial" w:hAnsi="Arial" w:cs="Arial"/>
+          </w:rPr>
+          <w:t>using STAR</w:t>
+        </w:r>
+        <w:r>
+          <w:rPr>
+            <w:rFonts w:ascii="Arial" w:eastAsia="Arial" w:hAnsi="Arial" w:cs="Arial"/>
+          </w:rPr>
+          <w:t xml:space="preserve">. Translation efficiency was calculated as in (Flora et al., 2018) using a custom R script. Briefly, CPMs (counts per million) values were calculated. </w:t>
+        </w:r>
+        <w:r>
+          <w:rPr>
+            <w:rFonts w:ascii="Arial" w:eastAsia="Arial" w:hAnsi="Arial" w:cs="Arial"/>
+            <w:highlight w:val="red"/>
+            <w:rPrChange w:id="554" w:author="Martin, Elliot T" w:date="2021-10-25T10:57:00Z">
+              <w:rPr>
+                <w:rFonts w:ascii="Arial" w:eastAsia="Arial" w:hAnsi="Arial" w:cs="Arial"/>
+              </w:rPr>
+            </w:rPrChange>
+          </w:rPr>
+          <w:t>Any gene having zero reads in any library was discarded from further analysis.</w:t>
+        </w:r>
+        <w:r>
+          <w:rPr>
+            <w:rFonts w:ascii="Arial" w:eastAsia="Arial" w:hAnsi="Arial" w:cs="Arial"/>
+          </w:rPr>
+          <w:t xml:space="preserve"> The log</w:t>
+        </w:r>
+        <w:r>
+          <w:rPr>
+            <w:rFonts w:ascii="Arial" w:eastAsia="Arial" w:hAnsi="Arial" w:cs="Arial"/>
+            <w:vertAlign w:val="subscript"/>
+          </w:rPr>
+          <w:t>2</w:t>
+        </w:r>
+        <w:r>
+          <w:rPr>
+            <w:rFonts w:ascii="Arial" w:eastAsia="Arial" w:hAnsi="Arial" w:cs="Arial"/>
+          </w:rPr>
+          <w:t xml:space="preserve"> ratio of CPMs between the polysome fraction and total mRNA was calculated and averaged between replicates. This ratio represents TE, TE of each replicate was averaged</w:t>
+        </w:r>
+        <w:r>
+          <w:rPr>
+            <w:rFonts w:ascii="Arial" w:eastAsia="Arial" w:hAnsi="Arial" w:cs="Arial"/>
+          </w:rPr>
+          <w:t>. Targets were</w:t>
+        </w:r>
+        <w:r>
+          <w:rPr>
+            <w:rFonts w:ascii="Arial" w:eastAsia="Arial" w:hAnsi="Arial" w:cs="Arial"/>
+          </w:rPr>
+          <w:t xml:space="preserve"> defined as transcripts falling greater or less than one standard deviation from the median TE</w:t>
+        </w:r>
+        <w:r>
+          <w:rPr>
+            <w:rFonts w:ascii="Arial" w:eastAsia="Arial" w:hAnsi="Arial" w:cs="Arial"/>
+          </w:rPr>
+          <w:t xml:space="preserve"> in </w:t>
+        </w:r>
+        <w:r>
+          <w:rPr>
+            <w:rFonts w:ascii="Arial" w:eastAsia="Arial" w:hAnsi="Arial" w:cs="Arial"/>
+            <w:i/>
+            <w:iCs/>
+          </w:rPr>
+          <w:t>aramis</w:t>
+        </w:r>
+        <w:r>
+          <w:rPr>
+            <w:rFonts w:ascii="Arial" w:eastAsia="Arial" w:hAnsi="Arial" w:cs="Arial"/>
+          </w:rPr>
+          <w:t xml:space="preserve"> RNAi, but not in either of the two developmental controls (NosGAL4&gt;UAS-Tkv or NosGAL4&gt;bam RNAi). Only targets meeting a conservative expression cutoff of log</w:t>
+        </w:r>
+        <w:r>
+          <w:rPr>
+            <w:rFonts w:ascii="Arial" w:eastAsia="Arial" w:hAnsi="Arial" w:cs="Arial"/>
+            <w:vertAlign w:val="subscript"/>
+          </w:rPr>
+          <w:t>2</w:t>
+        </w:r>
+        <w:r>
+          <w:rPr>
+            <w:rFonts w:ascii="Arial" w:eastAsia="Arial" w:hAnsi="Arial" w:cs="Arial"/>
+          </w:rPr>
+          <w:t xml:space="preserve">(TPM) expression greater than five were considered to exclude </w:t>
+        </w:r>
+        <w:r>
+          <w:rPr>
+            <w:rFonts w:ascii="Arial" w:eastAsia="Arial" w:hAnsi="Arial" w:cs="Arial"/>
+          </w:rPr>
+          <w:t>more lowly expressed genes as they are highly influenced by noise in polysome-seq</w:t>
+        </w:r>
+        <w:r>
+          <w:rPr>
+            <w:rFonts w:ascii="Arial" w:eastAsia="Arial" w:hAnsi="Arial" w:cs="Arial"/>
+          </w:rPr>
+          <w:t>.</w:t>
+        </w:r>
+      </w:ins>
+      <w:bookmarkEnd w:id="550"/>
     </w:p>
     <w:sectPr>
       <w:pgSz w:w="12240" w:h="15840"/>
@@ -7382,43 +8210,17 @@
 
 <file path=word/comments.xml><?xml version="1.0" encoding="utf-8"?>
 <w:comments xmlns:wpc="http://schemas.microsoft.com/office/word/2010/wordprocessingCanvas" xmlns:cx="http://schemas.microsoft.com/office/drawing/2014/chartex" xmlns:cx1="http://schemas.microsoft.com/office/drawing/2015/9/8/chartex" xmlns:cx2="http://schemas.microsoft.com/office/drawing/2015/10/21/chartex" xmlns:cx3="http://schemas.microsoft.com/office/drawing/2016/5/9/chartex" xmlns:cx4="http://schemas.microsoft.com/office/drawing/2016/5/10/chartex" xmlns:cx5="http://schemas.microsoft.com/office/drawing/2016/5/11/chartex" xmlns:cx6="http://schemas.microsoft.com/office/drawing/2016/5/12/chartex" xmlns:cx7="http://schemas.microsoft.com/office/drawing/2016/5/13/chartex" xmlns:cx8="http://schemas.microsoft.com/office/drawing/2016/5/14/chartex" xmlns:mc="http://schemas.openxmlformats.org/markup-compatibility/2006" xmlns:aink="http://schemas.microsoft.com/office/drawing/2016/ink" xmlns:am3d="http://schemas.microsoft.com/office/drawing/2017/model3d" xmlns:o="urn:schemas-microsoft-com:office:office" xmlns:r="http://schemas.openxmlformats.org/officeDocument/2006/relationships" xmlns:m="http://schemas.openxmlformats.org/officeDocument/2006/math" xmlns:v="urn:schemas-microsoft-com:vml" xmlns:wp14="http://schemas.microsoft.com/office/word/2010/wordprocessingDrawing" xmlns:wp="http://schemas.openxmlformats.org/drawingml/2006/wordprocessingDrawing" xmlns:w10="urn:schemas-microsoft-com:office:word" xmlns:w="http://schemas.openxmlformats.org/wordprocessingml/2006/main" xmlns:w14="http://schemas.microsoft.com/office/word/2010/wordml" xmlns:w15="http://schemas.microsoft.com/office/word/2012/wordml" xmlns:w16cex="http://schemas.microsoft.com/office/word/2018/wordml/cex" xmlns:w16cid="http://schemas.microsoft.com/office/word/2016/wordml/cid" xmlns:w16="http://schemas.microsoft.com/office/word/2018/wordml" xmlns:w16sdtdh="http://schemas.microsoft.com/office/word/2020/wordml/sdtdatahash" xmlns:w16se="http://schemas.microsoft.com/office/word/2015/wordml/symex" xmlns:wpg="http://schemas.microsoft.com/office/word/2010/wordprocessingGroup" xmlns:wpi="http://schemas.microsoft.com/office/word/2010/wordprocessingInk" xmlns:wne="http://schemas.microsoft.com/office/word/2006/wordml" xmlns:wps="http://schemas.microsoft.com/office/word/2010/wordprocessingShape" mc:Ignorable="w14 w15 w16se w16cid w16 w16cex w16sdtdh wp14">
-  <w:comment w:id="259" w:author="Martin, Elliot T" w:date="2021-05-27T10:16:00Z" w:initials="MT">
+  <w:comment w:id="365" w:author="Martin, Elliot T" w:date="2021-05-27T10:16:00Z" w:initials="MT">
     <w:p>
       <w:r>
-        <w:t xml:space="preserve">Bru1 seems to increase at the mRNA level quite a lot at the mRNA level via in-situ. Maybe </w:t>
-      </w:r>
-      <w:proofErr w:type="spellStart"/>
-      <w:r>
-        <w:t>cbt</w:t>
-      </w:r>
-      <w:proofErr w:type="spellEnd"/>
-      <w:r>
-        <w:t xml:space="preserve"> or meiosis gene?</w:t>
+        <w:t>Bru1 seems to increase at the mRNA level quite a lot at the mRNA level via in-situ. Maybe cbt or meiosis gene?</w:t>
       </w:r>
       <w:r>
         <w:annotationRef/>
       </w:r>
     </w:p>
   </w:comment>
-  <w:comment w:id="267" w:author="Martin, Elliot T" w:date="2021-05-27T10:16:00Z" w:initials="MT">
-    <w:p>
-      <w:r>
-        <w:t xml:space="preserve">Bru1 seems to increase at the mRNA level quite a lot at the mRNA level via in-situ. Maybe </w:t>
-      </w:r>
-      <w:proofErr w:type="spellStart"/>
-      <w:r>
-        <w:t>cbt</w:t>
-      </w:r>
-      <w:proofErr w:type="spellEnd"/>
-      <w:r>
-        <w:t xml:space="preserve"> or meiosis gene?</w:t>
-      </w:r>
-      <w:r>
-        <w:annotationRef/>
-      </w:r>
-    </w:p>
-  </w:comment>
-  <w:comment w:id="271" w:author="Martin, Elliot T" w:date="2021-10-07T12:07:00Z" w:initials="MET">
+  <w:comment w:id="370" w:author="Martin, Elliot T" w:date="2021-10-07T12:07:00Z" w:initials="MET">
     <w:p>
       <w:pPr>
         <w:pStyle w:val="CommentText"/>
@@ -7434,7 +8236,7 @@
       </w:r>
     </w:p>
   </w:comment>
-  <w:comment w:id="282" w:author="Rangan, Prashanth" w:date="2021-08-19T16:02:00Z" w:initials="RP">
+  <w:comment w:id="388" w:author="Rangan, Prashanth" w:date="2021-08-19T16:02:00Z" w:initials="RP">
     <w:p>
       <w:pPr>
         <w:pStyle w:val="CommentText"/>
@@ -7445,17 +8247,12 @@
         </w:rPr>
         <w:annotationRef/>
       </w:r>
-      <w:proofErr w:type="gramStart"/>
-      <w:r>
-        <w:t>Yes</w:t>
-      </w:r>
-      <w:proofErr w:type="gramEnd"/>
-      <w:r>
-        <w:t xml:space="preserve"> use another example </w:t>
+      <w:r>
+        <w:t xml:space="preserve">Yes use another example </w:t>
       </w:r>
     </w:p>
   </w:comment>
-  <w:comment w:id="326" w:author="Martin, Elliot T" w:date="2021-10-07T12:29:00Z" w:initials="MET">
+  <w:comment w:id="442" w:author="Martin, Elliot T" w:date="2021-10-07T12:29:00Z" w:initials="MET">
     <w:p>
       <w:pPr>
         <w:pStyle w:val="CommentText"/>
@@ -7479,17 +8276,14 @@
       <w:pPr>
         <w:pStyle w:val="CommentText"/>
       </w:pPr>
-      <w:proofErr w:type="spellStart"/>
       <w:r>
         <w:t>Vtd</w:t>
       </w:r>
-      <w:proofErr w:type="spellEnd"/>
     </w:p>
     <w:p>
       <w:pPr>
         <w:pStyle w:val="CommentText"/>
       </w:pPr>
-      <w:proofErr w:type="spellStart"/>
       <w:r>
         <w:rPr>
           <w:rFonts w:ascii="Helvetica" w:hAnsi="Helvetica"/>
@@ -7500,7 +8294,6 @@
         </w:rPr>
         <w:t>narya</w:t>
       </w:r>
-      <w:proofErr w:type="spellEnd"/>
     </w:p>
   </w:comment>
 </w:comments>
@@ -7508,7 +8301,6 @@
 
 <file path=word/commentsExtended.xml><?xml version="1.0" encoding="utf-8"?>
 <w15:commentsEx xmlns:wpc="http://schemas.microsoft.com/office/word/2010/wordprocessingCanvas" xmlns:cx="http://schemas.microsoft.com/office/drawing/2014/chartex" xmlns:cx1="http://schemas.microsoft.com/office/drawing/2015/9/8/chartex" xmlns:cx2="http://schemas.microsoft.com/office/drawing/2015/10/21/chartex" xmlns:cx3="http://schemas.microsoft.com/office/drawing/2016/5/9/chartex" xmlns:cx4="http://schemas.microsoft.com/office/drawing/2016/5/10/chartex" xmlns:cx5="http://schemas.microsoft.com/office/drawing/2016/5/11/chartex" xmlns:cx6="http://schemas.microsoft.com/office/drawing/2016/5/12/chartex" xmlns:cx7="http://schemas.microsoft.com/office/drawing/2016/5/13/chartex" xmlns:cx8="http://schemas.microsoft.com/office/drawing/2016/5/14/chartex" xmlns:mc="http://schemas.openxmlformats.org/markup-compatibility/2006" xmlns:aink="http://schemas.microsoft.com/office/drawing/2016/ink" xmlns:am3d="http://schemas.microsoft.com/office/drawing/2017/model3d" xmlns:o="urn:schemas-microsoft-com:office:office" xmlns:r="http://schemas.openxmlformats.org/officeDocument/2006/relationships" xmlns:m="http://schemas.openxmlformats.org/officeDocument/2006/math" xmlns:v="urn:schemas-microsoft-com:vml" xmlns:wp14="http://schemas.microsoft.com/office/word/2010/wordprocessingDrawing" xmlns:wp="http://schemas.openxmlformats.org/drawingml/2006/wordprocessingDrawing" xmlns:w10="urn:schemas-microsoft-com:office:word" xmlns:w="http://schemas.openxmlformats.org/wordprocessingml/2006/main" xmlns:w14="http://schemas.microsoft.com/office/word/2010/wordml" xmlns:w15="http://schemas.microsoft.com/office/word/2012/wordml" xmlns:w16cex="http://schemas.microsoft.com/office/word/2018/wordml/cex" xmlns:w16cid="http://schemas.microsoft.com/office/word/2016/wordml/cid" xmlns:w16="http://schemas.microsoft.com/office/word/2018/wordml" xmlns:w16sdtdh="http://schemas.microsoft.com/office/word/2020/wordml/sdtdatahash" xmlns:w16se="http://schemas.microsoft.com/office/word/2015/wordml/symex" xmlns:wpg="http://schemas.microsoft.com/office/word/2010/wordprocessingGroup" xmlns:wpi="http://schemas.microsoft.com/office/word/2010/wordprocessingInk" xmlns:wne="http://schemas.microsoft.com/office/word/2006/wordml" xmlns:wps="http://schemas.microsoft.com/office/word/2010/wordprocessingShape" mc:Ignorable="w14 w15 w16se w16cid w16 w16cex w16sdtdh wp14">
-  <w15:commentEx w15:paraId="1D435C35" w15:done="0"/>
   <w15:commentEx w15:paraId="4F27547B" w15:done="0"/>
   <w15:commentEx w15:paraId="75C31993" w15:done="0"/>
   <w15:commentEx w15:paraId="68411CF3" w15:done="0"/>
@@ -7518,7 +8310,6 @@
 
 <file path=word/commentsExtensible.xml><?xml version="1.0" encoding="utf-8"?>
 <w16cex:commentsExtensible xmlns:wpc="http://schemas.microsoft.com/office/word/2010/wordprocessingCanvas" xmlns:cx="http://schemas.microsoft.com/office/drawing/2014/chartex" xmlns:cx1="http://schemas.microsoft.com/office/drawing/2015/9/8/chartex" xmlns:cx2="http://schemas.microsoft.com/office/drawing/2015/10/21/chartex" xmlns:cx3="http://schemas.microsoft.com/office/drawing/2016/5/9/chartex" xmlns:cx4="http://schemas.microsoft.com/office/drawing/2016/5/10/chartex" xmlns:cx5="http://schemas.microsoft.com/office/drawing/2016/5/11/chartex" xmlns:cx6="http://schemas.microsoft.com/office/drawing/2016/5/12/chartex" xmlns:cx7="http://schemas.microsoft.com/office/drawing/2016/5/13/chartex" xmlns:cx8="http://schemas.microsoft.com/office/drawing/2016/5/14/chartex" xmlns:mc="http://schemas.openxmlformats.org/markup-compatibility/2006" xmlns:aink="http://schemas.microsoft.com/office/drawing/2016/ink" xmlns:am3d="http://schemas.microsoft.com/office/drawing/2017/model3d" xmlns:o="urn:schemas-microsoft-com:office:office" xmlns:r="http://schemas.openxmlformats.org/officeDocument/2006/relationships" xmlns:m="http://schemas.openxmlformats.org/officeDocument/2006/math" xmlns:v="urn:schemas-microsoft-com:vml" xmlns:wp14="http://schemas.microsoft.com/office/word/2010/wordprocessingDrawing" xmlns:wp="http://schemas.openxmlformats.org/drawingml/2006/wordprocessingDrawing" xmlns:w10="urn:schemas-microsoft-com:office:word" xmlns:w="http://schemas.openxmlformats.org/wordprocessingml/2006/main" xmlns:w14="http://schemas.microsoft.com/office/word/2010/wordml" xmlns:w15="http://schemas.microsoft.com/office/word/2012/wordml" xmlns:w16cex="http://schemas.microsoft.com/office/word/2018/wordml/cex" xmlns:w16cid="http://schemas.microsoft.com/office/word/2016/wordml/cid" xmlns:w16="http://schemas.microsoft.com/office/word/2018/wordml" xmlns:w16sdtdh="http://schemas.microsoft.com/office/word/2020/wordml/sdtdatahash" xmlns:w16se="http://schemas.microsoft.com/office/word/2015/wordml/symex" xmlns:wpg="http://schemas.microsoft.com/office/word/2010/wordprocessingGroup" xmlns:wpi="http://schemas.microsoft.com/office/word/2010/wordprocessingInk" xmlns:wne="http://schemas.microsoft.com/office/word/2006/wordml" xmlns:wps="http://schemas.microsoft.com/office/word/2010/wordprocessingShape" mc:Ignorable="w14 w15 w16se w16cid w16 w16cex w16sdtdh wp14">
-  <w16cex:commentExtensible w16cex:durableId="25212270" w16cex:dateUtc="2021-05-27T14:16:00Z"/>
   <w16cex:commentExtensible w16cex:durableId="6227C235" w16cex:dateUtc="2021-05-27T14:16:00Z"/>
   <w16cex:commentExtensible w16cex:durableId="25096167" w16cex:dateUtc="2021-10-07T16:07:00Z"/>
   <w16cex:commentExtensible w16cex:durableId="24C8FF05" w16cex:dateUtc="2021-08-19T20:02:00Z"/>
@@ -7528,7 +8319,6 @@
 
 <file path=word/commentsIds.xml><?xml version="1.0" encoding="utf-8"?>
 <w16cid:commentsIds xmlns:wpc="http://schemas.microsoft.com/office/word/2010/wordprocessingCanvas" xmlns:cx="http://schemas.microsoft.com/office/drawing/2014/chartex" xmlns:cx1="http://schemas.microsoft.com/office/drawing/2015/9/8/chartex" xmlns:cx2="http://schemas.microsoft.com/office/drawing/2015/10/21/chartex" xmlns:cx3="http://schemas.microsoft.com/office/drawing/2016/5/9/chartex" xmlns:cx4="http://schemas.microsoft.com/office/drawing/2016/5/10/chartex" xmlns:cx5="http://schemas.microsoft.com/office/drawing/2016/5/11/chartex" xmlns:cx6="http://schemas.microsoft.com/office/drawing/2016/5/12/chartex" xmlns:cx7="http://schemas.microsoft.com/office/drawing/2016/5/13/chartex" xmlns:cx8="http://schemas.microsoft.com/office/drawing/2016/5/14/chartex" xmlns:mc="http://schemas.openxmlformats.org/markup-compatibility/2006" xmlns:aink="http://schemas.microsoft.com/office/drawing/2016/ink" xmlns:am3d="http://schemas.microsoft.com/office/drawing/2017/model3d" xmlns:o="urn:schemas-microsoft-com:office:office" xmlns:r="http://schemas.openxmlformats.org/officeDocument/2006/relationships" xmlns:m="http://schemas.openxmlformats.org/officeDocument/2006/math" xmlns:v="urn:schemas-microsoft-com:vml" xmlns:wp14="http://schemas.microsoft.com/office/word/2010/wordprocessingDrawing" xmlns:wp="http://schemas.openxmlformats.org/drawingml/2006/wordprocessingDrawing" xmlns:w10="urn:schemas-microsoft-com:office:word" xmlns:w="http://schemas.openxmlformats.org/wordprocessingml/2006/main" xmlns:w14="http://schemas.microsoft.com/office/word/2010/wordml" xmlns:w15="http://schemas.microsoft.com/office/word/2012/wordml" xmlns:w16cex="http://schemas.microsoft.com/office/word/2018/wordml/cex" xmlns:w16cid="http://schemas.microsoft.com/office/word/2016/wordml/cid" xmlns:w16="http://schemas.microsoft.com/office/word/2018/wordml" xmlns:w16sdtdh="http://schemas.microsoft.com/office/word/2020/wordml/sdtdatahash" xmlns:w16se="http://schemas.microsoft.com/office/word/2015/wordml/symex" xmlns:wpg="http://schemas.microsoft.com/office/word/2010/wordprocessingGroup" xmlns:wpi="http://schemas.microsoft.com/office/word/2010/wordprocessingInk" xmlns:wne="http://schemas.microsoft.com/office/word/2006/wordml" xmlns:wps="http://schemas.microsoft.com/office/word/2010/wordprocessingShape" mc:Ignorable="w14 w15 w16se w16cid w16 w16cex w16sdtdh wp14">
-  <w16cid:commentId w16cid:paraId="1D435C35" w16cid:durableId="25212270"/>
   <w16cid:commentId w16cid:paraId="4F27547B" w16cid:durableId="6227C235"/>
   <w16cid:commentId w16cid:paraId="75C31993" w16cid:durableId="25096167"/>
   <w16cid:commentId w16cid:paraId="68411CF3" w16cid:durableId="24C8FF05"/>
@@ -7949,6 +8739,7 @@
   <w:style w:type="character" w:default="1" w:styleId="DefaultParagraphFont">
     <w:name w:val="Default Paragraph Font"/>
     <w:uiPriority w:val="1"/>
+    <w:semiHidden/>
     <w:unhideWhenUsed/>
   </w:style>
   <w:style w:type="table" w:default="1" w:styleId="TableNormal">
@@ -8081,6 +8872,16 @@
       <w:i/>
       <w:iCs/>
     </w:rPr>
+  </w:style>
+  <w:style w:type="paragraph" w:styleId="Revision">
+    <w:name w:val="Revision"/>
+    <w:hidden/>
+    <w:uiPriority w:val="99"/>
+    <w:semiHidden/>
+    <w:rsid w:val="00F95BBE"/>
+    <w:pPr>
+      <w:spacing w:after="0" w:line="240" w:lineRule="auto"/>
+    </w:pPr>
   </w:style>
 </w:styles>
 </file>

--- a/Paper/Text/Ovary_app_draft/Seq-Paper2_Text_EM_PR.docx
+++ b/Paper/Text/Ovary_app_draft/Seq-Paper2_Text_EM_PR.docx
@@ -207,39 +207,7 @@
           <w:rFonts w:ascii="Arial" w:eastAsia="Arial" w:hAnsi="Arial" w:cs="Arial"/>
           <w:color w:val="000000" w:themeColor="text1"/>
         </w:rPr>
-        <w:t xml:space="preserve">, </w:t>
-      </w:r>
-      <w:proofErr w:type="spellStart"/>
-      <w:r>
-        <w:rPr>
-          <w:rFonts w:ascii="Arial" w:eastAsia="Arial" w:hAnsi="Arial" w:cs="Arial"/>
-          <w:color w:val="000000" w:themeColor="text1"/>
-        </w:rPr>
-        <w:t>Kahini</w:t>
-      </w:r>
-      <w:proofErr w:type="spellEnd"/>
-      <w:r>
-        <w:rPr>
-          <w:rFonts w:ascii="Arial" w:eastAsia="Arial" w:hAnsi="Arial" w:cs="Arial"/>
-          <w:color w:val="000000" w:themeColor="text1"/>
-        </w:rPr>
-        <w:t xml:space="preserve"> Sarkar, Noor </w:t>
-      </w:r>
-      <w:proofErr w:type="spellStart"/>
-      <w:r>
-        <w:rPr>
-          <w:rFonts w:ascii="Arial" w:eastAsia="Arial" w:hAnsi="Arial" w:cs="Arial"/>
-          <w:color w:val="000000" w:themeColor="text1"/>
-        </w:rPr>
-        <w:t>Kotb</w:t>
-      </w:r>
-      <w:proofErr w:type="spellEnd"/>
-      <w:r>
-        <w:rPr>
-          <w:rFonts w:ascii="Arial" w:eastAsia="Arial" w:hAnsi="Arial" w:cs="Arial"/>
-          <w:color w:val="000000" w:themeColor="text1"/>
-        </w:rPr>
-        <w:t>,</w:t>
+        <w:t>, Kahini Sarkar, Noor Kotb,</w:t>
       </w:r>
       <w:r>
         <w:rPr>
@@ -855,14 +823,7 @@
             <w:rFonts w:ascii="Arial" w:eastAsia="Arial" w:hAnsi="Arial" w:cs="Arial"/>
             <w:color w:val="000000" w:themeColor="text1"/>
           </w:rPr>
-          <w:t>T</w:t>
-        </w:r>
-        <w:r>
-          <w:rPr>
-            <w:rFonts w:ascii="Arial" w:eastAsia="Arial" w:hAnsi="Arial" w:cs="Arial"/>
-            <w:color w:val="000000" w:themeColor="text1"/>
-          </w:rPr>
-          <w:t xml:space="preserve">he germarium of the female </w:t>
+          <w:t xml:space="preserve">The germarium of the female </w:t>
         </w:r>
         <w:r>
           <w:rPr>
@@ -1102,14 +1063,7 @@
             <w:rFonts w:ascii="Arial" w:eastAsia="Arial" w:hAnsi="Arial" w:cs="Arial"/>
             <w:color w:val="000000" w:themeColor="text1"/>
           </w:rPr>
-          <w:t xml:space="preserve"> RNA </w:t>
-        </w:r>
-        <w:r>
-          <w:rPr>
-            <w:rFonts w:ascii="Arial" w:eastAsia="Arial" w:hAnsi="Arial" w:cs="Arial"/>
-            <w:color w:val="000000" w:themeColor="text1"/>
-          </w:rPr>
-          <w:t>sequencing</w:t>
+          <w:t xml:space="preserve"> RNA sequencing</w:t>
         </w:r>
       </w:ins>
       <w:ins w:id="58" w:author="Rangan, Prashanth" w:date="2021-11-27T20:04:00Z">
@@ -2305,7 +2259,15 @@
             <w:rFonts w:ascii="Arial" w:eastAsia="Arial" w:hAnsi="Arial" w:cs="Arial"/>
             <w:color w:val="000000" w:themeColor="text1"/>
           </w:rPr>
-          <w:t>The GSC and the CB are marked by a round</w:t>
+          <w:t xml:space="preserve">The GSC and the CB are marked </w:t>
+        </w:r>
+        <w:r>
+          <w:rPr>
+            <w:rFonts w:ascii="Arial" w:eastAsia="Arial" w:hAnsi="Arial" w:cs="Arial"/>
+            <w:color w:val="000000" w:themeColor="text1"/>
+          </w:rPr>
+          <w:lastRenderedPageBreak/>
+          <w:t>by a round</w:t>
         </w:r>
       </w:ins>
       <w:ins w:id="111" w:author="Rangan, Prashanth" w:date="2021-11-28T09:08:00Z">
@@ -2314,23 +2276,7 @@
             <w:rFonts w:ascii="Arial" w:eastAsia="Arial" w:hAnsi="Arial" w:cs="Arial"/>
             <w:color w:val="000000" w:themeColor="text1"/>
           </w:rPr>
-          <w:t xml:space="preserve"> structure called the </w:t>
-        </w:r>
-        <w:proofErr w:type="spellStart"/>
-        <w:r>
-          <w:rPr>
-            <w:rFonts w:ascii="Arial" w:eastAsia="Arial" w:hAnsi="Arial" w:cs="Arial"/>
-            <w:color w:val="000000" w:themeColor="text1"/>
-          </w:rPr>
-          <w:t>spectrosome</w:t>
-        </w:r>
-        <w:proofErr w:type="spellEnd"/>
-        <w:r>
-          <w:rPr>
-            <w:rFonts w:ascii="Arial" w:eastAsia="Arial" w:hAnsi="Arial" w:cs="Arial"/>
-            <w:color w:val="000000" w:themeColor="text1"/>
-          </w:rPr>
-          <w:t xml:space="preserve"> (</w:t>
+          <w:t xml:space="preserve"> structure called the spectrosome (</w:t>
         </w:r>
         <w:r>
           <w:rPr>
@@ -2456,18 +2402,9 @@
             <w:rFonts w:ascii="Arial" w:eastAsia="Arial" w:hAnsi="Arial" w:cs="Arial"/>
             <w:color w:val="000000" w:themeColor="text1"/>
           </w:rPr>
-          <w:t xml:space="preserve">, which are marked by an extended structure called the </w:t>
-        </w:r>
-        <w:proofErr w:type="spellStart"/>
-        <w:r>
-          <w:rPr>
-            <w:rFonts w:ascii="Arial" w:eastAsia="Arial" w:hAnsi="Arial" w:cs="Arial"/>
-            <w:color w:val="000000" w:themeColor="text1"/>
-          </w:rPr>
-          <w:t>fusome</w:t>
-        </w:r>
-      </w:ins>
-      <w:proofErr w:type="spellEnd"/>
+          <w:t>, which are marked by an extended structure called the fusome</w:t>
+        </w:r>
+      </w:ins>
       <w:r>
         <w:rPr>
           <w:rFonts w:ascii="Arial" w:eastAsia="Arial" w:hAnsi="Arial" w:cs="Arial"/>
@@ -4325,14 +4262,8 @@
           <w:rFonts w:ascii="Arial" w:eastAsia="Arial" w:hAnsi="Arial" w:cs="Arial"/>
           <w:color w:val="000000" w:themeColor="text1"/>
         </w:rPr>
-        <w:pPrChange w:id="268" w:author="Rangan, Prashanth" w:date="2021-11-28T11:23:00Z">
-          <w:pPr>
-            <w:spacing w:after="0" w:line="360" w:lineRule="auto"/>
-            <w:jc w:val="both"/>
-          </w:pPr>
-        </w:pPrChange>
       </w:pPr>
-      <w:ins w:id="269" w:author="Rangan, Prashanth" w:date="2021-11-28T18:16:00Z">
+      <w:ins w:id="268" w:author="Rangan, Prashanth" w:date="2021-11-28T18:16:00Z">
         <w:r>
           <w:rPr>
             <w:rFonts w:ascii="Arial" w:eastAsia="Arial" w:hAnsi="Arial" w:cs="Arial"/>
@@ -4341,7 +4272,7 @@
           <w:t xml:space="preserve">Here, we </w:t>
         </w:r>
       </w:ins>
-      <w:ins w:id="270" w:author="Rangan, Prashanth" w:date="2021-11-28T18:22:00Z">
+      <w:ins w:id="269" w:author="Rangan, Prashanth" w:date="2021-11-28T18:22:00Z">
         <w:r>
           <w:rPr>
             <w:rFonts w:ascii="Arial" w:eastAsia="Arial" w:hAnsi="Arial" w:cs="Arial"/>
@@ -4350,7 +4281,7 @@
           <w:t>ha</w:t>
         </w:r>
       </w:ins>
-      <w:ins w:id="271" w:author="Rangan, Prashanth" w:date="2021-11-28T18:23:00Z">
+      <w:ins w:id="270" w:author="Rangan, Prashanth" w:date="2021-11-28T18:23:00Z">
         <w:r>
           <w:rPr>
             <w:rFonts w:ascii="Arial" w:eastAsia="Arial" w:hAnsi="Arial" w:cs="Arial"/>
@@ -4359,7 +4290,7 @@
           <w:t xml:space="preserve">ve developed a tool </w:t>
         </w:r>
       </w:ins>
-      <w:ins w:id="272" w:author="Rangan, Prashanth" w:date="2021-11-28T18:26:00Z">
+      <w:ins w:id="271" w:author="Rangan, Prashanth" w:date="2021-11-28T18:26:00Z">
         <w:r>
           <w:rPr>
             <w:rFonts w:ascii="Arial" w:eastAsia="Arial" w:hAnsi="Arial" w:cs="Arial"/>
@@ -4368,7 +4299,7 @@
           <w:t xml:space="preserve">that we </w:t>
         </w:r>
       </w:ins>
-      <w:ins w:id="273" w:author="Rangan, Prashanth" w:date="2021-11-28T18:23:00Z">
+      <w:ins w:id="272" w:author="Rangan, Prashanth" w:date="2021-11-28T18:23:00Z">
         <w:r>
           <w:rPr>
             <w:rFonts w:ascii="Arial" w:eastAsia="Arial" w:hAnsi="Arial" w:cs="Arial"/>
@@ -4403,7 +4334,7 @@
           <w:color w:val="000000" w:themeColor="text1"/>
         </w:rPr>
       </w:pPr>
-      <w:del w:id="274" w:author="Rangan, Prashanth" w:date="2021-11-28T10:21:00Z">
+      <w:del w:id="273" w:author="Rangan, Prashanth" w:date="2021-11-28T10:21:00Z">
         <w:r>
           <w:rPr>
             <w:rFonts w:ascii="Arial" w:eastAsia="Arial" w:hAnsi="Arial" w:cs="Arial"/>
@@ -4412,7 +4343,7 @@
           <w:delText xml:space="preserve">Here, we use </w:delText>
         </w:r>
       </w:del>
-      <w:del w:id="275" w:author="Rangan, Prashanth" w:date="2021-11-28T11:23:00Z">
+      <w:del w:id="274" w:author="Rangan, Prashanth" w:date="2021-11-28T11:23:00Z">
         <w:r>
           <w:rPr>
             <w:rFonts w:ascii="Arial" w:eastAsia="Arial" w:hAnsi="Arial" w:cs="Arial"/>
@@ -4430,7 +4361,7 @@
           <w:delText xml:space="preserve"> genetics </w:delText>
         </w:r>
       </w:del>
-      <w:del w:id="276" w:author="Rangan, Prashanth" w:date="2021-11-27T18:51:00Z">
+      <w:del w:id="275" w:author="Rangan, Prashanth" w:date="2021-11-27T18:51:00Z">
         <w:r>
           <w:rPr>
             <w:rFonts w:ascii="Arial" w:eastAsia="Arial" w:hAnsi="Arial" w:cs="Arial"/>
@@ -4439,7 +4370,7 @@
           <w:delText>in order to</w:delText>
         </w:r>
       </w:del>
-      <w:del w:id="277" w:author="Rangan, Prashanth" w:date="2021-11-28T11:23:00Z">
+      <w:del w:id="276" w:author="Rangan, Prashanth" w:date="2021-11-28T11:23:00Z">
         <w:r>
           <w:rPr>
             <w:rFonts w:ascii="Arial" w:eastAsia="Arial" w:hAnsi="Arial" w:cs="Arial"/>
@@ -4483,7 +4414,7 @@
           <w:delText xml:space="preserve">. </w:delText>
         </w:r>
       </w:del>
-      <w:del w:id="278" w:author="Rangan, Prashanth" w:date="2021-11-28T18:16:00Z">
+      <w:del w:id="277" w:author="Rangan, Prashanth" w:date="2021-11-28T18:16:00Z">
         <w:r>
           <w:rPr>
             <w:rFonts w:ascii="Arial" w:eastAsia="Arial" w:hAnsi="Arial" w:cs="Arial"/>
@@ -4492,7 +4423,7 @@
           <w:delText xml:space="preserve">We </w:delText>
         </w:r>
       </w:del>
-      <w:ins w:id="279" w:author="Rangan, Prashanth" w:date="2021-11-28T18:23:00Z">
+      <w:ins w:id="278" w:author="Rangan, Prashanth" w:date="2021-11-28T18:23:00Z">
         <w:r>
           <w:rPr>
             <w:rFonts w:ascii="Arial" w:eastAsia="Arial" w:hAnsi="Arial" w:cs="Arial"/>
@@ -4517,7 +4448,7 @@
           <w:t>-seq, bulk-seq and polysome-se</w:t>
         </w:r>
       </w:ins>
-      <w:ins w:id="280" w:author="Rangan, Prashanth" w:date="2021-11-28T18:31:00Z">
+      <w:ins w:id="279" w:author="Rangan, Prashanth" w:date="2021-11-28T18:31:00Z">
         <w:r>
           <w:rPr>
             <w:rFonts w:ascii="Arial" w:eastAsia="Arial" w:hAnsi="Arial" w:cs="Arial"/>
@@ -4526,7 +4457,7 @@
           <w:t>q</w:t>
         </w:r>
       </w:ins>
-      <w:ins w:id="281" w:author="Rangan, Prashanth" w:date="2021-11-28T18:23:00Z">
+      <w:ins w:id="280" w:author="Rangan, Prashanth" w:date="2021-11-28T18:23:00Z">
         <w:r>
           <w:rPr>
             <w:rFonts w:ascii="Arial" w:eastAsia="Arial" w:hAnsi="Arial" w:cs="Arial"/>
@@ -4535,7 +4466,7 @@
           <w:t xml:space="preserve"> data to visualize express</w:t>
         </w:r>
       </w:ins>
-      <w:ins w:id="282" w:author="Rangan, Prashanth" w:date="2021-11-28T18:24:00Z">
+      <w:ins w:id="281" w:author="Rangan, Prashanth" w:date="2021-11-28T18:24:00Z">
         <w:r>
           <w:rPr>
             <w:rFonts w:ascii="Arial" w:eastAsia="Arial" w:hAnsi="Arial" w:cs="Arial"/>
@@ -4544,7 +4475,7 @@
           <w:t xml:space="preserve">ion of </w:t>
         </w:r>
       </w:ins>
-      <w:ins w:id="283" w:author="Rangan, Prashanth" w:date="2021-11-28T18:23:00Z">
+      <w:ins w:id="282" w:author="Rangan, Prashanth" w:date="2021-11-28T18:23:00Z">
         <w:r>
           <w:rPr>
             <w:rFonts w:ascii="Arial" w:eastAsia="Arial" w:hAnsi="Arial" w:cs="Arial"/>
@@ -4553,7 +4484,7 @@
           <w:t xml:space="preserve">a gene of interest </w:t>
         </w:r>
       </w:ins>
-      <w:ins w:id="284" w:author="Rangan, Prashanth" w:date="2021-11-28T18:24:00Z">
+      <w:ins w:id="283" w:author="Rangan, Prashanth" w:date="2021-11-28T18:24:00Z">
         <w:r>
           <w:rPr>
             <w:rFonts w:ascii="Arial" w:eastAsia="Arial" w:hAnsi="Arial" w:cs="Arial"/>
@@ -4562,7 +4493,7 @@
           <w:t>in the germarium and translational efficiency in the germline</w:t>
         </w:r>
       </w:ins>
-      <w:del w:id="285" w:author="Rangan, Prashanth" w:date="2021-11-28T18:23:00Z">
+      <w:del w:id="284" w:author="Rangan, Prashanth" w:date="2021-11-28T18:23:00Z">
         <w:r>
           <w:rPr>
             <w:rFonts w:ascii="Arial" w:eastAsia="Arial" w:hAnsi="Arial" w:cs="Arial"/>
@@ -4571,7 +4502,7 @@
           <w:delText xml:space="preserve">present this </w:delText>
         </w:r>
       </w:del>
-      <w:del w:id="286" w:author="Rangan, Prashanth" w:date="2021-11-28T18:16:00Z">
+      <w:del w:id="285" w:author="Rangan, Prashanth" w:date="2021-11-28T18:16:00Z">
         <w:r>
           <w:rPr>
             <w:rFonts w:ascii="Arial" w:eastAsia="Arial" w:hAnsi="Arial" w:cs="Arial"/>
@@ -4594,7 +4525,7 @@
           <w:delText xml:space="preserve"> previously </w:delText>
         </w:r>
       </w:del>
-      <w:del w:id="287" w:author="Rangan, Prashanth" w:date="2021-11-28T18:23:00Z">
+      <w:del w:id="286" w:author="Rangan, Prashanth" w:date="2021-11-28T18:23:00Z">
         <w:r>
           <w:rPr>
             <w:rFonts w:ascii="Arial" w:eastAsia="Arial" w:hAnsi="Arial" w:cs="Arial"/>
@@ -4664,12 +4595,12 @@
         <w:spacing w:after="0" w:line="360" w:lineRule="auto"/>
         <w:jc w:val="both"/>
         <w:rPr>
-          <w:del w:id="288" w:author="Rangan, Prashanth" w:date="2021-11-29T07:45:00Z"/>
+          <w:del w:id="287" w:author="Rangan, Prashanth" w:date="2021-11-29T07:45:00Z"/>
           <w:rFonts w:ascii="Arial" w:eastAsia="Arial" w:hAnsi="Arial" w:cs="Arial"/>
           <w:color w:val="000000" w:themeColor="text1"/>
         </w:rPr>
       </w:pPr>
-      <w:ins w:id="289" w:author="Rangan, Prashanth" w:date="2021-11-29T07:45:00Z">
+      <w:ins w:id="288" w:author="Rangan, Prashanth" w:date="2021-11-29T07:45:00Z">
         <w:r>
           <w:rPr>
             <w:rFonts w:ascii="Arial" w:eastAsia="Arial" w:hAnsi="Arial" w:cs="Arial"/>
@@ -4685,7 +4616,7 @@
           <w:t xml:space="preserve"> make data </w:t>
         </w:r>
       </w:ins>
-      <w:ins w:id="290" w:author="Rangan, Prashanth" w:date="2021-11-29T14:28:00Z">
+      <w:ins w:id="289" w:author="Rangan, Prashanth" w:date="2021-11-29T14:28:00Z">
         <w:r>
           <w:rPr>
             <w:rFonts w:ascii="Arial" w:eastAsia="Arial" w:hAnsi="Arial" w:cs="Arial"/>
@@ -4710,7 +4641,7 @@
           <w:t xml:space="preserve">-, and polysome- seq data </w:t>
         </w:r>
       </w:ins>
-      <w:ins w:id="291" w:author="Rangan, Prashanth" w:date="2021-11-29T07:45:00Z">
+      <w:ins w:id="290" w:author="Rangan, Prashanth" w:date="2021-11-29T07:45:00Z">
         <w:r>
           <w:rPr>
             <w:rFonts w:ascii="Arial" w:eastAsia="Arial" w:hAnsi="Arial" w:cs="Arial"/>
@@ -4719,7 +4650,7 @@
           <w:t xml:space="preserve">accessible to the community, </w:t>
         </w:r>
       </w:ins>
-      <w:del w:id="292" w:author="Rangan, Prashanth" w:date="2021-11-28T19:19:00Z">
+      <w:del w:id="291" w:author="Rangan, Prashanth" w:date="2021-11-28T19:19:00Z">
         <w:r>
           <w:rPr>
             <w:rFonts w:ascii="Arial" w:eastAsia="Arial" w:hAnsi="Arial" w:cs="Arial"/>
@@ -4728,7 +4659,7 @@
           <w:delText xml:space="preserve">Several groups have </w:delText>
         </w:r>
       </w:del>
-      <w:del w:id="293" w:author="Rangan, Prashanth" w:date="2021-11-28T18:31:00Z">
+      <w:del w:id="292" w:author="Rangan, Prashanth" w:date="2021-11-28T18:31:00Z">
         <w:r>
           <w:rPr>
             <w:rFonts w:ascii="Arial" w:eastAsia="Arial" w:hAnsi="Arial" w:cs="Arial"/>
@@ -4737,7 +4668,7 @@
           <w:delText xml:space="preserve">attempted to </w:delText>
         </w:r>
       </w:del>
-      <w:del w:id="294" w:author="Rangan, Prashanth" w:date="2021-11-28T19:19:00Z">
+      <w:del w:id="293" w:author="Rangan, Prashanth" w:date="2021-11-28T19:19:00Z">
         <w:r>
           <w:rPr>
             <w:rFonts w:ascii="Arial" w:eastAsia="Arial" w:hAnsi="Arial" w:cs="Arial"/>
@@ -4746,7 +4677,7 @@
           <w:delText>characterize the t</w:delText>
         </w:r>
       </w:del>
-      <w:del w:id="295" w:author="Rangan, Prashanth" w:date="2021-11-29T07:44:00Z">
+      <w:del w:id="294" w:author="Rangan, Prashanth" w:date="2021-11-29T07:44:00Z">
         <w:r>
           <w:rPr>
             <w:rFonts w:ascii="Arial" w:eastAsia="Arial" w:hAnsi="Arial" w:cs="Arial"/>
@@ -4755,7 +4686,7 @@
           <w:delText>ranscriptome of GSCs and their differentiating progeny</w:delText>
         </w:r>
       </w:del>
-      <w:del w:id="296" w:author="Rangan, Prashanth" w:date="2021-11-28T19:19:00Z">
+      <w:del w:id="295" w:author="Rangan, Prashanth" w:date="2021-11-28T19:19:00Z">
         <w:r>
           <w:rPr>
             <w:rFonts w:ascii="Arial" w:eastAsia="Arial" w:hAnsi="Arial" w:cs="Arial"/>
@@ -4764,7 +4695,7 @@
           <w:delText>. This was first attempted</w:delText>
         </w:r>
       </w:del>
-      <w:del w:id="297" w:author="Rangan, Prashanth" w:date="2021-11-29T07:44:00Z">
+      <w:del w:id="296" w:author="Rangan, Prashanth" w:date="2021-11-29T07:44:00Z">
         <w:r>
           <w:rPr>
             <w:rFonts w:ascii="Arial" w:eastAsia="Arial" w:hAnsi="Arial" w:cs="Arial"/>
@@ -4794,7 +4725,7 @@
           <w:delText xml:space="preserve">Additionally, they purified </w:delText>
         </w:r>
       </w:del>
-      <w:del w:id="298" w:author="Rangan, Prashanth" w:date="2021-11-28T19:19:00Z">
+      <w:del w:id="297" w:author="Rangan, Prashanth" w:date="2021-11-28T19:19:00Z">
         <w:r>
           <w:rPr>
             <w:rFonts w:ascii="Arial" w:eastAsia="Arial" w:hAnsi="Arial" w:cs="Arial"/>
@@ -4803,7 +4734,7 @@
           <w:delText>b</w:delText>
         </w:r>
       </w:del>
-      <w:del w:id="299" w:author="Rangan, Prashanth" w:date="2021-11-29T07:44:00Z">
+      <w:del w:id="298" w:author="Rangan, Prashanth" w:date="2021-11-29T07:44:00Z">
         <w:r>
           <w:rPr>
             <w:rFonts w:ascii="Arial" w:eastAsia="Arial" w:hAnsi="Arial" w:cs="Arial"/>
@@ -4826,7 +4757,7 @@
           <w:delText>differentiation</w:delText>
         </w:r>
       </w:del>
-      <w:del w:id="300" w:author="Rangan, Prashanth" w:date="2021-11-28T19:19:00Z">
+      <w:del w:id="299" w:author="Rangan, Prashanth" w:date="2021-11-28T19:19:00Z">
         <w:r>
           <w:rPr>
             <w:rFonts w:ascii="Arial" w:eastAsia="Arial" w:hAnsi="Arial" w:cs="Arial"/>
@@ -4835,7 +4766,7 @@
           <w:delText>;</w:delText>
         </w:r>
       </w:del>
-      <w:del w:id="301" w:author="Rangan, Prashanth" w:date="2021-11-29T07:44:00Z">
+      <w:del w:id="300" w:author="Rangan, Prashanth" w:date="2021-11-29T07:44:00Z">
         <w:r>
           <w:rPr>
             <w:rFonts w:ascii="Arial" w:eastAsia="Arial" w:hAnsi="Arial" w:cs="Arial"/>
@@ -4844,7 +4775,7 @@
           <w:delText xml:space="preserve"> </w:delText>
         </w:r>
       </w:del>
-      <w:del w:id="302" w:author="Rangan, Prashanth" w:date="2021-11-28T19:19:00Z">
+      <w:del w:id="301" w:author="Rangan, Prashanth" w:date="2021-11-28T19:19:00Z">
         <w:r>
           <w:rPr>
             <w:rFonts w:ascii="Arial" w:eastAsia="Arial" w:hAnsi="Arial" w:cs="Arial"/>
@@ -4853,7 +4784,7 @@
           <w:delText>h</w:delText>
         </w:r>
       </w:del>
-      <w:del w:id="303" w:author="Rangan, Prashanth" w:date="2021-11-29T07:44:00Z">
+      <w:del w:id="302" w:author="Rangan, Prashanth" w:date="2021-11-29T07:44:00Z">
         <w:r>
           <w:rPr>
             <w:rFonts w:ascii="Arial" w:eastAsia="Arial" w:hAnsi="Arial" w:cs="Arial"/>
@@ -4918,7 +4849,7 @@
           <w:delText xml:space="preserve">. </w:delText>
         </w:r>
       </w:del>
-      <w:del w:id="304" w:author="Rangan, Prashanth" w:date="2021-11-29T07:45:00Z">
+      <w:del w:id="303" w:author="Rangan, Prashanth" w:date="2021-11-29T07:45:00Z">
         <w:r>
           <w:rPr>
             <w:rFonts w:ascii="Arial" w:eastAsia="Arial" w:hAnsi="Arial" w:cs="Arial"/>
@@ -4975,7 +4906,7 @@
           <w:b/>
           <w:bCs/>
           <w:color w:val="000000" w:themeColor="text1"/>
-          <w:rPrChange w:id="305" w:author="Rangan, Prashanth" w:date="2021-11-29T14:38:00Z">
+          <w:rPrChange w:id="304" w:author="Rangan, Prashanth" w:date="2021-11-29T14:38:00Z">
             <w:rPr>
               <w:rFonts w:ascii="Arial" w:eastAsia="Arial" w:hAnsi="Arial" w:cs="Arial"/>
               <w:color w:val="000000" w:themeColor="text1"/>
@@ -5036,7 +4967,7 @@
         <w:t xml:space="preserve"> Additionally, we have integrated </w:t>
       </w:r>
       <w:proofErr w:type="spellStart"/>
-      <w:ins w:id="306" w:author="Rangan, Prashanth" w:date="2021-11-29T08:56:00Z">
+      <w:ins w:id="305" w:author="Rangan, Prashanth" w:date="2021-11-29T08:56:00Z">
         <w:r>
           <w:rPr>
             <w:rFonts w:ascii="Arial" w:eastAsia="Arial" w:hAnsi="Arial" w:cs="Arial"/>
@@ -5053,7 +4984,7 @@
           <w:t>-</w:t>
         </w:r>
       </w:ins>
-      <w:del w:id="307" w:author="Rangan, Prashanth" w:date="2021-11-29T08:56:00Z">
+      <w:del w:id="306" w:author="Rangan, Prashanth" w:date="2021-11-29T08:56:00Z">
         <w:r>
           <w:rPr>
             <w:rFonts w:ascii="Arial" w:eastAsia="Arial" w:hAnsi="Arial" w:cs="Arial"/>
@@ -5074,23 +5005,30 @@
           <w:rFonts w:ascii="Arial" w:eastAsia="Arial" w:hAnsi="Arial" w:cs="Arial"/>
           <w:color w:val="000000" w:themeColor="text1"/>
         </w:rPr>
-        <w:t xml:space="preserve">from </w:t>
-      </w:r>
-      <w:proofErr w:type="spellStart"/>
-      <w:r>
-        <w:rPr>
-          <w:rFonts w:ascii="Arial" w:eastAsia="Arial" w:hAnsi="Arial" w:cs="Arial"/>
-          <w:color w:val="000000" w:themeColor="text1"/>
-        </w:rPr>
-        <w:t>Slaidina</w:t>
-      </w:r>
-      <w:proofErr w:type="spellEnd"/>
-      <w:r>
-        <w:rPr>
-          <w:rFonts w:ascii="Arial" w:eastAsia="Arial" w:hAnsi="Arial" w:cs="Arial"/>
-          <w:color w:val="000000" w:themeColor="text1"/>
-        </w:rPr>
-        <w:t xml:space="preserve"> et al. which provides finer temporal resolution in the cyst stages</w:t>
+        <w:t>from Slaidina et al. which provides finer temporal resolution in the cyst stages</w:t>
+      </w:r>
+      <w:del w:id="307" w:author="Rangan, Prashanth" w:date="2021-11-28T11:05:00Z">
+        <w:r>
+          <w:rPr>
+            <w:rFonts w:ascii="Arial" w:eastAsia="Arial" w:hAnsi="Arial" w:cs="Arial"/>
+            <w:color w:val="000000" w:themeColor="text1"/>
+          </w:rPr>
+          <w:delText>,</w:delText>
+        </w:r>
+      </w:del>
+      <w:r>
+        <w:rPr>
+          <w:rFonts w:ascii="Arial" w:eastAsia="Arial" w:hAnsi="Arial" w:cs="Arial"/>
+          <w:color w:val="000000" w:themeColor="text1"/>
+        </w:rPr>
+        <w:t xml:space="preserve"> but </w:t>
+      </w:r>
+      <w:r>
+        <w:rPr>
+          <w:rFonts w:ascii="Arial" w:eastAsia="Arial" w:hAnsi="Arial" w:cs="Arial"/>
+          <w:color w:val="000000" w:themeColor="text1"/>
+        </w:rPr>
+        <w:t>was unable to cluster GSCs from CBs or 2-cell cysts</w:t>
       </w:r>
       <w:del w:id="308" w:author="Rangan, Prashanth" w:date="2021-11-28T11:05:00Z">
         <w:r>
@@ -5098,7 +5036,7 @@
             <w:rFonts w:ascii="Arial" w:eastAsia="Arial" w:hAnsi="Arial" w:cs="Arial"/>
             <w:color w:val="000000" w:themeColor="text1"/>
           </w:rPr>
-          <w:delText>,</w:delText>
+          <w:delText xml:space="preserve"> and only provides gene expression data at the level of mRNA expression</w:delText>
         </w:r>
       </w:del>
       <w:r>
@@ -5106,32 +5044,9 @@
           <w:rFonts w:ascii="Arial" w:eastAsia="Arial" w:hAnsi="Arial" w:cs="Arial"/>
           <w:color w:val="000000" w:themeColor="text1"/>
         </w:rPr>
-        <w:t xml:space="preserve"> but </w:t>
-      </w:r>
-      <w:r>
-        <w:rPr>
-          <w:rFonts w:ascii="Arial" w:eastAsia="Arial" w:hAnsi="Arial" w:cs="Arial"/>
-          <w:color w:val="000000" w:themeColor="text1"/>
-        </w:rPr>
-        <w:t>was unable to cluster GSCs from CBs or 2-cell cysts</w:t>
-      </w:r>
-      <w:del w:id="309" w:author="Rangan, Prashanth" w:date="2021-11-28T11:05:00Z">
-        <w:r>
-          <w:rPr>
-            <w:rFonts w:ascii="Arial" w:eastAsia="Arial" w:hAnsi="Arial" w:cs="Arial"/>
-            <w:color w:val="000000" w:themeColor="text1"/>
-          </w:rPr>
-          <w:delText xml:space="preserve"> and only provides gene expression data at the level of mRNA expression</w:delText>
-        </w:r>
-      </w:del>
-      <w:r>
-        <w:rPr>
-          <w:rFonts w:ascii="Arial" w:eastAsia="Arial" w:hAnsi="Arial" w:cs="Arial"/>
-          <w:color w:val="000000" w:themeColor="text1"/>
-        </w:rPr>
         <w:t>.</w:t>
       </w:r>
-      <w:ins w:id="310" w:author="Rangan, Prashanth" w:date="2021-11-28T11:06:00Z">
+      <w:ins w:id="309" w:author="Rangan, Prashanth" w:date="2021-11-28T11:06:00Z">
         <w:r>
           <w:rPr>
             <w:rFonts w:ascii="Arial" w:eastAsia="Arial" w:hAnsi="Arial" w:cs="Arial"/>
@@ -5146,7 +5061,7 @@
         <w:spacing w:after="0" w:line="360" w:lineRule="auto"/>
         <w:jc w:val="both"/>
         <w:rPr>
-          <w:del w:id="311" w:author="Rangan, Prashanth" w:date="2021-11-29T07:45:00Z"/>
+          <w:del w:id="310" w:author="Rangan, Prashanth" w:date="2021-11-29T07:45:00Z"/>
           <w:rFonts w:ascii="Arial" w:eastAsia="Arial" w:hAnsi="Arial" w:cs="Arial"/>
           <w:color w:val="000000" w:themeColor="text1"/>
         </w:rPr>
@@ -5161,7 +5076,7 @@
           <w:color w:val="000000" w:themeColor="text1"/>
         </w:rPr>
       </w:pPr>
-      <w:del w:id="312" w:author="Rangan, Prashanth" w:date="2021-11-27T18:51:00Z">
+      <w:del w:id="311" w:author="Rangan, Prashanth" w:date="2021-11-27T18:51:00Z">
         <w:r>
           <w:rPr>
             <w:rFonts w:ascii="Arial" w:eastAsia="Arial" w:hAnsi="Arial" w:cs="Arial"/>
@@ -5177,7 +5092,7 @@
           <w:delText>n order to</w:delText>
         </w:r>
       </w:del>
-      <w:del w:id="313" w:author="Rangan, Prashanth" w:date="2021-11-29T07:45:00Z">
+      <w:del w:id="312" w:author="Rangan, Prashanth" w:date="2021-11-29T07:45:00Z">
         <w:r>
           <w:rPr>
             <w:rFonts w:ascii="Arial" w:eastAsia="Arial" w:hAnsi="Arial" w:cs="Arial"/>
@@ -5186,7 +5101,7 @@
           <w:delText xml:space="preserve"> make this data as accessible to the community as possible, </w:delText>
         </w:r>
       </w:del>
-      <w:ins w:id="314" w:author="Rangan, Prashanth" w:date="2021-11-29T07:45:00Z">
+      <w:ins w:id="313" w:author="Rangan, Prashanth" w:date="2021-11-29T07:45:00Z">
         <w:r>
           <w:rPr>
             <w:rFonts w:ascii="Arial" w:eastAsia="Arial" w:hAnsi="Arial" w:cs="Arial"/>
@@ -5195,7 +5110,7 @@
           <w:t>W</w:t>
         </w:r>
       </w:ins>
-      <w:del w:id="315" w:author="Rangan, Prashanth" w:date="2021-11-29T07:45:00Z">
+      <w:del w:id="314" w:author="Rangan, Prashanth" w:date="2021-11-29T07:45:00Z">
         <w:r>
           <w:rPr>
             <w:rFonts w:ascii="Arial" w:eastAsia="Arial" w:hAnsi="Arial" w:cs="Arial"/>
@@ -5329,7 +5244,7 @@
         </w:rPr>
         <w:t xml:space="preserve"> consists of three modules, ovary-map, ovary-heatmap, and ovary-violin</w:t>
       </w:r>
-      <w:ins w:id="316" w:author="Rangan, Prashanth" w:date="2021-11-29T14:34:00Z">
+      <w:ins w:id="315" w:author="Rangan, Prashanth" w:date="2021-11-29T14:34:00Z">
         <w:r>
           <w:rPr>
             <w:rFonts w:ascii="Arial" w:eastAsia="Arial" w:hAnsi="Arial" w:cs="Arial"/>
@@ -5342,7 +5257,7 @@
             <w:rFonts w:ascii="Arial" w:eastAsia="Arial" w:hAnsi="Arial" w:cs="Arial"/>
             <w:color w:val="000000" w:themeColor="text1"/>
             <w:highlight w:val="yellow"/>
-            <w:rPrChange w:id="317" w:author="Rangan, Prashanth" w:date="2021-11-29T14:34:00Z">
+            <w:rPrChange w:id="316" w:author="Rangan, Prashanth" w:date="2021-11-29T14:34:00Z">
               <w:rPr>
                 <w:rFonts w:ascii="Arial" w:eastAsia="Arial" w:hAnsi="Arial" w:cs="Arial"/>
                 <w:color w:val="000000" w:themeColor="text1"/>
@@ -5397,7 +5312,7 @@
         <w:t xml:space="preserve"> allows users to visualize expression from matched mRNA seq and polysome-seq data of genetically enriched stages of early GSC differentiation as well as previously published </w:t>
       </w:r>
       <w:proofErr w:type="spellStart"/>
-      <w:ins w:id="318" w:author="Rangan, Prashanth" w:date="2021-11-29T08:56:00Z">
+      <w:ins w:id="317" w:author="Rangan, Prashanth" w:date="2021-11-29T08:56:00Z">
         <w:r>
           <w:rPr>
             <w:rFonts w:ascii="Arial" w:eastAsia="Arial" w:hAnsi="Arial" w:cs="Arial"/>
@@ -5414,7 +5329,7 @@
           <w:t>-</w:t>
         </w:r>
       </w:ins>
-      <w:del w:id="319" w:author="Rangan, Prashanth" w:date="2021-11-29T08:56:00Z">
+      <w:del w:id="318" w:author="Rangan, Prashanth" w:date="2021-11-29T08:56:00Z">
         <w:r>
           <w:rPr>
             <w:rFonts w:ascii="Arial" w:eastAsia="Arial" w:hAnsi="Arial" w:cs="Arial"/>
@@ -5430,7 +5345,7 @@
         </w:rPr>
         <w:t xml:space="preserve">seq data. Ovary-map allows users to visualize the expression of a single gene over the course of differentiation in the form of a </w:t>
       </w:r>
-      <w:del w:id="320" w:author="Rangan, Prashanth" w:date="2021-11-29T07:31:00Z">
+      <w:del w:id="319" w:author="Rangan, Prashanth" w:date="2021-11-29T07:31:00Z">
         <w:r>
           <w:rPr>
             <w:rFonts w:ascii="Arial" w:eastAsia="Arial" w:hAnsi="Arial" w:cs="Arial"/>
@@ -5446,7 +5361,7 @@
         </w:rPr>
         <w:t>germarium</w:t>
       </w:r>
-      <w:ins w:id="321" w:author="Rangan, Prashanth" w:date="2021-11-29T07:31:00Z">
+      <w:ins w:id="320" w:author="Rangan, Prashanth" w:date="2021-11-29T07:31:00Z">
         <w:r>
           <w:rPr>
             <w:rFonts w:ascii="Arial" w:eastAsia="Arial" w:hAnsi="Arial" w:cs="Arial"/>
@@ -5575,7 +5490,7 @@
         </w:rPr>
         <w:t xml:space="preserve"> development</w:t>
       </w:r>
-      <w:ins w:id="322" w:author="Rangan, Prashanth" w:date="2021-11-29T14:35:00Z">
+      <w:ins w:id="321" w:author="Rangan, Prashanth" w:date="2021-11-29T14:35:00Z">
         <w:r>
           <w:rPr>
             <w:rFonts w:ascii="Arial" w:eastAsia="Arial" w:hAnsi="Arial" w:cs="Arial"/>
@@ -5588,7 +5503,7 @@
             <w:rFonts w:ascii="Arial" w:eastAsia="Arial" w:hAnsi="Arial" w:cs="Arial"/>
             <w:color w:val="000000" w:themeColor="text1"/>
             <w:highlight w:val="yellow"/>
-            <w:rPrChange w:id="323" w:author="Rangan, Prashanth" w:date="2021-11-29T14:35:00Z">
+            <w:rPrChange w:id="322" w:author="Rangan, Prashanth" w:date="2021-11-29T14:35:00Z">
               <w:rPr>
                 <w:rFonts w:ascii="Arial" w:eastAsia="Arial" w:hAnsi="Arial" w:cs="Arial"/>
                 <w:color w:val="000000" w:themeColor="text1"/>
@@ -5612,20 +5527,13 @@
         </w:rPr>
         <w:t>. Finally, ovary-violin allows users to visualize the expression of multiple genes over the course of differentiation</w:t>
       </w:r>
-      <w:ins w:id="324" w:author="Rangan, Prashanth" w:date="2021-11-29T14:39:00Z">
-        <w:r>
-          <w:rPr>
-            <w:rFonts w:ascii="Arial" w:eastAsia="Arial" w:hAnsi="Arial" w:cs="Arial"/>
-            <w:color w:val="000000" w:themeColor="text1"/>
-          </w:rPr>
-          <w:t xml:space="preserve"> </w:t>
-        </w:r>
-        <w:r>
-          <w:rPr>
-            <w:rFonts w:ascii="Arial" w:eastAsia="Arial" w:hAnsi="Arial" w:cs="Arial"/>
-            <w:color w:val="000000" w:themeColor="text1"/>
-          </w:rPr>
-          <w:t>(</w:t>
+      <w:ins w:id="323" w:author="Rangan, Prashanth" w:date="2021-11-29T14:39:00Z">
+        <w:r>
+          <w:rPr>
+            <w:rFonts w:ascii="Arial" w:eastAsia="Arial" w:hAnsi="Arial" w:cs="Arial"/>
+            <w:color w:val="000000" w:themeColor="text1"/>
+          </w:rPr>
+          <w:t xml:space="preserve"> (</w:t>
         </w:r>
         <w:r>
           <w:rPr>
@@ -5664,7 +5572,7 @@
         </w:rPr>
         <w:t xml:space="preserve"> The user </w:t>
       </w:r>
-      <w:del w:id="325" w:author="Rangan, Prashanth" w:date="2021-11-29T07:32:00Z">
+      <w:del w:id="324" w:author="Rangan, Prashanth" w:date="2021-11-29T07:32:00Z">
         <w:r>
           <w:rPr>
             <w:rFonts w:ascii="Arial" w:eastAsia="Arial" w:hAnsi="Arial" w:cs="Arial"/>
@@ -5673,7 +5581,7 @@
           <w:delText>is able to</w:delText>
         </w:r>
       </w:del>
-      <w:ins w:id="326" w:author="Rangan, Prashanth" w:date="2021-11-29T07:32:00Z">
+      <w:ins w:id="325" w:author="Rangan, Prashanth" w:date="2021-11-29T07:32:00Z">
         <w:r>
           <w:rPr>
             <w:rFonts w:ascii="Arial" w:eastAsia="Arial" w:hAnsi="Arial" w:cs="Arial"/>
@@ -5726,20 +5634,13 @@
         </w:rPr>
         <w:t>visualization(s) in a standardized format to facilitate their use for publication</w:t>
       </w:r>
-      <w:ins w:id="327" w:author="Rangan, Prashanth" w:date="2021-11-29T14:39:00Z">
-        <w:r>
-          <w:rPr>
-            <w:rFonts w:ascii="Arial" w:eastAsia="Arial" w:hAnsi="Arial" w:cs="Arial"/>
-            <w:color w:val="000000" w:themeColor="text1"/>
-          </w:rPr>
-          <w:t xml:space="preserve"> </w:t>
-        </w:r>
-        <w:r>
-          <w:rPr>
-            <w:rFonts w:ascii="Arial" w:eastAsia="Arial" w:hAnsi="Arial" w:cs="Arial"/>
-            <w:color w:val="000000" w:themeColor="text1"/>
-          </w:rPr>
-          <w:t>(</w:t>
+      <w:ins w:id="326" w:author="Rangan, Prashanth" w:date="2021-11-29T14:39:00Z">
+        <w:r>
+          <w:rPr>
+            <w:rFonts w:ascii="Arial" w:eastAsia="Arial" w:hAnsi="Arial" w:cs="Arial"/>
+            <w:color w:val="000000" w:themeColor="text1"/>
+          </w:rPr>
+          <w:t xml:space="preserve"> (</w:t>
         </w:r>
         <w:r>
           <w:rPr>
@@ -5822,21 +5723,22 @@
         <w:spacing w:after="0" w:line="360" w:lineRule="auto"/>
         <w:jc w:val="both"/>
         <w:rPr>
-          <w:ins w:id="328" w:author="Rangan, Prashanth" w:date="2021-11-29T14:56:00Z"/>
+          <w:ins w:id="327" w:author="Rangan, Prashanth" w:date="2021-11-29T14:56:00Z"/>
           <w:rFonts w:ascii="Arial" w:eastAsia="Arial" w:hAnsi="Arial" w:cs="Arial"/>
           <w:color w:val="000000" w:themeColor="text1"/>
         </w:rPr>
       </w:pPr>
-      <w:ins w:id="329" w:author="Rangan, Prashanth" w:date="2021-11-29T14:39:00Z">
-        <w:r>
-          <w:rPr>
-            <w:rFonts w:ascii="Arial" w:eastAsia="Arial" w:hAnsi="Arial" w:cs="Arial"/>
-            <w:color w:val="000000" w:themeColor="text1"/>
-          </w:rPr>
+      <w:ins w:id="328" w:author="Rangan, Prashanth" w:date="2021-11-29T14:39:00Z">
+        <w:r>
+          <w:rPr>
+            <w:rFonts w:ascii="Arial" w:eastAsia="Arial" w:hAnsi="Arial" w:cs="Arial"/>
+            <w:color w:val="000000" w:themeColor="text1"/>
+          </w:rPr>
+          <w:lastRenderedPageBreak/>
           <w:t>Using this tool</w:t>
         </w:r>
       </w:ins>
-      <w:ins w:id="330" w:author="Rangan, Prashanth" w:date="2021-11-29T14:44:00Z">
+      <w:ins w:id="329" w:author="Rangan, Prashanth" w:date="2021-11-29T14:44:00Z">
         <w:r>
           <w:rPr>
             <w:rFonts w:ascii="Arial" w:eastAsia="Arial" w:hAnsi="Arial" w:cs="Arial"/>
@@ -5845,7 +5747,7 @@
           <w:t>,</w:t>
         </w:r>
       </w:ins>
-      <w:ins w:id="331" w:author="Rangan, Prashanth" w:date="2021-11-29T14:39:00Z">
+      <w:ins w:id="330" w:author="Rangan, Prashanth" w:date="2021-11-29T14:39:00Z">
         <w:r>
           <w:rPr>
             <w:rFonts w:ascii="Arial" w:eastAsia="Arial" w:hAnsi="Arial" w:cs="Arial"/>
@@ -5854,7 +5756,7 @@
           <w:t xml:space="preserve"> we </w:t>
         </w:r>
       </w:ins>
-      <w:ins w:id="332" w:author="Rangan, Prashanth" w:date="2021-11-29T14:54:00Z">
+      <w:ins w:id="331" w:author="Rangan, Prashanth" w:date="2021-11-29T14:54:00Z">
         <w:r>
           <w:rPr>
             <w:rFonts w:ascii="Arial" w:eastAsia="Arial" w:hAnsi="Arial" w:cs="Arial"/>
@@ -5863,7 +5765,7 @@
           <w:t xml:space="preserve">first </w:t>
         </w:r>
       </w:ins>
-      <w:ins w:id="333" w:author="Rangan, Prashanth" w:date="2021-11-29T14:39:00Z">
+      <w:ins w:id="332" w:author="Rangan, Prashanth" w:date="2021-11-29T14:39:00Z">
         <w:r>
           <w:rPr>
             <w:rFonts w:ascii="Arial" w:eastAsia="Arial" w:hAnsi="Arial" w:cs="Arial"/>
@@ -5872,7 +5774,7 @@
           <w:t xml:space="preserve">asked if </w:t>
         </w:r>
       </w:ins>
-      <w:del w:id="334" w:author="Rangan, Prashanth" w:date="2021-11-29T14:39:00Z">
+      <w:del w:id="333" w:author="Rangan, Prashanth" w:date="2021-11-29T14:39:00Z">
         <w:r>
           <w:rPr>
             <w:rFonts w:ascii="Arial" w:eastAsia="Arial" w:hAnsi="Arial" w:cs="Arial"/>
@@ -5888,7 +5790,7 @@
         </w:rPr>
         <w:t xml:space="preserve">the bulk mRNA-seq data </w:t>
       </w:r>
-      <w:ins w:id="335" w:author="Rangan, Prashanth" w:date="2021-11-29T14:39:00Z">
+      <w:ins w:id="334" w:author="Rangan, Prashanth" w:date="2021-11-29T14:39:00Z">
         <w:r>
           <w:rPr>
             <w:rFonts w:ascii="Arial" w:eastAsia="Arial" w:hAnsi="Arial" w:cs="Arial"/>
@@ -5897,7 +5799,7 @@
           <w:t xml:space="preserve">that </w:t>
         </w:r>
       </w:ins>
-      <w:ins w:id="336" w:author="Rangan, Prashanth" w:date="2021-11-29T15:05:00Z">
+      <w:ins w:id="335" w:author="Rangan, Prashanth" w:date="2021-11-29T15:05:00Z">
         <w:r>
           <w:rPr>
             <w:rFonts w:ascii="Arial" w:eastAsia="Arial" w:hAnsi="Arial" w:cs="Arial"/>
@@ -5906,7 +5808,7 @@
           <w:t xml:space="preserve">was </w:t>
         </w:r>
       </w:ins>
-      <w:ins w:id="337" w:author="Rangan, Prashanth" w:date="2021-11-29T14:39:00Z">
+      <w:ins w:id="336" w:author="Rangan, Prashanth" w:date="2021-11-29T14:39:00Z">
         <w:r>
           <w:rPr>
             <w:rFonts w:ascii="Arial" w:eastAsia="Arial" w:hAnsi="Arial" w:cs="Arial"/>
@@ -5915,7 +5817,7 @@
           <w:t xml:space="preserve">acquired by enriching </w:t>
         </w:r>
       </w:ins>
-      <w:ins w:id="338" w:author="Rangan, Prashanth" w:date="2021-11-29T15:06:00Z">
+      <w:ins w:id="337" w:author="Rangan, Prashanth" w:date="2021-11-29T15:06:00Z">
         <w:r>
           <w:rPr>
             <w:rFonts w:ascii="Arial" w:eastAsia="Arial" w:hAnsi="Arial" w:cs="Arial"/>
@@ -5924,7 +5826,7 @@
           <w:t xml:space="preserve">for </w:t>
         </w:r>
       </w:ins>
-      <w:ins w:id="339" w:author="Rangan, Prashanth" w:date="2021-11-29T14:39:00Z">
+      <w:ins w:id="338" w:author="Rangan, Prashanth" w:date="2021-11-29T14:39:00Z">
         <w:r>
           <w:rPr>
             <w:rFonts w:ascii="Arial" w:eastAsia="Arial" w:hAnsi="Arial" w:cs="Arial"/>
@@ -5933,7 +5835,7 @@
           <w:t>spe</w:t>
         </w:r>
       </w:ins>
-      <w:ins w:id="340" w:author="Rangan, Prashanth" w:date="2021-11-29T14:40:00Z">
+      <w:ins w:id="339" w:author="Rangan, Prashanth" w:date="2021-11-29T14:40:00Z">
         <w:r>
           <w:rPr>
             <w:rFonts w:ascii="Arial" w:eastAsia="Arial" w:hAnsi="Arial" w:cs="Arial"/>
@@ -5963,7 +5865,7 @@
         </w:rPr>
         <w:t xml:space="preserve"> </w:t>
       </w:r>
-      <w:ins w:id="341" w:author="Rangan, Prashanth" w:date="2021-11-29T15:05:00Z">
+      <w:ins w:id="340" w:author="Rangan, Prashanth" w:date="2021-11-29T15:05:00Z">
         <w:r>
           <w:rPr>
             <w:rFonts w:ascii="Arial" w:eastAsia="Arial" w:hAnsi="Arial" w:cs="Arial"/>
@@ -5972,7 +5874,7 @@
           <w:t xml:space="preserve">for gene </w:t>
         </w:r>
       </w:ins>
-      <w:del w:id="342" w:author="Rangan, Prashanth" w:date="2021-11-29T15:05:00Z">
+      <w:del w:id="341" w:author="Rangan, Prashanth" w:date="2021-11-29T15:05:00Z">
         <w:r>
           <w:rPr>
             <w:rFonts w:ascii="Arial" w:eastAsia="Arial" w:hAnsi="Arial" w:cs="Arial"/>
@@ -5981,7 +5883,7 @@
           <w:delText xml:space="preserve">of </w:delText>
         </w:r>
       </w:del>
-      <w:del w:id="343" w:author="Rangan, Prashanth" w:date="2021-11-29T14:40:00Z">
+      <w:del w:id="342" w:author="Rangan, Prashanth" w:date="2021-11-29T14:40:00Z">
         <w:r>
           <w:rPr>
             <w:rFonts w:ascii="Arial" w:eastAsia="Arial" w:hAnsi="Arial" w:cs="Arial"/>
@@ -5997,7 +5899,7 @@
         </w:rPr>
         <w:t>expression patterns</w:t>
       </w:r>
-      <w:ins w:id="344" w:author="Rangan, Prashanth" w:date="2021-11-29T14:40:00Z">
+      <w:ins w:id="343" w:author="Rangan, Prashanth" w:date="2021-11-29T14:40:00Z">
         <w:r>
           <w:rPr>
             <w:rFonts w:ascii="Arial" w:eastAsia="Arial" w:hAnsi="Arial" w:cs="Arial"/>
@@ -6006,7 +5908,7 @@
           <w:t xml:space="preserve"> from </w:t>
         </w:r>
       </w:ins>
-      <w:ins w:id="345" w:author="Rangan, Prashanth" w:date="2021-11-29T14:41:00Z">
+      <w:ins w:id="344" w:author="Rangan, Prashanth" w:date="2021-11-29T14:41:00Z">
         <w:r>
           <w:rPr>
             <w:rFonts w:ascii="Arial" w:eastAsia="Arial" w:hAnsi="Arial" w:cs="Arial"/>
@@ -6015,7 +5917,7 @@
           <w:t xml:space="preserve">specific </w:t>
         </w:r>
       </w:ins>
-      <w:ins w:id="346" w:author="Rangan, Prashanth" w:date="2021-11-29T14:40:00Z">
+      <w:ins w:id="345" w:author="Rangan, Prashanth" w:date="2021-11-29T14:40:00Z">
         <w:r>
           <w:rPr>
             <w:rFonts w:ascii="Arial" w:eastAsia="Arial" w:hAnsi="Arial" w:cs="Arial"/>
@@ -6024,7 +5926,7 @@
           <w:t>purified cell types</w:t>
         </w:r>
       </w:ins>
-      <w:ins w:id="347" w:author="Rangan, Prashanth" w:date="2021-11-29T14:54:00Z">
+      <w:ins w:id="346" w:author="Rangan, Prashanth" w:date="2021-11-29T14:54:00Z">
         <w:r>
           <w:rPr>
             <w:rFonts w:ascii="Arial" w:eastAsia="Arial" w:hAnsi="Arial" w:cs="Arial"/>
@@ -6033,7 +5935,7 @@
           <w:t xml:space="preserve">. </w:t>
         </w:r>
       </w:ins>
-      <w:del w:id="348" w:author="Rangan, Prashanth" w:date="2021-11-29T14:54:00Z">
+      <w:del w:id="347" w:author="Rangan, Prashanth" w:date="2021-11-29T14:54:00Z">
         <w:r>
           <w:rPr>
             <w:rFonts w:ascii="Arial" w:eastAsia="Arial" w:hAnsi="Arial" w:cs="Arial"/>
@@ -6049,7 +5951,7 @@
         </w:rPr>
         <w:t xml:space="preserve"> </w:t>
       </w:r>
-      <w:ins w:id="349" w:author="Rangan, Prashanth" w:date="2021-11-29T14:54:00Z">
+      <w:ins w:id="348" w:author="Rangan, Prashanth" w:date="2021-11-29T14:54:00Z">
         <w:r>
           <w:rPr>
             <w:rFonts w:ascii="Arial" w:eastAsia="Arial" w:hAnsi="Arial" w:cs="Arial"/>
@@ -6058,7 +5960,7 @@
           <w:t>W</w:t>
         </w:r>
       </w:ins>
-      <w:del w:id="350" w:author="Rangan, Prashanth" w:date="2021-11-29T14:54:00Z">
+      <w:del w:id="349" w:author="Rangan, Prashanth" w:date="2021-11-29T14:54:00Z">
         <w:r>
           <w:rPr>
             <w:rFonts w:ascii="Arial" w:eastAsia="Arial" w:hAnsi="Arial" w:cs="Arial"/>
@@ -6074,7 +5976,7 @@
         </w:rPr>
         <w:t xml:space="preserve">e </w:t>
       </w:r>
-      <w:del w:id="351" w:author="Rangan, Prashanth" w:date="2021-11-29T14:40:00Z">
+      <w:del w:id="350" w:author="Rangan, Prashanth" w:date="2021-11-29T14:40:00Z">
         <w:r>
           <w:rPr>
             <w:rFonts w:ascii="Arial" w:eastAsia="Arial" w:hAnsi="Arial" w:cs="Arial"/>
@@ -6097,21 +5999,95 @@
         </w:rPr>
         <w:t xml:space="preserve">our </w:t>
       </w:r>
+      <w:ins w:id="351" w:author="Rangan, Prashanth" w:date="2021-11-29T14:41:00Z">
+        <w:r>
+          <w:rPr>
+            <w:rFonts w:ascii="Arial" w:eastAsia="Arial" w:hAnsi="Arial" w:cs="Arial"/>
+            <w:color w:val="000000" w:themeColor="text1"/>
+          </w:rPr>
+          <w:t xml:space="preserve">bulk-seq </w:t>
+        </w:r>
+      </w:ins>
+      <w:r>
+        <w:rPr>
+          <w:rFonts w:ascii="Arial" w:eastAsia="Arial" w:hAnsi="Arial" w:cs="Arial"/>
+          <w:color w:val="000000" w:themeColor="text1"/>
+        </w:rPr>
+        <w:t>mRNA-seq data to previously reported mRNA-seq data generated from similar genetic enrichment strategies</w:t>
+      </w:r>
+      <w:r>
+        <w:rPr>
+          <w:rFonts w:ascii="Arial" w:eastAsia="Arial" w:hAnsi="Arial" w:cs="Arial"/>
+          <w:color w:val="000000" w:themeColor="text1"/>
+        </w:rPr>
+        <w:t xml:space="preserve"> </w:t>
+      </w:r>
       <w:ins w:id="352" w:author="Rangan, Prashanth" w:date="2021-11-29T14:41:00Z">
         <w:r>
           <w:rPr>
             <w:rFonts w:ascii="Arial" w:eastAsia="Arial" w:hAnsi="Arial" w:cs="Arial"/>
             <w:color w:val="000000" w:themeColor="text1"/>
           </w:rPr>
-          <w:t xml:space="preserve">bulk-seq </w:t>
-        </w:r>
-      </w:ins>
-      <w:r>
-        <w:rPr>
-          <w:rFonts w:ascii="Arial" w:eastAsia="Arial" w:hAnsi="Arial" w:cs="Arial"/>
-          <w:color w:val="000000" w:themeColor="text1"/>
-        </w:rPr>
-        <w:t>mRNA-seq data to previously reported mRNA-seq data generated from similar genetic enrichment strategies</w:t>
+          <w:t xml:space="preserve">that </w:t>
+        </w:r>
+      </w:ins>
+      <w:del w:id="353" w:author="Rangan, Prashanth" w:date="2021-11-29T14:41:00Z">
+        <w:r>
+          <w:rPr>
+            <w:rFonts w:ascii="Arial" w:eastAsia="Arial" w:hAnsi="Arial" w:cs="Arial"/>
+            <w:color w:val="000000" w:themeColor="text1"/>
+          </w:rPr>
+          <w:delText>to enrich for GSCs and GSC-daughter cells</w:delText>
+        </w:r>
+        <w:r>
+          <w:rPr>
+            <w:rFonts w:ascii="Arial" w:eastAsia="Arial" w:hAnsi="Arial" w:cs="Arial"/>
+            <w:color w:val="000000" w:themeColor="text1"/>
+          </w:rPr>
+          <w:delText xml:space="preserve">, however, </w:delText>
+        </w:r>
+        <w:r>
+          <w:rPr>
+            <w:rFonts w:ascii="Arial" w:eastAsia="Arial" w:hAnsi="Arial" w:cs="Arial"/>
+            <w:color w:val="000000" w:themeColor="text1"/>
+          </w:rPr>
+          <w:delText xml:space="preserve">the previously published data </w:delText>
+        </w:r>
+      </w:del>
+      <w:r>
+        <w:rPr>
+          <w:rFonts w:ascii="Arial" w:eastAsia="Arial" w:hAnsi="Arial" w:cs="Arial"/>
+          <w:color w:val="000000" w:themeColor="text1"/>
+        </w:rPr>
+        <w:t xml:space="preserve">included a </w:t>
+      </w:r>
+      <w:r>
+        <w:rPr>
+          <w:rFonts w:ascii="Arial" w:eastAsia="Arial" w:hAnsi="Arial" w:cs="Arial"/>
+          <w:color w:val="000000" w:themeColor="text1"/>
+        </w:rPr>
+        <w:t>fluorescent-assisted cell sorting (</w:t>
+      </w:r>
+      <w:r>
+        <w:rPr>
+          <w:rFonts w:ascii="Arial" w:eastAsia="Arial" w:hAnsi="Arial" w:cs="Arial"/>
+          <w:color w:val="000000" w:themeColor="text1"/>
+        </w:rPr>
+        <w:t>FACS</w:t>
+      </w:r>
+      <w:r>
+        <w:rPr>
+          <w:rFonts w:ascii="Arial" w:eastAsia="Arial" w:hAnsi="Arial" w:cs="Arial"/>
+          <w:color w:val="000000" w:themeColor="text1"/>
+        </w:rPr>
+        <w:t>)</w:t>
+      </w:r>
+      <w:r>
+        <w:rPr>
+          <w:rFonts w:ascii="Arial" w:eastAsia="Arial" w:hAnsi="Arial" w:cs="Arial"/>
+          <w:color w:val="000000" w:themeColor="text1"/>
+        </w:rPr>
+        <w:t xml:space="preserve"> step so that only</w:t>
       </w:r>
       <w:r>
         <w:rPr>
@@ -6120,72 +6096,112 @@
         </w:rPr>
         <w:t xml:space="preserve"> </w:t>
       </w:r>
-      <w:ins w:id="353" w:author="Rangan, Prashanth" w:date="2021-11-29T14:41:00Z">
-        <w:r>
-          <w:rPr>
-            <w:rFonts w:ascii="Arial" w:eastAsia="Arial" w:hAnsi="Arial" w:cs="Arial"/>
-            <w:color w:val="000000" w:themeColor="text1"/>
-          </w:rPr>
-          <w:t xml:space="preserve">that </w:t>
-        </w:r>
-      </w:ins>
-      <w:del w:id="354" w:author="Rangan, Prashanth" w:date="2021-11-29T14:41:00Z">
-        <w:r>
-          <w:rPr>
-            <w:rFonts w:ascii="Arial" w:eastAsia="Arial" w:hAnsi="Arial" w:cs="Arial"/>
-            <w:color w:val="000000" w:themeColor="text1"/>
-          </w:rPr>
-          <w:delText>to enrich for GSCs and GSC-daughter cells</w:delText>
-        </w:r>
-        <w:r>
-          <w:rPr>
-            <w:rFonts w:ascii="Arial" w:eastAsia="Arial" w:hAnsi="Arial" w:cs="Arial"/>
-            <w:color w:val="000000" w:themeColor="text1"/>
-          </w:rPr>
-          <w:delText xml:space="preserve">, however, </w:delText>
-        </w:r>
-        <w:r>
-          <w:rPr>
-            <w:rFonts w:ascii="Arial" w:eastAsia="Arial" w:hAnsi="Arial" w:cs="Arial"/>
-            <w:color w:val="000000" w:themeColor="text1"/>
-          </w:rPr>
-          <w:delText xml:space="preserve">the previously published data </w:delText>
+      <w:r>
+        <w:rPr>
+          <w:rFonts w:ascii="Arial" w:eastAsia="Arial" w:hAnsi="Arial" w:cs="Arial"/>
+          <w:color w:val="000000" w:themeColor="text1"/>
+        </w:rPr>
+        <w:t xml:space="preserve">a </w:t>
+      </w:r>
+      <w:r>
+        <w:rPr>
+          <w:rFonts w:ascii="Arial" w:eastAsia="Arial" w:hAnsi="Arial" w:cs="Arial"/>
+          <w:color w:val="000000" w:themeColor="text1"/>
+        </w:rPr>
+        <w:t>pure population of</w:t>
+      </w:r>
+      <w:r>
+        <w:rPr>
+          <w:rFonts w:ascii="Arial" w:eastAsia="Arial" w:hAnsi="Arial" w:cs="Arial"/>
+          <w:color w:val="000000" w:themeColor="text1"/>
+        </w:rPr>
+        <w:t xml:space="preserve"> germline cells were sequenced</w:t>
+      </w:r>
+      <w:r>
+        <w:rPr>
+          <w:rFonts w:ascii="Arial" w:eastAsia="Arial" w:hAnsi="Arial" w:cs="Arial"/>
+          <w:color w:val="000000" w:themeColor="text1"/>
+        </w:rPr>
+        <w:t>.</w:t>
+      </w:r>
+      <w:ins w:id="354" w:author="Rangan, Prashanth" w:date="2021-11-29T14:55:00Z">
+        <w:r>
+          <w:rPr>
+            <w:rFonts w:ascii="Arial" w:eastAsia="Arial" w:hAnsi="Arial" w:cs="Arial"/>
+            <w:color w:val="000000" w:themeColor="text1"/>
+          </w:rPr>
+          <w:t xml:space="preserve"> </w:t>
+        </w:r>
+      </w:ins>
+      <w:del w:id="355" w:author="Rangan, Prashanth" w:date="2021-11-29T14:55:00Z">
+        <w:r>
+          <w:rPr>
+            <w:rFonts w:ascii="Arial" w:eastAsia="Arial" w:hAnsi="Arial" w:cs="Arial"/>
+            <w:color w:val="000000" w:themeColor="text1"/>
+          </w:rPr>
+          <w:delText xml:space="preserve"> </w:delText>
         </w:r>
       </w:del>
-      <w:r>
-        <w:rPr>
-          <w:rFonts w:ascii="Arial" w:eastAsia="Arial" w:hAnsi="Arial" w:cs="Arial"/>
-          <w:color w:val="000000" w:themeColor="text1"/>
-        </w:rPr>
-        <w:t xml:space="preserve">included a </w:t>
-      </w:r>
-      <w:r>
-        <w:rPr>
-          <w:rFonts w:ascii="Arial" w:eastAsia="Arial" w:hAnsi="Arial" w:cs="Arial"/>
-          <w:color w:val="000000" w:themeColor="text1"/>
-        </w:rPr>
-        <w:t>fluorescent-assisted cell sorting (</w:t>
-      </w:r>
-      <w:r>
-        <w:rPr>
-          <w:rFonts w:ascii="Arial" w:eastAsia="Arial" w:hAnsi="Arial" w:cs="Arial"/>
-          <w:color w:val="000000" w:themeColor="text1"/>
-        </w:rPr>
-        <w:t>FACS</w:t>
-      </w:r>
-      <w:r>
-        <w:rPr>
-          <w:rFonts w:ascii="Arial" w:eastAsia="Arial" w:hAnsi="Arial" w:cs="Arial"/>
-          <w:color w:val="000000" w:themeColor="text1"/>
-        </w:rPr>
-        <w:t>)</w:t>
-      </w:r>
-      <w:r>
-        <w:rPr>
-          <w:rFonts w:ascii="Arial" w:eastAsia="Arial" w:hAnsi="Arial" w:cs="Arial"/>
-          <w:color w:val="000000" w:themeColor="text1"/>
-        </w:rPr>
-        <w:t xml:space="preserve"> step so that only</w:t>
+      <w:ins w:id="356" w:author="Rangan, Prashanth" w:date="2021-11-29T14:55:00Z">
+        <w:r>
+          <w:rPr>
+            <w:rFonts w:ascii="Arial" w:eastAsia="Arial" w:hAnsi="Arial" w:cs="Arial"/>
+            <w:color w:val="000000" w:themeColor="text1"/>
+          </w:rPr>
+          <w:t>Comparing GSC</w:t>
+        </w:r>
+      </w:ins>
+      <w:ins w:id="357" w:author="Rangan, Prashanth" w:date="2021-11-29T15:16:00Z">
+        <w:r>
+          <w:rPr>
+            <w:rFonts w:ascii="Arial" w:eastAsia="Arial" w:hAnsi="Arial" w:cs="Arial"/>
+            <w:color w:val="000000" w:themeColor="text1"/>
+          </w:rPr>
+          <w:t xml:space="preserve"> and CB</w:t>
+        </w:r>
+      </w:ins>
+      <w:ins w:id="358" w:author="Rangan, Prashanth" w:date="2021-11-29T14:55:00Z">
+        <w:r>
+          <w:rPr>
+            <w:rFonts w:ascii="Arial" w:eastAsia="Arial" w:hAnsi="Arial" w:cs="Arial"/>
+            <w:color w:val="000000" w:themeColor="text1"/>
+          </w:rPr>
+          <w:t xml:space="preserve"> enriched data set to GSC </w:t>
+        </w:r>
+      </w:ins>
+      <w:ins w:id="359" w:author="Rangan, Prashanth" w:date="2021-11-29T15:16:00Z">
+        <w:r>
+          <w:rPr>
+            <w:rFonts w:ascii="Arial" w:eastAsia="Arial" w:hAnsi="Arial" w:cs="Arial"/>
+            <w:color w:val="000000" w:themeColor="text1"/>
+          </w:rPr>
+          <w:t xml:space="preserve">and CB </w:t>
+        </w:r>
+      </w:ins>
+      <w:ins w:id="360" w:author="Rangan, Prashanth" w:date="2021-11-29T14:55:00Z">
+        <w:r>
+          <w:rPr>
+            <w:rFonts w:ascii="Arial" w:eastAsia="Arial" w:hAnsi="Arial" w:cs="Arial"/>
+            <w:color w:val="000000" w:themeColor="text1"/>
+          </w:rPr>
+          <w:t>purified data set</w:t>
+        </w:r>
+      </w:ins>
+      <w:del w:id="361" w:author="Rangan, Prashanth" w:date="2021-11-29T14:55:00Z">
+        <w:r>
+          <w:rPr>
+            <w:rFonts w:ascii="Arial" w:eastAsia="Arial" w:hAnsi="Arial" w:cs="Arial"/>
+            <w:color w:val="000000" w:themeColor="text1"/>
+          </w:rPr>
+          <w:delText>Indeed</w:delText>
+        </w:r>
+      </w:del>
+      <w:r>
+        <w:rPr>
+          <w:rFonts w:ascii="Arial" w:eastAsia="Arial" w:hAnsi="Arial" w:cs="Arial"/>
+          <w:color w:val="000000" w:themeColor="text1"/>
+        </w:rPr>
+        <w:t>,</w:t>
       </w:r>
       <w:r>
         <w:rPr>
@@ -6194,217 +6210,103 @@
         </w:rPr>
         <w:t xml:space="preserve"> </w:t>
       </w:r>
-      <w:r>
-        <w:rPr>
-          <w:rFonts w:ascii="Arial" w:eastAsia="Arial" w:hAnsi="Arial" w:cs="Arial"/>
-          <w:color w:val="000000" w:themeColor="text1"/>
-        </w:rPr>
-        <w:t xml:space="preserve">a </w:t>
-      </w:r>
-      <w:r>
-        <w:rPr>
-          <w:rFonts w:ascii="Arial" w:eastAsia="Arial" w:hAnsi="Arial" w:cs="Arial"/>
-          <w:color w:val="000000" w:themeColor="text1"/>
-        </w:rPr>
-        <w:t>pure population of</w:t>
-      </w:r>
-      <w:r>
-        <w:rPr>
-          <w:rFonts w:ascii="Arial" w:eastAsia="Arial" w:hAnsi="Arial" w:cs="Arial"/>
-          <w:color w:val="000000" w:themeColor="text1"/>
-        </w:rPr>
-        <w:t xml:space="preserve"> germline cells were sequenced</w:t>
-      </w:r>
-      <w:r>
-        <w:rPr>
-          <w:rFonts w:ascii="Arial" w:eastAsia="Arial" w:hAnsi="Arial" w:cs="Arial"/>
-          <w:color w:val="000000" w:themeColor="text1"/>
-        </w:rPr>
-        <w:t>.</w:t>
-      </w:r>
-      <w:ins w:id="355" w:author="Rangan, Prashanth" w:date="2021-11-29T14:55:00Z">
-        <w:r>
-          <w:rPr>
-            <w:rFonts w:ascii="Arial" w:eastAsia="Arial" w:hAnsi="Arial" w:cs="Arial"/>
-            <w:color w:val="000000" w:themeColor="text1"/>
-          </w:rPr>
-          <w:t xml:space="preserve"> </w:t>
-        </w:r>
-      </w:ins>
-      <w:del w:id="356" w:author="Rangan, Prashanth" w:date="2021-11-29T14:55:00Z">
-        <w:r>
-          <w:rPr>
-            <w:rFonts w:ascii="Arial" w:eastAsia="Arial" w:hAnsi="Arial" w:cs="Arial"/>
-            <w:color w:val="000000" w:themeColor="text1"/>
-          </w:rPr>
-          <w:delText xml:space="preserve"> </w:delText>
+      <w:commentRangeStart w:id="362"/>
+      <w:r>
+        <w:rPr>
+          <w:rFonts w:ascii="Arial" w:eastAsia="Arial" w:hAnsi="Arial" w:cs="Arial"/>
+          <w:color w:val="000000" w:themeColor="text1"/>
+        </w:rPr>
+        <w:t xml:space="preserve">we find that genes </w:t>
+      </w:r>
+      <w:r>
+        <w:rPr>
+          <w:rFonts w:ascii="Arial" w:eastAsia="Arial" w:hAnsi="Arial" w:cs="Arial"/>
+          <w:color w:val="000000" w:themeColor="text1"/>
+        </w:rPr>
+        <w:t xml:space="preserve">2-fold or more down or upregulated with a p-value &lt; 0.01, </w:t>
+      </w:r>
+      <w:r>
+        <w:rPr>
+          <w:rFonts w:ascii="Arial" w:eastAsia="Arial" w:hAnsi="Arial" w:cs="Arial"/>
+          <w:color w:val="000000" w:themeColor="text1"/>
+        </w:rPr>
+        <w:t xml:space="preserve">from the previously </w:t>
+      </w:r>
+      <w:r>
+        <w:rPr>
+          <w:rFonts w:ascii="Arial" w:eastAsia="Arial" w:hAnsi="Arial" w:cs="Arial"/>
+          <w:color w:val="000000" w:themeColor="text1"/>
+        </w:rPr>
+        <w:t>published</w:t>
+      </w:r>
+      <w:r>
+        <w:rPr>
+          <w:rFonts w:ascii="Arial" w:eastAsia="Arial" w:hAnsi="Arial" w:cs="Arial"/>
+          <w:color w:val="000000" w:themeColor="text1"/>
+        </w:rPr>
+        <w:t xml:space="preserve"> data follow similar trends i</w:t>
+      </w:r>
+      <w:r>
+        <w:rPr>
+          <w:rFonts w:ascii="Arial" w:eastAsia="Arial" w:hAnsi="Arial" w:cs="Arial"/>
+          <w:color w:val="000000" w:themeColor="text1"/>
+        </w:rPr>
+        <w:t xml:space="preserve">n our data, indicating that </w:t>
+      </w:r>
+      <w:r>
+        <w:rPr>
+          <w:rFonts w:ascii="Arial" w:eastAsia="Arial" w:hAnsi="Arial" w:cs="Arial"/>
+          <w:color w:val="000000" w:themeColor="text1"/>
+        </w:rPr>
+        <w:t>despite the lack of FACS our data reproduces meaningful expression changes at the mRNA level</w:t>
+      </w:r>
+      <w:r>
+        <w:rPr>
+          <w:rFonts w:ascii="Arial" w:eastAsia="Arial" w:hAnsi="Arial" w:cs="Arial"/>
+          <w:color w:val="000000" w:themeColor="text1"/>
+        </w:rPr>
+        <w:t xml:space="preserve"> </w:t>
+      </w:r>
+      <w:ins w:id="363" w:author="Rangan, Prashanth" w:date="2021-11-29T15:07:00Z">
+        <w:r>
+          <w:rPr>
+            <w:rFonts w:ascii="Arial" w:eastAsia="Arial" w:hAnsi="Arial" w:cs="Arial"/>
+            <w:color w:val="000000" w:themeColor="text1"/>
+          </w:rPr>
+          <w:t xml:space="preserve">for these stages </w:t>
+        </w:r>
+      </w:ins>
+      <w:r>
+        <w:rPr>
+          <w:rFonts w:ascii="Arial" w:eastAsia="Arial" w:hAnsi="Arial" w:cs="Arial"/>
+          <w:color w:val="000000" w:themeColor="text1"/>
+        </w:rPr>
+        <w:t>(Supplemental Figure 2A-A')</w:t>
+      </w:r>
+      <w:ins w:id="364" w:author="Rangan, Prashanth" w:date="2021-11-29T15:07:00Z">
+        <w:r>
+          <w:rPr>
+            <w:rFonts w:ascii="Arial" w:eastAsia="Arial" w:hAnsi="Arial" w:cs="Arial"/>
+            <w:color w:val="000000" w:themeColor="text1"/>
+          </w:rPr>
+          <w:t>.</w:t>
+        </w:r>
+      </w:ins>
+      <w:del w:id="365" w:author="Rangan, Prashanth" w:date="2021-11-29T15:06:00Z">
+        <w:r>
+          <w:rPr>
+            <w:rFonts w:ascii="Arial" w:eastAsia="Arial" w:hAnsi="Arial" w:cs="Arial"/>
+            <w:color w:val="000000" w:themeColor="text1"/>
+          </w:rPr>
+          <w:delText xml:space="preserve">. </w:delText>
         </w:r>
       </w:del>
-      <w:ins w:id="357" w:author="Rangan, Prashanth" w:date="2021-11-29T14:55:00Z">
-        <w:r>
-          <w:rPr>
-            <w:rFonts w:ascii="Arial" w:eastAsia="Arial" w:hAnsi="Arial" w:cs="Arial"/>
-            <w:color w:val="000000" w:themeColor="text1"/>
-          </w:rPr>
-          <w:t>Comparing GSC</w:t>
-        </w:r>
-      </w:ins>
-      <w:ins w:id="358" w:author="Rangan, Prashanth" w:date="2021-11-29T15:16:00Z">
-        <w:r>
-          <w:rPr>
-            <w:rFonts w:ascii="Arial" w:eastAsia="Arial" w:hAnsi="Arial" w:cs="Arial"/>
-            <w:color w:val="000000" w:themeColor="text1"/>
-          </w:rPr>
-          <w:t xml:space="preserve"> and CB</w:t>
-        </w:r>
-      </w:ins>
-      <w:ins w:id="359" w:author="Rangan, Prashanth" w:date="2021-11-29T14:55:00Z">
-        <w:r>
-          <w:rPr>
-            <w:rFonts w:ascii="Arial" w:eastAsia="Arial" w:hAnsi="Arial" w:cs="Arial"/>
-            <w:color w:val="000000" w:themeColor="text1"/>
-          </w:rPr>
-          <w:t xml:space="preserve"> enriched data set to GSC </w:t>
-        </w:r>
-      </w:ins>
-      <w:ins w:id="360" w:author="Rangan, Prashanth" w:date="2021-11-29T15:16:00Z">
-        <w:r>
-          <w:rPr>
-            <w:rFonts w:ascii="Arial" w:eastAsia="Arial" w:hAnsi="Arial" w:cs="Arial"/>
-            <w:color w:val="000000" w:themeColor="text1"/>
-          </w:rPr>
-          <w:t xml:space="preserve">and CB </w:t>
-        </w:r>
-      </w:ins>
-      <w:ins w:id="361" w:author="Rangan, Prashanth" w:date="2021-11-29T14:55:00Z">
-        <w:r>
-          <w:rPr>
-            <w:rFonts w:ascii="Arial" w:eastAsia="Arial" w:hAnsi="Arial" w:cs="Arial"/>
-            <w:color w:val="000000" w:themeColor="text1"/>
-          </w:rPr>
-          <w:t>purified data set</w:t>
-        </w:r>
-      </w:ins>
-      <w:del w:id="362" w:author="Rangan, Prashanth" w:date="2021-11-29T14:55:00Z">
-        <w:r>
-          <w:rPr>
-            <w:rFonts w:ascii="Arial" w:eastAsia="Arial" w:hAnsi="Arial" w:cs="Arial"/>
-            <w:color w:val="000000" w:themeColor="text1"/>
-          </w:rPr>
-          <w:delText>Indeed</w:delText>
-        </w:r>
-      </w:del>
-      <w:r>
-        <w:rPr>
-          <w:rFonts w:ascii="Arial" w:eastAsia="Arial" w:hAnsi="Arial" w:cs="Arial"/>
-          <w:color w:val="000000" w:themeColor="text1"/>
-        </w:rPr>
-        <w:t>,</w:t>
-      </w:r>
-      <w:r>
-        <w:rPr>
-          <w:rFonts w:ascii="Arial" w:eastAsia="Arial" w:hAnsi="Arial" w:cs="Arial"/>
-          <w:color w:val="000000" w:themeColor="text1"/>
-        </w:rPr>
-        <w:t xml:space="preserve"> </w:t>
-      </w:r>
-      <w:commentRangeStart w:id="363"/>
-      <w:r>
-        <w:rPr>
-          <w:rFonts w:ascii="Arial" w:eastAsia="Arial" w:hAnsi="Arial" w:cs="Arial"/>
-          <w:color w:val="000000" w:themeColor="text1"/>
-        </w:rPr>
-        <w:t xml:space="preserve">we find that genes </w:t>
-      </w:r>
-      <w:r>
-        <w:rPr>
-          <w:rFonts w:ascii="Arial" w:eastAsia="Arial" w:hAnsi="Arial" w:cs="Arial"/>
-          <w:color w:val="000000" w:themeColor="text1"/>
-        </w:rPr>
-        <w:t xml:space="preserve">2-fold or more down or upregulated with a p-value &lt; 0.01, </w:t>
-      </w:r>
-      <w:r>
-        <w:rPr>
-          <w:rFonts w:ascii="Arial" w:eastAsia="Arial" w:hAnsi="Arial" w:cs="Arial"/>
-          <w:color w:val="000000" w:themeColor="text1"/>
-        </w:rPr>
-        <w:t xml:space="preserve">from the previously </w:t>
-      </w:r>
-      <w:r>
-        <w:rPr>
-          <w:rFonts w:ascii="Arial" w:eastAsia="Arial" w:hAnsi="Arial" w:cs="Arial"/>
-          <w:color w:val="000000" w:themeColor="text1"/>
-        </w:rPr>
-        <w:t>published</w:t>
-      </w:r>
-      <w:r>
-        <w:rPr>
-          <w:rFonts w:ascii="Arial" w:eastAsia="Arial" w:hAnsi="Arial" w:cs="Arial"/>
-          <w:color w:val="000000" w:themeColor="text1"/>
-        </w:rPr>
-        <w:t xml:space="preserve"> data follow similar trends i</w:t>
-      </w:r>
-      <w:r>
-        <w:rPr>
-          <w:rFonts w:ascii="Arial" w:eastAsia="Arial" w:hAnsi="Arial" w:cs="Arial"/>
-          <w:color w:val="000000" w:themeColor="text1"/>
-        </w:rPr>
-        <w:t xml:space="preserve">n our data, indicating that </w:t>
-      </w:r>
-      <w:r>
-        <w:rPr>
-          <w:rFonts w:ascii="Arial" w:eastAsia="Arial" w:hAnsi="Arial" w:cs="Arial"/>
-          <w:color w:val="000000" w:themeColor="text1"/>
-        </w:rPr>
-        <w:t>despite the lack of FACS our data reproduces meaningful expression changes at the mRNA level</w:t>
-      </w:r>
-      <w:r>
-        <w:rPr>
-          <w:rFonts w:ascii="Arial" w:eastAsia="Arial" w:hAnsi="Arial" w:cs="Arial"/>
-          <w:color w:val="000000" w:themeColor="text1"/>
-        </w:rPr>
-        <w:t xml:space="preserve"> </w:t>
-      </w:r>
-      <w:ins w:id="364" w:author="Rangan, Prashanth" w:date="2021-11-29T15:07:00Z">
-        <w:r>
-          <w:rPr>
-            <w:rFonts w:ascii="Arial" w:eastAsia="Arial" w:hAnsi="Arial" w:cs="Arial"/>
-            <w:color w:val="000000" w:themeColor="text1"/>
-          </w:rPr>
-          <w:t xml:space="preserve">for these stages </w:t>
-        </w:r>
-      </w:ins>
-      <w:r>
-        <w:rPr>
-          <w:rFonts w:ascii="Arial" w:eastAsia="Arial" w:hAnsi="Arial" w:cs="Arial"/>
-          <w:color w:val="000000" w:themeColor="text1"/>
-        </w:rPr>
-        <w:t>(Supplemental Figure 2A-A')</w:t>
-      </w:r>
-      <w:ins w:id="365" w:author="Rangan, Prashanth" w:date="2021-11-29T15:07:00Z">
-        <w:r>
-          <w:rPr>
-            <w:rFonts w:ascii="Arial" w:eastAsia="Arial" w:hAnsi="Arial" w:cs="Arial"/>
-            <w:color w:val="000000" w:themeColor="text1"/>
-          </w:rPr>
-          <w:t>.</w:t>
-        </w:r>
-      </w:ins>
-      <w:del w:id="366" w:author="Rangan, Prashanth" w:date="2021-11-29T15:06:00Z">
-        <w:r>
-          <w:rPr>
-            <w:rFonts w:ascii="Arial" w:eastAsia="Arial" w:hAnsi="Arial" w:cs="Arial"/>
-            <w:color w:val="000000" w:themeColor="text1"/>
-          </w:rPr>
-          <w:delText xml:space="preserve">. </w:delText>
-        </w:r>
-      </w:del>
-      <w:commentRangeEnd w:id="363"/>
+      <w:commentRangeEnd w:id="362"/>
       <w:r>
         <w:rPr>
           <w:rStyle w:val="CommentReference"/>
         </w:rPr>
-        <w:commentReference w:id="363"/>
+        <w:commentReference w:id="362"/>
       </w:r>
     </w:p>
     <w:p>
@@ -6430,7 +6332,7 @@
         </w:rPr>
         <w:t xml:space="preserve">o validate our </w:t>
       </w:r>
-      <w:ins w:id="367" w:author="Rangan, Prashanth" w:date="2021-11-29T15:12:00Z">
+      <w:ins w:id="366" w:author="Rangan, Prashanth" w:date="2021-11-29T15:12:00Z">
         <w:r>
           <w:rPr>
             <w:rFonts w:ascii="Arial" w:eastAsia="Arial" w:hAnsi="Arial" w:cs="Arial"/>
@@ -6439,7 +6341,7 @@
           <w:t xml:space="preserve">bulk- seq </w:t>
         </w:r>
       </w:ins>
-      <w:del w:id="368" w:author="Rangan, Prashanth" w:date="2021-11-29T15:12:00Z">
+      <w:del w:id="367" w:author="Rangan, Prashanth" w:date="2021-11-29T15:12:00Z">
         <w:r>
           <w:rPr>
             <w:rFonts w:ascii="Arial" w:eastAsia="Arial" w:hAnsi="Arial" w:cs="Arial"/>
@@ -6490,7 +6392,7 @@
         </w:rPr>
         <w:t xml:space="preserve"> enriched stages for which no previous </w:t>
       </w:r>
-      <w:ins w:id="369" w:author="Rangan, Prashanth" w:date="2021-11-29T15:17:00Z">
+      <w:ins w:id="368" w:author="Rangan, Prashanth" w:date="2021-11-29T15:17:00Z">
         <w:r>
           <w:rPr>
             <w:rFonts w:ascii="Arial" w:eastAsia="Arial" w:hAnsi="Arial" w:cs="Arial"/>
@@ -6506,7 +6408,7 @@
         </w:rPr>
         <w:t>mRNA seq libraries have been published</w:t>
       </w:r>
-      <w:ins w:id="370" w:author="Rangan, Prashanth" w:date="2021-11-29T15:12:00Z">
+      <w:ins w:id="369" w:author="Rangan, Prashanth" w:date="2021-11-29T15:12:00Z">
         <w:r>
           <w:rPr>
             <w:rFonts w:ascii="Arial" w:eastAsia="Arial" w:hAnsi="Arial" w:cs="Arial"/>
@@ -6515,7 +6417,7 @@
           <w:t xml:space="preserve">, </w:t>
         </w:r>
       </w:ins>
-      <w:ins w:id="371" w:author="Rangan, Prashanth" w:date="2021-11-29T15:17:00Z">
+      <w:ins w:id="370" w:author="Rangan, Prashanth" w:date="2021-11-29T15:17:00Z">
         <w:r>
           <w:rPr>
             <w:rFonts w:ascii="Arial" w:eastAsia="Arial" w:hAnsi="Arial" w:cs="Arial"/>
@@ -6524,7 +6426,7 @@
           <w:t xml:space="preserve">we compared expression of select genes </w:t>
         </w:r>
       </w:ins>
-      <w:ins w:id="372" w:author="Rangan, Prashanth" w:date="2021-11-29T15:18:00Z">
+      <w:ins w:id="371" w:author="Rangan, Prashanth" w:date="2021-11-29T15:18:00Z">
         <w:r>
           <w:rPr>
             <w:rFonts w:ascii="Arial" w:eastAsia="Arial" w:hAnsi="Arial" w:cs="Arial"/>
@@ -6533,7 +6435,7 @@
           <w:t xml:space="preserve">such as RpS19b </w:t>
         </w:r>
       </w:ins>
-      <w:ins w:id="373" w:author="Rangan, Prashanth" w:date="2021-11-29T15:17:00Z">
+      <w:ins w:id="372" w:author="Rangan, Prashanth" w:date="2021-11-29T15:17:00Z">
         <w:r>
           <w:rPr>
             <w:rFonts w:ascii="Arial" w:eastAsia="Arial" w:hAnsi="Arial" w:cs="Arial"/>
@@ -6558,7 +6460,7 @@
           <w:t>-seq data</w:t>
         </w:r>
       </w:ins>
-      <w:del w:id="374" w:author="Rangan, Prashanth" w:date="2021-11-29T15:12:00Z">
+      <w:del w:id="373" w:author="Rangan, Prashanth" w:date="2021-11-29T15:12:00Z">
         <w:r>
           <w:rPr>
             <w:rFonts w:ascii="Arial" w:eastAsia="Arial" w:hAnsi="Arial" w:cs="Arial"/>
@@ -6567,7 +6469,7 @@
           <w:delText xml:space="preserve"> and to ensure that the mRNA seq results </w:delText>
         </w:r>
       </w:del>
-      <w:del w:id="375" w:author="Rangan, Prashanth" w:date="2021-11-29T15:18:00Z">
+      <w:del w:id="374" w:author="Rangan, Prashanth" w:date="2021-11-29T15:18:00Z">
         <w:r>
           <w:rPr>
             <w:rFonts w:ascii="Arial" w:eastAsia="Arial" w:hAnsi="Arial" w:cs="Arial"/>
@@ -6653,7 +6555,7 @@
         </w:rPr>
         <w:t xml:space="preserve">that decreases over differentiation </w:t>
       </w:r>
-      <w:ins w:id="376" w:author="Rangan, Prashanth" w:date="2021-11-29T15:33:00Z">
+      <w:ins w:id="375" w:author="Rangan, Prashanth" w:date="2021-11-29T15:33:00Z">
         <w:r>
           <w:rPr>
             <w:rFonts w:ascii="Arial" w:eastAsia="Arial" w:hAnsi="Arial" w:cs="Arial"/>
@@ -6669,7 +6571,7 @@
         </w:rPr>
         <w:t xml:space="preserve">with greatly decreased expression in </w:t>
       </w:r>
-      <w:ins w:id="377" w:author="Rangan, Prashanth" w:date="2021-11-29T15:18:00Z">
+      <w:ins w:id="376" w:author="Rangan, Prashanth" w:date="2021-11-29T15:18:00Z">
         <w:r>
           <w:rPr>
             <w:rFonts w:ascii="Arial" w:eastAsia="Arial" w:hAnsi="Arial" w:cs="Arial"/>
@@ -6720,7 +6622,7 @@
         </w:rPr>
         <w:t xml:space="preserve"> </w:t>
       </w:r>
-      <w:ins w:id="378" w:author="Rangan, Prashanth" w:date="2021-11-29T15:34:00Z">
+      <w:ins w:id="377" w:author="Rangan, Prashanth" w:date="2021-11-29T15:34:00Z">
         <w:r>
           <w:rPr>
             <w:rFonts w:ascii="Arial" w:eastAsia="Arial" w:hAnsi="Arial" w:cs="Arial"/>
@@ -6729,7 +6631,7 @@
           <w:t xml:space="preserve">We probed </w:t>
         </w:r>
       </w:ins>
-      <w:del w:id="379" w:author="Rangan, Prashanth" w:date="2021-11-29T15:34:00Z">
+      <w:del w:id="378" w:author="Rangan, Prashanth" w:date="2021-11-29T15:34:00Z">
         <w:r>
           <w:rPr>
             <w:rFonts w:ascii="Arial" w:eastAsia="Arial" w:hAnsi="Arial" w:cs="Arial"/>
@@ -6751,7 +6653,7 @@
           <w:i/>
           <w:iCs/>
           <w:color w:val="000000" w:themeColor="text1"/>
-          <w:rPrChange w:id="380" w:author="Rangan, Prashanth" w:date="2021-11-29T15:34:00Z">
+          <w:rPrChange w:id="379" w:author="Rangan, Prashanth" w:date="2021-11-29T15:34:00Z">
             <w:rPr>
               <w:rFonts w:ascii="Arial" w:eastAsia="Arial" w:hAnsi="Arial" w:cs="Arial"/>
               <w:color w:val="000000" w:themeColor="text1"/>
@@ -6773,7 +6675,7 @@
           <w:i/>
           <w:iCs/>
           <w:color w:val="000000" w:themeColor="text1"/>
-          <w:rPrChange w:id="381" w:author="Rangan, Prashanth" w:date="2021-11-29T15:07:00Z">
+          <w:rPrChange w:id="380" w:author="Rangan, Prashanth" w:date="2021-11-29T15:07:00Z">
             <w:rPr>
               <w:rFonts w:ascii="Arial" w:eastAsia="Arial" w:hAnsi="Arial" w:cs="Arial"/>
               <w:color w:val="000000" w:themeColor="text1"/>
@@ -6782,14 +6684,14 @@
         </w:rPr>
         <w:t>in</w:t>
       </w:r>
-      <w:ins w:id="382" w:author="Rangan, Prashanth" w:date="2021-11-29T15:07:00Z">
+      <w:ins w:id="381" w:author="Rangan, Prashanth" w:date="2021-11-29T15:07:00Z">
         <w:r>
           <w:rPr>
             <w:rFonts w:ascii="Arial" w:eastAsia="Arial" w:hAnsi="Arial" w:cs="Arial"/>
             <w:i/>
             <w:iCs/>
             <w:color w:val="000000" w:themeColor="text1"/>
-            <w:rPrChange w:id="383" w:author="Rangan, Prashanth" w:date="2021-11-29T15:07:00Z">
+            <w:rPrChange w:id="382" w:author="Rangan, Prashanth" w:date="2021-11-29T15:07:00Z">
               <w:rPr>
                 <w:rFonts w:ascii="Arial" w:eastAsia="Arial" w:hAnsi="Arial" w:cs="Arial"/>
                 <w:color w:val="000000" w:themeColor="text1"/>
@@ -6799,14 +6701,14 @@
           <w:t xml:space="preserve"> </w:t>
         </w:r>
       </w:ins>
-      <w:del w:id="384" w:author="Rangan, Prashanth" w:date="2021-11-29T15:07:00Z">
+      <w:del w:id="383" w:author="Rangan, Prashanth" w:date="2021-11-29T15:07:00Z">
         <w:r>
           <w:rPr>
             <w:rFonts w:ascii="Arial" w:eastAsia="Arial" w:hAnsi="Arial" w:cs="Arial"/>
             <w:i/>
             <w:iCs/>
             <w:color w:val="000000" w:themeColor="text1"/>
-            <w:rPrChange w:id="385" w:author="Rangan, Prashanth" w:date="2021-11-29T15:07:00Z">
+            <w:rPrChange w:id="384" w:author="Rangan, Prashanth" w:date="2021-11-29T15:07:00Z">
               <w:rPr>
                 <w:rFonts w:ascii="Arial" w:eastAsia="Arial" w:hAnsi="Arial" w:cs="Arial"/>
                 <w:color w:val="000000" w:themeColor="text1"/>
@@ -6816,6 +6718,28 @@
           <w:delText>-</w:delText>
         </w:r>
       </w:del>
+      <w:r>
+        <w:rPr>
+          <w:rFonts w:ascii="Arial" w:eastAsia="Arial" w:hAnsi="Arial" w:cs="Arial"/>
+          <w:i/>
+          <w:iCs/>
+          <w:color w:val="000000" w:themeColor="text1"/>
+          <w:rPrChange w:id="385" w:author="Rangan, Prashanth" w:date="2021-11-29T15:07:00Z">
+            <w:rPr>
+              <w:rFonts w:ascii="Arial" w:eastAsia="Arial" w:hAnsi="Arial" w:cs="Arial"/>
+              <w:color w:val="000000" w:themeColor="text1"/>
+            </w:rPr>
+          </w:rPrChange>
+        </w:rPr>
+        <w:t>vivo</w:t>
+      </w:r>
+      <w:r>
+        <w:rPr>
+          <w:rFonts w:ascii="Arial" w:eastAsia="Arial" w:hAnsi="Arial" w:cs="Arial"/>
+          <w:color w:val="000000" w:themeColor="text1"/>
+        </w:rPr>
+        <w:t xml:space="preserve"> using </w:t>
+      </w:r>
       <w:r>
         <w:rPr>
           <w:rFonts w:ascii="Arial" w:eastAsia="Arial" w:hAnsi="Arial" w:cs="Arial"/>
@@ -6829,268 +6753,261 @@
             </w:rPr>
           </w:rPrChange>
         </w:rPr>
-        <w:t>vivo</w:t>
-      </w:r>
-      <w:r>
-        <w:rPr>
-          <w:rFonts w:ascii="Arial" w:eastAsia="Arial" w:hAnsi="Arial" w:cs="Arial"/>
-          <w:color w:val="000000" w:themeColor="text1"/>
-        </w:rPr>
-        <w:t xml:space="preserve"> using </w:t>
-      </w:r>
+        <w:t>in</w:t>
+      </w:r>
+      <w:ins w:id="387" w:author="Rangan, Prashanth" w:date="2021-11-29T15:07:00Z">
+        <w:r>
+          <w:rPr>
+            <w:rFonts w:ascii="Arial" w:eastAsia="Arial" w:hAnsi="Arial" w:cs="Arial"/>
+            <w:i/>
+            <w:iCs/>
+            <w:color w:val="000000" w:themeColor="text1"/>
+            <w:rPrChange w:id="388" w:author="Rangan, Prashanth" w:date="2021-11-29T15:07:00Z">
+              <w:rPr>
+                <w:rFonts w:ascii="Arial" w:eastAsia="Arial" w:hAnsi="Arial" w:cs="Arial"/>
+                <w:color w:val="000000" w:themeColor="text1"/>
+              </w:rPr>
+            </w:rPrChange>
+          </w:rPr>
+          <w:t xml:space="preserve"> </w:t>
+        </w:r>
+      </w:ins>
+      <w:del w:id="389" w:author="Rangan, Prashanth" w:date="2021-11-29T15:07:00Z">
+        <w:r>
+          <w:rPr>
+            <w:rFonts w:ascii="Arial" w:eastAsia="Arial" w:hAnsi="Arial" w:cs="Arial"/>
+            <w:i/>
+            <w:iCs/>
+            <w:color w:val="000000" w:themeColor="text1"/>
+            <w:rPrChange w:id="390" w:author="Rangan, Prashanth" w:date="2021-11-29T15:07:00Z">
+              <w:rPr>
+                <w:rFonts w:ascii="Arial" w:eastAsia="Arial" w:hAnsi="Arial" w:cs="Arial"/>
+                <w:color w:val="000000" w:themeColor="text1"/>
+              </w:rPr>
+            </w:rPrChange>
+          </w:rPr>
+          <w:delText>-</w:delText>
+        </w:r>
+      </w:del>
       <w:r>
         <w:rPr>
           <w:rFonts w:ascii="Arial" w:eastAsia="Arial" w:hAnsi="Arial" w:cs="Arial"/>
           <w:i/>
           <w:iCs/>
           <w:color w:val="000000" w:themeColor="text1"/>
-          <w:rPrChange w:id="387" w:author="Rangan, Prashanth" w:date="2021-11-29T15:07:00Z">
+          <w:rPrChange w:id="391" w:author="Rangan, Prashanth" w:date="2021-11-29T15:07:00Z">
             <w:rPr>
               <w:rFonts w:ascii="Arial" w:eastAsia="Arial" w:hAnsi="Arial" w:cs="Arial"/>
               <w:color w:val="000000" w:themeColor="text1"/>
             </w:rPr>
           </w:rPrChange>
         </w:rPr>
-        <w:t>in</w:t>
-      </w:r>
-      <w:ins w:id="388" w:author="Rangan, Prashanth" w:date="2021-11-29T15:07:00Z">
-        <w:r>
-          <w:rPr>
-            <w:rFonts w:ascii="Arial" w:eastAsia="Arial" w:hAnsi="Arial" w:cs="Arial"/>
-            <w:i/>
-            <w:iCs/>
-            <w:color w:val="000000" w:themeColor="text1"/>
-            <w:rPrChange w:id="389" w:author="Rangan, Prashanth" w:date="2021-11-29T15:07:00Z">
+        <w:t>situ</w:t>
+      </w:r>
+      <w:r>
+        <w:rPr>
+          <w:rFonts w:ascii="Arial" w:eastAsia="Arial" w:hAnsi="Arial" w:cs="Arial"/>
+          <w:color w:val="000000" w:themeColor="text1"/>
+        </w:rPr>
+        <w:t xml:space="preserve"> hybridization as well as an RpS19</w:t>
+      </w:r>
+      <w:proofErr w:type="gramStart"/>
+      <w:r>
+        <w:rPr>
+          <w:rFonts w:ascii="Arial" w:eastAsia="Arial" w:hAnsi="Arial" w:cs="Arial"/>
+          <w:color w:val="000000" w:themeColor="text1"/>
+        </w:rPr>
+        <w:t>b::</w:t>
+      </w:r>
+      <w:proofErr w:type="gramEnd"/>
+      <w:r>
+        <w:rPr>
+          <w:rFonts w:ascii="Arial" w:eastAsia="Arial" w:hAnsi="Arial" w:cs="Arial"/>
+          <w:color w:val="000000" w:themeColor="text1"/>
+        </w:rPr>
+        <w:t xml:space="preserve">GFP line </w:t>
+      </w:r>
+      <w:ins w:id="392" w:author="Rangan, Prashanth" w:date="2021-11-29T15:34:00Z">
+        <w:r>
+          <w:rPr>
+            <w:rFonts w:ascii="Arial" w:eastAsia="Arial" w:hAnsi="Arial" w:cs="Arial"/>
+            <w:color w:val="000000" w:themeColor="text1"/>
+          </w:rPr>
+          <w:t xml:space="preserve">that is </w:t>
+        </w:r>
+      </w:ins>
+      <w:r>
+        <w:rPr>
+          <w:rFonts w:ascii="Arial" w:eastAsia="Arial" w:hAnsi="Arial" w:cs="Arial"/>
+          <w:color w:val="000000" w:themeColor="text1"/>
+        </w:rPr>
+        <w:t>under endogenous control</w:t>
+      </w:r>
+      <w:r>
+        <w:rPr>
+          <w:rFonts w:ascii="Arial" w:eastAsia="Arial" w:hAnsi="Arial" w:cs="Arial"/>
+          <w:color w:val="000000" w:themeColor="text1"/>
+        </w:rPr>
+        <w:t xml:space="preserve"> elements</w:t>
+      </w:r>
+      <w:ins w:id="393" w:author="Rangan, Prashanth" w:date="2021-11-29T15:07:00Z">
+        <w:r>
+          <w:rPr>
+            <w:rFonts w:ascii="Arial" w:eastAsia="Arial" w:hAnsi="Arial" w:cs="Arial"/>
+            <w:color w:val="000000" w:themeColor="text1"/>
+          </w:rPr>
+          <w:t>.</w:t>
+        </w:r>
+      </w:ins>
+      <w:r>
+        <w:rPr>
+          <w:rFonts w:ascii="Arial" w:eastAsia="Arial" w:hAnsi="Arial" w:cs="Arial"/>
+          <w:color w:val="000000" w:themeColor="text1"/>
+        </w:rPr>
+        <w:t xml:space="preserve"> </w:t>
+      </w:r>
+      <w:ins w:id="394" w:author="Rangan, Prashanth" w:date="2021-11-29T15:07:00Z">
+        <w:r>
+          <w:rPr>
+            <w:rFonts w:ascii="Arial" w:eastAsia="Arial" w:hAnsi="Arial" w:cs="Arial"/>
+            <w:color w:val="000000" w:themeColor="text1"/>
+          </w:rPr>
+          <w:t xml:space="preserve">We </w:t>
+        </w:r>
+      </w:ins>
+      <w:del w:id="395" w:author="Rangan, Prashanth" w:date="2021-11-29T15:07:00Z">
+        <w:r>
+          <w:rPr>
+            <w:rFonts w:ascii="Arial" w:eastAsia="Arial" w:hAnsi="Arial" w:cs="Arial"/>
+            <w:color w:val="000000" w:themeColor="text1"/>
+          </w:rPr>
+          <w:delText xml:space="preserve">and </w:delText>
+        </w:r>
+      </w:del>
+      <w:r>
+        <w:rPr>
+          <w:rFonts w:ascii="Arial" w:eastAsia="Arial" w:hAnsi="Arial" w:cs="Arial"/>
+          <w:color w:val="000000" w:themeColor="text1"/>
+        </w:rPr>
+        <w:t xml:space="preserve">found that RpS19b </w:t>
+      </w:r>
+      <w:ins w:id="396" w:author="Rangan, Prashanth" w:date="2021-11-29T15:34:00Z">
+        <w:r>
+          <w:rPr>
+            <w:rFonts w:ascii="Arial" w:eastAsia="Arial" w:hAnsi="Arial" w:cs="Arial"/>
+            <w:color w:val="000000" w:themeColor="text1"/>
+          </w:rPr>
+          <w:t xml:space="preserve">is present in the GSCs and diminishes in the cyst stages via both </w:t>
+        </w:r>
+      </w:ins>
+      <w:ins w:id="397" w:author="Rangan, Prashanth" w:date="2021-11-29T15:35:00Z">
+        <w:r>
+          <w:rPr>
+            <w:rFonts w:ascii="Arial" w:eastAsia="Arial" w:hAnsi="Arial" w:cs="Arial"/>
+            <w:color w:val="000000" w:themeColor="text1"/>
+          </w:rPr>
+          <w:t xml:space="preserve">enriched bulk-seq and </w:t>
+        </w:r>
+        <w:proofErr w:type="spellStart"/>
+        <w:r>
+          <w:rPr>
+            <w:rFonts w:ascii="Arial" w:eastAsia="Arial" w:hAnsi="Arial" w:cs="Arial"/>
+            <w:color w:val="000000" w:themeColor="text1"/>
+          </w:rPr>
+          <w:t>sc</w:t>
+        </w:r>
+        <w:proofErr w:type="spellEnd"/>
+        <w:r>
+          <w:rPr>
+            <w:rFonts w:ascii="Arial" w:eastAsia="Arial" w:hAnsi="Arial" w:cs="Arial"/>
+            <w:color w:val="000000" w:themeColor="text1"/>
+          </w:rPr>
+          <w:t xml:space="preserve">-seq </w:t>
+        </w:r>
+      </w:ins>
+      <w:del w:id="398" w:author="Rangan, Prashanth" w:date="2021-11-29T15:34:00Z">
+        <w:r>
+          <w:rPr>
+            <w:rFonts w:ascii="Arial" w:eastAsia="Arial" w:hAnsi="Arial" w:cs="Arial"/>
+            <w:color w:val="000000" w:themeColor="text1"/>
+          </w:rPr>
+          <w:delText xml:space="preserve">seems to be regulated primarily at the mRNA level as we would expect from our sequencing data </w:delText>
+        </w:r>
+      </w:del>
+      <w:r>
+        <w:rPr>
+          <w:rFonts w:ascii="Arial" w:eastAsia="Arial" w:hAnsi="Arial" w:cs="Arial"/>
+          <w:color w:val="000000" w:themeColor="text1"/>
+        </w:rPr>
+        <w:t>(Figure 3C-D)</w:t>
+      </w:r>
+      <w:r>
+        <w:rPr>
+          <w:rFonts w:ascii="Arial" w:eastAsia="Arial" w:hAnsi="Arial" w:cs="Arial"/>
+          <w:color w:val="000000" w:themeColor="text1"/>
+        </w:rPr>
+        <w:t xml:space="preserve">. </w:t>
+      </w:r>
+      <w:ins w:id="399" w:author="Rangan, Prashanth" w:date="2021-11-29T15:18:00Z">
+        <w:r>
+          <w:rPr>
+            <w:rFonts w:ascii="Arial" w:eastAsia="Arial" w:hAnsi="Arial" w:cs="Arial"/>
+            <w:color w:val="000000" w:themeColor="text1"/>
+          </w:rPr>
+          <w:t xml:space="preserve">Thus, </w:t>
+        </w:r>
+      </w:ins>
+      <w:ins w:id="400" w:author="Rangan, Prashanth" w:date="2021-11-29T15:35:00Z">
+        <w:r>
+          <w:rPr>
+            <w:rFonts w:ascii="Arial" w:eastAsia="Arial" w:hAnsi="Arial" w:cs="Arial"/>
+            <w:color w:val="000000" w:themeColor="text1"/>
+          </w:rPr>
+          <w:t xml:space="preserve">enriching for </w:t>
+        </w:r>
+      </w:ins>
+      <w:ins w:id="401" w:author="Rangan, Prashanth" w:date="2021-11-29T15:40:00Z">
+        <w:r>
+          <w:rPr>
+            <w:rFonts w:ascii="Arial" w:eastAsia="Arial" w:hAnsi="Arial" w:cs="Arial"/>
+            <w:color w:val="000000" w:themeColor="text1"/>
+          </w:rPr>
+          <w:t>specific germline stages captures changes to gene expression</w:t>
+        </w:r>
+      </w:ins>
+      <w:ins w:id="402" w:author="Rangan, Prashanth" w:date="2021-11-29T15:53:00Z">
+        <w:r>
+          <w:rPr>
+            <w:rFonts w:ascii="Arial" w:eastAsia="Arial" w:hAnsi="Arial" w:cs="Arial"/>
+            <w:color w:val="000000" w:themeColor="text1"/>
+          </w:rPr>
+          <w:t xml:space="preserve"> </w:t>
+        </w:r>
+      </w:ins>
+      <w:ins w:id="403" w:author="Rangan, Prashanth" w:date="2021-11-29T15:54:00Z">
+        <w:r>
+          <w:rPr>
+            <w:rFonts w:ascii="Arial" w:eastAsia="Arial" w:hAnsi="Arial" w:cs="Arial"/>
+            <w:color w:val="000000" w:themeColor="text1"/>
+          </w:rPr>
+          <w:t>by purifying specific cell types during oogenesis. (</w:t>
+        </w:r>
+        <w:proofErr w:type="gramStart"/>
+        <w:r>
+          <w:rPr>
+            <w:rFonts w:ascii="Arial" w:eastAsia="Arial" w:hAnsi="Arial" w:cs="Arial"/>
+            <w:color w:val="000000" w:themeColor="text1"/>
+            <w:highlight w:val="yellow"/>
+            <w:rPrChange w:id="404" w:author="Rangan, Prashanth" w:date="2021-11-29T15:54:00Z">
               <w:rPr>
                 <w:rFonts w:ascii="Arial" w:eastAsia="Arial" w:hAnsi="Arial" w:cs="Arial"/>
                 <w:color w:val="000000" w:themeColor="text1"/>
               </w:rPr>
             </w:rPrChange>
           </w:rPr>
-          <w:t xml:space="preserve"> </w:t>
-        </w:r>
-      </w:ins>
-      <w:del w:id="390" w:author="Rangan, Prashanth" w:date="2021-11-29T15:07:00Z">
-        <w:r>
-          <w:rPr>
-            <w:rFonts w:ascii="Arial" w:eastAsia="Arial" w:hAnsi="Arial" w:cs="Arial"/>
-            <w:i/>
-            <w:iCs/>
-            <w:color w:val="000000" w:themeColor="text1"/>
-            <w:rPrChange w:id="391" w:author="Rangan, Prashanth" w:date="2021-11-29T15:07:00Z">
-              <w:rPr>
-                <w:rFonts w:ascii="Arial" w:eastAsia="Arial" w:hAnsi="Arial" w:cs="Arial"/>
-                <w:color w:val="000000" w:themeColor="text1"/>
-              </w:rPr>
-            </w:rPrChange>
-          </w:rPr>
-          <w:delText>-</w:delText>
-        </w:r>
-      </w:del>
-      <w:r>
-        <w:rPr>
-          <w:rFonts w:ascii="Arial" w:eastAsia="Arial" w:hAnsi="Arial" w:cs="Arial"/>
-          <w:i/>
-          <w:iCs/>
-          <w:color w:val="000000" w:themeColor="text1"/>
-          <w:rPrChange w:id="392" w:author="Rangan, Prashanth" w:date="2021-11-29T15:07:00Z">
-            <w:rPr>
-              <w:rFonts w:ascii="Arial" w:eastAsia="Arial" w:hAnsi="Arial" w:cs="Arial"/>
-              <w:color w:val="000000" w:themeColor="text1"/>
-            </w:rPr>
-          </w:rPrChange>
-        </w:rPr>
-        <w:t>situ</w:t>
-      </w:r>
-      <w:r>
-        <w:rPr>
-          <w:rFonts w:ascii="Arial" w:eastAsia="Arial" w:hAnsi="Arial" w:cs="Arial"/>
-          <w:color w:val="000000" w:themeColor="text1"/>
-        </w:rPr>
-        <w:t xml:space="preserve"> hybridization as well as an RpS19</w:t>
-      </w:r>
-      <w:proofErr w:type="gramStart"/>
-      <w:r>
-        <w:rPr>
-          <w:rFonts w:ascii="Arial" w:eastAsia="Arial" w:hAnsi="Arial" w:cs="Arial"/>
-          <w:color w:val="000000" w:themeColor="text1"/>
-        </w:rPr>
-        <w:t>b::</w:t>
-      </w:r>
-      <w:proofErr w:type="gramEnd"/>
-      <w:r>
-        <w:rPr>
-          <w:rFonts w:ascii="Arial" w:eastAsia="Arial" w:hAnsi="Arial" w:cs="Arial"/>
-          <w:color w:val="000000" w:themeColor="text1"/>
-        </w:rPr>
-        <w:t xml:space="preserve">GFP line </w:t>
-      </w:r>
-      <w:ins w:id="393" w:author="Rangan, Prashanth" w:date="2021-11-29T15:34:00Z">
-        <w:r>
-          <w:rPr>
-            <w:rFonts w:ascii="Arial" w:eastAsia="Arial" w:hAnsi="Arial" w:cs="Arial"/>
-            <w:color w:val="000000" w:themeColor="text1"/>
-          </w:rPr>
-          <w:t xml:space="preserve">that is </w:t>
-        </w:r>
-      </w:ins>
-      <w:r>
-        <w:rPr>
-          <w:rFonts w:ascii="Arial" w:eastAsia="Arial" w:hAnsi="Arial" w:cs="Arial"/>
-          <w:color w:val="000000" w:themeColor="text1"/>
-        </w:rPr>
-        <w:t>under endogenous control</w:t>
-      </w:r>
-      <w:r>
-        <w:rPr>
-          <w:rFonts w:ascii="Arial" w:eastAsia="Arial" w:hAnsi="Arial" w:cs="Arial"/>
-          <w:color w:val="000000" w:themeColor="text1"/>
-        </w:rPr>
-        <w:t xml:space="preserve"> elements</w:t>
-      </w:r>
-      <w:ins w:id="394" w:author="Rangan, Prashanth" w:date="2021-11-29T15:07:00Z">
-        <w:r>
-          <w:rPr>
-            <w:rFonts w:ascii="Arial" w:eastAsia="Arial" w:hAnsi="Arial" w:cs="Arial"/>
-            <w:color w:val="000000" w:themeColor="text1"/>
-          </w:rPr>
-          <w:t>.</w:t>
-        </w:r>
-      </w:ins>
-      <w:r>
-        <w:rPr>
-          <w:rFonts w:ascii="Arial" w:eastAsia="Arial" w:hAnsi="Arial" w:cs="Arial"/>
-          <w:color w:val="000000" w:themeColor="text1"/>
-        </w:rPr>
-        <w:t xml:space="preserve"> </w:t>
-      </w:r>
-      <w:ins w:id="395" w:author="Rangan, Prashanth" w:date="2021-11-29T15:07:00Z">
-        <w:r>
-          <w:rPr>
-            <w:rFonts w:ascii="Arial" w:eastAsia="Arial" w:hAnsi="Arial" w:cs="Arial"/>
-            <w:color w:val="000000" w:themeColor="text1"/>
-          </w:rPr>
-          <w:t xml:space="preserve">We </w:t>
-        </w:r>
-      </w:ins>
-      <w:del w:id="396" w:author="Rangan, Prashanth" w:date="2021-11-29T15:07:00Z">
-        <w:r>
-          <w:rPr>
-            <w:rFonts w:ascii="Arial" w:eastAsia="Arial" w:hAnsi="Arial" w:cs="Arial"/>
-            <w:color w:val="000000" w:themeColor="text1"/>
-          </w:rPr>
-          <w:delText xml:space="preserve">and </w:delText>
-        </w:r>
-      </w:del>
-      <w:r>
-        <w:rPr>
-          <w:rFonts w:ascii="Arial" w:eastAsia="Arial" w:hAnsi="Arial" w:cs="Arial"/>
-          <w:color w:val="000000" w:themeColor="text1"/>
-        </w:rPr>
-        <w:t xml:space="preserve">found that RpS19b </w:t>
-      </w:r>
-      <w:ins w:id="397" w:author="Rangan, Prashanth" w:date="2021-11-29T15:34:00Z">
-        <w:r>
-          <w:rPr>
-            <w:rFonts w:ascii="Arial" w:eastAsia="Arial" w:hAnsi="Arial" w:cs="Arial"/>
-            <w:color w:val="000000" w:themeColor="text1"/>
-          </w:rPr>
-          <w:t xml:space="preserve">is present in the GSCs and diminishes in the cyst stages via both </w:t>
-        </w:r>
-      </w:ins>
-      <w:ins w:id="398" w:author="Rangan, Prashanth" w:date="2021-11-29T15:35:00Z">
-        <w:r>
-          <w:rPr>
-            <w:rFonts w:ascii="Arial" w:eastAsia="Arial" w:hAnsi="Arial" w:cs="Arial"/>
-            <w:color w:val="000000" w:themeColor="text1"/>
-          </w:rPr>
-          <w:t xml:space="preserve">enriched bulk-seq and </w:t>
-        </w:r>
-        <w:proofErr w:type="spellStart"/>
-        <w:r>
-          <w:rPr>
-            <w:rFonts w:ascii="Arial" w:eastAsia="Arial" w:hAnsi="Arial" w:cs="Arial"/>
-            <w:color w:val="000000" w:themeColor="text1"/>
-          </w:rPr>
-          <w:t>sc</w:t>
-        </w:r>
-        <w:proofErr w:type="spellEnd"/>
-        <w:r>
-          <w:rPr>
-            <w:rFonts w:ascii="Arial" w:eastAsia="Arial" w:hAnsi="Arial" w:cs="Arial"/>
-            <w:color w:val="000000" w:themeColor="text1"/>
-          </w:rPr>
-          <w:t xml:space="preserve">-seq </w:t>
-        </w:r>
-      </w:ins>
-      <w:del w:id="399" w:author="Rangan, Prashanth" w:date="2021-11-29T15:34:00Z">
-        <w:r>
-          <w:rPr>
-            <w:rFonts w:ascii="Arial" w:eastAsia="Arial" w:hAnsi="Arial" w:cs="Arial"/>
-            <w:color w:val="000000" w:themeColor="text1"/>
-          </w:rPr>
-          <w:delText xml:space="preserve">seems to be regulated primarily at the mRNA level as we would expect from our sequencing data </w:delText>
-        </w:r>
-      </w:del>
-      <w:r>
-        <w:rPr>
-          <w:rFonts w:ascii="Arial" w:eastAsia="Arial" w:hAnsi="Arial" w:cs="Arial"/>
-          <w:color w:val="000000" w:themeColor="text1"/>
-        </w:rPr>
-        <w:t>(Figure 3C-D)</w:t>
-      </w:r>
-      <w:r>
-        <w:rPr>
-          <w:rFonts w:ascii="Arial" w:eastAsia="Arial" w:hAnsi="Arial" w:cs="Arial"/>
-          <w:color w:val="000000" w:themeColor="text1"/>
-        </w:rPr>
-        <w:t xml:space="preserve">. </w:t>
-      </w:r>
-      <w:ins w:id="400" w:author="Rangan, Prashanth" w:date="2021-11-29T15:18:00Z">
-        <w:r>
-          <w:rPr>
-            <w:rFonts w:ascii="Arial" w:eastAsia="Arial" w:hAnsi="Arial" w:cs="Arial"/>
-            <w:color w:val="000000" w:themeColor="text1"/>
-          </w:rPr>
-          <w:t xml:space="preserve">Thus, </w:t>
-        </w:r>
-      </w:ins>
-      <w:ins w:id="401" w:author="Rangan, Prashanth" w:date="2021-11-29T15:35:00Z">
-        <w:r>
-          <w:rPr>
-            <w:rFonts w:ascii="Arial" w:eastAsia="Arial" w:hAnsi="Arial" w:cs="Arial"/>
-            <w:color w:val="000000" w:themeColor="text1"/>
-          </w:rPr>
-          <w:t xml:space="preserve">enriching for </w:t>
-        </w:r>
-      </w:ins>
-      <w:ins w:id="402" w:author="Rangan, Prashanth" w:date="2021-11-29T15:40:00Z">
-        <w:r>
-          <w:rPr>
-            <w:rFonts w:ascii="Arial" w:eastAsia="Arial" w:hAnsi="Arial" w:cs="Arial"/>
-            <w:color w:val="000000" w:themeColor="text1"/>
-          </w:rPr>
-          <w:t>specific germline stages captures changes to gene expression</w:t>
-        </w:r>
-      </w:ins>
-      <w:ins w:id="403" w:author="Rangan, Prashanth" w:date="2021-11-29T15:53:00Z">
-        <w:r>
-          <w:rPr>
-            <w:rFonts w:ascii="Arial" w:eastAsia="Arial" w:hAnsi="Arial" w:cs="Arial"/>
-            <w:color w:val="000000" w:themeColor="text1"/>
-          </w:rPr>
-          <w:t xml:space="preserve"> </w:t>
-        </w:r>
-      </w:ins>
-      <w:ins w:id="404" w:author="Rangan, Prashanth" w:date="2021-11-29T15:54:00Z">
-        <w:r>
-          <w:rPr>
-            <w:rFonts w:ascii="Arial" w:eastAsia="Arial" w:hAnsi="Arial" w:cs="Arial"/>
-            <w:color w:val="000000" w:themeColor="text1"/>
-          </w:rPr>
-          <w:t>by purifying specific cell types during oogenesis. (</w:t>
-        </w:r>
-        <w:proofErr w:type="gramStart"/>
+          <w:t>caveat</w:t>
+        </w:r>
+        <w:proofErr w:type="gramEnd"/>
         <w:r>
           <w:rPr>
             <w:rFonts w:ascii="Arial" w:eastAsia="Arial" w:hAnsi="Arial" w:cs="Arial"/>
@@ -7103,21 +7020,6 @@
               </w:rPr>
             </w:rPrChange>
           </w:rPr>
-          <w:t>caveat</w:t>
-        </w:r>
-        <w:proofErr w:type="gramEnd"/>
-        <w:r>
-          <w:rPr>
-            <w:rFonts w:ascii="Arial" w:eastAsia="Arial" w:hAnsi="Arial" w:cs="Arial"/>
-            <w:color w:val="000000" w:themeColor="text1"/>
-            <w:highlight w:val="yellow"/>
-            <w:rPrChange w:id="406" w:author="Rangan, Prashanth" w:date="2021-11-29T15:54:00Z">
-              <w:rPr>
-                <w:rFonts w:ascii="Arial" w:eastAsia="Arial" w:hAnsi="Arial" w:cs="Arial"/>
-                <w:color w:val="000000" w:themeColor="text1"/>
-              </w:rPr>
-            </w:rPrChange>
-          </w:rPr>
           <w:t xml:space="preserve"> here</w:t>
         </w:r>
         <w:r>
@@ -7144,11 +7046,12 @@
         <w:spacing w:after="0" w:line="360" w:lineRule="auto"/>
         <w:jc w:val="both"/>
         <w:rPr>
-          <w:del w:id="407" w:author="Rangan, Prashanth" w:date="2021-11-29T15:58:00Z"/>
+          <w:del w:id="406" w:author="Rangan, Prashanth" w:date="2021-11-29T15:58:00Z"/>
           <w:rFonts w:ascii="Arial" w:eastAsia="Arial" w:hAnsi="Arial" w:cs="Arial"/>
           <w:color w:val="000000" w:themeColor="text1"/>
         </w:rPr>
       </w:pPr>
+      <w:commentRangeStart w:id="407"/>
       <w:commentRangeStart w:id="408"/>
       <w:r>
         <w:rPr>
@@ -7382,7 +7285,7 @@
         </w:rPr>
         <w:t>.</w:t>
       </w:r>
-      <w:commentRangeEnd w:id="408"/>
+      <w:commentRangeEnd w:id="407"/>
       <w:r>
         <w:rPr>
           <w:rStyle w:val="CommentReference"/>
@@ -7393,6 +7296,13 @@
             </w:rPr>
           </w:rPrChange>
         </w:rPr>
+        <w:commentReference w:id="407"/>
+      </w:r>
+      <w:commentRangeEnd w:id="408"/>
+      <w:r>
+        <w:rPr>
+          <w:rStyle w:val="CommentReference"/>
+        </w:rPr>
         <w:commentReference w:id="408"/>
       </w:r>
       <w:ins w:id="421" w:author="Rangan, Prashanth" w:date="2021-11-29T15:57:00Z">
@@ -7447,7 +7357,7 @@
         <w:spacing w:after="0" w:line="360" w:lineRule="auto"/>
         <w:jc w:val="both"/>
         <w:rPr>
-          <w:del w:id="425" w:author="Rangan, Prashanth" w:date="2021-11-29T15:58:00Z"/>
+          <w:ins w:id="425" w:author="Martin, Elliot T" w:date="2021-11-30T12:48:00Z"/>
           <w:rFonts w:ascii="Arial" w:eastAsia="Arial" w:hAnsi="Arial" w:cs="Arial"/>
           <w:color w:val="000000" w:themeColor="text1"/>
         </w:rPr>
@@ -7458,167 +7368,7 @@
         <w:spacing w:after="0" w:line="360" w:lineRule="auto"/>
         <w:jc w:val="both"/>
         <w:rPr>
-          <w:ins w:id="426" w:author="Rangan, Prashanth" w:date="2021-11-29T15:58:00Z"/>
-          <w:rFonts w:ascii="Arial" w:eastAsia="Arial" w:hAnsi="Arial" w:cs="Arial"/>
-          <w:color w:val="000000" w:themeColor="text1"/>
-        </w:rPr>
-      </w:pPr>
-      <w:r>
-        <w:rPr>
-          <w:rFonts w:ascii="Arial" w:eastAsia="Arial" w:hAnsi="Arial" w:cs="Arial"/>
-          <w:color w:val="000000" w:themeColor="text1"/>
-        </w:rPr>
-        <w:t>Next, to</w:t>
-      </w:r>
-      <w:r>
-        <w:rPr>
-          <w:rFonts w:ascii="Arial" w:eastAsia="Arial" w:hAnsi="Arial" w:cs="Arial"/>
-          <w:color w:val="000000" w:themeColor="text1"/>
-        </w:rPr>
-        <w:t xml:space="preserve"> examine if our data can resolve large scale expression changes that occur during oogenesis we examined t</w:t>
-      </w:r>
-      <w:r>
-        <w:rPr>
-          <w:rFonts w:ascii="Arial" w:eastAsia="Arial" w:hAnsi="Arial" w:cs="Arial"/>
-          <w:color w:val="000000" w:themeColor="text1"/>
-        </w:rPr>
-        <w:t>h</w:t>
-      </w:r>
-      <w:r>
-        <w:rPr>
-          <w:rFonts w:ascii="Arial" w:eastAsia="Arial" w:hAnsi="Arial" w:cs="Arial"/>
-          <w:color w:val="000000" w:themeColor="text1"/>
-        </w:rPr>
-        <w:t xml:space="preserve">e expression of genes in the GO-term Meiosis I. Meiosis I is initiated at during the cyst stages of differentiation and therefore we would expect genes in the category, in general, to increase in expression in the </w:t>
-      </w:r>
-      <w:r>
-        <w:rPr>
-          <w:rFonts w:ascii="Arial" w:eastAsia="Arial" w:hAnsi="Arial" w:cs="Arial"/>
-          <w:i/>
-          <w:iCs/>
-          <w:color w:val="000000" w:themeColor="text1"/>
-        </w:rPr>
-        <w:t>bam</w:t>
-      </w:r>
-      <w:r>
-        <w:rPr>
-          <w:rFonts w:ascii="Arial" w:eastAsia="Arial" w:hAnsi="Arial" w:cs="Arial"/>
-          <w:color w:val="000000" w:themeColor="text1"/>
-        </w:rPr>
-        <w:t xml:space="preserve"> RNAi; </w:t>
-      </w:r>
-      <w:r>
-        <w:rPr>
-          <w:rFonts w:ascii="Arial" w:eastAsia="Arial" w:hAnsi="Arial" w:cs="Arial"/>
-          <w:i/>
-          <w:iCs/>
-          <w:color w:val="000000" w:themeColor="text1"/>
-        </w:rPr>
-        <w:t>bam</w:t>
-      </w:r>
-      <w:r>
-        <w:rPr>
-          <w:rFonts w:ascii="Arial" w:eastAsia="Arial" w:hAnsi="Arial" w:cs="Arial"/>
-          <w:color w:val="000000" w:themeColor="text1"/>
-        </w:rPr>
-        <w:t xml:space="preserve">-HS samples. We were surprised to find no significant change in the mean </w:t>
-      </w:r>
-      <w:r>
-        <w:rPr>
-          <w:rFonts w:ascii="Arial" w:eastAsia="Arial" w:hAnsi="Arial" w:cs="Arial"/>
-          <w:color w:val="000000" w:themeColor="text1"/>
-        </w:rPr>
-        <w:t>mRNA expression</w:t>
-      </w:r>
-      <w:r>
-        <w:rPr>
-          <w:rFonts w:ascii="Arial" w:eastAsia="Arial" w:hAnsi="Arial" w:cs="Arial"/>
-          <w:color w:val="000000" w:themeColor="text1"/>
-        </w:rPr>
-        <w:t xml:space="preserve"> of genes in this GO-term</w:t>
-      </w:r>
-      <w:r>
-        <w:rPr>
-          <w:rFonts w:ascii="Arial" w:eastAsia="Arial" w:hAnsi="Arial" w:cs="Arial"/>
-          <w:color w:val="000000" w:themeColor="text1"/>
-        </w:rPr>
-        <w:t xml:space="preserve"> in any of our enriched stages compared to enriched GSCs. </w:t>
-      </w:r>
-      <w:ins w:id="427" w:author="Rangan, Prashanth" w:date="2021-11-29T16:08:00Z">
-        <w:r>
-          <w:rPr>
-            <w:rFonts w:ascii="Arial" w:eastAsia="Arial" w:hAnsi="Arial" w:cs="Arial"/>
-            <w:color w:val="000000" w:themeColor="text1"/>
-            <w:highlight w:val="yellow"/>
-            <w:rPrChange w:id="428" w:author="Rangan, Prashanth" w:date="2021-11-29T16:08:00Z">
-              <w:rPr>
-                <w:rFonts w:ascii="Arial" w:eastAsia="Arial" w:hAnsi="Arial" w:cs="Arial"/>
-                <w:color w:val="000000" w:themeColor="text1"/>
-              </w:rPr>
-            </w:rPrChange>
-          </w:rPr>
-          <w:t>This suggests……</w:t>
-        </w:r>
-        <w:r>
-          <w:rPr>
-            <w:rFonts w:ascii="Arial" w:eastAsia="Arial" w:hAnsi="Arial" w:cs="Arial"/>
-            <w:color w:val="000000" w:themeColor="text1"/>
-          </w:rPr>
-          <w:t>though in single cell seq data they see this?</w:t>
-        </w:r>
-      </w:ins>
-      <w:ins w:id="429" w:author="Rangan, Prashanth" w:date="2021-11-29T16:14:00Z">
-        <w:r>
-          <w:rPr>
-            <w:rFonts w:ascii="Arial" w:eastAsia="Arial" w:hAnsi="Arial" w:cs="Arial"/>
-            <w:color w:val="000000" w:themeColor="text1"/>
-          </w:rPr>
-          <w:t xml:space="preserve"> we need to say as you have for DSBs</w:t>
-        </w:r>
-      </w:ins>
-    </w:p>
-    <w:p>
-      <w:pPr>
-        <w:spacing w:after="0" w:line="360" w:lineRule="auto"/>
-        <w:jc w:val="both"/>
-        <w:rPr>
-          <w:ins w:id="430" w:author="Rangan, Prashanth" w:date="2021-11-29T15:58:00Z"/>
-          <w:rFonts w:ascii="Arial" w:eastAsia="Arial" w:hAnsi="Arial" w:cs="Arial"/>
-          <w:color w:val="000000" w:themeColor="text1"/>
-        </w:rPr>
-      </w:pPr>
-      <w:ins w:id="431" w:author="Rangan, Prashanth" w:date="2021-11-29T16:09:00Z">
-        <w:r>
-          <w:rPr>
-            <w:rFonts w:ascii="Arial" w:eastAsia="Arial" w:hAnsi="Arial" w:cs="Arial"/>
-            <w:color w:val="000000" w:themeColor="text1"/>
-          </w:rPr>
-          <w:t xml:space="preserve">Need an intro of what </w:t>
-        </w:r>
-        <w:proofErr w:type="spellStart"/>
-        <w:r>
-          <w:rPr>
-            <w:rFonts w:ascii="Arial" w:eastAsia="Arial" w:hAnsi="Arial" w:cs="Arial"/>
-            <w:color w:val="000000" w:themeColor="text1"/>
-          </w:rPr>
-          <w:t>thispoly</w:t>
-        </w:r>
-        <w:proofErr w:type="spellEnd"/>
-        <w:r>
-          <w:rPr>
-            <w:rFonts w:ascii="Arial" w:eastAsia="Arial" w:hAnsi="Arial" w:cs="Arial"/>
-            <w:color w:val="000000" w:themeColor="text1"/>
-          </w:rPr>
-          <w:t>-seq data is….</w:t>
-        </w:r>
-      </w:ins>
-    </w:p>
-    <w:p>
-      <w:pPr>
-        <w:spacing w:after="0" w:line="360" w:lineRule="auto"/>
-        <w:jc w:val="both"/>
-        <w:rPr>
-          <w:ins w:id="432" w:author="Rangan, Prashanth" w:date="2021-11-29T15:58:00Z"/>
+          <w:ins w:id="426" w:author="Martin, Elliot T" w:date="2021-11-30T12:48:00Z"/>
           <w:rFonts w:ascii="Arial" w:eastAsia="Arial" w:hAnsi="Arial" w:cs="Arial"/>
           <w:color w:val="000000" w:themeColor="text1"/>
         </w:rPr>
@@ -7629,563 +7379,7 @@
         <w:spacing w:after="0" w:line="360" w:lineRule="auto"/>
         <w:jc w:val="both"/>
         <w:rPr>
-          <w:rFonts w:ascii="Arial" w:eastAsia="Arial" w:hAnsi="Arial" w:cs="Arial"/>
-          <w:color w:val="000000" w:themeColor="text1"/>
-        </w:rPr>
-      </w:pPr>
-      <w:r>
-        <w:rPr>
-          <w:rFonts w:ascii="Arial" w:eastAsia="Arial" w:hAnsi="Arial" w:cs="Arial"/>
-          <w:color w:val="000000" w:themeColor="text1"/>
-        </w:rPr>
-        <w:t xml:space="preserve">However, we did see that genes in this GO-term had a significant increase in translation efficiency in CBs and a more dramatic increase in cysts. To validate this finding we </w:t>
-      </w:r>
-      <w:r>
-        <w:rPr>
-          <w:rFonts w:ascii="Arial" w:eastAsia="Arial" w:hAnsi="Arial" w:cs="Arial"/>
-          <w:color w:val="000000" w:themeColor="text1"/>
-        </w:rPr>
-        <w:t>chose to examine</w:t>
-      </w:r>
-      <w:r>
-        <w:rPr>
-          <w:rFonts w:ascii="Arial" w:eastAsia="Arial" w:hAnsi="Arial" w:cs="Arial"/>
-          <w:color w:val="000000" w:themeColor="text1"/>
-        </w:rPr>
-        <w:t xml:space="preserve"> </w:t>
-      </w:r>
-      <w:commentRangeStart w:id="433"/>
-      <w:proofErr w:type="spellStart"/>
-      <w:r>
-        <w:rPr>
-          <w:rFonts w:ascii="Arial" w:eastAsia="Arial" w:hAnsi="Arial" w:cs="Arial"/>
-          <w:color w:val="000000" w:themeColor="text1"/>
-        </w:rPr>
-        <w:t>ord</w:t>
-      </w:r>
-      <w:proofErr w:type="spellEnd"/>
-      <w:r>
-        <w:rPr>
-          <w:rFonts w:ascii="Arial" w:eastAsia="Arial" w:hAnsi="Arial" w:cs="Arial"/>
-          <w:color w:val="000000" w:themeColor="text1"/>
-        </w:rPr>
-        <w:t xml:space="preserve"> </w:t>
-      </w:r>
-      <w:commentRangeEnd w:id="433"/>
-      <w:r>
-        <w:commentReference w:id="433"/>
-      </w:r>
-      <w:r>
-        <w:rPr>
-          <w:rFonts w:ascii="Arial" w:eastAsia="Arial" w:hAnsi="Arial" w:cs="Arial"/>
-          <w:color w:val="000000" w:themeColor="text1"/>
-        </w:rPr>
-        <w:t xml:space="preserve">and </w:t>
-      </w:r>
-      <w:proofErr w:type="gramStart"/>
-      <w:r>
-        <w:rPr>
-          <w:rFonts w:ascii="Arial" w:eastAsia="Arial" w:hAnsi="Arial" w:cs="Arial"/>
-          <w:color w:val="000000" w:themeColor="text1"/>
-        </w:rPr>
-        <w:t>c(</w:t>
-      </w:r>
-      <w:proofErr w:type="gramEnd"/>
-      <w:r>
-        <w:rPr>
-          <w:rFonts w:ascii="Arial" w:eastAsia="Arial" w:hAnsi="Arial" w:cs="Arial"/>
-          <w:color w:val="000000" w:themeColor="text1"/>
-        </w:rPr>
-        <w:t xml:space="preserve">3)G </w:t>
-      </w:r>
-      <w:commentRangeStart w:id="434"/>
-      <w:r>
-        <w:rPr>
-          <w:rFonts w:ascii="Arial" w:eastAsia="Arial" w:hAnsi="Arial" w:cs="Arial"/>
-          <w:color w:val="000000" w:themeColor="text1"/>
-        </w:rPr>
-        <w:t xml:space="preserve">because </w:t>
-      </w:r>
-      <w:r>
-        <w:rPr>
-          <w:rFonts w:ascii="Arial" w:eastAsia="Arial" w:hAnsi="Arial" w:cs="Arial"/>
-          <w:color w:val="000000" w:themeColor="text1"/>
-        </w:rPr>
-        <w:t>they are</w:t>
-      </w:r>
-      <w:r>
-        <w:rPr>
-          <w:rFonts w:ascii="Arial" w:eastAsia="Arial" w:hAnsi="Arial" w:cs="Arial"/>
-          <w:color w:val="000000" w:themeColor="text1"/>
-        </w:rPr>
-        <w:t xml:space="preserve"> well characterized gene</w:t>
-      </w:r>
-      <w:commentRangeEnd w:id="434"/>
-      <w:r>
-        <w:rPr>
-          <w:rStyle w:val="CommentReference"/>
-        </w:rPr>
-        <w:commentReference w:id="434"/>
-      </w:r>
-      <w:r>
-        <w:rPr>
-          <w:rFonts w:ascii="Arial" w:eastAsia="Arial" w:hAnsi="Arial" w:cs="Arial"/>
-          <w:color w:val="000000" w:themeColor="text1"/>
-        </w:rPr>
-        <w:t>s</w:t>
-      </w:r>
-      <w:r>
-        <w:rPr>
-          <w:rFonts w:ascii="Arial" w:eastAsia="Arial" w:hAnsi="Arial" w:cs="Arial"/>
-          <w:color w:val="000000" w:themeColor="text1"/>
-        </w:rPr>
-        <w:t>, required for sister chromatid cohesion</w:t>
-      </w:r>
-      <w:r>
-        <w:rPr>
-          <w:rFonts w:ascii="Arial" w:eastAsia="Arial" w:hAnsi="Arial" w:cs="Arial"/>
-          <w:color w:val="000000" w:themeColor="text1"/>
-        </w:rPr>
-        <w:t>,</w:t>
-      </w:r>
-      <w:r>
-        <w:rPr>
-          <w:rFonts w:ascii="Arial" w:eastAsia="Arial" w:hAnsi="Arial" w:cs="Arial"/>
-          <w:color w:val="000000" w:themeColor="text1"/>
-        </w:rPr>
-        <w:t xml:space="preserve"> and ha</w:t>
-      </w:r>
-      <w:r>
-        <w:rPr>
-          <w:rFonts w:ascii="Arial" w:eastAsia="Arial" w:hAnsi="Arial" w:cs="Arial"/>
-          <w:color w:val="000000" w:themeColor="text1"/>
-        </w:rPr>
-        <w:t>ve</w:t>
-      </w:r>
-      <w:r>
-        <w:rPr>
-          <w:rFonts w:ascii="Arial" w:eastAsia="Arial" w:hAnsi="Arial" w:cs="Arial"/>
-          <w:color w:val="000000" w:themeColor="text1"/>
-        </w:rPr>
-        <w:t xml:space="preserve"> previously been reported to be expressed as meiosis begins in </w:t>
-      </w:r>
-      <w:r>
-        <w:rPr>
-          <w:rFonts w:ascii="Arial" w:eastAsia="Arial" w:hAnsi="Arial" w:cs="Arial"/>
-          <w:i/>
-          <w:iCs/>
-          <w:color w:val="000000" w:themeColor="text1"/>
-        </w:rPr>
-        <w:t>Drosophila</w:t>
-      </w:r>
-      <w:r>
-        <w:rPr>
-          <w:rFonts w:ascii="Arial" w:eastAsia="Arial" w:hAnsi="Arial" w:cs="Arial"/>
-          <w:color w:val="000000" w:themeColor="text1"/>
-        </w:rPr>
-        <w:t>.</w:t>
-      </w:r>
-      <w:r>
-        <w:rPr>
-          <w:rFonts w:ascii="Arial" w:eastAsia="Arial" w:hAnsi="Arial" w:cs="Arial"/>
-          <w:color w:val="000000" w:themeColor="text1"/>
-        </w:rPr>
-        <w:t xml:space="preserve"> Our </w:t>
-      </w:r>
-      <w:proofErr w:type="spellStart"/>
-      <w:r>
-        <w:rPr>
-          <w:rFonts w:ascii="Arial" w:eastAsia="Arial" w:hAnsi="Arial" w:cs="Arial"/>
-          <w:color w:val="000000" w:themeColor="text1"/>
-        </w:rPr>
-        <w:t>Oo</w:t>
-      </w:r>
-      <w:proofErr w:type="spellEnd"/>
-      <w:r>
-        <w:rPr>
-          <w:rFonts w:ascii="Arial" w:eastAsia="Arial" w:hAnsi="Arial" w:cs="Arial"/>
-          <w:color w:val="000000" w:themeColor="text1"/>
-        </w:rPr>
-        <w:t>-site</w:t>
-      </w:r>
-      <w:r>
-        <w:rPr>
-          <w:rFonts w:ascii="Arial" w:eastAsia="Arial" w:hAnsi="Arial" w:cs="Arial"/>
-          <w:color w:val="000000" w:themeColor="text1"/>
-        </w:rPr>
-        <w:t xml:space="preserve"> data suggests that </w:t>
-      </w:r>
-      <w:r>
-        <w:rPr>
-          <w:rFonts w:ascii="Arial" w:eastAsia="Arial" w:hAnsi="Arial" w:cs="Arial"/>
-          <w:color w:val="000000" w:themeColor="text1"/>
-        </w:rPr>
-        <w:t>Ord</w:t>
-      </w:r>
-      <w:commentRangeStart w:id="435"/>
-      <w:commentRangeEnd w:id="435"/>
-      <w:r>
-        <w:rPr>
-          <w:rStyle w:val="CommentReference"/>
-        </w:rPr>
-        <w:commentReference w:id="435"/>
-      </w:r>
-      <w:r>
-        <w:rPr>
-          <w:rFonts w:ascii="Arial" w:eastAsia="Arial" w:hAnsi="Arial" w:cs="Arial"/>
-          <w:color w:val="000000" w:themeColor="text1"/>
-        </w:rPr>
-        <w:t xml:space="preserve"> and </w:t>
-      </w:r>
-      <w:proofErr w:type="gramStart"/>
-      <w:r>
-        <w:rPr>
-          <w:rFonts w:ascii="Arial" w:eastAsia="Arial" w:hAnsi="Arial" w:cs="Arial"/>
-          <w:color w:val="000000" w:themeColor="text1"/>
-        </w:rPr>
-        <w:t>c(</w:t>
-      </w:r>
-      <w:proofErr w:type="gramEnd"/>
-      <w:r>
-        <w:rPr>
-          <w:rFonts w:ascii="Arial" w:eastAsia="Arial" w:hAnsi="Arial" w:cs="Arial"/>
-          <w:color w:val="000000" w:themeColor="text1"/>
-        </w:rPr>
-        <w:t>3)G</w:t>
-      </w:r>
-      <w:r>
-        <w:rPr>
-          <w:rFonts w:ascii="Arial" w:eastAsia="Arial" w:hAnsi="Arial" w:cs="Arial"/>
-          <w:color w:val="000000" w:themeColor="text1"/>
-        </w:rPr>
-        <w:t xml:space="preserve"> mRNA</w:t>
-      </w:r>
-      <w:r>
-        <w:rPr>
-          <w:rFonts w:ascii="Arial" w:eastAsia="Arial" w:hAnsi="Arial" w:cs="Arial"/>
-          <w:color w:val="000000" w:themeColor="text1"/>
-        </w:rPr>
-        <w:t xml:space="preserve"> </w:t>
-      </w:r>
-      <w:r>
-        <w:rPr>
-          <w:rFonts w:ascii="Arial" w:eastAsia="Arial" w:hAnsi="Arial" w:cs="Arial"/>
-          <w:color w:val="000000" w:themeColor="text1"/>
-        </w:rPr>
-        <w:t>is expressed</w:t>
-      </w:r>
-      <w:r>
-        <w:rPr>
-          <w:rFonts w:ascii="Arial" w:eastAsia="Arial" w:hAnsi="Arial" w:cs="Arial"/>
-          <w:color w:val="000000" w:themeColor="text1"/>
-        </w:rPr>
-        <w:t xml:space="preserve"> prior to meiosis</w:t>
-      </w:r>
-      <w:r>
-        <w:rPr>
-          <w:rFonts w:ascii="Arial" w:eastAsia="Arial" w:hAnsi="Arial" w:cs="Arial"/>
-          <w:color w:val="000000" w:themeColor="text1"/>
-        </w:rPr>
-        <w:t xml:space="preserve">, both from bulk mRNA-seq </w:t>
-      </w:r>
-      <w:r>
-        <w:rPr>
-          <w:rFonts w:ascii="Arial" w:eastAsia="Arial" w:hAnsi="Arial" w:cs="Arial"/>
-          <w:color w:val="000000" w:themeColor="text1"/>
-        </w:rPr>
-        <w:t xml:space="preserve">(Fig </w:t>
-      </w:r>
-      <w:r>
-        <w:rPr>
-          <w:rFonts w:ascii="Arial" w:eastAsia="Arial" w:hAnsi="Arial" w:cs="Arial"/>
-          <w:color w:val="000000" w:themeColor="text1"/>
-        </w:rPr>
-        <w:t>4A</w:t>
-      </w:r>
-      <w:r>
-        <w:rPr>
-          <w:rFonts w:ascii="Arial" w:eastAsia="Arial" w:hAnsi="Arial" w:cs="Arial"/>
-          <w:color w:val="000000" w:themeColor="text1"/>
-        </w:rPr>
-        <w:t xml:space="preserve">) </w:t>
-      </w:r>
-      <w:r>
-        <w:rPr>
-          <w:rFonts w:ascii="Arial" w:eastAsia="Arial" w:hAnsi="Arial" w:cs="Arial"/>
-          <w:color w:val="000000" w:themeColor="text1"/>
-          <w:highlight w:val="red"/>
-        </w:rPr>
-        <w:t xml:space="preserve">and </w:t>
-      </w:r>
-      <w:r>
-        <w:rPr>
-          <w:rFonts w:ascii="Arial" w:eastAsia="Arial" w:hAnsi="Arial" w:cs="Arial"/>
-          <w:color w:val="000000" w:themeColor="text1"/>
-          <w:highlight w:val="red"/>
-        </w:rPr>
-        <w:t>SC-seq</w:t>
-      </w:r>
-      <w:r>
-        <w:rPr>
-          <w:rFonts w:ascii="Arial" w:eastAsia="Arial" w:hAnsi="Arial" w:cs="Arial"/>
-          <w:color w:val="000000" w:themeColor="text1"/>
-          <w:highlight w:val="red"/>
-        </w:rPr>
-        <w:t xml:space="preserve"> (Fig </w:t>
-      </w:r>
-      <w:r>
-        <w:rPr>
-          <w:rFonts w:ascii="Arial" w:eastAsia="Arial" w:hAnsi="Arial" w:cs="Arial"/>
-          <w:color w:val="000000" w:themeColor="text1"/>
-          <w:highlight w:val="red"/>
-        </w:rPr>
-        <w:t>n</w:t>
-      </w:r>
-      <w:r>
-        <w:rPr>
-          <w:rFonts w:ascii="Arial" w:eastAsia="Arial" w:hAnsi="Arial" w:cs="Arial"/>
-          <w:color w:val="000000" w:themeColor="text1"/>
-          <w:highlight w:val="red"/>
-        </w:rPr>
-        <w:t>)</w:t>
-      </w:r>
-      <w:r>
-        <w:rPr>
-          <w:rFonts w:ascii="Arial" w:eastAsia="Arial" w:hAnsi="Arial" w:cs="Arial"/>
-          <w:color w:val="000000" w:themeColor="text1"/>
-        </w:rPr>
-        <w:t xml:space="preserve">. However, our polysome-seq data is consistent with the observation that </w:t>
-      </w:r>
-      <w:r>
-        <w:rPr>
-          <w:rFonts w:ascii="Arial" w:eastAsia="Arial" w:hAnsi="Arial" w:cs="Arial"/>
-          <w:color w:val="000000" w:themeColor="text1"/>
-        </w:rPr>
-        <w:t>Ord</w:t>
-      </w:r>
-      <w:r>
-        <w:rPr>
-          <w:rFonts w:ascii="Arial" w:eastAsia="Arial" w:hAnsi="Arial" w:cs="Arial"/>
-          <w:color w:val="000000" w:themeColor="text1"/>
-        </w:rPr>
-        <w:t xml:space="preserve"> protein</w:t>
-      </w:r>
-      <w:r>
-        <w:rPr>
-          <w:rFonts w:ascii="Arial" w:eastAsia="Arial" w:hAnsi="Arial" w:cs="Arial"/>
-          <w:color w:val="000000" w:themeColor="text1"/>
-        </w:rPr>
-        <w:t xml:space="preserve"> expression increases during the cyst stages, at the level of translation. This led us to predict that </w:t>
-      </w:r>
-      <w:proofErr w:type="spellStart"/>
-      <w:r>
-        <w:rPr>
-          <w:rFonts w:ascii="Arial" w:eastAsia="Arial" w:hAnsi="Arial" w:cs="Arial"/>
-          <w:i/>
-          <w:iCs/>
-          <w:color w:val="000000" w:themeColor="text1"/>
-        </w:rPr>
-        <w:t>ord</w:t>
-      </w:r>
-      <w:proofErr w:type="spellEnd"/>
-      <w:r>
-        <w:rPr>
-          <w:rFonts w:ascii="Arial" w:eastAsia="Arial" w:hAnsi="Arial" w:cs="Arial"/>
-          <w:color w:val="000000" w:themeColor="text1"/>
-        </w:rPr>
-        <w:t xml:space="preserve"> </w:t>
-      </w:r>
-      <w:r>
-        <w:rPr>
-          <w:rFonts w:ascii="Arial" w:eastAsia="Arial" w:hAnsi="Arial" w:cs="Arial"/>
-          <w:color w:val="000000" w:themeColor="text1"/>
-        </w:rPr>
-        <w:t xml:space="preserve">mRNA </w:t>
-      </w:r>
-      <w:r>
-        <w:rPr>
-          <w:rFonts w:ascii="Arial" w:eastAsia="Arial" w:hAnsi="Arial" w:cs="Arial"/>
-          <w:color w:val="000000" w:themeColor="text1"/>
-        </w:rPr>
-        <w:t>would be expressed prior to meiosis</w:t>
-      </w:r>
-      <w:r>
-        <w:rPr>
-          <w:rFonts w:ascii="Arial" w:eastAsia="Arial" w:hAnsi="Arial" w:cs="Arial"/>
-          <w:color w:val="000000" w:themeColor="text1"/>
-        </w:rPr>
-        <w:t>, but the protein expression would increase during the cyst stages</w:t>
-      </w:r>
-      <w:r>
-        <w:rPr>
-          <w:rFonts w:ascii="Arial" w:eastAsia="Arial" w:hAnsi="Arial" w:cs="Arial"/>
-          <w:color w:val="000000" w:themeColor="text1"/>
-        </w:rPr>
-        <w:t xml:space="preserve"> as previously observed</w:t>
-      </w:r>
-      <w:r>
-        <w:rPr>
-          <w:rFonts w:ascii="Arial" w:eastAsia="Arial" w:hAnsi="Arial" w:cs="Arial"/>
-          <w:color w:val="000000" w:themeColor="text1"/>
-        </w:rPr>
-        <w:t>, im</w:t>
-      </w:r>
-      <w:r>
-        <w:rPr>
-          <w:rFonts w:ascii="Arial" w:eastAsia="Arial" w:hAnsi="Arial" w:cs="Arial"/>
-          <w:color w:val="000000" w:themeColor="text1"/>
-        </w:rPr>
-        <w:t xml:space="preserve">plying a change in the translation status of </w:t>
-      </w:r>
-      <w:proofErr w:type="spellStart"/>
-      <w:r>
-        <w:rPr>
-          <w:rFonts w:ascii="Arial" w:eastAsia="Arial" w:hAnsi="Arial" w:cs="Arial"/>
-          <w:i/>
-          <w:iCs/>
-          <w:color w:val="000000" w:themeColor="text1"/>
-        </w:rPr>
-        <w:t>ord</w:t>
-      </w:r>
-      <w:proofErr w:type="spellEnd"/>
-      <w:r>
-        <w:rPr>
-          <w:rFonts w:ascii="Arial" w:eastAsia="Arial" w:hAnsi="Arial" w:cs="Arial"/>
-          <w:color w:val="000000" w:themeColor="text1"/>
-        </w:rPr>
-        <w:t xml:space="preserve"> mRNA.</w:t>
-      </w:r>
-      <w:r>
-        <w:rPr>
-          <w:rFonts w:ascii="Arial" w:eastAsia="Arial" w:hAnsi="Arial" w:cs="Arial"/>
-          <w:color w:val="000000" w:themeColor="text1"/>
-        </w:rPr>
-        <w:t xml:space="preserve"> To test </w:t>
-      </w:r>
-      <w:r>
-        <w:rPr>
-          <w:rFonts w:ascii="Arial" w:eastAsia="Arial" w:hAnsi="Arial" w:cs="Arial"/>
-          <w:color w:val="000000" w:themeColor="text1"/>
-        </w:rPr>
-        <w:t>this,</w:t>
-      </w:r>
-      <w:r>
-        <w:rPr>
-          <w:rFonts w:ascii="Arial" w:eastAsia="Arial" w:hAnsi="Arial" w:cs="Arial"/>
-          <w:color w:val="000000" w:themeColor="text1"/>
-        </w:rPr>
-        <w:t xml:space="preserve"> we performed fluorescent in-situ hybridization against GFP in a fly expressing Ord-GFP under the control of the </w:t>
-      </w:r>
-      <w:proofErr w:type="spellStart"/>
-      <w:r>
-        <w:rPr>
-          <w:rFonts w:ascii="Arial" w:eastAsia="Arial" w:hAnsi="Arial" w:cs="Arial"/>
-          <w:color w:val="000000" w:themeColor="text1"/>
-        </w:rPr>
-        <w:t>ord</w:t>
-      </w:r>
-      <w:proofErr w:type="spellEnd"/>
-      <w:r>
-        <w:rPr>
-          <w:rFonts w:ascii="Arial" w:eastAsia="Arial" w:hAnsi="Arial" w:cs="Arial"/>
-          <w:color w:val="000000" w:themeColor="text1"/>
-        </w:rPr>
-        <w:t xml:space="preserve"> promoter and 5’UTR. We </w:t>
-      </w:r>
-      <w:r>
-        <w:rPr>
-          <w:rFonts w:ascii="Arial" w:eastAsia="Arial" w:hAnsi="Arial" w:cs="Arial"/>
-          <w:color w:val="000000" w:themeColor="text1"/>
-        </w:rPr>
-        <w:t>visualized</w:t>
-      </w:r>
-      <w:r>
-        <w:rPr>
-          <w:rFonts w:ascii="Arial" w:eastAsia="Arial" w:hAnsi="Arial" w:cs="Arial"/>
-          <w:color w:val="000000" w:themeColor="text1"/>
-        </w:rPr>
-        <w:t xml:space="preserve"> both the GFP</w:t>
-      </w:r>
-      <w:r>
-        <w:rPr>
-          <w:rFonts w:ascii="Arial" w:eastAsia="Arial" w:hAnsi="Arial" w:cs="Arial"/>
-          <w:color w:val="000000" w:themeColor="text1"/>
-        </w:rPr>
-        <w:t xml:space="preserve"> protein</w:t>
-      </w:r>
-      <w:r>
-        <w:rPr>
-          <w:rFonts w:ascii="Arial" w:eastAsia="Arial" w:hAnsi="Arial" w:cs="Arial"/>
-          <w:color w:val="000000" w:themeColor="text1"/>
-        </w:rPr>
-        <w:t xml:space="preserve"> expression as well as the mRNA expression and found a dramatic difference in the expression of </w:t>
-      </w:r>
-      <w:proofErr w:type="spellStart"/>
-      <w:proofErr w:type="gramStart"/>
-      <w:r>
-        <w:rPr>
-          <w:rFonts w:ascii="Arial" w:eastAsia="Arial" w:hAnsi="Arial" w:cs="Arial"/>
-          <w:i/>
-          <w:iCs/>
-          <w:color w:val="000000" w:themeColor="text1"/>
-        </w:rPr>
-        <w:t>ord</w:t>
-      </w:r>
-      <w:proofErr w:type="spellEnd"/>
-      <w:r>
-        <w:rPr>
-          <w:rFonts w:ascii="Arial" w:eastAsia="Arial" w:hAnsi="Arial" w:cs="Arial"/>
-          <w:i/>
-          <w:iCs/>
-          <w:color w:val="000000" w:themeColor="text1"/>
-        </w:rPr>
-        <w:t>::</w:t>
-      </w:r>
-      <w:proofErr w:type="gramEnd"/>
-      <w:r>
-        <w:rPr>
-          <w:rFonts w:ascii="Arial" w:eastAsia="Arial" w:hAnsi="Arial" w:cs="Arial"/>
-          <w:i/>
-          <w:iCs/>
-          <w:color w:val="000000" w:themeColor="text1"/>
-        </w:rPr>
-        <w:t>GFP</w:t>
-      </w:r>
-      <w:r>
-        <w:rPr>
-          <w:rFonts w:ascii="Arial" w:eastAsia="Arial" w:hAnsi="Arial" w:cs="Arial"/>
-          <w:color w:val="000000" w:themeColor="text1"/>
-        </w:rPr>
-        <w:t xml:space="preserve"> mRNA as compared to the expression of </w:t>
-      </w:r>
-      <w:r>
-        <w:rPr>
-          <w:rFonts w:ascii="Arial" w:eastAsia="Arial" w:hAnsi="Arial" w:cs="Arial"/>
-          <w:color w:val="000000" w:themeColor="text1"/>
-        </w:rPr>
-        <w:t xml:space="preserve">Ord::GFP protein, indicating that </w:t>
-      </w:r>
-      <w:commentRangeStart w:id="436"/>
-      <w:r>
-        <w:rPr>
-          <w:rFonts w:ascii="Arial" w:eastAsia="Arial" w:hAnsi="Arial" w:cs="Arial"/>
-          <w:color w:val="000000" w:themeColor="text1"/>
-        </w:rPr>
-        <w:t>Ord is controlled post-transcriptionally, likely at the level of translation based on our polysome-seq data.</w:t>
-      </w:r>
-      <w:commentRangeEnd w:id="436"/>
-      <w:r>
-        <w:rPr>
-          <w:rStyle w:val="CommentReference"/>
-        </w:rPr>
-        <w:commentReference w:id="436"/>
-      </w:r>
-    </w:p>
-    <w:p>
-      <w:pPr>
-        <w:spacing w:after="0" w:line="360" w:lineRule="auto"/>
-        <w:jc w:val="both"/>
-        <w:rPr>
+          <w:del w:id="427" w:author="Rangan, Prashanth" w:date="2021-11-29T15:58:00Z"/>
           <w:rFonts w:ascii="Arial" w:eastAsia="Arial" w:hAnsi="Arial" w:cs="Arial"/>
           <w:color w:val="000000" w:themeColor="text1"/>
         </w:rPr>
@@ -8196,7 +7390,7 @@
         <w:spacing w:after="0" w:line="360" w:lineRule="auto"/>
         <w:jc w:val="both"/>
         <w:rPr>
-          <w:ins w:id="437" w:author="Rangan, Prashanth" w:date="2021-11-29T16:14:00Z"/>
+          <w:ins w:id="428" w:author="Rangan, Prashanth" w:date="2021-11-29T15:58:00Z"/>
           <w:rFonts w:ascii="Arial" w:eastAsia="Arial" w:hAnsi="Arial" w:cs="Arial"/>
           <w:color w:val="000000" w:themeColor="text1"/>
         </w:rPr>
@@ -8206,157 +7400,187 @@
           <w:rFonts w:ascii="Arial" w:eastAsia="Arial" w:hAnsi="Arial" w:cs="Arial"/>
           <w:color w:val="000000" w:themeColor="text1"/>
         </w:rPr>
-        <w:t>To determine if changes biological processes could be detected using our tool, we examined the expression of genes in the GO-term</w:t>
-      </w:r>
-      <w:r>
-        <w:rPr>
-          <w:rFonts w:ascii="Arial" w:eastAsia="Arial" w:hAnsi="Arial" w:cs="Arial"/>
-          <w:color w:val="000000" w:themeColor="text1"/>
-        </w:rPr>
-        <w:t xml:space="preserve"> “</w:t>
-      </w:r>
-      <w:r>
-        <w:rPr>
-          <w:rFonts w:ascii="Arial" w:eastAsia="Arial" w:hAnsi="Arial" w:cs="Arial"/>
-          <w:color w:val="000000" w:themeColor="text1"/>
-        </w:rPr>
-        <w:t>double-strand break repair” as this process is known to occur as a product of meiotic recombination</w:t>
-      </w:r>
-      <w:r>
-        <w:rPr>
-          <w:rFonts w:ascii="Arial" w:eastAsia="Arial" w:hAnsi="Arial" w:cs="Arial"/>
-          <w:color w:val="000000" w:themeColor="text1"/>
-        </w:rPr>
-        <w:t xml:space="preserve">. </w:t>
-      </w:r>
-      <w:r>
-        <w:rPr>
-          <w:rFonts w:ascii="Arial" w:eastAsia="Arial" w:hAnsi="Arial" w:cs="Arial"/>
-          <w:color w:val="000000" w:themeColor="text1"/>
-        </w:rPr>
-        <w:t>Specifically, during meiotic stages, double stranded breaks occur and are repaired. These double stranded breaks are re</w:t>
-      </w:r>
-      <w:r>
-        <w:rPr>
-          <w:rFonts w:ascii="Arial" w:eastAsia="Arial" w:hAnsi="Arial" w:cs="Arial"/>
-          <w:color w:val="000000" w:themeColor="text1"/>
-        </w:rPr>
-        <w:t xml:space="preserve">solved prior to egg chamber formation. </w:t>
-      </w:r>
-      <w:r>
-        <w:rPr>
-          <w:rFonts w:ascii="Arial" w:eastAsia="Arial" w:hAnsi="Arial" w:cs="Arial"/>
-          <w:color w:val="000000" w:themeColor="text1"/>
-        </w:rPr>
-        <w:t>At the level of input mRNA, we found no significant changes in the expression of genes in this category</w:t>
-      </w:r>
-      <w:r>
-        <w:rPr>
-          <w:rFonts w:ascii="Arial" w:eastAsia="Arial" w:hAnsi="Arial" w:cs="Arial"/>
-          <w:color w:val="000000" w:themeColor="text1"/>
-        </w:rPr>
-        <w:t xml:space="preserve"> compared to enriched GSCs</w:t>
-      </w:r>
-      <w:r>
-        <w:rPr>
-          <w:rFonts w:ascii="Arial" w:eastAsia="Arial" w:hAnsi="Arial" w:cs="Arial"/>
-          <w:color w:val="000000" w:themeColor="text1"/>
-        </w:rPr>
-        <w:t xml:space="preserve">. </w:t>
-      </w:r>
-      <w:r>
-        <w:rPr>
-          <w:rFonts w:ascii="Arial" w:eastAsia="Arial" w:hAnsi="Arial" w:cs="Arial"/>
-          <w:color w:val="000000" w:themeColor="text1"/>
-        </w:rPr>
-        <w:t xml:space="preserve">From single cell seq data, the median expression of genes in this </w:t>
-      </w:r>
-      <w:r>
-        <w:rPr>
-          <w:rFonts w:ascii="Arial" w:eastAsia="Arial" w:hAnsi="Arial" w:cs="Arial"/>
-          <w:color w:val="000000" w:themeColor="text1"/>
-        </w:rPr>
-        <w:t>category</w:t>
-      </w:r>
-      <w:r>
-        <w:rPr>
-          <w:rFonts w:ascii="Arial" w:eastAsia="Arial" w:hAnsi="Arial" w:cs="Arial"/>
-          <w:color w:val="000000" w:themeColor="text1"/>
-        </w:rPr>
-        <w:t xml:space="preserve"> </w:t>
-      </w:r>
-      <w:r>
-        <w:rPr>
-          <w:rFonts w:ascii="Arial" w:eastAsia="Arial" w:hAnsi="Arial" w:cs="Arial"/>
-          <w:color w:val="000000" w:themeColor="text1"/>
-        </w:rPr>
-        <w:t>significantly</w:t>
-      </w:r>
-      <w:r>
-        <w:rPr>
-          <w:rFonts w:ascii="Arial" w:eastAsia="Arial" w:hAnsi="Arial" w:cs="Arial"/>
-          <w:color w:val="000000" w:themeColor="text1"/>
-        </w:rPr>
-        <w:t xml:space="preserve"> increases, but the median increase is </w:t>
-      </w:r>
-      <w:r>
-        <w:rPr>
-          <w:rFonts w:ascii="Arial" w:eastAsia="Arial" w:hAnsi="Arial" w:cs="Arial"/>
-          <w:color w:val="000000" w:themeColor="text1"/>
-        </w:rPr>
-        <w:t xml:space="preserve">only </w:t>
-      </w:r>
-      <w:proofErr w:type="gramStart"/>
-      <w:r>
-        <w:rPr>
-          <w:rFonts w:ascii="Arial" w:eastAsia="Arial" w:hAnsi="Arial" w:cs="Arial"/>
-          <w:color w:val="000000" w:themeColor="text1"/>
-        </w:rPr>
-        <w:t>1.05 fold</w:t>
-      </w:r>
-      <w:proofErr w:type="gramEnd"/>
-      <w:r>
-        <w:rPr>
-          <w:rFonts w:ascii="Arial" w:eastAsia="Arial" w:hAnsi="Arial" w:cs="Arial"/>
-          <w:color w:val="000000" w:themeColor="text1"/>
-        </w:rPr>
-        <w:t xml:space="preserve"> in 4-CCs and 1.0</w:t>
-      </w:r>
-      <w:r>
-        <w:rPr>
-          <w:rFonts w:ascii="Arial" w:eastAsia="Arial" w:hAnsi="Arial" w:cs="Arial"/>
-          <w:color w:val="000000" w:themeColor="text1"/>
-        </w:rPr>
-        <w:t>6</w:t>
-      </w:r>
-      <w:r>
-        <w:rPr>
-          <w:rFonts w:ascii="Arial" w:eastAsia="Arial" w:hAnsi="Arial" w:cs="Arial"/>
-          <w:color w:val="000000" w:themeColor="text1"/>
-        </w:rPr>
-        <w:t xml:space="preserve"> in 8-CCs</w:t>
-      </w:r>
-      <w:r>
-        <w:rPr>
-          <w:rFonts w:ascii="Arial" w:eastAsia="Arial" w:hAnsi="Arial" w:cs="Arial"/>
-          <w:color w:val="000000" w:themeColor="text1"/>
-        </w:rPr>
-        <w:t xml:space="preserve"> compared to the GSC/CB/2-CC group</w:t>
-      </w:r>
-      <w:r>
-        <w:rPr>
-          <w:rFonts w:ascii="Arial" w:eastAsia="Arial" w:hAnsi="Arial" w:cs="Arial"/>
-          <w:color w:val="000000" w:themeColor="text1"/>
-        </w:rPr>
-        <w:t xml:space="preserve">. </w:t>
-      </w:r>
+        <w:t>Next, to</w:t>
+      </w:r>
+      <w:r>
+        <w:rPr>
+          <w:rFonts w:ascii="Arial" w:eastAsia="Arial" w:hAnsi="Arial" w:cs="Arial"/>
+          <w:color w:val="000000" w:themeColor="text1"/>
+        </w:rPr>
+        <w:t xml:space="preserve"> examine if our data can resolve large </w:t>
+      </w:r>
+      <w:commentRangeStart w:id="429"/>
+      <w:r>
+        <w:rPr>
+          <w:rFonts w:ascii="Arial" w:eastAsia="Arial" w:hAnsi="Arial" w:cs="Arial"/>
+          <w:color w:val="000000" w:themeColor="text1"/>
+        </w:rPr>
+        <w:t>scale expression changes that occur during oogenesis we examined t</w:t>
+      </w:r>
+      <w:r>
+        <w:rPr>
+          <w:rFonts w:ascii="Arial" w:eastAsia="Arial" w:hAnsi="Arial" w:cs="Arial"/>
+          <w:color w:val="000000" w:themeColor="text1"/>
+        </w:rPr>
+        <w:t>h</w:t>
+      </w:r>
+      <w:r>
+        <w:rPr>
+          <w:rFonts w:ascii="Arial" w:eastAsia="Arial" w:hAnsi="Arial" w:cs="Arial"/>
+          <w:color w:val="000000" w:themeColor="text1"/>
+        </w:rPr>
+        <w:t xml:space="preserve">e expression of genes in the GO-term Meiosis I. Meiosis I is initiated at during the cyst stages of differentiation and therefore we would expect genes </w:t>
+      </w:r>
+      <w:commentRangeEnd w:id="429"/>
+      <w:r>
+        <w:rPr>
+          <w:rStyle w:val="CommentReference"/>
+        </w:rPr>
+        <w:commentReference w:id="429"/>
+      </w:r>
+      <w:r>
+        <w:rPr>
+          <w:rFonts w:ascii="Arial" w:eastAsia="Arial" w:hAnsi="Arial" w:cs="Arial"/>
+          <w:color w:val="000000" w:themeColor="text1"/>
+        </w:rPr>
+        <w:t xml:space="preserve">in the category, in general, to increase in expression in the </w:t>
+      </w:r>
+      <w:r>
+        <w:rPr>
+          <w:rFonts w:ascii="Arial" w:eastAsia="Arial" w:hAnsi="Arial" w:cs="Arial"/>
+          <w:i/>
+          <w:iCs/>
+          <w:color w:val="000000" w:themeColor="text1"/>
+        </w:rPr>
+        <w:t>bam</w:t>
+      </w:r>
+      <w:r>
+        <w:rPr>
+          <w:rFonts w:ascii="Arial" w:eastAsia="Arial" w:hAnsi="Arial" w:cs="Arial"/>
+          <w:color w:val="000000" w:themeColor="text1"/>
+        </w:rPr>
+        <w:t xml:space="preserve"> RNAi; </w:t>
+      </w:r>
+      <w:r>
+        <w:rPr>
+          <w:rFonts w:ascii="Arial" w:eastAsia="Arial" w:hAnsi="Arial" w:cs="Arial"/>
+          <w:i/>
+          <w:iCs/>
+          <w:color w:val="000000" w:themeColor="text1"/>
+        </w:rPr>
+        <w:t>bam</w:t>
+      </w:r>
+      <w:r>
+        <w:rPr>
+          <w:rFonts w:ascii="Arial" w:eastAsia="Arial" w:hAnsi="Arial" w:cs="Arial"/>
+          <w:color w:val="000000" w:themeColor="text1"/>
+        </w:rPr>
+        <w:t xml:space="preserve">-HS samples. We were surprised to find no significant change in the mean </w:t>
+      </w:r>
+      <w:r>
+        <w:rPr>
+          <w:rFonts w:ascii="Arial" w:eastAsia="Arial" w:hAnsi="Arial" w:cs="Arial"/>
+          <w:color w:val="000000" w:themeColor="text1"/>
+        </w:rPr>
+        <w:t>mRNA expression</w:t>
+      </w:r>
+      <w:r>
+        <w:rPr>
+          <w:rFonts w:ascii="Arial" w:eastAsia="Arial" w:hAnsi="Arial" w:cs="Arial"/>
+          <w:color w:val="000000" w:themeColor="text1"/>
+        </w:rPr>
+        <w:t xml:space="preserve"> of genes in this GO-term</w:t>
+      </w:r>
+      <w:r>
+        <w:rPr>
+          <w:rFonts w:ascii="Arial" w:eastAsia="Arial" w:hAnsi="Arial" w:cs="Arial"/>
+          <w:color w:val="000000" w:themeColor="text1"/>
+        </w:rPr>
+        <w:t xml:space="preserve"> in any of our </w:t>
+      </w:r>
+      <w:r>
+        <w:rPr>
+          <w:rFonts w:ascii="Arial" w:eastAsia="Arial" w:hAnsi="Arial" w:cs="Arial"/>
+          <w:color w:val="000000" w:themeColor="text1"/>
+        </w:rPr>
+        <w:lastRenderedPageBreak/>
+        <w:t xml:space="preserve">enriched stages compared to enriched GSCs. </w:t>
+      </w:r>
+      <w:ins w:id="430" w:author="Rangan, Prashanth" w:date="2021-11-29T16:08:00Z">
+        <w:r>
+          <w:rPr>
+            <w:rFonts w:ascii="Arial" w:eastAsia="Arial" w:hAnsi="Arial" w:cs="Arial"/>
+            <w:color w:val="000000" w:themeColor="text1"/>
+            <w:highlight w:val="yellow"/>
+            <w:rPrChange w:id="431" w:author="Rangan, Prashanth" w:date="2021-11-29T16:08:00Z">
+              <w:rPr>
+                <w:rFonts w:ascii="Arial" w:eastAsia="Arial" w:hAnsi="Arial" w:cs="Arial"/>
+                <w:color w:val="000000" w:themeColor="text1"/>
+              </w:rPr>
+            </w:rPrChange>
+          </w:rPr>
+          <w:t>This suggests……</w:t>
+        </w:r>
+        <w:r>
+          <w:rPr>
+            <w:rFonts w:ascii="Arial" w:eastAsia="Arial" w:hAnsi="Arial" w:cs="Arial"/>
+            <w:color w:val="000000" w:themeColor="text1"/>
+          </w:rPr>
+          <w:t>though in single cell seq data they see this?</w:t>
+        </w:r>
+      </w:ins>
+      <w:ins w:id="432" w:author="Rangan, Prashanth" w:date="2021-11-29T16:14:00Z">
+        <w:r>
+          <w:rPr>
+            <w:rFonts w:ascii="Arial" w:eastAsia="Arial" w:hAnsi="Arial" w:cs="Arial"/>
+            <w:color w:val="000000" w:themeColor="text1"/>
+          </w:rPr>
+          <w:t xml:space="preserve"> we need to say as you have for DSBs</w:t>
+        </w:r>
+      </w:ins>
     </w:p>
     <w:p>
       <w:pPr>
         <w:spacing w:after="0" w:line="360" w:lineRule="auto"/>
         <w:jc w:val="both"/>
         <w:rPr>
-          <w:ins w:id="438" w:author="Rangan, Prashanth" w:date="2021-11-29T16:14:00Z"/>
+          <w:ins w:id="433" w:author="Rangan, Prashanth" w:date="2021-11-29T15:58:00Z"/>
+          <w:rFonts w:ascii="Arial" w:eastAsia="Arial" w:hAnsi="Arial" w:cs="Arial"/>
+          <w:color w:val="000000" w:themeColor="text1"/>
+        </w:rPr>
+      </w:pPr>
+      <w:ins w:id="434" w:author="Rangan, Prashanth" w:date="2021-11-29T16:09:00Z">
+        <w:r>
+          <w:rPr>
+            <w:rFonts w:ascii="Arial" w:eastAsia="Arial" w:hAnsi="Arial" w:cs="Arial"/>
+            <w:color w:val="000000" w:themeColor="text1"/>
+          </w:rPr>
+          <w:t xml:space="preserve">Need an intro of what </w:t>
+        </w:r>
+        <w:proofErr w:type="spellStart"/>
+        <w:r>
+          <w:rPr>
+            <w:rFonts w:ascii="Arial" w:eastAsia="Arial" w:hAnsi="Arial" w:cs="Arial"/>
+            <w:color w:val="000000" w:themeColor="text1"/>
+          </w:rPr>
+          <w:t>thispoly</w:t>
+        </w:r>
+        <w:proofErr w:type="spellEnd"/>
+        <w:r>
+          <w:rPr>
+            <w:rFonts w:ascii="Arial" w:eastAsia="Arial" w:hAnsi="Arial" w:cs="Arial"/>
+            <w:color w:val="000000" w:themeColor="text1"/>
+          </w:rPr>
+          <w:t>-seq data is….</w:t>
+        </w:r>
+      </w:ins>
+    </w:p>
+    <w:p>
+      <w:pPr>
+        <w:spacing w:after="0" w:line="360" w:lineRule="auto"/>
+        <w:jc w:val="both"/>
+        <w:rPr>
+          <w:ins w:id="435" w:author="Rangan, Prashanth" w:date="2021-11-29T15:58:00Z"/>
           <w:rFonts w:ascii="Arial" w:eastAsia="Arial" w:hAnsi="Arial" w:cs="Arial"/>
           <w:color w:val="000000" w:themeColor="text1"/>
         </w:rPr>
@@ -8376,56 +7600,14 @@
           <w:rFonts w:ascii="Arial" w:eastAsia="Arial" w:hAnsi="Arial" w:cs="Arial"/>
           <w:color w:val="000000" w:themeColor="text1"/>
         </w:rPr>
-        <w:t xml:space="preserve">However, at the level of </w:t>
-      </w:r>
-      <w:r>
-        <w:rPr>
-          <w:rFonts w:ascii="Arial" w:eastAsia="Arial" w:hAnsi="Arial" w:cs="Arial"/>
-          <w:color w:val="000000" w:themeColor="text1"/>
-        </w:rPr>
-        <w:t>translation</w:t>
-      </w:r>
-      <w:r>
-        <w:rPr>
-          <w:rFonts w:ascii="Arial" w:eastAsia="Arial" w:hAnsi="Arial" w:cs="Arial"/>
-          <w:color w:val="000000" w:themeColor="text1"/>
-        </w:rPr>
-        <w:t xml:space="preserve">, </w:t>
-      </w:r>
-      <w:r>
-        <w:rPr>
-          <w:rFonts w:ascii="Arial" w:eastAsia="Arial" w:hAnsi="Arial" w:cs="Arial"/>
-          <w:color w:val="000000" w:themeColor="text1"/>
-        </w:rPr>
-        <w:t xml:space="preserve">we found a </w:t>
-      </w:r>
-      <w:r>
-        <w:rPr>
-          <w:rFonts w:ascii="Arial" w:eastAsia="Arial" w:hAnsi="Arial" w:cs="Arial"/>
-          <w:color w:val="000000" w:themeColor="text1"/>
-        </w:rPr>
-        <w:t>significant</w:t>
-      </w:r>
-      <w:r>
-        <w:rPr>
-          <w:rFonts w:ascii="Arial" w:eastAsia="Arial" w:hAnsi="Arial" w:cs="Arial"/>
-          <w:color w:val="000000" w:themeColor="text1"/>
-        </w:rPr>
-        <w:t xml:space="preserve"> increase in the median TE</w:t>
-      </w:r>
-      <w:r>
-        <w:rPr>
-          <w:rFonts w:ascii="Arial" w:eastAsia="Arial" w:hAnsi="Arial" w:cs="Arial"/>
-          <w:color w:val="000000" w:themeColor="text1"/>
-        </w:rPr>
-        <w:t xml:space="preserve"> of genes in the category “double-strand break repair” </w:t>
-      </w:r>
-      <w:r>
-        <w:rPr>
-          <w:rFonts w:ascii="Arial" w:eastAsia="Arial" w:hAnsi="Arial" w:cs="Arial"/>
-          <w:color w:val="000000" w:themeColor="text1"/>
-        </w:rPr>
-        <w:t>with a</w:t>
+        <w:t xml:space="preserve">However, we did see that genes in this GO-term had a significant increase in translation efficiency in CBs and a more dramatic increase in cysts. To validate this finding we </w:t>
+      </w:r>
+      <w:r>
+        <w:rPr>
+          <w:rFonts w:ascii="Arial" w:eastAsia="Arial" w:hAnsi="Arial" w:cs="Arial"/>
+          <w:color w:val="000000" w:themeColor="text1"/>
+        </w:rPr>
+        <w:t>chose to examine</w:t>
       </w:r>
       <w:r>
         <w:rPr>
@@ -8434,13 +7616,36 @@
         </w:rPr>
         <w:t xml:space="preserve"> </w:t>
       </w:r>
+      <w:proofErr w:type="spellStart"/>
+      <w:r>
+        <w:rPr>
+          <w:rFonts w:ascii="Arial" w:eastAsia="Arial" w:hAnsi="Arial" w:cs="Arial"/>
+          <w:color w:val="000000" w:themeColor="text1"/>
+        </w:rPr>
+        <w:t>ord</w:t>
+      </w:r>
+      <w:proofErr w:type="spellEnd"/>
+      <w:r>
+        <w:rPr>
+          <w:rFonts w:ascii="Arial" w:eastAsia="Arial" w:hAnsi="Arial" w:cs="Arial"/>
+          <w:color w:val="000000" w:themeColor="text1"/>
+        </w:rPr>
+        <w:t xml:space="preserve"> </w:t>
+      </w:r>
+      <w:r>
+        <w:rPr>
+          <w:rFonts w:ascii="Arial" w:eastAsia="Arial" w:hAnsi="Arial" w:cs="Arial"/>
+          <w:color w:val="000000" w:themeColor="text1"/>
+        </w:rPr>
+        <w:t xml:space="preserve">and </w:t>
+      </w:r>
       <w:proofErr w:type="gramStart"/>
       <w:r>
         <w:rPr>
           <w:rFonts w:ascii="Arial" w:eastAsia="Arial" w:hAnsi="Arial" w:cs="Arial"/>
           <w:color w:val="000000" w:themeColor="text1"/>
         </w:rPr>
-        <w:t>1.20 fold</w:t>
+        <w:t>c(</w:t>
       </w:r>
       <w:proofErr w:type="gramEnd"/>
       <w:r>
@@ -8448,6 +7653,167 @@
           <w:rFonts w:ascii="Arial" w:eastAsia="Arial" w:hAnsi="Arial" w:cs="Arial"/>
           <w:color w:val="000000" w:themeColor="text1"/>
         </w:rPr>
+        <w:t xml:space="preserve">3)G </w:t>
+      </w:r>
+      <w:r>
+        <w:rPr>
+          <w:rFonts w:ascii="Arial" w:eastAsia="Arial" w:hAnsi="Arial" w:cs="Arial"/>
+          <w:color w:val="000000" w:themeColor="text1"/>
+        </w:rPr>
+        <w:t xml:space="preserve">because </w:t>
+      </w:r>
+      <w:r>
+        <w:rPr>
+          <w:rFonts w:ascii="Arial" w:eastAsia="Arial" w:hAnsi="Arial" w:cs="Arial"/>
+          <w:color w:val="000000" w:themeColor="text1"/>
+        </w:rPr>
+        <w:t>they are</w:t>
+      </w:r>
+      <w:r>
+        <w:rPr>
+          <w:rFonts w:ascii="Arial" w:eastAsia="Arial" w:hAnsi="Arial" w:cs="Arial"/>
+          <w:color w:val="000000" w:themeColor="text1"/>
+        </w:rPr>
+        <w:t xml:space="preserve"> well characterized gene</w:t>
+      </w:r>
+      <w:r>
+        <w:rPr>
+          <w:rFonts w:ascii="Arial" w:eastAsia="Arial" w:hAnsi="Arial" w:cs="Arial"/>
+          <w:color w:val="000000" w:themeColor="text1"/>
+        </w:rPr>
+        <w:t>s</w:t>
+      </w:r>
+      <w:r>
+        <w:rPr>
+          <w:rFonts w:ascii="Arial" w:eastAsia="Arial" w:hAnsi="Arial" w:cs="Arial"/>
+          <w:color w:val="000000" w:themeColor="text1"/>
+        </w:rPr>
+        <w:t>, required for sister chromatid cohesion</w:t>
+      </w:r>
+      <w:r>
+        <w:rPr>
+          <w:rFonts w:ascii="Arial" w:eastAsia="Arial" w:hAnsi="Arial" w:cs="Arial"/>
+          <w:color w:val="000000" w:themeColor="text1"/>
+        </w:rPr>
+        <w:t>,</w:t>
+      </w:r>
+      <w:r>
+        <w:rPr>
+          <w:rFonts w:ascii="Arial" w:eastAsia="Arial" w:hAnsi="Arial" w:cs="Arial"/>
+          <w:color w:val="000000" w:themeColor="text1"/>
+        </w:rPr>
+        <w:t xml:space="preserve"> and ha</w:t>
+      </w:r>
+      <w:r>
+        <w:rPr>
+          <w:rFonts w:ascii="Arial" w:eastAsia="Arial" w:hAnsi="Arial" w:cs="Arial"/>
+          <w:color w:val="000000" w:themeColor="text1"/>
+        </w:rPr>
+        <w:t>ve</w:t>
+      </w:r>
+      <w:r>
+        <w:rPr>
+          <w:rFonts w:ascii="Arial" w:eastAsia="Arial" w:hAnsi="Arial" w:cs="Arial"/>
+          <w:color w:val="000000" w:themeColor="text1"/>
+        </w:rPr>
+        <w:t xml:space="preserve"> previously been reported to be expressed as meiosis begins in </w:t>
+      </w:r>
+      <w:r>
+        <w:rPr>
+          <w:rFonts w:ascii="Arial" w:eastAsia="Arial" w:hAnsi="Arial" w:cs="Arial"/>
+          <w:i/>
+          <w:iCs/>
+          <w:color w:val="000000" w:themeColor="text1"/>
+        </w:rPr>
+        <w:t>Drosophila</w:t>
+      </w:r>
+      <w:r>
+        <w:rPr>
+          <w:rFonts w:ascii="Arial" w:eastAsia="Arial" w:hAnsi="Arial" w:cs="Arial"/>
+          <w:color w:val="000000" w:themeColor="text1"/>
+        </w:rPr>
+        <w:t>.</w:t>
+      </w:r>
+      <w:r>
+        <w:rPr>
+          <w:rFonts w:ascii="Arial" w:eastAsia="Arial" w:hAnsi="Arial" w:cs="Arial"/>
+          <w:color w:val="000000" w:themeColor="text1"/>
+        </w:rPr>
+        <w:t xml:space="preserve"> Our </w:t>
+      </w:r>
+      <w:proofErr w:type="spellStart"/>
+      <w:r>
+        <w:rPr>
+          <w:rFonts w:ascii="Arial" w:eastAsia="Arial" w:hAnsi="Arial" w:cs="Arial"/>
+          <w:color w:val="000000" w:themeColor="text1"/>
+        </w:rPr>
+        <w:t>Oo</w:t>
+      </w:r>
+      <w:proofErr w:type="spellEnd"/>
+      <w:r>
+        <w:rPr>
+          <w:rFonts w:ascii="Arial" w:eastAsia="Arial" w:hAnsi="Arial" w:cs="Arial"/>
+          <w:color w:val="000000" w:themeColor="text1"/>
+        </w:rPr>
+        <w:t>-site</w:t>
+      </w:r>
+      <w:r>
+        <w:rPr>
+          <w:rFonts w:ascii="Arial" w:eastAsia="Arial" w:hAnsi="Arial" w:cs="Arial"/>
+          <w:color w:val="000000" w:themeColor="text1"/>
+        </w:rPr>
+        <w:t xml:space="preserve"> data suggests that </w:t>
+      </w:r>
+      <w:r>
+        <w:rPr>
+          <w:rFonts w:ascii="Arial" w:eastAsia="Arial" w:hAnsi="Arial" w:cs="Arial"/>
+          <w:color w:val="000000" w:themeColor="text1"/>
+        </w:rPr>
+        <w:t>Ord</w:t>
+      </w:r>
+      <w:commentRangeStart w:id="436"/>
+      <w:commentRangeEnd w:id="436"/>
+      <w:r>
+        <w:rPr>
+          <w:rStyle w:val="CommentReference"/>
+        </w:rPr>
+        <w:commentReference w:id="436"/>
+      </w:r>
+      <w:r>
+        <w:rPr>
+          <w:rFonts w:ascii="Arial" w:eastAsia="Arial" w:hAnsi="Arial" w:cs="Arial"/>
+          <w:color w:val="000000" w:themeColor="text1"/>
+        </w:rPr>
+        <w:t xml:space="preserve"> and </w:t>
+      </w:r>
+      <w:proofErr w:type="gramStart"/>
+      <w:r>
+        <w:rPr>
+          <w:rFonts w:ascii="Arial" w:eastAsia="Arial" w:hAnsi="Arial" w:cs="Arial"/>
+          <w:color w:val="000000" w:themeColor="text1"/>
+        </w:rPr>
+        <w:t>c(</w:t>
+      </w:r>
+      <w:proofErr w:type="gramEnd"/>
+      <w:r>
+        <w:rPr>
+          <w:rFonts w:ascii="Arial" w:eastAsia="Arial" w:hAnsi="Arial" w:cs="Arial"/>
+          <w:color w:val="000000" w:themeColor="text1"/>
+        </w:rPr>
+        <w:t>3)G</w:t>
+      </w:r>
+      <w:r>
+        <w:rPr>
+          <w:rFonts w:ascii="Arial" w:eastAsia="Arial" w:hAnsi="Arial" w:cs="Arial"/>
+          <w:color w:val="000000" w:themeColor="text1"/>
+        </w:rPr>
+        <w:t xml:space="preserve"> mRNA</w:t>
+      </w:r>
+      <w:r>
+        <w:rPr>
+          <w:rFonts w:ascii="Arial" w:eastAsia="Arial" w:hAnsi="Arial" w:cs="Arial"/>
+          <w:color w:val="000000" w:themeColor="text1"/>
+        </w:rPr>
         <w:t xml:space="preserve"> </w:t>
       </w:r>
       <w:r>
@@ -8455,36 +7821,122 @@
           <w:rFonts w:ascii="Arial" w:eastAsia="Arial" w:hAnsi="Arial" w:cs="Arial"/>
           <w:color w:val="000000" w:themeColor="text1"/>
         </w:rPr>
-        <w:t xml:space="preserve">increase in the median TE of genes in enriched CBs </w:t>
-      </w:r>
-      <w:r>
-        <w:rPr>
-          <w:rFonts w:ascii="Arial" w:eastAsia="Arial" w:hAnsi="Arial" w:cs="Arial"/>
-          <w:color w:val="000000" w:themeColor="text1"/>
-        </w:rPr>
-        <w:t xml:space="preserve">and a </w:t>
-      </w:r>
-      <w:r>
-        <w:rPr>
-          <w:rFonts w:ascii="Arial" w:eastAsia="Arial" w:hAnsi="Arial" w:cs="Arial"/>
-          <w:color w:val="000000" w:themeColor="text1"/>
-        </w:rPr>
-        <w:t>1.56</w:t>
-      </w:r>
-      <w:r>
-        <w:rPr>
-          <w:rFonts w:ascii="Arial" w:eastAsia="Arial" w:hAnsi="Arial" w:cs="Arial"/>
-          <w:color w:val="000000" w:themeColor="text1"/>
-        </w:rPr>
-        <w:t xml:space="preserve"> fold</w:t>
-      </w:r>
-      <w:r>
-        <w:rPr>
-          <w:rFonts w:ascii="Arial" w:eastAsia="Arial" w:hAnsi="Arial" w:cs="Arial"/>
-          <w:color w:val="000000" w:themeColor="text1"/>
-        </w:rPr>
-        <w:t xml:space="preserve"> increase</w:t>
-      </w:r>
+        <w:t>is expressed</w:t>
+      </w:r>
+      <w:r>
+        <w:rPr>
+          <w:rFonts w:ascii="Arial" w:eastAsia="Arial" w:hAnsi="Arial" w:cs="Arial"/>
+          <w:color w:val="000000" w:themeColor="text1"/>
+        </w:rPr>
+        <w:t xml:space="preserve"> prior to meiosis</w:t>
+      </w:r>
+      <w:r>
+        <w:rPr>
+          <w:rFonts w:ascii="Arial" w:eastAsia="Arial" w:hAnsi="Arial" w:cs="Arial"/>
+          <w:color w:val="000000" w:themeColor="text1"/>
+        </w:rPr>
+        <w:t xml:space="preserve">, both from bulk mRNA-seq </w:t>
+      </w:r>
+      <w:r>
+        <w:rPr>
+          <w:rFonts w:ascii="Arial" w:eastAsia="Arial" w:hAnsi="Arial" w:cs="Arial"/>
+          <w:color w:val="000000" w:themeColor="text1"/>
+        </w:rPr>
+        <w:t xml:space="preserve">(Fig </w:t>
+      </w:r>
+      <w:r>
+        <w:rPr>
+          <w:rFonts w:ascii="Arial" w:eastAsia="Arial" w:hAnsi="Arial" w:cs="Arial"/>
+          <w:color w:val="000000" w:themeColor="text1"/>
+        </w:rPr>
+        <w:t>4A</w:t>
+      </w:r>
+      <w:r>
+        <w:rPr>
+          <w:rFonts w:ascii="Arial" w:eastAsia="Arial" w:hAnsi="Arial" w:cs="Arial"/>
+          <w:color w:val="000000" w:themeColor="text1"/>
+        </w:rPr>
+        <w:t xml:space="preserve">) </w:t>
+      </w:r>
+      <w:r>
+        <w:rPr>
+          <w:rFonts w:ascii="Arial" w:eastAsia="Arial" w:hAnsi="Arial" w:cs="Arial"/>
+          <w:color w:val="000000" w:themeColor="text1"/>
+          <w:highlight w:val="red"/>
+        </w:rPr>
+        <w:t xml:space="preserve">and </w:t>
+      </w:r>
+      <w:r>
+        <w:rPr>
+          <w:rFonts w:ascii="Arial" w:eastAsia="Arial" w:hAnsi="Arial" w:cs="Arial"/>
+          <w:color w:val="000000" w:themeColor="text1"/>
+          <w:highlight w:val="red"/>
+        </w:rPr>
+        <w:t>SC-seq</w:t>
+      </w:r>
+      <w:r>
+        <w:rPr>
+          <w:rFonts w:ascii="Arial" w:eastAsia="Arial" w:hAnsi="Arial" w:cs="Arial"/>
+          <w:color w:val="000000" w:themeColor="text1"/>
+          <w:highlight w:val="red"/>
+        </w:rPr>
+        <w:t xml:space="preserve"> (Fig </w:t>
+      </w:r>
+      <w:r>
+        <w:rPr>
+          <w:rFonts w:ascii="Arial" w:eastAsia="Arial" w:hAnsi="Arial" w:cs="Arial"/>
+          <w:color w:val="000000" w:themeColor="text1"/>
+          <w:highlight w:val="red"/>
+        </w:rPr>
+        <w:t>n</w:t>
+      </w:r>
+      <w:r>
+        <w:rPr>
+          <w:rFonts w:ascii="Arial" w:eastAsia="Arial" w:hAnsi="Arial" w:cs="Arial"/>
+          <w:color w:val="000000" w:themeColor="text1"/>
+          <w:highlight w:val="red"/>
+        </w:rPr>
+        <w:t>)</w:t>
+      </w:r>
+      <w:r>
+        <w:rPr>
+          <w:rFonts w:ascii="Arial" w:eastAsia="Arial" w:hAnsi="Arial" w:cs="Arial"/>
+          <w:color w:val="000000" w:themeColor="text1"/>
+        </w:rPr>
+        <w:t xml:space="preserve">. However, our polysome-seq data is consistent with the observation that </w:t>
+      </w:r>
+      <w:r>
+        <w:rPr>
+          <w:rFonts w:ascii="Arial" w:eastAsia="Arial" w:hAnsi="Arial" w:cs="Arial"/>
+          <w:color w:val="000000" w:themeColor="text1"/>
+        </w:rPr>
+        <w:t>Ord</w:t>
+      </w:r>
+      <w:r>
+        <w:rPr>
+          <w:rFonts w:ascii="Arial" w:eastAsia="Arial" w:hAnsi="Arial" w:cs="Arial"/>
+          <w:color w:val="000000" w:themeColor="text1"/>
+        </w:rPr>
+        <w:t xml:space="preserve"> protein</w:t>
+      </w:r>
+      <w:r>
+        <w:rPr>
+          <w:rFonts w:ascii="Arial" w:eastAsia="Arial" w:hAnsi="Arial" w:cs="Arial"/>
+          <w:color w:val="000000" w:themeColor="text1"/>
+        </w:rPr>
+        <w:t xml:space="preserve"> expression increases during the cyst stages, at the level of translation. This led us to predict that </w:t>
+      </w:r>
+      <w:proofErr w:type="spellStart"/>
+      <w:r>
+        <w:rPr>
+          <w:rFonts w:ascii="Arial" w:eastAsia="Arial" w:hAnsi="Arial" w:cs="Arial"/>
+          <w:i/>
+          <w:iCs/>
+          <w:color w:val="000000" w:themeColor="text1"/>
+        </w:rPr>
+        <w:t>ord</w:t>
+      </w:r>
+      <w:proofErr w:type="spellEnd"/>
       <w:r>
         <w:rPr>
           <w:rFonts w:ascii="Arial" w:eastAsia="Arial" w:hAnsi="Arial" w:cs="Arial"/>
@@ -8497,29 +7949,52 @@
           <w:rFonts w:ascii="Arial" w:eastAsia="Arial" w:hAnsi="Arial" w:cs="Arial"/>
           <w:color w:val="000000" w:themeColor="text1"/>
         </w:rPr>
-        <w:t>in enriched cysts</w:t>
-      </w:r>
-      <w:r>
-        <w:rPr>
-          <w:rFonts w:ascii="Arial" w:eastAsia="Arial" w:hAnsi="Arial" w:cs="Arial"/>
-          <w:color w:val="000000" w:themeColor="text1"/>
-        </w:rPr>
-        <w:t xml:space="preserve"> compared to enriched GSCs.</w:t>
-      </w:r>
-      <w:r>
-        <w:rPr>
-          <w:rFonts w:ascii="Arial" w:eastAsia="Arial" w:hAnsi="Arial" w:cs="Arial"/>
-          <w:color w:val="000000" w:themeColor="text1"/>
-        </w:rPr>
-        <w:t xml:space="preserve"> In young-</w:t>
+        <w:t xml:space="preserve">mRNA </w:t>
+      </w:r>
+      <w:r>
+        <w:rPr>
+          <w:rFonts w:ascii="Arial" w:eastAsia="Arial" w:hAnsi="Arial" w:cs="Arial"/>
+          <w:color w:val="000000" w:themeColor="text1"/>
+        </w:rPr>
+        <w:t>would be expressed prior to meiosis</w:t>
+      </w:r>
+      <w:r>
+        <w:rPr>
+          <w:rFonts w:ascii="Arial" w:eastAsia="Arial" w:hAnsi="Arial" w:cs="Arial"/>
+          <w:color w:val="000000" w:themeColor="text1"/>
+        </w:rPr>
+        <w:t>, but the protein expression would increase during the cyst stages</w:t>
+      </w:r>
+      <w:r>
+        <w:rPr>
+          <w:rFonts w:ascii="Arial" w:eastAsia="Arial" w:hAnsi="Arial" w:cs="Arial"/>
+          <w:color w:val="000000" w:themeColor="text1"/>
+        </w:rPr>
+        <w:t xml:space="preserve"> as previously observed</w:t>
+      </w:r>
+      <w:r>
+        <w:rPr>
+          <w:rFonts w:ascii="Arial" w:eastAsia="Arial" w:hAnsi="Arial" w:cs="Arial"/>
+          <w:color w:val="000000" w:themeColor="text1"/>
+        </w:rPr>
+        <w:t>, im</w:t>
+      </w:r>
+      <w:r>
+        <w:rPr>
+          <w:rFonts w:ascii="Arial" w:eastAsia="Arial" w:hAnsi="Arial" w:cs="Arial"/>
+          <w:color w:val="000000" w:themeColor="text1"/>
+        </w:rPr>
+        <w:t xml:space="preserve">plying a change in the translation status of </w:t>
       </w:r>
       <w:proofErr w:type="spellStart"/>
       <w:r>
         <w:rPr>
           <w:rFonts w:ascii="Arial" w:eastAsia="Arial" w:hAnsi="Arial" w:cs="Arial"/>
-          <w:color w:val="000000" w:themeColor="text1"/>
-        </w:rPr>
-        <w:t>wt</w:t>
+          <w:i/>
+          <w:iCs/>
+          <w:color w:val="000000" w:themeColor="text1"/>
+        </w:rPr>
+        <w:t>ord</w:t>
       </w:r>
       <w:proofErr w:type="spellEnd"/>
       <w:r>
@@ -8527,128 +8002,132 @@
           <w:rFonts w:ascii="Arial" w:eastAsia="Arial" w:hAnsi="Arial" w:cs="Arial"/>
           <w:color w:val="000000" w:themeColor="text1"/>
         </w:rPr>
-        <w:t xml:space="preserve"> </w:t>
-      </w:r>
-      <w:r>
-        <w:rPr>
-          <w:rFonts w:ascii="Arial" w:eastAsia="Arial" w:hAnsi="Arial" w:cs="Arial"/>
-          <w:color w:val="000000" w:themeColor="text1"/>
-        </w:rPr>
-        <w:t xml:space="preserve">the </w:t>
-      </w:r>
-      <w:r>
-        <w:rPr>
-          <w:rFonts w:ascii="Arial" w:eastAsia="Arial" w:hAnsi="Arial" w:cs="Arial"/>
-          <w:color w:val="000000" w:themeColor="text1"/>
-        </w:rPr>
-        <w:t>median f</w:t>
-      </w:r>
-      <w:r>
-        <w:rPr>
-          <w:rFonts w:ascii="Arial" w:eastAsia="Arial" w:hAnsi="Arial" w:cs="Arial"/>
-          <w:color w:val="000000" w:themeColor="text1"/>
-        </w:rPr>
-        <w:t xml:space="preserve">old change in TE decreases </w:t>
-      </w:r>
-      <w:r>
-        <w:rPr>
-          <w:rFonts w:ascii="Arial" w:eastAsia="Arial" w:hAnsi="Arial" w:cs="Arial"/>
-          <w:color w:val="000000" w:themeColor="text1"/>
-        </w:rPr>
-        <w:t>slightly</w:t>
-      </w:r>
-      <w:r>
-        <w:rPr>
-          <w:rFonts w:ascii="Arial" w:eastAsia="Arial" w:hAnsi="Arial" w:cs="Arial"/>
-          <w:color w:val="000000" w:themeColor="text1"/>
-        </w:rPr>
-        <w:t xml:space="preserve"> </w:t>
-      </w:r>
-      <w:r>
-        <w:rPr>
-          <w:rFonts w:ascii="Arial" w:eastAsia="Arial" w:hAnsi="Arial" w:cs="Arial"/>
-          <w:color w:val="000000" w:themeColor="text1"/>
-        </w:rPr>
-        <w:t>but significantly compared to</w:t>
-      </w:r>
-      <w:r>
-        <w:rPr>
-          <w:rFonts w:ascii="Arial" w:eastAsia="Arial" w:hAnsi="Arial" w:cs="Arial"/>
-          <w:color w:val="000000" w:themeColor="text1"/>
-        </w:rPr>
-        <w:t xml:space="preserve"> enriched GSCs at </w:t>
-      </w:r>
+        <w:t xml:space="preserve"> mRNA.</w:t>
+      </w:r>
+      <w:r>
+        <w:rPr>
+          <w:rFonts w:ascii="Arial" w:eastAsia="Arial" w:hAnsi="Arial" w:cs="Arial"/>
+          <w:color w:val="000000" w:themeColor="text1"/>
+        </w:rPr>
+        <w:t xml:space="preserve"> To test </w:t>
+      </w:r>
+      <w:r>
+        <w:rPr>
+          <w:rFonts w:ascii="Arial" w:eastAsia="Arial" w:hAnsi="Arial" w:cs="Arial"/>
+          <w:color w:val="000000" w:themeColor="text1"/>
+        </w:rPr>
+        <w:t>this,</w:t>
+      </w:r>
+      <w:r>
+        <w:rPr>
+          <w:rFonts w:ascii="Arial" w:eastAsia="Arial" w:hAnsi="Arial" w:cs="Arial"/>
+          <w:color w:val="000000" w:themeColor="text1"/>
+        </w:rPr>
+        <w:t xml:space="preserve"> we performed fluorescent in-situ hybridization against GFP in a fly expressing Ord-GFP under the control of the </w:t>
+      </w:r>
+      <w:proofErr w:type="spellStart"/>
+      <w:r>
+        <w:rPr>
+          <w:rFonts w:ascii="Arial" w:eastAsia="Arial" w:hAnsi="Arial" w:cs="Arial"/>
+          <w:color w:val="000000" w:themeColor="text1"/>
+        </w:rPr>
+        <w:t>ord</w:t>
+      </w:r>
+      <w:proofErr w:type="spellEnd"/>
+      <w:r>
+        <w:rPr>
+          <w:rFonts w:ascii="Arial" w:eastAsia="Arial" w:hAnsi="Arial" w:cs="Arial"/>
+          <w:color w:val="000000" w:themeColor="text1"/>
+        </w:rPr>
+        <w:t xml:space="preserve"> promoter and 5’UTR. We </w:t>
+      </w:r>
+      <w:r>
+        <w:rPr>
+          <w:rFonts w:ascii="Arial" w:eastAsia="Arial" w:hAnsi="Arial" w:cs="Arial"/>
+          <w:color w:val="000000" w:themeColor="text1"/>
+        </w:rPr>
+        <w:t>visualized</w:t>
+      </w:r>
+      <w:r>
+        <w:rPr>
+          <w:rFonts w:ascii="Arial" w:eastAsia="Arial" w:hAnsi="Arial" w:cs="Arial"/>
+          <w:color w:val="000000" w:themeColor="text1"/>
+        </w:rPr>
+        <w:t xml:space="preserve"> both the GFP</w:t>
+      </w:r>
+      <w:r>
+        <w:rPr>
+          <w:rFonts w:ascii="Arial" w:eastAsia="Arial" w:hAnsi="Arial" w:cs="Arial"/>
+          <w:color w:val="000000" w:themeColor="text1"/>
+        </w:rPr>
+        <w:t xml:space="preserve"> protein</w:t>
+      </w:r>
+      <w:r>
+        <w:rPr>
+          <w:rFonts w:ascii="Arial" w:eastAsia="Arial" w:hAnsi="Arial" w:cs="Arial"/>
+          <w:color w:val="000000" w:themeColor="text1"/>
+        </w:rPr>
+        <w:t xml:space="preserve"> expression as well as the mRNA expression and found a dramatic difference in the expression of </w:t>
+      </w:r>
+      <w:proofErr w:type="spellStart"/>
       <w:proofErr w:type="gramStart"/>
       <w:r>
         <w:rPr>
           <w:rFonts w:ascii="Arial" w:eastAsia="Arial" w:hAnsi="Arial" w:cs="Arial"/>
-          <w:color w:val="000000" w:themeColor="text1"/>
-        </w:rPr>
-        <w:t>0.95</w:t>
-      </w:r>
-      <w:r>
-        <w:rPr>
-          <w:rFonts w:ascii="Arial" w:eastAsia="Arial" w:hAnsi="Arial" w:cs="Arial"/>
-          <w:color w:val="000000" w:themeColor="text1"/>
-        </w:rPr>
-        <w:t xml:space="preserve"> fold</w:t>
+          <w:i/>
+          <w:iCs/>
+          <w:color w:val="000000" w:themeColor="text1"/>
+        </w:rPr>
+        <w:t>ord</w:t>
+      </w:r>
+      <w:proofErr w:type="spellEnd"/>
+      <w:r>
+        <w:rPr>
+          <w:rFonts w:ascii="Arial" w:eastAsia="Arial" w:hAnsi="Arial" w:cs="Arial"/>
+          <w:i/>
+          <w:iCs/>
+          <w:color w:val="000000" w:themeColor="text1"/>
+        </w:rPr>
+        <w:t>::</w:t>
       </w:r>
       <w:proofErr w:type="gramEnd"/>
       <w:r>
         <w:rPr>
           <w:rFonts w:ascii="Arial" w:eastAsia="Arial" w:hAnsi="Arial" w:cs="Arial"/>
-          <w:color w:val="000000" w:themeColor="text1"/>
-        </w:rPr>
-        <w:t>.</w:t>
-      </w:r>
-      <w:r>
-        <w:rPr>
-          <w:rFonts w:ascii="Arial" w:eastAsia="Arial" w:hAnsi="Arial" w:cs="Arial"/>
-          <w:color w:val="000000" w:themeColor="text1"/>
-        </w:rPr>
-        <w:t xml:space="preserve"> </w:t>
-      </w:r>
-      <w:r>
-        <w:rPr>
-          <w:rFonts w:ascii="Arial" w:eastAsia="Arial" w:hAnsi="Arial" w:cs="Arial"/>
-          <w:color w:val="000000" w:themeColor="text1"/>
-        </w:rPr>
-        <w:t xml:space="preserve">This is consistent with the </w:t>
-      </w:r>
-      <w:r>
-        <w:rPr>
-          <w:rFonts w:ascii="Arial" w:eastAsia="Arial" w:hAnsi="Arial" w:cs="Arial"/>
-          <w:color w:val="000000" w:themeColor="text1"/>
-        </w:rPr>
-        <w:t xml:space="preserve">observed </w:t>
-      </w:r>
-      <w:r>
-        <w:rPr>
-          <w:rFonts w:ascii="Arial" w:eastAsia="Arial" w:hAnsi="Arial" w:cs="Arial"/>
-          <w:color w:val="000000" w:themeColor="text1"/>
-        </w:rPr>
-        <w:t xml:space="preserve">progression of double-stranded break repair that occurs in-vivo, demonstrating our data can be used to derive </w:t>
-      </w:r>
-      <w:r>
-        <w:rPr>
-          <w:rFonts w:ascii="Arial" w:eastAsia="Arial" w:hAnsi="Arial" w:cs="Arial"/>
-          <w:color w:val="000000" w:themeColor="text1"/>
-        </w:rPr>
-        <w:t>insights</w:t>
-      </w:r>
-      <w:r>
-        <w:rPr>
-          <w:rFonts w:ascii="Arial" w:eastAsia="Arial" w:hAnsi="Arial" w:cs="Arial"/>
-          <w:color w:val="000000" w:themeColor="text1"/>
-        </w:rPr>
-        <w:t xml:space="preserve"> into biological processes that m</w:t>
-      </w:r>
-      <w:r>
-        <w:rPr>
-          <w:rFonts w:ascii="Arial" w:eastAsia="Arial" w:hAnsi="Arial" w:cs="Arial"/>
-          <w:color w:val="000000" w:themeColor="text1"/>
-        </w:rPr>
-        <w:t>ay be changing during early oogenesis.</w:t>
+          <w:i/>
+          <w:iCs/>
+          <w:color w:val="000000" w:themeColor="text1"/>
+        </w:rPr>
+        <w:t>GFP</w:t>
+      </w:r>
+      <w:r>
+        <w:rPr>
+          <w:rFonts w:ascii="Arial" w:eastAsia="Arial" w:hAnsi="Arial" w:cs="Arial"/>
+          <w:color w:val="000000" w:themeColor="text1"/>
+        </w:rPr>
+        <w:t xml:space="preserve"> mRNA as compared to the expression of </w:t>
+      </w:r>
+      <w:r>
+        <w:rPr>
+          <w:rFonts w:ascii="Arial" w:eastAsia="Arial" w:hAnsi="Arial" w:cs="Arial"/>
+          <w:color w:val="000000" w:themeColor="text1"/>
+        </w:rPr>
+        <w:t xml:space="preserve">Ord::GFP protein, indicating that </w:t>
+      </w:r>
+      <w:commentRangeStart w:id="437"/>
+      <w:r>
+        <w:rPr>
+          <w:rFonts w:ascii="Arial" w:eastAsia="Arial" w:hAnsi="Arial" w:cs="Arial"/>
+          <w:color w:val="000000" w:themeColor="text1"/>
+        </w:rPr>
+        <w:t>Ord is controlled post-transcriptionally, likely at the level of translation based on our polysome-seq data.</w:t>
+      </w:r>
+      <w:commentRangeEnd w:id="437"/>
+      <w:r>
+        <w:rPr>
+          <w:rStyle w:val="CommentReference"/>
+        </w:rPr>
+        <w:commentReference w:id="437"/>
       </w:r>
     </w:p>
     <w:p>
@@ -8657,11 +8136,504 @@
         <w:jc w:val="both"/>
         <w:rPr>
           <w:rFonts w:ascii="Arial" w:eastAsia="Arial" w:hAnsi="Arial" w:cs="Arial"/>
+          <w:color w:val="000000" w:themeColor="text1"/>
+        </w:rPr>
+      </w:pPr>
+    </w:p>
+    <w:p>
+      <w:pPr>
+        <w:spacing w:after="0" w:line="360" w:lineRule="auto"/>
+        <w:jc w:val="both"/>
+        <w:rPr>
+          <w:ins w:id="438" w:author="Rangan, Prashanth" w:date="2021-11-29T16:14:00Z"/>
+          <w:rFonts w:ascii="Arial" w:eastAsia="Arial" w:hAnsi="Arial" w:cs="Arial"/>
+          <w:color w:val="000000" w:themeColor="text1"/>
+        </w:rPr>
+      </w:pPr>
+      <w:r>
+        <w:rPr>
+          <w:rFonts w:ascii="Arial" w:eastAsia="Arial" w:hAnsi="Arial" w:cs="Arial"/>
+          <w:color w:val="000000" w:themeColor="text1"/>
+        </w:rPr>
+        <w:t>To determine if changes biological processes could be detected using our tool, we examined the expression of genes in the GO-term</w:t>
+      </w:r>
+      <w:r>
+        <w:rPr>
+          <w:rFonts w:ascii="Arial" w:eastAsia="Arial" w:hAnsi="Arial" w:cs="Arial"/>
+          <w:color w:val="000000" w:themeColor="text1"/>
+        </w:rPr>
+        <w:t xml:space="preserve"> “</w:t>
+      </w:r>
+      <w:r>
+        <w:rPr>
+          <w:rFonts w:ascii="Arial" w:eastAsia="Arial" w:hAnsi="Arial" w:cs="Arial"/>
+          <w:color w:val="000000" w:themeColor="text1"/>
+        </w:rPr>
+        <w:t>double-strand break repair” as this process is known to occur as a product of meiotic recombination</w:t>
+      </w:r>
+      <w:r>
+        <w:rPr>
+          <w:rFonts w:ascii="Arial" w:eastAsia="Arial" w:hAnsi="Arial" w:cs="Arial"/>
+          <w:color w:val="000000" w:themeColor="text1"/>
+        </w:rPr>
+        <w:t xml:space="preserve">. </w:t>
+      </w:r>
+      <w:r>
+        <w:rPr>
+          <w:rFonts w:ascii="Arial" w:eastAsia="Arial" w:hAnsi="Arial" w:cs="Arial"/>
+          <w:color w:val="000000" w:themeColor="text1"/>
+        </w:rPr>
+        <w:t>Specifically, during meiotic stages, double stranded breaks occur and are repaired. These double stranded breaks are re</w:t>
+      </w:r>
+      <w:r>
+        <w:rPr>
+          <w:rFonts w:ascii="Arial" w:eastAsia="Arial" w:hAnsi="Arial" w:cs="Arial"/>
+          <w:color w:val="000000" w:themeColor="text1"/>
+        </w:rPr>
+        <w:t xml:space="preserve">solved prior to egg chamber formation. </w:t>
+      </w:r>
+      <w:r>
+        <w:rPr>
+          <w:rFonts w:ascii="Arial" w:eastAsia="Arial" w:hAnsi="Arial" w:cs="Arial"/>
+          <w:color w:val="000000" w:themeColor="text1"/>
+        </w:rPr>
+        <w:t>At the level of input mRNA, we found no significant changes in the expression of genes in this category</w:t>
+      </w:r>
+      <w:r>
+        <w:rPr>
+          <w:rFonts w:ascii="Arial" w:eastAsia="Arial" w:hAnsi="Arial" w:cs="Arial"/>
+          <w:color w:val="000000" w:themeColor="text1"/>
+        </w:rPr>
+        <w:t xml:space="preserve"> compared to enriched GSCs</w:t>
+      </w:r>
+      <w:r>
+        <w:rPr>
+          <w:rFonts w:ascii="Arial" w:eastAsia="Arial" w:hAnsi="Arial" w:cs="Arial"/>
+          <w:color w:val="000000" w:themeColor="text1"/>
+        </w:rPr>
+        <w:t xml:space="preserve">. </w:t>
+      </w:r>
+      <w:r>
+        <w:rPr>
+          <w:rFonts w:ascii="Arial" w:eastAsia="Arial" w:hAnsi="Arial" w:cs="Arial"/>
+          <w:color w:val="000000" w:themeColor="text1"/>
+        </w:rPr>
+        <w:t xml:space="preserve">From single cell seq data, the median expression of genes in this </w:t>
+      </w:r>
+      <w:r>
+        <w:rPr>
+          <w:rFonts w:ascii="Arial" w:eastAsia="Arial" w:hAnsi="Arial" w:cs="Arial"/>
+          <w:color w:val="000000" w:themeColor="text1"/>
+        </w:rPr>
+        <w:t>category</w:t>
+      </w:r>
+      <w:r>
+        <w:rPr>
+          <w:rFonts w:ascii="Arial" w:eastAsia="Arial" w:hAnsi="Arial" w:cs="Arial"/>
+          <w:color w:val="000000" w:themeColor="text1"/>
+        </w:rPr>
+        <w:t xml:space="preserve"> </w:t>
+      </w:r>
+      <w:r>
+        <w:rPr>
+          <w:rFonts w:ascii="Arial" w:eastAsia="Arial" w:hAnsi="Arial" w:cs="Arial"/>
+          <w:color w:val="000000" w:themeColor="text1"/>
+        </w:rPr>
+        <w:t>significantly</w:t>
+      </w:r>
+      <w:r>
+        <w:rPr>
+          <w:rFonts w:ascii="Arial" w:eastAsia="Arial" w:hAnsi="Arial" w:cs="Arial"/>
+          <w:color w:val="000000" w:themeColor="text1"/>
+        </w:rPr>
+        <w:t xml:space="preserve"> increases, but the median increase is </w:t>
+      </w:r>
+      <w:r>
+        <w:rPr>
+          <w:rFonts w:ascii="Arial" w:eastAsia="Arial" w:hAnsi="Arial" w:cs="Arial"/>
+          <w:color w:val="000000" w:themeColor="text1"/>
+        </w:rPr>
+        <w:t xml:space="preserve">only </w:t>
+      </w:r>
+      <w:proofErr w:type="gramStart"/>
+      <w:r>
+        <w:rPr>
+          <w:rFonts w:ascii="Arial" w:eastAsia="Arial" w:hAnsi="Arial" w:cs="Arial"/>
+          <w:color w:val="000000" w:themeColor="text1"/>
+        </w:rPr>
+        <w:t>1.05 fold</w:t>
+      </w:r>
+      <w:proofErr w:type="gramEnd"/>
+      <w:r>
+        <w:rPr>
+          <w:rFonts w:ascii="Arial" w:eastAsia="Arial" w:hAnsi="Arial" w:cs="Arial"/>
+          <w:color w:val="000000" w:themeColor="text1"/>
+        </w:rPr>
+        <w:t xml:space="preserve"> in 4-CCs and 1.0</w:t>
+      </w:r>
+      <w:r>
+        <w:rPr>
+          <w:rFonts w:ascii="Arial" w:eastAsia="Arial" w:hAnsi="Arial" w:cs="Arial"/>
+          <w:color w:val="000000" w:themeColor="text1"/>
+        </w:rPr>
+        <w:t>6</w:t>
+      </w:r>
+      <w:r>
+        <w:rPr>
+          <w:rFonts w:ascii="Arial" w:eastAsia="Arial" w:hAnsi="Arial" w:cs="Arial"/>
+          <w:color w:val="000000" w:themeColor="text1"/>
+        </w:rPr>
+        <w:t xml:space="preserve"> in 8-CCs</w:t>
+      </w:r>
+      <w:r>
+        <w:rPr>
+          <w:rFonts w:ascii="Arial" w:eastAsia="Arial" w:hAnsi="Arial" w:cs="Arial"/>
+          <w:color w:val="000000" w:themeColor="text1"/>
+        </w:rPr>
+        <w:t xml:space="preserve"> compared to the GSC/CB/2-CC group</w:t>
+      </w:r>
+      <w:r>
+        <w:rPr>
+          <w:rFonts w:ascii="Arial" w:eastAsia="Arial" w:hAnsi="Arial" w:cs="Arial"/>
+          <w:color w:val="000000" w:themeColor="text1"/>
+        </w:rPr>
+        <w:t xml:space="preserve">. </w:t>
+      </w:r>
+    </w:p>
+    <w:p>
+      <w:pPr>
+        <w:spacing w:after="0" w:line="360" w:lineRule="auto"/>
+        <w:jc w:val="both"/>
+        <w:rPr>
+          <w:ins w:id="439" w:author="Rangan, Prashanth" w:date="2021-11-29T16:14:00Z"/>
+          <w:rFonts w:ascii="Arial" w:eastAsia="Arial" w:hAnsi="Arial" w:cs="Arial"/>
+          <w:color w:val="000000" w:themeColor="text1"/>
+        </w:rPr>
+      </w:pPr>
+    </w:p>
+    <w:p>
+      <w:pPr>
+        <w:spacing w:after="0" w:line="360" w:lineRule="auto"/>
+        <w:jc w:val="both"/>
+        <w:rPr>
+          <w:rFonts w:ascii="Arial" w:eastAsia="Arial" w:hAnsi="Arial" w:cs="Arial"/>
+          <w:color w:val="000000" w:themeColor="text1"/>
+        </w:rPr>
+      </w:pPr>
+      <w:r>
+        <w:rPr>
+          <w:rFonts w:ascii="Arial" w:eastAsia="Arial" w:hAnsi="Arial" w:cs="Arial"/>
+          <w:color w:val="000000" w:themeColor="text1"/>
+        </w:rPr>
+        <w:t xml:space="preserve">However, at the level of </w:t>
+      </w:r>
+      <w:r>
+        <w:rPr>
+          <w:rFonts w:ascii="Arial" w:eastAsia="Arial" w:hAnsi="Arial" w:cs="Arial"/>
+          <w:color w:val="000000" w:themeColor="text1"/>
+        </w:rPr>
+        <w:t>translation</w:t>
+      </w:r>
+      <w:r>
+        <w:rPr>
+          <w:rFonts w:ascii="Arial" w:eastAsia="Arial" w:hAnsi="Arial" w:cs="Arial"/>
+          <w:color w:val="000000" w:themeColor="text1"/>
+        </w:rPr>
+        <w:t xml:space="preserve">, </w:t>
+      </w:r>
+      <w:r>
+        <w:rPr>
+          <w:rFonts w:ascii="Arial" w:eastAsia="Arial" w:hAnsi="Arial" w:cs="Arial"/>
+          <w:color w:val="000000" w:themeColor="text1"/>
+        </w:rPr>
+        <w:t xml:space="preserve">we found a </w:t>
+      </w:r>
+      <w:r>
+        <w:rPr>
+          <w:rFonts w:ascii="Arial" w:eastAsia="Arial" w:hAnsi="Arial" w:cs="Arial"/>
+          <w:color w:val="000000" w:themeColor="text1"/>
+        </w:rPr>
+        <w:t>significant</w:t>
+      </w:r>
+      <w:r>
+        <w:rPr>
+          <w:rFonts w:ascii="Arial" w:eastAsia="Arial" w:hAnsi="Arial" w:cs="Arial"/>
+          <w:color w:val="000000" w:themeColor="text1"/>
+        </w:rPr>
+        <w:t xml:space="preserve"> increase in the median TE</w:t>
+      </w:r>
+      <w:r>
+        <w:rPr>
+          <w:rFonts w:ascii="Arial" w:eastAsia="Arial" w:hAnsi="Arial" w:cs="Arial"/>
+          <w:color w:val="000000" w:themeColor="text1"/>
+        </w:rPr>
+        <w:t xml:space="preserve"> of genes in the category “double-strand break repair” </w:t>
+      </w:r>
+      <w:r>
+        <w:rPr>
+          <w:rFonts w:ascii="Arial" w:eastAsia="Arial" w:hAnsi="Arial" w:cs="Arial"/>
+          <w:color w:val="000000" w:themeColor="text1"/>
+        </w:rPr>
+        <w:t>with a</w:t>
+      </w:r>
+      <w:r>
+        <w:rPr>
+          <w:rFonts w:ascii="Arial" w:eastAsia="Arial" w:hAnsi="Arial" w:cs="Arial"/>
+          <w:color w:val="000000" w:themeColor="text1"/>
+        </w:rPr>
+        <w:t xml:space="preserve"> </w:t>
+      </w:r>
+      <w:proofErr w:type="gramStart"/>
+      <w:r>
+        <w:rPr>
+          <w:rFonts w:ascii="Arial" w:eastAsia="Arial" w:hAnsi="Arial" w:cs="Arial"/>
+          <w:color w:val="000000" w:themeColor="text1"/>
+        </w:rPr>
+        <w:t>1.20 fold</w:t>
+      </w:r>
+      <w:proofErr w:type="gramEnd"/>
+      <w:r>
+        <w:rPr>
+          <w:rFonts w:ascii="Arial" w:eastAsia="Arial" w:hAnsi="Arial" w:cs="Arial"/>
+          <w:color w:val="000000" w:themeColor="text1"/>
+        </w:rPr>
+        <w:t xml:space="preserve"> </w:t>
+      </w:r>
+      <w:r>
+        <w:rPr>
+          <w:rFonts w:ascii="Arial" w:eastAsia="Arial" w:hAnsi="Arial" w:cs="Arial"/>
+          <w:color w:val="000000" w:themeColor="text1"/>
+        </w:rPr>
+        <w:t xml:space="preserve">increase in the median TE of genes in enriched CBs </w:t>
+      </w:r>
+      <w:r>
+        <w:rPr>
+          <w:rFonts w:ascii="Arial" w:eastAsia="Arial" w:hAnsi="Arial" w:cs="Arial"/>
+          <w:color w:val="000000" w:themeColor="text1"/>
+        </w:rPr>
+        <w:t xml:space="preserve">and a </w:t>
+      </w:r>
+      <w:r>
+        <w:rPr>
+          <w:rFonts w:ascii="Arial" w:eastAsia="Arial" w:hAnsi="Arial" w:cs="Arial"/>
+          <w:color w:val="000000" w:themeColor="text1"/>
+        </w:rPr>
+        <w:t>1.56</w:t>
+      </w:r>
+      <w:r>
+        <w:rPr>
+          <w:rFonts w:ascii="Arial" w:eastAsia="Arial" w:hAnsi="Arial" w:cs="Arial"/>
+          <w:color w:val="000000" w:themeColor="text1"/>
+        </w:rPr>
+        <w:t xml:space="preserve"> fold</w:t>
+      </w:r>
+      <w:r>
+        <w:rPr>
+          <w:rFonts w:ascii="Arial" w:eastAsia="Arial" w:hAnsi="Arial" w:cs="Arial"/>
+          <w:color w:val="000000" w:themeColor="text1"/>
+        </w:rPr>
+        <w:t xml:space="preserve"> increase</w:t>
+      </w:r>
+      <w:r>
+        <w:rPr>
+          <w:rFonts w:ascii="Arial" w:eastAsia="Arial" w:hAnsi="Arial" w:cs="Arial"/>
+          <w:color w:val="000000" w:themeColor="text1"/>
+        </w:rPr>
+        <w:t xml:space="preserve"> </w:t>
+      </w:r>
+      <w:r>
+        <w:rPr>
+          <w:rFonts w:ascii="Arial" w:eastAsia="Arial" w:hAnsi="Arial" w:cs="Arial"/>
+          <w:color w:val="000000" w:themeColor="text1"/>
+        </w:rPr>
+        <w:t>in enriched cysts</w:t>
+      </w:r>
+      <w:r>
+        <w:rPr>
+          <w:rFonts w:ascii="Arial" w:eastAsia="Arial" w:hAnsi="Arial" w:cs="Arial"/>
+          <w:color w:val="000000" w:themeColor="text1"/>
+        </w:rPr>
+        <w:t xml:space="preserve"> compared to enriched GSCs.</w:t>
+      </w:r>
+      <w:r>
+        <w:rPr>
+          <w:rFonts w:ascii="Arial" w:eastAsia="Arial" w:hAnsi="Arial" w:cs="Arial"/>
+          <w:color w:val="000000" w:themeColor="text1"/>
+        </w:rPr>
+        <w:t xml:space="preserve"> In young-</w:t>
+      </w:r>
+      <w:proofErr w:type="spellStart"/>
+      <w:r>
+        <w:rPr>
+          <w:rFonts w:ascii="Arial" w:eastAsia="Arial" w:hAnsi="Arial" w:cs="Arial"/>
+          <w:color w:val="000000" w:themeColor="text1"/>
+        </w:rPr>
+        <w:t>wt</w:t>
+      </w:r>
+      <w:proofErr w:type="spellEnd"/>
+      <w:r>
+        <w:rPr>
+          <w:rFonts w:ascii="Arial" w:eastAsia="Arial" w:hAnsi="Arial" w:cs="Arial"/>
+          <w:color w:val="000000" w:themeColor="text1"/>
+        </w:rPr>
+        <w:t xml:space="preserve"> </w:t>
+      </w:r>
+      <w:r>
+        <w:rPr>
+          <w:rFonts w:ascii="Arial" w:eastAsia="Arial" w:hAnsi="Arial" w:cs="Arial"/>
+          <w:color w:val="000000" w:themeColor="text1"/>
+        </w:rPr>
+        <w:t xml:space="preserve">the </w:t>
+      </w:r>
+      <w:r>
+        <w:rPr>
+          <w:rFonts w:ascii="Arial" w:eastAsia="Arial" w:hAnsi="Arial" w:cs="Arial"/>
+          <w:color w:val="000000" w:themeColor="text1"/>
+        </w:rPr>
+        <w:t>median f</w:t>
+      </w:r>
+      <w:r>
+        <w:rPr>
+          <w:rFonts w:ascii="Arial" w:eastAsia="Arial" w:hAnsi="Arial" w:cs="Arial"/>
+          <w:color w:val="000000" w:themeColor="text1"/>
+        </w:rPr>
+        <w:t xml:space="preserve">old change in TE decreases </w:t>
+      </w:r>
+      <w:r>
+        <w:rPr>
+          <w:rFonts w:ascii="Arial" w:eastAsia="Arial" w:hAnsi="Arial" w:cs="Arial"/>
+          <w:color w:val="000000" w:themeColor="text1"/>
+        </w:rPr>
+        <w:t>slightly</w:t>
+      </w:r>
+      <w:r>
+        <w:rPr>
+          <w:rFonts w:ascii="Arial" w:eastAsia="Arial" w:hAnsi="Arial" w:cs="Arial"/>
+          <w:color w:val="000000" w:themeColor="text1"/>
+        </w:rPr>
+        <w:t xml:space="preserve"> </w:t>
+      </w:r>
+      <w:r>
+        <w:rPr>
+          <w:rFonts w:ascii="Arial" w:eastAsia="Arial" w:hAnsi="Arial" w:cs="Arial"/>
+          <w:color w:val="000000" w:themeColor="text1"/>
+        </w:rPr>
+        <w:t>but significantly compared to</w:t>
+      </w:r>
+      <w:r>
+        <w:rPr>
+          <w:rFonts w:ascii="Arial" w:eastAsia="Arial" w:hAnsi="Arial" w:cs="Arial"/>
+          <w:color w:val="000000" w:themeColor="text1"/>
+        </w:rPr>
+        <w:t xml:space="preserve"> enriched GSCs at </w:t>
+      </w:r>
+      <w:proofErr w:type="gramStart"/>
+      <w:r>
+        <w:rPr>
+          <w:rFonts w:ascii="Arial" w:eastAsia="Arial" w:hAnsi="Arial" w:cs="Arial"/>
+          <w:color w:val="000000" w:themeColor="text1"/>
+        </w:rPr>
+        <w:t>0.95</w:t>
+      </w:r>
+      <w:r>
+        <w:rPr>
+          <w:rFonts w:ascii="Arial" w:eastAsia="Arial" w:hAnsi="Arial" w:cs="Arial"/>
+          <w:color w:val="000000" w:themeColor="text1"/>
+        </w:rPr>
+        <w:t xml:space="preserve"> fold</w:t>
+      </w:r>
+      <w:proofErr w:type="gramEnd"/>
+      <w:r>
+        <w:rPr>
+          <w:rFonts w:ascii="Arial" w:eastAsia="Arial" w:hAnsi="Arial" w:cs="Arial"/>
+          <w:color w:val="000000" w:themeColor="text1"/>
+        </w:rPr>
+        <w:t>.</w:t>
+      </w:r>
+      <w:r>
+        <w:rPr>
+          <w:rFonts w:ascii="Arial" w:eastAsia="Arial" w:hAnsi="Arial" w:cs="Arial"/>
+          <w:color w:val="000000" w:themeColor="text1"/>
+        </w:rPr>
+        <w:t xml:space="preserve"> </w:t>
+      </w:r>
+      <w:r>
+        <w:rPr>
+          <w:rFonts w:ascii="Arial" w:eastAsia="Arial" w:hAnsi="Arial" w:cs="Arial"/>
+          <w:color w:val="000000" w:themeColor="text1"/>
+        </w:rPr>
+        <w:t xml:space="preserve">This is consistent with the </w:t>
+      </w:r>
+      <w:r>
+        <w:rPr>
+          <w:rFonts w:ascii="Arial" w:eastAsia="Arial" w:hAnsi="Arial" w:cs="Arial"/>
+          <w:color w:val="000000" w:themeColor="text1"/>
+        </w:rPr>
+        <w:t xml:space="preserve">observed </w:t>
+      </w:r>
+      <w:r>
+        <w:rPr>
+          <w:rFonts w:ascii="Arial" w:eastAsia="Arial" w:hAnsi="Arial" w:cs="Arial"/>
+          <w:color w:val="000000" w:themeColor="text1"/>
+        </w:rPr>
+        <w:t xml:space="preserve">progression of double-stranded break repair that </w:t>
+      </w:r>
+      <w:r>
+        <w:rPr>
+          <w:rFonts w:ascii="Arial" w:eastAsia="Arial" w:hAnsi="Arial" w:cs="Arial"/>
+          <w:color w:val="000000" w:themeColor="text1"/>
+        </w:rPr>
+        <w:lastRenderedPageBreak/>
+        <w:t xml:space="preserve">occurs in-vivo, </w:t>
+      </w:r>
+      <w:commentRangeStart w:id="440"/>
+      <w:r>
+        <w:rPr>
+          <w:rFonts w:ascii="Arial" w:eastAsia="Arial" w:hAnsi="Arial" w:cs="Arial"/>
+          <w:color w:val="000000" w:themeColor="text1"/>
+        </w:rPr>
+        <w:t xml:space="preserve">demonstrating our data can be used to derive </w:t>
+      </w:r>
+      <w:r>
+        <w:rPr>
+          <w:rFonts w:ascii="Arial" w:eastAsia="Arial" w:hAnsi="Arial" w:cs="Arial"/>
+          <w:color w:val="000000" w:themeColor="text1"/>
+        </w:rPr>
+        <w:t>insights</w:t>
+      </w:r>
+      <w:r>
+        <w:rPr>
+          <w:rFonts w:ascii="Arial" w:eastAsia="Arial" w:hAnsi="Arial" w:cs="Arial"/>
+          <w:color w:val="000000" w:themeColor="text1"/>
+        </w:rPr>
+        <w:t xml:space="preserve"> into biological processes that m</w:t>
+      </w:r>
+      <w:r>
+        <w:rPr>
+          <w:rFonts w:ascii="Arial" w:eastAsia="Arial" w:hAnsi="Arial" w:cs="Arial"/>
+          <w:color w:val="000000" w:themeColor="text1"/>
+        </w:rPr>
+        <w:t>ay be changing during early oogenesis.</w:t>
+      </w:r>
+      <w:commentRangeEnd w:id="440"/>
+      <w:r>
+        <w:rPr>
+          <w:rStyle w:val="CommentReference"/>
+        </w:rPr>
+        <w:commentReference w:id="440"/>
+      </w:r>
+    </w:p>
+    <w:p>
+      <w:pPr>
+        <w:spacing w:after="0" w:line="360" w:lineRule="auto"/>
+        <w:jc w:val="both"/>
+        <w:rPr>
+          <w:rFonts w:ascii="Arial" w:eastAsia="Arial" w:hAnsi="Arial" w:cs="Arial"/>
           <w:b/>
           <w:bCs/>
           <w:color w:val="000000" w:themeColor="text1"/>
         </w:rPr>
-        <w:pPrChange w:id="439" w:author="Rangan, Prashanth" w:date="2021-08-19T15:13:00Z">
+        <w:pPrChange w:id="441" w:author="Rangan, Prashanth" w:date="2021-08-19T15:13:00Z">
           <w:pPr>
             <w:spacing w:after="0" w:line="360" w:lineRule="auto"/>
           </w:pPr>
@@ -8678,7 +8650,7 @@
           <w:bCs/>
           <w:color w:val="000000" w:themeColor="text1"/>
         </w:rPr>
-        <w:pPrChange w:id="440" w:author="Rangan, Prashanth" w:date="2021-08-19T15:13:00Z">
+        <w:pPrChange w:id="442" w:author="Rangan, Prashanth" w:date="2021-08-19T15:13:00Z">
           <w:pPr>
             <w:spacing w:after="0" w:line="360" w:lineRule="auto"/>
           </w:pPr>
@@ -8761,7 +8733,7 @@
         </w:rPr>
         <w:t xml:space="preserve">vel. Additionally, we have demonstrated that it can be used </w:t>
       </w:r>
-      <w:del w:id="441" w:author="Rangan, Prashanth" w:date="2021-11-28T18:39:00Z">
+      <w:del w:id="443" w:author="Rangan, Prashanth" w:date="2021-11-28T18:39:00Z">
         <w:r>
           <w:rPr>
             <w:rFonts w:ascii="Arial" w:eastAsia="Arial" w:hAnsi="Arial" w:cs="Arial"/>
@@ -8770,7 +8742,7 @@
           <w:delText>in order to</w:delText>
         </w:r>
       </w:del>
-      <w:ins w:id="442" w:author="Rangan, Prashanth" w:date="2021-11-28T18:39:00Z">
+      <w:ins w:id="444" w:author="Rangan, Prashanth" w:date="2021-11-28T18:39:00Z">
         <w:r>
           <w:rPr>
             <w:rFonts w:ascii="Arial" w:eastAsia="Arial" w:hAnsi="Arial" w:cs="Arial"/>
@@ -8820,7 +8792,7 @@
         <w:spacing w:after="0" w:line="360" w:lineRule="auto"/>
         <w:jc w:val="both"/>
         <w:rPr>
-          <w:ins w:id="443" w:author="Rangan, Prashanth" w:date="2021-11-28T18:39:00Z"/>
+          <w:ins w:id="445" w:author="Rangan, Prashanth" w:date="2021-11-28T18:39:00Z"/>
           <w:rFonts w:ascii="Arial" w:eastAsia="Arial" w:hAnsi="Arial" w:cs="Arial"/>
           <w:color w:val="000000" w:themeColor="text1"/>
         </w:rPr>
@@ -8856,7 +8828,7 @@
         </w:rPr>
         <w:t xml:space="preserve">member of the synaptonemal complex is </w:t>
       </w:r>
-      <w:ins w:id="444" w:author="Rangan, Prashanth" w:date="2021-11-29T16:15:00Z">
+      <w:ins w:id="446" w:author="Rangan, Prashanth" w:date="2021-11-29T16:15:00Z">
         <w:r>
           <w:rPr>
             <w:rFonts w:ascii="Arial" w:eastAsia="Arial" w:hAnsi="Arial" w:cs="Arial"/>
@@ -8878,7 +8850,7 @@
         <w:spacing w:after="0" w:line="360" w:lineRule="auto"/>
         <w:jc w:val="both"/>
         <w:rPr>
-          <w:ins w:id="445" w:author="Rangan, Prashanth" w:date="2021-11-28T18:39:00Z"/>
+          <w:ins w:id="447" w:author="Rangan, Prashanth" w:date="2021-11-28T18:39:00Z"/>
           <w:rFonts w:ascii="Arial" w:eastAsia="Arial" w:hAnsi="Arial" w:cs="Arial"/>
           <w:color w:val="000000" w:themeColor="text1"/>
         </w:rPr>
@@ -8995,7 +8967,30 @@
           <w:rFonts w:ascii="Arial" w:eastAsia="Arial" w:hAnsi="Arial" w:cs="Arial"/>
           <w:color w:val="000000" w:themeColor="text1"/>
         </w:rPr>
-        <w:t xml:space="preserve"> oogenesis. Additionally, the open-source nature of this software allows for future tool development</w:t>
+        <w:t xml:space="preserve"> oogenesis. Additionally, the open-source </w:t>
+      </w:r>
+      <w:ins w:id="448" w:author="Martin, Elliot T" w:date="2021-12-01T10:15:00Z">
+        <w:r>
+          <w:rPr>
+            <w:rFonts w:ascii="Arial" w:eastAsia="Arial" w:hAnsi="Arial" w:cs="Arial"/>
+            <w:color w:val="000000" w:themeColor="text1"/>
+          </w:rPr>
+          <w:softHyphen/>
+        </w:r>
+        <w:r>
+          <w:rPr>
+            <w:rFonts w:ascii="Arial" w:eastAsia="Arial" w:hAnsi="Arial" w:cs="Arial"/>
+            <w:color w:val="000000" w:themeColor="text1"/>
+          </w:rPr>
+          <w:softHyphen/>
+        </w:r>
+      </w:ins>
+      <w:r>
+        <w:rPr>
+          <w:rFonts w:ascii="Arial" w:eastAsia="Arial" w:hAnsi="Arial" w:cs="Arial"/>
+          <w:color w:val="000000" w:themeColor="text1"/>
+        </w:rPr>
+        <w:t>nature of this software allows for future tool development</w:t>
       </w:r>
       <w:r>
         <w:rPr>
@@ -9025,7 +9020,7 @@
         </w:rPr>
         <w:t>limited and produce plots that may be difficult to interpret to those not versed in bioinformatics and in particular single-cell sequencing.</w:t>
       </w:r>
-      <w:ins w:id="446" w:author="Rangan, Prashanth" w:date="2021-11-29T16:15:00Z">
+      <w:ins w:id="449" w:author="Rangan, Prashanth" w:date="2021-11-29T16:15:00Z">
         <w:r>
           <w:rPr>
             <w:rFonts w:ascii="Arial" w:eastAsia="Arial" w:hAnsi="Arial" w:cs="Arial"/>
@@ -9058,6 +9053,7 @@
         <w:spacing w:after="0" w:line="360" w:lineRule="auto"/>
         <w:jc w:val="both"/>
         <w:rPr>
+          <w:ins w:id="450" w:author="Martin, Elliot T" w:date="2021-12-01T10:15:00Z"/>
           <w:rFonts w:ascii="Arial" w:eastAsia="Arial" w:hAnsi="Arial" w:cs="Arial"/>
           <w:color w:val="000000" w:themeColor="text1"/>
         </w:rPr>
@@ -9068,151 +9064,1766 @@
         <w:spacing w:after="0" w:line="360" w:lineRule="auto"/>
         <w:jc w:val="both"/>
         <w:rPr>
+          <w:ins w:id="451" w:author="Martin, Elliot T" w:date="2021-12-01T10:15:00Z"/>
           <w:rFonts w:ascii="Arial" w:eastAsia="Arial" w:hAnsi="Arial" w:cs="Arial"/>
           <w:b/>
           <w:bCs/>
           <w:color w:val="000000" w:themeColor="text1"/>
         </w:rPr>
       </w:pPr>
-      <w:r>
-        <w:rPr>
-          <w:rFonts w:ascii="Arial" w:eastAsia="Arial" w:hAnsi="Arial" w:cs="Arial"/>
-          <w:b/>
-          <w:bCs/>
-          <w:color w:val="000000" w:themeColor="text1"/>
-        </w:rPr>
-        <w:t xml:space="preserve">Materials and </w:t>
-      </w:r>
-      <w:r>
-        <w:rPr>
-          <w:rFonts w:ascii="Arial" w:eastAsia="Arial" w:hAnsi="Arial" w:cs="Arial"/>
-          <w:b/>
-          <w:bCs/>
-          <w:color w:val="000000" w:themeColor="text1"/>
-        </w:rPr>
-        <w:t>Methods</w:t>
-      </w:r>
-      <w:r>
-        <w:rPr>
-          <w:rFonts w:ascii="Arial" w:eastAsia="Arial" w:hAnsi="Arial" w:cs="Arial"/>
-          <w:b/>
-          <w:bCs/>
-          <w:color w:val="000000" w:themeColor="text1"/>
-        </w:rPr>
-        <w:t>:</w:t>
-      </w:r>
+      <w:ins w:id="452" w:author="Martin, Elliot T" w:date="2021-12-01T10:15:00Z">
+        <w:r>
+          <w:rPr>
+            <w:rFonts w:ascii="Arial" w:eastAsia="Arial" w:hAnsi="Arial" w:cs="Arial"/>
+            <w:b/>
+            <w:bCs/>
+            <w:color w:val="000000" w:themeColor="text1"/>
+          </w:rPr>
+          <w:t>Figure Legends</w:t>
+        </w:r>
+        <w:r>
+          <w:rPr>
+            <w:rFonts w:ascii="Arial" w:eastAsia="Arial" w:hAnsi="Arial" w:cs="Arial"/>
+            <w:b/>
+            <w:bCs/>
+            <w:color w:val="000000" w:themeColor="text1"/>
+          </w:rPr>
+          <w:t>:</w:t>
+        </w:r>
+      </w:ins>
     </w:p>
     <w:p>
       <w:pPr>
         <w:spacing w:after="0" w:line="360" w:lineRule="auto"/>
         <w:jc w:val="both"/>
         <w:rPr>
-          <w:rFonts w:ascii="Arial" w:eastAsia="Arial" w:hAnsi="Arial" w:cs="Arial"/>
+          <w:ins w:id="453" w:author="Martin, Elliot T" w:date="2021-12-01T10:16:00Z"/>
+          <w:rFonts w:ascii="Arial" w:eastAsia="Arial" w:hAnsi="Arial" w:cs="Arial"/>
+          <w:b/>
+          <w:bCs/>
           <w:color w:val="000000" w:themeColor="text1"/>
         </w:rPr>
       </w:pPr>
-      <w:r>
-        <w:rPr>
-          <w:rFonts w:ascii="Arial" w:eastAsia="Arial" w:hAnsi="Arial" w:cs="Arial"/>
-          <w:color w:val="000000" w:themeColor="text1"/>
-        </w:rPr>
-        <w:t>Fly</w:t>
-      </w:r>
-      <w:ins w:id="447" w:author="Rangan, Prashanth" w:date="2021-11-28T11:01:00Z">
-        <w:r>
-          <w:rPr>
-            <w:rFonts w:ascii="Arial" w:eastAsia="Arial" w:hAnsi="Arial" w:cs="Arial"/>
-            <w:color w:val="000000" w:themeColor="text1"/>
-          </w:rPr>
-          <w:t xml:space="preserve"> </w:t>
-        </w:r>
-      </w:ins>
-      <w:r>
-        <w:rPr>
-          <w:rFonts w:ascii="Arial" w:eastAsia="Arial" w:hAnsi="Arial" w:cs="Arial"/>
-          <w:color w:val="000000" w:themeColor="text1"/>
-        </w:rPr>
-        <w:t>lines:</w:t>
-      </w:r>
+      <w:ins w:id="454" w:author="Martin, Elliot T" w:date="2021-12-01T10:15:00Z">
+        <w:r>
+          <w:rPr>
+            <w:rFonts w:ascii="Arial" w:eastAsia="Arial" w:hAnsi="Arial" w:cs="Arial"/>
+            <w:b/>
+            <w:bCs/>
+            <w:color w:val="000000" w:themeColor="text1"/>
+          </w:rPr>
+          <w:t>Figure 1</w:t>
+        </w:r>
+      </w:ins>
     </w:p>
     <w:p>
       <w:pPr>
         <w:spacing w:after="0" w:line="360" w:lineRule="auto"/>
         <w:jc w:val="both"/>
         <w:rPr>
-          <w:rFonts w:ascii="Lucida Sans" w:hAnsi="Lucida Sans"/>
-          <w:color w:val="191919"/>
-          <w:shd w:val="clear" w:color="auto" w:fill="FFFFFF"/>
+          <w:ins w:id="455" w:author="Martin, Elliot T" w:date="2021-12-01T10:15:00Z"/>
+          <w:rFonts w:ascii="Arial" w:eastAsia="Arial" w:hAnsi="Arial" w:cs="Arial"/>
+          <w:color w:val="000000" w:themeColor="text1"/>
         </w:rPr>
       </w:pPr>
-      <w:proofErr w:type="spellStart"/>
-      <w:r>
-        <w:rPr>
-          <w:rStyle w:val="Emphasis"/>
-          <w:rFonts w:ascii="Lucida Sans" w:hAnsi="Lucida Sans"/>
-          <w:color w:val="191919"/>
-          <w:bdr w:val="none" w:sz="0" w:space="0" w:color="auto" w:frame="1"/>
-          <w:shd w:val="clear" w:color="auto" w:fill="FFFFFF"/>
-        </w:rPr>
-        <w:t>ord</w:t>
-      </w:r>
-      <w:proofErr w:type="spellEnd"/>
-      <w:r>
-        <w:rPr>
-          <w:rStyle w:val="Emphasis"/>
-          <w:rFonts w:ascii="Lucida Sans" w:hAnsi="Lucida Sans"/>
-          <w:color w:val="191919"/>
-          <w:bdr w:val="none" w:sz="0" w:space="0" w:color="auto" w:frame="1"/>
-          <w:shd w:val="clear" w:color="auto" w:fill="FFFFFF"/>
-        </w:rPr>
-        <w:t>-GFP</w:t>
-      </w:r>
-      <w:r>
-        <w:rPr>
-          <w:rFonts w:ascii="Lucida Sans" w:hAnsi="Lucida Sans"/>
-          <w:color w:val="191919"/>
-          <w:shd w:val="clear" w:color="auto" w:fill="FFFFFF"/>
-        </w:rPr>
-        <w:t> (Bickel Lab)</w:t>
-      </w:r>
+      <w:ins w:id="456" w:author="Martin, Elliot T" w:date="2021-12-01T10:16:00Z">
+        <w:r>
+          <w:rPr>
+            <w:rFonts w:ascii="Arial" w:eastAsia="Arial" w:hAnsi="Arial" w:cs="Arial"/>
+            <w:color w:val="000000" w:themeColor="text1"/>
+          </w:rPr>
+          <w:t xml:space="preserve">(A) </w:t>
+        </w:r>
+      </w:ins>
+      <w:ins w:id="457" w:author="Martin, Elliot T" w:date="2021-12-01T10:17:00Z">
+        <w:r>
+          <w:rPr>
+            <w:rFonts w:ascii="Arial" w:eastAsia="Arial" w:hAnsi="Arial" w:cs="Arial"/>
+            <w:color w:val="000000" w:themeColor="text1"/>
+          </w:rPr>
+          <w:t xml:space="preserve">Developmental stages of germline development. (B) </w:t>
+        </w:r>
+      </w:ins>
+      <w:ins w:id="458" w:author="Martin, Elliot T" w:date="2021-12-01T10:18:00Z">
+        <w:r>
+          <w:rPr>
+            <w:rFonts w:ascii="Arial" w:eastAsia="Arial" w:hAnsi="Arial" w:cs="Arial"/>
+            <w:color w:val="000000" w:themeColor="text1"/>
+          </w:rPr>
+          <w:t xml:space="preserve">Screenshot of </w:t>
+        </w:r>
+        <w:proofErr w:type="spellStart"/>
+        <w:r>
+          <w:rPr>
+            <w:rFonts w:ascii="Arial" w:eastAsia="Arial" w:hAnsi="Arial" w:cs="Arial"/>
+            <w:color w:val="000000" w:themeColor="text1"/>
+          </w:rPr>
+          <w:t>Oo</w:t>
+        </w:r>
+        <w:proofErr w:type="spellEnd"/>
+        <w:r>
+          <w:rPr>
+            <w:rFonts w:ascii="Arial" w:eastAsia="Arial" w:hAnsi="Arial" w:cs="Arial"/>
+            <w:color w:val="000000" w:themeColor="text1"/>
+          </w:rPr>
+          <w:t>-site dashboard, indicating</w:t>
+        </w:r>
+      </w:ins>
+      <w:ins w:id="459" w:author="Martin, Elliot T" w:date="2021-12-01T11:59:00Z">
+        <w:r>
+          <w:rPr>
+            <w:rFonts w:ascii="Arial" w:eastAsia="Arial" w:hAnsi="Arial" w:cs="Arial"/>
+            <w:color w:val="000000" w:themeColor="text1"/>
+          </w:rPr>
+          <w:t xml:space="preserve">: </w:t>
+        </w:r>
+      </w:ins>
+      <w:ins w:id="460" w:author="Martin, Elliot T" w:date="2021-12-01T10:18:00Z">
+        <w:r>
+          <w:rPr>
+            <w:rFonts w:ascii="Arial" w:eastAsia="Arial" w:hAnsi="Arial" w:cs="Arial"/>
+            <w:color w:val="000000" w:themeColor="text1"/>
+          </w:rPr>
+          <w:t>(1) Take a Tour! Function, which guides the user through the functiona</w:t>
+        </w:r>
+      </w:ins>
+      <w:ins w:id="461" w:author="Martin, Elliot T" w:date="2021-12-01T10:19:00Z">
+        <w:r>
+          <w:rPr>
+            <w:rFonts w:ascii="Arial" w:eastAsia="Arial" w:hAnsi="Arial" w:cs="Arial"/>
+            <w:color w:val="000000" w:themeColor="text1"/>
+          </w:rPr>
+          <w:t xml:space="preserve">lity and operation of </w:t>
+        </w:r>
+        <w:proofErr w:type="spellStart"/>
+        <w:r>
+          <w:rPr>
+            <w:rFonts w:ascii="Arial" w:eastAsia="Arial" w:hAnsi="Arial" w:cs="Arial"/>
+            <w:color w:val="000000" w:themeColor="text1"/>
+          </w:rPr>
+          <w:t>Oo</w:t>
+        </w:r>
+        <w:proofErr w:type="spellEnd"/>
+        <w:r>
+          <w:rPr>
+            <w:rFonts w:ascii="Arial" w:eastAsia="Arial" w:hAnsi="Arial" w:cs="Arial"/>
+            <w:color w:val="000000" w:themeColor="text1"/>
+          </w:rPr>
+          <w:t>-site</w:t>
+        </w:r>
+      </w:ins>
+      <w:ins w:id="462" w:author="Martin, Elliot T" w:date="2021-12-01T11:59:00Z">
+        <w:r>
+          <w:rPr>
+            <w:rFonts w:ascii="Arial" w:eastAsia="Arial" w:hAnsi="Arial" w:cs="Arial"/>
+            <w:color w:val="000000" w:themeColor="text1"/>
+          </w:rPr>
+          <w:t>.</w:t>
+        </w:r>
+      </w:ins>
+      <w:ins w:id="463" w:author="Martin, Elliot T" w:date="2021-12-01T10:19:00Z">
+        <w:r>
+          <w:rPr>
+            <w:rFonts w:ascii="Arial" w:eastAsia="Arial" w:hAnsi="Arial" w:cs="Arial"/>
+            <w:color w:val="000000" w:themeColor="text1"/>
+          </w:rPr>
+          <w:t xml:space="preserve"> (2) </w:t>
+        </w:r>
+      </w:ins>
+      <w:ins w:id="464" w:author="Martin, Elliot T" w:date="2021-12-01T11:59:00Z">
+        <w:r>
+          <w:rPr>
+            <w:rFonts w:ascii="Arial" w:eastAsia="Arial" w:hAnsi="Arial" w:cs="Arial"/>
+            <w:color w:val="000000" w:themeColor="text1"/>
+          </w:rPr>
+          <w:t>T</w:t>
+        </w:r>
+      </w:ins>
+      <w:ins w:id="465" w:author="Martin, Elliot T" w:date="2021-12-01T10:19:00Z">
+        <w:r>
+          <w:rPr>
+            <w:rFonts w:ascii="Arial" w:eastAsia="Arial" w:hAnsi="Arial" w:cs="Arial"/>
+            <w:color w:val="000000" w:themeColor="text1"/>
+          </w:rPr>
+          <w:t>he available seq datasets which the user can view</w:t>
+        </w:r>
+      </w:ins>
+      <w:ins w:id="466" w:author="Martin, Elliot T" w:date="2021-12-01T11:52:00Z">
+        <w:r>
+          <w:rPr>
+            <w:rFonts w:ascii="Arial" w:eastAsia="Arial" w:hAnsi="Arial" w:cs="Arial"/>
+            <w:color w:val="000000" w:themeColor="text1"/>
+          </w:rPr>
+          <w:t xml:space="preserve">, including </w:t>
+        </w:r>
+        <w:proofErr w:type="spellStart"/>
+        <w:r>
+          <w:rPr>
+            <w:rFonts w:ascii="Arial" w:eastAsia="Arial" w:hAnsi="Arial" w:cs="Arial"/>
+            <w:color w:val="000000" w:themeColor="text1"/>
+          </w:rPr>
+          <w:t>RNAseq</w:t>
+        </w:r>
+        <w:proofErr w:type="spellEnd"/>
+        <w:r>
+          <w:rPr>
+            <w:rFonts w:ascii="Arial" w:eastAsia="Arial" w:hAnsi="Arial" w:cs="Arial"/>
+            <w:color w:val="000000" w:themeColor="text1"/>
+          </w:rPr>
+          <w:t xml:space="preserve"> of</w:t>
+        </w:r>
+      </w:ins>
+      <w:ins w:id="467" w:author="Martin, Elliot T" w:date="2021-12-01T11:58:00Z">
+        <w:r>
+          <w:rPr>
+            <w:rFonts w:ascii="Arial" w:eastAsia="Arial" w:hAnsi="Arial" w:cs="Arial"/>
+            <w:color w:val="000000" w:themeColor="text1"/>
+          </w:rPr>
+          <w:t xml:space="preserve"> ovaries genetically enriched for</w:t>
+        </w:r>
+      </w:ins>
+      <w:ins w:id="468" w:author="Martin, Elliot T" w:date="2021-12-01T11:52:00Z">
+        <w:r>
+          <w:rPr>
+            <w:rFonts w:ascii="Arial" w:eastAsia="Arial" w:hAnsi="Arial" w:cs="Arial"/>
+            <w:color w:val="000000" w:themeColor="text1"/>
+          </w:rPr>
+          <w:t xml:space="preserve"> </w:t>
+        </w:r>
+      </w:ins>
+      <w:ins w:id="469" w:author="Martin, Elliot T" w:date="2021-12-01T11:56:00Z">
+        <w:r>
+          <w:rPr>
+            <w:rFonts w:ascii="Arial" w:eastAsia="Arial" w:hAnsi="Arial" w:cs="Arial"/>
+            <w:color w:val="000000" w:themeColor="text1"/>
+          </w:rPr>
+          <w:t>developmental</w:t>
+        </w:r>
+      </w:ins>
+      <w:ins w:id="470" w:author="Martin, Elliot T" w:date="2021-12-01T11:58:00Z">
+        <w:r>
+          <w:rPr>
+            <w:rFonts w:ascii="Arial" w:eastAsia="Arial" w:hAnsi="Arial" w:cs="Arial"/>
+            <w:color w:val="000000" w:themeColor="text1"/>
+          </w:rPr>
+          <w:t xml:space="preserve"> stages</w:t>
+        </w:r>
+      </w:ins>
+      <w:ins w:id="471" w:author="Martin, Elliot T" w:date="2021-12-01T11:59:00Z">
+        <w:r>
+          <w:rPr>
+            <w:rFonts w:ascii="Arial" w:eastAsia="Arial" w:hAnsi="Arial" w:cs="Arial"/>
+            <w:color w:val="000000" w:themeColor="text1"/>
+          </w:rPr>
+          <w:t xml:space="preserve"> (Input </w:t>
+        </w:r>
+        <w:proofErr w:type="spellStart"/>
+        <w:r>
+          <w:rPr>
+            <w:rFonts w:ascii="Arial" w:eastAsia="Arial" w:hAnsi="Arial" w:cs="Arial"/>
+            <w:color w:val="000000" w:themeColor="text1"/>
+          </w:rPr>
+          <w:t>mRNAseq</w:t>
+        </w:r>
+        <w:proofErr w:type="spellEnd"/>
+        <w:r>
+          <w:rPr>
+            <w:rFonts w:ascii="Arial" w:eastAsia="Arial" w:hAnsi="Arial" w:cs="Arial"/>
+            <w:color w:val="000000" w:themeColor="text1"/>
+          </w:rPr>
+          <w:t xml:space="preserve">), </w:t>
+        </w:r>
+      </w:ins>
+      <w:ins w:id="472" w:author="Martin, Elliot T" w:date="2021-12-01T12:00:00Z">
+        <w:r>
+          <w:rPr>
+            <w:rFonts w:ascii="Arial" w:eastAsia="Arial" w:hAnsi="Arial" w:cs="Arial"/>
+            <w:color w:val="000000" w:themeColor="text1"/>
+          </w:rPr>
+          <w:t>polysome-</w:t>
+        </w:r>
+        <w:r>
+          <w:rPr>
+            <w:rFonts w:ascii="Arial" w:eastAsia="Arial" w:hAnsi="Arial" w:cs="Arial"/>
+            <w:color w:val="000000" w:themeColor="text1"/>
+          </w:rPr>
+          <w:t>seq of ovaries genetically enriched for developmental stages</w:t>
+        </w:r>
+        <w:r>
+          <w:rPr>
+            <w:rFonts w:ascii="Arial" w:eastAsia="Arial" w:hAnsi="Arial" w:cs="Arial"/>
+            <w:color w:val="000000" w:themeColor="text1"/>
+          </w:rPr>
+          <w:t xml:space="preserve"> (</w:t>
+        </w:r>
+      </w:ins>
+      <w:ins w:id="473" w:author="Martin, Elliot T" w:date="2021-12-01T12:02:00Z">
+        <w:r>
+          <w:rPr>
+            <w:rFonts w:ascii="Arial" w:eastAsia="Arial" w:hAnsi="Arial" w:cs="Arial"/>
+            <w:color w:val="000000" w:themeColor="text1"/>
+          </w:rPr>
+          <w:t>Polysome-seq</w:t>
+        </w:r>
+      </w:ins>
+      <w:ins w:id="474" w:author="Martin, Elliot T" w:date="2021-12-01T12:00:00Z">
+        <w:r>
+          <w:rPr>
+            <w:rFonts w:ascii="Arial" w:eastAsia="Arial" w:hAnsi="Arial" w:cs="Arial"/>
+            <w:color w:val="000000" w:themeColor="text1"/>
+          </w:rPr>
+          <w:t>), single-cell seq of germline stages (</w:t>
+        </w:r>
+      </w:ins>
+      <w:ins w:id="475" w:author="Martin, Elliot T" w:date="2021-12-01T12:02:00Z">
+        <w:r>
+          <w:rPr>
+            <w:rFonts w:ascii="Arial" w:eastAsia="Arial" w:hAnsi="Arial" w:cs="Arial"/>
+            <w:color w:val="000000" w:themeColor="text1"/>
+          </w:rPr>
+          <w:t>Single-Cell seq: Germline</w:t>
+        </w:r>
+      </w:ins>
+      <w:ins w:id="476" w:author="Martin, Elliot T" w:date="2021-12-01T12:00:00Z">
+        <w:r>
+          <w:rPr>
+            <w:rFonts w:ascii="Arial" w:eastAsia="Arial" w:hAnsi="Arial" w:cs="Arial"/>
+            <w:color w:val="000000" w:themeColor="text1"/>
+          </w:rPr>
+          <w:t>)</w:t>
+        </w:r>
+      </w:ins>
+      <w:ins w:id="477" w:author="Martin, Elliot T" w:date="2021-12-01T12:02:00Z">
+        <w:r>
+          <w:rPr>
+            <w:rFonts w:ascii="Arial" w:eastAsia="Arial" w:hAnsi="Arial" w:cs="Arial"/>
+            <w:color w:val="000000" w:themeColor="text1"/>
+          </w:rPr>
+          <w:t xml:space="preserve">, and </w:t>
+        </w:r>
+        <w:r>
+          <w:rPr>
+            <w:rFonts w:ascii="Arial" w:eastAsia="Arial" w:hAnsi="Arial" w:cs="Arial"/>
+            <w:color w:val="000000" w:themeColor="text1"/>
+          </w:rPr>
+          <w:t xml:space="preserve">single-cell seq of </w:t>
+        </w:r>
+        <w:r>
+          <w:rPr>
+            <w:rFonts w:ascii="Arial" w:eastAsia="Arial" w:hAnsi="Arial" w:cs="Arial"/>
+            <w:color w:val="000000" w:themeColor="text1"/>
+          </w:rPr>
+          <w:t>somatic</w:t>
+        </w:r>
+        <w:r>
+          <w:rPr>
+            <w:rFonts w:ascii="Arial" w:eastAsia="Arial" w:hAnsi="Arial" w:cs="Arial"/>
+            <w:color w:val="000000" w:themeColor="text1"/>
+          </w:rPr>
+          <w:t xml:space="preserve"> stages</w:t>
+        </w:r>
+        <w:r>
+          <w:rPr>
+            <w:rFonts w:ascii="Arial" w:eastAsia="Arial" w:hAnsi="Arial" w:cs="Arial"/>
+            <w:color w:val="000000" w:themeColor="text1"/>
+          </w:rPr>
+          <w:t xml:space="preserve"> in the germarium </w:t>
+        </w:r>
+        <w:r>
+          <w:rPr>
+            <w:rFonts w:ascii="Arial" w:eastAsia="Arial" w:hAnsi="Arial" w:cs="Arial"/>
+            <w:color w:val="000000" w:themeColor="text1"/>
+          </w:rPr>
+          <w:lastRenderedPageBreak/>
+          <w:t>(</w:t>
+        </w:r>
+        <w:r>
+          <w:rPr>
+            <w:rFonts w:ascii="Arial" w:eastAsia="Arial" w:hAnsi="Arial" w:cs="Arial"/>
+            <w:color w:val="000000" w:themeColor="text1"/>
+          </w:rPr>
+          <w:t xml:space="preserve">Single-Cell seq: </w:t>
+        </w:r>
+        <w:r>
+          <w:rPr>
+            <w:rFonts w:ascii="Arial" w:eastAsia="Arial" w:hAnsi="Arial" w:cs="Arial"/>
+            <w:color w:val="000000" w:themeColor="text1"/>
+          </w:rPr>
+          <w:t>So</w:t>
+        </w:r>
+      </w:ins>
+      <w:ins w:id="478" w:author="Martin, Elliot T" w:date="2021-12-01T12:03:00Z">
+        <w:r>
+          <w:rPr>
+            <w:rFonts w:ascii="Arial" w:eastAsia="Arial" w:hAnsi="Arial" w:cs="Arial"/>
+            <w:color w:val="000000" w:themeColor="text1"/>
+          </w:rPr>
+          <w:t>ma</w:t>
+        </w:r>
+      </w:ins>
+      <w:ins w:id="479" w:author="Martin, Elliot T" w:date="2021-12-01T12:02:00Z">
+        <w:r>
+          <w:rPr>
+            <w:rFonts w:ascii="Arial" w:eastAsia="Arial" w:hAnsi="Arial" w:cs="Arial"/>
+            <w:color w:val="000000" w:themeColor="text1"/>
+          </w:rPr>
+          <w:t>)</w:t>
+        </w:r>
+      </w:ins>
+      <w:ins w:id="480" w:author="Martin, Elliot T" w:date="2021-12-01T11:58:00Z">
+        <w:r>
+          <w:rPr>
+            <w:rFonts w:ascii="Arial" w:eastAsia="Arial" w:hAnsi="Arial" w:cs="Arial"/>
+            <w:color w:val="000000" w:themeColor="text1"/>
+          </w:rPr>
+          <w:t>.</w:t>
+        </w:r>
+      </w:ins>
+      <w:ins w:id="481" w:author="Martin, Elliot T" w:date="2021-12-01T10:19:00Z">
+        <w:r>
+          <w:rPr>
+            <w:rFonts w:ascii="Arial" w:eastAsia="Arial" w:hAnsi="Arial" w:cs="Arial"/>
+            <w:color w:val="000000" w:themeColor="text1"/>
+          </w:rPr>
+          <w:t xml:space="preserve"> (</w:t>
+        </w:r>
+      </w:ins>
+      <w:ins w:id="482" w:author="Martin, Elliot T" w:date="2021-12-01T10:20:00Z">
+        <w:r>
+          <w:rPr>
+            <w:rFonts w:ascii="Arial" w:eastAsia="Arial" w:hAnsi="Arial" w:cs="Arial"/>
+            <w:color w:val="000000" w:themeColor="text1"/>
+          </w:rPr>
+          <w:t>3</w:t>
+        </w:r>
+      </w:ins>
+      <w:ins w:id="483" w:author="Martin, Elliot T" w:date="2021-12-01T10:19:00Z">
+        <w:r>
+          <w:rPr>
+            <w:rFonts w:ascii="Arial" w:eastAsia="Arial" w:hAnsi="Arial" w:cs="Arial"/>
+            <w:color w:val="000000" w:themeColor="text1"/>
+          </w:rPr>
+          <w:t xml:space="preserve">) </w:t>
+        </w:r>
+      </w:ins>
+      <w:ins w:id="484" w:author="Martin, Elliot T" w:date="2021-12-01T11:59:00Z">
+        <w:r>
+          <w:rPr>
+            <w:rFonts w:ascii="Arial" w:eastAsia="Arial" w:hAnsi="Arial" w:cs="Arial"/>
+            <w:color w:val="000000" w:themeColor="text1"/>
+          </w:rPr>
+          <w:t>t</w:t>
+        </w:r>
+      </w:ins>
+      <w:ins w:id="485" w:author="Martin, Elliot T" w:date="2021-12-01T10:20:00Z">
+        <w:r>
+          <w:rPr>
+            <w:rFonts w:ascii="Arial" w:eastAsia="Arial" w:hAnsi="Arial" w:cs="Arial"/>
+            <w:color w:val="000000" w:themeColor="text1"/>
+          </w:rPr>
+          <w:t xml:space="preserve">he available visualizations </w:t>
+        </w:r>
+      </w:ins>
+      <w:ins w:id="486" w:author="Martin, Elliot T" w:date="2021-12-01T10:19:00Z">
+        <w:r>
+          <w:rPr>
+            <w:rFonts w:ascii="Arial" w:eastAsia="Arial" w:hAnsi="Arial" w:cs="Arial"/>
+            <w:color w:val="000000" w:themeColor="text1"/>
+          </w:rPr>
+          <w:t xml:space="preserve">which </w:t>
+        </w:r>
+      </w:ins>
+      <w:ins w:id="487" w:author="Martin, Elliot T" w:date="2021-12-01T10:20:00Z">
+        <w:r>
+          <w:rPr>
+            <w:rFonts w:ascii="Arial" w:eastAsia="Arial" w:hAnsi="Arial" w:cs="Arial"/>
+            <w:color w:val="000000" w:themeColor="text1"/>
+          </w:rPr>
+          <w:t>the user can use</w:t>
+        </w:r>
+      </w:ins>
+      <w:ins w:id="488" w:author="Martin, Elliot T" w:date="2021-12-01T12:03:00Z">
+        <w:r>
+          <w:rPr>
+            <w:rFonts w:ascii="Arial" w:eastAsia="Arial" w:hAnsi="Arial" w:cs="Arial"/>
+            <w:color w:val="000000" w:themeColor="text1"/>
+          </w:rPr>
+          <w:t xml:space="preserve">, including </w:t>
+        </w:r>
+        <w:r>
+          <w:rPr>
+            <w:rFonts w:ascii="Arial" w:eastAsia="Arial" w:hAnsi="Arial" w:cs="Arial"/>
+            <w:color w:val="000000" w:themeColor="text1"/>
+          </w:rPr>
+          <w:t>viewing the expression of genes over development at the level of a single gene (Developmental Progression), viewi</w:t>
+        </w:r>
+      </w:ins>
+      <w:ins w:id="489" w:author="Martin, Elliot T" w:date="2021-12-01T12:04:00Z">
+        <w:r>
+          <w:rPr>
+            <w:rFonts w:ascii="Arial" w:eastAsia="Arial" w:hAnsi="Arial" w:cs="Arial"/>
+            <w:color w:val="000000" w:themeColor="text1"/>
+          </w:rPr>
+          <w:t>ng all significantly changing genes as heatmaps (Heatmap), and viewing groups of genes either derived from GO-term categories or supplied by the user (Gene Groups)</w:t>
+        </w:r>
+      </w:ins>
+      <w:ins w:id="490" w:author="Martin, Elliot T" w:date="2021-12-01T11:59:00Z">
+        <w:r>
+          <w:rPr>
+            <w:rFonts w:ascii="Arial" w:eastAsia="Arial" w:hAnsi="Arial" w:cs="Arial"/>
+            <w:color w:val="000000" w:themeColor="text1"/>
+          </w:rPr>
+          <w:t>.</w:t>
+        </w:r>
+      </w:ins>
+      <w:ins w:id="491" w:author="Martin, Elliot T" w:date="2021-12-01T10:21:00Z">
+        <w:r>
+          <w:rPr>
+            <w:rFonts w:ascii="Arial" w:eastAsia="Arial" w:hAnsi="Arial" w:cs="Arial"/>
+            <w:color w:val="000000" w:themeColor="text1"/>
+          </w:rPr>
+          <w:t xml:space="preserve"> (4)</w:t>
+        </w:r>
+      </w:ins>
+      <w:ins w:id="492" w:author="Martin, Elliot T" w:date="2021-12-01T10:22:00Z">
+        <w:r>
+          <w:rPr>
+            <w:rFonts w:ascii="Arial" w:eastAsia="Arial" w:hAnsi="Arial" w:cs="Arial"/>
+            <w:color w:val="000000" w:themeColor="text1"/>
+          </w:rPr>
+          <w:t xml:space="preserve"> </w:t>
+        </w:r>
+      </w:ins>
+      <w:ins w:id="493" w:author="Martin, Elliot T" w:date="2021-12-01T11:59:00Z">
+        <w:r>
+          <w:rPr>
+            <w:rFonts w:ascii="Arial" w:eastAsia="Arial" w:hAnsi="Arial" w:cs="Arial"/>
+            <w:color w:val="000000" w:themeColor="text1"/>
+          </w:rPr>
+          <w:t>T</w:t>
+        </w:r>
+      </w:ins>
+      <w:ins w:id="494" w:author="Martin, Elliot T" w:date="2021-12-01T10:22:00Z">
+        <w:r>
+          <w:rPr>
+            <w:rFonts w:ascii="Arial" w:eastAsia="Arial" w:hAnsi="Arial" w:cs="Arial"/>
+            <w:color w:val="000000" w:themeColor="text1"/>
+          </w:rPr>
+          <w:t>he control panel, which the user can use to control the current visualization,</w:t>
+        </w:r>
+      </w:ins>
+      <w:ins w:id="495" w:author="Martin, Elliot T" w:date="2021-12-01T10:20:00Z">
+        <w:r>
+          <w:rPr>
+            <w:rFonts w:ascii="Arial" w:eastAsia="Arial" w:hAnsi="Arial" w:cs="Arial"/>
+            <w:color w:val="000000" w:themeColor="text1"/>
+          </w:rPr>
+          <w:t xml:space="preserve"> </w:t>
+        </w:r>
+      </w:ins>
+      <w:ins w:id="496" w:author="Martin, Elliot T" w:date="2021-12-01T10:21:00Z">
+        <w:r>
+          <w:rPr>
+            <w:rFonts w:ascii="Arial" w:eastAsia="Arial" w:hAnsi="Arial" w:cs="Arial"/>
+            <w:color w:val="000000" w:themeColor="text1"/>
+          </w:rPr>
+          <w:t xml:space="preserve">and </w:t>
+        </w:r>
+      </w:ins>
+      <w:ins w:id="497" w:author="Martin, Elliot T" w:date="2021-12-01T10:20:00Z">
+        <w:r>
+          <w:rPr>
+            <w:rFonts w:ascii="Arial" w:eastAsia="Arial" w:hAnsi="Arial" w:cs="Arial"/>
+            <w:color w:val="000000" w:themeColor="text1"/>
+          </w:rPr>
+          <w:t xml:space="preserve">(5) the Generate Report Function, which can be used to </w:t>
+        </w:r>
+      </w:ins>
+      <w:ins w:id="498" w:author="Martin, Elliot T" w:date="2021-12-01T10:21:00Z">
+        <w:r>
+          <w:rPr>
+            <w:rFonts w:ascii="Arial" w:eastAsia="Arial" w:hAnsi="Arial" w:cs="Arial"/>
+            <w:color w:val="000000" w:themeColor="text1"/>
+          </w:rPr>
+          <w:t xml:space="preserve">download a PDF report of either the current visualization or all active visualizations. </w:t>
+        </w:r>
+      </w:ins>
     </w:p>
     <w:p>
       <w:pPr>
         <w:spacing w:after="0" w:line="360" w:lineRule="auto"/>
         <w:jc w:val="both"/>
         <w:rPr>
-          <w:rFonts w:ascii="Lucida Sans" w:hAnsi="Lucida Sans"/>
-          <w:color w:val="191919"/>
-          <w:shd w:val="clear" w:color="auto" w:fill="FFFFFF"/>
+          <w:ins w:id="499" w:author="Martin, Elliot T" w:date="2021-12-01T10:23:00Z"/>
+          <w:rFonts w:ascii="Arial" w:eastAsia="Arial" w:hAnsi="Arial" w:cs="Arial"/>
+          <w:b/>
+          <w:bCs/>
+          <w:color w:val="000000" w:themeColor="text1"/>
         </w:rPr>
       </w:pPr>
-      <w:r>
-        <w:rPr>
-          <w:rFonts w:ascii="Lucida Sans" w:hAnsi="Lucida Sans"/>
-          <w:i/>
-          <w:iCs/>
-          <w:color w:val="191919"/>
-          <w:shd w:val="clear" w:color="auto" w:fill="FFFFFF"/>
-        </w:rPr>
-        <w:t>nosGAL4</w:t>
-      </w:r>
-      <w:r>
-        <w:rPr>
-          <w:rFonts w:ascii="Lucida Sans" w:hAnsi="Lucida Sans"/>
-          <w:color w:val="191919"/>
-          <w:shd w:val="clear" w:color="auto" w:fill="FFFFFF"/>
-        </w:rPr>
-        <w:t xml:space="preserve"> </w:t>
-      </w:r>
+      <w:ins w:id="500" w:author="Martin, Elliot T" w:date="2021-12-01T10:15:00Z">
+        <w:r>
+          <w:rPr>
+            <w:rFonts w:ascii="Arial" w:eastAsia="Arial" w:hAnsi="Arial" w:cs="Arial"/>
+            <w:b/>
+            <w:bCs/>
+            <w:color w:val="000000" w:themeColor="text1"/>
+          </w:rPr>
+          <w:t xml:space="preserve">Figure </w:t>
+        </w:r>
+      </w:ins>
+      <w:ins w:id="501" w:author="Martin, Elliot T" w:date="2021-12-01T10:16:00Z">
+        <w:r>
+          <w:rPr>
+            <w:rFonts w:ascii="Arial" w:eastAsia="Arial" w:hAnsi="Arial" w:cs="Arial"/>
+            <w:b/>
+            <w:bCs/>
+            <w:color w:val="000000" w:themeColor="text1"/>
+          </w:rPr>
+          <w:t>2</w:t>
+        </w:r>
+      </w:ins>
     </w:p>
     <w:p>
       <w:pPr>
         <w:spacing w:after="0" w:line="360" w:lineRule="auto"/>
         <w:jc w:val="both"/>
         <w:rPr>
-          <w:rFonts w:ascii="Lucida Sans" w:hAnsi="Lucida Sans"/>
-          <w:color w:val="191919"/>
-          <w:shd w:val="clear" w:color="auto" w:fill="FFFFFF"/>
+          <w:ins w:id="502" w:author="Martin, Elliot T" w:date="2021-12-01T10:15:00Z"/>
+          <w:rFonts w:ascii="Arial" w:eastAsia="Arial" w:hAnsi="Arial" w:cs="Arial"/>
+          <w:color w:val="000000" w:themeColor="text1"/>
+        </w:rPr>
+      </w:pPr>
+      <w:ins w:id="503" w:author="Martin, Elliot T" w:date="2021-12-01T10:25:00Z">
+        <w:r>
+          <w:rPr>
+            <w:rFonts w:ascii="Arial" w:eastAsia="Arial" w:hAnsi="Arial" w:cs="Arial"/>
+            <w:color w:val="000000" w:themeColor="text1"/>
+          </w:rPr>
+          <w:t>(</w:t>
+        </w:r>
+      </w:ins>
+      <w:ins w:id="504" w:author="Martin, Elliot T" w:date="2021-12-01T10:26:00Z">
+        <w:r>
+          <w:rPr>
+            <w:rFonts w:ascii="Arial" w:eastAsia="Arial" w:hAnsi="Arial" w:cs="Arial"/>
+            <w:color w:val="000000" w:themeColor="text1"/>
+          </w:rPr>
+          <w:t>A</w:t>
+        </w:r>
+      </w:ins>
+      <w:ins w:id="505" w:author="Martin, Elliot T" w:date="2021-12-01T10:27:00Z">
+        <w:r>
+          <w:rPr>
+            <w:rFonts w:ascii="Arial" w:eastAsia="Arial" w:hAnsi="Arial" w:cs="Arial"/>
+            <w:color w:val="000000" w:themeColor="text1"/>
+          </w:rPr>
+          <w:t>-B</w:t>
+        </w:r>
+      </w:ins>
+      <w:ins w:id="506" w:author="Martin, Elliot T" w:date="2021-12-01T10:25:00Z">
+        <w:r>
+          <w:rPr>
+            <w:rFonts w:ascii="Arial" w:eastAsia="Arial" w:hAnsi="Arial" w:cs="Arial"/>
+            <w:color w:val="000000" w:themeColor="text1"/>
+          </w:rPr>
+          <w:t>)</w:t>
+        </w:r>
+      </w:ins>
+      <w:ins w:id="507" w:author="Martin, Elliot T" w:date="2021-12-01T10:26:00Z">
+        <w:r>
+          <w:rPr>
+            <w:rFonts w:ascii="Arial" w:eastAsia="Arial" w:hAnsi="Arial" w:cs="Arial"/>
+            <w:color w:val="000000" w:themeColor="text1"/>
+          </w:rPr>
+          <w:t xml:space="preserve"> </w:t>
+        </w:r>
+      </w:ins>
+      <w:ins w:id="508" w:author="Martin, Elliot T" w:date="2021-12-01T10:24:00Z">
+        <w:r>
+          <w:rPr>
+            <w:rFonts w:ascii="Arial" w:eastAsia="Arial" w:hAnsi="Arial" w:cs="Arial"/>
+            <w:color w:val="000000" w:themeColor="text1"/>
+          </w:rPr>
+          <w:t>Heatmap</w:t>
+        </w:r>
+      </w:ins>
+      <w:ins w:id="509" w:author="Martin, Elliot T" w:date="2021-12-01T10:27:00Z">
+        <w:r>
+          <w:rPr>
+            <w:rFonts w:ascii="Arial" w:eastAsia="Arial" w:hAnsi="Arial" w:cs="Arial"/>
+            <w:color w:val="000000" w:themeColor="text1"/>
+          </w:rPr>
+          <w:t>s</w:t>
+        </w:r>
+      </w:ins>
+      <w:ins w:id="510" w:author="Martin, Elliot T" w:date="2021-12-01T10:24:00Z">
+        <w:r>
+          <w:rPr>
+            <w:rFonts w:ascii="Arial" w:eastAsia="Arial" w:hAnsi="Arial" w:cs="Arial"/>
+            <w:color w:val="000000" w:themeColor="text1"/>
+          </w:rPr>
+          <w:t xml:space="preserve"> of significant GO-terms resulting from the pairwise comparison of</w:t>
+        </w:r>
+      </w:ins>
+      <w:ins w:id="511" w:author="Martin, Elliot T" w:date="2021-12-01T10:26:00Z">
+        <w:r>
+          <w:rPr>
+            <w:rFonts w:ascii="Arial" w:eastAsia="Arial" w:hAnsi="Arial" w:cs="Arial"/>
+            <w:color w:val="000000" w:themeColor="text1"/>
+          </w:rPr>
+          <w:t xml:space="preserve"> significantly </w:t>
+        </w:r>
+      </w:ins>
+      <w:ins w:id="512" w:author="Martin, Elliot T" w:date="2021-12-01T10:28:00Z">
+        <w:r>
+          <w:rPr>
+            <w:rFonts w:ascii="Arial" w:eastAsia="Arial" w:hAnsi="Arial" w:cs="Arial"/>
+            <w:color w:val="000000" w:themeColor="text1"/>
+          </w:rPr>
+          <w:t xml:space="preserve">(A) </w:t>
+        </w:r>
+      </w:ins>
+      <w:ins w:id="513" w:author="Martin, Elliot T" w:date="2021-12-01T10:26:00Z">
+        <w:r>
+          <w:rPr>
+            <w:rFonts w:ascii="Arial" w:eastAsia="Arial" w:hAnsi="Arial" w:cs="Arial"/>
+            <w:color w:val="000000" w:themeColor="text1"/>
+          </w:rPr>
+          <w:t xml:space="preserve">upregulated </w:t>
+        </w:r>
+      </w:ins>
+      <w:ins w:id="514" w:author="Martin, Elliot T" w:date="2021-12-01T10:28:00Z">
+        <w:r>
+          <w:rPr>
+            <w:rFonts w:ascii="Arial" w:eastAsia="Arial" w:hAnsi="Arial" w:cs="Arial"/>
+            <w:color w:val="000000" w:themeColor="text1"/>
+          </w:rPr>
+          <w:t xml:space="preserve">or (B) downregulated </w:t>
+        </w:r>
+      </w:ins>
+      <w:ins w:id="515" w:author="Martin, Elliot T" w:date="2021-12-01T10:26:00Z">
+        <w:r>
+          <w:rPr>
+            <w:rFonts w:ascii="Arial" w:eastAsia="Arial" w:hAnsi="Arial" w:cs="Arial"/>
+            <w:color w:val="000000" w:themeColor="text1"/>
+          </w:rPr>
+          <w:t xml:space="preserve">genes </w:t>
+        </w:r>
+      </w:ins>
+      <w:ins w:id="516" w:author="Martin, Elliot T" w:date="2021-12-01T10:27:00Z">
+        <w:r>
+          <w:rPr>
+            <w:rFonts w:ascii="Arial" w:eastAsia="Arial" w:hAnsi="Arial" w:cs="Arial"/>
+            <w:color w:val="000000" w:themeColor="text1"/>
+          </w:rPr>
+          <w:t xml:space="preserve">in the first genotype listed relative to the second genotype listed in the x-axis </w:t>
+        </w:r>
+      </w:ins>
+      <w:ins w:id="517" w:author="Martin, Elliot T" w:date="2021-12-01T10:26:00Z">
+        <w:r>
+          <w:rPr>
+            <w:rFonts w:ascii="Arial" w:eastAsia="Arial" w:hAnsi="Arial" w:cs="Arial"/>
+            <w:color w:val="000000" w:themeColor="text1"/>
+          </w:rPr>
+          <w:t>from</w:t>
+        </w:r>
+      </w:ins>
+      <w:ins w:id="518" w:author="Martin, Elliot T" w:date="2021-12-01T10:24:00Z">
+        <w:r>
+          <w:rPr>
+            <w:rFonts w:ascii="Arial" w:eastAsia="Arial" w:hAnsi="Arial" w:cs="Arial"/>
+            <w:color w:val="000000" w:themeColor="text1"/>
+          </w:rPr>
+          <w:t xml:space="preserve"> </w:t>
+        </w:r>
+        <w:proofErr w:type="spellStart"/>
+        <w:r>
+          <w:rPr>
+            <w:rFonts w:ascii="Arial" w:eastAsia="Arial" w:hAnsi="Arial" w:cs="Arial"/>
+            <w:color w:val="000000" w:themeColor="text1"/>
+          </w:rPr>
+          <w:t>RNAseq</w:t>
+        </w:r>
+        <w:proofErr w:type="spellEnd"/>
+        <w:r>
+          <w:rPr>
+            <w:rFonts w:ascii="Arial" w:eastAsia="Arial" w:hAnsi="Arial" w:cs="Arial"/>
+            <w:color w:val="000000" w:themeColor="text1"/>
+          </w:rPr>
+          <w:t xml:space="preserve"> </w:t>
+        </w:r>
+      </w:ins>
+      <w:ins w:id="519" w:author="Martin, Elliot T" w:date="2021-12-01T10:27:00Z">
+        <w:r>
+          <w:rPr>
+            <w:rFonts w:ascii="Arial" w:eastAsia="Arial" w:hAnsi="Arial" w:cs="Arial"/>
+            <w:color w:val="000000" w:themeColor="text1"/>
+          </w:rPr>
+          <w:t>of</w:t>
+        </w:r>
+      </w:ins>
+      <w:ins w:id="520" w:author="Martin, Elliot T" w:date="2021-12-01T10:24:00Z">
+        <w:r>
+          <w:rPr>
+            <w:rFonts w:ascii="Arial" w:eastAsia="Arial" w:hAnsi="Arial" w:cs="Arial"/>
+            <w:color w:val="000000" w:themeColor="text1"/>
+          </w:rPr>
+          <w:t xml:space="preserve"> each developmentally enriched stage. </w:t>
+        </w:r>
+      </w:ins>
+      <w:proofErr w:type="spellStart"/>
+      <w:ins w:id="521" w:author="Martin, Elliot T" w:date="2021-12-01T10:25:00Z">
+        <w:r>
+          <w:rPr>
+            <w:rFonts w:ascii="Arial" w:eastAsia="Arial" w:hAnsi="Arial" w:cs="Arial"/>
+            <w:color w:val="000000" w:themeColor="text1"/>
+          </w:rPr>
+          <w:t>Comparisions</w:t>
+        </w:r>
+        <w:proofErr w:type="spellEnd"/>
+        <w:r>
+          <w:rPr>
+            <w:rFonts w:ascii="Arial" w:eastAsia="Arial" w:hAnsi="Arial" w:cs="Arial"/>
+            <w:color w:val="000000" w:themeColor="text1"/>
+          </w:rPr>
+          <w:t xml:space="preserve"> that did not generate any significant GO-terms are omitted.</w:t>
+        </w:r>
+      </w:ins>
+    </w:p>
+    <w:p>
+      <w:pPr>
+        <w:spacing w:after="0" w:line="360" w:lineRule="auto"/>
+        <w:jc w:val="both"/>
+        <w:rPr>
+          <w:ins w:id="522" w:author="Martin, Elliot T" w:date="2021-12-01T10:28:00Z"/>
+          <w:rFonts w:ascii="Arial" w:eastAsia="Arial" w:hAnsi="Arial" w:cs="Arial"/>
+          <w:b/>
+          <w:bCs/>
+          <w:color w:val="000000" w:themeColor="text1"/>
+        </w:rPr>
+      </w:pPr>
+      <w:ins w:id="523" w:author="Martin, Elliot T" w:date="2021-12-01T10:15:00Z">
+        <w:r>
+          <w:rPr>
+            <w:rFonts w:ascii="Arial" w:eastAsia="Arial" w:hAnsi="Arial" w:cs="Arial"/>
+            <w:b/>
+            <w:bCs/>
+            <w:color w:val="000000" w:themeColor="text1"/>
+          </w:rPr>
+          <w:t xml:space="preserve">Figure </w:t>
+        </w:r>
+      </w:ins>
+      <w:ins w:id="524" w:author="Martin, Elliot T" w:date="2021-12-01T10:16:00Z">
+        <w:r>
+          <w:rPr>
+            <w:rFonts w:ascii="Arial" w:eastAsia="Arial" w:hAnsi="Arial" w:cs="Arial"/>
+            <w:b/>
+            <w:bCs/>
+            <w:color w:val="000000" w:themeColor="text1"/>
+          </w:rPr>
+          <w:t>3</w:t>
+        </w:r>
+      </w:ins>
+    </w:p>
+    <w:p>
+      <w:pPr>
+        <w:spacing w:after="0" w:line="360" w:lineRule="auto"/>
+        <w:jc w:val="both"/>
+        <w:rPr>
+          <w:ins w:id="525" w:author="Martin, Elliot T" w:date="2021-12-01T10:15:00Z"/>
+          <w:rFonts w:ascii="Arial" w:eastAsia="Arial" w:hAnsi="Arial" w:cs="Arial"/>
+          <w:color w:val="000000" w:themeColor="text1"/>
+        </w:rPr>
+      </w:pPr>
+      <w:ins w:id="526" w:author="Martin, Elliot T" w:date="2021-12-01T10:29:00Z">
+        <w:r>
+          <w:rPr>
+            <w:rFonts w:ascii="Arial" w:eastAsia="Arial" w:hAnsi="Arial" w:cs="Arial"/>
+            <w:color w:val="000000" w:themeColor="text1"/>
+          </w:rPr>
+          <w:t>(A-B) Visualization</w:t>
+        </w:r>
+      </w:ins>
+      <w:ins w:id="527" w:author="Martin, Elliot T" w:date="2021-12-01T10:28:00Z">
+        <w:r>
+          <w:rPr>
+            <w:rFonts w:ascii="Arial" w:eastAsia="Arial" w:hAnsi="Arial" w:cs="Arial"/>
+            <w:color w:val="000000" w:themeColor="text1"/>
+          </w:rPr>
+          <w:t xml:space="preserve"> of expression</w:t>
+        </w:r>
+      </w:ins>
+      <w:ins w:id="528" w:author="Martin, Elliot T" w:date="2021-12-01T10:29:00Z">
+        <w:r>
+          <w:rPr>
+            <w:rFonts w:ascii="Arial" w:eastAsia="Arial" w:hAnsi="Arial" w:cs="Arial"/>
+            <w:color w:val="000000" w:themeColor="text1"/>
+          </w:rPr>
+          <w:t xml:space="preserve"> of RpS19b over germline development from (A) developmentally enriched stages and (B) </w:t>
+        </w:r>
+      </w:ins>
+      <w:ins w:id="529" w:author="Martin, Elliot T" w:date="2021-12-01T10:30:00Z">
+        <w:r>
+          <w:rPr>
+            <w:rFonts w:ascii="Arial" w:eastAsia="Arial" w:hAnsi="Arial" w:cs="Arial"/>
+            <w:color w:val="000000" w:themeColor="text1"/>
+          </w:rPr>
+          <w:t xml:space="preserve">single-cell seq data indicates that the mRNA level of RpS19b decreases </w:t>
+        </w:r>
+      </w:ins>
+      <w:ins w:id="530" w:author="Martin, Elliot T" w:date="2021-12-01T10:31:00Z">
+        <w:r>
+          <w:rPr>
+            <w:rFonts w:ascii="Arial" w:eastAsia="Arial" w:hAnsi="Arial" w:cs="Arial"/>
+            <w:color w:val="000000" w:themeColor="text1"/>
+          </w:rPr>
+          <w:t>starting in the cysts and is dramatically decreased in early egg chambers.</w:t>
+        </w:r>
+      </w:ins>
+      <w:ins w:id="531" w:author="Martin, Elliot T" w:date="2021-12-01T10:32:00Z">
+        <w:r>
+          <w:rPr>
+            <w:rFonts w:ascii="Arial" w:eastAsia="Arial" w:hAnsi="Arial" w:cs="Arial"/>
+            <w:color w:val="000000" w:themeColor="text1"/>
+          </w:rPr>
+          <w:t xml:space="preserve"> (C</w:t>
+        </w:r>
+      </w:ins>
+      <w:ins w:id="532" w:author="Martin, Elliot T" w:date="2021-12-01T10:34:00Z">
+        <w:r>
+          <w:rPr>
+            <w:rFonts w:ascii="Arial" w:eastAsia="Arial" w:hAnsi="Arial" w:cs="Arial"/>
+            <w:color w:val="000000" w:themeColor="text1"/>
+          </w:rPr>
+          <w:t>-C’’</w:t>
+        </w:r>
+      </w:ins>
+      <w:ins w:id="533" w:author="Martin, Elliot T" w:date="2021-12-01T10:32:00Z">
+        <w:r>
+          <w:rPr>
+            <w:rFonts w:ascii="Arial" w:eastAsia="Arial" w:hAnsi="Arial" w:cs="Arial"/>
+            <w:color w:val="000000" w:themeColor="text1"/>
+          </w:rPr>
+          <w:t>)</w:t>
+        </w:r>
+      </w:ins>
+      <w:ins w:id="534" w:author="Martin, Elliot T" w:date="2021-12-01T10:33:00Z">
+        <w:r>
+          <w:rPr>
+            <w:rFonts w:ascii="Arial" w:eastAsia="Arial" w:hAnsi="Arial" w:cs="Arial"/>
+            <w:color w:val="000000" w:themeColor="text1"/>
+          </w:rPr>
+          <w:t xml:space="preserve"> </w:t>
+        </w:r>
+      </w:ins>
+      <w:ins w:id="535" w:author="Martin, Elliot T" w:date="2021-12-01T10:32:00Z">
+        <w:r>
+          <w:rPr>
+            <w:rFonts w:ascii="Arial" w:eastAsia="Arial" w:hAnsi="Arial" w:cs="Arial"/>
+            <w:color w:val="000000" w:themeColor="text1"/>
+          </w:rPr>
+          <w:t>Confocal images of</w:t>
+        </w:r>
+      </w:ins>
+      <w:ins w:id="536" w:author="Martin, Elliot T" w:date="2021-12-01T10:35:00Z">
+        <w:r>
+          <w:rPr>
+            <w:rFonts w:ascii="Arial" w:eastAsia="Arial" w:hAnsi="Arial" w:cs="Arial"/>
+            <w:color w:val="000000" w:themeColor="text1"/>
+          </w:rPr>
+          <w:t xml:space="preserve"> ovaries with</w:t>
+        </w:r>
+      </w:ins>
+      <w:ins w:id="537" w:author="Martin, Elliot T" w:date="2021-12-01T10:32:00Z">
+        <w:r>
+          <w:rPr>
+            <w:rFonts w:ascii="Arial" w:eastAsia="Arial" w:hAnsi="Arial" w:cs="Arial"/>
+            <w:color w:val="000000" w:themeColor="text1"/>
+          </w:rPr>
+          <w:t xml:space="preserve"> in-situ hybridization of RpS19b</w:t>
+        </w:r>
+      </w:ins>
+      <w:ins w:id="538" w:author="Martin, Elliot T" w:date="2021-12-01T10:35:00Z">
+        <w:r>
+          <w:rPr>
+            <w:rFonts w:ascii="Arial" w:eastAsia="Arial" w:hAnsi="Arial" w:cs="Arial"/>
+            <w:color w:val="000000" w:themeColor="text1"/>
+          </w:rPr>
+          <w:t xml:space="preserve"> (green, middle greyscale) XXX</w:t>
+        </w:r>
+      </w:ins>
+      <w:ins w:id="539" w:author="Martin, Elliot T" w:date="2021-12-01T10:32:00Z">
+        <w:r>
+          <w:rPr>
+            <w:rFonts w:ascii="Arial" w:eastAsia="Arial" w:hAnsi="Arial" w:cs="Arial"/>
+            <w:color w:val="000000" w:themeColor="text1"/>
+          </w:rPr>
+          <w:t xml:space="preserve"> demonstrate that </w:t>
+        </w:r>
+      </w:ins>
+      <w:ins w:id="540" w:author="Martin, Elliot T" w:date="2021-12-01T10:33:00Z">
+        <w:r>
+          <w:rPr>
+            <w:rFonts w:ascii="Arial" w:eastAsia="Arial" w:hAnsi="Arial" w:cs="Arial"/>
+            <w:color w:val="000000" w:themeColor="text1"/>
+          </w:rPr>
+          <w:t>the mRNA level of RpS19b decreases starting in the cyst stages and are dram</w:t>
+        </w:r>
+      </w:ins>
+      <w:ins w:id="541" w:author="Martin, Elliot T" w:date="2021-12-01T10:34:00Z">
+        <w:r>
+          <w:rPr>
+            <w:rFonts w:ascii="Arial" w:eastAsia="Arial" w:hAnsi="Arial" w:cs="Arial"/>
+            <w:color w:val="000000" w:themeColor="text1"/>
+          </w:rPr>
+          <w:t>atically lower in early egg chambers consistent with the seq data. (D</w:t>
+        </w:r>
+      </w:ins>
+      <w:ins w:id="542" w:author="Martin, Elliot T" w:date="2021-12-01T10:37:00Z">
+        <w:r>
+          <w:rPr>
+            <w:rFonts w:ascii="Arial" w:eastAsia="Arial" w:hAnsi="Arial" w:cs="Arial"/>
+            <w:color w:val="000000" w:themeColor="text1"/>
+          </w:rPr>
+          <w:t>-D’’</w:t>
+        </w:r>
+      </w:ins>
+      <w:ins w:id="543" w:author="Martin, Elliot T" w:date="2021-12-01T10:34:00Z">
+        <w:r>
+          <w:rPr>
+            <w:rFonts w:ascii="Arial" w:eastAsia="Arial" w:hAnsi="Arial" w:cs="Arial"/>
+            <w:color w:val="000000" w:themeColor="text1"/>
+          </w:rPr>
+          <w:t xml:space="preserve">) </w:t>
+        </w:r>
+        <w:r>
+          <w:rPr>
+            <w:rFonts w:ascii="Arial" w:eastAsia="Arial" w:hAnsi="Arial" w:cs="Arial"/>
+            <w:color w:val="000000" w:themeColor="text1"/>
+          </w:rPr>
+          <w:t xml:space="preserve">Confocal images of </w:t>
+        </w:r>
+      </w:ins>
+      <w:ins w:id="544" w:author="Martin, Elliot T" w:date="2021-12-01T10:36:00Z">
+        <w:r>
+          <w:rPr>
+            <w:rFonts w:ascii="Arial" w:eastAsia="Arial" w:hAnsi="Arial" w:cs="Arial"/>
+            <w:color w:val="000000" w:themeColor="text1"/>
+          </w:rPr>
+          <w:t>ovaries expressing RpS19</w:t>
+        </w:r>
+        <w:proofErr w:type="gramStart"/>
+        <w:r>
+          <w:rPr>
+            <w:rFonts w:ascii="Arial" w:eastAsia="Arial" w:hAnsi="Arial" w:cs="Arial"/>
+            <w:color w:val="000000" w:themeColor="text1"/>
+          </w:rPr>
+          <w:t>b::</w:t>
+        </w:r>
+        <w:proofErr w:type="gramEnd"/>
+        <w:r>
+          <w:rPr>
+            <w:rFonts w:ascii="Arial" w:eastAsia="Arial" w:hAnsi="Arial" w:cs="Arial"/>
+            <w:color w:val="000000" w:themeColor="text1"/>
+          </w:rPr>
+          <w:t>GFP</w:t>
+        </w:r>
+        <w:r>
+          <w:rPr>
+            <w:rFonts w:ascii="Arial" w:eastAsia="Arial" w:hAnsi="Arial" w:cs="Arial"/>
+            <w:color w:val="000000" w:themeColor="text1"/>
+          </w:rPr>
+          <w:t xml:space="preserve">, stained for </w:t>
+        </w:r>
+      </w:ins>
+      <w:ins w:id="545" w:author="Martin, Elliot T" w:date="2021-12-01T10:37:00Z">
+        <w:r>
+          <w:rPr>
+            <w:rFonts w:ascii="Arial" w:eastAsia="Arial" w:hAnsi="Arial" w:cs="Arial"/>
+            <w:color w:val="000000" w:themeColor="text1"/>
+          </w:rPr>
+          <w:t xml:space="preserve">(D’) </w:t>
+        </w:r>
+      </w:ins>
+      <w:ins w:id="546" w:author="Martin, Elliot T" w:date="2021-12-01T10:36:00Z">
+        <w:r>
+          <w:rPr>
+            <w:rFonts w:ascii="Arial" w:eastAsia="Arial" w:hAnsi="Arial" w:cs="Arial"/>
+            <w:color w:val="000000" w:themeColor="text1"/>
+          </w:rPr>
+          <w:t xml:space="preserve">GFP (green, middle greyscale), </w:t>
+        </w:r>
+      </w:ins>
+      <w:ins w:id="547" w:author="Martin, Elliot T" w:date="2021-12-01T10:37:00Z">
+        <w:r>
+          <w:rPr>
+            <w:rFonts w:ascii="Arial" w:eastAsia="Arial" w:hAnsi="Arial" w:cs="Arial"/>
+            <w:color w:val="000000" w:themeColor="text1"/>
+          </w:rPr>
+          <w:t>(D’</w:t>
+        </w:r>
+        <w:r>
+          <w:rPr>
+            <w:rFonts w:ascii="Arial" w:eastAsia="Arial" w:hAnsi="Arial" w:cs="Arial"/>
+            <w:color w:val="000000" w:themeColor="text1"/>
+          </w:rPr>
+          <w:t>'</w:t>
+        </w:r>
+        <w:r>
+          <w:rPr>
+            <w:rFonts w:ascii="Arial" w:eastAsia="Arial" w:hAnsi="Arial" w:cs="Arial"/>
+            <w:color w:val="000000" w:themeColor="text1"/>
+          </w:rPr>
+          <w:t>)</w:t>
+        </w:r>
+        <w:r>
+          <w:rPr>
+            <w:rFonts w:ascii="Arial" w:eastAsia="Arial" w:hAnsi="Arial" w:cs="Arial"/>
+            <w:color w:val="000000" w:themeColor="text1"/>
+          </w:rPr>
+          <w:t xml:space="preserve"> </w:t>
+        </w:r>
+      </w:ins>
+      <w:ins w:id="548" w:author="Martin, Elliot T" w:date="2021-12-01T10:36:00Z">
+        <w:r>
+          <w:rPr>
+            <w:rFonts w:ascii="Arial" w:eastAsia="Arial" w:hAnsi="Arial" w:cs="Arial"/>
+            <w:color w:val="000000" w:themeColor="text1"/>
+          </w:rPr>
+          <w:t>Vasa</w:t>
+        </w:r>
+      </w:ins>
+      <w:ins w:id="549" w:author="Martin, Elliot T" w:date="2021-12-01T10:37:00Z">
+        <w:r>
+          <w:rPr>
+            <w:rFonts w:ascii="Arial" w:eastAsia="Arial" w:hAnsi="Arial" w:cs="Arial"/>
+            <w:color w:val="000000" w:themeColor="text1"/>
+          </w:rPr>
+          <w:t xml:space="preserve"> (blue, right greyscale)</w:t>
+        </w:r>
+      </w:ins>
+      <w:ins w:id="550" w:author="Martin, Elliot T" w:date="2021-12-01T10:36:00Z">
+        <w:r>
+          <w:rPr>
+            <w:rFonts w:ascii="Arial" w:eastAsia="Arial" w:hAnsi="Arial" w:cs="Arial"/>
+            <w:color w:val="000000" w:themeColor="text1"/>
+          </w:rPr>
+          <w:t>, and 1B1</w:t>
+        </w:r>
+      </w:ins>
+      <w:ins w:id="551" w:author="Martin, Elliot T" w:date="2021-12-01T10:37:00Z">
+        <w:r>
+          <w:rPr>
+            <w:rFonts w:ascii="Arial" w:eastAsia="Arial" w:hAnsi="Arial" w:cs="Arial"/>
+            <w:color w:val="000000" w:themeColor="text1"/>
+          </w:rPr>
+          <w:t xml:space="preserve"> (red) demonstrate that the protein expression </w:t>
+        </w:r>
+      </w:ins>
+      <w:ins w:id="552" w:author="Martin, Elliot T" w:date="2021-12-01T10:38:00Z">
+        <w:r>
+          <w:rPr>
+            <w:rFonts w:ascii="Arial" w:eastAsia="Arial" w:hAnsi="Arial" w:cs="Arial"/>
+            <w:color w:val="000000" w:themeColor="text1"/>
+          </w:rPr>
+          <w:t>of RpS19b::GFP is consistent with its mRNA levels</w:t>
+        </w:r>
+      </w:ins>
+      <w:ins w:id="553" w:author="Martin, Elliot T" w:date="2021-12-01T10:37:00Z">
+        <w:r>
+          <w:rPr>
+            <w:rFonts w:ascii="Arial" w:eastAsia="Arial" w:hAnsi="Arial" w:cs="Arial"/>
+            <w:color w:val="000000" w:themeColor="text1"/>
+          </w:rPr>
+          <w:t xml:space="preserve">. </w:t>
+        </w:r>
+      </w:ins>
+    </w:p>
+    <w:p>
+      <w:pPr>
+        <w:spacing w:after="0" w:line="360" w:lineRule="auto"/>
+        <w:jc w:val="both"/>
+        <w:rPr>
+          <w:ins w:id="554" w:author="Martin, Elliot T" w:date="2021-12-01T10:38:00Z"/>
+          <w:rFonts w:ascii="Arial" w:eastAsia="Arial" w:hAnsi="Arial" w:cs="Arial"/>
+          <w:b/>
+          <w:bCs/>
+          <w:color w:val="000000" w:themeColor="text1"/>
+        </w:rPr>
+      </w:pPr>
+      <w:ins w:id="555" w:author="Martin, Elliot T" w:date="2021-12-01T10:15:00Z">
+        <w:r>
+          <w:rPr>
+            <w:rFonts w:ascii="Arial" w:eastAsia="Arial" w:hAnsi="Arial" w:cs="Arial"/>
+            <w:b/>
+            <w:bCs/>
+            <w:color w:val="000000" w:themeColor="text1"/>
+          </w:rPr>
+          <w:t xml:space="preserve">Figure </w:t>
+        </w:r>
+      </w:ins>
+      <w:ins w:id="556" w:author="Martin, Elliot T" w:date="2021-12-01T10:16:00Z">
+        <w:r>
+          <w:rPr>
+            <w:rFonts w:ascii="Arial" w:eastAsia="Arial" w:hAnsi="Arial" w:cs="Arial"/>
+            <w:b/>
+            <w:bCs/>
+            <w:color w:val="000000" w:themeColor="text1"/>
+          </w:rPr>
+          <w:t>4</w:t>
+        </w:r>
+      </w:ins>
+    </w:p>
+    <w:p>
+      <w:pPr>
+        <w:spacing w:after="0" w:line="360" w:lineRule="auto"/>
+        <w:jc w:val="both"/>
+        <w:rPr>
+          <w:ins w:id="557" w:author="Martin, Elliot T" w:date="2021-12-01T10:15:00Z"/>
+          <w:rFonts w:ascii="Arial" w:eastAsia="Arial" w:hAnsi="Arial" w:cs="Arial"/>
+          <w:color w:val="000000" w:themeColor="text1"/>
+        </w:rPr>
+      </w:pPr>
+      <w:ins w:id="558" w:author="Martin, Elliot T" w:date="2021-12-01T10:38:00Z">
+        <w:r>
+          <w:rPr>
+            <w:rFonts w:ascii="Arial" w:eastAsia="Arial" w:hAnsi="Arial" w:cs="Arial"/>
+            <w:color w:val="000000" w:themeColor="text1"/>
+          </w:rPr>
+          <w:t>(A-B) Visualization of expression of</w:t>
+        </w:r>
+        <w:r>
+          <w:rPr>
+            <w:rFonts w:ascii="Arial" w:eastAsia="Arial" w:hAnsi="Arial" w:cs="Arial"/>
+            <w:color w:val="000000" w:themeColor="text1"/>
+          </w:rPr>
+          <w:t xml:space="preserve"> Ord</w:t>
+        </w:r>
+        <w:r>
+          <w:rPr>
+            <w:rFonts w:ascii="Arial" w:eastAsia="Arial" w:hAnsi="Arial" w:cs="Arial"/>
+            <w:color w:val="000000" w:themeColor="text1"/>
+          </w:rPr>
+          <w:t xml:space="preserve"> over germline development from (A) </w:t>
+        </w:r>
+      </w:ins>
+      <w:proofErr w:type="spellStart"/>
+      <w:ins w:id="559" w:author="Martin, Elliot T" w:date="2021-12-01T10:39:00Z">
+        <w:r>
+          <w:rPr>
+            <w:rFonts w:ascii="Arial" w:eastAsia="Arial" w:hAnsi="Arial" w:cs="Arial"/>
+            <w:color w:val="000000" w:themeColor="text1"/>
+          </w:rPr>
+          <w:t>RNAseq</w:t>
+        </w:r>
+        <w:proofErr w:type="spellEnd"/>
+        <w:r>
+          <w:rPr>
+            <w:rFonts w:ascii="Arial" w:eastAsia="Arial" w:hAnsi="Arial" w:cs="Arial"/>
+            <w:color w:val="000000" w:themeColor="text1"/>
+          </w:rPr>
+          <w:t xml:space="preserve"> of </w:t>
+        </w:r>
+      </w:ins>
+      <w:ins w:id="560" w:author="Martin, Elliot T" w:date="2021-12-01T10:38:00Z">
+        <w:r>
+          <w:rPr>
+            <w:rFonts w:ascii="Arial" w:eastAsia="Arial" w:hAnsi="Arial" w:cs="Arial"/>
+            <w:color w:val="000000" w:themeColor="text1"/>
+          </w:rPr>
+          <w:t xml:space="preserve">developmentally enriched stages and (B) </w:t>
+        </w:r>
+      </w:ins>
+      <w:ins w:id="561" w:author="Martin, Elliot T" w:date="2021-12-01T10:39:00Z">
+        <w:r>
+          <w:rPr>
+            <w:rFonts w:ascii="Arial" w:eastAsia="Arial" w:hAnsi="Arial" w:cs="Arial"/>
+            <w:color w:val="000000" w:themeColor="text1"/>
+          </w:rPr>
+          <w:t>polysome-</w:t>
+        </w:r>
+        <w:r>
+          <w:rPr>
+            <w:rFonts w:ascii="Arial" w:eastAsia="Arial" w:hAnsi="Arial" w:cs="Arial"/>
+            <w:color w:val="000000" w:themeColor="text1"/>
+          </w:rPr>
+          <w:t>seq of developmentally enriched stages</w:t>
+        </w:r>
+      </w:ins>
+      <w:ins w:id="562" w:author="Martin, Elliot T" w:date="2021-12-01T10:38:00Z">
+        <w:r>
+          <w:rPr>
+            <w:rFonts w:ascii="Arial" w:eastAsia="Arial" w:hAnsi="Arial" w:cs="Arial"/>
+            <w:color w:val="000000" w:themeColor="text1"/>
+          </w:rPr>
+          <w:t xml:space="preserve"> indicates that the mRNA level of </w:t>
+        </w:r>
+      </w:ins>
+      <w:proofErr w:type="gramStart"/>
+      <w:ins w:id="563" w:author="Martin, Elliot T" w:date="2021-12-01T10:39:00Z">
+        <w:r>
+          <w:rPr>
+            <w:rFonts w:ascii="Arial" w:eastAsia="Arial" w:hAnsi="Arial" w:cs="Arial"/>
+            <w:color w:val="000000" w:themeColor="text1"/>
+          </w:rPr>
+          <w:t>Ord</w:t>
+        </w:r>
+      </w:ins>
+      <w:ins w:id="564" w:author="Martin, Elliot T" w:date="2021-12-01T10:38:00Z">
+        <w:r>
+          <w:rPr>
+            <w:rFonts w:ascii="Arial" w:eastAsia="Arial" w:hAnsi="Arial" w:cs="Arial"/>
+            <w:color w:val="000000" w:themeColor="text1"/>
+          </w:rPr>
+          <w:t xml:space="preserve"> </w:t>
+        </w:r>
+      </w:ins>
+      <w:ins w:id="565" w:author="Martin, Elliot T" w:date="2021-12-01T10:40:00Z">
+        <w:r>
+          <w:rPr>
+            <w:rFonts w:ascii="Arial" w:eastAsia="Arial" w:hAnsi="Arial" w:cs="Arial"/>
+            <w:color w:val="000000" w:themeColor="text1"/>
+          </w:rPr>
+          <w:t xml:space="preserve"> is</w:t>
+        </w:r>
+        <w:proofErr w:type="gramEnd"/>
+        <w:r>
+          <w:rPr>
+            <w:rFonts w:ascii="Arial" w:eastAsia="Arial" w:hAnsi="Arial" w:cs="Arial"/>
+            <w:color w:val="000000" w:themeColor="text1"/>
+          </w:rPr>
+          <w:t xml:space="preserve"> consistent from GSCs to cysts, until decreasing in early egg chambers, but the translation efficiency of Ord </w:t>
+        </w:r>
+      </w:ins>
+      <w:ins w:id="566" w:author="Martin, Elliot T" w:date="2021-12-01T10:41:00Z">
+        <w:r>
+          <w:rPr>
+            <w:rFonts w:ascii="Arial" w:eastAsia="Arial" w:hAnsi="Arial" w:cs="Arial"/>
+            <w:color w:val="000000" w:themeColor="text1"/>
+          </w:rPr>
+          <w:t>increases during the cyst stages</w:t>
+        </w:r>
+        <w:r>
+          <w:rPr>
+            <w:rFonts w:ascii="Arial" w:eastAsia="Arial" w:hAnsi="Arial" w:cs="Arial"/>
+            <w:color w:val="000000" w:themeColor="text1"/>
+          </w:rPr>
+          <w:t xml:space="preserve"> compared to </w:t>
+        </w:r>
+      </w:ins>
+      <w:ins w:id="567" w:author="Martin, Elliot T" w:date="2021-12-01T10:42:00Z">
+        <w:r>
+          <w:rPr>
+            <w:rFonts w:ascii="Arial" w:eastAsia="Arial" w:hAnsi="Arial" w:cs="Arial"/>
+            <w:color w:val="000000" w:themeColor="text1"/>
+          </w:rPr>
+          <w:t>other</w:t>
+        </w:r>
+      </w:ins>
+      <w:ins w:id="568" w:author="Martin, Elliot T" w:date="2021-12-01T10:41:00Z">
+        <w:r>
+          <w:rPr>
+            <w:rFonts w:ascii="Arial" w:eastAsia="Arial" w:hAnsi="Arial" w:cs="Arial"/>
+            <w:color w:val="000000" w:themeColor="text1"/>
+          </w:rPr>
+          <w:t xml:space="preserve"> stages</w:t>
+        </w:r>
+      </w:ins>
+      <w:ins w:id="569" w:author="Martin, Elliot T" w:date="2021-12-01T10:40:00Z">
+        <w:r>
+          <w:rPr>
+            <w:rFonts w:ascii="Arial" w:eastAsia="Arial" w:hAnsi="Arial" w:cs="Arial"/>
+            <w:color w:val="000000" w:themeColor="text1"/>
+          </w:rPr>
+          <w:t xml:space="preserve">. </w:t>
+        </w:r>
+      </w:ins>
+      <w:ins w:id="570" w:author="Martin, Elliot T" w:date="2021-12-01T10:42:00Z">
+        <w:r>
+          <w:rPr>
+            <w:rFonts w:ascii="Arial" w:eastAsia="Arial" w:hAnsi="Arial" w:cs="Arial"/>
+            <w:color w:val="000000" w:themeColor="text1"/>
+          </w:rPr>
+          <w:t xml:space="preserve">(C-C’’) Confocal images of ovaries </w:t>
+        </w:r>
+        <w:r>
+          <w:rPr>
+            <w:rFonts w:ascii="Arial" w:eastAsia="Arial" w:hAnsi="Arial" w:cs="Arial"/>
+            <w:color w:val="000000" w:themeColor="text1"/>
+          </w:rPr>
+          <w:t xml:space="preserve">expressing Ord::GFP </w:t>
+        </w:r>
+        <w:r>
+          <w:rPr>
+            <w:rFonts w:ascii="Arial" w:eastAsia="Arial" w:hAnsi="Arial" w:cs="Arial"/>
+            <w:color w:val="000000" w:themeColor="text1"/>
+          </w:rPr>
+          <w:t xml:space="preserve">with in-situ hybridization of </w:t>
+        </w:r>
+      </w:ins>
+      <w:proofErr w:type="spellStart"/>
+      <w:ins w:id="571" w:author="Martin, Elliot T" w:date="2021-12-01T10:48:00Z">
+        <w:r>
+          <w:rPr>
+            <w:rFonts w:ascii="Arial" w:eastAsia="Arial" w:hAnsi="Arial" w:cs="Arial"/>
+            <w:i/>
+            <w:iCs/>
+            <w:color w:val="000000" w:themeColor="text1"/>
+          </w:rPr>
+          <w:t>gfp</w:t>
+        </w:r>
+        <w:proofErr w:type="spellEnd"/>
+        <w:r>
+          <w:rPr>
+            <w:rFonts w:ascii="Arial" w:eastAsia="Arial" w:hAnsi="Arial" w:cs="Arial"/>
+            <w:color w:val="000000" w:themeColor="text1"/>
+          </w:rPr>
+          <w:t xml:space="preserve"> mRNA</w:t>
+        </w:r>
+      </w:ins>
+      <w:ins w:id="572" w:author="Martin, Elliot T" w:date="2021-12-01T10:42:00Z">
+        <w:r>
+          <w:rPr>
+            <w:rFonts w:ascii="Arial" w:eastAsia="Arial" w:hAnsi="Arial" w:cs="Arial"/>
+            <w:color w:val="000000" w:themeColor="text1"/>
+          </w:rPr>
+          <w:t xml:space="preserve"> (</w:t>
+        </w:r>
+      </w:ins>
+      <w:ins w:id="573" w:author="Martin, Elliot T" w:date="2021-12-01T10:48:00Z">
+        <w:r>
+          <w:rPr>
+            <w:rFonts w:ascii="Arial" w:eastAsia="Arial" w:hAnsi="Arial" w:cs="Arial"/>
+            <w:color w:val="000000" w:themeColor="text1"/>
+          </w:rPr>
+          <w:t>red</w:t>
+        </w:r>
+      </w:ins>
+      <w:ins w:id="574" w:author="Martin, Elliot T" w:date="2021-12-01T10:42:00Z">
+        <w:r>
+          <w:rPr>
+            <w:rFonts w:ascii="Arial" w:eastAsia="Arial" w:hAnsi="Arial" w:cs="Arial"/>
+            <w:color w:val="000000" w:themeColor="text1"/>
+          </w:rPr>
+          <w:t>, middle greyscale)</w:t>
+        </w:r>
+      </w:ins>
+      <w:ins w:id="575" w:author="Martin, Elliot T" w:date="2021-12-01T10:48:00Z">
+        <w:r>
+          <w:rPr>
+            <w:rFonts w:ascii="Arial" w:eastAsia="Arial" w:hAnsi="Arial" w:cs="Arial"/>
+            <w:color w:val="000000" w:themeColor="text1"/>
+          </w:rPr>
+          <w:t xml:space="preserve"> and stain</w:t>
+        </w:r>
+      </w:ins>
+      <w:ins w:id="576" w:author="Martin, Elliot T" w:date="2021-12-01T10:49:00Z">
+        <w:r>
+          <w:rPr>
+            <w:rFonts w:ascii="Arial" w:eastAsia="Arial" w:hAnsi="Arial" w:cs="Arial"/>
+            <w:color w:val="000000" w:themeColor="text1"/>
+          </w:rPr>
+          <w:t>ed</w:t>
+        </w:r>
+      </w:ins>
+      <w:ins w:id="577" w:author="Martin, Elliot T" w:date="2021-12-01T10:48:00Z">
+        <w:r>
+          <w:rPr>
+            <w:rFonts w:ascii="Arial" w:eastAsia="Arial" w:hAnsi="Arial" w:cs="Arial"/>
+            <w:color w:val="000000" w:themeColor="text1"/>
+          </w:rPr>
+          <w:t xml:space="preserve"> for GFP protein</w:t>
+        </w:r>
+      </w:ins>
+      <w:ins w:id="578" w:author="Martin, Elliot T" w:date="2021-12-01T10:49:00Z">
+        <w:r>
+          <w:rPr>
+            <w:rFonts w:ascii="Arial" w:eastAsia="Arial" w:hAnsi="Arial" w:cs="Arial"/>
+            <w:color w:val="000000" w:themeColor="text1"/>
+          </w:rPr>
+          <w:t xml:space="preserve"> (green, right greyscale) and DAPI (blue)</w:t>
+        </w:r>
+      </w:ins>
+      <w:ins w:id="579" w:author="Martin, Elliot T" w:date="2021-12-01T10:48:00Z">
+        <w:r>
+          <w:rPr>
+            <w:rFonts w:ascii="Arial" w:eastAsia="Arial" w:hAnsi="Arial" w:cs="Arial"/>
+            <w:color w:val="000000" w:themeColor="text1"/>
+          </w:rPr>
+          <w:t xml:space="preserve"> </w:t>
+        </w:r>
+      </w:ins>
+      <w:ins w:id="580" w:author="Martin, Elliot T" w:date="2021-12-01T10:42:00Z">
+        <w:r>
+          <w:rPr>
+            <w:rFonts w:ascii="Arial" w:eastAsia="Arial" w:hAnsi="Arial" w:cs="Arial"/>
+            <w:color w:val="000000" w:themeColor="text1"/>
+          </w:rPr>
+          <w:t xml:space="preserve">demonstrate that the mRNA level of </w:t>
+        </w:r>
+      </w:ins>
+      <w:proofErr w:type="spellStart"/>
+      <w:ins w:id="581" w:author="Martin, Elliot T" w:date="2021-12-01T10:46:00Z">
+        <w:r>
+          <w:rPr>
+            <w:rFonts w:ascii="Arial" w:eastAsia="Arial" w:hAnsi="Arial" w:cs="Arial"/>
+            <w:color w:val="000000" w:themeColor="text1"/>
+          </w:rPr>
+          <w:t>Ord:GFP</w:t>
+        </w:r>
+      </w:ins>
+      <w:proofErr w:type="spellEnd"/>
+      <w:ins w:id="582" w:author="Martin, Elliot T" w:date="2021-12-01T10:42:00Z">
+        <w:r>
+          <w:rPr>
+            <w:rFonts w:ascii="Arial" w:eastAsia="Arial" w:hAnsi="Arial" w:cs="Arial"/>
+            <w:color w:val="000000" w:themeColor="text1"/>
+          </w:rPr>
+          <w:t xml:space="preserve"> </w:t>
+        </w:r>
+      </w:ins>
+      <w:ins w:id="583" w:author="Martin, Elliot T" w:date="2021-12-01T10:46:00Z">
+        <w:r>
+          <w:rPr>
+            <w:rFonts w:ascii="Arial" w:eastAsia="Arial" w:hAnsi="Arial" w:cs="Arial"/>
+            <w:color w:val="000000" w:themeColor="text1"/>
+          </w:rPr>
+          <w:t>is consistent throughout the germarium</w:t>
+        </w:r>
+      </w:ins>
+      <w:ins w:id="584" w:author="Martin, Elliot T" w:date="2021-12-01T10:42:00Z">
+        <w:r>
+          <w:rPr>
+            <w:rFonts w:ascii="Arial" w:eastAsia="Arial" w:hAnsi="Arial" w:cs="Arial"/>
+            <w:color w:val="000000" w:themeColor="text1"/>
+          </w:rPr>
+          <w:t xml:space="preserve"> (D-D’’) Confocal images of ovaries</w:t>
+        </w:r>
+      </w:ins>
+      <w:ins w:id="585" w:author="Martin, Elliot T" w:date="2021-12-01T10:51:00Z">
+        <w:r>
+          <w:rPr>
+            <w:rFonts w:ascii="Arial" w:eastAsia="Arial" w:hAnsi="Arial" w:cs="Arial"/>
+            <w:color w:val="000000" w:themeColor="text1"/>
+          </w:rPr>
+          <w:t xml:space="preserve"> </w:t>
+        </w:r>
+      </w:ins>
+      <w:ins w:id="586" w:author="Martin, Elliot T" w:date="2021-12-01T10:42:00Z">
+        <w:r>
+          <w:rPr>
+            <w:rFonts w:ascii="Arial" w:eastAsia="Arial" w:hAnsi="Arial" w:cs="Arial"/>
+            <w:color w:val="000000" w:themeColor="text1"/>
+          </w:rPr>
+          <w:t>stained for (D’) GFP (green, middle greyscale), (D’') Vasa (blue, right greyscale), and 1B1 (red) demonstrate that the protein expression of RpS19b::GFP i</w:t>
+        </w:r>
+      </w:ins>
+      <w:ins w:id="587" w:author="Martin, Elliot T" w:date="2021-12-01T10:47:00Z">
+        <w:r>
+          <w:rPr>
+            <w:rFonts w:ascii="Arial" w:eastAsia="Arial" w:hAnsi="Arial" w:cs="Arial"/>
+            <w:color w:val="000000" w:themeColor="text1"/>
+          </w:rPr>
+          <w:t xml:space="preserve">ncreases </w:t>
+        </w:r>
+        <w:r>
+          <w:rPr>
+            <w:rFonts w:ascii="Arial" w:eastAsia="Arial" w:hAnsi="Arial" w:cs="Arial"/>
+            <w:color w:val="000000" w:themeColor="text1"/>
+          </w:rPr>
+          <w:t xml:space="preserve">from region 1 to region 2, despite consistent </w:t>
+        </w:r>
+      </w:ins>
+      <w:ins w:id="588" w:author="Martin, Elliot T" w:date="2021-12-01T10:42:00Z">
+        <w:r>
+          <w:rPr>
+            <w:rFonts w:ascii="Arial" w:eastAsia="Arial" w:hAnsi="Arial" w:cs="Arial"/>
+            <w:color w:val="000000" w:themeColor="text1"/>
+          </w:rPr>
+          <w:t>.</w:t>
+        </w:r>
+      </w:ins>
+    </w:p>
+    <w:p>
+      <w:pPr>
+        <w:spacing w:after="0" w:line="360" w:lineRule="auto"/>
+        <w:jc w:val="both"/>
+        <w:rPr>
+          <w:ins w:id="589" w:author="Martin, Elliot T" w:date="2021-12-01T10:15:00Z"/>
+          <w:rFonts w:ascii="Arial" w:eastAsia="Arial" w:hAnsi="Arial" w:cs="Arial"/>
+          <w:color w:val="000000" w:themeColor="text1"/>
+        </w:rPr>
+      </w:pPr>
+      <w:ins w:id="590" w:author="Martin, Elliot T" w:date="2021-12-01T10:15:00Z">
+        <w:r>
+          <w:rPr>
+            <w:rFonts w:ascii="Arial" w:eastAsia="Arial" w:hAnsi="Arial" w:cs="Arial"/>
+            <w:b/>
+            <w:bCs/>
+            <w:color w:val="000000" w:themeColor="text1"/>
+          </w:rPr>
+          <w:t xml:space="preserve">Figure </w:t>
+        </w:r>
+      </w:ins>
+      <w:ins w:id="591" w:author="Martin, Elliot T" w:date="2021-12-01T10:16:00Z">
+        <w:r>
+          <w:rPr>
+            <w:rFonts w:ascii="Arial" w:eastAsia="Arial" w:hAnsi="Arial" w:cs="Arial"/>
+            <w:b/>
+            <w:bCs/>
+            <w:color w:val="000000" w:themeColor="text1"/>
+          </w:rPr>
+          <w:t>5</w:t>
+        </w:r>
+      </w:ins>
+    </w:p>
+    <w:p>
+      <w:pPr>
+        <w:spacing w:after="0" w:line="360" w:lineRule="auto"/>
+        <w:jc w:val="both"/>
+        <w:rPr>
+          <w:ins w:id="592" w:author="Martin, Elliot T" w:date="2021-12-01T10:15:00Z"/>
+          <w:rFonts w:ascii="Arial" w:eastAsia="Arial" w:hAnsi="Arial" w:cs="Arial"/>
+          <w:color w:val="000000" w:themeColor="text1"/>
+        </w:rPr>
+      </w:pPr>
+      <w:ins w:id="593" w:author="Martin, Elliot T" w:date="2021-12-01T10:15:00Z">
+        <w:r>
+          <w:rPr>
+            <w:rFonts w:ascii="Arial" w:eastAsia="Arial" w:hAnsi="Arial" w:cs="Arial"/>
+            <w:b/>
+            <w:bCs/>
+            <w:color w:val="000000" w:themeColor="text1"/>
+          </w:rPr>
+          <w:lastRenderedPageBreak/>
+          <w:t xml:space="preserve">Figure </w:t>
+        </w:r>
+      </w:ins>
+      <w:ins w:id="594" w:author="Martin, Elliot T" w:date="2021-12-01T10:16:00Z">
+        <w:r>
+          <w:rPr>
+            <w:rFonts w:ascii="Arial" w:eastAsia="Arial" w:hAnsi="Arial" w:cs="Arial"/>
+            <w:b/>
+            <w:bCs/>
+            <w:color w:val="000000" w:themeColor="text1"/>
+          </w:rPr>
+          <w:t>S1</w:t>
+        </w:r>
+      </w:ins>
+    </w:p>
+    <w:p>
+      <w:pPr>
+        <w:spacing w:after="0" w:line="360" w:lineRule="auto"/>
+        <w:jc w:val="both"/>
+        <w:rPr>
+          <w:ins w:id="595" w:author="Martin, Elliot T" w:date="2021-12-01T10:16:00Z"/>
+          <w:rFonts w:ascii="Arial" w:eastAsia="Arial" w:hAnsi="Arial" w:cs="Arial"/>
+          <w:b/>
+          <w:bCs/>
+          <w:color w:val="000000" w:themeColor="text1"/>
+        </w:rPr>
+      </w:pPr>
+      <w:ins w:id="596" w:author="Martin, Elliot T" w:date="2021-12-01T10:15:00Z">
+        <w:r>
+          <w:rPr>
+            <w:rFonts w:ascii="Arial" w:eastAsia="Arial" w:hAnsi="Arial" w:cs="Arial"/>
+            <w:b/>
+            <w:bCs/>
+            <w:color w:val="000000" w:themeColor="text1"/>
+          </w:rPr>
+          <w:t xml:space="preserve">Figure </w:t>
+        </w:r>
+      </w:ins>
+      <w:ins w:id="597" w:author="Martin, Elliot T" w:date="2021-12-01T10:16:00Z">
+        <w:r>
+          <w:rPr>
+            <w:rFonts w:ascii="Arial" w:eastAsia="Arial" w:hAnsi="Arial" w:cs="Arial"/>
+            <w:b/>
+            <w:bCs/>
+            <w:color w:val="000000" w:themeColor="text1"/>
+          </w:rPr>
+          <w:t>S2</w:t>
+        </w:r>
+      </w:ins>
+    </w:p>
+    <w:p>
+      <w:pPr>
+        <w:spacing w:after="0" w:line="360" w:lineRule="auto"/>
+        <w:jc w:val="both"/>
+        <w:rPr>
+          <w:ins w:id="598" w:author="Martin, Elliot T" w:date="2021-12-01T10:16:00Z"/>
+          <w:rFonts w:ascii="Arial" w:eastAsia="Arial" w:hAnsi="Arial" w:cs="Arial"/>
+          <w:b/>
+          <w:bCs/>
+          <w:color w:val="000000" w:themeColor="text1"/>
+        </w:rPr>
+      </w:pPr>
+      <w:ins w:id="599" w:author="Martin, Elliot T" w:date="2021-12-01T10:16:00Z">
+        <w:r>
+          <w:rPr>
+            <w:rFonts w:ascii="Arial" w:eastAsia="Arial" w:hAnsi="Arial" w:cs="Arial"/>
+            <w:b/>
+            <w:bCs/>
+            <w:color w:val="000000" w:themeColor="text1"/>
+          </w:rPr>
+          <w:t>Figure S3</w:t>
+        </w:r>
+      </w:ins>
+    </w:p>
+    <w:p>
+      <w:pPr>
+        <w:spacing w:after="0" w:line="360" w:lineRule="auto"/>
+        <w:jc w:val="both"/>
+        <w:rPr>
+          <w:ins w:id="600" w:author="Martin, Elliot T" w:date="2021-12-01T10:16:00Z"/>
+          <w:rFonts w:ascii="Arial" w:eastAsia="Arial" w:hAnsi="Arial" w:cs="Arial"/>
+          <w:b/>
+          <w:bCs/>
+          <w:color w:val="000000" w:themeColor="text1"/>
+        </w:rPr>
+      </w:pPr>
+      <w:ins w:id="601" w:author="Martin, Elliot T" w:date="2021-12-01T10:16:00Z">
+        <w:r>
+          <w:rPr>
+            <w:rFonts w:ascii="Arial" w:eastAsia="Arial" w:hAnsi="Arial" w:cs="Arial"/>
+            <w:b/>
+            <w:bCs/>
+            <w:color w:val="000000" w:themeColor="text1"/>
+          </w:rPr>
+          <w:t>Figure S4</w:t>
+        </w:r>
+      </w:ins>
+    </w:p>
+    <w:p>
+      <w:pPr>
+        <w:spacing w:after="0" w:line="360" w:lineRule="auto"/>
+        <w:jc w:val="both"/>
+        <w:rPr>
+          <w:ins w:id="602" w:author="Martin, Elliot T" w:date="2021-12-01T10:15:00Z"/>
+          <w:rFonts w:ascii="Arial" w:eastAsia="Arial" w:hAnsi="Arial" w:cs="Arial"/>
+          <w:color w:val="000000" w:themeColor="text1"/>
+        </w:rPr>
+      </w:pPr>
+      <w:ins w:id="603" w:author="Martin, Elliot T" w:date="2021-12-01T10:16:00Z">
+        <w:r>
+          <w:rPr>
+            <w:rFonts w:ascii="Arial" w:eastAsia="Arial" w:hAnsi="Arial" w:cs="Arial"/>
+            <w:b/>
+            <w:bCs/>
+            <w:color w:val="000000" w:themeColor="text1"/>
+          </w:rPr>
+          <w:t>Figure S5</w:t>
+        </w:r>
+      </w:ins>
+    </w:p>
+    <w:p>
+      <w:pPr>
+        <w:spacing w:after="0" w:line="360" w:lineRule="auto"/>
+        <w:jc w:val="both"/>
+        <w:rPr>
+          <w:rFonts w:ascii="Arial" w:eastAsia="Arial" w:hAnsi="Arial" w:cs="Arial"/>
+          <w:color w:val="000000" w:themeColor="text1"/>
         </w:rPr>
       </w:pPr>
     </w:p>
@@ -9225,43 +10836,32 @@
           <w:b/>
           <w:bCs/>
           <w:color w:val="000000" w:themeColor="text1"/>
-          <w:rPrChange w:id="448" w:author="Rangan, Prashanth" w:date="2021-11-28T11:01:00Z">
-            <w:rPr>
-              <w:rFonts w:ascii="Arial" w:eastAsia="Arial" w:hAnsi="Arial" w:cs="Arial"/>
-              <w:color w:val="000000" w:themeColor="text1"/>
-            </w:rPr>
-          </w:rPrChange>
         </w:rPr>
       </w:pPr>
-      <w:proofErr w:type="spellStart"/>
       <w:r>
         <w:rPr>
           <w:rFonts w:ascii="Arial" w:eastAsia="Arial" w:hAnsi="Arial" w:cs="Arial"/>
           <w:b/>
           <w:bCs/>
           <w:color w:val="000000" w:themeColor="text1"/>
-          <w:rPrChange w:id="449" w:author="Rangan, Prashanth" w:date="2021-11-28T11:01:00Z">
-            <w:rPr>
-              <w:rFonts w:ascii="Arial" w:eastAsia="Arial" w:hAnsi="Arial" w:cs="Arial"/>
-              <w:color w:val="000000" w:themeColor="text1"/>
-            </w:rPr>
-          </w:rPrChange>
-        </w:rPr>
-        <w:t>smFISH</w:t>
-      </w:r>
-      <w:proofErr w:type="spellEnd"/>
+        </w:rPr>
+        <w:t xml:space="preserve">Materials and </w:t>
+      </w:r>
       <w:r>
         <w:rPr>
           <w:rFonts w:ascii="Arial" w:eastAsia="Arial" w:hAnsi="Arial" w:cs="Arial"/>
           <w:b/>
           <w:bCs/>
           <w:color w:val="000000" w:themeColor="text1"/>
-          <w:rPrChange w:id="450" w:author="Rangan, Prashanth" w:date="2021-11-28T11:01:00Z">
-            <w:rPr>
-              <w:rFonts w:ascii="Arial" w:eastAsia="Arial" w:hAnsi="Arial" w:cs="Arial"/>
-              <w:color w:val="000000" w:themeColor="text1"/>
-            </w:rPr>
-          </w:rPrChange>
+        </w:rPr>
+        <w:t>Methods</w:t>
+      </w:r>
+      <w:r>
+        <w:rPr>
+          <w:rFonts w:ascii="Arial" w:eastAsia="Arial" w:hAnsi="Arial" w:cs="Arial"/>
+          <w:b/>
+          <w:bCs/>
+          <w:color w:val="000000" w:themeColor="text1"/>
         </w:rPr>
         <w:t>:</w:t>
       </w:r>
@@ -9273,6 +10873,110 @@
         <w:rPr>
           <w:rFonts w:ascii="Arial" w:eastAsia="Arial" w:hAnsi="Arial" w:cs="Arial"/>
           <w:color w:val="000000" w:themeColor="text1"/>
+        </w:rPr>
+      </w:pPr>
+      <w:r>
+        <w:rPr>
+          <w:rFonts w:ascii="Arial" w:eastAsia="Arial" w:hAnsi="Arial" w:cs="Arial"/>
+          <w:color w:val="000000" w:themeColor="text1"/>
+        </w:rPr>
+        <w:t>Fly</w:t>
+      </w:r>
+      <w:ins w:id="604" w:author="Rangan, Prashanth" w:date="2021-11-28T11:01:00Z">
+        <w:r>
+          <w:rPr>
+            <w:rFonts w:ascii="Arial" w:eastAsia="Arial" w:hAnsi="Arial" w:cs="Arial"/>
+            <w:color w:val="000000" w:themeColor="text1"/>
+          </w:rPr>
+          <w:t xml:space="preserve"> </w:t>
+        </w:r>
+      </w:ins>
+      <w:r>
+        <w:rPr>
+          <w:rFonts w:ascii="Arial" w:eastAsia="Arial" w:hAnsi="Arial" w:cs="Arial"/>
+          <w:color w:val="000000" w:themeColor="text1"/>
+        </w:rPr>
+        <w:t>lines:</w:t>
+      </w:r>
+    </w:p>
+    <w:p>
+      <w:pPr>
+        <w:spacing w:after="0" w:line="360" w:lineRule="auto"/>
+        <w:jc w:val="both"/>
+        <w:rPr>
+          <w:rFonts w:ascii="Lucida Sans" w:hAnsi="Lucida Sans"/>
+          <w:color w:val="191919"/>
+          <w:shd w:val="clear" w:color="auto" w:fill="FFFFFF"/>
+        </w:rPr>
+      </w:pPr>
+      <w:proofErr w:type="spellStart"/>
+      <w:r>
+        <w:rPr>
+          <w:rStyle w:val="Emphasis"/>
+          <w:rFonts w:ascii="Lucida Sans" w:hAnsi="Lucida Sans"/>
+          <w:color w:val="191919"/>
+          <w:bdr w:val="none" w:sz="0" w:space="0" w:color="auto" w:frame="1"/>
+          <w:shd w:val="clear" w:color="auto" w:fill="FFFFFF"/>
+        </w:rPr>
+        <w:t>ord</w:t>
+      </w:r>
+      <w:proofErr w:type="spellEnd"/>
+      <w:r>
+        <w:rPr>
+          <w:rStyle w:val="Emphasis"/>
+          <w:rFonts w:ascii="Lucida Sans" w:hAnsi="Lucida Sans"/>
+          <w:color w:val="191919"/>
+          <w:bdr w:val="none" w:sz="0" w:space="0" w:color="auto" w:frame="1"/>
+          <w:shd w:val="clear" w:color="auto" w:fill="FFFFFF"/>
+        </w:rPr>
+        <w:t>-GFP</w:t>
+      </w:r>
+      <w:r>
+        <w:rPr>
+          <w:rFonts w:ascii="Lucida Sans" w:hAnsi="Lucida Sans"/>
+          <w:color w:val="191919"/>
+          <w:shd w:val="clear" w:color="auto" w:fill="FFFFFF"/>
+        </w:rPr>
+        <w:t> (Bickel Lab)</w:t>
+      </w:r>
+    </w:p>
+    <w:p>
+      <w:pPr>
+        <w:spacing w:after="0" w:line="360" w:lineRule="auto"/>
+        <w:jc w:val="both"/>
+        <w:rPr>
+          <w:rFonts w:ascii="Lucida Sans" w:hAnsi="Lucida Sans"/>
+          <w:color w:val="191919"/>
+          <w:shd w:val="clear" w:color="auto" w:fill="FFFFFF"/>
+        </w:rPr>
+      </w:pPr>
+      <w:r>
+        <w:rPr>
+          <w:rFonts w:ascii="Lucida Sans" w:hAnsi="Lucida Sans"/>
+          <w:i/>
+          <w:iCs/>
+          <w:color w:val="191919"/>
+          <w:shd w:val="clear" w:color="auto" w:fill="FFFFFF"/>
+        </w:rPr>
+        <w:t>nosGAL4</w:t>
+      </w:r>
+      <w:r>
+        <w:rPr>
+          <w:rFonts w:ascii="Lucida Sans" w:hAnsi="Lucida Sans"/>
+          <w:color w:val="191919"/>
+          <w:shd w:val="clear" w:color="auto" w:fill="FFFFFF"/>
+        </w:rPr>
+        <w:t xml:space="preserve"> </w:t>
+      </w:r>
+    </w:p>
+    <w:p>
+      <w:pPr>
+        <w:spacing w:after="0" w:line="360" w:lineRule="auto"/>
+        <w:jc w:val="both"/>
+        <w:rPr>
+          <w:rFonts w:ascii="Lucida Sans" w:hAnsi="Lucida Sans"/>
+          <w:color w:val="191919"/>
+          <w:shd w:val="clear" w:color="auto" w:fill="FFFFFF"/>
         </w:rPr>
       </w:pPr>
     </w:p>
@@ -9285,7 +10989,7 @@
           <w:b/>
           <w:bCs/>
           <w:color w:val="000000" w:themeColor="text1"/>
-          <w:rPrChange w:id="451" w:author="Rangan, Prashanth" w:date="2021-11-28T11:01:00Z">
+          <w:rPrChange w:id="605" w:author="Rangan, Prashanth" w:date="2021-11-28T11:01:00Z">
             <w:rPr>
               <w:rFonts w:ascii="Arial" w:eastAsia="Arial" w:hAnsi="Arial" w:cs="Arial"/>
               <w:color w:val="000000" w:themeColor="text1"/>
@@ -9293,13 +10997,73 @@
           </w:rPrChange>
         </w:rPr>
       </w:pPr>
+      <w:proofErr w:type="spellStart"/>
       <w:r>
         <w:rPr>
           <w:rFonts w:ascii="Arial" w:eastAsia="Arial" w:hAnsi="Arial" w:cs="Arial"/>
           <w:b/>
           <w:bCs/>
           <w:color w:val="000000" w:themeColor="text1"/>
-          <w:rPrChange w:id="452" w:author="Rangan, Prashanth" w:date="2021-11-28T11:01:00Z">
+          <w:rPrChange w:id="606" w:author="Rangan, Prashanth" w:date="2021-11-28T11:01:00Z">
+            <w:rPr>
+              <w:rFonts w:ascii="Arial" w:eastAsia="Arial" w:hAnsi="Arial" w:cs="Arial"/>
+              <w:color w:val="000000" w:themeColor="text1"/>
+            </w:rPr>
+          </w:rPrChange>
+        </w:rPr>
+        <w:t>smFISH</w:t>
+      </w:r>
+      <w:proofErr w:type="spellEnd"/>
+      <w:r>
+        <w:rPr>
+          <w:rFonts w:ascii="Arial" w:eastAsia="Arial" w:hAnsi="Arial" w:cs="Arial"/>
+          <w:b/>
+          <w:bCs/>
+          <w:color w:val="000000" w:themeColor="text1"/>
+          <w:rPrChange w:id="607" w:author="Rangan, Prashanth" w:date="2021-11-28T11:01:00Z">
+            <w:rPr>
+              <w:rFonts w:ascii="Arial" w:eastAsia="Arial" w:hAnsi="Arial" w:cs="Arial"/>
+              <w:color w:val="000000" w:themeColor="text1"/>
+            </w:rPr>
+          </w:rPrChange>
+        </w:rPr>
+        <w:t>:</w:t>
+      </w:r>
+    </w:p>
+    <w:p>
+      <w:pPr>
+        <w:spacing w:after="0" w:line="360" w:lineRule="auto"/>
+        <w:jc w:val="both"/>
+        <w:rPr>
+          <w:rFonts w:ascii="Arial" w:eastAsia="Arial" w:hAnsi="Arial" w:cs="Arial"/>
+          <w:color w:val="000000" w:themeColor="text1"/>
+        </w:rPr>
+      </w:pPr>
+    </w:p>
+    <w:p>
+      <w:pPr>
+        <w:spacing w:after="0" w:line="360" w:lineRule="auto"/>
+        <w:jc w:val="both"/>
+        <w:rPr>
+          <w:rFonts w:ascii="Arial" w:eastAsia="Arial" w:hAnsi="Arial" w:cs="Arial"/>
+          <w:b/>
+          <w:bCs/>
+          <w:color w:val="000000" w:themeColor="text1"/>
+          <w:rPrChange w:id="608" w:author="Rangan, Prashanth" w:date="2021-11-28T11:01:00Z">
+            <w:rPr>
+              <w:rFonts w:ascii="Arial" w:eastAsia="Arial" w:hAnsi="Arial" w:cs="Arial"/>
+              <w:color w:val="000000" w:themeColor="text1"/>
+            </w:rPr>
+          </w:rPrChange>
+        </w:rPr>
+      </w:pPr>
+      <w:r>
+        <w:rPr>
+          <w:rFonts w:ascii="Arial" w:eastAsia="Arial" w:hAnsi="Arial" w:cs="Arial"/>
+          <w:b/>
+          <w:bCs/>
+          <w:color w:val="000000" w:themeColor="text1"/>
+          <w:rPrChange w:id="609" w:author="Rangan, Prashanth" w:date="2021-11-28T11:01:00Z">
             <w:rPr>
               <w:rFonts w:ascii="Arial" w:eastAsia="Arial" w:hAnsi="Arial" w:cs="Arial"/>
               <w:color w:val="000000" w:themeColor="text1"/>
@@ -9529,23 +11293,7 @@
           <w:rFonts w:ascii="Arial" w:eastAsia="Arial" w:hAnsi="Arial" w:cs="Arial"/>
           <w:color w:val="000000" w:themeColor="text1"/>
         </w:rPr>
-        <w:t xml:space="preserve">Single cell sequencing data was obtained from </w:t>
-      </w:r>
-      <w:proofErr w:type="spellStart"/>
-      <w:r>
-        <w:rPr>
-          <w:rFonts w:ascii="Arial" w:eastAsia="Arial" w:hAnsi="Arial" w:cs="Arial"/>
-          <w:color w:val="000000" w:themeColor="text1"/>
-        </w:rPr>
-        <w:t>Slaidina</w:t>
-      </w:r>
-      <w:proofErr w:type="spellEnd"/>
-      <w:r>
-        <w:rPr>
-          <w:rFonts w:ascii="Arial" w:eastAsia="Arial" w:hAnsi="Arial" w:cs="Arial"/>
-          <w:color w:val="000000" w:themeColor="text1"/>
-        </w:rPr>
-        <w:t xml:space="preserve"> et al., GEO accession: </w:t>
+        <w:t xml:space="preserve">Single cell sequencing data was obtained from Slaidina et al., GEO accession: </w:t>
       </w:r>
       <w:r>
         <w:rPr>
@@ -9586,7 +11334,7 @@
           <w:rFonts w:ascii="Arial" w:eastAsia="Arial" w:hAnsi="Arial" w:cs="Arial"/>
         </w:rPr>
       </w:pPr>
-      <w:bookmarkStart w:id="453" w:name="_Hlk74227195"/>
+      <w:bookmarkStart w:id="610" w:name="_Hlk74227195"/>
       <w:r>
         <w:rPr>
           <w:rFonts w:ascii="Arial" w:eastAsia="Arial" w:hAnsi="Arial" w:cs="Arial"/>
@@ -9754,7 +11502,7 @@
         </w:rPr>
         <w:t>.</w:t>
       </w:r>
-      <w:bookmarkEnd w:id="453"/>
+      <w:bookmarkEnd w:id="610"/>
     </w:p>
     <w:sectPr>
       <w:pgSz w:w="12240" w:h="15840"/>
@@ -9768,7 +11516,7 @@
 
 <file path=word/comments.xml><?xml version="1.0" encoding="utf-8"?>
 <w:comments xmlns:wpc="http://schemas.microsoft.com/office/word/2010/wordprocessingCanvas" xmlns:cx="http://schemas.microsoft.com/office/drawing/2014/chartex" xmlns:cx1="http://schemas.microsoft.com/office/drawing/2015/9/8/chartex" xmlns:cx2="http://schemas.microsoft.com/office/drawing/2015/10/21/chartex" xmlns:cx3="http://schemas.microsoft.com/office/drawing/2016/5/9/chartex" xmlns:cx4="http://schemas.microsoft.com/office/drawing/2016/5/10/chartex" xmlns:cx5="http://schemas.microsoft.com/office/drawing/2016/5/11/chartex" xmlns:cx6="http://schemas.microsoft.com/office/drawing/2016/5/12/chartex" xmlns:cx7="http://schemas.microsoft.com/office/drawing/2016/5/13/chartex" xmlns:cx8="http://schemas.microsoft.com/office/drawing/2016/5/14/chartex" xmlns:mc="http://schemas.openxmlformats.org/markup-compatibility/2006" xmlns:aink="http://schemas.microsoft.com/office/drawing/2016/ink" xmlns:am3d="http://schemas.microsoft.com/office/drawing/2017/model3d" xmlns:o="urn:schemas-microsoft-com:office:office" xmlns:r="http://schemas.openxmlformats.org/officeDocument/2006/relationships" xmlns:m="http://schemas.openxmlformats.org/officeDocument/2006/math" xmlns:v="urn:schemas-microsoft-com:vml" xmlns:wp14="http://schemas.microsoft.com/office/word/2010/wordprocessingDrawing" xmlns:wp="http://schemas.openxmlformats.org/drawingml/2006/wordprocessingDrawing" xmlns:w10="urn:schemas-microsoft-com:office:word" xmlns:w="http://schemas.openxmlformats.org/wordprocessingml/2006/main" xmlns:w14="http://schemas.microsoft.com/office/word/2010/wordml" xmlns:w15="http://schemas.microsoft.com/office/word/2012/wordml" xmlns:w16cex="http://schemas.microsoft.com/office/word/2018/wordml/cex" xmlns:w16cid="http://schemas.microsoft.com/office/word/2016/wordml/cid" xmlns:w16="http://schemas.microsoft.com/office/word/2018/wordml" xmlns:w16sdtdh="http://schemas.microsoft.com/office/word/2020/wordml/sdtdatahash" xmlns:w16se="http://schemas.microsoft.com/office/word/2015/wordml/symex" xmlns:wpg="http://schemas.microsoft.com/office/word/2010/wordprocessingGroup" xmlns:wpi="http://schemas.microsoft.com/office/word/2010/wordprocessingInk" xmlns:wne="http://schemas.microsoft.com/office/word/2006/wordml" xmlns:wps="http://schemas.microsoft.com/office/word/2010/wordprocessingShape" mc:Ignorable="w14 w15 w16se w16cid w16 w16cex w16sdtdh wp14">
-  <w:comment w:id="363" w:author="Rangan, Prashanth" w:date="2021-11-29T15:16:00Z" w:initials="RP">
+  <w:comment w:id="362" w:author="Rangan, Prashanth" w:date="2021-11-29T15:16:00Z" w:initials="RP">
     <w:p>
       <w:pPr>
         <w:pStyle w:val="CommentText"/>
@@ -9780,19 +11528,11 @@
         <w:annotationRef/>
       </w:r>
       <w:r>
-        <w:t xml:space="preserve">Not sure what this means overall- clarify. I need you to be more hand </w:t>
-      </w:r>
-      <w:proofErr w:type="spellStart"/>
-      <w:r>
-        <w:t>holdy</w:t>
-      </w:r>
-      <w:proofErr w:type="spellEnd"/>
-      <w:r>
-        <w:t xml:space="preserve"> for me </w:t>
+        <w:t xml:space="preserve">Not sure what this means overall- clarify. I need you to be more hand holdy for me </w:t>
       </w:r>
     </w:p>
   </w:comment>
-  <w:comment w:id="408" w:author="Rangan, Prashanth" w:date="2021-11-29T15:56:00Z" w:initials="RP">
+  <w:comment w:id="407" w:author="Rangan, Prashanth" w:date="2021-11-29T15:56:00Z" w:initials="RP">
     <w:p>
       <w:pPr>
         <w:pStyle w:val="CommentText"/>
@@ -9808,25 +11548,7 @@
       </w:r>
     </w:p>
   </w:comment>
-  <w:comment w:id="433" w:author="Martin, Elliot T" w:date="2021-05-27T10:16:00Z" w:initials="MT">
-    <w:p>
-      <w:r>
-        <w:t xml:space="preserve">Bru1 seems to increase at the mRNA level quite a lot at the mRNA level via in-situ. Maybe </w:t>
-      </w:r>
-      <w:proofErr w:type="spellStart"/>
-      <w:r>
-        <w:t>cbt</w:t>
-      </w:r>
-      <w:proofErr w:type="spellEnd"/>
-      <w:r>
-        <w:t xml:space="preserve"> or meiosis gene?</w:t>
-      </w:r>
-      <w:r>
-        <w:annotationRef/>
-      </w:r>
-    </w:p>
-  </w:comment>
-  <w:comment w:id="434" w:author="Martin, Elliot T" w:date="2021-10-07T12:07:00Z" w:initials="MET">
+  <w:comment w:id="408" w:author="Martin, Elliot T" w:date="2021-11-30T12:47:00Z" w:initials="MET">
     <w:p>
       <w:pPr>
         <w:pStyle w:val="CommentText"/>
@@ -9838,11 +11560,11 @@
         <w:annotationRef/>
       </w:r>
       <w:r>
-        <w:t>Better reason?</w:t>
+        <w:t>State no GO-terms from GSCs to CBs</w:t>
       </w:r>
     </w:p>
   </w:comment>
-  <w:comment w:id="435" w:author="Rangan, Prashanth" w:date="2021-08-19T16:02:00Z" w:initials="RP">
+  <w:comment w:id="429" w:author="Martin, Elliot T" w:date="2021-11-30T12:50:00Z" w:initials="MET">
     <w:p>
       <w:pPr>
         <w:pStyle w:val="CommentText"/>
@@ -9854,11 +11576,27 @@
         <w:annotationRef/>
       </w:r>
       <w:r>
-        <w:t xml:space="preserve">Yes use another example </w:t>
+        <w:t>As a gorup these genes don't cange, but individual genes may increase or decrease in expression</w:t>
       </w:r>
     </w:p>
   </w:comment>
-  <w:comment w:id="436" w:author="Martin, Elliot T" w:date="2021-10-07T12:29:00Z" w:initials="MET">
+  <w:comment w:id="436" w:author="Rangan, Prashanth" w:date="2021-08-19T16:02:00Z" w:initials="RP">
+    <w:p>
+      <w:pPr>
+        <w:pStyle w:val="CommentText"/>
+      </w:pPr>
+      <w:r>
+        <w:rPr>
+          <w:rStyle w:val="CommentReference"/>
+        </w:rPr>
+        <w:annotationRef/>
+      </w:r>
+      <w:r>
+        <w:t xml:space="preserve">Yes use another example </w:t>
+      </w:r>
+    </w:p>
+  </w:comment>
+  <w:comment w:id="437" w:author="Martin, Elliot T" w:date="2021-10-07T12:29:00Z" w:initials="MET">
     <w:p>
       <w:pPr>
         <w:pStyle w:val="CommentText"/>
@@ -9882,17 +11620,14 @@
       <w:pPr>
         <w:pStyle w:val="CommentText"/>
       </w:pPr>
-      <w:proofErr w:type="spellStart"/>
       <w:r>
         <w:t>Vtd</w:t>
       </w:r>
-      <w:proofErr w:type="spellEnd"/>
     </w:p>
     <w:p>
       <w:pPr>
         <w:pStyle w:val="CommentText"/>
       </w:pPr>
-      <w:proofErr w:type="spellStart"/>
       <w:r>
         <w:rPr>
           <w:rFonts w:ascii="Helvetica" w:hAnsi="Helvetica"/>
@@ -9903,7 +11638,22 @@
         </w:rPr>
         <w:t>narya</w:t>
       </w:r>
-      <w:proofErr w:type="spellEnd"/>
+    </w:p>
+  </w:comment>
+  <w:comment w:id="440" w:author="Martin, Elliot T" w:date="2021-11-30T12:56:00Z" w:initials="MET">
+    <w:p>
+      <w:pPr>
+        <w:pStyle w:val="CommentText"/>
+      </w:pPr>
+      <w:r>
+        <w:rPr>
+          <w:rStyle w:val="CommentReference"/>
+        </w:rPr>
+        <w:annotationRef/>
+      </w:r>
+      <w:r>
+        <w:t>Bring back that known diff factors may control these genes/processes</w:t>
+      </w:r>
     </w:p>
   </w:comment>
 </w:comments>
@@ -9913,10 +11663,11 @@
 <w15:commentsEx xmlns:wpc="http://schemas.microsoft.com/office/word/2010/wordprocessingCanvas" xmlns:cx="http://schemas.microsoft.com/office/drawing/2014/chartex" xmlns:cx1="http://schemas.microsoft.com/office/drawing/2015/9/8/chartex" xmlns:cx2="http://schemas.microsoft.com/office/drawing/2015/10/21/chartex" xmlns:cx3="http://schemas.microsoft.com/office/drawing/2016/5/9/chartex" xmlns:cx4="http://schemas.microsoft.com/office/drawing/2016/5/10/chartex" xmlns:cx5="http://schemas.microsoft.com/office/drawing/2016/5/11/chartex" xmlns:cx6="http://schemas.microsoft.com/office/drawing/2016/5/12/chartex" xmlns:cx7="http://schemas.microsoft.com/office/drawing/2016/5/13/chartex" xmlns:cx8="http://schemas.microsoft.com/office/drawing/2016/5/14/chartex" xmlns:mc="http://schemas.openxmlformats.org/markup-compatibility/2006" xmlns:aink="http://schemas.microsoft.com/office/drawing/2016/ink" xmlns:am3d="http://schemas.microsoft.com/office/drawing/2017/model3d" xmlns:o="urn:schemas-microsoft-com:office:office" xmlns:r="http://schemas.openxmlformats.org/officeDocument/2006/relationships" xmlns:m="http://schemas.openxmlformats.org/officeDocument/2006/math" xmlns:v="urn:schemas-microsoft-com:vml" xmlns:wp14="http://schemas.microsoft.com/office/word/2010/wordprocessingDrawing" xmlns:wp="http://schemas.openxmlformats.org/drawingml/2006/wordprocessingDrawing" xmlns:w10="urn:schemas-microsoft-com:office:word" xmlns:w="http://schemas.openxmlformats.org/wordprocessingml/2006/main" xmlns:w14="http://schemas.microsoft.com/office/word/2010/wordml" xmlns:w15="http://schemas.microsoft.com/office/word/2012/wordml" xmlns:w16cex="http://schemas.microsoft.com/office/word/2018/wordml/cex" xmlns:w16cid="http://schemas.microsoft.com/office/word/2016/wordml/cid" xmlns:w16="http://schemas.microsoft.com/office/word/2018/wordml" xmlns:w16sdtdh="http://schemas.microsoft.com/office/word/2020/wordml/sdtdatahash" xmlns:w16se="http://schemas.microsoft.com/office/word/2015/wordml/symex" xmlns:wpg="http://schemas.microsoft.com/office/word/2010/wordprocessingGroup" xmlns:wpi="http://schemas.microsoft.com/office/word/2010/wordprocessingInk" xmlns:wne="http://schemas.microsoft.com/office/word/2006/wordml" xmlns:wps="http://schemas.microsoft.com/office/word/2010/wordprocessingShape" mc:Ignorable="w14 w15 w16se w16cid w16 w16cex w16sdtdh wp14">
   <w15:commentEx w15:paraId="37F3A1D2" w15:done="0"/>
   <w15:commentEx w15:paraId="02AF3AC7" w15:done="0"/>
-  <w15:commentEx w15:paraId="4F27547B" w15:done="0"/>
-  <w15:commentEx w15:paraId="75C31993" w15:done="0"/>
-  <w15:commentEx w15:paraId="68411CF3" w15:done="0"/>
-  <w15:commentEx w15:paraId="294C5BB0" w15:done="0"/>
+  <w15:commentEx w15:paraId="45330EE2" w15:paraIdParent="02AF3AC7" w15:done="0"/>
+  <w15:commentEx w15:paraId="32542CEC" w15:done="0"/>
+  <w15:commentEx w15:paraId="68411CF3" w15:done="1"/>
+  <w15:commentEx w15:paraId="294C5BB0" w15:done="1"/>
+  <w15:commentEx w15:paraId="729D1163" w15:done="0"/>
 </w15:commentsEx>
 </file>
 
@@ -9924,10 +11675,11 @@
 <w16cex:commentsExtensible xmlns:wpc="http://schemas.microsoft.com/office/word/2010/wordprocessingCanvas" xmlns:cx="http://schemas.microsoft.com/office/drawing/2014/chartex" xmlns:cx1="http://schemas.microsoft.com/office/drawing/2015/9/8/chartex" xmlns:cx2="http://schemas.microsoft.com/office/drawing/2015/10/21/chartex" xmlns:cx3="http://schemas.microsoft.com/office/drawing/2016/5/9/chartex" xmlns:cx4="http://schemas.microsoft.com/office/drawing/2016/5/10/chartex" xmlns:cx5="http://schemas.microsoft.com/office/drawing/2016/5/11/chartex" xmlns:cx6="http://schemas.microsoft.com/office/drawing/2016/5/12/chartex" xmlns:cx7="http://schemas.microsoft.com/office/drawing/2016/5/13/chartex" xmlns:cx8="http://schemas.microsoft.com/office/drawing/2016/5/14/chartex" xmlns:mc="http://schemas.openxmlformats.org/markup-compatibility/2006" xmlns:aink="http://schemas.microsoft.com/office/drawing/2016/ink" xmlns:am3d="http://schemas.microsoft.com/office/drawing/2017/model3d" xmlns:o="urn:schemas-microsoft-com:office:office" xmlns:r="http://schemas.openxmlformats.org/officeDocument/2006/relationships" xmlns:m="http://schemas.openxmlformats.org/officeDocument/2006/math" xmlns:v="urn:schemas-microsoft-com:vml" xmlns:wp14="http://schemas.microsoft.com/office/word/2010/wordprocessingDrawing" xmlns:wp="http://schemas.openxmlformats.org/drawingml/2006/wordprocessingDrawing" xmlns:w10="urn:schemas-microsoft-com:office:word" xmlns:w="http://schemas.openxmlformats.org/wordprocessingml/2006/main" xmlns:w14="http://schemas.microsoft.com/office/word/2010/wordml" xmlns:w15="http://schemas.microsoft.com/office/word/2012/wordml" xmlns:w16cex="http://schemas.microsoft.com/office/word/2018/wordml/cex" xmlns:w16cid="http://schemas.microsoft.com/office/word/2016/wordml/cid" xmlns:w16="http://schemas.microsoft.com/office/word/2018/wordml" xmlns:w16sdtdh="http://schemas.microsoft.com/office/word/2020/wordml/sdtdatahash" xmlns:w16se="http://schemas.microsoft.com/office/word/2015/wordml/symex" xmlns:wpg="http://schemas.microsoft.com/office/word/2010/wordprocessingGroup" xmlns:wpi="http://schemas.microsoft.com/office/word/2010/wordprocessingInk" xmlns:wne="http://schemas.microsoft.com/office/word/2006/wordml" xmlns:wps="http://schemas.microsoft.com/office/word/2010/wordprocessingShape" mc:Ignorable="w14 w15 w16se w16cid w16 w16cex w16sdtdh wp14">
   <w16cex:commentExtensible w16cex:durableId="254F6D4E" w16cex:dateUtc="2021-11-29T20:16:00Z"/>
   <w16cex:commentExtensible w16cex:durableId="254F769E" w16cex:dateUtc="2021-11-29T20:56:00Z"/>
-  <w16cex:commentExtensible w16cex:durableId="6227C235" w16cex:dateUtc="2021-05-27T14:16:00Z"/>
-  <w16cex:commentExtensible w16cex:durableId="25096167" w16cex:dateUtc="2021-10-07T16:07:00Z"/>
+  <w16cex:commentExtensible w16cex:durableId="25509BDE" w16cex:dateUtc="2021-11-30T17:47:00Z"/>
+  <w16cex:commentExtensible w16cex:durableId="25509C7D" w16cex:dateUtc="2021-11-30T17:50:00Z"/>
   <w16cex:commentExtensible w16cex:durableId="24C8FF05" w16cex:dateUtc="2021-08-19T20:02:00Z"/>
   <w16cex:commentExtensible w16cex:durableId="25096694" w16cex:dateUtc="2021-10-07T16:29:00Z"/>
+  <w16cex:commentExtensible w16cex:durableId="25509E09" w16cex:dateUtc="2021-11-30T17:56:00Z"/>
 </w16cex:commentsExtensible>
 </file>
 
@@ -9935,10 +11687,11 @@
 <w16cid:commentsIds xmlns:wpc="http://schemas.microsoft.com/office/word/2010/wordprocessingCanvas" xmlns:cx="http://schemas.microsoft.com/office/drawing/2014/chartex" xmlns:cx1="http://schemas.microsoft.com/office/drawing/2015/9/8/chartex" xmlns:cx2="http://schemas.microsoft.com/office/drawing/2015/10/21/chartex" xmlns:cx3="http://schemas.microsoft.com/office/drawing/2016/5/9/chartex" xmlns:cx4="http://schemas.microsoft.com/office/drawing/2016/5/10/chartex" xmlns:cx5="http://schemas.microsoft.com/office/drawing/2016/5/11/chartex" xmlns:cx6="http://schemas.microsoft.com/office/drawing/2016/5/12/chartex" xmlns:cx7="http://schemas.microsoft.com/office/drawing/2016/5/13/chartex" xmlns:cx8="http://schemas.microsoft.com/office/drawing/2016/5/14/chartex" xmlns:mc="http://schemas.openxmlformats.org/markup-compatibility/2006" xmlns:aink="http://schemas.microsoft.com/office/drawing/2016/ink" xmlns:am3d="http://schemas.microsoft.com/office/drawing/2017/model3d" xmlns:o="urn:schemas-microsoft-com:office:office" xmlns:r="http://schemas.openxmlformats.org/officeDocument/2006/relationships" xmlns:m="http://schemas.openxmlformats.org/officeDocument/2006/math" xmlns:v="urn:schemas-microsoft-com:vml" xmlns:wp14="http://schemas.microsoft.com/office/word/2010/wordprocessingDrawing" xmlns:wp="http://schemas.openxmlformats.org/drawingml/2006/wordprocessingDrawing" xmlns:w10="urn:schemas-microsoft-com:office:word" xmlns:w="http://schemas.openxmlformats.org/wordprocessingml/2006/main" xmlns:w14="http://schemas.microsoft.com/office/word/2010/wordml" xmlns:w15="http://schemas.microsoft.com/office/word/2012/wordml" xmlns:w16cex="http://schemas.microsoft.com/office/word/2018/wordml/cex" xmlns:w16cid="http://schemas.microsoft.com/office/word/2016/wordml/cid" xmlns:w16="http://schemas.microsoft.com/office/word/2018/wordml" xmlns:w16sdtdh="http://schemas.microsoft.com/office/word/2020/wordml/sdtdatahash" xmlns:w16se="http://schemas.microsoft.com/office/word/2015/wordml/symex" xmlns:wpg="http://schemas.microsoft.com/office/word/2010/wordprocessingGroup" xmlns:wpi="http://schemas.microsoft.com/office/word/2010/wordprocessingInk" xmlns:wne="http://schemas.microsoft.com/office/word/2006/wordml" xmlns:wps="http://schemas.microsoft.com/office/word/2010/wordprocessingShape" mc:Ignorable="w14 w15 w16se w16cid w16 w16cex w16sdtdh wp14">
   <w16cid:commentId w16cid:paraId="37F3A1D2" w16cid:durableId="254F6D4E"/>
   <w16cid:commentId w16cid:paraId="02AF3AC7" w16cid:durableId="254F769E"/>
-  <w16cid:commentId w16cid:paraId="4F27547B" w16cid:durableId="6227C235"/>
-  <w16cid:commentId w16cid:paraId="75C31993" w16cid:durableId="25096167"/>
+  <w16cid:commentId w16cid:paraId="45330EE2" w16cid:durableId="25509BDE"/>
+  <w16cid:commentId w16cid:paraId="32542CEC" w16cid:durableId="25509C7D"/>
   <w16cid:commentId w16cid:paraId="68411CF3" w16cid:durableId="24C8FF05"/>
   <w16cid:commentId w16cid:paraId="294C5BB0" w16cid:durableId="25096694"/>
+  <w16cid:commentId w16cid:paraId="729D1163" w16cid:durableId="25509E09"/>
 </w16cid:commentsIds>
 </file>
 
@@ -10355,7 +12108,6 @@
   <w:style w:type="character" w:default="1" w:styleId="DefaultParagraphFont">
     <w:name w:val="Default Paragraph Font"/>
     <w:uiPriority w:val="1"/>
-    <w:semiHidden/>
     <w:unhideWhenUsed/>
   </w:style>
   <w:style w:type="table" w:default="1" w:styleId="TableNormal">
@@ -10394,7 +12146,6 @@
     <w:basedOn w:val="Normal"/>
     <w:link w:val="CommentTextChar"/>
     <w:uiPriority w:val="99"/>
-    <w:semiHidden/>
     <w:unhideWhenUsed/>
     <w:pPr>
       <w:spacing w:line="240" w:lineRule="auto"/>
@@ -10409,7 +12160,6 @@
     <w:basedOn w:val="DefaultParagraphFont"/>
     <w:link w:val="CommentText"/>
     <w:uiPriority w:val="99"/>
-    <w:semiHidden/>
     <w:rPr>
       <w:sz w:val="20"/>
       <w:szCs w:val="20"/>

--- a/Paper/Text/Ovary_app_draft/Seq-Paper2_Text_EM_PR.docx
+++ b/Paper/Text/Ovary_app_draft/Seq-Paper2_Text_EM_PR.docx
@@ -2290,8 +2290,36 @@
               </w:rPr>
             </w:rPrChange>
           </w:rPr>
-          <w:t>Figure XX</w:t>
-        </w:r>
+          <w:t xml:space="preserve">Figure </w:t>
+        </w:r>
+      </w:ins>
+      <w:ins w:id="113" w:author="Martin, Elliot T" w:date="2021-12-03T14:07:00Z">
+        <w:r>
+          <w:rPr>
+            <w:rFonts w:ascii="Arial" w:eastAsia="Arial" w:hAnsi="Arial" w:cs="Arial"/>
+            <w:color w:val="000000" w:themeColor="text1"/>
+            <w:highlight w:val="yellow"/>
+          </w:rPr>
+          <w:t>xx</w:t>
+        </w:r>
+      </w:ins>
+      <w:ins w:id="114" w:author="Rangan, Prashanth" w:date="2021-11-28T09:08:00Z">
+        <w:del w:id="115" w:author="Martin, Elliot T" w:date="2021-12-03T14:07:00Z">
+          <w:r>
+            <w:rPr>
+              <w:rFonts w:ascii="Arial" w:eastAsia="Arial" w:hAnsi="Arial" w:cs="Arial"/>
+              <w:color w:val="000000" w:themeColor="text1"/>
+              <w:highlight w:val="yellow"/>
+              <w:rPrChange w:id="116" w:author="Rangan, Prashanth" w:date="2021-11-28T09:08:00Z">
+                <w:rPr>
+                  <w:rFonts w:ascii="Arial" w:eastAsia="Arial" w:hAnsi="Arial" w:cs="Arial"/>
+                  <w:color w:val="000000" w:themeColor="text1"/>
+                </w:rPr>
+              </w:rPrChange>
+            </w:rPr>
+            <w:delText>XX</w:delText>
+          </w:r>
+        </w:del>
         <w:r>
           <w:rPr>
             <w:rFonts w:ascii="Arial" w:eastAsia="Arial" w:hAnsi="Arial" w:cs="Arial"/>
@@ -2314,7 +2342,7 @@
         </w:rPr>
         <w:t>divisions resulting in 2</w:t>
       </w:r>
-      <w:ins w:id="113" w:author="Rangan, Prashanth" w:date="2021-11-28T09:08:00Z">
+      <w:ins w:id="117" w:author="Rangan, Prashanth" w:date="2021-11-28T09:08:00Z">
         <w:r>
           <w:rPr>
             <w:rFonts w:ascii="Arial" w:eastAsia="Arial" w:hAnsi="Arial" w:cs="Arial"/>
@@ -2330,7 +2358,7 @@
         </w:rPr>
         <w:t>, 4</w:t>
       </w:r>
-      <w:ins w:id="114" w:author="Rangan, Prashanth" w:date="2021-11-28T09:08:00Z">
+      <w:ins w:id="118" w:author="Rangan, Prashanth" w:date="2021-11-28T09:08:00Z">
         <w:r>
           <w:rPr>
             <w:rFonts w:ascii="Arial" w:eastAsia="Arial" w:hAnsi="Arial" w:cs="Arial"/>
@@ -2346,7 +2374,7 @@
         </w:rPr>
         <w:t>, 8</w:t>
       </w:r>
-      <w:ins w:id="115" w:author="Rangan, Prashanth" w:date="2021-11-28T09:08:00Z">
+      <w:ins w:id="119" w:author="Rangan, Prashanth" w:date="2021-11-28T09:08:00Z">
         <w:r>
           <w:rPr>
             <w:rFonts w:ascii="Arial" w:eastAsia="Arial" w:hAnsi="Arial" w:cs="Arial"/>
@@ -2362,7 +2390,7 @@
         </w:rPr>
         <w:t>, and finally 16</w:t>
       </w:r>
-      <w:ins w:id="116" w:author="Rangan, Prashanth" w:date="2021-11-28T09:08:00Z">
+      <w:ins w:id="120" w:author="Rangan, Prashanth" w:date="2021-11-28T09:08:00Z">
         <w:r>
           <w:rPr>
             <w:rFonts w:ascii="Arial" w:eastAsia="Arial" w:hAnsi="Arial" w:cs="Arial"/>
@@ -2371,7 +2399,7 @@
           <w:t>-</w:t>
         </w:r>
       </w:ins>
-      <w:del w:id="117" w:author="Rangan, Prashanth" w:date="2021-11-28T09:08:00Z">
+      <w:del w:id="121" w:author="Rangan, Prashanth" w:date="2021-11-28T09:08:00Z">
         <w:r>
           <w:rPr>
             <w:rFonts w:ascii="Arial" w:eastAsia="Arial" w:hAnsi="Arial" w:cs="Arial"/>
@@ -2387,7 +2415,7 @@
         </w:rPr>
         <w:t>cell cysts</w:t>
       </w:r>
-      <w:del w:id="118" w:author="Rangan, Prashanth" w:date="2021-11-28T10:46:00Z">
+      <w:del w:id="122" w:author="Rangan, Prashanth" w:date="2021-11-28T10:46:00Z">
         <w:r>
           <w:rPr>
             <w:rFonts w:ascii="Arial" w:eastAsia="Arial" w:hAnsi="Arial" w:cs="Arial"/>
@@ -2396,7 +2424,7 @@
           <w:delText xml:space="preserve"> (CCs)</w:delText>
         </w:r>
       </w:del>
-      <w:ins w:id="119" w:author="Rangan, Prashanth" w:date="2021-11-28T09:44:00Z">
+      <w:ins w:id="123" w:author="Rangan, Prashanth" w:date="2021-11-28T09:44:00Z">
         <w:r>
           <w:rPr>
             <w:rFonts w:ascii="Arial" w:eastAsia="Arial" w:hAnsi="Arial" w:cs="Arial"/>
@@ -2412,8 +2440,8 @@
         </w:rPr>
         <w:t xml:space="preserve">. </w:t>
       </w:r>
-      <w:moveFromRangeStart w:id="120" w:author="Rangan, Prashanth" w:date="2021-11-28T09:08:00Z" w:name="move88982943"/>
-      <w:moveFrom w:id="121" w:author="Rangan, Prashanth" w:date="2021-11-28T09:08:00Z">
+      <w:moveFromRangeStart w:id="124" w:author="Rangan, Prashanth" w:date="2021-11-28T09:08:00Z" w:name="move88982943"/>
+      <w:moveFrom w:id="125" w:author="Rangan, Prashanth" w:date="2021-11-28T09:08:00Z">
         <w:r>
           <w:rPr>
             <w:rFonts w:ascii="Arial" w:eastAsia="Arial" w:hAnsi="Arial" w:cs="Arial"/>
@@ -2436,8 +2464,8 @@
           <w:t xml:space="preserve"> </w:t>
         </w:r>
       </w:moveFrom>
-      <w:moveFromRangeEnd w:id="120"/>
-      <w:ins w:id="122" w:author="Rangan, Prashanth" w:date="2021-11-28T09:08:00Z">
+      <w:moveFromRangeEnd w:id="124"/>
+      <w:ins w:id="126" w:author="Rangan, Prashanth" w:date="2021-11-28T09:08:00Z">
         <w:r>
           <w:rPr>
             <w:rFonts w:ascii="Arial" w:eastAsia="Arial" w:hAnsi="Arial" w:cs="Arial"/>
@@ -2446,7 +2474,7 @@
           <w:t>I</w:t>
         </w:r>
       </w:ins>
-      <w:del w:id="123" w:author="Rangan, Prashanth" w:date="2021-11-28T09:08:00Z">
+      <w:del w:id="127" w:author="Rangan, Prashanth" w:date="2021-11-28T09:08:00Z">
         <w:r>
           <w:rPr>
             <w:rFonts w:ascii="Arial" w:eastAsia="Arial" w:hAnsi="Arial" w:cs="Arial"/>
@@ -2469,7 +2497,7 @@
         </w:rPr>
         <w:t>n the 16</w:t>
       </w:r>
-      <w:ins w:id="124" w:author="Rangan, Prashanth" w:date="2021-11-28T10:47:00Z">
+      <w:ins w:id="128" w:author="Rangan, Prashanth" w:date="2021-11-28T10:47:00Z">
         <w:r>
           <w:rPr>
             <w:rFonts w:ascii="Arial" w:eastAsia="Arial" w:hAnsi="Arial" w:cs="Arial"/>
@@ -2478,7 +2506,7 @@
           <w:t xml:space="preserve"> cell cysts</w:t>
         </w:r>
       </w:ins>
-      <w:del w:id="125" w:author="Rangan, Prashanth" w:date="2021-11-28T10:46:00Z">
+      <w:del w:id="129" w:author="Rangan, Prashanth" w:date="2021-11-28T10:46:00Z">
         <w:r>
           <w:rPr>
             <w:rFonts w:ascii="Arial" w:eastAsia="Arial" w:hAnsi="Arial" w:cs="Arial"/>
@@ -2487,7 +2515,7 @@
           <w:delText>-CC</w:delText>
         </w:r>
       </w:del>
-      <w:ins w:id="126" w:author="Rangan, Prashanth" w:date="2021-11-28T09:09:00Z">
+      <w:ins w:id="130" w:author="Rangan, Prashanth" w:date="2021-11-28T09:09:00Z">
         <w:r>
           <w:rPr>
             <w:rFonts w:ascii="Arial" w:eastAsia="Arial" w:hAnsi="Arial" w:cs="Arial"/>
@@ -2531,7 +2559,7 @@
         </w:rPr>
         <w:t>The 16</w:t>
       </w:r>
-      <w:ins w:id="127" w:author="Rangan, Prashanth" w:date="2021-11-28T10:47:00Z">
+      <w:ins w:id="131" w:author="Rangan, Prashanth" w:date="2021-11-28T10:47:00Z">
         <w:r>
           <w:rPr>
             <w:rFonts w:ascii="Arial" w:eastAsia="Arial" w:hAnsi="Arial" w:cs="Arial"/>
@@ -2540,7 +2568,7 @@
           <w:t xml:space="preserve"> cell cysts</w:t>
         </w:r>
       </w:ins>
-      <w:del w:id="128" w:author="Rangan, Prashanth" w:date="2021-11-28T10:47:00Z">
+      <w:del w:id="132" w:author="Rangan, Prashanth" w:date="2021-11-28T10:47:00Z">
         <w:r>
           <w:rPr>
             <w:rFonts w:ascii="Arial" w:eastAsia="Arial" w:hAnsi="Arial" w:cs="Arial"/>
@@ -2563,7 +2591,7 @@
         </w:rPr>
         <w:t>encapsulated by somatic cells and buds off from the germarium, forming an egg chamber</w:t>
       </w:r>
-      <w:ins w:id="129" w:author="Rangan, Prashanth" w:date="2021-11-27T20:20:00Z">
+      <w:ins w:id="133" w:author="Rangan, Prashanth" w:date="2021-11-27T20:20:00Z">
         <w:r>
           <w:rPr>
             <w:rFonts w:ascii="Arial" w:eastAsia="Arial" w:hAnsi="Arial" w:cs="Arial"/>
@@ -2572,7 +2600,7 @@
           <w:t xml:space="preserve">. In each chamber, the oocyte grows as the nurse </w:t>
         </w:r>
       </w:ins>
-      <w:del w:id="130" w:author="Rangan, Prashanth" w:date="2021-11-27T20:24:00Z">
+      <w:del w:id="134" w:author="Rangan, Prashanth" w:date="2021-11-27T20:24:00Z">
         <w:r>
           <w:rPr>
             <w:rFonts w:ascii="Arial" w:eastAsia="Arial" w:hAnsi="Arial" w:cs="Arial"/>
@@ -2581,7 +2609,7 @@
           <w:delText xml:space="preserve"> </w:delText>
         </w:r>
       </w:del>
-      <w:ins w:id="131" w:author="Rangan, Prashanth" w:date="2021-11-27T20:24:00Z">
+      <w:ins w:id="135" w:author="Rangan, Prashanth" w:date="2021-11-27T20:24:00Z">
         <w:r>
           <w:rPr>
             <w:rFonts w:ascii="Arial" w:eastAsia="Arial" w:hAnsi="Arial" w:cs="Arial"/>
@@ -2590,7 +2618,7 @@
           <w:t xml:space="preserve">cells </w:t>
         </w:r>
       </w:ins>
-      <w:ins w:id="132" w:author="Rangan, Prashanth" w:date="2021-11-28T09:08:00Z">
+      <w:ins w:id="136" w:author="Rangan, Prashanth" w:date="2021-11-28T09:08:00Z">
         <w:r>
           <w:rPr>
             <w:rFonts w:ascii="Arial" w:eastAsia="Arial" w:hAnsi="Arial" w:cs="Arial"/>
@@ -2599,7 +2627,7 @@
           <w:t>synthesize</w:t>
         </w:r>
       </w:ins>
-      <w:ins w:id="133" w:author="Rangan, Prashanth" w:date="2021-11-27T20:24:00Z">
+      <w:ins w:id="137" w:author="Rangan, Prashanth" w:date="2021-11-27T20:24:00Z">
         <w:r>
           <w:rPr>
             <w:rFonts w:ascii="Arial" w:eastAsia="Arial" w:hAnsi="Arial" w:cs="Arial"/>
@@ -2608,7 +2636,7 @@
           <w:t xml:space="preserve"> mRNAs and proteins and deposits these into </w:t>
         </w:r>
       </w:ins>
-      <w:del w:id="134" w:author="Rangan, Prashanth" w:date="2021-11-27T20:25:00Z">
+      <w:del w:id="138" w:author="Rangan, Prashanth" w:date="2021-11-27T20:25:00Z">
         <w:r>
           <w:rPr>
             <w:rFonts w:ascii="Arial" w:eastAsia="Arial" w:hAnsi="Arial" w:cs="Arial"/>
@@ -2624,7 +2652,7 @@
         </w:rPr>
         <w:t>the oocyte</w:t>
       </w:r>
-      <w:ins w:id="135" w:author="Rangan, Prashanth" w:date="2021-11-27T20:25:00Z">
+      <w:ins w:id="139" w:author="Rangan, Prashanth" w:date="2021-11-27T20:25:00Z">
         <w:r>
           <w:rPr>
             <w:rFonts w:ascii="Arial" w:eastAsia="Arial" w:hAnsi="Arial" w:cs="Arial"/>
@@ -2633,7 +2661,7 @@
           <w:t xml:space="preserve"> </w:t>
         </w:r>
       </w:ins>
-      <w:ins w:id="136" w:author="Rangan, Prashanth" w:date="2021-11-27T20:37:00Z">
+      <w:ins w:id="140" w:author="Rangan, Prashanth" w:date="2021-11-27T20:37:00Z">
         <w:r>
           <w:rPr>
             <w:rFonts w:ascii="Arial" w:eastAsia="Arial" w:hAnsi="Arial" w:cs="Arial"/>
@@ -2642,7 +2670,7 @@
           <w:t xml:space="preserve">which </w:t>
         </w:r>
       </w:ins>
-      <w:ins w:id="137" w:author="Rangan, Prashanth" w:date="2021-11-27T20:25:00Z">
+      <w:ins w:id="141" w:author="Rangan, Prashanth" w:date="2021-11-27T20:25:00Z">
         <w:r>
           <w:rPr>
             <w:rFonts w:ascii="Arial" w:eastAsia="Arial" w:hAnsi="Arial" w:cs="Arial"/>
@@ -2651,7 +2679,7 @@
           <w:t xml:space="preserve">eventually gives rise to </w:t>
         </w:r>
       </w:ins>
-      <w:del w:id="138" w:author="Rangan, Prashanth" w:date="2021-11-27T20:25:00Z">
+      <w:del w:id="142" w:author="Rangan, Prashanth" w:date="2021-11-27T20:25:00Z">
         <w:r>
           <w:rPr>
             <w:rFonts w:ascii="Arial" w:eastAsia="Arial" w:hAnsi="Arial" w:cs="Arial"/>
@@ -2660,7 +2688,7 @@
           <w:delText xml:space="preserve"> develops into</w:delText>
         </w:r>
       </w:del>
-      <w:del w:id="139" w:author="Rangan, Prashanth" w:date="2021-11-27T20:37:00Z">
+      <w:del w:id="143" w:author="Rangan, Prashanth" w:date="2021-11-27T20:37:00Z">
         <w:r>
           <w:rPr>
             <w:rFonts w:ascii="Arial" w:eastAsia="Arial" w:hAnsi="Arial" w:cs="Arial"/>
@@ -2682,7 +2710,7 @@
         <w:spacing w:after="0" w:line="360" w:lineRule="auto"/>
         <w:jc w:val="both"/>
         <w:rPr>
-          <w:ins w:id="140" w:author="Rangan, Prashanth" w:date="2021-11-28T09:08:00Z"/>
+          <w:ins w:id="144" w:author="Rangan, Prashanth" w:date="2021-11-28T09:08:00Z"/>
           <w:rFonts w:ascii="Arial" w:eastAsia="Arial" w:hAnsi="Arial" w:cs="Arial"/>
           <w:color w:val="000000" w:themeColor="text1"/>
         </w:rPr>
@@ -2693,12 +2721,12 @@
         <w:spacing w:after="0" w:line="360" w:lineRule="auto"/>
         <w:jc w:val="both"/>
         <w:rPr>
-          <w:ins w:id="141" w:author="Rangan, Prashanth" w:date="2021-11-27T20:17:00Z"/>
+          <w:ins w:id="145" w:author="Rangan, Prashanth" w:date="2021-11-27T20:17:00Z"/>
           <w:rFonts w:ascii="Arial" w:eastAsia="Arial" w:hAnsi="Arial" w:cs="Arial"/>
           <w:color w:val="000000" w:themeColor="text1"/>
         </w:rPr>
       </w:pPr>
-      <w:ins w:id="142" w:author="Rangan, Prashanth" w:date="2021-11-28T10:20:00Z">
+      <w:ins w:id="146" w:author="Rangan, Prashanth" w:date="2021-11-28T10:20:00Z">
         <w:r>
           <w:rPr>
             <w:rFonts w:ascii="Arial" w:eastAsia="Arial" w:hAnsi="Arial" w:cs="Arial"/>
@@ -2707,7 +2735,7 @@
           <w:t xml:space="preserve">Expression of </w:t>
         </w:r>
       </w:ins>
-      <w:ins w:id="143" w:author="Rangan, Prashanth" w:date="2021-11-28T10:22:00Z">
+      <w:ins w:id="147" w:author="Rangan, Prashanth" w:date="2021-11-28T10:22:00Z">
         <w:r>
           <w:rPr>
             <w:rFonts w:ascii="Arial" w:eastAsia="Arial" w:hAnsi="Arial" w:cs="Arial"/>
@@ -2716,7 +2744,7 @@
           <w:t>differentiation</w:t>
         </w:r>
       </w:ins>
-      <w:ins w:id="144" w:author="Rangan, Prashanth" w:date="2021-11-28T10:21:00Z">
+      <w:ins w:id="148" w:author="Rangan, Prashanth" w:date="2021-11-28T10:21:00Z">
         <w:r>
           <w:rPr>
             <w:rFonts w:ascii="Arial" w:eastAsia="Arial" w:hAnsi="Arial" w:cs="Arial"/>
@@ -2725,7 +2753,7 @@
           <w:t xml:space="preserve"> factors </w:t>
         </w:r>
       </w:ins>
-      <w:ins w:id="145" w:author="Rangan, Prashanth" w:date="2021-11-28T11:01:00Z">
+      <w:ins w:id="149" w:author="Rangan, Prashanth" w:date="2021-11-28T11:01:00Z">
         <w:r>
           <w:rPr>
             <w:rFonts w:ascii="Arial" w:eastAsia="Arial" w:hAnsi="Arial" w:cs="Arial"/>
@@ -2734,7 +2762,7 @@
           <w:t xml:space="preserve">that regulate translation </w:t>
         </w:r>
       </w:ins>
-      <w:ins w:id="146" w:author="Rangan, Prashanth" w:date="2021-11-28T10:21:00Z">
+      <w:ins w:id="150" w:author="Rangan, Prashanth" w:date="2021-11-28T10:21:00Z">
         <w:r>
           <w:rPr>
             <w:rFonts w:ascii="Arial" w:eastAsia="Arial" w:hAnsi="Arial" w:cs="Arial"/>
@@ -2743,7 +2771,7 @@
           <w:t xml:space="preserve">results in progressive differentiation of GSCs to an oocyte. </w:t>
         </w:r>
       </w:ins>
-      <w:ins w:id="147" w:author="Rangan, Prashanth" w:date="2021-11-28T10:26:00Z">
+      <w:ins w:id="151" w:author="Rangan, Prashanth" w:date="2021-11-28T10:26:00Z">
         <w:r>
           <w:rPr>
             <w:rFonts w:ascii="Arial" w:eastAsia="Arial" w:hAnsi="Arial" w:cs="Arial"/>
@@ -2752,7 +2780,7 @@
           <w:t xml:space="preserve">The CBs express </w:t>
         </w:r>
       </w:ins>
-      <w:ins w:id="148" w:author="Rangan, Prashanth" w:date="2021-11-28T10:28:00Z">
+      <w:ins w:id="152" w:author="Rangan, Prashanth" w:date="2021-11-28T10:28:00Z">
         <w:r>
           <w:rPr>
             <w:rFonts w:ascii="Arial" w:eastAsia="Arial" w:hAnsi="Arial" w:cs="Arial"/>
@@ -2761,7 +2789,7 @@
           <w:t>differentiation</w:t>
         </w:r>
       </w:ins>
-      <w:ins w:id="149" w:author="Rangan, Prashanth" w:date="2021-11-28T10:26:00Z">
+      <w:ins w:id="153" w:author="Rangan, Prashanth" w:date="2021-11-28T10:26:00Z">
         <w:r>
           <w:rPr>
             <w:rFonts w:ascii="Arial" w:eastAsia="Arial" w:hAnsi="Arial" w:cs="Arial"/>
@@ -2770,7 +2798,7 @@
           <w:t xml:space="preserve"> factor Bam which pro</w:t>
         </w:r>
       </w:ins>
-      <w:ins w:id="150" w:author="Rangan, Prashanth" w:date="2021-11-28T10:27:00Z">
+      <w:ins w:id="154" w:author="Rangan, Prashanth" w:date="2021-11-28T10:27:00Z">
         <w:r>
           <w:rPr>
             <w:rFonts w:ascii="Arial" w:eastAsia="Arial" w:hAnsi="Arial" w:cs="Arial"/>
@@ -2787,7 +2815,7 @@
           <w:t xml:space="preserve">8 </w:t>
         </w:r>
       </w:ins>
-      <w:ins w:id="151" w:author="Rangan, Prashanth" w:date="2021-11-28T10:47:00Z">
+      <w:ins w:id="155" w:author="Rangan, Prashanth" w:date="2021-11-28T10:47:00Z">
         <w:r>
           <w:rPr>
             <w:rFonts w:ascii="Arial" w:eastAsia="Arial" w:hAnsi="Arial" w:cs="Arial"/>
@@ -2804,7 +2832,7 @@
           <w:t xml:space="preserve"> cyst</w:t>
         </w:r>
       </w:ins>
-      <w:ins w:id="152" w:author="Rangan, Prashanth" w:date="2021-11-28T10:27:00Z">
+      <w:ins w:id="156" w:author="Rangan, Prashanth" w:date="2021-11-28T10:27:00Z">
         <w:r>
           <w:rPr>
             <w:rFonts w:ascii="Arial" w:eastAsia="Arial" w:hAnsi="Arial" w:cs="Arial"/>
@@ -2813,7 +2841,7 @@
           <w:t xml:space="preserve"> stage. In the </w:t>
         </w:r>
       </w:ins>
-      <w:ins w:id="153" w:author="Rangan, Prashanth" w:date="2021-11-28T10:49:00Z">
+      <w:ins w:id="157" w:author="Rangan, Prashanth" w:date="2021-11-28T10:49:00Z">
         <w:r>
           <w:rPr>
             <w:rFonts w:ascii="Arial" w:eastAsia="Arial" w:hAnsi="Arial" w:cs="Arial"/>
@@ -2822,7 +2850,7 @@
           <w:t>8-cell</w:t>
         </w:r>
       </w:ins>
-      <w:ins w:id="154" w:author="Rangan, Prashanth" w:date="2021-11-28T10:47:00Z">
+      <w:ins w:id="158" w:author="Rangan, Prashanth" w:date="2021-11-28T10:47:00Z">
         <w:r>
           <w:rPr>
             <w:rFonts w:ascii="Arial" w:eastAsia="Arial" w:hAnsi="Arial" w:cs="Arial"/>
@@ -2831,7 +2859,7 @@
           <w:t xml:space="preserve"> cyst</w:t>
         </w:r>
       </w:ins>
-      <w:ins w:id="155" w:author="Rangan, Prashanth" w:date="2021-11-28T10:27:00Z">
+      <w:ins w:id="159" w:author="Rangan, Prashanth" w:date="2021-11-28T10:27:00Z">
         <w:r>
           <w:rPr>
             <w:rFonts w:ascii="Arial" w:eastAsia="Arial" w:hAnsi="Arial" w:cs="Arial"/>
@@ -2840,7 +2868,7 @@
           <w:t xml:space="preserve">, expression of Rbfox1 promotes exit from the mitotic cell cycles </w:t>
         </w:r>
       </w:ins>
-      <w:ins w:id="156" w:author="Rangan, Prashanth" w:date="2021-11-28T10:39:00Z">
+      <w:ins w:id="160" w:author="Rangan, Prashanth" w:date="2021-11-28T10:39:00Z">
         <w:r>
           <w:rPr>
             <w:rFonts w:ascii="Arial" w:eastAsia="Arial" w:hAnsi="Arial" w:cs="Arial"/>
@@ -2849,7 +2877,7 @@
           <w:t>in</w:t>
         </w:r>
       </w:ins>
-      <w:ins w:id="157" w:author="Rangan, Prashanth" w:date="2021-11-28T10:27:00Z">
+      <w:ins w:id="161" w:author="Rangan, Prashanth" w:date="2021-11-28T10:27:00Z">
         <w:r>
           <w:rPr>
             <w:rFonts w:ascii="Arial" w:eastAsia="Arial" w:hAnsi="Arial" w:cs="Arial"/>
@@ -2858,7 +2886,7 @@
           <w:t xml:space="preserve">to </w:t>
         </w:r>
       </w:ins>
-      <w:ins w:id="158" w:author="Rangan, Prashanth" w:date="2021-11-28T10:28:00Z">
+      <w:ins w:id="162" w:author="Rangan, Prashanth" w:date="2021-11-28T10:28:00Z">
         <w:r>
           <w:rPr>
             <w:rFonts w:ascii="Arial" w:eastAsia="Arial" w:hAnsi="Arial" w:cs="Arial"/>
@@ -2867,7 +2895,7 @@
           <w:t>meiosis</w:t>
         </w:r>
       </w:ins>
-      <w:ins w:id="159" w:author="Rangan, Prashanth" w:date="2021-11-28T10:27:00Z">
+      <w:ins w:id="163" w:author="Rangan, Prashanth" w:date="2021-11-28T10:27:00Z">
         <w:r>
           <w:rPr>
             <w:rFonts w:ascii="Arial" w:eastAsia="Arial" w:hAnsi="Arial" w:cs="Arial"/>
@@ -2876,7 +2904,7 @@
           <w:t xml:space="preserve">. </w:t>
         </w:r>
       </w:ins>
-      <w:ins w:id="160" w:author="Rangan, Prashanth" w:date="2021-11-28T10:28:00Z">
+      <w:ins w:id="164" w:author="Rangan, Prashanth" w:date="2021-11-28T10:28:00Z">
         <w:r>
           <w:rPr>
             <w:rFonts w:ascii="Arial" w:eastAsia="Arial" w:hAnsi="Arial" w:cs="Arial"/>
@@ -2885,7 +2913,7 @@
           <w:t xml:space="preserve">Both </w:t>
         </w:r>
       </w:ins>
-      <w:ins w:id="161" w:author="Rangan, Prashanth" w:date="2021-11-28T10:33:00Z">
+      <w:ins w:id="165" w:author="Rangan, Prashanth" w:date="2021-11-28T10:33:00Z">
         <w:r>
           <w:rPr>
             <w:rFonts w:ascii="Arial" w:eastAsia="Arial" w:hAnsi="Arial" w:cs="Arial"/>
@@ -2894,7 +2922,7 @@
           <w:t xml:space="preserve">the differentiation factors </w:t>
         </w:r>
       </w:ins>
-      <w:ins w:id="162" w:author="Rangan, Prashanth" w:date="2021-11-28T10:28:00Z">
+      <w:ins w:id="166" w:author="Rangan, Prashanth" w:date="2021-11-28T10:28:00Z">
         <w:r>
           <w:rPr>
             <w:rFonts w:ascii="Arial" w:eastAsia="Arial" w:hAnsi="Arial" w:cs="Arial"/>
@@ -2919,7 +2947,7 @@
           <w:t xml:space="preserve"> affect translation of mRNAs</w:t>
         </w:r>
       </w:ins>
-      <w:ins w:id="163" w:author="Rangan, Prashanth" w:date="2021-11-28T10:33:00Z">
+      <w:ins w:id="167" w:author="Rangan, Prashanth" w:date="2021-11-28T10:33:00Z">
         <w:r>
           <w:rPr>
             <w:rFonts w:ascii="Arial" w:eastAsia="Arial" w:hAnsi="Arial" w:cs="Arial"/>
@@ -2928,7 +2956,7 @@
           <w:t xml:space="preserve"> to promote differentiation</w:t>
         </w:r>
       </w:ins>
-      <w:ins w:id="164" w:author="Rangan, Prashanth" w:date="2021-11-28T10:29:00Z">
+      <w:ins w:id="168" w:author="Rangan, Prashanth" w:date="2021-11-28T10:29:00Z">
         <w:r>
           <w:rPr>
             <w:rFonts w:ascii="Arial" w:eastAsia="Arial" w:hAnsi="Arial" w:cs="Arial"/>
@@ -2937,7 +2965,7 @@
           <w:t>.</w:t>
         </w:r>
       </w:ins>
-      <w:ins w:id="165" w:author="Rangan, Prashanth" w:date="2021-11-28T10:33:00Z">
+      <w:ins w:id="169" w:author="Rangan, Prashanth" w:date="2021-11-28T10:33:00Z">
         <w:r>
           <w:rPr>
             <w:rFonts w:ascii="Arial" w:eastAsia="Arial" w:hAnsi="Arial" w:cs="Arial"/>
@@ -2953,7 +2981,7 @@
           <w:t>In addition, in the 8</w:t>
         </w:r>
       </w:ins>
-      <w:ins w:id="166" w:author="Rangan, Prashanth" w:date="2021-11-28T11:01:00Z">
+      <w:ins w:id="170" w:author="Rangan, Prashanth" w:date="2021-11-28T11:01:00Z">
         <w:r>
           <w:rPr>
             <w:rFonts w:ascii="Arial" w:eastAsia="Arial" w:hAnsi="Arial" w:cs="Arial"/>
@@ -2962,7 +2990,7 @@
           <w:t>-</w:t>
         </w:r>
       </w:ins>
-      <w:ins w:id="167" w:author="Rangan, Prashanth" w:date="2021-11-28T10:47:00Z">
+      <w:ins w:id="171" w:author="Rangan, Prashanth" w:date="2021-11-28T10:47:00Z">
         <w:r>
           <w:rPr>
             <w:rFonts w:ascii="Arial" w:eastAsia="Arial" w:hAnsi="Arial" w:cs="Arial"/>
@@ -2971,7 +2999,7 @@
           <w:t>cell cyst</w:t>
         </w:r>
       </w:ins>
-      <w:ins w:id="168" w:author="Rangan, Prashanth" w:date="2021-11-28T10:33:00Z">
+      <w:ins w:id="172" w:author="Rangan, Prashanth" w:date="2021-11-28T10:33:00Z">
         <w:r>
           <w:rPr>
             <w:rFonts w:ascii="Arial" w:eastAsia="Arial" w:hAnsi="Arial" w:cs="Arial"/>
@@ -2980,7 +3008,7 @@
           <w:t xml:space="preserve"> stage, recombination is initiated in many cells of the cysts and then eventually restricted to the specified oocyte.</w:t>
         </w:r>
       </w:ins>
-      <w:ins w:id="169" w:author="Rangan, Prashanth" w:date="2021-11-28T10:29:00Z">
+      <w:ins w:id="173" w:author="Rangan, Prashanth" w:date="2021-11-28T10:29:00Z">
         <w:r>
           <w:rPr>
             <w:rFonts w:ascii="Arial" w:eastAsia="Arial" w:hAnsi="Arial" w:cs="Arial"/>
@@ -2989,7 +3017,7 @@
           <w:t xml:space="preserve"> </w:t>
         </w:r>
       </w:ins>
-      <w:ins w:id="170" w:author="Rangan, Prashanth" w:date="2021-11-28T10:39:00Z">
+      <w:ins w:id="174" w:author="Rangan, Prashanth" w:date="2021-11-28T10:39:00Z">
         <w:r>
           <w:rPr>
             <w:rFonts w:ascii="Arial" w:eastAsia="Arial" w:hAnsi="Arial" w:cs="Arial"/>
@@ -2998,7 +3026,7 @@
           <w:t xml:space="preserve">What are all the mRNAs are translationally regulated during this progressive </w:t>
         </w:r>
       </w:ins>
-      <w:ins w:id="171" w:author="Rangan, Prashanth" w:date="2021-11-28T10:40:00Z">
+      <w:ins w:id="175" w:author="Rangan, Prashanth" w:date="2021-11-28T10:40:00Z">
         <w:r>
           <w:rPr>
             <w:rFonts w:ascii="Arial" w:eastAsia="Arial" w:hAnsi="Arial" w:cs="Arial"/>
@@ -3007,7 +3035,7 @@
           <w:t>differentiation</w:t>
         </w:r>
       </w:ins>
-      <w:ins w:id="172" w:author="Rangan, Prashanth" w:date="2021-11-28T10:39:00Z">
+      <w:ins w:id="176" w:author="Rangan, Prashanth" w:date="2021-11-28T10:39:00Z">
         <w:r>
           <w:rPr>
             <w:rFonts w:ascii="Arial" w:eastAsia="Arial" w:hAnsi="Arial" w:cs="Arial"/>
@@ -3016,7 +3044,7 @@
           <w:t xml:space="preserve"> is not known nor is </w:t>
         </w:r>
       </w:ins>
-      <w:ins w:id="173" w:author="Rangan, Prashanth" w:date="2021-11-28T10:40:00Z">
+      <w:ins w:id="177" w:author="Rangan, Prashanth" w:date="2021-11-28T10:40:00Z">
         <w:r>
           <w:rPr>
             <w:rFonts w:ascii="Arial" w:eastAsia="Arial" w:hAnsi="Arial" w:cs="Arial"/>
@@ -3032,9 +3060,9 @@
           <w:t xml:space="preserve">temporally regulated. </w:t>
         </w:r>
       </w:ins>
-      <w:moveToRangeStart w:id="174" w:author="Rangan, Prashanth" w:date="2021-11-28T09:08:00Z" w:name="move88982943"/>
-      <w:moveTo w:id="175" w:author="Rangan, Prashanth" w:date="2021-11-28T09:08:00Z">
-        <w:del w:id="176" w:author="Rangan, Prashanth" w:date="2021-11-28T10:29:00Z">
+      <w:moveToRangeStart w:id="178" w:author="Rangan, Prashanth" w:date="2021-11-28T09:08:00Z" w:name="move88982943"/>
+      <w:moveTo w:id="179" w:author="Rangan, Prashanth" w:date="2021-11-28T09:08:00Z">
+        <w:del w:id="180" w:author="Rangan, Prashanth" w:date="2021-11-28T10:29:00Z">
           <w:r>
             <w:rPr>
               <w:rFonts w:ascii="Arial" w:eastAsia="Arial" w:hAnsi="Arial" w:cs="Arial"/>
@@ -3043,7 +3071,7 @@
             <w:delText xml:space="preserve">During </w:delText>
           </w:r>
         </w:del>
-        <w:del w:id="177" w:author="Rangan, Prashanth" w:date="2021-11-28T09:09:00Z">
+        <w:del w:id="181" w:author="Rangan, Prashanth" w:date="2021-11-28T09:09:00Z">
           <w:r>
             <w:rPr>
               <w:rFonts w:ascii="Arial" w:eastAsia="Arial" w:hAnsi="Arial" w:cs="Arial"/>
@@ -3052,7 +3080,7 @@
             <w:delText xml:space="preserve">these </w:delText>
           </w:r>
         </w:del>
-        <w:del w:id="178" w:author="Rangan, Prashanth" w:date="2021-11-28T10:29:00Z">
+        <w:del w:id="182" w:author="Rangan, Prashanth" w:date="2021-11-28T10:29:00Z">
           <w:r>
             <w:rPr>
               <w:rFonts w:ascii="Arial" w:eastAsia="Arial" w:hAnsi="Arial" w:cs="Arial"/>
@@ -3062,14 +3090,14 @@
           </w:r>
         </w:del>
       </w:moveTo>
-      <w:moveToRangeEnd w:id="174"/>
+      <w:moveToRangeEnd w:id="178"/>
     </w:p>
     <w:p>
       <w:pPr>
         <w:spacing w:after="0" w:line="360" w:lineRule="auto"/>
         <w:jc w:val="both"/>
         <w:rPr>
-          <w:ins w:id="179" w:author="Rangan, Prashanth" w:date="2021-11-27T20:17:00Z"/>
+          <w:ins w:id="183" w:author="Rangan, Prashanth" w:date="2021-11-27T20:17:00Z"/>
           <w:rFonts w:ascii="Arial" w:eastAsia="Arial" w:hAnsi="Arial" w:cs="Arial"/>
           <w:color w:val="000000" w:themeColor="text1"/>
         </w:rPr>
@@ -3091,7 +3119,7 @@
         </w:rPr>
         <w:t xml:space="preserve">Somatic cells surround the developing </w:t>
       </w:r>
-      <w:del w:id="180" w:author="Rangan, Prashanth" w:date="2021-11-27T20:37:00Z">
+      <w:del w:id="184" w:author="Rangan, Prashanth" w:date="2021-11-27T20:37:00Z">
         <w:r>
           <w:rPr>
             <w:rFonts w:ascii="Arial" w:eastAsia="Arial" w:hAnsi="Arial" w:cs="Arial"/>
@@ -3100,7 +3128,7 @@
           <w:delText>germline</w:delText>
         </w:r>
       </w:del>
-      <w:ins w:id="181" w:author="Rangan, Prashanth" w:date="2021-11-27T20:37:00Z">
+      <w:ins w:id="185" w:author="Rangan, Prashanth" w:date="2021-11-27T20:37:00Z">
         <w:r>
           <w:rPr>
             <w:rFonts w:ascii="Arial" w:eastAsia="Arial" w:hAnsi="Arial" w:cs="Arial"/>
@@ -3116,7 +3144,7 @@
         </w:rPr>
         <w:t xml:space="preserve"> and the germline relies on these cells for signaling, structure, and organization. </w:t>
       </w:r>
-      <w:ins w:id="182" w:author="Rangan, Prashanth" w:date="2021-11-27T20:37:00Z">
+      <w:ins w:id="186" w:author="Rangan, Prashanth" w:date="2021-11-27T20:37:00Z">
         <w:r>
           <w:rPr>
             <w:rFonts w:ascii="Arial" w:eastAsia="Arial" w:hAnsi="Arial" w:cs="Arial"/>
@@ -3125,7 +3153,7 @@
           <w:t>In germarium, terminal filament, cap</w:t>
         </w:r>
       </w:ins>
-      <w:ins w:id="183" w:author="Rangan, Prashanth" w:date="2021-11-28T10:18:00Z">
+      <w:ins w:id="187" w:author="Rangan, Prashanth" w:date="2021-11-28T10:18:00Z">
         <w:r>
           <w:rPr>
             <w:rFonts w:ascii="Arial" w:eastAsia="Arial" w:hAnsi="Arial" w:cs="Arial"/>
@@ -3134,7 +3162,7 @@
           <w:t xml:space="preserve"> </w:t>
         </w:r>
       </w:ins>
-      <w:ins w:id="184" w:author="Rangan, Prashanth" w:date="2021-11-27T20:37:00Z">
+      <w:ins w:id="188" w:author="Rangan, Prashanth" w:date="2021-11-27T20:37:00Z">
         <w:r>
           <w:rPr>
             <w:rFonts w:ascii="Arial" w:eastAsia="Arial" w:hAnsi="Arial" w:cs="Arial"/>
@@ -3143,7 +3171,7 @@
           <w:t xml:space="preserve">and </w:t>
         </w:r>
       </w:ins>
-      <w:ins w:id="185" w:author="Rangan, Prashanth" w:date="2021-11-28T10:50:00Z">
+      <w:ins w:id="189" w:author="Rangan, Prashanth" w:date="2021-11-28T10:50:00Z">
         <w:r>
           <w:rPr>
             <w:rFonts w:ascii="Arial" w:eastAsia="Arial" w:hAnsi="Arial" w:cs="Arial"/>
@@ -3152,7 +3180,7 @@
           <w:t>anterior-</w:t>
         </w:r>
       </w:ins>
-      <w:ins w:id="186" w:author="Rangan, Prashanth" w:date="2021-11-27T20:37:00Z">
+      <w:ins w:id="190" w:author="Rangan, Prashanth" w:date="2021-11-27T20:37:00Z">
         <w:r>
           <w:rPr>
             <w:rFonts w:ascii="Arial" w:eastAsia="Arial" w:hAnsi="Arial" w:cs="Arial"/>
@@ -3161,7 +3189,7 @@
           <w:t>e</w:t>
         </w:r>
       </w:ins>
-      <w:ins w:id="187" w:author="Rangan, Prashanth" w:date="2021-11-27T20:21:00Z">
+      <w:ins w:id="191" w:author="Rangan, Prashanth" w:date="2021-11-27T20:21:00Z">
         <w:r>
           <w:rPr>
             <w:rFonts w:ascii="Arial" w:eastAsia="Arial" w:hAnsi="Arial" w:cs="Arial"/>
@@ -3170,7 +3198,7 @@
           <w:t>scort cells</w:t>
         </w:r>
       </w:ins>
-      <w:ins w:id="188" w:author="Rangan, Prashanth" w:date="2021-11-28T10:18:00Z">
+      <w:ins w:id="192" w:author="Rangan, Prashanth" w:date="2021-11-28T10:18:00Z">
         <w:r>
           <w:rPr>
             <w:rFonts w:ascii="Arial" w:eastAsia="Arial" w:hAnsi="Arial" w:cs="Arial"/>
@@ -3186,7 +3214,7 @@
           <w:t>somatic niche for the GSCs</w:t>
         </w:r>
       </w:ins>
-      <w:ins w:id="189" w:author="Rangan, Prashanth" w:date="2021-11-27T20:21:00Z">
+      <w:ins w:id="193" w:author="Rangan, Prashanth" w:date="2021-11-27T20:21:00Z">
         <w:r>
           <w:rPr>
             <w:rFonts w:ascii="Arial" w:eastAsia="Arial" w:hAnsi="Arial" w:cs="Arial"/>
@@ -3195,7 +3223,7 @@
           <w:t xml:space="preserve">. </w:t>
         </w:r>
       </w:ins>
-      <w:ins w:id="190" w:author="Rangan, Prashanth" w:date="2021-11-28T10:18:00Z">
+      <w:ins w:id="194" w:author="Rangan, Prashanth" w:date="2021-11-28T10:18:00Z">
         <w:r>
           <w:rPr>
             <w:rFonts w:ascii="Arial" w:eastAsia="Arial" w:hAnsi="Arial" w:cs="Arial"/>
@@ -3204,7 +3232,7 @@
           <w:t xml:space="preserve"> Once </w:t>
         </w:r>
       </w:ins>
-      <w:ins w:id="191" w:author="Rangan, Prashanth" w:date="2021-11-28T10:50:00Z">
+      <w:ins w:id="195" w:author="Rangan, Prashanth" w:date="2021-11-28T10:50:00Z">
         <w:r>
           <w:rPr>
             <w:rFonts w:ascii="Arial" w:eastAsia="Arial" w:hAnsi="Arial" w:cs="Arial"/>
@@ -3213,7 +3241,7 @@
           <w:t xml:space="preserve">GSCs divide to give rise to </w:t>
         </w:r>
       </w:ins>
-      <w:ins w:id="192" w:author="Rangan, Prashanth" w:date="2021-11-27T20:38:00Z">
+      <w:ins w:id="196" w:author="Rangan, Prashanth" w:date="2021-11-27T20:38:00Z">
         <w:r>
           <w:rPr>
             <w:rFonts w:ascii="Arial" w:eastAsia="Arial" w:hAnsi="Arial" w:cs="Arial"/>
@@ -3222,7 +3250,7 @@
           <w:t xml:space="preserve">CBs </w:t>
         </w:r>
       </w:ins>
-      <w:ins w:id="193" w:author="Rangan, Prashanth" w:date="2021-11-28T10:50:00Z">
+      <w:ins w:id="197" w:author="Rangan, Prashanth" w:date="2021-11-28T10:50:00Z">
         <w:r>
           <w:rPr>
             <w:rFonts w:ascii="Arial" w:eastAsia="Arial" w:hAnsi="Arial" w:cs="Arial"/>
@@ -3231,7 +3259,7 @@
           <w:t>the posterior escort cells guide C</w:t>
         </w:r>
       </w:ins>
-      <w:ins w:id="194" w:author="Rangan, Prashanth" w:date="2021-11-28T10:53:00Z">
+      <w:ins w:id="198" w:author="Rangan, Prashanth" w:date="2021-11-28T10:53:00Z">
         <w:r>
           <w:rPr>
             <w:rFonts w:ascii="Arial" w:eastAsia="Arial" w:hAnsi="Arial" w:cs="Arial"/>
@@ -3240,7 +3268,7 @@
           <w:t>B</w:t>
         </w:r>
       </w:ins>
-      <w:ins w:id="195" w:author="Rangan, Prashanth" w:date="2021-11-28T10:50:00Z">
+      <w:ins w:id="199" w:author="Rangan, Prashanth" w:date="2021-11-28T10:50:00Z">
         <w:r>
           <w:rPr>
             <w:rFonts w:ascii="Arial" w:eastAsia="Arial" w:hAnsi="Arial" w:cs="Arial"/>
@@ -3249,7 +3277,7 @@
           <w:t xml:space="preserve"> </w:t>
         </w:r>
       </w:ins>
-      <w:ins w:id="196" w:author="Rangan, Prashanth" w:date="2021-11-28T10:53:00Z">
+      <w:ins w:id="200" w:author="Rangan, Prashanth" w:date="2021-11-28T10:53:00Z">
         <w:r>
           <w:rPr>
             <w:rFonts w:ascii="Arial" w:eastAsia="Arial" w:hAnsi="Arial" w:cs="Arial"/>
@@ -3258,7 +3286,7 @@
           <w:t>differentiation</w:t>
         </w:r>
       </w:ins>
-      <w:ins w:id="197" w:author="Rangan, Prashanth" w:date="2021-11-28T10:51:00Z">
+      <w:ins w:id="201" w:author="Rangan, Prashanth" w:date="2021-11-28T10:51:00Z">
         <w:r>
           <w:rPr>
             <w:rFonts w:ascii="Arial" w:eastAsia="Arial" w:hAnsi="Arial" w:cs="Arial"/>
@@ -3267,7 +3295,7 @@
           <w:t xml:space="preserve"> </w:t>
         </w:r>
       </w:ins>
-      <w:ins w:id="198" w:author="Rangan, Prashanth" w:date="2021-11-28T10:54:00Z">
+      <w:ins w:id="202" w:author="Rangan, Prashanth" w:date="2021-11-28T10:54:00Z">
         <w:r>
           <w:rPr>
             <w:rFonts w:ascii="Arial" w:eastAsia="Arial" w:hAnsi="Arial" w:cs="Arial"/>
@@ -3276,7 +3304,7 @@
           <w:t xml:space="preserve">by encapsulating it and the </w:t>
         </w:r>
       </w:ins>
-      <w:ins w:id="199" w:author="Rangan, Prashanth" w:date="2021-11-27T20:38:00Z">
+      <w:ins w:id="203" w:author="Rangan, Prashanth" w:date="2021-11-27T20:38:00Z">
         <w:r>
           <w:rPr>
             <w:rFonts w:ascii="Arial" w:eastAsia="Arial" w:hAnsi="Arial" w:cs="Arial"/>
@@ -3285,7 +3313,7 @@
           <w:t xml:space="preserve">early-cysts stages. </w:t>
         </w:r>
       </w:ins>
-      <w:ins w:id="200" w:author="Rangan, Prashanth" w:date="2021-11-28T10:51:00Z">
+      <w:ins w:id="204" w:author="Rangan, Prashanth" w:date="2021-11-28T10:51:00Z">
         <w:r>
           <w:rPr>
             <w:rFonts w:ascii="Arial" w:eastAsia="Arial" w:hAnsi="Arial" w:cs="Arial"/>
@@ -3294,7 +3322,7 @@
           <w:t>F</w:t>
         </w:r>
       </w:ins>
-      <w:del w:id="201" w:author="Rangan, Prashanth" w:date="2021-11-28T10:51:00Z">
+      <w:del w:id="205" w:author="Rangan, Prashanth" w:date="2021-11-28T10:51:00Z">
         <w:r>
           <w:rPr>
             <w:rFonts w:ascii="Arial" w:eastAsia="Arial" w:hAnsi="Arial" w:cs="Arial"/>
@@ -3310,7 +3338,7 @@
         </w:rPr>
         <w:t>ollicle stem cells (FSCs) which are present towards posterior of the germarium</w:t>
       </w:r>
-      <w:del w:id="202" w:author="Rangan, Prashanth" w:date="2021-11-28T10:54:00Z">
+      <w:del w:id="206" w:author="Rangan, Prashanth" w:date="2021-11-28T10:54:00Z">
         <w:r>
           <w:rPr>
             <w:rFonts w:ascii="Arial" w:eastAsia="Arial" w:hAnsi="Arial" w:cs="Arial"/>
@@ -3326,7 +3354,7 @@
         </w:rPr>
         <w:t xml:space="preserve"> divide and differentiate to give rise to</w:t>
       </w:r>
-      <w:del w:id="203" w:author="Rangan, Prashanth" w:date="2021-11-28T10:54:00Z">
+      <w:del w:id="207" w:author="Rangan, Prashanth" w:date="2021-11-28T10:54:00Z">
         <w:r>
           <w:rPr>
             <w:rFonts w:ascii="Arial" w:eastAsia="Arial" w:hAnsi="Arial" w:cs="Arial"/>
@@ -3363,7 +3391,7 @@
         </w:rPr>
         <w:t xml:space="preserve"> follicle cells, (FCs) which surround </w:t>
       </w:r>
-      <w:ins w:id="204" w:author="Rangan, Prashanth" w:date="2021-11-28T10:58:00Z">
+      <w:ins w:id="208" w:author="Rangan, Prashanth" w:date="2021-11-28T10:58:00Z">
         <w:r>
           <w:rPr>
             <w:rFonts w:ascii="Arial" w:eastAsia="Arial" w:hAnsi="Arial" w:cs="Arial"/>
@@ -3372,7 +3400,7 @@
           <w:t>late stage cysts that give</w:t>
         </w:r>
       </w:ins>
-      <w:ins w:id="205" w:author="Rangan, Prashanth" w:date="2021-11-28T10:59:00Z">
+      <w:ins w:id="209" w:author="Rangan, Prashanth" w:date="2021-11-28T10:59:00Z">
         <w:r>
           <w:rPr>
             <w:rFonts w:ascii="Arial" w:eastAsia="Arial" w:hAnsi="Arial" w:cs="Arial"/>
@@ -3381,7 +3409,7 @@
           <w:t xml:space="preserve"> rise to egg chambers. FSCs </w:t>
         </w:r>
       </w:ins>
-      <w:del w:id="206" w:author="Rangan, Prashanth" w:date="2021-11-28T10:58:00Z">
+      <w:del w:id="210" w:author="Rangan, Prashanth" w:date="2021-11-28T10:58:00Z">
         <w:r>
           <w:rPr>
             <w:rFonts w:ascii="Arial" w:eastAsia="Arial" w:hAnsi="Arial" w:cs="Arial"/>
@@ -3390,7 +3418,7 @@
           <w:delText xml:space="preserve">the oocyte and nurse cells and </w:delText>
         </w:r>
       </w:del>
-      <w:ins w:id="207" w:author="Rangan, Prashanth" w:date="2021-11-28T10:59:00Z">
+      <w:ins w:id="211" w:author="Rangan, Prashanth" w:date="2021-11-28T10:59:00Z">
         <w:r>
           <w:rPr>
             <w:rFonts w:ascii="Arial" w:eastAsia="Arial" w:hAnsi="Arial" w:cs="Arial"/>
@@ -3399,7 +3427,7 @@
           <w:t xml:space="preserve">also give rise to </w:t>
         </w:r>
       </w:ins>
-      <w:del w:id="208" w:author="Rangan, Prashanth" w:date="2021-11-28T10:59:00Z">
+      <w:del w:id="212" w:author="Rangan, Prashanth" w:date="2021-11-28T10:59:00Z">
         <w:r>
           <w:rPr>
             <w:rFonts w:ascii="Arial" w:eastAsia="Arial" w:hAnsi="Arial" w:cs="Arial"/>
@@ -3435,7 +3463,7 @@
         <w:spacing w:after="0" w:line="360" w:lineRule="auto"/>
         <w:jc w:val="both"/>
         <w:rPr>
-          <w:del w:id="209" w:author="Rangan, Prashanth" w:date="2021-11-28T11:04:00Z"/>
+          <w:del w:id="213" w:author="Rangan, Prashanth" w:date="2021-11-28T11:04:00Z"/>
           <w:rFonts w:ascii="Arial" w:eastAsia="Arial" w:hAnsi="Arial" w:cs="Arial"/>
           <w:color w:val="000000" w:themeColor="text1"/>
         </w:rPr>
@@ -3446,7 +3474,7 @@
         <w:spacing w:after="0" w:line="360" w:lineRule="auto"/>
         <w:jc w:val="both"/>
         <w:rPr>
-          <w:ins w:id="210" w:author="Rangan, Prashanth" w:date="2021-11-28T11:04:00Z"/>
+          <w:ins w:id="214" w:author="Rangan, Prashanth" w:date="2021-11-28T11:04:00Z"/>
           <w:rFonts w:ascii="Arial" w:eastAsia="Arial" w:hAnsi="Arial" w:cs="Arial"/>
           <w:color w:val="000000" w:themeColor="text1"/>
         </w:rPr>
@@ -3457,12 +3485,12 @@
         <w:spacing w:after="0" w:line="360" w:lineRule="auto"/>
         <w:jc w:val="both"/>
         <w:rPr>
-          <w:ins w:id="211" w:author="Rangan, Prashanth" w:date="2021-11-28T11:55:00Z"/>
+          <w:ins w:id="215" w:author="Rangan, Prashanth" w:date="2021-11-28T11:55:00Z"/>
           <w:rFonts w:ascii="Arial" w:eastAsia="Arial" w:hAnsi="Arial" w:cs="Arial"/>
           <w:color w:val="000000" w:themeColor="text1"/>
         </w:rPr>
       </w:pPr>
-      <w:ins w:id="212" w:author="Rangan, Prashanth" w:date="2021-11-28T11:04:00Z">
+      <w:ins w:id="216" w:author="Rangan, Prashanth" w:date="2021-11-28T11:04:00Z">
         <w:r>
           <w:rPr>
             <w:rFonts w:ascii="Arial" w:eastAsia="Arial" w:hAnsi="Arial" w:cs="Arial"/>
@@ -3471,7 +3499,7 @@
           <w:t xml:space="preserve">While </w:t>
         </w:r>
       </w:ins>
-      <w:ins w:id="213" w:author="Rangan, Prashanth" w:date="2021-11-28T11:23:00Z">
+      <w:ins w:id="217" w:author="Rangan, Prashanth" w:date="2021-11-28T11:23:00Z">
         <w:r>
           <w:rPr>
             <w:rFonts w:ascii="Arial" w:eastAsia="Arial" w:hAnsi="Arial" w:cs="Arial"/>
@@ -3480,7 +3508,7 @@
           <w:t xml:space="preserve">wealth of </w:t>
         </w:r>
       </w:ins>
-      <w:ins w:id="214" w:author="Rangan, Prashanth" w:date="2021-11-28T11:16:00Z">
+      <w:ins w:id="218" w:author="Rangan, Prashanth" w:date="2021-11-28T11:16:00Z">
         <w:r>
           <w:rPr>
             <w:rFonts w:ascii="Arial" w:eastAsia="Arial" w:hAnsi="Arial" w:cs="Arial"/>
@@ -3489,7 +3517,7 @@
           <w:t>bulk</w:t>
         </w:r>
       </w:ins>
-      <w:ins w:id="215" w:author="Rangan, Prashanth" w:date="2021-11-28T12:34:00Z">
+      <w:ins w:id="219" w:author="Rangan, Prashanth" w:date="2021-11-28T12:34:00Z">
         <w:r>
           <w:rPr>
             <w:rFonts w:ascii="Arial" w:eastAsia="Arial" w:hAnsi="Arial" w:cs="Arial"/>
@@ -3498,7 +3526,7 @@
           <w:t>-</w:t>
         </w:r>
       </w:ins>
-      <w:ins w:id="216" w:author="Rangan, Prashanth" w:date="2021-11-28T11:16:00Z">
+      <w:ins w:id="220" w:author="Rangan, Prashanth" w:date="2021-11-28T11:16:00Z">
         <w:r>
           <w:rPr>
             <w:rFonts w:ascii="Arial" w:eastAsia="Arial" w:hAnsi="Arial" w:cs="Arial"/>
@@ -3507,7 +3535,7 @@
           <w:t xml:space="preserve">, </w:t>
         </w:r>
       </w:ins>
-      <w:del w:id="217" w:author="Rangan, Prashanth" w:date="2021-11-28T11:16:00Z">
+      <w:del w:id="221" w:author="Rangan, Prashanth" w:date="2021-11-28T11:16:00Z">
         <w:r>
           <w:rPr>
             <w:rFonts w:ascii="Arial" w:eastAsia="Arial" w:hAnsi="Arial" w:cs="Arial"/>
@@ -3580,7 +3608,7 @@
         </w:r>
       </w:del>
       <w:proofErr w:type="spellStart"/>
-      <w:ins w:id="218" w:author="Rangan, Prashanth" w:date="2021-11-28T11:16:00Z">
+      <w:ins w:id="222" w:author="Rangan, Prashanth" w:date="2021-11-28T11:16:00Z">
         <w:r>
           <w:rPr>
             <w:rFonts w:ascii="Arial" w:eastAsia="Arial" w:hAnsi="Arial" w:cs="Arial"/>
@@ -3597,7 +3625,7 @@
           <w:t>- and polysome-</w:t>
         </w:r>
       </w:ins>
-      <w:ins w:id="219" w:author="Rangan, Prashanth" w:date="2021-11-28T12:34:00Z">
+      <w:ins w:id="223" w:author="Rangan, Prashanth" w:date="2021-11-28T12:34:00Z">
         <w:r>
           <w:rPr>
             <w:rFonts w:ascii="Arial" w:eastAsia="Arial" w:hAnsi="Arial" w:cs="Arial"/>
@@ -3606,7 +3634,7 @@
           <w:t xml:space="preserve"> </w:t>
         </w:r>
       </w:ins>
-      <w:ins w:id="220" w:author="Rangan, Prashanth" w:date="2021-11-28T11:16:00Z">
+      <w:ins w:id="224" w:author="Rangan, Prashanth" w:date="2021-11-28T11:16:00Z">
         <w:r>
           <w:rPr>
             <w:rFonts w:ascii="Arial" w:eastAsia="Arial" w:hAnsi="Arial" w:cs="Arial"/>
@@ -3615,7 +3643,7 @@
           <w:t>seq data ar</w:t>
         </w:r>
       </w:ins>
-      <w:ins w:id="221" w:author="Rangan, Prashanth" w:date="2021-11-28T11:17:00Z">
+      <w:ins w:id="225" w:author="Rangan, Prashanth" w:date="2021-11-28T11:17:00Z">
         <w:r>
           <w:rPr>
             <w:rFonts w:ascii="Arial" w:eastAsia="Arial" w:hAnsi="Arial" w:cs="Arial"/>
@@ -3624,7 +3652,7 @@
           <w:t xml:space="preserve">e available </w:t>
         </w:r>
       </w:ins>
-      <w:ins w:id="222" w:author="Rangan, Prashanth" w:date="2021-11-28T11:48:00Z">
+      <w:ins w:id="226" w:author="Rangan, Prashanth" w:date="2021-11-28T11:48:00Z">
         <w:r>
           <w:rPr>
             <w:rFonts w:ascii="Arial" w:eastAsia="Arial" w:hAnsi="Arial" w:cs="Arial"/>
@@ -3633,7 +3661,7 @@
           <w:t xml:space="preserve">for the </w:t>
         </w:r>
       </w:ins>
-      <w:ins w:id="223" w:author="Rangan, Prashanth" w:date="2021-11-28T11:53:00Z">
+      <w:ins w:id="227" w:author="Rangan, Prashanth" w:date="2021-11-28T11:53:00Z">
         <w:r>
           <w:rPr>
             <w:rFonts w:ascii="Arial" w:eastAsia="Arial" w:hAnsi="Arial" w:cs="Arial"/>
@@ -3642,7 +3670,7 @@
           <w:t xml:space="preserve">cells in the </w:t>
         </w:r>
       </w:ins>
-      <w:ins w:id="224" w:author="Rangan, Prashanth" w:date="2021-11-28T12:06:00Z">
+      <w:ins w:id="228" w:author="Rangan, Prashanth" w:date="2021-11-28T12:06:00Z">
         <w:r>
           <w:rPr>
             <w:rFonts w:ascii="Arial" w:eastAsia="Arial" w:hAnsi="Arial" w:cs="Arial"/>
@@ -3651,7 +3679,7 @@
           <w:t>germarium</w:t>
         </w:r>
       </w:ins>
-      <w:ins w:id="225" w:author="Rangan, Prashanth" w:date="2021-11-28T11:48:00Z">
+      <w:ins w:id="229" w:author="Rangan, Prashanth" w:date="2021-11-28T11:48:00Z">
         <w:r>
           <w:rPr>
             <w:rFonts w:ascii="Arial" w:eastAsia="Arial" w:hAnsi="Arial" w:cs="Arial"/>
@@ -3660,7 +3688,7 @@
           <w:t xml:space="preserve"> </w:t>
         </w:r>
       </w:ins>
-      <w:ins w:id="226" w:author="Rangan, Prashanth" w:date="2021-11-28T11:19:00Z">
+      <w:ins w:id="230" w:author="Rangan, Prashanth" w:date="2021-11-28T11:19:00Z">
         <w:r>
           <w:rPr>
             <w:rFonts w:ascii="Arial" w:eastAsia="Arial" w:hAnsi="Arial" w:cs="Arial"/>
@@ -3669,7 +3697,7 @@
           <w:t xml:space="preserve">there are </w:t>
         </w:r>
       </w:ins>
-      <w:ins w:id="227" w:author="Rangan, Prashanth" w:date="2021-11-28T11:54:00Z">
+      <w:ins w:id="231" w:author="Rangan, Prashanth" w:date="2021-11-28T11:54:00Z">
         <w:r>
           <w:rPr>
             <w:rFonts w:ascii="Arial" w:eastAsia="Arial" w:hAnsi="Arial" w:cs="Arial"/>
@@ -3678,7 +3706,7 @@
           <w:t xml:space="preserve">several </w:t>
         </w:r>
       </w:ins>
-      <w:ins w:id="228" w:author="Rangan, Prashanth" w:date="2021-11-28T18:22:00Z">
+      <w:ins w:id="232" w:author="Rangan, Prashanth" w:date="2021-11-28T18:22:00Z">
         <w:r>
           <w:rPr>
             <w:rFonts w:ascii="Arial" w:eastAsia="Arial" w:hAnsi="Arial" w:cs="Arial"/>
@@ -3687,7 +3715,7 @@
           <w:t>hurdles for easy utilization of the data</w:t>
         </w:r>
       </w:ins>
-      <w:ins w:id="229" w:author="Rangan, Prashanth" w:date="2021-11-28T11:22:00Z">
+      <w:ins w:id="233" w:author="Rangan, Prashanth" w:date="2021-11-28T11:22:00Z">
         <w:r>
           <w:rPr>
             <w:rFonts w:ascii="Arial" w:eastAsia="Arial" w:hAnsi="Arial" w:cs="Arial"/>
@@ -3702,12 +3730,12 @@
         <w:spacing w:after="0" w:line="360" w:lineRule="auto"/>
         <w:jc w:val="both"/>
         <w:rPr>
-          <w:ins w:id="230" w:author="Rangan, Prashanth" w:date="2021-11-28T13:25:00Z"/>
+          <w:ins w:id="234" w:author="Rangan, Prashanth" w:date="2021-11-28T13:25:00Z"/>
           <w:rFonts w:ascii="Arial" w:eastAsia="Arial" w:hAnsi="Arial" w:cs="Arial"/>
           <w:color w:val="000000" w:themeColor="text1"/>
         </w:rPr>
       </w:pPr>
-      <w:ins w:id="231" w:author="Rangan, Prashanth" w:date="2021-11-28T11:54:00Z">
+      <w:ins w:id="235" w:author="Rangan, Prashanth" w:date="2021-11-28T11:54:00Z">
         <w:r>
           <w:rPr>
             <w:rFonts w:ascii="Arial" w:eastAsia="Arial" w:hAnsi="Arial" w:cs="Arial"/>
@@ -3716,7 +3744,7 @@
           <w:t>1.</w:t>
         </w:r>
       </w:ins>
-      <w:ins w:id="232" w:author="Rangan, Prashanth" w:date="2021-11-28T11:55:00Z">
+      <w:ins w:id="236" w:author="Rangan, Prashanth" w:date="2021-11-28T11:55:00Z">
         <w:r>
           <w:rPr>
             <w:rFonts w:ascii="Arial" w:eastAsia="Arial" w:hAnsi="Arial" w:cs="Arial"/>
@@ -3725,7 +3753,7 @@
           <w:t xml:space="preserve"> </w:t>
         </w:r>
       </w:ins>
-      <w:ins w:id="233" w:author="Rangan, Prashanth" w:date="2021-11-28T12:34:00Z">
+      <w:ins w:id="237" w:author="Rangan, Prashanth" w:date="2021-11-28T12:34:00Z">
         <w:r>
           <w:rPr>
             <w:rFonts w:ascii="Arial" w:eastAsia="Arial" w:hAnsi="Arial" w:cs="Arial"/>
@@ -3734,7 +3762,7 @@
           <w:t>S</w:t>
         </w:r>
       </w:ins>
-      <w:ins w:id="234" w:author="Rangan, Prashanth" w:date="2021-11-28T11:55:00Z">
+      <w:ins w:id="238" w:author="Rangan, Prashanth" w:date="2021-11-28T11:55:00Z">
         <w:r>
           <w:rPr>
             <w:rFonts w:ascii="Arial" w:eastAsia="Arial" w:hAnsi="Arial" w:cs="Arial"/>
@@ -3743,7 +3771,7 @@
           <w:t xml:space="preserve">c-seq has exquisite temporal resolution </w:t>
         </w:r>
       </w:ins>
-      <w:ins w:id="235" w:author="Rangan, Prashanth" w:date="2021-11-28T12:34:00Z">
+      <w:ins w:id="239" w:author="Rangan, Prashanth" w:date="2021-11-28T12:34:00Z">
         <w:r>
           <w:rPr>
             <w:rFonts w:ascii="Arial" w:eastAsia="Arial" w:hAnsi="Arial" w:cs="Arial"/>
@@ -3752,7 +3780,7 @@
           <w:t xml:space="preserve">but </w:t>
         </w:r>
       </w:ins>
-      <w:ins w:id="236" w:author="Rangan, Prashanth" w:date="2021-11-28T11:55:00Z">
+      <w:ins w:id="240" w:author="Rangan, Prashanth" w:date="2021-11-28T11:55:00Z">
         <w:r>
           <w:rPr>
             <w:rFonts w:ascii="Arial" w:eastAsia="Arial" w:hAnsi="Arial" w:cs="Arial"/>
@@ -3761,7 +3789,7 @@
           <w:t>it can miss lowly expressed</w:t>
         </w:r>
       </w:ins>
-      <w:ins w:id="237" w:author="Rangan, Prashanth" w:date="2021-11-28T11:49:00Z">
+      <w:ins w:id="241" w:author="Rangan, Prashanth" w:date="2021-11-28T11:49:00Z">
         <w:r>
           <w:rPr>
             <w:rFonts w:ascii="Arial" w:eastAsia="Arial" w:hAnsi="Arial" w:cs="Arial"/>
@@ -3770,7 +3798,7 @@
           <w:t xml:space="preserve"> </w:t>
         </w:r>
       </w:ins>
-      <w:ins w:id="238" w:author="Rangan, Prashanth" w:date="2021-11-28T11:55:00Z">
+      <w:ins w:id="242" w:author="Rangan, Prashanth" w:date="2021-11-28T11:55:00Z">
         <w:r>
           <w:rPr>
             <w:rFonts w:ascii="Arial" w:eastAsia="Arial" w:hAnsi="Arial" w:cs="Arial"/>
@@ -3779,7 +3807,7 @@
           <w:t>transcripts which can be captured</w:t>
         </w:r>
       </w:ins>
-      <w:ins w:id="239" w:author="Rangan, Prashanth" w:date="2021-11-28T11:56:00Z">
+      <w:ins w:id="243" w:author="Rangan, Prashanth" w:date="2021-11-28T11:56:00Z">
         <w:r>
           <w:rPr>
             <w:rFonts w:ascii="Arial" w:eastAsia="Arial" w:hAnsi="Arial" w:cs="Arial"/>
@@ -3788,7 +3816,7 @@
           <w:t xml:space="preserve"> by bulk-seq. </w:t>
         </w:r>
       </w:ins>
-      <w:ins w:id="240" w:author="Rangan, Prashanth" w:date="2021-11-28T18:11:00Z">
+      <w:ins w:id="244" w:author="Rangan, Prashanth" w:date="2021-11-28T18:11:00Z">
         <w:r>
           <w:rPr>
             <w:rFonts w:ascii="Arial" w:eastAsia="Arial" w:hAnsi="Arial" w:cs="Arial"/>
@@ -3797,7 +3825,7 @@
           <w:t xml:space="preserve"> There is no easy</w:t>
         </w:r>
       </w:ins>
-      <w:ins w:id="241" w:author="Rangan, Prashanth" w:date="2021-11-28T18:12:00Z">
+      <w:ins w:id="245" w:author="Rangan, Prashanth" w:date="2021-11-28T18:12:00Z">
         <w:r>
           <w:rPr>
             <w:rFonts w:ascii="Arial" w:eastAsia="Arial" w:hAnsi="Arial" w:cs="Arial"/>
@@ -3806,7 +3834,7 @@
           <w:t xml:space="preserve"> way to compare these two data sets. </w:t>
         </w:r>
       </w:ins>
-      <w:ins w:id="242" w:author="Rangan, Prashanth" w:date="2021-11-28T18:11:00Z">
+      <w:ins w:id="246" w:author="Rangan, Prashanth" w:date="2021-11-28T18:11:00Z">
         <w:r>
           <w:rPr>
             <w:rFonts w:ascii="Arial" w:eastAsia="Arial" w:hAnsi="Arial" w:cs="Arial"/>
@@ -3821,12 +3849,12 @@
         <w:spacing w:after="0" w:line="360" w:lineRule="auto"/>
         <w:jc w:val="both"/>
         <w:rPr>
-          <w:del w:id="243" w:author="Rangan, Prashanth" w:date="2021-11-28T11:23:00Z"/>
+          <w:del w:id="247" w:author="Rangan, Prashanth" w:date="2021-11-28T11:23:00Z"/>
           <w:rFonts w:ascii="Arial" w:eastAsia="Arial" w:hAnsi="Arial" w:cs="Arial"/>
           <w:color w:val="000000" w:themeColor="text1"/>
         </w:rPr>
       </w:pPr>
-      <w:del w:id="244" w:author="Rangan, Prashanth" w:date="2021-11-28T11:16:00Z">
+      <w:del w:id="248" w:author="Rangan, Prashanth" w:date="2021-11-28T11:16:00Z">
         <w:r>
           <w:rPr>
             <w:rFonts w:ascii="Arial" w:eastAsia="Arial" w:hAnsi="Arial" w:cs="Arial"/>
@@ -3835,7 +3863,7 @@
           <w:delText xml:space="preserve">Single cell </w:delText>
         </w:r>
       </w:del>
-      <w:del w:id="245" w:author="Rangan, Prashanth" w:date="2021-11-28T11:19:00Z">
+      <w:del w:id="249" w:author="Rangan, Prashanth" w:date="2021-11-28T11:19:00Z">
         <w:r>
           <w:rPr>
             <w:rFonts w:ascii="Arial" w:eastAsia="Arial" w:hAnsi="Arial" w:cs="Arial"/>
@@ -3844,7 +3872,7 @@
           <w:delText xml:space="preserve">seq </w:delText>
         </w:r>
       </w:del>
-      <w:del w:id="246" w:author="Rangan, Prashanth" w:date="2021-11-28T11:23:00Z">
+      <w:del w:id="250" w:author="Rangan, Prashanth" w:date="2021-11-28T11:23:00Z">
         <w:r>
           <w:rPr>
             <w:rFonts w:ascii="Arial" w:eastAsia="Arial" w:hAnsi="Arial" w:cs="Arial"/>
@@ -3923,7 +3951,7 @@
           <w:delText xml:space="preserve"> limited to mRNA level </w:delText>
         </w:r>
       </w:del>
-      <w:del w:id="247" w:author="Rangan, Prashanth" w:date="2021-11-27T20:44:00Z">
+      <w:del w:id="251" w:author="Rangan, Prashanth" w:date="2021-11-27T20:44:00Z">
         <w:r>
           <w:rPr>
             <w:rFonts w:ascii="Arial" w:eastAsia="Arial" w:hAnsi="Arial" w:cs="Arial"/>
@@ -3939,7 +3967,7 @@
           <w:delText>and</w:delText>
         </w:r>
       </w:del>
-      <w:del w:id="248" w:author="Rangan, Prashanth" w:date="2021-11-28T11:23:00Z">
+      <w:del w:id="252" w:author="Rangan, Prashanth" w:date="2021-11-28T11:23:00Z">
         <w:r>
           <w:rPr>
             <w:rFonts w:ascii="Arial" w:eastAsia="Arial" w:hAnsi="Arial" w:cs="Arial"/>
@@ -4072,12 +4100,12 @@
         <w:spacing w:after="0" w:line="360" w:lineRule="auto"/>
         <w:jc w:val="both"/>
         <w:rPr>
-          <w:ins w:id="249" w:author="Rangan, Prashanth" w:date="2021-11-28T18:14:00Z"/>
+          <w:ins w:id="253" w:author="Rangan, Prashanth" w:date="2021-11-28T18:14:00Z"/>
           <w:rFonts w:ascii="Arial" w:eastAsia="Arial" w:hAnsi="Arial" w:cs="Arial"/>
           <w:color w:val="000000" w:themeColor="text1"/>
         </w:rPr>
       </w:pPr>
-      <w:ins w:id="250" w:author="Rangan, Prashanth" w:date="2021-11-28T11:56:00Z">
+      <w:ins w:id="254" w:author="Rangan, Prashanth" w:date="2021-11-28T11:56:00Z">
         <w:r>
           <w:rPr>
             <w:rFonts w:ascii="Arial" w:eastAsia="Arial" w:hAnsi="Arial" w:cs="Arial"/>
@@ -4086,7 +4114,7 @@
           <w:t xml:space="preserve">2. </w:t>
         </w:r>
       </w:ins>
-      <w:ins w:id="251" w:author="Rangan, Prashanth" w:date="2021-11-28T18:13:00Z">
+      <w:ins w:id="255" w:author="Rangan, Prashanth" w:date="2021-11-28T18:13:00Z">
         <w:r>
           <w:rPr>
             <w:rFonts w:ascii="Arial" w:eastAsia="Arial" w:hAnsi="Arial" w:cs="Arial"/>
@@ -4111,7 +4139,7 @@
           <w:t>-seq gives us mRNA levels, this i</w:t>
         </w:r>
       </w:ins>
-      <w:ins w:id="252" w:author="Rangan, Prashanth" w:date="2021-11-28T18:14:00Z">
+      <w:ins w:id="256" w:author="Rangan, Prashanth" w:date="2021-11-28T18:14:00Z">
         <w:r>
           <w:rPr>
             <w:rFonts w:ascii="Arial" w:eastAsia="Arial" w:hAnsi="Arial" w:cs="Arial"/>
@@ -4120,7 +4148,7 @@
           <w:t xml:space="preserve">s does not mean that these mRNAs are translated </w:t>
         </w:r>
       </w:ins>
-      <w:ins w:id="253" w:author="Rangan, Prashanth" w:date="2021-11-28T18:16:00Z">
+      <w:ins w:id="257" w:author="Rangan, Prashanth" w:date="2021-11-28T18:16:00Z">
         <w:r>
           <w:rPr>
             <w:rFonts w:ascii="Arial" w:eastAsia="Arial" w:hAnsi="Arial" w:cs="Arial"/>
@@ -4129,7 +4157,7 @@
           <w:t>especially</w:t>
         </w:r>
       </w:ins>
-      <w:ins w:id="254" w:author="Rangan, Prashanth" w:date="2021-11-28T18:14:00Z">
+      <w:ins w:id="258" w:author="Rangan, Prashanth" w:date="2021-11-28T18:14:00Z">
         <w:r>
           <w:rPr>
             <w:rFonts w:ascii="Arial" w:eastAsia="Arial" w:hAnsi="Arial" w:cs="Arial"/>
@@ -4144,12 +4172,12 @@
         <w:spacing w:after="0" w:line="360" w:lineRule="auto"/>
         <w:jc w:val="both"/>
         <w:rPr>
-          <w:ins w:id="255" w:author="Rangan, Prashanth" w:date="2021-11-28T11:56:00Z"/>
+          <w:ins w:id="259" w:author="Rangan, Prashanth" w:date="2021-11-28T11:56:00Z"/>
           <w:rFonts w:ascii="Arial" w:eastAsia="Arial" w:hAnsi="Arial" w:cs="Arial"/>
           <w:color w:val="000000" w:themeColor="text1"/>
         </w:rPr>
       </w:pPr>
-      <w:ins w:id="256" w:author="Rangan, Prashanth" w:date="2021-11-28T18:14:00Z">
+      <w:ins w:id="260" w:author="Rangan, Prashanth" w:date="2021-11-28T18:14:00Z">
         <w:r>
           <w:rPr>
             <w:rFonts w:ascii="Arial" w:eastAsia="Arial" w:hAnsi="Arial" w:cs="Arial"/>
@@ -4158,7 +4186,7 @@
           <w:t>3. Lastly, there is a barrier to visualization of the data for</w:t>
         </w:r>
       </w:ins>
-      <w:ins w:id="257" w:author="Rangan, Prashanth" w:date="2021-11-28T18:15:00Z">
+      <w:ins w:id="261" w:author="Rangan, Prashanth" w:date="2021-11-28T18:15:00Z">
         <w:r>
           <w:rPr>
             <w:rFonts w:ascii="Arial" w:eastAsia="Arial" w:hAnsi="Arial" w:cs="Arial"/>
@@ -4167,7 +4195,7 @@
           <w:t xml:space="preserve"> people </w:t>
         </w:r>
       </w:ins>
-      <w:ins w:id="258" w:author="Rangan, Prashanth" w:date="2021-11-28T18:17:00Z">
+      <w:ins w:id="262" w:author="Rangan, Prashanth" w:date="2021-11-28T18:17:00Z">
         <w:r>
           <w:rPr>
             <w:rFonts w:ascii="Arial" w:eastAsia="Arial" w:hAnsi="Arial" w:cs="Arial"/>
@@ -4176,7 +4204,7 @@
           <w:t>who are not experience</w:t>
         </w:r>
       </w:ins>
-      <w:ins w:id="259" w:author="Rangan, Prashanth" w:date="2021-11-28T18:18:00Z">
+      <w:ins w:id="263" w:author="Rangan, Prashanth" w:date="2021-11-28T18:18:00Z">
         <w:r>
           <w:rPr>
             <w:rFonts w:ascii="Arial" w:eastAsia="Arial" w:hAnsi="Arial" w:cs="Arial"/>
@@ -4185,7 +4213,7 @@
           <w:t>d</w:t>
         </w:r>
       </w:ins>
-      <w:ins w:id="260" w:author="Rangan, Prashanth" w:date="2021-11-28T18:17:00Z">
+      <w:ins w:id="264" w:author="Rangan, Prashanth" w:date="2021-11-28T18:17:00Z">
         <w:r>
           <w:rPr>
             <w:rFonts w:ascii="Arial" w:eastAsia="Arial" w:hAnsi="Arial" w:cs="Arial"/>
@@ -4194,7 +4222,7 @@
           <w:t xml:space="preserve"> in </w:t>
         </w:r>
       </w:ins>
-      <w:ins w:id="261" w:author="Rangan, Prashanth" w:date="2021-11-28T18:15:00Z">
+      <w:ins w:id="265" w:author="Rangan, Prashanth" w:date="2021-11-28T18:15:00Z">
         <w:r>
           <w:rPr>
             <w:rFonts w:ascii="Arial" w:eastAsia="Arial" w:hAnsi="Arial" w:cs="Arial"/>
@@ -4203,7 +4231,7 @@
           <w:t>bioinformatic</w:t>
         </w:r>
       </w:ins>
-      <w:ins w:id="262" w:author="Rangan, Prashanth" w:date="2021-11-28T18:18:00Z">
+      <w:ins w:id="266" w:author="Rangan, Prashanth" w:date="2021-11-28T18:18:00Z">
         <w:r>
           <w:rPr>
             <w:rFonts w:ascii="Arial" w:eastAsia="Arial" w:hAnsi="Arial" w:cs="Arial"/>
@@ -4212,7 +4240,7 @@
           <w:t>s</w:t>
         </w:r>
       </w:ins>
-      <w:ins w:id="263" w:author="Rangan, Prashanth" w:date="2021-11-28T18:15:00Z">
+      <w:ins w:id="267" w:author="Rangan, Prashanth" w:date="2021-11-28T18:15:00Z">
         <w:r>
           <w:rPr>
             <w:rFonts w:ascii="Arial" w:eastAsia="Arial" w:hAnsi="Arial" w:cs="Arial"/>
@@ -4221,7 +4249,7 @@
           <w:t xml:space="preserve">. </w:t>
         </w:r>
       </w:ins>
-      <w:ins w:id="264" w:author="Rangan, Prashanth" w:date="2021-11-28T18:13:00Z">
+      <w:ins w:id="268" w:author="Rangan, Prashanth" w:date="2021-11-28T18:13:00Z">
         <w:r>
           <w:rPr>
             <w:rFonts w:ascii="Arial" w:eastAsia="Arial" w:hAnsi="Arial" w:cs="Arial"/>
@@ -4236,7 +4264,7 @@
         <w:spacing w:after="0" w:line="360" w:lineRule="auto"/>
         <w:jc w:val="both"/>
         <w:rPr>
-          <w:ins w:id="265" w:author="Rangan, Prashanth" w:date="2021-11-28T11:23:00Z"/>
+          <w:ins w:id="269" w:author="Rangan, Prashanth" w:date="2021-11-28T11:23:00Z"/>
           <w:rFonts w:ascii="Arial" w:eastAsia="Arial" w:hAnsi="Arial" w:cs="Arial"/>
           <w:color w:val="000000" w:themeColor="text1"/>
         </w:rPr>
@@ -4247,7 +4275,7 @@
         <w:spacing w:after="0" w:line="360" w:lineRule="auto"/>
         <w:jc w:val="both"/>
         <w:rPr>
-          <w:ins w:id="266" w:author="Rangan, Prashanth" w:date="2021-11-28T11:23:00Z"/>
+          <w:ins w:id="270" w:author="Rangan, Prashanth" w:date="2021-11-28T11:23:00Z"/>
           <w:rFonts w:ascii="Arial" w:eastAsia="Arial" w:hAnsi="Arial" w:cs="Arial"/>
           <w:color w:val="000000" w:themeColor="text1"/>
         </w:rPr>
@@ -4258,12 +4286,12 @@
         <w:spacing w:after="0" w:line="360" w:lineRule="auto"/>
         <w:jc w:val="both"/>
         <w:rPr>
-          <w:del w:id="267" w:author="Rangan, Prashanth" w:date="2021-11-28T11:23:00Z"/>
+          <w:del w:id="271" w:author="Rangan, Prashanth" w:date="2021-11-28T11:23:00Z"/>
           <w:rFonts w:ascii="Arial" w:eastAsia="Arial" w:hAnsi="Arial" w:cs="Arial"/>
           <w:color w:val="000000" w:themeColor="text1"/>
         </w:rPr>
       </w:pPr>
-      <w:ins w:id="268" w:author="Rangan, Prashanth" w:date="2021-11-28T18:16:00Z">
+      <w:ins w:id="272" w:author="Rangan, Prashanth" w:date="2021-11-28T18:16:00Z">
         <w:r>
           <w:rPr>
             <w:rFonts w:ascii="Arial" w:eastAsia="Arial" w:hAnsi="Arial" w:cs="Arial"/>
@@ -4272,7 +4300,7 @@
           <w:t xml:space="preserve">Here, we </w:t>
         </w:r>
       </w:ins>
-      <w:ins w:id="269" w:author="Rangan, Prashanth" w:date="2021-11-28T18:22:00Z">
+      <w:ins w:id="273" w:author="Rangan, Prashanth" w:date="2021-11-28T18:22:00Z">
         <w:r>
           <w:rPr>
             <w:rFonts w:ascii="Arial" w:eastAsia="Arial" w:hAnsi="Arial" w:cs="Arial"/>
@@ -4281,7 +4309,7 @@
           <w:t>ha</w:t>
         </w:r>
       </w:ins>
-      <w:ins w:id="270" w:author="Rangan, Prashanth" w:date="2021-11-28T18:23:00Z">
+      <w:ins w:id="274" w:author="Rangan, Prashanth" w:date="2021-11-28T18:23:00Z">
         <w:r>
           <w:rPr>
             <w:rFonts w:ascii="Arial" w:eastAsia="Arial" w:hAnsi="Arial" w:cs="Arial"/>
@@ -4290,7 +4318,7 @@
           <w:t xml:space="preserve">ve developed a tool </w:t>
         </w:r>
       </w:ins>
-      <w:ins w:id="271" w:author="Rangan, Prashanth" w:date="2021-11-28T18:26:00Z">
+      <w:ins w:id="275" w:author="Rangan, Prashanth" w:date="2021-11-28T18:26:00Z">
         <w:r>
           <w:rPr>
             <w:rFonts w:ascii="Arial" w:eastAsia="Arial" w:hAnsi="Arial" w:cs="Arial"/>
@@ -4299,7 +4327,7 @@
           <w:t xml:space="preserve">that we </w:t>
         </w:r>
       </w:ins>
-      <w:ins w:id="272" w:author="Rangan, Prashanth" w:date="2021-11-28T18:23:00Z">
+      <w:ins w:id="276" w:author="Rangan, Prashanth" w:date="2021-11-28T18:23:00Z">
         <w:r>
           <w:rPr>
             <w:rFonts w:ascii="Arial" w:eastAsia="Arial" w:hAnsi="Arial" w:cs="Arial"/>
@@ -4334,7 +4362,7 @@
           <w:color w:val="000000" w:themeColor="text1"/>
         </w:rPr>
       </w:pPr>
-      <w:del w:id="273" w:author="Rangan, Prashanth" w:date="2021-11-28T10:21:00Z">
+      <w:del w:id="277" w:author="Rangan, Prashanth" w:date="2021-11-28T10:21:00Z">
         <w:r>
           <w:rPr>
             <w:rFonts w:ascii="Arial" w:eastAsia="Arial" w:hAnsi="Arial" w:cs="Arial"/>
@@ -4343,7 +4371,7 @@
           <w:delText xml:space="preserve">Here, we use </w:delText>
         </w:r>
       </w:del>
-      <w:del w:id="274" w:author="Rangan, Prashanth" w:date="2021-11-28T11:23:00Z">
+      <w:del w:id="278" w:author="Rangan, Prashanth" w:date="2021-11-28T11:23:00Z">
         <w:r>
           <w:rPr>
             <w:rFonts w:ascii="Arial" w:eastAsia="Arial" w:hAnsi="Arial" w:cs="Arial"/>
@@ -4361,7 +4389,7 @@
           <w:delText xml:space="preserve"> genetics </w:delText>
         </w:r>
       </w:del>
-      <w:del w:id="275" w:author="Rangan, Prashanth" w:date="2021-11-27T18:51:00Z">
+      <w:del w:id="279" w:author="Rangan, Prashanth" w:date="2021-11-27T18:51:00Z">
         <w:r>
           <w:rPr>
             <w:rFonts w:ascii="Arial" w:eastAsia="Arial" w:hAnsi="Arial" w:cs="Arial"/>
@@ -4370,7 +4398,7 @@
           <w:delText>in order to</w:delText>
         </w:r>
       </w:del>
-      <w:del w:id="276" w:author="Rangan, Prashanth" w:date="2021-11-28T11:23:00Z">
+      <w:del w:id="280" w:author="Rangan, Prashanth" w:date="2021-11-28T11:23:00Z">
         <w:r>
           <w:rPr>
             <w:rFonts w:ascii="Arial" w:eastAsia="Arial" w:hAnsi="Arial" w:cs="Arial"/>
@@ -4414,7 +4442,7 @@
           <w:delText xml:space="preserve">. </w:delText>
         </w:r>
       </w:del>
-      <w:del w:id="277" w:author="Rangan, Prashanth" w:date="2021-11-28T18:16:00Z">
+      <w:del w:id="281" w:author="Rangan, Prashanth" w:date="2021-11-28T18:16:00Z">
         <w:r>
           <w:rPr>
             <w:rFonts w:ascii="Arial" w:eastAsia="Arial" w:hAnsi="Arial" w:cs="Arial"/>
@@ -4423,7 +4451,7 @@
           <w:delText xml:space="preserve">We </w:delText>
         </w:r>
       </w:del>
-      <w:ins w:id="278" w:author="Rangan, Prashanth" w:date="2021-11-28T18:23:00Z">
+      <w:ins w:id="282" w:author="Rangan, Prashanth" w:date="2021-11-28T18:23:00Z">
         <w:r>
           <w:rPr>
             <w:rFonts w:ascii="Arial" w:eastAsia="Arial" w:hAnsi="Arial" w:cs="Arial"/>
@@ -4448,7 +4476,7 @@
           <w:t>-seq, bulk-seq and polysome-se</w:t>
         </w:r>
       </w:ins>
-      <w:ins w:id="279" w:author="Rangan, Prashanth" w:date="2021-11-28T18:31:00Z">
+      <w:ins w:id="283" w:author="Rangan, Prashanth" w:date="2021-11-28T18:31:00Z">
         <w:r>
           <w:rPr>
             <w:rFonts w:ascii="Arial" w:eastAsia="Arial" w:hAnsi="Arial" w:cs="Arial"/>
@@ -4457,7 +4485,7 @@
           <w:t>q</w:t>
         </w:r>
       </w:ins>
-      <w:ins w:id="280" w:author="Rangan, Prashanth" w:date="2021-11-28T18:23:00Z">
+      <w:ins w:id="284" w:author="Rangan, Prashanth" w:date="2021-11-28T18:23:00Z">
         <w:r>
           <w:rPr>
             <w:rFonts w:ascii="Arial" w:eastAsia="Arial" w:hAnsi="Arial" w:cs="Arial"/>
@@ -4466,7 +4494,7 @@
           <w:t xml:space="preserve"> data to visualize express</w:t>
         </w:r>
       </w:ins>
-      <w:ins w:id="281" w:author="Rangan, Prashanth" w:date="2021-11-28T18:24:00Z">
+      <w:ins w:id="285" w:author="Rangan, Prashanth" w:date="2021-11-28T18:24:00Z">
         <w:r>
           <w:rPr>
             <w:rFonts w:ascii="Arial" w:eastAsia="Arial" w:hAnsi="Arial" w:cs="Arial"/>
@@ -4475,7 +4503,7 @@
           <w:t xml:space="preserve">ion of </w:t>
         </w:r>
       </w:ins>
-      <w:ins w:id="282" w:author="Rangan, Prashanth" w:date="2021-11-28T18:23:00Z">
+      <w:ins w:id="286" w:author="Rangan, Prashanth" w:date="2021-11-28T18:23:00Z">
         <w:r>
           <w:rPr>
             <w:rFonts w:ascii="Arial" w:eastAsia="Arial" w:hAnsi="Arial" w:cs="Arial"/>
@@ -4484,7 +4512,7 @@
           <w:t xml:space="preserve">a gene of interest </w:t>
         </w:r>
       </w:ins>
-      <w:ins w:id="283" w:author="Rangan, Prashanth" w:date="2021-11-28T18:24:00Z">
+      <w:ins w:id="287" w:author="Rangan, Prashanth" w:date="2021-11-28T18:24:00Z">
         <w:r>
           <w:rPr>
             <w:rFonts w:ascii="Arial" w:eastAsia="Arial" w:hAnsi="Arial" w:cs="Arial"/>
@@ -4493,7 +4521,7 @@
           <w:t>in the germarium and translational efficiency in the germline</w:t>
         </w:r>
       </w:ins>
-      <w:del w:id="284" w:author="Rangan, Prashanth" w:date="2021-11-28T18:23:00Z">
+      <w:del w:id="288" w:author="Rangan, Prashanth" w:date="2021-11-28T18:23:00Z">
         <w:r>
           <w:rPr>
             <w:rFonts w:ascii="Arial" w:eastAsia="Arial" w:hAnsi="Arial" w:cs="Arial"/>
@@ -4502,7 +4530,7 @@
           <w:delText xml:space="preserve">present this </w:delText>
         </w:r>
       </w:del>
-      <w:del w:id="285" w:author="Rangan, Prashanth" w:date="2021-11-28T18:16:00Z">
+      <w:del w:id="289" w:author="Rangan, Prashanth" w:date="2021-11-28T18:16:00Z">
         <w:r>
           <w:rPr>
             <w:rFonts w:ascii="Arial" w:eastAsia="Arial" w:hAnsi="Arial" w:cs="Arial"/>
@@ -4525,7 +4553,7 @@
           <w:delText xml:space="preserve"> previously </w:delText>
         </w:r>
       </w:del>
-      <w:del w:id="286" w:author="Rangan, Prashanth" w:date="2021-11-28T18:23:00Z">
+      <w:del w:id="290" w:author="Rangan, Prashanth" w:date="2021-11-28T18:23:00Z">
         <w:r>
           <w:rPr>
             <w:rFonts w:ascii="Arial" w:eastAsia="Arial" w:hAnsi="Arial" w:cs="Arial"/>
@@ -4595,12 +4623,12 @@
         <w:spacing w:after="0" w:line="360" w:lineRule="auto"/>
         <w:jc w:val="both"/>
         <w:rPr>
-          <w:del w:id="287" w:author="Rangan, Prashanth" w:date="2021-11-29T07:45:00Z"/>
+          <w:del w:id="291" w:author="Rangan, Prashanth" w:date="2021-11-29T07:45:00Z"/>
           <w:rFonts w:ascii="Arial" w:eastAsia="Arial" w:hAnsi="Arial" w:cs="Arial"/>
           <w:color w:val="000000" w:themeColor="text1"/>
         </w:rPr>
       </w:pPr>
-      <w:ins w:id="288" w:author="Rangan, Prashanth" w:date="2021-11-29T07:45:00Z">
+      <w:ins w:id="292" w:author="Rangan, Prashanth" w:date="2021-11-29T07:45:00Z">
         <w:r>
           <w:rPr>
             <w:rFonts w:ascii="Arial" w:eastAsia="Arial" w:hAnsi="Arial" w:cs="Arial"/>
@@ -4616,7 +4644,7 @@
           <w:t xml:space="preserve"> make data </w:t>
         </w:r>
       </w:ins>
-      <w:ins w:id="289" w:author="Rangan, Prashanth" w:date="2021-11-29T14:28:00Z">
+      <w:ins w:id="293" w:author="Rangan, Prashanth" w:date="2021-11-29T14:28:00Z">
         <w:r>
           <w:rPr>
             <w:rFonts w:ascii="Arial" w:eastAsia="Arial" w:hAnsi="Arial" w:cs="Arial"/>
@@ -4641,7 +4669,7 @@
           <w:t xml:space="preserve">-, and polysome- seq data </w:t>
         </w:r>
       </w:ins>
-      <w:ins w:id="290" w:author="Rangan, Prashanth" w:date="2021-11-29T07:45:00Z">
+      <w:ins w:id="294" w:author="Rangan, Prashanth" w:date="2021-11-29T07:45:00Z">
         <w:r>
           <w:rPr>
             <w:rFonts w:ascii="Arial" w:eastAsia="Arial" w:hAnsi="Arial" w:cs="Arial"/>
@@ -4650,7 +4678,7 @@
           <w:t xml:space="preserve">accessible to the community, </w:t>
         </w:r>
       </w:ins>
-      <w:del w:id="291" w:author="Rangan, Prashanth" w:date="2021-11-28T19:19:00Z">
+      <w:del w:id="295" w:author="Rangan, Prashanth" w:date="2021-11-28T19:19:00Z">
         <w:r>
           <w:rPr>
             <w:rFonts w:ascii="Arial" w:eastAsia="Arial" w:hAnsi="Arial" w:cs="Arial"/>
@@ -4659,70 +4687,13 @@
           <w:delText xml:space="preserve">Several groups have </w:delText>
         </w:r>
       </w:del>
-      <w:del w:id="292" w:author="Rangan, Prashanth" w:date="2021-11-28T18:31:00Z">
+      <w:del w:id="296" w:author="Rangan, Prashanth" w:date="2021-11-28T18:31:00Z">
         <w:r>
           <w:rPr>
             <w:rFonts w:ascii="Arial" w:eastAsia="Arial" w:hAnsi="Arial" w:cs="Arial"/>
             <w:color w:val="000000" w:themeColor="text1"/>
           </w:rPr>
           <w:delText xml:space="preserve">attempted to </w:delText>
-        </w:r>
-      </w:del>
-      <w:del w:id="293" w:author="Rangan, Prashanth" w:date="2021-11-28T19:19:00Z">
-        <w:r>
-          <w:rPr>
-            <w:rFonts w:ascii="Arial" w:eastAsia="Arial" w:hAnsi="Arial" w:cs="Arial"/>
-            <w:color w:val="000000" w:themeColor="text1"/>
-          </w:rPr>
-          <w:delText>characterize the t</w:delText>
-        </w:r>
-      </w:del>
-      <w:del w:id="294" w:author="Rangan, Prashanth" w:date="2021-11-29T07:44:00Z">
-        <w:r>
-          <w:rPr>
-            <w:rFonts w:ascii="Arial" w:eastAsia="Arial" w:hAnsi="Arial" w:cs="Arial"/>
-            <w:color w:val="000000" w:themeColor="text1"/>
-          </w:rPr>
-          <w:delText>ranscriptome of GSCs and their differentiating progeny</w:delText>
-        </w:r>
-      </w:del>
-      <w:del w:id="295" w:author="Rangan, Prashanth" w:date="2021-11-28T19:19:00Z">
-        <w:r>
-          <w:rPr>
-            <w:rFonts w:ascii="Arial" w:eastAsia="Arial" w:hAnsi="Arial" w:cs="Arial"/>
-            <w:color w:val="000000" w:themeColor="text1"/>
-          </w:rPr>
-          <w:delText>. This was first attempted</w:delText>
-        </w:r>
-      </w:del>
-      <w:del w:id="296" w:author="Rangan, Prashanth" w:date="2021-11-29T07:44:00Z">
-        <w:r>
-          <w:rPr>
-            <w:rFonts w:ascii="Arial" w:eastAsia="Arial" w:hAnsi="Arial" w:cs="Arial"/>
-            <w:color w:val="000000" w:themeColor="text1"/>
-          </w:rPr>
-          <w:delText xml:space="preserve"> using microarrays of FACS sorted cells from ovaries enriched for GSCs or CBs. More recently, </w:delText>
-        </w:r>
-        <w:r>
-          <w:rPr>
-            <w:rFonts w:ascii="Arial" w:eastAsia="Arial" w:hAnsi="Arial" w:cs="Arial"/>
-            <w:color w:val="000000" w:themeColor="text1"/>
-          </w:rPr>
-          <w:delText>Wilcockson et al. used a similar approach to isolate GSCs and CBs but used RNAseq to characterize the transcriptome.</w:delText>
-        </w:r>
-        <w:r>
-          <w:rPr>
-            <w:rFonts w:ascii="Arial" w:eastAsia="Arial" w:hAnsi="Arial" w:cs="Arial"/>
-            <w:color w:val="000000" w:themeColor="text1"/>
-          </w:rPr>
-          <w:delText xml:space="preserve"> </w:delText>
-        </w:r>
-        <w:r>
-          <w:rPr>
-            <w:rFonts w:ascii="Arial" w:eastAsia="Arial" w:hAnsi="Arial" w:cs="Arial"/>
-            <w:color w:val="000000" w:themeColor="text1"/>
-          </w:rPr>
-          <w:delText xml:space="preserve">Additionally, they purified </w:delText>
         </w:r>
       </w:del>
       <w:del w:id="297" w:author="Rangan, Prashanth" w:date="2021-11-28T19:19:00Z">
@@ -4731,7 +4702,7 @@
             <w:rFonts w:ascii="Arial" w:eastAsia="Arial" w:hAnsi="Arial" w:cs="Arial"/>
             <w:color w:val="000000" w:themeColor="text1"/>
           </w:rPr>
-          <w:delText>b</w:delText>
+          <w:delText>characterize the t</w:delText>
         </w:r>
       </w:del>
       <w:del w:id="298" w:author="Rangan, Prashanth" w:date="2021-11-29T07:44:00Z">
@@ -4740,21 +4711,7 @@
             <w:rFonts w:ascii="Arial" w:eastAsia="Arial" w:hAnsi="Arial" w:cs="Arial"/>
             <w:color w:val="000000" w:themeColor="text1"/>
           </w:rPr>
-          <w:delText xml:space="preserve">amGFP expressing cells from ovaries using FACS and performed RNAseq on those cells, which mostly represent differentiating cysts. </w:delText>
-        </w:r>
-        <w:r>
-          <w:rPr>
-            <w:rFonts w:ascii="Arial" w:eastAsia="Arial" w:hAnsi="Arial" w:cs="Arial"/>
-            <w:color w:val="000000" w:themeColor="text1"/>
-          </w:rPr>
-          <w:delText xml:space="preserve">These approaches have revealed key insights into GSC </w:delText>
-        </w:r>
-        <w:r>
-          <w:rPr>
-            <w:rFonts w:ascii="Arial" w:eastAsia="Arial" w:hAnsi="Arial" w:cs="Arial"/>
-            <w:color w:val="000000" w:themeColor="text1"/>
-          </w:rPr>
-          <w:delText>differentiation</w:delText>
+          <w:delText>ranscriptome of GSCs and their differentiating progeny</w:delText>
         </w:r>
       </w:del>
       <w:del w:id="299" w:author="Rangan, Prashanth" w:date="2021-11-28T19:19:00Z">
@@ -4763,7 +4720,7 @@
             <w:rFonts w:ascii="Arial" w:eastAsia="Arial" w:hAnsi="Arial" w:cs="Arial"/>
             <w:color w:val="000000" w:themeColor="text1"/>
           </w:rPr>
-          <w:delText>;</w:delText>
+          <w:delText>. This was first attempted</w:delText>
         </w:r>
       </w:del>
       <w:del w:id="300" w:author="Rangan, Prashanth" w:date="2021-11-29T07:44:00Z">
@@ -4772,7 +4729,28 @@
             <w:rFonts w:ascii="Arial" w:eastAsia="Arial" w:hAnsi="Arial" w:cs="Arial"/>
             <w:color w:val="000000" w:themeColor="text1"/>
           </w:rPr>
+          <w:delText xml:space="preserve"> using microarrays of FACS sorted cells from ovaries enriched for GSCs or CBs. More recently, </w:delText>
+        </w:r>
+        <w:r>
+          <w:rPr>
+            <w:rFonts w:ascii="Arial" w:eastAsia="Arial" w:hAnsi="Arial" w:cs="Arial"/>
+            <w:color w:val="000000" w:themeColor="text1"/>
+          </w:rPr>
+          <w:delText>Wilcockson et al. used a similar approach to isolate GSCs and CBs but used RNAseq to characterize the transcriptome.</w:delText>
+        </w:r>
+        <w:r>
+          <w:rPr>
+            <w:rFonts w:ascii="Arial" w:eastAsia="Arial" w:hAnsi="Arial" w:cs="Arial"/>
+            <w:color w:val="000000" w:themeColor="text1"/>
+          </w:rPr>
           <w:delText xml:space="preserve"> </w:delText>
+        </w:r>
+        <w:r>
+          <w:rPr>
+            <w:rFonts w:ascii="Arial" w:eastAsia="Arial" w:hAnsi="Arial" w:cs="Arial"/>
+            <w:color w:val="000000" w:themeColor="text1"/>
+          </w:rPr>
+          <w:delText xml:space="preserve">Additionally, they purified </w:delText>
         </w:r>
       </w:del>
       <w:del w:id="301" w:author="Rangan, Prashanth" w:date="2021-11-28T19:19:00Z">
@@ -4781,7 +4759,7 @@
             <w:rFonts w:ascii="Arial" w:eastAsia="Arial" w:hAnsi="Arial" w:cs="Arial"/>
             <w:color w:val="000000" w:themeColor="text1"/>
           </w:rPr>
-          <w:delText>h</w:delText>
+          <w:delText>b</w:delText>
         </w:r>
       </w:del>
       <w:del w:id="302" w:author="Rangan, Prashanth" w:date="2021-11-29T07:44:00Z">
@@ -4790,6 +4768,56 @@
             <w:rFonts w:ascii="Arial" w:eastAsia="Arial" w:hAnsi="Arial" w:cs="Arial"/>
             <w:color w:val="000000" w:themeColor="text1"/>
           </w:rPr>
+          <w:delText xml:space="preserve">amGFP expressing cells from ovaries using FACS and performed RNAseq on those cells, which mostly represent differentiating cysts. </w:delText>
+        </w:r>
+        <w:r>
+          <w:rPr>
+            <w:rFonts w:ascii="Arial" w:eastAsia="Arial" w:hAnsi="Arial" w:cs="Arial"/>
+            <w:color w:val="000000" w:themeColor="text1"/>
+          </w:rPr>
+          <w:delText xml:space="preserve">These approaches have revealed key insights into GSC </w:delText>
+        </w:r>
+        <w:r>
+          <w:rPr>
+            <w:rFonts w:ascii="Arial" w:eastAsia="Arial" w:hAnsi="Arial" w:cs="Arial"/>
+            <w:color w:val="000000" w:themeColor="text1"/>
+          </w:rPr>
+          <w:delText>differentiation</w:delText>
+        </w:r>
+      </w:del>
+      <w:del w:id="303" w:author="Rangan, Prashanth" w:date="2021-11-28T19:19:00Z">
+        <w:r>
+          <w:rPr>
+            <w:rFonts w:ascii="Arial" w:eastAsia="Arial" w:hAnsi="Arial" w:cs="Arial"/>
+            <w:color w:val="000000" w:themeColor="text1"/>
+          </w:rPr>
+          <w:delText>;</w:delText>
+        </w:r>
+      </w:del>
+      <w:del w:id="304" w:author="Rangan, Prashanth" w:date="2021-11-29T07:44:00Z">
+        <w:r>
+          <w:rPr>
+            <w:rFonts w:ascii="Arial" w:eastAsia="Arial" w:hAnsi="Arial" w:cs="Arial"/>
+            <w:color w:val="000000" w:themeColor="text1"/>
+          </w:rPr>
+          <w:delText xml:space="preserve"> </w:delText>
+        </w:r>
+      </w:del>
+      <w:del w:id="305" w:author="Rangan, Prashanth" w:date="2021-11-28T19:19:00Z">
+        <w:r>
+          <w:rPr>
+            <w:rFonts w:ascii="Arial" w:eastAsia="Arial" w:hAnsi="Arial" w:cs="Arial"/>
+            <w:color w:val="000000" w:themeColor="text1"/>
+          </w:rPr>
+          <w:delText>h</w:delText>
+        </w:r>
+      </w:del>
+      <w:del w:id="306" w:author="Rangan, Prashanth" w:date="2021-11-29T07:44:00Z">
+        <w:r>
+          <w:rPr>
+            <w:rFonts w:ascii="Arial" w:eastAsia="Arial" w:hAnsi="Arial" w:cs="Arial"/>
+            <w:color w:val="000000" w:themeColor="text1"/>
+          </w:rPr>
           <w:delText xml:space="preserve">owever, they only provide data at the level of mRNA expression. </w:delText>
         </w:r>
         <w:r>
@@ -4849,7 +4877,7 @@
           <w:delText xml:space="preserve">. </w:delText>
         </w:r>
       </w:del>
-      <w:del w:id="303" w:author="Rangan, Prashanth" w:date="2021-11-29T07:45:00Z">
+      <w:del w:id="307" w:author="Rangan, Prashanth" w:date="2021-11-29T07:45:00Z">
         <w:r>
           <w:rPr>
             <w:rFonts w:ascii="Arial" w:eastAsia="Arial" w:hAnsi="Arial" w:cs="Arial"/>
@@ -4906,7 +4934,7 @@
           <w:b/>
           <w:bCs/>
           <w:color w:val="000000" w:themeColor="text1"/>
-          <w:rPrChange w:id="304" w:author="Rangan, Prashanth" w:date="2021-11-29T14:38:00Z">
+          <w:rPrChange w:id="308" w:author="Rangan, Prashanth" w:date="2021-11-29T14:38:00Z">
             <w:rPr>
               <w:rFonts w:ascii="Arial" w:eastAsia="Arial" w:hAnsi="Arial" w:cs="Arial"/>
               <w:color w:val="000000" w:themeColor="text1"/>
@@ -4967,7 +4995,7 @@
         <w:t xml:space="preserve"> Additionally, we have integrated </w:t>
       </w:r>
       <w:proofErr w:type="spellStart"/>
-      <w:ins w:id="305" w:author="Rangan, Prashanth" w:date="2021-11-29T08:56:00Z">
+      <w:ins w:id="309" w:author="Rangan, Prashanth" w:date="2021-11-29T08:56:00Z">
         <w:r>
           <w:rPr>
             <w:rFonts w:ascii="Arial" w:eastAsia="Arial" w:hAnsi="Arial" w:cs="Arial"/>
@@ -4984,7 +5012,7 @@
           <w:t>-</w:t>
         </w:r>
       </w:ins>
-      <w:del w:id="306" w:author="Rangan, Prashanth" w:date="2021-11-29T08:56:00Z">
+      <w:del w:id="310" w:author="Rangan, Prashanth" w:date="2021-11-29T08:56:00Z">
         <w:r>
           <w:rPr>
             <w:rFonts w:ascii="Arial" w:eastAsia="Arial" w:hAnsi="Arial" w:cs="Arial"/>
@@ -5007,7 +5035,7 @@
         </w:rPr>
         <w:t>from Slaidina et al. which provides finer temporal resolution in the cyst stages</w:t>
       </w:r>
-      <w:del w:id="307" w:author="Rangan, Prashanth" w:date="2021-11-28T11:05:00Z">
+      <w:del w:id="311" w:author="Rangan, Prashanth" w:date="2021-11-28T11:05:00Z">
         <w:r>
           <w:rPr>
             <w:rFonts w:ascii="Arial" w:eastAsia="Arial" w:hAnsi="Arial" w:cs="Arial"/>
@@ -5030,7 +5058,7 @@
         </w:rPr>
         <w:t>was unable to cluster GSCs from CBs or 2-cell cysts</w:t>
       </w:r>
-      <w:del w:id="308" w:author="Rangan, Prashanth" w:date="2021-11-28T11:05:00Z">
+      <w:del w:id="312" w:author="Rangan, Prashanth" w:date="2021-11-28T11:05:00Z">
         <w:r>
           <w:rPr>
             <w:rFonts w:ascii="Arial" w:eastAsia="Arial" w:hAnsi="Arial" w:cs="Arial"/>
@@ -5046,7 +5074,7 @@
         </w:rPr>
         <w:t>.</w:t>
       </w:r>
-      <w:ins w:id="309" w:author="Rangan, Prashanth" w:date="2021-11-28T11:06:00Z">
+      <w:ins w:id="313" w:author="Rangan, Prashanth" w:date="2021-11-28T11:06:00Z">
         <w:r>
           <w:rPr>
             <w:rFonts w:ascii="Arial" w:eastAsia="Arial" w:hAnsi="Arial" w:cs="Arial"/>
@@ -5061,7 +5089,7 @@
         <w:spacing w:after="0" w:line="360" w:lineRule="auto"/>
         <w:jc w:val="both"/>
         <w:rPr>
-          <w:del w:id="310" w:author="Rangan, Prashanth" w:date="2021-11-29T07:45:00Z"/>
+          <w:del w:id="314" w:author="Rangan, Prashanth" w:date="2021-11-29T07:45:00Z"/>
           <w:rFonts w:ascii="Arial" w:eastAsia="Arial" w:hAnsi="Arial" w:cs="Arial"/>
           <w:color w:val="000000" w:themeColor="text1"/>
         </w:rPr>
@@ -5076,7 +5104,7 @@
           <w:color w:val="000000" w:themeColor="text1"/>
         </w:rPr>
       </w:pPr>
-      <w:del w:id="311" w:author="Rangan, Prashanth" w:date="2021-11-27T18:51:00Z">
+      <w:del w:id="315" w:author="Rangan, Prashanth" w:date="2021-11-27T18:51:00Z">
         <w:r>
           <w:rPr>
             <w:rFonts w:ascii="Arial" w:eastAsia="Arial" w:hAnsi="Arial" w:cs="Arial"/>
@@ -5092,7 +5120,7 @@
           <w:delText>n order to</w:delText>
         </w:r>
       </w:del>
-      <w:del w:id="312" w:author="Rangan, Prashanth" w:date="2021-11-29T07:45:00Z">
+      <w:del w:id="316" w:author="Rangan, Prashanth" w:date="2021-11-29T07:45:00Z">
         <w:r>
           <w:rPr>
             <w:rFonts w:ascii="Arial" w:eastAsia="Arial" w:hAnsi="Arial" w:cs="Arial"/>
@@ -5101,7 +5129,7 @@
           <w:delText xml:space="preserve"> make this data as accessible to the community as possible, </w:delText>
         </w:r>
       </w:del>
-      <w:ins w:id="313" w:author="Rangan, Prashanth" w:date="2021-11-29T07:45:00Z">
+      <w:ins w:id="317" w:author="Rangan, Prashanth" w:date="2021-11-29T07:45:00Z">
         <w:r>
           <w:rPr>
             <w:rFonts w:ascii="Arial" w:eastAsia="Arial" w:hAnsi="Arial" w:cs="Arial"/>
@@ -5110,7 +5138,7 @@
           <w:t>W</w:t>
         </w:r>
       </w:ins>
-      <w:del w:id="314" w:author="Rangan, Prashanth" w:date="2021-11-29T07:45:00Z">
+      <w:del w:id="318" w:author="Rangan, Prashanth" w:date="2021-11-29T07:45:00Z">
         <w:r>
           <w:rPr>
             <w:rFonts w:ascii="Arial" w:eastAsia="Arial" w:hAnsi="Arial" w:cs="Arial"/>
@@ -5244,7 +5272,7 @@
         </w:rPr>
         <w:t xml:space="preserve"> consists of three modules, ovary-map, ovary-heatmap, and ovary-violin</w:t>
       </w:r>
-      <w:ins w:id="315" w:author="Rangan, Prashanth" w:date="2021-11-29T14:34:00Z">
+      <w:ins w:id="319" w:author="Rangan, Prashanth" w:date="2021-11-29T14:34:00Z">
         <w:r>
           <w:rPr>
             <w:rFonts w:ascii="Arial" w:eastAsia="Arial" w:hAnsi="Arial" w:cs="Arial"/>
@@ -5257,15 +5285,42 @@
             <w:rFonts w:ascii="Arial" w:eastAsia="Arial" w:hAnsi="Arial" w:cs="Arial"/>
             <w:color w:val="000000" w:themeColor="text1"/>
             <w:highlight w:val="yellow"/>
-            <w:rPrChange w:id="316" w:author="Rangan, Prashanth" w:date="2021-11-29T14:34:00Z">
+            <w:rPrChange w:id="320" w:author="Rangan, Prashanth" w:date="2021-11-29T14:34:00Z">
               <w:rPr>
                 <w:rFonts w:ascii="Arial" w:eastAsia="Arial" w:hAnsi="Arial" w:cs="Arial"/>
                 <w:color w:val="000000" w:themeColor="text1"/>
               </w:rPr>
             </w:rPrChange>
           </w:rPr>
-          <w:t>Figure XXX</w:t>
-        </w:r>
+          <w:t xml:space="preserve">Figure </w:t>
+        </w:r>
+        <w:del w:id="321" w:author="Martin, Elliot T" w:date="2021-12-03T14:08:00Z">
+          <w:r>
+            <w:rPr>
+              <w:rFonts w:ascii="Arial" w:eastAsia="Arial" w:hAnsi="Arial" w:cs="Arial"/>
+              <w:color w:val="000000" w:themeColor="text1"/>
+              <w:highlight w:val="yellow"/>
+              <w:rPrChange w:id="322" w:author="Rangan, Prashanth" w:date="2021-11-29T14:34:00Z">
+                <w:rPr>
+                  <w:rFonts w:ascii="Arial" w:eastAsia="Arial" w:hAnsi="Arial" w:cs="Arial"/>
+                  <w:color w:val="000000" w:themeColor="text1"/>
+                </w:rPr>
+              </w:rPrChange>
+            </w:rPr>
+            <w:delText>XXX</w:delText>
+          </w:r>
+        </w:del>
+      </w:ins>
+      <w:ins w:id="323" w:author="Martin, Elliot T" w:date="2021-12-03T14:08:00Z">
+        <w:r>
+          <w:rPr>
+            <w:rFonts w:ascii="Arial" w:eastAsia="Arial" w:hAnsi="Arial" w:cs="Arial"/>
+            <w:color w:val="000000" w:themeColor="text1"/>
+          </w:rPr>
+          <w:t>1B</w:t>
+        </w:r>
+      </w:ins>
+      <w:ins w:id="324" w:author="Rangan, Prashanth" w:date="2021-11-29T14:34:00Z">
         <w:r>
           <w:rPr>
             <w:rFonts w:ascii="Arial" w:eastAsia="Arial" w:hAnsi="Arial" w:cs="Arial"/>
@@ -5312,7 +5367,7 @@
         <w:t xml:space="preserve"> allows users to visualize expression from matched mRNA seq and polysome-seq data of genetically enriched stages of early GSC differentiation as well as previously published </w:t>
       </w:r>
       <w:proofErr w:type="spellStart"/>
-      <w:ins w:id="317" w:author="Rangan, Prashanth" w:date="2021-11-29T08:56:00Z">
+      <w:ins w:id="325" w:author="Rangan, Prashanth" w:date="2021-11-29T08:56:00Z">
         <w:r>
           <w:rPr>
             <w:rFonts w:ascii="Arial" w:eastAsia="Arial" w:hAnsi="Arial" w:cs="Arial"/>
@@ -5329,7 +5384,7 @@
           <w:t>-</w:t>
         </w:r>
       </w:ins>
-      <w:del w:id="318" w:author="Rangan, Prashanth" w:date="2021-11-29T08:56:00Z">
+      <w:del w:id="326" w:author="Rangan, Prashanth" w:date="2021-11-29T08:56:00Z">
         <w:r>
           <w:rPr>
             <w:rFonts w:ascii="Arial" w:eastAsia="Arial" w:hAnsi="Arial" w:cs="Arial"/>
@@ -5345,7 +5400,7 @@
         </w:rPr>
         <w:t xml:space="preserve">seq data. Ovary-map allows users to visualize the expression of a single gene over the course of differentiation in the form of a </w:t>
       </w:r>
-      <w:del w:id="319" w:author="Rangan, Prashanth" w:date="2021-11-29T07:31:00Z">
+      <w:del w:id="327" w:author="Rangan, Prashanth" w:date="2021-11-29T07:31:00Z">
         <w:r>
           <w:rPr>
             <w:rFonts w:ascii="Arial" w:eastAsia="Arial" w:hAnsi="Arial" w:cs="Arial"/>
@@ -5361,7 +5416,7 @@
         </w:rPr>
         <w:t>germarium</w:t>
       </w:r>
-      <w:ins w:id="320" w:author="Rangan, Prashanth" w:date="2021-11-29T07:31:00Z">
+      <w:ins w:id="328" w:author="Rangan, Prashanth" w:date="2021-11-29T07:31:00Z">
         <w:r>
           <w:rPr>
             <w:rFonts w:ascii="Arial" w:eastAsia="Arial" w:hAnsi="Arial" w:cs="Arial"/>
@@ -5490,7 +5545,7 @@
         </w:rPr>
         <w:t xml:space="preserve"> development</w:t>
       </w:r>
-      <w:ins w:id="321" w:author="Rangan, Prashanth" w:date="2021-11-29T14:35:00Z">
+      <w:ins w:id="329" w:author="Rangan, Prashanth" w:date="2021-11-29T14:35:00Z">
         <w:r>
           <w:rPr>
             <w:rFonts w:ascii="Arial" w:eastAsia="Arial" w:hAnsi="Arial" w:cs="Arial"/>
@@ -5503,7 +5558,7 @@
             <w:rFonts w:ascii="Arial" w:eastAsia="Arial" w:hAnsi="Arial" w:cs="Arial"/>
             <w:color w:val="000000" w:themeColor="text1"/>
             <w:highlight w:val="yellow"/>
-            <w:rPrChange w:id="322" w:author="Rangan, Prashanth" w:date="2021-11-29T14:35:00Z">
+            <w:rPrChange w:id="330" w:author="Rangan, Prashanth" w:date="2021-11-29T14:35:00Z">
               <w:rPr>
                 <w:rFonts w:ascii="Arial" w:eastAsia="Arial" w:hAnsi="Arial" w:cs="Arial"/>
                 <w:color w:val="000000" w:themeColor="text1"/>
@@ -5527,7 +5582,7 @@
         </w:rPr>
         <w:t>. Finally, ovary-violin allows users to visualize the expression of multiple genes over the course of differentiation</w:t>
       </w:r>
-      <w:ins w:id="323" w:author="Rangan, Prashanth" w:date="2021-11-29T14:39:00Z">
+      <w:ins w:id="331" w:author="Rangan, Prashanth" w:date="2021-11-29T14:39:00Z">
         <w:r>
           <w:rPr>
             <w:rFonts w:ascii="Arial" w:eastAsia="Arial" w:hAnsi="Arial" w:cs="Arial"/>
@@ -5572,7 +5627,7 @@
         </w:rPr>
         <w:t xml:space="preserve"> The user </w:t>
       </w:r>
-      <w:del w:id="324" w:author="Rangan, Prashanth" w:date="2021-11-29T07:32:00Z">
+      <w:del w:id="332" w:author="Rangan, Prashanth" w:date="2021-11-29T07:32:00Z">
         <w:r>
           <w:rPr>
             <w:rFonts w:ascii="Arial" w:eastAsia="Arial" w:hAnsi="Arial" w:cs="Arial"/>
@@ -5581,7 +5636,7 @@
           <w:delText>is able to</w:delText>
         </w:r>
       </w:del>
-      <w:ins w:id="325" w:author="Rangan, Prashanth" w:date="2021-11-29T07:32:00Z">
+      <w:ins w:id="333" w:author="Rangan, Prashanth" w:date="2021-11-29T07:32:00Z">
         <w:r>
           <w:rPr>
             <w:rFonts w:ascii="Arial" w:eastAsia="Arial" w:hAnsi="Arial" w:cs="Arial"/>
@@ -5634,7 +5689,7 @@
         </w:rPr>
         <w:t>visualization(s) in a standardized format to facilitate their use for publication</w:t>
       </w:r>
-      <w:ins w:id="326" w:author="Rangan, Prashanth" w:date="2021-11-29T14:39:00Z">
+      <w:ins w:id="334" w:author="Rangan, Prashanth" w:date="2021-11-29T14:39:00Z">
         <w:r>
           <w:rPr>
             <w:rFonts w:ascii="Arial" w:eastAsia="Arial" w:hAnsi="Arial" w:cs="Arial"/>
@@ -5723,12 +5778,12 @@
         <w:spacing w:after="0" w:line="360" w:lineRule="auto"/>
         <w:jc w:val="both"/>
         <w:rPr>
-          <w:ins w:id="327" w:author="Rangan, Prashanth" w:date="2021-11-29T14:56:00Z"/>
+          <w:ins w:id="335" w:author="Rangan, Prashanth" w:date="2021-11-29T14:56:00Z"/>
           <w:rFonts w:ascii="Arial" w:eastAsia="Arial" w:hAnsi="Arial" w:cs="Arial"/>
           <w:color w:val="000000" w:themeColor="text1"/>
         </w:rPr>
       </w:pPr>
-      <w:ins w:id="328" w:author="Rangan, Prashanth" w:date="2021-11-29T14:39:00Z">
+      <w:ins w:id="336" w:author="Rangan, Prashanth" w:date="2021-11-29T14:39:00Z">
         <w:r>
           <w:rPr>
             <w:rFonts w:ascii="Arial" w:eastAsia="Arial" w:hAnsi="Arial" w:cs="Arial"/>
@@ -5738,7 +5793,7 @@
           <w:t>Using this tool</w:t>
         </w:r>
       </w:ins>
-      <w:ins w:id="329" w:author="Rangan, Prashanth" w:date="2021-11-29T14:44:00Z">
+      <w:ins w:id="337" w:author="Rangan, Prashanth" w:date="2021-11-29T14:44:00Z">
         <w:r>
           <w:rPr>
             <w:rFonts w:ascii="Arial" w:eastAsia="Arial" w:hAnsi="Arial" w:cs="Arial"/>
@@ -5747,7 +5802,7 @@
           <w:t>,</w:t>
         </w:r>
       </w:ins>
-      <w:ins w:id="330" w:author="Rangan, Prashanth" w:date="2021-11-29T14:39:00Z">
+      <w:ins w:id="338" w:author="Rangan, Prashanth" w:date="2021-11-29T14:39:00Z">
         <w:r>
           <w:rPr>
             <w:rFonts w:ascii="Arial" w:eastAsia="Arial" w:hAnsi="Arial" w:cs="Arial"/>
@@ -5756,7 +5811,7 @@
           <w:t xml:space="preserve"> we </w:t>
         </w:r>
       </w:ins>
-      <w:ins w:id="331" w:author="Rangan, Prashanth" w:date="2021-11-29T14:54:00Z">
+      <w:ins w:id="339" w:author="Rangan, Prashanth" w:date="2021-11-29T14:54:00Z">
         <w:r>
           <w:rPr>
             <w:rFonts w:ascii="Arial" w:eastAsia="Arial" w:hAnsi="Arial" w:cs="Arial"/>
@@ -5765,7 +5820,7 @@
           <w:t xml:space="preserve">first </w:t>
         </w:r>
       </w:ins>
-      <w:ins w:id="332" w:author="Rangan, Prashanth" w:date="2021-11-29T14:39:00Z">
+      <w:ins w:id="340" w:author="Rangan, Prashanth" w:date="2021-11-29T14:39:00Z">
         <w:r>
           <w:rPr>
             <w:rFonts w:ascii="Arial" w:eastAsia="Arial" w:hAnsi="Arial" w:cs="Arial"/>
@@ -5774,7 +5829,7 @@
           <w:t xml:space="preserve">asked if </w:t>
         </w:r>
       </w:ins>
-      <w:del w:id="333" w:author="Rangan, Prashanth" w:date="2021-11-29T14:39:00Z">
+      <w:del w:id="341" w:author="Rangan, Prashanth" w:date="2021-11-29T14:39:00Z">
         <w:r>
           <w:rPr>
             <w:rFonts w:ascii="Arial" w:eastAsia="Arial" w:hAnsi="Arial" w:cs="Arial"/>
@@ -5790,7 +5845,7 @@
         </w:rPr>
         <w:t xml:space="preserve">the bulk mRNA-seq data </w:t>
       </w:r>
-      <w:ins w:id="334" w:author="Rangan, Prashanth" w:date="2021-11-29T14:39:00Z">
+      <w:ins w:id="342" w:author="Rangan, Prashanth" w:date="2021-11-29T14:39:00Z">
         <w:r>
           <w:rPr>
             <w:rFonts w:ascii="Arial" w:eastAsia="Arial" w:hAnsi="Arial" w:cs="Arial"/>
@@ -5799,7 +5854,7 @@
           <w:t xml:space="preserve">that </w:t>
         </w:r>
       </w:ins>
-      <w:ins w:id="335" w:author="Rangan, Prashanth" w:date="2021-11-29T15:05:00Z">
+      <w:ins w:id="343" w:author="Rangan, Prashanth" w:date="2021-11-29T15:05:00Z">
         <w:r>
           <w:rPr>
             <w:rFonts w:ascii="Arial" w:eastAsia="Arial" w:hAnsi="Arial" w:cs="Arial"/>
@@ -5808,7 +5863,7 @@
           <w:t xml:space="preserve">was </w:t>
         </w:r>
       </w:ins>
-      <w:ins w:id="336" w:author="Rangan, Prashanth" w:date="2021-11-29T14:39:00Z">
+      <w:ins w:id="344" w:author="Rangan, Prashanth" w:date="2021-11-29T14:39:00Z">
         <w:r>
           <w:rPr>
             <w:rFonts w:ascii="Arial" w:eastAsia="Arial" w:hAnsi="Arial" w:cs="Arial"/>
@@ -5817,7 +5872,7 @@
           <w:t xml:space="preserve">acquired by enriching </w:t>
         </w:r>
       </w:ins>
-      <w:ins w:id="337" w:author="Rangan, Prashanth" w:date="2021-11-29T15:06:00Z">
+      <w:ins w:id="345" w:author="Rangan, Prashanth" w:date="2021-11-29T15:06:00Z">
         <w:r>
           <w:rPr>
             <w:rFonts w:ascii="Arial" w:eastAsia="Arial" w:hAnsi="Arial" w:cs="Arial"/>
@@ -5826,7 +5881,7 @@
           <w:t xml:space="preserve">for </w:t>
         </w:r>
       </w:ins>
-      <w:ins w:id="338" w:author="Rangan, Prashanth" w:date="2021-11-29T14:39:00Z">
+      <w:ins w:id="346" w:author="Rangan, Prashanth" w:date="2021-11-29T14:39:00Z">
         <w:r>
           <w:rPr>
             <w:rFonts w:ascii="Arial" w:eastAsia="Arial" w:hAnsi="Arial" w:cs="Arial"/>
@@ -5835,7 +5890,7 @@
           <w:t>spe</w:t>
         </w:r>
       </w:ins>
-      <w:ins w:id="339" w:author="Rangan, Prashanth" w:date="2021-11-29T14:40:00Z">
+      <w:ins w:id="347" w:author="Rangan, Prashanth" w:date="2021-11-29T14:40:00Z">
         <w:r>
           <w:rPr>
             <w:rFonts w:ascii="Arial" w:eastAsia="Arial" w:hAnsi="Arial" w:cs="Arial"/>
@@ -5865,7 +5920,7 @@
         </w:rPr>
         <w:t xml:space="preserve"> </w:t>
       </w:r>
-      <w:ins w:id="340" w:author="Rangan, Prashanth" w:date="2021-11-29T15:05:00Z">
+      <w:ins w:id="348" w:author="Rangan, Prashanth" w:date="2021-11-29T15:05:00Z">
         <w:r>
           <w:rPr>
             <w:rFonts w:ascii="Arial" w:eastAsia="Arial" w:hAnsi="Arial" w:cs="Arial"/>
@@ -5874,7 +5929,7 @@
           <w:t xml:space="preserve">for gene </w:t>
         </w:r>
       </w:ins>
-      <w:del w:id="341" w:author="Rangan, Prashanth" w:date="2021-11-29T15:05:00Z">
+      <w:del w:id="349" w:author="Rangan, Prashanth" w:date="2021-11-29T15:05:00Z">
         <w:r>
           <w:rPr>
             <w:rFonts w:ascii="Arial" w:eastAsia="Arial" w:hAnsi="Arial" w:cs="Arial"/>
@@ -5883,7 +5938,7 @@
           <w:delText xml:space="preserve">of </w:delText>
         </w:r>
       </w:del>
-      <w:del w:id="342" w:author="Rangan, Prashanth" w:date="2021-11-29T14:40:00Z">
+      <w:del w:id="350" w:author="Rangan, Prashanth" w:date="2021-11-29T14:40:00Z">
         <w:r>
           <w:rPr>
             <w:rFonts w:ascii="Arial" w:eastAsia="Arial" w:hAnsi="Arial" w:cs="Arial"/>
@@ -5899,7 +5954,7 @@
         </w:rPr>
         <w:t>expression patterns</w:t>
       </w:r>
-      <w:ins w:id="343" w:author="Rangan, Prashanth" w:date="2021-11-29T14:40:00Z">
+      <w:ins w:id="351" w:author="Rangan, Prashanth" w:date="2021-11-29T14:40:00Z">
         <w:r>
           <w:rPr>
             <w:rFonts w:ascii="Arial" w:eastAsia="Arial" w:hAnsi="Arial" w:cs="Arial"/>
@@ -5908,7 +5963,7 @@
           <w:t xml:space="preserve"> from </w:t>
         </w:r>
       </w:ins>
-      <w:ins w:id="344" w:author="Rangan, Prashanth" w:date="2021-11-29T14:41:00Z">
+      <w:ins w:id="352" w:author="Rangan, Prashanth" w:date="2021-11-29T14:41:00Z">
         <w:r>
           <w:rPr>
             <w:rFonts w:ascii="Arial" w:eastAsia="Arial" w:hAnsi="Arial" w:cs="Arial"/>
@@ -5917,7 +5972,7 @@
           <w:t xml:space="preserve">specific </w:t>
         </w:r>
       </w:ins>
-      <w:ins w:id="345" w:author="Rangan, Prashanth" w:date="2021-11-29T14:40:00Z">
+      <w:ins w:id="353" w:author="Rangan, Prashanth" w:date="2021-11-29T14:40:00Z">
         <w:r>
           <w:rPr>
             <w:rFonts w:ascii="Arial" w:eastAsia="Arial" w:hAnsi="Arial" w:cs="Arial"/>
@@ -5926,7 +5981,7 @@
           <w:t>purified cell types</w:t>
         </w:r>
       </w:ins>
-      <w:ins w:id="346" w:author="Rangan, Prashanth" w:date="2021-11-29T14:54:00Z">
+      <w:ins w:id="354" w:author="Rangan, Prashanth" w:date="2021-11-29T14:54:00Z">
         <w:r>
           <w:rPr>
             <w:rFonts w:ascii="Arial" w:eastAsia="Arial" w:hAnsi="Arial" w:cs="Arial"/>
@@ -5935,7 +5990,7 @@
           <w:t xml:space="preserve">. </w:t>
         </w:r>
       </w:ins>
-      <w:del w:id="347" w:author="Rangan, Prashanth" w:date="2021-11-29T14:54:00Z">
+      <w:del w:id="355" w:author="Rangan, Prashanth" w:date="2021-11-29T14:54:00Z">
         <w:r>
           <w:rPr>
             <w:rFonts w:ascii="Arial" w:eastAsia="Arial" w:hAnsi="Arial" w:cs="Arial"/>
@@ -5944,6 +5999,300 @@
           <w:delText>,</w:delText>
         </w:r>
       </w:del>
+      <w:del w:id="356" w:author="Martin, Elliot T" w:date="2021-12-03T14:13:00Z">
+        <w:r>
+          <w:rPr>
+            <w:rFonts w:ascii="Arial" w:eastAsia="Arial" w:hAnsi="Arial" w:cs="Arial"/>
+            <w:color w:val="000000" w:themeColor="text1"/>
+          </w:rPr>
+          <w:delText xml:space="preserve"> </w:delText>
+        </w:r>
+      </w:del>
+      <w:ins w:id="357" w:author="Rangan, Prashanth" w:date="2021-11-29T14:54:00Z">
+        <w:del w:id="358" w:author="Martin, Elliot T" w:date="2021-12-03T14:13:00Z">
+          <w:r>
+            <w:rPr>
+              <w:rFonts w:ascii="Arial" w:eastAsia="Arial" w:hAnsi="Arial" w:cs="Arial"/>
+              <w:color w:val="000000" w:themeColor="text1"/>
+            </w:rPr>
+            <w:delText>W</w:delText>
+          </w:r>
+        </w:del>
+      </w:ins>
+      <w:del w:id="359" w:author="Martin, Elliot T" w:date="2021-12-03T14:13:00Z">
+        <w:r>
+          <w:rPr>
+            <w:rFonts w:ascii="Arial" w:eastAsia="Arial" w:hAnsi="Arial" w:cs="Arial"/>
+            <w:color w:val="000000" w:themeColor="text1"/>
+          </w:rPr>
+          <w:delText xml:space="preserve">we first compared </w:delText>
+        </w:r>
+        <w:r>
+          <w:rPr>
+            <w:rFonts w:ascii="Arial" w:eastAsia="Arial" w:hAnsi="Arial" w:cs="Arial"/>
+            <w:color w:val="000000" w:themeColor="text1"/>
+          </w:rPr>
+          <w:delText xml:space="preserve">our </w:delText>
+        </w:r>
+      </w:del>
+      <w:ins w:id="360" w:author="Rangan, Prashanth" w:date="2021-11-29T14:41:00Z">
+        <w:del w:id="361" w:author="Martin, Elliot T" w:date="2021-12-03T14:13:00Z">
+          <w:r>
+            <w:rPr>
+              <w:rFonts w:ascii="Arial" w:eastAsia="Arial" w:hAnsi="Arial" w:cs="Arial"/>
+              <w:color w:val="000000" w:themeColor="text1"/>
+            </w:rPr>
+            <w:delText xml:space="preserve">bulk-seq </w:delText>
+          </w:r>
+        </w:del>
+      </w:ins>
+      <w:del w:id="362" w:author="Martin, Elliot T" w:date="2021-12-03T14:13:00Z">
+        <w:r>
+          <w:rPr>
+            <w:rFonts w:ascii="Arial" w:eastAsia="Arial" w:hAnsi="Arial" w:cs="Arial"/>
+            <w:color w:val="000000" w:themeColor="text1"/>
+          </w:rPr>
+          <w:delText>mRNA-seq data to previously reported mRNA-seq data generated from similar genetic enrichment strategies</w:delText>
+        </w:r>
+        <w:r>
+          <w:rPr>
+            <w:rFonts w:ascii="Arial" w:eastAsia="Arial" w:hAnsi="Arial" w:cs="Arial"/>
+            <w:color w:val="000000" w:themeColor="text1"/>
+          </w:rPr>
+          <w:delText xml:space="preserve"> </w:delText>
+        </w:r>
+      </w:del>
+      <w:ins w:id="363" w:author="Rangan, Prashanth" w:date="2021-11-29T14:41:00Z">
+        <w:del w:id="364" w:author="Martin, Elliot T" w:date="2021-12-03T14:13:00Z">
+          <w:r>
+            <w:rPr>
+              <w:rFonts w:ascii="Arial" w:eastAsia="Arial" w:hAnsi="Arial" w:cs="Arial"/>
+              <w:color w:val="000000" w:themeColor="text1"/>
+            </w:rPr>
+            <w:delText xml:space="preserve">that </w:delText>
+          </w:r>
+        </w:del>
+      </w:ins>
+      <w:del w:id="365" w:author="Martin, Elliot T" w:date="2021-12-03T14:13:00Z">
+        <w:r>
+          <w:rPr>
+            <w:rFonts w:ascii="Arial" w:eastAsia="Arial" w:hAnsi="Arial" w:cs="Arial"/>
+            <w:color w:val="000000" w:themeColor="text1"/>
+          </w:rPr>
+          <w:delText>to enrich for GSCs and GSC-daughter cells</w:delText>
+        </w:r>
+        <w:r>
+          <w:rPr>
+            <w:rFonts w:ascii="Arial" w:eastAsia="Arial" w:hAnsi="Arial" w:cs="Arial"/>
+            <w:color w:val="000000" w:themeColor="text1"/>
+          </w:rPr>
+          <w:delText xml:space="preserve">, however, </w:delText>
+        </w:r>
+        <w:r>
+          <w:rPr>
+            <w:rFonts w:ascii="Arial" w:eastAsia="Arial" w:hAnsi="Arial" w:cs="Arial"/>
+            <w:color w:val="000000" w:themeColor="text1"/>
+          </w:rPr>
+          <w:delText xml:space="preserve">the previously published data included a </w:delText>
+        </w:r>
+        <w:r>
+          <w:rPr>
+            <w:rFonts w:ascii="Arial" w:eastAsia="Arial" w:hAnsi="Arial" w:cs="Arial"/>
+            <w:color w:val="000000" w:themeColor="text1"/>
+          </w:rPr>
+          <w:delText>fluorescent-assisted cell sorting (</w:delText>
+        </w:r>
+        <w:r>
+          <w:rPr>
+            <w:rFonts w:ascii="Arial" w:eastAsia="Arial" w:hAnsi="Arial" w:cs="Arial"/>
+            <w:color w:val="000000" w:themeColor="text1"/>
+          </w:rPr>
+          <w:delText>FACS</w:delText>
+        </w:r>
+        <w:r>
+          <w:rPr>
+            <w:rFonts w:ascii="Arial" w:eastAsia="Arial" w:hAnsi="Arial" w:cs="Arial"/>
+            <w:color w:val="000000" w:themeColor="text1"/>
+          </w:rPr>
+          <w:delText>)</w:delText>
+        </w:r>
+        <w:r>
+          <w:rPr>
+            <w:rFonts w:ascii="Arial" w:eastAsia="Arial" w:hAnsi="Arial" w:cs="Arial"/>
+            <w:color w:val="000000" w:themeColor="text1"/>
+          </w:rPr>
+          <w:delText xml:space="preserve"> step so that only</w:delText>
+        </w:r>
+        <w:r>
+          <w:rPr>
+            <w:rFonts w:ascii="Arial" w:eastAsia="Arial" w:hAnsi="Arial" w:cs="Arial"/>
+            <w:color w:val="000000" w:themeColor="text1"/>
+          </w:rPr>
+          <w:delText xml:space="preserve"> </w:delText>
+        </w:r>
+        <w:r>
+          <w:rPr>
+            <w:rFonts w:ascii="Arial" w:eastAsia="Arial" w:hAnsi="Arial" w:cs="Arial"/>
+            <w:color w:val="000000" w:themeColor="text1"/>
+          </w:rPr>
+          <w:delText xml:space="preserve">a </w:delText>
+        </w:r>
+        <w:r>
+          <w:rPr>
+            <w:rFonts w:ascii="Arial" w:eastAsia="Arial" w:hAnsi="Arial" w:cs="Arial"/>
+            <w:color w:val="000000" w:themeColor="text1"/>
+          </w:rPr>
+          <w:delText>pure population of</w:delText>
+        </w:r>
+        <w:r>
+          <w:rPr>
+            <w:rFonts w:ascii="Arial" w:eastAsia="Arial" w:hAnsi="Arial" w:cs="Arial"/>
+            <w:color w:val="000000" w:themeColor="text1"/>
+          </w:rPr>
+          <w:delText xml:space="preserve"> germline cells were sequenced</w:delText>
+        </w:r>
+        <w:r>
+          <w:rPr>
+            <w:rFonts w:ascii="Arial" w:eastAsia="Arial" w:hAnsi="Arial" w:cs="Arial"/>
+            <w:color w:val="000000" w:themeColor="text1"/>
+          </w:rPr>
+          <w:delText>.</w:delText>
+        </w:r>
+      </w:del>
+      <w:ins w:id="366" w:author="Rangan, Prashanth" w:date="2021-11-29T14:55:00Z">
+        <w:del w:id="367" w:author="Martin, Elliot T" w:date="2021-12-03T14:13:00Z">
+          <w:r>
+            <w:rPr>
+              <w:rFonts w:ascii="Arial" w:eastAsia="Arial" w:hAnsi="Arial" w:cs="Arial"/>
+              <w:color w:val="000000" w:themeColor="text1"/>
+            </w:rPr>
+            <w:delText xml:space="preserve"> </w:delText>
+          </w:r>
+        </w:del>
+      </w:ins>
+      <w:del w:id="368" w:author="Martin, Elliot T" w:date="2021-12-03T14:13:00Z">
+        <w:r>
+          <w:rPr>
+            <w:rFonts w:ascii="Arial" w:eastAsia="Arial" w:hAnsi="Arial" w:cs="Arial"/>
+            <w:color w:val="000000" w:themeColor="text1"/>
+          </w:rPr>
+          <w:delText xml:space="preserve"> </w:delText>
+        </w:r>
+      </w:del>
+      <w:ins w:id="369" w:author="Rangan, Prashanth" w:date="2021-11-29T14:55:00Z">
+        <w:del w:id="370" w:author="Martin, Elliot T" w:date="2021-12-03T14:09:00Z">
+          <w:r>
+            <w:rPr>
+              <w:rFonts w:ascii="Arial" w:eastAsia="Arial" w:hAnsi="Arial" w:cs="Arial"/>
+              <w:color w:val="000000" w:themeColor="text1"/>
+            </w:rPr>
+            <w:delText>Comparing GSC</w:delText>
+          </w:r>
+        </w:del>
+      </w:ins>
+      <w:ins w:id="371" w:author="Rangan, Prashanth" w:date="2021-11-29T15:16:00Z">
+        <w:del w:id="372" w:author="Martin, Elliot T" w:date="2021-12-03T14:09:00Z">
+          <w:r>
+            <w:rPr>
+              <w:rFonts w:ascii="Arial" w:eastAsia="Arial" w:hAnsi="Arial" w:cs="Arial"/>
+              <w:color w:val="000000" w:themeColor="text1"/>
+            </w:rPr>
+            <w:delText xml:space="preserve"> and CB</w:delText>
+          </w:r>
+        </w:del>
+      </w:ins>
+      <w:ins w:id="373" w:author="Rangan, Prashanth" w:date="2021-11-29T14:55:00Z">
+        <w:del w:id="374" w:author="Martin, Elliot T" w:date="2021-12-03T14:09:00Z">
+          <w:r>
+            <w:rPr>
+              <w:rFonts w:ascii="Arial" w:eastAsia="Arial" w:hAnsi="Arial" w:cs="Arial"/>
+              <w:color w:val="000000" w:themeColor="text1"/>
+            </w:rPr>
+            <w:delText xml:space="preserve"> enriched data set to GSC </w:delText>
+          </w:r>
+        </w:del>
+      </w:ins>
+      <w:ins w:id="375" w:author="Rangan, Prashanth" w:date="2021-11-29T15:16:00Z">
+        <w:del w:id="376" w:author="Martin, Elliot T" w:date="2021-12-03T14:09:00Z">
+          <w:r>
+            <w:rPr>
+              <w:rFonts w:ascii="Arial" w:eastAsia="Arial" w:hAnsi="Arial" w:cs="Arial"/>
+              <w:color w:val="000000" w:themeColor="text1"/>
+            </w:rPr>
+            <w:delText xml:space="preserve">and CB </w:delText>
+          </w:r>
+        </w:del>
+      </w:ins>
+      <w:ins w:id="377" w:author="Rangan, Prashanth" w:date="2021-11-29T14:55:00Z">
+        <w:del w:id="378" w:author="Martin, Elliot T" w:date="2021-12-03T14:09:00Z">
+          <w:r>
+            <w:rPr>
+              <w:rFonts w:ascii="Arial" w:eastAsia="Arial" w:hAnsi="Arial" w:cs="Arial"/>
+              <w:color w:val="000000" w:themeColor="text1"/>
+            </w:rPr>
+            <w:delText>purified data set</w:delText>
+          </w:r>
+        </w:del>
+      </w:ins>
+      <w:del w:id="379" w:author="Martin, Elliot T" w:date="2021-12-03T14:09:00Z">
+        <w:r>
+          <w:rPr>
+            <w:rFonts w:ascii="Arial" w:eastAsia="Arial" w:hAnsi="Arial" w:cs="Arial"/>
+            <w:color w:val="000000" w:themeColor="text1"/>
+          </w:rPr>
+          <w:delText>Indeed,</w:delText>
+        </w:r>
+        <w:r>
+          <w:rPr>
+            <w:rFonts w:ascii="Arial" w:eastAsia="Arial" w:hAnsi="Arial" w:cs="Arial"/>
+            <w:color w:val="000000" w:themeColor="text1"/>
+          </w:rPr>
+          <w:delText xml:space="preserve"> </w:delText>
+        </w:r>
+      </w:del>
+      <w:ins w:id="380" w:author="Martin, Elliot T" w:date="2021-12-03T14:09:00Z">
+        <w:r>
+          <w:rPr>
+            <w:rFonts w:ascii="Arial" w:eastAsia="Arial" w:hAnsi="Arial" w:cs="Arial"/>
+            <w:color w:val="000000" w:themeColor="text1"/>
+          </w:rPr>
+          <w:t>W</w:t>
+        </w:r>
+      </w:ins>
+      <w:commentRangeStart w:id="381"/>
+      <w:commentRangeStart w:id="382"/>
+      <w:del w:id="383" w:author="Martin, Elliot T" w:date="2021-12-03T14:09:00Z">
+        <w:r>
+          <w:rPr>
+            <w:rFonts w:ascii="Arial" w:eastAsia="Arial" w:hAnsi="Arial" w:cs="Arial"/>
+            <w:color w:val="000000" w:themeColor="text1"/>
+          </w:rPr>
+          <w:delText>w</w:delText>
+        </w:r>
+      </w:del>
+      <w:r>
+        <w:rPr>
+          <w:rFonts w:ascii="Arial" w:eastAsia="Arial" w:hAnsi="Arial" w:cs="Arial"/>
+          <w:color w:val="000000" w:themeColor="text1"/>
+        </w:rPr>
+        <w:t>e</w:t>
+      </w:r>
+      <w:ins w:id="384" w:author="Martin, Elliot T" w:date="2021-12-03T14:09:00Z">
+        <w:r>
+          <w:rPr>
+            <w:rFonts w:ascii="Arial" w:eastAsia="Arial" w:hAnsi="Arial" w:cs="Arial"/>
+            <w:color w:val="000000" w:themeColor="text1"/>
+          </w:rPr>
+          <w:t xml:space="preserve"> compared our bulk </w:t>
+        </w:r>
+        <w:r>
+          <w:rPr>
+            <w:rFonts w:ascii="Arial" w:eastAsia="Arial" w:hAnsi="Arial" w:cs="Arial"/>
+            <w:color w:val="000000" w:themeColor="text1"/>
+          </w:rPr>
+          <w:t>GSC and CB</w:t>
+        </w:r>
+      </w:ins>
       <w:r>
         <w:rPr>
           <w:rFonts w:ascii="Arial" w:eastAsia="Arial" w:hAnsi="Arial" w:cs="Arial"/>
@@ -5951,70 +6300,255 @@
         </w:rPr>
         <w:t xml:space="preserve"> </w:t>
       </w:r>
-      <w:ins w:id="348" w:author="Rangan, Prashanth" w:date="2021-11-29T14:54:00Z">
-        <w:r>
-          <w:rPr>
-            <w:rFonts w:ascii="Arial" w:eastAsia="Arial" w:hAnsi="Arial" w:cs="Arial"/>
-            <w:color w:val="000000" w:themeColor="text1"/>
-          </w:rPr>
-          <w:t>W</w:t>
-        </w:r>
-      </w:ins>
-      <w:del w:id="349" w:author="Rangan, Prashanth" w:date="2021-11-29T14:54:00Z">
-        <w:r>
-          <w:rPr>
-            <w:rFonts w:ascii="Arial" w:eastAsia="Arial" w:hAnsi="Arial" w:cs="Arial"/>
-            <w:color w:val="000000" w:themeColor="text1"/>
-          </w:rPr>
-          <w:delText>w</w:delText>
+      <w:ins w:id="385" w:author="Martin, Elliot T" w:date="2021-12-03T14:09:00Z">
+        <w:r>
+          <w:rPr>
+            <w:rFonts w:ascii="Arial" w:eastAsia="Arial" w:hAnsi="Arial" w:cs="Arial"/>
+            <w:color w:val="000000" w:themeColor="text1"/>
+          </w:rPr>
+          <w:t xml:space="preserve">data to </w:t>
+        </w:r>
+      </w:ins>
+      <w:del w:id="386" w:author="Martin, Elliot T" w:date="2021-12-03T14:09:00Z">
+        <w:r>
+          <w:rPr>
+            <w:rFonts w:ascii="Arial" w:eastAsia="Arial" w:hAnsi="Arial" w:cs="Arial"/>
+            <w:color w:val="000000" w:themeColor="text1"/>
+          </w:rPr>
+          <w:delText xml:space="preserve">find that </w:delText>
         </w:r>
       </w:del>
-      <w:r>
-        <w:rPr>
-          <w:rFonts w:ascii="Arial" w:eastAsia="Arial" w:hAnsi="Arial" w:cs="Arial"/>
-          <w:color w:val="000000" w:themeColor="text1"/>
-        </w:rPr>
-        <w:t xml:space="preserve">e </w:t>
-      </w:r>
-      <w:del w:id="350" w:author="Rangan, Prashanth" w:date="2021-11-29T14:40:00Z">
-        <w:r>
-          <w:rPr>
-            <w:rFonts w:ascii="Arial" w:eastAsia="Arial" w:hAnsi="Arial" w:cs="Arial"/>
-            <w:color w:val="000000" w:themeColor="text1"/>
-          </w:rPr>
-          <w:delText xml:space="preserve">first </w:delText>
+      <w:del w:id="387" w:author="Martin, Elliot T" w:date="2021-12-03T14:10:00Z">
+        <w:r>
+          <w:rPr>
+            <w:rFonts w:ascii="Arial" w:eastAsia="Arial" w:hAnsi="Arial" w:cs="Arial"/>
+            <w:color w:val="000000" w:themeColor="text1"/>
+          </w:rPr>
+          <w:delText>genes</w:delText>
         </w:r>
       </w:del>
-      <w:r>
-        <w:rPr>
-          <w:rFonts w:ascii="Arial" w:eastAsia="Arial" w:hAnsi="Arial" w:cs="Arial"/>
-          <w:color w:val="000000" w:themeColor="text1"/>
-        </w:rPr>
-        <w:t xml:space="preserve">compared </w:t>
-      </w:r>
-      <w:r>
-        <w:rPr>
-          <w:rFonts w:ascii="Arial" w:eastAsia="Arial" w:hAnsi="Arial" w:cs="Arial"/>
-          <w:color w:val="000000" w:themeColor="text1"/>
-        </w:rPr>
-        <w:t xml:space="preserve">our </w:t>
-      </w:r>
-      <w:ins w:id="351" w:author="Rangan, Prashanth" w:date="2021-11-29T14:41:00Z">
-        <w:r>
-          <w:rPr>
-            <w:rFonts w:ascii="Arial" w:eastAsia="Arial" w:hAnsi="Arial" w:cs="Arial"/>
-            <w:color w:val="000000" w:themeColor="text1"/>
-          </w:rPr>
-          <w:t xml:space="preserve">bulk-seq </w:t>
-        </w:r>
-      </w:ins>
-      <w:r>
-        <w:rPr>
-          <w:rFonts w:ascii="Arial" w:eastAsia="Arial" w:hAnsi="Arial" w:cs="Arial"/>
-          <w:color w:val="000000" w:themeColor="text1"/>
-        </w:rPr>
-        <w:t>mRNA-seq data to previously reported mRNA-seq data generated from similar genetic enrichment strategies</w:t>
-      </w:r>
+      <w:ins w:id="388" w:author="Martin, Elliot T" w:date="2021-12-03T14:10:00Z">
+        <w:r>
+          <w:rPr>
+            <w:rFonts w:ascii="Arial" w:eastAsia="Arial" w:hAnsi="Arial" w:cs="Arial"/>
+            <w:color w:val="000000" w:themeColor="text1"/>
+          </w:rPr>
+          <w:t xml:space="preserve">the </w:t>
+        </w:r>
+        <w:r>
+          <w:rPr>
+            <w:rFonts w:ascii="Arial" w:eastAsia="Arial" w:hAnsi="Arial" w:cs="Arial"/>
+            <w:color w:val="000000" w:themeColor="text1"/>
+          </w:rPr>
+          <w:t>GSC and CB</w:t>
+        </w:r>
+        <w:r>
+          <w:rPr>
+            <w:rFonts w:ascii="Arial" w:eastAsia="Arial" w:hAnsi="Arial" w:cs="Arial"/>
+            <w:color w:val="000000" w:themeColor="text1"/>
+          </w:rPr>
+          <w:t xml:space="preserve"> </w:t>
+        </w:r>
+        <w:r>
+          <w:rPr>
+            <w:rFonts w:ascii="Arial" w:eastAsia="Arial" w:hAnsi="Arial" w:cs="Arial"/>
+            <w:color w:val="000000" w:themeColor="text1"/>
+          </w:rPr>
+          <w:t xml:space="preserve">data from </w:t>
+        </w:r>
+        <w:proofErr w:type="spellStart"/>
+        <w:r>
+          <w:rPr>
+            <w:rFonts w:ascii="Arial" w:eastAsia="Arial" w:hAnsi="Arial" w:cs="Arial"/>
+            <w:color w:val="000000" w:themeColor="text1"/>
+          </w:rPr>
+          <w:t>Wilcockson</w:t>
+        </w:r>
+        <w:proofErr w:type="spellEnd"/>
+        <w:r>
+          <w:rPr>
+            <w:rFonts w:ascii="Arial" w:eastAsia="Arial" w:hAnsi="Arial" w:cs="Arial"/>
+            <w:color w:val="000000" w:themeColor="text1"/>
+          </w:rPr>
+          <w:t xml:space="preserve"> et al.</w:t>
+        </w:r>
+      </w:ins>
+      <w:ins w:id="389" w:author="Martin, Elliot T" w:date="2021-12-03T14:13:00Z">
+        <w:r>
+          <w:rPr>
+            <w:rFonts w:ascii="Arial" w:eastAsia="Arial" w:hAnsi="Arial" w:cs="Arial"/>
+            <w:color w:val="000000" w:themeColor="text1"/>
+          </w:rPr>
+          <w:t xml:space="preserve"> </w:t>
+        </w:r>
+        <w:proofErr w:type="spellStart"/>
+        <w:r>
+          <w:rPr>
+            <w:rFonts w:ascii="Arial" w:eastAsia="Arial" w:hAnsi="Arial" w:cs="Arial"/>
+            <w:color w:val="000000" w:themeColor="text1"/>
+          </w:rPr>
+          <w:t>Wilcockson</w:t>
+        </w:r>
+        <w:proofErr w:type="spellEnd"/>
+        <w:r>
+          <w:rPr>
+            <w:rFonts w:ascii="Arial" w:eastAsia="Arial" w:hAnsi="Arial" w:cs="Arial"/>
+            <w:color w:val="000000" w:themeColor="text1"/>
+          </w:rPr>
+          <w:t xml:space="preserve"> et al performed </w:t>
+        </w:r>
+        <w:r>
+          <w:rPr>
+            <w:rFonts w:ascii="Arial" w:eastAsia="Arial" w:hAnsi="Arial" w:cs="Arial"/>
+            <w:color w:val="000000" w:themeColor="text1"/>
+          </w:rPr>
+          <w:t xml:space="preserve">mRNA-seq </w:t>
+        </w:r>
+      </w:ins>
+      <w:ins w:id="390" w:author="Martin, Elliot T" w:date="2021-12-03T14:14:00Z">
+        <w:r>
+          <w:rPr>
+            <w:rFonts w:ascii="Arial" w:eastAsia="Arial" w:hAnsi="Arial" w:cs="Arial"/>
+            <w:color w:val="000000" w:themeColor="text1"/>
+          </w:rPr>
+          <w:t>using</w:t>
+        </w:r>
+      </w:ins>
+      <w:ins w:id="391" w:author="Martin, Elliot T" w:date="2021-12-03T14:13:00Z">
+        <w:r>
+          <w:rPr>
+            <w:rFonts w:ascii="Arial" w:eastAsia="Arial" w:hAnsi="Arial" w:cs="Arial"/>
+            <w:color w:val="000000" w:themeColor="text1"/>
+          </w:rPr>
+          <w:t xml:space="preserve"> similar genetic enrichment strategies </w:t>
+        </w:r>
+      </w:ins>
+      <w:ins w:id="392" w:author="Martin, Elliot T" w:date="2021-12-03T14:14:00Z">
+        <w:r>
+          <w:rPr>
+            <w:rFonts w:ascii="Arial" w:eastAsia="Arial" w:hAnsi="Arial" w:cs="Arial"/>
+            <w:color w:val="000000" w:themeColor="text1"/>
+          </w:rPr>
+          <w:t xml:space="preserve">to our </w:t>
+        </w:r>
+        <w:proofErr w:type="gramStart"/>
+        <w:r>
+          <w:rPr>
+            <w:rFonts w:ascii="Arial" w:eastAsia="Arial" w:hAnsi="Arial" w:cs="Arial"/>
+            <w:color w:val="000000" w:themeColor="text1"/>
+          </w:rPr>
+          <w:t>approach, but</w:t>
+        </w:r>
+        <w:proofErr w:type="gramEnd"/>
+        <w:r>
+          <w:rPr>
+            <w:rFonts w:ascii="Arial" w:eastAsia="Arial" w:hAnsi="Arial" w:cs="Arial"/>
+            <w:color w:val="000000" w:themeColor="text1"/>
+          </w:rPr>
+          <w:t xml:space="preserve"> </w:t>
+        </w:r>
+      </w:ins>
+      <w:ins w:id="393" w:author="Martin, Elliot T" w:date="2021-12-03T14:13:00Z">
+        <w:r>
+          <w:rPr>
+            <w:rFonts w:ascii="Arial" w:eastAsia="Arial" w:hAnsi="Arial" w:cs="Arial"/>
+            <w:color w:val="000000" w:themeColor="text1"/>
+          </w:rPr>
+          <w:t xml:space="preserve">included a </w:t>
+        </w:r>
+        <w:r>
+          <w:rPr>
+            <w:rFonts w:ascii="Arial" w:eastAsia="Arial" w:hAnsi="Arial" w:cs="Arial"/>
+            <w:color w:val="000000" w:themeColor="text1"/>
+          </w:rPr>
+          <w:t>fluorescent-assisted cell sorting (</w:t>
+        </w:r>
+        <w:r>
+          <w:rPr>
+            <w:rFonts w:ascii="Arial" w:eastAsia="Arial" w:hAnsi="Arial" w:cs="Arial"/>
+            <w:color w:val="000000" w:themeColor="text1"/>
+          </w:rPr>
+          <w:t>FACS</w:t>
+        </w:r>
+        <w:r>
+          <w:rPr>
+            <w:rFonts w:ascii="Arial" w:eastAsia="Arial" w:hAnsi="Arial" w:cs="Arial"/>
+            <w:color w:val="000000" w:themeColor="text1"/>
+          </w:rPr>
+          <w:t>)</w:t>
+        </w:r>
+        <w:r>
+          <w:rPr>
+            <w:rFonts w:ascii="Arial" w:eastAsia="Arial" w:hAnsi="Arial" w:cs="Arial"/>
+            <w:color w:val="000000" w:themeColor="text1"/>
+          </w:rPr>
+          <w:t xml:space="preserve"> step so that only </w:t>
+        </w:r>
+        <w:r>
+          <w:rPr>
+            <w:rFonts w:ascii="Arial" w:eastAsia="Arial" w:hAnsi="Arial" w:cs="Arial"/>
+            <w:color w:val="000000" w:themeColor="text1"/>
+          </w:rPr>
+          <w:t xml:space="preserve">a </w:t>
+        </w:r>
+        <w:r>
+          <w:rPr>
+            <w:rFonts w:ascii="Arial" w:eastAsia="Arial" w:hAnsi="Arial" w:cs="Arial"/>
+            <w:color w:val="000000" w:themeColor="text1"/>
+          </w:rPr>
+          <w:t>pure population of germline cells were sequenced.</w:t>
+        </w:r>
+        <w:r>
+          <w:rPr>
+            <w:rFonts w:ascii="Arial" w:eastAsia="Arial" w:hAnsi="Arial" w:cs="Arial"/>
+            <w:color w:val="000000" w:themeColor="text1"/>
+          </w:rPr>
+          <w:t xml:space="preserve"> </w:t>
+        </w:r>
+      </w:ins>
+      <w:ins w:id="394" w:author="Martin, Elliot T" w:date="2021-12-03T14:10:00Z">
+        <w:r>
+          <w:rPr>
+            <w:rFonts w:ascii="Arial" w:eastAsia="Arial" w:hAnsi="Arial" w:cs="Arial"/>
+            <w:color w:val="000000" w:themeColor="text1"/>
+          </w:rPr>
+          <w:t xml:space="preserve"> We analyzed the expression of genes </w:t>
+        </w:r>
+      </w:ins>
+      <w:ins w:id="395" w:author="Martin, Elliot T" w:date="2021-12-03T14:12:00Z">
+        <w:r>
+          <w:rPr>
+            <w:rFonts w:ascii="Arial" w:eastAsia="Arial" w:hAnsi="Arial" w:cs="Arial"/>
+            <w:color w:val="000000" w:themeColor="text1"/>
+          </w:rPr>
+          <w:t>that</w:t>
+        </w:r>
+      </w:ins>
+      <w:ins w:id="396" w:author="Martin, Elliot T" w:date="2021-12-03T14:11:00Z">
+        <w:r>
+          <w:rPr>
+            <w:rFonts w:ascii="Arial" w:eastAsia="Arial" w:hAnsi="Arial" w:cs="Arial"/>
+            <w:color w:val="000000" w:themeColor="text1"/>
+          </w:rPr>
+          <w:t xml:space="preserve"> </w:t>
+        </w:r>
+        <w:proofErr w:type="spellStart"/>
+        <w:r>
+          <w:rPr>
+            <w:rFonts w:ascii="Arial" w:eastAsia="Arial" w:hAnsi="Arial" w:cs="Arial"/>
+            <w:color w:val="000000" w:themeColor="text1"/>
+          </w:rPr>
+          <w:t>Wilcockson</w:t>
+        </w:r>
+        <w:proofErr w:type="spellEnd"/>
+        <w:r>
+          <w:rPr>
+            <w:rFonts w:ascii="Arial" w:eastAsia="Arial" w:hAnsi="Arial" w:cs="Arial"/>
+            <w:color w:val="000000" w:themeColor="text1"/>
+          </w:rPr>
+          <w:t xml:space="preserve"> et al identified as</w:t>
+        </w:r>
+      </w:ins>
       <w:r>
         <w:rPr>
           <w:rFonts w:ascii="Arial" w:eastAsia="Arial" w:hAnsi="Arial" w:cs="Arial"/>
@@ -6022,36 +6556,50 @@
         </w:rPr>
         <w:t xml:space="preserve"> </w:t>
       </w:r>
-      <w:ins w:id="352" w:author="Rangan, Prashanth" w:date="2021-11-29T14:41:00Z">
-        <w:r>
-          <w:rPr>
-            <w:rFonts w:ascii="Arial" w:eastAsia="Arial" w:hAnsi="Arial" w:cs="Arial"/>
-            <w:color w:val="000000" w:themeColor="text1"/>
-          </w:rPr>
-          <w:t xml:space="preserve">that </w:t>
-        </w:r>
-      </w:ins>
-      <w:del w:id="353" w:author="Rangan, Prashanth" w:date="2021-11-29T14:41:00Z">
-        <w:r>
-          <w:rPr>
-            <w:rFonts w:ascii="Arial" w:eastAsia="Arial" w:hAnsi="Arial" w:cs="Arial"/>
-            <w:color w:val="000000" w:themeColor="text1"/>
-          </w:rPr>
-          <w:delText>to enrich for GSCs and GSC-daughter cells</w:delText>
-        </w:r>
-        <w:r>
-          <w:rPr>
-            <w:rFonts w:ascii="Arial" w:eastAsia="Arial" w:hAnsi="Arial" w:cs="Arial"/>
-            <w:color w:val="000000" w:themeColor="text1"/>
-          </w:rPr>
-          <w:delText xml:space="preserve">, however, </w:delText>
-        </w:r>
-        <w:r>
-          <w:rPr>
-            <w:rFonts w:ascii="Arial" w:eastAsia="Arial" w:hAnsi="Arial" w:cs="Arial"/>
-            <w:color w:val="000000" w:themeColor="text1"/>
-          </w:rPr>
-          <w:delText xml:space="preserve">the previously published data </w:delText>
+      <w:r>
+        <w:rPr>
+          <w:rFonts w:ascii="Arial" w:eastAsia="Arial" w:hAnsi="Arial" w:cs="Arial"/>
+          <w:color w:val="000000" w:themeColor="text1"/>
+        </w:rPr>
+        <w:t>2-fold or more down or upregulated with a p-value &lt; 0.01</w:t>
+      </w:r>
+      <w:ins w:id="397" w:author="Martin, Elliot T" w:date="2021-12-03T14:11:00Z">
+        <w:r>
+          <w:rPr>
+            <w:rFonts w:ascii="Arial" w:eastAsia="Arial" w:hAnsi="Arial" w:cs="Arial"/>
+            <w:color w:val="000000" w:themeColor="text1"/>
+          </w:rPr>
+          <w:t>. We found that in our bulk data these genes</w:t>
+        </w:r>
+      </w:ins>
+      <w:del w:id="398" w:author="Martin, Elliot T" w:date="2021-12-03T14:11:00Z">
+        <w:r>
+          <w:rPr>
+            <w:rFonts w:ascii="Arial" w:eastAsia="Arial" w:hAnsi="Arial" w:cs="Arial"/>
+            <w:color w:val="000000" w:themeColor="text1"/>
+          </w:rPr>
+          <w:delText xml:space="preserve">, </w:delText>
+        </w:r>
+        <w:r>
+          <w:rPr>
+            <w:rFonts w:ascii="Arial" w:eastAsia="Arial" w:hAnsi="Arial" w:cs="Arial"/>
+            <w:color w:val="000000" w:themeColor="text1"/>
+          </w:rPr>
+          <w:delText xml:space="preserve">from the previously </w:delText>
+        </w:r>
+        <w:r>
+          <w:rPr>
+            <w:rFonts w:ascii="Arial" w:eastAsia="Arial" w:hAnsi="Arial" w:cs="Arial"/>
+            <w:color w:val="000000" w:themeColor="text1"/>
+          </w:rPr>
+          <w:delText>published</w:delText>
+        </w:r>
+        <w:r>
+          <w:rPr>
+            <w:rFonts w:ascii="Arial" w:eastAsia="Arial" w:hAnsi="Arial" w:cs="Arial"/>
+            <w:color w:val="000000" w:themeColor="text1"/>
+          </w:rPr>
+          <w:delText xml:space="preserve"> data</w:delText>
         </w:r>
       </w:del>
       <w:r>
@@ -6059,35 +6607,87 @@
           <w:rFonts w:ascii="Arial" w:eastAsia="Arial" w:hAnsi="Arial" w:cs="Arial"/>
           <w:color w:val="000000" w:themeColor="text1"/>
         </w:rPr>
-        <w:t xml:space="preserve">included a </w:t>
-      </w:r>
-      <w:r>
-        <w:rPr>
-          <w:rFonts w:ascii="Arial" w:eastAsia="Arial" w:hAnsi="Arial" w:cs="Arial"/>
-          <w:color w:val="000000" w:themeColor="text1"/>
-        </w:rPr>
-        <w:t>fluorescent-assisted cell sorting (</w:t>
-      </w:r>
-      <w:r>
-        <w:rPr>
-          <w:rFonts w:ascii="Arial" w:eastAsia="Arial" w:hAnsi="Arial" w:cs="Arial"/>
-          <w:color w:val="000000" w:themeColor="text1"/>
-        </w:rPr>
-        <w:t>FACS</w:t>
-      </w:r>
-      <w:r>
-        <w:rPr>
-          <w:rFonts w:ascii="Arial" w:eastAsia="Arial" w:hAnsi="Arial" w:cs="Arial"/>
-          <w:color w:val="000000" w:themeColor="text1"/>
-        </w:rPr>
-        <w:t>)</w:t>
-      </w:r>
-      <w:r>
-        <w:rPr>
-          <w:rFonts w:ascii="Arial" w:eastAsia="Arial" w:hAnsi="Arial" w:cs="Arial"/>
-          <w:color w:val="000000" w:themeColor="text1"/>
-        </w:rPr>
-        <w:t xml:space="preserve"> step so that only</w:t>
+        <w:t xml:space="preserve"> follow similar trends </w:t>
+      </w:r>
+      <w:del w:id="399" w:author="Martin, Elliot T" w:date="2021-12-03T14:11:00Z">
+        <w:r>
+          <w:rPr>
+            <w:rFonts w:ascii="Arial" w:eastAsia="Arial" w:hAnsi="Arial" w:cs="Arial"/>
+            <w:color w:val="000000" w:themeColor="text1"/>
+          </w:rPr>
+          <w:delText>i</w:delText>
+        </w:r>
+        <w:r>
+          <w:rPr>
+            <w:rFonts w:ascii="Arial" w:eastAsia="Arial" w:hAnsi="Arial" w:cs="Arial"/>
+            <w:color w:val="000000" w:themeColor="text1"/>
+          </w:rPr>
+          <w:delText>n our data</w:delText>
+        </w:r>
+      </w:del>
+      <w:ins w:id="400" w:author="Martin, Elliot T" w:date="2021-12-03T14:11:00Z">
+        <w:r>
+          <w:rPr>
+            <w:rFonts w:ascii="Arial" w:eastAsia="Arial" w:hAnsi="Arial" w:cs="Arial"/>
+            <w:color w:val="000000" w:themeColor="text1"/>
+          </w:rPr>
+          <w:t>as identif</w:t>
+        </w:r>
+      </w:ins>
+      <w:ins w:id="401" w:author="Martin, Elliot T" w:date="2021-12-03T14:12:00Z">
+        <w:r>
+          <w:rPr>
+            <w:rFonts w:ascii="Arial" w:eastAsia="Arial" w:hAnsi="Arial" w:cs="Arial"/>
+            <w:color w:val="000000" w:themeColor="text1"/>
+          </w:rPr>
+          <w:t xml:space="preserve">ied by </w:t>
+        </w:r>
+        <w:proofErr w:type="spellStart"/>
+        <w:r>
+          <w:rPr>
+            <w:rFonts w:ascii="Arial" w:eastAsia="Arial" w:hAnsi="Arial" w:cs="Arial"/>
+            <w:color w:val="000000" w:themeColor="text1"/>
+          </w:rPr>
+          <w:t>Wilcockson</w:t>
+        </w:r>
+        <w:proofErr w:type="spellEnd"/>
+        <w:r>
+          <w:rPr>
+            <w:rFonts w:ascii="Arial" w:eastAsia="Arial" w:hAnsi="Arial" w:cs="Arial"/>
+            <w:color w:val="000000" w:themeColor="text1"/>
+          </w:rPr>
+          <w:t xml:space="preserve"> et al</w:t>
+        </w:r>
+      </w:ins>
+      <w:r>
+        <w:rPr>
+          <w:rFonts w:ascii="Arial" w:eastAsia="Arial" w:hAnsi="Arial" w:cs="Arial"/>
+          <w:color w:val="000000" w:themeColor="text1"/>
+        </w:rPr>
+        <w:t xml:space="preserve">, indicating that </w:t>
+      </w:r>
+      <w:r>
+        <w:rPr>
+          <w:rFonts w:ascii="Arial" w:eastAsia="Arial" w:hAnsi="Arial" w:cs="Arial"/>
+          <w:color w:val="000000" w:themeColor="text1"/>
+        </w:rPr>
+        <w:t>despite the lack of FACS</w:t>
+      </w:r>
+      <w:ins w:id="402" w:author="Martin, Elliot T" w:date="2021-12-03T14:14:00Z">
+        <w:r>
+          <w:rPr>
+            <w:rFonts w:ascii="Arial" w:eastAsia="Arial" w:hAnsi="Arial" w:cs="Arial"/>
+            <w:color w:val="000000" w:themeColor="text1"/>
+          </w:rPr>
+          <w:t>,</w:t>
+        </w:r>
+      </w:ins>
+      <w:r>
+        <w:rPr>
+          <w:rFonts w:ascii="Arial" w:eastAsia="Arial" w:hAnsi="Arial" w:cs="Arial"/>
+          <w:color w:val="000000" w:themeColor="text1"/>
+        </w:rPr>
+        <w:t xml:space="preserve"> our data reproduces meaningful expression changes at the mRNA level</w:t>
       </w:r>
       <w:r>
         <w:rPr>
@@ -6096,217 +6696,53 @@
         </w:rPr>
         <w:t xml:space="preserve"> </w:t>
       </w:r>
-      <w:r>
-        <w:rPr>
-          <w:rFonts w:ascii="Arial" w:eastAsia="Arial" w:hAnsi="Arial" w:cs="Arial"/>
-          <w:color w:val="000000" w:themeColor="text1"/>
-        </w:rPr>
-        <w:t xml:space="preserve">a </w:t>
-      </w:r>
-      <w:r>
-        <w:rPr>
-          <w:rFonts w:ascii="Arial" w:eastAsia="Arial" w:hAnsi="Arial" w:cs="Arial"/>
-          <w:color w:val="000000" w:themeColor="text1"/>
-        </w:rPr>
-        <w:t>pure population of</w:t>
-      </w:r>
-      <w:r>
-        <w:rPr>
-          <w:rFonts w:ascii="Arial" w:eastAsia="Arial" w:hAnsi="Arial" w:cs="Arial"/>
-          <w:color w:val="000000" w:themeColor="text1"/>
-        </w:rPr>
-        <w:t xml:space="preserve"> germline cells were sequenced</w:t>
-      </w:r>
-      <w:r>
-        <w:rPr>
-          <w:rFonts w:ascii="Arial" w:eastAsia="Arial" w:hAnsi="Arial" w:cs="Arial"/>
-          <w:color w:val="000000" w:themeColor="text1"/>
-        </w:rPr>
-        <w:t>.</w:t>
-      </w:r>
-      <w:ins w:id="354" w:author="Rangan, Prashanth" w:date="2021-11-29T14:55:00Z">
-        <w:r>
-          <w:rPr>
-            <w:rFonts w:ascii="Arial" w:eastAsia="Arial" w:hAnsi="Arial" w:cs="Arial"/>
-            <w:color w:val="000000" w:themeColor="text1"/>
-          </w:rPr>
-          <w:t xml:space="preserve"> </w:t>
-        </w:r>
-      </w:ins>
-      <w:del w:id="355" w:author="Rangan, Prashanth" w:date="2021-11-29T14:55:00Z">
-        <w:r>
-          <w:rPr>
-            <w:rFonts w:ascii="Arial" w:eastAsia="Arial" w:hAnsi="Arial" w:cs="Arial"/>
-            <w:color w:val="000000" w:themeColor="text1"/>
-          </w:rPr>
-          <w:delText xml:space="preserve"> </w:delText>
+      <w:ins w:id="403" w:author="Rangan, Prashanth" w:date="2021-11-29T15:07:00Z">
+        <w:r>
+          <w:rPr>
+            <w:rFonts w:ascii="Arial" w:eastAsia="Arial" w:hAnsi="Arial" w:cs="Arial"/>
+            <w:color w:val="000000" w:themeColor="text1"/>
+          </w:rPr>
+          <w:t xml:space="preserve">for these stages </w:t>
+        </w:r>
+      </w:ins>
+      <w:r>
+        <w:rPr>
+          <w:rFonts w:ascii="Arial" w:eastAsia="Arial" w:hAnsi="Arial" w:cs="Arial"/>
+          <w:color w:val="000000" w:themeColor="text1"/>
+        </w:rPr>
+        <w:t>(Supplemental Figure 2A-A')</w:t>
+      </w:r>
+      <w:ins w:id="404" w:author="Rangan, Prashanth" w:date="2021-11-29T15:07:00Z">
+        <w:r>
+          <w:rPr>
+            <w:rFonts w:ascii="Arial" w:eastAsia="Arial" w:hAnsi="Arial" w:cs="Arial"/>
+            <w:color w:val="000000" w:themeColor="text1"/>
+          </w:rPr>
+          <w:t>.</w:t>
+        </w:r>
+      </w:ins>
+      <w:del w:id="405" w:author="Rangan, Prashanth" w:date="2021-11-29T15:06:00Z">
+        <w:r>
+          <w:rPr>
+            <w:rFonts w:ascii="Arial" w:eastAsia="Arial" w:hAnsi="Arial" w:cs="Arial"/>
+            <w:color w:val="000000" w:themeColor="text1"/>
+          </w:rPr>
+          <w:delText xml:space="preserve">. </w:delText>
         </w:r>
       </w:del>
-      <w:ins w:id="356" w:author="Rangan, Prashanth" w:date="2021-11-29T14:55:00Z">
-        <w:r>
-          <w:rPr>
-            <w:rFonts w:ascii="Arial" w:eastAsia="Arial" w:hAnsi="Arial" w:cs="Arial"/>
-            <w:color w:val="000000" w:themeColor="text1"/>
-          </w:rPr>
-          <w:t>Comparing GSC</w:t>
-        </w:r>
-      </w:ins>
-      <w:ins w:id="357" w:author="Rangan, Prashanth" w:date="2021-11-29T15:16:00Z">
-        <w:r>
-          <w:rPr>
-            <w:rFonts w:ascii="Arial" w:eastAsia="Arial" w:hAnsi="Arial" w:cs="Arial"/>
-            <w:color w:val="000000" w:themeColor="text1"/>
-          </w:rPr>
-          <w:t xml:space="preserve"> and CB</w:t>
-        </w:r>
-      </w:ins>
-      <w:ins w:id="358" w:author="Rangan, Prashanth" w:date="2021-11-29T14:55:00Z">
-        <w:r>
-          <w:rPr>
-            <w:rFonts w:ascii="Arial" w:eastAsia="Arial" w:hAnsi="Arial" w:cs="Arial"/>
-            <w:color w:val="000000" w:themeColor="text1"/>
-          </w:rPr>
-          <w:t xml:space="preserve"> enriched data set to GSC </w:t>
-        </w:r>
-      </w:ins>
-      <w:ins w:id="359" w:author="Rangan, Prashanth" w:date="2021-11-29T15:16:00Z">
-        <w:r>
-          <w:rPr>
-            <w:rFonts w:ascii="Arial" w:eastAsia="Arial" w:hAnsi="Arial" w:cs="Arial"/>
-            <w:color w:val="000000" w:themeColor="text1"/>
-          </w:rPr>
-          <w:t xml:space="preserve">and CB </w:t>
-        </w:r>
-      </w:ins>
-      <w:ins w:id="360" w:author="Rangan, Prashanth" w:date="2021-11-29T14:55:00Z">
-        <w:r>
-          <w:rPr>
-            <w:rFonts w:ascii="Arial" w:eastAsia="Arial" w:hAnsi="Arial" w:cs="Arial"/>
-            <w:color w:val="000000" w:themeColor="text1"/>
-          </w:rPr>
-          <w:t>purified data set</w:t>
-        </w:r>
-      </w:ins>
-      <w:del w:id="361" w:author="Rangan, Prashanth" w:date="2021-11-29T14:55:00Z">
-        <w:r>
-          <w:rPr>
-            <w:rFonts w:ascii="Arial" w:eastAsia="Arial" w:hAnsi="Arial" w:cs="Arial"/>
-            <w:color w:val="000000" w:themeColor="text1"/>
-          </w:rPr>
-          <w:delText>Indeed</w:delText>
-        </w:r>
-      </w:del>
-      <w:r>
-        <w:rPr>
-          <w:rFonts w:ascii="Arial" w:eastAsia="Arial" w:hAnsi="Arial" w:cs="Arial"/>
-          <w:color w:val="000000" w:themeColor="text1"/>
-        </w:rPr>
-        <w:t>,</w:t>
-      </w:r>
-      <w:r>
-        <w:rPr>
-          <w:rFonts w:ascii="Arial" w:eastAsia="Arial" w:hAnsi="Arial" w:cs="Arial"/>
-          <w:color w:val="000000" w:themeColor="text1"/>
-        </w:rPr>
-        <w:t xml:space="preserve"> </w:t>
-      </w:r>
-      <w:commentRangeStart w:id="362"/>
-      <w:r>
-        <w:rPr>
-          <w:rFonts w:ascii="Arial" w:eastAsia="Arial" w:hAnsi="Arial" w:cs="Arial"/>
-          <w:color w:val="000000" w:themeColor="text1"/>
-        </w:rPr>
-        <w:t xml:space="preserve">we find that genes </w:t>
-      </w:r>
-      <w:r>
-        <w:rPr>
-          <w:rFonts w:ascii="Arial" w:eastAsia="Arial" w:hAnsi="Arial" w:cs="Arial"/>
-          <w:color w:val="000000" w:themeColor="text1"/>
-        </w:rPr>
-        <w:t xml:space="preserve">2-fold or more down or upregulated with a p-value &lt; 0.01, </w:t>
-      </w:r>
-      <w:r>
-        <w:rPr>
-          <w:rFonts w:ascii="Arial" w:eastAsia="Arial" w:hAnsi="Arial" w:cs="Arial"/>
-          <w:color w:val="000000" w:themeColor="text1"/>
-        </w:rPr>
-        <w:t xml:space="preserve">from the previously </w:t>
-      </w:r>
-      <w:r>
-        <w:rPr>
-          <w:rFonts w:ascii="Arial" w:eastAsia="Arial" w:hAnsi="Arial" w:cs="Arial"/>
-          <w:color w:val="000000" w:themeColor="text1"/>
-        </w:rPr>
-        <w:t>published</w:t>
-      </w:r>
-      <w:r>
-        <w:rPr>
-          <w:rFonts w:ascii="Arial" w:eastAsia="Arial" w:hAnsi="Arial" w:cs="Arial"/>
-          <w:color w:val="000000" w:themeColor="text1"/>
-        </w:rPr>
-        <w:t xml:space="preserve"> data follow similar trends i</w:t>
-      </w:r>
-      <w:r>
-        <w:rPr>
-          <w:rFonts w:ascii="Arial" w:eastAsia="Arial" w:hAnsi="Arial" w:cs="Arial"/>
-          <w:color w:val="000000" w:themeColor="text1"/>
-        </w:rPr>
-        <w:t xml:space="preserve">n our data, indicating that </w:t>
-      </w:r>
-      <w:r>
-        <w:rPr>
-          <w:rFonts w:ascii="Arial" w:eastAsia="Arial" w:hAnsi="Arial" w:cs="Arial"/>
-          <w:color w:val="000000" w:themeColor="text1"/>
-        </w:rPr>
-        <w:t>despite the lack of FACS our data reproduces meaningful expression changes at the mRNA level</w:t>
-      </w:r>
-      <w:r>
-        <w:rPr>
-          <w:rFonts w:ascii="Arial" w:eastAsia="Arial" w:hAnsi="Arial" w:cs="Arial"/>
-          <w:color w:val="000000" w:themeColor="text1"/>
-        </w:rPr>
-        <w:t xml:space="preserve"> </w:t>
-      </w:r>
-      <w:ins w:id="363" w:author="Rangan, Prashanth" w:date="2021-11-29T15:07:00Z">
-        <w:r>
-          <w:rPr>
-            <w:rFonts w:ascii="Arial" w:eastAsia="Arial" w:hAnsi="Arial" w:cs="Arial"/>
-            <w:color w:val="000000" w:themeColor="text1"/>
-          </w:rPr>
-          <w:t xml:space="preserve">for these stages </w:t>
-        </w:r>
-      </w:ins>
-      <w:r>
-        <w:rPr>
-          <w:rFonts w:ascii="Arial" w:eastAsia="Arial" w:hAnsi="Arial" w:cs="Arial"/>
-          <w:color w:val="000000" w:themeColor="text1"/>
-        </w:rPr>
-        <w:t>(Supplemental Figure 2A-A')</w:t>
-      </w:r>
-      <w:ins w:id="364" w:author="Rangan, Prashanth" w:date="2021-11-29T15:07:00Z">
-        <w:r>
-          <w:rPr>
-            <w:rFonts w:ascii="Arial" w:eastAsia="Arial" w:hAnsi="Arial" w:cs="Arial"/>
-            <w:color w:val="000000" w:themeColor="text1"/>
-          </w:rPr>
-          <w:t>.</w:t>
-        </w:r>
-      </w:ins>
-      <w:del w:id="365" w:author="Rangan, Prashanth" w:date="2021-11-29T15:06:00Z">
-        <w:r>
-          <w:rPr>
-            <w:rFonts w:ascii="Arial" w:eastAsia="Arial" w:hAnsi="Arial" w:cs="Arial"/>
-            <w:color w:val="000000" w:themeColor="text1"/>
-          </w:rPr>
-          <w:delText xml:space="preserve">. </w:delText>
-        </w:r>
-      </w:del>
-      <w:commentRangeEnd w:id="362"/>
+      <w:commentRangeEnd w:id="381"/>
       <w:r>
         <w:rPr>
           <w:rStyle w:val="CommentReference"/>
         </w:rPr>
-        <w:commentReference w:id="362"/>
+        <w:commentReference w:id="381"/>
+      </w:r>
+      <w:commentRangeEnd w:id="382"/>
+      <w:r>
+        <w:rPr>
+          <w:rStyle w:val="CommentReference"/>
+        </w:rPr>
+        <w:commentReference w:id="382"/>
       </w:r>
     </w:p>
     <w:p>
@@ -6332,7 +6768,7 @@
         </w:rPr>
         <w:t xml:space="preserve">o validate our </w:t>
       </w:r>
-      <w:ins w:id="366" w:author="Rangan, Prashanth" w:date="2021-11-29T15:12:00Z">
+      <w:ins w:id="406" w:author="Rangan, Prashanth" w:date="2021-11-29T15:12:00Z">
         <w:r>
           <w:rPr>
             <w:rFonts w:ascii="Arial" w:eastAsia="Arial" w:hAnsi="Arial" w:cs="Arial"/>
@@ -6341,7 +6777,7 @@
           <w:t xml:space="preserve">bulk- seq </w:t>
         </w:r>
       </w:ins>
-      <w:del w:id="367" w:author="Rangan, Prashanth" w:date="2021-11-29T15:12:00Z">
+      <w:del w:id="407" w:author="Rangan, Prashanth" w:date="2021-11-29T15:12:00Z">
         <w:r>
           <w:rPr>
             <w:rFonts w:ascii="Arial" w:eastAsia="Arial" w:hAnsi="Arial" w:cs="Arial"/>
@@ -6392,7 +6828,7 @@
         </w:rPr>
         <w:t xml:space="preserve"> enriched stages for which no previous </w:t>
       </w:r>
-      <w:ins w:id="368" w:author="Rangan, Prashanth" w:date="2021-11-29T15:17:00Z">
+      <w:ins w:id="408" w:author="Rangan, Prashanth" w:date="2021-11-29T15:17:00Z">
         <w:r>
           <w:rPr>
             <w:rFonts w:ascii="Arial" w:eastAsia="Arial" w:hAnsi="Arial" w:cs="Arial"/>
@@ -6408,7 +6844,7 @@
         </w:rPr>
         <w:t>mRNA seq libraries have been published</w:t>
       </w:r>
-      <w:ins w:id="369" w:author="Rangan, Prashanth" w:date="2021-11-29T15:12:00Z">
+      <w:ins w:id="409" w:author="Rangan, Prashanth" w:date="2021-11-29T15:12:00Z">
         <w:r>
           <w:rPr>
             <w:rFonts w:ascii="Arial" w:eastAsia="Arial" w:hAnsi="Arial" w:cs="Arial"/>
@@ -6417,7 +6853,7 @@
           <w:t xml:space="preserve">, </w:t>
         </w:r>
       </w:ins>
-      <w:ins w:id="370" w:author="Rangan, Prashanth" w:date="2021-11-29T15:17:00Z">
+      <w:ins w:id="410" w:author="Rangan, Prashanth" w:date="2021-11-29T15:17:00Z">
         <w:r>
           <w:rPr>
             <w:rFonts w:ascii="Arial" w:eastAsia="Arial" w:hAnsi="Arial" w:cs="Arial"/>
@@ -6426,7 +6862,7 @@
           <w:t xml:space="preserve">we compared expression of select genes </w:t>
         </w:r>
       </w:ins>
-      <w:ins w:id="371" w:author="Rangan, Prashanth" w:date="2021-11-29T15:18:00Z">
+      <w:ins w:id="411" w:author="Rangan, Prashanth" w:date="2021-11-29T15:18:00Z">
         <w:r>
           <w:rPr>
             <w:rFonts w:ascii="Arial" w:eastAsia="Arial" w:hAnsi="Arial" w:cs="Arial"/>
@@ -6435,7 +6871,7 @@
           <w:t xml:space="preserve">such as RpS19b </w:t>
         </w:r>
       </w:ins>
-      <w:ins w:id="372" w:author="Rangan, Prashanth" w:date="2021-11-29T15:17:00Z">
+      <w:ins w:id="412" w:author="Rangan, Prashanth" w:date="2021-11-29T15:17:00Z">
         <w:r>
           <w:rPr>
             <w:rFonts w:ascii="Arial" w:eastAsia="Arial" w:hAnsi="Arial" w:cs="Arial"/>
@@ -6460,7 +6896,7 @@
           <w:t>-seq data</w:t>
         </w:r>
       </w:ins>
-      <w:del w:id="373" w:author="Rangan, Prashanth" w:date="2021-11-29T15:12:00Z">
+      <w:del w:id="413" w:author="Rangan, Prashanth" w:date="2021-11-29T15:12:00Z">
         <w:r>
           <w:rPr>
             <w:rFonts w:ascii="Arial" w:eastAsia="Arial" w:hAnsi="Arial" w:cs="Arial"/>
@@ -6469,7 +6905,7 @@
           <w:delText xml:space="preserve"> and to ensure that the mRNA seq results </w:delText>
         </w:r>
       </w:del>
-      <w:del w:id="374" w:author="Rangan, Prashanth" w:date="2021-11-29T15:18:00Z">
+      <w:del w:id="414" w:author="Rangan, Prashanth" w:date="2021-11-29T15:18:00Z">
         <w:r>
           <w:rPr>
             <w:rFonts w:ascii="Arial" w:eastAsia="Arial" w:hAnsi="Arial" w:cs="Arial"/>
@@ -6555,7 +6991,7 @@
         </w:rPr>
         <w:t xml:space="preserve">that decreases over differentiation </w:t>
       </w:r>
-      <w:ins w:id="375" w:author="Rangan, Prashanth" w:date="2021-11-29T15:33:00Z">
+      <w:ins w:id="415" w:author="Rangan, Prashanth" w:date="2021-11-29T15:33:00Z">
         <w:r>
           <w:rPr>
             <w:rFonts w:ascii="Arial" w:eastAsia="Arial" w:hAnsi="Arial" w:cs="Arial"/>
@@ -6571,7 +7007,7 @@
         </w:rPr>
         <w:t xml:space="preserve">with greatly decreased expression in </w:t>
       </w:r>
-      <w:ins w:id="376" w:author="Rangan, Prashanth" w:date="2021-11-29T15:18:00Z">
+      <w:ins w:id="416" w:author="Rangan, Prashanth" w:date="2021-11-29T15:18:00Z">
         <w:r>
           <w:rPr>
             <w:rFonts w:ascii="Arial" w:eastAsia="Arial" w:hAnsi="Arial" w:cs="Arial"/>
@@ -6622,7 +7058,7 @@
         </w:rPr>
         <w:t xml:space="preserve"> </w:t>
       </w:r>
-      <w:ins w:id="377" w:author="Rangan, Prashanth" w:date="2021-11-29T15:34:00Z">
+      <w:ins w:id="417" w:author="Rangan, Prashanth" w:date="2021-11-29T15:34:00Z">
         <w:r>
           <w:rPr>
             <w:rFonts w:ascii="Arial" w:eastAsia="Arial" w:hAnsi="Arial" w:cs="Arial"/>
@@ -6631,7 +7067,7 @@
           <w:t xml:space="preserve">We probed </w:t>
         </w:r>
       </w:ins>
-      <w:del w:id="378" w:author="Rangan, Prashanth" w:date="2021-11-29T15:34:00Z">
+      <w:del w:id="418" w:author="Rangan, Prashanth" w:date="2021-11-29T15:34:00Z">
         <w:r>
           <w:rPr>
             <w:rFonts w:ascii="Arial" w:eastAsia="Arial" w:hAnsi="Arial" w:cs="Arial"/>
@@ -6653,7 +7089,7 @@
           <w:i/>
           <w:iCs/>
           <w:color w:val="000000" w:themeColor="text1"/>
-          <w:rPrChange w:id="379" w:author="Rangan, Prashanth" w:date="2021-11-29T15:34:00Z">
+          <w:rPrChange w:id="419" w:author="Rangan, Prashanth" w:date="2021-11-29T15:34:00Z">
             <w:rPr>
               <w:rFonts w:ascii="Arial" w:eastAsia="Arial" w:hAnsi="Arial" w:cs="Arial"/>
               <w:color w:val="000000" w:themeColor="text1"/>
@@ -6675,7 +7111,7 @@
           <w:i/>
           <w:iCs/>
           <w:color w:val="000000" w:themeColor="text1"/>
-          <w:rPrChange w:id="380" w:author="Rangan, Prashanth" w:date="2021-11-29T15:07:00Z">
+          <w:rPrChange w:id="420" w:author="Rangan, Prashanth" w:date="2021-11-29T15:07:00Z">
             <w:rPr>
               <w:rFonts w:ascii="Arial" w:eastAsia="Arial" w:hAnsi="Arial" w:cs="Arial"/>
               <w:color w:val="000000" w:themeColor="text1"/>
@@ -6684,14 +7120,14 @@
         </w:rPr>
         <w:t>in</w:t>
       </w:r>
-      <w:ins w:id="381" w:author="Rangan, Prashanth" w:date="2021-11-29T15:07:00Z">
+      <w:ins w:id="421" w:author="Rangan, Prashanth" w:date="2021-11-29T15:07:00Z">
         <w:r>
           <w:rPr>
             <w:rFonts w:ascii="Arial" w:eastAsia="Arial" w:hAnsi="Arial" w:cs="Arial"/>
             <w:i/>
             <w:iCs/>
             <w:color w:val="000000" w:themeColor="text1"/>
-            <w:rPrChange w:id="382" w:author="Rangan, Prashanth" w:date="2021-11-29T15:07:00Z">
+            <w:rPrChange w:id="422" w:author="Rangan, Prashanth" w:date="2021-11-29T15:07:00Z">
               <w:rPr>
                 <w:rFonts w:ascii="Arial" w:eastAsia="Arial" w:hAnsi="Arial" w:cs="Arial"/>
                 <w:color w:val="000000" w:themeColor="text1"/>
@@ -6701,14 +7137,14 @@
           <w:t xml:space="preserve"> </w:t>
         </w:r>
       </w:ins>
-      <w:del w:id="383" w:author="Rangan, Prashanth" w:date="2021-11-29T15:07:00Z">
+      <w:del w:id="423" w:author="Rangan, Prashanth" w:date="2021-11-29T15:07:00Z">
         <w:r>
           <w:rPr>
             <w:rFonts w:ascii="Arial" w:eastAsia="Arial" w:hAnsi="Arial" w:cs="Arial"/>
             <w:i/>
             <w:iCs/>
             <w:color w:val="000000" w:themeColor="text1"/>
-            <w:rPrChange w:id="384" w:author="Rangan, Prashanth" w:date="2021-11-29T15:07:00Z">
+            <w:rPrChange w:id="424" w:author="Rangan, Prashanth" w:date="2021-11-29T15:07:00Z">
               <w:rPr>
                 <w:rFonts w:ascii="Arial" w:eastAsia="Arial" w:hAnsi="Arial" w:cs="Arial"/>
                 <w:color w:val="000000" w:themeColor="text1"/>
@@ -6724,7 +7160,7 @@
           <w:i/>
           <w:iCs/>
           <w:color w:val="000000" w:themeColor="text1"/>
-          <w:rPrChange w:id="385" w:author="Rangan, Prashanth" w:date="2021-11-29T15:07:00Z">
+          <w:rPrChange w:id="425" w:author="Rangan, Prashanth" w:date="2021-11-29T15:07:00Z">
             <w:rPr>
               <w:rFonts w:ascii="Arial" w:eastAsia="Arial" w:hAnsi="Arial" w:cs="Arial"/>
               <w:color w:val="000000" w:themeColor="text1"/>
@@ -6746,7 +7182,7 @@
           <w:i/>
           <w:iCs/>
           <w:color w:val="000000" w:themeColor="text1"/>
-          <w:rPrChange w:id="386" w:author="Rangan, Prashanth" w:date="2021-11-29T15:07:00Z">
+          <w:rPrChange w:id="426" w:author="Rangan, Prashanth" w:date="2021-11-29T15:07:00Z">
             <w:rPr>
               <w:rFonts w:ascii="Arial" w:eastAsia="Arial" w:hAnsi="Arial" w:cs="Arial"/>
               <w:color w:val="000000" w:themeColor="text1"/>
@@ -6755,14 +7191,14 @@
         </w:rPr>
         <w:t>in</w:t>
       </w:r>
-      <w:ins w:id="387" w:author="Rangan, Prashanth" w:date="2021-11-29T15:07:00Z">
+      <w:ins w:id="427" w:author="Rangan, Prashanth" w:date="2021-11-29T15:07:00Z">
         <w:r>
           <w:rPr>
             <w:rFonts w:ascii="Arial" w:eastAsia="Arial" w:hAnsi="Arial" w:cs="Arial"/>
             <w:i/>
             <w:iCs/>
             <w:color w:val="000000" w:themeColor="text1"/>
-            <w:rPrChange w:id="388" w:author="Rangan, Prashanth" w:date="2021-11-29T15:07:00Z">
+            <w:rPrChange w:id="428" w:author="Rangan, Prashanth" w:date="2021-11-29T15:07:00Z">
               <w:rPr>
                 <w:rFonts w:ascii="Arial" w:eastAsia="Arial" w:hAnsi="Arial" w:cs="Arial"/>
                 <w:color w:val="000000" w:themeColor="text1"/>
@@ -6772,14 +7208,14 @@
           <w:t xml:space="preserve"> </w:t>
         </w:r>
       </w:ins>
-      <w:del w:id="389" w:author="Rangan, Prashanth" w:date="2021-11-29T15:07:00Z">
+      <w:del w:id="429" w:author="Rangan, Prashanth" w:date="2021-11-29T15:07:00Z">
         <w:r>
           <w:rPr>
             <w:rFonts w:ascii="Arial" w:eastAsia="Arial" w:hAnsi="Arial" w:cs="Arial"/>
             <w:i/>
             <w:iCs/>
             <w:color w:val="000000" w:themeColor="text1"/>
-            <w:rPrChange w:id="390" w:author="Rangan, Prashanth" w:date="2021-11-29T15:07:00Z">
+            <w:rPrChange w:id="430" w:author="Rangan, Prashanth" w:date="2021-11-29T15:07:00Z">
               <w:rPr>
                 <w:rFonts w:ascii="Arial" w:eastAsia="Arial" w:hAnsi="Arial" w:cs="Arial"/>
                 <w:color w:val="000000" w:themeColor="text1"/>
@@ -6795,7 +7231,7 @@
           <w:i/>
           <w:iCs/>
           <w:color w:val="000000" w:themeColor="text1"/>
-          <w:rPrChange w:id="391" w:author="Rangan, Prashanth" w:date="2021-11-29T15:07:00Z">
+          <w:rPrChange w:id="431" w:author="Rangan, Prashanth" w:date="2021-11-29T15:07:00Z">
             <w:rPr>
               <w:rFonts w:ascii="Arial" w:eastAsia="Arial" w:hAnsi="Arial" w:cs="Arial"/>
               <w:color w:val="000000" w:themeColor="text1"/>
@@ -6827,7 +7263,7 @@
         </w:rPr>
         <w:t xml:space="preserve">GFP line </w:t>
       </w:r>
-      <w:ins w:id="392" w:author="Rangan, Prashanth" w:date="2021-11-29T15:34:00Z">
+      <w:ins w:id="432" w:author="Rangan, Prashanth" w:date="2021-11-29T15:34:00Z">
         <w:r>
           <w:rPr>
             <w:rFonts w:ascii="Arial" w:eastAsia="Arial" w:hAnsi="Arial" w:cs="Arial"/>
@@ -6850,7 +7286,7 @@
         </w:rPr>
         <w:t xml:space="preserve"> elements</w:t>
       </w:r>
-      <w:ins w:id="393" w:author="Rangan, Prashanth" w:date="2021-11-29T15:07:00Z">
+      <w:ins w:id="433" w:author="Rangan, Prashanth" w:date="2021-11-29T15:07:00Z">
         <w:r>
           <w:rPr>
             <w:rFonts w:ascii="Arial" w:eastAsia="Arial" w:hAnsi="Arial" w:cs="Arial"/>
@@ -6866,7 +7302,7 @@
         </w:rPr>
         <w:t xml:space="preserve"> </w:t>
       </w:r>
-      <w:ins w:id="394" w:author="Rangan, Prashanth" w:date="2021-11-29T15:07:00Z">
+      <w:ins w:id="434" w:author="Rangan, Prashanth" w:date="2021-11-29T15:07:00Z">
         <w:r>
           <w:rPr>
             <w:rFonts w:ascii="Arial" w:eastAsia="Arial" w:hAnsi="Arial" w:cs="Arial"/>
@@ -6875,7 +7311,7 @@
           <w:t xml:space="preserve">We </w:t>
         </w:r>
       </w:ins>
-      <w:del w:id="395" w:author="Rangan, Prashanth" w:date="2021-11-29T15:07:00Z">
+      <w:del w:id="435" w:author="Rangan, Prashanth" w:date="2021-11-29T15:07:00Z">
         <w:r>
           <w:rPr>
             <w:rFonts w:ascii="Arial" w:eastAsia="Arial" w:hAnsi="Arial" w:cs="Arial"/>
@@ -6891,7 +7327,7 @@
         </w:rPr>
         <w:t xml:space="preserve">found that RpS19b </w:t>
       </w:r>
-      <w:ins w:id="396" w:author="Rangan, Prashanth" w:date="2021-11-29T15:34:00Z">
+      <w:ins w:id="436" w:author="Rangan, Prashanth" w:date="2021-11-29T15:34:00Z">
         <w:r>
           <w:rPr>
             <w:rFonts w:ascii="Arial" w:eastAsia="Arial" w:hAnsi="Arial" w:cs="Arial"/>
@@ -6900,7 +7336,7 @@
           <w:t xml:space="preserve">is present in the GSCs and diminishes in the cyst stages via both </w:t>
         </w:r>
       </w:ins>
-      <w:ins w:id="397" w:author="Rangan, Prashanth" w:date="2021-11-29T15:35:00Z">
+      <w:ins w:id="437" w:author="Rangan, Prashanth" w:date="2021-11-29T15:35:00Z">
         <w:r>
           <w:rPr>
             <w:rFonts w:ascii="Arial" w:eastAsia="Arial" w:hAnsi="Arial" w:cs="Arial"/>
@@ -6925,7 +7361,7 @@
           <w:t xml:space="preserve">-seq </w:t>
         </w:r>
       </w:ins>
-      <w:del w:id="398" w:author="Rangan, Prashanth" w:date="2021-11-29T15:34:00Z">
+      <w:del w:id="438" w:author="Rangan, Prashanth" w:date="2021-11-29T15:34:00Z">
         <w:r>
           <w:rPr>
             <w:rFonts w:ascii="Arial" w:eastAsia="Arial" w:hAnsi="Arial" w:cs="Arial"/>
@@ -6948,7 +7384,7 @@
         </w:rPr>
         <w:t xml:space="preserve">. </w:t>
       </w:r>
-      <w:ins w:id="399" w:author="Rangan, Prashanth" w:date="2021-11-29T15:18:00Z">
+      <w:ins w:id="439" w:author="Rangan, Prashanth" w:date="2021-11-29T15:18:00Z">
         <w:r>
           <w:rPr>
             <w:rFonts w:ascii="Arial" w:eastAsia="Arial" w:hAnsi="Arial" w:cs="Arial"/>
@@ -6957,7 +7393,7 @@
           <w:t xml:space="preserve">Thus, </w:t>
         </w:r>
       </w:ins>
-      <w:ins w:id="400" w:author="Rangan, Prashanth" w:date="2021-11-29T15:35:00Z">
+      <w:ins w:id="440" w:author="Rangan, Prashanth" w:date="2021-11-29T15:35:00Z">
         <w:r>
           <w:rPr>
             <w:rFonts w:ascii="Arial" w:eastAsia="Arial" w:hAnsi="Arial" w:cs="Arial"/>
@@ -6966,7 +7402,7 @@
           <w:t xml:space="preserve">enriching for </w:t>
         </w:r>
       </w:ins>
-      <w:ins w:id="401" w:author="Rangan, Prashanth" w:date="2021-11-29T15:40:00Z">
+      <w:ins w:id="441" w:author="Rangan, Prashanth" w:date="2021-11-29T15:40:00Z">
         <w:r>
           <w:rPr>
             <w:rFonts w:ascii="Arial" w:eastAsia="Arial" w:hAnsi="Arial" w:cs="Arial"/>
@@ -6975,7 +7411,7 @@
           <w:t>specific germline stages captures changes to gene expression</w:t>
         </w:r>
       </w:ins>
-      <w:ins w:id="402" w:author="Rangan, Prashanth" w:date="2021-11-29T15:53:00Z">
+      <w:ins w:id="442" w:author="Rangan, Prashanth" w:date="2021-11-29T15:53:00Z">
         <w:r>
           <w:rPr>
             <w:rFonts w:ascii="Arial" w:eastAsia="Arial" w:hAnsi="Arial" w:cs="Arial"/>
@@ -6984,51 +7420,64 @@
           <w:t xml:space="preserve"> </w:t>
         </w:r>
       </w:ins>
-      <w:ins w:id="403" w:author="Rangan, Prashanth" w:date="2021-11-29T15:54:00Z">
-        <w:r>
-          <w:rPr>
-            <w:rFonts w:ascii="Arial" w:eastAsia="Arial" w:hAnsi="Arial" w:cs="Arial"/>
-            <w:color w:val="000000" w:themeColor="text1"/>
-          </w:rPr>
-          <w:t>by purifying specific cell types during oogenesis. (</w:t>
-        </w:r>
-        <w:proofErr w:type="gramStart"/>
-        <w:r>
-          <w:rPr>
-            <w:rFonts w:ascii="Arial" w:eastAsia="Arial" w:hAnsi="Arial" w:cs="Arial"/>
-            <w:color w:val="000000" w:themeColor="text1"/>
-            <w:highlight w:val="yellow"/>
-            <w:rPrChange w:id="404" w:author="Rangan, Prashanth" w:date="2021-11-29T15:54:00Z">
-              <w:rPr>
-                <w:rFonts w:ascii="Arial" w:eastAsia="Arial" w:hAnsi="Arial" w:cs="Arial"/>
-                <w:color w:val="000000" w:themeColor="text1"/>
-              </w:rPr>
-            </w:rPrChange>
-          </w:rPr>
-          <w:t>caveat</w:t>
-        </w:r>
-        <w:proofErr w:type="gramEnd"/>
-        <w:r>
-          <w:rPr>
-            <w:rFonts w:ascii="Arial" w:eastAsia="Arial" w:hAnsi="Arial" w:cs="Arial"/>
-            <w:color w:val="000000" w:themeColor="text1"/>
-            <w:highlight w:val="yellow"/>
-            <w:rPrChange w:id="405" w:author="Rangan, Prashanth" w:date="2021-11-29T15:54:00Z">
-              <w:rPr>
-                <w:rFonts w:ascii="Arial" w:eastAsia="Arial" w:hAnsi="Arial" w:cs="Arial"/>
-                <w:color w:val="000000" w:themeColor="text1"/>
-              </w:rPr>
-            </w:rPrChange>
-          </w:rPr>
-          <w:t xml:space="preserve"> here</w:t>
-        </w:r>
-        <w:r>
-          <w:rPr>
-            <w:rFonts w:ascii="Arial" w:eastAsia="Arial" w:hAnsi="Arial" w:cs="Arial"/>
-            <w:color w:val="000000" w:themeColor="text1"/>
-          </w:rPr>
-          <w:t>)</w:t>
-        </w:r>
+      <w:ins w:id="443" w:author="Rangan, Prashanth" w:date="2021-11-29T15:54:00Z">
+        <w:r>
+          <w:rPr>
+            <w:rFonts w:ascii="Arial" w:eastAsia="Arial" w:hAnsi="Arial" w:cs="Arial"/>
+            <w:color w:val="000000" w:themeColor="text1"/>
+          </w:rPr>
+          <w:t xml:space="preserve">by purifying specific cell types during oogenesis. </w:t>
+        </w:r>
+      </w:ins>
+      <w:ins w:id="444" w:author="Martin, Elliot T" w:date="2021-12-03T14:15:00Z">
+        <w:r>
+          <w:rPr>
+            <w:rFonts w:ascii="Arial" w:eastAsia="Arial" w:hAnsi="Arial" w:cs="Arial"/>
+            <w:color w:val="000000" w:themeColor="text1"/>
+          </w:rPr>
+          <w:t xml:space="preserve">However, care must still be taken in interpreting results from our data as the apparent expression of genes in our data may </w:t>
+        </w:r>
+      </w:ins>
+      <w:ins w:id="445" w:author="Martin, Elliot T" w:date="2021-12-03T14:16:00Z">
+        <w:r>
+          <w:rPr>
+            <w:rFonts w:ascii="Arial" w:eastAsia="Arial" w:hAnsi="Arial" w:cs="Arial"/>
+            <w:color w:val="000000" w:themeColor="text1"/>
+          </w:rPr>
+          <w:t>be influenced by the somatic cells present in our samples.</w:t>
+        </w:r>
+      </w:ins>
+      <w:ins w:id="446" w:author="Rangan, Prashanth" w:date="2021-11-29T15:54:00Z">
+        <w:del w:id="447" w:author="Martin, Elliot T" w:date="2021-12-03T14:14:00Z">
+          <w:r>
+            <w:rPr>
+              <w:rFonts w:ascii="Arial" w:eastAsia="Arial" w:hAnsi="Arial" w:cs="Arial"/>
+              <w:color w:val="000000" w:themeColor="text1"/>
+            </w:rPr>
+            <w:delText>(</w:delText>
+          </w:r>
+          <w:r>
+            <w:rPr>
+              <w:rFonts w:ascii="Arial" w:eastAsia="Arial" w:hAnsi="Arial" w:cs="Arial"/>
+              <w:color w:val="000000" w:themeColor="text1"/>
+              <w:highlight w:val="yellow"/>
+              <w:rPrChange w:id="448" w:author="Rangan, Prashanth" w:date="2021-11-29T15:54:00Z">
+                <w:rPr>
+                  <w:rFonts w:ascii="Arial" w:eastAsia="Arial" w:hAnsi="Arial" w:cs="Arial"/>
+                  <w:color w:val="000000" w:themeColor="text1"/>
+                </w:rPr>
+              </w:rPrChange>
+            </w:rPr>
+            <w:delText>caveat here</w:delText>
+          </w:r>
+          <w:r>
+            <w:rPr>
+              <w:rFonts w:ascii="Arial" w:eastAsia="Arial" w:hAnsi="Arial" w:cs="Arial"/>
+              <w:color w:val="000000" w:themeColor="text1"/>
+            </w:rPr>
+            <w:delText>)</w:delText>
+          </w:r>
+        </w:del>
       </w:ins>
     </w:p>
     <w:p>
@@ -7046,13 +7495,13 @@
         <w:spacing w:after="0" w:line="360" w:lineRule="auto"/>
         <w:jc w:val="both"/>
         <w:rPr>
-          <w:del w:id="406" w:author="Rangan, Prashanth" w:date="2021-11-29T15:58:00Z"/>
+          <w:del w:id="449" w:author="Rangan, Prashanth" w:date="2021-11-29T15:58:00Z"/>
           <w:rFonts w:ascii="Arial" w:eastAsia="Arial" w:hAnsi="Arial" w:cs="Arial"/>
           <w:color w:val="000000" w:themeColor="text1"/>
         </w:rPr>
       </w:pPr>
-      <w:commentRangeStart w:id="407"/>
-      <w:commentRangeStart w:id="408"/>
+      <w:commentRangeStart w:id="450"/>
+      <w:commentRangeStart w:id="451"/>
       <w:r>
         <w:rPr>
           <w:rFonts w:ascii="Arial" w:eastAsia="Arial" w:hAnsi="Arial" w:cs="Arial"/>
@@ -7060,7 +7509,7 @@
         </w:rPr>
         <w:t>To determine what groups of genes are changing</w:t>
       </w:r>
-      <w:del w:id="409" w:author="Rangan, Prashanth" w:date="2021-11-29T15:55:00Z">
+      <w:del w:id="452" w:author="Rangan, Prashanth" w:date="2021-11-29T15:55:00Z">
         <w:r>
           <w:rPr>
             <w:rFonts w:ascii="Arial" w:eastAsia="Arial" w:hAnsi="Arial" w:cs="Arial"/>
@@ -7069,7 +7518,7 @@
           <w:delText xml:space="preserve"> </w:delText>
         </w:r>
       </w:del>
-      <w:ins w:id="410" w:author="Rangan, Prashanth" w:date="2021-11-29T15:55:00Z">
+      <w:ins w:id="453" w:author="Rangan, Prashanth" w:date="2021-11-29T15:55:00Z">
         <w:r>
           <w:rPr>
             <w:rFonts w:ascii="Arial" w:eastAsia="Arial" w:hAnsi="Arial" w:cs="Arial"/>
@@ -7078,7 +7527,7 @@
           <w:t xml:space="preserve"> as the GSCs differentiate into an egg</w:t>
         </w:r>
       </w:ins>
-      <w:del w:id="411" w:author="Rangan, Prashanth" w:date="2021-11-29T15:55:00Z">
+      <w:del w:id="454" w:author="Rangan, Prashanth" w:date="2021-11-29T15:55:00Z">
         <w:r>
           <w:rPr>
             <w:rFonts w:ascii="Arial" w:eastAsia="Arial" w:hAnsi="Arial" w:cs="Arial"/>
@@ -7101,7 +7550,25 @@
         </w:rPr>
         <w:t xml:space="preserve"> </w:t>
       </w:r>
-      <w:ins w:id="412" w:author="Rangan, Prashanth" w:date="2021-11-29T15:55:00Z">
+      <w:ins w:id="455" w:author="Martin, Elliot T" w:date="2021-12-03T14:17:00Z">
+        <w:r>
+          <w:rPr>
+            <w:rFonts w:ascii="Arial" w:eastAsia="Arial" w:hAnsi="Arial" w:cs="Arial"/>
+            <w:color w:val="000000" w:themeColor="text1"/>
+          </w:rPr>
+          <w:t xml:space="preserve">We </w:t>
+        </w:r>
+      </w:ins>
+      <w:ins w:id="456" w:author="Martin, Elliot T" w:date="2021-12-03T14:18:00Z">
+        <w:r>
+          <w:rPr>
+            <w:rFonts w:ascii="Arial" w:eastAsia="Arial" w:hAnsi="Arial" w:cs="Arial"/>
+            <w:color w:val="000000" w:themeColor="text1"/>
+          </w:rPr>
+          <w:t xml:space="preserve">did not identify any significant GO-terms in in genes that are differentially expressed between GSCs and CBs. </w:t>
+        </w:r>
+      </w:ins>
+      <w:ins w:id="457" w:author="Martin, Elliot T" w:date="2021-12-03T14:20:00Z">
         <w:r>
           <w:rPr>
             <w:rFonts w:ascii="Arial" w:eastAsia="Arial" w:hAnsi="Arial" w:cs="Arial"/>
@@ -7109,240 +7576,460 @@
           </w:rPr>
           <w:t xml:space="preserve">We found that </w:t>
         </w:r>
-      </w:ins>
-      <w:ins w:id="413" w:author="Rangan, Prashanth" w:date="2021-11-29T15:56:00Z">
-        <w:r>
-          <w:rPr>
-            <w:rFonts w:ascii="Arial" w:eastAsia="Arial" w:hAnsi="Arial" w:cs="Arial"/>
-            <w:color w:val="000000" w:themeColor="text1"/>
-          </w:rPr>
-          <w:t>g</w:t>
-        </w:r>
-      </w:ins>
-      <w:del w:id="414" w:author="Rangan, Prashanth" w:date="2021-11-29T15:55:00Z">
-        <w:r>
-          <w:rPr>
-            <w:rFonts w:ascii="Arial" w:eastAsia="Arial" w:hAnsi="Arial" w:cs="Arial"/>
-            <w:color w:val="000000" w:themeColor="text1"/>
-          </w:rPr>
-          <w:delText xml:space="preserve">As </w:delText>
-        </w:r>
-        <w:r>
-          <w:rPr>
-            <w:rFonts w:ascii="Arial" w:eastAsia="Arial" w:hAnsi="Arial" w:cs="Arial"/>
-            <w:color w:val="000000" w:themeColor="text1"/>
-          </w:rPr>
-          <w:delText>expected, g</w:delText>
-        </w:r>
-      </w:del>
-      <w:r>
-        <w:rPr>
-          <w:rFonts w:ascii="Arial" w:eastAsia="Arial" w:hAnsi="Arial" w:cs="Arial"/>
-          <w:color w:val="000000" w:themeColor="text1"/>
-        </w:rPr>
-        <w:t>enes expressed more highly in young WT, which contains egg chambers, than in CBs and differentiating cysts are enriched in</w:t>
-      </w:r>
-      <w:r>
-        <w:rPr>
-          <w:rFonts w:ascii="Arial" w:eastAsia="Arial" w:hAnsi="Arial" w:cs="Arial"/>
-          <w:color w:val="000000" w:themeColor="text1"/>
-        </w:rPr>
-        <w:t xml:space="preserve"> </w:t>
-      </w:r>
-      <w:r>
-        <w:rPr>
-          <w:rFonts w:ascii="Arial" w:eastAsia="Arial" w:hAnsi="Arial" w:cs="Arial"/>
-          <w:color w:val="000000" w:themeColor="text1"/>
-        </w:rPr>
-        <w:t>GO-terms</w:t>
-      </w:r>
-      <w:r>
-        <w:rPr>
-          <w:rFonts w:ascii="Arial" w:eastAsia="Arial" w:hAnsi="Arial" w:cs="Arial"/>
-          <w:color w:val="000000" w:themeColor="text1"/>
-        </w:rPr>
-        <w:t xml:space="preserve"> involving vitelline and </w:t>
-      </w:r>
-      <w:del w:id="415" w:author="Rangan, Prashanth" w:date="2021-11-29T15:56:00Z">
-        <w:r>
-          <w:rPr>
-            <w:rFonts w:ascii="Arial" w:eastAsia="Arial" w:hAnsi="Arial" w:cs="Arial"/>
-            <w:color w:val="000000" w:themeColor="text1"/>
-          </w:rPr>
-          <w:delText>egg shell</w:delText>
-        </w:r>
-      </w:del>
-      <w:ins w:id="416" w:author="Rangan, Prashanth" w:date="2021-11-29T15:56:00Z">
-        <w:r>
-          <w:rPr>
-            <w:rFonts w:ascii="Arial" w:eastAsia="Arial" w:hAnsi="Arial" w:cs="Arial"/>
-            <w:color w:val="000000" w:themeColor="text1"/>
-          </w:rPr>
-          <w:t>eggshell</w:t>
-        </w:r>
-      </w:ins>
-      <w:r>
-        <w:rPr>
-          <w:rFonts w:ascii="Arial" w:eastAsia="Arial" w:hAnsi="Arial" w:cs="Arial"/>
-          <w:color w:val="000000" w:themeColor="text1"/>
-        </w:rPr>
-        <w:t xml:space="preserve"> coat</w:t>
-      </w:r>
-      <w:ins w:id="417" w:author="Rangan, Prashanth" w:date="2021-11-29T15:57:00Z">
-        <w:r>
-          <w:rPr>
-            <w:rFonts w:ascii="Arial" w:eastAsia="Arial" w:hAnsi="Arial" w:cs="Arial"/>
-            <w:color w:val="000000" w:themeColor="text1"/>
-          </w:rPr>
-          <w:t xml:space="preserve"> proteins</w:t>
-        </w:r>
-      </w:ins>
-      <w:r>
-        <w:rPr>
-          <w:rFonts w:ascii="Arial" w:eastAsia="Arial" w:hAnsi="Arial" w:cs="Arial"/>
-          <w:color w:val="000000" w:themeColor="text1"/>
-        </w:rPr>
-        <w:t xml:space="preserve">. Additionally, genes with lower expression </w:t>
-      </w:r>
-      <w:ins w:id="418" w:author="Rangan, Prashanth" w:date="2021-11-29T15:57:00Z">
-        <w:r>
-          <w:rPr>
-            <w:rFonts w:ascii="Arial" w:eastAsia="Arial" w:hAnsi="Arial" w:cs="Arial"/>
-            <w:color w:val="000000" w:themeColor="text1"/>
-          </w:rPr>
-          <w:t xml:space="preserve">in </w:t>
-        </w:r>
-      </w:ins>
-      <w:r>
-        <w:rPr>
-          <w:rFonts w:ascii="Arial" w:eastAsia="Arial" w:hAnsi="Arial" w:cs="Arial"/>
-          <w:color w:val="000000" w:themeColor="text1"/>
-        </w:rPr>
-        <w:t>G</w:t>
-      </w:r>
-      <w:r>
-        <w:rPr>
-          <w:rFonts w:ascii="Arial" w:eastAsia="Arial" w:hAnsi="Arial" w:cs="Arial"/>
-          <w:color w:val="000000" w:themeColor="text1"/>
-        </w:rPr>
-        <w:t>S</w:t>
-      </w:r>
-      <w:r>
-        <w:rPr>
-          <w:rFonts w:ascii="Arial" w:eastAsia="Arial" w:hAnsi="Arial" w:cs="Arial"/>
-          <w:color w:val="000000" w:themeColor="text1"/>
-        </w:rPr>
-        <w:t xml:space="preserve">Cs compared to differentiating cysts are enriched in the GO-term </w:t>
-      </w:r>
-      <w:r>
-        <w:rPr>
-          <w:rFonts w:ascii="Arial" w:eastAsia="Arial" w:hAnsi="Arial" w:cs="Arial"/>
-          <w:color w:val="000000" w:themeColor="text1"/>
-        </w:rPr>
-        <w:t>polytene chromosome puffing</w:t>
-      </w:r>
-      <w:r>
-        <w:rPr>
-          <w:rFonts w:ascii="Arial" w:eastAsia="Arial" w:hAnsi="Arial" w:cs="Arial"/>
-          <w:color w:val="000000" w:themeColor="text1"/>
-        </w:rPr>
-        <w:t xml:space="preserve"> which is consistent with GO-terms identified in </w:t>
-      </w:r>
-      <w:proofErr w:type="spellStart"/>
-      <w:r>
-        <w:rPr>
-          <w:rFonts w:ascii="Arial" w:eastAsia="Arial" w:hAnsi="Arial" w:cs="Arial"/>
-          <w:color w:val="000000" w:themeColor="text1"/>
-        </w:rPr>
-        <w:t>Wilcockson</w:t>
-      </w:r>
-      <w:proofErr w:type="spellEnd"/>
-      <w:r>
-        <w:rPr>
-          <w:rFonts w:ascii="Arial" w:eastAsia="Arial" w:hAnsi="Arial" w:cs="Arial"/>
-          <w:color w:val="000000" w:themeColor="text1"/>
-        </w:rPr>
-        <w:t xml:space="preserve"> et al for genes that are </w:t>
-      </w:r>
-      <w:r>
-        <w:rPr>
-          <w:rFonts w:ascii="Arial" w:eastAsia="Arial" w:hAnsi="Arial" w:cs="Arial"/>
-          <w:color w:val="000000" w:themeColor="text1"/>
-        </w:rPr>
-        <w:t>expressed more highly in differentiating cysts than GSCs</w:t>
-      </w:r>
-      <w:r>
-        <w:rPr>
-          <w:rFonts w:ascii="Arial" w:eastAsia="Arial" w:hAnsi="Arial" w:cs="Arial"/>
-          <w:color w:val="000000" w:themeColor="text1"/>
-          <w:highlight w:val="yellow"/>
-          <w:rPrChange w:id="419" w:author="Rangan, Prashanth" w:date="2021-11-29T15:57:00Z">
+        <w:r>
+          <w:rPr>
+            <w:rFonts w:ascii="Arial" w:eastAsia="Arial" w:hAnsi="Arial" w:cs="Arial"/>
+            <w:color w:val="000000" w:themeColor="text1"/>
+          </w:rPr>
+          <w:t xml:space="preserve">genes with lower expression in GSCs compared to differentiating cysts are enriched in the GO-term </w:t>
+        </w:r>
+        <w:r>
+          <w:rPr>
+            <w:rFonts w:ascii="Arial" w:eastAsia="Arial" w:hAnsi="Arial" w:cs="Arial"/>
+            <w:color w:val="000000" w:themeColor="text1"/>
+          </w:rPr>
+          <w:t>polytene chromosome puffing</w:t>
+        </w:r>
+        <w:r>
+          <w:rPr>
+            <w:rFonts w:ascii="Arial" w:eastAsia="Arial" w:hAnsi="Arial" w:cs="Arial"/>
+            <w:color w:val="000000" w:themeColor="text1"/>
+          </w:rPr>
+          <w:t xml:space="preserve"> which is consistent with GO-terms identified in </w:t>
+        </w:r>
+        <w:proofErr w:type="spellStart"/>
+        <w:r>
+          <w:rPr>
+            <w:rFonts w:ascii="Arial" w:eastAsia="Arial" w:hAnsi="Arial" w:cs="Arial"/>
+            <w:color w:val="000000" w:themeColor="text1"/>
+          </w:rPr>
+          <w:t>Wilcockson</w:t>
+        </w:r>
+        <w:proofErr w:type="spellEnd"/>
+        <w:r>
+          <w:rPr>
+            <w:rFonts w:ascii="Arial" w:eastAsia="Arial" w:hAnsi="Arial" w:cs="Arial"/>
+            <w:color w:val="000000" w:themeColor="text1"/>
+          </w:rPr>
+          <w:t xml:space="preserve"> et al for genes that are expressed more highly in differentiating cysts than GSCs</w:t>
+        </w:r>
+      </w:ins>
+      <w:ins w:id="458" w:author="Martin, Elliot T" w:date="2021-12-03T14:24:00Z">
+        <w:r>
+          <w:rPr>
+            <w:rFonts w:ascii="Arial" w:eastAsia="Arial" w:hAnsi="Arial" w:cs="Arial"/>
+            <w:color w:val="000000" w:themeColor="text1"/>
+          </w:rPr>
+          <w:t xml:space="preserve">. </w:t>
+        </w:r>
+      </w:ins>
+      <w:ins w:id="459" w:author="Martin, Elliot T" w:date="2021-12-03T14:20:00Z">
+        <w:r>
+          <w:rPr>
+            <w:rFonts w:ascii="Arial" w:eastAsia="Arial" w:hAnsi="Arial" w:cs="Arial"/>
+            <w:color w:val="000000" w:themeColor="text1"/>
+          </w:rPr>
+          <w:t xml:space="preserve">We </w:t>
+        </w:r>
+      </w:ins>
+      <w:ins w:id="460" w:author="Martin, Elliot T" w:date="2021-12-03T14:21:00Z">
+        <w:r>
+          <w:rPr>
+            <w:rFonts w:ascii="Arial" w:eastAsia="Arial" w:hAnsi="Arial" w:cs="Arial"/>
+            <w:color w:val="000000" w:themeColor="text1"/>
+          </w:rPr>
+          <w:t>also identified the</w:t>
+        </w:r>
+        <w:r>
+          <w:rPr>
+            <w:rFonts w:ascii="Arial" w:eastAsia="Arial" w:hAnsi="Arial" w:cs="Arial"/>
+            <w:color w:val="000000" w:themeColor="text1"/>
+          </w:rPr>
+          <w:t xml:space="preserve"> </w:t>
+        </w:r>
+        <w:r>
+          <w:rPr>
+            <w:rFonts w:ascii="Arial" w:eastAsia="Arial" w:hAnsi="Arial" w:cs="Arial"/>
+            <w:color w:val="000000" w:themeColor="text1"/>
+          </w:rPr>
+          <w:t>polytene chromosome puffing</w:t>
+        </w:r>
+        <w:r>
+          <w:rPr>
+            <w:rFonts w:ascii="Arial" w:eastAsia="Arial" w:hAnsi="Arial" w:cs="Arial"/>
+            <w:color w:val="000000" w:themeColor="text1"/>
+          </w:rPr>
+          <w:t xml:space="preserve"> GO term in genes downregulated in CBs compared to </w:t>
+        </w:r>
+      </w:ins>
+      <w:ins w:id="461" w:author="Martin, Elliot T" w:date="2021-12-03T14:22:00Z">
+        <w:r>
+          <w:rPr>
+            <w:rFonts w:ascii="Arial" w:eastAsia="Arial" w:hAnsi="Arial" w:cs="Arial"/>
+            <w:color w:val="000000" w:themeColor="text1"/>
+          </w:rPr>
+          <w:t>cysts.</w:t>
+        </w:r>
+      </w:ins>
+      <w:ins w:id="462" w:author="Martin, Elliot T" w:date="2021-12-03T14:21:00Z">
+        <w:r>
+          <w:rPr>
+            <w:rFonts w:ascii="Arial" w:eastAsia="Arial" w:hAnsi="Arial" w:cs="Arial"/>
+            <w:color w:val="000000" w:themeColor="text1"/>
+          </w:rPr>
+          <w:t xml:space="preserve"> </w:t>
+        </w:r>
+      </w:ins>
+      <w:ins w:id="463" w:author="Martin, Elliot T" w:date="2021-12-03T14:22:00Z">
+        <w:r>
+          <w:rPr>
+            <w:rFonts w:ascii="Arial" w:eastAsia="Arial" w:hAnsi="Arial" w:cs="Arial"/>
+            <w:color w:val="000000" w:themeColor="text1"/>
+          </w:rPr>
+          <w:t>Additionally</w:t>
+        </w:r>
+        <w:r>
+          <w:rPr>
+            <w:rFonts w:ascii="Arial" w:eastAsia="Arial" w:hAnsi="Arial" w:cs="Arial"/>
+            <w:color w:val="000000" w:themeColor="text1"/>
+          </w:rPr>
+          <w:t>, w</w:t>
+        </w:r>
+      </w:ins>
+      <w:ins w:id="464" w:author="Rangan, Prashanth" w:date="2021-11-29T15:55:00Z">
+        <w:del w:id="465" w:author="Martin, Elliot T" w:date="2021-12-03T14:22:00Z">
+          <w:r>
             <w:rPr>
               <w:rFonts w:ascii="Arial" w:eastAsia="Arial" w:hAnsi="Arial" w:cs="Arial"/>
               <w:color w:val="000000" w:themeColor="text1"/>
             </w:rPr>
-          </w:rPrChange>
+            <w:delText>W</w:delText>
+          </w:r>
+        </w:del>
+        <w:r>
+          <w:rPr>
+            <w:rFonts w:ascii="Arial" w:eastAsia="Arial" w:hAnsi="Arial" w:cs="Arial"/>
+            <w:color w:val="000000" w:themeColor="text1"/>
+          </w:rPr>
+          <w:t xml:space="preserve">e found that </w:t>
+        </w:r>
+      </w:ins>
+      <w:ins w:id="466" w:author="Martin, Elliot T" w:date="2021-12-03T14:22:00Z">
+        <w:r>
+          <w:rPr>
+            <w:rFonts w:ascii="Arial" w:eastAsia="Arial" w:hAnsi="Arial" w:cs="Arial"/>
+            <w:color w:val="000000" w:themeColor="text1"/>
+          </w:rPr>
+          <w:t>do</w:t>
+        </w:r>
+      </w:ins>
+      <w:ins w:id="467" w:author="Martin, Elliot T" w:date="2021-12-03T14:23:00Z">
+        <w:r>
+          <w:rPr>
+            <w:rFonts w:ascii="Arial" w:eastAsia="Arial" w:hAnsi="Arial" w:cs="Arial"/>
+            <w:color w:val="000000" w:themeColor="text1"/>
+          </w:rPr>
+          <w:t>wnregulated</w:t>
+        </w:r>
+      </w:ins>
+      <w:ins w:id="468" w:author="Martin, Elliot T" w:date="2021-12-03T14:22:00Z">
+        <w:r>
+          <w:rPr>
+            <w:rFonts w:ascii="Arial" w:eastAsia="Arial" w:hAnsi="Arial" w:cs="Arial"/>
+            <w:color w:val="000000" w:themeColor="text1"/>
+          </w:rPr>
+          <w:t xml:space="preserve"> </w:t>
+        </w:r>
+      </w:ins>
+      <w:ins w:id="469" w:author="Rangan, Prashanth" w:date="2021-11-29T15:56:00Z">
+        <w:r>
+          <w:rPr>
+            <w:rFonts w:ascii="Arial" w:eastAsia="Arial" w:hAnsi="Arial" w:cs="Arial"/>
+            <w:color w:val="000000" w:themeColor="text1"/>
+          </w:rPr>
+          <w:t>g</w:t>
+        </w:r>
+      </w:ins>
+      <w:del w:id="470" w:author="Rangan, Prashanth" w:date="2021-11-29T15:55:00Z">
+        <w:r>
+          <w:rPr>
+            <w:rFonts w:ascii="Arial" w:eastAsia="Arial" w:hAnsi="Arial" w:cs="Arial"/>
+            <w:color w:val="000000" w:themeColor="text1"/>
+          </w:rPr>
+          <w:delText xml:space="preserve">As </w:delText>
+        </w:r>
+        <w:r>
+          <w:rPr>
+            <w:rFonts w:ascii="Arial" w:eastAsia="Arial" w:hAnsi="Arial" w:cs="Arial"/>
+            <w:color w:val="000000" w:themeColor="text1"/>
+          </w:rPr>
+          <w:delText>expected, g</w:delText>
+        </w:r>
+      </w:del>
+      <w:r>
+        <w:rPr>
+          <w:rFonts w:ascii="Arial" w:eastAsia="Arial" w:hAnsi="Arial" w:cs="Arial"/>
+          <w:color w:val="000000" w:themeColor="text1"/>
+        </w:rPr>
+        <w:t xml:space="preserve">enes </w:t>
+      </w:r>
+      <w:del w:id="471" w:author="Martin, Elliot T" w:date="2021-12-03T14:22:00Z">
+        <w:r>
+          <w:rPr>
+            <w:rFonts w:ascii="Arial" w:eastAsia="Arial" w:hAnsi="Arial" w:cs="Arial"/>
+            <w:color w:val="000000" w:themeColor="text1"/>
+          </w:rPr>
+          <w:delText xml:space="preserve">expressed more highly </w:delText>
+        </w:r>
+      </w:del>
+      <w:del w:id="472" w:author="Martin, Elliot T" w:date="2021-12-03T14:23:00Z">
+        <w:r>
+          <w:rPr>
+            <w:rFonts w:ascii="Arial" w:eastAsia="Arial" w:hAnsi="Arial" w:cs="Arial"/>
+            <w:color w:val="000000" w:themeColor="text1"/>
+          </w:rPr>
+          <w:delText xml:space="preserve">in young WT, which contains egg chambers, than </w:delText>
+        </w:r>
+      </w:del>
+      <w:r>
+        <w:rPr>
+          <w:rFonts w:ascii="Arial" w:eastAsia="Arial" w:hAnsi="Arial" w:cs="Arial"/>
+          <w:color w:val="000000" w:themeColor="text1"/>
+        </w:rPr>
+        <w:t xml:space="preserve">in CBs and differentiating cysts </w:t>
+      </w:r>
+      <w:ins w:id="473" w:author="Martin, Elliot T" w:date="2021-12-03T14:23:00Z">
+        <w:r>
+          <w:rPr>
+            <w:rFonts w:ascii="Arial" w:eastAsia="Arial" w:hAnsi="Arial" w:cs="Arial"/>
+            <w:color w:val="000000" w:themeColor="text1"/>
+          </w:rPr>
+          <w:t xml:space="preserve"> compared to young-WT, which contain egg chambers, </w:t>
+        </w:r>
+      </w:ins>
+      <w:r>
+        <w:rPr>
+          <w:rFonts w:ascii="Arial" w:eastAsia="Arial" w:hAnsi="Arial" w:cs="Arial"/>
+          <w:color w:val="000000" w:themeColor="text1"/>
+        </w:rPr>
+        <w:t>are enriched in</w:t>
+      </w:r>
+      <w:r>
+        <w:rPr>
+          <w:rFonts w:ascii="Arial" w:eastAsia="Arial" w:hAnsi="Arial" w:cs="Arial"/>
+          <w:color w:val="000000" w:themeColor="text1"/>
+        </w:rPr>
+        <w:t xml:space="preserve"> </w:t>
+      </w:r>
+      <w:r>
+        <w:rPr>
+          <w:rFonts w:ascii="Arial" w:eastAsia="Arial" w:hAnsi="Arial" w:cs="Arial"/>
+          <w:color w:val="000000" w:themeColor="text1"/>
+        </w:rPr>
+        <w:t>GO-terms</w:t>
+      </w:r>
+      <w:r>
+        <w:rPr>
+          <w:rFonts w:ascii="Arial" w:eastAsia="Arial" w:hAnsi="Arial" w:cs="Arial"/>
+          <w:color w:val="000000" w:themeColor="text1"/>
+        </w:rPr>
+        <w:t xml:space="preserve"> involving vitelline and </w:t>
+      </w:r>
+      <w:del w:id="474" w:author="Rangan, Prashanth" w:date="2021-11-29T15:56:00Z">
+        <w:r>
+          <w:rPr>
+            <w:rFonts w:ascii="Arial" w:eastAsia="Arial" w:hAnsi="Arial" w:cs="Arial"/>
+            <w:color w:val="000000" w:themeColor="text1"/>
+          </w:rPr>
+          <w:delText>egg shell</w:delText>
+        </w:r>
+      </w:del>
+      <w:ins w:id="475" w:author="Rangan, Prashanth" w:date="2021-11-29T15:56:00Z">
+        <w:r>
+          <w:rPr>
+            <w:rFonts w:ascii="Arial" w:eastAsia="Arial" w:hAnsi="Arial" w:cs="Arial"/>
+            <w:color w:val="000000" w:themeColor="text1"/>
+          </w:rPr>
+          <w:t>eggshell</w:t>
+        </w:r>
+      </w:ins>
+      <w:r>
+        <w:rPr>
+          <w:rFonts w:ascii="Arial" w:eastAsia="Arial" w:hAnsi="Arial" w:cs="Arial"/>
+          <w:color w:val="000000" w:themeColor="text1"/>
+        </w:rPr>
+        <w:t xml:space="preserve"> coat</w:t>
+      </w:r>
+      <w:ins w:id="476" w:author="Rangan, Prashanth" w:date="2021-11-29T15:57:00Z">
+        <w:r>
+          <w:rPr>
+            <w:rFonts w:ascii="Arial" w:eastAsia="Arial" w:hAnsi="Arial" w:cs="Arial"/>
+            <w:color w:val="000000" w:themeColor="text1"/>
+          </w:rPr>
+          <w:t xml:space="preserve"> proteins</w:t>
+        </w:r>
+      </w:ins>
+      <w:r>
+        <w:rPr>
+          <w:rFonts w:ascii="Arial" w:eastAsia="Arial" w:hAnsi="Arial" w:cs="Arial"/>
+          <w:color w:val="000000" w:themeColor="text1"/>
         </w:rPr>
         <w:t>.</w:t>
       </w:r>
-      <w:commentRangeEnd w:id="407"/>
-      <w:r>
-        <w:rPr>
-          <w:rStyle w:val="CommentReference"/>
-          <w:highlight w:val="yellow"/>
-          <w:rPrChange w:id="420" w:author="Rangan, Prashanth" w:date="2021-11-29T15:57:00Z">
+      <w:del w:id="477" w:author="Martin, Elliot T" w:date="2021-12-03T14:22:00Z">
+        <w:r>
+          <w:rPr>
+            <w:rFonts w:ascii="Arial" w:eastAsia="Arial" w:hAnsi="Arial" w:cs="Arial"/>
+            <w:color w:val="000000" w:themeColor="text1"/>
+          </w:rPr>
+          <w:delText xml:space="preserve"> Additionally,</w:delText>
+        </w:r>
+      </w:del>
+      <w:r>
+        <w:rPr>
+          <w:rFonts w:ascii="Arial" w:eastAsia="Arial" w:hAnsi="Arial" w:cs="Arial"/>
+          <w:color w:val="000000" w:themeColor="text1"/>
+        </w:rPr>
+        <w:t xml:space="preserve"> </w:t>
+      </w:r>
+      <w:del w:id="478" w:author="Martin, Elliot T" w:date="2021-12-03T14:20:00Z">
+        <w:r>
+          <w:rPr>
+            <w:rFonts w:ascii="Arial" w:eastAsia="Arial" w:hAnsi="Arial" w:cs="Arial"/>
+            <w:color w:val="000000" w:themeColor="text1"/>
+          </w:rPr>
+          <w:delText xml:space="preserve">genes with lower expression </w:delText>
+        </w:r>
+      </w:del>
+      <w:ins w:id="479" w:author="Rangan, Prashanth" w:date="2021-11-29T15:57:00Z">
+        <w:del w:id="480" w:author="Martin, Elliot T" w:date="2021-12-03T14:20:00Z">
+          <w:r>
             <w:rPr>
-              <w:rStyle w:val="CommentReference"/>
+              <w:rFonts w:ascii="Arial" w:eastAsia="Arial" w:hAnsi="Arial" w:cs="Arial"/>
+              <w:color w:val="000000" w:themeColor="text1"/>
             </w:rPr>
-          </w:rPrChange>
-        </w:rPr>
-        <w:commentReference w:id="407"/>
-      </w:r>
-      <w:commentRangeEnd w:id="408"/>
-      <w:r>
-        <w:rPr>
-          <w:rStyle w:val="CommentReference"/>
-        </w:rPr>
-        <w:commentReference w:id="408"/>
-      </w:r>
-      <w:ins w:id="421" w:author="Rangan, Prashanth" w:date="2021-11-29T15:57:00Z">
+            <w:delText xml:space="preserve">in </w:delText>
+          </w:r>
+        </w:del>
+      </w:ins>
+      <w:del w:id="481" w:author="Martin, Elliot T" w:date="2021-12-03T14:20:00Z">
+        <w:r>
+          <w:rPr>
+            <w:rFonts w:ascii="Arial" w:eastAsia="Arial" w:hAnsi="Arial" w:cs="Arial"/>
+            <w:color w:val="000000" w:themeColor="text1"/>
+          </w:rPr>
+          <w:delText>G</w:delText>
+        </w:r>
+        <w:r>
+          <w:rPr>
+            <w:rFonts w:ascii="Arial" w:eastAsia="Arial" w:hAnsi="Arial" w:cs="Arial"/>
+            <w:color w:val="000000" w:themeColor="text1"/>
+          </w:rPr>
+          <w:delText>S</w:delText>
+        </w:r>
+        <w:r>
+          <w:rPr>
+            <w:rFonts w:ascii="Arial" w:eastAsia="Arial" w:hAnsi="Arial" w:cs="Arial"/>
+            <w:color w:val="000000" w:themeColor="text1"/>
+          </w:rPr>
+          <w:delText xml:space="preserve">Cs compared to differentiating cysts are enriched in the GO-term </w:delText>
+        </w:r>
+        <w:r>
+          <w:rPr>
+            <w:rFonts w:ascii="Arial" w:eastAsia="Arial" w:hAnsi="Arial" w:cs="Arial"/>
+            <w:color w:val="000000" w:themeColor="text1"/>
+          </w:rPr>
+          <w:delText>polytene chromosome puffing</w:delText>
+        </w:r>
+        <w:r>
+          <w:rPr>
+            <w:rFonts w:ascii="Arial" w:eastAsia="Arial" w:hAnsi="Arial" w:cs="Arial"/>
+            <w:color w:val="000000" w:themeColor="text1"/>
+          </w:rPr>
+          <w:delText xml:space="preserve"> which is consistent with GO-terms identified in Wilcockson et al for genes that are </w:delText>
+        </w:r>
+        <w:r>
+          <w:rPr>
+            <w:rFonts w:ascii="Arial" w:eastAsia="Arial" w:hAnsi="Arial" w:cs="Arial"/>
+            <w:color w:val="000000" w:themeColor="text1"/>
+          </w:rPr>
+          <w:delText>expressed more highly in differentiating cysts than GSCs</w:delText>
+        </w:r>
         <w:r>
           <w:rPr>
             <w:rFonts w:ascii="Arial" w:eastAsia="Arial" w:hAnsi="Arial" w:cs="Arial"/>
             <w:color w:val="000000" w:themeColor="text1"/>
             <w:highlight w:val="yellow"/>
-            <w:rPrChange w:id="422" w:author="Rangan, Prashanth" w:date="2021-11-29T15:57:00Z">
+            <w:rPrChange w:id="482" w:author="Rangan, Prashanth" w:date="2021-11-29T15:57:00Z">
               <w:rPr>
                 <w:rFonts w:ascii="Arial" w:eastAsia="Arial" w:hAnsi="Arial" w:cs="Arial"/>
                 <w:color w:val="000000" w:themeColor="text1"/>
               </w:rPr>
             </w:rPrChange>
           </w:rPr>
-          <w:t>(!!!) what does this means?!!</w:t>
-        </w:r>
-        <w:r>
-          <w:rPr>
-            <w:rFonts w:ascii="Arial" w:eastAsia="Arial" w:hAnsi="Arial" w:cs="Arial"/>
-            <w:color w:val="000000" w:themeColor="text1"/>
-          </w:rPr>
-          <w:t xml:space="preserve"> </w:t>
-        </w:r>
-        <w:r>
-          <w:rPr>
-            <w:rFonts w:ascii="Arial" w:eastAsia="Arial" w:hAnsi="Arial" w:cs="Arial"/>
-            <w:color w:val="000000" w:themeColor="text1"/>
-            <w:highlight w:val="yellow"/>
-            <w:rPrChange w:id="423" w:author="Rangan, Prashanth" w:date="2021-11-29T15:57:00Z">
-              <w:rPr>
-                <w:rFonts w:ascii="Arial" w:eastAsia="Arial" w:hAnsi="Arial" w:cs="Arial"/>
-                <w:color w:val="000000" w:themeColor="text1"/>
-              </w:rPr>
-            </w:rPrChange>
-          </w:rPr>
-          <w:t>Fast DNA divisions?</w:t>
-        </w:r>
-      </w:ins>
-      <w:ins w:id="424" w:author="Rangan, Prashanth" w:date="2021-11-29T15:58:00Z">
+          <w:delText>.</w:delText>
+        </w:r>
+      </w:del>
+      <w:commentRangeEnd w:id="450"/>
+      <w:r>
+        <w:rPr>
+          <w:rStyle w:val="CommentReference"/>
+          <w:highlight w:val="yellow"/>
+          <w:rPrChange w:id="483" w:author="Rangan, Prashanth" w:date="2021-11-29T15:57:00Z">
+            <w:rPr>
+              <w:rStyle w:val="CommentReference"/>
+            </w:rPr>
+          </w:rPrChange>
+        </w:rPr>
+        <w:commentReference w:id="450"/>
+      </w:r>
+      <w:commentRangeEnd w:id="451"/>
+      <w:r>
+        <w:rPr>
+          <w:rStyle w:val="CommentReference"/>
+        </w:rPr>
+        <w:commentReference w:id="451"/>
+      </w:r>
+      <w:ins w:id="484" w:author="Rangan, Prashanth" w:date="2021-11-29T15:57:00Z">
+        <w:del w:id="485" w:author="Martin, Elliot T" w:date="2021-12-03T14:23:00Z">
+          <w:r>
+            <w:rPr>
+              <w:rFonts w:ascii="Arial" w:eastAsia="Arial" w:hAnsi="Arial" w:cs="Arial"/>
+              <w:color w:val="000000" w:themeColor="text1"/>
+              <w:highlight w:val="yellow"/>
+              <w:rPrChange w:id="486" w:author="Rangan, Prashanth" w:date="2021-11-29T15:57:00Z">
+                <w:rPr>
+                  <w:rFonts w:ascii="Arial" w:eastAsia="Arial" w:hAnsi="Arial" w:cs="Arial"/>
+                  <w:color w:val="000000" w:themeColor="text1"/>
+                </w:rPr>
+              </w:rPrChange>
+            </w:rPr>
+            <w:delText>(!!!) what does this means?!!</w:delText>
+          </w:r>
+          <w:r>
+            <w:rPr>
+              <w:rFonts w:ascii="Arial" w:eastAsia="Arial" w:hAnsi="Arial" w:cs="Arial"/>
+              <w:color w:val="000000" w:themeColor="text1"/>
+            </w:rPr>
+            <w:delText xml:space="preserve"> </w:delText>
+          </w:r>
+          <w:r>
+            <w:rPr>
+              <w:rFonts w:ascii="Arial" w:eastAsia="Arial" w:hAnsi="Arial" w:cs="Arial"/>
+              <w:color w:val="000000" w:themeColor="text1"/>
+              <w:highlight w:val="yellow"/>
+              <w:rPrChange w:id="487" w:author="Rangan, Prashanth" w:date="2021-11-29T15:57:00Z">
+                <w:rPr>
+                  <w:rFonts w:ascii="Arial" w:eastAsia="Arial" w:hAnsi="Arial" w:cs="Arial"/>
+                  <w:color w:val="000000" w:themeColor="text1"/>
+                </w:rPr>
+              </w:rPrChange>
+            </w:rPr>
+            <w:delText>Fast DNA divisions?</w:delText>
+          </w:r>
+        </w:del>
+      </w:ins>
+      <w:ins w:id="488" w:author="Rangan, Prashanth" w:date="2021-11-29T15:58:00Z">
         <w:r>
           <w:rPr>
             <w:rFonts w:ascii="Arial" w:eastAsia="Arial" w:hAnsi="Arial" w:cs="Arial"/>
@@ -7357,7 +8044,7 @@
         <w:spacing w:after="0" w:line="360" w:lineRule="auto"/>
         <w:jc w:val="both"/>
         <w:rPr>
-          <w:ins w:id="425" w:author="Martin, Elliot T" w:date="2021-11-30T12:48:00Z"/>
+          <w:ins w:id="489" w:author="Martin, Elliot T" w:date="2021-11-30T12:48:00Z"/>
           <w:rFonts w:ascii="Arial" w:eastAsia="Arial" w:hAnsi="Arial" w:cs="Arial"/>
           <w:color w:val="000000" w:themeColor="text1"/>
         </w:rPr>
@@ -7368,7 +8055,7 @@
         <w:spacing w:after="0" w:line="360" w:lineRule="auto"/>
         <w:jc w:val="both"/>
         <w:rPr>
-          <w:ins w:id="426" w:author="Martin, Elliot T" w:date="2021-11-30T12:48:00Z"/>
+          <w:ins w:id="490" w:author="Martin, Elliot T" w:date="2021-11-30T12:48:00Z"/>
           <w:rFonts w:ascii="Arial" w:eastAsia="Arial" w:hAnsi="Arial" w:cs="Arial"/>
           <w:color w:val="000000" w:themeColor="text1"/>
         </w:rPr>
@@ -7379,7 +8066,7 @@
         <w:spacing w:after="0" w:line="360" w:lineRule="auto"/>
         <w:jc w:val="both"/>
         <w:rPr>
-          <w:del w:id="427" w:author="Rangan, Prashanth" w:date="2021-11-29T15:58:00Z"/>
+          <w:del w:id="491" w:author="Rangan, Prashanth" w:date="2021-11-29T15:58:00Z"/>
           <w:rFonts w:ascii="Arial" w:eastAsia="Arial" w:hAnsi="Arial" w:cs="Arial"/>
           <w:color w:val="000000" w:themeColor="text1"/>
         </w:rPr>
@@ -7390,7 +8077,7 @@
         <w:spacing w:after="0" w:line="360" w:lineRule="auto"/>
         <w:jc w:val="both"/>
         <w:rPr>
-          <w:ins w:id="428" w:author="Rangan, Prashanth" w:date="2021-11-29T15:58:00Z"/>
+          <w:ins w:id="492" w:author="Rangan, Prashanth" w:date="2021-11-29T15:58:00Z"/>
           <w:rFonts w:ascii="Arial" w:eastAsia="Arial" w:hAnsi="Arial" w:cs="Arial"/>
           <w:color w:val="000000" w:themeColor="text1"/>
         </w:rPr>
@@ -7409,7 +8096,7 @@
         </w:rPr>
         <w:t xml:space="preserve"> examine if our data can resolve large </w:t>
       </w:r>
-      <w:commentRangeStart w:id="429"/>
+      <w:commentRangeStart w:id="493"/>
       <w:r>
         <w:rPr>
           <w:rFonts w:ascii="Arial" w:eastAsia="Arial" w:hAnsi="Arial" w:cs="Arial"/>
@@ -7429,14 +8116,22 @@
           <w:rFonts w:ascii="Arial" w:eastAsia="Arial" w:hAnsi="Arial" w:cs="Arial"/>
           <w:color w:val="000000" w:themeColor="text1"/>
         </w:rPr>
-        <w:t xml:space="preserve">e expression of genes in the GO-term Meiosis I. Meiosis I is initiated at during the cyst stages of differentiation and therefore we would expect genes </w:t>
-      </w:r>
-      <w:commentRangeEnd w:id="429"/>
+        <w:t xml:space="preserve">e expression of genes in the GO-term Meiosis I. Meiosis I is initiated </w:t>
+      </w:r>
+      <w:r>
+        <w:rPr>
+          <w:rFonts w:ascii="Arial" w:eastAsia="Arial" w:hAnsi="Arial" w:cs="Arial"/>
+          <w:color w:val="000000" w:themeColor="text1"/>
+        </w:rPr>
+        <w:lastRenderedPageBreak/>
+        <w:t xml:space="preserve">at during the cyst stages of differentiation and therefore we would expect genes </w:t>
+      </w:r>
+      <w:commentRangeEnd w:id="493"/>
       <w:r>
         <w:rPr>
           <w:rStyle w:val="CommentReference"/>
         </w:rPr>
-        <w:commentReference w:id="429"/>
+        <w:commentReference w:id="493"/>
       </w:r>
       <w:r>
         <w:rPr>
@@ -7496,23 +8191,58 @@
           <w:rFonts w:ascii="Arial" w:eastAsia="Arial" w:hAnsi="Arial" w:cs="Arial"/>
           <w:color w:val="000000" w:themeColor="text1"/>
         </w:rPr>
-        <w:t xml:space="preserve"> in any of our </w:t>
-      </w:r>
-      <w:r>
-        <w:rPr>
-          <w:rFonts w:ascii="Arial" w:eastAsia="Arial" w:hAnsi="Arial" w:cs="Arial"/>
-          <w:color w:val="000000" w:themeColor="text1"/>
-        </w:rPr>
-        <w:lastRenderedPageBreak/>
-        <w:t xml:space="preserve">enriched stages compared to enriched GSCs. </w:t>
-      </w:r>
-      <w:ins w:id="430" w:author="Rangan, Prashanth" w:date="2021-11-29T16:08:00Z">
+        <w:t xml:space="preserve"> in any of our enriched stages compared to enriched GSC</w:t>
+      </w:r>
+      <w:ins w:id="494" w:author="Martin, Elliot T" w:date="2021-12-03T15:11:00Z">
+        <w:r>
+          <w:rPr>
+            <w:rFonts w:ascii="Arial" w:eastAsia="Arial" w:hAnsi="Arial" w:cs="Arial"/>
+            <w:color w:val="000000" w:themeColor="text1"/>
+          </w:rPr>
+          <w:t>s though t</w:t>
+        </w:r>
+      </w:ins>
+      <w:del w:id="495" w:author="Martin, Elliot T" w:date="2021-12-03T15:11:00Z">
+        <w:r>
+          <w:rPr>
+            <w:rFonts w:ascii="Arial" w:eastAsia="Arial" w:hAnsi="Arial" w:cs="Arial"/>
+            <w:color w:val="000000" w:themeColor="text1"/>
+          </w:rPr>
+          <w:delText>s.</w:delText>
+        </w:r>
+      </w:del>
+      <w:ins w:id="496" w:author="Martin, Elliot T" w:date="2021-12-03T15:10:00Z">
+        <w:r>
+          <w:rPr>
+            <w:rFonts w:ascii="Arial" w:eastAsia="Arial" w:hAnsi="Arial" w:cs="Arial"/>
+            <w:color w:val="000000" w:themeColor="text1"/>
+          </w:rPr>
+          <w:t>his does not preclude gene expression changes for individual genes</w:t>
+        </w:r>
+      </w:ins>
+      <w:ins w:id="497" w:author="Martin, Elliot T" w:date="2021-12-03T15:11:00Z">
+        <w:r>
+          <w:rPr>
+            <w:rFonts w:ascii="Arial" w:eastAsia="Arial" w:hAnsi="Arial" w:cs="Arial"/>
+            <w:color w:val="000000" w:themeColor="text1"/>
+          </w:rPr>
+          <w:t>.</w:t>
+        </w:r>
+      </w:ins>
+      <w:r>
+        <w:rPr>
+          <w:rFonts w:ascii="Arial" w:eastAsia="Arial" w:hAnsi="Arial" w:cs="Arial"/>
+          <w:color w:val="000000" w:themeColor="text1"/>
+        </w:rPr>
+        <w:t xml:space="preserve"> </w:t>
+      </w:r>
+      <w:ins w:id="498" w:author="Rangan, Prashanth" w:date="2021-11-29T16:08:00Z">
         <w:r>
           <w:rPr>
             <w:rFonts w:ascii="Arial" w:eastAsia="Arial" w:hAnsi="Arial" w:cs="Arial"/>
             <w:color w:val="000000" w:themeColor="text1"/>
             <w:highlight w:val="yellow"/>
-            <w:rPrChange w:id="431" w:author="Rangan, Prashanth" w:date="2021-11-29T16:08:00Z">
+            <w:rPrChange w:id="499" w:author="Rangan, Prashanth" w:date="2021-11-29T16:08:00Z">
               <w:rPr>
                 <w:rFonts w:ascii="Arial" w:eastAsia="Arial" w:hAnsi="Arial" w:cs="Arial"/>
                 <w:color w:val="000000" w:themeColor="text1"/>
@@ -7529,7 +8259,7 @@
           <w:t>though in single cell seq data they see this?</w:t>
         </w:r>
       </w:ins>
-      <w:ins w:id="432" w:author="Rangan, Prashanth" w:date="2021-11-29T16:14:00Z">
+      <w:ins w:id="500" w:author="Rangan, Prashanth" w:date="2021-11-29T16:14:00Z">
         <w:r>
           <w:rPr>
             <w:rFonts w:ascii="Arial" w:eastAsia="Arial" w:hAnsi="Arial" w:cs="Arial"/>
@@ -7544,12 +8274,12 @@
         <w:spacing w:after="0" w:line="360" w:lineRule="auto"/>
         <w:jc w:val="both"/>
         <w:rPr>
-          <w:ins w:id="433" w:author="Rangan, Prashanth" w:date="2021-11-29T15:58:00Z"/>
+          <w:ins w:id="501" w:author="Rangan, Prashanth" w:date="2021-11-29T15:58:00Z"/>
           <w:rFonts w:ascii="Arial" w:eastAsia="Arial" w:hAnsi="Arial" w:cs="Arial"/>
           <w:color w:val="000000" w:themeColor="text1"/>
         </w:rPr>
       </w:pPr>
-      <w:ins w:id="434" w:author="Rangan, Prashanth" w:date="2021-11-29T16:09:00Z">
+      <w:ins w:id="502" w:author="Rangan, Prashanth" w:date="2021-11-29T16:09:00Z">
         <w:r>
           <w:rPr>
             <w:rFonts w:ascii="Arial" w:eastAsia="Arial" w:hAnsi="Arial" w:cs="Arial"/>
@@ -7580,7 +8310,7 @@
         <w:spacing w:after="0" w:line="360" w:lineRule="auto"/>
         <w:jc w:val="both"/>
         <w:rPr>
-          <w:ins w:id="435" w:author="Rangan, Prashanth" w:date="2021-11-29T15:58:00Z"/>
+          <w:ins w:id="503" w:author="Rangan, Prashanth" w:date="2021-11-29T15:58:00Z"/>
           <w:rFonts w:ascii="Arial" w:eastAsia="Arial" w:hAnsi="Arial" w:cs="Arial"/>
           <w:color w:val="000000" w:themeColor="text1"/>
         </w:rPr>
@@ -7771,13 +8501,13 @@
         </w:rPr>
         <w:t>Ord</w:t>
       </w:r>
-      <w:commentRangeStart w:id="436"/>
-      <w:commentRangeEnd w:id="436"/>
+      <w:commentRangeStart w:id="504"/>
+      <w:commentRangeEnd w:id="504"/>
       <w:r>
         <w:rPr>
           <w:rStyle w:val="CommentReference"/>
         </w:rPr>
-        <w:commentReference w:id="436"/>
+        <w:commentReference w:id="504"/>
       </w:r>
       <w:r>
         <w:rPr>
@@ -8114,7 +8844,7 @@
         </w:rPr>
         <w:t xml:space="preserve">Ord::GFP protein, indicating that </w:t>
       </w:r>
-      <w:commentRangeStart w:id="437"/>
+      <w:commentRangeStart w:id="505"/>
       <w:r>
         <w:rPr>
           <w:rFonts w:ascii="Arial" w:eastAsia="Arial" w:hAnsi="Arial" w:cs="Arial"/>
@@ -8122,12 +8852,12 @@
         </w:rPr>
         <w:t>Ord is controlled post-transcriptionally, likely at the level of translation based on our polysome-seq data.</w:t>
       </w:r>
-      <w:commentRangeEnd w:id="437"/>
+      <w:commentRangeEnd w:id="505"/>
       <w:r>
         <w:rPr>
           <w:rStyle w:val="CommentReference"/>
         </w:rPr>
-        <w:commentReference w:id="437"/>
+        <w:commentReference w:id="505"/>
       </w:r>
     </w:p>
     <w:p>
@@ -8145,7 +8875,7 @@
         <w:spacing w:after="0" w:line="360" w:lineRule="auto"/>
         <w:jc w:val="both"/>
         <w:rPr>
-          <w:ins w:id="438" w:author="Rangan, Prashanth" w:date="2021-11-29T16:14:00Z"/>
+          <w:ins w:id="506" w:author="Rangan, Prashanth" w:date="2021-11-29T16:14:00Z"/>
           <w:rFonts w:ascii="Arial" w:eastAsia="Arial" w:hAnsi="Arial" w:cs="Arial"/>
           <w:color w:val="000000" w:themeColor="text1"/>
         </w:rPr>
@@ -8305,7 +9035,7 @@
         <w:spacing w:after="0" w:line="360" w:lineRule="auto"/>
         <w:jc w:val="both"/>
         <w:rPr>
-          <w:ins w:id="439" w:author="Rangan, Prashanth" w:date="2021-11-29T16:14:00Z"/>
+          <w:ins w:id="507" w:author="Rangan, Prashanth" w:date="2021-11-29T16:14:00Z"/>
           <w:rFonts w:ascii="Arial" w:eastAsia="Arial" w:hAnsi="Arial" w:cs="Arial"/>
           <w:color w:val="000000" w:themeColor="text1"/>
         </w:rPr>
@@ -8325,6 +9055,7 @@
           <w:rFonts w:ascii="Arial" w:eastAsia="Arial" w:hAnsi="Arial" w:cs="Arial"/>
           <w:color w:val="000000" w:themeColor="text1"/>
         </w:rPr>
+        <w:lastRenderedPageBreak/>
         <w:t xml:space="preserve">However, at the level of </w:t>
       </w:r>
       <w:r>
@@ -8576,17 +9307,9 @@
           <w:rFonts w:ascii="Arial" w:eastAsia="Arial" w:hAnsi="Arial" w:cs="Arial"/>
           <w:color w:val="000000" w:themeColor="text1"/>
         </w:rPr>
-        <w:t xml:space="preserve">progression of double-stranded break repair that </w:t>
-      </w:r>
-      <w:r>
-        <w:rPr>
-          <w:rFonts w:ascii="Arial" w:eastAsia="Arial" w:hAnsi="Arial" w:cs="Arial"/>
-          <w:color w:val="000000" w:themeColor="text1"/>
-        </w:rPr>
-        <w:lastRenderedPageBreak/>
-        <w:t xml:space="preserve">occurs in-vivo, </w:t>
-      </w:r>
-      <w:commentRangeStart w:id="440"/>
+        <w:t xml:space="preserve">progression of double-stranded break repair that occurs in-vivo, </w:t>
+      </w:r>
+      <w:commentRangeStart w:id="508"/>
       <w:r>
         <w:rPr>
           <w:rFonts w:ascii="Arial" w:eastAsia="Arial" w:hAnsi="Arial" w:cs="Arial"/>
@@ -8615,13 +9338,110 @@
         </w:rPr>
         <w:t>ay be changing during early oogenesis.</w:t>
       </w:r>
-      <w:commentRangeEnd w:id="440"/>
+      <w:commentRangeEnd w:id="508"/>
       <w:r>
         <w:rPr>
           <w:rStyle w:val="CommentReference"/>
         </w:rPr>
-        <w:commentReference w:id="440"/>
-      </w:r>
+        <w:commentReference w:id="508"/>
+      </w:r>
+      <w:ins w:id="509" w:author="Martin, Elliot T" w:date="2021-12-03T15:12:00Z">
+        <w:r>
+          <w:rPr>
+            <w:rFonts w:ascii="Arial" w:eastAsia="Arial" w:hAnsi="Arial" w:cs="Arial"/>
+            <w:color w:val="000000" w:themeColor="text1"/>
+          </w:rPr>
+          <w:t xml:space="preserve"> That key processes related to meiosis and differentiation are </w:t>
+        </w:r>
+      </w:ins>
+      <w:ins w:id="510" w:author="Martin, Elliot T" w:date="2021-12-03T15:13:00Z">
+        <w:r>
+          <w:rPr>
+            <w:rFonts w:ascii="Arial" w:eastAsia="Arial" w:hAnsi="Arial" w:cs="Arial"/>
+            <w:color w:val="000000" w:themeColor="text1"/>
+          </w:rPr>
+          <w:t xml:space="preserve">controlled post-transcriptionally is consistent with the importance of </w:t>
+        </w:r>
+      </w:ins>
+      <w:ins w:id="511" w:author="Martin, Elliot T" w:date="2021-12-03T15:14:00Z">
+        <w:r>
+          <w:rPr>
+            <w:rFonts w:ascii="Arial" w:eastAsia="Arial" w:hAnsi="Arial" w:cs="Arial"/>
+            <w:color w:val="000000" w:themeColor="text1"/>
+          </w:rPr>
+          <w:t>proteins that regulate translation such as Bam, Rbfox1, and Bruno1</w:t>
+        </w:r>
+      </w:ins>
+      <w:ins w:id="512" w:author="Martin, Elliot T" w:date="2021-12-03T15:13:00Z">
+        <w:r>
+          <w:rPr>
+            <w:rFonts w:ascii="Arial" w:eastAsia="Arial" w:hAnsi="Arial" w:cs="Arial"/>
+            <w:color w:val="000000" w:themeColor="text1"/>
+          </w:rPr>
+          <w:t xml:space="preserve"> in differentiation and meiotic commitment during </w:t>
+        </w:r>
+        <w:r>
+          <w:rPr>
+            <w:rFonts w:ascii="Arial" w:eastAsia="Arial" w:hAnsi="Arial" w:cs="Arial"/>
+            <w:i/>
+            <w:iCs/>
+            <w:color w:val="000000" w:themeColor="text1"/>
+          </w:rPr>
+          <w:t>Drosophila</w:t>
+        </w:r>
+      </w:ins>
+      <w:ins w:id="513" w:author="Martin, Elliot T" w:date="2021-12-03T15:14:00Z">
+        <w:r>
+          <w:rPr>
+            <w:rFonts w:ascii="Arial" w:eastAsia="Arial" w:hAnsi="Arial" w:cs="Arial"/>
+            <w:color w:val="000000" w:themeColor="text1"/>
+          </w:rPr>
+          <w:t xml:space="preserve"> oogenesis.</w:t>
+        </w:r>
+        <w:r>
+          <w:rPr>
+            <w:rFonts w:ascii="Arial" w:eastAsia="Arial" w:hAnsi="Arial" w:cs="Arial"/>
+            <w:color w:val="000000" w:themeColor="text1"/>
+          </w:rPr>
+          <w:t xml:space="preserve"> However, the targets of the</w:t>
+        </w:r>
+      </w:ins>
+      <w:ins w:id="514" w:author="Martin, Elliot T" w:date="2021-12-03T15:15:00Z">
+        <w:r>
+          <w:rPr>
+            <w:rFonts w:ascii="Arial" w:eastAsia="Arial" w:hAnsi="Arial" w:cs="Arial"/>
+            <w:color w:val="000000" w:themeColor="text1"/>
+          </w:rPr>
+          <w:t>se regulators remain an active area of study and we speculate that the post-</w:t>
+        </w:r>
+      </w:ins>
+      <w:ins w:id="515" w:author="Martin, Elliot T" w:date="2021-12-03T15:16:00Z">
+        <w:r>
+          <w:rPr>
+            <w:rFonts w:ascii="Arial" w:eastAsia="Arial" w:hAnsi="Arial" w:cs="Arial"/>
+            <w:color w:val="000000" w:themeColor="text1"/>
+          </w:rPr>
+          <w:t xml:space="preserve">transcriptional </w:t>
+        </w:r>
+      </w:ins>
+      <w:ins w:id="516" w:author="Martin, Elliot T" w:date="2021-12-03T15:15:00Z">
+        <w:r>
+          <w:rPr>
+            <w:rFonts w:ascii="Arial" w:eastAsia="Arial" w:hAnsi="Arial" w:cs="Arial"/>
+            <w:color w:val="000000" w:themeColor="text1"/>
+          </w:rPr>
+          <w:t xml:space="preserve">regulation that we observe may </w:t>
+        </w:r>
+      </w:ins>
+      <w:ins w:id="517" w:author="Martin, Elliot T" w:date="2021-12-03T15:16:00Z">
+        <w:r>
+          <w:rPr>
+            <w:rFonts w:ascii="Arial" w:eastAsia="Arial" w:hAnsi="Arial" w:cs="Arial"/>
+            <w:color w:val="000000" w:themeColor="text1"/>
+          </w:rPr>
+          <w:t>involve these key regulators.</w:t>
+        </w:r>
+      </w:ins>
     </w:p>
     <w:p>
       <w:pPr>
@@ -8633,7 +9453,7 @@
           <w:bCs/>
           <w:color w:val="000000" w:themeColor="text1"/>
         </w:rPr>
-        <w:pPrChange w:id="441" w:author="Rangan, Prashanth" w:date="2021-08-19T15:13:00Z">
+        <w:pPrChange w:id="518" w:author="Rangan, Prashanth" w:date="2021-08-19T15:13:00Z">
           <w:pPr>
             <w:spacing w:after="0" w:line="360" w:lineRule="auto"/>
           </w:pPr>
@@ -8650,7 +9470,7 @@
           <w:bCs/>
           <w:color w:val="000000" w:themeColor="text1"/>
         </w:rPr>
-        <w:pPrChange w:id="442" w:author="Rangan, Prashanth" w:date="2021-08-19T15:13:00Z">
+        <w:pPrChange w:id="519" w:author="Rangan, Prashanth" w:date="2021-08-19T15:13:00Z">
           <w:pPr>
             <w:spacing w:after="0" w:line="360" w:lineRule="auto"/>
           </w:pPr>
@@ -8733,7 +9553,7 @@
         </w:rPr>
         <w:t xml:space="preserve">vel. Additionally, we have demonstrated that it can be used </w:t>
       </w:r>
-      <w:del w:id="443" w:author="Rangan, Prashanth" w:date="2021-11-28T18:39:00Z">
+      <w:del w:id="520" w:author="Rangan, Prashanth" w:date="2021-11-28T18:39:00Z">
         <w:r>
           <w:rPr>
             <w:rFonts w:ascii="Arial" w:eastAsia="Arial" w:hAnsi="Arial" w:cs="Arial"/>
@@ -8742,7 +9562,7 @@
           <w:delText>in order to</w:delText>
         </w:r>
       </w:del>
-      <w:ins w:id="444" w:author="Rangan, Prashanth" w:date="2021-11-28T18:39:00Z">
+      <w:ins w:id="521" w:author="Rangan, Prashanth" w:date="2021-11-28T18:39:00Z">
         <w:r>
           <w:rPr>
             <w:rFonts w:ascii="Arial" w:eastAsia="Arial" w:hAnsi="Arial" w:cs="Arial"/>
@@ -8792,7 +9612,7 @@
         <w:spacing w:after="0" w:line="360" w:lineRule="auto"/>
         <w:jc w:val="both"/>
         <w:rPr>
-          <w:ins w:id="445" w:author="Rangan, Prashanth" w:date="2021-11-28T18:39:00Z"/>
+          <w:ins w:id="522" w:author="Rangan, Prashanth" w:date="2021-11-28T18:39:00Z"/>
           <w:rFonts w:ascii="Arial" w:eastAsia="Arial" w:hAnsi="Arial" w:cs="Arial"/>
           <w:color w:val="000000" w:themeColor="text1"/>
         </w:rPr>
@@ -8828,7 +9648,7 @@
         </w:rPr>
         <w:t xml:space="preserve">member of the synaptonemal complex is </w:t>
       </w:r>
-      <w:ins w:id="446" w:author="Rangan, Prashanth" w:date="2021-11-29T16:15:00Z">
+      <w:ins w:id="523" w:author="Rangan, Prashanth" w:date="2021-11-29T16:15:00Z">
         <w:r>
           <w:rPr>
             <w:rFonts w:ascii="Arial" w:eastAsia="Arial" w:hAnsi="Arial" w:cs="Arial"/>
@@ -8850,7 +9670,7 @@
         <w:spacing w:after="0" w:line="360" w:lineRule="auto"/>
         <w:jc w:val="both"/>
         <w:rPr>
-          <w:ins w:id="447" w:author="Rangan, Prashanth" w:date="2021-11-28T18:39:00Z"/>
+          <w:ins w:id="524" w:author="Rangan, Prashanth" w:date="2021-11-28T18:39:00Z"/>
           <w:rFonts w:ascii="Arial" w:eastAsia="Arial" w:hAnsi="Arial" w:cs="Arial"/>
           <w:color w:val="000000" w:themeColor="text1"/>
         </w:rPr>
@@ -8969,7 +9789,7 @@
         </w:rPr>
         <w:t xml:space="preserve"> oogenesis. Additionally, the open-source </w:t>
       </w:r>
-      <w:ins w:id="448" w:author="Martin, Elliot T" w:date="2021-12-01T10:15:00Z">
+      <w:ins w:id="525" w:author="Martin, Elliot T" w:date="2021-12-01T10:15:00Z">
         <w:r>
           <w:rPr>
             <w:rFonts w:ascii="Arial" w:eastAsia="Arial" w:hAnsi="Arial" w:cs="Arial"/>
@@ -9018,9 +9838,17 @@
           <w:rFonts w:ascii="Arial" w:eastAsia="Arial" w:hAnsi="Arial" w:cs="Arial"/>
           <w:color w:val="000000" w:themeColor="text1"/>
         </w:rPr>
-        <w:t>limited and produce plots that may be difficult to interpret to those not versed in bioinformatics and in particular single-cell sequencing.</w:t>
-      </w:r>
-      <w:ins w:id="449" w:author="Rangan, Prashanth" w:date="2021-11-29T16:15:00Z">
+        <w:t xml:space="preserve">limited </w:t>
+      </w:r>
+      <w:r>
+        <w:rPr>
+          <w:rFonts w:ascii="Arial" w:eastAsia="Arial" w:hAnsi="Arial" w:cs="Arial"/>
+          <w:color w:val="000000" w:themeColor="text1"/>
+        </w:rPr>
+        <w:lastRenderedPageBreak/>
+        <w:t>and produce plots that may be difficult to interpret to those not versed in bioinformatics and in particular single-cell sequencing.</w:t>
+      </w:r>
+      <w:ins w:id="526" w:author="Rangan, Prashanth" w:date="2021-11-29T16:15:00Z">
         <w:r>
           <w:rPr>
             <w:rFonts w:ascii="Arial" w:eastAsia="Arial" w:hAnsi="Arial" w:cs="Arial"/>
@@ -9053,7 +9881,7 @@
         <w:spacing w:after="0" w:line="360" w:lineRule="auto"/>
         <w:jc w:val="both"/>
         <w:rPr>
-          <w:ins w:id="450" w:author="Martin, Elliot T" w:date="2021-12-01T10:15:00Z"/>
+          <w:ins w:id="527" w:author="Martin, Elliot T" w:date="2021-12-01T10:15:00Z"/>
           <w:rFonts w:ascii="Arial" w:eastAsia="Arial" w:hAnsi="Arial" w:cs="Arial"/>
           <w:color w:val="000000" w:themeColor="text1"/>
         </w:rPr>
@@ -9064,14 +9892,14 @@
         <w:spacing w:after="0" w:line="360" w:lineRule="auto"/>
         <w:jc w:val="both"/>
         <w:rPr>
-          <w:ins w:id="451" w:author="Martin, Elliot T" w:date="2021-12-01T10:15:00Z"/>
+          <w:ins w:id="528" w:author="Martin, Elliot T" w:date="2021-12-01T10:15:00Z"/>
           <w:rFonts w:ascii="Arial" w:eastAsia="Arial" w:hAnsi="Arial" w:cs="Arial"/>
           <w:b/>
           <w:bCs/>
           <w:color w:val="000000" w:themeColor="text1"/>
         </w:rPr>
       </w:pPr>
-      <w:ins w:id="452" w:author="Martin, Elliot T" w:date="2021-12-01T10:15:00Z">
+      <w:ins w:id="529" w:author="Martin, Elliot T" w:date="2021-12-01T10:15:00Z">
         <w:r>
           <w:rPr>
             <w:rFonts w:ascii="Arial" w:eastAsia="Arial" w:hAnsi="Arial" w:cs="Arial"/>
@@ -9079,16 +9907,7 @@
             <w:bCs/>
             <w:color w:val="000000" w:themeColor="text1"/>
           </w:rPr>
-          <w:t>Figure Legends</w:t>
-        </w:r>
-        <w:r>
-          <w:rPr>
-            <w:rFonts w:ascii="Arial" w:eastAsia="Arial" w:hAnsi="Arial" w:cs="Arial"/>
-            <w:b/>
-            <w:bCs/>
-            <w:color w:val="000000" w:themeColor="text1"/>
-          </w:rPr>
-          <w:t>:</w:t>
+          <w:t>Figure Legends:</w:t>
         </w:r>
       </w:ins>
     </w:p>
@@ -9097,14 +9916,14 @@
         <w:spacing w:after="0" w:line="360" w:lineRule="auto"/>
         <w:jc w:val="both"/>
         <w:rPr>
-          <w:ins w:id="453" w:author="Martin, Elliot T" w:date="2021-12-01T10:16:00Z"/>
+          <w:ins w:id="530" w:author="Martin, Elliot T" w:date="2021-12-01T10:16:00Z"/>
           <w:rFonts w:ascii="Arial" w:eastAsia="Arial" w:hAnsi="Arial" w:cs="Arial"/>
           <w:b/>
           <w:bCs/>
           <w:color w:val="000000" w:themeColor="text1"/>
         </w:rPr>
       </w:pPr>
-      <w:ins w:id="454" w:author="Martin, Elliot T" w:date="2021-12-01T10:15:00Z">
+      <w:ins w:id="531" w:author="Martin, Elliot T" w:date="2021-12-01T10:15:00Z">
         <w:r>
           <w:rPr>
             <w:rFonts w:ascii="Arial" w:eastAsia="Arial" w:hAnsi="Arial" w:cs="Arial"/>
@@ -9121,12 +9940,12 @@
         <w:spacing w:after="0" w:line="360" w:lineRule="auto"/>
         <w:jc w:val="both"/>
         <w:rPr>
-          <w:ins w:id="455" w:author="Martin, Elliot T" w:date="2021-12-01T10:15:00Z"/>
+          <w:ins w:id="532" w:author="Martin, Elliot T" w:date="2021-12-01T10:15:00Z"/>
           <w:rFonts w:ascii="Arial" w:eastAsia="Arial" w:hAnsi="Arial" w:cs="Arial"/>
           <w:color w:val="000000" w:themeColor="text1"/>
         </w:rPr>
       </w:pPr>
-      <w:ins w:id="456" w:author="Martin, Elliot T" w:date="2021-12-01T10:16:00Z">
+      <w:ins w:id="533" w:author="Martin, Elliot T" w:date="2021-12-01T10:16:00Z">
         <w:r>
           <w:rPr>
             <w:rFonts w:ascii="Arial" w:eastAsia="Arial" w:hAnsi="Arial" w:cs="Arial"/>
@@ -9135,7 +9954,7 @@
           <w:t xml:space="preserve">(A) </w:t>
         </w:r>
       </w:ins>
-      <w:ins w:id="457" w:author="Martin, Elliot T" w:date="2021-12-01T10:17:00Z">
+      <w:ins w:id="534" w:author="Martin, Elliot T" w:date="2021-12-01T10:17:00Z">
         <w:r>
           <w:rPr>
             <w:rFonts w:ascii="Arial" w:eastAsia="Arial" w:hAnsi="Arial" w:cs="Arial"/>
@@ -9144,7 +9963,7 @@
           <w:t xml:space="preserve">Developmental stages of germline development. (B) </w:t>
         </w:r>
       </w:ins>
-      <w:ins w:id="458" w:author="Martin, Elliot T" w:date="2021-12-01T10:18:00Z">
+      <w:ins w:id="535" w:author="Martin, Elliot T" w:date="2021-12-01T10:18:00Z">
         <w:r>
           <w:rPr>
             <w:rFonts w:ascii="Arial" w:eastAsia="Arial" w:hAnsi="Arial" w:cs="Arial"/>
@@ -9169,7 +9988,7 @@
           <w:t>-site dashboard, indicating</w:t>
         </w:r>
       </w:ins>
-      <w:ins w:id="459" w:author="Martin, Elliot T" w:date="2021-12-01T11:59:00Z">
+      <w:ins w:id="536" w:author="Martin, Elliot T" w:date="2021-12-01T11:59:00Z">
         <w:r>
           <w:rPr>
             <w:rFonts w:ascii="Arial" w:eastAsia="Arial" w:hAnsi="Arial" w:cs="Arial"/>
@@ -9178,7 +9997,7 @@
           <w:t xml:space="preserve">: </w:t>
         </w:r>
       </w:ins>
-      <w:ins w:id="460" w:author="Martin, Elliot T" w:date="2021-12-01T10:18:00Z">
+      <w:ins w:id="537" w:author="Martin, Elliot T" w:date="2021-12-01T10:18:00Z">
         <w:r>
           <w:rPr>
             <w:rFonts w:ascii="Arial" w:eastAsia="Arial" w:hAnsi="Arial" w:cs="Arial"/>
@@ -9187,7 +10006,7 @@
           <w:t>(1) Take a Tour! Function, which guides the user through the functiona</w:t>
         </w:r>
       </w:ins>
-      <w:ins w:id="461" w:author="Martin, Elliot T" w:date="2021-12-01T10:19:00Z">
+      <w:ins w:id="538" w:author="Martin, Elliot T" w:date="2021-12-01T10:19:00Z">
         <w:r>
           <w:rPr>
             <w:rFonts w:ascii="Arial" w:eastAsia="Arial" w:hAnsi="Arial" w:cs="Arial"/>
@@ -9212,7 +10031,7 @@
           <w:t>-site</w:t>
         </w:r>
       </w:ins>
-      <w:ins w:id="462" w:author="Martin, Elliot T" w:date="2021-12-01T11:59:00Z">
+      <w:ins w:id="539" w:author="Martin, Elliot T" w:date="2021-12-01T11:59:00Z">
         <w:r>
           <w:rPr>
             <w:rFonts w:ascii="Arial" w:eastAsia="Arial" w:hAnsi="Arial" w:cs="Arial"/>
@@ -9221,7 +10040,7 @@
           <w:t>.</w:t>
         </w:r>
       </w:ins>
-      <w:ins w:id="463" w:author="Martin, Elliot T" w:date="2021-12-01T10:19:00Z">
+      <w:ins w:id="540" w:author="Martin, Elliot T" w:date="2021-12-01T10:19:00Z">
         <w:r>
           <w:rPr>
             <w:rFonts w:ascii="Arial" w:eastAsia="Arial" w:hAnsi="Arial" w:cs="Arial"/>
@@ -9230,7 +10049,7 @@
           <w:t xml:space="preserve"> (2) </w:t>
         </w:r>
       </w:ins>
-      <w:ins w:id="464" w:author="Martin, Elliot T" w:date="2021-12-01T11:59:00Z">
+      <w:ins w:id="541" w:author="Martin, Elliot T" w:date="2021-12-01T11:59:00Z">
         <w:r>
           <w:rPr>
             <w:rFonts w:ascii="Arial" w:eastAsia="Arial" w:hAnsi="Arial" w:cs="Arial"/>
@@ -9239,7 +10058,7 @@
           <w:t>T</w:t>
         </w:r>
       </w:ins>
-      <w:ins w:id="465" w:author="Martin, Elliot T" w:date="2021-12-01T10:19:00Z">
+      <w:ins w:id="542" w:author="Martin, Elliot T" w:date="2021-12-01T10:19:00Z">
         <w:r>
           <w:rPr>
             <w:rFonts w:ascii="Arial" w:eastAsia="Arial" w:hAnsi="Arial" w:cs="Arial"/>
@@ -9248,7 +10067,7 @@
           <w:t>he available seq datasets which the user can view</w:t>
         </w:r>
       </w:ins>
-      <w:ins w:id="466" w:author="Martin, Elliot T" w:date="2021-12-01T11:52:00Z">
+      <w:ins w:id="543" w:author="Martin, Elliot T" w:date="2021-12-01T11:52:00Z">
         <w:r>
           <w:rPr>
             <w:rFonts w:ascii="Arial" w:eastAsia="Arial" w:hAnsi="Arial" w:cs="Arial"/>
@@ -9273,7 +10092,7 @@
           <w:t xml:space="preserve"> of</w:t>
         </w:r>
       </w:ins>
-      <w:ins w:id="467" w:author="Martin, Elliot T" w:date="2021-12-01T11:58:00Z">
+      <w:ins w:id="544" w:author="Martin, Elliot T" w:date="2021-12-01T11:58:00Z">
         <w:r>
           <w:rPr>
             <w:rFonts w:ascii="Arial" w:eastAsia="Arial" w:hAnsi="Arial" w:cs="Arial"/>
@@ -9282,7 +10101,7 @@
           <w:t xml:space="preserve"> ovaries genetically enriched for</w:t>
         </w:r>
       </w:ins>
-      <w:ins w:id="468" w:author="Martin, Elliot T" w:date="2021-12-01T11:52:00Z">
+      <w:ins w:id="545" w:author="Martin, Elliot T" w:date="2021-12-01T11:52:00Z">
         <w:r>
           <w:rPr>
             <w:rFonts w:ascii="Arial" w:eastAsia="Arial" w:hAnsi="Arial" w:cs="Arial"/>
@@ -9291,7 +10110,7 @@
           <w:t xml:space="preserve"> </w:t>
         </w:r>
       </w:ins>
-      <w:ins w:id="469" w:author="Martin, Elliot T" w:date="2021-12-01T11:56:00Z">
+      <w:ins w:id="546" w:author="Martin, Elliot T" w:date="2021-12-01T11:56:00Z">
         <w:r>
           <w:rPr>
             <w:rFonts w:ascii="Arial" w:eastAsia="Arial" w:hAnsi="Arial" w:cs="Arial"/>
@@ -9300,7 +10119,7 @@
           <w:t>developmental</w:t>
         </w:r>
       </w:ins>
-      <w:ins w:id="470" w:author="Martin, Elliot T" w:date="2021-12-01T11:58:00Z">
+      <w:ins w:id="547" w:author="Martin, Elliot T" w:date="2021-12-01T11:58:00Z">
         <w:r>
           <w:rPr>
             <w:rFonts w:ascii="Arial" w:eastAsia="Arial" w:hAnsi="Arial" w:cs="Arial"/>
@@ -9309,7 +10128,7 @@
           <w:t xml:space="preserve"> stages</w:t>
         </w:r>
       </w:ins>
-      <w:ins w:id="471" w:author="Martin, Elliot T" w:date="2021-12-01T11:59:00Z">
+      <w:ins w:id="548" w:author="Martin, Elliot T" w:date="2021-12-01T11:59:00Z">
         <w:r>
           <w:rPr>
             <w:rFonts w:ascii="Arial" w:eastAsia="Arial" w:hAnsi="Arial" w:cs="Arial"/>
@@ -9334,21 +10153,88 @@
           <w:t xml:space="preserve">), </w:t>
         </w:r>
       </w:ins>
-      <w:ins w:id="472" w:author="Martin, Elliot T" w:date="2021-12-01T12:00:00Z">
-        <w:r>
-          <w:rPr>
-            <w:rFonts w:ascii="Arial" w:eastAsia="Arial" w:hAnsi="Arial" w:cs="Arial"/>
-            <w:color w:val="000000" w:themeColor="text1"/>
-          </w:rPr>
-          <w:t>polysome-</w:t>
-        </w:r>
-        <w:r>
-          <w:rPr>
-            <w:rFonts w:ascii="Arial" w:eastAsia="Arial" w:hAnsi="Arial" w:cs="Arial"/>
-            <w:color w:val="000000" w:themeColor="text1"/>
-          </w:rPr>
-          <w:t>seq of ovaries genetically enriched for developmental stages</w:t>
-        </w:r>
+      <w:ins w:id="549" w:author="Martin, Elliot T" w:date="2021-12-01T12:00:00Z">
+        <w:r>
+          <w:rPr>
+            <w:rFonts w:ascii="Arial" w:eastAsia="Arial" w:hAnsi="Arial" w:cs="Arial"/>
+            <w:color w:val="000000" w:themeColor="text1"/>
+          </w:rPr>
+          <w:t>polysome-seq of ovaries genetically enriched for developmental stages (</w:t>
+        </w:r>
+      </w:ins>
+      <w:ins w:id="550" w:author="Martin, Elliot T" w:date="2021-12-01T12:02:00Z">
+        <w:r>
+          <w:rPr>
+            <w:rFonts w:ascii="Arial" w:eastAsia="Arial" w:hAnsi="Arial" w:cs="Arial"/>
+            <w:color w:val="000000" w:themeColor="text1"/>
+          </w:rPr>
+          <w:t>Polysome-seq</w:t>
+        </w:r>
+      </w:ins>
+      <w:ins w:id="551" w:author="Martin, Elliot T" w:date="2021-12-01T12:00:00Z">
+        <w:r>
+          <w:rPr>
+            <w:rFonts w:ascii="Arial" w:eastAsia="Arial" w:hAnsi="Arial" w:cs="Arial"/>
+            <w:color w:val="000000" w:themeColor="text1"/>
+          </w:rPr>
+          <w:t>), single-cell seq of germline stages (</w:t>
+        </w:r>
+      </w:ins>
+      <w:ins w:id="552" w:author="Martin, Elliot T" w:date="2021-12-01T12:02:00Z">
+        <w:r>
+          <w:rPr>
+            <w:rFonts w:ascii="Arial" w:eastAsia="Arial" w:hAnsi="Arial" w:cs="Arial"/>
+            <w:color w:val="000000" w:themeColor="text1"/>
+          </w:rPr>
+          <w:t>Single-Cell seq: Germline</w:t>
+        </w:r>
+      </w:ins>
+      <w:ins w:id="553" w:author="Martin, Elliot T" w:date="2021-12-01T12:00:00Z">
+        <w:r>
+          <w:rPr>
+            <w:rFonts w:ascii="Arial" w:eastAsia="Arial" w:hAnsi="Arial" w:cs="Arial"/>
+            <w:color w:val="000000" w:themeColor="text1"/>
+          </w:rPr>
+          <w:t>)</w:t>
+        </w:r>
+      </w:ins>
+      <w:ins w:id="554" w:author="Martin, Elliot T" w:date="2021-12-01T12:02:00Z">
+        <w:r>
+          <w:rPr>
+            <w:rFonts w:ascii="Arial" w:eastAsia="Arial" w:hAnsi="Arial" w:cs="Arial"/>
+            <w:color w:val="000000" w:themeColor="text1"/>
+          </w:rPr>
+          <w:t>, and single-cell seq of somatic stages in the germarium (Single-Cell seq: So</w:t>
+        </w:r>
+      </w:ins>
+      <w:ins w:id="555" w:author="Martin, Elliot T" w:date="2021-12-01T12:03:00Z">
+        <w:r>
+          <w:rPr>
+            <w:rFonts w:ascii="Arial" w:eastAsia="Arial" w:hAnsi="Arial" w:cs="Arial"/>
+            <w:color w:val="000000" w:themeColor="text1"/>
+          </w:rPr>
+          <w:t>ma</w:t>
+        </w:r>
+      </w:ins>
+      <w:ins w:id="556" w:author="Martin, Elliot T" w:date="2021-12-01T12:02:00Z">
+        <w:r>
+          <w:rPr>
+            <w:rFonts w:ascii="Arial" w:eastAsia="Arial" w:hAnsi="Arial" w:cs="Arial"/>
+            <w:color w:val="000000" w:themeColor="text1"/>
+          </w:rPr>
+          <w:t>)</w:t>
+        </w:r>
+      </w:ins>
+      <w:ins w:id="557" w:author="Martin, Elliot T" w:date="2021-12-01T11:58:00Z">
+        <w:r>
+          <w:rPr>
+            <w:rFonts w:ascii="Arial" w:eastAsia="Arial" w:hAnsi="Arial" w:cs="Arial"/>
+            <w:color w:val="000000" w:themeColor="text1"/>
+          </w:rPr>
+          <w:t>.</w:t>
+        </w:r>
+      </w:ins>
+      <w:ins w:id="558" w:author="Martin, Elliot T" w:date="2021-12-01T10:19:00Z">
         <w:r>
           <w:rPr>
             <w:rFonts w:ascii="Arial" w:eastAsia="Arial" w:hAnsi="Arial" w:cs="Arial"/>
@@ -9357,120 +10243,86 @@
           <w:t xml:space="preserve"> (</w:t>
         </w:r>
       </w:ins>
-      <w:ins w:id="473" w:author="Martin, Elliot T" w:date="2021-12-01T12:02:00Z">
-        <w:r>
-          <w:rPr>
-            <w:rFonts w:ascii="Arial" w:eastAsia="Arial" w:hAnsi="Arial" w:cs="Arial"/>
-            <w:color w:val="000000" w:themeColor="text1"/>
-          </w:rPr>
-          <w:t>Polysome-seq</w:t>
-        </w:r>
-      </w:ins>
-      <w:ins w:id="474" w:author="Martin, Elliot T" w:date="2021-12-01T12:00:00Z">
-        <w:r>
-          <w:rPr>
-            <w:rFonts w:ascii="Arial" w:eastAsia="Arial" w:hAnsi="Arial" w:cs="Arial"/>
-            <w:color w:val="000000" w:themeColor="text1"/>
-          </w:rPr>
-          <w:t>), single-cell seq of germline stages (</w:t>
-        </w:r>
-      </w:ins>
-      <w:ins w:id="475" w:author="Martin, Elliot T" w:date="2021-12-01T12:02:00Z">
-        <w:r>
-          <w:rPr>
-            <w:rFonts w:ascii="Arial" w:eastAsia="Arial" w:hAnsi="Arial" w:cs="Arial"/>
-            <w:color w:val="000000" w:themeColor="text1"/>
-          </w:rPr>
-          <w:t>Single-Cell seq: Germline</w:t>
-        </w:r>
-      </w:ins>
-      <w:ins w:id="476" w:author="Martin, Elliot T" w:date="2021-12-01T12:00:00Z">
-        <w:r>
-          <w:rPr>
-            <w:rFonts w:ascii="Arial" w:eastAsia="Arial" w:hAnsi="Arial" w:cs="Arial"/>
-            <w:color w:val="000000" w:themeColor="text1"/>
-          </w:rPr>
-          <w:t>)</w:t>
-        </w:r>
-      </w:ins>
-      <w:ins w:id="477" w:author="Martin, Elliot T" w:date="2021-12-01T12:02:00Z">
-        <w:r>
-          <w:rPr>
-            <w:rFonts w:ascii="Arial" w:eastAsia="Arial" w:hAnsi="Arial" w:cs="Arial"/>
-            <w:color w:val="000000" w:themeColor="text1"/>
-          </w:rPr>
-          <w:t xml:space="preserve">, and </w:t>
-        </w:r>
-        <w:r>
-          <w:rPr>
-            <w:rFonts w:ascii="Arial" w:eastAsia="Arial" w:hAnsi="Arial" w:cs="Arial"/>
-            <w:color w:val="000000" w:themeColor="text1"/>
-          </w:rPr>
-          <w:t xml:space="preserve">single-cell seq of </w:t>
-        </w:r>
-        <w:r>
-          <w:rPr>
-            <w:rFonts w:ascii="Arial" w:eastAsia="Arial" w:hAnsi="Arial" w:cs="Arial"/>
-            <w:color w:val="000000" w:themeColor="text1"/>
-          </w:rPr>
-          <w:t>somatic</w:t>
-        </w:r>
-        <w:r>
-          <w:rPr>
-            <w:rFonts w:ascii="Arial" w:eastAsia="Arial" w:hAnsi="Arial" w:cs="Arial"/>
-            <w:color w:val="000000" w:themeColor="text1"/>
-          </w:rPr>
-          <w:t xml:space="preserve"> stages</w:t>
-        </w:r>
-        <w:r>
-          <w:rPr>
-            <w:rFonts w:ascii="Arial" w:eastAsia="Arial" w:hAnsi="Arial" w:cs="Arial"/>
-            <w:color w:val="000000" w:themeColor="text1"/>
-          </w:rPr>
-          <w:t xml:space="preserve"> in the germarium </w:t>
-        </w:r>
-        <w:r>
-          <w:rPr>
-            <w:rFonts w:ascii="Arial" w:eastAsia="Arial" w:hAnsi="Arial" w:cs="Arial"/>
-            <w:color w:val="000000" w:themeColor="text1"/>
-          </w:rPr>
-          <w:lastRenderedPageBreak/>
-          <w:t>(</w:t>
-        </w:r>
-        <w:r>
-          <w:rPr>
-            <w:rFonts w:ascii="Arial" w:eastAsia="Arial" w:hAnsi="Arial" w:cs="Arial"/>
-            <w:color w:val="000000" w:themeColor="text1"/>
-          </w:rPr>
-          <w:t xml:space="preserve">Single-Cell seq: </w:t>
-        </w:r>
-        <w:r>
-          <w:rPr>
-            <w:rFonts w:ascii="Arial" w:eastAsia="Arial" w:hAnsi="Arial" w:cs="Arial"/>
-            <w:color w:val="000000" w:themeColor="text1"/>
-          </w:rPr>
-          <w:t>So</w:t>
-        </w:r>
-      </w:ins>
-      <w:ins w:id="478" w:author="Martin, Elliot T" w:date="2021-12-01T12:03:00Z">
-        <w:r>
-          <w:rPr>
-            <w:rFonts w:ascii="Arial" w:eastAsia="Arial" w:hAnsi="Arial" w:cs="Arial"/>
-            <w:color w:val="000000" w:themeColor="text1"/>
-          </w:rPr>
-          <w:t>ma</w:t>
-        </w:r>
-      </w:ins>
-      <w:ins w:id="479" w:author="Martin, Elliot T" w:date="2021-12-01T12:02:00Z">
-        <w:r>
-          <w:rPr>
-            <w:rFonts w:ascii="Arial" w:eastAsia="Arial" w:hAnsi="Arial" w:cs="Arial"/>
-            <w:color w:val="000000" w:themeColor="text1"/>
-          </w:rPr>
-          <w:t>)</w:t>
-        </w:r>
-      </w:ins>
-      <w:ins w:id="480" w:author="Martin, Elliot T" w:date="2021-12-01T11:58:00Z">
+      <w:ins w:id="559" w:author="Martin, Elliot T" w:date="2021-12-01T10:20:00Z">
+        <w:r>
+          <w:rPr>
+            <w:rFonts w:ascii="Arial" w:eastAsia="Arial" w:hAnsi="Arial" w:cs="Arial"/>
+            <w:color w:val="000000" w:themeColor="text1"/>
+          </w:rPr>
+          <w:t>3</w:t>
+        </w:r>
+      </w:ins>
+      <w:ins w:id="560" w:author="Martin, Elliot T" w:date="2021-12-01T10:19:00Z">
+        <w:r>
+          <w:rPr>
+            <w:rFonts w:ascii="Arial" w:eastAsia="Arial" w:hAnsi="Arial" w:cs="Arial"/>
+            <w:color w:val="000000" w:themeColor="text1"/>
+          </w:rPr>
+          <w:t xml:space="preserve">) </w:t>
+        </w:r>
+      </w:ins>
+      <w:ins w:id="561" w:author="Martin, Elliot T" w:date="2021-12-01T11:59:00Z">
+        <w:r>
+          <w:rPr>
+            <w:rFonts w:ascii="Arial" w:eastAsia="Arial" w:hAnsi="Arial" w:cs="Arial"/>
+            <w:color w:val="000000" w:themeColor="text1"/>
+          </w:rPr>
+          <w:t>t</w:t>
+        </w:r>
+      </w:ins>
+      <w:ins w:id="562" w:author="Martin, Elliot T" w:date="2021-12-01T10:20:00Z">
+        <w:r>
+          <w:rPr>
+            <w:rFonts w:ascii="Arial" w:eastAsia="Arial" w:hAnsi="Arial" w:cs="Arial"/>
+            <w:color w:val="000000" w:themeColor="text1"/>
+          </w:rPr>
+          <w:t xml:space="preserve">he available visualizations </w:t>
+        </w:r>
+      </w:ins>
+      <w:ins w:id="563" w:author="Martin, Elliot T" w:date="2021-12-01T10:19:00Z">
+        <w:r>
+          <w:rPr>
+            <w:rFonts w:ascii="Arial" w:eastAsia="Arial" w:hAnsi="Arial" w:cs="Arial"/>
+            <w:color w:val="000000" w:themeColor="text1"/>
+          </w:rPr>
+          <w:t xml:space="preserve">which </w:t>
+        </w:r>
+      </w:ins>
+      <w:ins w:id="564" w:author="Martin, Elliot T" w:date="2021-12-01T10:20:00Z">
+        <w:r>
+          <w:rPr>
+            <w:rFonts w:ascii="Arial" w:eastAsia="Arial" w:hAnsi="Arial" w:cs="Arial"/>
+            <w:color w:val="000000" w:themeColor="text1"/>
+          </w:rPr>
+          <w:t>the user can use</w:t>
+        </w:r>
+      </w:ins>
+      <w:ins w:id="565" w:author="Martin, Elliot T" w:date="2021-12-01T12:03:00Z">
+        <w:r>
+          <w:rPr>
+            <w:rFonts w:ascii="Arial" w:eastAsia="Arial" w:hAnsi="Arial" w:cs="Arial"/>
+            <w:color w:val="000000" w:themeColor="text1"/>
+          </w:rPr>
+          <w:t xml:space="preserve">, including </w:t>
+        </w:r>
+        <w:r>
+          <w:rPr>
+            <w:rFonts w:ascii="Arial" w:eastAsia="Arial" w:hAnsi="Arial" w:cs="Arial"/>
+            <w:color w:val="000000" w:themeColor="text1"/>
+          </w:rPr>
+          <w:t>viewing the expression of genes over development at the level of a single gene (Developmental Progression), viewi</w:t>
+        </w:r>
+      </w:ins>
+      <w:ins w:id="566" w:author="Martin, Elliot T" w:date="2021-12-01T12:04:00Z">
+        <w:r>
+          <w:rPr>
+            <w:rFonts w:ascii="Arial" w:eastAsia="Arial" w:hAnsi="Arial" w:cs="Arial"/>
+            <w:color w:val="000000" w:themeColor="text1"/>
+          </w:rPr>
+          <w:t>ng all significantly changing genes as heatmaps (Heatmap), and viewing groups of genes either derived from GO-term categories or supplied by the user (Gene Groups)</w:t>
+        </w:r>
+      </w:ins>
+      <w:ins w:id="567" w:author="Martin, Elliot T" w:date="2021-12-01T11:59:00Z">
         <w:r>
           <w:rPr>
             <w:rFonts w:ascii="Arial" w:eastAsia="Arial" w:hAnsi="Arial" w:cs="Arial"/>
@@ -9479,104 +10331,7 @@
           <w:t>.</w:t>
         </w:r>
       </w:ins>
-      <w:ins w:id="481" w:author="Martin, Elliot T" w:date="2021-12-01T10:19:00Z">
-        <w:r>
-          <w:rPr>
-            <w:rFonts w:ascii="Arial" w:eastAsia="Arial" w:hAnsi="Arial" w:cs="Arial"/>
-            <w:color w:val="000000" w:themeColor="text1"/>
-          </w:rPr>
-          <w:t xml:space="preserve"> (</w:t>
-        </w:r>
-      </w:ins>
-      <w:ins w:id="482" w:author="Martin, Elliot T" w:date="2021-12-01T10:20:00Z">
-        <w:r>
-          <w:rPr>
-            <w:rFonts w:ascii="Arial" w:eastAsia="Arial" w:hAnsi="Arial" w:cs="Arial"/>
-            <w:color w:val="000000" w:themeColor="text1"/>
-          </w:rPr>
-          <w:t>3</w:t>
-        </w:r>
-      </w:ins>
-      <w:ins w:id="483" w:author="Martin, Elliot T" w:date="2021-12-01T10:19:00Z">
-        <w:r>
-          <w:rPr>
-            <w:rFonts w:ascii="Arial" w:eastAsia="Arial" w:hAnsi="Arial" w:cs="Arial"/>
-            <w:color w:val="000000" w:themeColor="text1"/>
-          </w:rPr>
-          <w:t xml:space="preserve">) </w:t>
-        </w:r>
-      </w:ins>
-      <w:ins w:id="484" w:author="Martin, Elliot T" w:date="2021-12-01T11:59:00Z">
-        <w:r>
-          <w:rPr>
-            <w:rFonts w:ascii="Arial" w:eastAsia="Arial" w:hAnsi="Arial" w:cs="Arial"/>
-            <w:color w:val="000000" w:themeColor="text1"/>
-          </w:rPr>
-          <w:t>t</w:t>
-        </w:r>
-      </w:ins>
-      <w:ins w:id="485" w:author="Martin, Elliot T" w:date="2021-12-01T10:20:00Z">
-        <w:r>
-          <w:rPr>
-            <w:rFonts w:ascii="Arial" w:eastAsia="Arial" w:hAnsi="Arial" w:cs="Arial"/>
-            <w:color w:val="000000" w:themeColor="text1"/>
-          </w:rPr>
-          <w:t xml:space="preserve">he available visualizations </w:t>
-        </w:r>
-      </w:ins>
-      <w:ins w:id="486" w:author="Martin, Elliot T" w:date="2021-12-01T10:19:00Z">
-        <w:r>
-          <w:rPr>
-            <w:rFonts w:ascii="Arial" w:eastAsia="Arial" w:hAnsi="Arial" w:cs="Arial"/>
-            <w:color w:val="000000" w:themeColor="text1"/>
-          </w:rPr>
-          <w:t xml:space="preserve">which </w:t>
-        </w:r>
-      </w:ins>
-      <w:ins w:id="487" w:author="Martin, Elliot T" w:date="2021-12-01T10:20:00Z">
-        <w:r>
-          <w:rPr>
-            <w:rFonts w:ascii="Arial" w:eastAsia="Arial" w:hAnsi="Arial" w:cs="Arial"/>
-            <w:color w:val="000000" w:themeColor="text1"/>
-          </w:rPr>
-          <w:t>the user can use</w:t>
-        </w:r>
-      </w:ins>
-      <w:ins w:id="488" w:author="Martin, Elliot T" w:date="2021-12-01T12:03:00Z">
-        <w:r>
-          <w:rPr>
-            <w:rFonts w:ascii="Arial" w:eastAsia="Arial" w:hAnsi="Arial" w:cs="Arial"/>
-            <w:color w:val="000000" w:themeColor="text1"/>
-          </w:rPr>
-          <w:t xml:space="preserve">, including </w:t>
-        </w:r>
-        <w:r>
-          <w:rPr>
-            <w:rFonts w:ascii="Arial" w:eastAsia="Arial" w:hAnsi="Arial" w:cs="Arial"/>
-            <w:color w:val="000000" w:themeColor="text1"/>
-          </w:rPr>
-          <w:t>viewing the expression of genes over development at the level of a single gene (Developmental Progression), viewi</w:t>
-        </w:r>
-      </w:ins>
-      <w:ins w:id="489" w:author="Martin, Elliot T" w:date="2021-12-01T12:04:00Z">
-        <w:r>
-          <w:rPr>
-            <w:rFonts w:ascii="Arial" w:eastAsia="Arial" w:hAnsi="Arial" w:cs="Arial"/>
-            <w:color w:val="000000" w:themeColor="text1"/>
-          </w:rPr>
-          <w:t>ng all significantly changing genes as heatmaps (Heatmap), and viewing groups of genes either derived from GO-term categories or supplied by the user (Gene Groups)</w:t>
-        </w:r>
-      </w:ins>
-      <w:ins w:id="490" w:author="Martin, Elliot T" w:date="2021-12-01T11:59:00Z">
-        <w:r>
-          <w:rPr>
-            <w:rFonts w:ascii="Arial" w:eastAsia="Arial" w:hAnsi="Arial" w:cs="Arial"/>
-            <w:color w:val="000000" w:themeColor="text1"/>
-          </w:rPr>
-          <w:t>.</w:t>
-        </w:r>
-      </w:ins>
-      <w:ins w:id="491" w:author="Martin, Elliot T" w:date="2021-12-01T10:21:00Z">
+      <w:ins w:id="568" w:author="Martin, Elliot T" w:date="2021-12-01T10:21:00Z">
         <w:r>
           <w:rPr>
             <w:rFonts w:ascii="Arial" w:eastAsia="Arial" w:hAnsi="Arial" w:cs="Arial"/>
@@ -9585,7 +10340,7 @@
           <w:t xml:space="preserve"> (4)</w:t>
         </w:r>
       </w:ins>
-      <w:ins w:id="492" w:author="Martin, Elliot T" w:date="2021-12-01T10:22:00Z">
+      <w:ins w:id="569" w:author="Martin, Elliot T" w:date="2021-12-01T10:22:00Z">
         <w:r>
           <w:rPr>
             <w:rFonts w:ascii="Arial" w:eastAsia="Arial" w:hAnsi="Arial" w:cs="Arial"/>
@@ -9594,7 +10349,7 @@
           <w:t xml:space="preserve"> </w:t>
         </w:r>
       </w:ins>
-      <w:ins w:id="493" w:author="Martin, Elliot T" w:date="2021-12-01T11:59:00Z">
+      <w:ins w:id="570" w:author="Martin, Elliot T" w:date="2021-12-01T11:59:00Z">
         <w:r>
           <w:rPr>
             <w:rFonts w:ascii="Arial" w:eastAsia="Arial" w:hAnsi="Arial" w:cs="Arial"/>
@@ -9603,7 +10358,7 @@
           <w:t>T</w:t>
         </w:r>
       </w:ins>
-      <w:ins w:id="494" w:author="Martin, Elliot T" w:date="2021-12-01T10:22:00Z">
+      <w:ins w:id="571" w:author="Martin, Elliot T" w:date="2021-12-01T10:22:00Z">
         <w:r>
           <w:rPr>
             <w:rFonts w:ascii="Arial" w:eastAsia="Arial" w:hAnsi="Arial" w:cs="Arial"/>
@@ -9612,7 +10367,7 @@
           <w:t>he control panel, which the user can use to control the current visualization,</w:t>
         </w:r>
       </w:ins>
-      <w:ins w:id="495" w:author="Martin, Elliot T" w:date="2021-12-01T10:20:00Z">
+      <w:ins w:id="572" w:author="Martin, Elliot T" w:date="2021-12-01T10:20:00Z">
         <w:r>
           <w:rPr>
             <w:rFonts w:ascii="Arial" w:eastAsia="Arial" w:hAnsi="Arial" w:cs="Arial"/>
@@ -9621,7 +10376,7 @@
           <w:t xml:space="preserve"> </w:t>
         </w:r>
       </w:ins>
-      <w:ins w:id="496" w:author="Martin, Elliot T" w:date="2021-12-01T10:21:00Z">
+      <w:ins w:id="573" w:author="Martin, Elliot T" w:date="2021-12-01T10:21:00Z">
         <w:r>
           <w:rPr>
             <w:rFonts w:ascii="Arial" w:eastAsia="Arial" w:hAnsi="Arial" w:cs="Arial"/>
@@ -9630,7 +10385,7 @@
           <w:t xml:space="preserve">and </w:t>
         </w:r>
       </w:ins>
-      <w:ins w:id="497" w:author="Martin, Elliot T" w:date="2021-12-01T10:20:00Z">
+      <w:ins w:id="574" w:author="Martin, Elliot T" w:date="2021-12-01T10:20:00Z">
         <w:r>
           <w:rPr>
             <w:rFonts w:ascii="Arial" w:eastAsia="Arial" w:hAnsi="Arial" w:cs="Arial"/>
@@ -9639,7 +10394,7 @@
           <w:t xml:space="preserve">(5) the Generate Report Function, which can be used to </w:t>
         </w:r>
       </w:ins>
-      <w:ins w:id="498" w:author="Martin, Elliot T" w:date="2021-12-01T10:21:00Z">
+      <w:ins w:id="575" w:author="Martin, Elliot T" w:date="2021-12-01T10:21:00Z">
         <w:r>
           <w:rPr>
             <w:rFonts w:ascii="Arial" w:eastAsia="Arial" w:hAnsi="Arial" w:cs="Arial"/>
@@ -9654,14 +10409,14 @@
         <w:spacing w:after="0" w:line="360" w:lineRule="auto"/>
         <w:jc w:val="both"/>
         <w:rPr>
-          <w:ins w:id="499" w:author="Martin, Elliot T" w:date="2021-12-01T10:23:00Z"/>
+          <w:ins w:id="576" w:author="Martin, Elliot T" w:date="2021-12-01T10:23:00Z"/>
           <w:rFonts w:ascii="Arial" w:eastAsia="Arial" w:hAnsi="Arial" w:cs="Arial"/>
           <w:b/>
           <w:bCs/>
           <w:color w:val="000000" w:themeColor="text1"/>
         </w:rPr>
       </w:pPr>
-      <w:ins w:id="500" w:author="Martin, Elliot T" w:date="2021-12-01T10:15:00Z">
+      <w:ins w:id="577" w:author="Martin, Elliot T" w:date="2021-12-01T10:15:00Z">
         <w:r>
           <w:rPr>
             <w:rFonts w:ascii="Arial" w:eastAsia="Arial" w:hAnsi="Arial" w:cs="Arial"/>
@@ -9672,7 +10427,7 @@
           <w:t xml:space="preserve">Figure </w:t>
         </w:r>
       </w:ins>
-      <w:ins w:id="501" w:author="Martin, Elliot T" w:date="2021-12-01T10:16:00Z">
+      <w:ins w:id="578" w:author="Martin, Elliot T" w:date="2021-12-01T10:16:00Z">
         <w:r>
           <w:rPr>
             <w:rFonts w:ascii="Arial" w:eastAsia="Arial" w:hAnsi="Arial" w:cs="Arial"/>
@@ -9689,12 +10444,12 @@
         <w:spacing w:after="0" w:line="360" w:lineRule="auto"/>
         <w:jc w:val="both"/>
         <w:rPr>
-          <w:ins w:id="502" w:author="Martin, Elliot T" w:date="2021-12-01T10:15:00Z"/>
+          <w:ins w:id="579" w:author="Martin, Elliot T" w:date="2021-12-01T10:15:00Z"/>
           <w:rFonts w:ascii="Arial" w:eastAsia="Arial" w:hAnsi="Arial" w:cs="Arial"/>
           <w:color w:val="000000" w:themeColor="text1"/>
         </w:rPr>
       </w:pPr>
-      <w:ins w:id="503" w:author="Martin, Elliot T" w:date="2021-12-01T10:25:00Z">
+      <w:ins w:id="580" w:author="Martin, Elliot T" w:date="2021-12-01T10:25:00Z">
         <w:r>
           <w:rPr>
             <w:rFonts w:ascii="Arial" w:eastAsia="Arial" w:hAnsi="Arial" w:cs="Arial"/>
@@ -9703,7 +10458,7 @@
           <w:t>(</w:t>
         </w:r>
       </w:ins>
-      <w:ins w:id="504" w:author="Martin, Elliot T" w:date="2021-12-01T10:26:00Z">
+      <w:ins w:id="581" w:author="Martin, Elliot T" w:date="2021-12-01T10:26:00Z">
         <w:r>
           <w:rPr>
             <w:rFonts w:ascii="Arial" w:eastAsia="Arial" w:hAnsi="Arial" w:cs="Arial"/>
@@ -9712,7 +10467,7 @@
           <w:t>A</w:t>
         </w:r>
       </w:ins>
-      <w:ins w:id="505" w:author="Martin, Elliot T" w:date="2021-12-01T10:27:00Z">
+      <w:ins w:id="582" w:author="Martin, Elliot T" w:date="2021-12-01T10:27:00Z">
         <w:r>
           <w:rPr>
             <w:rFonts w:ascii="Arial" w:eastAsia="Arial" w:hAnsi="Arial" w:cs="Arial"/>
@@ -9721,7 +10476,7 @@
           <w:t>-B</w:t>
         </w:r>
       </w:ins>
-      <w:ins w:id="506" w:author="Martin, Elliot T" w:date="2021-12-01T10:25:00Z">
+      <w:ins w:id="583" w:author="Martin, Elliot T" w:date="2021-12-01T10:25:00Z">
         <w:r>
           <w:rPr>
             <w:rFonts w:ascii="Arial" w:eastAsia="Arial" w:hAnsi="Arial" w:cs="Arial"/>
@@ -9730,7 +10485,7 @@
           <w:t>)</w:t>
         </w:r>
       </w:ins>
-      <w:ins w:id="507" w:author="Martin, Elliot T" w:date="2021-12-01T10:26:00Z">
+      <w:ins w:id="584" w:author="Martin, Elliot T" w:date="2021-12-01T10:26:00Z">
         <w:r>
           <w:rPr>
             <w:rFonts w:ascii="Arial" w:eastAsia="Arial" w:hAnsi="Arial" w:cs="Arial"/>
@@ -9739,7 +10494,7 @@
           <w:t xml:space="preserve"> </w:t>
         </w:r>
       </w:ins>
-      <w:ins w:id="508" w:author="Martin, Elliot T" w:date="2021-12-01T10:24:00Z">
+      <w:ins w:id="585" w:author="Martin, Elliot T" w:date="2021-12-01T10:24:00Z">
         <w:r>
           <w:rPr>
             <w:rFonts w:ascii="Arial" w:eastAsia="Arial" w:hAnsi="Arial" w:cs="Arial"/>
@@ -9748,7 +10503,7 @@
           <w:t>Heatmap</w:t>
         </w:r>
       </w:ins>
-      <w:ins w:id="509" w:author="Martin, Elliot T" w:date="2021-12-01T10:27:00Z">
+      <w:ins w:id="586" w:author="Martin, Elliot T" w:date="2021-12-01T10:27:00Z">
         <w:r>
           <w:rPr>
             <w:rFonts w:ascii="Arial" w:eastAsia="Arial" w:hAnsi="Arial" w:cs="Arial"/>
@@ -9757,7 +10512,7 @@
           <w:t>s</w:t>
         </w:r>
       </w:ins>
-      <w:ins w:id="510" w:author="Martin, Elliot T" w:date="2021-12-01T10:24:00Z">
+      <w:ins w:id="587" w:author="Martin, Elliot T" w:date="2021-12-01T10:24:00Z">
         <w:r>
           <w:rPr>
             <w:rFonts w:ascii="Arial" w:eastAsia="Arial" w:hAnsi="Arial" w:cs="Arial"/>
@@ -9766,7 +10521,7 @@
           <w:t xml:space="preserve"> of significant GO-terms resulting from the pairwise comparison of</w:t>
         </w:r>
       </w:ins>
-      <w:ins w:id="511" w:author="Martin, Elliot T" w:date="2021-12-01T10:26:00Z">
+      <w:ins w:id="588" w:author="Martin, Elliot T" w:date="2021-12-01T10:26:00Z">
         <w:r>
           <w:rPr>
             <w:rFonts w:ascii="Arial" w:eastAsia="Arial" w:hAnsi="Arial" w:cs="Arial"/>
@@ -9775,7 +10530,7 @@
           <w:t xml:space="preserve"> significantly </w:t>
         </w:r>
       </w:ins>
-      <w:ins w:id="512" w:author="Martin, Elliot T" w:date="2021-12-01T10:28:00Z">
+      <w:ins w:id="589" w:author="Martin, Elliot T" w:date="2021-12-01T10:28:00Z">
         <w:r>
           <w:rPr>
             <w:rFonts w:ascii="Arial" w:eastAsia="Arial" w:hAnsi="Arial" w:cs="Arial"/>
@@ -9784,7 +10539,7 @@
           <w:t xml:space="preserve">(A) </w:t>
         </w:r>
       </w:ins>
-      <w:ins w:id="513" w:author="Martin, Elliot T" w:date="2021-12-01T10:26:00Z">
+      <w:ins w:id="590" w:author="Martin, Elliot T" w:date="2021-12-01T10:26:00Z">
         <w:r>
           <w:rPr>
             <w:rFonts w:ascii="Arial" w:eastAsia="Arial" w:hAnsi="Arial" w:cs="Arial"/>
@@ -9793,7 +10548,7 @@
           <w:t xml:space="preserve">upregulated </w:t>
         </w:r>
       </w:ins>
-      <w:ins w:id="514" w:author="Martin, Elliot T" w:date="2021-12-01T10:28:00Z">
+      <w:ins w:id="591" w:author="Martin, Elliot T" w:date="2021-12-01T10:28:00Z">
         <w:r>
           <w:rPr>
             <w:rFonts w:ascii="Arial" w:eastAsia="Arial" w:hAnsi="Arial" w:cs="Arial"/>
@@ -9802,7 +10557,7 @@
           <w:t xml:space="preserve">or (B) downregulated </w:t>
         </w:r>
       </w:ins>
-      <w:ins w:id="515" w:author="Martin, Elliot T" w:date="2021-12-01T10:26:00Z">
+      <w:ins w:id="592" w:author="Martin, Elliot T" w:date="2021-12-01T10:26:00Z">
         <w:r>
           <w:rPr>
             <w:rFonts w:ascii="Arial" w:eastAsia="Arial" w:hAnsi="Arial" w:cs="Arial"/>
@@ -9811,7 +10566,7 @@
           <w:t xml:space="preserve">genes </w:t>
         </w:r>
       </w:ins>
-      <w:ins w:id="516" w:author="Martin, Elliot T" w:date="2021-12-01T10:27:00Z">
+      <w:ins w:id="593" w:author="Martin, Elliot T" w:date="2021-12-01T10:27:00Z">
         <w:r>
           <w:rPr>
             <w:rFonts w:ascii="Arial" w:eastAsia="Arial" w:hAnsi="Arial" w:cs="Arial"/>
@@ -9820,7 +10575,7 @@
           <w:t xml:space="preserve">in the first genotype listed relative to the second genotype listed in the x-axis </w:t>
         </w:r>
       </w:ins>
-      <w:ins w:id="517" w:author="Martin, Elliot T" w:date="2021-12-01T10:26:00Z">
+      <w:ins w:id="594" w:author="Martin, Elliot T" w:date="2021-12-01T10:26:00Z">
         <w:r>
           <w:rPr>
             <w:rFonts w:ascii="Arial" w:eastAsia="Arial" w:hAnsi="Arial" w:cs="Arial"/>
@@ -9829,7 +10584,7 @@
           <w:t>from</w:t>
         </w:r>
       </w:ins>
-      <w:ins w:id="518" w:author="Martin, Elliot T" w:date="2021-12-01T10:24:00Z">
+      <w:ins w:id="595" w:author="Martin, Elliot T" w:date="2021-12-01T10:24:00Z">
         <w:r>
           <w:rPr>
             <w:rFonts w:ascii="Arial" w:eastAsia="Arial" w:hAnsi="Arial" w:cs="Arial"/>
@@ -9854,7 +10609,7 @@
           <w:t xml:space="preserve"> </w:t>
         </w:r>
       </w:ins>
-      <w:ins w:id="519" w:author="Martin, Elliot T" w:date="2021-12-01T10:27:00Z">
+      <w:ins w:id="596" w:author="Martin, Elliot T" w:date="2021-12-01T10:27:00Z">
         <w:r>
           <w:rPr>
             <w:rFonts w:ascii="Arial" w:eastAsia="Arial" w:hAnsi="Arial" w:cs="Arial"/>
@@ -9863,7 +10618,7 @@
           <w:t>of</w:t>
         </w:r>
       </w:ins>
-      <w:ins w:id="520" w:author="Martin, Elliot T" w:date="2021-12-01T10:24:00Z">
+      <w:ins w:id="597" w:author="Martin, Elliot T" w:date="2021-12-01T10:24:00Z">
         <w:r>
           <w:rPr>
             <w:rFonts w:ascii="Arial" w:eastAsia="Arial" w:hAnsi="Arial" w:cs="Arial"/>
@@ -9873,7 +10628,7 @@
         </w:r>
       </w:ins>
       <w:proofErr w:type="spellStart"/>
-      <w:ins w:id="521" w:author="Martin, Elliot T" w:date="2021-12-01T10:25:00Z">
+      <w:ins w:id="598" w:author="Martin, Elliot T" w:date="2021-12-01T10:25:00Z">
         <w:r>
           <w:rPr>
             <w:rFonts w:ascii="Arial" w:eastAsia="Arial" w:hAnsi="Arial" w:cs="Arial"/>
@@ -9896,14 +10651,14 @@
         <w:spacing w:after="0" w:line="360" w:lineRule="auto"/>
         <w:jc w:val="both"/>
         <w:rPr>
-          <w:ins w:id="522" w:author="Martin, Elliot T" w:date="2021-12-01T10:28:00Z"/>
+          <w:ins w:id="599" w:author="Martin, Elliot T" w:date="2021-12-01T10:28:00Z"/>
           <w:rFonts w:ascii="Arial" w:eastAsia="Arial" w:hAnsi="Arial" w:cs="Arial"/>
           <w:b/>
           <w:bCs/>
           <w:color w:val="000000" w:themeColor="text1"/>
         </w:rPr>
       </w:pPr>
-      <w:ins w:id="523" w:author="Martin, Elliot T" w:date="2021-12-01T10:15:00Z">
+      <w:ins w:id="600" w:author="Martin, Elliot T" w:date="2021-12-01T10:15:00Z">
         <w:r>
           <w:rPr>
             <w:rFonts w:ascii="Arial" w:eastAsia="Arial" w:hAnsi="Arial" w:cs="Arial"/>
@@ -9914,7 +10669,7 @@
           <w:t xml:space="preserve">Figure </w:t>
         </w:r>
       </w:ins>
-      <w:ins w:id="524" w:author="Martin, Elliot T" w:date="2021-12-01T10:16:00Z">
+      <w:ins w:id="601" w:author="Martin, Elliot T" w:date="2021-12-01T10:16:00Z">
         <w:r>
           <w:rPr>
             <w:rFonts w:ascii="Arial" w:eastAsia="Arial" w:hAnsi="Arial" w:cs="Arial"/>
@@ -9931,12 +10686,12 @@
         <w:spacing w:after="0" w:line="360" w:lineRule="auto"/>
         <w:jc w:val="both"/>
         <w:rPr>
-          <w:ins w:id="525" w:author="Martin, Elliot T" w:date="2021-12-01T10:15:00Z"/>
+          <w:ins w:id="602" w:author="Martin, Elliot T" w:date="2021-12-01T10:15:00Z"/>
           <w:rFonts w:ascii="Arial" w:eastAsia="Arial" w:hAnsi="Arial" w:cs="Arial"/>
           <w:color w:val="000000" w:themeColor="text1"/>
         </w:rPr>
       </w:pPr>
-      <w:ins w:id="526" w:author="Martin, Elliot T" w:date="2021-12-01T10:29:00Z">
+      <w:ins w:id="603" w:author="Martin, Elliot T" w:date="2021-12-01T10:29:00Z">
         <w:r>
           <w:rPr>
             <w:rFonts w:ascii="Arial" w:eastAsia="Arial" w:hAnsi="Arial" w:cs="Arial"/>
@@ -9945,7 +10700,7 @@
           <w:t>(A-B) Visualization</w:t>
         </w:r>
       </w:ins>
-      <w:ins w:id="527" w:author="Martin, Elliot T" w:date="2021-12-01T10:28:00Z">
+      <w:ins w:id="604" w:author="Martin, Elliot T" w:date="2021-12-01T10:28:00Z">
         <w:r>
           <w:rPr>
             <w:rFonts w:ascii="Arial" w:eastAsia="Arial" w:hAnsi="Arial" w:cs="Arial"/>
@@ -9954,7 +10709,7 @@
           <w:t xml:space="preserve"> of expression</w:t>
         </w:r>
       </w:ins>
-      <w:ins w:id="528" w:author="Martin, Elliot T" w:date="2021-12-01T10:29:00Z">
+      <w:ins w:id="605" w:author="Martin, Elliot T" w:date="2021-12-01T10:29:00Z">
         <w:r>
           <w:rPr>
             <w:rFonts w:ascii="Arial" w:eastAsia="Arial" w:hAnsi="Arial" w:cs="Arial"/>
@@ -9963,7 +10718,7 @@
           <w:t xml:space="preserve"> of RpS19b over germline development from (A) developmentally enriched stages and (B) </w:t>
         </w:r>
       </w:ins>
-      <w:ins w:id="529" w:author="Martin, Elliot T" w:date="2021-12-01T10:30:00Z">
+      <w:ins w:id="606" w:author="Martin, Elliot T" w:date="2021-12-01T10:30:00Z">
         <w:r>
           <w:rPr>
             <w:rFonts w:ascii="Arial" w:eastAsia="Arial" w:hAnsi="Arial" w:cs="Arial"/>
@@ -9972,7 +10727,7 @@
           <w:t xml:space="preserve">single-cell seq data indicates that the mRNA level of RpS19b decreases </w:t>
         </w:r>
       </w:ins>
-      <w:ins w:id="530" w:author="Martin, Elliot T" w:date="2021-12-01T10:31:00Z">
+      <w:ins w:id="607" w:author="Martin, Elliot T" w:date="2021-12-01T10:31:00Z">
         <w:r>
           <w:rPr>
             <w:rFonts w:ascii="Arial" w:eastAsia="Arial" w:hAnsi="Arial" w:cs="Arial"/>
@@ -9981,7 +10736,7 @@
           <w:t>starting in the cysts and is dramatically decreased in early egg chambers.</w:t>
         </w:r>
       </w:ins>
-      <w:ins w:id="531" w:author="Martin, Elliot T" w:date="2021-12-01T10:32:00Z">
+      <w:ins w:id="608" w:author="Martin, Elliot T" w:date="2021-12-01T10:32:00Z">
         <w:r>
           <w:rPr>
             <w:rFonts w:ascii="Arial" w:eastAsia="Arial" w:hAnsi="Arial" w:cs="Arial"/>
@@ -9990,7 +10745,7 @@
           <w:t xml:space="preserve"> (C</w:t>
         </w:r>
       </w:ins>
-      <w:ins w:id="532" w:author="Martin, Elliot T" w:date="2021-12-01T10:34:00Z">
+      <w:ins w:id="609" w:author="Martin, Elliot T" w:date="2021-12-01T10:34:00Z">
         <w:r>
           <w:rPr>
             <w:rFonts w:ascii="Arial" w:eastAsia="Arial" w:hAnsi="Arial" w:cs="Arial"/>
@@ -9999,7 +10754,7 @@
           <w:t>-C’’</w:t>
         </w:r>
       </w:ins>
-      <w:ins w:id="533" w:author="Martin, Elliot T" w:date="2021-12-01T10:32:00Z">
+      <w:ins w:id="610" w:author="Martin, Elliot T" w:date="2021-12-01T10:32:00Z">
         <w:r>
           <w:rPr>
             <w:rFonts w:ascii="Arial" w:eastAsia="Arial" w:hAnsi="Arial" w:cs="Arial"/>
@@ -10008,7 +10763,7 @@
           <w:t>)</w:t>
         </w:r>
       </w:ins>
-      <w:ins w:id="534" w:author="Martin, Elliot T" w:date="2021-12-01T10:33:00Z">
+      <w:ins w:id="611" w:author="Martin, Elliot T" w:date="2021-12-01T10:33:00Z">
         <w:r>
           <w:rPr>
             <w:rFonts w:ascii="Arial" w:eastAsia="Arial" w:hAnsi="Arial" w:cs="Arial"/>
@@ -10017,7 +10772,7 @@
           <w:t xml:space="preserve"> </w:t>
         </w:r>
       </w:ins>
-      <w:ins w:id="535" w:author="Martin, Elliot T" w:date="2021-12-01T10:32:00Z">
+      <w:ins w:id="612" w:author="Martin, Elliot T" w:date="2021-12-01T10:32:00Z">
         <w:r>
           <w:rPr>
             <w:rFonts w:ascii="Arial" w:eastAsia="Arial" w:hAnsi="Arial" w:cs="Arial"/>
@@ -10026,7 +10781,7 @@
           <w:t>Confocal images of</w:t>
         </w:r>
       </w:ins>
-      <w:ins w:id="536" w:author="Martin, Elliot T" w:date="2021-12-01T10:35:00Z">
+      <w:ins w:id="613" w:author="Martin, Elliot T" w:date="2021-12-01T10:35:00Z">
         <w:r>
           <w:rPr>
             <w:rFonts w:ascii="Arial" w:eastAsia="Arial" w:hAnsi="Arial" w:cs="Arial"/>
@@ -10035,7 +10790,7 @@
           <w:t xml:space="preserve"> ovaries with</w:t>
         </w:r>
       </w:ins>
-      <w:ins w:id="537" w:author="Martin, Elliot T" w:date="2021-12-01T10:32:00Z">
+      <w:ins w:id="614" w:author="Martin, Elliot T" w:date="2021-12-01T10:32:00Z">
         <w:r>
           <w:rPr>
             <w:rFonts w:ascii="Arial" w:eastAsia="Arial" w:hAnsi="Arial" w:cs="Arial"/>
@@ -10044,7 +10799,7 @@
           <w:t xml:space="preserve"> in-situ hybridization of RpS19b</w:t>
         </w:r>
       </w:ins>
-      <w:ins w:id="538" w:author="Martin, Elliot T" w:date="2021-12-01T10:35:00Z">
+      <w:ins w:id="615" w:author="Martin, Elliot T" w:date="2021-12-01T10:35:00Z">
         <w:r>
           <w:rPr>
             <w:rFonts w:ascii="Arial" w:eastAsia="Arial" w:hAnsi="Arial" w:cs="Arial"/>
@@ -10053,7 +10808,7 @@
           <w:t xml:space="preserve"> (green, middle greyscale) XXX</w:t>
         </w:r>
       </w:ins>
-      <w:ins w:id="539" w:author="Martin, Elliot T" w:date="2021-12-01T10:32:00Z">
+      <w:ins w:id="616" w:author="Martin, Elliot T" w:date="2021-12-01T10:32:00Z">
         <w:r>
           <w:rPr>
             <w:rFonts w:ascii="Arial" w:eastAsia="Arial" w:hAnsi="Arial" w:cs="Arial"/>
@@ -10062,7 +10817,7 @@
           <w:t xml:space="preserve"> demonstrate that </w:t>
         </w:r>
       </w:ins>
-      <w:ins w:id="540" w:author="Martin, Elliot T" w:date="2021-12-01T10:33:00Z">
+      <w:ins w:id="617" w:author="Martin, Elliot T" w:date="2021-12-01T10:33:00Z">
         <w:r>
           <w:rPr>
             <w:rFonts w:ascii="Arial" w:eastAsia="Arial" w:hAnsi="Arial" w:cs="Arial"/>
@@ -10071,7 +10826,7 @@
           <w:t>the mRNA level of RpS19b decreases starting in the cyst stages and are dram</w:t>
         </w:r>
       </w:ins>
-      <w:ins w:id="541" w:author="Martin, Elliot T" w:date="2021-12-01T10:34:00Z">
+      <w:ins w:id="618" w:author="Martin, Elliot T" w:date="2021-12-01T10:34:00Z">
         <w:r>
           <w:rPr>
             <w:rFonts w:ascii="Arial" w:eastAsia="Arial" w:hAnsi="Arial" w:cs="Arial"/>
@@ -10080,7 +10835,7 @@
           <w:t>atically lower in early egg chambers consistent with the seq data. (D</w:t>
         </w:r>
       </w:ins>
-      <w:ins w:id="542" w:author="Martin, Elliot T" w:date="2021-12-01T10:37:00Z">
+      <w:ins w:id="619" w:author="Martin, Elliot T" w:date="2021-12-01T10:37:00Z">
         <w:r>
           <w:rPr>
             <w:rFonts w:ascii="Arial" w:eastAsia="Arial" w:hAnsi="Arial" w:cs="Arial"/>
@@ -10089,23 +10844,16 @@
           <w:t>-D’’</w:t>
         </w:r>
       </w:ins>
-      <w:ins w:id="543" w:author="Martin, Elliot T" w:date="2021-12-01T10:34:00Z">
-        <w:r>
-          <w:rPr>
-            <w:rFonts w:ascii="Arial" w:eastAsia="Arial" w:hAnsi="Arial" w:cs="Arial"/>
-            <w:color w:val="000000" w:themeColor="text1"/>
-          </w:rPr>
-          <w:t xml:space="preserve">) </w:t>
-        </w:r>
-        <w:r>
-          <w:rPr>
-            <w:rFonts w:ascii="Arial" w:eastAsia="Arial" w:hAnsi="Arial" w:cs="Arial"/>
-            <w:color w:val="000000" w:themeColor="text1"/>
-          </w:rPr>
-          <w:t xml:space="preserve">Confocal images of </w:t>
-        </w:r>
-      </w:ins>
-      <w:ins w:id="544" w:author="Martin, Elliot T" w:date="2021-12-01T10:36:00Z">
+      <w:ins w:id="620" w:author="Martin, Elliot T" w:date="2021-12-01T10:34:00Z">
+        <w:r>
+          <w:rPr>
+            <w:rFonts w:ascii="Arial" w:eastAsia="Arial" w:hAnsi="Arial" w:cs="Arial"/>
+            <w:color w:val="000000" w:themeColor="text1"/>
+          </w:rPr>
+          <w:t xml:space="preserve">) Confocal images of </w:t>
+        </w:r>
+      </w:ins>
+      <w:ins w:id="621" w:author="Martin, Elliot T" w:date="2021-12-01T10:36:00Z">
         <w:r>
           <w:rPr>
             <w:rFonts w:ascii="Arial" w:eastAsia="Arial" w:hAnsi="Arial" w:cs="Arial"/>
@@ -10137,7 +10885,7 @@
           <w:t xml:space="preserve">, stained for </w:t>
         </w:r>
       </w:ins>
-      <w:ins w:id="545" w:author="Martin, Elliot T" w:date="2021-12-01T10:37:00Z">
+      <w:ins w:id="622" w:author="Martin, Elliot T" w:date="2021-12-01T10:37:00Z">
         <w:r>
           <w:rPr>
             <w:rFonts w:ascii="Arial" w:eastAsia="Arial" w:hAnsi="Arial" w:cs="Arial"/>
@@ -10146,7 +10894,7 @@
           <w:t xml:space="preserve">(D’) </w:t>
         </w:r>
       </w:ins>
-      <w:ins w:id="546" w:author="Martin, Elliot T" w:date="2021-12-01T10:36:00Z">
+      <w:ins w:id="623" w:author="Martin, Elliot T" w:date="2021-12-01T10:36:00Z">
         <w:r>
           <w:rPr>
             <w:rFonts w:ascii="Arial" w:eastAsia="Arial" w:hAnsi="Arial" w:cs="Arial"/>
@@ -10155,37 +10903,16 @@
           <w:t xml:space="preserve">GFP (green, middle greyscale), </w:t>
         </w:r>
       </w:ins>
-      <w:ins w:id="547" w:author="Martin, Elliot T" w:date="2021-12-01T10:37:00Z">
-        <w:r>
-          <w:rPr>
-            <w:rFonts w:ascii="Arial" w:eastAsia="Arial" w:hAnsi="Arial" w:cs="Arial"/>
-            <w:color w:val="000000" w:themeColor="text1"/>
-          </w:rPr>
-          <w:t>(D’</w:t>
-        </w:r>
-        <w:r>
-          <w:rPr>
-            <w:rFonts w:ascii="Arial" w:eastAsia="Arial" w:hAnsi="Arial" w:cs="Arial"/>
-            <w:color w:val="000000" w:themeColor="text1"/>
-          </w:rPr>
-          <w:t>'</w:t>
-        </w:r>
-        <w:r>
-          <w:rPr>
-            <w:rFonts w:ascii="Arial" w:eastAsia="Arial" w:hAnsi="Arial" w:cs="Arial"/>
-            <w:color w:val="000000" w:themeColor="text1"/>
-          </w:rPr>
-          <w:t>)</w:t>
-        </w:r>
-        <w:r>
-          <w:rPr>
-            <w:rFonts w:ascii="Arial" w:eastAsia="Arial" w:hAnsi="Arial" w:cs="Arial"/>
-            <w:color w:val="000000" w:themeColor="text1"/>
-          </w:rPr>
-          <w:t xml:space="preserve"> </w:t>
-        </w:r>
-      </w:ins>
-      <w:ins w:id="548" w:author="Martin, Elliot T" w:date="2021-12-01T10:36:00Z">
+      <w:ins w:id="624" w:author="Martin, Elliot T" w:date="2021-12-01T10:37:00Z">
+        <w:r>
+          <w:rPr>
+            <w:rFonts w:ascii="Arial" w:eastAsia="Arial" w:hAnsi="Arial" w:cs="Arial"/>
+            <w:color w:val="000000" w:themeColor="text1"/>
+          </w:rPr>
+          <w:t xml:space="preserve">(D’') </w:t>
+        </w:r>
+      </w:ins>
+      <w:ins w:id="625" w:author="Martin, Elliot T" w:date="2021-12-01T10:36:00Z">
         <w:r>
           <w:rPr>
             <w:rFonts w:ascii="Arial" w:eastAsia="Arial" w:hAnsi="Arial" w:cs="Arial"/>
@@ -10194,7 +10921,7 @@
           <w:t>Vasa</w:t>
         </w:r>
       </w:ins>
-      <w:ins w:id="549" w:author="Martin, Elliot T" w:date="2021-12-01T10:37:00Z">
+      <w:ins w:id="626" w:author="Martin, Elliot T" w:date="2021-12-01T10:37:00Z">
         <w:r>
           <w:rPr>
             <w:rFonts w:ascii="Arial" w:eastAsia="Arial" w:hAnsi="Arial" w:cs="Arial"/>
@@ -10203,7 +10930,7 @@
           <w:t xml:space="preserve"> (blue, right greyscale)</w:t>
         </w:r>
       </w:ins>
-      <w:ins w:id="550" w:author="Martin, Elliot T" w:date="2021-12-01T10:36:00Z">
+      <w:ins w:id="627" w:author="Martin, Elliot T" w:date="2021-12-01T10:36:00Z">
         <w:r>
           <w:rPr>
             <w:rFonts w:ascii="Arial" w:eastAsia="Arial" w:hAnsi="Arial" w:cs="Arial"/>
@@ -10212,7 +10939,7 @@
           <w:t>, and 1B1</w:t>
         </w:r>
       </w:ins>
-      <w:ins w:id="551" w:author="Martin, Elliot T" w:date="2021-12-01T10:37:00Z">
+      <w:ins w:id="628" w:author="Martin, Elliot T" w:date="2021-12-01T10:37:00Z">
         <w:r>
           <w:rPr>
             <w:rFonts w:ascii="Arial" w:eastAsia="Arial" w:hAnsi="Arial" w:cs="Arial"/>
@@ -10221,7 +10948,7 @@
           <w:t xml:space="preserve"> (red) demonstrate that the protein expression </w:t>
         </w:r>
       </w:ins>
-      <w:ins w:id="552" w:author="Martin, Elliot T" w:date="2021-12-01T10:38:00Z">
+      <w:ins w:id="629" w:author="Martin, Elliot T" w:date="2021-12-01T10:38:00Z">
         <w:r>
           <w:rPr>
             <w:rFonts w:ascii="Arial" w:eastAsia="Arial" w:hAnsi="Arial" w:cs="Arial"/>
@@ -10230,7 +10957,7 @@
           <w:t>of RpS19b::GFP is consistent with its mRNA levels</w:t>
         </w:r>
       </w:ins>
-      <w:ins w:id="553" w:author="Martin, Elliot T" w:date="2021-12-01T10:37:00Z">
+      <w:ins w:id="630" w:author="Martin, Elliot T" w:date="2021-12-01T10:37:00Z">
         <w:r>
           <w:rPr>
             <w:rFonts w:ascii="Arial" w:eastAsia="Arial" w:hAnsi="Arial" w:cs="Arial"/>
@@ -10245,14 +10972,14 @@
         <w:spacing w:after="0" w:line="360" w:lineRule="auto"/>
         <w:jc w:val="both"/>
         <w:rPr>
-          <w:ins w:id="554" w:author="Martin, Elliot T" w:date="2021-12-01T10:38:00Z"/>
+          <w:ins w:id="631" w:author="Martin, Elliot T" w:date="2021-12-01T10:38:00Z"/>
           <w:rFonts w:ascii="Arial" w:eastAsia="Arial" w:hAnsi="Arial" w:cs="Arial"/>
           <w:b/>
           <w:bCs/>
           <w:color w:val="000000" w:themeColor="text1"/>
         </w:rPr>
       </w:pPr>
-      <w:ins w:id="555" w:author="Martin, Elliot T" w:date="2021-12-01T10:15:00Z">
+      <w:ins w:id="632" w:author="Martin, Elliot T" w:date="2021-12-01T10:15:00Z">
         <w:r>
           <w:rPr>
             <w:rFonts w:ascii="Arial" w:eastAsia="Arial" w:hAnsi="Arial" w:cs="Arial"/>
@@ -10263,7 +10990,7 @@
           <w:t xml:space="preserve">Figure </w:t>
         </w:r>
       </w:ins>
-      <w:ins w:id="556" w:author="Martin, Elliot T" w:date="2021-12-01T10:16:00Z">
+      <w:ins w:id="633" w:author="Martin, Elliot T" w:date="2021-12-01T10:16:00Z">
         <w:r>
           <w:rPr>
             <w:rFonts w:ascii="Arial" w:eastAsia="Arial" w:hAnsi="Arial" w:cs="Arial"/>
@@ -10280,36 +11007,23 @@
         <w:spacing w:after="0" w:line="360" w:lineRule="auto"/>
         <w:jc w:val="both"/>
         <w:rPr>
-          <w:ins w:id="557" w:author="Martin, Elliot T" w:date="2021-12-01T10:15:00Z"/>
+          <w:ins w:id="634" w:author="Martin, Elliot T" w:date="2021-12-01T10:15:00Z"/>
           <w:rFonts w:ascii="Arial" w:eastAsia="Arial" w:hAnsi="Arial" w:cs="Arial"/>
           <w:color w:val="000000" w:themeColor="text1"/>
         </w:rPr>
       </w:pPr>
-      <w:ins w:id="558" w:author="Martin, Elliot T" w:date="2021-12-01T10:38:00Z">
-        <w:r>
-          <w:rPr>
-            <w:rFonts w:ascii="Arial" w:eastAsia="Arial" w:hAnsi="Arial" w:cs="Arial"/>
-            <w:color w:val="000000" w:themeColor="text1"/>
-          </w:rPr>
-          <w:t>(A-B) Visualization of expression of</w:t>
-        </w:r>
-        <w:r>
-          <w:rPr>
-            <w:rFonts w:ascii="Arial" w:eastAsia="Arial" w:hAnsi="Arial" w:cs="Arial"/>
-            <w:color w:val="000000" w:themeColor="text1"/>
-          </w:rPr>
-          <w:t xml:space="preserve"> Ord</w:t>
-        </w:r>
-        <w:r>
-          <w:rPr>
-            <w:rFonts w:ascii="Arial" w:eastAsia="Arial" w:hAnsi="Arial" w:cs="Arial"/>
-            <w:color w:val="000000" w:themeColor="text1"/>
-          </w:rPr>
-          <w:t xml:space="preserve"> over germline development from (A) </w:t>
+      <w:ins w:id="635" w:author="Martin, Elliot T" w:date="2021-12-01T10:38:00Z">
+        <w:r>
+          <w:rPr>
+            <w:rFonts w:ascii="Arial" w:eastAsia="Arial" w:hAnsi="Arial" w:cs="Arial"/>
+            <w:color w:val="000000" w:themeColor="text1"/>
+          </w:rPr>
+          <w:lastRenderedPageBreak/>
+          <w:t xml:space="preserve">(A-B) Visualization of expression of Ord over germline development from (A) </w:t>
         </w:r>
       </w:ins>
       <w:proofErr w:type="spellStart"/>
-      <w:ins w:id="559" w:author="Martin, Elliot T" w:date="2021-12-01T10:39:00Z">
+      <w:ins w:id="636" w:author="Martin, Elliot T" w:date="2021-12-01T10:39:00Z">
         <w:r>
           <w:rPr>
             <w:rFonts w:ascii="Arial" w:eastAsia="Arial" w:hAnsi="Arial" w:cs="Arial"/>
@@ -10326,7 +11040,7 @@
           <w:t xml:space="preserve"> of </w:t>
         </w:r>
       </w:ins>
-      <w:ins w:id="560" w:author="Martin, Elliot T" w:date="2021-12-01T10:38:00Z">
+      <w:ins w:id="637" w:author="Martin, Elliot T" w:date="2021-12-01T10:38:00Z">
         <w:r>
           <w:rPr>
             <w:rFonts w:ascii="Arial" w:eastAsia="Arial" w:hAnsi="Arial" w:cs="Arial"/>
@@ -10335,23 +11049,16 @@
           <w:t xml:space="preserve">developmentally enriched stages and (B) </w:t>
         </w:r>
       </w:ins>
-      <w:ins w:id="561" w:author="Martin, Elliot T" w:date="2021-12-01T10:39:00Z">
-        <w:r>
-          <w:rPr>
-            <w:rFonts w:ascii="Arial" w:eastAsia="Arial" w:hAnsi="Arial" w:cs="Arial"/>
-            <w:color w:val="000000" w:themeColor="text1"/>
-          </w:rPr>
-          <w:t>polysome-</w:t>
-        </w:r>
-        <w:r>
-          <w:rPr>
-            <w:rFonts w:ascii="Arial" w:eastAsia="Arial" w:hAnsi="Arial" w:cs="Arial"/>
-            <w:color w:val="000000" w:themeColor="text1"/>
-          </w:rPr>
-          <w:t>seq of developmentally enriched stages</w:t>
-        </w:r>
-      </w:ins>
-      <w:ins w:id="562" w:author="Martin, Elliot T" w:date="2021-12-01T10:38:00Z">
+      <w:ins w:id="638" w:author="Martin, Elliot T" w:date="2021-12-01T10:39:00Z">
+        <w:r>
+          <w:rPr>
+            <w:rFonts w:ascii="Arial" w:eastAsia="Arial" w:hAnsi="Arial" w:cs="Arial"/>
+            <w:color w:val="000000" w:themeColor="text1"/>
+          </w:rPr>
+          <w:t>polysome-seq of developmentally enriched stages</w:t>
+        </w:r>
+      </w:ins>
+      <w:ins w:id="639" w:author="Martin, Elliot T" w:date="2021-12-01T10:38:00Z">
         <w:r>
           <w:rPr>
             <w:rFonts w:ascii="Arial" w:eastAsia="Arial" w:hAnsi="Arial" w:cs="Arial"/>
@@ -10361,7 +11068,7 @@
         </w:r>
       </w:ins>
       <w:proofErr w:type="gramStart"/>
-      <w:ins w:id="563" w:author="Martin, Elliot T" w:date="2021-12-01T10:39:00Z">
+      <w:ins w:id="640" w:author="Martin, Elliot T" w:date="2021-12-01T10:39:00Z">
         <w:r>
           <w:rPr>
             <w:rFonts w:ascii="Arial" w:eastAsia="Arial" w:hAnsi="Arial" w:cs="Arial"/>
@@ -10370,7 +11077,7 @@
           <w:t>Ord</w:t>
         </w:r>
       </w:ins>
-      <w:ins w:id="564" w:author="Martin, Elliot T" w:date="2021-12-01T10:38:00Z">
+      <w:ins w:id="641" w:author="Martin, Elliot T" w:date="2021-12-01T10:38:00Z">
         <w:r>
           <w:rPr>
             <w:rFonts w:ascii="Arial" w:eastAsia="Arial" w:hAnsi="Arial" w:cs="Arial"/>
@@ -10379,7 +11086,7 @@
           <w:t xml:space="preserve"> </w:t>
         </w:r>
       </w:ins>
-      <w:ins w:id="565" w:author="Martin, Elliot T" w:date="2021-12-01T10:40:00Z">
+      <w:ins w:id="642" w:author="Martin, Elliot T" w:date="2021-12-01T10:40:00Z">
         <w:r>
           <w:rPr>
             <w:rFonts w:ascii="Arial" w:eastAsia="Arial" w:hAnsi="Arial" w:cs="Arial"/>
@@ -10396,7 +11103,7 @@
           <w:t xml:space="preserve"> consistent from GSCs to cysts, until decreasing in early egg chambers, but the translation efficiency of Ord </w:t>
         </w:r>
       </w:ins>
-      <w:ins w:id="566" w:author="Martin, Elliot T" w:date="2021-12-01T10:41:00Z">
+      <w:ins w:id="643" w:author="Martin, Elliot T" w:date="2021-12-01T10:41:00Z">
         <w:r>
           <w:rPr>
             <w:rFonts w:ascii="Arial" w:eastAsia="Arial" w:hAnsi="Arial" w:cs="Arial"/>
@@ -10412,7 +11119,7 @@
           <w:t xml:space="preserve"> compared to </w:t>
         </w:r>
       </w:ins>
-      <w:ins w:id="567" w:author="Martin, Elliot T" w:date="2021-12-01T10:42:00Z">
+      <w:ins w:id="644" w:author="Martin, Elliot T" w:date="2021-12-01T10:42:00Z">
         <w:r>
           <w:rPr>
             <w:rFonts w:ascii="Arial" w:eastAsia="Arial" w:hAnsi="Arial" w:cs="Arial"/>
@@ -10421,7 +11128,7 @@
           <w:t>other</w:t>
         </w:r>
       </w:ins>
-      <w:ins w:id="568" w:author="Martin, Elliot T" w:date="2021-12-01T10:41:00Z">
+      <w:ins w:id="645" w:author="Martin, Elliot T" w:date="2021-12-01T10:41:00Z">
         <w:r>
           <w:rPr>
             <w:rFonts w:ascii="Arial" w:eastAsia="Arial" w:hAnsi="Arial" w:cs="Arial"/>
@@ -10430,7 +11137,7 @@
           <w:t xml:space="preserve"> stages</w:t>
         </w:r>
       </w:ins>
-      <w:ins w:id="569" w:author="Martin, Elliot T" w:date="2021-12-01T10:40:00Z">
+      <w:ins w:id="646" w:author="Martin, Elliot T" w:date="2021-12-01T10:40:00Z">
         <w:r>
           <w:rPr>
             <w:rFonts w:ascii="Arial" w:eastAsia="Arial" w:hAnsi="Arial" w:cs="Arial"/>
@@ -10439,31 +11146,17 @@
           <w:t xml:space="preserve">. </w:t>
         </w:r>
       </w:ins>
-      <w:ins w:id="570" w:author="Martin, Elliot T" w:date="2021-12-01T10:42:00Z">
-        <w:r>
-          <w:rPr>
-            <w:rFonts w:ascii="Arial" w:eastAsia="Arial" w:hAnsi="Arial" w:cs="Arial"/>
-            <w:color w:val="000000" w:themeColor="text1"/>
-          </w:rPr>
-          <w:t xml:space="preserve">(C-C’’) Confocal images of ovaries </w:t>
-        </w:r>
-        <w:r>
-          <w:rPr>
-            <w:rFonts w:ascii="Arial" w:eastAsia="Arial" w:hAnsi="Arial" w:cs="Arial"/>
-            <w:color w:val="000000" w:themeColor="text1"/>
-          </w:rPr>
-          <w:t xml:space="preserve">expressing Ord::GFP </w:t>
-        </w:r>
-        <w:r>
-          <w:rPr>
-            <w:rFonts w:ascii="Arial" w:eastAsia="Arial" w:hAnsi="Arial" w:cs="Arial"/>
-            <w:color w:val="000000" w:themeColor="text1"/>
-          </w:rPr>
-          <w:t xml:space="preserve">with in-situ hybridization of </w:t>
+      <w:ins w:id="647" w:author="Martin, Elliot T" w:date="2021-12-01T10:42:00Z">
+        <w:r>
+          <w:rPr>
+            <w:rFonts w:ascii="Arial" w:eastAsia="Arial" w:hAnsi="Arial" w:cs="Arial"/>
+            <w:color w:val="000000" w:themeColor="text1"/>
+          </w:rPr>
+          <w:t xml:space="preserve">(C-C’’) Confocal images of ovaries expressing Ord::GFP with in-situ hybridization of </w:t>
         </w:r>
       </w:ins>
       <w:proofErr w:type="spellStart"/>
-      <w:ins w:id="571" w:author="Martin, Elliot T" w:date="2021-12-01T10:48:00Z">
+      <w:ins w:id="648" w:author="Martin, Elliot T" w:date="2021-12-01T10:48:00Z">
         <w:r>
           <w:rPr>
             <w:rFonts w:ascii="Arial" w:eastAsia="Arial" w:hAnsi="Arial" w:cs="Arial"/>
@@ -10482,7 +11175,7 @@
           <w:t xml:space="preserve"> mRNA</w:t>
         </w:r>
       </w:ins>
-      <w:ins w:id="572" w:author="Martin, Elliot T" w:date="2021-12-01T10:42:00Z">
+      <w:ins w:id="649" w:author="Martin, Elliot T" w:date="2021-12-01T10:42:00Z">
         <w:r>
           <w:rPr>
             <w:rFonts w:ascii="Arial" w:eastAsia="Arial" w:hAnsi="Arial" w:cs="Arial"/>
@@ -10491,7 +11184,7 @@
           <w:t xml:space="preserve"> (</w:t>
         </w:r>
       </w:ins>
-      <w:ins w:id="573" w:author="Martin, Elliot T" w:date="2021-12-01T10:48:00Z">
+      <w:ins w:id="650" w:author="Martin, Elliot T" w:date="2021-12-01T10:48:00Z">
         <w:r>
           <w:rPr>
             <w:rFonts w:ascii="Arial" w:eastAsia="Arial" w:hAnsi="Arial" w:cs="Arial"/>
@@ -10500,7 +11193,7 @@
           <w:t>red</w:t>
         </w:r>
       </w:ins>
-      <w:ins w:id="574" w:author="Martin, Elliot T" w:date="2021-12-01T10:42:00Z">
+      <w:ins w:id="651" w:author="Martin, Elliot T" w:date="2021-12-01T10:42:00Z">
         <w:r>
           <w:rPr>
             <w:rFonts w:ascii="Arial" w:eastAsia="Arial" w:hAnsi="Arial" w:cs="Arial"/>
@@ -10509,7 +11202,7 @@
           <w:t>, middle greyscale)</w:t>
         </w:r>
       </w:ins>
-      <w:ins w:id="575" w:author="Martin, Elliot T" w:date="2021-12-01T10:48:00Z">
+      <w:ins w:id="652" w:author="Martin, Elliot T" w:date="2021-12-01T10:48:00Z">
         <w:r>
           <w:rPr>
             <w:rFonts w:ascii="Arial" w:eastAsia="Arial" w:hAnsi="Arial" w:cs="Arial"/>
@@ -10518,7 +11211,7 @@
           <w:t xml:space="preserve"> and stain</w:t>
         </w:r>
       </w:ins>
-      <w:ins w:id="576" w:author="Martin, Elliot T" w:date="2021-12-01T10:49:00Z">
+      <w:ins w:id="653" w:author="Martin, Elliot T" w:date="2021-12-01T10:49:00Z">
         <w:r>
           <w:rPr>
             <w:rFonts w:ascii="Arial" w:eastAsia="Arial" w:hAnsi="Arial" w:cs="Arial"/>
@@ -10527,7 +11220,7 @@
           <w:t>ed</w:t>
         </w:r>
       </w:ins>
-      <w:ins w:id="577" w:author="Martin, Elliot T" w:date="2021-12-01T10:48:00Z">
+      <w:ins w:id="654" w:author="Martin, Elliot T" w:date="2021-12-01T10:48:00Z">
         <w:r>
           <w:rPr>
             <w:rFonts w:ascii="Arial" w:eastAsia="Arial" w:hAnsi="Arial" w:cs="Arial"/>
@@ -10536,7 +11229,7 @@
           <w:t xml:space="preserve"> for GFP protein</w:t>
         </w:r>
       </w:ins>
-      <w:ins w:id="578" w:author="Martin, Elliot T" w:date="2021-12-01T10:49:00Z">
+      <w:ins w:id="655" w:author="Martin, Elliot T" w:date="2021-12-01T10:49:00Z">
         <w:r>
           <w:rPr>
             <w:rFonts w:ascii="Arial" w:eastAsia="Arial" w:hAnsi="Arial" w:cs="Arial"/>
@@ -10545,7 +11238,7 @@
           <w:t xml:space="preserve"> (green, right greyscale) and DAPI (blue)</w:t>
         </w:r>
       </w:ins>
-      <w:ins w:id="579" w:author="Martin, Elliot T" w:date="2021-12-01T10:48:00Z">
+      <w:ins w:id="656" w:author="Martin, Elliot T" w:date="2021-12-01T10:48:00Z">
         <w:r>
           <w:rPr>
             <w:rFonts w:ascii="Arial" w:eastAsia="Arial" w:hAnsi="Arial" w:cs="Arial"/>
@@ -10554,7 +11247,7 @@
           <w:t xml:space="preserve"> </w:t>
         </w:r>
       </w:ins>
-      <w:ins w:id="580" w:author="Martin, Elliot T" w:date="2021-12-01T10:42:00Z">
+      <w:ins w:id="657" w:author="Martin, Elliot T" w:date="2021-12-01T10:42:00Z">
         <w:r>
           <w:rPr>
             <w:rFonts w:ascii="Arial" w:eastAsia="Arial" w:hAnsi="Arial" w:cs="Arial"/>
@@ -10564,7 +11257,7 @@
         </w:r>
       </w:ins>
       <w:proofErr w:type="spellStart"/>
-      <w:ins w:id="581" w:author="Martin, Elliot T" w:date="2021-12-01T10:46:00Z">
+      <w:ins w:id="658" w:author="Martin, Elliot T" w:date="2021-12-01T10:46:00Z">
         <w:r>
           <w:rPr>
             <w:rFonts w:ascii="Arial" w:eastAsia="Arial" w:hAnsi="Arial" w:cs="Arial"/>
@@ -10574,7 +11267,7 @@
         </w:r>
       </w:ins>
       <w:proofErr w:type="spellEnd"/>
-      <w:ins w:id="582" w:author="Martin, Elliot T" w:date="2021-12-01T10:42:00Z">
+      <w:ins w:id="659" w:author="Martin, Elliot T" w:date="2021-12-01T10:42:00Z">
         <w:r>
           <w:rPr>
             <w:rFonts w:ascii="Arial" w:eastAsia="Arial" w:hAnsi="Arial" w:cs="Arial"/>
@@ -10583,7 +11276,7 @@
           <w:t xml:space="preserve"> </w:t>
         </w:r>
       </w:ins>
-      <w:ins w:id="583" w:author="Martin, Elliot T" w:date="2021-12-01T10:46:00Z">
+      <w:ins w:id="660" w:author="Martin, Elliot T" w:date="2021-12-01T10:46:00Z">
         <w:r>
           <w:rPr>
             <w:rFonts w:ascii="Arial" w:eastAsia="Arial" w:hAnsi="Arial" w:cs="Arial"/>
@@ -10592,7 +11285,7 @@
           <w:t>is consistent throughout the germarium</w:t>
         </w:r>
       </w:ins>
-      <w:ins w:id="584" w:author="Martin, Elliot T" w:date="2021-12-01T10:42:00Z">
+      <w:ins w:id="661" w:author="Martin, Elliot T" w:date="2021-12-01T10:42:00Z">
         <w:r>
           <w:rPr>
             <w:rFonts w:ascii="Arial" w:eastAsia="Arial" w:hAnsi="Arial" w:cs="Arial"/>
@@ -10601,7 +11294,7 @@
           <w:t xml:space="preserve"> (D-D’’) Confocal images of ovaries</w:t>
         </w:r>
       </w:ins>
-      <w:ins w:id="585" w:author="Martin, Elliot T" w:date="2021-12-01T10:51:00Z">
+      <w:ins w:id="662" w:author="Martin, Elliot T" w:date="2021-12-01T10:51:00Z">
         <w:r>
           <w:rPr>
             <w:rFonts w:ascii="Arial" w:eastAsia="Arial" w:hAnsi="Arial" w:cs="Arial"/>
@@ -10610,7 +11303,7 @@
           <w:t xml:space="preserve"> </w:t>
         </w:r>
       </w:ins>
-      <w:ins w:id="586" w:author="Martin, Elliot T" w:date="2021-12-01T10:42:00Z">
+      <w:ins w:id="663" w:author="Martin, Elliot T" w:date="2021-12-01T10:42:00Z">
         <w:r>
           <w:rPr>
             <w:rFonts w:ascii="Arial" w:eastAsia="Arial" w:hAnsi="Arial" w:cs="Arial"/>
@@ -10619,7 +11312,7 @@
           <w:t>stained for (D’) GFP (green, middle greyscale), (D’') Vasa (blue, right greyscale), and 1B1 (red) demonstrate that the protein expression of RpS19b::GFP i</w:t>
         </w:r>
       </w:ins>
-      <w:ins w:id="587" w:author="Martin, Elliot T" w:date="2021-12-01T10:47:00Z">
+      <w:ins w:id="664" w:author="Martin, Elliot T" w:date="2021-12-01T10:47:00Z">
         <w:r>
           <w:rPr>
             <w:rFonts w:ascii="Arial" w:eastAsia="Arial" w:hAnsi="Arial" w:cs="Arial"/>
@@ -10635,7 +11328,7 @@
           <w:t xml:space="preserve">from region 1 to region 2, despite consistent </w:t>
         </w:r>
       </w:ins>
-      <w:ins w:id="588" w:author="Martin, Elliot T" w:date="2021-12-01T10:42:00Z">
+      <w:ins w:id="665" w:author="Martin, Elliot T" w:date="2021-12-01T10:42:00Z">
         <w:r>
           <w:rPr>
             <w:rFonts w:ascii="Arial" w:eastAsia="Arial" w:hAnsi="Arial" w:cs="Arial"/>
@@ -10650,12 +11343,12 @@
         <w:spacing w:after="0" w:line="360" w:lineRule="auto"/>
         <w:jc w:val="both"/>
         <w:rPr>
-          <w:ins w:id="589" w:author="Martin, Elliot T" w:date="2021-12-01T10:15:00Z"/>
+          <w:ins w:id="666" w:author="Martin, Elliot T" w:date="2021-12-01T10:15:00Z"/>
           <w:rFonts w:ascii="Arial" w:eastAsia="Arial" w:hAnsi="Arial" w:cs="Arial"/>
           <w:color w:val="000000" w:themeColor="text1"/>
         </w:rPr>
       </w:pPr>
-      <w:ins w:id="590" w:author="Martin, Elliot T" w:date="2021-12-01T10:15:00Z">
+      <w:ins w:id="667" w:author="Martin, Elliot T" w:date="2021-12-01T10:15:00Z">
         <w:r>
           <w:rPr>
             <w:rFonts w:ascii="Arial" w:eastAsia="Arial" w:hAnsi="Arial" w:cs="Arial"/>
@@ -10666,7 +11359,7 @@
           <w:t xml:space="preserve">Figure </w:t>
         </w:r>
       </w:ins>
-      <w:ins w:id="591" w:author="Martin, Elliot T" w:date="2021-12-01T10:16:00Z">
+      <w:ins w:id="668" w:author="Martin, Elliot T" w:date="2021-12-01T10:16:00Z">
         <w:r>
           <w:rPr>
             <w:rFonts w:ascii="Arial" w:eastAsia="Arial" w:hAnsi="Arial" w:cs="Arial"/>
@@ -10683,12 +11376,12 @@
         <w:spacing w:after="0" w:line="360" w:lineRule="auto"/>
         <w:jc w:val="both"/>
         <w:rPr>
-          <w:ins w:id="592" w:author="Martin, Elliot T" w:date="2021-12-01T10:15:00Z"/>
+          <w:ins w:id="669" w:author="Martin, Elliot T" w:date="2021-12-01T10:15:00Z"/>
           <w:rFonts w:ascii="Arial" w:eastAsia="Arial" w:hAnsi="Arial" w:cs="Arial"/>
           <w:color w:val="000000" w:themeColor="text1"/>
         </w:rPr>
       </w:pPr>
-      <w:ins w:id="593" w:author="Martin, Elliot T" w:date="2021-12-01T10:15:00Z">
+      <w:ins w:id="670" w:author="Martin, Elliot T" w:date="2021-12-01T10:15:00Z">
         <w:r>
           <w:rPr>
             <w:rFonts w:ascii="Arial" w:eastAsia="Arial" w:hAnsi="Arial" w:cs="Arial"/>
@@ -10696,11 +11389,10 @@
             <w:bCs/>
             <w:color w:val="000000" w:themeColor="text1"/>
           </w:rPr>
-          <w:lastRenderedPageBreak/>
           <w:t xml:space="preserve">Figure </w:t>
         </w:r>
       </w:ins>
-      <w:ins w:id="594" w:author="Martin, Elliot T" w:date="2021-12-01T10:16:00Z">
+      <w:ins w:id="671" w:author="Martin, Elliot T" w:date="2021-12-01T10:16:00Z">
         <w:r>
           <w:rPr>
             <w:rFonts w:ascii="Arial" w:eastAsia="Arial" w:hAnsi="Arial" w:cs="Arial"/>
@@ -10717,14 +11409,14 @@
         <w:spacing w:after="0" w:line="360" w:lineRule="auto"/>
         <w:jc w:val="both"/>
         <w:rPr>
-          <w:ins w:id="595" w:author="Martin, Elliot T" w:date="2021-12-01T10:16:00Z"/>
+          <w:ins w:id="672" w:author="Martin, Elliot T" w:date="2021-12-01T10:16:00Z"/>
           <w:rFonts w:ascii="Arial" w:eastAsia="Arial" w:hAnsi="Arial" w:cs="Arial"/>
           <w:b/>
           <w:bCs/>
           <w:color w:val="000000" w:themeColor="text1"/>
         </w:rPr>
       </w:pPr>
-      <w:ins w:id="596" w:author="Martin, Elliot T" w:date="2021-12-01T10:15:00Z">
+      <w:ins w:id="673" w:author="Martin, Elliot T" w:date="2021-12-01T10:15:00Z">
         <w:r>
           <w:rPr>
             <w:rFonts w:ascii="Arial" w:eastAsia="Arial" w:hAnsi="Arial" w:cs="Arial"/>
@@ -10735,7 +11427,7 @@
           <w:t xml:space="preserve">Figure </w:t>
         </w:r>
       </w:ins>
-      <w:ins w:id="597" w:author="Martin, Elliot T" w:date="2021-12-01T10:16:00Z">
+      <w:ins w:id="674" w:author="Martin, Elliot T" w:date="2021-12-01T10:16:00Z">
         <w:r>
           <w:rPr>
             <w:rFonts w:ascii="Arial" w:eastAsia="Arial" w:hAnsi="Arial" w:cs="Arial"/>
@@ -10752,14 +11444,14 @@
         <w:spacing w:after="0" w:line="360" w:lineRule="auto"/>
         <w:jc w:val="both"/>
         <w:rPr>
-          <w:ins w:id="598" w:author="Martin, Elliot T" w:date="2021-12-01T10:16:00Z"/>
+          <w:ins w:id="675" w:author="Martin, Elliot T" w:date="2021-12-01T10:16:00Z"/>
           <w:rFonts w:ascii="Arial" w:eastAsia="Arial" w:hAnsi="Arial" w:cs="Arial"/>
           <w:b/>
           <w:bCs/>
           <w:color w:val="000000" w:themeColor="text1"/>
         </w:rPr>
       </w:pPr>
-      <w:ins w:id="599" w:author="Martin, Elliot T" w:date="2021-12-01T10:16:00Z">
+      <w:ins w:id="676" w:author="Martin, Elliot T" w:date="2021-12-01T10:16:00Z">
         <w:r>
           <w:rPr>
             <w:rFonts w:ascii="Arial" w:eastAsia="Arial" w:hAnsi="Arial" w:cs="Arial"/>
@@ -10776,14 +11468,14 @@
         <w:spacing w:after="0" w:line="360" w:lineRule="auto"/>
         <w:jc w:val="both"/>
         <w:rPr>
-          <w:ins w:id="600" w:author="Martin, Elliot T" w:date="2021-12-01T10:16:00Z"/>
+          <w:ins w:id="677" w:author="Martin, Elliot T" w:date="2021-12-01T10:16:00Z"/>
           <w:rFonts w:ascii="Arial" w:eastAsia="Arial" w:hAnsi="Arial" w:cs="Arial"/>
           <w:b/>
           <w:bCs/>
           <w:color w:val="000000" w:themeColor="text1"/>
         </w:rPr>
       </w:pPr>
-      <w:ins w:id="601" w:author="Martin, Elliot T" w:date="2021-12-01T10:16:00Z">
+      <w:ins w:id="678" w:author="Martin, Elliot T" w:date="2021-12-01T10:16:00Z">
         <w:r>
           <w:rPr>
             <w:rFonts w:ascii="Arial" w:eastAsia="Arial" w:hAnsi="Arial" w:cs="Arial"/>
@@ -10800,12 +11492,12 @@
         <w:spacing w:after="0" w:line="360" w:lineRule="auto"/>
         <w:jc w:val="both"/>
         <w:rPr>
-          <w:ins w:id="602" w:author="Martin, Elliot T" w:date="2021-12-01T10:15:00Z"/>
+          <w:ins w:id="679" w:author="Martin, Elliot T" w:date="2021-12-01T10:15:00Z"/>
           <w:rFonts w:ascii="Arial" w:eastAsia="Arial" w:hAnsi="Arial" w:cs="Arial"/>
           <w:color w:val="000000" w:themeColor="text1"/>
         </w:rPr>
       </w:pPr>
-      <w:ins w:id="603" w:author="Martin, Elliot T" w:date="2021-12-01T10:16:00Z">
+      <w:ins w:id="680" w:author="Martin, Elliot T" w:date="2021-12-01T10:16:00Z">
         <w:r>
           <w:rPr>
             <w:rFonts w:ascii="Arial" w:eastAsia="Arial" w:hAnsi="Arial" w:cs="Arial"/>
@@ -10882,7 +11574,7 @@
         </w:rPr>
         <w:t>Fly</w:t>
       </w:r>
-      <w:ins w:id="604" w:author="Rangan, Prashanth" w:date="2021-11-28T11:01:00Z">
+      <w:ins w:id="681" w:author="Rangan, Prashanth" w:date="2021-11-28T11:01:00Z">
         <w:r>
           <w:rPr>
             <w:rFonts w:ascii="Arial" w:eastAsia="Arial" w:hAnsi="Arial" w:cs="Arial"/>
@@ -10989,7 +11681,7 @@
           <w:b/>
           <w:bCs/>
           <w:color w:val="000000" w:themeColor="text1"/>
-          <w:rPrChange w:id="605" w:author="Rangan, Prashanth" w:date="2021-11-28T11:01:00Z">
+          <w:rPrChange w:id="682" w:author="Rangan, Prashanth" w:date="2021-11-28T11:01:00Z">
             <w:rPr>
               <w:rFonts w:ascii="Arial" w:eastAsia="Arial" w:hAnsi="Arial" w:cs="Arial"/>
               <w:color w:val="000000" w:themeColor="text1"/>
@@ -11004,7 +11696,7 @@
           <w:b/>
           <w:bCs/>
           <w:color w:val="000000" w:themeColor="text1"/>
-          <w:rPrChange w:id="606" w:author="Rangan, Prashanth" w:date="2021-11-28T11:01:00Z">
+          <w:rPrChange w:id="683" w:author="Rangan, Prashanth" w:date="2021-11-28T11:01:00Z">
             <w:rPr>
               <w:rFonts w:ascii="Arial" w:eastAsia="Arial" w:hAnsi="Arial" w:cs="Arial"/>
               <w:color w:val="000000" w:themeColor="text1"/>
@@ -11020,7 +11712,7 @@
           <w:b/>
           <w:bCs/>
           <w:color w:val="000000" w:themeColor="text1"/>
-          <w:rPrChange w:id="607" w:author="Rangan, Prashanth" w:date="2021-11-28T11:01:00Z">
+          <w:rPrChange w:id="684" w:author="Rangan, Prashanth" w:date="2021-11-28T11:01:00Z">
             <w:rPr>
               <w:rFonts w:ascii="Arial" w:eastAsia="Arial" w:hAnsi="Arial" w:cs="Arial"/>
               <w:color w:val="000000" w:themeColor="text1"/>
@@ -11049,7 +11741,7 @@
           <w:b/>
           <w:bCs/>
           <w:color w:val="000000" w:themeColor="text1"/>
-          <w:rPrChange w:id="608" w:author="Rangan, Prashanth" w:date="2021-11-28T11:01:00Z">
+          <w:rPrChange w:id="685" w:author="Rangan, Prashanth" w:date="2021-11-28T11:01:00Z">
             <w:rPr>
               <w:rFonts w:ascii="Arial" w:eastAsia="Arial" w:hAnsi="Arial" w:cs="Arial"/>
               <w:color w:val="000000" w:themeColor="text1"/>
@@ -11063,7 +11755,7 @@
           <w:b/>
           <w:bCs/>
           <w:color w:val="000000" w:themeColor="text1"/>
-          <w:rPrChange w:id="609" w:author="Rangan, Prashanth" w:date="2021-11-28T11:01:00Z">
+          <w:rPrChange w:id="686" w:author="Rangan, Prashanth" w:date="2021-11-28T11:01:00Z">
             <w:rPr>
               <w:rFonts w:ascii="Arial" w:eastAsia="Arial" w:hAnsi="Arial" w:cs="Arial"/>
               <w:color w:val="000000" w:themeColor="text1"/>
@@ -11334,11 +12026,12 @@
           <w:rFonts w:ascii="Arial" w:eastAsia="Arial" w:hAnsi="Arial" w:cs="Arial"/>
         </w:rPr>
       </w:pPr>
-      <w:bookmarkStart w:id="610" w:name="_Hlk74227195"/>
-      <w:r>
-        <w:rPr>
-          <w:rFonts w:ascii="Arial" w:eastAsia="Arial" w:hAnsi="Arial" w:cs="Arial"/>
-        </w:rPr>
+      <w:bookmarkStart w:id="687" w:name="_Hlk74227195"/>
+      <w:r>
+        <w:rPr>
+          <w:rFonts w:ascii="Arial" w:eastAsia="Arial" w:hAnsi="Arial" w:cs="Arial"/>
+        </w:rPr>
+        <w:lastRenderedPageBreak/>
         <w:t xml:space="preserve">Reads were mapped to the </w:t>
       </w:r>
       <w:r>
@@ -11502,7 +12195,7 @@
         </w:rPr>
         <w:t>.</w:t>
       </w:r>
-      <w:bookmarkEnd w:id="610"/>
+      <w:bookmarkEnd w:id="687"/>
     </w:p>
     <w:sectPr>
       <w:pgSz w:w="12240" w:h="15840"/>
@@ -11516,7 +12209,7 @@
 
 <file path=word/comments.xml><?xml version="1.0" encoding="utf-8"?>
 <w:comments xmlns:wpc="http://schemas.microsoft.com/office/word/2010/wordprocessingCanvas" xmlns:cx="http://schemas.microsoft.com/office/drawing/2014/chartex" xmlns:cx1="http://schemas.microsoft.com/office/drawing/2015/9/8/chartex" xmlns:cx2="http://schemas.microsoft.com/office/drawing/2015/10/21/chartex" xmlns:cx3="http://schemas.microsoft.com/office/drawing/2016/5/9/chartex" xmlns:cx4="http://schemas.microsoft.com/office/drawing/2016/5/10/chartex" xmlns:cx5="http://schemas.microsoft.com/office/drawing/2016/5/11/chartex" xmlns:cx6="http://schemas.microsoft.com/office/drawing/2016/5/12/chartex" xmlns:cx7="http://schemas.microsoft.com/office/drawing/2016/5/13/chartex" xmlns:cx8="http://schemas.microsoft.com/office/drawing/2016/5/14/chartex" xmlns:mc="http://schemas.openxmlformats.org/markup-compatibility/2006" xmlns:aink="http://schemas.microsoft.com/office/drawing/2016/ink" xmlns:am3d="http://schemas.microsoft.com/office/drawing/2017/model3d" xmlns:o="urn:schemas-microsoft-com:office:office" xmlns:r="http://schemas.openxmlformats.org/officeDocument/2006/relationships" xmlns:m="http://schemas.openxmlformats.org/officeDocument/2006/math" xmlns:v="urn:schemas-microsoft-com:vml" xmlns:wp14="http://schemas.microsoft.com/office/word/2010/wordprocessingDrawing" xmlns:wp="http://schemas.openxmlformats.org/drawingml/2006/wordprocessingDrawing" xmlns:w10="urn:schemas-microsoft-com:office:word" xmlns:w="http://schemas.openxmlformats.org/wordprocessingml/2006/main" xmlns:w14="http://schemas.microsoft.com/office/word/2010/wordml" xmlns:w15="http://schemas.microsoft.com/office/word/2012/wordml" xmlns:w16cex="http://schemas.microsoft.com/office/word/2018/wordml/cex" xmlns:w16cid="http://schemas.microsoft.com/office/word/2016/wordml/cid" xmlns:w16="http://schemas.microsoft.com/office/word/2018/wordml" xmlns:w16sdtdh="http://schemas.microsoft.com/office/word/2020/wordml/sdtdatahash" xmlns:w16se="http://schemas.microsoft.com/office/word/2015/wordml/symex" xmlns:wpg="http://schemas.microsoft.com/office/word/2010/wordprocessingGroup" xmlns:wpi="http://schemas.microsoft.com/office/word/2010/wordprocessingInk" xmlns:wne="http://schemas.microsoft.com/office/word/2006/wordml" xmlns:wps="http://schemas.microsoft.com/office/word/2010/wordprocessingShape" mc:Ignorable="w14 w15 w16se w16cid w16 w16cex w16sdtdh wp14">
-  <w:comment w:id="362" w:author="Rangan, Prashanth" w:date="2021-11-29T15:16:00Z" w:initials="RP">
+  <w:comment w:id="381" w:author="Rangan, Prashanth" w:date="2021-11-29T15:16:00Z" w:initials="RP">
     <w:p>
       <w:pPr>
         <w:pStyle w:val="CommentText"/>
@@ -11532,7 +12225,7 @@
       </w:r>
     </w:p>
   </w:comment>
-  <w:comment w:id="407" w:author="Rangan, Prashanth" w:date="2021-11-29T15:56:00Z" w:initials="RP">
+  <w:comment w:id="382" w:author="Martin, Elliot T" w:date="2021-12-03T14:13:00Z" w:initials="MET">
     <w:p>
       <w:pPr>
         <w:pStyle w:val="CommentText"/>
@@ -11544,11 +12237,11 @@
         <w:annotationRef/>
       </w:r>
       <w:r>
-        <w:t>Beef this up more. Go from GSC to CBs to cysts to egg chambers?</w:t>
+        <w:t>This should read more clearly</w:t>
       </w:r>
     </w:p>
   </w:comment>
-  <w:comment w:id="408" w:author="Martin, Elliot T" w:date="2021-11-30T12:47:00Z" w:initials="MET">
+  <w:comment w:id="450" w:author="Rangan, Prashanth" w:date="2021-11-29T15:56:00Z" w:initials="RP">
     <w:p>
       <w:pPr>
         <w:pStyle w:val="CommentText"/>
@@ -11560,11 +12253,11 @@
         <w:annotationRef/>
       </w:r>
       <w:r>
-        <w:t>State no GO-terms from GSCs to CBs</w:t>
+        <w:t>Beef this up more. Go from GSC to CBs to cysts to egg chambers?</w:t>
       </w:r>
     </w:p>
   </w:comment>
-  <w:comment w:id="429" w:author="Martin, Elliot T" w:date="2021-11-30T12:50:00Z" w:initials="MET">
+  <w:comment w:id="451" w:author="Martin, Elliot T" w:date="2021-11-30T12:47:00Z" w:initials="MET">
     <w:p>
       <w:pPr>
         <w:pStyle w:val="CommentText"/>
@@ -11576,11 +12269,11 @@
         <w:annotationRef/>
       </w:r>
       <w:r>
-        <w:t>As a gorup these genes don't cange, but individual genes may increase or decrease in expression</w:t>
+        <w:t>State no GO-terms from GSCs to CBs</w:t>
       </w:r>
     </w:p>
   </w:comment>
-  <w:comment w:id="436" w:author="Rangan, Prashanth" w:date="2021-08-19T16:02:00Z" w:initials="RP">
+  <w:comment w:id="493" w:author="Martin, Elliot T" w:date="2021-11-30T12:50:00Z" w:initials="MET">
     <w:p>
       <w:pPr>
         <w:pStyle w:val="CommentText"/>
@@ -11592,11 +12285,27 @@
         <w:annotationRef/>
       </w:r>
       <w:r>
-        <w:t xml:space="preserve">Yes use another example </w:t>
+        <w:t>As a gorup these genes don't cange, but individual genes may increase or decrease in expression</w:t>
       </w:r>
     </w:p>
   </w:comment>
-  <w:comment w:id="437" w:author="Martin, Elliot T" w:date="2021-10-07T12:29:00Z" w:initials="MET">
+  <w:comment w:id="504" w:author="Rangan, Prashanth" w:date="2021-08-19T16:02:00Z" w:initials="RP">
+    <w:p>
+      <w:pPr>
+        <w:pStyle w:val="CommentText"/>
+      </w:pPr>
+      <w:r>
+        <w:rPr>
+          <w:rStyle w:val="CommentReference"/>
+        </w:rPr>
+        <w:annotationRef/>
+      </w:r>
+      <w:r>
+        <w:t xml:space="preserve">Yes use another example </w:t>
+      </w:r>
+    </w:p>
+  </w:comment>
+  <w:comment w:id="505" w:author="Martin, Elliot T" w:date="2021-10-07T12:29:00Z" w:initials="MET">
     <w:p>
       <w:pPr>
         <w:pStyle w:val="CommentText"/>
@@ -11640,7 +12349,7 @@
       </w:r>
     </w:p>
   </w:comment>
-  <w:comment w:id="440" w:author="Martin, Elliot T" w:date="2021-11-30T12:56:00Z" w:initials="MET">
+  <w:comment w:id="508" w:author="Martin, Elliot T" w:date="2021-11-30T12:56:00Z" w:initials="MET">
     <w:p>
       <w:pPr>
         <w:pStyle w:val="CommentText"/>
@@ -11662,9 +12371,10 @@
 <file path=word/commentsExtended.xml><?xml version="1.0" encoding="utf-8"?>
 <w15:commentsEx xmlns:wpc="http://schemas.microsoft.com/office/word/2010/wordprocessingCanvas" xmlns:cx="http://schemas.microsoft.com/office/drawing/2014/chartex" xmlns:cx1="http://schemas.microsoft.com/office/drawing/2015/9/8/chartex" xmlns:cx2="http://schemas.microsoft.com/office/drawing/2015/10/21/chartex" xmlns:cx3="http://schemas.microsoft.com/office/drawing/2016/5/9/chartex" xmlns:cx4="http://schemas.microsoft.com/office/drawing/2016/5/10/chartex" xmlns:cx5="http://schemas.microsoft.com/office/drawing/2016/5/11/chartex" xmlns:cx6="http://schemas.microsoft.com/office/drawing/2016/5/12/chartex" xmlns:cx7="http://schemas.microsoft.com/office/drawing/2016/5/13/chartex" xmlns:cx8="http://schemas.microsoft.com/office/drawing/2016/5/14/chartex" xmlns:mc="http://schemas.openxmlformats.org/markup-compatibility/2006" xmlns:aink="http://schemas.microsoft.com/office/drawing/2016/ink" xmlns:am3d="http://schemas.microsoft.com/office/drawing/2017/model3d" xmlns:o="urn:schemas-microsoft-com:office:office" xmlns:r="http://schemas.openxmlformats.org/officeDocument/2006/relationships" xmlns:m="http://schemas.openxmlformats.org/officeDocument/2006/math" xmlns:v="urn:schemas-microsoft-com:vml" xmlns:wp14="http://schemas.microsoft.com/office/word/2010/wordprocessingDrawing" xmlns:wp="http://schemas.openxmlformats.org/drawingml/2006/wordprocessingDrawing" xmlns:w10="urn:schemas-microsoft-com:office:word" xmlns:w="http://schemas.openxmlformats.org/wordprocessingml/2006/main" xmlns:w14="http://schemas.microsoft.com/office/word/2010/wordml" xmlns:w15="http://schemas.microsoft.com/office/word/2012/wordml" xmlns:w16cex="http://schemas.microsoft.com/office/word/2018/wordml/cex" xmlns:w16cid="http://schemas.microsoft.com/office/word/2016/wordml/cid" xmlns:w16="http://schemas.microsoft.com/office/word/2018/wordml" xmlns:w16sdtdh="http://schemas.microsoft.com/office/word/2020/wordml/sdtdatahash" xmlns:w16se="http://schemas.microsoft.com/office/word/2015/wordml/symex" xmlns:wpg="http://schemas.microsoft.com/office/word/2010/wordprocessingGroup" xmlns:wpi="http://schemas.microsoft.com/office/word/2010/wordprocessingInk" xmlns:wne="http://schemas.microsoft.com/office/word/2006/wordml" xmlns:wps="http://schemas.microsoft.com/office/word/2010/wordprocessingShape" mc:Ignorable="w14 w15 w16se w16cid w16 w16cex w16sdtdh wp14">
   <w15:commentEx w15:paraId="37F3A1D2" w15:done="0"/>
+  <w15:commentEx w15:paraId="564924E1" w15:paraIdParent="37F3A1D2" w15:done="0"/>
   <w15:commentEx w15:paraId="02AF3AC7" w15:done="0"/>
   <w15:commentEx w15:paraId="45330EE2" w15:paraIdParent="02AF3AC7" w15:done="0"/>
-  <w15:commentEx w15:paraId="32542CEC" w15:done="0"/>
+  <w15:commentEx w15:paraId="32542CEC" w15:done="1"/>
   <w15:commentEx w15:paraId="68411CF3" w15:done="1"/>
   <w15:commentEx w15:paraId="294C5BB0" w15:done="1"/>
   <w15:commentEx w15:paraId="729D1163" w15:done="0"/>
@@ -11674,6 +12384,7 @@
 <file path=word/commentsExtensible.xml><?xml version="1.0" encoding="utf-8"?>
 <w16cex:commentsExtensible xmlns:wpc="http://schemas.microsoft.com/office/word/2010/wordprocessingCanvas" xmlns:cx="http://schemas.microsoft.com/office/drawing/2014/chartex" xmlns:cx1="http://schemas.microsoft.com/office/drawing/2015/9/8/chartex" xmlns:cx2="http://schemas.microsoft.com/office/drawing/2015/10/21/chartex" xmlns:cx3="http://schemas.microsoft.com/office/drawing/2016/5/9/chartex" xmlns:cx4="http://schemas.microsoft.com/office/drawing/2016/5/10/chartex" xmlns:cx5="http://schemas.microsoft.com/office/drawing/2016/5/11/chartex" xmlns:cx6="http://schemas.microsoft.com/office/drawing/2016/5/12/chartex" xmlns:cx7="http://schemas.microsoft.com/office/drawing/2016/5/13/chartex" xmlns:cx8="http://schemas.microsoft.com/office/drawing/2016/5/14/chartex" xmlns:mc="http://schemas.openxmlformats.org/markup-compatibility/2006" xmlns:aink="http://schemas.microsoft.com/office/drawing/2016/ink" xmlns:am3d="http://schemas.microsoft.com/office/drawing/2017/model3d" xmlns:o="urn:schemas-microsoft-com:office:office" xmlns:r="http://schemas.openxmlformats.org/officeDocument/2006/relationships" xmlns:m="http://schemas.openxmlformats.org/officeDocument/2006/math" xmlns:v="urn:schemas-microsoft-com:vml" xmlns:wp14="http://schemas.microsoft.com/office/word/2010/wordprocessingDrawing" xmlns:wp="http://schemas.openxmlformats.org/drawingml/2006/wordprocessingDrawing" xmlns:w10="urn:schemas-microsoft-com:office:word" xmlns:w="http://schemas.openxmlformats.org/wordprocessingml/2006/main" xmlns:w14="http://schemas.microsoft.com/office/word/2010/wordml" xmlns:w15="http://schemas.microsoft.com/office/word/2012/wordml" xmlns:w16cex="http://schemas.microsoft.com/office/word/2018/wordml/cex" xmlns:w16cid="http://schemas.microsoft.com/office/word/2016/wordml/cid" xmlns:w16="http://schemas.microsoft.com/office/word/2018/wordml" xmlns:w16sdtdh="http://schemas.microsoft.com/office/word/2020/wordml/sdtdatahash" xmlns:w16se="http://schemas.microsoft.com/office/word/2015/wordml/symex" xmlns:wpg="http://schemas.microsoft.com/office/word/2010/wordprocessingGroup" xmlns:wpi="http://schemas.microsoft.com/office/word/2010/wordprocessingInk" xmlns:wne="http://schemas.microsoft.com/office/word/2006/wordml" xmlns:wps="http://schemas.microsoft.com/office/word/2010/wordprocessingShape" mc:Ignorable="w14 w15 w16se w16cid w16 w16cex w16sdtdh wp14">
   <w16cex:commentExtensible w16cex:durableId="254F6D4E" w16cex:dateUtc="2021-11-29T20:16:00Z"/>
+  <w16cex:commentExtensible w16cex:durableId="2554A47A" w16cex:dateUtc="2021-12-03T19:13:00Z"/>
   <w16cex:commentExtensible w16cex:durableId="254F769E" w16cex:dateUtc="2021-11-29T20:56:00Z"/>
   <w16cex:commentExtensible w16cex:durableId="25509BDE" w16cex:dateUtc="2021-11-30T17:47:00Z"/>
   <w16cex:commentExtensible w16cex:durableId="25509C7D" w16cex:dateUtc="2021-11-30T17:50:00Z"/>
@@ -11686,6 +12397,7 @@
 <file path=word/commentsIds.xml><?xml version="1.0" encoding="utf-8"?>
 <w16cid:commentsIds xmlns:wpc="http://schemas.microsoft.com/office/word/2010/wordprocessingCanvas" xmlns:cx="http://schemas.microsoft.com/office/drawing/2014/chartex" xmlns:cx1="http://schemas.microsoft.com/office/drawing/2015/9/8/chartex" xmlns:cx2="http://schemas.microsoft.com/office/drawing/2015/10/21/chartex" xmlns:cx3="http://schemas.microsoft.com/office/drawing/2016/5/9/chartex" xmlns:cx4="http://schemas.microsoft.com/office/drawing/2016/5/10/chartex" xmlns:cx5="http://schemas.microsoft.com/office/drawing/2016/5/11/chartex" xmlns:cx6="http://schemas.microsoft.com/office/drawing/2016/5/12/chartex" xmlns:cx7="http://schemas.microsoft.com/office/drawing/2016/5/13/chartex" xmlns:cx8="http://schemas.microsoft.com/office/drawing/2016/5/14/chartex" xmlns:mc="http://schemas.openxmlformats.org/markup-compatibility/2006" xmlns:aink="http://schemas.microsoft.com/office/drawing/2016/ink" xmlns:am3d="http://schemas.microsoft.com/office/drawing/2017/model3d" xmlns:o="urn:schemas-microsoft-com:office:office" xmlns:r="http://schemas.openxmlformats.org/officeDocument/2006/relationships" xmlns:m="http://schemas.openxmlformats.org/officeDocument/2006/math" xmlns:v="urn:schemas-microsoft-com:vml" xmlns:wp14="http://schemas.microsoft.com/office/word/2010/wordprocessingDrawing" xmlns:wp="http://schemas.openxmlformats.org/drawingml/2006/wordprocessingDrawing" xmlns:w10="urn:schemas-microsoft-com:office:word" xmlns:w="http://schemas.openxmlformats.org/wordprocessingml/2006/main" xmlns:w14="http://schemas.microsoft.com/office/word/2010/wordml" xmlns:w15="http://schemas.microsoft.com/office/word/2012/wordml" xmlns:w16cex="http://schemas.microsoft.com/office/word/2018/wordml/cex" xmlns:w16cid="http://schemas.microsoft.com/office/word/2016/wordml/cid" xmlns:w16="http://schemas.microsoft.com/office/word/2018/wordml" xmlns:w16sdtdh="http://schemas.microsoft.com/office/word/2020/wordml/sdtdatahash" xmlns:w16se="http://schemas.microsoft.com/office/word/2015/wordml/symex" xmlns:wpg="http://schemas.microsoft.com/office/word/2010/wordprocessingGroup" xmlns:wpi="http://schemas.microsoft.com/office/word/2010/wordprocessingInk" xmlns:wne="http://schemas.microsoft.com/office/word/2006/wordml" xmlns:wps="http://schemas.microsoft.com/office/word/2010/wordprocessingShape" mc:Ignorable="w14 w15 w16se w16cid w16 w16cex w16sdtdh wp14">
   <w16cid:commentId w16cid:paraId="37F3A1D2" w16cid:durableId="254F6D4E"/>
+  <w16cid:commentId w16cid:paraId="564924E1" w16cid:durableId="2554A47A"/>
   <w16cid:commentId w16cid:paraId="02AF3AC7" w16cid:durableId="254F769E"/>
   <w16cid:commentId w16cid:paraId="45330EE2" w16cid:durableId="25509BDE"/>
   <w16cid:commentId w16cid:paraId="32542CEC" w16cid:durableId="25509C7D"/>
@@ -12108,6 +12820,7 @@
   <w:style w:type="character" w:default="1" w:styleId="DefaultParagraphFont">
     <w:name w:val="Default Paragraph Font"/>
     <w:uiPriority w:val="1"/>
+    <w:semiHidden/>
     <w:unhideWhenUsed/>
   </w:style>
   <w:style w:type="table" w:default="1" w:styleId="TableNormal">

--- a/Paper/Text/Ovary_app_draft/Seq-Paper2_Text_EM_PR.docx
+++ b/Paper/Text/Ovary_app_draft/Seq-Paper2_Text_EM_PR.docx
@@ -18,7 +18,6 @@
         </w:pPrChange>
       </w:pPr>
       <w:bookmarkStart w:id="1" w:name="_Hlk85110545"/>
-      <w:proofErr w:type="spellStart"/>
       <w:r>
         <w:rPr>
           <w:rFonts w:ascii="Arial" w:eastAsia="Arial" w:hAnsi="Arial" w:cs="Arial"/>
@@ -35,9 +34,8 @@
             </w:rPr>
           </w:rPrChange>
         </w:rPr>
-        <w:t>Oo</w:t>
-      </w:r>
-      <w:proofErr w:type="spellEnd"/>
+        <w:t>Oo-site</w:t>
+      </w:r>
       <w:r>
         <w:rPr>
           <w:rFonts w:ascii="Arial" w:eastAsia="Arial" w:hAnsi="Arial" w:cs="Arial"/>
@@ -54,7 +52,7 @@
             </w:rPr>
           </w:rPrChange>
         </w:rPr>
-        <w:t>-site</w:t>
+        <w:t>:</w:t>
       </w:r>
       <w:r>
         <w:rPr>
@@ -72,7 +70,7 @@
             </w:rPr>
           </w:rPrChange>
         </w:rPr>
-        <w:t>:</w:t>
+        <w:t xml:space="preserve"> </w:t>
       </w:r>
       <w:r>
         <w:rPr>
@@ -90,7 +88,7 @@
             </w:rPr>
           </w:rPrChange>
         </w:rPr>
-        <w:t xml:space="preserve"> </w:t>
+        <w:t>Dashboard</w:t>
       </w:r>
       <w:r>
         <w:rPr>
@@ -108,24 +106,6 @@
             </w:rPr>
           </w:rPrChange>
         </w:rPr>
-        <w:t>Dashboard</w:t>
-      </w:r>
-      <w:r>
-        <w:rPr>
-          <w:rFonts w:ascii="Arial" w:eastAsia="Arial" w:hAnsi="Arial" w:cs="Arial"/>
-          <w:b/>
-          <w:bCs/>
-          <w:color w:val="000000" w:themeColor="text1"/>
-          <w:rPrChange w:id="7" w:author="Rangan, Prashanth" w:date="2021-11-28T08:22:00Z">
-            <w:rPr>
-              <w:rFonts w:ascii="Arial" w:eastAsia="Arial" w:hAnsi="Arial" w:cs="Arial"/>
-              <w:b/>
-              <w:bCs/>
-              <w:color w:val="000000" w:themeColor="text1"/>
-              <w:highlight w:val="yellow"/>
-            </w:rPr>
-          </w:rPrChange>
-        </w:rPr>
         <w:t xml:space="preserve"> to visualize gene expression in the </w:t>
       </w:r>
       <w:r>
@@ -136,7 +116,7 @@
           <w:i/>
           <w:iCs/>
           <w:color w:val="000000" w:themeColor="text1"/>
-          <w:rPrChange w:id="8" w:author="Rangan, Prashanth" w:date="2021-11-28T08:22:00Z">
+          <w:rPrChange w:id="7" w:author="Rangan, Prashanth" w:date="2021-11-28T08:22:00Z">
             <w:rPr>
               <w:rFonts w:ascii="Arial" w:eastAsia="Arial" w:hAnsi="Arial" w:cs="Arial"/>
               <w:b/>
@@ -156,7 +136,7 @@
           <w:b/>
           <w:bCs/>
           <w:color w:val="000000" w:themeColor="text1"/>
-          <w:rPrChange w:id="9" w:author="Rangan, Prashanth" w:date="2021-11-28T08:22:00Z">
+          <w:rPrChange w:id="8" w:author="Rangan, Prashanth" w:date="2021-11-28T08:22:00Z">
             <w:rPr>
               <w:rFonts w:ascii="Arial" w:eastAsia="Arial" w:hAnsi="Arial" w:cs="Arial"/>
               <w:b/>
@@ -180,6 +160,59 @@
           <w:sz w:val="17"/>
           <w:szCs w:val="17"/>
         </w:rPr>
+        <w:pPrChange w:id="9" w:author="Rangan, Prashanth" w:date="2021-11-27T18:50:00Z">
+          <w:pPr>
+            <w:spacing w:after="240" w:line="360" w:lineRule="auto"/>
+            <w:jc w:val="both"/>
+          </w:pPr>
+        </w:pPrChange>
+      </w:pPr>
+      <w:r>
+        <w:rPr>
+          <w:rFonts w:ascii="Arial" w:eastAsia="Arial" w:hAnsi="Arial" w:cs="Arial"/>
+          <w:color w:val="000000" w:themeColor="text1"/>
+        </w:rPr>
+        <w:t>Elliot Martin</w:t>
+      </w:r>
+      <w:r>
+        <w:rPr>
+          <w:rFonts w:ascii="Arial" w:eastAsia="Arial" w:hAnsi="Arial" w:cs="Arial"/>
+          <w:color w:val="000000" w:themeColor="text1"/>
+          <w:vertAlign w:val="superscript"/>
+        </w:rPr>
+        <w:t xml:space="preserve"> 1†</w:t>
+      </w:r>
+      <w:r>
+        <w:rPr>
+          <w:rFonts w:ascii="Arial" w:eastAsia="Arial" w:hAnsi="Arial" w:cs="Arial"/>
+          <w:color w:val="000000" w:themeColor="text1"/>
+        </w:rPr>
+        <w:t>, Kahini Sarkar, Noor Kotb,</w:t>
+      </w:r>
+      <w:r>
+        <w:rPr>
+          <w:rFonts w:ascii="Arial" w:eastAsia="Arial" w:hAnsi="Arial" w:cs="Arial"/>
+          <w:color w:val="000000" w:themeColor="text1"/>
+        </w:rPr>
+        <w:t xml:space="preserve"> Prashanth Rangan</w:t>
+      </w:r>
+      <w:r>
+        <w:rPr>
+          <w:rFonts w:ascii="Arial" w:eastAsia="Arial" w:hAnsi="Arial" w:cs="Arial"/>
+          <w:color w:val="000000" w:themeColor="text1"/>
+          <w:vertAlign w:val="superscript"/>
+        </w:rPr>
+        <w:t>1†</w:t>
+      </w:r>
+    </w:p>
+    <w:p>
+      <w:pPr>
+        <w:spacing w:after="240" w:line="360" w:lineRule="auto"/>
+        <w:jc w:val="center"/>
+        <w:rPr>
+          <w:rFonts w:ascii="Arial" w:eastAsia="Arial" w:hAnsi="Arial" w:cs="Arial"/>
+          <w:color w:val="000000" w:themeColor="text1"/>
+        </w:rPr>
         <w:pPrChange w:id="10" w:author="Rangan, Prashanth" w:date="2021-11-27T18:50:00Z">
           <w:pPr>
             <w:spacing w:after="240" w:line="360" w:lineRule="auto"/>
@@ -191,38 +224,16 @@
         <w:rPr>
           <w:rFonts w:ascii="Arial" w:eastAsia="Arial" w:hAnsi="Arial" w:cs="Arial"/>
           <w:color w:val="000000" w:themeColor="text1"/>
-        </w:rPr>
-        <w:t>Elliot Martin</w:t>
-      </w:r>
-      <w:r>
-        <w:rPr>
-          <w:rFonts w:ascii="Arial" w:eastAsia="Arial" w:hAnsi="Arial" w:cs="Arial"/>
-          <w:color w:val="000000" w:themeColor="text1"/>
           <w:vertAlign w:val="superscript"/>
         </w:rPr>
-        <w:t xml:space="preserve"> 1†</w:t>
-      </w:r>
-      <w:r>
-        <w:rPr>
-          <w:rFonts w:ascii="Arial" w:eastAsia="Arial" w:hAnsi="Arial" w:cs="Arial"/>
-          <w:color w:val="000000" w:themeColor="text1"/>
-        </w:rPr>
-        <w:t>, Kahini Sarkar, Noor Kotb,</w:t>
-      </w:r>
-      <w:r>
-        <w:rPr>
-          <w:rFonts w:ascii="Arial" w:eastAsia="Arial" w:hAnsi="Arial" w:cs="Arial"/>
-          <w:color w:val="000000" w:themeColor="text1"/>
-        </w:rPr>
-        <w:t xml:space="preserve"> Prashanth Rangan</w:t>
-      </w:r>
-      <w:r>
-        <w:rPr>
-          <w:rFonts w:ascii="Arial" w:eastAsia="Arial" w:hAnsi="Arial" w:cs="Arial"/>
-          <w:color w:val="000000" w:themeColor="text1"/>
-          <w:vertAlign w:val="superscript"/>
-        </w:rPr>
-        <w:t>1†</w:t>
+        <w:t>1</w:t>
+      </w:r>
+      <w:r>
+        <w:rPr>
+          <w:rFonts w:ascii="Arial" w:eastAsia="Arial" w:hAnsi="Arial" w:cs="Arial"/>
+          <w:color w:val="000000" w:themeColor="text1"/>
+        </w:rPr>
+        <w:t>Department of Biological Sciences/RNA Institute, University at Albany SUNY, Albany, NY 12202</w:t>
       </w:r>
     </w:p>
     <w:p>
@@ -246,37 +257,6 @@
           <w:color w:val="000000" w:themeColor="text1"/>
           <w:vertAlign w:val="superscript"/>
         </w:rPr>
-        <w:t>1</w:t>
-      </w:r>
-      <w:r>
-        <w:rPr>
-          <w:rFonts w:ascii="Arial" w:eastAsia="Arial" w:hAnsi="Arial" w:cs="Arial"/>
-          <w:color w:val="000000" w:themeColor="text1"/>
-        </w:rPr>
-        <w:t>Department of Biological Sciences/RNA Institute, University at Albany SUNY, Albany, NY 12202</w:t>
-      </w:r>
-    </w:p>
-    <w:p>
-      <w:pPr>
-        <w:spacing w:after="240" w:line="360" w:lineRule="auto"/>
-        <w:jc w:val="center"/>
-        <w:rPr>
-          <w:rFonts w:ascii="Arial" w:eastAsia="Arial" w:hAnsi="Arial" w:cs="Arial"/>
-          <w:color w:val="000000" w:themeColor="text1"/>
-        </w:rPr>
-        <w:pPrChange w:id="12" w:author="Rangan, Prashanth" w:date="2021-11-27T18:50:00Z">
-          <w:pPr>
-            <w:spacing w:after="240" w:line="360" w:lineRule="auto"/>
-            <w:jc w:val="both"/>
-          </w:pPr>
-        </w:pPrChange>
-      </w:pPr>
-      <w:r>
-        <w:rPr>
-          <w:rFonts w:ascii="Arial" w:eastAsia="Arial" w:hAnsi="Arial" w:cs="Arial"/>
-          <w:color w:val="000000" w:themeColor="text1"/>
-          <w:vertAlign w:val="superscript"/>
-        </w:rPr>
         <w:t>†</w:t>
       </w:r>
       <w:r>
@@ -295,7 +275,7 @@
           <w:rFonts w:ascii="Arial" w:eastAsia="Arial" w:hAnsi="Arial" w:cs="Arial"/>
           <w:color w:val="0563C1"/>
         </w:rPr>
-        <w:pPrChange w:id="13" w:author="Rangan, Prashanth" w:date="2021-11-27T18:50:00Z">
+        <w:pPrChange w:id="12" w:author="Rangan, Prashanth" w:date="2021-11-27T18:50:00Z">
           <w:pPr>
             <w:spacing w:after="0" w:line="360" w:lineRule="auto"/>
             <w:jc w:val="both"/>
@@ -437,7 +417,7 @@
         </w:rPr>
         <w:t xml:space="preserve">Understanding how stem cells control their differentiation </w:t>
       </w:r>
-      <w:ins w:id="14" w:author="Rangan, Prashanth" w:date="2021-11-28T08:29:00Z">
+      <w:ins w:id="13" w:author="Rangan, Prashanth" w:date="2021-11-28T08:29:00Z">
         <w:r>
           <w:rPr>
             <w:rFonts w:ascii="Arial" w:eastAsia="Arial" w:hAnsi="Arial" w:cs="Arial"/>
@@ -446,32 +426,32 @@
           <w:t xml:space="preserve">is </w:t>
         </w:r>
       </w:ins>
+      <w:del w:id="14" w:author="Rangan, Prashanth" w:date="2021-11-28T08:29:00Z">
+        <w:r>
+          <w:rPr>
+            <w:rFonts w:ascii="Arial" w:eastAsia="Arial" w:hAnsi="Arial" w:cs="Arial"/>
+            <w:color w:val="000000" w:themeColor="text1"/>
+          </w:rPr>
+          <w:delText xml:space="preserve">has </w:delText>
+        </w:r>
+      </w:del>
+      <w:r>
+        <w:rPr>
+          <w:rFonts w:ascii="Arial" w:eastAsia="Arial" w:hAnsi="Arial" w:cs="Arial"/>
+          <w:color w:val="000000" w:themeColor="text1"/>
+        </w:rPr>
+        <w:t xml:space="preserve">important </w:t>
+      </w:r>
       <w:del w:id="15" w:author="Rangan, Prashanth" w:date="2021-11-28T08:29:00Z">
         <w:r>
           <w:rPr>
             <w:rFonts w:ascii="Arial" w:eastAsia="Arial" w:hAnsi="Arial" w:cs="Arial"/>
             <w:color w:val="000000" w:themeColor="text1"/>
           </w:rPr>
-          <w:delText xml:space="preserve">has </w:delText>
-        </w:r>
-      </w:del>
-      <w:r>
-        <w:rPr>
-          <w:rFonts w:ascii="Arial" w:eastAsia="Arial" w:hAnsi="Arial" w:cs="Arial"/>
-          <w:color w:val="000000" w:themeColor="text1"/>
-        </w:rPr>
-        <w:t xml:space="preserve">important </w:t>
-      </w:r>
-      <w:del w:id="16" w:author="Rangan, Prashanth" w:date="2021-11-28T08:29:00Z">
-        <w:r>
-          <w:rPr>
-            <w:rFonts w:ascii="Arial" w:eastAsia="Arial" w:hAnsi="Arial" w:cs="Arial"/>
-            <w:color w:val="000000" w:themeColor="text1"/>
-          </w:rPr>
           <w:delText xml:space="preserve">implications </w:delText>
         </w:r>
       </w:del>
-      <w:ins w:id="17" w:author="Rangan, Prashanth" w:date="2021-11-27T18:59:00Z">
+      <w:ins w:id="16" w:author="Rangan, Prashanth" w:date="2021-11-27T18:59:00Z">
         <w:r>
           <w:rPr>
             <w:rFonts w:ascii="Arial" w:eastAsia="Arial" w:hAnsi="Arial" w:cs="Arial"/>
@@ -480,7 +460,7 @@
           <w:t xml:space="preserve">for </w:t>
         </w:r>
       </w:ins>
-      <w:ins w:id="18" w:author="Rangan, Prashanth" w:date="2021-11-27T19:02:00Z">
+      <w:ins w:id="17" w:author="Rangan, Prashanth" w:date="2021-11-27T19:02:00Z">
         <w:r>
           <w:rPr>
             <w:rFonts w:ascii="Arial" w:eastAsia="Arial" w:hAnsi="Arial" w:cs="Arial"/>
@@ -489,7 +469,7 @@
           <w:t xml:space="preserve">understanding etiology of degenerative </w:t>
         </w:r>
       </w:ins>
-      <w:del w:id="19" w:author="Rangan, Prashanth" w:date="2021-11-27T18:59:00Z">
+      <w:del w:id="18" w:author="Rangan, Prashanth" w:date="2021-11-27T18:59:00Z">
         <w:r>
           <w:rPr>
             <w:rFonts w:ascii="Arial" w:eastAsia="Arial" w:hAnsi="Arial" w:cs="Arial"/>
@@ -505,7 +485,7 @@
         </w:rPr>
         <w:t xml:space="preserve">disease </w:t>
       </w:r>
-      <w:del w:id="20" w:author="Rangan, Prashanth" w:date="2021-11-27T18:58:00Z">
+      <w:del w:id="19" w:author="Rangan, Prashanth" w:date="2021-11-27T18:58:00Z">
         <w:r>
           <w:rPr>
             <w:rFonts w:ascii="Arial" w:eastAsia="Arial" w:hAnsi="Arial" w:cs="Arial"/>
@@ -521,7 +501,7 @@
         </w:rPr>
         <w:t>and</w:t>
       </w:r>
-      <w:ins w:id="21" w:author="Rangan, Prashanth" w:date="2021-11-27T19:10:00Z">
+      <w:ins w:id="20" w:author="Rangan, Prashanth" w:date="2021-11-27T19:10:00Z">
         <w:r>
           <w:rPr>
             <w:rFonts w:ascii="Arial" w:eastAsia="Arial" w:hAnsi="Arial" w:cs="Arial"/>
@@ -530,7 +510,7 @@
           <w:t xml:space="preserve"> as well in </w:t>
         </w:r>
       </w:ins>
-      <w:ins w:id="22" w:author="Rangan, Prashanth" w:date="2021-11-28T08:30:00Z">
+      <w:ins w:id="21" w:author="Rangan, Prashanth" w:date="2021-11-28T08:30:00Z">
         <w:r>
           <w:rPr>
             <w:rFonts w:ascii="Arial" w:eastAsia="Arial" w:hAnsi="Arial" w:cs="Arial"/>
@@ -539,7 +519,7 @@
           <w:t xml:space="preserve">designing </w:t>
         </w:r>
       </w:ins>
-      <w:del w:id="23" w:author="Rangan, Prashanth" w:date="2021-11-27T19:10:00Z">
+      <w:del w:id="22" w:author="Rangan, Prashanth" w:date="2021-11-27T19:10:00Z">
         <w:r>
           <w:rPr>
             <w:rFonts w:ascii="Arial" w:eastAsia="Arial" w:hAnsi="Arial" w:cs="Arial"/>
@@ -548,7 +528,7 @@
           <w:delText xml:space="preserve"> </w:delText>
         </w:r>
       </w:del>
-      <w:del w:id="24" w:author="Rangan, Prashanth" w:date="2021-11-27T18:58:00Z">
+      <w:del w:id="23" w:author="Rangan, Prashanth" w:date="2021-11-27T18:58:00Z">
         <w:r>
           <w:rPr>
             <w:rFonts w:ascii="Arial" w:eastAsia="Arial" w:hAnsi="Arial" w:cs="Arial"/>
@@ -557,7 +537,7 @@
           <w:delText xml:space="preserve">in </w:delText>
         </w:r>
       </w:del>
-      <w:ins w:id="25" w:author="Rangan, Prashanth" w:date="2021-11-28T08:30:00Z">
+      <w:ins w:id="24" w:author="Rangan, Prashanth" w:date="2021-11-28T08:30:00Z">
         <w:r>
           <w:rPr>
             <w:rFonts w:ascii="Arial" w:eastAsia="Arial" w:hAnsi="Arial" w:cs="Arial"/>
@@ -566,7 +546,7 @@
           <w:t>r</w:t>
         </w:r>
       </w:ins>
-      <w:del w:id="26" w:author="Rangan, Prashanth" w:date="2021-11-28T08:30:00Z">
+      <w:del w:id="25" w:author="Rangan, Prashanth" w:date="2021-11-28T08:30:00Z">
         <w:r>
           <w:rPr>
             <w:rFonts w:ascii="Arial" w:eastAsia="Arial" w:hAnsi="Arial" w:cs="Arial"/>
@@ -582,7 +562,7 @@
         </w:rPr>
         <w:t>egenerative therap</w:t>
       </w:r>
-      <w:ins w:id="27" w:author="Rangan, Prashanth" w:date="2021-11-27T20:00:00Z">
+      <w:ins w:id="26" w:author="Rangan, Prashanth" w:date="2021-11-27T20:00:00Z">
         <w:r>
           <w:rPr>
             <w:rFonts w:ascii="Arial" w:eastAsia="Arial" w:hAnsi="Arial" w:cs="Arial"/>
@@ -591,7 +571,7 @@
           <w:t>ies</w:t>
         </w:r>
       </w:ins>
-      <w:del w:id="28" w:author="Rangan, Prashanth" w:date="2021-11-27T20:00:00Z">
+      <w:del w:id="27" w:author="Rangan, Prashanth" w:date="2021-11-27T20:00:00Z">
         <w:r>
           <w:rPr>
             <w:rFonts w:ascii="Arial" w:eastAsia="Arial" w:hAnsi="Arial" w:cs="Arial"/>
@@ -678,7 +658,7 @@
         </w:rPr>
         <w:t xml:space="preserve">several </w:t>
       </w:r>
-      <w:ins w:id="29" w:author="Rangan, Prashanth" w:date="2021-11-27T19:10:00Z">
+      <w:ins w:id="28" w:author="Rangan, Prashanth" w:date="2021-11-27T19:10:00Z">
         <w:r>
           <w:rPr>
             <w:rFonts w:ascii="Arial" w:eastAsia="Arial" w:hAnsi="Arial" w:cs="Arial"/>
@@ -694,7 +674,7 @@
         </w:rPr>
         <w:t xml:space="preserve">model systems </w:t>
       </w:r>
-      <w:del w:id="30" w:author="Rangan, Prashanth" w:date="2021-11-28T08:30:00Z">
+      <w:del w:id="29" w:author="Rangan, Prashanth" w:date="2021-11-28T08:30:00Z">
         <w:r>
           <w:rPr>
             <w:rFonts w:ascii="Arial" w:eastAsia="Arial" w:hAnsi="Arial" w:cs="Arial"/>
@@ -731,7 +711,7 @@
         </w:rPr>
         <w:t>have revealed several paradigms</w:t>
       </w:r>
-      <w:ins w:id="31" w:author="Rangan, Prashanth" w:date="2021-11-28T08:39:00Z">
+      <w:ins w:id="30" w:author="Rangan, Prashanth" w:date="2021-11-28T08:39:00Z">
         <w:r>
           <w:rPr>
             <w:rFonts w:ascii="Arial" w:eastAsia="Arial" w:hAnsi="Arial" w:cs="Arial"/>
@@ -740,7 +720,7 @@
           <w:t xml:space="preserve"> for</w:t>
         </w:r>
       </w:ins>
-      <w:ins w:id="32" w:author="Rangan, Prashanth" w:date="2021-11-28T08:40:00Z">
+      <w:ins w:id="31" w:author="Rangan, Prashanth" w:date="2021-11-28T08:40:00Z">
         <w:r>
           <w:rPr>
             <w:rFonts w:ascii="Arial" w:eastAsia="Arial" w:hAnsi="Arial" w:cs="Arial"/>
@@ -749,7 +729,7 @@
           <w:t xml:space="preserve"> regulation of</w:t>
         </w:r>
       </w:ins>
-      <w:ins w:id="33" w:author="Rangan, Prashanth" w:date="2021-11-28T08:39:00Z">
+      <w:ins w:id="32" w:author="Rangan, Prashanth" w:date="2021-11-28T08:39:00Z">
         <w:r>
           <w:rPr>
             <w:rFonts w:ascii="Arial" w:eastAsia="Arial" w:hAnsi="Arial" w:cs="Arial"/>
@@ -758,7 +738,7 @@
           <w:t xml:space="preserve"> </w:t>
         </w:r>
       </w:ins>
-      <w:del w:id="34" w:author="Rangan, Prashanth" w:date="2021-11-28T08:39:00Z">
+      <w:del w:id="33" w:author="Rangan, Prashanth" w:date="2021-11-28T08:39:00Z">
         <w:r>
           <w:rPr>
             <w:rFonts w:ascii="Arial" w:eastAsia="Arial" w:hAnsi="Arial" w:cs="Arial"/>
@@ -774,7 +754,7 @@
         </w:rPr>
         <w:t>stem cell s</w:t>
       </w:r>
-      <w:ins w:id="35" w:author="Rangan, Prashanth" w:date="2021-11-27T20:08:00Z">
+      <w:ins w:id="34" w:author="Rangan, Prashanth" w:date="2021-11-27T20:08:00Z">
         <w:r>
           <w:rPr>
             <w:rFonts w:ascii="Arial" w:eastAsia="Arial" w:hAnsi="Arial" w:cs="Arial"/>
@@ -783,7 +763,7 @@
           <w:t xml:space="preserve">elf-renewal and </w:t>
         </w:r>
       </w:ins>
-      <w:ins w:id="36" w:author="Rangan, Prashanth" w:date="2021-11-28T08:30:00Z">
+      <w:ins w:id="35" w:author="Rangan, Prashanth" w:date="2021-11-28T08:30:00Z">
         <w:r>
           <w:rPr>
             <w:rFonts w:ascii="Arial" w:eastAsia="Arial" w:hAnsi="Arial" w:cs="Arial"/>
@@ -792,7 +772,7 @@
           <w:t>differentiation</w:t>
         </w:r>
       </w:ins>
-      <w:del w:id="37" w:author="Rangan, Prashanth" w:date="2021-11-27T20:08:00Z">
+      <w:del w:id="36" w:author="Rangan, Prashanth" w:date="2021-11-27T20:08:00Z">
         <w:r>
           <w:rPr>
             <w:rFonts w:ascii="Arial" w:eastAsia="Arial" w:hAnsi="Arial" w:cs="Arial"/>
@@ -801,7 +781,7 @@
           <w:delText>tat</w:delText>
         </w:r>
       </w:del>
-      <w:del w:id="38" w:author="Rangan, Prashanth" w:date="2021-11-27T20:07:00Z">
+      <w:del w:id="37" w:author="Rangan, Prashanth" w:date="2021-11-27T20:07:00Z">
         <w:r>
           <w:rPr>
             <w:rFonts w:ascii="Arial" w:eastAsia="Arial" w:hAnsi="Arial" w:cs="Arial"/>
@@ -817,7 +797,7 @@
         </w:rPr>
         <w:t xml:space="preserve">. </w:t>
       </w:r>
-      <w:ins w:id="39" w:author="Rangan, Prashanth" w:date="2021-11-27T20:00:00Z">
+      <w:ins w:id="38" w:author="Rangan, Prashanth" w:date="2021-11-27T20:00:00Z">
         <w:r>
           <w:rPr>
             <w:rFonts w:ascii="Arial" w:eastAsia="Arial" w:hAnsi="Arial" w:cs="Arial"/>
@@ -851,7 +831,7 @@
           <w:t>gonad</w:t>
         </w:r>
       </w:ins>
-      <w:ins w:id="40" w:author="Rangan, Prashanth" w:date="2021-11-27T20:08:00Z">
+      <w:ins w:id="39" w:author="Rangan, Prashanth" w:date="2021-11-27T20:08:00Z">
         <w:r>
           <w:rPr>
             <w:rFonts w:ascii="Arial" w:eastAsia="Arial" w:hAnsi="Arial" w:cs="Arial"/>
@@ -860,7 +840,7 @@
           <w:t>,</w:t>
         </w:r>
       </w:ins>
-      <w:ins w:id="41" w:author="Rangan, Prashanth" w:date="2021-11-27T20:01:00Z">
+      <w:ins w:id="40" w:author="Rangan, Prashanth" w:date="2021-11-27T20:01:00Z">
         <w:r>
           <w:rPr>
             <w:rFonts w:ascii="Arial" w:eastAsia="Arial" w:hAnsi="Arial" w:cs="Arial"/>
@@ -869,7 +849,7 @@
           <w:t xml:space="preserve"> which houses </w:t>
         </w:r>
       </w:ins>
-      <w:ins w:id="42" w:author="Rangan, Prashanth" w:date="2021-11-28T08:30:00Z">
+      <w:ins w:id="41" w:author="Rangan, Prashanth" w:date="2021-11-28T08:30:00Z">
         <w:r>
           <w:rPr>
             <w:rFonts w:ascii="Arial" w:eastAsia="Arial" w:hAnsi="Arial" w:cs="Arial"/>
@@ -878,7 +858,7 @@
           <w:t>both germli</w:t>
         </w:r>
       </w:ins>
-      <w:ins w:id="43" w:author="Rangan, Prashanth" w:date="2021-11-28T08:31:00Z">
+      <w:ins w:id="42" w:author="Rangan, Prashanth" w:date="2021-11-28T08:31:00Z">
         <w:r>
           <w:rPr>
             <w:rFonts w:ascii="Arial" w:eastAsia="Arial" w:hAnsi="Arial" w:cs="Arial"/>
@@ -887,7 +867,7 @@
           <w:t xml:space="preserve">ne and somatic </w:t>
         </w:r>
       </w:ins>
-      <w:ins w:id="44" w:author="Rangan, Prashanth" w:date="2021-11-27T20:01:00Z">
+      <w:ins w:id="43" w:author="Rangan, Prashanth" w:date="2021-11-27T20:01:00Z">
         <w:r>
           <w:rPr>
             <w:rFonts w:ascii="Arial" w:eastAsia="Arial" w:hAnsi="Arial" w:cs="Arial"/>
@@ -896,7 +876,7 @@
           <w:t>stem cells and their niches</w:t>
         </w:r>
       </w:ins>
-      <w:ins w:id="45" w:author="Rangan, Prashanth" w:date="2021-11-27T20:08:00Z">
+      <w:ins w:id="44" w:author="Rangan, Prashanth" w:date="2021-11-27T20:08:00Z">
         <w:r>
           <w:rPr>
             <w:rFonts w:ascii="Arial" w:eastAsia="Arial" w:hAnsi="Arial" w:cs="Arial"/>
@@ -905,7 +885,7 @@
           <w:t xml:space="preserve">, </w:t>
         </w:r>
       </w:ins>
-      <w:ins w:id="46" w:author="Rangan, Prashanth" w:date="2021-11-27T20:01:00Z">
+      <w:ins w:id="45" w:author="Rangan, Prashanth" w:date="2021-11-27T20:01:00Z">
         <w:r>
           <w:rPr>
             <w:rFonts w:ascii="Arial" w:eastAsia="Arial" w:hAnsi="Arial" w:cs="Arial"/>
@@ -914,7 +894,7 @@
           <w:t>is o</w:t>
         </w:r>
       </w:ins>
-      <w:del w:id="47" w:author="Rangan, Prashanth" w:date="2021-11-27T20:01:00Z">
+      <w:del w:id="46" w:author="Rangan, Prashanth" w:date="2021-11-27T20:01:00Z">
         <w:r>
           <w:rPr>
             <w:rFonts w:ascii="Arial" w:eastAsia="Arial" w:hAnsi="Arial" w:cs="Arial"/>
@@ -930,7 +910,7 @@
         </w:rPr>
         <w:t xml:space="preserve">ne </w:t>
       </w:r>
-      <w:ins w:id="48" w:author="Rangan, Prashanth" w:date="2021-11-27T20:03:00Z">
+      <w:ins w:id="47" w:author="Rangan, Prashanth" w:date="2021-11-27T20:03:00Z">
         <w:r>
           <w:rPr>
             <w:rFonts w:ascii="Arial" w:eastAsia="Arial" w:hAnsi="Arial" w:cs="Arial"/>
@@ -946,7 +926,7 @@
         </w:rPr>
         <w:t>model system</w:t>
       </w:r>
-      <w:del w:id="49" w:author="Rangan, Prashanth" w:date="2021-11-28T08:40:00Z">
+      <w:del w:id="48" w:author="Rangan, Prashanth" w:date="2021-11-28T08:40:00Z">
         <w:r>
           <w:rPr>
             <w:rFonts w:ascii="Arial" w:eastAsia="Arial" w:hAnsi="Arial" w:cs="Arial"/>
@@ -955,7 +935,7 @@
           <w:delText xml:space="preserve"> that has given us tremendous insight</w:delText>
         </w:r>
       </w:del>
-      <w:del w:id="50" w:author="Rangan, Prashanth" w:date="2021-11-27T20:03:00Z">
+      <w:del w:id="49" w:author="Rangan, Prashanth" w:date="2021-11-27T20:03:00Z">
         <w:r>
           <w:rPr>
             <w:rFonts w:ascii="Arial" w:eastAsia="Arial" w:hAnsi="Arial" w:cs="Arial"/>
@@ -964,7 +944,7 @@
           <w:delText xml:space="preserve"> for understanding stem cell biology</w:delText>
         </w:r>
       </w:del>
-      <w:ins w:id="51" w:author="Rangan, Prashanth" w:date="2021-11-27T20:01:00Z">
+      <w:ins w:id="50" w:author="Rangan, Prashanth" w:date="2021-11-27T20:01:00Z">
         <w:r>
           <w:rPr>
             <w:rFonts w:ascii="Arial" w:eastAsia="Arial" w:hAnsi="Arial" w:cs="Arial"/>
@@ -973,7 +953,7 @@
           <w:t xml:space="preserve">. </w:t>
         </w:r>
       </w:ins>
-      <w:ins w:id="52" w:author="Rangan, Prashanth" w:date="2021-11-28T08:41:00Z">
+      <w:ins w:id="51" w:author="Rangan, Prashanth" w:date="2021-11-28T08:41:00Z">
         <w:r>
           <w:rPr>
             <w:rFonts w:ascii="Arial" w:eastAsia="Arial" w:hAnsi="Arial" w:cs="Arial"/>
@@ -982,7 +962,7 @@
           <w:t>B</w:t>
         </w:r>
       </w:ins>
-      <w:del w:id="53" w:author="Rangan, Prashanth" w:date="2021-11-27T20:01:00Z">
+      <w:del w:id="52" w:author="Rangan, Prashanth" w:date="2021-11-27T20:01:00Z">
         <w:r>
           <w:rPr>
             <w:rFonts w:ascii="Arial" w:eastAsia="Arial" w:hAnsi="Arial" w:cs="Arial"/>
@@ -991,7 +971,7 @@
           <w:delText xml:space="preserve"> is t</w:delText>
         </w:r>
       </w:del>
-      <w:del w:id="54" w:author="Rangan, Prashanth" w:date="2021-11-27T20:00:00Z">
+      <w:del w:id="53" w:author="Rangan, Prashanth" w:date="2021-11-27T20:00:00Z">
         <w:r>
           <w:rPr>
             <w:rFonts w:ascii="Arial" w:eastAsia="Arial" w:hAnsi="Arial" w:cs="Arial"/>
@@ -1032,7 +1012,7 @@
           <w:delText>,</w:delText>
         </w:r>
       </w:del>
-      <w:del w:id="55" w:author="Rangan, Prashanth" w:date="2021-11-27T20:01:00Z">
+      <w:del w:id="54" w:author="Rangan, Prashanth" w:date="2021-11-27T20:01:00Z">
         <w:r>
           <w:rPr>
             <w:rFonts w:ascii="Arial" w:eastAsia="Arial" w:hAnsi="Arial" w:cs="Arial"/>
@@ -1041,7 +1021,7 @@
           <w:delText xml:space="preserve"> which houses several kinds of stem cells and their niches. </w:delText>
         </w:r>
       </w:del>
-      <w:del w:id="56" w:author="Rangan, Prashanth" w:date="2021-11-28T08:41:00Z">
+      <w:del w:id="55" w:author="Rangan, Prashanth" w:date="2021-11-28T08:41:00Z">
         <w:r>
           <w:rPr>
             <w:rFonts w:ascii="Arial" w:eastAsia="Arial" w:hAnsi="Arial" w:cs="Arial"/>
@@ -1057,7 +1037,7 @@
         </w:rPr>
         <w:t>ulk</w:t>
       </w:r>
-      <w:ins w:id="57" w:author="Rangan, Prashanth" w:date="2021-11-27T20:03:00Z">
+      <w:ins w:id="56" w:author="Rangan, Prashanth" w:date="2021-11-27T20:03:00Z">
         <w:r>
           <w:rPr>
             <w:rFonts w:ascii="Arial" w:eastAsia="Arial" w:hAnsi="Arial" w:cs="Arial"/>
@@ -1066,7 +1046,7 @@
           <w:t xml:space="preserve"> RNA sequencing</w:t>
         </w:r>
       </w:ins>
-      <w:ins w:id="58" w:author="Rangan, Prashanth" w:date="2021-11-27T20:04:00Z">
+      <w:ins w:id="57" w:author="Rangan, Prashanth" w:date="2021-11-27T20:04:00Z">
         <w:r>
           <w:rPr>
             <w:rFonts w:ascii="Arial" w:eastAsia="Arial" w:hAnsi="Arial" w:cs="Arial"/>
@@ -1075,7 +1055,7 @@
           <w:t xml:space="preserve"> (seq)</w:t>
         </w:r>
       </w:ins>
-      <w:ins w:id="59" w:author="Rangan, Prashanth" w:date="2021-11-27T20:03:00Z">
+      <w:ins w:id="58" w:author="Rangan, Prashanth" w:date="2021-11-27T20:03:00Z">
         <w:r>
           <w:rPr>
             <w:rFonts w:ascii="Arial" w:eastAsia="Arial" w:hAnsi="Arial" w:cs="Arial"/>
@@ -1084,7 +1064,7 @@
           <w:t xml:space="preserve">, </w:t>
         </w:r>
       </w:ins>
-      <w:del w:id="60" w:author="Rangan, Prashanth" w:date="2021-11-27T20:03:00Z">
+      <w:del w:id="59" w:author="Rangan, Prashanth" w:date="2021-11-27T20:03:00Z">
         <w:r>
           <w:rPr>
             <w:rFonts w:ascii="Arial" w:eastAsia="Arial" w:hAnsi="Arial" w:cs="Arial"/>
@@ -1100,32 +1080,16 @@
         </w:rPr>
         <w:t>single cell</w:t>
       </w:r>
-      <w:ins w:id="61" w:author="Rangan, Prashanth" w:date="2021-11-28T09:03:00Z">
-        <w:r>
-          <w:rPr>
-            <w:rFonts w:ascii="Arial" w:eastAsia="Arial" w:hAnsi="Arial" w:cs="Arial"/>
-            <w:color w:val="000000" w:themeColor="text1"/>
-          </w:rPr>
-          <w:t xml:space="preserve"> (</w:t>
-        </w:r>
-        <w:proofErr w:type="spellStart"/>
-        <w:r>
-          <w:rPr>
-            <w:rFonts w:ascii="Arial" w:eastAsia="Arial" w:hAnsi="Arial" w:cs="Arial"/>
-            <w:color w:val="000000" w:themeColor="text1"/>
-          </w:rPr>
-          <w:t>sc</w:t>
-        </w:r>
-        <w:proofErr w:type="spellEnd"/>
-        <w:r>
-          <w:rPr>
-            <w:rFonts w:ascii="Arial" w:eastAsia="Arial" w:hAnsi="Arial" w:cs="Arial"/>
-            <w:color w:val="000000" w:themeColor="text1"/>
-          </w:rPr>
-          <w:t>)</w:t>
-        </w:r>
-      </w:ins>
-      <w:ins w:id="62" w:author="Rangan, Prashanth" w:date="2021-11-27T20:04:00Z">
+      <w:ins w:id="60" w:author="Rangan, Prashanth" w:date="2021-11-28T09:03:00Z">
+        <w:r>
+          <w:rPr>
+            <w:rFonts w:ascii="Arial" w:eastAsia="Arial" w:hAnsi="Arial" w:cs="Arial"/>
+            <w:color w:val="000000" w:themeColor="text1"/>
+          </w:rPr>
+          <w:t xml:space="preserve"> (sc)</w:t>
+        </w:r>
+      </w:ins>
+      <w:ins w:id="61" w:author="Rangan, Prashanth" w:date="2021-11-27T20:04:00Z">
         <w:r>
           <w:rPr>
             <w:rFonts w:ascii="Arial" w:eastAsia="Arial" w:hAnsi="Arial" w:cs="Arial"/>
@@ -1134,7 +1098,7 @@
           <w:t xml:space="preserve">-seq </w:t>
         </w:r>
       </w:ins>
-      <w:del w:id="63" w:author="Rangan, Prashanth" w:date="2021-11-27T20:04:00Z">
+      <w:del w:id="62" w:author="Rangan, Prashanth" w:date="2021-11-27T20:04:00Z">
         <w:r>
           <w:rPr>
             <w:rFonts w:ascii="Arial" w:eastAsia="Arial" w:hAnsi="Arial" w:cs="Arial"/>
@@ -1143,7 +1107,7 @@
           <w:delText xml:space="preserve"> </w:delText>
         </w:r>
       </w:del>
-      <w:del w:id="64" w:author="Rangan, Prashanth" w:date="2021-11-27T20:03:00Z">
+      <w:del w:id="63" w:author="Rangan, Prashanth" w:date="2021-11-27T20:03:00Z">
         <w:r>
           <w:rPr>
             <w:rFonts w:ascii="Arial" w:eastAsia="Arial" w:hAnsi="Arial" w:cs="Arial"/>
@@ -1152,7 +1116,7 @@
           <w:delText xml:space="preserve">sequencing </w:delText>
         </w:r>
       </w:del>
-      <w:del w:id="65" w:author="Rangan, Prashanth" w:date="2021-11-28T08:40:00Z">
+      <w:del w:id="64" w:author="Rangan, Prashanth" w:date="2021-11-28T08:40:00Z">
         <w:r>
           <w:rPr>
             <w:rFonts w:ascii="Arial" w:eastAsia="Arial" w:hAnsi="Arial" w:cs="Arial"/>
@@ -1161,7 +1125,7 @@
           <w:delText>data</w:delText>
         </w:r>
       </w:del>
-      <w:ins w:id="66" w:author="Rangan, Prashanth" w:date="2021-11-27T20:03:00Z">
+      <w:ins w:id="65" w:author="Rangan, Prashanth" w:date="2021-11-27T20:03:00Z">
         <w:r>
           <w:rPr>
             <w:rFonts w:ascii="Arial" w:eastAsia="Arial" w:hAnsi="Arial" w:cs="Arial"/>
@@ -1177,7 +1141,7 @@
         </w:rPr>
         <w:t xml:space="preserve"> </w:t>
       </w:r>
-      <w:ins w:id="67" w:author="Rangan, Prashanth" w:date="2021-11-28T08:51:00Z">
+      <w:ins w:id="66" w:author="Rangan, Prashanth" w:date="2021-11-28T08:51:00Z">
         <w:r>
           <w:rPr>
             <w:rFonts w:ascii="Arial" w:eastAsia="Arial" w:hAnsi="Arial" w:cs="Arial"/>
@@ -1186,7 +1150,7 @@
           <w:t xml:space="preserve">and bulk </w:t>
         </w:r>
       </w:ins>
-      <w:del w:id="68" w:author="Rangan, Prashanth" w:date="2021-11-28T08:51:00Z">
+      <w:del w:id="67" w:author="Rangan, Prashanth" w:date="2021-11-28T08:51:00Z">
         <w:r>
           <w:rPr>
             <w:rFonts w:ascii="Arial" w:eastAsia="Arial" w:hAnsi="Arial" w:cs="Arial"/>
@@ -1202,7 +1166,7 @@
         </w:rPr>
         <w:t xml:space="preserve">translation efficiency for mRNAs </w:t>
       </w:r>
-      <w:del w:id="69" w:author="Rangan, Prashanth" w:date="2021-11-27T20:08:00Z">
+      <w:del w:id="68" w:author="Rangan, Prashanth" w:date="2021-11-27T20:08:00Z">
         <w:r>
           <w:rPr>
             <w:rFonts w:ascii="Arial" w:eastAsia="Arial" w:hAnsi="Arial" w:cs="Arial"/>
@@ -1211,7 +1175,7 @@
           <w:delText>are</w:delText>
         </w:r>
       </w:del>
-      <w:ins w:id="70" w:author="Rangan, Prashanth" w:date="2021-11-27T20:08:00Z">
+      <w:ins w:id="69" w:author="Rangan, Prashanth" w:date="2021-11-27T20:08:00Z">
         <w:r>
           <w:rPr>
             <w:rFonts w:ascii="Arial" w:eastAsia="Arial" w:hAnsi="Arial" w:cs="Arial"/>
@@ -1227,7 +1191,7 @@
         </w:rPr>
         <w:t xml:space="preserve"> available for </w:t>
       </w:r>
-      <w:ins w:id="71" w:author="Rangan, Prashanth" w:date="2021-11-27T20:09:00Z">
+      <w:ins w:id="70" w:author="Rangan, Prashanth" w:date="2021-11-27T20:09:00Z">
         <w:r>
           <w:rPr>
             <w:rFonts w:ascii="Arial" w:eastAsia="Arial" w:hAnsi="Arial" w:cs="Arial"/>
@@ -1236,7 +1200,7 @@
           <w:t xml:space="preserve">stem cell and their differentiating progeny </w:t>
         </w:r>
       </w:ins>
-      <w:ins w:id="72" w:author="Rangan, Prashanth" w:date="2021-11-28T08:41:00Z">
+      <w:ins w:id="71" w:author="Rangan, Prashanth" w:date="2021-11-28T08:41:00Z">
         <w:r>
           <w:rPr>
             <w:rFonts w:ascii="Arial" w:eastAsia="Arial" w:hAnsi="Arial" w:cs="Arial"/>
@@ -1245,7 +1209,7 @@
           <w:t xml:space="preserve">in </w:t>
         </w:r>
       </w:ins>
-      <w:ins w:id="73" w:author="Rangan, Prashanth" w:date="2021-11-27T20:09:00Z">
+      <w:ins w:id="72" w:author="Rangan, Prashanth" w:date="2021-11-27T20:09:00Z">
         <w:r>
           <w:rPr>
             <w:rFonts w:ascii="Arial" w:eastAsia="Arial" w:hAnsi="Arial" w:cs="Arial"/>
@@ -1254,7 +1218,7 @@
           <w:t>t</w:t>
         </w:r>
       </w:ins>
-      <w:del w:id="74" w:author="Rangan, Prashanth" w:date="2021-11-27T20:09:00Z">
+      <w:del w:id="73" w:author="Rangan, Prashanth" w:date="2021-11-27T20:09:00Z">
         <w:r>
           <w:rPr>
             <w:rFonts w:ascii="Arial" w:eastAsia="Arial" w:hAnsi="Arial" w:cs="Arial"/>
@@ -1286,7 +1250,7 @@
         </w:rPr>
         <w:t xml:space="preserve">germarium. However, </w:t>
       </w:r>
-      <w:ins w:id="75" w:author="Rangan, Prashanth" w:date="2021-11-28T08:51:00Z">
+      <w:ins w:id="74" w:author="Rangan, Prashanth" w:date="2021-11-28T08:51:00Z">
         <w:r>
           <w:rPr>
             <w:rFonts w:ascii="Arial" w:eastAsia="Arial" w:hAnsi="Arial" w:cs="Arial"/>
@@ -1295,7 +1259,7 @@
           <w:t xml:space="preserve">an </w:t>
         </w:r>
       </w:ins>
-      <w:del w:id="76" w:author="Rangan, Prashanth" w:date="2021-11-28T08:51:00Z">
+      <w:del w:id="75" w:author="Rangan, Prashanth" w:date="2021-11-28T08:51:00Z">
         <w:r>
           <w:rPr>
             <w:rFonts w:ascii="Arial" w:eastAsia="Arial" w:hAnsi="Arial" w:cs="Arial"/>
@@ -1318,32 +1282,32 @@
         </w:rPr>
         <w:t xml:space="preserve">easy visualization tool to determine the </w:t>
       </w:r>
+      <w:ins w:id="76" w:author="Rangan, Prashanth" w:date="2021-11-28T08:55:00Z">
+        <w:r>
+          <w:rPr>
+            <w:rFonts w:ascii="Arial" w:eastAsia="Arial" w:hAnsi="Arial" w:cs="Arial"/>
+            <w:color w:val="000000" w:themeColor="text1"/>
+          </w:rPr>
+          <w:t xml:space="preserve">gene </w:t>
+        </w:r>
+      </w:ins>
+      <w:r>
+        <w:rPr>
+          <w:rFonts w:ascii="Arial" w:eastAsia="Arial" w:hAnsi="Arial" w:cs="Arial"/>
+          <w:color w:val="000000" w:themeColor="text1"/>
+        </w:rPr>
+        <w:t xml:space="preserve">expression </w:t>
+      </w:r>
       <w:ins w:id="77" w:author="Rangan, Prashanth" w:date="2021-11-28T08:55:00Z">
         <w:r>
           <w:rPr>
             <w:rFonts w:ascii="Arial" w:eastAsia="Arial" w:hAnsi="Arial" w:cs="Arial"/>
             <w:color w:val="000000" w:themeColor="text1"/>
           </w:rPr>
-          <w:t xml:space="preserve">gene </w:t>
-        </w:r>
-      </w:ins>
-      <w:r>
-        <w:rPr>
-          <w:rFonts w:ascii="Arial" w:eastAsia="Arial" w:hAnsi="Arial" w:cs="Arial"/>
-          <w:color w:val="000000" w:themeColor="text1"/>
-        </w:rPr>
-        <w:t xml:space="preserve">expression </w:t>
-      </w:r>
-      <w:ins w:id="78" w:author="Rangan, Prashanth" w:date="2021-11-28T08:55:00Z">
-        <w:r>
-          <w:rPr>
-            <w:rFonts w:ascii="Arial" w:eastAsia="Arial" w:hAnsi="Arial" w:cs="Arial"/>
-            <w:color w:val="000000" w:themeColor="text1"/>
-          </w:rPr>
           <w:t>and tran</w:t>
         </w:r>
       </w:ins>
-      <w:ins w:id="79" w:author="Rangan, Prashanth" w:date="2021-11-28T08:56:00Z">
+      <w:ins w:id="78" w:author="Rangan, Prashanth" w:date="2021-11-28T08:56:00Z">
         <w:r>
           <w:rPr>
             <w:rFonts w:ascii="Arial" w:eastAsia="Arial" w:hAnsi="Arial" w:cs="Arial"/>
@@ -1352,7 +1316,7 @@
           <w:t xml:space="preserve">slational efficiency </w:t>
         </w:r>
       </w:ins>
-      <w:del w:id="80" w:author="Rangan, Prashanth" w:date="2021-11-28T08:56:00Z">
+      <w:del w:id="79" w:author="Rangan, Prashanth" w:date="2021-11-28T08:56:00Z">
         <w:r>
           <w:rPr>
             <w:rFonts w:ascii="Arial" w:eastAsia="Arial" w:hAnsi="Arial" w:cs="Arial"/>
@@ -1368,7 +1332,7 @@
         </w:rPr>
         <w:t>in the germarium</w:t>
       </w:r>
-      <w:ins w:id="81" w:author="Rangan, Prashanth" w:date="2021-11-28T08:51:00Z">
+      <w:ins w:id="80" w:author="Rangan, Prashanth" w:date="2021-11-28T08:51:00Z">
         <w:r>
           <w:rPr>
             <w:rFonts w:ascii="Arial" w:eastAsia="Arial" w:hAnsi="Arial" w:cs="Arial"/>
@@ -1433,32 +1397,16 @@
         </w:rPr>
         <w:t xml:space="preserve">visualizing </w:t>
       </w:r>
-      <w:ins w:id="82" w:author="Rangan, Prashanth" w:date="2021-11-28T09:03:00Z">
-        <w:r>
-          <w:rPr>
-            <w:rFonts w:ascii="Arial" w:eastAsia="Arial" w:hAnsi="Arial" w:cs="Arial"/>
-            <w:color w:val="000000" w:themeColor="text1"/>
-          </w:rPr>
-          <w:t xml:space="preserve">bulk- and </w:t>
-        </w:r>
-        <w:proofErr w:type="spellStart"/>
-        <w:r>
-          <w:rPr>
-            <w:rFonts w:ascii="Arial" w:eastAsia="Arial" w:hAnsi="Arial" w:cs="Arial"/>
-            <w:color w:val="000000" w:themeColor="text1"/>
-          </w:rPr>
-          <w:t>sc</w:t>
-        </w:r>
-        <w:proofErr w:type="spellEnd"/>
-        <w:r>
-          <w:rPr>
-            <w:rFonts w:ascii="Arial" w:eastAsia="Arial" w:hAnsi="Arial" w:cs="Arial"/>
-            <w:color w:val="000000" w:themeColor="text1"/>
-          </w:rPr>
-          <w:t xml:space="preserve">-seq </w:t>
-        </w:r>
-      </w:ins>
-      <w:del w:id="83" w:author="Rangan, Prashanth" w:date="2021-11-28T09:04:00Z">
+      <w:ins w:id="81" w:author="Rangan, Prashanth" w:date="2021-11-28T09:03:00Z">
+        <w:r>
+          <w:rPr>
+            <w:rFonts w:ascii="Arial" w:eastAsia="Arial" w:hAnsi="Arial" w:cs="Arial"/>
+            <w:color w:val="000000" w:themeColor="text1"/>
+          </w:rPr>
+          <w:t xml:space="preserve">bulk- and sc-seq </w:t>
+        </w:r>
+      </w:ins>
+      <w:del w:id="82" w:author="Rangan, Prashanth" w:date="2021-11-28T09:04:00Z">
         <w:r>
           <w:rPr>
             <w:rFonts w:ascii="Arial" w:eastAsia="Arial" w:hAnsi="Arial" w:cs="Arial"/>
@@ -1488,7 +1436,7 @@
         </w:rPr>
         <w:t xml:space="preserve">and </w:t>
       </w:r>
-      <w:ins w:id="84" w:author="Rangan, Prashanth" w:date="2021-11-28T09:03:00Z">
+      <w:ins w:id="83" w:author="Rangan, Prashanth" w:date="2021-11-28T09:03:00Z">
         <w:r>
           <w:rPr>
             <w:rFonts w:ascii="Arial" w:eastAsia="Arial" w:hAnsi="Arial" w:cs="Arial"/>
@@ -1497,7 +1445,7 @@
           <w:t xml:space="preserve">translational efficiency </w:t>
         </w:r>
       </w:ins>
-      <w:del w:id="85" w:author="Rangan, Prashanth" w:date="2021-11-28T09:03:00Z">
+      <w:del w:id="84" w:author="Rangan, Prashanth" w:date="2021-11-28T09:03:00Z">
         <w:r>
           <w:rPr>
             <w:rFonts w:ascii="Arial" w:eastAsia="Arial" w:hAnsi="Arial" w:cs="Arial"/>
@@ -1520,7 +1468,7 @@
         </w:rPr>
         <w:t xml:space="preserve">several stages of </w:t>
       </w:r>
-      <w:ins w:id="86" w:author="Rangan, Prashanth" w:date="2021-11-28T08:31:00Z">
+      <w:ins w:id="85" w:author="Rangan, Prashanth" w:date="2021-11-28T08:31:00Z">
         <w:r>
           <w:rPr>
             <w:rFonts w:ascii="Arial" w:eastAsia="Arial" w:hAnsi="Arial" w:cs="Arial"/>
@@ -1543,7 +1491,7 @@
         </w:rPr>
         <w:t xml:space="preserve"> </w:t>
       </w:r>
-      <w:del w:id="87" w:author="Rangan, Prashanth" w:date="2021-11-28T09:04:00Z">
+      <w:del w:id="86" w:author="Rangan, Prashanth" w:date="2021-11-28T09:04:00Z">
         <w:r>
           <w:rPr>
             <w:rFonts w:ascii="Arial" w:eastAsia="Arial" w:hAnsi="Arial" w:cs="Arial"/>
@@ -1552,7 +1500,7 @@
           <w:delText>in the germarium</w:delText>
         </w:r>
       </w:del>
-      <w:ins w:id="88" w:author="Rangan, Prashanth" w:date="2021-11-27T20:04:00Z">
+      <w:ins w:id="87" w:author="Rangan, Prashanth" w:date="2021-11-27T20:04:00Z">
         <w:r>
           <w:rPr>
             <w:rFonts w:ascii="Arial" w:eastAsia="Arial" w:hAnsi="Arial" w:cs="Arial"/>
@@ -1561,7 +1509,7 @@
           <w:t xml:space="preserve">to </w:t>
         </w:r>
       </w:ins>
-      <w:del w:id="89" w:author="Rangan, Prashanth" w:date="2021-11-27T20:04:00Z">
+      <w:del w:id="88" w:author="Rangan, Prashanth" w:date="2021-11-27T20:04:00Z">
         <w:r>
           <w:rPr>
             <w:rFonts w:ascii="Arial" w:eastAsia="Arial" w:hAnsi="Arial" w:cs="Arial"/>
@@ -1607,7 +1555,7 @@
         </w:rPr>
         <w:t>make th</w:t>
       </w:r>
-      <w:ins w:id="90" w:author="Rangan, Prashanth" w:date="2021-11-27T20:04:00Z">
+      <w:ins w:id="89" w:author="Rangan, Prashanth" w:date="2021-11-27T20:04:00Z">
         <w:r>
           <w:rPr>
             <w:rFonts w:ascii="Arial" w:eastAsia="Arial" w:hAnsi="Arial" w:cs="Arial"/>
@@ -1616,56 +1564,152 @@
           <w:t xml:space="preserve">e </w:t>
         </w:r>
       </w:ins>
+      <w:del w:id="90" w:author="Rangan, Prashanth" w:date="2021-11-27T20:04:00Z">
+        <w:r>
+          <w:rPr>
+            <w:rFonts w:ascii="Arial" w:eastAsia="Arial" w:hAnsi="Arial" w:cs="Arial"/>
+            <w:color w:val="000000" w:themeColor="text1"/>
+          </w:rPr>
+          <w:delText xml:space="preserve">is </w:delText>
+        </w:r>
+      </w:del>
+      <w:r>
+        <w:rPr>
+          <w:rFonts w:ascii="Arial" w:eastAsia="Arial" w:hAnsi="Arial" w:cs="Arial"/>
+          <w:color w:val="000000" w:themeColor="text1"/>
+        </w:rPr>
+        <w:t xml:space="preserve">data </w:t>
+      </w:r>
+      <w:r>
+        <w:rPr>
+          <w:rFonts w:ascii="Arial" w:eastAsia="Arial" w:hAnsi="Arial" w:cs="Arial"/>
+          <w:color w:val="000000" w:themeColor="text1"/>
+        </w:rPr>
+        <w:t>accessible</w:t>
+      </w:r>
+      <w:r>
+        <w:rPr>
+          <w:rFonts w:ascii="Arial" w:eastAsia="Arial" w:hAnsi="Arial" w:cs="Arial"/>
+          <w:color w:val="000000" w:themeColor="text1"/>
+        </w:rPr>
+        <w:t xml:space="preserve"> to non-bioinf</w:t>
+      </w:r>
+      <w:r>
+        <w:rPr>
+          <w:rFonts w:ascii="Arial" w:eastAsia="Arial" w:hAnsi="Arial" w:cs="Arial"/>
+          <w:color w:val="000000" w:themeColor="text1"/>
+        </w:rPr>
+        <w:t>o</w:t>
+      </w:r>
+      <w:r>
+        <w:rPr>
+          <w:rFonts w:ascii="Arial" w:eastAsia="Arial" w:hAnsi="Arial" w:cs="Arial"/>
+          <w:color w:val="000000" w:themeColor="text1"/>
+        </w:rPr>
+        <w:t>rmati</w:t>
+      </w:r>
+      <w:r>
+        <w:rPr>
+          <w:rFonts w:ascii="Arial" w:eastAsia="Arial" w:hAnsi="Arial" w:cs="Arial"/>
+          <w:color w:val="000000" w:themeColor="text1"/>
+        </w:rPr>
+        <w:t>cians</w:t>
+      </w:r>
+      <w:r>
+        <w:rPr>
+          <w:rFonts w:ascii="Arial" w:eastAsia="Arial" w:hAnsi="Arial" w:cs="Arial"/>
+          <w:color w:val="000000" w:themeColor="text1"/>
+        </w:rPr>
+        <w:t xml:space="preserve"> </w:t>
+      </w:r>
       <w:del w:id="91" w:author="Rangan, Prashanth" w:date="2021-11-27T20:04:00Z">
         <w:r>
           <w:rPr>
             <w:rFonts w:ascii="Arial" w:eastAsia="Arial" w:hAnsi="Arial" w:cs="Arial"/>
             <w:color w:val="000000" w:themeColor="text1"/>
           </w:rPr>
-          <w:delText xml:space="preserve">is </w:delText>
-        </w:r>
-      </w:del>
-      <w:r>
-        <w:rPr>
-          <w:rFonts w:ascii="Arial" w:eastAsia="Arial" w:hAnsi="Arial" w:cs="Arial"/>
-          <w:color w:val="000000" w:themeColor="text1"/>
-        </w:rPr>
-        <w:t xml:space="preserve">data </w:t>
-      </w:r>
-      <w:r>
-        <w:rPr>
-          <w:rFonts w:ascii="Arial" w:eastAsia="Arial" w:hAnsi="Arial" w:cs="Arial"/>
-          <w:color w:val="000000" w:themeColor="text1"/>
-        </w:rPr>
-        <w:t>accessible</w:t>
-      </w:r>
-      <w:r>
-        <w:rPr>
-          <w:rFonts w:ascii="Arial" w:eastAsia="Arial" w:hAnsi="Arial" w:cs="Arial"/>
-          <w:color w:val="000000" w:themeColor="text1"/>
-        </w:rPr>
-        <w:t xml:space="preserve"> to non-bioinf</w:t>
-      </w:r>
-      <w:r>
-        <w:rPr>
-          <w:rFonts w:ascii="Arial" w:eastAsia="Arial" w:hAnsi="Arial" w:cs="Arial"/>
-          <w:color w:val="000000" w:themeColor="text1"/>
-        </w:rPr>
-        <w:t>o</w:t>
-      </w:r>
-      <w:r>
-        <w:rPr>
-          <w:rFonts w:ascii="Arial" w:eastAsia="Arial" w:hAnsi="Arial" w:cs="Arial"/>
-          <w:color w:val="000000" w:themeColor="text1"/>
-        </w:rPr>
-        <w:t>rmati</w:t>
-      </w:r>
-      <w:r>
-        <w:rPr>
-          <w:rFonts w:ascii="Arial" w:eastAsia="Arial" w:hAnsi="Arial" w:cs="Arial"/>
-          <w:color w:val="000000" w:themeColor="text1"/>
-        </w:rPr>
-        <w:t>cians</w:t>
+          <w:delText xml:space="preserve">that are </w:delText>
+        </w:r>
+        <w:r>
+          <w:rPr>
+            <w:rFonts w:ascii="Arial" w:eastAsia="Arial" w:hAnsi="Arial" w:cs="Arial"/>
+            <w:color w:val="000000" w:themeColor="text1"/>
+          </w:rPr>
+          <w:delText>accessible</w:delText>
+        </w:r>
+        <w:r>
+          <w:rPr>
+            <w:rFonts w:ascii="Arial" w:eastAsia="Arial" w:hAnsi="Arial" w:cs="Arial"/>
+            <w:color w:val="000000" w:themeColor="text1"/>
+          </w:rPr>
+          <w:delText xml:space="preserve"> </w:delText>
+        </w:r>
+      </w:del>
+      <w:r>
+        <w:rPr>
+          <w:rFonts w:ascii="Arial" w:eastAsia="Arial" w:hAnsi="Arial" w:cs="Arial"/>
+          <w:color w:val="000000" w:themeColor="text1"/>
+        </w:rPr>
+        <w:t xml:space="preserve">through a </w:t>
+      </w:r>
+      <w:r>
+        <w:rPr>
+          <w:rFonts w:ascii="Arial" w:eastAsia="Arial" w:hAnsi="Arial" w:cs="Arial"/>
+          <w:color w:val="000000" w:themeColor="text1"/>
+        </w:rPr>
+        <w:t>browser</w:t>
+      </w:r>
+      <w:ins w:id="92" w:author="Rangan, Prashanth" w:date="2021-11-27T20:13:00Z">
+        <w:r>
+          <w:rPr>
+            <w:rFonts w:ascii="Arial" w:eastAsia="Arial" w:hAnsi="Arial" w:cs="Arial"/>
+            <w:color w:val="000000" w:themeColor="text1"/>
+          </w:rPr>
+          <w:t xml:space="preserve"> that we call </w:t>
+        </w:r>
+      </w:ins>
+      <w:ins w:id="93" w:author="Martin, Elliot T" w:date="2021-12-06T11:30:00Z">
+        <w:r>
+          <w:rPr>
+            <w:rFonts w:ascii="Arial" w:eastAsia="Arial" w:hAnsi="Arial" w:cs="Arial"/>
+            <w:color w:val="000000" w:themeColor="text1"/>
+          </w:rPr>
+          <w:t>O</w:t>
+        </w:r>
+      </w:ins>
+      <w:ins w:id="94" w:author="Rangan, Prashanth" w:date="2021-11-27T20:13:00Z">
+        <w:del w:id="95" w:author="Martin, Elliot T" w:date="2021-12-06T11:30:00Z">
+          <w:r>
+            <w:rPr>
+              <w:rFonts w:ascii="Arial" w:eastAsia="Arial" w:hAnsi="Arial" w:cs="Arial"/>
+              <w:color w:val="000000" w:themeColor="text1"/>
+            </w:rPr>
+            <w:delText>o</w:delText>
+          </w:r>
+        </w:del>
+        <w:r>
+          <w:rPr>
+            <w:rFonts w:ascii="Arial" w:eastAsia="Arial" w:hAnsi="Arial" w:cs="Arial"/>
+            <w:color w:val="000000" w:themeColor="text1"/>
+          </w:rPr>
+          <w:t>o-s</w:t>
+        </w:r>
+      </w:ins>
+      <w:ins w:id="96" w:author="Rangan, Prashanth" w:date="2021-11-27T20:14:00Z">
+        <w:r>
+          <w:rPr>
+            <w:rFonts w:ascii="Arial" w:eastAsia="Arial" w:hAnsi="Arial" w:cs="Arial"/>
+            <w:color w:val="000000" w:themeColor="text1"/>
+          </w:rPr>
+          <w:t>ite</w:t>
+        </w:r>
+      </w:ins>
+      <w:r>
+        <w:rPr>
+          <w:rFonts w:ascii="Arial" w:eastAsia="Arial" w:hAnsi="Arial" w:cs="Arial"/>
+          <w:color w:val="000000" w:themeColor="text1"/>
+        </w:rPr>
+        <w:t>.</w:t>
       </w:r>
       <w:r>
         <w:rPr>
@@ -1674,21 +1718,76 @@
         </w:rPr>
         <w:t xml:space="preserve"> </w:t>
       </w:r>
-      <w:del w:id="92" w:author="Rangan, Prashanth" w:date="2021-11-27T20:04:00Z">
-        <w:r>
-          <w:rPr>
-            <w:rFonts w:ascii="Arial" w:eastAsia="Arial" w:hAnsi="Arial" w:cs="Arial"/>
-            <w:color w:val="000000" w:themeColor="text1"/>
-          </w:rPr>
-          <w:delText xml:space="preserve">that are </w:delText>
-        </w:r>
-        <w:r>
-          <w:rPr>
-            <w:rFonts w:ascii="Arial" w:eastAsia="Arial" w:hAnsi="Arial" w:cs="Arial"/>
-            <w:color w:val="000000" w:themeColor="text1"/>
-          </w:rPr>
-          <w:delText>accessible</w:delText>
-        </w:r>
+      <w:r>
+        <w:rPr>
+          <w:rFonts w:ascii="Arial" w:eastAsia="Arial" w:hAnsi="Arial" w:cs="Arial"/>
+          <w:color w:val="000000" w:themeColor="text1"/>
+        </w:rPr>
+        <w:t>Using this tool</w:t>
+      </w:r>
+      <w:ins w:id="97" w:author="Rangan, Prashanth" w:date="2021-11-28T08:32:00Z">
+        <w:r>
+          <w:rPr>
+            <w:rFonts w:ascii="Arial" w:eastAsia="Arial" w:hAnsi="Arial" w:cs="Arial"/>
+            <w:color w:val="000000" w:themeColor="text1"/>
+          </w:rPr>
+          <w:t>,</w:t>
+        </w:r>
+      </w:ins>
+      <w:r>
+        <w:rPr>
+          <w:rFonts w:ascii="Arial" w:eastAsia="Arial" w:hAnsi="Arial" w:cs="Arial"/>
+          <w:color w:val="000000" w:themeColor="text1"/>
+        </w:rPr>
+        <w:t xml:space="preserve"> we were able to </w:t>
+      </w:r>
+      <w:r>
+        <w:rPr>
+          <w:rFonts w:ascii="Arial" w:eastAsia="Arial" w:hAnsi="Arial" w:cs="Arial"/>
+          <w:color w:val="000000" w:themeColor="text1"/>
+        </w:rPr>
+        <w:t>confirm</w:t>
+      </w:r>
+      <w:r>
+        <w:rPr>
+          <w:rFonts w:ascii="Arial" w:eastAsia="Arial" w:hAnsi="Arial" w:cs="Arial"/>
+          <w:color w:val="000000" w:themeColor="text1"/>
+        </w:rPr>
+        <w:t xml:space="preserve"> previously reported </w:t>
+      </w:r>
+      <w:r>
+        <w:rPr>
+          <w:rFonts w:ascii="Arial" w:eastAsia="Arial" w:hAnsi="Arial" w:cs="Arial"/>
+          <w:color w:val="000000" w:themeColor="text1"/>
+        </w:rPr>
+        <w:t>expression patterns of developmentally regulated genes. Excitingly</w:t>
+      </w:r>
+      <w:ins w:id="98" w:author="Rangan, Prashanth" w:date="2021-11-27T20:14:00Z">
+        <w:r>
+          <w:rPr>
+            <w:rFonts w:ascii="Arial" w:eastAsia="Arial" w:hAnsi="Arial" w:cs="Arial"/>
+            <w:color w:val="000000" w:themeColor="text1"/>
+          </w:rPr>
+          <w:t xml:space="preserve">, we also discovered that </w:t>
+        </w:r>
+      </w:ins>
+      <w:del w:id="99" w:author="Rangan, Prashanth" w:date="2021-11-27T20:14:00Z">
+        <w:r>
+          <w:rPr>
+            <w:rFonts w:ascii="Arial" w:eastAsia="Arial" w:hAnsi="Arial" w:cs="Arial"/>
+            <w:color w:val="000000" w:themeColor="text1"/>
+          </w:rPr>
+          <w:delText xml:space="preserve"> we used our tool to search for </w:delText>
+        </w:r>
+      </w:del>
+      <w:r>
+        <w:rPr>
+          <w:rFonts w:ascii="Arial" w:eastAsia="Arial" w:hAnsi="Arial" w:cs="Arial"/>
+          <w:color w:val="000000" w:themeColor="text1"/>
+        </w:rPr>
+        <w:t>meiotic genes</w:t>
+      </w:r>
+      <w:del w:id="100" w:author="Rangan, Prashanth" w:date="2021-11-27T20:14:00Z">
         <w:r>
           <w:rPr>
             <w:rFonts w:ascii="Arial" w:eastAsia="Arial" w:hAnsi="Arial" w:cs="Arial"/>
@@ -1697,147 +1796,7 @@
           <w:delText xml:space="preserve"> </w:delText>
         </w:r>
       </w:del>
-      <w:r>
-        <w:rPr>
-          <w:rFonts w:ascii="Arial" w:eastAsia="Arial" w:hAnsi="Arial" w:cs="Arial"/>
-          <w:color w:val="000000" w:themeColor="text1"/>
-        </w:rPr>
-        <w:t xml:space="preserve">through a </w:t>
-      </w:r>
-      <w:r>
-        <w:rPr>
-          <w:rFonts w:ascii="Arial" w:eastAsia="Arial" w:hAnsi="Arial" w:cs="Arial"/>
-          <w:color w:val="000000" w:themeColor="text1"/>
-        </w:rPr>
-        <w:t>browser</w:t>
-      </w:r>
-      <w:ins w:id="93" w:author="Rangan, Prashanth" w:date="2021-11-27T20:13:00Z">
-        <w:r>
-          <w:rPr>
-            <w:rFonts w:ascii="Arial" w:eastAsia="Arial" w:hAnsi="Arial" w:cs="Arial"/>
-            <w:color w:val="000000" w:themeColor="text1"/>
-          </w:rPr>
-          <w:t xml:space="preserve"> that we call </w:t>
-        </w:r>
-        <w:proofErr w:type="spellStart"/>
-        <w:r>
-          <w:rPr>
-            <w:rFonts w:ascii="Arial" w:eastAsia="Arial" w:hAnsi="Arial" w:cs="Arial"/>
-            <w:color w:val="000000" w:themeColor="text1"/>
-          </w:rPr>
-          <w:t>oo</w:t>
-        </w:r>
-        <w:proofErr w:type="spellEnd"/>
-        <w:r>
-          <w:rPr>
-            <w:rFonts w:ascii="Arial" w:eastAsia="Arial" w:hAnsi="Arial" w:cs="Arial"/>
-            <w:color w:val="000000" w:themeColor="text1"/>
-          </w:rPr>
-          <w:t>-s</w:t>
-        </w:r>
-      </w:ins>
-      <w:ins w:id="94" w:author="Rangan, Prashanth" w:date="2021-11-27T20:14:00Z">
-        <w:r>
-          <w:rPr>
-            <w:rFonts w:ascii="Arial" w:eastAsia="Arial" w:hAnsi="Arial" w:cs="Arial"/>
-            <w:color w:val="000000" w:themeColor="text1"/>
-          </w:rPr>
-          <w:t>ite</w:t>
-        </w:r>
-      </w:ins>
-      <w:r>
-        <w:rPr>
-          <w:rFonts w:ascii="Arial" w:eastAsia="Arial" w:hAnsi="Arial" w:cs="Arial"/>
-          <w:color w:val="000000" w:themeColor="text1"/>
-        </w:rPr>
-        <w:t>.</w:t>
-      </w:r>
-      <w:r>
-        <w:rPr>
-          <w:rFonts w:ascii="Arial" w:eastAsia="Arial" w:hAnsi="Arial" w:cs="Arial"/>
-          <w:color w:val="000000" w:themeColor="text1"/>
-        </w:rPr>
-        <w:t xml:space="preserve"> </w:t>
-      </w:r>
-      <w:r>
-        <w:rPr>
-          <w:rFonts w:ascii="Arial" w:eastAsia="Arial" w:hAnsi="Arial" w:cs="Arial"/>
-          <w:color w:val="000000" w:themeColor="text1"/>
-        </w:rPr>
-        <w:t>Using this tool</w:t>
-      </w:r>
-      <w:ins w:id="95" w:author="Rangan, Prashanth" w:date="2021-11-28T08:32:00Z">
-        <w:r>
-          <w:rPr>
-            <w:rFonts w:ascii="Arial" w:eastAsia="Arial" w:hAnsi="Arial" w:cs="Arial"/>
-            <w:color w:val="000000" w:themeColor="text1"/>
-          </w:rPr>
-          <w:t>,</w:t>
-        </w:r>
-      </w:ins>
-      <w:r>
-        <w:rPr>
-          <w:rFonts w:ascii="Arial" w:eastAsia="Arial" w:hAnsi="Arial" w:cs="Arial"/>
-          <w:color w:val="000000" w:themeColor="text1"/>
-        </w:rPr>
-        <w:t xml:space="preserve"> we were able to </w:t>
-      </w:r>
-      <w:r>
-        <w:rPr>
-          <w:rFonts w:ascii="Arial" w:eastAsia="Arial" w:hAnsi="Arial" w:cs="Arial"/>
-          <w:color w:val="000000" w:themeColor="text1"/>
-        </w:rPr>
-        <w:t>confirm</w:t>
-      </w:r>
-      <w:r>
-        <w:rPr>
-          <w:rFonts w:ascii="Arial" w:eastAsia="Arial" w:hAnsi="Arial" w:cs="Arial"/>
-          <w:color w:val="000000" w:themeColor="text1"/>
-        </w:rPr>
-        <w:t xml:space="preserve"> previously reported </w:t>
-      </w:r>
-      <w:r>
-        <w:rPr>
-          <w:rFonts w:ascii="Arial" w:eastAsia="Arial" w:hAnsi="Arial" w:cs="Arial"/>
-          <w:color w:val="000000" w:themeColor="text1"/>
-        </w:rPr>
-        <w:t>expression patterns of developmentally regulated genes. Excitingly</w:t>
-      </w:r>
-      <w:ins w:id="96" w:author="Rangan, Prashanth" w:date="2021-11-27T20:14:00Z">
-        <w:r>
-          <w:rPr>
-            <w:rFonts w:ascii="Arial" w:eastAsia="Arial" w:hAnsi="Arial" w:cs="Arial"/>
-            <w:color w:val="000000" w:themeColor="text1"/>
-          </w:rPr>
-          <w:t xml:space="preserve">, we also discovered that </w:t>
-        </w:r>
-      </w:ins>
-      <w:del w:id="97" w:author="Rangan, Prashanth" w:date="2021-11-27T20:14:00Z">
-        <w:r>
-          <w:rPr>
-            <w:rFonts w:ascii="Arial" w:eastAsia="Arial" w:hAnsi="Arial" w:cs="Arial"/>
-            <w:color w:val="000000" w:themeColor="text1"/>
-          </w:rPr>
-          <w:delText xml:space="preserve"> we used our tool to search for </w:delText>
-        </w:r>
-      </w:del>
-      <w:r>
-        <w:rPr>
-          <w:rFonts w:ascii="Arial" w:eastAsia="Arial" w:hAnsi="Arial" w:cs="Arial"/>
-          <w:color w:val="000000" w:themeColor="text1"/>
-        </w:rPr>
-        <w:t>meiotic genes</w:t>
-      </w:r>
-      <w:del w:id="98" w:author="Rangan, Prashanth" w:date="2021-11-27T20:14:00Z">
-        <w:r>
-          <w:rPr>
-            <w:rFonts w:ascii="Arial" w:eastAsia="Arial" w:hAnsi="Arial" w:cs="Arial"/>
-            <w:color w:val="000000" w:themeColor="text1"/>
-          </w:rPr>
-          <w:delText xml:space="preserve"> </w:delText>
-        </w:r>
-      </w:del>
-      <w:ins w:id="99" w:author="Rangan, Prashanth" w:date="2021-11-27T20:14:00Z">
+      <w:ins w:id="101" w:author="Rangan, Prashanth" w:date="2021-11-27T20:14:00Z">
         <w:r>
           <w:rPr>
             <w:rFonts w:ascii="Arial" w:eastAsia="Arial" w:hAnsi="Arial" w:cs="Arial"/>
@@ -1846,7 +1805,7 @@
           <w:t xml:space="preserve"> such as those that regulate synaptonemal complex</w:t>
         </w:r>
       </w:ins>
-      <w:del w:id="100" w:author="Rangan, Prashanth" w:date="2021-11-27T20:14:00Z">
+      <w:del w:id="102" w:author="Rangan, Prashanth" w:date="2021-11-27T20:14:00Z">
         <w:r>
           <w:rPr>
             <w:rFonts w:ascii="Arial" w:eastAsia="Arial" w:hAnsi="Arial" w:cs="Arial"/>
@@ -1869,7 +1828,7 @@
           <w:delText xml:space="preserve"> genes</w:delText>
         </w:r>
       </w:del>
-      <w:ins w:id="101" w:author="Rangan, Prashanth" w:date="2021-11-27T20:14:00Z">
+      <w:ins w:id="103" w:author="Rangan, Prashanth" w:date="2021-11-27T20:14:00Z">
         <w:r>
           <w:rPr>
             <w:rFonts w:ascii="Arial" w:eastAsia="Arial" w:hAnsi="Arial" w:cs="Arial"/>
@@ -1878,7 +1837,7 @@
           <w:t xml:space="preserve"> </w:t>
         </w:r>
       </w:ins>
-      <w:ins w:id="102" w:author="Rangan, Prashanth" w:date="2021-11-28T09:04:00Z">
+      <w:ins w:id="104" w:author="Rangan, Prashanth" w:date="2021-11-28T09:04:00Z">
         <w:r>
           <w:rPr>
             <w:rFonts w:ascii="Arial" w:eastAsia="Arial" w:hAnsi="Arial" w:cs="Arial"/>
@@ -1887,7 +1846,7 @@
           <w:t xml:space="preserve">are </w:t>
         </w:r>
       </w:ins>
-      <w:del w:id="103" w:author="Rangan, Prashanth" w:date="2021-11-27T20:14:00Z">
+      <w:del w:id="105" w:author="Rangan, Prashanth" w:date="2021-11-27T20:14:00Z">
         <w:r>
           <w:rPr>
             <w:rFonts w:ascii="Arial" w:eastAsia="Arial" w:hAnsi="Arial" w:cs="Arial"/>
@@ -1910,7 +1869,7 @@
         </w:rPr>
         <w:t xml:space="preserve">regulated </w:t>
       </w:r>
-      <w:del w:id="104" w:author="Rangan, Prashanth" w:date="2021-11-28T09:04:00Z">
+      <w:del w:id="106" w:author="Rangan, Prashanth" w:date="2021-11-28T09:04:00Z">
         <w:r>
           <w:rPr>
             <w:rFonts w:ascii="Arial" w:eastAsia="Arial" w:hAnsi="Arial" w:cs="Arial"/>
@@ -1919,7 +1878,7 @@
           <w:delText>post-transcriptionally</w:delText>
         </w:r>
       </w:del>
-      <w:ins w:id="105" w:author="Rangan, Prashanth" w:date="2021-11-27T20:14:00Z">
+      <w:ins w:id="107" w:author="Rangan, Prashanth" w:date="2021-11-27T20:14:00Z">
         <w:r>
           <w:rPr>
             <w:rFonts w:ascii="Arial" w:eastAsia="Arial" w:hAnsi="Arial" w:cs="Arial"/>
@@ -1928,7 +1887,7 @@
           <w:t>at th</w:t>
         </w:r>
       </w:ins>
-      <w:ins w:id="106" w:author="Rangan, Prashanth" w:date="2021-11-27T20:15:00Z">
+      <w:ins w:id="108" w:author="Rangan, Prashanth" w:date="2021-11-27T20:15:00Z">
         <w:r>
           <w:rPr>
             <w:rFonts w:ascii="Arial" w:eastAsia="Arial" w:hAnsi="Arial" w:cs="Arial"/>
@@ -1981,7 +1940,7 @@
         <w:spacing w:after="0" w:line="360" w:lineRule="auto"/>
         <w:jc w:val="both"/>
         <w:rPr>
-          <w:ins w:id="107" w:author="Rangan, Prashanth" w:date="2021-11-28T09:08:00Z"/>
+          <w:ins w:id="109" w:author="Rangan, Prashanth" w:date="2021-11-28T09:08:00Z"/>
           <w:rFonts w:ascii="Arial" w:eastAsia="Arial" w:hAnsi="Arial" w:cs="Arial"/>
           <w:color w:val="000000" w:themeColor="text1"/>
         </w:rPr>
@@ -2119,7 +2078,7 @@
           <w:i/>
           <w:iCs/>
           <w:color w:val="000000" w:themeColor="text1"/>
-          <w:rPrChange w:id="108" w:author="Rangan, Prashanth" w:date="2021-11-28T09:07:00Z">
+          <w:rPrChange w:id="110" w:author="Rangan, Prashanth" w:date="2021-11-28T09:07:00Z">
             <w:rPr>
               <w:rFonts w:ascii="Arial" w:eastAsia="Arial" w:hAnsi="Arial" w:cs="Arial"/>
               <w:color w:val="000000" w:themeColor="text1"/>
@@ -2149,7 +2108,7 @@
         </w:rPr>
         <w:t xml:space="preserve">and identifiable </w:t>
       </w:r>
-      <w:del w:id="109" w:author="Rangan, Prashanth" w:date="2021-11-28T09:07:00Z">
+      <w:del w:id="111" w:author="Rangan, Prashanth" w:date="2021-11-28T09:07:00Z">
         <w:r>
           <w:rPr>
             <w:rFonts w:ascii="Arial" w:eastAsia="Arial" w:hAnsi="Arial" w:cs="Arial"/>
@@ -2214,23 +2173,7 @@
           <w:rFonts w:ascii="Arial" w:eastAsia="Arial" w:hAnsi="Arial" w:cs="Arial"/>
           <w:color w:val="000000" w:themeColor="text1"/>
         </w:rPr>
-        <w:t xml:space="preserve"> diving giving rise to another GSC and a </w:t>
-      </w:r>
-      <w:proofErr w:type="spellStart"/>
-      <w:r>
-        <w:rPr>
-          <w:rFonts w:ascii="Arial" w:eastAsia="Arial" w:hAnsi="Arial" w:cs="Arial"/>
-          <w:color w:val="000000" w:themeColor="text1"/>
-        </w:rPr>
-        <w:t>cystoblast</w:t>
-      </w:r>
-      <w:proofErr w:type="spellEnd"/>
-      <w:r>
-        <w:rPr>
-          <w:rFonts w:ascii="Arial" w:eastAsia="Arial" w:hAnsi="Arial" w:cs="Arial"/>
-          <w:color w:val="000000" w:themeColor="text1"/>
-        </w:rPr>
-        <w:t xml:space="preserve"> (</w:t>
+        <w:t xml:space="preserve"> diving giving rise to another GSC and a cystoblast (</w:t>
       </w:r>
       <w:r>
         <w:rPr>
@@ -2253,7 +2196,7 @@
         </w:rPr>
         <w:t xml:space="preserve">. </w:t>
       </w:r>
-      <w:ins w:id="110" w:author="Rangan, Prashanth" w:date="2021-11-28T09:07:00Z">
+      <w:ins w:id="112" w:author="Rangan, Prashanth" w:date="2021-11-28T09:07:00Z">
         <w:r>
           <w:rPr>
             <w:rFonts w:ascii="Arial" w:eastAsia="Arial" w:hAnsi="Arial" w:cs="Arial"/>
@@ -2270,7 +2213,7 @@
           <w:t>by a round</w:t>
         </w:r>
       </w:ins>
-      <w:ins w:id="111" w:author="Rangan, Prashanth" w:date="2021-11-28T09:08:00Z">
+      <w:ins w:id="113" w:author="Rangan, Prashanth" w:date="2021-11-28T09:08:00Z">
         <w:r>
           <w:rPr>
             <w:rFonts w:ascii="Arial" w:eastAsia="Arial" w:hAnsi="Arial" w:cs="Arial"/>
@@ -2283,7 +2226,7 @@
             <w:rFonts w:ascii="Arial" w:eastAsia="Arial" w:hAnsi="Arial" w:cs="Arial"/>
             <w:color w:val="000000" w:themeColor="text1"/>
             <w:highlight w:val="yellow"/>
-            <w:rPrChange w:id="112" w:author="Rangan, Prashanth" w:date="2021-11-28T09:08:00Z">
+            <w:rPrChange w:id="114" w:author="Rangan, Prashanth" w:date="2021-11-28T09:08:00Z">
               <w:rPr>
                 <w:rFonts w:ascii="Arial" w:eastAsia="Arial" w:hAnsi="Arial" w:cs="Arial"/>
                 <w:color w:val="000000" w:themeColor="text1"/>
@@ -2293,7 +2236,7 @@
           <w:t xml:space="preserve">Figure </w:t>
         </w:r>
       </w:ins>
-      <w:ins w:id="113" w:author="Martin, Elliot T" w:date="2021-12-03T14:07:00Z">
+      <w:ins w:id="115" w:author="Martin, Elliot T" w:date="2021-12-03T14:07:00Z">
         <w:r>
           <w:rPr>
             <w:rFonts w:ascii="Arial" w:eastAsia="Arial" w:hAnsi="Arial" w:cs="Arial"/>
@@ -2303,14 +2246,14 @@
           <w:t>xx</w:t>
         </w:r>
       </w:ins>
-      <w:ins w:id="114" w:author="Rangan, Prashanth" w:date="2021-11-28T09:08:00Z">
-        <w:del w:id="115" w:author="Martin, Elliot T" w:date="2021-12-03T14:07:00Z">
+      <w:ins w:id="116" w:author="Rangan, Prashanth" w:date="2021-11-28T09:08:00Z">
+        <w:del w:id="117" w:author="Martin, Elliot T" w:date="2021-12-03T14:07:00Z">
           <w:r>
             <w:rPr>
               <w:rFonts w:ascii="Arial" w:eastAsia="Arial" w:hAnsi="Arial" w:cs="Arial"/>
               <w:color w:val="000000" w:themeColor="text1"/>
               <w:highlight w:val="yellow"/>
-              <w:rPrChange w:id="116" w:author="Rangan, Prashanth" w:date="2021-11-28T09:08:00Z">
+              <w:rPrChange w:id="118" w:author="Rangan, Prashanth" w:date="2021-11-28T09:08:00Z">
                 <w:rPr>
                   <w:rFonts w:ascii="Arial" w:eastAsia="Arial" w:hAnsi="Arial" w:cs="Arial"/>
                   <w:color w:val="000000" w:themeColor="text1"/>
@@ -2342,7 +2285,7 @@
         </w:rPr>
         <w:t>divisions resulting in 2</w:t>
       </w:r>
-      <w:ins w:id="117" w:author="Rangan, Prashanth" w:date="2021-11-28T09:08:00Z">
+      <w:ins w:id="119" w:author="Rangan, Prashanth" w:date="2021-11-28T09:08:00Z">
         <w:r>
           <w:rPr>
             <w:rFonts w:ascii="Arial" w:eastAsia="Arial" w:hAnsi="Arial" w:cs="Arial"/>
@@ -2358,7 +2301,7 @@
         </w:rPr>
         <w:t>, 4</w:t>
       </w:r>
-      <w:ins w:id="118" w:author="Rangan, Prashanth" w:date="2021-11-28T09:08:00Z">
+      <w:ins w:id="120" w:author="Rangan, Prashanth" w:date="2021-11-28T09:08:00Z">
         <w:r>
           <w:rPr>
             <w:rFonts w:ascii="Arial" w:eastAsia="Arial" w:hAnsi="Arial" w:cs="Arial"/>
@@ -2374,7 +2317,7 @@
         </w:rPr>
         <w:t>, 8</w:t>
       </w:r>
-      <w:ins w:id="119" w:author="Rangan, Prashanth" w:date="2021-11-28T09:08:00Z">
+      <w:ins w:id="121" w:author="Rangan, Prashanth" w:date="2021-11-28T09:08:00Z">
         <w:r>
           <w:rPr>
             <w:rFonts w:ascii="Arial" w:eastAsia="Arial" w:hAnsi="Arial" w:cs="Arial"/>
@@ -2390,7 +2333,7 @@
         </w:rPr>
         <w:t>, and finally 16</w:t>
       </w:r>
-      <w:ins w:id="120" w:author="Rangan, Prashanth" w:date="2021-11-28T09:08:00Z">
+      <w:ins w:id="122" w:author="Rangan, Prashanth" w:date="2021-11-28T09:08:00Z">
         <w:r>
           <w:rPr>
             <w:rFonts w:ascii="Arial" w:eastAsia="Arial" w:hAnsi="Arial" w:cs="Arial"/>
@@ -2399,7 +2342,7 @@
           <w:t>-</w:t>
         </w:r>
       </w:ins>
-      <w:del w:id="121" w:author="Rangan, Prashanth" w:date="2021-11-28T09:08:00Z">
+      <w:del w:id="123" w:author="Rangan, Prashanth" w:date="2021-11-28T09:08:00Z">
         <w:r>
           <w:rPr>
             <w:rFonts w:ascii="Arial" w:eastAsia="Arial" w:hAnsi="Arial" w:cs="Arial"/>
@@ -2415,7 +2358,7 @@
         </w:rPr>
         <w:t>cell cysts</w:t>
       </w:r>
-      <w:del w:id="122" w:author="Rangan, Prashanth" w:date="2021-11-28T10:46:00Z">
+      <w:del w:id="124" w:author="Rangan, Prashanth" w:date="2021-11-28T10:46:00Z">
         <w:r>
           <w:rPr>
             <w:rFonts w:ascii="Arial" w:eastAsia="Arial" w:hAnsi="Arial" w:cs="Arial"/>
@@ -2424,7 +2367,7 @@
           <w:delText xml:space="preserve"> (CCs)</w:delText>
         </w:r>
       </w:del>
-      <w:ins w:id="123" w:author="Rangan, Prashanth" w:date="2021-11-28T09:44:00Z">
+      <w:ins w:id="125" w:author="Rangan, Prashanth" w:date="2021-11-28T09:44:00Z">
         <w:r>
           <w:rPr>
             <w:rFonts w:ascii="Arial" w:eastAsia="Arial" w:hAnsi="Arial" w:cs="Arial"/>
@@ -2440,8 +2383,8 @@
         </w:rPr>
         <w:t xml:space="preserve">. </w:t>
       </w:r>
-      <w:moveFromRangeStart w:id="124" w:author="Rangan, Prashanth" w:date="2021-11-28T09:08:00Z" w:name="move88982943"/>
-      <w:moveFrom w:id="125" w:author="Rangan, Prashanth" w:date="2021-11-28T09:08:00Z">
+      <w:moveFromRangeStart w:id="126" w:author="Rangan, Prashanth" w:date="2021-11-28T09:08:00Z" w:name="move88982943"/>
+      <w:moveFrom w:id="127" w:author="Rangan, Prashanth" w:date="2021-11-28T09:08:00Z">
         <w:r>
           <w:rPr>
             <w:rFonts w:ascii="Arial" w:eastAsia="Arial" w:hAnsi="Arial" w:cs="Arial"/>
@@ -2464,8 +2407,8 @@
           <w:t xml:space="preserve"> </w:t>
         </w:r>
       </w:moveFrom>
-      <w:moveFromRangeEnd w:id="124"/>
-      <w:ins w:id="126" w:author="Rangan, Prashanth" w:date="2021-11-28T09:08:00Z">
+      <w:moveFromRangeEnd w:id="126"/>
+      <w:ins w:id="128" w:author="Rangan, Prashanth" w:date="2021-11-28T09:08:00Z">
         <w:r>
           <w:rPr>
             <w:rFonts w:ascii="Arial" w:eastAsia="Arial" w:hAnsi="Arial" w:cs="Arial"/>
@@ -2474,7 +2417,7 @@
           <w:t>I</w:t>
         </w:r>
       </w:ins>
-      <w:del w:id="127" w:author="Rangan, Prashanth" w:date="2021-11-28T09:08:00Z">
+      <w:del w:id="129" w:author="Rangan, Prashanth" w:date="2021-11-28T09:08:00Z">
         <w:r>
           <w:rPr>
             <w:rFonts w:ascii="Arial" w:eastAsia="Arial" w:hAnsi="Arial" w:cs="Arial"/>
@@ -2497,7 +2440,7 @@
         </w:rPr>
         <w:t>n the 16</w:t>
       </w:r>
-      <w:ins w:id="128" w:author="Rangan, Prashanth" w:date="2021-11-28T10:47:00Z">
+      <w:ins w:id="130" w:author="Rangan, Prashanth" w:date="2021-11-28T10:47:00Z">
         <w:r>
           <w:rPr>
             <w:rFonts w:ascii="Arial" w:eastAsia="Arial" w:hAnsi="Arial" w:cs="Arial"/>
@@ -2506,7 +2449,7 @@
           <w:t xml:space="preserve"> cell cysts</w:t>
         </w:r>
       </w:ins>
-      <w:del w:id="129" w:author="Rangan, Prashanth" w:date="2021-11-28T10:46:00Z">
+      <w:del w:id="131" w:author="Rangan, Prashanth" w:date="2021-11-28T10:46:00Z">
         <w:r>
           <w:rPr>
             <w:rFonts w:ascii="Arial" w:eastAsia="Arial" w:hAnsi="Arial" w:cs="Arial"/>
@@ -2515,7 +2458,7 @@
           <w:delText>-CC</w:delText>
         </w:r>
       </w:del>
-      <w:ins w:id="130" w:author="Rangan, Prashanth" w:date="2021-11-28T09:09:00Z">
+      <w:ins w:id="132" w:author="Rangan, Prashanth" w:date="2021-11-28T09:09:00Z">
         <w:r>
           <w:rPr>
             <w:rFonts w:ascii="Arial" w:eastAsia="Arial" w:hAnsi="Arial" w:cs="Arial"/>
@@ -2559,7 +2502,7 @@
         </w:rPr>
         <w:t>The 16</w:t>
       </w:r>
-      <w:ins w:id="131" w:author="Rangan, Prashanth" w:date="2021-11-28T10:47:00Z">
+      <w:ins w:id="133" w:author="Rangan, Prashanth" w:date="2021-11-28T10:47:00Z">
         <w:r>
           <w:rPr>
             <w:rFonts w:ascii="Arial" w:eastAsia="Arial" w:hAnsi="Arial" w:cs="Arial"/>
@@ -2568,7 +2511,7 @@
           <w:t xml:space="preserve"> cell cysts</w:t>
         </w:r>
       </w:ins>
-      <w:del w:id="132" w:author="Rangan, Prashanth" w:date="2021-11-28T10:47:00Z">
+      <w:del w:id="134" w:author="Rangan, Prashanth" w:date="2021-11-28T10:47:00Z">
         <w:r>
           <w:rPr>
             <w:rFonts w:ascii="Arial" w:eastAsia="Arial" w:hAnsi="Arial" w:cs="Arial"/>
@@ -2591,7 +2534,7 @@
         </w:rPr>
         <w:t>encapsulated by somatic cells and buds off from the germarium, forming an egg chamber</w:t>
       </w:r>
-      <w:ins w:id="133" w:author="Rangan, Prashanth" w:date="2021-11-27T20:20:00Z">
+      <w:ins w:id="135" w:author="Rangan, Prashanth" w:date="2021-11-27T20:20:00Z">
         <w:r>
           <w:rPr>
             <w:rFonts w:ascii="Arial" w:eastAsia="Arial" w:hAnsi="Arial" w:cs="Arial"/>
@@ -2600,7 +2543,7 @@
           <w:t xml:space="preserve">. In each chamber, the oocyte grows as the nurse </w:t>
         </w:r>
       </w:ins>
-      <w:del w:id="134" w:author="Rangan, Prashanth" w:date="2021-11-27T20:24:00Z">
+      <w:del w:id="136" w:author="Rangan, Prashanth" w:date="2021-11-27T20:24:00Z">
         <w:r>
           <w:rPr>
             <w:rFonts w:ascii="Arial" w:eastAsia="Arial" w:hAnsi="Arial" w:cs="Arial"/>
@@ -2609,7 +2552,7 @@
           <w:delText xml:space="preserve"> </w:delText>
         </w:r>
       </w:del>
-      <w:ins w:id="135" w:author="Rangan, Prashanth" w:date="2021-11-27T20:24:00Z">
+      <w:ins w:id="137" w:author="Rangan, Prashanth" w:date="2021-11-27T20:24:00Z">
         <w:r>
           <w:rPr>
             <w:rFonts w:ascii="Arial" w:eastAsia="Arial" w:hAnsi="Arial" w:cs="Arial"/>
@@ -2618,7 +2561,7 @@
           <w:t xml:space="preserve">cells </w:t>
         </w:r>
       </w:ins>
-      <w:ins w:id="136" w:author="Rangan, Prashanth" w:date="2021-11-28T09:08:00Z">
+      <w:ins w:id="138" w:author="Rangan, Prashanth" w:date="2021-11-28T09:08:00Z">
         <w:r>
           <w:rPr>
             <w:rFonts w:ascii="Arial" w:eastAsia="Arial" w:hAnsi="Arial" w:cs="Arial"/>
@@ -2627,7 +2570,7 @@
           <w:t>synthesize</w:t>
         </w:r>
       </w:ins>
-      <w:ins w:id="137" w:author="Rangan, Prashanth" w:date="2021-11-27T20:24:00Z">
+      <w:ins w:id="139" w:author="Rangan, Prashanth" w:date="2021-11-27T20:24:00Z">
         <w:r>
           <w:rPr>
             <w:rFonts w:ascii="Arial" w:eastAsia="Arial" w:hAnsi="Arial" w:cs="Arial"/>
@@ -2636,7 +2579,7 @@
           <w:t xml:space="preserve"> mRNAs and proteins and deposits these into </w:t>
         </w:r>
       </w:ins>
-      <w:del w:id="138" w:author="Rangan, Prashanth" w:date="2021-11-27T20:25:00Z">
+      <w:del w:id="140" w:author="Rangan, Prashanth" w:date="2021-11-27T20:25:00Z">
         <w:r>
           <w:rPr>
             <w:rFonts w:ascii="Arial" w:eastAsia="Arial" w:hAnsi="Arial" w:cs="Arial"/>
@@ -2652,7 +2595,7 @@
         </w:rPr>
         <w:t>the oocyte</w:t>
       </w:r>
-      <w:ins w:id="139" w:author="Rangan, Prashanth" w:date="2021-11-27T20:25:00Z">
+      <w:ins w:id="141" w:author="Rangan, Prashanth" w:date="2021-11-27T20:25:00Z">
         <w:r>
           <w:rPr>
             <w:rFonts w:ascii="Arial" w:eastAsia="Arial" w:hAnsi="Arial" w:cs="Arial"/>
@@ -2661,7 +2604,7 @@
           <w:t xml:space="preserve"> </w:t>
         </w:r>
       </w:ins>
-      <w:ins w:id="140" w:author="Rangan, Prashanth" w:date="2021-11-27T20:37:00Z">
+      <w:ins w:id="142" w:author="Rangan, Prashanth" w:date="2021-11-27T20:37:00Z">
         <w:r>
           <w:rPr>
             <w:rFonts w:ascii="Arial" w:eastAsia="Arial" w:hAnsi="Arial" w:cs="Arial"/>
@@ -2670,7 +2613,7 @@
           <w:t xml:space="preserve">which </w:t>
         </w:r>
       </w:ins>
-      <w:ins w:id="141" w:author="Rangan, Prashanth" w:date="2021-11-27T20:25:00Z">
+      <w:ins w:id="143" w:author="Rangan, Prashanth" w:date="2021-11-27T20:25:00Z">
         <w:r>
           <w:rPr>
             <w:rFonts w:ascii="Arial" w:eastAsia="Arial" w:hAnsi="Arial" w:cs="Arial"/>
@@ -2679,7 +2622,7 @@
           <w:t xml:space="preserve">eventually gives rise to </w:t>
         </w:r>
       </w:ins>
-      <w:del w:id="142" w:author="Rangan, Prashanth" w:date="2021-11-27T20:25:00Z">
+      <w:del w:id="144" w:author="Rangan, Prashanth" w:date="2021-11-27T20:25:00Z">
         <w:r>
           <w:rPr>
             <w:rFonts w:ascii="Arial" w:eastAsia="Arial" w:hAnsi="Arial" w:cs="Arial"/>
@@ -2688,7 +2631,7 @@
           <w:delText xml:space="preserve"> develops into</w:delText>
         </w:r>
       </w:del>
-      <w:del w:id="143" w:author="Rangan, Prashanth" w:date="2021-11-27T20:37:00Z">
+      <w:del w:id="145" w:author="Rangan, Prashanth" w:date="2021-11-27T20:37:00Z">
         <w:r>
           <w:rPr>
             <w:rFonts w:ascii="Arial" w:eastAsia="Arial" w:hAnsi="Arial" w:cs="Arial"/>
@@ -2710,7 +2653,7 @@
         <w:spacing w:after="0" w:line="360" w:lineRule="auto"/>
         <w:jc w:val="both"/>
         <w:rPr>
-          <w:ins w:id="144" w:author="Rangan, Prashanth" w:date="2021-11-28T09:08:00Z"/>
+          <w:ins w:id="146" w:author="Rangan, Prashanth" w:date="2021-11-28T09:08:00Z"/>
           <w:rFonts w:ascii="Arial" w:eastAsia="Arial" w:hAnsi="Arial" w:cs="Arial"/>
           <w:color w:val="000000" w:themeColor="text1"/>
         </w:rPr>
@@ -2721,12 +2664,12 @@
         <w:spacing w:after="0" w:line="360" w:lineRule="auto"/>
         <w:jc w:val="both"/>
         <w:rPr>
-          <w:ins w:id="145" w:author="Rangan, Prashanth" w:date="2021-11-27T20:17:00Z"/>
+          <w:ins w:id="147" w:author="Rangan, Prashanth" w:date="2021-11-27T20:17:00Z"/>
           <w:rFonts w:ascii="Arial" w:eastAsia="Arial" w:hAnsi="Arial" w:cs="Arial"/>
           <w:color w:val="000000" w:themeColor="text1"/>
         </w:rPr>
       </w:pPr>
-      <w:ins w:id="146" w:author="Rangan, Prashanth" w:date="2021-11-28T10:20:00Z">
+      <w:ins w:id="148" w:author="Rangan, Prashanth" w:date="2021-11-28T10:20:00Z">
         <w:r>
           <w:rPr>
             <w:rFonts w:ascii="Arial" w:eastAsia="Arial" w:hAnsi="Arial" w:cs="Arial"/>
@@ -2735,7 +2678,7 @@
           <w:t xml:space="preserve">Expression of </w:t>
         </w:r>
       </w:ins>
-      <w:ins w:id="147" w:author="Rangan, Prashanth" w:date="2021-11-28T10:22:00Z">
+      <w:ins w:id="149" w:author="Rangan, Prashanth" w:date="2021-11-28T10:22:00Z">
         <w:r>
           <w:rPr>
             <w:rFonts w:ascii="Arial" w:eastAsia="Arial" w:hAnsi="Arial" w:cs="Arial"/>
@@ -2744,7 +2687,7 @@
           <w:t>differentiation</w:t>
         </w:r>
       </w:ins>
-      <w:ins w:id="148" w:author="Rangan, Prashanth" w:date="2021-11-28T10:21:00Z">
+      <w:ins w:id="150" w:author="Rangan, Prashanth" w:date="2021-11-28T10:21:00Z">
         <w:r>
           <w:rPr>
             <w:rFonts w:ascii="Arial" w:eastAsia="Arial" w:hAnsi="Arial" w:cs="Arial"/>
@@ -2753,7 +2696,7 @@
           <w:t xml:space="preserve"> factors </w:t>
         </w:r>
       </w:ins>
-      <w:ins w:id="149" w:author="Rangan, Prashanth" w:date="2021-11-28T11:01:00Z">
+      <w:ins w:id="151" w:author="Rangan, Prashanth" w:date="2021-11-28T11:01:00Z">
         <w:r>
           <w:rPr>
             <w:rFonts w:ascii="Arial" w:eastAsia="Arial" w:hAnsi="Arial" w:cs="Arial"/>
@@ -2762,7 +2705,7 @@
           <w:t xml:space="preserve">that regulate translation </w:t>
         </w:r>
       </w:ins>
-      <w:ins w:id="150" w:author="Rangan, Prashanth" w:date="2021-11-28T10:21:00Z">
+      <w:ins w:id="152" w:author="Rangan, Prashanth" w:date="2021-11-28T10:21:00Z">
         <w:r>
           <w:rPr>
             <w:rFonts w:ascii="Arial" w:eastAsia="Arial" w:hAnsi="Arial" w:cs="Arial"/>
@@ -2771,7 +2714,7 @@
           <w:t xml:space="preserve">results in progressive differentiation of GSCs to an oocyte. </w:t>
         </w:r>
       </w:ins>
-      <w:ins w:id="151" w:author="Rangan, Prashanth" w:date="2021-11-28T10:26:00Z">
+      <w:ins w:id="153" w:author="Rangan, Prashanth" w:date="2021-11-28T10:26:00Z">
         <w:r>
           <w:rPr>
             <w:rFonts w:ascii="Arial" w:eastAsia="Arial" w:hAnsi="Arial" w:cs="Arial"/>
@@ -2780,7 +2723,7 @@
           <w:t xml:space="preserve">The CBs express </w:t>
         </w:r>
       </w:ins>
-      <w:ins w:id="152" w:author="Rangan, Prashanth" w:date="2021-11-28T10:28:00Z">
+      <w:ins w:id="154" w:author="Rangan, Prashanth" w:date="2021-11-28T10:28:00Z">
         <w:r>
           <w:rPr>
             <w:rFonts w:ascii="Arial" w:eastAsia="Arial" w:hAnsi="Arial" w:cs="Arial"/>
@@ -2789,7 +2732,7 @@
           <w:t>differentiation</w:t>
         </w:r>
       </w:ins>
-      <w:ins w:id="153" w:author="Rangan, Prashanth" w:date="2021-11-28T10:26:00Z">
+      <w:ins w:id="155" w:author="Rangan, Prashanth" w:date="2021-11-28T10:26:00Z">
         <w:r>
           <w:rPr>
             <w:rFonts w:ascii="Arial" w:eastAsia="Arial" w:hAnsi="Arial" w:cs="Arial"/>
@@ -2798,32 +2741,43 @@
           <w:t xml:space="preserve"> factor Bam which pro</w:t>
         </w:r>
       </w:ins>
-      <w:ins w:id="154" w:author="Rangan, Prashanth" w:date="2021-11-28T10:27:00Z">
-        <w:r>
-          <w:rPr>
-            <w:rFonts w:ascii="Arial" w:eastAsia="Arial" w:hAnsi="Arial" w:cs="Arial"/>
-            <w:color w:val="000000" w:themeColor="text1"/>
-          </w:rPr>
-          <w:t xml:space="preserve">motes transition from a CB to an </w:t>
-        </w:r>
-        <w:proofErr w:type="gramStart"/>
-        <w:r>
-          <w:rPr>
-            <w:rFonts w:ascii="Arial" w:eastAsia="Arial" w:hAnsi="Arial" w:cs="Arial"/>
-            <w:color w:val="000000" w:themeColor="text1"/>
-          </w:rPr>
-          <w:t xml:space="preserve">8 </w:t>
-        </w:r>
-      </w:ins>
-      <w:ins w:id="155" w:author="Rangan, Prashanth" w:date="2021-11-28T10:47:00Z">
-        <w:r>
-          <w:rPr>
-            <w:rFonts w:ascii="Arial" w:eastAsia="Arial" w:hAnsi="Arial" w:cs="Arial"/>
-            <w:color w:val="000000" w:themeColor="text1"/>
-          </w:rPr>
-          <w:t>cell</w:t>
-        </w:r>
-        <w:proofErr w:type="gramEnd"/>
+      <w:ins w:id="156" w:author="Rangan, Prashanth" w:date="2021-11-28T10:27:00Z">
+        <w:r>
+          <w:rPr>
+            <w:rFonts w:ascii="Arial" w:eastAsia="Arial" w:hAnsi="Arial" w:cs="Arial"/>
+            <w:color w:val="000000" w:themeColor="text1"/>
+          </w:rPr>
+          <w:t xml:space="preserve">motes transition from a CB to an 8 </w:t>
+        </w:r>
+      </w:ins>
+      <w:ins w:id="157" w:author="Rangan, Prashanth" w:date="2021-11-28T10:47:00Z">
+        <w:r>
+          <w:rPr>
+            <w:rFonts w:ascii="Arial" w:eastAsia="Arial" w:hAnsi="Arial" w:cs="Arial"/>
+            <w:color w:val="000000" w:themeColor="text1"/>
+          </w:rPr>
+          <w:t>cell cyst</w:t>
+        </w:r>
+      </w:ins>
+      <w:ins w:id="158" w:author="Rangan, Prashanth" w:date="2021-11-28T10:27:00Z">
+        <w:r>
+          <w:rPr>
+            <w:rFonts w:ascii="Arial" w:eastAsia="Arial" w:hAnsi="Arial" w:cs="Arial"/>
+            <w:color w:val="000000" w:themeColor="text1"/>
+          </w:rPr>
+          <w:t xml:space="preserve"> stage. In the </w:t>
+        </w:r>
+      </w:ins>
+      <w:ins w:id="159" w:author="Rangan, Prashanth" w:date="2021-11-28T10:49:00Z">
+        <w:r>
+          <w:rPr>
+            <w:rFonts w:ascii="Arial" w:eastAsia="Arial" w:hAnsi="Arial" w:cs="Arial"/>
+            <w:color w:val="000000" w:themeColor="text1"/>
+          </w:rPr>
+          <w:t>8-cell</w:t>
+        </w:r>
+      </w:ins>
+      <w:ins w:id="160" w:author="Rangan, Prashanth" w:date="2021-11-28T10:47:00Z">
         <w:r>
           <w:rPr>
             <w:rFonts w:ascii="Arial" w:eastAsia="Arial" w:hAnsi="Arial" w:cs="Arial"/>
@@ -2832,34 +2786,7 @@
           <w:t xml:space="preserve"> cyst</w:t>
         </w:r>
       </w:ins>
-      <w:ins w:id="156" w:author="Rangan, Prashanth" w:date="2021-11-28T10:27:00Z">
-        <w:r>
-          <w:rPr>
-            <w:rFonts w:ascii="Arial" w:eastAsia="Arial" w:hAnsi="Arial" w:cs="Arial"/>
-            <w:color w:val="000000" w:themeColor="text1"/>
-          </w:rPr>
-          <w:t xml:space="preserve"> stage. In the </w:t>
-        </w:r>
-      </w:ins>
-      <w:ins w:id="157" w:author="Rangan, Prashanth" w:date="2021-11-28T10:49:00Z">
-        <w:r>
-          <w:rPr>
-            <w:rFonts w:ascii="Arial" w:eastAsia="Arial" w:hAnsi="Arial" w:cs="Arial"/>
-            <w:color w:val="000000" w:themeColor="text1"/>
-          </w:rPr>
-          <w:t>8-cell</w:t>
-        </w:r>
-      </w:ins>
-      <w:ins w:id="158" w:author="Rangan, Prashanth" w:date="2021-11-28T10:47:00Z">
-        <w:r>
-          <w:rPr>
-            <w:rFonts w:ascii="Arial" w:eastAsia="Arial" w:hAnsi="Arial" w:cs="Arial"/>
-            <w:color w:val="000000" w:themeColor="text1"/>
-          </w:rPr>
-          <w:t xml:space="preserve"> cyst</w:t>
-        </w:r>
-      </w:ins>
-      <w:ins w:id="159" w:author="Rangan, Prashanth" w:date="2021-11-28T10:27:00Z">
+      <w:ins w:id="161" w:author="Rangan, Prashanth" w:date="2021-11-28T10:27:00Z">
         <w:r>
           <w:rPr>
             <w:rFonts w:ascii="Arial" w:eastAsia="Arial" w:hAnsi="Arial" w:cs="Arial"/>
@@ -2868,7 +2795,7 @@
           <w:t xml:space="preserve">, expression of Rbfox1 promotes exit from the mitotic cell cycles </w:t>
         </w:r>
       </w:ins>
-      <w:ins w:id="160" w:author="Rangan, Prashanth" w:date="2021-11-28T10:39:00Z">
+      <w:ins w:id="162" w:author="Rangan, Prashanth" w:date="2021-11-28T10:39:00Z">
         <w:r>
           <w:rPr>
             <w:rFonts w:ascii="Arial" w:eastAsia="Arial" w:hAnsi="Arial" w:cs="Arial"/>
@@ -2877,7 +2804,7 @@
           <w:t>in</w:t>
         </w:r>
       </w:ins>
-      <w:ins w:id="161" w:author="Rangan, Prashanth" w:date="2021-11-28T10:27:00Z">
+      <w:ins w:id="163" w:author="Rangan, Prashanth" w:date="2021-11-28T10:27:00Z">
         <w:r>
           <w:rPr>
             <w:rFonts w:ascii="Arial" w:eastAsia="Arial" w:hAnsi="Arial" w:cs="Arial"/>
@@ -2886,7 +2813,7 @@
           <w:t xml:space="preserve">to </w:t>
         </w:r>
       </w:ins>
-      <w:ins w:id="162" w:author="Rangan, Prashanth" w:date="2021-11-28T10:28:00Z">
+      <w:ins w:id="164" w:author="Rangan, Prashanth" w:date="2021-11-28T10:28:00Z">
         <w:r>
           <w:rPr>
             <w:rFonts w:ascii="Arial" w:eastAsia="Arial" w:hAnsi="Arial" w:cs="Arial"/>
@@ -2895,7 +2822,7 @@
           <w:t>meiosis</w:t>
         </w:r>
       </w:ins>
-      <w:ins w:id="163" w:author="Rangan, Prashanth" w:date="2021-11-28T10:27:00Z">
+      <w:ins w:id="165" w:author="Rangan, Prashanth" w:date="2021-11-28T10:27:00Z">
         <w:r>
           <w:rPr>
             <w:rFonts w:ascii="Arial" w:eastAsia="Arial" w:hAnsi="Arial" w:cs="Arial"/>
@@ -2904,7 +2831,7 @@
           <w:t xml:space="preserve">. </w:t>
         </w:r>
       </w:ins>
-      <w:ins w:id="164" w:author="Rangan, Prashanth" w:date="2021-11-28T10:28:00Z">
+      <w:ins w:id="166" w:author="Rangan, Prashanth" w:date="2021-11-28T10:28:00Z">
         <w:r>
           <w:rPr>
             <w:rFonts w:ascii="Arial" w:eastAsia="Arial" w:hAnsi="Arial" w:cs="Arial"/>
@@ -2913,7 +2840,7 @@
           <w:t xml:space="preserve">Both </w:t>
         </w:r>
       </w:ins>
-      <w:ins w:id="165" w:author="Rangan, Prashanth" w:date="2021-11-28T10:33:00Z">
+      <w:ins w:id="167" w:author="Rangan, Prashanth" w:date="2021-11-28T10:33:00Z">
         <w:r>
           <w:rPr>
             <w:rFonts w:ascii="Arial" w:eastAsia="Arial" w:hAnsi="Arial" w:cs="Arial"/>
@@ -2922,32 +2849,16 @@
           <w:t xml:space="preserve">the differentiation factors </w:t>
         </w:r>
       </w:ins>
-      <w:ins w:id="166" w:author="Rangan, Prashanth" w:date="2021-11-28T10:28:00Z">
-        <w:r>
-          <w:rPr>
-            <w:rFonts w:ascii="Arial" w:eastAsia="Arial" w:hAnsi="Arial" w:cs="Arial"/>
-            <w:color w:val="000000" w:themeColor="text1"/>
-          </w:rPr>
-          <w:t xml:space="preserve">Bam and </w:t>
-        </w:r>
-        <w:proofErr w:type="spellStart"/>
-        <w:r>
-          <w:rPr>
-            <w:rFonts w:ascii="Arial" w:eastAsia="Arial" w:hAnsi="Arial" w:cs="Arial"/>
-            <w:color w:val="000000" w:themeColor="text1"/>
-          </w:rPr>
-          <w:t>Rbfox</w:t>
-        </w:r>
-        <w:proofErr w:type="spellEnd"/>
-        <w:r>
-          <w:rPr>
-            <w:rFonts w:ascii="Arial" w:eastAsia="Arial" w:hAnsi="Arial" w:cs="Arial"/>
-            <w:color w:val="000000" w:themeColor="text1"/>
-          </w:rPr>
-          <w:t xml:space="preserve"> affect translation of mRNAs</w:t>
-        </w:r>
-      </w:ins>
-      <w:ins w:id="167" w:author="Rangan, Prashanth" w:date="2021-11-28T10:33:00Z">
+      <w:ins w:id="168" w:author="Rangan, Prashanth" w:date="2021-11-28T10:28:00Z">
+        <w:r>
+          <w:rPr>
+            <w:rFonts w:ascii="Arial" w:eastAsia="Arial" w:hAnsi="Arial" w:cs="Arial"/>
+            <w:color w:val="000000" w:themeColor="text1"/>
+          </w:rPr>
+          <w:t>Bam and Rbfox affect translation of mRNAs</w:t>
+        </w:r>
+      </w:ins>
+      <w:ins w:id="169" w:author="Rangan, Prashanth" w:date="2021-11-28T10:33:00Z">
         <w:r>
           <w:rPr>
             <w:rFonts w:ascii="Arial" w:eastAsia="Arial" w:hAnsi="Arial" w:cs="Arial"/>
@@ -2956,7 +2867,7 @@
           <w:t xml:space="preserve"> to promote differentiation</w:t>
         </w:r>
       </w:ins>
-      <w:ins w:id="168" w:author="Rangan, Prashanth" w:date="2021-11-28T10:29:00Z">
+      <w:ins w:id="170" w:author="Rangan, Prashanth" w:date="2021-11-28T10:29:00Z">
         <w:r>
           <w:rPr>
             <w:rFonts w:ascii="Arial" w:eastAsia="Arial" w:hAnsi="Arial" w:cs="Arial"/>
@@ -2965,7 +2876,7 @@
           <w:t>.</w:t>
         </w:r>
       </w:ins>
-      <w:ins w:id="169" w:author="Rangan, Prashanth" w:date="2021-11-28T10:33:00Z">
+      <w:ins w:id="171" w:author="Rangan, Prashanth" w:date="2021-11-28T10:33:00Z">
         <w:r>
           <w:rPr>
             <w:rFonts w:ascii="Arial" w:eastAsia="Arial" w:hAnsi="Arial" w:cs="Arial"/>
@@ -2981,7 +2892,7 @@
           <w:t>In addition, in the 8</w:t>
         </w:r>
       </w:ins>
-      <w:ins w:id="170" w:author="Rangan, Prashanth" w:date="2021-11-28T11:01:00Z">
+      <w:ins w:id="172" w:author="Rangan, Prashanth" w:date="2021-11-28T11:01:00Z">
         <w:r>
           <w:rPr>
             <w:rFonts w:ascii="Arial" w:eastAsia="Arial" w:hAnsi="Arial" w:cs="Arial"/>
@@ -2990,7 +2901,7 @@
           <w:t>-</w:t>
         </w:r>
       </w:ins>
-      <w:ins w:id="171" w:author="Rangan, Prashanth" w:date="2021-11-28T10:47:00Z">
+      <w:ins w:id="173" w:author="Rangan, Prashanth" w:date="2021-11-28T10:47:00Z">
         <w:r>
           <w:rPr>
             <w:rFonts w:ascii="Arial" w:eastAsia="Arial" w:hAnsi="Arial" w:cs="Arial"/>
@@ -2999,7 +2910,7 @@
           <w:t>cell cyst</w:t>
         </w:r>
       </w:ins>
-      <w:ins w:id="172" w:author="Rangan, Prashanth" w:date="2021-11-28T10:33:00Z">
+      <w:ins w:id="174" w:author="Rangan, Prashanth" w:date="2021-11-28T10:33:00Z">
         <w:r>
           <w:rPr>
             <w:rFonts w:ascii="Arial" w:eastAsia="Arial" w:hAnsi="Arial" w:cs="Arial"/>
@@ -3008,7 +2919,7 @@
           <w:t xml:space="preserve"> stage, recombination is initiated in many cells of the cysts and then eventually restricted to the specified oocyte.</w:t>
         </w:r>
       </w:ins>
-      <w:ins w:id="173" w:author="Rangan, Prashanth" w:date="2021-11-28T10:29:00Z">
+      <w:ins w:id="175" w:author="Rangan, Prashanth" w:date="2021-11-28T10:29:00Z">
         <w:r>
           <w:rPr>
             <w:rFonts w:ascii="Arial" w:eastAsia="Arial" w:hAnsi="Arial" w:cs="Arial"/>
@@ -3017,7 +2928,7 @@
           <w:t xml:space="preserve"> </w:t>
         </w:r>
       </w:ins>
-      <w:ins w:id="174" w:author="Rangan, Prashanth" w:date="2021-11-28T10:39:00Z">
+      <w:ins w:id="176" w:author="Rangan, Prashanth" w:date="2021-11-28T10:39:00Z">
         <w:r>
           <w:rPr>
             <w:rFonts w:ascii="Arial" w:eastAsia="Arial" w:hAnsi="Arial" w:cs="Arial"/>
@@ -3026,7 +2937,7 @@
           <w:t xml:space="preserve">What are all the mRNAs are translationally regulated during this progressive </w:t>
         </w:r>
       </w:ins>
-      <w:ins w:id="175" w:author="Rangan, Prashanth" w:date="2021-11-28T10:40:00Z">
+      <w:ins w:id="177" w:author="Rangan, Prashanth" w:date="2021-11-28T10:40:00Z">
         <w:r>
           <w:rPr>
             <w:rFonts w:ascii="Arial" w:eastAsia="Arial" w:hAnsi="Arial" w:cs="Arial"/>
@@ -3035,7 +2946,7 @@
           <w:t>differentiation</w:t>
         </w:r>
       </w:ins>
-      <w:ins w:id="176" w:author="Rangan, Prashanth" w:date="2021-11-28T10:39:00Z">
+      <w:ins w:id="178" w:author="Rangan, Prashanth" w:date="2021-11-28T10:39:00Z">
         <w:r>
           <w:rPr>
             <w:rFonts w:ascii="Arial" w:eastAsia="Arial" w:hAnsi="Arial" w:cs="Arial"/>
@@ -3044,7 +2955,7 @@
           <w:t xml:space="preserve"> is not known nor is </w:t>
         </w:r>
       </w:ins>
-      <w:ins w:id="177" w:author="Rangan, Prashanth" w:date="2021-11-28T10:40:00Z">
+      <w:ins w:id="179" w:author="Rangan, Prashanth" w:date="2021-11-28T10:40:00Z">
         <w:r>
           <w:rPr>
             <w:rFonts w:ascii="Arial" w:eastAsia="Arial" w:hAnsi="Arial" w:cs="Arial"/>
@@ -3060,9 +2971,9 @@
           <w:t xml:space="preserve">temporally regulated. </w:t>
         </w:r>
       </w:ins>
-      <w:moveToRangeStart w:id="178" w:author="Rangan, Prashanth" w:date="2021-11-28T09:08:00Z" w:name="move88982943"/>
-      <w:moveTo w:id="179" w:author="Rangan, Prashanth" w:date="2021-11-28T09:08:00Z">
-        <w:del w:id="180" w:author="Rangan, Prashanth" w:date="2021-11-28T10:29:00Z">
+      <w:moveToRangeStart w:id="180" w:author="Rangan, Prashanth" w:date="2021-11-28T09:08:00Z" w:name="move88982943"/>
+      <w:moveTo w:id="181" w:author="Rangan, Prashanth" w:date="2021-11-28T09:08:00Z">
+        <w:del w:id="182" w:author="Rangan, Prashanth" w:date="2021-11-28T10:29:00Z">
           <w:r>
             <w:rPr>
               <w:rFonts w:ascii="Arial" w:eastAsia="Arial" w:hAnsi="Arial" w:cs="Arial"/>
@@ -3071,7 +2982,7 @@
             <w:delText xml:space="preserve">During </w:delText>
           </w:r>
         </w:del>
-        <w:del w:id="181" w:author="Rangan, Prashanth" w:date="2021-11-28T09:09:00Z">
+        <w:del w:id="183" w:author="Rangan, Prashanth" w:date="2021-11-28T09:09:00Z">
           <w:r>
             <w:rPr>
               <w:rFonts w:ascii="Arial" w:eastAsia="Arial" w:hAnsi="Arial" w:cs="Arial"/>
@@ -3080,7 +2991,7 @@
             <w:delText xml:space="preserve">these </w:delText>
           </w:r>
         </w:del>
-        <w:del w:id="182" w:author="Rangan, Prashanth" w:date="2021-11-28T10:29:00Z">
+        <w:del w:id="184" w:author="Rangan, Prashanth" w:date="2021-11-28T10:29:00Z">
           <w:r>
             <w:rPr>
               <w:rFonts w:ascii="Arial" w:eastAsia="Arial" w:hAnsi="Arial" w:cs="Arial"/>
@@ -3090,14 +3001,14 @@
           </w:r>
         </w:del>
       </w:moveTo>
-      <w:moveToRangeEnd w:id="178"/>
+      <w:moveToRangeEnd w:id="180"/>
     </w:p>
     <w:p>
       <w:pPr>
         <w:spacing w:after="0" w:line="360" w:lineRule="auto"/>
         <w:jc w:val="both"/>
         <w:rPr>
-          <w:ins w:id="183" w:author="Rangan, Prashanth" w:date="2021-11-27T20:17:00Z"/>
+          <w:ins w:id="185" w:author="Rangan, Prashanth" w:date="2021-11-27T20:17:00Z"/>
           <w:rFonts w:ascii="Arial" w:eastAsia="Arial" w:hAnsi="Arial" w:cs="Arial"/>
           <w:color w:val="000000" w:themeColor="text1"/>
         </w:rPr>
@@ -3119,7 +3030,7 @@
         </w:rPr>
         <w:t xml:space="preserve">Somatic cells surround the developing </w:t>
       </w:r>
-      <w:del w:id="184" w:author="Rangan, Prashanth" w:date="2021-11-27T20:37:00Z">
+      <w:del w:id="186" w:author="Rangan, Prashanth" w:date="2021-11-27T20:37:00Z">
         <w:r>
           <w:rPr>
             <w:rFonts w:ascii="Arial" w:eastAsia="Arial" w:hAnsi="Arial" w:cs="Arial"/>
@@ -3128,7 +3039,7 @@
           <w:delText>germline</w:delText>
         </w:r>
       </w:del>
-      <w:ins w:id="185" w:author="Rangan, Prashanth" w:date="2021-11-27T20:37:00Z">
+      <w:ins w:id="187" w:author="Rangan, Prashanth" w:date="2021-11-27T20:37:00Z">
         <w:r>
           <w:rPr>
             <w:rFonts w:ascii="Arial" w:eastAsia="Arial" w:hAnsi="Arial" w:cs="Arial"/>
@@ -3144,7 +3055,7 @@
         </w:rPr>
         <w:t xml:space="preserve"> and the germline relies on these cells for signaling, structure, and organization. </w:t>
       </w:r>
-      <w:ins w:id="186" w:author="Rangan, Prashanth" w:date="2021-11-27T20:37:00Z">
+      <w:ins w:id="188" w:author="Rangan, Prashanth" w:date="2021-11-27T20:37:00Z">
         <w:r>
           <w:rPr>
             <w:rFonts w:ascii="Arial" w:eastAsia="Arial" w:hAnsi="Arial" w:cs="Arial"/>
@@ -3153,7 +3064,7 @@
           <w:t>In germarium, terminal filament, cap</w:t>
         </w:r>
       </w:ins>
-      <w:ins w:id="187" w:author="Rangan, Prashanth" w:date="2021-11-28T10:18:00Z">
+      <w:ins w:id="189" w:author="Rangan, Prashanth" w:date="2021-11-28T10:18:00Z">
         <w:r>
           <w:rPr>
             <w:rFonts w:ascii="Arial" w:eastAsia="Arial" w:hAnsi="Arial" w:cs="Arial"/>
@@ -3162,7 +3073,7 @@
           <w:t xml:space="preserve"> </w:t>
         </w:r>
       </w:ins>
-      <w:ins w:id="188" w:author="Rangan, Prashanth" w:date="2021-11-27T20:37:00Z">
+      <w:ins w:id="190" w:author="Rangan, Prashanth" w:date="2021-11-27T20:37:00Z">
         <w:r>
           <w:rPr>
             <w:rFonts w:ascii="Arial" w:eastAsia="Arial" w:hAnsi="Arial" w:cs="Arial"/>
@@ -3171,7 +3082,7 @@
           <w:t xml:space="preserve">and </w:t>
         </w:r>
       </w:ins>
-      <w:ins w:id="189" w:author="Rangan, Prashanth" w:date="2021-11-28T10:50:00Z">
+      <w:ins w:id="191" w:author="Rangan, Prashanth" w:date="2021-11-28T10:50:00Z">
         <w:r>
           <w:rPr>
             <w:rFonts w:ascii="Arial" w:eastAsia="Arial" w:hAnsi="Arial" w:cs="Arial"/>
@@ -3180,7 +3091,7 @@
           <w:t>anterior-</w:t>
         </w:r>
       </w:ins>
-      <w:ins w:id="190" w:author="Rangan, Prashanth" w:date="2021-11-27T20:37:00Z">
+      <w:ins w:id="192" w:author="Rangan, Prashanth" w:date="2021-11-27T20:37:00Z">
         <w:r>
           <w:rPr>
             <w:rFonts w:ascii="Arial" w:eastAsia="Arial" w:hAnsi="Arial" w:cs="Arial"/>
@@ -3189,7 +3100,7 @@
           <w:t>e</w:t>
         </w:r>
       </w:ins>
-      <w:ins w:id="191" w:author="Rangan, Prashanth" w:date="2021-11-27T20:21:00Z">
+      <w:ins w:id="193" w:author="Rangan, Prashanth" w:date="2021-11-27T20:21:00Z">
         <w:r>
           <w:rPr>
             <w:rFonts w:ascii="Arial" w:eastAsia="Arial" w:hAnsi="Arial" w:cs="Arial"/>
@@ -3198,7 +3109,7 @@
           <w:t>scort cells</w:t>
         </w:r>
       </w:ins>
-      <w:ins w:id="192" w:author="Rangan, Prashanth" w:date="2021-11-28T10:18:00Z">
+      <w:ins w:id="194" w:author="Rangan, Prashanth" w:date="2021-11-28T10:18:00Z">
         <w:r>
           <w:rPr>
             <w:rFonts w:ascii="Arial" w:eastAsia="Arial" w:hAnsi="Arial" w:cs="Arial"/>
@@ -3214,7 +3125,7 @@
           <w:t>somatic niche for the GSCs</w:t>
         </w:r>
       </w:ins>
-      <w:ins w:id="193" w:author="Rangan, Prashanth" w:date="2021-11-27T20:21:00Z">
+      <w:ins w:id="195" w:author="Rangan, Prashanth" w:date="2021-11-27T20:21:00Z">
         <w:r>
           <w:rPr>
             <w:rFonts w:ascii="Arial" w:eastAsia="Arial" w:hAnsi="Arial" w:cs="Arial"/>
@@ -3223,7 +3134,7 @@
           <w:t xml:space="preserve">. </w:t>
         </w:r>
       </w:ins>
-      <w:ins w:id="194" w:author="Rangan, Prashanth" w:date="2021-11-28T10:18:00Z">
+      <w:ins w:id="196" w:author="Rangan, Prashanth" w:date="2021-11-28T10:18:00Z">
         <w:r>
           <w:rPr>
             <w:rFonts w:ascii="Arial" w:eastAsia="Arial" w:hAnsi="Arial" w:cs="Arial"/>
@@ -3232,7 +3143,7 @@
           <w:t xml:space="preserve"> Once </w:t>
         </w:r>
       </w:ins>
-      <w:ins w:id="195" w:author="Rangan, Prashanth" w:date="2021-11-28T10:50:00Z">
+      <w:ins w:id="197" w:author="Rangan, Prashanth" w:date="2021-11-28T10:50:00Z">
         <w:r>
           <w:rPr>
             <w:rFonts w:ascii="Arial" w:eastAsia="Arial" w:hAnsi="Arial" w:cs="Arial"/>
@@ -3241,7 +3152,7 @@
           <w:t xml:space="preserve">GSCs divide to give rise to </w:t>
         </w:r>
       </w:ins>
-      <w:ins w:id="196" w:author="Rangan, Prashanth" w:date="2021-11-27T20:38:00Z">
+      <w:ins w:id="198" w:author="Rangan, Prashanth" w:date="2021-11-27T20:38:00Z">
         <w:r>
           <w:rPr>
             <w:rFonts w:ascii="Arial" w:eastAsia="Arial" w:hAnsi="Arial" w:cs="Arial"/>
@@ -3250,7 +3161,7 @@
           <w:t xml:space="preserve">CBs </w:t>
         </w:r>
       </w:ins>
-      <w:ins w:id="197" w:author="Rangan, Prashanth" w:date="2021-11-28T10:50:00Z">
+      <w:ins w:id="199" w:author="Rangan, Prashanth" w:date="2021-11-28T10:50:00Z">
         <w:r>
           <w:rPr>
             <w:rFonts w:ascii="Arial" w:eastAsia="Arial" w:hAnsi="Arial" w:cs="Arial"/>
@@ -3259,7 +3170,7 @@
           <w:t>the posterior escort cells guide C</w:t>
         </w:r>
       </w:ins>
-      <w:ins w:id="198" w:author="Rangan, Prashanth" w:date="2021-11-28T10:53:00Z">
+      <w:ins w:id="200" w:author="Rangan, Prashanth" w:date="2021-11-28T10:53:00Z">
         <w:r>
           <w:rPr>
             <w:rFonts w:ascii="Arial" w:eastAsia="Arial" w:hAnsi="Arial" w:cs="Arial"/>
@@ -3268,7 +3179,7 @@
           <w:t>B</w:t>
         </w:r>
       </w:ins>
-      <w:ins w:id="199" w:author="Rangan, Prashanth" w:date="2021-11-28T10:50:00Z">
+      <w:ins w:id="201" w:author="Rangan, Prashanth" w:date="2021-11-28T10:50:00Z">
         <w:r>
           <w:rPr>
             <w:rFonts w:ascii="Arial" w:eastAsia="Arial" w:hAnsi="Arial" w:cs="Arial"/>
@@ -3277,7 +3188,7 @@
           <w:t xml:space="preserve"> </w:t>
         </w:r>
       </w:ins>
-      <w:ins w:id="200" w:author="Rangan, Prashanth" w:date="2021-11-28T10:53:00Z">
+      <w:ins w:id="202" w:author="Rangan, Prashanth" w:date="2021-11-28T10:53:00Z">
         <w:r>
           <w:rPr>
             <w:rFonts w:ascii="Arial" w:eastAsia="Arial" w:hAnsi="Arial" w:cs="Arial"/>
@@ -3286,7 +3197,7 @@
           <w:t>differentiation</w:t>
         </w:r>
       </w:ins>
-      <w:ins w:id="201" w:author="Rangan, Prashanth" w:date="2021-11-28T10:51:00Z">
+      <w:ins w:id="203" w:author="Rangan, Prashanth" w:date="2021-11-28T10:51:00Z">
         <w:r>
           <w:rPr>
             <w:rFonts w:ascii="Arial" w:eastAsia="Arial" w:hAnsi="Arial" w:cs="Arial"/>
@@ -3295,7 +3206,7 @@
           <w:t xml:space="preserve"> </w:t>
         </w:r>
       </w:ins>
-      <w:ins w:id="202" w:author="Rangan, Prashanth" w:date="2021-11-28T10:54:00Z">
+      <w:ins w:id="204" w:author="Rangan, Prashanth" w:date="2021-11-28T10:54:00Z">
         <w:r>
           <w:rPr>
             <w:rFonts w:ascii="Arial" w:eastAsia="Arial" w:hAnsi="Arial" w:cs="Arial"/>
@@ -3304,7 +3215,7 @@
           <w:t xml:space="preserve">by encapsulating it and the </w:t>
         </w:r>
       </w:ins>
-      <w:ins w:id="203" w:author="Rangan, Prashanth" w:date="2021-11-27T20:38:00Z">
+      <w:ins w:id="205" w:author="Rangan, Prashanth" w:date="2021-11-27T20:38:00Z">
         <w:r>
           <w:rPr>
             <w:rFonts w:ascii="Arial" w:eastAsia="Arial" w:hAnsi="Arial" w:cs="Arial"/>
@@ -3313,7 +3224,7 @@
           <w:t xml:space="preserve">early-cysts stages. </w:t>
         </w:r>
       </w:ins>
-      <w:ins w:id="204" w:author="Rangan, Prashanth" w:date="2021-11-28T10:51:00Z">
+      <w:ins w:id="206" w:author="Rangan, Prashanth" w:date="2021-11-28T10:51:00Z">
         <w:r>
           <w:rPr>
             <w:rFonts w:ascii="Arial" w:eastAsia="Arial" w:hAnsi="Arial" w:cs="Arial"/>
@@ -3322,7 +3233,7 @@
           <w:t>F</w:t>
         </w:r>
       </w:ins>
-      <w:del w:id="205" w:author="Rangan, Prashanth" w:date="2021-11-28T10:51:00Z">
+      <w:del w:id="207" w:author="Rangan, Prashanth" w:date="2021-11-28T10:51:00Z">
         <w:r>
           <w:rPr>
             <w:rFonts w:ascii="Arial" w:eastAsia="Arial" w:hAnsi="Arial" w:cs="Arial"/>
@@ -3338,7 +3249,7 @@
         </w:rPr>
         <w:t>ollicle stem cells (FSCs) which are present towards posterior of the germarium</w:t>
       </w:r>
-      <w:del w:id="206" w:author="Rangan, Prashanth" w:date="2021-11-28T10:54:00Z">
+      <w:del w:id="208" w:author="Rangan, Prashanth" w:date="2021-11-28T10:54:00Z">
         <w:r>
           <w:rPr>
             <w:rFonts w:ascii="Arial" w:eastAsia="Arial" w:hAnsi="Arial" w:cs="Arial"/>
@@ -3354,7 +3265,7 @@
         </w:rPr>
         <w:t xml:space="preserve"> divide and differentiate to give rise to</w:t>
       </w:r>
-      <w:del w:id="207" w:author="Rangan, Prashanth" w:date="2021-11-28T10:54:00Z">
+      <w:del w:id="209" w:author="Rangan, Prashanth" w:date="2021-11-28T10:54:00Z">
         <w:r>
           <w:rPr>
             <w:rFonts w:ascii="Arial" w:eastAsia="Arial" w:hAnsi="Arial" w:cs="Arial"/>
@@ -3391,7 +3302,7 @@
         </w:rPr>
         <w:t xml:space="preserve"> follicle cells, (FCs) which surround </w:t>
       </w:r>
-      <w:ins w:id="208" w:author="Rangan, Prashanth" w:date="2021-11-28T10:58:00Z">
+      <w:ins w:id="210" w:author="Rangan, Prashanth" w:date="2021-11-28T10:58:00Z">
         <w:r>
           <w:rPr>
             <w:rFonts w:ascii="Arial" w:eastAsia="Arial" w:hAnsi="Arial" w:cs="Arial"/>
@@ -3400,7 +3311,7 @@
           <w:t>late stage cysts that give</w:t>
         </w:r>
       </w:ins>
-      <w:ins w:id="209" w:author="Rangan, Prashanth" w:date="2021-11-28T10:59:00Z">
+      <w:ins w:id="211" w:author="Rangan, Prashanth" w:date="2021-11-28T10:59:00Z">
         <w:r>
           <w:rPr>
             <w:rFonts w:ascii="Arial" w:eastAsia="Arial" w:hAnsi="Arial" w:cs="Arial"/>
@@ -3409,7 +3320,7 @@
           <w:t xml:space="preserve"> rise to egg chambers. FSCs </w:t>
         </w:r>
       </w:ins>
-      <w:del w:id="210" w:author="Rangan, Prashanth" w:date="2021-11-28T10:58:00Z">
+      <w:del w:id="212" w:author="Rangan, Prashanth" w:date="2021-11-28T10:58:00Z">
         <w:r>
           <w:rPr>
             <w:rFonts w:ascii="Arial" w:eastAsia="Arial" w:hAnsi="Arial" w:cs="Arial"/>
@@ -3418,7 +3329,7 @@
           <w:delText xml:space="preserve">the oocyte and nurse cells and </w:delText>
         </w:r>
       </w:del>
-      <w:ins w:id="211" w:author="Rangan, Prashanth" w:date="2021-11-28T10:59:00Z">
+      <w:ins w:id="213" w:author="Rangan, Prashanth" w:date="2021-11-28T10:59:00Z">
         <w:r>
           <w:rPr>
             <w:rFonts w:ascii="Arial" w:eastAsia="Arial" w:hAnsi="Arial" w:cs="Arial"/>
@@ -3427,7 +3338,7 @@
           <w:t xml:space="preserve">also give rise to </w:t>
         </w:r>
       </w:ins>
-      <w:del w:id="212" w:author="Rangan, Prashanth" w:date="2021-11-28T10:59:00Z">
+      <w:del w:id="214" w:author="Rangan, Prashanth" w:date="2021-11-28T10:59:00Z">
         <w:r>
           <w:rPr>
             <w:rFonts w:ascii="Arial" w:eastAsia="Arial" w:hAnsi="Arial" w:cs="Arial"/>
@@ -3463,7 +3374,7 @@
         <w:spacing w:after="0" w:line="360" w:lineRule="auto"/>
         <w:jc w:val="both"/>
         <w:rPr>
-          <w:del w:id="213" w:author="Rangan, Prashanth" w:date="2021-11-28T11:04:00Z"/>
+          <w:del w:id="215" w:author="Rangan, Prashanth" w:date="2021-11-28T11:04:00Z"/>
           <w:rFonts w:ascii="Arial" w:eastAsia="Arial" w:hAnsi="Arial" w:cs="Arial"/>
           <w:color w:val="000000" w:themeColor="text1"/>
         </w:rPr>
@@ -3474,7 +3385,7 @@
         <w:spacing w:after="0" w:line="360" w:lineRule="auto"/>
         <w:jc w:val="both"/>
         <w:rPr>
-          <w:ins w:id="214" w:author="Rangan, Prashanth" w:date="2021-11-28T11:04:00Z"/>
+          <w:ins w:id="216" w:author="Rangan, Prashanth" w:date="2021-11-28T11:04:00Z"/>
           <w:rFonts w:ascii="Arial" w:eastAsia="Arial" w:hAnsi="Arial" w:cs="Arial"/>
           <w:color w:val="000000" w:themeColor="text1"/>
         </w:rPr>
@@ -3485,12 +3396,12 @@
         <w:spacing w:after="0" w:line="360" w:lineRule="auto"/>
         <w:jc w:val="both"/>
         <w:rPr>
-          <w:ins w:id="215" w:author="Rangan, Prashanth" w:date="2021-11-28T11:55:00Z"/>
+          <w:ins w:id="217" w:author="Rangan, Prashanth" w:date="2021-11-28T11:55:00Z"/>
           <w:rFonts w:ascii="Arial" w:eastAsia="Arial" w:hAnsi="Arial" w:cs="Arial"/>
           <w:color w:val="000000" w:themeColor="text1"/>
         </w:rPr>
       </w:pPr>
-      <w:ins w:id="216" w:author="Rangan, Prashanth" w:date="2021-11-28T11:04:00Z">
+      <w:ins w:id="218" w:author="Rangan, Prashanth" w:date="2021-11-28T11:04:00Z">
         <w:r>
           <w:rPr>
             <w:rFonts w:ascii="Arial" w:eastAsia="Arial" w:hAnsi="Arial" w:cs="Arial"/>
@@ -3499,7 +3410,7 @@
           <w:t xml:space="preserve">While </w:t>
         </w:r>
       </w:ins>
-      <w:ins w:id="217" w:author="Rangan, Prashanth" w:date="2021-11-28T11:23:00Z">
+      <w:ins w:id="219" w:author="Rangan, Prashanth" w:date="2021-11-28T11:23:00Z">
         <w:r>
           <w:rPr>
             <w:rFonts w:ascii="Arial" w:eastAsia="Arial" w:hAnsi="Arial" w:cs="Arial"/>
@@ -3508,7 +3419,7 @@
           <w:t xml:space="preserve">wealth of </w:t>
         </w:r>
       </w:ins>
-      <w:ins w:id="218" w:author="Rangan, Prashanth" w:date="2021-11-28T11:16:00Z">
+      <w:ins w:id="220" w:author="Rangan, Prashanth" w:date="2021-11-28T11:16:00Z">
         <w:r>
           <w:rPr>
             <w:rFonts w:ascii="Arial" w:eastAsia="Arial" w:hAnsi="Arial" w:cs="Arial"/>
@@ -3517,7 +3428,7 @@
           <w:t>bulk</w:t>
         </w:r>
       </w:ins>
-      <w:ins w:id="219" w:author="Rangan, Prashanth" w:date="2021-11-28T12:34:00Z">
+      <w:ins w:id="221" w:author="Rangan, Prashanth" w:date="2021-11-28T12:34:00Z">
         <w:r>
           <w:rPr>
             <w:rFonts w:ascii="Arial" w:eastAsia="Arial" w:hAnsi="Arial" w:cs="Arial"/>
@@ -3526,7 +3437,7 @@
           <w:t>-</w:t>
         </w:r>
       </w:ins>
-      <w:ins w:id="220" w:author="Rangan, Prashanth" w:date="2021-11-28T11:16:00Z">
+      <w:ins w:id="222" w:author="Rangan, Prashanth" w:date="2021-11-28T11:16:00Z">
         <w:r>
           <w:rPr>
             <w:rFonts w:ascii="Arial" w:eastAsia="Arial" w:hAnsi="Arial" w:cs="Arial"/>
@@ -3535,7 +3446,7 @@
           <w:t xml:space="preserve">, </w:t>
         </w:r>
       </w:ins>
-      <w:del w:id="221" w:author="Rangan, Prashanth" w:date="2021-11-28T11:16:00Z">
+      <w:del w:id="223" w:author="Rangan, Prashanth" w:date="2021-11-28T11:16:00Z">
         <w:r>
           <w:rPr>
             <w:rFonts w:ascii="Arial" w:eastAsia="Arial" w:hAnsi="Arial" w:cs="Arial"/>
@@ -3607,25 +3518,16 @@
           <w:delText xml:space="preserve">. </w:delText>
         </w:r>
       </w:del>
-      <w:proofErr w:type="spellStart"/>
-      <w:ins w:id="222" w:author="Rangan, Prashanth" w:date="2021-11-28T11:16:00Z">
-        <w:r>
-          <w:rPr>
-            <w:rFonts w:ascii="Arial" w:eastAsia="Arial" w:hAnsi="Arial" w:cs="Arial"/>
-            <w:color w:val="000000" w:themeColor="text1"/>
-          </w:rPr>
-          <w:t>sc</w:t>
-        </w:r>
-        <w:proofErr w:type="spellEnd"/>
-        <w:r>
-          <w:rPr>
-            <w:rFonts w:ascii="Arial" w:eastAsia="Arial" w:hAnsi="Arial" w:cs="Arial"/>
-            <w:color w:val="000000" w:themeColor="text1"/>
-          </w:rPr>
-          <w:t>- and polysome-</w:t>
-        </w:r>
-      </w:ins>
-      <w:ins w:id="223" w:author="Rangan, Prashanth" w:date="2021-11-28T12:34:00Z">
+      <w:ins w:id="224" w:author="Rangan, Prashanth" w:date="2021-11-28T11:16:00Z">
+        <w:r>
+          <w:rPr>
+            <w:rFonts w:ascii="Arial" w:eastAsia="Arial" w:hAnsi="Arial" w:cs="Arial"/>
+            <w:color w:val="000000" w:themeColor="text1"/>
+          </w:rPr>
+          <w:t>sc- and polysome-</w:t>
+        </w:r>
+      </w:ins>
+      <w:ins w:id="225" w:author="Rangan, Prashanth" w:date="2021-11-28T12:34:00Z">
         <w:r>
           <w:rPr>
             <w:rFonts w:ascii="Arial" w:eastAsia="Arial" w:hAnsi="Arial" w:cs="Arial"/>
@@ -3634,7 +3536,7 @@
           <w:t xml:space="preserve"> </w:t>
         </w:r>
       </w:ins>
-      <w:ins w:id="224" w:author="Rangan, Prashanth" w:date="2021-11-28T11:16:00Z">
+      <w:ins w:id="226" w:author="Rangan, Prashanth" w:date="2021-11-28T11:16:00Z">
         <w:r>
           <w:rPr>
             <w:rFonts w:ascii="Arial" w:eastAsia="Arial" w:hAnsi="Arial" w:cs="Arial"/>
@@ -3643,7 +3545,7 @@
           <w:t>seq data ar</w:t>
         </w:r>
       </w:ins>
-      <w:ins w:id="225" w:author="Rangan, Prashanth" w:date="2021-11-28T11:17:00Z">
+      <w:ins w:id="227" w:author="Rangan, Prashanth" w:date="2021-11-28T11:17:00Z">
         <w:r>
           <w:rPr>
             <w:rFonts w:ascii="Arial" w:eastAsia="Arial" w:hAnsi="Arial" w:cs="Arial"/>
@@ -3652,7 +3554,7 @@
           <w:t xml:space="preserve">e available </w:t>
         </w:r>
       </w:ins>
-      <w:ins w:id="226" w:author="Rangan, Prashanth" w:date="2021-11-28T11:48:00Z">
+      <w:ins w:id="228" w:author="Rangan, Prashanth" w:date="2021-11-28T11:48:00Z">
         <w:r>
           <w:rPr>
             <w:rFonts w:ascii="Arial" w:eastAsia="Arial" w:hAnsi="Arial" w:cs="Arial"/>
@@ -3661,7 +3563,7 @@
           <w:t xml:space="preserve">for the </w:t>
         </w:r>
       </w:ins>
-      <w:ins w:id="227" w:author="Rangan, Prashanth" w:date="2021-11-28T11:53:00Z">
+      <w:ins w:id="229" w:author="Rangan, Prashanth" w:date="2021-11-28T11:53:00Z">
         <w:r>
           <w:rPr>
             <w:rFonts w:ascii="Arial" w:eastAsia="Arial" w:hAnsi="Arial" w:cs="Arial"/>
@@ -3670,7 +3572,7 @@
           <w:t xml:space="preserve">cells in the </w:t>
         </w:r>
       </w:ins>
-      <w:ins w:id="228" w:author="Rangan, Prashanth" w:date="2021-11-28T12:06:00Z">
+      <w:ins w:id="230" w:author="Rangan, Prashanth" w:date="2021-11-28T12:06:00Z">
         <w:r>
           <w:rPr>
             <w:rFonts w:ascii="Arial" w:eastAsia="Arial" w:hAnsi="Arial" w:cs="Arial"/>
@@ -3679,7 +3581,7 @@
           <w:t>germarium</w:t>
         </w:r>
       </w:ins>
-      <w:ins w:id="229" w:author="Rangan, Prashanth" w:date="2021-11-28T11:48:00Z">
+      <w:ins w:id="231" w:author="Rangan, Prashanth" w:date="2021-11-28T11:48:00Z">
         <w:r>
           <w:rPr>
             <w:rFonts w:ascii="Arial" w:eastAsia="Arial" w:hAnsi="Arial" w:cs="Arial"/>
@@ -3688,7 +3590,7 @@
           <w:t xml:space="preserve"> </w:t>
         </w:r>
       </w:ins>
-      <w:ins w:id="230" w:author="Rangan, Prashanth" w:date="2021-11-28T11:19:00Z">
+      <w:ins w:id="232" w:author="Rangan, Prashanth" w:date="2021-11-28T11:19:00Z">
         <w:r>
           <w:rPr>
             <w:rFonts w:ascii="Arial" w:eastAsia="Arial" w:hAnsi="Arial" w:cs="Arial"/>
@@ -3697,7 +3599,7 @@
           <w:t xml:space="preserve">there are </w:t>
         </w:r>
       </w:ins>
-      <w:ins w:id="231" w:author="Rangan, Prashanth" w:date="2021-11-28T11:54:00Z">
+      <w:ins w:id="233" w:author="Rangan, Prashanth" w:date="2021-11-28T11:54:00Z">
         <w:r>
           <w:rPr>
             <w:rFonts w:ascii="Arial" w:eastAsia="Arial" w:hAnsi="Arial" w:cs="Arial"/>
@@ -3706,7 +3608,7 @@
           <w:t xml:space="preserve">several </w:t>
         </w:r>
       </w:ins>
-      <w:ins w:id="232" w:author="Rangan, Prashanth" w:date="2021-11-28T18:22:00Z">
+      <w:ins w:id="234" w:author="Rangan, Prashanth" w:date="2021-11-28T18:22:00Z">
         <w:r>
           <w:rPr>
             <w:rFonts w:ascii="Arial" w:eastAsia="Arial" w:hAnsi="Arial" w:cs="Arial"/>
@@ -3715,7 +3617,7 @@
           <w:t>hurdles for easy utilization of the data</w:t>
         </w:r>
       </w:ins>
-      <w:ins w:id="233" w:author="Rangan, Prashanth" w:date="2021-11-28T11:22:00Z">
+      <w:ins w:id="235" w:author="Rangan, Prashanth" w:date="2021-11-28T11:22:00Z">
         <w:r>
           <w:rPr>
             <w:rFonts w:ascii="Arial" w:eastAsia="Arial" w:hAnsi="Arial" w:cs="Arial"/>
@@ -3730,12 +3632,12 @@
         <w:spacing w:after="0" w:line="360" w:lineRule="auto"/>
         <w:jc w:val="both"/>
         <w:rPr>
-          <w:ins w:id="234" w:author="Rangan, Prashanth" w:date="2021-11-28T13:25:00Z"/>
+          <w:ins w:id="236" w:author="Rangan, Prashanth" w:date="2021-11-28T13:25:00Z"/>
           <w:rFonts w:ascii="Arial" w:eastAsia="Arial" w:hAnsi="Arial" w:cs="Arial"/>
           <w:color w:val="000000" w:themeColor="text1"/>
         </w:rPr>
       </w:pPr>
-      <w:ins w:id="235" w:author="Rangan, Prashanth" w:date="2021-11-28T11:54:00Z">
+      <w:ins w:id="237" w:author="Rangan, Prashanth" w:date="2021-11-28T11:54:00Z">
         <w:r>
           <w:rPr>
             <w:rFonts w:ascii="Arial" w:eastAsia="Arial" w:hAnsi="Arial" w:cs="Arial"/>
@@ -3744,7 +3646,7 @@
           <w:t>1.</w:t>
         </w:r>
       </w:ins>
-      <w:ins w:id="236" w:author="Rangan, Prashanth" w:date="2021-11-28T11:55:00Z">
+      <w:ins w:id="238" w:author="Rangan, Prashanth" w:date="2021-11-28T11:55:00Z">
         <w:r>
           <w:rPr>
             <w:rFonts w:ascii="Arial" w:eastAsia="Arial" w:hAnsi="Arial" w:cs="Arial"/>
@@ -3753,7 +3655,7 @@
           <w:t xml:space="preserve"> </w:t>
         </w:r>
       </w:ins>
-      <w:ins w:id="237" w:author="Rangan, Prashanth" w:date="2021-11-28T12:34:00Z">
+      <w:ins w:id="239" w:author="Rangan, Prashanth" w:date="2021-11-28T12:34:00Z">
         <w:r>
           <w:rPr>
             <w:rFonts w:ascii="Arial" w:eastAsia="Arial" w:hAnsi="Arial" w:cs="Arial"/>
@@ -3762,7 +3664,7 @@
           <w:t>S</w:t>
         </w:r>
       </w:ins>
-      <w:ins w:id="238" w:author="Rangan, Prashanth" w:date="2021-11-28T11:55:00Z">
+      <w:ins w:id="240" w:author="Rangan, Prashanth" w:date="2021-11-28T11:55:00Z">
         <w:r>
           <w:rPr>
             <w:rFonts w:ascii="Arial" w:eastAsia="Arial" w:hAnsi="Arial" w:cs="Arial"/>
@@ -3771,7 +3673,7 @@
           <w:t xml:space="preserve">c-seq has exquisite temporal resolution </w:t>
         </w:r>
       </w:ins>
-      <w:ins w:id="239" w:author="Rangan, Prashanth" w:date="2021-11-28T12:34:00Z">
+      <w:ins w:id="241" w:author="Rangan, Prashanth" w:date="2021-11-28T12:34:00Z">
         <w:r>
           <w:rPr>
             <w:rFonts w:ascii="Arial" w:eastAsia="Arial" w:hAnsi="Arial" w:cs="Arial"/>
@@ -3780,7 +3682,7 @@
           <w:t xml:space="preserve">but </w:t>
         </w:r>
       </w:ins>
-      <w:ins w:id="240" w:author="Rangan, Prashanth" w:date="2021-11-28T11:55:00Z">
+      <w:ins w:id="242" w:author="Rangan, Prashanth" w:date="2021-11-28T11:55:00Z">
         <w:r>
           <w:rPr>
             <w:rFonts w:ascii="Arial" w:eastAsia="Arial" w:hAnsi="Arial" w:cs="Arial"/>
@@ -3789,7 +3691,7 @@
           <w:t>it can miss lowly expressed</w:t>
         </w:r>
       </w:ins>
-      <w:ins w:id="241" w:author="Rangan, Prashanth" w:date="2021-11-28T11:49:00Z">
+      <w:ins w:id="243" w:author="Rangan, Prashanth" w:date="2021-11-28T11:49:00Z">
         <w:r>
           <w:rPr>
             <w:rFonts w:ascii="Arial" w:eastAsia="Arial" w:hAnsi="Arial" w:cs="Arial"/>
@@ -3798,7 +3700,7 @@
           <w:t xml:space="preserve"> </w:t>
         </w:r>
       </w:ins>
-      <w:ins w:id="242" w:author="Rangan, Prashanth" w:date="2021-11-28T11:55:00Z">
+      <w:ins w:id="244" w:author="Rangan, Prashanth" w:date="2021-11-28T11:55:00Z">
         <w:r>
           <w:rPr>
             <w:rFonts w:ascii="Arial" w:eastAsia="Arial" w:hAnsi="Arial" w:cs="Arial"/>
@@ -3807,7 +3709,7 @@
           <w:t>transcripts which can be captured</w:t>
         </w:r>
       </w:ins>
-      <w:ins w:id="243" w:author="Rangan, Prashanth" w:date="2021-11-28T11:56:00Z">
+      <w:ins w:id="245" w:author="Rangan, Prashanth" w:date="2021-11-28T11:56:00Z">
         <w:r>
           <w:rPr>
             <w:rFonts w:ascii="Arial" w:eastAsia="Arial" w:hAnsi="Arial" w:cs="Arial"/>
@@ -3816,7 +3718,7 @@
           <w:t xml:space="preserve"> by bulk-seq. </w:t>
         </w:r>
       </w:ins>
-      <w:ins w:id="244" w:author="Rangan, Prashanth" w:date="2021-11-28T18:11:00Z">
+      <w:ins w:id="246" w:author="Rangan, Prashanth" w:date="2021-11-28T18:11:00Z">
         <w:r>
           <w:rPr>
             <w:rFonts w:ascii="Arial" w:eastAsia="Arial" w:hAnsi="Arial" w:cs="Arial"/>
@@ -3825,7 +3727,7 @@
           <w:t xml:space="preserve"> There is no easy</w:t>
         </w:r>
       </w:ins>
-      <w:ins w:id="245" w:author="Rangan, Prashanth" w:date="2021-11-28T18:12:00Z">
+      <w:ins w:id="247" w:author="Rangan, Prashanth" w:date="2021-11-28T18:12:00Z">
         <w:r>
           <w:rPr>
             <w:rFonts w:ascii="Arial" w:eastAsia="Arial" w:hAnsi="Arial" w:cs="Arial"/>
@@ -3834,7 +3736,7 @@
           <w:t xml:space="preserve"> way to compare these two data sets. </w:t>
         </w:r>
       </w:ins>
-      <w:ins w:id="246" w:author="Rangan, Prashanth" w:date="2021-11-28T18:11:00Z">
+      <w:ins w:id="248" w:author="Rangan, Prashanth" w:date="2021-11-28T18:11:00Z">
         <w:r>
           <w:rPr>
             <w:rFonts w:ascii="Arial" w:eastAsia="Arial" w:hAnsi="Arial" w:cs="Arial"/>
@@ -3849,12 +3751,12 @@
         <w:spacing w:after="0" w:line="360" w:lineRule="auto"/>
         <w:jc w:val="both"/>
         <w:rPr>
-          <w:del w:id="247" w:author="Rangan, Prashanth" w:date="2021-11-28T11:23:00Z"/>
+          <w:del w:id="249" w:author="Rangan, Prashanth" w:date="2021-11-28T11:23:00Z"/>
           <w:rFonts w:ascii="Arial" w:eastAsia="Arial" w:hAnsi="Arial" w:cs="Arial"/>
           <w:color w:val="000000" w:themeColor="text1"/>
         </w:rPr>
       </w:pPr>
-      <w:del w:id="248" w:author="Rangan, Prashanth" w:date="2021-11-28T11:16:00Z">
+      <w:del w:id="250" w:author="Rangan, Prashanth" w:date="2021-11-28T11:16:00Z">
         <w:r>
           <w:rPr>
             <w:rFonts w:ascii="Arial" w:eastAsia="Arial" w:hAnsi="Arial" w:cs="Arial"/>
@@ -3863,7 +3765,7 @@
           <w:delText xml:space="preserve">Single cell </w:delText>
         </w:r>
       </w:del>
-      <w:del w:id="249" w:author="Rangan, Prashanth" w:date="2021-11-28T11:19:00Z">
+      <w:del w:id="251" w:author="Rangan, Prashanth" w:date="2021-11-28T11:19:00Z">
         <w:r>
           <w:rPr>
             <w:rFonts w:ascii="Arial" w:eastAsia="Arial" w:hAnsi="Arial" w:cs="Arial"/>
@@ -3872,7 +3774,7 @@
           <w:delText xml:space="preserve">seq </w:delText>
         </w:r>
       </w:del>
-      <w:del w:id="250" w:author="Rangan, Prashanth" w:date="2021-11-28T11:23:00Z">
+      <w:del w:id="252" w:author="Rangan, Prashanth" w:date="2021-11-28T11:23:00Z">
         <w:r>
           <w:rPr>
             <w:rFonts w:ascii="Arial" w:eastAsia="Arial" w:hAnsi="Arial" w:cs="Arial"/>
@@ -3951,7 +3853,7 @@
           <w:delText xml:space="preserve"> limited to mRNA level </w:delText>
         </w:r>
       </w:del>
-      <w:del w:id="251" w:author="Rangan, Prashanth" w:date="2021-11-27T20:44:00Z">
+      <w:del w:id="253" w:author="Rangan, Prashanth" w:date="2021-11-27T20:44:00Z">
         <w:r>
           <w:rPr>
             <w:rFonts w:ascii="Arial" w:eastAsia="Arial" w:hAnsi="Arial" w:cs="Arial"/>
@@ -3967,7 +3869,7 @@
           <w:delText>and</w:delText>
         </w:r>
       </w:del>
-      <w:del w:id="252" w:author="Rangan, Prashanth" w:date="2021-11-28T11:23:00Z">
+      <w:del w:id="254" w:author="Rangan, Prashanth" w:date="2021-11-28T11:23:00Z">
         <w:r>
           <w:rPr>
             <w:rFonts w:ascii="Arial" w:eastAsia="Arial" w:hAnsi="Arial" w:cs="Arial"/>
@@ -4100,12 +4002,12 @@
         <w:spacing w:after="0" w:line="360" w:lineRule="auto"/>
         <w:jc w:val="both"/>
         <w:rPr>
-          <w:ins w:id="253" w:author="Rangan, Prashanth" w:date="2021-11-28T18:14:00Z"/>
+          <w:ins w:id="255" w:author="Rangan, Prashanth" w:date="2021-11-28T18:14:00Z"/>
           <w:rFonts w:ascii="Arial" w:eastAsia="Arial" w:hAnsi="Arial" w:cs="Arial"/>
           <w:color w:val="000000" w:themeColor="text1"/>
         </w:rPr>
       </w:pPr>
-      <w:ins w:id="254" w:author="Rangan, Prashanth" w:date="2021-11-28T11:56:00Z">
+      <w:ins w:id="256" w:author="Rangan, Prashanth" w:date="2021-11-28T11:56:00Z">
         <w:r>
           <w:rPr>
             <w:rFonts w:ascii="Arial" w:eastAsia="Arial" w:hAnsi="Arial" w:cs="Arial"/>
@@ -4114,32 +4016,16 @@
           <w:t xml:space="preserve">2. </w:t>
         </w:r>
       </w:ins>
-      <w:ins w:id="255" w:author="Rangan, Prashanth" w:date="2021-11-28T18:13:00Z">
-        <w:r>
-          <w:rPr>
-            <w:rFonts w:ascii="Arial" w:eastAsia="Arial" w:hAnsi="Arial" w:cs="Arial"/>
-            <w:color w:val="000000" w:themeColor="text1"/>
-          </w:rPr>
-          <w:t xml:space="preserve"> While </w:t>
-        </w:r>
-        <w:proofErr w:type="spellStart"/>
-        <w:r>
-          <w:rPr>
-            <w:rFonts w:ascii="Arial" w:eastAsia="Arial" w:hAnsi="Arial" w:cs="Arial"/>
-            <w:color w:val="000000" w:themeColor="text1"/>
-          </w:rPr>
-          <w:t>sc</w:t>
-        </w:r>
-        <w:proofErr w:type="spellEnd"/>
-        <w:r>
-          <w:rPr>
-            <w:rFonts w:ascii="Arial" w:eastAsia="Arial" w:hAnsi="Arial" w:cs="Arial"/>
-            <w:color w:val="000000" w:themeColor="text1"/>
-          </w:rPr>
-          <w:t>-seq gives us mRNA levels, this i</w:t>
-        </w:r>
-      </w:ins>
-      <w:ins w:id="256" w:author="Rangan, Prashanth" w:date="2021-11-28T18:14:00Z">
+      <w:ins w:id="257" w:author="Rangan, Prashanth" w:date="2021-11-28T18:13:00Z">
+        <w:r>
+          <w:rPr>
+            <w:rFonts w:ascii="Arial" w:eastAsia="Arial" w:hAnsi="Arial" w:cs="Arial"/>
+            <w:color w:val="000000" w:themeColor="text1"/>
+          </w:rPr>
+          <w:t xml:space="preserve"> While sc-seq gives us mRNA levels, this i</w:t>
+        </w:r>
+      </w:ins>
+      <w:ins w:id="258" w:author="Rangan, Prashanth" w:date="2021-11-28T18:14:00Z">
         <w:r>
           <w:rPr>
             <w:rFonts w:ascii="Arial" w:eastAsia="Arial" w:hAnsi="Arial" w:cs="Arial"/>
@@ -4148,7 +4034,7 @@
           <w:t xml:space="preserve">s does not mean that these mRNAs are translated </w:t>
         </w:r>
       </w:ins>
-      <w:ins w:id="257" w:author="Rangan, Prashanth" w:date="2021-11-28T18:16:00Z">
+      <w:ins w:id="259" w:author="Rangan, Prashanth" w:date="2021-11-28T18:16:00Z">
         <w:r>
           <w:rPr>
             <w:rFonts w:ascii="Arial" w:eastAsia="Arial" w:hAnsi="Arial" w:cs="Arial"/>
@@ -4157,7 +4043,7 @@
           <w:t>especially</w:t>
         </w:r>
       </w:ins>
-      <w:ins w:id="258" w:author="Rangan, Prashanth" w:date="2021-11-28T18:14:00Z">
+      <w:ins w:id="260" w:author="Rangan, Prashanth" w:date="2021-11-28T18:14:00Z">
         <w:r>
           <w:rPr>
             <w:rFonts w:ascii="Arial" w:eastAsia="Arial" w:hAnsi="Arial" w:cs="Arial"/>
@@ -4172,12 +4058,12 @@
         <w:spacing w:after="0" w:line="360" w:lineRule="auto"/>
         <w:jc w:val="both"/>
         <w:rPr>
-          <w:ins w:id="259" w:author="Rangan, Prashanth" w:date="2021-11-28T11:56:00Z"/>
+          <w:ins w:id="261" w:author="Rangan, Prashanth" w:date="2021-11-28T11:56:00Z"/>
           <w:rFonts w:ascii="Arial" w:eastAsia="Arial" w:hAnsi="Arial" w:cs="Arial"/>
           <w:color w:val="000000" w:themeColor="text1"/>
         </w:rPr>
       </w:pPr>
-      <w:ins w:id="260" w:author="Rangan, Prashanth" w:date="2021-11-28T18:14:00Z">
+      <w:ins w:id="262" w:author="Rangan, Prashanth" w:date="2021-11-28T18:14:00Z">
         <w:r>
           <w:rPr>
             <w:rFonts w:ascii="Arial" w:eastAsia="Arial" w:hAnsi="Arial" w:cs="Arial"/>
@@ -4186,7 +4072,7 @@
           <w:t>3. Lastly, there is a barrier to visualization of the data for</w:t>
         </w:r>
       </w:ins>
-      <w:ins w:id="261" w:author="Rangan, Prashanth" w:date="2021-11-28T18:15:00Z">
+      <w:ins w:id="263" w:author="Rangan, Prashanth" w:date="2021-11-28T18:15:00Z">
         <w:r>
           <w:rPr>
             <w:rFonts w:ascii="Arial" w:eastAsia="Arial" w:hAnsi="Arial" w:cs="Arial"/>
@@ -4195,7 +4081,7 @@
           <w:t xml:space="preserve"> people </w:t>
         </w:r>
       </w:ins>
-      <w:ins w:id="262" w:author="Rangan, Prashanth" w:date="2021-11-28T18:17:00Z">
+      <w:ins w:id="264" w:author="Rangan, Prashanth" w:date="2021-11-28T18:17:00Z">
         <w:r>
           <w:rPr>
             <w:rFonts w:ascii="Arial" w:eastAsia="Arial" w:hAnsi="Arial" w:cs="Arial"/>
@@ -4204,7 +4090,7 @@
           <w:t>who are not experience</w:t>
         </w:r>
       </w:ins>
-      <w:ins w:id="263" w:author="Rangan, Prashanth" w:date="2021-11-28T18:18:00Z">
+      <w:ins w:id="265" w:author="Rangan, Prashanth" w:date="2021-11-28T18:18:00Z">
         <w:r>
           <w:rPr>
             <w:rFonts w:ascii="Arial" w:eastAsia="Arial" w:hAnsi="Arial" w:cs="Arial"/>
@@ -4213,7 +4099,7 @@
           <w:t>d</w:t>
         </w:r>
       </w:ins>
-      <w:ins w:id="264" w:author="Rangan, Prashanth" w:date="2021-11-28T18:17:00Z">
+      <w:ins w:id="266" w:author="Rangan, Prashanth" w:date="2021-11-28T18:17:00Z">
         <w:r>
           <w:rPr>
             <w:rFonts w:ascii="Arial" w:eastAsia="Arial" w:hAnsi="Arial" w:cs="Arial"/>
@@ -4222,7 +4108,7 @@
           <w:t xml:space="preserve"> in </w:t>
         </w:r>
       </w:ins>
-      <w:ins w:id="265" w:author="Rangan, Prashanth" w:date="2021-11-28T18:15:00Z">
+      <w:ins w:id="267" w:author="Rangan, Prashanth" w:date="2021-11-28T18:15:00Z">
         <w:r>
           <w:rPr>
             <w:rFonts w:ascii="Arial" w:eastAsia="Arial" w:hAnsi="Arial" w:cs="Arial"/>
@@ -4231,7 +4117,7 @@
           <w:t>bioinformatic</w:t>
         </w:r>
       </w:ins>
-      <w:ins w:id="266" w:author="Rangan, Prashanth" w:date="2021-11-28T18:18:00Z">
+      <w:ins w:id="268" w:author="Rangan, Prashanth" w:date="2021-11-28T18:18:00Z">
         <w:r>
           <w:rPr>
             <w:rFonts w:ascii="Arial" w:eastAsia="Arial" w:hAnsi="Arial" w:cs="Arial"/>
@@ -4240,7 +4126,7 @@
           <w:t>s</w:t>
         </w:r>
       </w:ins>
-      <w:ins w:id="267" w:author="Rangan, Prashanth" w:date="2021-11-28T18:15:00Z">
+      <w:ins w:id="269" w:author="Rangan, Prashanth" w:date="2021-11-28T18:15:00Z">
         <w:r>
           <w:rPr>
             <w:rFonts w:ascii="Arial" w:eastAsia="Arial" w:hAnsi="Arial" w:cs="Arial"/>
@@ -4249,7 +4135,7 @@
           <w:t xml:space="preserve">. </w:t>
         </w:r>
       </w:ins>
-      <w:ins w:id="268" w:author="Rangan, Prashanth" w:date="2021-11-28T18:13:00Z">
+      <w:ins w:id="270" w:author="Rangan, Prashanth" w:date="2021-11-28T18:13:00Z">
         <w:r>
           <w:rPr>
             <w:rFonts w:ascii="Arial" w:eastAsia="Arial" w:hAnsi="Arial" w:cs="Arial"/>
@@ -4264,7 +4150,7 @@
         <w:spacing w:after="0" w:line="360" w:lineRule="auto"/>
         <w:jc w:val="both"/>
         <w:rPr>
-          <w:ins w:id="269" w:author="Rangan, Prashanth" w:date="2021-11-28T11:23:00Z"/>
+          <w:ins w:id="271" w:author="Rangan, Prashanth" w:date="2021-11-28T11:23:00Z"/>
           <w:rFonts w:ascii="Arial" w:eastAsia="Arial" w:hAnsi="Arial" w:cs="Arial"/>
           <w:color w:val="000000" w:themeColor="text1"/>
         </w:rPr>
@@ -4275,7 +4161,7 @@
         <w:spacing w:after="0" w:line="360" w:lineRule="auto"/>
         <w:jc w:val="both"/>
         <w:rPr>
-          <w:ins w:id="270" w:author="Rangan, Prashanth" w:date="2021-11-28T11:23:00Z"/>
+          <w:ins w:id="272" w:author="Rangan, Prashanth" w:date="2021-11-28T11:23:00Z"/>
           <w:rFonts w:ascii="Arial" w:eastAsia="Arial" w:hAnsi="Arial" w:cs="Arial"/>
           <w:color w:val="000000" w:themeColor="text1"/>
         </w:rPr>
@@ -4286,12 +4172,12 @@
         <w:spacing w:after="0" w:line="360" w:lineRule="auto"/>
         <w:jc w:val="both"/>
         <w:rPr>
-          <w:del w:id="271" w:author="Rangan, Prashanth" w:date="2021-11-28T11:23:00Z"/>
+          <w:del w:id="273" w:author="Rangan, Prashanth" w:date="2021-11-28T11:23:00Z"/>
           <w:rFonts w:ascii="Arial" w:eastAsia="Arial" w:hAnsi="Arial" w:cs="Arial"/>
           <w:color w:val="000000" w:themeColor="text1"/>
         </w:rPr>
       </w:pPr>
-      <w:ins w:id="272" w:author="Rangan, Prashanth" w:date="2021-11-28T18:16:00Z">
+      <w:ins w:id="274" w:author="Rangan, Prashanth" w:date="2021-11-28T18:16:00Z">
         <w:r>
           <w:rPr>
             <w:rFonts w:ascii="Arial" w:eastAsia="Arial" w:hAnsi="Arial" w:cs="Arial"/>
@@ -4300,7 +4186,7 @@
           <w:t xml:space="preserve">Here, we </w:t>
         </w:r>
       </w:ins>
-      <w:ins w:id="273" w:author="Rangan, Prashanth" w:date="2021-11-28T18:22:00Z">
+      <w:ins w:id="275" w:author="Rangan, Prashanth" w:date="2021-11-28T18:22:00Z">
         <w:r>
           <w:rPr>
             <w:rFonts w:ascii="Arial" w:eastAsia="Arial" w:hAnsi="Arial" w:cs="Arial"/>
@@ -4309,7 +4195,7 @@
           <w:t>ha</w:t>
         </w:r>
       </w:ins>
-      <w:ins w:id="274" w:author="Rangan, Prashanth" w:date="2021-11-28T18:23:00Z">
+      <w:ins w:id="276" w:author="Rangan, Prashanth" w:date="2021-11-28T18:23:00Z">
         <w:r>
           <w:rPr>
             <w:rFonts w:ascii="Arial" w:eastAsia="Arial" w:hAnsi="Arial" w:cs="Arial"/>
@@ -4318,7 +4204,7 @@
           <w:t xml:space="preserve">ve developed a tool </w:t>
         </w:r>
       </w:ins>
-      <w:ins w:id="275" w:author="Rangan, Prashanth" w:date="2021-11-28T18:26:00Z">
+      <w:ins w:id="277" w:author="Rangan, Prashanth" w:date="2021-11-28T18:26:00Z">
         <w:r>
           <w:rPr>
             <w:rFonts w:ascii="Arial" w:eastAsia="Arial" w:hAnsi="Arial" w:cs="Arial"/>
@@ -4327,29 +4213,13 @@
           <w:t xml:space="preserve">that we </w:t>
         </w:r>
       </w:ins>
-      <w:ins w:id="276" w:author="Rangan, Prashanth" w:date="2021-11-28T18:23:00Z">
-        <w:r>
-          <w:rPr>
-            <w:rFonts w:ascii="Arial" w:eastAsia="Arial" w:hAnsi="Arial" w:cs="Arial"/>
-            <w:color w:val="000000" w:themeColor="text1"/>
-          </w:rPr>
-          <w:t xml:space="preserve">call </w:t>
-        </w:r>
-        <w:proofErr w:type="spellStart"/>
-        <w:r>
-          <w:rPr>
-            <w:rFonts w:ascii="Arial" w:eastAsia="Arial" w:hAnsi="Arial" w:cs="Arial"/>
-            <w:color w:val="000000" w:themeColor="text1"/>
-          </w:rPr>
-          <w:t>oo</w:t>
-        </w:r>
-        <w:proofErr w:type="spellEnd"/>
-        <w:r>
-          <w:rPr>
-            <w:rFonts w:ascii="Arial" w:eastAsia="Arial" w:hAnsi="Arial" w:cs="Arial"/>
-            <w:color w:val="000000" w:themeColor="text1"/>
-          </w:rPr>
-          <w:t xml:space="preserve">-site </w:t>
+      <w:ins w:id="278" w:author="Rangan, Prashanth" w:date="2021-11-28T18:23:00Z">
+        <w:r>
+          <w:rPr>
+            <w:rFonts w:ascii="Arial" w:eastAsia="Arial" w:hAnsi="Arial" w:cs="Arial"/>
+            <w:color w:val="000000" w:themeColor="text1"/>
+          </w:rPr>
+          <w:t xml:space="preserve">call oo-site </w:t>
         </w:r>
       </w:ins>
     </w:p>
@@ -4362,7 +4232,7 @@
           <w:color w:val="000000" w:themeColor="text1"/>
         </w:rPr>
       </w:pPr>
-      <w:del w:id="277" w:author="Rangan, Prashanth" w:date="2021-11-28T10:21:00Z">
+      <w:del w:id="279" w:author="Rangan, Prashanth" w:date="2021-11-28T10:21:00Z">
         <w:r>
           <w:rPr>
             <w:rFonts w:ascii="Arial" w:eastAsia="Arial" w:hAnsi="Arial" w:cs="Arial"/>
@@ -4371,7 +4241,7 @@
           <w:delText xml:space="preserve">Here, we use </w:delText>
         </w:r>
       </w:del>
-      <w:del w:id="278" w:author="Rangan, Prashanth" w:date="2021-11-28T11:23:00Z">
+      <w:del w:id="280" w:author="Rangan, Prashanth" w:date="2021-11-28T11:23:00Z">
         <w:r>
           <w:rPr>
             <w:rFonts w:ascii="Arial" w:eastAsia="Arial" w:hAnsi="Arial" w:cs="Arial"/>
@@ -4389,7 +4259,7 @@
           <w:delText xml:space="preserve"> genetics </w:delText>
         </w:r>
       </w:del>
-      <w:del w:id="279" w:author="Rangan, Prashanth" w:date="2021-11-27T18:51:00Z">
+      <w:del w:id="281" w:author="Rangan, Prashanth" w:date="2021-11-27T18:51:00Z">
         <w:r>
           <w:rPr>
             <w:rFonts w:ascii="Arial" w:eastAsia="Arial" w:hAnsi="Arial" w:cs="Arial"/>
@@ -4398,7 +4268,7 @@
           <w:delText>in order to</w:delText>
         </w:r>
       </w:del>
-      <w:del w:id="280" w:author="Rangan, Prashanth" w:date="2021-11-28T11:23:00Z">
+      <w:del w:id="282" w:author="Rangan, Prashanth" w:date="2021-11-28T11:23:00Z">
         <w:r>
           <w:rPr>
             <w:rFonts w:ascii="Arial" w:eastAsia="Arial" w:hAnsi="Arial" w:cs="Arial"/>
@@ -4442,7 +4312,7 @@
           <w:delText xml:space="preserve">. </w:delText>
         </w:r>
       </w:del>
-      <w:del w:id="281" w:author="Rangan, Prashanth" w:date="2021-11-28T18:16:00Z">
+      <w:del w:id="283" w:author="Rangan, Prashanth" w:date="2021-11-28T18:16:00Z">
         <w:r>
           <w:rPr>
             <w:rFonts w:ascii="Arial" w:eastAsia="Arial" w:hAnsi="Arial" w:cs="Arial"/>
@@ -4451,32 +4321,16 @@
           <w:delText xml:space="preserve">We </w:delText>
         </w:r>
       </w:del>
-      <w:ins w:id="282" w:author="Rangan, Prashanth" w:date="2021-11-28T18:23:00Z">
-        <w:r>
-          <w:rPr>
-            <w:rFonts w:ascii="Arial" w:eastAsia="Arial" w:hAnsi="Arial" w:cs="Arial"/>
-            <w:color w:val="000000" w:themeColor="text1"/>
-          </w:rPr>
-          <w:t xml:space="preserve">which integrates </w:t>
-        </w:r>
-        <w:proofErr w:type="spellStart"/>
-        <w:r>
-          <w:rPr>
-            <w:rFonts w:ascii="Arial" w:eastAsia="Arial" w:hAnsi="Arial" w:cs="Arial"/>
-            <w:color w:val="000000" w:themeColor="text1"/>
-          </w:rPr>
-          <w:t>sc</w:t>
-        </w:r>
-        <w:proofErr w:type="spellEnd"/>
-        <w:r>
-          <w:rPr>
-            <w:rFonts w:ascii="Arial" w:eastAsia="Arial" w:hAnsi="Arial" w:cs="Arial"/>
-            <w:color w:val="000000" w:themeColor="text1"/>
-          </w:rPr>
-          <w:t>-seq, bulk-seq and polysome-se</w:t>
-        </w:r>
-      </w:ins>
-      <w:ins w:id="283" w:author="Rangan, Prashanth" w:date="2021-11-28T18:31:00Z">
+      <w:ins w:id="284" w:author="Rangan, Prashanth" w:date="2021-11-28T18:23:00Z">
+        <w:r>
+          <w:rPr>
+            <w:rFonts w:ascii="Arial" w:eastAsia="Arial" w:hAnsi="Arial" w:cs="Arial"/>
+            <w:color w:val="000000" w:themeColor="text1"/>
+          </w:rPr>
+          <w:t>which integrates sc-seq, bulk-seq and polysome-se</w:t>
+        </w:r>
+      </w:ins>
+      <w:ins w:id="285" w:author="Rangan, Prashanth" w:date="2021-11-28T18:31:00Z">
         <w:r>
           <w:rPr>
             <w:rFonts w:ascii="Arial" w:eastAsia="Arial" w:hAnsi="Arial" w:cs="Arial"/>
@@ -4485,7 +4339,7 @@
           <w:t>q</w:t>
         </w:r>
       </w:ins>
-      <w:ins w:id="284" w:author="Rangan, Prashanth" w:date="2021-11-28T18:23:00Z">
+      <w:ins w:id="286" w:author="Rangan, Prashanth" w:date="2021-11-28T18:23:00Z">
         <w:r>
           <w:rPr>
             <w:rFonts w:ascii="Arial" w:eastAsia="Arial" w:hAnsi="Arial" w:cs="Arial"/>
@@ -4494,7 +4348,7 @@
           <w:t xml:space="preserve"> data to visualize express</w:t>
         </w:r>
       </w:ins>
-      <w:ins w:id="285" w:author="Rangan, Prashanth" w:date="2021-11-28T18:24:00Z">
+      <w:ins w:id="287" w:author="Rangan, Prashanth" w:date="2021-11-28T18:24:00Z">
         <w:r>
           <w:rPr>
             <w:rFonts w:ascii="Arial" w:eastAsia="Arial" w:hAnsi="Arial" w:cs="Arial"/>
@@ -4503,7 +4357,7 @@
           <w:t xml:space="preserve">ion of </w:t>
         </w:r>
       </w:ins>
-      <w:ins w:id="286" w:author="Rangan, Prashanth" w:date="2021-11-28T18:23:00Z">
+      <w:ins w:id="288" w:author="Rangan, Prashanth" w:date="2021-11-28T18:23:00Z">
         <w:r>
           <w:rPr>
             <w:rFonts w:ascii="Arial" w:eastAsia="Arial" w:hAnsi="Arial" w:cs="Arial"/>
@@ -4512,7 +4366,7 @@
           <w:t xml:space="preserve">a gene of interest </w:t>
         </w:r>
       </w:ins>
-      <w:ins w:id="287" w:author="Rangan, Prashanth" w:date="2021-11-28T18:24:00Z">
+      <w:ins w:id="289" w:author="Rangan, Prashanth" w:date="2021-11-28T18:24:00Z">
         <w:r>
           <w:rPr>
             <w:rFonts w:ascii="Arial" w:eastAsia="Arial" w:hAnsi="Arial" w:cs="Arial"/>
@@ -4521,7 +4375,7 @@
           <w:t>in the germarium and translational efficiency in the germline</w:t>
         </w:r>
       </w:ins>
-      <w:del w:id="288" w:author="Rangan, Prashanth" w:date="2021-11-28T18:23:00Z">
+      <w:del w:id="290" w:author="Rangan, Prashanth" w:date="2021-11-28T18:23:00Z">
         <w:r>
           <w:rPr>
             <w:rFonts w:ascii="Arial" w:eastAsia="Arial" w:hAnsi="Arial" w:cs="Arial"/>
@@ -4530,7 +4384,7 @@
           <w:delText xml:space="preserve">present this </w:delText>
         </w:r>
       </w:del>
-      <w:del w:id="289" w:author="Rangan, Prashanth" w:date="2021-11-28T18:16:00Z">
+      <w:del w:id="291" w:author="Rangan, Prashanth" w:date="2021-11-28T18:16:00Z">
         <w:r>
           <w:rPr>
             <w:rFonts w:ascii="Arial" w:eastAsia="Arial" w:hAnsi="Arial" w:cs="Arial"/>
@@ -4553,7 +4407,7 @@
           <w:delText xml:space="preserve"> previously </w:delText>
         </w:r>
       </w:del>
-      <w:del w:id="290" w:author="Rangan, Prashanth" w:date="2021-11-28T18:23:00Z">
+      <w:del w:id="292" w:author="Rangan, Prashanth" w:date="2021-11-28T18:23:00Z">
         <w:r>
           <w:rPr>
             <w:rFonts w:ascii="Arial" w:eastAsia="Arial" w:hAnsi="Arial" w:cs="Arial"/>
@@ -4623,12 +4477,12 @@
         <w:spacing w:after="0" w:line="360" w:lineRule="auto"/>
         <w:jc w:val="both"/>
         <w:rPr>
-          <w:del w:id="291" w:author="Rangan, Prashanth" w:date="2021-11-29T07:45:00Z"/>
+          <w:del w:id="293" w:author="Rangan, Prashanth" w:date="2021-11-29T07:45:00Z"/>
           <w:rFonts w:ascii="Arial" w:eastAsia="Arial" w:hAnsi="Arial" w:cs="Arial"/>
           <w:color w:val="000000" w:themeColor="text1"/>
         </w:rPr>
       </w:pPr>
-      <w:ins w:id="292" w:author="Rangan, Prashanth" w:date="2021-11-29T07:45:00Z">
+      <w:ins w:id="294" w:author="Rangan, Prashanth" w:date="2021-11-29T07:45:00Z">
         <w:r>
           <w:rPr>
             <w:rFonts w:ascii="Arial" w:eastAsia="Arial" w:hAnsi="Arial" w:cs="Arial"/>
@@ -4644,32 +4498,16 @@
           <w:t xml:space="preserve"> make data </w:t>
         </w:r>
       </w:ins>
-      <w:ins w:id="293" w:author="Rangan, Prashanth" w:date="2021-11-29T14:28:00Z">
-        <w:r>
-          <w:rPr>
-            <w:rFonts w:ascii="Arial" w:eastAsia="Arial" w:hAnsi="Arial" w:cs="Arial"/>
-            <w:color w:val="000000" w:themeColor="text1"/>
-          </w:rPr>
-          <w:t xml:space="preserve">bulk-, </w:t>
-        </w:r>
-        <w:proofErr w:type="spellStart"/>
-        <w:r>
-          <w:rPr>
-            <w:rFonts w:ascii="Arial" w:eastAsia="Arial" w:hAnsi="Arial" w:cs="Arial"/>
-            <w:color w:val="000000" w:themeColor="text1"/>
-          </w:rPr>
-          <w:t>sc</w:t>
-        </w:r>
-        <w:proofErr w:type="spellEnd"/>
-        <w:r>
-          <w:rPr>
-            <w:rFonts w:ascii="Arial" w:eastAsia="Arial" w:hAnsi="Arial" w:cs="Arial"/>
-            <w:color w:val="000000" w:themeColor="text1"/>
-          </w:rPr>
-          <w:t xml:space="preserve">-, and polysome- seq data </w:t>
-        </w:r>
-      </w:ins>
-      <w:ins w:id="294" w:author="Rangan, Prashanth" w:date="2021-11-29T07:45:00Z">
+      <w:ins w:id="295" w:author="Rangan, Prashanth" w:date="2021-11-29T14:28:00Z">
+        <w:r>
+          <w:rPr>
+            <w:rFonts w:ascii="Arial" w:eastAsia="Arial" w:hAnsi="Arial" w:cs="Arial"/>
+            <w:color w:val="000000" w:themeColor="text1"/>
+          </w:rPr>
+          <w:t xml:space="preserve">bulk-, sc-, and polysome- seq data </w:t>
+        </w:r>
+      </w:ins>
+      <w:ins w:id="296" w:author="Rangan, Prashanth" w:date="2021-11-29T07:45:00Z">
         <w:r>
           <w:rPr>
             <w:rFonts w:ascii="Arial" w:eastAsia="Arial" w:hAnsi="Arial" w:cs="Arial"/>
@@ -4678,7 +4516,7 @@
           <w:t xml:space="preserve">accessible to the community, </w:t>
         </w:r>
       </w:ins>
-      <w:del w:id="295" w:author="Rangan, Prashanth" w:date="2021-11-28T19:19:00Z">
+      <w:del w:id="297" w:author="Rangan, Prashanth" w:date="2021-11-28T19:19:00Z">
         <w:r>
           <w:rPr>
             <w:rFonts w:ascii="Arial" w:eastAsia="Arial" w:hAnsi="Arial" w:cs="Arial"/>
@@ -4687,7 +4525,7 @@
           <w:delText xml:space="preserve">Several groups have </w:delText>
         </w:r>
       </w:del>
-      <w:del w:id="296" w:author="Rangan, Prashanth" w:date="2021-11-28T18:31:00Z">
+      <w:del w:id="298" w:author="Rangan, Prashanth" w:date="2021-11-28T18:31:00Z">
         <w:r>
           <w:rPr>
             <w:rFonts w:ascii="Arial" w:eastAsia="Arial" w:hAnsi="Arial" w:cs="Arial"/>
@@ -4696,7 +4534,7 @@
           <w:delText xml:space="preserve">attempted to </w:delText>
         </w:r>
       </w:del>
-      <w:del w:id="297" w:author="Rangan, Prashanth" w:date="2021-11-28T19:19:00Z">
+      <w:del w:id="299" w:author="Rangan, Prashanth" w:date="2021-11-28T19:19:00Z">
         <w:r>
           <w:rPr>
             <w:rFonts w:ascii="Arial" w:eastAsia="Arial" w:hAnsi="Arial" w:cs="Arial"/>
@@ -4705,7 +4543,7 @@
           <w:delText>characterize the t</w:delText>
         </w:r>
       </w:del>
-      <w:del w:id="298" w:author="Rangan, Prashanth" w:date="2021-11-29T07:44:00Z">
+      <w:del w:id="300" w:author="Rangan, Prashanth" w:date="2021-11-29T07:44:00Z">
         <w:r>
           <w:rPr>
             <w:rFonts w:ascii="Arial" w:eastAsia="Arial" w:hAnsi="Arial" w:cs="Arial"/>
@@ -4714,7 +4552,7 @@
           <w:delText>ranscriptome of GSCs and their differentiating progeny</w:delText>
         </w:r>
       </w:del>
-      <w:del w:id="299" w:author="Rangan, Prashanth" w:date="2021-11-28T19:19:00Z">
+      <w:del w:id="301" w:author="Rangan, Prashanth" w:date="2021-11-28T19:19:00Z">
         <w:r>
           <w:rPr>
             <w:rFonts w:ascii="Arial" w:eastAsia="Arial" w:hAnsi="Arial" w:cs="Arial"/>
@@ -4723,7 +4561,7 @@
           <w:delText>. This was first attempted</w:delText>
         </w:r>
       </w:del>
-      <w:del w:id="300" w:author="Rangan, Prashanth" w:date="2021-11-29T07:44:00Z">
+      <w:del w:id="302" w:author="Rangan, Prashanth" w:date="2021-11-29T07:44:00Z">
         <w:r>
           <w:rPr>
             <w:rFonts w:ascii="Arial" w:eastAsia="Arial" w:hAnsi="Arial" w:cs="Arial"/>
@@ -4753,7 +4591,7 @@
           <w:delText xml:space="preserve">Additionally, they purified </w:delText>
         </w:r>
       </w:del>
-      <w:del w:id="301" w:author="Rangan, Prashanth" w:date="2021-11-28T19:19:00Z">
+      <w:del w:id="303" w:author="Rangan, Prashanth" w:date="2021-11-28T19:19:00Z">
         <w:r>
           <w:rPr>
             <w:rFonts w:ascii="Arial" w:eastAsia="Arial" w:hAnsi="Arial" w:cs="Arial"/>
@@ -4762,7 +4600,7 @@
           <w:delText>b</w:delText>
         </w:r>
       </w:del>
-      <w:del w:id="302" w:author="Rangan, Prashanth" w:date="2021-11-29T07:44:00Z">
+      <w:del w:id="304" w:author="Rangan, Prashanth" w:date="2021-11-29T07:44:00Z">
         <w:r>
           <w:rPr>
             <w:rFonts w:ascii="Arial" w:eastAsia="Arial" w:hAnsi="Arial" w:cs="Arial"/>
@@ -4785,7 +4623,7 @@
           <w:delText>differentiation</w:delText>
         </w:r>
       </w:del>
-      <w:del w:id="303" w:author="Rangan, Prashanth" w:date="2021-11-28T19:19:00Z">
+      <w:del w:id="305" w:author="Rangan, Prashanth" w:date="2021-11-28T19:19:00Z">
         <w:r>
           <w:rPr>
             <w:rFonts w:ascii="Arial" w:eastAsia="Arial" w:hAnsi="Arial" w:cs="Arial"/>
@@ -4794,7 +4632,7 @@
           <w:delText>;</w:delText>
         </w:r>
       </w:del>
-      <w:del w:id="304" w:author="Rangan, Prashanth" w:date="2021-11-29T07:44:00Z">
+      <w:del w:id="306" w:author="Rangan, Prashanth" w:date="2021-11-29T07:44:00Z">
         <w:r>
           <w:rPr>
             <w:rFonts w:ascii="Arial" w:eastAsia="Arial" w:hAnsi="Arial" w:cs="Arial"/>
@@ -4803,7 +4641,7 @@
           <w:delText xml:space="preserve"> </w:delText>
         </w:r>
       </w:del>
-      <w:del w:id="305" w:author="Rangan, Prashanth" w:date="2021-11-28T19:19:00Z">
+      <w:del w:id="307" w:author="Rangan, Prashanth" w:date="2021-11-28T19:19:00Z">
         <w:r>
           <w:rPr>
             <w:rFonts w:ascii="Arial" w:eastAsia="Arial" w:hAnsi="Arial" w:cs="Arial"/>
@@ -4812,7 +4650,7 @@
           <w:delText>h</w:delText>
         </w:r>
       </w:del>
-      <w:del w:id="306" w:author="Rangan, Prashanth" w:date="2021-11-29T07:44:00Z">
+      <w:del w:id="308" w:author="Rangan, Prashanth" w:date="2021-11-29T07:44:00Z">
         <w:r>
           <w:rPr>
             <w:rFonts w:ascii="Arial" w:eastAsia="Arial" w:hAnsi="Arial" w:cs="Arial"/>
@@ -4877,7 +4715,7 @@
           <w:delText xml:space="preserve">. </w:delText>
         </w:r>
       </w:del>
-      <w:del w:id="307" w:author="Rangan, Prashanth" w:date="2021-11-29T07:45:00Z">
+      <w:del w:id="309" w:author="Rangan, Prashanth" w:date="2021-11-29T07:45:00Z">
         <w:r>
           <w:rPr>
             <w:rFonts w:ascii="Arial" w:eastAsia="Arial" w:hAnsi="Arial" w:cs="Arial"/>
@@ -4934,7 +4772,7 @@
           <w:b/>
           <w:bCs/>
           <w:color w:val="000000" w:themeColor="text1"/>
-          <w:rPrChange w:id="308" w:author="Rangan, Prashanth" w:date="2021-11-29T14:38:00Z">
+          <w:rPrChange w:id="310" w:author="Rangan, Prashanth" w:date="2021-11-29T14:38:00Z">
             <w:rPr>
               <w:rFonts w:ascii="Arial" w:eastAsia="Arial" w:hAnsi="Arial" w:cs="Arial"/>
               <w:color w:val="000000" w:themeColor="text1"/>
@@ -4955,23 +4793,7 @@
           <w:rFonts w:ascii="Arial" w:eastAsia="Arial" w:hAnsi="Arial" w:cs="Arial"/>
           <w:color w:val="000000" w:themeColor="text1"/>
         </w:rPr>
-        <w:t xml:space="preserve">. Each genetically enriched sample had matched </w:t>
-      </w:r>
-      <w:proofErr w:type="spellStart"/>
-      <w:r>
-        <w:rPr>
-          <w:rFonts w:ascii="Arial" w:eastAsia="Arial" w:hAnsi="Arial" w:cs="Arial"/>
-          <w:color w:val="000000" w:themeColor="text1"/>
-        </w:rPr>
-        <w:t>mRNAseq</w:t>
-      </w:r>
-      <w:proofErr w:type="spellEnd"/>
-      <w:r>
-        <w:rPr>
-          <w:rFonts w:ascii="Arial" w:eastAsia="Arial" w:hAnsi="Arial" w:cs="Arial"/>
-          <w:color w:val="000000" w:themeColor="text1"/>
-        </w:rPr>
-        <w:t xml:space="preserve"> and polysome-seq libraries prepared, allowing for </w:t>
+        <w:t xml:space="preserve">. Each genetically enriched sample had matched mRNAseq and polysome-seq libraries prepared, allowing for </w:t>
       </w:r>
       <w:r>
         <w:rPr>
@@ -4994,25 +4816,16 @@
         </w:rPr>
         <w:t xml:space="preserve"> Additionally, we have integrated </w:t>
       </w:r>
-      <w:proofErr w:type="spellStart"/>
-      <w:ins w:id="309" w:author="Rangan, Prashanth" w:date="2021-11-29T08:56:00Z">
-        <w:r>
-          <w:rPr>
-            <w:rFonts w:ascii="Arial" w:eastAsia="Arial" w:hAnsi="Arial" w:cs="Arial"/>
-            <w:color w:val="000000" w:themeColor="text1"/>
-          </w:rPr>
-          <w:t>sc</w:t>
-        </w:r>
-        <w:proofErr w:type="spellEnd"/>
-        <w:r>
-          <w:rPr>
-            <w:rFonts w:ascii="Arial" w:eastAsia="Arial" w:hAnsi="Arial" w:cs="Arial"/>
-            <w:color w:val="000000" w:themeColor="text1"/>
-          </w:rPr>
-          <w:t>-</w:t>
-        </w:r>
-      </w:ins>
-      <w:del w:id="310" w:author="Rangan, Prashanth" w:date="2021-11-29T08:56:00Z">
+      <w:ins w:id="311" w:author="Rangan, Prashanth" w:date="2021-11-29T08:56:00Z">
+        <w:r>
+          <w:rPr>
+            <w:rFonts w:ascii="Arial" w:eastAsia="Arial" w:hAnsi="Arial" w:cs="Arial"/>
+            <w:color w:val="000000" w:themeColor="text1"/>
+          </w:rPr>
+          <w:t>sc-</w:t>
+        </w:r>
+      </w:ins>
+      <w:del w:id="312" w:author="Rangan, Prashanth" w:date="2021-11-29T08:56:00Z">
         <w:r>
           <w:rPr>
             <w:rFonts w:ascii="Arial" w:eastAsia="Arial" w:hAnsi="Arial" w:cs="Arial"/>
@@ -5035,7 +4848,7 @@
         </w:rPr>
         <w:t>from Slaidina et al. which provides finer temporal resolution in the cyst stages</w:t>
       </w:r>
-      <w:del w:id="311" w:author="Rangan, Prashanth" w:date="2021-11-28T11:05:00Z">
+      <w:del w:id="313" w:author="Rangan, Prashanth" w:date="2021-11-28T11:05:00Z">
         <w:r>
           <w:rPr>
             <w:rFonts w:ascii="Arial" w:eastAsia="Arial" w:hAnsi="Arial" w:cs="Arial"/>
@@ -5058,7 +4871,7 @@
         </w:rPr>
         <w:t>was unable to cluster GSCs from CBs or 2-cell cysts</w:t>
       </w:r>
-      <w:del w:id="312" w:author="Rangan, Prashanth" w:date="2021-11-28T11:05:00Z">
+      <w:del w:id="314" w:author="Rangan, Prashanth" w:date="2021-11-28T11:05:00Z">
         <w:r>
           <w:rPr>
             <w:rFonts w:ascii="Arial" w:eastAsia="Arial" w:hAnsi="Arial" w:cs="Arial"/>
@@ -5074,7 +4887,7 @@
         </w:rPr>
         <w:t>.</w:t>
       </w:r>
-      <w:ins w:id="313" w:author="Rangan, Prashanth" w:date="2021-11-28T11:06:00Z">
+      <w:ins w:id="315" w:author="Rangan, Prashanth" w:date="2021-11-28T11:06:00Z">
         <w:r>
           <w:rPr>
             <w:rFonts w:ascii="Arial" w:eastAsia="Arial" w:hAnsi="Arial" w:cs="Arial"/>
@@ -5089,7 +4902,7 @@
         <w:spacing w:after="0" w:line="360" w:lineRule="auto"/>
         <w:jc w:val="both"/>
         <w:rPr>
-          <w:del w:id="314" w:author="Rangan, Prashanth" w:date="2021-11-29T07:45:00Z"/>
+          <w:del w:id="316" w:author="Rangan, Prashanth" w:date="2021-11-29T07:45:00Z"/>
           <w:rFonts w:ascii="Arial" w:eastAsia="Arial" w:hAnsi="Arial" w:cs="Arial"/>
           <w:color w:val="000000" w:themeColor="text1"/>
         </w:rPr>
@@ -5104,7 +4917,7 @@
           <w:color w:val="000000" w:themeColor="text1"/>
         </w:rPr>
       </w:pPr>
-      <w:del w:id="315" w:author="Rangan, Prashanth" w:date="2021-11-27T18:51:00Z">
+      <w:del w:id="317" w:author="Rangan, Prashanth" w:date="2021-11-27T18:51:00Z">
         <w:r>
           <w:rPr>
             <w:rFonts w:ascii="Arial" w:eastAsia="Arial" w:hAnsi="Arial" w:cs="Arial"/>
@@ -5120,7 +4933,7 @@
           <w:delText>n order to</w:delText>
         </w:r>
       </w:del>
-      <w:del w:id="316" w:author="Rangan, Prashanth" w:date="2021-11-29T07:45:00Z">
+      <w:del w:id="318" w:author="Rangan, Prashanth" w:date="2021-11-29T07:45:00Z">
         <w:r>
           <w:rPr>
             <w:rFonts w:ascii="Arial" w:eastAsia="Arial" w:hAnsi="Arial" w:cs="Arial"/>
@@ -5129,7 +4942,7 @@
           <w:delText xml:space="preserve"> make this data as accessible to the community as possible, </w:delText>
         </w:r>
       </w:del>
-      <w:ins w:id="317" w:author="Rangan, Prashanth" w:date="2021-11-29T07:45:00Z">
+      <w:ins w:id="319" w:author="Rangan, Prashanth" w:date="2021-11-29T07:45:00Z">
         <w:r>
           <w:rPr>
             <w:rFonts w:ascii="Arial" w:eastAsia="Arial" w:hAnsi="Arial" w:cs="Arial"/>
@@ -5138,7 +4951,7 @@
           <w:t>W</w:t>
         </w:r>
       </w:ins>
-      <w:del w:id="318" w:author="Rangan, Prashanth" w:date="2021-11-29T07:45:00Z">
+      <w:del w:id="320" w:author="Rangan, Prashanth" w:date="2021-11-29T07:45:00Z">
         <w:r>
           <w:rPr>
             <w:rFonts w:ascii="Arial" w:eastAsia="Arial" w:hAnsi="Arial" w:cs="Arial"/>
@@ -5152,23 +4965,7 @@
           <w:rFonts w:ascii="Arial" w:eastAsia="Arial" w:hAnsi="Arial" w:cs="Arial"/>
           <w:color w:val="000000" w:themeColor="text1"/>
         </w:rPr>
-        <w:t xml:space="preserve">e </w:t>
-      </w:r>
-      <w:proofErr w:type="gramStart"/>
-      <w:r>
-        <w:rPr>
-          <w:rFonts w:ascii="Arial" w:eastAsia="Arial" w:hAnsi="Arial" w:cs="Arial"/>
-          <w:color w:val="000000" w:themeColor="text1"/>
-        </w:rPr>
-        <w:t>present</w:t>
-      </w:r>
-      <w:proofErr w:type="gramEnd"/>
-      <w:r>
-        <w:rPr>
-          <w:rFonts w:ascii="Arial" w:eastAsia="Arial" w:hAnsi="Arial" w:cs="Arial"/>
-          <w:color w:val="000000" w:themeColor="text1"/>
-        </w:rPr>
-        <w:t xml:space="preserve"> th</w:t>
+        <w:t>e present th</w:t>
       </w:r>
       <w:r>
         <w:rPr>
@@ -5198,21 +4995,12 @@
         </w:rPr>
         <w:t xml:space="preserve"> </w:t>
       </w:r>
-      <w:proofErr w:type="spellStart"/>
-      <w:r>
-        <w:rPr>
-          <w:rFonts w:ascii="Arial" w:eastAsia="Arial" w:hAnsi="Arial" w:cs="Arial"/>
-          <w:color w:val="000000" w:themeColor="text1"/>
-        </w:rPr>
-        <w:t>Oo</w:t>
-      </w:r>
-      <w:proofErr w:type="spellEnd"/>
-      <w:r>
-        <w:rPr>
-          <w:rFonts w:ascii="Arial" w:eastAsia="Arial" w:hAnsi="Arial" w:cs="Arial"/>
-          <w:color w:val="000000" w:themeColor="text1"/>
-        </w:rPr>
-        <w:t>-site</w:t>
+      <w:r>
+        <w:rPr>
+          <w:rFonts w:ascii="Arial" w:eastAsia="Arial" w:hAnsi="Arial" w:cs="Arial"/>
+          <w:color w:val="000000" w:themeColor="text1"/>
+        </w:rPr>
+        <w:t>Oo-site</w:t>
       </w:r>
       <w:r>
         <w:rPr>
@@ -5249,21 +5037,12 @@
         </w:rPr>
         <w:t xml:space="preserve">easily determine the expression pattern of a gene of interest or the expression pattern of a collection of genes provided by the user. </w:t>
       </w:r>
-      <w:proofErr w:type="spellStart"/>
-      <w:r>
-        <w:rPr>
-          <w:rFonts w:ascii="Arial" w:eastAsia="Arial" w:hAnsi="Arial" w:cs="Arial"/>
-          <w:color w:val="000000" w:themeColor="text1"/>
-        </w:rPr>
-        <w:t>Oo</w:t>
-      </w:r>
-      <w:proofErr w:type="spellEnd"/>
-      <w:r>
-        <w:rPr>
-          <w:rFonts w:ascii="Arial" w:eastAsia="Arial" w:hAnsi="Arial" w:cs="Arial"/>
-          <w:color w:val="000000" w:themeColor="text1"/>
-        </w:rPr>
-        <w:t>-site</w:t>
+      <w:r>
+        <w:rPr>
+          <w:rFonts w:ascii="Arial" w:eastAsia="Arial" w:hAnsi="Arial" w:cs="Arial"/>
+          <w:color w:val="000000" w:themeColor="text1"/>
+        </w:rPr>
+        <w:t>Oo-site</w:t>
       </w:r>
       <w:r>
         <w:rPr>
@@ -5272,7 +5051,7 @@
         </w:rPr>
         <w:t xml:space="preserve"> consists of three modules, ovary-map, ovary-heatmap, and ovary-violin</w:t>
       </w:r>
-      <w:ins w:id="319" w:author="Rangan, Prashanth" w:date="2021-11-29T14:34:00Z">
+      <w:ins w:id="321" w:author="Rangan, Prashanth" w:date="2021-11-29T14:34:00Z">
         <w:r>
           <w:rPr>
             <w:rFonts w:ascii="Arial" w:eastAsia="Arial" w:hAnsi="Arial" w:cs="Arial"/>
@@ -5285,7 +5064,7 @@
             <w:rFonts w:ascii="Arial" w:eastAsia="Arial" w:hAnsi="Arial" w:cs="Arial"/>
             <w:color w:val="000000" w:themeColor="text1"/>
             <w:highlight w:val="yellow"/>
-            <w:rPrChange w:id="320" w:author="Rangan, Prashanth" w:date="2021-11-29T14:34:00Z">
+            <w:rPrChange w:id="322" w:author="Rangan, Prashanth" w:date="2021-11-29T14:34:00Z">
               <w:rPr>
                 <w:rFonts w:ascii="Arial" w:eastAsia="Arial" w:hAnsi="Arial" w:cs="Arial"/>
                 <w:color w:val="000000" w:themeColor="text1"/>
@@ -5294,13 +5073,13 @@
           </w:rPr>
           <w:t xml:space="preserve">Figure </w:t>
         </w:r>
-        <w:del w:id="321" w:author="Martin, Elliot T" w:date="2021-12-03T14:08:00Z">
+        <w:del w:id="323" w:author="Martin, Elliot T" w:date="2021-12-03T14:08:00Z">
           <w:r>
             <w:rPr>
               <w:rFonts w:ascii="Arial" w:eastAsia="Arial" w:hAnsi="Arial" w:cs="Arial"/>
               <w:color w:val="000000" w:themeColor="text1"/>
               <w:highlight w:val="yellow"/>
-              <w:rPrChange w:id="322" w:author="Rangan, Prashanth" w:date="2021-11-29T14:34:00Z">
+              <w:rPrChange w:id="324" w:author="Rangan, Prashanth" w:date="2021-11-29T14:34:00Z">
                 <w:rPr>
                   <w:rFonts w:ascii="Arial" w:eastAsia="Arial" w:hAnsi="Arial" w:cs="Arial"/>
                   <w:color w:val="000000" w:themeColor="text1"/>
@@ -5311,7 +5090,7 @@
           </w:r>
         </w:del>
       </w:ins>
-      <w:ins w:id="323" w:author="Martin, Elliot T" w:date="2021-12-03T14:08:00Z">
+      <w:ins w:id="325" w:author="Martin, Elliot T" w:date="2021-12-03T14:08:00Z">
         <w:r>
           <w:rPr>
             <w:rFonts w:ascii="Arial" w:eastAsia="Arial" w:hAnsi="Arial" w:cs="Arial"/>
@@ -5320,7 +5099,7 @@
           <w:t>1B</w:t>
         </w:r>
       </w:ins>
-      <w:ins w:id="324" w:author="Rangan, Prashanth" w:date="2021-11-29T14:34:00Z">
+      <w:ins w:id="326" w:author="Rangan, Prashanth" w:date="2021-11-29T14:34:00Z">
         <w:r>
           <w:rPr>
             <w:rFonts w:ascii="Arial" w:eastAsia="Arial" w:hAnsi="Arial" w:cs="Arial"/>
@@ -5343,21 +5122,12 @@
         </w:rPr>
         <w:t xml:space="preserve">Each module of </w:t>
       </w:r>
-      <w:proofErr w:type="spellStart"/>
-      <w:r>
-        <w:rPr>
-          <w:rFonts w:ascii="Arial" w:eastAsia="Arial" w:hAnsi="Arial" w:cs="Arial"/>
-          <w:color w:val="000000" w:themeColor="text1"/>
-        </w:rPr>
-        <w:t>Oo</w:t>
-      </w:r>
-      <w:proofErr w:type="spellEnd"/>
-      <w:r>
-        <w:rPr>
-          <w:rFonts w:ascii="Arial" w:eastAsia="Arial" w:hAnsi="Arial" w:cs="Arial"/>
-          <w:color w:val="000000" w:themeColor="text1"/>
-        </w:rPr>
-        <w:t>-site</w:t>
+      <w:r>
+        <w:rPr>
+          <w:rFonts w:ascii="Arial" w:eastAsia="Arial" w:hAnsi="Arial" w:cs="Arial"/>
+          <w:color w:val="000000" w:themeColor="text1"/>
+        </w:rPr>
+        <w:t>Oo-site</w:t>
       </w:r>
       <w:r>
         <w:rPr>
@@ -5366,25 +5136,16 @@
         </w:rPr>
         <w:t xml:space="preserve"> allows users to visualize expression from matched mRNA seq and polysome-seq data of genetically enriched stages of early GSC differentiation as well as previously published </w:t>
       </w:r>
-      <w:proofErr w:type="spellStart"/>
-      <w:ins w:id="325" w:author="Rangan, Prashanth" w:date="2021-11-29T08:56:00Z">
-        <w:r>
-          <w:rPr>
-            <w:rFonts w:ascii="Arial" w:eastAsia="Arial" w:hAnsi="Arial" w:cs="Arial"/>
-            <w:color w:val="000000" w:themeColor="text1"/>
-          </w:rPr>
-          <w:t>sc</w:t>
-        </w:r>
-        <w:proofErr w:type="spellEnd"/>
-        <w:r>
-          <w:rPr>
-            <w:rFonts w:ascii="Arial" w:eastAsia="Arial" w:hAnsi="Arial" w:cs="Arial"/>
-            <w:color w:val="000000" w:themeColor="text1"/>
-          </w:rPr>
-          <w:t>-</w:t>
-        </w:r>
-      </w:ins>
-      <w:del w:id="326" w:author="Rangan, Prashanth" w:date="2021-11-29T08:56:00Z">
+      <w:ins w:id="327" w:author="Rangan, Prashanth" w:date="2021-11-29T08:56:00Z">
+        <w:r>
+          <w:rPr>
+            <w:rFonts w:ascii="Arial" w:eastAsia="Arial" w:hAnsi="Arial" w:cs="Arial"/>
+            <w:color w:val="000000" w:themeColor="text1"/>
+          </w:rPr>
+          <w:t>sc-</w:t>
+        </w:r>
+      </w:ins>
+      <w:del w:id="328" w:author="Rangan, Prashanth" w:date="2021-11-29T08:56:00Z">
         <w:r>
           <w:rPr>
             <w:rFonts w:ascii="Arial" w:eastAsia="Arial" w:hAnsi="Arial" w:cs="Arial"/>
@@ -5400,7 +5161,7 @@
         </w:rPr>
         <w:t xml:space="preserve">seq data. Ovary-map allows users to visualize the expression of a single gene over the course of differentiation in the form of a </w:t>
       </w:r>
-      <w:del w:id="327" w:author="Rangan, Prashanth" w:date="2021-11-29T07:31:00Z">
+      <w:del w:id="329" w:author="Rangan, Prashanth" w:date="2021-11-29T07:31:00Z">
         <w:r>
           <w:rPr>
             <w:rFonts w:ascii="Arial" w:eastAsia="Arial" w:hAnsi="Arial" w:cs="Arial"/>
@@ -5416,7 +5177,7 @@
         </w:rPr>
         <w:t>germarium</w:t>
       </w:r>
-      <w:ins w:id="328" w:author="Rangan, Prashanth" w:date="2021-11-29T07:31:00Z">
+      <w:ins w:id="330" w:author="Rangan, Prashanth" w:date="2021-11-29T07:31:00Z">
         <w:r>
           <w:rPr>
             <w:rFonts w:ascii="Arial" w:eastAsia="Arial" w:hAnsi="Arial" w:cs="Arial"/>
@@ -5545,7 +5306,7 @@
         </w:rPr>
         <w:t xml:space="preserve"> development</w:t>
       </w:r>
-      <w:ins w:id="329" w:author="Rangan, Prashanth" w:date="2021-11-29T14:35:00Z">
+      <w:ins w:id="331" w:author="Rangan, Prashanth" w:date="2021-11-29T14:35:00Z">
         <w:r>
           <w:rPr>
             <w:rFonts w:ascii="Arial" w:eastAsia="Arial" w:hAnsi="Arial" w:cs="Arial"/>
@@ -5558,7 +5319,7 @@
             <w:rFonts w:ascii="Arial" w:eastAsia="Arial" w:hAnsi="Arial" w:cs="Arial"/>
             <w:color w:val="000000" w:themeColor="text1"/>
             <w:highlight w:val="yellow"/>
-            <w:rPrChange w:id="330" w:author="Rangan, Prashanth" w:date="2021-11-29T14:35:00Z">
+            <w:rPrChange w:id="332" w:author="Rangan, Prashanth" w:date="2021-11-29T14:35:00Z">
               <w:rPr>
                 <w:rFonts w:ascii="Arial" w:eastAsia="Arial" w:hAnsi="Arial" w:cs="Arial"/>
                 <w:color w:val="000000" w:themeColor="text1"/>
@@ -5582,7 +5343,7 @@
         </w:rPr>
         <w:t>. Finally, ovary-violin allows users to visualize the expression of multiple genes over the course of differentiation</w:t>
       </w:r>
-      <w:ins w:id="331" w:author="Rangan, Prashanth" w:date="2021-11-29T14:39:00Z">
+      <w:ins w:id="333" w:author="Rangan, Prashanth" w:date="2021-11-29T14:39:00Z">
         <w:r>
           <w:rPr>
             <w:rFonts w:ascii="Arial" w:eastAsia="Arial" w:hAnsi="Arial" w:cs="Arial"/>
@@ -5627,7 +5388,7 @@
         </w:rPr>
         <w:t xml:space="preserve"> The user </w:t>
       </w:r>
-      <w:del w:id="332" w:author="Rangan, Prashanth" w:date="2021-11-29T07:32:00Z">
+      <w:del w:id="334" w:author="Rangan, Prashanth" w:date="2021-11-29T07:32:00Z">
         <w:r>
           <w:rPr>
             <w:rFonts w:ascii="Arial" w:eastAsia="Arial" w:hAnsi="Arial" w:cs="Arial"/>
@@ -5636,7 +5397,7 @@
           <w:delText>is able to</w:delText>
         </w:r>
       </w:del>
-      <w:ins w:id="333" w:author="Rangan, Prashanth" w:date="2021-11-29T07:32:00Z">
+      <w:ins w:id="335" w:author="Rangan, Prashanth" w:date="2021-11-29T07:32:00Z">
         <w:r>
           <w:rPr>
             <w:rFonts w:ascii="Arial" w:eastAsia="Arial" w:hAnsi="Arial" w:cs="Arial"/>
@@ -5659,21 +5420,12 @@
         </w:rPr>
         <w:t xml:space="preserve">GO-term the user has selected. Finally, </w:t>
       </w:r>
-      <w:proofErr w:type="spellStart"/>
-      <w:r>
-        <w:rPr>
-          <w:rFonts w:ascii="Arial" w:eastAsia="Arial" w:hAnsi="Arial" w:cs="Arial"/>
-          <w:color w:val="000000" w:themeColor="text1"/>
-        </w:rPr>
-        <w:t>Oo</w:t>
-      </w:r>
-      <w:proofErr w:type="spellEnd"/>
-      <w:r>
-        <w:rPr>
-          <w:rFonts w:ascii="Arial" w:eastAsia="Arial" w:hAnsi="Arial" w:cs="Arial"/>
-          <w:color w:val="000000" w:themeColor="text1"/>
-        </w:rPr>
-        <w:t>-site</w:t>
+      <w:r>
+        <w:rPr>
+          <w:rFonts w:ascii="Arial" w:eastAsia="Arial" w:hAnsi="Arial" w:cs="Arial"/>
+          <w:color w:val="000000" w:themeColor="text1"/>
+        </w:rPr>
+        <w:t>Oo-site</w:t>
       </w:r>
       <w:r>
         <w:rPr>
@@ -5689,7 +5441,7 @@
         </w:rPr>
         <w:t>visualization(s) in a standardized format to facilitate their use for publication</w:t>
       </w:r>
-      <w:ins w:id="334" w:author="Rangan, Prashanth" w:date="2021-11-29T14:39:00Z">
+      <w:ins w:id="336" w:author="Rangan, Prashanth" w:date="2021-11-29T14:39:00Z">
         <w:r>
           <w:rPr>
             <w:rFonts w:ascii="Arial" w:eastAsia="Arial" w:hAnsi="Arial" w:cs="Arial"/>
@@ -5778,12 +5530,12 @@
         <w:spacing w:after="0" w:line="360" w:lineRule="auto"/>
         <w:jc w:val="both"/>
         <w:rPr>
-          <w:ins w:id="335" w:author="Rangan, Prashanth" w:date="2021-11-29T14:56:00Z"/>
+          <w:ins w:id="337" w:author="Rangan, Prashanth" w:date="2021-11-29T14:56:00Z"/>
           <w:rFonts w:ascii="Arial" w:eastAsia="Arial" w:hAnsi="Arial" w:cs="Arial"/>
           <w:color w:val="000000" w:themeColor="text1"/>
         </w:rPr>
       </w:pPr>
-      <w:ins w:id="336" w:author="Rangan, Prashanth" w:date="2021-11-29T14:39:00Z">
+      <w:ins w:id="338" w:author="Rangan, Prashanth" w:date="2021-11-29T14:39:00Z">
         <w:r>
           <w:rPr>
             <w:rFonts w:ascii="Arial" w:eastAsia="Arial" w:hAnsi="Arial" w:cs="Arial"/>
@@ -5793,7 +5545,7 @@
           <w:t>Using this tool</w:t>
         </w:r>
       </w:ins>
-      <w:ins w:id="337" w:author="Rangan, Prashanth" w:date="2021-11-29T14:44:00Z">
+      <w:ins w:id="339" w:author="Rangan, Prashanth" w:date="2021-11-29T14:44:00Z">
         <w:r>
           <w:rPr>
             <w:rFonts w:ascii="Arial" w:eastAsia="Arial" w:hAnsi="Arial" w:cs="Arial"/>
@@ -5802,7 +5554,7 @@
           <w:t>,</w:t>
         </w:r>
       </w:ins>
-      <w:ins w:id="338" w:author="Rangan, Prashanth" w:date="2021-11-29T14:39:00Z">
+      <w:ins w:id="340" w:author="Rangan, Prashanth" w:date="2021-11-29T14:39:00Z">
         <w:r>
           <w:rPr>
             <w:rFonts w:ascii="Arial" w:eastAsia="Arial" w:hAnsi="Arial" w:cs="Arial"/>
@@ -5811,7 +5563,7 @@
           <w:t xml:space="preserve"> we </w:t>
         </w:r>
       </w:ins>
-      <w:ins w:id="339" w:author="Rangan, Prashanth" w:date="2021-11-29T14:54:00Z">
+      <w:ins w:id="341" w:author="Rangan, Prashanth" w:date="2021-11-29T14:54:00Z">
         <w:r>
           <w:rPr>
             <w:rFonts w:ascii="Arial" w:eastAsia="Arial" w:hAnsi="Arial" w:cs="Arial"/>
@@ -5820,7 +5572,7 @@
           <w:t xml:space="preserve">first </w:t>
         </w:r>
       </w:ins>
-      <w:ins w:id="340" w:author="Rangan, Prashanth" w:date="2021-11-29T14:39:00Z">
+      <w:ins w:id="342" w:author="Rangan, Prashanth" w:date="2021-11-29T14:39:00Z">
         <w:r>
           <w:rPr>
             <w:rFonts w:ascii="Arial" w:eastAsia="Arial" w:hAnsi="Arial" w:cs="Arial"/>
@@ -5829,7 +5581,7 @@
           <w:t xml:space="preserve">asked if </w:t>
         </w:r>
       </w:ins>
-      <w:del w:id="341" w:author="Rangan, Prashanth" w:date="2021-11-29T14:39:00Z">
+      <w:del w:id="343" w:author="Rangan, Prashanth" w:date="2021-11-29T14:39:00Z">
         <w:r>
           <w:rPr>
             <w:rFonts w:ascii="Arial" w:eastAsia="Arial" w:hAnsi="Arial" w:cs="Arial"/>
@@ -5845,7 +5597,7 @@
         </w:rPr>
         <w:t xml:space="preserve">the bulk mRNA-seq data </w:t>
       </w:r>
-      <w:ins w:id="342" w:author="Rangan, Prashanth" w:date="2021-11-29T14:39:00Z">
+      <w:ins w:id="344" w:author="Rangan, Prashanth" w:date="2021-11-29T14:39:00Z">
         <w:r>
           <w:rPr>
             <w:rFonts w:ascii="Arial" w:eastAsia="Arial" w:hAnsi="Arial" w:cs="Arial"/>
@@ -5854,7 +5606,7 @@
           <w:t xml:space="preserve">that </w:t>
         </w:r>
       </w:ins>
-      <w:ins w:id="343" w:author="Rangan, Prashanth" w:date="2021-11-29T15:05:00Z">
+      <w:ins w:id="345" w:author="Rangan, Prashanth" w:date="2021-11-29T15:05:00Z">
         <w:r>
           <w:rPr>
             <w:rFonts w:ascii="Arial" w:eastAsia="Arial" w:hAnsi="Arial" w:cs="Arial"/>
@@ -5863,7 +5615,7 @@
           <w:t xml:space="preserve">was </w:t>
         </w:r>
       </w:ins>
-      <w:ins w:id="344" w:author="Rangan, Prashanth" w:date="2021-11-29T14:39:00Z">
+      <w:ins w:id="346" w:author="Rangan, Prashanth" w:date="2021-11-29T14:39:00Z">
         <w:r>
           <w:rPr>
             <w:rFonts w:ascii="Arial" w:eastAsia="Arial" w:hAnsi="Arial" w:cs="Arial"/>
@@ -5872,7 +5624,7 @@
           <w:t xml:space="preserve">acquired by enriching </w:t>
         </w:r>
       </w:ins>
-      <w:ins w:id="345" w:author="Rangan, Prashanth" w:date="2021-11-29T15:06:00Z">
+      <w:ins w:id="347" w:author="Rangan, Prashanth" w:date="2021-11-29T15:06:00Z">
         <w:r>
           <w:rPr>
             <w:rFonts w:ascii="Arial" w:eastAsia="Arial" w:hAnsi="Arial" w:cs="Arial"/>
@@ -5881,7 +5633,7 @@
           <w:t xml:space="preserve">for </w:t>
         </w:r>
       </w:ins>
-      <w:ins w:id="346" w:author="Rangan, Prashanth" w:date="2021-11-29T14:39:00Z">
+      <w:ins w:id="348" w:author="Rangan, Prashanth" w:date="2021-11-29T14:39:00Z">
         <w:r>
           <w:rPr>
             <w:rFonts w:ascii="Arial" w:eastAsia="Arial" w:hAnsi="Arial" w:cs="Arial"/>
@@ -5890,7 +5642,7 @@
           <w:t>spe</w:t>
         </w:r>
       </w:ins>
-      <w:ins w:id="347" w:author="Rangan, Prashanth" w:date="2021-11-29T14:40:00Z">
+      <w:ins w:id="349" w:author="Rangan, Prashanth" w:date="2021-11-29T14:40:00Z">
         <w:r>
           <w:rPr>
             <w:rFonts w:ascii="Arial" w:eastAsia="Arial" w:hAnsi="Arial" w:cs="Arial"/>
@@ -5920,7 +5672,7 @@
         </w:rPr>
         <w:t xml:space="preserve"> </w:t>
       </w:r>
-      <w:ins w:id="348" w:author="Rangan, Prashanth" w:date="2021-11-29T15:05:00Z">
+      <w:ins w:id="350" w:author="Rangan, Prashanth" w:date="2021-11-29T15:05:00Z">
         <w:r>
           <w:rPr>
             <w:rFonts w:ascii="Arial" w:eastAsia="Arial" w:hAnsi="Arial" w:cs="Arial"/>
@@ -5929,7 +5681,7 @@
           <w:t xml:space="preserve">for gene </w:t>
         </w:r>
       </w:ins>
-      <w:del w:id="349" w:author="Rangan, Prashanth" w:date="2021-11-29T15:05:00Z">
+      <w:del w:id="351" w:author="Rangan, Prashanth" w:date="2021-11-29T15:05:00Z">
         <w:r>
           <w:rPr>
             <w:rFonts w:ascii="Arial" w:eastAsia="Arial" w:hAnsi="Arial" w:cs="Arial"/>
@@ -5938,7 +5690,7 @@
           <w:delText xml:space="preserve">of </w:delText>
         </w:r>
       </w:del>
-      <w:del w:id="350" w:author="Rangan, Prashanth" w:date="2021-11-29T14:40:00Z">
+      <w:del w:id="352" w:author="Rangan, Prashanth" w:date="2021-11-29T14:40:00Z">
         <w:r>
           <w:rPr>
             <w:rFonts w:ascii="Arial" w:eastAsia="Arial" w:hAnsi="Arial" w:cs="Arial"/>
@@ -5954,7 +5706,7 @@
         </w:rPr>
         <w:t>expression patterns</w:t>
       </w:r>
-      <w:ins w:id="351" w:author="Rangan, Prashanth" w:date="2021-11-29T14:40:00Z">
+      <w:ins w:id="353" w:author="Rangan, Prashanth" w:date="2021-11-29T14:40:00Z">
         <w:r>
           <w:rPr>
             <w:rFonts w:ascii="Arial" w:eastAsia="Arial" w:hAnsi="Arial" w:cs="Arial"/>
@@ -5963,7 +5715,7 @@
           <w:t xml:space="preserve"> from </w:t>
         </w:r>
       </w:ins>
-      <w:ins w:id="352" w:author="Rangan, Prashanth" w:date="2021-11-29T14:41:00Z">
+      <w:ins w:id="354" w:author="Rangan, Prashanth" w:date="2021-11-29T14:41:00Z">
         <w:r>
           <w:rPr>
             <w:rFonts w:ascii="Arial" w:eastAsia="Arial" w:hAnsi="Arial" w:cs="Arial"/>
@@ -5972,7 +5724,7 @@
           <w:t xml:space="preserve">specific </w:t>
         </w:r>
       </w:ins>
-      <w:ins w:id="353" w:author="Rangan, Prashanth" w:date="2021-11-29T14:40:00Z">
+      <w:ins w:id="355" w:author="Rangan, Prashanth" w:date="2021-11-29T14:40:00Z">
         <w:r>
           <w:rPr>
             <w:rFonts w:ascii="Arial" w:eastAsia="Arial" w:hAnsi="Arial" w:cs="Arial"/>
@@ -5981,7 +5733,7 @@
           <w:t>purified cell types</w:t>
         </w:r>
       </w:ins>
-      <w:ins w:id="354" w:author="Rangan, Prashanth" w:date="2021-11-29T14:54:00Z">
+      <w:ins w:id="356" w:author="Rangan, Prashanth" w:date="2021-11-29T14:54:00Z">
         <w:r>
           <w:rPr>
             <w:rFonts w:ascii="Arial" w:eastAsia="Arial" w:hAnsi="Arial" w:cs="Arial"/>
@@ -5990,7 +5742,7 @@
           <w:t xml:space="preserve">. </w:t>
         </w:r>
       </w:ins>
-      <w:del w:id="355" w:author="Rangan, Prashanth" w:date="2021-11-29T14:54:00Z">
+      <w:del w:id="357" w:author="Rangan, Prashanth" w:date="2021-11-29T14:54:00Z">
         <w:r>
           <w:rPr>
             <w:rFonts w:ascii="Arial" w:eastAsia="Arial" w:hAnsi="Arial" w:cs="Arial"/>
@@ -5999,7 +5751,7 @@
           <w:delText>,</w:delText>
         </w:r>
       </w:del>
-      <w:del w:id="356" w:author="Martin, Elliot T" w:date="2021-12-03T14:13:00Z">
+      <w:del w:id="358" w:author="Martin, Elliot T" w:date="2021-12-03T14:13:00Z">
         <w:r>
           <w:rPr>
             <w:rFonts w:ascii="Arial" w:eastAsia="Arial" w:hAnsi="Arial" w:cs="Arial"/>
@@ -6008,8 +5760,8 @@
           <w:delText xml:space="preserve"> </w:delText>
         </w:r>
       </w:del>
-      <w:ins w:id="357" w:author="Rangan, Prashanth" w:date="2021-11-29T14:54:00Z">
-        <w:del w:id="358" w:author="Martin, Elliot T" w:date="2021-12-03T14:13:00Z">
+      <w:ins w:id="359" w:author="Rangan, Prashanth" w:date="2021-11-29T14:54:00Z">
+        <w:del w:id="360" w:author="Martin, Elliot T" w:date="2021-12-03T14:13:00Z">
           <w:r>
             <w:rPr>
               <w:rFonts w:ascii="Arial" w:eastAsia="Arial" w:hAnsi="Arial" w:cs="Arial"/>
@@ -6019,7 +5771,7 @@
           </w:r>
         </w:del>
       </w:ins>
-      <w:del w:id="359" w:author="Martin, Elliot T" w:date="2021-12-03T14:13:00Z">
+      <w:del w:id="361" w:author="Martin, Elliot T" w:date="2021-12-03T14:13:00Z">
         <w:r>
           <w:rPr>
             <w:rFonts w:ascii="Arial" w:eastAsia="Arial" w:hAnsi="Arial" w:cs="Arial"/>
@@ -6035,8 +5787,8 @@
           <w:delText xml:space="preserve">our </w:delText>
         </w:r>
       </w:del>
-      <w:ins w:id="360" w:author="Rangan, Prashanth" w:date="2021-11-29T14:41:00Z">
-        <w:del w:id="361" w:author="Martin, Elliot T" w:date="2021-12-03T14:13:00Z">
+      <w:ins w:id="362" w:author="Rangan, Prashanth" w:date="2021-11-29T14:41:00Z">
+        <w:del w:id="363" w:author="Martin, Elliot T" w:date="2021-12-03T14:13:00Z">
           <w:r>
             <w:rPr>
               <w:rFonts w:ascii="Arial" w:eastAsia="Arial" w:hAnsi="Arial" w:cs="Arial"/>
@@ -6046,7 +5798,7 @@
           </w:r>
         </w:del>
       </w:ins>
-      <w:del w:id="362" w:author="Martin, Elliot T" w:date="2021-12-03T14:13:00Z">
+      <w:del w:id="364" w:author="Martin, Elliot T" w:date="2021-12-03T14:13:00Z">
         <w:r>
           <w:rPr>
             <w:rFonts w:ascii="Arial" w:eastAsia="Arial" w:hAnsi="Arial" w:cs="Arial"/>
@@ -6062,8 +5814,8 @@
           <w:delText xml:space="preserve"> </w:delText>
         </w:r>
       </w:del>
-      <w:ins w:id="363" w:author="Rangan, Prashanth" w:date="2021-11-29T14:41:00Z">
-        <w:del w:id="364" w:author="Martin, Elliot T" w:date="2021-12-03T14:13:00Z">
+      <w:ins w:id="365" w:author="Rangan, Prashanth" w:date="2021-11-29T14:41:00Z">
+        <w:del w:id="366" w:author="Martin, Elliot T" w:date="2021-12-03T14:13:00Z">
           <w:r>
             <w:rPr>
               <w:rFonts w:ascii="Arial" w:eastAsia="Arial" w:hAnsi="Arial" w:cs="Arial"/>
@@ -6073,7 +5825,7 @@
           </w:r>
         </w:del>
       </w:ins>
-      <w:del w:id="365" w:author="Martin, Elliot T" w:date="2021-12-03T14:13:00Z">
+      <w:del w:id="367" w:author="Martin, Elliot T" w:date="2021-12-03T14:13:00Z">
         <w:r>
           <w:rPr>
             <w:rFonts w:ascii="Arial" w:eastAsia="Arial" w:hAnsi="Arial" w:cs="Arial"/>
@@ -6159,8 +5911,8 @@
           <w:delText>.</w:delText>
         </w:r>
       </w:del>
-      <w:ins w:id="366" w:author="Rangan, Prashanth" w:date="2021-11-29T14:55:00Z">
-        <w:del w:id="367" w:author="Martin, Elliot T" w:date="2021-12-03T14:13:00Z">
+      <w:ins w:id="368" w:author="Rangan, Prashanth" w:date="2021-11-29T14:55:00Z">
+        <w:del w:id="369" w:author="Martin, Elliot T" w:date="2021-12-03T14:13:00Z">
           <w:r>
             <w:rPr>
               <w:rFonts w:ascii="Arial" w:eastAsia="Arial" w:hAnsi="Arial" w:cs="Arial"/>
@@ -6170,7 +5922,7 @@
           </w:r>
         </w:del>
       </w:ins>
-      <w:del w:id="368" w:author="Martin, Elliot T" w:date="2021-12-03T14:13:00Z">
+      <w:del w:id="370" w:author="Martin, Elliot T" w:date="2021-12-03T14:13:00Z">
         <w:r>
           <w:rPr>
             <w:rFonts w:ascii="Arial" w:eastAsia="Arial" w:hAnsi="Arial" w:cs="Arial"/>
@@ -6179,8 +5931,8 @@
           <w:delText xml:space="preserve"> </w:delText>
         </w:r>
       </w:del>
-      <w:ins w:id="369" w:author="Rangan, Prashanth" w:date="2021-11-29T14:55:00Z">
-        <w:del w:id="370" w:author="Martin, Elliot T" w:date="2021-12-03T14:09:00Z">
+      <w:ins w:id="371" w:author="Rangan, Prashanth" w:date="2021-11-29T14:55:00Z">
+        <w:del w:id="372" w:author="Martin, Elliot T" w:date="2021-12-03T14:09:00Z">
           <w:r>
             <w:rPr>
               <w:rFonts w:ascii="Arial" w:eastAsia="Arial" w:hAnsi="Arial" w:cs="Arial"/>
@@ -6190,8 +5942,8 @@
           </w:r>
         </w:del>
       </w:ins>
-      <w:ins w:id="371" w:author="Rangan, Prashanth" w:date="2021-11-29T15:16:00Z">
-        <w:del w:id="372" w:author="Martin, Elliot T" w:date="2021-12-03T14:09:00Z">
+      <w:ins w:id="373" w:author="Rangan, Prashanth" w:date="2021-11-29T15:16:00Z">
+        <w:del w:id="374" w:author="Martin, Elliot T" w:date="2021-12-03T14:09:00Z">
           <w:r>
             <w:rPr>
               <w:rFonts w:ascii="Arial" w:eastAsia="Arial" w:hAnsi="Arial" w:cs="Arial"/>
@@ -6201,8 +5953,8 @@
           </w:r>
         </w:del>
       </w:ins>
-      <w:ins w:id="373" w:author="Rangan, Prashanth" w:date="2021-11-29T14:55:00Z">
-        <w:del w:id="374" w:author="Martin, Elliot T" w:date="2021-12-03T14:09:00Z">
+      <w:ins w:id="375" w:author="Rangan, Prashanth" w:date="2021-11-29T14:55:00Z">
+        <w:del w:id="376" w:author="Martin, Elliot T" w:date="2021-12-03T14:09:00Z">
           <w:r>
             <w:rPr>
               <w:rFonts w:ascii="Arial" w:eastAsia="Arial" w:hAnsi="Arial" w:cs="Arial"/>
@@ -6212,8 +5964,8 @@
           </w:r>
         </w:del>
       </w:ins>
-      <w:ins w:id="375" w:author="Rangan, Prashanth" w:date="2021-11-29T15:16:00Z">
-        <w:del w:id="376" w:author="Martin, Elliot T" w:date="2021-12-03T14:09:00Z">
+      <w:ins w:id="377" w:author="Rangan, Prashanth" w:date="2021-11-29T15:16:00Z">
+        <w:del w:id="378" w:author="Martin, Elliot T" w:date="2021-12-03T14:09:00Z">
           <w:r>
             <w:rPr>
               <w:rFonts w:ascii="Arial" w:eastAsia="Arial" w:hAnsi="Arial" w:cs="Arial"/>
@@ -6223,8 +5975,8 @@
           </w:r>
         </w:del>
       </w:ins>
-      <w:ins w:id="377" w:author="Rangan, Prashanth" w:date="2021-11-29T14:55:00Z">
-        <w:del w:id="378" w:author="Martin, Elliot T" w:date="2021-12-03T14:09:00Z">
+      <w:ins w:id="379" w:author="Rangan, Prashanth" w:date="2021-11-29T14:55:00Z">
+        <w:del w:id="380" w:author="Martin, Elliot T" w:date="2021-12-03T14:09:00Z">
           <w:r>
             <w:rPr>
               <w:rFonts w:ascii="Arial" w:eastAsia="Arial" w:hAnsi="Arial" w:cs="Arial"/>
@@ -6234,7 +5986,7 @@
           </w:r>
         </w:del>
       </w:ins>
-      <w:del w:id="379" w:author="Martin, Elliot T" w:date="2021-12-03T14:09:00Z">
+      <w:del w:id="381" w:author="Martin, Elliot T" w:date="2021-12-03T14:09:00Z">
         <w:r>
           <w:rPr>
             <w:rFonts w:ascii="Arial" w:eastAsia="Arial" w:hAnsi="Arial" w:cs="Arial"/>
@@ -6250,7 +6002,7 @@
           <w:delText xml:space="preserve"> </w:delText>
         </w:r>
       </w:del>
-      <w:ins w:id="380" w:author="Martin, Elliot T" w:date="2021-12-03T14:09:00Z">
+      <w:ins w:id="382" w:author="Martin, Elliot T" w:date="2021-12-03T14:09:00Z">
         <w:r>
           <w:rPr>
             <w:rFonts w:ascii="Arial" w:eastAsia="Arial" w:hAnsi="Arial" w:cs="Arial"/>
@@ -6259,9 +6011,9 @@
           <w:t>W</w:t>
         </w:r>
       </w:ins>
-      <w:commentRangeStart w:id="381"/>
-      <w:commentRangeStart w:id="382"/>
-      <w:del w:id="383" w:author="Martin, Elliot T" w:date="2021-12-03T14:09:00Z">
+      <w:commentRangeStart w:id="383"/>
+      <w:commentRangeStart w:id="384"/>
+      <w:del w:id="385" w:author="Martin, Elliot T" w:date="2021-12-03T14:09:00Z">
         <w:r>
           <w:rPr>
             <w:rFonts w:ascii="Arial" w:eastAsia="Arial" w:hAnsi="Arial" w:cs="Arial"/>
@@ -6277,20 +6029,13 @@
         </w:rPr>
         <w:t>e</w:t>
       </w:r>
-      <w:ins w:id="384" w:author="Martin, Elliot T" w:date="2021-12-03T14:09:00Z">
-        <w:r>
-          <w:rPr>
-            <w:rFonts w:ascii="Arial" w:eastAsia="Arial" w:hAnsi="Arial" w:cs="Arial"/>
-            <w:color w:val="000000" w:themeColor="text1"/>
-          </w:rPr>
-          <w:t xml:space="preserve"> compared our bulk </w:t>
-        </w:r>
-        <w:r>
-          <w:rPr>
-            <w:rFonts w:ascii="Arial" w:eastAsia="Arial" w:hAnsi="Arial" w:cs="Arial"/>
-            <w:color w:val="000000" w:themeColor="text1"/>
-          </w:rPr>
-          <w:t>GSC and CB</w:t>
+      <w:ins w:id="386" w:author="Martin, Elliot T" w:date="2021-12-03T14:09:00Z">
+        <w:r>
+          <w:rPr>
+            <w:rFonts w:ascii="Arial" w:eastAsia="Arial" w:hAnsi="Arial" w:cs="Arial"/>
+            <w:color w:val="000000" w:themeColor="text1"/>
+          </w:rPr>
+          <w:t xml:space="preserve"> compared our bulk GSC and CB</w:t>
         </w:r>
       </w:ins>
       <w:r>
@@ -6300,7 +6045,7 @@
         </w:rPr>
         <w:t xml:space="preserve"> </w:t>
       </w:r>
-      <w:ins w:id="385" w:author="Martin, Elliot T" w:date="2021-12-03T14:09:00Z">
+      <w:ins w:id="387" w:author="Martin, Elliot T" w:date="2021-12-03T14:09:00Z">
         <w:r>
           <w:rPr>
             <w:rFonts w:ascii="Arial" w:eastAsia="Arial" w:hAnsi="Arial" w:cs="Arial"/>
@@ -6309,7 +6054,7 @@
           <w:t xml:space="preserve">data to </w:t>
         </w:r>
       </w:ins>
-      <w:del w:id="386" w:author="Martin, Elliot T" w:date="2021-12-03T14:09:00Z">
+      <w:del w:id="388" w:author="Martin, Elliot T" w:date="2021-12-03T14:09:00Z">
         <w:r>
           <w:rPr>
             <w:rFonts w:ascii="Arial" w:eastAsia="Arial" w:hAnsi="Arial" w:cs="Arial"/>
@@ -6318,7 +6063,7 @@
           <w:delText xml:space="preserve">find that </w:delText>
         </w:r>
       </w:del>
-      <w:del w:id="387" w:author="Martin, Elliot T" w:date="2021-12-03T14:10:00Z">
+      <w:del w:id="389" w:author="Martin, Elliot T" w:date="2021-12-03T14:10:00Z">
         <w:r>
           <w:rPr>
             <w:rFonts w:ascii="Arial" w:eastAsia="Arial" w:hAnsi="Arial" w:cs="Arial"/>
@@ -6327,20 +6072,13 @@
           <w:delText>genes</w:delText>
         </w:r>
       </w:del>
-      <w:ins w:id="388" w:author="Martin, Elliot T" w:date="2021-12-03T14:10:00Z">
-        <w:r>
-          <w:rPr>
-            <w:rFonts w:ascii="Arial" w:eastAsia="Arial" w:hAnsi="Arial" w:cs="Arial"/>
-            <w:color w:val="000000" w:themeColor="text1"/>
-          </w:rPr>
-          <w:t xml:space="preserve">the </w:t>
-        </w:r>
-        <w:r>
-          <w:rPr>
-            <w:rFonts w:ascii="Arial" w:eastAsia="Arial" w:hAnsi="Arial" w:cs="Arial"/>
-            <w:color w:val="000000" w:themeColor="text1"/>
-          </w:rPr>
-          <w:t>GSC and CB</w:t>
+      <w:ins w:id="390" w:author="Martin, Elliot T" w:date="2021-12-03T14:10:00Z">
+        <w:r>
+          <w:rPr>
+            <w:rFonts w:ascii="Arial" w:eastAsia="Arial" w:hAnsi="Arial" w:cs="Arial"/>
+            <w:color w:val="000000" w:themeColor="text1"/>
+          </w:rPr>
+          <w:t>the GSC and CB</w:t>
         </w:r>
         <w:r>
           <w:rPr>
@@ -6354,26 +6092,102 @@
             <w:rFonts w:ascii="Arial" w:eastAsia="Arial" w:hAnsi="Arial" w:cs="Arial"/>
             <w:color w:val="000000" w:themeColor="text1"/>
           </w:rPr>
-          <w:t xml:space="preserve">data from </w:t>
-        </w:r>
-        <w:proofErr w:type="spellStart"/>
-        <w:r>
-          <w:rPr>
-            <w:rFonts w:ascii="Arial" w:eastAsia="Arial" w:hAnsi="Arial" w:cs="Arial"/>
-            <w:color w:val="000000" w:themeColor="text1"/>
-          </w:rPr>
-          <w:t>Wilcockson</w:t>
-        </w:r>
-        <w:proofErr w:type="spellEnd"/>
-        <w:r>
-          <w:rPr>
-            <w:rFonts w:ascii="Arial" w:eastAsia="Arial" w:hAnsi="Arial" w:cs="Arial"/>
-            <w:color w:val="000000" w:themeColor="text1"/>
-          </w:rPr>
-          <w:t xml:space="preserve"> et al.</w:t>
-        </w:r>
-      </w:ins>
-      <w:ins w:id="389" w:author="Martin, Elliot T" w:date="2021-12-03T14:13:00Z">
+          <w:t>data from Wilcockson et al.</w:t>
+        </w:r>
+      </w:ins>
+      <w:ins w:id="391" w:author="Martin, Elliot T" w:date="2021-12-03T14:13:00Z">
+        <w:r>
+          <w:rPr>
+            <w:rFonts w:ascii="Arial" w:eastAsia="Arial" w:hAnsi="Arial" w:cs="Arial"/>
+            <w:color w:val="000000" w:themeColor="text1"/>
+          </w:rPr>
+          <w:t xml:space="preserve"> Wilcockson et al performed </w:t>
+        </w:r>
+        <w:r>
+          <w:rPr>
+            <w:rFonts w:ascii="Arial" w:eastAsia="Arial" w:hAnsi="Arial" w:cs="Arial"/>
+            <w:color w:val="000000" w:themeColor="text1"/>
+          </w:rPr>
+          <w:t xml:space="preserve">mRNA-seq </w:t>
+        </w:r>
+      </w:ins>
+      <w:ins w:id="392" w:author="Martin, Elliot T" w:date="2021-12-03T14:14:00Z">
+        <w:r>
+          <w:rPr>
+            <w:rFonts w:ascii="Arial" w:eastAsia="Arial" w:hAnsi="Arial" w:cs="Arial"/>
+            <w:color w:val="000000" w:themeColor="text1"/>
+          </w:rPr>
+          <w:t>using</w:t>
+        </w:r>
+      </w:ins>
+      <w:ins w:id="393" w:author="Martin, Elliot T" w:date="2021-12-03T14:13:00Z">
+        <w:r>
+          <w:rPr>
+            <w:rFonts w:ascii="Arial" w:eastAsia="Arial" w:hAnsi="Arial" w:cs="Arial"/>
+            <w:color w:val="000000" w:themeColor="text1"/>
+          </w:rPr>
+          <w:t xml:space="preserve"> similar genetic enrichment strategies </w:t>
+        </w:r>
+      </w:ins>
+      <w:ins w:id="394" w:author="Martin, Elliot T" w:date="2021-12-03T14:14:00Z">
+        <w:r>
+          <w:rPr>
+            <w:rFonts w:ascii="Arial" w:eastAsia="Arial" w:hAnsi="Arial" w:cs="Arial"/>
+            <w:color w:val="000000" w:themeColor="text1"/>
+          </w:rPr>
+          <w:t xml:space="preserve">to our approach, but </w:t>
+        </w:r>
+      </w:ins>
+      <w:ins w:id="395" w:author="Martin, Elliot T" w:date="2021-12-03T14:13:00Z">
+        <w:r>
+          <w:rPr>
+            <w:rFonts w:ascii="Arial" w:eastAsia="Arial" w:hAnsi="Arial" w:cs="Arial"/>
+            <w:color w:val="000000" w:themeColor="text1"/>
+          </w:rPr>
+          <w:t xml:space="preserve">included a </w:t>
+        </w:r>
+        <w:r>
+          <w:rPr>
+            <w:rFonts w:ascii="Arial" w:eastAsia="Arial" w:hAnsi="Arial" w:cs="Arial"/>
+            <w:color w:val="000000" w:themeColor="text1"/>
+          </w:rPr>
+          <w:t>fluorescent-assisted cell sorting (</w:t>
+        </w:r>
+        <w:r>
+          <w:rPr>
+            <w:rFonts w:ascii="Arial" w:eastAsia="Arial" w:hAnsi="Arial" w:cs="Arial"/>
+            <w:color w:val="000000" w:themeColor="text1"/>
+          </w:rPr>
+          <w:t>FACS</w:t>
+        </w:r>
+        <w:r>
+          <w:rPr>
+            <w:rFonts w:ascii="Arial" w:eastAsia="Arial" w:hAnsi="Arial" w:cs="Arial"/>
+            <w:color w:val="000000" w:themeColor="text1"/>
+          </w:rPr>
+          <w:t>)</w:t>
+        </w:r>
+        <w:r>
+          <w:rPr>
+            <w:rFonts w:ascii="Arial" w:eastAsia="Arial" w:hAnsi="Arial" w:cs="Arial"/>
+            <w:color w:val="000000" w:themeColor="text1"/>
+          </w:rPr>
+          <w:t xml:space="preserve"> step so that only </w:t>
+        </w:r>
+        <w:r>
+          <w:rPr>
+            <w:rFonts w:ascii="Arial" w:eastAsia="Arial" w:hAnsi="Arial" w:cs="Arial"/>
+            <w:color w:val="000000" w:themeColor="text1"/>
+          </w:rPr>
+          <w:t xml:space="preserve">a </w:t>
+        </w:r>
+        <w:r>
+          <w:rPr>
+            <w:rFonts w:ascii="Arial" w:eastAsia="Arial" w:hAnsi="Arial" w:cs="Arial"/>
+            <w:color w:val="000000" w:themeColor="text1"/>
+          </w:rPr>
+          <w:t>pure population of germline cells were sequenced.</w:t>
+        </w:r>
         <w:r>
           <w:rPr>
             <w:rFonts w:ascii="Arial" w:eastAsia="Arial" w:hAnsi="Arial" w:cs="Arial"/>
@@ -6381,132 +6195,8 @@
           </w:rPr>
           <w:t xml:space="preserve"> </w:t>
         </w:r>
-        <w:proofErr w:type="spellStart"/>
-        <w:r>
-          <w:rPr>
-            <w:rFonts w:ascii="Arial" w:eastAsia="Arial" w:hAnsi="Arial" w:cs="Arial"/>
-            <w:color w:val="000000" w:themeColor="text1"/>
-          </w:rPr>
-          <w:t>Wilcockson</w:t>
-        </w:r>
-        <w:proofErr w:type="spellEnd"/>
-        <w:r>
-          <w:rPr>
-            <w:rFonts w:ascii="Arial" w:eastAsia="Arial" w:hAnsi="Arial" w:cs="Arial"/>
-            <w:color w:val="000000" w:themeColor="text1"/>
-          </w:rPr>
-          <w:t xml:space="preserve"> et al performed </w:t>
-        </w:r>
-        <w:r>
-          <w:rPr>
-            <w:rFonts w:ascii="Arial" w:eastAsia="Arial" w:hAnsi="Arial" w:cs="Arial"/>
-            <w:color w:val="000000" w:themeColor="text1"/>
-          </w:rPr>
-          <w:t xml:space="preserve">mRNA-seq </w:t>
-        </w:r>
-      </w:ins>
-      <w:ins w:id="390" w:author="Martin, Elliot T" w:date="2021-12-03T14:14:00Z">
-        <w:r>
-          <w:rPr>
-            <w:rFonts w:ascii="Arial" w:eastAsia="Arial" w:hAnsi="Arial" w:cs="Arial"/>
-            <w:color w:val="000000" w:themeColor="text1"/>
-          </w:rPr>
-          <w:t>using</w:t>
-        </w:r>
-      </w:ins>
-      <w:ins w:id="391" w:author="Martin, Elliot T" w:date="2021-12-03T14:13:00Z">
-        <w:r>
-          <w:rPr>
-            <w:rFonts w:ascii="Arial" w:eastAsia="Arial" w:hAnsi="Arial" w:cs="Arial"/>
-            <w:color w:val="000000" w:themeColor="text1"/>
-          </w:rPr>
-          <w:t xml:space="preserve"> similar genetic enrichment strategies </w:t>
-        </w:r>
-      </w:ins>
-      <w:ins w:id="392" w:author="Martin, Elliot T" w:date="2021-12-03T14:14:00Z">
-        <w:r>
-          <w:rPr>
-            <w:rFonts w:ascii="Arial" w:eastAsia="Arial" w:hAnsi="Arial" w:cs="Arial"/>
-            <w:color w:val="000000" w:themeColor="text1"/>
-          </w:rPr>
-          <w:t xml:space="preserve">to our </w:t>
-        </w:r>
-        <w:proofErr w:type="gramStart"/>
-        <w:r>
-          <w:rPr>
-            <w:rFonts w:ascii="Arial" w:eastAsia="Arial" w:hAnsi="Arial" w:cs="Arial"/>
-            <w:color w:val="000000" w:themeColor="text1"/>
-          </w:rPr>
-          <w:t>approach, but</w:t>
-        </w:r>
-        <w:proofErr w:type="gramEnd"/>
-        <w:r>
-          <w:rPr>
-            <w:rFonts w:ascii="Arial" w:eastAsia="Arial" w:hAnsi="Arial" w:cs="Arial"/>
-            <w:color w:val="000000" w:themeColor="text1"/>
-          </w:rPr>
-          <w:t xml:space="preserve"> </w:t>
-        </w:r>
-      </w:ins>
-      <w:ins w:id="393" w:author="Martin, Elliot T" w:date="2021-12-03T14:13:00Z">
-        <w:r>
-          <w:rPr>
-            <w:rFonts w:ascii="Arial" w:eastAsia="Arial" w:hAnsi="Arial" w:cs="Arial"/>
-            <w:color w:val="000000" w:themeColor="text1"/>
-          </w:rPr>
-          <w:t xml:space="preserve">included a </w:t>
-        </w:r>
-        <w:r>
-          <w:rPr>
-            <w:rFonts w:ascii="Arial" w:eastAsia="Arial" w:hAnsi="Arial" w:cs="Arial"/>
-            <w:color w:val="000000" w:themeColor="text1"/>
-          </w:rPr>
-          <w:t>fluorescent-assisted cell sorting (</w:t>
-        </w:r>
-        <w:r>
-          <w:rPr>
-            <w:rFonts w:ascii="Arial" w:eastAsia="Arial" w:hAnsi="Arial" w:cs="Arial"/>
-            <w:color w:val="000000" w:themeColor="text1"/>
-          </w:rPr>
-          <w:t>FACS</w:t>
-        </w:r>
-        <w:r>
-          <w:rPr>
-            <w:rFonts w:ascii="Arial" w:eastAsia="Arial" w:hAnsi="Arial" w:cs="Arial"/>
-            <w:color w:val="000000" w:themeColor="text1"/>
-          </w:rPr>
-          <w:t>)</w:t>
-        </w:r>
-        <w:r>
-          <w:rPr>
-            <w:rFonts w:ascii="Arial" w:eastAsia="Arial" w:hAnsi="Arial" w:cs="Arial"/>
-            <w:color w:val="000000" w:themeColor="text1"/>
-          </w:rPr>
-          <w:t xml:space="preserve"> step so that only </w:t>
-        </w:r>
-        <w:r>
-          <w:rPr>
-            <w:rFonts w:ascii="Arial" w:eastAsia="Arial" w:hAnsi="Arial" w:cs="Arial"/>
-            <w:color w:val="000000" w:themeColor="text1"/>
-          </w:rPr>
-          <w:t xml:space="preserve">a </w:t>
-        </w:r>
-        <w:r>
-          <w:rPr>
-            <w:rFonts w:ascii="Arial" w:eastAsia="Arial" w:hAnsi="Arial" w:cs="Arial"/>
-            <w:color w:val="000000" w:themeColor="text1"/>
-          </w:rPr>
-          <w:t>pure population of germline cells were sequenced.</w:t>
-        </w:r>
-        <w:r>
-          <w:rPr>
-            <w:rFonts w:ascii="Arial" w:eastAsia="Arial" w:hAnsi="Arial" w:cs="Arial"/>
-            <w:color w:val="000000" w:themeColor="text1"/>
-          </w:rPr>
-          <w:t xml:space="preserve"> </w:t>
-        </w:r>
-      </w:ins>
-      <w:ins w:id="394" w:author="Martin, Elliot T" w:date="2021-12-03T14:10:00Z">
+      </w:ins>
+      <w:ins w:id="396" w:author="Martin, Elliot T" w:date="2021-12-03T14:10:00Z">
         <w:r>
           <w:rPr>
             <w:rFonts w:ascii="Arial" w:eastAsia="Arial" w:hAnsi="Arial" w:cs="Arial"/>
@@ -6515,7 +6205,7 @@
           <w:t xml:space="preserve"> We analyzed the expression of genes </w:t>
         </w:r>
       </w:ins>
-      <w:ins w:id="395" w:author="Martin, Elliot T" w:date="2021-12-03T14:12:00Z">
+      <w:ins w:id="397" w:author="Martin, Elliot T" w:date="2021-12-03T14:12:00Z">
         <w:r>
           <w:rPr>
             <w:rFonts w:ascii="Arial" w:eastAsia="Arial" w:hAnsi="Arial" w:cs="Arial"/>
@@ -6524,29 +6214,13 @@
           <w:t>that</w:t>
         </w:r>
       </w:ins>
-      <w:ins w:id="396" w:author="Martin, Elliot T" w:date="2021-12-03T14:11:00Z">
-        <w:r>
-          <w:rPr>
-            <w:rFonts w:ascii="Arial" w:eastAsia="Arial" w:hAnsi="Arial" w:cs="Arial"/>
-            <w:color w:val="000000" w:themeColor="text1"/>
-          </w:rPr>
-          <w:t xml:space="preserve"> </w:t>
-        </w:r>
-        <w:proofErr w:type="spellStart"/>
-        <w:r>
-          <w:rPr>
-            <w:rFonts w:ascii="Arial" w:eastAsia="Arial" w:hAnsi="Arial" w:cs="Arial"/>
-            <w:color w:val="000000" w:themeColor="text1"/>
-          </w:rPr>
-          <w:t>Wilcockson</w:t>
-        </w:r>
-        <w:proofErr w:type="spellEnd"/>
-        <w:r>
-          <w:rPr>
-            <w:rFonts w:ascii="Arial" w:eastAsia="Arial" w:hAnsi="Arial" w:cs="Arial"/>
-            <w:color w:val="000000" w:themeColor="text1"/>
-          </w:rPr>
-          <w:t xml:space="preserve"> et al identified as</w:t>
+      <w:ins w:id="398" w:author="Martin, Elliot T" w:date="2021-12-03T14:11:00Z">
+        <w:r>
+          <w:rPr>
+            <w:rFonts w:ascii="Arial" w:eastAsia="Arial" w:hAnsi="Arial" w:cs="Arial"/>
+            <w:color w:val="000000" w:themeColor="text1"/>
+          </w:rPr>
+          <w:t xml:space="preserve"> Wilcockson et al identified as</w:t>
         </w:r>
       </w:ins>
       <w:r>
@@ -6563,7 +6237,7 @@
         </w:rPr>
         <w:t>2-fold or more down or upregulated with a p-value &lt; 0.01</w:t>
       </w:r>
-      <w:ins w:id="397" w:author="Martin, Elliot T" w:date="2021-12-03T14:11:00Z">
+      <w:ins w:id="399" w:author="Martin, Elliot T" w:date="2021-12-03T14:11:00Z">
         <w:r>
           <w:rPr>
             <w:rFonts w:ascii="Arial" w:eastAsia="Arial" w:hAnsi="Arial" w:cs="Arial"/>
@@ -6572,7 +6246,7 @@
           <w:t>. We found that in our bulk data these genes</w:t>
         </w:r>
       </w:ins>
-      <w:del w:id="398" w:author="Martin, Elliot T" w:date="2021-12-03T14:11:00Z">
+      <w:del w:id="400" w:author="Martin, Elliot T" w:date="2021-12-03T14:11:00Z">
         <w:r>
           <w:rPr>
             <w:rFonts w:ascii="Arial" w:eastAsia="Arial" w:hAnsi="Arial" w:cs="Arial"/>
@@ -6609,7 +6283,7 @@
         </w:rPr>
         <w:t xml:space="preserve"> follow similar trends </w:t>
       </w:r>
-      <w:del w:id="399" w:author="Martin, Elliot T" w:date="2021-12-03T14:11:00Z">
+      <w:del w:id="401" w:author="Martin, Elliot T" w:date="2021-12-03T14:11:00Z">
         <w:r>
           <w:rPr>
             <w:rFonts w:ascii="Arial" w:eastAsia="Arial" w:hAnsi="Arial" w:cs="Arial"/>
@@ -6625,7 +6299,7 @@
           <w:delText>n our data</w:delText>
         </w:r>
       </w:del>
-      <w:ins w:id="400" w:author="Martin, Elliot T" w:date="2021-12-03T14:11:00Z">
+      <w:ins w:id="402" w:author="Martin, Elliot T" w:date="2021-12-03T14:11:00Z">
         <w:r>
           <w:rPr>
             <w:rFonts w:ascii="Arial" w:eastAsia="Arial" w:hAnsi="Arial" w:cs="Arial"/>
@@ -6634,29 +6308,13 @@
           <w:t>as identif</w:t>
         </w:r>
       </w:ins>
-      <w:ins w:id="401" w:author="Martin, Elliot T" w:date="2021-12-03T14:12:00Z">
-        <w:r>
-          <w:rPr>
-            <w:rFonts w:ascii="Arial" w:eastAsia="Arial" w:hAnsi="Arial" w:cs="Arial"/>
-            <w:color w:val="000000" w:themeColor="text1"/>
-          </w:rPr>
-          <w:t xml:space="preserve">ied by </w:t>
-        </w:r>
-        <w:proofErr w:type="spellStart"/>
-        <w:r>
-          <w:rPr>
-            <w:rFonts w:ascii="Arial" w:eastAsia="Arial" w:hAnsi="Arial" w:cs="Arial"/>
-            <w:color w:val="000000" w:themeColor="text1"/>
-          </w:rPr>
-          <w:t>Wilcockson</w:t>
-        </w:r>
-        <w:proofErr w:type="spellEnd"/>
-        <w:r>
-          <w:rPr>
-            <w:rFonts w:ascii="Arial" w:eastAsia="Arial" w:hAnsi="Arial" w:cs="Arial"/>
-            <w:color w:val="000000" w:themeColor="text1"/>
-          </w:rPr>
-          <w:t xml:space="preserve"> et al</w:t>
+      <w:ins w:id="403" w:author="Martin, Elliot T" w:date="2021-12-03T14:12:00Z">
+        <w:r>
+          <w:rPr>
+            <w:rFonts w:ascii="Arial" w:eastAsia="Arial" w:hAnsi="Arial" w:cs="Arial"/>
+            <w:color w:val="000000" w:themeColor="text1"/>
+          </w:rPr>
+          <w:t>ied by Wilcockson et al</w:t>
         </w:r>
       </w:ins>
       <w:r>
@@ -6673,7 +6331,7 @@
         </w:rPr>
         <w:t>despite the lack of FACS</w:t>
       </w:r>
-      <w:ins w:id="402" w:author="Martin, Elliot T" w:date="2021-12-03T14:14:00Z">
+      <w:ins w:id="404" w:author="Martin, Elliot T" w:date="2021-12-03T14:14:00Z">
         <w:r>
           <w:rPr>
             <w:rFonts w:ascii="Arial" w:eastAsia="Arial" w:hAnsi="Arial" w:cs="Arial"/>
@@ -6696,7 +6354,7 @@
         </w:rPr>
         <w:t xml:space="preserve"> </w:t>
       </w:r>
-      <w:ins w:id="403" w:author="Rangan, Prashanth" w:date="2021-11-29T15:07:00Z">
+      <w:ins w:id="405" w:author="Rangan, Prashanth" w:date="2021-11-29T15:07:00Z">
         <w:r>
           <w:rPr>
             <w:rFonts w:ascii="Arial" w:eastAsia="Arial" w:hAnsi="Arial" w:cs="Arial"/>
@@ -6712,7 +6370,7 @@
         </w:rPr>
         <w:t>(Supplemental Figure 2A-A')</w:t>
       </w:r>
-      <w:ins w:id="404" w:author="Rangan, Prashanth" w:date="2021-11-29T15:07:00Z">
+      <w:ins w:id="406" w:author="Rangan, Prashanth" w:date="2021-11-29T15:07:00Z">
         <w:r>
           <w:rPr>
             <w:rFonts w:ascii="Arial" w:eastAsia="Arial" w:hAnsi="Arial" w:cs="Arial"/>
@@ -6721,7 +6379,7 @@
           <w:t>.</w:t>
         </w:r>
       </w:ins>
-      <w:del w:id="405" w:author="Rangan, Prashanth" w:date="2021-11-29T15:06:00Z">
+      <w:del w:id="407" w:author="Rangan, Prashanth" w:date="2021-11-29T15:06:00Z">
         <w:r>
           <w:rPr>
             <w:rFonts w:ascii="Arial" w:eastAsia="Arial" w:hAnsi="Arial" w:cs="Arial"/>
@@ -6730,19 +6388,19 @@
           <w:delText xml:space="preserve">. </w:delText>
         </w:r>
       </w:del>
-      <w:commentRangeEnd w:id="381"/>
+      <w:commentRangeEnd w:id="383"/>
       <w:r>
         <w:rPr>
           <w:rStyle w:val="CommentReference"/>
         </w:rPr>
-        <w:commentReference w:id="381"/>
-      </w:r>
-      <w:commentRangeEnd w:id="382"/>
+        <w:commentReference w:id="383"/>
+      </w:r>
+      <w:commentRangeEnd w:id="384"/>
       <w:r>
         <w:rPr>
           <w:rStyle w:val="CommentReference"/>
         </w:rPr>
-        <w:commentReference w:id="382"/>
+        <w:commentReference w:id="384"/>
       </w:r>
     </w:p>
     <w:p>
@@ -6768,7 +6426,7 @@
         </w:rPr>
         <w:t xml:space="preserve">o validate our </w:t>
       </w:r>
-      <w:ins w:id="406" w:author="Rangan, Prashanth" w:date="2021-11-29T15:12:00Z">
+      <w:ins w:id="408" w:author="Rangan, Prashanth" w:date="2021-11-29T15:12:00Z">
         <w:r>
           <w:rPr>
             <w:rFonts w:ascii="Arial" w:eastAsia="Arial" w:hAnsi="Arial" w:cs="Arial"/>
@@ -6777,7 +6435,7 @@
           <w:t xml:space="preserve">bulk- seq </w:t>
         </w:r>
       </w:ins>
-      <w:del w:id="407" w:author="Rangan, Prashanth" w:date="2021-11-29T15:12:00Z">
+      <w:del w:id="409" w:author="Rangan, Prashanth" w:date="2021-11-29T15:12:00Z">
         <w:r>
           <w:rPr>
             <w:rFonts w:ascii="Arial" w:eastAsia="Arial" w:hAnsi="Arial" w:cs="Arial"/>
@@ -6828,7 +6486,7 @@
         </w:rPr>
         <w:t xml:space="preserve"> enriched stages for which no previous </w:t>
       </w:r>
-      <w:ins w:id="408" w:author="Rangan, Prashanth" w:date="2021-11-29T15:17:00Z">
+      <w:ins w:id="410" w:author="Rangan, Prashanth" w:date="2021-11-29T15:17:00Z">
         <w:r>
           <w:rPr>
             <w:rFonts w:ascii="Arial" w:eastAsia="Arial" w:hAnsi="Arial" w:cs="Arial"/>
@@ -6844,7 +6502,7 @@
         </w:rPr>
         <w:t>mRNA seq libraries have been published</w:t>
       </w:r>
-      <w:ins w:id="409" w:author="Rangan, Prashanth" w:date="2021-11-29T15:12:00Z">
+      <w:ins w:id="411" w:author="Rangan, Prashanth" w:date="2021-11-29T15:12:00Z">
         <w:r>
           <w:rPr>
             <w:rFonts w:ascii="Arial" w:eastAsia="Arial" w:hAnsi="Arial" w:cs="Arial"/>
@@ -6853,7 +6511,7 @@
           <w:t xml:space="preserve">, </w:t>
         </w:r>
       </w:ins>
-      <w:ins w:id="410" w:author="Rangan, Prashanth" w:date="2021-11-29T15:17:00Z">
+      <w:ins w:id="412" w:author="Rangan, Prashanth" w:date="2021-11-29T15:17:00Z">
         <w:r>
           <w:rPr>
             <w:rFonts w:ascii="Arial" w:eastAsia="Arial" w:hAnsi="Arial" w:cs="Arial"/>
@@ -6862,7 +6520,7 @@
           <w:t xml:space="preserve">we compared expression of select genes </w:t>
         </w:r>
       </w:ins>
-      <w:ins w:id="411" w:author="Rangan, Prashanth" w:date="2021-11-29T15:18:00Z">
+      <w:ins w:id="413" w:author="Rangan, Prashanth" w:date="2021-11-29T15:18:00Z">
         <w:r>
           <w:rPr>
             <w:rFonts w:ascii="Arial" w:eastAsia="Arial" w:hAnsi="Arial" w:cs="Arial"/>
@@ -6871,32 +6529,16 @@
           <w:t xml:space="preserve">such as RpS19b </w:t>
         </w:r>
       </w:ins>
-      <w:ins w:id="412" w:author="Rangan, Prashanth" w:date="2021-11-29T15:17:00Z">
-        <w:r>
-          <w:rPr>
-            <w:rFonts w:ascii="Arial" w:eastAsia="Arial" w:hAnsi="Arial" w:cs="Arial"/>
-            <w:color w:val="000000" w:themeColor="text1"/>
-          </w:rPr>
-          <w:t xml:space="preserve">in </w:t>
-        </w:r>
-        <w:proofErr w:type="spellStart"/>
-        <w:r>
-          <w:rPr>
-            <w:rFonts w:ascii="Arial" w:eastAsia="Arial" w:hAnsi="Arial" w:cs="Arial"/>
-            <w:color w:val="000000" w:themeColor="text1"/>
-          </w:rPr>
-          <w:t>sc</w:t>
-        </w:r>
-        <w:proofErr w:type="spellEnd"/>
-        <w:r>
-          <w:rPr>
-            <w:rFonts w:ascii="Arial" w:eastAsia="Arial" w:hAnsi="Arial" w:cs="Arial"/>
-            <w:color w:val="000000" w:themeColor="text1"/>
-          </w:rPr>
-          <w:t>-seq data</w:t>
-        </w:r>
-      </w:ins>
-      <w:del w:id="413" w:author="Rangan, Prashanth" w:date="2021-11-29T15:12:00Z">
+      <w:ins w:id="414" w:author="Rangan, Prashanth" w:date="2021-11-29T15:17:00Z">
+        <w:r>
+          <w:rPr>
+            <w:rFonts w:ascii="Arial" w:eastAsia="Arial" w:hAnsi="Arial" w:cs="Arial"/>
+            <w:color w:val="000000" w:themeColor="text1"/>
+          </w:rPr>
+          <w:t>in sc-seq data</w:t>
+        </w:r>
+      </w:ins>
+      <w:del w:id="415" w:author="Rangan, Prashanth" w:date="2021-11-29T15:12:00Z">
         <w:r>
           <w:rPr>
             <w:rFonts w:ascii="Arial" w:eastAsia="Arial" w:hAnsi="Arial" w:cs="Arial"/>
@@ -6905,7 +6547,7 @@
           <w:delText xml:space="preserve"> and to ensure that the mRNA seq results </w:delText>
         </w:r>
       </w:del>
-      <w:del w:id="414" w:author="Rangan, Prashanth" w:date="2021-11-29T15:18:00Z">
+      <w:del w:id="416" w:author="Rangan, Prashanth" w:date="2021-11-29T15:18:00Z">
         <w:r>
           <w:rPr>
             <w:rFonts w:ascii="Arial" w:eastAsia="Arial" w:hAnsi="Arial" w:cs="Arial"/>
@@ -6991,7 +6633,7 @@
         </w:rPr>
         <w:t xml:space="preserve">that decreases over differentiation </w:t>
       </w:r>
-      <w:ins w:id="415" w:author="Rangan, Prashanth" w:date="2021-11-29T15:33:00Z">
+      <w:ins w:id="417" w:author="Rangan, Prashanth" w:date="2021-11-29T15:33:00Z">
         <w:r>
           <w:rPr>
             <w:rFonts w:ascii="Arial" w:eastAsia="Arial" w:hAnsi="Arial" w:cs="Arial"/>
@@ -7007,7 +6649,7 @@
         </w:rPr>
         <w:t xml:space="preserve">with greatly decreased expression in </w:t>
       </w:r>
-      <w:ins w:id="416" w:author="Rangan, Prashanth" w:date="2021-11-29T15:18:00Z">
+      <w:ins w:id="418" w:author="Rangan, Prashanth" w:date="2021-11-29T15:18:00Z">
         <w:r>
           <w:rPr>
             <w:rFonts w:ascii="Arial" w:eastAsia="Arial" w:hAnsi="Arial" w:cs="Arial"/>
@@ -7058,7 +6700,7 @@
         </w:rPr>
         <w:t xml:space="preserve"> </w:t>
       </w:r>
-      <w:ins w:id="417" w:author="Rangan, Prashanth" w:date="2021-11-29T15:34:00Z">
+      <w:ins w:id="419" w:author="Rangan, Prashanth" w:date="2021-11-29T15:34:00Z">
         <w:r>
           <w:rPr>
             <w:rFonts w:ascii="Arial" w:eastAsia="Arial" w:hAnsi="Arial" w:cs="Arial"/>
@@ -7067,7 +6709,7 @@
           <w:t xml:space="preserve">We probed </w:t>
         </w:r>
       </w:ins>
-      <w:del w:id="418" w:author="Rangan, Prashanth" w:date="2021-11-29T15:34:00Z">
+      <w:del w:id="420" w:author="Rangan, Prashanth" w:date="2021-11-29T15:34:00Z">
         <w:r>
           <w:rPr>
             <w:rFonts w:ascii="Arial" w:eastAsia="Arial" w:hAnsi="Arial" w:cs="Arial"/>
@@ -7089,7 +6731,7 @@
           <w:i/>
           <w:iCs/>
           <w:color w:val="000000" w:themeColor="text1"/>
-          <w:rPrChange w:id="419" w:author="Rangan, Prashanth" w:date="2021-11-29T15:34:00Z">
+          <w:rPrChange w:id="421" w:author="Rangan, Prashanth" w:date="2021-11-29T15:34:00Z">
             <w:rPr>
               <w:rFonts w:ascii="Arial" w:eastAsia="Arial" w:hAnsi="Arial" w:cs="Arial"/>
               <w:color w:val="000000" w:themeColor="text1"/>
@@ -7111,7 +6753,7 @@
           <w:i/>
           <w:iCs/>
           <w:color w:val="000000" w:themeColor="text1"/>
-          <w:rPrChange w:id="420" w:author="Rangan, Prashanth" w:date="2021-11-29T15:07:00Z">
+          <w:rPrChange w:id="422" w:author="Rangan, Prashanth" w:date="2021-11-29T15:07:00Z">
             <w:rPr>
               <w:rFonts w:ascii="Arial" w:eastAsia="Arial" w:hAnsi="Arial" w:cs="Arial"/>
               <w:color w:val="000000" w:themeColor="text1"/>
@@ -7120,24 +6762,7 @@
         </w:rPr>
         <w:t>in</w:t>
       </w:r>
-      <w:ins w:id="421" w:author="Rangan, Prashanth" w:date="2021-11-29T15:07:00Z">
-        <w:r>
-          <w:rPr>
-            <w:rFonts w:ascii="Arial" w:eastAsia="Arial" w:hAnsi="Arial" w:cs="Arial"/>
-            <w:i/>
-            <w:iCs/>
-            <w:color w:val="000000" w:themeColor="text1"/>
-            <w:rPrChange w:id="422" w:author="Rangan, Prashanth" w:date="2021-11-29T15:07:00Z">
-              <w:rPr>
-                <w:rFonts w:ascii="Arial" w:eastAsia="Arial" w:hAnsi="Arial" w:cs="Arial"/>
-                <w:color w:val="000000" w:themeColor="text1"/>
-              </w:rPr>
-            </w:rPrChange>
-          </w:rPr>
-          <w:t xml:space="preserve"> </w:t>
-        </w:r>
-      </w:ins>
-      <w:del w:id="423" w:author="Rangan, Prashanth" w:date="2021-11-29T15:07:00Z">
+      <w:ins w:id="423" w:author="Rangan, Prashanth" w:date="2021-11-29T15:07:00Z">
         <w:r>
           <w:rPr>
             <w:rFonts w:ascii="Arial" w:eastAsia="Arial" w:hAnsi="Arial" w:cs="Arial"/>
@@ -7151,6 +6776,23 @@
               </w:rPr>
             </w:rPrChange>
           </w:rPr>
+          <w:t xml:space="preserve"> </w:t>
+        </w:r>
+      </w:ins>
+      <w:del w:id="425" w:author="Rangan, Prashanth" w:date="2021-11-29T15:07:00Z">
+        <w:r>
+          <w:rPr>
+            <w:rFonts w:ascii="Arial" w:eastAsia="Arial" w:hAnsi="Arial" w:cs="Arial"/>
+            <w:i/>
+            <w:iCs/>
+            <w:color w:val="000000" w:themeColor="text1"/>
+            <w:rPrChange w:id="426" w:author="Rangan, Prashanth" w:date="2021-11-29T15:07:00Z">
+              <w:rPr>
+                <w:rFonts w:ascii="Arial" w:eastAsia="Arial" w:hAnsi="Arial" w:cs="Arial"/>
+                <w:color w:val="000000" w:themeColor="text1"/>
+              </w:rPr>
+            </w:rPrChange>
+          </w:rPr>
           <w:delText>-</w:delText>
         </w:r>
       </w:del>
@@ -7160,7 +6802,7 @@
           <w:i/>
           <w:iCs/>
           <w:color w:val="000000" w:themeColor="text1"/>
-          <w:rPrChange w:id="425" w:author="Rangan, Prashanth" w:date="2021-11-29T15:07:00Z">
+          <w:rPrChange w:id="427" w:author="Rangan, Prashanth" w:date="2021-11-29T15:07:00Z">
             <w:rPr>
               <w:rFonts w:ascii="Arial" w:eastAsia="Arial" w:hAnsi="Arial" w:cs="Arial"/>
               <w:color w:val="000000" w:themeColor="text1"/>
@@ -7182,7 +6824,7 @@
           <w:i/>
           <w:iCs/>
           <w:color w:val="000000" w:themeColor="text1"/>
-          <w:rPrChange w:id="426" w:author="Rangan, Prashanth" w:date="2021-11-29T15:07:00Z">
+          <w:rPrChange w:id="428" w:author="Rangan, Prashanth" w:date="2021-11-29T15:07:00Z">
             <w:rPr>
               <w:rFonts w:ascii="Arial" w:eastAsia="Arial" w:hAnsi="Arial" w:cs="Arial"/>
               <w:color w:val="000000" w:themeColor="text1"/>
@@ -7191,24 +6833,7 @@
         </w:rPr>
         <w:t>in</w:t>
       </w:r>
-      <w:ins w:id="427" w:author="Rangan, Prashanth" w:date="2021-11-29T15:07:00Z">
-        <w:r>
-          <w:rPr>
-            <w:rFonts w:ascii="Arial" w:eastAsia="Arial" w:hAnsi="Arial" w:cs="Arial"/>
-            <w:i/>
-            <w:iCs/>
-            <w:color w:val="000000" w:themeColor="text1"/>
-            <w:rPrChange w:id="428" w:author="Rangan, Prashanth" w:date="2021-11-29T15:07:00Z">
-              <w:rPr>
-                <w:rFonts w:ascii="Arial" w:eastAsia="Arial" w:hAnsi="Arial" w:cs="Arial"/>
-                <w:color w:val="000000" w:themeColor="text1"/>
-              </w:rPr>
-            </w:rPrChange>
-          </w:rPr>
-          <w:t xml:space="preserve"> </w:t>
-        </w:r>
-      </w:ins>
-      <w:del w:id="429" w:author="Rangan, Prashanth" w:date="2021-11-29T15:07:00Z">
+      <w:ins w:id="429" w:author="Rangan, Prashanth" w:date="2021-11-29T15:07:00Z">
         <w:r>
           <w:rPr>
             <w:rFonts w:ascii="Arial" w:eastAsia="Arial" w:hAnsi="Arial" w:cs="Arial"/>
@@ -7222,6 +6847,23 @@
               </w:rPr>
             </w:rPrChange>
           </w:rPr>
+          <w:t xml:space="preserve"> </w:t>
+        </w:r>
+      </w:ins>
+      <w:del w:id="431" w:author="Rangan, Prashanth" w:date="2021-11-29T15:07:00Z">
+        <w:r>
+          <w:rPr>
+            <w:rFonts w:ascii="Arial" w:eastAsia="Arial" w:hAnsi="Arial" w:cs="Arial"/>
+            <w:i/>
+            <w:iCs/>
+            <w:color w:val="000000" w:themeColor="text1"/>
+            <w:rPrChange w:id="432" w:author="Rangan, Prashanth" w:date="2021-11-29T15:07:00Z">
+              <w:rPr>
+                <w:rFonts w:ascii="Arial" w:eastAsia="Arial" w:hAnsi="Arial" w:cs="Arial"/>
+                <w:color w:val="000000" w:themeColor="text1"/>
+              </w:rPr>
+            </w:rPrChange>
+          </w:rPr>
           <w:delText>-</w:delText>
         </w:r>
       </w:del>
@@ -7231,7 +6873,7 @@
           <w:i/>
           <w:iCs/>
           <w:color w:val="000000" w:themeColor="text1"/>
-          <w:rPrChange w:id="431" w:author="Rangan, Prashanth" w:date="2021-11-29T15:07:00Z">
+          <w:rPrChange w:id="433" w:author="Rangan, Prashanth" w:date="2021-11-29T15:07:00Z">
             <w:rPr>
               <w:rFonts w:ascii="Arial" w:eastAsia="Arial" w:hAnsi="Arial" w:cs="Arial"/>
               <w:color w:val="000000" w:themeColor="text1"/>
@@ -7245,25 +6887,9 @@
           <w:rFonts w:ascii="Arial" w:eastAsia="Arial" w:hAnsi="Arial" w:cs="Arial"/>
           <w:color w:val="000000" w:themeColor="text1"/>
         </w:rPr>
-        <w:t xml:space="preserve"> hybridization as well as an RpS19</w:t>
-      </w:r>
-      <w:proofErr w:type="gramStart"/>
-      <w:r>
-        <w:rPr>
-          <w:rFonts w:ascii="Arial" w:eastAsia="Arial" w:hAnsi="Arial" w:cs="Arial"/>
-          <w:color w:val="000000" w:themeColor="text1"/>
-        </w:rPr>
-        <w:t>b::</w:t>
-      </w:r>
-      <w:proofErr w:type="gramEnd"/>
-      <w:r>
-        <w:rPr>
-          <w:rFonts w:ascii="Arial" w:eastAsia="Arial" w:hAnsi="Arial" w:cs="Arial"/>
-          <w:color w:val="000000" w:themeColor="text1"/>
-        </w:rPr>
-        <w:t xml:space="preserve">GFP line </w:t>
-      </w:r>
-      <w:ins w:id="432" w:author="Rangan, Prashanth" w:date="2021-11-29T15:34:00Z">
+        <w:t xml:space="preserve"> hybridization as well as an RpS19b::GFP line </w:t>
+      </w:r>
+      <w:ins w:id="434" w:author="Rangan, Prashanth" w:date="2021-11-29T15:34:00Z">
         <w:r>
           <w:rPr>
             <w:rFonts w:ascii="Arial" w:eastAsia="Arial" w:hAnsi="Arial" w:cs="Arial"/>
@@ -7286,7 +6912,7 @@
         </w:rPr>
         <w:t xml:space="preserve"> elements</w:t>
       </w:r>
-      <w:ins w:id="433" w:author="Rangan, Prashanth" w:date="2021-11-29T15:07:00Z">
+      <w:ins w:id="435" w:author="Rangan, Prashanth" w:date="2021-11-29T15:07:00Z">
         <w:r>
           <w:rPr>
             <w:rFonts w:ascii="Arial" w:eastAsia="Arial" w:hAnsi="Arial" w:cs="Arial"/>
@@ -7302,7 +6928,7 @@
         </w:rPr>
         <w:t xml:space="preserve"> </w:t>
       </w:r>
-      <w:ins w:id="434" w:author="Rangan, Prashanth" w:date="2021-11-29T15:07:00Z">
+      <w:ins w:id="436" w:author="Rangan, Prashanth" w:date="2021-11-29T15:07:00Z">
         <w:r>
           <w:rPr>
             <w:rFonts w:ascii="Arial" w:eastAsia="Arial" w:hAnsi="Arial" w:cs="Arial"/>
@@ -7311,7 +6937,7 @@
           <w:t xml:space="preserve">We </w:t>
         </w:r>
       </w:ins>
-      <w:del w:id="435" w:author="Rangan, Prashanth" w:date="2021-11-29T15:07:00Z">
+      <w:del w:id="437" w:author="Rangan, Prashanth" w:date="2021-11-29T15:07:00Z">
         <w:r>
           <w:rPr>
             <w:rFonts w:ascii="Arial" w:eastAsia="Arial" w:hAnsi="Arial" w:cs="Arial"/>
@@ -7327,7 +6953,7 @@
         </w:rPr>
         <w:t xml:space="preserve">found that RpS19b </w:t>
       </w:r>
-      <w:ins w:id="436" w:author="Rangan, Prashanth" w:date="2021-11-29T15:34:00Z">
+      <w:ins w:id="438" w:author="Rangan, Prashanth" w:date="2021-11-29T15:34:00Z">
         <w:r>
           <w:rPr>
             <w:rFonts w:ascii="Arial" w:eastAsia="Arial" w:hAnsi="Arial" w:cs="Arial"/>
@@ -7336,32 +6962,16 @@
           <w:t xml:space="preserve">is present in the GSCs and diminishes in the cyst stages via both </w:t>
         </w:r>
       </w:ins>
-      <w:ins w:id="437" w:author="Rangan, Prashanth" w:date="2021-11-29T15:35:00Z">
-        <w:r>
-          <w:rPr>
-            <w:rFonts w:ascii="Arial" w:eastAsia="Arial" w:hAnsi="Arial" w:cs="Arial"/>
-            <w:color w:val="000000" w:themeColor="text1"/>
-          </w:rPr>
-          <w:t xml:space="preserve">enriched bulk-seq and </w:t>
-        </w:r>
-        <w:proofErr w:type="spellStart"/>
-        <w:r>
-          <w:rPr>
-            <w:rFonts w:ascii="Arial" w:eastAsia="Arial" w:hAnsi="Arial" w:cs="Arial"/>
-            <w:color w:val="000000" w:themeColor="text1"/>
-          </w:rPr>
-          <w:t>sc</w:t>
-        </w:r>
-        <w:proofErr w:type="spellEnd"/>
-        <w:r>
-          <w:rPr>
-            <w:rFonts w:ascii="Arial" w:eastAsia="Arial" w:hAnsi="Arial" w:cs="Arial"/>
-            <w:color w:val="000000" w:themeColor="text1"/>
-          </w:rPr>
-          <w:t xml:space="preserve">-seq </w:t>
-        </w:r>
-      </w:ins>
-      <w:del w:id="438" w:author="Rangan, Prashanth" w:date="2021-11-29T15:34:00Z">
+      <w:ins w:id="439" w:author="Rangan, Prashanth" w:date="2021-11-29T15:35:00Z">
+        <w:r>
+          <w:rPr>
+            <w:rFonts w:ascii="Arial" w:eastAsia="Arial" w:hAnsi="Arial" w:cs="Arial"/>
+            <w:color w:val="000000" w:themeColor="text1"/>
+          </w:rPr>
+          <w:t xml:space="preserve">enriched bulk-seq and sc-seq </w:t>
+        </w:r>
+      </w:ins>
+      <w:del w:id="440" w:author="Rangan, Prashanth" w:date="2021-11-29T15:34:00Z">
         <w:r>
           <w:rPr>
             <w:rFonts w:ascii="Arial" w:eastAsia="Arial" w:hAnsi="Arial" w:cs="Arial"/>
@@ -7384,7 +6994,7 @@
         </w:rPr>
         <w:t xml:space="preserve">. </w:t>
       </w:r>
-      <w:ins w:id="439" w:author="Rangan, Prashanth" w:date="2021-11-29T15:18:00Z">
+      <w:ins w:id="441" w:author="Rangan, Prashanth" w:date="2021-11-29T15:18:00Z">
         <w:r>
           <w:rPr>
             <w:rFonts w:ascii="Arial" w:eastAsia="Arial" w:hAnsi="Arial" w:cs="Arial"/>
@@ -7393,7 +7003,7 @@
           <w:t xml:space="preserve">Thus, </w:t>
         </w:r>
       </w:ins>
-      <w:ins w:id="440" w:author="Rangan, Prashanth" w:date="2021-11-29T15:35:00Z">
+      <w:ins w:id="442" w:author="Rangan, Prashanth" w:date="2021-11-29T15:35:00Z">
         <w:r>
           <w:rPr>
             <w:rFonts w:ascii="Arial" w:eastAsia="Arial" w:hAnsi="Arial" w:cs="Arial"/>
@@ -7402,7 +7012,7 @@
           <w:t xml:space="preserve">enriching for </w:t>
         </w:r>
       </w:ins>
-      <w:ins w:id="441" w:author="Rangan, Prashanth" w:date="2021-11-29T15:40:00Z">
+      <w:ins w:id="443" w:author="Rangan, Prashanth" w:date="2021-11-29T15:40:00Z">
         <w:r>
           <w:rPr>
             <w:rFonts w:ascii="Arial" w:eastAsia="Arial" w:hAnsi="Arial" w:cs="Arial"/>
@@ -7411,7 +7021,7 @@
           <w:t>specific germline stages captures changes to gene expression</w:t>
         </w:r>
       </w:ins>
-      <w:ins w:id="442" w:author="Rangan, Prashanth" w:date="2021-11-29T15:53:00Z">
+      <w:ins w:id="444" w:author="Rangan, Prashanth" w:date="2021-11-29T15:53:00Z">
         <w:r>
           <w:rPr>
             <w:rFonts w:ascii="Arial" w:eastAsia="Arial" w:hAnsi="Arial" w:cs="Arial"/>
@@ -7420,7 +7030,7 @@
           <w:t xml:space="preserve"> </w:t>
         </w:r>
       </w:ins>
-      <w:ins w:id="443" w:author="Rangan, Prashanth" w:date="2021-11-29T15:54:00Z">
+      <w:ins w:id="445" w:author="Rangan, Prashanth" w:date="2021-11-29T15:54:00Z">
         <w:r>
           <w:rPr>
             <w:rFonts w:ascii="Arial" w:eastAsia="Arial" w:hAnsi="Arial" w:cs="Arial"/>
@@ -7429,7 +7039,7 @@
           <w:t xml:space="preserve">by purifying specific cell types during oogenesis. </w:t>
         </w:r>
       </w:ins>
-      <w:ins w:id="444" w:author="Martin, Elliot T" w:date="2021-12-03T14:15:00Z">
+      <w:ins w:id="446" w:author="Martin, Elliot T" w:date="2021-12-03T14:15:00Z">
         <w:r>
           <w:rPr>
             <w:rFonts w:ascii="Arial" w:eastAsia="Arial" w:hAnsi="Arial" w:cs="Arial"/>
@@ -7438,7 +7048,7 @@
           <w:t xml:space="preserve">However, care must still be taken in interpreting results from our data as the apparent expression of genes in our data may </w:t>
         </w:r>
       </w:ins>
-      <w:ins w:id="445" w:author="Martin, Elliot T" w:date="2021-12-03T14:16:00Z">
+      <w:ins w:id="447" w:author="Martin, Elliot T" w:date="2021-12-03T14:16:00Z">
         <w:r>
           <w:rPr>
             <w:rFonts w:ascii="Arial" w:eastAsia="Arial" w:hAnsi="Arial" w:cs="Arial"/>
@@ -7447,8 +7057,8 @@
           <w:t>be influenced by the somatic cells present in our samples.</w:t>
         </w:r>
       </w:ins>
-      <w:ins w:id="446" w:author="Rangan, Prashanth" w:date="2021-11-29T15:54:00Z">
-        <w:del w:id="447" w:author="Martin, Elliot T" w:date="2021-12-03T14:14:00Z">
+      <w:ins w:id="448" w:author="Rangan, Prashanth" w:date="2021-11-29T15:54:00Z">
+        <w:del w:id="449" w:author="Martin, Elliot T" w:date="2021-12-03T14:14:00Z">
           <w:r>
             <w:rPr>
               <w:rFonts w:ascii="Arial" w:eastAsia="Arial" w:hAnsi="Arial" w:cs="Arial"/>
@@ -7461,7 +7071,7 @@
               <w:rFonts w:ascii="Arial" w:eastAsia="Arial" w:hAnsi="Arial" w:cs="Arial"/>
               <w:color w:val="000000" w:themeColor="text1"/>
               <w:highlight w:val="yellow"/>
-              <w:rPrChange w:id="448" w:author="Rangan, Prashanth" w:date="2021-11-29T15:54:00Z">
+              <w:rPrChange w:id="450" w:author="Rangan, Prashanth" w:date="2021-11-29T15:54:00Z">
                 <w:rPr>
                   <w:rFonts w:ascii="Arial" w:eastAsia="Arial" w:hAnsi="Arial" w:cs="Arial"/>
                   <w:color w:val="000000" w:themeColor="text1"/>
@@ -7495,13 +7105,13 @@
         <w:spacing w:after="0" w:line="360" w:lineRule="auto"/>
         <w:jc w:val="both"/>
         <w:rPr>
-          <w:del w:id="449" w:author="Rangan, Prashanth" w:date="2021-11-29T15:58:00Z"/>
+          <w:del w:id="451" w:author="Rangan, Prashanth" w:date="2021-11-29T15:58:00Z"/>
           <w:rFonts w:ascii="Arial" w:eastAsia="Arial" w:hAnsi="Arial" w:cs="Arial"/>
           <w:color w:val="000000" w:themeColor="text1"/>
         </w:rPr>
       </w:pPr>
-      <w:commentRangeStart w:id="450"/>
-      <w:commentRangeStart w:id="451"/>
+      <w:commentRangeStart w:id="452"/>
+      <w:commentRangeStart w:id="453"/>
       <w:r>
         <w:rPr>
           <w:rFonts w:ascii="Arial" w:eastAsia="Arial" w:hAnsi="Arial" w:cs="Arial"/>
@@ -7509,7 +7119,7 @@
         </w:rPr>
         <w:t>To determine what groups of genes are changing</w:t>
       </w:r>
-      <w:del w:id="452" w:author="Rangan, Prashanth" w:date="2021-11-29T15:55:00Z">
+      <w:del w:id="454" w:author="Rangan, Prashanth" w:date="2021-11-29T15:55:00Z">
         <w:r>
           <w:rPr>
             <w:rFonts w:ascii="Arial" w:eastAsia="Arial" w:hAnsi="Arial" w:cs="Arial"/>
@@ -7518,7 +7128,7 @@
           <w:delText xml:space="preserve"> </w:delText>
         </w:r>
       </w:del>
-      <w:ins w:id="453" w:author="Rangan, Prashanth" w:date="2021-11-29T15:55:00Z">
+      <w:ins w:id="455" w:author="Rangan, Prashanth" w:date="2021-11-29T15:55:00Z">
         <w:r>
           <w:rPr>
             <w:rFonts w:ascii="Arial" w:eastAsia="Arial" w:hAnsi="Arial" w:cs="Arial"/>
@@ -7527,7 +7137,7 @@
           <w:t xml:space="preserve"> as the GSCs differentiate into an egg</w:t>
         </w:r>
       </w:ins>
-      <w:del w:id="454" w:author="Rangan, Prashanth" w:date="2021-11-29T15:55:00Z">
+      <w:del w:id="456" w:author="Rangan, Prashanth" w:date="2021-11-29T15:55:00Z">
         <w:r>
           <w:rPr>
             <w:rFonts w:ascii="Arial" w:eastAsia="Arial" w:hAnsi="Arial" w:cs="Arial"/>
@@ -7550,7 +7160,7 @@
         </w:rPr>
         <w:t xml:space="preserve"> </w:t>
       </w:r>
-      <w:ins w:id="455" w:author="Martin, Elliot T" w:date="2021-12-03T14:17:00Z">
+      <w:ins w:id="457" w:author="Martin, Elliot T" w:date="2021-12-03T14:17:00Z">
         <w:r>
           <w:rPr>
             <w:rFonts w:ascii="Arial" w:eastAsia="Arial" w:hAnsi="Arial" w:cs="Arial"/>
@@ -7559,7 +7169,7 @@
           <w:t xml:space="preserve">We </w:t>
         </w:r>
       </w:ins>
-      <w:ins w:id="456" w:author="Martin, Elliot T" w:date="2021-12-03T14:18:00Z">
+      <w:ins w:id="458" w:author="Martin, Elliot T" w:date="2021-12-03T14:18:00Z">
         <w:r>
           <w:rPr>
             <w:rFonts w:ascii="Arial" w:eastAsia="Arial" w:hAnsi="Arial" w:cs="Arial"/>
@@ -7568,20 +7178,13 @@
           <w:t xml:space="preserve">did not identify any significant GO-terms in in genes that are differentially expressed between GSCs and CBs. </w:t>
         </w:r>
       </w:ins>
-      <w:ins w:id="457" w:author="Martin, Elliot T" w:date="2021-12-03T14:20:00Z">
-        <w:r>
-          <w:rPr>
-            <w:rFonts w:ascii="Arial" w:eastAsia="Arial" w:hAnsi="Arial" w:cs="Arial"/>
-            <w:color w:val="000000" w:themeColor="text1"/>
-          </w:rPr>
-          <w:t xml:space="preserve">We found that </w:t>
-        </w:r>
-        <w:r>
-          <w:rPr>
-            <w:rFonts w:ascii="Arial" w:eastAsia="Arial" w:hAnsi="Arial" w:cs="Arial"/>
-            <w:color w:val="000000" w:themeColor="text1"/>
-          </w:rPr>
-          <w:t xml:space="preserve">genes with lower expression in GSCs compared to differentiating cysts are enriched in the GO-term </w:t>
+      <w:ins w:id="459" w:author="Martin, Elliot T" w:date="2021-12-03T14:20:00Z">
+        <w:r>
+          <w:rPr>
+            <w:rFonts w:ascii="Arial" w:eastAsia="Arial" w:hAnsi="Arial" w:cs="Arial"/>
+            <w:color w:val="000000" w:themeColor="text1"/>
+          </w:rPr>
+          <w:t xml:space="preserve">We found that genes with lower expression in GSCs compared to differentiating cysts are enriched in the GO-term </w:t>
         </w:r>
         <w:r>
           <w:rPr>
@@ -7595,26 +7198,10 @@
             <w:rFonts w:ascii="Arial" w:eastAsia="Arial" w:hAnsi="Arial" w:cs="Arial"/>
             <w:color w:val="000000" w:themeColor="text1"/>
           </w:rPr>
-          <w:t xml:space="preserve"> which is consistent with GO-terms identified in </w:t>
-        </w:r>
-        <w:proofErr w:type="spellStart"/>
-        <w:r>
-          <w:rPr>
-            <w:rFonts w:ascii="Arial" w:eastAsia="Arial" w:hAnsi="Arial" w:cs="Arial"/>
-            <w:color w:val="000000" w:themeColor="text1"/>
-          </w:rPr>
-          <w:t>Wilcockson</w:t>
-        </w:r>
-        <w:proofErr w:type="spellEnd"/>
-        <w:r>
-          <w:rPr>
-            <w:rFonts w:ascii="Arial" w:eastAsia="Arial" w:hAnsi="Arial" w:cs="Arial"/>
-            <w:color w:val="000000" w:themeColor="text1"/>
-          </w:rPr>
-          <w:t xml:space="preserve"> et al for genes that are expressed more highly in differentiating cysts than GSCs</w:t>
-        </w:r>
-      </w:ins>
-      <w:ins w:id="458" w:author="Martin, Elliot T" w:date="2021-12-03T14:24:00Z">
+          <w:t xml:space="preserve"> which is consistent with GO-terms identified in Wilcockson et al for genes that are expressed more highly in differentiating cysts than GSCs</w:t>
+        </w:r>
+      </w:ins>
+      <w:ins w:id="460" w:author="Martin, Elliot T" w:date="2021-12-03T14:24:00Z">
         <w:r>
           <w:rPr>
             <w:rFonts w:ascii="Arial" w:eastAsia="Arial" w:hAnsi="Arial" w:cs="Arial"/>
@@ -7623,7 +7210,7 @@
           <w:t xml:space="preserve">. </w:t>
         </w:r>
       </w:ins>
-      <w:ins w:id="459" w:author="Martin, Elliot T" w:date="2021-12-03T14:20:00Z">
+      <w:ins w:id="461" w:author="Martin, Elliot T" w:date="2021-12-03T14:20:00Z">
         <w:r>
           <w:rPr>
             <w:rFonts w:ascii="Arial" w:eastAsia="Arial" w:hAnsi="Arial" w:cs="Arial"/>
@@ -7632,14 +7219,39 @@
           <w:t xml:space="preserve">We </w:t>
         </w:r>
       </w:ins>
-      <w:ins w:id="460" w:author="Martin, Elliot T" w:date="2021-12-03T14:21:00Z">
-        <w:r>
-          <w:rPr>
-            <w:rFonts w:ascii="Arial" w:eastAsia="Arial" w:hAnsi="Arial" w:cs="Arial"/>
-            <w:color w:val="000000" w:themeColor="text1"/>
-          </w:rPr>
-          <w:t>also identified the</w:t>
-        </w:r>
+      <w:ins w:id="462" w:author="Martin, Elliot T" w:date="2021-12-03T14:21:00Z">
+        <w:r>
+          <w:rPr>
+            <w:rFonts w:ascii="Arial" w:eastAsia="Arial" w:hAnsi="Arial" w:cs="Arial"/>
+            <w:color w:val="000000" w:themeColor="text1"/>
+          </w:rPr>
+          <w:t xml:space="preserve">also identified the </w:t>
+        </w:r>
+        <w:r>
+          <w:rPr>
+            <w:rFonts w:ascii="Arial" w:eastAsia="Arial" w:hAnsi="Arial" w:cs="Arial"/>
+            <w:color w:val="000000" w:themeColor="text1"/>
+          </w:rPr>
+          <w:t>polytene chromosome puffing</w:t>
+        </w:r>
+        <w:r>
+          <w:rPr>
+            <w:rFonts w:ascii="Arial" w:eastAsia="Arial" w:hAnsi="Arial" w:cs="Arial"/>
+            <w:color w:val="000000" w:themeColor="text1"/>
+          </w:rPr>
+          <w:t xml:space="preserve"> GO term in genes downregulated in CBs compared to </w:t>
+        </w:r>
+      </w:ins>
+      <w:ins w:id="463" w:author="Martin, Elliot T" w:date="2021-12-03T14:22:00Z">
+        <w:r>
+          <w:rPr>
+            <w:rFonts w:ascii="Arial" w:eastAsia="Arial" w:hAnsi="Arial" w:cs="Arial"/>
+            <w:color w:val="000000" w:themeColor="text1"/>
+          </w:rPr>
+          <w:t>cysts.</w:t>
+        </w:r>
+      </w:ins>
+      <w:ins w:id="464" w:author="Martin, Elliot T" w:date="2021-12-03T14:21:00Z">
         <w:r>
           <w:rPr>
             <w:rFonts w:ascii="Arial" w:eastAsia="Arial" w:hAnsi="Arial" w:cs="Arial"/>
@@ -7647,57 +7259,18 @@
           </w:rPr>
           <w:t xml:space="preserve"> </w:t>
         </w:r>
-        <w:r>
-          <w:rPr>
-            <w:rFonts w:ascii="Arial" w:eastAsia="Arial" w:hAnsi="Arial" w:cs="Arial"/>
-            <w:color w:val="000000" w:themeColor="text1"/>
-          </w:rPr>
-          <w:t>polytene chromosome puffing</w:t>
-        </w:r>
-        <w:r>
-          <w:rPr>
-            <w:rFonts w:ascii="Arial" w:eastAsia="Arial" w:hAnsi="Arial" w:cs="Arial"/>
-            <w:color w:val="000000" w:themeColor="text1"/>
-          </w:rPr>
-          <w:t xml:space="preserve"> GO term in genes downregulated in CBs compared to </w:t>
-        </w:r>
-      </w:ins>
-      <w:ins w:id="461" w:author="Martin, Elliot T" w:date="2021-12-03T14:22:00Z">
-        <w:r>
-          <w:rPr>
-            <w:rFonts w:ascii="Arial" w:eastAsia="Arial" w:hAnsi="Arial" w:cs="Arial"/>
-            <w:color w:val="000000" w:themeColor="text1"/>
-          </w:rPr>
-          <w:t>cysts.</w:t>
-        </w:r>
-      </w:ins>
-      <w:ins w:id="462" w:author="Martin, Elliot T" w:date="2021-12-03T14:21:00Z">
-        <w:r>
-          <w:rPr>
-            <w:rFonts w:ascii="Arial" w:eastAsia="Arial" w:hAnsi="Arial" w:cs="Arial"/>
-            <w:color w:val="000000" w:themeColor="text1"/>
-          </w:rPr>
-          <w:t xml:space="preserve"> </w:t>
-        </w:r>
-      </w:ins>
-      <w:ins w:id="463" w:author="Martin, Elliot T" w:date="2021-12-03T14:22:00Z">
-        <w:r>
-          <w:rPr>
-            <w:rFonts w:ascii="Arial" w:eastAsia="Arial" w:hAnsi="Arial" w:cs="Arial"/>
-            <w:color w:val="000000" w:themeColor="text1"/>
-          </w:rPr>
-          <w:t>Additionally</w:t>
-        </w:r>
-        <w:r>
-          <w:rPr>
-            <w:rFonts w:ascii="Arial" w:eastAsia="Arial" w:hAnsi="Arial" w:cs="Arial"/>
-            <w:color w:val="000000" w:themeColor="text1"/>
-          </w:rPr>
-          <w:t>, w</w:t>
-        </w:r>
-      </w:ins>
-      <w:ins w:id="464" w:author="Rangan, Prashanth" w:date="2021-11-29T15:55:00Z">
-        <w:del w:id="465" w:author="Martin, Elliot T" w:date="2021-12-03T14:22:00Z">
+      </w:ins>
+      <w:ins w:id="465" w:author="Martin, Elliot T" w:date="2021-12-03T14:22:00Z">
+        <w:r>
+          <w:rPr>
+            <w:rFonts w:ascii="Arial" w:eastAsia="Arial" w:hAnsi="Arial" w:cs="Arial"/>
+            <w:color w:val="000000" w:themeColor="text1"/>
+          </w:rPr>
+          <w:t>Additionally, w</w:t>
+        </w:r>
+      </w:ins>
+      <w:ins w:id="466" w:author="Rangan, Prashanth" w:date="2021-11-29T15:55:00Z">
+        <w:del w:id="467" w:author="Martin, Elliot T" w:date="2021-12-03T14:22:00Z">
           <w:r>
             <w:rPr>
               <w:rFonts w:ascii="Arial" w:eastAsia="Arial" w:hAnsi="Arial" w:cs="Arial"/>
@@ -7714,7 +7287,7 @@
           <w:t xml:space="preserve">e found that </w:t>
         </w:r>
       </w:ins>
-      <w:ins w:id="466" w:author="Martin, Elliot T" w:date="2021-12-03T14:22:00Z">
+      <w:ins w:id="468" w:author="Martin, Elliot T" w:date="2021-12-03T14:22:00Z">
         <w:r>
           <w:rPr>
             <w:rFonts w:ascii="Arial" w:eastAsia="Arial" w:hAnsi="Arial" w:cs="Arial"/>
@@ -7723,7 +7296,7 @@
           <w:t>do</w:t>
         </w:r>
       </w:ins>
-      <w:ins w:id="467" w:author="Martin, Elliot T" w:date="2021-12-03T14:23:00Z">
+      <w:ins w:id="469" w:author="Martin, Elliot T" w:date="2021-12-03T14:23:00Z">
         <w:r>
           <w:rPr>
             <w:rFonts w:ascii="Arial" w:eastAsia="Arial" w:hAnsi="Arial" w:cs="Arial"/>
@@ -7732,7 +7305,7 @@
           <w:t>wnregulated</w:t>
         </w:r>
       </w:ins>
-      <w:ins w:id="468" w:author="Martin, Elliot T" w:date="2021-12-03T14:22:00Z">
+      <w:ins w:id="470" w:author="Martin, Elliot T" w:date="2021-12-03T14:22:00Z">
         <w:r>
           <w:rPr>
             <w:rFonts w:ascii="Arial" w:eastAsia="Arial" w:hAnsi="Arial" w:cs="Arial"/>
@@ -7741,7 +7314,7 @@
           <w:t xml:space="preserve"> </w:t>
         </w:r>
       </w:ins>
-      <w:ins w:id="469" w:author="Rangan, Prashanth" w:date="2021-11-29T15:56:00Z">
+      <w:ins w:id="471" w:author="Rangan, Prashanth" w:date="2021-11-29T15:56:00Z">
         <w:r>
           <w:rPr>
             <w:rFonts w:ascii="Arial" w:eastAsia="Arial" w:hAnsi="Arial" w:cs="Arial"/>
@@ -7750,7 +7323,7 @@
           <w:t>g</w:t>
         </w:r>
       </w:ins>
-      <w:del w:id="470" w:author="Rangan, Prashanth" w:date="2021-11-29T15:55:00Z">
+      <w:del w:id="472" w:author="Rangan, Prashanth" w:date="2021-11-29T15:55:00Z">
         <w:r>
           <w:rPr>
             <w:rFonts w:ascii="Arial" w:eastAsia="Arial" w:hAnsi="Arial" w:cs="Arial"/>
@@ -7773,7 +7346,7 @@
         </w:rPr>
         <w:t xml:space="preserve">enes </w:t>
       </w:r>
-      <w:del w:id="471" w:author="Martin, Elliot T" w:date="2021-12-03T14:22:00Z">
+      <w:del w:id="473" w:author="Martin, Elliot T" w:date="2021-12-03T14:22:00Z">
         <w:r>
           <w:rPr>
             <w:rFonts w:ascii="Arial" w:eastAsia="Arial" w:hAnsi="Arial" w:cs="Arial"/>
@@ -7782,7 +7355,7 @@
           <w:delText xml:space="preserve">expressed more highly </w:delText>
         </w:r>
       </w:del>
-      <w:del w:id="472" w:author="Martin, Elliot T" w:date="2021-12-03T14:23:00Z">
+      <w:del w:id="474" w:author="Martin, Elliot T" w:date="2021-12-03T14:23:00Z">
         <w:r>
           <w:rPr>
             <w:rFonts w:ascii="Arial" w:eastAsia="Arial" w:hAnsi="Arial" w:cs="Arial"/>
@@ -7798,7 +7371,7 @@
         </w:rPr>
         <w:t xml:space="preserve">in CBs and differentiating cysts </w:t>
       </w:r>
-      <w:ins w:id="473" w:author="Martin, Elliot T" w:date="2021-12-03T14:23:00Z">
+      <w:ins w:id="475" w:author="Martin, Elliot T" w:date="2021-12-03T14:23:00Z">
         <w:r>
           <w:rPr>
             <w:rFonts w:ascii="Arial" w:eastAsia="Arial" w:hAnsi="Arial" w:cs="Arial"/>
@@ -7835,7 +7408,7 @@
         </w:rPr>
         <w:t xml:space="preserve"> involving vitelline and </w:t>
       </w:r>
-      <w:del w:id="474" w:author="Rangan, Prashanth" w:date="2021-11-29T15:56:00Z">
+      <w:del w:id="476" w:author="Rangan, Prashanth" w:date="2021-11-29T15:56:00Z">
         <w:r>
           <w:rPr>
             <w:rFonts w:ascii="Arial" w:eastAsia="Arial" w:hAnsi="Arial" w:cs="Arial"/>
@@ -7844,7 +7417,7 @@
           <w:delText>egg shell</w:delText>
         </w:r>
       </w:del>
-      <w:ins w:id="475" w:author="Rangan, Prashanth" w:date="2021-11-29T15:56:00Z">
+      <w:ins w:id="477" w:author="Rangan, Prashanth" w:date="2021-11-29T15:56:00Z">
         <w:r>
           <w:rPr>
             <w:rFonts w:ascii="Arial" w:eastAsia="Arial" w:hAnsi="Arial" w:cs="Arial"/>
@@ -7860,7 +7433,7 @@
         </w:rPr>
         <w:t xml:space="preserve"> coat</w:t>
       </w:r>
-      <w:ins w:id="476" w:author="Rangan, Prashanth" w:date="2021-11-29T15:57:00Z">
+      <w:ins w:id="478" w:author="Rangan, Prashanth" w:date="2021-11-29T15:57:00Z">
         <w:r>
           <w:rPr>
             <w:rFonts w:ascii="Arial" w:eastAsia="Arial" w:hAnsi="Arial" w:cs="Arial"/>
@@ -7876,7 +7449,7 @@
         </w:rPr>
         <w:t>.</w:t>
       </w:r>
-      <w:del w:id="477" w:author="Martin, Elliot T" w:date="2021-12-03T14:22:00Z">
+      <w:del w:id="479" w:author="Martin, Elliot T" w:date="2021-12-03T14:22:00Z">
         <w:r>
           <w:rPr>
             <w:rFonts w:ascii="Arial" w:eastAsia="Arial" w:hAnsi="Arial" w:cs="Arial"/>
@@ -7892,7 +7465,7 @@
         </w:rPr>
         <w:t xml:space="preserve"> </w:t>
       </w:r>
-      <w:del w:id="478" w:author="Martin, Elliot T" w:date="2021-12-03T14:20:00Z">
+      <w:del w:id="480" w:author="Martin, Elliot T" w:date="2021-12-03T14:20:00Z">
         <w:r>
           <w:rPr>
             <w:rFonts w:ascii="Arial" w:eastAsia="Arial" w:hAnsi="Arial" w:cs="Arial"/>
@@ -7901,8 +7474,8 @@
           <w:delText xml:space="preserve">genes with lower expression </w:delText>
         </w:r>
       </w:del>
-      <w:ins w:id="479" w:author="Rangan, Prashanth" w:date="2021-11-29T15:57:00Z">
-        <w:del w:id="480" w:author="Martin, Elliot T" w:date="2021-12-03T14:20:00Z">
+      <w:ins w:id="481" w:author="Rangan, Prashanth" w:date="2021-11-29T15:57:00Z">
+        <w:del w:id="482" w:author="Martin, Elliot T" w:date="2021-12-03T14:20:00Z">
           <w:r>
             <w:rPr>
               <w:rFonts w:ascii="Arial" w:eastAsia="Arial" w:hAnsi="Arial" w:cs="Arial"/>
@@ -7912,7 +7485,7 @@
           </w:r>
         </w:del>
       </w:ins>
-      <w:del w:id="481" w:author="Martin, Elliot T" w:date="2021-12-03T14:20:00Z">
+      <w:del w:id="483" w:author="Martin, Elliot T" w:date="2021-12-03T14:20:00Z">
         <w:r>
           <w:rPr>
             <w:rFonts w:ascii="Arial" w:eastAsia="Arial" w:hAnsi="Arial" w:cs="Arial"/>
@@ -7960,7 +7533,7 @@
             <w:rFonts w:ascii="Arial" w:eastAsia="Arial" w:hAnsi="Arial" w:cs="Arial"/>
             <w:color w:val="000000" w:themeColor="text1"/>
             <w:highlight w:val="yellow"/>
-            <w:rPrChange w:id="482" w:author="Rangan, Prashanth" w:date="2021-11-29T15:57:00Z">
+            <w:rPrChange w:id="484" w:author="Rangan, Prashanth" w:date="2021-11-29T15:57:00Z">
               <w:rPr>
                 <w:rFonts w:ascii="Arial" w:eastAsia="Arial" w:hAnsi="Arial" w:cs="Arial"/>
                 <w:color w:val="000000" w:themeColor="text1"/>
@@ -7970,34 +7543,34 @@
           <w:delText>.</w:delText>
         </w:r>
       </w:del>
-      <w:commentRangeEnd w:id="450"/>
+      <w:commentRangeEnd w:id="452"/>
       <w:r>
         <w:rPr>
           <w:rStyle w:val="CommentReference"/>
           <w:highlight w:val="yellow"/>
-          <w:rPrChange w:id="483" w:author="Rangan, Prashanth" w:date="2021-11-29T15:57:00Z">
+          <w:rPrChange w:id="485" w:author="Rangan, Prashanth" w:date="2021-11-29T15:57:00Z">
             <w:rPr>
               <w:rStyle w:val="CommentReference"/>
             </w:rPr>
           </w:rPrChange>
         </w:rPr>
-        <w:commentReference w:id="450"/>
-      </w:r>
-      <w:commentRangeEnd w:id="451"/>
+        <w:commentReference w:id="452"/>
+      </w:r>
+      <w:commentRangeEnd w:id="453"/>
       <w:r>
         <w:rPr>
           <w:rStyle w:val="CommentReference"/>
         </w:rPr>
-        <w:commentReference w:id="451"/>
-      </w:r>
-      <w:ins w:id="484" w:author="Rangan, Prashanth" w:date="2021-11-29T15:57:00Z">
-        <w:del w:id="485" w:author="Martin, Elliot T" w:date="2021-12-03T14:23:00Z">
+        <w:commentReference w:id="453"/>
+      </w:r>
+      <w:ins w:id="486" w:author="Rangan, Prashanth" w:date="2021-11-29T15:57:00Z">
+        <w:del w:id="487" w:author="Martin, Elliot T" w:date="2021-12-03T14:23:00Z">
           <w:r>
             <w:rPr>
               <w:rFonts w:ascii="Arial" w:eastAsia="Arial" w:hAnsi="Arial" w:cs="Arial"/>
               <w:color w:val="000000" w:themeColor="text1"/>
               <w:highlight w:val="yellow"/>
-              <w:rPrChange w:id="486" w:author="Rangan, Prashanth" w:date="2021-11-29T15:57:00Z">
+              <w:rPrChange w:id="488" w:author="Rangan, Prashanth" w:date="2021-11-29T15:57:00Z">
                 <w:rPr>
                   <w:rFonts w:ascii="Arial" w:eastAsia="Arial" w:hAnsi="Arial" w:cs="Arial"/>
                   <w:color w:val="000000" w:themeColor="text1"/>
@@ -8018,7 +7591,7 @@
               <w:rFonts w:ascii="Arial" w:eastAsia="Arial" w:hAnsi="Arial" w:cs="Arial"/>
               <w:color w:val="000000" w:themeColor="text1"/>
               <w:highlight w:val="yellow"/>
-              <w:rPrChange w:id="487" w:author="Rangan, Prashanth" w:date="2021-11-29T15:57:00Z">
+              <w:rPrChange w:id="489" w:author="Rangan, Prashanth" w:date="2021-11-29T15:57:00Z">
                 <w:rPr>
                   <w:rFonts w:ascii="Arial" w:eastAsia="Arial" w:hAnsi="Arial" w:cs="Arial"/>
                   <w:color w:val="000000" w:themeColor="text1"/>
@@ -8029,7 +7602,7 @@
           </w:r>
         </w:del>
       </w:ins>
-      <w:ins w:id="488" w:author="Rangan, Prashanth" w:date="2021-11-29T15:58:00Z">
+      <w:ins w:id="490" w:author="Rangan, Prashanth" w:date="2021-11-29T15:58:00Z">
         <w:r>
           <w:rPr>
             <w:rFonts w:ascii="Arial" w:eastAsia="Arial" w:hAnsi="Arial" w:cs="Arial"/>
@@ -8044,7 +7617,7 @@
         <w:spacing w:after="0" w:line="360" w:lineRule="auto"/>
         <w:jc w:val="both"/>
         <w:rPr>
-          <w:ins w:id="489" w:author="Martin, Elliot T" w:date="2021-11-30T12:48:00Z"/>
+          <w:ins w:id="491" w:author="Martin, Elliot T" w:date="2021-11-30T12:48:00Z"/>
           <w:rFonts w:ascii="Arial" w:eastAsia="Arial" w:hAnsi="Arial" w:cs="Arial"/>
           <w:color w:val="000000" w:themeColor="text1"/>
         </w:rPr>
@@ -8055,7 +7628,7 @@
         <w:spacing w:after="0" w:line="360" w:lineRule="auto"/>
         <w:jc w:val="both"/>
         <w:rPr>
-          <w:ins w:id="490" w:author="Martin, Elliot T" w:date="2021-11-30T12:48:00Z"/>
+          <w:ins w:id="492" w:author="Martin, Elliot T" w:date="2021-11-30T12:48:00Z"/>
           <w:rFonts w:ascii="Arial" w:eastAsia="Arial" w:hAnsi="Arial" w:cs="Arial"/>
           <w:color w:val="000000" w:themeColor="text1"/>
         </w:rPr>
@@ -8066,7 +7639,7 @@
         <w:spacing w:after="0" w:line="360" w:lineRule="auto"/>
         <w:jc w:val="both"/>
         <w:rPr>
-          <w:del w:id="491" w:author="Rangan, Prashanth" w:date="2021-11-29T15:58:00Z"/>
+          <w:del w:id="493" w:author="Rangan, Prashanth" w:date="2021-11-29T15:58:00Z"/>
           <w:rFonts w:ascii="Arial" w:eastAsia="Arial" w:hAnsi="Arial" w:cs="Arial"/>
           <w:color w:val="000000" w:themeColor="text1"/>
         </w:rPr>
@@ -8077,7 +7650,7 @@
         <w:spacing w:after="0" w:line="360" w:lineRule="auto"/>
         <w:jc w:val="both"/>
         <w:rPr>
-          <w:ins w:id="492" w:author="Rangan, Prashanth" w:date="2021-11-29T15:58:00Z"/>
+          <w:ins w:id="494" w:author="Rangan, Prashanth" w:date="2021-11-29T15:58:00Z"/>
           <w:rFonts w:ascii="Arial" w:eastAsia="Arial" w:hAnsi="Arial" w:cs="Arial"/>
           <w:color w:val="000000" w:themeColor="text1"/>
         </w:rPr>
@@ -8096,7 +7669,7 @@
         </w:rPr>
         <w:t xml:space="preserve"> examine if our data can resolve large </w:t>
       </w:r>
-      <w:commentRangeStart w:id="493"/>
+      <w:commentRangeStart w:id="495"/>
       <w:r>
         <w:rPr>
           <w:rFonts w:ascii="Arial" w:eastAsia="Arial" w:hAnsi="Arial" w:cs="Arial"/>
@@ -8126,12 +7699,12 @@
         <w:lastRenderedPageBreak/>
         <w:t xml:space="preserve">at during the cyst stages of differentiation and therefore we would expect genes </w:t>
       </w:r>
-      <w:commentRangeEnd w:id="493"/>
+      <w:commentRangeEnd w:id="495"/>
       <w:r>
         <w:rPr>
           <w:rStyle w:val="CommentReference"/>
         </w:rPr>
-        <w:commentReference w:id="493"/>
+        <w:commentReference w:id="495"/>
       </w:r>
       <w:r>
         <w:rPr>
@@ -8193,7 +7766,7 @@
         </w:rPr>
         <w:t xml:space="preserve"> in any of our enriched stages compared to enriched GSC</w:t>
       </w:r>
-      <w:ins w:id="494" w:author="Martin, Elliot T" w:date="2021-12-03T15:11:00Z">
+      <w:ins w:id="496" w:author="Martin, Elliot T" w:date="2021-12-03T15:11:00Z">
         <w:r>
           <w:rPr>
             <w:rFonts w:ascii="Arial" w:eastAsia="Arial" w:hAnsi="Arial" w:cs="Arial"/>
@@ -8202,7 +7775,7 @@
           <w:t>s though t</w:t>
         </w:r>
       </w:ins>
-      <w:del w:id="495" w:author="Martin, Elliot T" w:date="2021-12-03T15:11:00Z">
+      <w:del w:id="497" w:author="Martin, Elliot T" w:date="2021-12-03T15:11:00Z">
         <w:r>
           <w:rPr>
             <w:rFonts w:ascii="Arial" w:eastAsia="Arial" w:hAnsi="Arial" w:cs="Arial"/>
@@ -8211,7 +7784,7 @@
           <w:delText>s.</w:delText>
         </w:r>
       </w:del>
-      <w:ins w:id="496" w:author="Martin, Elliot T" w:date="2021-12-03T15:10:00Z">
+      <w:ins w:id="498" w:author="Martin, Elliot T" w:date="2021-12-03T15:10:00Z">
         <w:r>
           <w:rPr>
             <w:rFonts w:ascii="Arial" w:eastAsia="Arial" w:hAnsi="Arial" w:cs="Arial"/>
@@ -8220,7 +7793,7 @@
           <w:t>his does not preclude gene expression changes for individual genes</w:t>
         </w:r>
       </w:ins>
-      <w:ins w:id="497" w:author="Martin, Elliot T" w:date="2021-12-03T15:11:00Z">
+      <w:ins w:id="499" w:author="Martin, Elliot T" w:date="2021-12-03T15:11:00Z">
         <w:r>
           <w:rPr>
             <w:rFonts w:ascii="Arial" w:eastAsia="Arial" w:hAnsi="Arial" w:cs="Arial"/>
@@ -8236,13 +7809,13 @@
         </w:rPr>
         <w:t xml:space="preserve"> </w:t>
       </w:r>
-      <w:ins w:id="498" w:author="Rangan, Prashanth" w:date="2021-11-29T16:08:00Z">
+      <w:ins w:id="500" w:author="Rangan, Prashanth" w:date="2021-11-29T16:08:00Z">
         <w:r>
           <w:rPr>
             <w:rFonts w:ascii="Arial" w:eastAsia="Arial" w:hAnsi="Arial" w:cs="Arial"/>
             <w:color w:val="000000" w:themeColor="text1"/>
             <w:highlight w:val="yellow"/>
-            <w:rPrChange w:id="499" w:author="Rangan, Prashanth" w:date="2021-11-29T16:08:00Z">
+            <w:rPrChange w:id="501" w:author="Rangan, Prashanth" w:date="2021-11-29T16:08:00Z">
               <w:rPr>
                 <w:rFonts w:ascii="Arial" w:eastAsia="Arial" w:hAnsi="Arial" w:cs="Arial"/>
                 <w:color w:val="000000" w:themeColor="text1"/>
@@ -8259,7 +7832,7 @@
           <w:t>though in single cell seq data they see this?</w:t>
         </w:r>
       </w:ins>
-      <w:ins w:id="500" w:author="Rangan, Prashanth" w:date="2021-11-29T16:14:00Z">
+      <w:ins w:id="502" w:author="Rangan, Prashanth" w:date="2021-11-29T16:14:00Z">
         <w:r>
           <w:rPr>
             <w:rFonts w:ascii="Arial" w:eastAsia="Arial" w:hAnsi="Arial" w:cs="Arial"/>
@@ -8274,34 +7847,18 @@
         <w:spacing w:after="0" w:line="360" w:lineRule="auto"/>
         <w:jc w:val="both"/>
         <w:rPr>
-          <w:ins w:id="501" w:author="Rangan, Prashanth" w:date="2021-11-29T15:58:00Z"/>
+          <w:ins w:id="503" w:author="Rangan, Prashanth" w:date="2021-11-29T15:58:00Z"/>
           <w:rFonts w:ascii="Arial" w:eastAsia="Arial" w:hAnsi="Arial" w:cs="Arial"/>
           <w:color w:val="000000" w:themeColor="text1"/>
         </w:rPr>
       </w:pPr>
-      <w:ins w:id="502" w:author="Rangan, Prashanth" w:date="2021-11-29T16:09:00Z">
-        <w:r>
-          <w:rPr>
-            <w:rFonts w:ascii="Arial" w:eastAsia="Arial" w:hAnsi="Arial" w:cs="Arial"/>
-            <w:color w:val="000000" w:themeColor="text1"/>
-          </w:rPr>
-          <w:t xml:space="preserve">Need an intro of what </w:t>
-        </w:r>
-        <w:proofErr w:type="spellStart"/>
-        <w:r>
-          <w:rPr>
-            <w:rFonts w:ascii="Arial" w:eastAsia="Arial" w:hAnsi="Arial" w:cs="Arial"/>
-            <w:color w:val="000000" w:themeColor="text1"/>
-          </w:rPr>
-          <w:t>thispoly</w:t>
-        </w:r>
-        <w:proofErr w:type="spellEnd"/>
-        <w:r>
-          <w:rPr>
-            <w:rFonts w:ascii="Arial" w:eastAsia="Arial" w:hAnsi="Arial" w:cs="Arial"/>
-            <w:color w:val="000000" w:themeColor="text1"/>
-          </w:rPr>
-          <w:t>-seq data is….</w:t>
+      <w:ins w:id="504" w:author="Rangan, Prashanth" w:date="2021-11-29T16:09:00Z">
+        <w:r>
+          <w:rPr>
+            <w:rFonts w:ascii="Arial" w:eastAsia="Arial" w:hAnsi="Arial" w:cs="Arial"/>
+            <w:color w:val="000000" w:themeColor="text1"/>
+          </w:rPr>
+          <w:t>Need an intro of what thispoly-seq data is….</w:t>
         </w:r>
       </w:ins>
     </w:p>
@@ -8310,7 +7867,7 @@
         <w:spacing w:after="0" w:line="360" w:lineRule="auto"/>
         <w:jc w:val="both"/>
         <w:rPr>
-          <w:ins w:id="503" w:author="Rangan, Prashanth" w:date="2021-11-29T15:58:00Z"/>
+          <w:ins w:id="505" w:author="Rangan, Prashanth" w:date="2021-11-29T15:58:00Z"/>
           <w:rFonts w:ascii="Arial" w:eastAsia="Arial" w:hAnsi="Arial" w:cs="Arial"/>
           <w:color w:val="000000" w:themeColor="text1"/>
         </w:rPr>
@@ -8344,46 +7901,21 @@
           <w:rFonts w:ascii="Arial" w:eastAsia="Arial" w:hAnsi="Arial" w:cs="Arial"/>
           <w:color w:val="000000" w:themeColor="text1"/>
         </w:rPr>
+        <w:t xml:space="preserve"> ord</w:t>
+      </w:r>
+      <w:r>
+        <w:rPr>
+          <w:rFonts w:ascii="Arial" w:eastAsia="Arial" w:hAnsi="Arial" w:cs="Arial"/>
+          <w:color w:val="000000" w:themeColor="text1"/>
+        </w:rPr>
         <w:t xml:space="preserve"> </w:t>
       </w:r>
-      <w:proofErr w:type="spellStart"/>
-      <w:r>
-        <w:rPr>
-          <w:rFonts w:ascii="Arial" w:eastAsia="Arial" w:hAnsi="Arial" w:cs="Arial"/>
-          <w:color w:val="000000" w:themeColor="text1"/>
-        </w:rPr>
-        <w:t>ord</w:t>
-      </w:r>
-      <w:proofErr w:type="spellEnd"/>
-      <w:r>
-        <w:rPr>
-          <w:rFonts w:ascii="Arial" w:eastAsia="Arial" w:hAnsi="Arial" w:cs="Arial"/>
-          <w:color w:val="000000" w:themeColor="text1"/>
-        </w:rPr>
-        <w:t xml:space="preserve"> </w:t>
-      </w:r>
-      <w:r>
-        <w:rPr>
-          <w:rFonts w:ascii="Arial" w:eastAsia="Arial" w:hAnsi="Arial" w:cs="Arial"/>
-          <w:color w:val="000000" w:themeColor="text1"/>
-        </w:rPr>
-        <w:t xml:space="preserve">and </w:t>
-      </w:r>
-      <w:proofErr w:type="gramStart"/>
-      <w:r>
-        <w:rPr>
-          <w:rFonts w:ascii="Arial" w:eastAsia="Arial" w:hAnsi="Arial" w:cs="Arial"/>
-          <w:color w:val="000000" w:themeColor="text1"/>
-        </w:rPr>
-        <w:t>c(</w:t>
-      </w:r>
-      <w:proofErr w:type="gramEnd"/>
-      <w:r>
-        <w:rPr>
-          <w:rFonts w:ascii="Arial" w:eastAsia="Arial" w:hAnsi="Arial" w:cs="Arial"/>
-          <w:color w:val="000000" w:themeColor="text1"/>
-        </w:rPr>
-        <w:t xml:space="preserve">3)G </w:t>
+      <w:r>
+        <w:rPr>
+          <w:rFonts w:ascii="Arial" w:eastAsia="Arial" w:hAnsi="Arial" w:cs="Arial"/>
+          <w:color w:val="000000" w:themeColor="text1"/>
+        </w:rPr>
+        <w:t xml:space="preserve">and c(3)G </w:t>
       </w:r>
       <w:r>
         <w:rPr>
@@ -8471,21 +8003,12 @@
         </w:rPr>
         <w:t xml:space="preserve"> Our </w:t>
       </w:r>
-      <w:proofErr w:type="spellStart"/>
-      <w:r>
-        <w:rPr>
-          <w:rFonts w:ascii="Arial" w:eastAsia="Arial" w:hAnsi="Arial" w:cs="Arial"/>
-          <w:color w:val="000000" w:themeColor="text1"/>
-        </w:rPr>
-        <w:t>Oo</w:t>
-      </w:r>
-      <w:proofErr w:type="spellEnd"/>
-      <w:r>
-        <w:rPr>
-          <w:rFonts w:ascii="Arial" w:eastAsia="Arial" w:hAnsi="Arial" w:cs="Arial"/>
-          <w:color w:val="000000" w:themeColor="text1"/>
-        </w:rPr>
-        <w:t>-site</w:t>
+      <w:r>
+        <w:rPr>
+          <w:rFonts w:ascii="Arial" w:eastAsia="Arial" w:hAnsi="Arial" w:cs="Arial"/>
+          <w:color w:val="000000" w:themeColor="text1"/>
+        </w:rPr>
+        <w:t>Oo-site</w:t>
       </w:r>
       <w:r>
         <w:rPr>
@@ -8501,36 +8024,20 @@
         </w:rPr>
         <w:t>Ord</w:t>
       </w:r>
-      <w:commentRangeStart w:id="504"/>
-      <w:commentRangeEnd w:id="504"/>
+      <w:commentRangeStart w:id="506"/>
+      <w:commentRangeEnd w:id="506"/>
       <w:r>
         <w:rPr>
           <w:rStyle w:val="CommentReference"/>
         </w:rPr>
-        <w:commentReference w:id="504"/>
-      </w:r>
-      <w:r>
-        <w:rPr>
-          <w:rFonts w:ascii="Arial" w:eastAsia="Arial" w:hAnsi="Arial" w:cs="Arial"/>
-          <w:color w:val="000000" w:themeColor="text1"/>
-        </w:rPr>
-        <w:t xml:space="preserve"> and </w:t>
-      </w:r>
-      <w:proofErr w:type="gramStart"/>
-      <w:r>
-        <w:rPr>
-          <w:rFonts w:ascii="Arial" w:eastAsia="Arial" w:hAnsi="Arial" w:cs="Arial"/>
-          <w:color w:val="000000" w:themeColor="text1"/>
-        </w:rPr>
-        <w:t>c(</w:t>
-      </w:r>
-      <w:proofErr w:type="gramEnd"/>
-      <w:r>
-        <w:rPr>
-          <w:rFonts w:ascii="Arial" w:eastAsia="Arial" w:hAnsi="Arial" w:cs="Arial"/>
-          <w:color w:val="000000" w:themeColor="text1"/>
-        </w:rPr>
-        <w:t>3)G</w:t>
+        <w:commentReference w:id="506"/>
+      </w:r>
+      <w:r>
+        <w:rPr>
+          <w:rFonts w:ascii="Arial" w:eastAsia="Arial" w:hAnsi="Arial" w:cs="Arial"/>
+          <w:color w:val="000000" w:themeColor="text1"/>
+        </w:rPr>
+        <w:t xml:space="preserve"> and c(3)G</w:t>
       </w:r>
       <w:r>
         <w:rPr>
@@ -8656,7 +8163,6 @@
         </w:rPr>
         <w:t xml:space="preserve"> expression increases during the cyst stages, at the level of translation. This led us to predict that </w:t>
       </w:r>
-      <w:proofErr w:type="spellStart"/>
       <w:r>
         <w:rPr>
           <w:rFonts w:ascii="Arial" w:eastAsia="Arial" w:hAnsi="Arial" w:cs="Arial"/>
@@ -8666,7 +8172,6 @@
         </w:rPr>
         <w:t>ord</w:t>
       </w:r>
-      <w:proofErr w:type="spellEnd"/>
       <w:r>
         <w:rPr>
           <w:rFonts w:ascii="Arial" w:eastAsia="Arial" w:hAnsi="Arial" w:cs="Arial"/>
@@ -8716,7 +8221,6 @@
         </w:rPr>
         <w:t xml:space="preserve">plying a change in the translation status of </w:t>
       </w:r>
-      <w:proofErr w:type="spellStart"/>
       <w:r>
         <w:rPr>
           <w:rFonts w:ascii="Arial" w:eastAsia="Arial" w:hAnsi="Arial" w:cs="Arial"/>
@@ -8726,7 +8230,6 @@
         </w:rPr>
         <w:t>ord</w:t>
       </w:r>
-      <w:proofErr w:type="spellEnd"/>
       <w:r>
         <w:rPr>
           <w:rFonts w:ascii="Arial" w:eastAsia="Arial" w:hAnsi="Arial" w:cs="Arial"/>
@@ -8753,23 +8256,7 @@
           <w:rFonts w:ascii="Arial" w:eastAsia="Arial" w:hAnsi="Arial" w:cs="Arial"/>
           <w:color w:val="000000" w:themeColor="text1"/>
         </w:rPr>
-        <w:t xml:space="preserve"> we performed fluorescent in-situ hybridization against GFP in a fly expressing Ord-GFP under the control of the </w:t>
-      </w:r>
-      <w:proofErr w:type="spellStart"/>
-      <w:r>
-        <w:rPr>
-          <w:rFonts w:ascii="Arial" w:eastAsia="Arial" w:hAnsi="Arial" w:cs="Arial"/>
-          <w:color w:val="000000" w:themeColor="text1"/>
-        </w:rPr>
-        <w:t>ord</w:t>
-      </w:r>
-      <w:proofErr w:type="spellEnd"/>
-      <w:r>
-        <w:rPr>
-          <w:rFonts w:ascii="Arial" w:eastAsia="Arial" w:hAnsi="Arial" w:cs="Arial"/>
-          <w:color w:val="000000" w:themeColor="text1"/>
-        </w:rPr>
-        <w:t xml:space="preserve"> promoter and 5’UTR. We </w:t>
+        <w:t xml:space="preserve"> we performed fluorescent in-situ hybridization against GFP in a fly expressing Ord-GFP under the control of the ord promoter and 5’UTR. We </w:t>
       </w:r>
       <w:r>
         <w:rPr>
@@ -8799,8 +8286,6 @@
         </w:rPr>
         <w:t xml:space="preserve"> expression as well as the mRNA expression and found a dramatic difference in the expression of </w:t>
       </w:r>
-      <w:proofErr w:type="spellStart"/>
-      <w:proofErr w:type="gramStart"/>
       <w:r>
         <w:rPr>
           <w:rFonts w:ascii="Arial" w:eastAsia="Arial" w:hAnsi="Arial" w:cs="Arial"/>
@@ -8808,27 +8293,7 @@
           <w:iCs/>
           <w:color w:val="000000" w:themeColor="text1"/>
         </w:rPr>
-        <w:t>ord</w:t>
-      </w:r>
-      <w:proofErr w:type="spellEnd"/>
-      <w:r>
-        <w:rPr>
-          <w:rFonts w:ascii="Arial" w:eastAsia="Arial" w:hAnsi="Arial" w:cs="Arial"/>
-          <w:i/>
-          <w:iCs/>
-          <w:color w:val="000000" w:themeColor="text1"/>
-        </w:rPr>
-        <w:t>::</w:t>
-      </w:r>
-      <w:proofErr w:type="gramEnd"/>
-      <w:r>
-        <w:rPr>
-          <w:rFonts w:ascii="Arial" w:eastAsia="Arial" w:hAnsi="Arial" w:cs="Arial"/>
-          <w:i/>
-          <w:iCs/>
-          <w:color w:val="000000" w:themeColor="text1"/>
-        </w:rPr>
-        <w:t>GFP</w:t>
+        <w:t>ord::GFP</w:t>
       </w:r>
       <w:r>
         <w:rPr>
@@ -8844,7 +8309,7 @@
         </w:rPr>
         <w:t xml:space="preserve">Ord::GFP protein, indicating that </w:t>
       </w:r>
-      <w:commentRangeStart w:id="505"/>
+      <w:commentRangeStart w:id="507"/>
       <w:r>
         <w:rPr>
           <w:rFonts w:ascii="Arial" w:eastAsia="Arial" w:hAnsi="Arial" w:cs="Arial"/>
@@ -8852,12 +8317,12 @@
         </w:rPr>
         <w:t>Ord is controlled post-transcriptionally, likely at the level of translation based on our polysome-seq data.</w:t>
       </w:r>
-      <w:commentRangeEnd w:id="505"/>
+      <w:commentRangeEnd w:id="507"/>
       <w:r>
         <w:rPr>
           <w:rStyle w:val="CommentReference"/>
         </w:rPr>
-        <w:commentReference w:id="505"/>
+        <w:commentReference w:id="507"/>
       </w:r>
     </w:p>
     <w:p>
@@ -8875,7 +8340,7 @@
         <w:spacing w:after="0" w:line="360" w:lineRule="auto"/>
         <w:jc w:val="both"/>
         <w:rPr>
-          <w:ins w:id="506" w:author="Rangan, Prashanth" w:date="2021-11-29T16:14:00Z"/>
+          <w:ins w:id="508" w:author="Rangan, Prashanth" w:date="2021-11-29T16:14:00Z"/>
           <w:rFonts w:ascii="Arial" w:eastAsia="Arial" w:hAnsi="Arial" w:cs="Arial"/>
           <w:color w:val="000000" w:themeColor="text1"/>
         </w:rPr>
@@ -8983,23 +8448,7 @@
           <w:rFonts w:ascii="Arial" w:eastAsia="Arial" w:hAnsi="Arial" w:cs="Arial"/>
           <w:color w:val="000000" w:themeColor="text1"/>
         </w:rPr>
-        <w:t xml:space="preserve">only </w:t>
-      </w:r>
-      <w:proofErr w:type="gramStart"/>
-      <w:r>
-        <w:rPr>
-          <w:rFonts w:ascii="Arial" w:eastAsia="Arial" w:hAnsi="Arial" w:cs="Arial"/>
-          <w:color w:val="000000" w:themeColor="text1"/>
-        </w:rPr>
-        <w:t>1.05 fold</w:t>
-      </w:r>
-      <w:proofErr w:type="gramEnd"/>
-      <w:r>
-        <w:rPr>
-          <w:rFonts w:ascii="Arial" w:eastAsia="Arial" w:hAnsi="Arial" w:cs="Arial"/>
-          <w:color w:val="000000" w:themeColor="text1"/>
-        </w:rPr>
-        <w:t xml:space="preserve"> in 4-CCs and 1.0</w:t>
+        <w:t>only 1.05 fold in 4-CCs and 1.0</w:t>
       </w:r>
       <w:r>
         <w:rPr>
@@ -9035,7 +8484,7 @@
         <w:spacing w:after="0" w:line="360" w:lineRule="auto"/>
         <w:jc w:val="both"/>
         <w:rPr>
-          <w:ins w:id="507" w:author="Rangan, Prashanth" w:date="2021-11-29T16:14:00Z"/>
+          <w:ins w:id="509" w:author="Rangan, Prashanth" w:date="2021-11-29T16:14:00Z"/>
           <w:rFonts w:ascii="Arial" w:eastAsia="Arial" w:hAnsi="Arial" w:cs="Arial"/>
           <w:color w:val="000000" w:themeColor="text1"/>
         </w:rPr>
@@ -9112,17 +8561,50 @@
           <w:rFonts w:ascii="Arial" w:eastAsia="Arial" w:hAnsi="Arial" w:cs="Arial"/>
           <w:color w:val="000000" w:themeColor="text1"/>
         </w:rPr>
+        <w:t xml:space="preserve"> 1.20 fold</w:t>
+      </w:r>
+      <w:r>
+        <w:rPr>
+          <w:rFonts w:ascii="Arial" w:eastAsia="Arial" w:hAnsi="Arial" w:cs="Arial"/>
+          <w:color w:val="000000" w:themeColor="text1"/>
+        </w:rPr>
         <w:t xml:space="preserve"> </w:t>
       </w:r>
-      <w:proofErr w:type="gramStart"/>
-      <w:r>
-        <w:rPr>
-          <w:rFonts w:ascii="Arial" w:eastAsia="Arial" w:hAnsi="Arial" w:cs="Arial"/>
-          <w:color w:val="000000" w:themeColor="text1"/>
-        </w:rPr>
-        <w:t>1.20 fold</w:t>
-      </w:r>
-      <w:proofErr w:type="gramEnd"/>
+      <w:r>
+        <w:rPr>
+          <w:rFonts w:ascii="Arial" w:eastAsia="Arial" w:hAnsi="Arial" w:cs="Arial"/>
+          <w:color w:val="000000" w:themeColor="text1"/>
+        </w:rPr>
+        <w:t xml:space="preserve">increase in the median TE of genes in enriched CBs </w:t>
+      </w:r>
+      <w:r>
+        <w:rPr>
+          <w:rFonts w:ascii="Arial" w:eastAsia="Arial" w:hAnsi="Arial" w:cs="Arial"/>
+          <w:color w:val="000000" w:themeColor="text1"/>
+        </w:rPr>
+        <w:t xml:space="preserve">and a </w:t>
+      </w:r>
+      <w:r>
+        <w:rPr>
+          <w:rFonts w:ascii="Arial" w:eastAsia="Arial" w:hAnsi="Arial" w:cs="Arial"/>
+          <w:color w:val="000000" w:themeColor="text1"/>
+        </w:rPr>
+        <w:t>1.56</w:t>
+      </w:r>
+      <w:r>
+        <w:rPr>
+          <w:rFonts w:ascii="Arial" w:eastAsia="Arial" w:hAnsi="Arial" w:cs="Arial"/>
+          <w:color w:val="000000" w:themeColor="text1"/>
+        </w:rPr>
+        <w:t xml:space="preserve"> fold</w:t>
+      </w:r>
+      <w:r>
+        <w:rPr>
+          <w:rFonts w:ascii="Arial" w:eastAsia="Arial" w:hAnsi="Arial" w:cs="Arial"/>
+          <w:color w:val="000000" w:themeColor="text1"/>
+        </w:rPr>
+        <w:t xml:space="preserve"> increase</w:t>
+      </w:r>
       <w:r>
         <w:rPr>
           <w:rFonts w:ascii="Arial" w:eastAsia="Arial" w:hAnsi="Arial" w:cs="Arial"/>
@@ -9135,21 +8617,77 @@
           <w:rFonts w:ascii="Arial" w:eastAsia="Arial" w:hAnsi="Arial" w:cs="Arial"/>
           <w:color w:val="000000" w:themeColor="text1"/>
         </w:rPr>
-        <w:t xml:space="preserve">increase in the median TE of genes in enriched CBs </w:t>
-      </w:r>
-      <w:r>
-        <w:rPr>
-          <w:rFonts w:ascii="Arial" w:eastAsia="Arial" w:hAnsi="Arial" w:cs="Arial"/>
-          <w:color w:val="000000" w:themeColor="text1"/>
-        </w:rPr>
-        <w:t xml:space="preserve">and a </w:t>
-      </w:r>
-      <w:r>
-        <w:rPr>
-          <w:rFonts w:ascii="Arial" w:eastAsia="Arial" w:hAnsi="Arial" w:cs="Arial"/>
-          <w:color w:val="000000" w:themeColor="text1"/>
-        </w:rPr>
-        <w:t>1.56</w:t>
+        <w:t>in enriched cysts</w:t>
+      </w:r>
+      <w:r>
+        <w:rPr>
+          <w:rFonts w:ascii="Arial" w:eastAsia="Arial" w:hAnsi="Arial" w:cs="Arial"/>
+          <w:color w:val="000000" w:themeColor="text1"/>
+        </w:rPr>
+        <w:t xml:space="preserve"> compared to enriched GSCs.</w:t>
+      </w:r>
+      <w:r>
+        <w:rPr>
+          <w:rFonts w:ascii="Arial" w:eastAsia="Arial" w:hAnsi="Arial" w:cs="Arial"/>
+          <w:color w:val="000000" w:themeColor="text1"/>
+        </w:rPr>
+        <w:t xml:space="preserve"> In young-wt </w:t>
+      </w:r>
+      <w:r>
+        <w:rPr>
+          <w:rFonts w:ascii="Arial" w:eastAsia="Arial" w:hAnsi="Arial" w:cs="Arial"/>
+          <w:color w:val="000000" w:themeColor="text1"/>
+        </w:rPr>
+        <w:t xml:space="preserve">the </w:t>
+      </w:r>
+      <w:r>
+        <w:rPr>
+          <w:rFonts w:ascii="Arial" w:eastAsia="Arial" w:hAnsi="Arial" w:cs="Arial"/>
+          <w:color w:val="000000" w:themeColor="text1"/>
+        </w:rPr>
+        <w:t>median f</w:t>
+      </w:r>
+      <w:r>
+        <w:rPr>
+          <w:rFonts w:ascii="Arial" w:eastAsia="Arial" w:hAnsi="Arial" w:cs="Arial"/>
+          <w:color w:val="000000" w:themeColor="text1"/>
+        </w:rPr>
+        <w:t xml:space="preserve">old change in TE decreases </w:t>
+      </w:r>
+      <w:r>
+        <w:rPr>
+          <w:rFonts w:ascii="Arial" w:eastAsia="Arial" w:hAnsi="Arial" w:cs="Arial"/>
+          <w:color w:val="000000" w:themeColor="text1"/>
+        </w:rPr>
+        <w:t>slightly</w:t>
+      </w:r>
+      <w:r>
+        <w:rPr>
+          <w:rFonts w:ascii="Arial" w:eastAsia="Arial" w:hAnsi="Arial" w:cs="Arial"/>
+          <w:color w:val="000000" w:themeColor="text1"/>
+        </w:rPr>
+        <w:t xml:space="preserve"> </w:t>
+      </w:r>
+      <w:r>
+        <w:rPr>
+          <w:rFonts w:ascii="Arial" w:eastAsia="Arial" w:hAnsi="Arial" w:cs="Arial"/>
+          <w:color w:val="000000" w:themeColor="text1"/>
+        </w:rPr>
+        <w:t>but significantly compared to</w:t>
+      </w:r>
+      <w:r>
+        <w:rPr>
+          <w:rFonts w:ascii="Arial" w:eastAsia="Arial" w:hAnsi="Arial" w:cs="Arial"/>
+          <w:color w:val="000000" w:themeColor="text1"/>
+        </w:rPr>
+        <w:t xml:space="preserve"> enriched GSCs at </w:t>
+      </w:r>
+      <w:r>
+        <w:rPr>
+          <w:rFonts w:ascii="Arial" w:eastAsia="Arial" w:hAnsi="Arial" w:cs="Arial"/>
+          <w:color w:val="000000" w:themeColor="text1"/>
+        </w:rPr>
+        <w:t>0.95</w:t>
       </w:r>
       <w:r>
         <w:rPr>
@@ -9163,7 +8701,7 @@
           <w:rFonts w:ascii="Arial" w:eastAsia="Arial" w:hAnsi="Arial" w:cs="Arial"/>
           <w:color w:val="000000" w:themeColor="text1"/>
         </w:rPr>
-        <w:t xml:space="preserve"> increase</w:t>
+        <w:t>.</w:t>
       </w:r>
       <w:r>
         <w:rPr>
@@ -9177,122 +8715,6 @@
           <w:rFonts w:ascii="Arial" w:eastAsia="Arial" w:hAnsi="Arial" w:cs="Arial"/>
           <w:color w:val="000000" w:themeColor="text1"/>
         </w:rPr>
-        <w:t>in enriched cysts</w:t>
-      </w:r>
-      <w:r>
-        <w:rPr>
-          <w:rFonts w:ascii="Arial" w:eastAsia="Arial" w:hAnsi="Arial" w:cs="Arial"/>
-          <w:color w:val="000000" w:themeColor="text1"/>
-        </w:rPr>
-        <w:t xml:space="preserve"> compared to enriched GSCs.</w:t>
-      </w:r>
-      <w:r>
-        <w:rPr>
-          <w:rFonts w:ascii="Arial" w:eastAsia="Arial" w:hAnsi="Arial" w:cs="Arial"/>
-          <w:color w:val="000000" w:themeColor="text1"/>
-        </w:rPr>
-        <w:t xml:space="preserve"> In young-</w:t>
-      </w:r>
-      <w:proofErr w:type="spellStart"/>
-      <w:r>
-        <w:rPr>
-          <w:rFonts w:ascii="Arial" w:eastAsia="Arial" w:hAnsi="Arial" w:cs="Arial"/>
-          <w:color w:val="000000" w:themeColor="text1"/>
-        </w:rPr>
-        <w:t>wt</w:t>
-      </w:r>
-      <w:proofErr w:type="spellEnd"/>
-      <w:r>
-        <w:rPr>
-          <w:rFonts w:ascii="Arial" w:eastAsia="Arial" w:hAnsi="Arial" w:cs="Arial"/>
-          <w:color w:val="000000" w:themeColor="text1"/>
-        </w:rPr>
-        <w:t xml:space="preserve"> </w:t>
-      </w:r>
-      <w:r>
-        <w:rPr>
-          <w:rFonts w:ascii="Arial" w:eastAsia="Arial" w:hAnsi="Arial" w:cs="Arial"/>
-          <w:color w:val="000000" w:themeColor="text1"/>
-        </w:rPr>
-        <w:t xml:space="preserve">the </w:t>
-      </w:r>
-      <w:r>
-        <w:rPr>
-          <w:rFonts w:ascii="Arial" w:eastAsia="Arial" w:hAnsi="Arial" w:cs="Arial"/>
-          <w:color w:val="000000" w:themeColor="text1"/>
-        </w:rPr>
-        <w:t>median f</w:t>
-      </w:r>
-      <w:r>
-        <w:rPr>
-          <w:rFonts w:ascii="Arial" w:eastAsia="Arial" w:hAnsi="Arial" w:cs="Arial"/>
-          <w:color w:val="000000" w:themeColor="text1"/>
-        </w:rPr>
-        <w:t xml:space="preserve">old change in TE decreases </w:t>
-      </w:r>
-      <w:r>
-        <w:rPr>
-          <w:rFonts w:ascii="Arial" w:eastAsia="Arial" w:hAnsi="Arial" w:cs="Arial"/>
-          <w:color w:val="000000" w:themeColor="text1"/>
-        </w:rPr>
-        <w:t>slightly</w:t>
-      </w:r>
-      <w:r>
-        <w:rPr>
-          <w:rFonts w:ascii="Arial" w:eastAsia="Arial" w:hAnsi="Arial" w:cs="Arial"/>
-          <w:color w:val="000000" w:themeColor="text1"/>
-        </w:rPr>
-        <w:t xml:space="preserve"> </w:t>
-      </w:r>
-      <w:r>
-        <w:rPr>
-          <w:rFonts w:ascii="Arial" w:eastAsia="Arial" w:hAnsi="Arial" w:cs="Arial"/>
-          <w:color w:val="000000" w:themeColor="text1"/>
-        </w:rPr>
-        <w:t>but significantly compared to</w:t>
-      </w:r>
-      <w:r>
-        <w:rPr>
-          <w:rFonts w:ascii="Arial" w:eastAsia="Arial" w:hAnsi="Arial" w:cs="Arial"/>
-          <w:color w:val="000000" w:themeColor="text1"/>
-        </w:rPr>
-        <w:t xml:space="preserve"> enriched GSCs at </w:t>
-      </w:r>
-      <w:proofErr w:type="gramStart"/>
-      <w:r>
-        <w:rPr>
-          <w:rFonts w:ascii="Arial" w:eastAsia="Arial" w:hAnsi="Arial" w:cs="Arial"/>
-          <w:color w:val="000000" w:themeColor="text1"/>
-        </w:rPr>
-        <w:t>0.95</w:t>
-      </w:r>
-      <w:r>
-        <w:rPr>
-          <w:rFonts w:ascii="Arial" w:eastAsia="Arial" w:hAnsi="Arial" w:cs="Arial"/>
-          <w:color w:val="000000" w:themeColor="text1"/>
-        </w:rPr>
-        <w:t xml:space="preserve"> fold</w:t>
-      </w:r>
-      <w:proofErr w:type="gramEnd"/>
-      <w:r>
-        <w:rPr>
-          <w:rFonts w:ascii="Arial" w:eastAsia="Arial" w:hAnsi="Arial" w:cs="Arial"/>
-          <w:color w:val="000000" w:themeColor="text1"/>
-        </w:rPr>
-        <w:t>.</w:t>
-      </w:r>
-      <w:r>
-        <w:rPr>
-          <w:rFonts w:ascii="Arial" w:eastAsia="Arial" w:hAnsi="Arial" w:cs="Arial"/>
-          <w:color w:val="000000" w:themeColor="text1"/>
-        </w:rPr>
-        <w:t xml:space="preserve"> </w:t>
-      </w:r>
-      <w:r>
-        <w:rPr>
-          <w:rFonts w:ascii="Arial" w:eastAsia="Arial" w:hAnsi="Arial" w:cs="Arial"/>
-          <w:color w:val="000000" w:themeColor="text1"/>
-        </w:rPr>
         <w:t xml:space="preserve">This is consistent with the </w:t>
       </w:r>
       <w:r>
@@ -9309,7 +8731,7 @@
         </w:rPr>
         <w:t xml:space="preserve">progression of double-stranded break repair that occurs in-vivo, </w:t>
       </w:r>
-      <w:commentRangeStart w:id="508"/>
+      <w:commentRangeStart w:id="510"/>
       <w:r>
         <w:rPr>
           <w:rFonts w:ascii="Arial" w:eastAsia="Arial" w:hAnsi="Arial" w:cs="Arial"/>
@@ -9338,14 +8760,14 @@
         </w:rPr>
         <w:t>ay be changing during early oogenesis.</w:t>
       </w:r>
-      <w:commentRangeEnd w:id="508"/>
+      <w:commentRangeEnd w:id="510"/>
       <w:r>
         <w:rPr>
           <w:rStyle w:val="CommentReference"/>
         </w:rPr>
-        <w:commentReference w:id="508"/>
-      </w:r>
-      <w:ins w:id="509" w:author="Martin, Elliot T" w:date="2021-12-03T15:12:00Z">
+        <w:commentReference w:id="510"/>
+      </w:r>
+      <w:ins w:id="511" w:author="Martin, Elliot T" w:date="2021-12-03T15:12:00Z">
         <w:r>
           <w:rPr>
             <w:rFonts w:ascii="Arial" w:eastAsia="Arial" w:hAnsi="Arial" w:cs="Arial"/>
@@ -9354,7 +8776,7 @@
           <w:t xml:space="preserve"> That key processes related to meiosis and differentiation are </w:t>
         </w:r>
       </w:ins>
-      <w:ins w:id="510" w:author="Martin, Elliot T" w:date="2021-12-03T15:13:00Z">
+      <w:ins w:id="512" w:author="Martin, Elliot T" w:date="2021-12-03T15:13:00Z">
         <w:r>
           <w:rPr>
             <w:rFonts w:ascii="Arial" w:eastAsia="Arial" w:hAnsi="Arial" w:cs="Arial"/>
@@ -9363,7 +8785,7 @@
           <w:t xml:space="preserve">controlled post-transcriptionally is consistent with the importance of </w:t>
         </w:r>
       </w:ins>
-      <w:ins w:id="511" w:author="Martin, Elliot T" w:date="2021-12-03T15:14:00Z">
+      <w:ins w:id="513" w:author="Martin, Elliot T" w:date="2021-12-03T15:14:00Z">
         <w:r>
           <w:rPr>
             <w:rFonts w:ascii="Arial" w:eastAsia="Arial" w:hAnsi="Arial" w:cs="Arial"/>
@@ -9372,7 +8794,7 @@
           <w:t>proteins that regulate translation such as Bam, Rbfox1, and Bruno1</w:t>
         </w:r>
       </w:ins>
-      <w:ins w:id="512" w:author="Martin, Elliot T" w:date="2021-12-03T15:13:00Z">
+      <w:ins w:id="514" w:author="Martin, Elliot T" w:date="2021-12-03T15:13:00Z">
         <w:r>
           <w:rPr>
             <w:rFonts w:ascii="Arial" w:eastAsia="Arial" w:hAnsi="Arial" w:cs="Arial"/>
@@ -9390,7 +8812,7 @@
           <w:t>Drosophila</w:t>
         </w:r>
       </w:ins>
-      <w:ins w:id="513" w:author="Martin, Elliot T" w:date="2021-12-03T15:14:00Z">
+      <w:ins w:id="515" w:author="Martin, Elliot T" w:date="2021-12-03T15:14:00Z">
         <w:r>
           <w:rPr>
             <w:rFonts w:ascii="Arial" w:eastAsia="Arial" w:hAnsi="Arial" w:cs="Arial"/>
@@ -9406,7 +8828,7 @@
           <w:t xml:space="preserve"> However, the targets of the</w:t>
         </w:r>
       </w:ins>
-      <w:ins w:id="514" w:author="Martin, Elliot T" w:date="2021-12-03T15:15:00Z">
+      <w:ins w:id="516" w:author="Martin, Elliot T" w:date="2021-12-03T15:15:00Z">
         <w:r>
           <w:rPr>
             <w:rFonts w:ascii="Arial" w:eastAsia="Arial" w:hAnsi="Arial" w:cs="Arial"/>
@@ -9415,7 +8837,7 @@
           <w:t>se regulators remain an active area of study and we speculate that the post-</w:t>
         </w:r>
       </w:ins>
-      <w:ins w:id="515" w:author="Martin, Elliot T" w:date="2021-12-03T15:16:00Z">
+      <w:ins w:id="517" w:author="Martin, Elliot T" w:date="2021-12-03T15:16:00Z">
         <w:r>
           <w:rPr>
             <w:rFonts w:ascii="Arial" w:eastAsia="Arial" w:hAnsi="Arial" w:cs="Arial"/>
@@ -9424,7 +8846,7 @@
           <w:t xml:space="preserve">transcriptional </w:t>
         </w:r>
       </w:ins>
-      <w:ins w:id="516" w:author="Martin, Elliot T" w:date="2021-12-03T15:15:00Z">
+      <w:ins w:id="518" w:author="Martin, Elliot T" w:date="2021-12-03T15:15:00Z">
         <w:r>
           <w:rPr>
             <w:rFonts w:ascii="Arial" w:eastAsia="Arial" w:hAnsi="Arial" w:cs="Arial"/>
@@ -9433,7 +8855,7 @@
           <w:t xml:space="preserve">regulation that we observe may </w:t>
         </w:r>
       </w:ins>
-      <w:ins w:id="517" w:author="Martin, Elliot T" w:date="2021-12-03T15:16:00Z">
+      <w:ins w:id="519" w:author="Martin, Elliot T" w:date="2021-12-03T15:16:00Z">
         <w:r>
           <w:rPr>
             <w:rFonts w:ascii="Arial" w:eastAsia="Arial" w:hAnsi="Arial" w:cs="Arial"/>
@@ -9453,7 +8875,7 @@
           <w:bCs/>
           <w:color w:val="000000" w:themeColor="text1"/>
         </w:rPr>
-        <w:pPrChange w:id="518" w:author="Rangan, Prashanth" w:date="2021-08-19T15:13:00Z">
+        <w:pPrChange w:id="520" w:author="Rangan, Prashanth" w:date="2021-08-19T15:13:00Z">
           <w:pPr>
             <w:spacing w:after="0" w:line="360" w:lineRule="auto"/>
           </w:pPr>
@@ -9470,7 +8892,7 @@
           <w:bCs/>
           <w:color w:val="000000" w:themeColor="text1"/>
         </w:rPr>
-        <w:pPrChange w:id="519" w:author="Rangan, Prashanth" w:date="2021-08-19T15:13:00Z">
+        <w:pPrChange w:id="521" w:author="Rangan, Prashanth" w:date="2021-08-19T15:13:00Z">
           <w:pPr>
             <w:spacing w:after="0" w:line="360" w:lineRule="auto"/>
           </w:pPr>
@@ -9553,7 +8975,7 @@
         </w:rPr>
         <w:t xml:space="preserve">vel. Additionally, we have demonstrated that it can be used </w:t>
       </w:r>
-      <w:del w:id="520" w:author="Rangan, Prashanth" w:date="2021-11-28T18:39:00Z">
+      <w:del w:id="522" w:author="Rangan, Prashanth" w:date="2021-11-28T18:39:00Z">
         <w:r>
           <w:rPr>
             <w:rFonts w:ascii="Arial" w:eastAsia="Arial" w:hAnsi="Arial" w:cs="Arial"/>
@@ -9562,7 +8984,7 @@
           <w:delText>in order to</w:delText>
         </w:r>
       </w:del>
-      <w:ins w:id="521" w:author="Rangan, Prashanth" w:date="2021-11-28T18:39:00Z">
+      <w:ins w:id="523" w:author="Rangan, Prashanth" w:date="2021-11-28T18:39:00Z">
         <w:r>
           <w:rPr>
             <w:rFonts w:ascii="Arial" w:eastAsia="Arial" w:hAnsi="Arial" w:cs="Arial"/>
@@ -9612,7 +9034,7 @@
         <w:spacing w:after="0" w:line="360" w:lineRule="auto"/>
         <w:jc w:val="both"/>
         <w:rPr>
-          <w:ins w:id="522" w:author="Rangan, Prashanth" w:date="2021-11-28T18:39:00Z"/>
+          <w:ins w:id="524" w:author="Rangan, Prashanth" w:date="2021-11-28T18:39:00Z"/>
           <w:rFonts w:ascii="Arial" w:eastAsia="Arial" w:hAnsi="Arial" w:cs="Arial"/>
           <w:color w:val="000000" w:themeColor="text1"/>
         </w:rPr>
@@ -9648,7 +9070,7 @@
         </w:rPr>
         <w:t xml:space="preserve">member of the synaptonemal complex is </w:t>
       </w:r>
-      <w:ins w:id="523" w:author="Rangan, Prashanth" w:date="2021-11-29T16:15:00Z">
+      <w:ins w:id="525" w:author="Rangan, Prashanth" w:date="2021-11-29T16:15:00Z">
         <w:r>
           <w:rPr>
             <w:rFonts w:ascii="Arial" w:eastAsia="Arial" w:hAnsi="Arial" w:cs="Arial"/>
@@ -9670,7 +9092,7 @@
         <w:spacing w:after="0" w:line="360" w:lineRule="auto"/>
         <w:jc w:val="both"/>
         <w:rPr>
-          <w:ins w:id="524" w:author="Rangan, Prashanth" w:date="2021-11-28T18:39:00Z"/>
+          <w:ins w:id="526" w:author="Rangan, Prashanth" w:date="2021-11-28T18:39:00Z"/>
           <w:rFonts w:ascii="Arial" w:eastAsia="Arial" w:hAnsi="Arial" w:cs="Arial"/>
           <w:color w:val="000000" w:themeColor="text1"/>
         </w:rPr>
@@ -9725,39 +9147,14 @@
           <w:rFonts w:ascii="Arial" w:eastAsia="Arial" w:hAnsi="Arial" w:cs="Arial"/>
           <w:color w:val="000000" w:themeColor="text1"/>
         </w:rPr>
-        <w:t xml:space="preserve">allow for hypothesis generation and novel discoveries has </w:t>
-      </w:r>
-      <w:proofErr w:type="gramStart"/>
-      <w:r>
-        <w:rPr>
-          <w:rFonts w:ascii="Arial" w:eastAsia="Arial" w:hAnsi="Arial" w:cs="Arial"/>
-          <w:color w:val="000000" w:themeColor="text1"/>
-        </w:rPr>
-        <w:t>lagged behind</w:t>
-      </w:r>
-      <w:proofErr w:type="gramEnd"/>
-      <w:r>
-        <w:rPr>
-          <w:rFonts w:ascii="Arial" w:eastAsia="Arial" w:hAnsi="Arial" w:cs="Arial"/>
-          <w:color w:val="000000" w:themeColor="text1"/>
-        </w:rPr>
-        <w:t xml:space="preserve">. </w:t>
-      </w:r>
-      <w:proofErr w:type="spellStart"/>
-      <w:r>
-        <w:rPr>
-          <w:rFonts w:ascii="Arial" w:eastAsia="Arial" w:hAnsi="Arial" w:cs="Arial"/>
-          <w:color w:val="000000" w:themeColor="text1"/>
-        </w:rPr>
-        <w:t>Oo</w:t>
-      </w:r>
-      <w:proofErr w:type="spellEnd"/>
-      <w:r>
-        <w:rPr>
-          <w:rFonts w:ascii="Arial" w:eastAsia="Arial" w:hAnsi="Arial" w:cs="Arial"/>
-          <w:color w:val="000000" w:themeColor="text1"/>
-        </w:rPr>
-        <w:t>-site</w:t>
+        <w:t xml:space="preserve">allow for hypothesis generation and novel discoveries has lagged behind. </w:t>
+      </w:r>
+      <w:r>
+        <w:rPr>
+          <w:rFonts w:ascii="Arial" w:eastAsia="Arial" w:hAnsi="Arial" w:cs="Arial"/>
+          <w:color w:val="000000" w:themeColor="text1"/>
+        </w:rPr>
+        <w:t>Oo-site</w:t>
       </w:r>
       <w:r>
         <w:rPr>
@@ -9789,7 +9186,7 @@
         </w:rPr>
         <w:t xml:space="preserve"> oogenesis. Additionally, the open-source </w:t>
       </w:r>
-      <w:ins w:id="525" w:author="Martin, Elliot T" w:date="2021-12-01T10:15:00Z">
+      <w:ins w:id="527" w:author="Martin, Elliot T" w:date="2021-12-01T10:15:00Z">
         <w:r>
           <w:rPr>
             <w:rFonts w:ascii="Arial" w:eastAsia="Arial" w:hAnsi="Arial" w:cs="Arial"/>
@@ -9848,31 +9245,13 @@
         <w:lastRenderedPageBreak/>
         <w:t>and produce plots that may be difficult to interpret to those not versed in bioinformatics and in particular single-cell sequencing.</w:t>
       </w:r>
-      <w:ins w:id="526" w:author="Rangan, Prashanth" w:date="2021-11-29T16:15:00Z">
-        <w:r>
-          <w:rPr>
-            <w:rFonts w:ascii="Arial" w:eastAsia="Arial" w:hAnsi="Arial" w:cs="Arial"/>
-            <w:color w:val="000000" w:themeColor="text1"/>
-          </w:rPr>
-          <w:t xml:space="preserve"> Can other data acquired by added to this </w:t>
-        </w:r>
-        <w:proofErr w:type="spellStart"/>
-        <w:proofErr w:type="gramStart"/>
-        <w:r>
-          <w:rPr>
-            <w:rFonts w:ascii="Arial" w:eastAsia="Arial" w:hAnsi="Arial" w:cs="Arial"/>
-            <w:color w:val="000000" w:themeColor="text1"/>
-          </w:rPr>
-          <w:t>dashboard?etc</w:t>
-        </w:r>
-        <w:proofErr w:type="spellEnd"/>
-        <w:proofErr w:type="gramEnd"/>
-        <w:r>
-          <w:rPr>
-            <w:rFonts w:ascii="Arial" w:eastAsia="Arial" w:hAnsi="Arial" w:cs="Arial"/>
-            <w:color w:val="000000" w:themeColor="text1"/>
-          </w:rPr>
-          <w:t xml:space="preserve"> </w:t>
+      <w:ins w:id="528" w:author="Rangan, Prashanth" w:date="2021-11-29T16:15:00Z">
+        <w:r>
+          <w:rPr>
+            <w:rFonts w:ascii="Arial" w:eastAsia="Arial" w:hAnsi="Arial" w:cs="Arial"/>
+            <w:color w:val="000000" w:themeColor="text1"/>
+          </w:rPr>
+          <w:t xml:space="preserve"> Can other data acquired by added to this dashboard?etc </w:t>
         </w:r>
       </w:ins>
     </w:p>
@@ -9881,7 +9260,7 @@
         <w:spacing w:after="0" w:line="360" w:lineRule="auto"/>
         <w:jc w:val="both"/>
         <w:rPr>
-          <w:ins w:id="527" w:author="Martin, Elliot T" w:date="2021-12-01T10:15:00Z"/>
+          <w:ins w:id="529" w:author="Martin, Elliot T" w:date="2021-12-01T10:15:00Z"/>
           <w:rFonts w:ascii="Arial" w:eastAsia="Arial" w:hAnsi="Arial" w:cs="Arial"/>
           <w:color w:val="000000" w:themeColor="text1"/>
         </w:rPr>
@@ -9892,14 +9271,14 @@
         <w:spacing w:after="0" w:line="360" w:lineRule="auto"/>
         <w:jc w:val="both"/>
         <w:rPr>
-          <w:ins w:id="528" w:author="Martin, Elliot T" w:date="2021-12-01T10:15:00Z"/>
+          <w:ins w:id="530" w:author="Martin, Elliot T" w:date="2021-12-01T10:15:00Z"/>
           <w:rFonts w:ascii="Arial" w:eastAsia="Arial" w:hAnsi="Arial" w:cs="Arial"/>
           <w:b/>
           <w:bCs/>
           <w:color w:val="000000" w:themeColor="text1"/>
         </w:rPr>
       </w:pPr>
-      <w:ins w:id="529" w:author="Martin, Elliot T" w:date="2021-12-01T10:15:00Z">
+      <w:ins w:id="531" w:author="Martin, Elliot T" w:date="2021-12-01T10:15:00Z">
         <w:r>
           <w:rPr>
             <w:rFonts w:ascii="Arial" w:eastAsia="Arial" w:hAnsi="Arial" w:cs="Arial"/>
@@ -9916,14 +9295,14 @@
         <w:spacing w:after="0" w:line="360" w:lineRule="auto"/>
         <w:jc w:val="both"/>
         <w:rPr>
-          <w:ins w:id="530" w:author="Martin, Elliot T" w:date="2021-12-01T10:16:00Z"/>
+          <w:ins w:id="532" w:author="Martin, Elliot T" w:date="2021-12-01T10:16:00Z"/>
           <w:rFonts w:ascii="Arial" w:eastAsia="Arial" w:hAnsi="Arial" w:cs="Arial"/>
           <w:b/>
           <w:bCs/>
           <w:color w:val="000000" w:themeColor="text1"/>
         </w:rPr>
       </w:pPr>
-      <w:ins w:id="531" w:author="Martin, Elliot T" w:date="2021-12-01T10:15:00Z">
+      <w:ins w:id="533" w:author="Martin, Elliot T" w:date="2021-12-01T10:15:00Z">
         <w:r>
           <w:rPr>
             <w:rFonts w:ascii="Arial" w:eastAsia="Arial" w:hAnsi="Arial" w:cs="Arial"/>
@@ -9940,12 +9319,12 @@
         <w:spacing w:after="0" w:line="360" w:lineRule="auto"/>
         <w:jc w:val="both"/>
         <w:rPr>
-          <w:ins w:id="532" w:author="Martin, Elliot T" w:date="2021-12-01T10:15:00Z"/>
+          <w:ins w:id="534" w:author="Martin, Elliot T" w:date="2021-12-01T10:15:00Z"/>
           <w:rFonts w:ascii="Arial" w:eastAsia="Arial" w:hAnsi="Arial" w:cs="Arial"/>
           <w:color w:val="000000" w:themeColor="text1"/>
         </w:rPr>
       </w:pPr>
-      <w:ins w:id="533" w:author="Martin, Elliot T" w:date="2021-12-01T10:16:00Z">
+      <w:ins w:id="535" w:author="Martin, Elliot T" w:date="2021-12-01T10:16:00Z">
         <w:r>
           <w:rPr>
             <w:rFonts w:ascii="Arial" w:eastAsia="Arial" w:hAnsi="Arial" w:cs="Arial"/>
@@ -9954,7 +9333,7 @@
           <w:t xml:space="preserve">(A) </w:t>
         </w:r>
       </w:ins>
-      <w:ins w:id="534" w:author="Martin, Elliot T" w:date="2021-12-01T10:17:00Z">
+      <w:ins w:id="536" w:author="Martin, Elliot T" w:date="2021-12-01T10:17:00Z">
         <w:r>
           <w:rPr>
             <w:rFonts w:ascii="Arial" w:eastAsia="Arial" w:hAnsi="Arial" w:cs="Arial"/>
@@ -9963,32 +9342,16 @@
           <w:t xml:space="preserve">Developmental stages of germline development. (B) </w:t>
         </w:r>
       </w:ins>
-      <w:ins w:id="535" w:author="Martin, Elliot T" w:date="2021-12-01T10:18:00Z">
-        <w:r>
-          <w:rPr>
-            <w:rFonts w:ascii="Arial" w:eastAsia="Arial" w:hAnsi="Arial" w:cs="Arial"/>
-            <w:color w:val="000000" w:themeColor="text1"/>
-          </w:rPr>
-          <w:t xml:space="preserve">Screenshot of </w:t>
-        </w:r>
-        <w:proofErr w:type="spellStart"/>
-        <w:r>
-          <w:rPr>
-            <w:rFonts w:ascii="Arial" w:eastAsia="Arial" w:hAnsi="Arial" w:cs="Arial"/>
-            <w:color w:val="000000" w:themeColor="text1"/>
-          </w:rPr>
-          <w:t>Oo</w:t>
-        </w:r>
-        <w:proofErr w:type="spellEnd"/>
-        <w:r>
-          <w:rPr>
-            <w:rFonts w:ascii="Arial" w:eastAsia="Arial" w:hAnsi="Arial" w:cs="Arial"/>
-            <w:color w:val="000000" w:themeColor="text1"/>
-          </w:rPr>
-          <w:t>-site dashboard, indicating</w:t>
-        </w:r>
-      </w:ins>
-      <w:ins w:id="536" w:author="Martin, Elliot T" w:date="2021-12-01T11:59:00Z">
+      <w:ins w:id="537" w:author="Martin, Elliot T" w:date="2021-12-01T10:18:00Z">
+        <w:r>
+          <w:rPr>
+            <w:rFonts w:ascii="Arial" w:eastAsia="Arial" w:hAnsi="Arial" w:cs="Arial"/>
+            <w:color w:val="000000" w:themeColor="text1"/>
+          </w:rPr>
+          <w:t>Screenshot of Oo-site dashboard, indicating</w:t>
+        </w:r>
+      </w:ins>
+      <w:ins w:id="538" w:author="Martin, Elliot T" w:date="2021-12-01T11:59:00Z">
         <w:r>
           <w:rPr>
             <w:rFonts w:ascii="Arial" w:eastAsia="Arial" w:hAnsi="Arial" w:cs="Arial"/>
@@ -9997,7 +9360,7 @@
           <w:t xml:space="preserve">: </w:t>
         </w:r>
       </w:ins>
-      <w:ins w:id="537" w:author="Martin, Elliot T" w:date="2021-12-01T10:18:00Z">
+      <w:ins w:id="539" w:author="Martin, Elliot T" w:date="2021-12-01T10:18:00Z">
         <w:r>
           <w:rPr>
             <w:rFonts w:ascii="Arial" w:eastAsia="Arial" w:hAnsi="Arial" w:cs="Arial"/>
@@ -10006,32 +9369,16 @@
           <w:t>(1) Take a Tour! Function, which guides the user through the functiona</w:t>
         </w:r>
       </w:ins>
-      <w:ins w:id="538" w:author="Martin, Elliot T" w:date="2021-12-01T10:19:00Z">
-        <w:r>
-          <w:rPr>
-            <w:rFonts w:ascii="Arial" w:eastAsia="Arial" w:hAnsi="Arial" w:cs="Arial"/>
-            <w:color w:val="000000" w:themeColor="text1"/>
-          </w:rPr>
-          <w:t xml:space="preserve">lity and operation of </w:t>
-        </w:r>
-        <w:proofErr w:type="spellStart"/>
-        <w:r>
-          <w:rPr>
-            <w:rFonts w:ascii="Arial" w:eastAsia="Arial" w:hAnsi="Arial" w:cs="Arial"/>
-            <w:color w:val="000000" w:themeColor="text1"/>
-          </w:rPr>
-          <w:t>Oo</w:t>
-        </w:r>
-        <w:proofErr w:type="spellEnd"/>
-        <w:r>
-          <w:rPr>
-            <w:rFonts w:ascii="Arial" w:eastAsia="Arial" w:hAnsi="Arial" w:cs="Arial"/>
-            <w:color w:val="000000" w:themeColor="text1"/>
-          </w:rPr>
-          <w:t>-site</w:t>
-        </w:r>
-      </w:ins>
-      <w:ins w:id="539" w:author="Martin, Elliot T" w:date="2021-12-01T11:59:00Z">
+      <w:ins w:id="540" w:author="Martin, Elliot T" w:date="2021-12-01T10:19:00Z">
+        <w:r>
+          <w:rPr>
+            <w:rFonts w:ascii="Arial" w:eastAsia="Arial" w:hAnsi="Arial" w:cs="Arial"/>
+            <w:color w:val="000000" w:themeColor="text1"/>
+          </w:rPr>
+          <w:t>lity and operation of Oo-site</w:t>
+        </w:r>
+      </w:ins>
+      <w:ins w:id="541" w:author="Martin, Elliot T" w:date="2021-12-01T11:59:00Z">
         <w:r>
           <w:rPr>
             <w:rFonts w:ascii="Arial" w:eastAsia="Arial" w:hAnsi="Arial" w:cs="Arial"/>
@@ -10040,7 +9387,7 @@
           <w:t>.</w:t>
         </w:r>
       </w:ins>
-      <w:ins w:id="540" w:author="Martin, Elliot T" w:date="2021-12-01T10:19:00Z">
+      <w:ins w:id="542" w:author="Martin, Elliot T" w:date="2021-12-01T10:19:00Z">
         <w:r>
           <w:rPr>
             <w:rFonts w:ascii="Arial" w:eastAsia="Arial" w:hAnsi="Arial" w:cs="Arial"/>
@@ -10049,7 +9396,7 @@
           <w:t xml:space="preserve"> (2) </w:t>
         </w:r>
       </w:ins>
-      <w:ins w:id="541" w:author="Martin, Elliot T" w:date="2021-12-01T11:59:00Z">
+      <w:ins w:id="543" w:author="Martin, Elliot T" w:date="2021-12-01T11:59:00Z">
         <w:r>
           <w:rPr>
             <w:rFonts w:ascii="Arial" w:eastAsia="Arial" w:hAnsi="Arial" w:cs="Arial"/>
@@ -10058,7 +9405,7 @@
           <w:t>T</w:t>
         </w:r>
       </w:ins>
-      <w:ins w:id="542" w:author="Martin, Elliot T" w:date="2021-12-01T10:19:00Z">
+      <w:ins w:id="544" w:author="Martin, Elliot T" w:date="2021-12-01T10:19:00Z">
         <w:r>
           <w:rPr>
             <w:rFonts w:ascii="Arial" w:eastAsia="Arial" w:hAnsi="Arial" w:cs="Arial"/>
@@ -10067,7 +9414,205 @@
           <w:t>he available seq datasets which the user can view</w:t>
         </w:r>
       </w:ins>
-      <w:ins w:id="543" w:author="Martin, Elliot T" w:date="2021-12-01T11:52:00Z">
+      <w:ins w:id="545" w:author="Martin, Elliot T" w:date="2021-12-01T11:52:00Z">
+        <w:r>
+          <w:rPr>
+            <w:rFonts w:ascii="Arial" w:eastAsia="Arial" w:hAnsi="Arial" w:cs="Arial"/>
+            <w:color w:val="000000" w:themeColor="text1"/>
+          </w:rPr>
+          <w:t>, including RNAseq of</w:t>
+        </w:r>
+      </w:ins>
+      <w:ins w:id="546" w:author="Martin, Elliot T" w:date="2021-12-01T11:58:00Z">
+        <w:r>
+          <w:rPr>
+            <w:rFonts w:ascii="Arial" w:eastAsia="Arial" w:hAnsi="Arial" w:cs="Arial"/>
+            <w:color w:val="000000" w:themeColor="text1"/>
+          </w:rPr>
+          <w:t xml:space="preserve"> ovaries genetically enriched for</w:t>
+        </w:r>
+      </w:ins>
+      <w:ins w:id="547" w:author="Martin, Elliot T" w:date="2021-12-01T11:52:00Z">
+        <w:r>
+          <w:rPr>
+            <w:rFonts w:ascii="Arial" w:eastAsia="Arial" w:hAnsi="Arial" w:cs="Arial"/>
+            <w:color w:val="000000" w:themeColor="text1"/>
+          </w:rPr>
+          <w:t xml:space="preserve"> </w:t>
+        </w:r>
+      </w:ins>
+      <w:ins w:id="548" w:author="Martin, Elliot T" w:date="2021-12-01T11:56:00Z">
+        <w:r>
+          <w:rPr>
+            <w:rFonts w:ascii="Arial" w:eastAsia="Arial" w:hAnsi="Arial" w:cs="Arial"/>
+            <w:color w:val="000000" w:themeColor="text1"/>
+          </w:rPr>
+          <w:t>developmental</w:t>
+        </w:r>
+      </w:ins>
+      <w:ins w:id="549" w:author="Martin, Elliot T" w:date="2021-12-01T11:58:00Z">
+        <w:r>
+          <w:rPr>
+            <w:rFonts w:ascii="Arial" w:eastAsia="Arial" w:hAnsi="Arial" w:cs="Arial"/>
+            <w:color w:val="000000" w:themeColor="text1"/>
+          </w:rPr>
+          <w:t xml:space="preserve"> stages</w:t>
+        </w:r>
+      </w:ins>
+      <w:ins w:id="550" w:author="Martin, Elliot T" w:date="2021-12-01T11:59:00Z">
+        <w:r>
+          <w:rPr>
+            <w:rFonts w:ascii="Arial" w:eastAsia="Arial" w:hAnsi="Arial" w:cs="Arial"/>
+            <w:color w:val="000000" w:themeColor="text1"/>
+          </w:rPr>
+          <w:t xml:space="preserve"> (Input mRNAseq), </w:t>
+        </w:r>
+      </w:ins>
+      <w:ins w:id="551" w:author="Martin, Elliot T" w:date="2021-12-01T12:00:00Z">
+        <w:r>
+          <w:rPr>
+            <w:rFonts w:ascii="Arial" w:eastAsia="Arial" w:hAnsi="Arial" w:cs="Arial"/>
+            <w:color w:val="000000" w:themeColor="text1"/>
+          </w:rPr>
+          <w:t>polysome-seq of ovaries genetically enriched for developmental stages (</w:t>
+        </w:r>
+      </w:ins>
+      <w:ins w:id="552" w:author="Martin, Elliot T" w:date="2021-12-01T12:02:00Z">
+        <w:r>
+          <w:rPr>
+            <w:rFonts w:ascii="Arial" w:eastAsia="Arial" w:hAnsi="Arial" w:cs="Arial"/>
+            <w:color w:val="000000" w:themeColor="text1"/>
+          </w:rPr>
+          <w:t>Polysome-seq</w:t>
+        </w:r>
+      </w:ins>
+      <w:ins w:id="553" w:author="Martin, Elliot T" w:date="2021-12-01T12:00:00Z">
+        <w:r>
+          <w:rPr>
+            <w:rFonts w:ascii="Arial" w:eastAsia="Arial" w:hAnsi="Arial" w:cs="Arial"/>
+            <w:color w:val="000000" w:themeColor="text1"/>
+          </w:rPr>
+          <w:t>), single-cell seq of germline stages (</w:t>
+        </w:r>
+      </w:ins>
+      <w:ins w:id="554" w:author="Martin, Elliot T" w:date="2021-12-01T12:02:00Z">
+        <w:r>
+          <w:rPr>
+            <w:rFonts w:ascii="Arial" w:eastAsia="Arial" w:hAnsi="Arial" w:cs="Arial"/>
+            <w:color w:val="000000" w:themeColor="text1"/>
+          </w:rPr>
+          <w:t>Single-Cell seq: Germline</w:t>
+        </w:r>
+      </w:ins>
+      <w:ins w:id="555" w:author="Martin, Elliot T" w:date="2021-12-01T12:00:00Z">
+        <w:r>
+          <w:rPr>
+            <w:rFonts w:ascii="Arial" w:eastAsia="Arial" w:hAnsi="Arial" w:cs="Arial"/>
+            <w:color w:val="000000" w:themeColor="text1"/>
+          </w:rPr>
+          <w:t>)</w:t>
+        </w:r>
+      </w:ins>
+      <w:ins w:id="556" w:author="Martin, Elliot T" w:date="2021-12-01T12:02:00Z">
+        <w:r>
+          <w:rPr>
+            <w:rFonts w:ascii="Arial" w:eastAsia="Arial" w:hAnsi="Arial" w:cs="Arial"/>
+            <w:color w:val="000000" w:themeColor="text1"/>
+          </w:rPr>
+          <w:t>, and single-cell seq of somatic stages in the germarium (Single-Cell seq: So</w:t>
+        </w:r>
+      </w:ins>
+      <w:ins w:id="557" w:author="Martin, Elliot T" w:date="2021-12-01T12:03:00Z">
+        <w:r>
+          <w:rPr>
+            <w:rFonts w:ascii="Arial" w:eastAsia="Arial" w:hAnsi="Arial" w:cs="Arial"/>
+            <w:color w:val="000000" w:themeColor="text1"/>
+          </w:rPr>
+          <w:t>ma</w:t>
+        </w:r>
+      </w:ins>
+      <w:ins w:id="558" w:author="Martin, Elliot T" w:date="2021-12-01T12:02:00Z">
+        <w:r>
+          <w:rPr>
+            <w:rFonts w:ascii="Arial" w:eastAsia="Arial" w:hAnsi="Arial" w:cs="Arial"/>
+            <w:color w:val="000000" w:themeColor="text1"/>
+          </w:rPr>
+          <w:t>)</w:t>
+        </w:r>
+      </w:ins>
+      <w:ins w:id="559" w:author="Martin, Elliot T" w:date="2021-12-01T11:58:00Z">
+        <w:r>
+          <w:rPr>
+            <w:rFonts w:ascii="Arial" w:eastAsia="Arial" w:hAnsi="Arial" w:cs="Arial"/>
+            <w:color w:val="000000" w:themeColor="text1"/>
+          </w:rPr>
+          <w:t>.</w:t>
+        </w:r>
+      </w:ins>
+      <w:ins w:id="560" w:author="Martin, Elliot T" w:date="2021-12-01T10:19:00Z">
+        <w:r>
+          <w:rPr>
+            <w:rFonts w:ascii="Arial" w:eastAsia="Arial" w:hAnsi="Arial" w:cs="Arial"/>
+            <w:color w:val="000000" w:themeColor="text1"/>
+          </w:rPr>
+          <w:t xml:space="preserve"> (</w:t>
+        </w:r>
+      </w:ins>
+      <w:ins w:id="561" w:author="Martin, Elliot T" w:date="2021-12-01T10:20:00Z">
+        <w:r>
+          <w:rPr>
+            <w:rFonts w:ascii="Arial" w:eastAsia="Arial" w:hAnsi="Arial" w:cs="Arial"/>
+            <w:color w:val="000000" w:themeColor="text1"/>
+          </w:rPr>
+          <w:t>3</w:t>
+        </w:r>
+      </w:ins>
+      <w:ins w:id="562" w:author="Martin, Elliot T" w:date="2021-12-01T10:19:00Z">
+        <w:r>
+          <w:rPr>
+            <w:rFonts w:ascii="Arial" w:eastAsia="Arial" w:hAnsi="Arial" w:cs="Arial"/>
+            <w:color w:val="000000" w:themeColor="text1"/>
+          </w:rPr>
+          <w:t xml:space="preserve">) </w:t>
+        </w:r>
+      </w:ins>
+      <w:ins w:id="563" w:author="Martin, Elliot T" w:date="2021-12-01T11:59:00Z">
+        <w:r>
+          <w:rPr>
+            <w:rFonts w:ascii="Arial" w:eastAsia="Arial" w:hAnsi="Arial" w:cs="Arial"/>
+            <w:color w:val="000000" w:themeColor="text1"/>
+          </w:rPr>
+          <w:t>t</w:t>
+        </w:r>
+      </w:ins>
+      <w:ins w:id="564" w:author="Martin, Elliot T" w:date="2021-12-01T10:20:00Z">
+        <w:r>
+          <w:rPr>
+            <w:rFonts w:ascii="Arial" w:eastAsia="Arial" w:hAnsi="Arial" w:cs="Arial"/>
+            <w:color w:val="000000" w:themeColor="text1"/>
+          </w:rPr>
+          <w:t xml:space="preserve">he available visualizations </w:t>
+        </w:r>
+      </w:ins>
+      <w:ins w:id="565" w:author="Martin, Elliot T" w:date="2021-12-01T10:19:00Z">
+        <w:r>
+          <w:rPr>
+            <w:rFonts w:ascii="Arial" w:eastAsia="Arial" w:hAnsi="Arial" w:cs="Arial"/>
+            <w:color w:val="000000" w:themeColor="text1"/>
+          </w:rPr>
+          <w:t xml:space="preserve">which </w:t>
+        </w:r>
+      </w:ins>
+      <w:ins w:id="566" w:author="Martin, Elliot T" w:date="2021-12-01T10:20:00Z">
+        <w:r>
+          <w:rPr>
+            <w:rFonts w:ascii="Arial" w:eastAsia="Arial" w:hAnsi="Arial" w:cs="Arial"/>
+            <w:color w:val="000000" w:themeColor="text1"/>
+          </w:rPr>
+          <w:t>the user can use</w:t>
+        </w:r>
+      </w:ins>
+      <w:ins w:id="567" w:author="Martin, Elliot T" w:date="2021-12-01T12:03:00Z">
         <w:r>
           <w:rPr>
             <w:rFonts w:ascii="Arial" w:eastAsia="Arial" w:hAnsi="Arial" w:cs="Arial"/>
@@ -10075,33 +9620,42 @@
           </w:rPr>
           <w:t xml:space="preserve">, including </w:t>
         </w:r>
-        <w:proofErr w:type="spellStart"/>
-        <w:r>
-          <w:rPr>
-            <w:rFonts w:ascii="Arial" w:eastAsia="Arial" w:hAnsi="Arial" w:cs="Arial"/>
-            <w:color w:val="000000" w:themeColor="text1"/>
-          </w:rPr>
-          <w:t>RNAseq</w:t>
-        </w:r>
-        <w:proofErr w:type="spellEnd"/>
-        <w:r>
-          <w:rPr>
-            <w:rFonts w:ascii="Arial" w:eastAsia="Arial" w:hAnsi="Arial" w:cs="Arial"/>
-            <w:color w:val="000000" w:themeColor="text1"/>
-          </w:rPr>
-          <w:t xml:space="preserve"> of</w:t>
-        </w:r>
-      </w:ins>
-      <w:ins w:id="544" w:author="Martin, Elliot T" w:date="2021-12-01T11:58:00Z">
-        <w:r>
-          <w:rPr>
-            <w:rFonts w:ascii="Arial" w:eastAsia="Arial" w:hAnsi="Arial" w:cs="Arial"/>
-            <w:color w:val="000000" w:themeColor="text1"/>
-          </w:rPr>
-          <w:t xml:space="preserve"> ovaries genetically enriched for</w:t>
-        </w:r>
-      </w:ins>
-      <w:ins w:id="545" w:author="Martin, Elliot T" w:date="2021-12-01T11:52:00Z">
+        <w:r>
+          <w:rPr>
+            <w:rFonts w:ascii="Arial" w:eastAsia="Arial" w:hAnsi="Arial" w:cs="Arial"/>
+            <w:color w:val="000000" w:themeColor="text1"/>
+          </w:rPr>
+          <w:t>viewing the expression of genes over development at the level of a single gene (Developmental Progression), viewi</w:t>
+        </w:r>
+      </w:ins>
+      <w:ins w:id="568" w:author="Martin, Elliot T" w:date="2021-12-01T12:04:00Z">
+        <w:r>
+          <w:rPr>
+            <w:rFonts w:ascii="Arial" w:eastAsia="Arial" w:hAnsi="Arial" w:cs="Arial"/>
+            <w:color w:val="000000" w:themeColor="text1"/>
+          </w:rPr>
+          <w:t>ng all significantly changing genes as heatmaps (Heatmap), and viewing groups of genes either derived from GO-term categories or supplied by the user (Gene Groups)</w:t>
+        </w:r>
+      </w:ins>
+      <w:ins w:id="569" w:author="Martin, Elliot T" w:date="2021-12-01T11:59:00Z">
+        <w:r>
+          <w:rPr>
+            <w:rFonts w:ascii="Arial" w:eastAsia="Arial" w:hAnsi="Arial" w:cs="Arial"/>
+            <w:color w:val="000000" w:themeColor="text1"/>
+          </w:rPr>
+          <w:t>.</w:t>
+        </w:r>
+      </w:ins>
+      <w:ins w:id="570" w:author="Martin, Elliot T" w:date="2021-12-01T10:21:00Z">
+        <w:r>
+          <w:rPr>
+            <w:rFonts w:ascii="Arial" w:eastAsia="Arial" w:hAnsi="Arial" w:cs="Arial"/>
+            <w:color w:val="000000" w:themeColor="text1"/>
+          </w:rPr>
+          <w:t xml:space="preserve"> (4)</w:t>
+        </w:r>
+      </w:ins>
+      <w:ins w:id="571" w:author="Martin, Elliot T" w:date="2021-12-01T10:22:00Z">
         <w:r>
           <w:rPr>
             <w:rFonts w:ascii="Arial" w:eastAsia="Arial" w:hAnsi="Arial" w:cs="Arial"/>
@@ -10110,237 +9664,25 @@
           <w:t xml:space="preserve"> </w:t>
         </w:r>
       </w:ins>
-      <w:ins w:id="546" w:author="Martin, Elliot T" w:date="2021-12-01T11:56:00Z">
-        <w:r>
-          <w:rPr>
-            <w:rFonts w:ascii="Arial" w:eastAsia="Arial" w:hAnsi="Arial" w:cs="Arial"/>
-            <w:color w:val="000000" w:themeColor="text1"/>
-          </w:rPr>
-          <w:t>developmental</w:t>
-        </w:r>
-      </w:ins>
-      <w:ins w:id="547" w:author="Martin, Elliot T" w:date="2021-12-01T11:58:00Z">
-        <w:r>
-          <w:rPr>
-            <w:rFonts w:ascii="Arial" w:eastAsia="Arial" w:hAnsi="Arial" w:cs="Arial"/>
-            <w:color w:val="000000" w:themeColor="text1"/>
-          </w:rPr>
-          <w:t xml:space="preserve"> stages</w:t>
-        </w:r>
-      </w:ins>
-      <w:ins w:id="548" w:author="Martin, Elliot T" w:date="2021-12-01T11:59:00Z">
-        <w:r>
-          <w:rPr>
-            <w:rFonts w:ascii="Arial" w:eastAsia="Arial" w:hAnsi="Arial" w:cs="Arial"/>
-            <w:color w:val="000000" w:themeColor="text1"/>
-          </w:rPr>
-          <w:t xml:space="preserve"> (Input </w:t>
-        </w:r>
-        <w:proofErr w:type="spellStart"/>
-        <w:r>
-          <w:rPr>
-            <w:rFonts w:ascii="Arial" w:eastAsia="Arial" w:hAnsi="Arial" w:cs="Arial"/>
-            <w:color w:val="000000" w:themeColor="text1"/>
-          </w:rPr>
-          <w:t>mRNAseq</w:t>
-        </w:r>
-        <w:proofErr w:type="spellEnd"/>
-        <w:r>
-          <w:rPr>
-            <w:rFonts w:ascii="Arial" w:eastAsia="Arial" w:hAnsi="Arial" w:cs="Arial"/>
-            <w:color w:val="000000" w:themeColor="text1"/>
-          </w:rPr>
-          <w:t xml:space="preserve">), </w:t>
-        </w:r>
-      </w:ins>
-      <w:ins w:id="549" w:author="Martin, Elliot T" w:date="2021-12-01T12:00:00Z">
-        <w:r>
-          <w:rPr>
-            <w:rFonts w:ascii="Arial" w:eastAsia="Arial" w:hAnsi="Arial" w:cs="Arial"/>
-            <w:color w:val="000000" w:themeColor="text1"/>
-          </w:rPr>
-          <w:t>polysome-seq of ovaries genetically enriched for developmental stages (</w:t>
-        </w:r>
-      </w:ins>
-      <w:ins w:id="550" w:author="Martin, Elliot T" w:date="2021-12-01T12:02:00Z">
-        <w:r>
-          <w:rPr>
-            <w:rFonts w:ascii="Arial" w:eastAsia="Arial" w:hAnsi="Arial" w:cs="Arial"/>
-            <w:color w:val="000000" w:themeColor="text1"/>
-          </w:rPr>
-          <w:t>Polysome-seq</w:t>
-        </w:r>
-      </w:ins>
-      <w:ins w:id="551" w:author="Martin, Elliot T" w:date="2021-12-01T12:00:00Z">
-        <w:r>
-          <w:rPr>
-            <w:rFonts w:ascii="Arial" w:eastAsia="Arial" w:hAnsi="Arial" w:cs="Arial"/>
-            <w:color w:val="000000" w:themeColor="text1"/>
-          </w:rPr>
-          <w:t>), single-cell seq of germline stages (</w:t>
-        </w:r>
-      </w:ins>
-      <w:ins w:id="552" w:author="Martin, Elliot T" w:date="2021-12-01T12:02:00Z">
-        <w:r>
-          <w:rPr>
-            <w:rFonts w:ascii="Arial" w:eastAsia="Arial" w:hAnsi="Arial" w:cs="Arial"/>
-            <w:color w:val="000000" w:themeColor="text1"/>
-          </w:rPr>
-          <w:t>Single-Cell seq: Germline</w:t>
-        </w:r>
-      </w:ins>
-      <w:ins w:id="553" w:author="Martin, Elliot T" w:date="2021-12-01T12:00:00Z">
-        <w:r>
-          <w:rPr>
-            <w:rFonts w:ascii="Arial" w:eastAsia="Arial" w:hAnsi="Arial" w:cs="Arial"/>
-            <w:color w:val="000000" w:themeColor="text1"/>
-          </w:rPr>
-          <w:t>)</w:t>
-        </w:r>
-      </w:ins>
-      <w:ins w:id="554" w:author="Martin, Elliot T" w:date="2021-12-01T12:02:00Z">
-        <w:r>
-          <w:rPr>
-            <w:rFonts w:ascii="Arial" w:eastAsia="Arial" w:hAnsi="Arial" w:cs="Arial"/>
-            <w:color w:val="000000" w:themeColor="text1"/>
-          </w:rPr>
-          <w:t>, and single-cell seq of somatic stages in the germarium (Single-Cell seq: So</w:t>
-        </w:r>
-      </w:ins>
-      <w:ins w:id="555" w:author="Martin, Elliot T" w:date="2021-12-01T12:03:00Z">
-        <w:r>
-          <w:rPr>
-            <w:rFonts w:ascii="Arial" w:eastAsia="Arial" w:hAnsi="Arial" w:cs="Arial"/>
-            <w:color w:val="000000" w:themeColor="text1"/>
-          </w:rPr>
-          <w:t>ma</w:t>
-        </w:r>
-      </w:ins>
-      <w:ins w:id="556" w:author="Martin, Elliot T" w:date="2021-12-01T12:02:00Z">
-        <w:r>
-          <w:rPr>
-            <w:rFonts w:ascii="Arial" w:eastAsia="Arial" w:hAnsi="Arial" w:cs="Arial"/>
-            <w:color w:val="000000" w:themeColor="text1"/>
-          </w:rPr>
-          <w:t>)</w:t>
-        </w:r>
-      </w:ins>
-      <w:ins w:id="557" w:author="Martin, Elliot T" w:date="2021-12-01T11:58:00Z">
-        <w:r>
-          <w:rPr>
-            <w:rFonts w:ascii="Arial" w:eastAsia="Arial" w:hAnsi="Arial" w:cs="Arial"/>
-            <w:color w:val="000000" w:themeColor="text1"/>
-          </w:rPr>
-          <w:t>.</w:t>
-        </w:r>
-      </w:ins>
-      <w:ins w:id="558" w:author="Martin, Elliot T" w:date="2021-12-01T10:19:00Z">
-        <w:r>
-          <w:rPr>
-            <w:rFonts w:ascii="Arial" w:eastAsia="Arial" w:hAnsi="Arial" w:cs="Arial"/>
-            <w:color w:val="000000" w:themeColor="text1"/>
-          </w:rPr>
-          <w:t xml:space="preserve"> (</w:t>
-        </w:r>
-      </w:ins>
-      <w:ins w:id="559" w:author="Martin, Elliot T" w:date="2021-12-01T10:20:00Z">
-        <w:r>
-          <w:rPr>
-            <w:rFonts w:ascii="Arial" w:eastAsia="Arial" w:hAnsi="Arial" w:cs="Arial"/>
-            <w:color w:val="000000" w:themeColor="text1"/>
-          </w:rPr>
-          <w:t>3</w:t>
-        </w:r>
-      </w:ins>
-      <w:ins w:id="560" w:author="Martin, Elliot T" w:date="2021-12-01T10:19:00Z">
-        <w:r>
-          <w:rPr>
-            <w:rFonts w:ascii="Arial" w:eastAsia="Arial" w:hAnsi="Arial" w:cs="Arial"/>
-            <w:color w:val="000000" w:themeColor="text1"/>
-          </w:rPr>
-          <w:t xml:space="preserve">) </w:t>
-        </w:r>
-      </w:ins>
-      <w:ins w:id="561" w:author="Martin, Elliot T" w:date="2021-12-01T11:59:00Z">
-        <w:r>
-          <w:rPr>
-            <w:rFonts w:ascii="Arial" w:eastAsia="Arial" w:hAnsi="Arial" w:cs="Arial"/>
-            <w:color w:val="000000" w:themeColor="text1"/>
-          </w:rPr>
-          <w:t>t</w:t>
-        </w:r>
-      </w:ins>
-      <w:ins w:id="562" w:author="Martin, Elliot T" w:date="2021-12-01T10:20:00Z">
-        <w:r>
-          <w:rPr>
-            <w:rFonts w:ascii="Arial" w:eastAsia="Arial" w:hAnsi="Arial" w:cs="Arial"/>
-            <w:color w:val="000000" w:themeColor="text1"/>
-          </w:rPr>
-          <w:t xml:space="preserve">he available visualizations </w:t>
-        </w:r>
-      </w:ins>
-      <w:ins w:id="563" w:author="Martin, Elliot T" w:date="2021-12-01T10:19:00Z">
-        <w:r>
-          <w:rPr>
-            <w:rFonts w:ascii="Arial" w:eastAsia="Arial" w:hAnsi="Arial" w:cs="Arial"/>
-            <w:color w:val="000000" w:themeColor="text1"/>
-          </w:rPr>
-          <w:t xml:space="preserve">which </w:t>
-        </w:r>
-      </w:ins>
-      <w:ins w:id="564" w:author="Martin, Elliot T" w:date="2021-12-01T10:20:00Z">
-        <w:r>
-          <w:rPr>
-            <w:rFonts w:ascii="Arial" w:eastAsia="Arial" w:hAnsi="Arial" w:cs="Arial"/>
-            <w:color w:val="000000" w:themeColor="text1"/>
-          </w:rPr>
-          <w:t>the user can use</w:t>
-        </w:r>
-      </w:ins>
-      <w:ins w:id="565" w:author="Martin, Elliot T" w:date="2021-12-01T12:03:00Z">
-        <w:r>
-          <w:rPr>
-            <w:rFonts w:ascii="Arial" w:eastAsia="Arial" w:hAnsi="Arial" w:cs="Arial"/>
-            <w:color w:val="000000" w:themeColor="text1"/>
-          </w:rPr>
-          <w:t xml:space="preserve">, including </w:t>
-        </w:r>
-        <w:r>
-          <w:rPr>
-            <w:rFonts w:ascii="Arial" w:eastAsia="Arial" w:hAnsi="Arial" w:cs="Arial"/>
-            <w:color w:val="000000" w:themeColor="text1"/>
-          </w:rPr>
-          <w:t>viewing the expression of genes over development at the level of a single gene (Developmental Progression), viewi</w:t>
-        </w:r>
-      </w:ins>
-      <w:ins w:id="566" w:author="Martin, Elliot T" w:date="2021-12-01T12:04:00Z">
-        <w:r>
-          <w:rPr>
-            <w:rFonts w:ascii="Arial" w:eastAsia="Arial" w:hAnsi="Arial" w:cs="Arial"/>
-            <w:color w:val="000000" w:themeColor="text1"/>
-          </w:rPr>
-          <w:t>ng all significantly changing genes as heatmaps (Heatmap), and viewing groups of genes either derived from GO-term categories or supplied by the user (Gene Groups)</w:t>
-        </w:r>
-      </w:ins>
-      <w:ins w:id="567" w:author="Martin, Elliot T" w:date="2021-12-01T11:59:00Z">
-        <w:r>
-          <w:rPr>
-            <w:rFonts w:ascii="Arial" w:eastAsia="Arial" w:hAnsi="Arial" w:cs="Arial"/>
-            <w:color w:val="000000" w:themeColor="text1"/>
-          </w:rPr>
-          <w:t>.</w:t>
-        </w:r>
-      </w:ins>
-      <w:ins w:id="568" w:author="Martin, Elliot T" w:date="2021-12-01T10:21:00Z">
-        <w:r>
-          <w:rPr>
-            <w:rFonts w:ascii="Arial" w:eastAsia="Arial" w:hAnsi="Arial" w:cs="Arial"/>
-            <w:color w:val="000000" w:themeColor="text1"/>
-          </w:rPr>
-          <w:t xml:space="preserve"> (4)</w:t>
-        </w:r>
-      </w:ins>
-      <w:ins w:id="569" w:author="Martin, Elliot T" w:date="2021-12-01T10:22:00Z">
+      <w:ins w:id="572" w:author="Martin, Elliot T" w:date="2021-12-01T11:59:00Z">
+        <w:r>
+          <w:rPr>
+            <w:rFonts w:ascii="Arial" w:eastAsia="Arial" w:hAnsi="Arial" w:cs="Arial"/>
+            <w:color w:val="000000" w:themeColor="text1"/>
+          </w:rPr>
+          <w:t>T</w:t>
+        </w:r>
+      </w:ins>
+      <w:ins w:id="573" w:author="Martin, Elliot T" w:date="2021-12-01T10:22:00Z">
+        <w:r>
+          <w:rPr>
+            <w:rFonts w:ascii="Arial" w:eastAsia="Arial" w:hAnsi="Arial" w:cs="Arial"/>
+            <w:color w:val="000000" w:themeColor="text1"/>
+          </w:rPr>
+          <w:t>he control panel, which the user can use to control the current visualization,</w:t>
+        </w:r>
+      </w:ins>
+      <w:ins w:id="574" w:author="Martin, Elliot T" w:date="2021-12-01T10:20:00Z">
         <w:r>
           <w:rPr>
             <w:rFonts w:ascii="Arial" w:eastAsia="Arial" w:hAnsi="Arial" w:cs="Arial"/>
@@ -10349,34 +9691,7 @@
           <w:t xml:space="preserve"> </w:t>
         </w:r>
       </w:ins>
-      <w:ins w:id="570" w:author="Martin, Elliot T" w:date="2021-12-01T11:59:00Z">
-        <w:r>
-          <w:rPr>
-            <w:rFonts w:ascii="Arial" w:eastAsia="Arial" w:hAnsi="Arial" w:cs="Arial"/>
-            <w:color w:val="000000" w:themeColor="text1"/>
-          </w:rPr>
-          <w:t>T</w:t>
-        </w:r>
-      </w:ins>
-      <w:ins w:id="571" w:author="Martin, Elliot T" w:date="2021-12-01T10:22:00Z">
-        <w:r>
-          <w:rPr>
-            <w:rFonts w:ascii="Arial" w:eastAsia="Arial" w:hAnsi="Arial" w:cs="Arial"/>
-            <w:color w:val="000000" w:themeColor="text1"/>
-          </w:rPr>
-          <w:t>he control panel, which the user can use to control the current visualization,</w:t>
-        </w:r>
-      </w:ins>
-      <w:ins w:id="572" w:author="Martin, Elliot T" w:date="2021-12-01T10:20:00Z">
-        <w:r>
-          <w:rPr>
-            <w:rFonts w:ascii="Arial" w:eastAsia="Arial" w:hAnsi="Arial" w:cs="Arial"/>
-            <w:color w:val="000000" w:themeColor="text1"/>
-          </w:rPr>
-          <w:t xml:space="preserve"> </w:t>
-        </w:r>
-      </w:ins>
-      <w:ins w:id="573" w:author="Martin, Elliot T" w:date="2021-12-01T10:21:00Z">
+      <w:ins w:id="575" w:author="Martin, Elliot T" w:date="2021-12-01T10:21:00Z">
         <w:r>
           <w:rPr>
             <w:rFonts w:ascii="Arial" w:eastAsia="Arial" w:hAnsi="Arial" w:cs="Arial"/>
@@ -10385,7 +9700,7 @@
           <w:t xml:space="preserve">and </w:t>
         </w:r>
       </w:ins>
-      <w:ins w:id="574" w:author="Martin, Elliot T" w:date="2021-12-01T10:20:00Z">
+      <w:ins w:id="576" w:author="Martin, Elliot T" w:date="2021-12-01T10:20:00Z">
         <w:r>
           <w:rPr>
             <w:rFonts w:ascii="Arial" w:eastAsia="Arial" w:hAnsi="Arial" w:cs="Arial"/>
@@ -10394,7 +9709,7 @@
           <w:t xml:space="preserve">(5) the Generate Report Function, which can be used to </w:t>
         </w:r>
       </w:ins>
-      <w:ins w:id="575" w:author="Martin, Elliot T" w:date="2021-12-01T10:21:00Z">
+      <w:ins w:id="577" w:author="Martin, Elliot T" w:date="2021-12-01T10:21:00Z">
         <w:r>
           <w:rPr>
             <w:rFonts w:ascii="Arial" w:eastAsia="Arial" w:hAnsi="Arial" w:cs="Arial"/>
@@ -10409,14 +9724,14 @@
         <w:spacing w:after="0" w:line="360" w:lineRule="auto"/>
         <w:jc w:val="both"/>
         <w:rPr>
-          <w:ins w:id="576" w:author="Martin, Elliot T" w:date="2021-12-01T10:23:00Z"/>
+          <w:ins w:id="578" w:author="Martin, Elliot T" w:date="2021-12-01T10:23:00Z"/>
           <w:rFonts w:ascii="Arial" w:eastAsia="Arial" w:hAnsi="Arial" w:cs="Arial"/>
           <w:b/>
           <w:bCs/>
           <w:color w:val="000000" w:themeColor="text1"/>
         </w:rPr>
       </w:pPr>
-      <w:ins w:id="577" w:author="Martin, Elliot T" w:date="2021-12-01T10:15:00Z">
+      <w:ins w:id="579" w:author="Martin, Elliot T" w:date="2021-12-01T10:15:00Z">
         <w:r>
           <w:rPr>
             <w:rFonts w:ascii="Arial" w:eastAsia="Arial" w:hAnsi="Arial" w:cs="Arial"/>
@@ -10427,7 +9742,7 @@
           <w:t xml:space="preserve">Figure </w:t>
         </w:r>
       </w:ins>
-      <w:ins w:id="578" w:author="Martin, Elliot T" w:date="2021-12-01T10:16:00Z">
+      <w:ins w:id="580" w:author="Martin, Elliot T" w:date="2021-12-01T10:16:00Z">
         <w:r>
           <w:rPr>
             <w:rFonts w:ascii="Arial" w:eastAsia="Arial" w:hAnsi="Arial" w:cs="Arial"/>
@@ -10444,12 +9759,12 @@
         <w:spacing w:after="0" w:line="360" w:lineRule="auto"/>
         <w:jc w:val="both"/>
         <w:rPr>
-          <w:ins w:id="579" w:author="Martin, Elliot T" w:date="2021-12-01T10:15:00Z"/>
+          <w:ins w:id="581" w:author="Martin, Elliot T" w:date="2021-12-01T10:15:00Z"/>
           <w:rFonts w:ascii="Arial" w:eastAsia="Arial" w:hAnsi="Arial" w:cs="Arial"/>
           <w:color w:val="000000" w:themeColor="text1"/>
         </w:rPr>
       </w:pPr>
-      <w:ins w:id="580" w:author="Martin, Elliot T" w:date="2021-12-01T10:25:00Z">
+      <w:ins w:id="582" w:author="Martin, Elliot T" w:date="2021-12-01T10:25:00Z">
         <w:r>
           <w:rPr>
             <w:rFonts w:ascii="Arial" w:eastAsia="Arial" w:hAnsi="Arial" w:cs="Arial"/>
@@ -10458,7 +9773,7 @@
           <w:t>(</w:t>
         </w:r>
       </w:ins>
-      <w:ins w:id="581" w:author="Martin, Elliot T" w:date="2021-12-01T10:26:00Z">
+      <w:ins w:id="583" w:author="Martin, Elliot T" w:date="2021-12-01T10:26:00Z">
         <w:r>
           <w:rPr>
             <w:rFonts w:ascii="Arial" w:eastAsia="Arial" w:hAnsi="Arial" w:cs="Arial"/>
@@ -10467,7 +9782,7 @@
           <w:t>A</w:t>
         </w:r>
       </w:ins>
-      <w:ins w:id="582" w:author="Martin, Elliot T" w:date="2021-12-01T10:27:00Z">
+      <w:ins w:id="584" w:author="Martin, Elliot T" w:date="2021-12-01T10:27:00Z">
         <w:r>
           <w:rPr>
             <w:rFonts w:ascii="Arial" w:eastAsia="Arial" w:hAnsi="Arial" w:cs="Arial"/>
@@ -10476,7 +9791,7 @@
           <w:t>-B</w:t>
         </w:r>
       </w:ins>
-      <w:ins w:id="583" w:author="Martin, Elliot T" w:date="2021-12-01T10:25:00Z">
+      <w:ins w:id="585" w:author="Martin, Elliot T" w:date="2021-12-01T10:25:00Z">
         <w:r>
           <w:rPr>
             <w:rFonts w:ascii="Arial" w:eastAsia="Arial" w:hAnsi="Arial" w:cs="Arial"/>
@@ -10485,7 +9800,7 @@
           <w:t>)</w:t>
         </w:r>
       </w:ins>
-      <w:ins w:id="584" w:author="Martin, Elliot T" w:date="2021-12-01T10:26:00Z">
+      <w:ins w:id="586" w:author="Martin, Elliot T" w:date="2021-12-01T10:26:00Z">
         <w:r>
           <w:rPr>
             <w:rFonts w:ascii="Arial" w:eastAsia="Arial" w:hAnsi="Arial" w:cs="Arial"/>
@@ -10494,7 +9809,7 @@
           <w:t xml:space="preserve"> </w:t>
         </w:r>
       </w:ins>
-      <w:ins w:id="585" w:author="Martin, Elliot T" w:date="2021-12-01T10:24:00Z">
+      <w:ins w:id="587" w:author="Martin, Elliot T" w:date="2021-12-01T10:24:00Z">
         <w:r>
           <w:rPr>
             <w:rFonts w:ascii="Arial" w:eastAsia="Arial" w:hAnsi="Arial" w:cs="Arial"/>
@@ -10503,7 +9818,7 @@
           <w:t>Heatmap</w:t>
         </w:r>
       </w:ins>
-      <w:ins w:id="586" w:author="Martin, Elliot T" w:date="2021-12-01T10:27:00Z">
+      <w:ins w:id="588" w:author="Martin, Elliot T" w:date="2021-12-01T10:27:00Z">
         <w:r>
           <w:rPr>
             <w:rFonts w:ascii="Arial" w:eastAsia="Arial" w:hAnsi="Arial" w:cs="Arial"/>
@@ -10512,7 +9827,7 @@
           <w:t>s</w:t>
         </w:r>
       </w:ins>
-      <w:ins w:id="587" w:author="Martin, Elliot T" w:date="2021-12-01T10:24:00Z">
+      <w:ins w:id="589" w:author="Martin, Elliot T" w:date="2021-12-01T10:24:00Z">
         <w:r>
           <w:rPr>
             <w:rFonts w:ascii="Arial" w:eastAsia="Arial" w:hAnsi="Arial" w:cs="Arial"/>
@@ -10521,7 +9836,7 @@
           <w:t xml:space="preserve"> of significant GO-terms resulting from the pairwise comparison of</w:t>
         </w:r>
       </w:ins>
-      <w:ins w:id="588" w:author="Martin, Elliot T" w:date="2021-12-01T10:26:00Z">
+      <w:ins w:id="590" w:author="Martin, Elliot T" w:date="2021-12-01T10:26:00Z">
         <w:r>
           <w:rPr>
             <w:rFonts w:ascii="Arial" w:eastAsia="Arial" w:hAnsi="Arial" w:cs="Arial"/>
@@ -10530,7 +9845,7 @@
           <w:t xml:space="preserve"> significantly </w:t>
         </w:r>
       </w:ins>
-      <w:ins w:id="589" w:author="Martin, Elliot T" w:date="2021-12-01T10:28:00Z">
+      <w:ins w:id="591" w:author="Martin, Elliot T" w:date="2021-12-01T10:28:00Z">
         <w:r>
           <w:rPr>
             <w:rFonts w:ascii="Arial" w:eastAsia="Arial" w:hAnsi="Arial" w:cs="Arial"/>
@@ -10539,7 +9854,7 @@
           <w:t xml:space="preserve">(A) </w:t>
         </w:r>
       </w:ins>
-      <w:ins w:id="590" w:author="Martin, Elliot T" w:date="2021-12-01T10:26:00Z">
+      <w:ins w:id="592" w:author="Martin, Elliot T" w:date="2021-12-01T10:26:00Z">
         <w:r>
           <w:rPr>
             <w:rFonts w:ascii="Arial" w:eastAsia="Arial" w:hAnsi="Arial" w:cs="Arial"/>
@@ -10548,7 +9863,7 @@
           <w:t xml:space="preserve">upregulated </w:t>
         </w:r>
       </w:ins>
-      <w:ins w:id="591" w:author="Martin, Elliot T" w:date="2021-12-01T10:28:00Z">
+      <w:ins w:id="593" w:author="Martin, Elliot T" w:date="2021-12-01T10:28:00Z">
         <w:r>
           <w:rPr>
             <w:rFonts w:ascii="Arial" w:eastAsia="Arial" w:hAnsi="Arial" w:cs="Arial"/>
@@ -10557,7 +9872,7 @@
           <w:t xml:space="preserve">or (B) downregulated </w:t>
         </w:r>
       </w:ins>
-      <w:ins w:id="592" w:author="Martin, Elliot T" w:date="2021-12-01T10:26:00Z">
+      <w:ins w:id="594" w:author="Martin, Elliot T" w:date="2021-12-01T10:26:00Z">
         <w:r>
           <w:rPr>
             <w:rFonts w:ascii="Arial" w:eastAsia="Arial" w:hAnsi="Arial" w:cs="Arial"/>
@@ -10566,7 +9881,7 @@
           <w:t xml:space="preserve">genes </w:t>
         </w:r>
       </w:ins>
-      <w:ins w:id="593" w:author="Martin, Elliot T" w:date="2021-12-01T10:27:00Z">
+      <w:ins w:id="595" w:author="Martin, Elliot T" w:date="2021-12-01T10:27:00Z">
         <w:r>
           <w:rPr>
             <w:rFonts w:ascii="Arial" w:eastAsia="Arial" w:hAnsi="Arial" w:cs="Arial"/>
@@ -10575,7 +9890,7 @@
           <w:t xml:space="preserve">in the first genotype listed relative to the second genotype listed in the x-axis </w:t>
         </w:r>
       </w:ins>
-      <w:ins w:id="594" w:author="Martin, Elliot T" w:date="2021-12-01T10:26:00Z">
+      <w:ins w:id="596" w:author="Martin, Elliot T" w:date="2021-12-01T10:26:00Z">
         <w:r>
           <w:rPr>
             <w:rFonts w:ascii="Arial" w:eastAsia="Arial" w:hAnsi="Arial" w:cs="Arial"/>
@@ -10584,32 +9899,16 @@
           <w:t>from</w:t>
         </w:r>
       </w:ins>
-      <w:ins w:id="595" w:author="Martin, Elliot T" w:date="2021-12-01T10:24:00Z">
-        <w:r>
-          <w:rPr>
-            <w:rFonts w:ascii="Arial" w:eastAsia="Arial" w:hAnsi="Arial" w:cs="Arial"/>
-            <w:color w:val="000000" w:themeColor="text1"/>
-          </w:rPr>
-          <w:t xml:space="preserve"> </w:t>
-        </w:r>
-        <w:proofErr w:type="spellStart"/>
-        <w:r>
-          <w:rPr>
-            <w:rFonts w:ascii="Arial" w:eastAsia="Arial" w:hAnsi="Arial" w:cs="Arial"/>
-            <w:color w:val="000000" w:themeColor="text1"/>
-          </w:rPr>
-          <w:t>RNAseq</w:t>
-        </w:r>
-        <w:proofErr w:type="spellEnd"/>
-        <w:r>
-          <w:rPr>
-            <w:rFonts w:ascii="Arial" w:eastAsia="Arial" w:hAnsi="Arial" w:cs="Arial"/>
-            <w:color w:val="000000" w:themeColor="text1"/>
-          </w:rPr>
-          <w:t xml:space="preserve"> </w:t>
-        </w:r>
-      </w:ins>
-      <w:ins w:id="596" w:author="Martin, Elliot T" w:date="2021-12-01T10:27:00Z">
+      <w:ins w:id="597" w:author="Martin, Elliot T" w:date="2021-12-01T10:24:00Z">
+        <w:r>
+          <w:rPr>
+            <w:rFonts w:ascii="Arial" w:eastAsia="Arial" w:hAnsi="Arial" w:cs="Arial"/>
+            <w:color w:val="000000" w:themeColor="text1"/>
+          </w:rPr>
+          <w:t xml:space="preserve"> RNAseq </w:t>
+        </w:r>
+      </w:ins>
+      <w:ins w:id="598" w:author="Martin, Elliot T" w:date="2021-12-01T10:27:00Z">
         <w:r>
           <w:rPr>
             <w:rFonts w:ascii="Arial" w:eastAsia="Arial" w:hAnsi="Arial" w:cs="Arial"/>
@@ -10618,7 +9917,7 @@
           <w:t>of</w:t>
         </w:r>
       </w:ins>
-      <w:ins w:id="597" w:author="Martin, Elliot T" w:date="2021-12-01T10:24:00Z">
+      <w:ins w:id="599" w:author="Martin, Elliot T" w:date="2021-12-01T10:24:00Z">
         <w:r>
           <w:rPr>
             <w:rFonts w:ascii="Arial" w:eastAsia="Arial" w:hAnsi="Arial" w:cs="Arial"/>
@@ -10627,22 +9926,13 @@
           <w:t xml:space="preserve"> each developmentally enriched stage. </w:t>
         </w:r>
       </w:ins>
-      <w:proofErr w:type="spellStart"/>
-      <w:ins w:id="598" w:author="Martin, Elliot T" w:date="2021-12-01T10:25:00Z">
-        <w:r>
-          <w:rPr>
-            <w:rFonts w:ascii="Arial" w:eastAsia="Arial" w:hAnsi="Arial" w:cs="Arial"/>
-            <w:color w:val="000000" w:themeColor="text1"/>
-          </w:rPr>
-          <w:t>Comparisions</w:t>
-        </w:r>
-        <w:proofErr w:type="spellEnd"/>
-        <w:r>
-          <w:rPr>
-            <w:rFonts w:ascii="Arial" w:eastAsia="Arial" w:hAnsi="Arial" w:cs="Arial"/>
-            <w:color w:val="000000" w:themeColor="text1"/>
-          </w:rPr>
-          <w:t xml:space="preserve"> that did not generate any significant GO-terms are omitted.</w:t>
+      <w:ins w:id="600" w:author="Martin, Elliot T" w:date="2021-12-01T10:25:00Z">
+        <w:r>
+          <w:rPr>
+            <w:rFonts w:ascii="Arial" w:eastAsia="Arial" w:hAnsi="Arial" w:cs="Arial"/>
+            <w:color w:val="000000" w:themeColor="text1"/>
+          </w:rPr>
+          <w:t>Comparisions that did not generate any significant GO-terms are omitted.</w:t>
         </w:r>
       </w:ins>
     </w:p>
@@ -10651,14 +9941,14 @@
         <w:spacing w:after="0" w:line="360" w:lineRule="auto"/>
         <w:jc w:val="both"/>
         <w:rPr>
-          <w:ins w:id="599" w:author="Martin, Elliot T" w:date="2021-12-01T10:28:00Z"/>
+          <w:ins w:id="601" w:author="Martin, Elliot T" w:date="2021-12-01T10:28:00Z"/>
           <w:rFonts w:ascii="Arial" w:eastAsia="Arial" w:hAnsi="Arial" w:cs="Arial"/>
           <w:b/>
           <w:bCs/>
           <w:color w:val="000000" w:themeColor="text1"/>
         </w:rPr>
       </w:pPr>
-      <w:ins w:id="600" w:author="Martin, Elliot T" w:date="2021-12-01T10:15:00Z">
+      <w:ins w:id="602" w:author="Martin, Elliot T" w:date="2021-12-01T10:15:00Z">
         <w:r>
           <w:rPr>
             <w:rFonts w:ascii="Arial" w:eastAsia="Arial" w:hAnsi="Arial" w:cs="Arial"/>
@@ -10669,7 +9959,7 @@
           <w:t xml:space="preserve">Figure </w:t>
         </w:r>
       </w:ins>
-      <w:ins w:id="601" w:author="Martin, Elliot T" w:date="2021-12-01T10:16:00Z">
+      <w:ins w:id="603" w:author="Martin, Elliot T" w:date="2021-12-01T10:16:00Z">
         <w:r>
           <w:rPr>
             <w:rFonts w:ascii="Arial" w:eastAsia="Arial" w:hAnsi="Arial" w:cs="Arial"/>
@@ -10686,12 +9976,12 @@
         <w:spacing w:after="0" w:line="360" w:lineRule="auto"/>
         <w:jc w:val="both"/>
         <w:rPr>
-          <w:ins w:id="602" w:author="Martin, Elliot T" w:date="2021-12-01T10:15:00Z"/>
+          <w:ins w:id="604" w:author="Martin, Elliot T" w:date="2021-12-01T10:15:00Z"/>
           <w:rFonts w:ascii="Arial" w:eastAsia="Arial" w:hAnsi="Arial" w:cs="Arial"/>
           <w:color w:val="000000" w:themeColor="text1"/>
         </w:rPr>
       </w:pPr>
-      <w:ins w:id="603" w:author="Martin, Elliot T" w:date="2021-12-01T10:29:00Z">
+      <w:ins w:id="605" w:author="Martin, Elliot T" w:date="2021-12-01T10:29:00Z">
         <w:r>
           <w:rPr>
             <w:rFonts w:ascii="Arial" w:eastAsia="Arial" w:hAnsi="Arial" w:cs="Arial"/>
@@ -10700,7 +9990,7 @@
           <w:t>(A-B) Visualization</w:t>
         </w:r>
       </w:ins>
-      <w:ins w:id="604" w:author="Martin, Elliot T" w:date="2021-12-01T10:28:00Z">
+      <w:ins w:id="606" w:author="Martin, Elliot T" w:date="2021-12-01T10:28:00Z">
         <w:r>
           <w:rPr>
             <w:rFonts w:ascii="Arial" w:eastAsia="Arial" w:hAnsi="Arial" w:cs="Arial"/>
@@ -10709,7 +9999,7 @@
           <w:t xml:space="preserve"> of expression</w:t>
         </w:r>
       </w:ins>
-      <w:ins w:id="605" w:author="Martin, Elliot T" w:date="2021-12-01T10:29:00Z">
+      <w:ins w:id="607" w:author="Martin, Elliot T" w:date="2021-12-01T10:29:00Z">
         <w:r>
           <w:rPr>
             <w:rFonts w:ascii="Arial" w:eastAsia="Arial" w:hAnsi="Arial" w:cs="Arial"/>
@@ -10718,7 +10008,7 @@
           <w:t xml:space="preserve"> of RpS19b over germline development from (A) developmentally enriched stages and (B) </w:t>
         </w:r>
       </w:ins>
-      <w:ins w:id="606" w:author="Martin, Elliot T" w:date="2021-12-01T10:30:00Z">
+      <w:ins w:id="608" w:author="Martin, Elliot T" w:date="2021-12-01T10:30:00Z">
         <w:r>
           <w:rPr>
             <w:rFonts w:ascii="Arial" w:eastAsia="Arial" w:hAnsi="Arial" w:cs="Arial"/>
@@ -10727,7 +10017,7 @@
           <w:t xml:space="preserve">single-cell seq data indicates that the mRNA level of RpS19b decreases </w:t>
         </w:r>
       </w:ins>
-      <w:ins w:id="607" w:author="Martin, Elliot T" w:date="2021-12-01T10:31:00Z">
+      <w:ins w:id="609" w:author="Martin, Elliot T" w:date="2021-12-01T10:31:00Z">
         <w:r>
           <w:rPr>
             <w:rFonts w:ascii="Arial" w:eastAsia="Arial" w:hAnsi="Arial" w:cs="Arial"/>
@@ -10736,7 +10026,7 @@
           <w:t>starting in the cysts and is dramatically decreased in early egg chambers.</w:t>
         </w:r>
       </w:ins>
-      <w:ins w:id="608" w:author="Martin, Elliot T" w:date="2021-12-01T10:32:00Z">
+      <w:ins w:id="610" w:author="Martin, Elliot T" w:date="2021-12-01T10:32:00Z">
         <w:r>
           <w:rPr>
             <w:rFonts w:ascii="Arial" w:eastAsia="Arial" w:hAnsi="Arial" w:cs="Arial"/>
@@ -10745,7 +10035,7 @@
           <w:t xml:space="preserve"> (C</w:t>
         </w:r>
       </w:ins>
-      <w:ins w:id="609" w:author="Martin, Elliot T" w:date="2021-12-01T10:34:00Z">
+      <w:ins w:id="611" w:author="Martin, Elliot T" w:date="2021-12-01T10:34:00Z">
         <w:r>
           <w:rPr>
             <w:rFonts w:ascii="Arial" w:eastAsia="Arial" w:hAnsi="Arial" w:cs="Arial"/>
@@ -10754,7 +10044,7 @@
           <w:t>-C’’</w:t>
         </w:r>
       </w:ins>
-      <w:ins w:id="610" w:author="Martin, Elliot T" w:date="2021-12-01T10:32:00Z">
+      <w:ins w:id="612" w:author="Martin, Elliot T" w:date="2021-12-01T10:32:00Z">
         <w:r>
           <w:rPr>
             <w:rFonts w:ascii="Arial" w:eastAsia="Arial" w:hAnsi="Arial" w:cs="Arial"/>
@@ -10763,7 +10053,7 @@
           <w:t>)</w:t>
         </w:r>
       </w:ins>
-      <w:ins w:id="611" w:author="Martin, Elliot T" w:date="2021-12-01T10:33:00Z">
+      <w:ins w:id="613" w:author="Martin, Elliot T" w:date="2021-12-01T10:33:00Z">
         <w:r>
           <w:rPr>
             <w:rFonts w:ascii="Arial" w:eastAsia="Arial" w:hAnsi="Arial" w:cs="Arial"/>
@@ -10772,7 +10062,7 @@
           <w:t xml:space="preserve"> </w:t>
         </w:r>
       </w:ins>
-      <w:ins w:id="612" w:author="Martin, Elliot T" w:date="2021-12-01T10:32:00Z">
+      <w:ins w:id="614" w:author="Martin, Elliot T" w:date="2021-12-01T10:32:00Z">
         <w:r>
           <w:rPr>
             <w:rFonts w:ascii="Arial" w:eastAsia="Arial" w:hAnsi="Arial" w:cs="Arial"/>
@@ -10781,7 +10071,7 @@
           <w:t>Confocal images of</w:t>
         </w:r>
       </w:ins>
-      <w:ins w:id="613" w:author="Martin, Elliot T" w:date="2021-12-01T10:35:00Z">
+      <w:ins w:id="615" w:author="Martin, Elliot T" w:date="2021-12-01T10:35:00Z">
         <w:r>
           <w:rPr>
             <w:rFonts w:ascii="Arial" w:eastAsia="Arial" w:hAnsi="Arial" w:cs="Arial"/>
@@ -10790,7 +10080,7 @@
           <w:t xml:space="preserve"> ovaries with</w:t>
         </w:r>
       </w:ins>
-      <w:ins w:id="614" w:author="Martin, Elliot T" w:date="2021-12-01T10:32:00Z">
+      <w:ins w:id="616" w:author="Martin, Elliot T" w:date="2021-12-01T10:32:00Z">
         <w:r>
           <w:rPr>
             <w:rFonts w:ascii="Arial" w:eastAsia="Arial" w:hAnsi="Arial" w:cs="Arial"/>
@@ -10799,7 +10089,7 @@
           <w:t xml:space="preserve"> in-situ hybridization of RpS19b</w:t>
         </w:r>
       </w:ins>
-      <w:ins w:id="615" w:author="Martin, Elliot T" w:date="2021-12-01T10:35:00Z">
+      <w:ins w:id="617" w:author="Martin, Elliot T" w:date="2021-12-01T10:35:00Z">
         <w:r>
           <w:rPr>
             <w:rFonts w:ascii="Arial" w:eastAsia="Arial" w:hAnsi="Arial" w:cs="Arial"/>
@@ -10808,7 +10098,7 @@
           <w:t xml:space="preserve"> (green, middle greyscale) XXX</w:t>
         </w:r>
       </w:ins>
-      <w:ins w:id="616" w:author="Martin, Elliot T" w:date="2021-12-01T10:32:00Z">
+      <w:ins w:id="618" w:author="Martin, Elliot T" w:date="2021-12-01T10:32:00Z">
         <w:r>
           <w:rPr>
             <w:rFonts w:ascii="Arial" w:eastAsia="Arial" w:hAnsi="Arial" w:cs="Arial"/>
@@ -10817,7 +10107,7 @@
           <w:t xml:space="preserve"> demonstrate that </w:t>
         </w:r>
       </w:ins>
-      <w:ins w:id="617" w:author="Martin, Elliot T" w:date="2021-12-01T10:33:00Z">
+      <w:ins w:id="619" w:author="Martin, Elliot T" w:date="2021-12-01T10:33:00Z">
         <w:r>
           <w:rPr>
             <w:rFonts w:ascii="Arial" w:eastAsia="Arial" w:hAnsi="Arial" w:cs="Arial"/>
@@ -10826,7 +10116,7 @@
           <w:t>the mRNA level of RpS19b decreases starting in the cyst stages and are dram</w:t>
         </w:r>
       </w:ins>
-      <w:ins w:id="618" w:author="Martin, Elliot T" w:date="2021-12-01T10:34:00Z">
+      <w:ins w:id="620" w:author="Martin, Elliot T" w:date="2021-12-01T10:34:00Z">
         <w:r>
           <w:rPr>
             <w:rFonts w:ascii="Arial" w:eastAsia="Arial" w:hAnsi="Arial" w:cs="Arial"/>
@@ -10835,7 +10125,7 @@
           <w:t>atically lower in early egg chambers consistent with the seq data. (D</w:t>
         </w:r>
       </w:ins>
-      <w:ins w:id="619" w:author="Martin, Elliot T" w:date="2021-12-01T10:37:00Z">
+      <w:ins w:id="621" w:author="Martin, Elliot T" w:date="2021-12-01T10:37:00Z">
         <w:r>
           <w:rPr>
             <w:rFonts w:ascii="Arial" w:eastAsia="Arial" w:hAnsi="Arial" w:cs="Arial"/>
@@ -10844,7 +10134,7 @@
           <w:t>-D’’</w:t>
         </w:r>
       </w:ins>
-      <w:ins w:id="620" w:author="Martin, Elliot T" w:date="2021-12-01T10:34:00Z">
+      <w:ins w:id="622" w:author="Martin, Elliot T" w:date="2021-12-01T10:34:00Z">
         <w:r>
           <w:rPr>
             <w:rFonts w:ascii="Arial" w:eastAsia="Arial" w:hAnsi="Arial" w:cs="Arial"/>
@@ -10853,29 +10143,13 @@
           <w:t xml:space="preserve">) Confocal images of </w:t>
         </w:r>
       </w:ins>
-      <w:ins w:id="621" w:author="Martin, Elliot T" w:date="2021-12-01T10:36:00Z">
-        <w:r>
-          <w:rPr>
-            <w:rFonts w:ascii="Arial" w:eastAsia="Arial" w:hAnsi="Arial" w:cs="Arial"/>
-            <w:color w:val="000000" w:themeColor="text1"/>
-          </w:rPr>
-          <w:t>ovaries expressing RpS19</w:t>
-        </w:r>
-        <w:proofErr w:type="gramStart"/>
-        <w:r>
-          <w:rPr>
-            <w:rFonts w:ascii="Arial" w:eastAsia="Arial" w:hAnsi="Arial" w:cs="Arial"/>
-            <w:color w:val="000000" w:themeColor="text1"/>
-          </w:rPr>
-          <w:t>b::</w:t>
-        </w:r>
-        <w:proofErr w:type="gramEnd"/>
-        <w:r>
-          <w:rPr>
-            <w:rFonts w:ascii="Arial" w:eastAsia="Arial" w:hAnsi="Arial" w:cs="Arial"/>
-            <w:color w:val="000000" w:themeColor="text1"/>
-          </w:rPr>
-          <w:t>GFP</w:t>
+      <w:ins w:id="623" w:author="Martin, Elliot T" w:date="2021-12-01T10:36:00Z">
+        <w:r>
+          <w:rPr>
+            <w:rFonts w:ascii="Arial" w:eastAsia="Arial" w:hAnsi="Arial" w:cs="Arial"/>
+            <w:color w:val="000000" w:themeColor="text1"/>
+          </w:rPr>
+          <w:t>ovaries expressing RpS19b::GFP</w:t>
         </w:r>
         <w:r>
           <w:rPr>
@@ -10885,7 +10159,7 @@
           <w:t xml:space="preserve">, stained for </w:t>
         </w:r>
       </w:ins>
-      <w:ins w:id="622" w:author="Martin, Elliot T" w:date="2021-12-01T10:37:00Z">
+      <w:ins w:id="624" w:author="Martin, Elliot T" w:date="2021-12-01T10:37:00Z">
         <w:r>
           <w:rPr>
             <w:rFonts w:ascii="Arial" w:eastAsia="Arial" w:hAnsi="Arial" w:cs="Arial"/>
@@ -10894,7 +10168,7 @@
           <w:t xml:space="preserve">(D’) </w:t>
         </w:r>
       </w:ins>
-      <w:ins w:id="623" w:author="Martin, Elliot T" w:date="2021-12-01T10:36:00Z">
+      <w:ins w:id="625" w:author="Martin, Elliot T" w:date="2021-12-01T10:36:00Z">
         <w:r>
           <w:rPr>
             <w:rFonts w:ascii="Arial" w:eastAsia="Arial" w:hAnsi="Arial" w:cs="Arial"/>
@@ -10903,7 +10177,7 @@
           <w:t xml:space="preserve">GFP (green, middle greyscale), </w:t>
         </w:r>
       </w:ins>
-      <w:ins w:id="624" w:author="Martin, Elliot T" w:date="2021-12-01T10:37:00Z">
+      <w:ins w:id="626" w:author="Martin, Elliot T" w:date="2021-12-01T10:37:00Z">
         <w:r>
           <w:rPr>
             <w:rFonts w:ascii="Arial" w:eastAsia="Arial" w:hAnsi="Arial" w:cs="Arial"/>
@@ -10912,7 +10186,7 @@
           <w:t xml:space="preserve">(D’') </w:t>
         </w:r>
       </w:ins>
-      <w:ins w:id="625" w:author="Martin, Elliot T" w:date="2021-12-01T10:36:00Z">
+      <w:ins w:id="627" w:author="Martin, Elliot T" w:date="2021-12-01T10:36:00Z">
         <w:r>
           <w:rPr>
             <w:rFonts w:ascii="Arial" w:eastAsia="Arial" w:hAnsi="Arial" w:cs="Arial"/>
@@ -10921,7 +10195,7 @@
           <w:t>Vasa</w:t>
         </w:r>
       </w:ins>
-      <w:ins w:id="626" w:author="Martin, Elliot T" w:date="2021-12-01T10:37:00Z">
+      <w:ins w:id="628" w:author="Martin, Elliot T" w:date="2021-12-01T10:37:00Z">
         <w:r>
           <w:rPr>
             <w:rFonts w:ascii="Arial" w:eastAsia="Arial" w:hAnsi="Arial" w:cs="Arial"/>
@@ -10930,7 +10204,7 @@
           <w:t xml:space="preserve"> (blue, right greyscale)</w:t>
         </w:r>
       </w:ins>
-      <w:ins w:id="627" w:author="Martin, Elliot T" w:date="2021-12-01T10:36:00Z">
+      <w:ins w:id="629" w:author="Martin, Elliot T" w:date="2021-12-01T10:36:00Z">
         <w:r>
           <w:rPr>
             <w:rFonts w:ascii="Arial" w:eastAsia="Arial" w:hAnsi="Arial" w:cs="Arial"/>
@@ -10939,7 +10213,7 @@
           <w:t>, and 1B1</w:t>
         </w:r>
       </w:ins>
-      <w:ins w:id="628" w:author="Martin, Elliot T" w:date="2021-12-01T10:37:00Z">
+      <w:ins w:id="630" w:author="Martin, Elliot T" w:date="2021-12-01T10:37:00Z">
         <w:r>
           <w:rPr>
             <w:rFonts w:ascii="Arial" w:eastAsia="Arial" w:hAnsi="Arial" w:cs="Arial"/>
@@ -10948,7 +10222,7 @@
           <w:t xml:space="preserve"> (red) demonstrate that the protein expression </w:t>
         </w:r>
       </w:ins>
-      <w:ins w:id="629" w:author="Martin, Elliot T" w:date="2021-12-01T10:38:00Z">
+      <w:ins w:id="631" w:author="Martin, Elliot T" w:date="2021-12-01T10:38:00Z">
         <w:r>
           <w:rPr>
             <w:rFonts w:ascii="Arial" w:eastAsia="Arial" w:hAnsi="Arial" w:cs="Arial"/>
@@ -10957,7 +10231,7 @@
           <w:t>of RpS19b::GFP is consistent with its mRNA levels</w:t>
         </w:r>
       </w:ins>
-      <w:ins w:id="630" w:author="Martin, Elliot T" w:date="2021-12-01T10:37:00Z">
+      <w:ins w:id="632" w:author="Martin, Elliot T" w:date="2021-12-01T10:37:00Z">
         <w:r>
           <w:rPr>
             <w:rFonts w:ascii="Arial" w:eastAsia="Arial" w:hAnsi="Arial" w:cs="Arial"/>
@@ -10972,14 +10246,14 @@
         <w:spacing w:after="0" w:line="360" w:lineRule="auto"/>
         <w:jc w:val="both"/>
         <w:rPr>
-          <w:ins w:id="631" w:author="Martin, Elliot T" w:date="2021-12-01T10:38:00Z"/>
+          <w:ins w:id="633" w:author="Martin, Elliot T" w:date="2021-12-01T10:38:00Z"/>
           <w:rFonts w:ascii="Arial" w:eastAsia="Arial" w:hAnsi="Arial" w:cs="Arial"/>
           <w:b/>
           <w:bCs/>
           <w:color w:val="000000" w:themeColor="text1"/>
         </w:rPr>
       </w:pPr>
-      <w:ins w:id="632" w:author="Martin, Elliot T" w:date="2021-12-01T10:15:00Z">
+      <w:ins w:id="634" w:author="Martin, Elliot T" w:date="2021-12-01T10:15:00Z">
         <w:r>
           <w:rPr>
             <w:rFonts w:ascii="Arial" w:eastAsia="Arial" w:hAnsi="Arial" w:cs="Arial"/>
@@ -10990,7 +10264,7 @@
           <w:t xml:space="preserve">Figure </w:t>
         </w:r>
       </w:ins>
-      <w:ins w:id="633" w:author="Martin, Elliot T" w:date="2021-12-01T10:16:00Z">
+      <w:ins w:id="635" w:author="Martin, Elliot T" w:date="2021-12-01T10:16:00Z">
         <w:r>
           <w:rPr>
             <w:rFonts w:ascii="Arial" w:eastAsia="Arial" w:hAnsi="Arial" w:cs="Arial"/>
@@ -11007,12 +10281,12 @@
         <w:spacing w:after="0" w:line="360" w:lineRule="auto"/>
         <w:jc w:val="both"/>
         <w:rPr>
-          <w:ins w:id="634" w:author="Martin, Elliot T" w:date="2021-12-01T10:15:00Z"/>
+          <w:ins w:id="636" w:author="Martin, Elliot T" w:date="2021-12-01T10:15:00Z"/>
           <w:rFonts w:ascii="Arial" w:eastAsia="Arial" w:hAnsi="Arial" w:cs="Arial"/>
           <w:color w:val="000000" w:themeColor="text1"/>
         </w:rPr>
       </w:pPr>
-      <w:ins w:id="635" w:author="Martin, Elliot T" w:date="2021-12-01T10:38:00Z">
+      <w:ins w:id="637" w:author="Martin, Elliot T" w:date="2021-12-01T10:38:00Z">
         <w:r>
           <w:rPr>
             <w:rFonts w:ascii="Arial" w:eastAsia="Arial" w:hAnsi="Arial" w:cs="Arial"/>
@@ -11022,25 +10296,16 @@
           <w:t xml:space="preserve">(A-B) Visualization of expression of Ord over germline development from (A) </w:t>
         </w:r>
       </w:ins>
-      <w:proofErr w:type="spellStart"/>
-      <w:ins w:id="636" w:author="Martin, Elliot T" w:date="2021-12-01T10:39:00Z">
-        <w:r>
-          <w:rPr>
-            <w:rFonts w:ascii="Arial" w:eastAsia="Arial" w:hAnsi="Arial" w:cs="Arial"/>
-            <w:color w:val="000000" w:themeColor="text1"/>
-          </w:rPr>
-          <w:t>RNAseq</w:t>
-        </w:r>
-        <w:proofErr w:type="spellEnd"/>
-        <w:r>
-          <w:rPr>
-            <w:rFonts w:ascii="Arial" w:eastAsia="Arial" w:hAnsi="Arial" w:cs="Arial"/>
-            <w:color w:val="000000" w:themeColor="text1"/>
-          </w:rPr>
-          <w:t xml:space="preserve"> of </w:t>
-        </w:r>
-      </w:ins>
-      <w:ins w:id="637" w:author="Martin, Elliot T" w:date="2021-12-01T10:38:00Z">
+      <w:ins w:id="638" w:author="Martin, Elliot T" w:date="2021-12-01T10:39:00Z">
+        <w:r>
+          <w:rPr>
+            <w:rFonts w:ascii="Arial" w:eastAsia="Arial" w:hAnsi="Arial" w:cs="Arial"/>
+            <w:color w:val="000000" w:themeColor="text1"/>
+          </w:rPr>
+          <w:t xml:space="preserve">RNAseq of </w:t>
+        </w:r>
+      </w:ins>
+      <w:ins w:id="639" w:author="Martin, Elliot T" w:date="2021-12-01T10:38:00Z">
         <w:r>
           <w:rPr>
             <w:rFonts w:ascii="Arial" w:eastAsia="Arial" w:hAnsi="Arial" w:cs="Arial"/>
@@ -11049,7 +10314,7 @@
           <w:t xml:space="preserve">developmentally enriched stages and (B) </w:t>
         </w:r>
       </w:ins>
-      <w:ins w:id="638" w:author="Martin, Elliot T" w:date="2021-12-01T10:39:00Z">
+      <w:ins w:id="640" w:author="Martin, Elliot T" w:date="2021-12-01T10:39:00Z">
         <w:r>
           <w:rPr>
             <w:rFonts w:ascii="Arial" w:eastAsia="Arial" w:hAnsi="Arial" w:cs="Arial"/>
@@ -11058,7 +10323,7 @@
           <w:t>polysome-seq of developmentally enriched stages</w:t>
         </w:r>
       </w:ins>
-      <w:ins w:id="639" w:author="Martin, Elliot T" w:date="2021-12-01T10:38:00Z">
+      <w:ins w:id="641" w:author="Martin, Elliot T" w:date="2021-12-01T10:38:00Z">
         <w:r>
           <w:rPr>
             <w:rFonts w:ascii="Arial" w:eastAsia="Arial" w:hAnsi="Arial" w:cs="Arial"/>
@@ -11067,8 +10332,7 @@
           <w:t xml:space="preserve"> indicates that the mRNA level of </w:t>
         </w:r>
       </w:ins>
-      <w:proofErr w:type="gramStart"/>
-      <w:ins w:id="640" w:author="Martin, Elliot T" w:date="2021-12-01T10:39:00Z">
+      <w:ins w:id="642" w:author="Martin, Elliot T" w:date="2021-12-01T10:39:00Z">
         <w:r>
           <w:rPr>
             <w:rFonts w:ascii="Arial" w:eastAsia="Arial" w:hAnsi="Arial" w:cs="Arial"/>
@@ -11077,7 +10341,7 @@
           <w:t>Ord</w:t>
         </w:r>
       </w:ins>
-      <w:ins w:id="641" w:author="Martin, Elliot T" w:date="2021-12-01T10:38:00Z">
+      <w:ins w:id="643" w:author="Martin, Elliot T" w:date="2021-12-01T10:38:00Z">
         <w:r>
           <w:rPr>
             <w:rFonts w:ascii="Arial" w:eastAsia="Arial" w:hAnsi="Arial" w:cs="Arial"/>
@@ -11086,24 +10350,16 @@
           <w:t xml:space="preserve"> </w:t>
         </w:r>
       </w:ins>
-      <w:ins w:id="642" w:author="Martin, Elliot T" w:date="2021-12-01T10:40:00Z">
-        <w:r>
-          <w:rPr>
-            <w:rFonts w:ascii="Arial" w:eastAsia="Arial" w:hAnsi="Arial" w:cs="Arial"/>
-            <w:color w:val="000000" w:themeColor="text1"/>
-          </w:rPr>
-          <w:t xml:space="preserve"> is</w:t>
-        </w:r>
-        <w:proofErr w:type="gramEnd"/>
-        <w:r>
-          <w:rPr>
-            <w:rFonts w:ascii="Arial" w:eastAsia="Arial" w:hAnsi="Arial" w:cs="Arial"/>
-            <w:color w:val="000000" w:themeColor="text1"/>
-          </w:rPr>
-          <w:t xml:space="preserve"> consistent from GSCs to cysts, until decreasing in early egg chambers, but the translation efficiency of Ord </w:t>
-        </w:r>
-      </w:ins>
-      <w:ins w:id="643" w:author="Martin, Elliot T" w:date="2021-12-01T10:41:00Z">
+      <w:ins w:id="644" w:author="Martin, Elliot T" w:date="2021-12-01T10:40:00Z">
+        <w:r>
+          <w:rPr>
+            <w:rFonts w:ascii="Arial" w:eastAsia="Arial" w:hAnsi="Arial" w:cs="Arial"/>
+            <w:color w:val="000000" w:themeColor="text1"/>
+          </w:rPr>
+          <w:t xml:space="preserve"> is consistent from GSCs to cysts, until decreasing in early egg chambers, but the translation efficiency of Ord </w:t>
+        </w:r>
+      </w:ins>
+      <w:ins w:id="645" w:author="Martin, Elliot T" w:date="2021-12-01T10:41:00Z">
         <w:r>
           <w:rPr>
             <w:rFonts w:ascii="Arial" w:eastAsia="Arial" w:hAnsi="Arial" w:cs="Arial"/>
@@ -11119,7 +10375,7 @@
           <w:t xml:space="preserve"> compared to </w:t>
         </w:r>
       </w:ins>
-      <w:ins w:id="644" w:author="Martin, Elliot T" w:date="2021-12-01T10:42:00Z">
+      <w:ins w:id="646" w:author="Martin, Elliot T" w:date="2021-12-01T10:42:00Z">
         <w:r>
           <w:rPr>
             <w:rFonts w:ascii="Arial" w:eastAsia="Arial" w:hAnsi="Arial" w:cs="Arial"/>
@@ -11128,7 +10384,7 @@
           <w:t>other</w:t>
         </w:r>
       </w:ins>
-      <w:ins w:id="645" w:author="Martin, Elliot T" w:date="2021-12-01T10:41:00Z">
+      <w:ins w:id="647" w:author="Martin, Elliot T" w:date="2021-12-01T10:41:00Z">
         <w:r>
           <w:rPr>
             <w:rFonts w:ascii="Arial" w:eastAsia="Arial" w:hAnsi="Arial" w:cs="Arial"/>
@@ -11137,7 +10393,7 @@
           <w:t xml:space="preserve"> stages</w:t>
         </w:r>
       </w:ins>
-      <w:ins w:id="646" w:author="Martin, Elliot T" w:date="2021-12-01T10:40:00Z">
+      <w:ins w:id="648" w:author="Martin, Elliot T" w:date="2021-12-01T10:40:00Z">
         <w:r>
           <w:rPr>
             <w:rFonts w:ascii="Arial" w:eastAsia="Arial" w:hAnsi="Arial" w:cs="Arial"/>
@@ -11146,7 +10402,7 @@
           <w:t xml:space="preserve">. </w:t>
         </w:r>
       </w:ins>
-      <w:ins w:id="647" w:author="Martin, Elliot T" w:date="2021-12-01T10:42:00Z">
+      <w:ins w:id="649" w:author="Martin, Elliot T" w:date="2021-12-01T10:42:00Z">
         <w:r>
           <w:rPr>
             <w:rFonts w:ascii="Arial" w:eastAsia="Arial" w:hAnsi="Arial" w:cs="Arial"/>
@@ -11155,8 +10411,7 @@
           <w:t xml:space="preserve">(C-C’’) Confocal images of ovaries expressing Ord::GFP with in-situ hybridization of </w:t>
         </w:r>
       </w:ins>
-      <w:proofErr w:type="spellStart"/>
-      <w:ins w:id="648" w:author="Martin, Elliot T" w:date="2021-12-01T10:48:00Z">
+      <w:ins w:id="650" w:author="Martin, Elliot T" w:date="2021-12-01T10:48:00Z">
         <w:r>
           <w:rPr>
             <w:rFonts w:ascii="Arial" w:eastAsia="Arial" w:hAnsi="Arial" w:cs="Arial"/>
@@ -11166,7 +10421,6 @@
           </w:rPr>
           <w:t>gfp</w:t>
         </w:r>
-        <w:proofErr w:type="spellEnd"/>
         <w:r>
           <w:rPr>
             <w:rFonts w:ascii="Arial" w:eastAsia="Arial" w:hAnsi="Arial" w:cs="Arial"/>
@@ -11175,7 +10429,7 @@
           <w:t xml:space="preserve"> mRNA</w:t>
         </w:r>
       </w:ins>
-      <w:ins w:id="649" w:author="Martin, Elliot T" w:date="2021-12-01T10:42:00Z">
+      <w:ins w:id="651" w:author="Martin, Elliot T" w:date="2021-12-01T10:42:00Z">
         <w:r>
           <w:rPr>
             <w:rFonts w:ascii="Arial" w:eastAsia="Arial" w:hAnsi="Arial" w:cs="Arial"/>
@@ -11184,7 +10438,7 @@
           <w:t xml:space="preserve"> (</w:t>
         </w:r>
       </w:ins>
-      <w:ins w:id="650" w:author="Martin, Elliot T" w:date="2021-12-01T10:48:00Z">
+      <w:ins w:id="652" w:author="Martin, Elliot T" w:date="2021-12-01T10:48:00Z">
         <w:r>
           <w:rPr>
             <w:rFonts w:ascii="Arial" w:eastAsia="Arial" w:hAnsi="Arial" w:cs="Arial"/>
@@ -11193,7 +10447,7 @@
           <w:t>red</w:t>
         </w:r>
       </w:ins>
-      <w:ins w:id="651" w:author="Martin, Elliot T" w:date="2021-12-01T10:42:00Z">
+      <w:ins w:id="653" w:author="Martin, Elliot T" w:date="2021-12-01T10:42:00Z">
         <w:r>
           <w:rPr>
             <w:rFonts w:ascii="Arial" w:eastAsia="Arial" w:hAnsi="Arial" w:cs="Arial"/>
@@ -11202,7 +10456,7 @@
           <w:t>, middle greyscale)</w:t>
         </w:r>
       </w:ins>
-      <w:ins w:id="652" w:author="Martin, Elliot T" w:date="2021-12-01T10:48:00Z">
+      <w:ins w:id="654" w:author="Martin, Elliot T" w:date="2021-12-01T10:48:00Z">
         <w:r>
           <w:rPr>
             <w:rFonts w:ascii="Arial" w:eastAsia="Arial" w:hAnsi="Arial" w:cs="Arial"/>
@@ -11211,7 +10465,7 @@
           <w:t xml:space="preserve"> and stain</w:t>
         </w:r>
       </w:ins>
-      <w:ins w:id="653" w:author="Martin, Elliot T" w:date="2021-12-01T10:49:00Z">
+      <w:ins w:id="655" w:author="Martin, Elliot T" w:date="2021-12-01T10:49:00Z">
         <w:r>
           <w:rPr>
             <w:rFonts w:ascii="Arial" w:eastAsia="Arial" w:hAnsi="Arial" w:cs="Arial"/>
@@ -11220,7 +10474,7 @@
           <w:t>ed</w:t>
         </w:r>
       </w:ins>
-      <w:ins w:id="654" w:author="Martin, Elliot T" w:date="2021-12-01T10:48:00Z">
+      <w:ins w:id="656" w:author="Martin, Elliot T" w:date="2021-12-01T10:48:00Z">
         <w:r>
           <w:rPr>
             <w:rFonts w:ascii="Arial" w:eastAsia="Arial" w:hAnsi="Arial" w:cs="Arial"/>
@@ -11229,7 +10483,7 @@
           <w:t xml:space="preserve"> for GFP protein</w:t>
         </w:r>
       </w:ins>
-      <w:ins w:id="655" w:author="Martin, Elliot T" w:date="2021-12-01T10:49:00Z">
+      <w:ins w:id="657" w:author="Martin, Elliot T" w:date="2021-12-01T10:49:00Z">
         <w:r>
           <w:rPr>
             <w:rFonts w:ascii="Arial" w:eastAsia="Arial" w:hAnsi="Arial" w:cs="Arial"/>
@@ -11238,7 +10492,7 @@
           <w:t xml:space="preserve"> (green, right greyscale) and DAPI (blue)</w:t>
         </w:r>
       </w:ins>
-      <w:ins w:id="656" w:author="Martin, Elliot T" w:date="2021-12-01T10:48:00Z">
+      <w:ins w:id="658" w:author="Martin, Elliot T" w:date="2021-12-01T10:48:00Z">
         <w:r>
           <w:rPr>
             <w:rFonts w:ascii="Arial" w:eastAsia="Arial" w:hAnsi="Arial" w:cs="Arial"/>
@@ -11247,7 +10501,7 @@
           <w:t xml:space="preserve"> </w:t>
         </w:r>
       </w:ins>
-      <w:ins w:id="657" w:author="Martin, Elliot T" w:date="2021-12-01T10:42:00Z">
+      <w:ins w:id="659" w:author="Martin, Elliot T" w:date="2021-12-01T10:42:00Z">
         <w:r>
           <w:rPr>
             <w:rFonts w:ascii="Arial" w:eastAsia="Arial" w:hAnsi="Arial" w:cs="Arial"/>
@@ -11256,8 +10510,7 @@
           <w:t xml:space="preserve">demonstrate that the mRNA level of </w:t>
         </w:r>
       </w:ins>
-      <w:proofErr w:type="spellStart"/>
-      <w:ins w:id="658" w:author="Martin, Elliot T" w:date="2021-12-01T10:46:00Z">
+      <w:ins w:id="660" w:author="Martin, Elliot T" w:date="2021-12-01T10:46:00Z">
         <w:r>
           <w:rPr>
             <w:rFonts w:ascii="Arial" w:eastAsia="Arial" w:hAnsi="Arial" w:cs="Arial"/>
@@ -11266,8 +10519,7 @@
           <w:t>Ord:GFP</w:t>
         </w:r>
       </w:ins>
-      <w:proofErr w:type="spellEnd"/>
-      <w:ins w:id="659" w:author="Martin, Elliot T" w:date="2021-12-01T10:42:00Z">
+      <w:ins w:id="661" w:author="Martin, Elliot T" w:date="2021-12-01T10:42:00Z">
         <w:r>
           <w:rPr>
             <w:rFonts w:ascii="Arial" w:eastAsia="Arial" w:hAnsi="Arial" w:cs="Arial"/>
@@ -11276,7 +10528,7 @@
           <w:t xml:space="preserve"> </w:t>
         </w:r>
       </w:ins>
-      <w:ins w:id="660" w:author="Martin, Elliot T" w:date="2021-12-01T10:46:00Z">
+      <w:ins w:id="662" w:author="Martin, Elliot T" w:date="2021-12-01T10:46:00Z">
         <w:r>
           <w:rPr>
             <w:rFonts w:ascii="Arial" w:eastAsia="Arial" w:hAnsi="Arial" w:cs="Arial"/>
@@ -11285,7 +10537,7 @@
           <w:t>is consistent throughout the germarium</w:t>
         </w:r>
       </w:ins>
-      <w:ins w:id="661" w:author="Martin, Elliot T" w:date="2021-12-01T10:42:00Z">
+      <w:ins w:id="663" w:author="Martin, Elliot T" w:date="2021-12-01T10:42:00Z">
         <w:r>
           <w:rPr>
             <w:rFonts w:ascii="Arial" w:eastAsia="Arial" w:hAnsi="Arial" w:cs="Arial"/>
@@ -11294,7 +10546,7 @@
           <w:t xml:space="preserve"> (D-D’’) Confocal images of ovaries</w:t>
         </w:r>
       </w:ins>
-      <w:ins w:id="662" w:author="Martin, Elliot T" w:date="2021-12-01T10:51:00Z">
+      <w:ins w:id="664" w:author="Martin, Elliot T" w:date="2021-12-01T10:51:00Z">
         <w:r>
           <w:rPr>
             <w:rFonts w:ascii="Arial" w:eastAsia="Arial" w:hAnsi="Arial" w:cs="Arial"/>
@@ -11303,7 +10555,7 @@
           <w:t xml:space="preserve"> </w:t>
         </w:r>
       </w:ins>
-      <w:ins w:id="663" w:author="Martin, Elliot T" w:date="2021-12-01T10:42:00Z">
+      <w:ins w:id="665" w:author="Martin, Elliot T" w:date="2021-12-01T10:42:00Z">
         <w:r>
           <w:rPr>
             <w:rFonts w:ascii="Arial" w:eastAsia="Arial" w:hAnsi="Arial" w:cs="Arial"/>
@@ -11312,7 +10564,7 @@
           <w:t>stained for (D’) GFP (green, middle greyscale), (D’') Vasa (blue, right greyscale), and 1B1 (red) demonstrate that the protein expression of RpS19b::GFP i</w:t>
         </w:r>
       </w:ins>
-      <w:ins w:id="664" w:author="Martin, Elliot T" w:date="2021-12-01T10:47:00Z">
+      <w:ins w:id="666" w:author="Martin, Elliot T" w:date="2021-12-01T10:47:00Z">
         <w:r>
           <w:rPr>
             <w:rFonts w:ascii="Arial" w:eastAsia="Arial" w:hAnsi="Arial" w:cs="Arial"/>
@@ -11328,7 +10580,7 @@
           <w:t xml:space="preserve">from region 1 to region 2, despite consistent </w:t>
         </w:r>
       </w:ins>
-      <w:ins w:id="665" w:author="Martin, Elliot T" w:date="2021-12-01T10:42:00Z">
+      <w:ins w:id="667" w:author="Martin, Elliot T" w:date="2021-12-01T10:42:00Z">
         <w:r>
           <w:rPr>
             <w:rFonts w:ascii="Arial" w:eastAsia="Arial" w:hAnsi="Arial" w:cs="Arial"/>
@@ -11343,12 +10595,12 @@
         <w:spacing w:after="0" w:line="360" w:lineRule="auto"/>
         <w:jc w:val="both"/>
         <w:rPr>
-          <w:ins w:id="666" w:author="Martin, Elliot T" w:date="2021-12-01T10:15:00Z"/>
+          <w:ins w:id="668" w:author="Martin, Elliot T" w:date="2021-12-01T10:15:00Z"/>
           <w:rFonts w:ascii="Arial" w:eastAsia="Arial" w:hAnsi="Arial" w:cs="Arial"/>
           <w:color w:val="000000" w:themeColor="text1"/>
         </w:rPr>
       </w:pPr>
-      <w:ins w:id="667" w:author="Martin, Elliot T" w:date="2021-12-01T10:15:00Z">
+      <w:ins w:id="669" w:author="Martin, Elliot T" w:date="2021-12-01T10:15:00Z">
         <w:r>
           <w:rPr>
             <w:rFonts w:ascii="Arial" w:eastAsia="Arial" w:hAnsi="Arial" w:cs="Arial"/>
@@ -11359,7 +10611,7 @@
           <w:t xml:space="preserve">Figure </w:t>
         </w:r>
       </w:ins>
-      <w:ins w:id="668" w:author="Martin, Elliot T" w:date="2021-12-01T10:16:00Z">
+      <w:ins w:id="670" w:author="Martin, Elliot T" w:date="2021-12-01T10:16:00Z">
         <w:r>
           <w:rPr>
             <w:rFonts w:ascii="Arial" w:eastAsia="Arial" w:hAnsi="Arial" w:cs="Arial"/>
@@ -11376,12 +10628,12 @@
         <w:spacing w:after="0" w:line="360" w:lineRule="auto"/>
         <w:jc w:val="both"/>
         <w:rPr>
-          <w:ins w:id="669" w:author="Martin, Elliot T" w:date="2021-12-01T10:15:00Z"/>
+          <w:ins w:id="671" w:author="Martin, Elliot T" w:date="2021-12-01T10:15:00Z"/>
           <w:rFonts w:ascii="Arial" w:eastAsia="Arial" w:hAnsi="Arial" w:cs="Arial"/>
           <w:color w:val="000000" w:themeColor="text1"/>
         </w:rPr>
       </w:pPr>
-      <w:ins w:id="670" w:author="Martin, Elliot T" w:date="2021-12-01T10:15:00Z">
+      <w:ins w:id="672" w:author="Martin, Elliot T" w:date="2021-12-01T10:15:00Z">
         <w:r>
           <w:rPr>
             <w:rFonts w:ascii="Arial" w:eastAsia="Arial" w:hAnsi="Arial" w:cs="Arial"/>
@@ -11392,7 +10644,7 @@
           <w:t xml:space="preserve">Figure </w:t>
         </w:r>
       </w:ins>
-      <w:ins w:id="671" w:author="Martin, Elliot T" w:date="2021-12-01T10:16:00Z">
+      <w:ins w:id="673" w:author="Martin, Elliot T" w:date="2021-12-01T10:16:00Z">
         <w:r>
           <w:rPr>
             <w:rFonts w:ascii="Arial" w:eastAsia="Arial" w:hAnsi="Arial" w:cs="Arial"/>
@@ -11409,14 +10661,14 @@
         <w:spacing w:after="0" w:line="360" w:lineRule="auto"/>
         <w:jc w:val="both"/>
         <w:rPr>
-          <w:ins w:id="672" w:author="Martin, Elliot T" w:date="2021-12-01T10:16:00Z"/>
+          <w:ins w:id="674" w:author="Martin, Elliot T" w:date="2021-12-01T10:16:00Z"/>
           <w:rFonts w:ascii="Arial" w:eastAsia="Arial" w:hAnsi="Arial" w:cs="Arial"/>
           <w:b/>
           <w:bCs/>
           <w:color w:val="000000" w:themeColor="text1"/>
         </w:rPr>
       </w:pPr>
-      <w:ins w:id="673" w:author="Martin, Elliot T" w:date="2021-12-01T10:15:00Z">
+      <w:ins w:id="675" w:author="Martin, Elliot T" w:date="2021-12-01T10:15:00Z">
         <w:r>
           <w:rPr>
             <w:rFonts w:ascii="Arial" w:eastAsia="Arial" w:hAnsi="Arial" w:cs="Arial"/>
@@ -11427,7 +10679,7 @@
           <w:t xml:space="preserve">Figure </w:t>
         </w:r>
       </w:ins>
-      <w:ins w:id="674" w:author="Martin, Elliot T" w:date="2021-12-01T10:16:00Z">
+      <w:ins w:id="676" w:author="Martin, Elliot T" w:date="2021-12-01T10:16:00Z">
         <w:r>
           <w:rPr>
             <w:rFonts w:ascii="Arial" w:eastAsia="Arial" w:hAnsi="Arial" w:cs="Arial"/>
@@ -11444,14 +10696,14 @@
         <w:spacing w:after="0" w:line="360" w:lineRule="auto"/>
         <w:jc w:val="both"/>
         <w:rPr>
-          <w:ins w:id="675" w:author="Martin, Elliot T" w:date="2021-12-01T10:16:00Z"/>
+          <w:ins w:id="677" w:author="Martin, Elliot T" w:date="2021-12-01T10:16:00Z"/>
           <w:rFonts w:ascii="Arial" w:eastAsia="Arial" w:hAnsi="Arial" w:cs="Arial"/>
           <w:b/>
           <w:bCs/>
           <w:color w:val="000000" w:themeColor="text1"/>
         </w:rPr>
       </w:pPr>
-      <w:ins w:id="676" w:author="Martin, Elliot T" w:date="2021-12-01T10:16:00Z">
+      <w:ins w:id="678" w:author="Martin, Elliot T" w:date="2021-12-01T10:16:00Z">
         <w:r>
           <w:rPr>
             <w:rFonts w:ascii="Arial" w:eastAsia="Arial" w:hAnsi="Arial" w:cs="Arial"/>
@@ -11468,14 +10720,14 @@
         <w:spacing w:after="0" w:line="360" w:lineRule="auto"/>
         <w:jc w:val="both"/>
         <w:rPr>
-          <w:ins w:id="677" w:author="Martin, Elliot T" w:date="2021-12-01T10:16:00Z"/>
+          <w:ins w:id="679" w:author="Martin, Elliot T" w:date="2021-12-01T10:16:00Z"/>
           <w:rFonts w:ascii="Arial" w:eastAsia="Arial" w:hAnsi="Arial" w:cs="Arial"/>
           <w:b/>
           <w:bCs/>
           <w:color w:val="000000" w:themeColor="text1"/>
         </w:rPr>
       </w:pPr>
-      <w:ins w:id="678" w:author="Martin, Elliot T" w:date="2021-12-01T10:16:00Z">
+      <w:ins w:id="680" w:author="Martin, Elliot T" w:date="2021-12-01T10:16:00Z">
         <w:r>
           <w:rPr>
             <w:rFonts w:ascii="Arial" w:eastAsia="Arial" w:hAnsi="Arial" w:cs="Arial"/>
@@ -11492,12 +10744,12 @@
         <w:spacing w:after="0" w:line="360" w:lineRule="auto"/>
         <w:jc w:val="both"/>
         <w:rPr>
-          <w:ins w:id="679" w:author="Martin, Elliot T" w:date="2021-12-01T10:15:00Z"/>
+          <w:ins w:id="681" w:author="Martin, Elliot T" w:date="2021-12-01T10:15:00Z"/>
           <w:rFonts w:ascii="Arial" w:eastAsia="Arial" w:hAnsi="Arial" w:cs="Arial"/>
           <w:color w:val="000000" w:themeColor="text1"/>
         </w:rPr>
       </w:pPr>
-      <w:ins w:id="680" w:author="Martin, Elliot T" w:date="2021-12-01T10:16:00Z">
+      <w:ins w:id="682" w:author="Martin, Elliot T" w:date="2021-12-01T10:16:00Z">
         <w:r>
           <w:rPr>
             <w:rFonts w:ascii="Arial" w:eastAsia="Arial" w:hAnsi="Arial" w:cs="Arial"/>
@@ -11574,7 +10826,7 @@
         </w:rPr>
         <w:t>Fly</w:t>
       </w:r>
-      <w:ins w:id="681" w:author="Rangan, Prashanth" w:date="2021-11-28T11:01:00Z">
+      <w:ins w:id="683" w:author="Rangan, Prashanth" w:date="2021-11-28T11:01:00Z">
         <w:r>
           <w:rPr>
             <w:rFonts w:ascii="Arial" w:eastAsia="Arial" w:hAnsi="Arial" w:cs="Arial"/>
@@ -11601,7 +10853,6 @@
           <w:shd w:val="clear" w:color="auto" w:fill="FFFFFF"/>
         </w:rPr>
       </w:pPr>
-      <w:proofErr w:type="spellStart"/>
       <w:r>
         <w:rPr>
           <w:rStyle w:val="Emphasis"/>
@@ -11610,18 +10861,7 @@
           <w:bdr w:val="none" w:sz="0" w:space="0" w:color="auto" w:frame="1"/>
           <w:shd w:val="clear" w:color="auto" w:fill="FFFFFF"/>
         </w:rPr>
-        <w:t>ord</w:t>
-      </w:r>
-      <w:proofErr w:type="spellEnd"/>
-      <w:r>
-        <w:rPr>
-          <w:rStyle w:val="Emphasis"/>
-          <w:rFonts w:ascii="Lucida Sans" w:hAnsi="Lucida Sans"/>
-          <w:color w:val="191919"/>
-          <w:bdr w:val="none" w:sz="0" w:space="0" w:color="auto" w:frame="1"/>
-          <w:shd w:val="clear" w:color="auto" w:fill="FFFFFF"/>
-        </w:rPr>
-        <w:t>-GFP</w:t>
+        <w:t>ord-GFP</w:t>
       </w:r>
       <w:r>
         <w:rPr>
@@ -11681,37 +10921,6 @@
           <w:b/>
           <w:bCs/>
           <w:color w:val="000000" w:themeColor="text1"/>
-          <w:rPrChange w:id="682" w:author="Rangan, Prashanth" w:date="2021-11-28T11:01:00Z">
-            <w:rPr>
-              <w:rFonts w:ascii="Arial" w:eastAsia="Arial" w:hAnsi="Arial" w:cs="Arial"/>
-              <w:color w:val="000000" w:themeColor="text1"/>
-            </w:rPr>
-          </w:rPrChange>
-        </w:rPr>
-      </w:pPr>
-      <w:proofErr w:type="spellStart"/>
-      <w:r>
-        <w:rPr>
-          <w:rFonts w:ascii="Arial" w:eastAsia="Arial" w:hAnsi="Arial" w:cs="Arial"/>
-          <w:b/>
-          <w:bCs/>
-          <w:color w:val="000000" w:themeColor="text1"/>
-          <w:rPrChange w:id="683" w:author="Rangan, Prashanth" w:date="2021-11-28T11:01:00Z">
-            <w:rPr>
-              <w:rFonts w:ascii="Arial" w:eastAsia="Arial" w:hAnsi="Arial" w:cs="Arial"/>
-              <w:color w:val="000000" w:themeColor="text1"/>
-            </w:rPr>
-          </w:rPrChange>
-        </w:rPr>
-        <w:t>smFISH</w:t>
-      </w:r>
-      <w:proofErr w:type="spellEnd"/>
-      <w:r>
-        <w:rPr>
-          <w:rFonts w:ascii="Arial" w:eastAsia="Arial" w:hAnsi="Arial" w:cs="Arial"/>
-          <w:b/>
-          <w:bCs/>
-          <w:color w:val="000000" w:themeColor="text1"/>
           <w:rPrChange w:id="684" w:author="Rangan, Prashanth" w:date="2021-11-28T11:01:00Z">
             <w:rPr>
               <w:rFonts w:ascii="Arial" w:eastAsia="Arial" w:hAnsi="Arial" w:cs="Arial"/>
@@ -11719,7 +10928,21 @@
             </w:rPr>
           </w:rPrChange>
         </w:rPr>
-        <w:t>:</w:t>
+      </w:pPr>
+      <w:r>
+        <w:rPr>
+          <w:rFonts w:ascii="Arial" w:eastAsia="Arial" w:hAnsi="Arial" w:cs="Arial"/>
+          <w:b/>
+          <w:bCs/>
+          <w:color w:val="000000" w:themeColor="text1"/>
+          <w:rPrChange w:id="685" w:author="Rangan, Prashanth" w:date="2021-11-28T11:01:00Z">
+            <w:rPr>
+              <w:rFonts w:ascii="Arial" w:eastAsia="Arial" w:hAnsi="Arial" w:cs="Arial"/>
+              <w:color w:val="000000" w:themeColor="text1"/>
+            </w:rPr>
+          </w:rPrChange>
+        </w:rPr>
+        <w:t>smFISH:</w:t>
       </w:r>
     </w:p>
     <w:p>
@@ -11741,20 +10964,6 @@
           <w:b/>
           <w:bCs/>
           <w:color w:val="000000" w:themeColor="text1"/>
-          <w:rPrChange w:id="685" w:author="Rangan, Prashanth" w:date="2021-11-28T11:01:00Z">
-            <w:rPr>
-              <w:rFonts w:ascii="Arial" w:eastAsia="Arial" w:hAnsi="Arial" w:cs="Arial"/>
-              <w:color w:val="000000" w:themeColor="text1"/>
-            </w:rPr>
-          </w:rPrChange>
-        </w:rPr>
-      </w:pPr>
-      <w:r>
-        <w:rPr>
-          <w:rFonts w:ascii="Arial" w:eastAsia="Arial" w:hAnsi="Arial" w:cs="Arial"/>
-          <w:b/>
-          <w:bCs/>
-          <w:color w:val="000000" w:themeColor="text1"/>
           <w:rPrChange w:id="686" w:author="Rangan, Prashanth" w:date="2021-11-28T11:01:00Z">
             <w:rPr>
               <w:rFonts w:ascii="Arial" w:eastAsia="Arial" w:hAnsi="Arial" w:cs="Arial"/>
@@ -11762,6 +10971,20 @@
             </w:rPr>
           </w:rPrChange>
         </w:rPr>
+      </w:pPr>
+      <w:r>
+        <w:rPr>
+          <w:rFonts w:ascii="Arial" w:eastAsia="Arial" w:hAnsi="Arial" w:cs="Arial"/>
+          <w:b/>
+          <w:bCs/>
+          <w:color w:val="000000" w:themeColor="text1"/>
+          <w:rPrChange w:id="687" w:author="Rangan, Prashanth" w:date="2021-11-28T11:01:00Z">
+            <w:rPr>
+              <w:rFonts w:ascii="Arial" w:eastAsia="Arial" w:hAnsi="Arial" w:cs="Arial"/>
+              <w:color w:val="000000" w:themeColor="text1"/>
+            </w:rPr>
+          </w:rPrChange>
+        </w:rPr>
         <w:t>Sequencing data:</w:t>
       </w:r>
     </w:p>
@@ -11796,23 +11019,7 @@
           <w:rFonts w:ascii="Arial" w:eastAsia="Arial" w:hAnsi="Arial" w:cs="Arial"/>
           <w:color w:val="000000" w:themeColor="text1"/>
         </w:rPr>
-        <w:t>UAS-</w:t>
-      </w:r>
-      <w:proofErr w:type="spellStart"/>
-      <w:r>
-        <w:rPr>
-          <w:rFonts w:ascii="Arial" w:eastAsia="Arial" w:hAnsi="Arial" w:cs="Arial"/>
-          <w:color w:val="000000" w:themeColor="text1"/>
-        </w:rPr>
-        <w:t>tkv</w:t>
-      </w:r>
-      <w:proofErr w:type="spellEnd"/>
-      <w:r>
-        <w:rPr>
-          <w:rFonts w:ascii="Arial" w:eastAsia="Arial" w:hAnsi="Arial" w:cs="Arial"/>
-          <w:color w:val="000000" w:themeColor="text1"/>
-        </w:rPr>
-        <w:t xml:space="preserve"> </w:t>
+        <w:t xml:space="preserve">UAS-tkv </w:t>
       </w:r>
       <w:r>
         <w:rPr>
@@ -11873,7 +11080,6 @@
         </w:rPr>
         <w:t>GSE171349</w:t>
       </w:r>
-      <w:proofErr w:type="gramStart"/>
       <w:r>
         <w:rPr>
           <w:rFonts w:ascii="Arial" w:eastAsia="Arial" w:hAnsi="Arial" w:cs="Arial"/>
@@ -11881,7 +11087,6 @@
         </w:rPr>
         <w:t>, ?</w:t>
       </w:r>
-      <w:proofErr w:type="gramEnd"/>
     </w:p>
     <w:p>
       <w:pPr>
@@ -11920,7 +11125,6 @@
         </w:rPr>
         <w:t>GSE143728</w:t>
       </w:r>
-      <w:proofErr w:type="gramStart"/>
       <w:r>
         <w:rPr>
           <w:rFonts w:ascii="Arial" w:eastAsia="Arial" w:hAnsi="Arial" w:cs="Arial"/>
@@ -11928,7 +11132,6 @@
         </w:rPr>
         <w:t>, ?</w:t>
       </w:r>
-      <w:proofErr w:type="gramEnd"/>
     </w:p>
     <w:p>
       <w:pPr>
@@ -12026,7 +11229,7 @@
           <w:rFonts w:ascii="Arial" w:eastAsia="Arial" w:hAnsi="Arial" w:cs="Arial"/>
         </w:rPr>
       </w:pPr>
-      <w:bookmarkStart w:id="687" w:name="_Hlk74227195"/>
+      <w:bookmarkStart w:id="688" w:name="_Hlk74227195"/>
       <w:r>
         <w:rPr>
           <w:rFonts w:ascii="Arial" w:eastAsia="Arial" w:hAnsi="Arial" w:cs="Arial"/>
@@ -12140,7 +11343,6 @@
         </w:rPr>
         <w:t xml:space="preserve"> in </w:t>
       </w:r>
-      <w:proofErr w:type="spellStart"/>
       <w:r>
         <w:rPr>
           <w:rFonts w:ascii="Arial" w:eastAsia="Arial" w:hAnsi="Arial" w:cs="Arial"/>
@@ -12149,26 +11351,11 @@
         </w:rPr>
         <w:t>aramis</w:t>
       </w:r>
-      <w:proofErr w:type="spellEnd"/>
-      <w:r>
-        <w:rPr>
-          <w:rFonts w:ascii="Arial" w:eastAsia="Arial" w:hAnsi="Arial" w:cs="Arial"/>
-        </w:rPr>
-        <w:t xml:space="preserve"> RNAi, but not in either of the two developmental controls (NosGAL4&gt;UAS-</w:t>
-      </w:r>
-      <w:proofErr w:type="spellStart"/>
-      <w:r>
-        <w:rPr>
-          <w:rFonts w:ascii="Arial" w:eastAsia="Arial" w:hAnsi="Arial" w:cs="Arial"/>
-        </w:rPr>
-        <w:t>Tkv</w:t>
-      </w:r>
-      <w:proofErr w:type="spellEnd"/>
-      <w:r>
-        <w:rPr>
-          <w:rFonts w:ascii="Arial" w:eastAsia="Arial" w:hAnsi="Arial" w:cs="Arial"/>
-        </w:rPr>
-        <w:t xml:space="preserve"> or NosGAL4&gt;bam RNAi). Only targets meeting a conservative expression cutoff of log</w:t>
+      <w:r>
+        <w:rPr>
+          <w:rFonts w:ascii="Arial" w:eastAsia="Arial" w:hAnsi="Arial" w:cs="Arial"/>
+        </w:rPr>
+        <w:t xml:space="preserve"> RNAi, but not in either of the two developmental controls (NosGAL4&gt;UAS-Tkv or NosGAL4&gt;bam RNAi). Only targets meeting a conservative expression cutoff of log</w:t>
       </w:r>
       <w:r>
         <w:rPr>
@@ -12195,7 +11382,7 @@
         </w:rPr>
         <w:t>.</w:t>
       </w:r>
-      <w:bookmarkEnd w:id="687"/>
+      <w:bookmarkEnd w:id="688"/>
     </w:p>
     <w:sectPr>
       <w:pgSz w:w="12240" w:h="15840"/>
@@ -12209,7 +11396,7 @@
 
 <file path=word/comments.xml><?xml version="1.0" encoding="utf-8"?>
 <w:comments xmlns:wpc="http://schemas.microsoft.com/office/word/2010/wordprocessingCanvas" xmlns:cx="http://schemas.microsoft.com/office/drawing/2014/chartex" xmlns:cx1="http://schemas.microsoft.com/office/drawing/2015/9/8/chartex" xmlns:cx2="http://schemas.microsoft.com/office/drawing/2015/10/21/chartex" xmlns:cx3="http://schemas.microsoft.com/office/drawing/2016/5/9/chartex" xmlns:cx4="http://schemas.microsoft.com/office/drawing/2016/5/10/chartex" xmlns:cx5="http://schemas.microsoft.com/office/drawing/2016/5/11/chartex" xmlns:cx6="http://schemas.microsoft.com/office/drawing/2016/5/12/chartex" xmlns:cx7="http://schemas.microsoft.com/office/drawing/2016/5/13/chartex" xmlns:cx8="http://schemas.microsoft.com/office/drawing/2016/5/14/chartex" xmlns:mc="http://schemas.openxmlformats.org/markup-compatibility/2006" xmlns:aink="http://schemas.microsoft.com/office/drawing/2016/ink" xmlns:am3d="http://schemas.microsoft.com/office/drawing/2017/model3d" xmlns:o="urn:schemas-microsoft-com:office:office" xmlns:r="http://schemas.openxmlformats.org/officeDocument/2006/relationships" xmlns:m="http://schemas.openxmlformats.org/officeDocument/2006/math" xmlns:v="urn:schemas-microsoft-com:vml" xmlns:wp14="http://schemas.microsoft.com/office/word/2010/wordprocessingDrawing" xmlns:wp="http://schemas.openxmlformats.org/drawingml/2006/wordprocessingDrawing" xmlns:w10="urn:schemas-microsoft-com:office:word" xmlns:w="http://schemas.openxmlformats.org/wordprocessingml/2006/main" xmlns:w14="http://schemas.microsoft.com/office/word/2010/wordml" xmlns:w15="http://schemas.microsoft.com/office/word/2012/wordml" xmlns:w16cex="http://schemas.microsoft.com/office/word/2018/wordml/cex" xmlns:w16cid="http://schemas.microsoft.com/office/word/2016/wordml/cid" xmlns:w16="http://schemas.microsoft.com/office/word/2018/wordml" xmlns:w16sdtdh="http://schemas.microsoft.com/office/word/2020/wordml/sdtdatahash" xmlns:w16se="http://schemas.microsoft.com/office/word/2015/wordml/symex" xmlns:wpg="http://schemas.microsoft.com/office/word/2010/wordprocessingGroup" xmlns:wpi="http://schemas.microsoft.com/office/word/2010/wordprocessingInk" xmlns:wne="http://schemas.microsoft.com/office/word/2006/wordml" xmlns:wps="http://schemas.microsoft.com/office/word/2010/wordprocessingShape" mc:Ignorable="w14 w15 w16se w16cid w16 w16cex w16sdtdh wp14">
-  <w:comment w:id="381" w:author="Rangan, Prashanth" w:date="2021-11-29T15:16:00Z" w:initials="RP">
+  <w:comment w:id="383" w:author="Rangan, Prashanth" w:date="2021-11-29T15:16:00Z" w:initials="RP">
     <w:p>
       <w:pPr>
         <w:pStyle w:val="CommentText"/>
@@ -12225,7 +11412,7 @@
       </w:r>
     </w:p>
   </w:comment>
-  <w:comment w:id="382" w:author="Martin, Elliot T" w:date="2021-12-03T14:13:00Z" w:initials="MET">
+  <w:comment w:id="384" w:author="Martin, Elliot T" w:date="2021-12-03T14:13:00Z" w:initials="MET">
     <w:p>
       <w:pPr>
         <w:pStyle w:val="CommentText"/>
@@ -12241,7 +11428,7 @@
       </w:r>
     </w:p>
   </w:comment>
-  <w:comment w:id="450" w:author="Rangan, Prashanth" w:date="2021-11-29T15:56:00Z" w:initials="RP">
+  <w:comment w:id="452" w:author="Rangan, Prashanth" w:date="2021-11-29T15:56:00Z" w:initials="RP">
     <w:p>
       <w:pPr>
         <w:pStyle w:val="CommentText"/>
@@ -12257,7 +11444,7 @@
       </w:r>
     </w:p>
   </w:comment>
-  <w:comment w:id="451" w:author="Martin, Elliot T" w:date="2021-11-30T12:47:00Z" w:initials="MET">
+  <w:comment w:id="453" w:author="Martin, Elliot T" w:date="2021-11-30T12:47:00Z" w:initials="MET">
     <w:p>
       <w:pPr>
         <w:pStyle w:val="CommentText"/>
@@ -12273,7 +11460,7 @@
       </w:r>
     </w:p>
   </w:comment>
-  <w:comment w:id="493" w:author="Martin, Elliot T" w:date="2021-11-30T12:50:00Z" w:initials="MET">
+  <w:comment w:id="495" w:author="Martin, Elliot T" w:date="2021-11-30T12:50:00Z" w:initials="MET">
     <w:p>
       <w:pPr>
         <w:pStyle w:val="CommentText"/>
@@ -12289,7 +11476,7 @@
       </w:r>
     </w:p>
   </w:comment>
-  <w:comment w:id="504" w:author="Rangan, Prashanth" w:date="2021-08-19T16:02:00Z" w:initials="RP">
+  <w:comment w:id="506" w:author="Rangan, Prashanth" w:date="2021-08-19T16:02:00Z" w:initials="RP">
     <w:p>
       <w:pPr>
         <w:pStyle w:val="CommentText"/>
@@ -12305,7 +11492,7 @@
       </w:r>
     </w:p>
   </w:comment>
-  <w:comment w:id="505" w:author="Martin, Elliot T" w:date="2021-10-07T12:29:00Z" w:initials="MET">
+  <w:comment w:id="507" w:author="Martin, Elliot T" w:date="2021-10-07T12:29:00Z" w:initials="MET">
     <w:p>
       <w:pPr>
         <w:pStyle w:val="CommentText"/>
@@ -12349,7 +11536,7 @@
       </w:r>
     </w:p>
   </w:comment>
-  <w:comment w:id="508" w:author="Martin, Elliot T" w:date="2021-11-30T12:56:00Z" w:initials="MET">
+  <w:comment w:id="510" w:author="Martin, Elliot T" w:date="2021-11-30T12:56:00Z" w:initials="MET">
     <w:p>
       <w:pPr>
         <w:pStyle w:val="CommentText"/>

--- a/Paper/Text/Ovary_app_draft/Seq-Paper2_Text_EM_PR.docx
+++ b/Paper/Text/Ovary_app_draft/Seq-Paper2_Text_EM_PR.docx
@@ -18,6 +18,7 @@
         </w:pPrChange>
       </w:pPr>
       <w:bookmarkStart w:id="1" w:name="_Hlk85110545"/>
+      <w:proofErr w:type="spellStart"/>
       <w:r>
         <w:rPr>
           <w:rFonts w:ascii="Arial" w:eastAsia="Arial" w:hAnsi="Arial" w:cs="Arial"/>
@@ -34,8 +35,9 @@
             </w:rPr>
           </w:rPrChange>
         </w:rPr>
-        <w:t>Oo-site</w:t>
-      </w:r>
+        <w:t>Oo</w:t>
+      </w:r>
+      <w:proofErr w:type="spellEnd"/>
       <w:r>
         <w:rPr>
           <w:rFonts w:ascii="Arial" w:eastAsia="Arial" w:hAnsi="Arial" w:cs="Arial"/>
@@ -52,7 +54,7 @@
             </w:rPr>
           </w:rPrChange>
         </w:rPr>
-        <w:t>:</w:t>
+        <w:t>-site</w:t>
       </w:r>
       <w:r>
         <w:rPr>
@@ -70,7 +72,7 @@
             </w:rPr>
           </w:rPrChange>
         </w:rPr>
-        <w:t xml:space="preserve"> </w:t>
+        <w:t>:</w:t>
       </w:r>
       <w:r>
         <w:rPr>
@@ -88,7 +90,7 @@
             </w:rPr>
           </w:rPrChange>
         </w:rPr>
-        <w:t>Dashboard</w:t>
+        <w:t xml:space="preserve"> </w:t>
       </w:r>
       <w:r>
         <w:rPr>
@@ -106,6 +108,24 @@
             </w:rPr>
           </w:rPrChange>
         </w:rPr>
+        <w:t>Dashboard</w:t>
+      </w:r>
+      <w:r>
+        <w:rPr>
+          <w:rFonts w:ascii="Arial" w:eastAsia="Arial" w:hAnsi="Arial" w:cs="Arial"/>
+          <w:b/>
+          <w:bCs/>
+          <w:color w:val="000000" w:themeColor="text1"/>
+          <w:rPrChange w:id="7" w:author="Rangan, Prashanth" w:date="2021-11-28T08:22:00Z">
+            <w:rPr>
+              <w:rFonts w:ascii="Arial" w:eastAsia="Arial" w:hAnsi="Arial" w:cs="Arial"/>
+              <w:b/>
+              <w:bCs/>
+              <w:color w:val="000000" w:themeColor="text1"/>
+              <w:highlight w:val="yellow"/>
+            </w:rPr>
+          </w:rPrChange>
+        </w:rPr>
         <w:t xml:space="preserve"> to visualize gene expression in the </w:t>
       </w:r>
       <w:r>
@@ -116,7 +136,7 @@
           <w:i/>
           <w:iCs/>
           <w:color w:val="000000" w:themeColor="text1"/>
-          <w:rPrChange w:id="7" w:author="Rangan, Prashanth" w:date="2021-11-28T08:22:00Z">
+          <w:rPrChange w:id="8" w:author="Rangan, Prashanth" w:date="2021-11-28T08:22:00Z">
             <w:rPr>
               <w:rFonts w:ascii="Arial" w:eastAsia="Arial" w:hAnsi="Arial" w:cs="Arial"/>
               <w:b/>
@@ -136,7 +156,7 @@
           <w:b/>
           <w:bCs/>
           <w:color w:val="000000" w:themeColor="text1"/>
-          <w:rPrChange w:id="8" w:author="Rangan, Prashanth" w:date="2021-11-28T08:22:00Z">
+          <w:rPrChange w:id="9" w:author="Rangan, Prashanth" w:date="2021-11-28T08:22:00Z">
             <w:rPr>
               <w:rFonts w:ascii="Arial" w:eastAsia="Arial" w:hAnsi="Arial" w:cs="Arial"/>
               <w:b/>
@@ -160,59 +180,6 @@
           <w:sz w:val="17"/>
           <w:szCs w:val="17"/>
         </w:rPr>
-        <w:pPrChange w:id="9" w:author="Rangan, Prashanth" w:date="2021-11-27T18:50:00Z">
-          <w:pPr>
-            <w:spacing w:after="240" w:line="360" w:lineRule="auto"/>
-            <w:jc w:val="both"/>
-          </w:pPr>
-        </w:pPrChange>
-      </w:pPr>
-      <w:r>
-        <w:rPr>
-          <w:rFonts w:ascii="Arial" w:eastAsia="Arial" w:hAnsi="Arial" w:cs="Arial"/>
-          <w:color w:val="000000" w:themeColor="text1"/>
-        </w:rPr>
-        <w:t>Elliot Martin</w:t>
-      </w:r>
-      <w:r>
-        <w:rPr>
-          <w:rFonts w:ascii="Arial" w:eastAsia="Arial" w:hAnsi="Arial" w:cs="Arial"/>
-          <w:color w:val="000000" w:themeColor="text1"/>
-          <w:vertAlign w:val="superscript"/>
-        </w:rPr>
-        <w:t xml:space="preserve"> 1†</w:t>
-      </w:r>
-      <w:r>
-        <w:rPr>
-          <w:rFonts w:ascii="Arial" w:eastAsia="Arial" w:hAnsi="Arial" w:cs="Arial"/>
-          <w:color w:val="000000" w:themeColor="text1"/>
-        </w:rPr>
-        <w:t>, Kahini Sarkar, Noor Kotb,</w:t>
-      </w:r>
-      <w:r>
-        <w:rPr>
-          <w:rFonts w:ascii="Arial" w:eastAsia="Arial" w:hAnsi="Arial" w:cs="Arial"/>
-          <w:color w:val="000000" w:themeColor="text1"/>
-        </w:rPr>
-        <w:t xml:space="preserve"> Prashanth Rangan</w:t>
-      </w:r>
-      <w:r>
-        <w:rPr>
-          <w:rFonts w:ascii="Arial" w:eastAsia="Arial" w:hAnsi="Arial" w:cs="Arial"/>
-          <w:color w:val="000000" w:themeColor="text1"/>
-          <w:vertAlign w:val="superscript"/>
-        </w:rPr>
-        <w:t>1†</w:t>
-      </w:r>
-    </w:p>
-    <w:p>
-      <w:pPr>
-        <w:spacing w:after="240" w:line="360" w:lineRule="auto"/>
-        <w:jc w:val="center"/>
-        <w:rPr>
-          <w:rFonts w:ascii="Arial" w:eastAsia="Arial" w:hAnsi="Arial" w:cs="Arial"/>
-          <w:color w:val="000000" w:themeColor="text1"/>
-        </w:rPr>
         <w:pPrChange w:id="10" w:author="Rangan, Prashanth" w:date="2021-11-27T18:50:00Z">
           <w:pPr>
             <w:spacing w:after="240" w:line="360" w:lineRule="auto"/>
@@ -224,16 +191,38 @@
         <w:rPr>
           <w:rFonts w:ascii="Arial" w:eastAsia="Arial" w:hAnsi="Arial" w:cs="Arial"/>
           <w:color w:val="000000" w:themeColor="text1"/>
+        </w:rPr>
+        <w:t>Elliot Martin</w:t>
+      </w:r>
+      <w:r>
+        <w:rPr>
+          <w:rFonts w:ascii="Arial" w:eastAsia="Arial" w:hAnsi="Arial" w:cs="Arial"/>
+          <w:color w:val="000000" w:themeColor="text1"/>
           <w:vertAlign w:val="superscript"/>
         </w:rPr>
-        <w:t>1</w:t>
-      </w:r>
-      <w:r>
-        <w:rPr>
-          <w:rFonts w:ascii="Arial" w:eastAsia="Arial" w:hAnsi="Arial" w:cs="Arial"/>
-          <w:color w:val="000000" w:themeColor="text1"/>
-        </w:rPr>
-        <w:t>Department of Biological Sciences/RNA Institute, University at Albany SUNY, Albany, NY 12202</w:t>
+        <w:t xml:space="preserve"> 1†</w:t>
+      </w:r>
+      <w:r>
+        <w:rPr>
+          <w:rFonts w:ascii="Arial" w:eastAsia="Arial" w:hAnsi="Arial" w:cs="Arial"/>
+          <w:color w:val="000000" w:themeColor="text1"/>
+        </w:rPr>
+        <w:t>, Kahini Sarkar, Noor Kotb,</w:t>
+      </w:r>
+      <w:r>
+        <w:rPr>
+          <w:rFonts w:ascii="Arial" w:eastAsia="Arial" w:hAnsi="Arial" w:cs="Arial"/>
+          <w:color w:val="000000" w:themeColor="text1"/>
+        </w:rPr>
+        <w:t xml:space="preserve"> Prashanth Rangan</w:t>
+      </w:r>
+      <w:r>
+        <w:rPr>
+          <w:rFonts w:ascii="Arial" w:eastAsia="Arial" w:hAnsi="Arial" w:cs="Arial"/>
+          <w:color w:val="000000" w:themeColor="text1"/>
+          <w:vertAlign w:val="superscript"/>
+        </w:rPr>
+        <w:t>1†</w:t>
       </w:r>
     </w:p>
     <w:p>
@@ -257,6 +246,37 @@
           <w:color w:val="000000" w:themeColor="text1"/>
           <w:vertAlign w:val="superscript"/>
         </w:rPr>
+        <w:t>1</w:t>
+      </w:r>
+      <w:r>
+        <w:rPr>
+          <w:rFonts w:ascii="Arial" w:eastAsia="Arial" w:hAnsi="Arial" w:cs="Arial"/>
+          <w:color w:val="000000" w:themeColor="text1"/>
+        </w:rPr>
+        <w:t>Department of Biological Sciences/RNA Institute, University at Albany SUNY, Albany, NY 12202</w:t>
+      </w:r>
+    </w:p>
+    <w:p>
+      <w:pPr>
+        <w:spacing w:after="240" w:line="360" w:lineRule="auto"/>
+        <w:jc w:val="center"/>
+        <w:rPr>
+          <w:rFonts w:ascii="Arial" w:eastAsia="Arial" w:hAnsi="Arial" w:cs="Arial"/>
+          <w:color w:val="000000" w:themeColor="text1"/>
+        </w:rPr>
+        <w:pPrChange w:id="12" w:author="Rangan, Prashanth" w:date="2021-11-27T18:50:00Z">
+          <w:pPr>
+            <w:spacing w:after="240" w:line="360" w:lineRule="auto"/>
+            <w:jc w:val="both"/>
+          </w:pPr>
+        </w:pPrChange>
+      </w:pPr>
+      <w:r>
+        <w:rPr>
+          <w:rFonts w:ascii="Arial" w:eastAsia="Arial" w:hAnsi="Arial" w:cs="Arial"/>
+          <w:color w:val="000000" w:themeColor="text1"/>
+          <w:vertAlign w:val="superscript"/>
+        </w:rPr>
         <w:t>†</w:t>
       </w:r>
       <w:r>
@@ -275,7 +295,7 @@
           <w:rFonts w:ascii="Arial" w:eastAsia="Arial" w:hAnsi="Arial" w:cs="Arial"/>
           <w:color w:val="0563C1"/>
         </w:rPr>
-        <w:pPrChange w:id="12" w:author="Rangan, Prashanth" w:date="2021-11-27T18:50:00Z">
+        <w:pPrChange w:id="13" w:author="Rangan, Prashanth" w:date="2021-11-27T18:50:00Z">
           <w:pPr>
             <w:spacing w:after="0" w:line="360" w:lineRule="auto"/>
             <w:jc w:val="both"/>
@@ -417,7 +437,7 @@
         </w:rPr>
         <w:t xml:space="preserve">Understanding how stem cells control their differentiation </w:t>
       </w:r>
-      <w:ins w:id="13" w:author="Rangan, Prashanth" w:date="2021-11-28T08:29:00Z">
+      <w:ins w:id="14" w:author="Rangan, Prashanth" w:date="2021-11-28T08:29:00Z">
         <w:r>
           <w:rPr>
             <w:rFonts w:ascii="Arial" w:eastAsia="Arial" w:hAnsi="Arial" w:cs="Arial"/>
@@ -426,7 +446,7 @@
           <w:t xml:space="preserve">is </w:t>
         </w:r>
       </w:ins>
-      <w:del w:id="14" w:author="Rangan, Prashanth" w:date="2021-11-28T08:29:00Z">
+      <w:del w:id="15" w:author="Rangan, Prashanth" w:date="2021-11-28T08:29:00Z">
         <w:r>
           <w:rPr>
             <w:rFonts w:ascii="Arial" w:eastAsia="Arial" w:hAnsi="Arial" w:cs="Arial"/>
@@ -442,7 +462,7 @@
         </w:rPr>
         <w:t xml:space="preserve">important </w:t>
       </w:r>
-      <w:del w:id="15" w:author="Rangan, Prashanth" w:date="2021-11-28T08:29:00Z">
+      <w:del w:id="16" w:author="Rangan, Prashanth" w:date="2021-11-28T08:29:00Z">
         <w:r>
           <w:rPr>
             <w:rFonts w:ascii="Arial" w:eastAsia="Arial" w:hAnsi="Arial" w:cs="Arial"/>
@@ -451,7 +471,7 @@
           <w:delText xml:space="preserve">implications </w:delText>
         </w:r>
       </w:del>
-      <w:ins w:id="16" w:author="Rangan, Prashanth" w:date="2021-11-27T18:59:00Z">
+      <w:ins w:id="17" w:author="Rangan, Prashanth" w:date="2021-11-27T18:59:00Z">
         <w:r>
           <w:rPr>
             <w:rFonts w:ascii="Arial" w:eastAsia="Arial" w:hAnsi="Arial" w:cs="Arial"/>
@@ -460,7 +480,7 @@
           <w:t xml:space="preserve">for </w:t>
         </w:r>
       </w:ins>
-      <w:ins w:id="17" w:author="Rangan, Prashanth" w:date="2021-11-27T19:02:00Z">
+      <w:ins w:id="18" w:author="Rangan, Prashanth" w:date="2021-11-27T19:02:00Z">
         <w:r>
           <w:rPr>
             <w:rFonts w:ascii="Arial" w:eastAsia="Arial" w:hAnsi="Arial" w:cs="Arial"/>
@@ -469,7 +489,7 @@
           <w:t xml:space="preserve">understanding etiology of degenerative </w:t>
         </w:r>
       </w:ins>
-      <w:del w:id="18" w:author="Rangan, Prashanth" w:date="2021-11-27T18:59:00Z">
+      <w:del w:id="19" w:author="Rangan, Prashanth" w:date="2021-11-27T18:59:00Z">
         <w:r>
           <w:rPr>
             <w:rFonts w:ascii="Arial" w:eastAsia="Arial" w:hAnsi="Arial" w:cs="Arial"/>
@@ -485,7 +505,7 @@
         </w:rPr>
         <w:t xml:space="preserve">disease </w:t>
       </w:r>
-      <w:del w:id="19" w:author="Rangan, Prashanth" w:date="2021-11-27T18:58:00Z">
+      <w:del w:id="20" w:author="Rangan, Prashanth" w:date="2021-11-27T18:58:00Z">
         <w:r>
           <w:rPr>
             <w:rFonts w:ascii="Arial" w:eastAsia="Arial" w:hAnsi="Arial" w:cs="Arial"/>
@@ -501,7 +521,7 @@
         </w:rPr>
         <w:t>and</w:t>
       </w:r>
-      <w:ins w:id="20" w:author="Rangan, Prashanth" w:date="2021-11-27T19:10:00Z">
+      <w:ins w:id="21" w:author="Rangan, Prashanth" w:date="2021-11-27T19:10:00Z">
         <w:r>
           <w:rPr>
             <w:rFonts w:ascii="Arial" w:eastAsia="Arial" w:hAnsi="Arial" w:cs="Arial"/>
@@ -510,7 +530,7 @@
           <w:t xml:space="preserve"> as well in </w:t>
         </w:r>
       </w:ins>
-      <w:ins w:id="21" w:author="Rangan, Prashanth" w:date="2021-11-28T08:30:00Z">
+      <w:ins w:id="22" w:author="Rangan, Prashanth" w:date="2021-11-28T08:30:00Z">
         <w:r>
           <w:rPr>
             <w:rFonts w:ascii="Arial" w:eastAsia="Arial" w:hAnsi="Arial" w:cs="Arial"/>
@@ -519,7 +539,7 @@
           <w:t xml:space="preserve">designing </w:t>
         </w:r>
       </w:ins>
-      <w:del w:id="22" w:author="Rangan, Prashanth" w:date="2021-11-27T19:10:00Z">
+      <w:del w:id="23" w:author="Rangan, Prashanth" w:date="2021-11-27T19:10:00Z">
         <w:r>
           <w:rPr>
             <w:rFonts w:ascii="Arial" w:eastAsia="Arial" w:hAnsi="Arial" w:cs="Arial"/>
@@ -528,7 +548,7 @@
           <w:delText xml:space="preserve"> </w:delText>
         </w:r>
       </w:del>
-      <w:del w:id="23" w:author="Rangan, Prashanth" w:date="2021-11-27T18:58:00Z">
+      <w:del w:id="24" w:author="Rangan, Prashanth" w:date="2021-11-27T18:58:00Z">
         <w:r>
           <w:rPr>
             <w:rFonts w:ascii="Arial" w:eastAsia="Arial" w:hAnsi="Arial" w:cs="Arial"/>
@@ -537,7 +557,7 @@
           <w:delText xml:space="preserve">in </w:delText>
         </w:r>
       </w:del>
-      <w:ins w:id="24" w:author="Rangan, Prashanth" w:date="2021-11-28T08:30:00Z">
+      <w:ins w:id="25" w:author="Rangan, Prashanth" w:date="2021-11-28T08:30:00Z">
         <w:r>
           <w:rPr>
             <w:rFonts w:ascii="Arial" w:eastAsia="Arial" w:hAnsi="Arial" w:cs="Arial"/>
@@ -546,7 +566,7 @@
           <w:t>r</w:t>
         </w:r>
       </w:ins>
-      <w:del w:id="25" w:author="Rangan, Prashanth" w:date="2021-11-28T08:30:00Z">
+      <w:del w:id="26" w:author="Rangan, Prashanth" w:date="2021-11-28T08:30:00Z">
         <w:r>
           <w:rPr>
             <w:rFonts w:ascii="Arial" w:eastAsia="Arial" w:hAnsi="Arial" w:cs="Arial"/>
@@ -562,7 +582,7 @@
         </w:rPr>
         <w:t>egenerative therap</w:t>
       </w:r>
-      <w:ins w:id="26" w:author="Rangan, Prashanth" w:date="2021-11-27T20:00:00Z">
+      <w:ins w:id="27" w:author="Rangan, Prashanth" w:date="2021-11-27T20:00:00Z">
         <w:r>
           <w:rPr>
             <w:rFonts w:ascii="Arial" w:eastAsia="Arial" w:hAnsi="Arial" w:cs="Arial"/>
@@ -571,7 +591,7 @@
           <w:t>ies</w:t>
         </w:r>
       </w:ins>
-      <w:del w:id="27" w:author="Rangan, Prashanth" w:date="2021-11-27T20:00:00Z">
+      <w:del w:id="28" w:author="Rangan, Prashanth" w:date="2021-11-27T20:00:00Z">
         <w:r>
           <w:rPr>
             <w:rFonts w:ascii="Arial" w:eastAsia="Arial" w:hAnsi="Arial" w:cs="Arial"/>
@@ -658,7 +678,7 @@
         </w:rPr>
         <w:t xml:space="preserve">several </w:t>
       </w:r>
-      <w:ins w:id="28" w:author="Rangan, Prashanth" w:date="2021-11-27T19:10:00Z">
+      <w:ins w:id="29" w:author="Rangan, Prashanth" w:date="2021-11-27T19:10:00Z">
         <w:r>
           <w:rPr>
             <w:rFonts w:ascii="Arial" w:eastAsia="Arial" w:hAnsi="Arial" w:cs="Arial"/>
@@ -674,7 +694,7 @@
         </w:rPr>
         <w:t xml:space="preserve">model systems </w:t>
       </w:r>
-      <w:del w:id="29" w:author="Rangan, Prashanth" w:date="2021-11-28T08:30:00Z">
+      <w:del w:id="30" w:author="Rangan, Prashanth" w:date="2021-11-28T08:30:00Z">
         <w:r>
           <w:rPr>
             <w:rFonts w:ascii="Arial" w:eastAsia="Arial" w:hAnsi="Arial" w:cs="Arial"/>
@@ -711,7 +731,7 @@
         </w:rPr>
         <w:t>have revealed several paradigms</w:t>
       </w:r>
-      <w:ins w:id="30" w:author="Rangan, Prashanth" w:date="2021-11-28T08:39:00Z">
+      <w:ins w:id="31" w:author="Rangan, Prashanth" w:date="2021-11-28T08:39:00Z">
         <w:r>
           <w:rPr>
             <w:rFonts w:ascii="Arial" w:eastAsia="Arial" w:hAnsi="Arial" w:cs="Arial"/>
@@ -720,7 +740,7 @@
           <w:t xml:space="preserve"> for</w:t>
         </w:r>
       </w:ins>
-      <w:ins w:id="31" w:author="Rangan, Prashanth" w:date="2021-11-28T08:40:00Z">
+      <w:ins w:id="32" w:author="Rangan, Prashanth" w:date="2021-11-28T08:40:00Z">
         <w:r>
           <w:rPr>
             <w:rFonts w:ascii="Arial" w:eastAsia="Arial" w:hAnsi="Arial" w:cs="Arial"/>
@@ -729,7 +749,7 @@
           <w:t xml:space="preserve"> regulation of</w:t>
         </w:r>
       </w:ins>
-      <w:ins w:id="32" w:author="Rangan, Prashanth" w:date="2021-11-28T08:39:00Z">
+      <w:ins w:id="33" w:author="Rangan, Prashanth" w:date="2021-11-28T08:39:00Z">
         <w:r>
           <w:rPr>
             <w:rFonts w:ascii="Arial" w:eastAsia="Arial" w:hAnsi="Arial" w:cs="Arial"/>
@@ -738,7 +758,7 @@
           <w:t xml:space="preserve"> </w:t>
         </w:r>
       </w:ins>
-      <w:del w:id="33" w:author="Rangan, Prashanth" w:date="2021-11-28T08:39:00Z">
+      <w:del w:id="34" w:author="Rangan, Prashanth" w:date="2021-11-28T08:39:00Z">
         <w:r>
           <w:rPr>
             <w:rFonts w:ascii="Arial" w:eastAsia="Arial" w:hAnsi="Arial" w:cs="Arial"/>
@@ -754,7 +774,7 @@
         </w:rPr>
         <w:t>stem cell s</w:t>
       </w:r>
-      <w:ins w:id="34" w:author="Rangan, Prashanth" w:date="2021-11-27T20:08:00Z">
+      <w:ins w:id="35" w:author="Rangan, Prashanth" w:date="2021-11-27T20:08:00Z">
         <w:r>
           <w:rPr>
             <w:rFonts w:ascii="Arial" w:eastAsia="Arial" w:hAnsi="Arial" w:cs="Arial"/>
@@ -763,7 +783,7 @@
           <w:t xml:space="preserve">elf-renewal and </w:t>
         </w:r>
       </w:ins>
-      <w:ins w:id="35" w:author="Rangan, Prashanth" w:date="2021-11-28T08:30:00Z">
+      <w:ins w:id="36" w:author="Rangan, Prashanth" w:date="2021-11-28T08:30:00Z">
         <w:r>
           <w:rPr>
             <w:rFonts w:ascii="Arial" w:eastAsia="Arial" w:hAnsi="Arial" w:cs="Arial"/>
@@ -772,7 +792,7 @@
           <w:t>differentiation</w:t>
         </w:r>
       </w:ins>
-      <w:del w:id="36" w:author="Rangan, Prashanth" w:date="2021-11-27T20:08:00Z">
+      <w:del w:id="37" w:author="Rangan, Prashanth" w:date="2021-11-27T20:08:00Z">
         <w:r>
           <w:rPr>
             <w:rFonts w:ascii="Arial" w:eastAsia="Arial" w:hAnsi="Arial" w:cs="Arial"/>
@@ -781,7 +801,7 @@
           <w:delText>tat</w:delText>
         </w:r>
       </w:del>
-      <w:del w:id="37" w:author="Rangan, Prashanth" w:date="2021-11-27T20:07:00Z">
+      <w:del w:id="38" w:author="Rangan, Prashanth" w:date="2021-11-27T20:07:00Z">
         <w:r>
           <w:rPr>
             <w:rFonts w:ascii="Arial" w:eastAsia="Arial" w:hAnsi="Arial" w:cs="Arial"/>
@@ -797,7 +817,7 @@
         </w:rPr>
         <w:t xml:space="preserve">. </w:t>
       </w:r>
-      <w:ins w:id="38" w:author="Rangan, Prashanth" w:date="2021-11-27T20:00:00Z">
+      <w:ins w:id="39" w:author="Rangan, Prashanth" w:date="2021-11-27T20:00:00Z">
         <w:r>
           <w:rPr>
             <w:rFonts w:ascii="Arial" w:eastAsia="Arial" w:hAnsi="Arial" w:cs="Arial"/>
@@ -831,7 +851,7 @@
           <w:t>gonad</w:t>
         </w:r>
       </w:ins>
-      <w:ins w:id="39" w:author="Rangan, Prashanth" w:date="2021-11-27T20:08:00Z">
+      <w:ins w:id="40" w:author="Rangan, Prashanth" w:date="2021-11-27T20:08:00Z">
         <w:r>
           <w:rPr>
             <w:rFonts w:ascii="Arial" w:eastAsia="Arial" w:hAnsi="Arial" w:cs="Arial"/>
@@ -840,7 +860,7 @@
           <w:t>,</w:t>
         </w:r>
       </w:ins>
-      <w:ins w:id="40" w:author="Rangan, Prashanth" w:date="2021-11-27T20:01:00Z">
+      <w:ins w:id="41" w:author="Rangan, Prashanth" w:date="2021-11-27T20:01:00Z">
         <w:r>
           <w:rPr>
             <w:rFonts w:ascii="Arial" w:eastAsia="Arial" w:hAnsi="Arial" w:cs="Arial"/>
@@ -849,7 +869,7 @@
           <w:t xml:space="preserve"> which houses </w:t>
         </w:r>
       </w:ins>
-      <w:ins w:id="41" w:author="Rangan, Prashanth" w:date="2021-11-28T08:30:00Z">
+      <w:ins w:id="42" w:author="Rangan, Prashanth" w:date="2021-11-28T08:30:00Z">
         <w:r>
           <w:rPr>
             <w:rFonts w:ascii="Arial" w:eastAsia="Arial" w:hAnsi="Arial" w:cs="Arial"/>
@@ -858,7 +878,7 @@
           <w:t>both germli</w:t>
         </w:r>
       </w:ins>
-      <w:ins w:id="42" w:author="Rangan, Prashanth" w:date="2021-11-28T08:31:00Z">
+      <w:ins w:id="43" w:author="Rangan, Prashanth" w:date="2021-11-28T08:31:00Z">
         <w:r>
           <w:rPr>
             <w:rFonts w:ascii="Arial" w:eastAsia="Arial" w:hAnsi="Arial" w:cs="Arial"/>
@@ -867,7 +887,7 @@
           <w:t xml:space="preserve">ne and somatic </w:t>
         </w:r>
       </w:ins>
-      <w:ins w:id="43" w:author="Rangan, Prashanth" w:date="2021-11-27T20:01:00Z">
+      <w:ins w:id="44" w:author="Rangan, Prashanth" w:date="2021-11-27T20:01:00Z">
         <w:r>
           <w:rPr>
             <w:rFonts w:ascii="Arial" w:eastAsia="Arial" w:hAnsi="Arial" w:cs="Arial"/>
@@ -876,7 +896,7 @@
           <w:t>stem cells and their niches</w:t>
         </w:r>
       </w:ins>
-      <w:ins w:id="44" w:author="Rangan, Prashanth" w:date="2021-11-27T20:08:00Z">
+      <w:ins w:id="45" w:author="Rangan, Prashanth" w:date="2021-11-27T20:08:00Z">
         <w:r>
           <w:rPr>
             <w:rFonts w:ascii="Arial" w:eastAsia="Arial" w:hAnsi="Arial" w:cs="Arial"/>
@@ -885,7 +905,7 @@
           <w:t xml:space="preserve">, </w:t>
         </w:r>
       </w:ins>
-      <w:ins w:id="45" w:author="Rangan, Prashanth" w:date="2021-11-27T20:01:00Z">
+      <w:ins w:id="46" w:author="Rangan, Prashanth" w:date="2021-11-27T20:01:00Z">
         <w:r>
           <w:rPr>
             <w:rFonts w:ascii="Arial" w:eastAsia="Arial" w:hAnsi="Arial" w:cs="Arial"/>
@@ -894,7 +914,7 @@
           <w:t>is o</w:t>
         </w:r>
       </w:ins>
-      <w:del w:id="46" w:author="Rangan, Prashanth" w:date="2021-11-27T20:01:00Z">
+      <w:del w:id="47" w:author="Rangan, Prashanth" w:date="2021-11-27T20:01:00Z">
         <w:r>
           <w:rPr>
             <w:rFonts w:ascii="Arial" w:eastAsia="Arial" w:hAnsi="Arial" w:cs="Arial"/>
@@ -910,7 +930,7 @@
         </w:rPr>
         <w:t xml:space="preserve">ne </w:t>
       </w:r>
-      <w:ins w:id="47" w:author="Rangan, Prashanth" w:date="2021-11-27T20:03:00Z">
+      <w:ins w:id="48" w:author="Rangan, Prashanth" w:date="2021-11-27T20:03:00Z">
         <w:r>
           <w:rPr>
             <w:rFonts w:ascii="Arial" w:eastAsia="Arial" w:hAnsi="Arial" w:cs="Arial"/>
@@ -926,7 +946,7 @@
         </w:rPr>
         <w:t>model system</w:t>
       </w:r>
-      <w:del w:id="48" w:author="Rangan, Prashanth" w:date="2021-11-28T08:40:00Z">
+      <w:del w:id="49" w:author="Rangan, Prashanth" w:date="2021-11-28T08:40:00Z">
         <w:r>
           <w:rPr>
             <w:rFonts w:ascii="Arial" w:eastAsia="Arial" w:hAnsi="Arial" w:cs="Arial"/>
@@ -935,7 +955,7 @@
           <w:delText xml:space="preserve"> that has given us tremendous insight</w:delText>
         </w:r>
       </w:del>
-      <w:del w:id="49" w:author="Rangan, Prashanth" w:date="2021-11-27T20:03:00Z">
+      <w:del w:id="50" w:author="Rangan, Prashanth" w:date="2021-11-27T20:03:00Z">
         <w:r>
           <w:rPr>
             <w:rFonts w:ascii="Arial" w:eastAsia="Arial" w:hAnsi="Arial" w:cs="Arial"/>
@@ -944,7 +964,7 @@
           <w:delText xml:space="preserve"> for understanding stem cell biology</w:delText>
         </w:r>
       </w:del>
-      <w:ins w:id="50" w:author="Rangan, Prashanth" w:date="2021-11-27T20:01:00Z">
+      <w:ins w:id="51" w:author="Rangan, Prashanth" w:date="2021-11-27T20:01:00Z">
         <w:r>
           <w:rPr>
             <w:rFonts w:ascii="Arial" w:eastAsia="Arial" w:hAnsi="Arial" w:cs="Arial"/>
@@ -953,7 +973,7 @@
           <w:t xml:space="preserve">. </w:t>
         </w:r>
       </w:ins>
-      <w:ins w:id="51" w:author="Rangan, Prashanth" w:date="2021-11-28T08:41:00Z">
+      <w:ins w:id="52" w:author="Rangan, Prashanth" w:date="2021-11-28T08:41:00Z">
         <w:r>
           <w:rPr>
             <w:rFonts w:ascii="Arial" w:eastAsia="Arial" w:hAnsi="Arial" w:cs="Arial"/>
@@ -962,7 +982,7 @@
           <w:t>B</w:t>
         </w:r>
       </w:ins>
-      <w:del w:id="52" w:author="Rangan, Prashanth" w:date="2021-11-27T20:01:00Z">
+      <w:del w:id="53" w:author="Rangan, Prashanth" w:date="2021-11-27T20:01:00Z">
         <w:r>
           <w:rPr>
             <w:rFonts w:ascii="Arial" w:eastAsia="Arial" w:hAnsi="Arial" w:cs="Arial"/>
@@ -971,7 +991,7 @@
           <w:delText xml:space="preserve"> is t</w:delText>
         </w:r>
       </w:del>
-      <w:del w:id="53" w:author="Rangan, Prashanth" w:date="2021-11-27T20:00:00Z">
+      <w:del w:id="54" w:author="Rangan, Prashanth" w:date="2021-11-27T20:00:00Z">
         <w:r>
           <w:rPr>
             <w:rFonts w:ascii="Arial" w:eastAsia="Arial" w:hAnsi="Arial" w:cs="Arial"/>
@@ -1012,7 +1032,7 @@
           <w:delText>,</w:delText>
         </w:r>
       </w:del>
-      <w:del w:id="54" w:author="Rangan, Prashanth" w:date="2021-11-27T20:01:00Z">
+      <w:del w:id="55" w:author="Rangan, Prashanth" w:date="2021-11-27T20:01:00Z">
         <w:r>
           <w:rPr>
             <w:rFonts w:ascii="Arial" w:eastAsia="Arial" w:hAnsi="Arial" w:cs="Arial"/>
@@ -1021,7 +1041,7 @@
           <w:delText xml:space="preserve"> which houses several kinds of stem cells and their niches. </w:delText>
         </w:r>
       </w:del>
-      <w:del w:id="55" w:author="Rangan, Prashanth" w:date="2021-11-28T08:41:00Z">
+      <w:del w:id="56" w:author="Rangan, Prashanth" w:date="2021-11-28T08:41:00Z">
         <w:r>
           <w:rPr>
             <w:rFonts w:ascii="Arial" w:eastAsia="Arial" w:hAnsi="Arial" w:cs="Arial"/>
@@ -1037,7 +1057,7 @@
         </w:rPr>
         <w:t>ulk</w:t>
       </w:r>
-      <w:ins w:id="56" w:author="Rangan, Prashanth" w:date="2021-11-27T20:03:00Z">
+      <w:ins w:id="57" w:author="Rangan, Prashanth" w:date="2021-11-27T20:03:00Z">
         <w:r>
           <w:rPr>
             <w:rFonts w:ascii="Arial" w:eastAsia="Arial" w:hAnsi="Arial" w:cs="Arial"/>
@@ -1046,7 +1066,7 @@
           <w:t xml:space="preserve"> RNA sequencing</w:t>
         </w:r>
       </w:ins>
-      <w:ins w:id="57" w:author="Rangan, Prashanth" w:date="2021-11-27T20:04:00Z">
+      <w:ins w:id="58" w:author="Rangan, Prashanth" w:date="2021-11-27T20:04:00Z">
         <w:r>
           <w:rPr>
             <w:rFonts w:ascii="Arial" w:eastAsia="Arial" w:hAnsi="Arial" w:cs="Arial"/>
@@ -1055,7 +1075,7 @@
           <w:t xml:space="preserve"> (seq)</w:t>
         </w:r>
       </w:ins>
-      <w:ins w:id="58" w:author="Rangan, Prashanth" w:date="2021-11-27T20:03:00Z">
+      <w:ins w:id="59" w:author="Rangan, Prashanth" w:date="2021-11-27T20:03:00Z">
         <w:r>
           <w:rPr>
             <w:rFonts w:ascii="Arial" w:eastAsia="Arial" w:hAnsi="Arial" w:cs="Arial"/>
@@ -1064,7 +1084,7 @@
           <w:t xml:space="preserve">, </w:t>
         </w:r>
       </w:ins>
-      <w:del w:id="59" w:author="Rangan, Prashanth" w:date="2021-11-27T20:03:00Z">
+      <w:del w:id="60" w:author="Rangan, Prashanth" w:date="2021-11-27T20:03:00Z">
         <w:r>
           <w:rPr>
             <w:rFonts w:ascii="Arial" w:eastAsia="Arial" w:hAnsi="Arial" w:cs="Arial"/>
@@ -1080,16 +1100,32 @@
         </w:rPr>
         <w:t>single cell</w:t>
       </w:r>
-      <w:ins w:id="60" w:author="Rangan, Prashanth" w:date="2021-11-28T09:03:00Z">
-        <w:r>
-          <w:rPr>
-            <w:rFonts w:ascii="Arial" w:eastAsia="Arial" w:hAnsi="Arial" w:cs="Arial"/>
-            <w:color w:val="000000" w:themeColor="text1"/>
-          </w:rPr>
-          <w:t xml:space="preserve"> (sc)</w:t>
-        </w:r>
-      </w:ins>
-      <w:ins w:id="61" w:author="Rangan, Prashanth" w:date="2021-11-27T20:04:00Z">
+      <w:ins w:id="61" w:author="Rangan, Prashanth" w:date="2021-11-28T09:03:00Z">
+        <w:r>
+          <w:rPr>
+            <w:rFonts w:ascii="Arial" w:eastAsia="Arial" w:hAnsi="Arial" w:cs="Arial"/>
+            <w:color w:val="000000" w:themeColor="text1"/>
+          </w:rPr>
+          <w:t xml:space="preserve"> (</w:t>
+        </w:r>
+        <w:proofErr w:type="spellStart"/>
+        <w:r>
+          <w:rPr>
+            <w:rFonts w:ascii="Arial" w:eastAsia="Arial" w:hAnsi="Arial" w:cs="Arial"/>
+            <w:color w:val="000000" w:themeColor="text1"/>
+          </w:rPr>
+          <w:t>sc</w:t>
+        </w:r>
+        <w:proofErr w:type="spellEnd"/>
+        <w:r>
+          <w:rPr>
+            <w:rFonts w:ascii="Arial" w:eastAsia="Arial" w:hAnsi="Arial" w:cs="Arial"/>
+            <w:color w:val="000000" w:themeColor="text1"/>
+          </w:rPr>
+          <w:t>)</w:t>
+        </w:r>
+      </w:ins>
+      <w:ins w:id="62" w:author="Rangan, Prashanth" w:date="2021-11-27T20:04:00Z">
         <w:r>
           <w:rPr>
             <w:rFonts w:ascii="Arial" w:eastAsia="Arial" w:hAnsi="Arial" w:cs="Arial"/>
@@ -1098,7 +1134,7 @@
           <w:t xml:space="preserve">-seq </w:t>
         </w:r>
       </w:ins>
-      <w:del w:id="62" w:author="Rangan, Prashanth" w:date="2021-11-27T20:04:00Z">
+      <w:del w:id="63" w:author="Rangan, Prashanth" w:date="2021-11-27T20:04:00Z">
         <w:r>
           <w:rPr>
             <w:rFonts w:ascii="Arial" w:eastAsia="Arial" w:hAnsi="Arial" w:cs="Arial"/>
@@ -1107,7 +1143,7 @@
           <w:delText xml:space="preserve"> </w:delText>
         </w:r>
       </w:del>
-      <w:del w:id="63" w:author="Rangan, Prashanth" w:date="2021-11-27T20:03:00Z">
+      <w:del w:id="64" w:author="Rangan, Prashanth" w:date="2021-11-27T20:03:00Z">
         <w:r>
           <w:rPr>
             <w:rFonts w:ascii="Arial" w:eastAsia="Arial" w:hAnsi="Arial" w:cs="Arial"/>
@@ -1116,7 +1152,7 @@
           <w:delText xml:space="preserve">sequencing </w:delText>
         </w:r>
       </w:del>
-      <w:del w:id="64" w:author="Rangan, Prashanth" w:date="2021-11-28T08:40:00Z">
+      <w:del w:id="65" w:author="Rangan, Prashanth" w:date="2021-11-28T08:40:00Z">
         <w:r>
           <w:rPr>
             <w:rFonts w:ascii="Arial" w:eastAsia="Arial" w:hAnsi="Arial" w:cs="Arial"/>
@@ -1125,7 +1161,7 @@
           <w:delText>data</w:delText>
         </w:r>
       </w:del>
-      <w:ins w:id="65" w:author="Rangan, Prashanth" w:date="2021-11-27T20:03:00Z">
+      <w:ins w:id="66" w:author="Rangan, Prashanth" w:date="2021-11-27T20:03:00Z">
         <w:r>
           <w:rPr>
             <w:rFonts w:ascii="Arial" w:eastAsia="Arial" w:hAnsi="Arial" w:cs="Arial"/>
@@ -1141,7 +1177,7 @@
         </w:rPr>
         <w:t xml:space="preserve"> </w:t>
       </w:r>
-      <w:ins w:id="66" w:author="Rangan, Prashanth" w:date="2021-11-28T08:51:00Z">
+      <w:ins w:id="67" w:author="Rangan, Prashanth" w:date="2021-11-28T08:51:00Z">
         <w:r>
           <w:rPr>
             <w:rFonts w:ascii="Arial" w:eastAsia="Arial" w:hAnsi="Arial" w:cs="Arial"/>
@@ -1150,7 +1186,7 @@
           <w:t xml:space="preserve">and bulk </w:t>
         </w:r>
       </w:ins>
-      <w:del w:id="67" w:author="Rangan, Prashanth" w:date="2021-11-28T08:51:00Z">
+      <w:del w:id="68" w:author="Rangan, Prashanth" w:date="2021-11-28T08:51:00Z">
         <w:r>
           <w:rPr>
             <w:rFonts w:ascii="Arial" w:eastAsia="Arial" w:hAnsi="Arial" w:cs="Arial"/>
@@ -1166,7 +1202,7 @@
         </w:rPr>
         <w:t xml:space="preserve">translation efficiency for mRNAs </w:t>
       </w:r>
-      <w:del w:id="68" w:author="Rangan, Prashanth" w:date="2021-11-27T20:08:00Z">
+      <w:del w:id="69" w:author="Rangan, Prashanth" w:date="2021-11-27T20:08:00Z">
         <w:r>
           <w:rPr>
             <w:rFonts w:ascii="Arial" w:eastAsia="Arial" w:hAnsi="Arial" w:cs="Arial"/>
@@ -1175,7 +1211,7 @@
           <w:delText>are</w:delText>
         </w:r>
       </w:del>
-      <w:ins w:id="69" w:author="Rangan, Prashanth" w:date="2021-11-27T20:08:00Z">
+      <w:ins w:id="70" w:author="Rangan, Prashanth" w:date="2021-11-27T20:08:00Z">
         <w:r>
           <w:rPr>
             <w:rFonts w:ascii="Arial" w:eastAsia="Arial" w:hAnsi="Arial" w:cs="Arial"/>
@@ -1191,7 +1227,7 @@
         </w:rPr>
         <w:t xml:space="preserve"> available for </w:t>
       </w:r>
-      <w:ins w:id="70" w:author="Rangan, Prashanth" w:date="2021-11-27T20:09:00Z">
+      <w:ins w:id="71" w:author="Rangan, Prashanth" w:date="2021-11-27T20:09:00Z">
         <w:r>
           <w:rPr>
             <w:rFonts w:ascii="Arial" w:eastAsia="Arial" w:hAnsi="Arial" w:cs="Arial"/>
@@ -1200,7 +1236,7 @@
           <w:t xml:space="preserve">stem cell and their differentiating progeny </w:t>
         </w:r>
       </w:ins>
-      <w:ins w:id="71" w:author="Rangan, Prashanth" w:date="2021-11-28T08:41:00Z">
+      <w:ins w:id="72" w:author="Rangan, Prashanth" w:date="2021-11-28T08:41:00Z">
         <w:r>
           <w:rPr>
             <w:rFonts w:ascii="Arial" w:eastAsia="Arial" w:hAnsi="Arial" w:cs="Arial"/>
@@ -1209,7 +1245,7 @@
           <w:t xml:space="preserve">in </w:t>
         </w:r>
       </w:ins>
-      <w:ins w:id="72" w:author="Rangan, Prashanth" w:date="2021-11-27T20:09:00Z">
+      <w:ins w:id="73" w:author="Rangan, Prashanth" w:date="2021-11-27T20:09:00Z">
         <w:r>
           <w:rPr>
             <w:rFonts w:ascii="Arial" w:eastAsia="Arial" w:hAnsi="Arial" w:cs="Arial"/>
@@ -1218,7 +1254,7 @@
           <w:t>t</w:t>
         </w:r>
       </w:ins>
-      <w:del w:id="73" w:author="Rangan, Prashanth" w:date="2021-11-27T20:09:00Z">
+      <w:del w:id="74" w:author="Rangan, Prashanth" w:date="2021-11-27T20:09:00Z">
         <w:r>
           <w:rPr>
             <w:rFonts w:ascii="Arial" w:eastAsia="Arial" w:hAnsi="Arial" w:cs="Arial"/>
@@ -1250,7 +1286,7 @@
         </w:rPr>
         <w:t xml:space="preserve">germarium. However, </w:t>
       </w:r>
-      <w:ins w:id="74" w:author="Rangan, Prashanth" w:date="2021-11-28T08:51:00Z">
+      <w:ins w:id="75" w:author="Rangan, Prashanth" w:date="2021-11-28T08:51:00Z">
         <w:r>
           <w:rPr>
             <w:rFonts w:ascii="Arial" w:eastAsia="Arial" w:hAnsi="Arial" w:cs="Arial"/>
@@ -1259,7 +1295,7 @@
           <w:t xml:space="preserve">an </w:t>
         </w:r>
       </w:ins>
-      <w:del w:id="75" w:author="Rangan, Prashanth" w:date="2021-11-28T08:51:00Z">
+      <w:del w:id="76" w:author="Rangan, Prashanth" w:date="2021-11-28T08:51:00Z">
         <w:r>
           <w:rPr>
             <w:rFonts w:ascii="Arial" w:eastAsia="Arial" w:hAnsi="Arial" w:cs="Arial"/>
@@ -1282,7 +1318,7 @@
         </w:rPr>
         <w:t xml:space="preserve">easy visualization tool to determine the </w:t>
       </w:r>
-      <w:ins w:id="76" w:author="Rangan, Prashanth" w:date="2021-11-28T08:55:00Z">
+      <w:ins w:id="77" w:author="Rangan, Prashanth" w:date="2021-11-28T08:55:00Z">
         <w:r>
           <w:rPr>
             <w:rFonts w:ascii="Arial" w:eastAsia="Arial" w:hAnsi="Arial" w:cs="Arial"/>
@@ -1298,7 +1334,7 @@
         </w:rPr>
         <w:t xml:space="preserve">expression </w:t>
       </w:r>
-      <w:ins w:id="77" w:author="Rangan, Prashanth" w:date="2021-11-28T08:55:00Z">
+      <w:ins w:id="78" w:author="Rangan, Prashanth" w:date="2021-11-28T08:55:00Z">
         <w:r>
           <w:rPr>
             <w:rFonts w:ascii="Arial" w:eastAsia="Arial" w:hAnsi="Arial" w:cs="Arial"/>
@@ -1307,7 +1343,7 @@
           <w:t>and tran</w:t>
         </w:r>
       </w:ins>
-      <w:ins w:id="78" w:author="Rangan, Prashanth" w:date="2021-11-28T08:56:00Z">
+      <w:ins w:id="79" w:author="Rangan, Prashanth" w:date="2021-11-28T08:56:00Z">
         <w:r>
           <w:rPr>
             <w:rFonts w:ascii="Arial" w:eastAsia="Arial" w:hAnsi="Arial" w:cs="Arial"/>
@@ -1316,7 +1352,7 @@
           <w:t xml:space="preserve">slational efficiency </w:t>
         </w:r>
       </w:ins>
-      <w:del w:id="79" w:author="Rangan, Prashanth" w:date="2021-11-28T08:56:00Z">
+      <w:del w:id="80" w:author="Rangan, Prashanth" w:date="2021-11-28T08:56:00Z">
         <w:r>
           <w:rPr>
             <w:rFonts w:ascii="Arial" w:eastAsia="Arial" w:hAnsi="Arial" w:cs="Arial"/>
@@ -1332,7 +1368,7 @@
         </w:rPr>
         <w:t>in the germarium</w:t>
       </w:r>
-      <w:ins w:id="80" w:author="Rangan, Prashanth" w:date="2021-11-28T08:51:00Z">
+      <w:ins w:id="81" w:author="Rangan, Prashanth" w:date="2021-11-28T08:51:00Z">
         <w:r>
           <w:rPr>
             <w:rFonts w:ascii="Arial" w:eastAsia="Arial" w:hAnsi="Arial" w:cs="Arial"/>
@@ -1397,16 +1433,32 @@
         </w:rPr>
         <w:t xml:space="preserve">visualizing </w:t>
       </w:r>
-      <w:ins w:id="81" w:author="Rangan, Prashanth" w:date="2021-11-28T09:03:00Z">
-        <w:r>
-          <w:rPr>
-            <w:rFonts w:ascii="Arial" w:eastAsia="Arial" w:hAnsi="Arial" w:cs="Arial"/>
-            <w:color w:val="000000" w:themeColor="text1"/>
-          </w:rPr>
-          <w:t xml:space="preserve">bulk- and sc-seq </w:t>
-        </w:r>
-      </w:ins>
-      <w:del w:id="82" w:author="Rangan, Prashanth" w:date="2021-11-28T09:04:00Z">
+      <w:ins w:id="82" w:author="Rangan, Prashanth" w:date="2021-11-28T09:03:00Z">
+        <w:r>
+          <w:rPr>
+            <w:rFonts w:ascii="Arial" w:eastAsia="Arial" w:hAnsi="Arial" w:cs="Arial"/>
+            <w:color w:val="000000" w:themeColor="text1"/>
+          </w:rPr>
+          <w:t xml:space="preserve">bulk- and </w:t>
+        </w:r>
+        <w:proofErr w:type="spellStart"/>
+        <w:r>
+          <w:rPr>
+            <w:rFonts w:ascii="Arial" w:eastAsia="Arial" w:hAnsi="Arial" w:cs="Arial"/>
+            <w:color w:val="000000" w:themeColor="text1"/>
+          </w:rPr>
+          <w:t>sc</w:t>
+        </w:r>
+        <w:proofErr w:type="spellEnd"/>
+        <w:r>
+          <w:rPr>
+            <w:rFonts w:ascii="Arial" w:eastAsia="Arial" w:hAnsi="Arial" w:cs="Arial"/>
+            <w:color w:val="000000" w:themeColor="text1"/>
+          </w:rPr>
+          <w:t xml:space="preserve">-seq </w:t>
+        </w:r>
+      </w:ins>
+      <w:del w:id="83" w:author="Rangan, Prashanth" w:date="2021-11-28T09:04:00Z">
         <w:r>
           <w:rPr>
             <w:rFonts w:ascii="Arial" w:eastAsia="Arial" w:hAnsi="Arial" w:cs="Arial"/>
@@ -1436,7 +1488,7 @@
         </w:rPr>
         <w:t xml:space="preserve">and </w:t>
       </w:r>
-      <w:ins w:id="83" w:author="Rangan, Prashanth" w:date="2021-11-28T09:03:00Z">
+      <w:ins w:id="84" w:author="Rangan, Prashanth" w:date="2021-11-28T09:03:00Z">
         <w:r>
           <w:rPr>
             <w:rFonts w:ascii="Arial" w:eastAsia="Arial" w:hAnsi="Arial" w:cs="Arial"/>
@@ -1445,7 +1497,7 @@
           <w:t xml:space="preserve">translational efficiency </w:t>
         </w:r>
       </w:ins>
-      <w:del w:id="84" w:author="Rangan, Prashanth" w:date="2021-11-28T09:03:00Z">
+      <w:del w:id="85" w:author="Rangan, Prashanth" w:date="2021-11-28T09:03:00Z">
         <w:r>
           <w:rPr>
             <w:rFonts w:ascii="Arial" w:eastAsia="Arial" w:hAnsi="Arial" w:cs="Arial"/>
@@ -1468,7 +1520,7 @@
         </w:rPr>
         <w:t xml:space="preserve">several stages of </w:t>
       </w:r>
-      <w:ins w:id="85" w:author="Rangan, Prashanth" w:date="2021-11-28T08:31:00Z">
+      <w:ins w:id="86" w:author="Rangan, Prashanth" w:date="2021-11-28T08:31:00Z">
         <w:r>
           <w:rPr>
             <w:rFonts w:ascii="Arial" w:eastAsia="Arial" w:hAnsi="Arial" w:cs="Arial"/>
@@ -1491,7 +1543,7 @@
         </w:rPr>
         <w:t xml:space="preserve"> </w:t>
       </w:r>
-      <w:del w:id="86" w:author="Rangan, Prashanth" w:date="2021-11-28T09:04:00Z">
+      <w:del w:id="87" w:author="Rangan, Prashanth" w:date="2021-11-28T09:04:00Z">
         <w:r>
           <w:rPr>
             <w:rFonts w:ascii="Arial" w:eastAsia="Arial" w:hAnsi="Arial" w:cs="Arial"/>
@@ -1500,7 +1552,7 @@
           <w:delText>in the germarium</w:delText>
         </w:r>
       </w:del>
-      <w:ins w:id="87" w:author="Rangan, Prashanth" w:date="2021-11-27T20:04:00Z">
+      <w:ins w:id="88" w:author="Rangan, Prashanth" w:date="2021-11-27T20:04:00Z">
         <w:r>
           <w:rPr>
             <w:rFonts w:ascii="Arial" w:eastAsia="Arial" w:hAnsi="Arial" w:cs="Arial"/>
@@ -1509,7 +1561,7 @@
           <w:t xml:space="preserve">to </w:t>
         </w:r>
       </w:ins>
-      <w:del w:id="88" w:author="Rangan, Prashanth" w:date="2021-11-27T20:04:00Z">
+      <w:del w:id="89" w:author="Rangan, Prashanth" w:date="2021-11-27T20:04:00Z">
         <w:r>
           <w:rPr>
             <w:rFonts w:ascii="Arial" w:eastAsia="Arial" w:hAnsi="Arial" w:cs="Arial"/>
@@ -1555,7 +1607,7 @@
         </w:rPr>
         <w:t>make th</w:t>
       </w:r>
-      <w:ins w:id="89" w:author="Rangan, Prashanth" w:date="2021-11-27T20:04:00Z">
+      <w:ins w:id="90" w:author="Rangan, Prashanth" w:date="2021-11-27T20:04:00Z">
         <w:r>
           <w:rPr>
             <w:rFonts w:ascii="Arial" w:eastAsia="Arial" w:hAnsi="Arial" w:cs="Arial"/>
@@ -1564,7 +1616,7 @@
           <w:t xml:space="preserve">e </w:t>
         </w:r>
       </w:ins>
-      <w:del w:id="90" w:author="Rangan, Prashanth" w:date="2021-11-27T20:04:00Z">
+      <w:del w:id="91" w:author="Rangan, Prashanth" w:date="2021-11-27T20:04:00Z">
         <w:r>
           <w:rPr>
             <w:rFonts w:ascii="Arial" w:eastAsia="Arial" w:hAnsi="Arial" w:cs="Arial"/>
@@ -1622,7 +1674,7 @@
         </w:rPr>
         <w:t xml:space="preserve"> </w:t>
       </w:r>
-      <w:del w:id="91" w:author="Rangan, Prashanth" w:date="2021-11-27T20:04:00Z">
+      <w:del w:id="92" w:author="Rangan, Prashanth" w:date="2021-11-27T20:04:00Z">
         <w:r>
           <w:rPr>
             <w:rFonts w:ascii="Arial" w:eastAsia="Arial" w:hAnsi="Arial" w:cs="Arial"/>
@@ -1659,7 +1711,7 @@
         </w:rPr>
         <w:t>browser</w:t>
       </w:r>
-      <w:ins w:id="92" w:author="Rangan, Prashanth" w:date="2021-11-27T20:13:00Z">
+      <w:ins w:id="93" w:author="Rangan, Prashanth" w:date="2021-11-27T20:13:00Z">
         <w:r>
           <w:rPr>
             <w:rFonts w:ascii="Arial" w:eastAsia="Arial" w:hAnsi="Arial" w:cs="Arial"/>
@@ -1668,7 +1720,8 @@
           <w:t xml:space="preserve"> that we call </w:t>
         </w:r>
       </w:ins>
-      <w:ins w:id="93" w:author="Martin, Elliot T" w:date="2021-12-06T11:30:00Z">
+      <w:proofErr w:type="spellStart"/>
+      <w:ins w:id="94" w:author="Martin, Elliot T" w:date="2021-12-06T11:30:00Z">
         <w:r>
           <w:rPr>
             <w:rFonts w:ascii="Arial" w:eastAsia="Arial" w:hAnsi="Arial" w:cs="Arial"/>
@@ -1677,8 +1730,8 @@
           <w:t>O</w:t>
         </w:r>
       </w:ins>
-      <w:ins w:id="94" w:author="Rangan, Prashanth" w:date="2021-11-27T20:13:00Z">
-        <w:del w:id="95" w:author="Martin, Elliot T" w:date="2021-12-06T11:30:00Z">
+      <w:ins w:id="95" w:author="Rangan, Prashanth" w:date="2021-11-27T20:13:00Z">
+        <w:del w:id="96" w:author="Martin, Elliot T" w:date="2021-12-06T11:30:00Z">
           <w:r>
             <w:rPr>
               <w:rFonts w:ascii="Arial" w:eastAsia="Arial" w:hAnsi="Arial" w:cs="Arial"/>
@@ -1692,10 +1745,18 @@
             <w:rFonts w:ascii="Arial" w:eastAsia="Arial" w:hAnsi="Arial" w:cs="Arial"/>
             <w:color w:val="000000" w:themeColor="text1"/>
           </w:rPr>
-          <w:t>o-s</w:t>
-        </w:r>
-      </w:ins>
-      <w:ins w:id="96" w:author="Rangan, Prashanth" w:date="2021-11-27T20:14:00Z">
+          <w:t>o</w:t>
+        </w:r>
+        <w:proofErr w:type="spellEnd"/>
+        <w:r>
+          <w:rPr>
+            <w:rFonts w:ascii="Arial" w:eastAsia="Arial" w:hAnsi="Arial" w:cs="Arial"/>
+            <w:color w:val="000000" w:themeColor="text1"/>
+          </w:rPr>
+          <w:t>-s</w:t>
+        </w:r>
+      </w:ins>
+      <w:ins w:id="97" w:author="Rangan, Prashanth" w:date="2021-11-27T20:14:00Z">
         <w:r>
           <w:rPr>
             <w:rFonts w:ascii="Arial" w:eastAsia="Arial" w:hAnsi="Arial" w:cs="Arial"/>
@@ -1725,7 +1786,7 @@
         </w:rPr>
         <w:t>Using this tool</w:t>
       </w:r>
-      <w:ins w:id="97" w:author="Rangan, Prashanth" w:date="2021-11-28T08:32:00Z">
+      <w:ins w:id="98" w:author="Rangan, Prashanth" w:date="2021-11-28T08:32:00Z">
         <w:r>
           <w:rPr>
             <w:rFonts w:ascii="Arial" w:eastAsia="Arial" w:hAnsi="Arial" w:cs="Arial"/>
@@ -1762,7 +1823,7 @@
         </w:rPr>
         <w:t>expression patterns of developmentally regulated genes. Excitingly</w:t>
       </w:r>
-      <w:ins w:id="98" w:author="Rangan, Prashanth" w:date="2021-11-27T20:14:00Z">
+      <w:ins w:id="99" w:author="Rangan, Prashanth" w:date="2021-11-27T20:14:00Z">
         <w:r>
           <w:rPr>
             <w:rFonts w:ascii="Arial" w:eastAsia="Arial" w:hAnsi="Arial" w:cs="Arial"/>
@@ -1771,7 +1832,7 @@
           <w:t xml:space="preserve">, we also discovered that </w:t>
         </w:r>
       </w:ins>
-      <w:del w:id="99" w:author="Rangan, Prashanth" w:date="2021-11-27T20:14:00Z">
+      <w:del w:id="100" w:author="Rangan, Prashanth" w:date="2021-11-27T20:14:00Z">
         <w:r>
           <w:rPr>
             <w:rFonts w:ascii="Arial" w:eastAsia="Arial" w:hAnsi="Arial" w:cs="Arial"/>
@@ -1787,7 +1848,7 @@
         </w:rPr>
         <w:t>meiotic genes</w:t>
       </w:r>
-      <w:del w:id="100" w:author="Rangan, Prashanth" w:date="2021-11-27T20:14:00Z">
+      <w:del w:id="101" w:author="Rangan, Prashanth" w:date="2021-11-27T20:14:00Z">
         <w:r>
           <w:rPr>
             <w:rFonts w:ascii="Arial" w:eastAsia="Arial" w:hAnsi="Arial" w:cs="Arial"/>
@@ -1796,7 +1857,7 @@
           <w:delText xml:space="preserve"> </w:delText>
         </w:r>
       </w:del>
-      <w:ins w:id="101" w:author="Rangan, Prashanth" w:date="2021-11-27T20:14:00Z">
+      <w:ins w:id="102" w:author="Rangan, Prashanth" w:date="2021-11-27T20:14:00Z">
         <w:r>
           <w:rPr>
             <w:rFonts w:ascii="Arial" w:eastAsia="Arial" w:hAnsi="Arial" w:cs="Arial"/>
@@ -1805,7 +1866,7 @@
           <w:t xml:space="preserve"> such as those that regulate synaptonemal complex</w:t>
         </w:r>
       </w:ins>
-      <w:del w:id="102" w:author="Rangan, Prashanth" w:date="2021-11-27T20:14:00Z">
+      <w:del w:id="103" w:author="Rangan, Prashanth" w:date="2021-11-27T20:14:00Z">
         <w:r>
           <w:rPr>
             <w:rFonts w:ascii="Arial" w:eastAsia="Arial" w:hAnsi="Arial" w:cs="Arial"/>
@@ -1828,7 +1889,7 @@
           <w:delText xml:space="preserve"> genes</w:delText>
         </w:r>
       </w:del>
-      <w:ins w:id="103" w:author="Rangan, Prashanth" w:date="2021-11-27T20:14:00Z">
+      <w:ins w:id="104" w:author="Rangan, Prashanth" w:date="2021-11-27T20:14:00Z">
         <w:r>
           <w:rPr>
             <w:rFonts w:ascii="Arial" w:eastAsia="Arial" w:hAnsi="Arial" w:cs="Arial"/>
@@ -1837,7 +1898,7 @@
           <w:t xml:space="preserve"> </w:t>
         </w:r>
       </w:ins>
-      <w:ins w:id="104" w:author="Rangan, Prashanth" w:date="2021-11-28T09:04:00Z">
+      <w:ins w:id="105" w:author="Rangan, Prashanth" w:date="2021-11-28T09:04:00Z">
         <w:r>
           <w:rPr>
             <w:rFonts w:ascii="Arial" w:eastAsia="Arial" w:hAnsi="Arial" w:cs="Arial"/>
@@ -1846,7 +1907,7 @@
           <w:t xml:space="preserve">are </w:t>
         </w:r>
       </w:ins>
-      <w:del w:id="105" w:author="Rangan, Prashanth" w:date="2021-11-27T20:14:00Z">
+      <w:del w:id="106" w:author="Rangan, Prashanth" w:date="2021-11-27T20:14:00Z">
         <w:r>
           <w:rPr>
             <w:rFonts w:ascii="Arial" w:eastAsia="Arial" w:hAnsi="Arial" w:cs="Arial"/>
@@ -1869,7 +1930,7 @@
         </w:rPr>
         <w:t xml:space="preserve">regulated </w:t>
       </w:r>
-      <w:del w:id="106" w:author="Rangan, Prashanth" w:date="2021-11-28T09:04:00Z">
+      <w:del w:id="107" w:author="Rangan, Prashanth" w:date="2021-11-28T09:04:00Z">
         <w:r>
           <w:rPr>
             <w:rFonts w:ascii="Arial" w:eastAsia="Arial" w:hAnsi="Arial" w:cs="Arial"/>
@@ -1878,7 +1939,7 @@
           <w:delText>post-transcriptionally</w:delText>
         </w:r>
       </w:del>
-      <w:ins w:id="107" w:author="Rangan, Prashanth" w:date="2021-11-27T20:14:00Z">
+      <w:ins w:id="108" w:author="Rangan, Prashanth" w:date="2021-11-27T20:14:00Z">
         <w:r>
           <w:rPr>
             <w:rFonts w:ascii="Arial" w:eastAsia="Arial" w:hAnsi="Arial" w:cs="Arial"/>
@@ -1887,7 +1948,7 @@
           <w:t>at th</w:t>
         </w:r>
       </w:ins>
-      <w:ins w:id="108" w:author="Rangan, Prashanth" w:date="2021-11-27T20:15:00Z">
+      <w:ins w:id="109" w:author="Rangan, Prashanth" w:date="2021-11-27T20:15:00Z">
         <w:r>
           <w:rPr>
             <w:rFonts w:ascii="Arial" w:eastAsia="Arial" w:hAnsi="Arial" w:cs="Arial"/>
@@ -1940,7 +2001,7 @@
         <w:spacing w:after="0" w:line="360" w:lineRule="auto"/>
         <w:jc w:val="both"/>
         <w:rPr>
-          <w:ins w:id="109" w:author="Rangan, Prashanth" w:date="2021-11-28T09:08:00Z"/>
+          <w:ins w:id="110" w:author="Rangan, Prashanth" w:date="2021-11-28T09:08:00Z"/>
           <w:rFonts w:ascii="Arial" w:eastAsia="Arial" w:hAnsi="Arial" w:cs="Arial"/>
           <w:color w:val="000000" w:themeColor="text1"/>
         </w:rPr>
@@ -2078,7 +2139,7 @@
           <w:i/>
           <w:iCs/>
           <w:color w:val="000000" w:themeColor="text1"/>
-          <w:rPrChange w:id="110" w:author="Rangan, Prashanth" w:date="2021-11-28T09:07:00Z">
+          <w:rPrChange w:id="111" w:author="Rangan, Prashanth" w:date="2021-11-28T09:07:00Z">
             <w:rPr>
               <w:rFonts w:ascii="Arial" w:eastAsia="Arial" w:hAnsi="Arial" w:cs="Arial"/>
               <w:color w:val="000000" w:themeColor="text1"/>
@@ -2108,7 +2169,7 @@
         </w:rPr>
         <w:t xml:space="preserve">and identifiable </w:t>
       </w:r>
-      <w:del w:id="111" w:author="Rangan, Prashanth" w:date="2021-11-28T09:07:00Z">
+      <w:del w:id="112" w:author="Rangan, Prashanth" w:date="2021-11-28T09:07:00Z">
         <w:r>
           <w:rPr>
             <w:rFonts w:ascii="Arial" w:eastAsia="Arial" w:hAnsi="Arial" w:cs="Arial"/>
@@ -2173,7 +2234,23 @@
           <w:rFonts w:ascii="Arial" w:eastAsia="Arial" w:hAnsi="Arial" w:cs="Arial"/>
           <w:color w:val="000000" w:themeColor="text1"/>
         </w:rPr>
-        <w:t xml:space="preserve"> diving giving rise to another GSC and a cystoblast (</w:t>
+        <w:t xml:space="preserve"> diving giving rise to another GSC and a </w:t>
+      </w:r>
+      <w:proofErr w:type="spellStart"/>
+      <w:r>
+        <w:rPr>
+          <w:rFonts w:ascii="Arial" w:eastAsia="Arial" w:hAnsi="Arial" w:cs="Arial"/>
+          <w:color w:val="000000" w:themeColor="text1"/>
+        </w:rPr>
+        <w:t>cystoblast</w:t>
+      </w:r>
+      <w:proofErr w:type="spellEnd"/>
+      <w:r>
+        <w:rPr>
+          <w:rFonts w:ascii="Arial" w:eastAsia="Arial" w:hAnsi="Arial" w:cs="Arial"/>
+          <w:color w:val="000000" w:themeColor="text1"/>
+        </w:rPr>
+        <w:t xml:space="preserve"> (</w:t>
       </w:r>
       <w:r>
         <w:rPr>
@@ -2196,7 +2273,7 @@
         </w:rPr>
         <w:t xml:space="preserve">. </w:t>
       </w:r>
-      <w:ins w:id="112" w:author="Rangan, Prashanth" w:date="2021-11-28T09:07:00Z">
+      <w:ins w:id="113" w:author="Rangan, Prashanth" w:date="2021-11-28T09:07:00Z">
         <w:r>
           <w:rPr>
             <w:rFonts w:ascii="Arial" w:eastAsia="Arial" w:hAnsi="Arial" w:cs="Arial"/>
@@ -2213,7 +2290,7 @@
           <w:t>by a round</w:t>
         </w:r>
       </w:ins>
-      <w:ins w:id="113" w:author="Rangan, Prashanth" w:date="2021-11-28T09:08:00Z">
+      <w:ins w:id="114" w:author="Rangan, Prashanth" w:date="2021-11-28T09:08:00Z">
         <w:r>
           <w:rPr>
             <w:rFonts w:ascii="Arial" w:eastAsia="Arial" w:hAnsi="Arial" w:cs="Arial"/>
@@ -2226,7 +2303,7 @@
             <w:rFonts w:ascii="Arial" w:eastAsia="Arial" w:hAnsi="Arial" w:cs="Arial"/>
             <w:color w:val="000000" w:themeColor="text1"/>
             <w:highlight w:val="yellow"/>
-            <w:rPrChange w:id="114" w:author="Rangan, Prashanth" w:date="2021-11-28T09:08:00Z">
+            <w:rPrChange w:id="115" w:author="Rangan, Prashanth" w:date="2021-11-28T09:08:00Z">
               <w:rPr>
                 <w:rFonts w:ascii="Arial" w:eastAsia="Arial" w:hAnsi="Arial" w:cs="Arial"/>
                 <w:color w:val="000000" w:themeColor="text1"/>
@@ -2236,7 +2313,7 @@
           <w:t xml:space="preserve">Figure </w:t>
         </w:r>
       </w:ins>
-      <w:ins w:id="115" w:author="Martin, Elliot T" w:date="2021-12-03T14:07:00Z">
+      <w:ins w:id="116" w:author="Martin, Elliot T" w:date="2021-12-03T14:07:00Z">
         <w:r>
           <w:rPr>
             <w:rFonts w:ascii="Arial" w:eastAsia="Arial" w:hAnsi="Arial" w:cs="Arial"/>
@@ -2246,14 +2323,14 @@
           <w:t>xx</w:t>
         </w:r>
       </w:ins>
-      <w:ins w:id="116" w:author="Rangan, Prashanth" w:date="2021-11-28T09:08:00Z">
-        <w:del w:id="117" w:author="Martin, Elliot T" w:date="2021-12-03T14:07:00Z">
+      <w:ins w:id="117" w:author="Rangan, Prashanth" w:date="2021-11-28T09:08:00Z">
+        <w:del w:id="118" w:author="Martin, Elliot T" w:date="2021-12-03T14:07:00Z">
           <w:r>
             <w:rPr>
               <w:rFonts w:ascii="Arial" w:eastAsia="Arial" w:hAnsi="Arial" w:cs="Arial"/>
               <w:color w:val="000000" w:themeColor="text1"/>
               <w:highlight w:val="yellow"/>
-              <w:rPrChange w:id="118" w:author="Rangan, Prashanth" w:date="2021-11-28T09:08:00Z">
+              <w:rPrChange w:id="119" w:author="Rangan, Prashanth" w:date="2021-11-28T09:08:00Z">
                 <w:rPr>
                   <w:rFonts w:ascii="Arial" w:eastAsia="Arial" w:hAnsi="Arial" w:cs="Arial"/>
                   <w:color w:val="000000" w:themeColor="text1"/>
@@ -2285,7 +2362,7 @@
         </w:rPr>
         <w:t>divisions resulting in 2</w:t>
       </w:r>
-      <w:ins w:id="119" w:author="Rangan, Prashanth" w:date="2021-11-28T09:08:00Z">
+      <w:ins w:id="120" w:author="Rangan, Prashanth" w:date="2021-11-28T09:08:00Z">
         <w:r>
           <w:rPr>
             <w:rFonts w:ascii="Arial" w:eastAsia="Arial" w:hAnsi="Arial" w:cs="Arial"/>
@@ -2301,7 +2378,7 @@
         </w:rPr>
         <w:t>, 4</w:t>
       </w:r>
-      <w:ins w:id="120" w:author="Rangan, Prashanth" w:date="2021-11-28T09:08:00Z">
+      <w:ins w:id="121" w:author="Rangan, Prashanth" w:date="2021-11-28T09:08:00Z">
         <w:r>
           <w:rPr>
             <w:rFonts w:ascii="Arial" w:eastAsia="Arial" w:hAnsi="Arial" w:cs="Arial"/>
@@ -2317,7 +2394,7 @@
         </w:rPr>
         <w:t>, 8</w:t>
       </w:r>
-      <w:ins w:id="121" w:author="Rangan, Prashanth" w:date="2021-11-28T09:08:00Z">
+      <w:ins w:id="122" w:author="Rangan, Prashanth" w:date="2021-11-28T09:08:00Z">
         <w:r>
           <w:rPr>
             <w:rFonts w:ascii="Arial" w:eastAsia="Arial" w:hAnsi="Arial" w:cs="Arial"/>
@@ -2333,7 +2410,7 @@
         </w:rPr>
         <w:t>, and finally 16</w:t>
       </w:r>
-      <w:ins w:id="122" w:author="Rangan, Prashanth" w:date="2021-11-28T09:08:00Z">
+      <w:ins w:id="123" w:author="Rangan, Prashanth" w:date="2021-11-28T09:08:00Z">
         <w:r>
           <w:rPr>
             <w:rFonts w:ascii="Arial" w:eastAsia="Arial" w:hAnsi="Arial" w:cs="Arial"/>
@@ -2342,7 +2419,7 @@
           <w:t>-</w:t>
         </w:r>
       </w:ins>
-      <w:del w:id="123" w:author="Rangan, Prashanth" w:date="2021-11-28T09:08:00Z">
+      <w:del w:id="124" w:author="Rangan, Prashanth" w:date="2021-11-28T09:08:00Z">
         <w:r>
           <w:rPr>
             <w:rFonts w:ascii="Arial" w:eastAsia="Arial" w:hAnsi="Arial" w:cs="Arial"/>
@@ -2358,7 +2435,7 @@
         </w:rPr>
         <w:t>cell cysts</w:t>
       </w:r>
-      <w:del w:id="124" w:author="Rangan, Prashanth" w:date="2021-11-28T10:46:00Z">
+      <w:del w:id="125" w:author="Rangan, Prashanth" w:date="2021-11-28T10:46:00Z">
         <w:r>
           <w:rPr>
             <w:rFonts w:ascii="Arial" w:eastAsia="Arial" w:hAnsi="Arial" w:cs="Arial"/>
@@ -2367,7 +2444,7 @@
           <w:delText xml:space="preserve"> (CCs)</w:delText>
         </w:r>
       </w:del>
-      <w:ins w:id="125" w:author="Rangan, Prashanth" w:date="2021-11-28T09:44:00Z">
+      <w:ins w:id="126" w:author="Rangan, Prashanth" w:date="2021-11-28T09:44:00Z">
         <w:r>
           <w:rPr>
             <w:rFonts w:ascii="Arial" w:eastAsia="Arial" w:hAnsi="Arial" w:cs="Arial"/>
@@ -2383,8 +2460,8 @@
         </w:rPr>
         <w:t xml:space="preserve">. </w:t>
       </w:r>
-      <w:moveFromRangeStart w:id="126" w:author="Rangan, Prashanth" w:date="2021-11-28T09:08:00Z" w:name="move88982943"/>
-      <w:moveFrom w:id="127" w:author="Rangan, Prashanth" w:date="2021-11-28T09:08:00Z">
+      <w:moveFromRangeStart w:id="127" w:author="Rangan, Prashanth" w:date="2021-11-28T09:08:00Z" w:name="move88982943"/>
+      <w:moveFrom w:id="128" w:author="Rangan, Prashanth" w:date="2021-11-28T09:08:00Z">
         <w:r>
           <w:rPr>
             <w:rFonts w:ascii="Arial" w:eastAsia="Arial" w:hAnsi="Arial" w:cs="Arial"/>
@@ -2407,8 +2484,8 @@
           <w:t xml:space="preserve"> </w:t>
         </w:r>
       </w:moveFrom>
-      <w:moveFromRangeEnd w:id="126"/>
-      <w:ins w:id="128" w:author="Rangan, Prashanth" w:date="2021-11-28T09:08:00Z">
+      <w:moveFromRangeEnd w:id="127"/>
+      <w:ins w:id="129" w:author="Rangan, Prashanth" w:date="2021-11-28T09:08:00Z">
         <w:r>
           <w:rPr>
             <w:rFonts w:ascii="Arial" w:eastAsia="Arial" w:hAnsi="Arial" w:cs="Arial"/>
@@ -2417,7 +2494,7 @@
           <w:t>I</w:t>
         </w:r>
       </w:ins>
-      <w:del w:id="129" w:author="Rangan, Prashanth" w:date="2021-11-28T09:08:00Z">
+      <w:del w:id="130" w:author="Rangan, Prashanth" w:date="2021-11-28T09:08:00Z">
         <w:r>
           <w:rPr>
             <w:rFonts w:ascii="Arial" w:eastAsia="Arial" w:hAnsi="Arial" w:cs="Arial"/>
@@ -2440,7 +2517,7 @@
         </w:rPr>
         <w:t>n the 16</w:t>
       </w:r>
-      <w:ins w:id="130" w:author="Rangan, Prashanth" w:date="2021-11-28T10:47:00Z">
+      <w:ins w:id="131" w:author="Rangan, Prashanth" w:date="2021-11-28T10:47:00Z">
         <w:r>
           <w:rPr>
             <w:rFonts w:ascii="Arial" w:eastAsia="Arial" w:hAnsi="Arial" w:cs="Arial"/>
@@ -2449,7 +2526,7 @@
           <w:t xml:space="preserve"> cell cysts</w:t>
         </w:r>
       </w:ins>
-      <w:del w:id="131" w:author="Rangan, Prashanth" w:date="2021-11-28T10:46:00Z">
+      <w:del w:id="132" w:author="Rangan, Prashanth" w:date="2021-11-28T10:46:00Z">
         <w:r>
           <w:rPr>
             <w:rFonts w:ascii="Arial" w:eastAsia="Arial" w:hAnsi="Arial" w:cs="Arial"/>
@@ -2458,7 +2535,7 @@
           <w:delText>-CC</w:delText>
         </w:r>
       </w:del>
-      <w:ins w:id="132" w:author="Rangan, Prashanth" w:date="2021-11-28T09:09:00Z">
+      <w:ins w:id="133" w:author="Rangan, Prashanth" w:date="2021-11-28T09:09:00Z">
         <w:r>
           <w:rPr>
             <w:rFonts w:ascii="Arial" w:eastAsia="Arial" w:hAnsi="Arial" w:cs="Arial"/>
@@ -2502,7 +2579,7 @@
         </w:rPr>
         <w:t>The 16</w:t>
       </w:r>
-      <w:ins w:id="133" w:author="Rangan, Prashanth" w:date="2021-11-28T10:47:00Z">
+      <w:ins w:id="134" w:author="Rangan, Prashanth" w:date="2021-11-28T10:47:00Z">
         <w:r>
           <w:rPr>
             <w:rFonts w:ascii="Arial" w:eastAsia="Arial" w:hAnsi="Arial" w:cs="Arial"/>
@@ -2511,7 +2588,7 @@
           <w:t xml:space="preserve"> cell cysts</w:t>
         </w:r>
       </w:ins>
-      <w:del w:id="134" w:author="Rangan, Prashanth" w:date="2021-11-28T10:47:00Z">
+      <w:del w:id="135" w:author="Rangan, Prashanth" w:date="2021-11-28T10:47:00Z">
         <w:r>
           <w:rPr>
             <w:rFonts w:ascii="Arial" w:eastAsia="Arial" w:hAnsi="Arial" w:cs="Arial"/>
@@ -2534,7 +2611,7 @@
         </w:rPr>
         <w:t>encapsulated by somatic cells and buds off from the germarium, forming an egg chamber</w:t>
       </w:r>
-      <w:ins w:id="135" w:author="Rangan, Prashanth" w:date="2021-11-27T20:20:00Z">
+      <w:ins w:id="136" w:author="Rangan, Prashanth" w:date="2021-11-27T20:20:00Z">
         <w:r>
           <w:rPr>
             <w:rFonts w:ascii="Arial" w:eastAsia="Arial" w:hAnsi="Arial" w:cs="Arial"/>
@@ -2543,7 +2620,7 @@
           <w:t xml:space="preserve">. In each chamber, the oocyte grows as the nurse </w:t>
         </w:r>
       </w:ins>
-      <w:del w:id="136" w:author="Rangan, Prashanth" w:date="2021-11-27T20:24:00Z">
+      <w:del w:id="137" w:author="Rangan, Prashanth" w:date="2021-11-27T20:24:00Z">
         <w:r>
           <w:rPr>
             <w:rFonts w:ascii="Arial" w:eastAsia="Arial" w:hAnsi="Arial" w:cs="Arial"/>
@@ -2552,7 +2629,7 @@
           <w:delText xml:space="preserve"> </w:delText>
         </w:r>
       </w:del>
-      <w:ins w:id="137" w:author="Rangan, Prashanth" w:date="2021-11-27T20:24:00Z">
+      <w:ins w:id="138" w:author="Rangan, Prashanth" w:date="2021-11-27T20:24:00Z">
         <w:r>
           <w:rPr>
             <w:rFonts w:ascii="Arial" w:eastAsia="Arial" w:hAnsi="Arial" w:cs="Arial"/>
@@ -2561,7 +2638,7 @@
           <w:t xml:space="preserve">cells </w:t>
         </w:r>
       </w:ins>
-      <w:ins w:id="138" w:author="Rangan, Prashanth" w:date="2021-11-28T09:08:00Z">
+      <w:ins w:id="139" w:author="Rangan, Prashanth" w:date="2021-11-28T09:08:00Z">
         <w:r>
           <w:rPr>
             <w:rFonts w:ascii="Arial" w:eastAsia="Arial" w:hAnsi="Arial" w:cs="Arial"/>
@@ -2570,7 +2647,7 @@
           <w:t>synthesize</w:t>
         </w:r>
       </w:ins>
-      <w:ins w:id="139" w:author="Rangan, Prashanth" w:date="2021-11-27T20:24:00Z">
+      <w:ins w:id="140" w:author="Rangan, Prashanth" w:date="2021-11-27T20:24:00Z">
         <w:r>
           <w:rPr>
             <w:rFonts w:ascii="Arial" w:eastAsia="Arial" w:hAnsi="Arial" w:cs="Arial"/>
@@ -2579,7 +2656,7 @@
           <w:t xml:space="preserve"> mRNAs and proteins and deposits these into </w:t>
         </w:r>
       </w:ins>
-      <w:del w:id="140" w:author="Rangan, Prashanth" w:date="2021-11-27T20:25:00Z">
+      <w:del w:id="141" w:author="Rangan, Prashanth" w:date="2021-11-27T20:25:00Z">
         <w:r>
           <w:rPr>
             <w:rFonts w:ascii="Arial" w:eastAsia="Arial" w:hAnsi="Arial" w:cs="Arial"/>
@@ -2595,7 +2672,7 @@
         </w:rPr>
         <w:t>the oocyte</w:t>
       </w:r>
-      <w:ins w:id="141" w:author="Rangan, Prashanth" w:date="2021-11-27T20:25:00Z">
+      <w:ins w:id="142" w:author="Rangan, Prashanth" w:date="2021-11-27T20:25:00Z">
         <w:r>
           <w:rPr>
             <w:rFonts w:ascii="Arial" w:eastAsia="Arial" w:hAnsi="Arial" w:cs="Arial"/>
@@ -2604,7 +2681,7 @@
           <w:t xml:space="preserve"> </w:t>
         </w:r>
       </w:ins>
-      <w:ins w:id="142" w:author="Rangan, Prashanth" w:date="2021-11-27T20:37:00Z">
+      <w:ins w:id="143" w:author="Rangan, Prashanth" w:date="2021-11-27T20:37:00Z">
         <w:r>
           <w:rPr>
             <w:rFonts w:ascii="Arial" w:eastAsia="Arial" w:hAnsi="Arial" w:cs="Arial"/>
@@ -2613,7 +2690,7 @@
           <w:t xml:space="preserve">which </w:t>
         </w:r>
       </w:ins>
-      <w:ins w:id="143" w:author="Rangan, Prashanth" w:date="2021-11-27T20:25:00Z">
+      <w:ins w:id="144" w:author="Rangan, Prashanth" w:date="2021-11-27T20:25:00Z">
         <w:r>
           <w:rPr>
             <w:rFonts w:ascii="Arial" w:eastAsia="Arial" w:hAnsi="Arial" w:cs="Arial"/>
@@ -2622,7 +2699,7 @@
           <w:t xml:space="preserve">eventually gives rise to </w:t>
         </w:r>
       </w:ins>
-      <w:del w:id="144" w:author="Rangan, Prashanth" w:date="2021-11-27T20:25:00Z">
+      <w:del w:id="145" w:author="Rangan, Prashanth" w:date="2021-11-27T20:25:00Z">
         <w:r>
           <w:rPr>
             <w:rFonts w:ascii="Arial" w:eastAsia="Arial" w:hAnsi="Arial" w:cs="Arial"/>
@@ -2631,7 +2708,7 @@
           <w:delText xml:space="preserve"> develops into</w:delText>
         </w:r>
       </w:del>
-      <w:del w:id="145" w:author="Rangan, Prashanth" w:date="2021-11-27T20:37:00Z">
+      <w:del w:id="146" w:author="Rangan, Prashanth" w:date="2021-11-27T20:37:00Z">
         <w:r>
           <w:rPr>
             <w:rFonts w:ascii="Arial" w:eastAsia="Arial" w:hAnsi="Arial" w:cs="Arial"/>
@@ -2653,7 +2730,7 @@
         <w:spacing w:after="0" w:line="360" w:lineRule="auto"/>
         <w:jc w:val="both"/>
         <w:rPr>
-          <w:ins w:id="146" w:author="Rangan, Prashanth" w:date="2021-11-28T09:08:00Z"/>
+          <w:ins w:id="147" w:author="Rangan, Prashanth" w:date="2021-11-28T09:08:00Z"/>
           <w:rFonts w:ascii="Arial" w:eastAsia="Arial" w:hAnsi="Arial" w:cs="Arial"/>
           <w:color w:val="000000" w:themeColor="text1"/>
         </w:rPr>
@@ -2664,12 +2741,12 @@
         <w:spacing w:after="0" w:line="360" w:lineRule="auto"/>
         <w:jc w:val="both"/>
         <w:rPr>
-          <w:ins w:id="147" w:author="Rangan, Prashanth" w:date="2021-11-27T20:17:00Z"/>
+          <w:ins w:id="148" w:author="Rangan, Prashanth" w:date="2021-11-27T20:17:00Z"/>
           <w:rFonts w:ascii="Arial" w:eastAsia="Arial" w:hAnsi="Arial" w:cs="Arial"/>
           <w:color w:val="000000" w:themeColor="text1"/>
         </w:rPr>
       </w:pPr>
-      <w:ins w:id="148" w:author="Rangan, Prashanth" w:date="2021-11-28T10:20:00Z">
+      <w:ins w:id="149" w:author="Rangan, Prashanth" w:date="2021-11-28T10:20:00Z">
         <w:r>
           <w:rPr>
             <w:rFonts w:ascii="Arial" w:eastAsia="Arial" w:hAnsi="Arial" w:cs="Arial"/>
@@ -2678,7 +2755,7 @@
           <w:t xml:space="preserve">Expression of </w:t>
         </w:r>
       </w:ins>
-      <w:ins w:id="149" w:author="Rangan, Prashanth" w:date="2021-11-28T10:22:00Z">
+      <w:ins w:id="150" w:author="Rangan, Prashanth" w:date="2021-11-28T10:22:00Z">
         <w:r>
           <w:rPr>
             <w:rFonts w:ascii="Arial" w:eastAsia="Arial" w:hAnsi="Arial" w:cs="Arial"/>
@@ -2687,7 +2764,7 @@
           <w:t>differentiation</w:t>
         </w:r>
       </w:ins>
-      <w:ins w:id="150" w:author="Rangan, Prashanth" w:date="2021-11-28T10:21:00Z">
+      <w:ins w:id="151" w:author="Rangan, Prashanth" w:date="2021-11-28T10:21:00Z">
         <w:r>
           <w:rPr>
             <w:rFonts w:ascii="Arial" w:eastAsia="Arial" w:hAnsi="Arial" w:cs="Arial"/>
@@ -2696,7 +2773,7 @@
           <w:t xml:space="preserve"> factors </w:t>
         </w:r>
       </w:ins>
-      <w:ins w:id="151" w:author="Rangan, Prashanth" w:date="2021-11-28T11:01:00Z">
+      <w:ins w:id="152" w:author="Rangan, Prashanth" w:date="2021-11-28T11:01:00Z">
         <w:r>
           <w:rPr>
             <w:rFonts w:ascii="Arial" w:eastAsia="Arial" w:hAnsi="Arial" w:cs="Arial"/>
@@ -2705,7 +2782,7 @@
           <w:t xml:space="preserve">that regulate translation </w:t>
         </w:r>
       </w:ins>
-      <w:ins w:id="152" w:author="Rangan, Prashanth" w:date="2021-11-28T10:21:00Z">
+      <w:ins w:id="153" w:author="Rangan, Prashanth" w:date="2021-11-28T10:21:00Z">
         <w:r>
           <w:rPr>
             <w:rFonts w:ascii="Arial" w:eastAsia="Arial" w:hAnsi="Arial" w:cs="Arial"/>
@@ -2714,7 +2791,7 @@
           <w:t xml:space="preserve">results in progressive differentiation of GSCs to an oocyte. </w:t>
         </w:r>
       </w:ins>
-      <w:ins w:id="153" w:author="Rangan, Prashanth" w:date="2021-11-28T10:26:00Z">
+      <w:ins w:id="154" w:author="Rangan, Prashanth" w:date="2021-11-28T10:26:00Z">
         <w:r>
           <w:rPr>
             <w:rFonts w:ascii="Arial" w:eastAsia="Arial" w:hAnsi="Arial" w:cs="Arial"/>
@@ -2723,7 +2800,7 @@
           <w:t xml:space="preserve">The CBs express </w:t>
         </w:r>
       </w:ins>
-      <w:ins w:id="154" w:author="Rangan, Prashanth" w:date="2021-11-28T10:28:00Z">
+      <w:ins w:id="155" w:author="Rangan, Prashanth" w:date="2021-11-28T10:28:00Z">
         <w:r>
           <w:rPr>
             <w:rFonts w:ascii="Arial" w:eastAsia="Arial" w:hAnsi="Arial" w:cs="Arial"/>
@@ -2732,7 +2809,7 @@
           <w:t>differentiation</w:t>
         </w:r>
       </w:ins>
-      <w:ins w:id="155" w:author="Rangan, Prashanth" w:date="2021-11-28T10:26:00Z">
+      <w:ins w:id="156" w:author="Rangan, Prashanth" w:date="2021-11-28T10:26:00Z">
         <w:r>
           <w:rPr>
             <w:rFonts w:ascii="Arial" w:eastAsia="Arial" w:hAnsi="Arial" w:cs="Arial"/>
@@ -2741,16 +2818,199 @@
           <w:t xml:space="preserve"> factor Bam which pro</w:t>
         </w:r>
       </w:ins>
-      <w:ins w:id="156" w:author="Rangan, Prashanth" w:date="2021-11-28T10:27:00Z">
-        <w:r>
-          <w:rPr>
-            <w:rFonts w:ascii="Arial" w:eastAsia="Arial" w:hAnsi="Arial" w:cs="Arial"/>
-            <w:color w:val="000000" w:themeColor="text1"/>
-          </w:rPr>
-          <w:t xml:space="preserve">motes transition from a CB to an 8 </w:t>
-        </w:r>
-      </w:ins>
-      <w:ins w:id="157" w:author="Rangan, Prashanth" w:date="2021-11-28T10:47:00Z">
+      <w:ins w:id="157" w:author="Rangan, Prashanth" w:date="2021-11-28T10:27:00Z">
+        <w:r>
+          <w:rPr>
+            <w:rFonts w:ascii="Arial" w:eastAsia="Arial" w:hAnsi="Arial" w:cs="Arial"/>
+            <w:color w:val="000000" w:themeColor="text1"/>
+          </w:rPr>
+          <w:t xml:space="preserve">motes transition from a CB to an </w:t>
+        </w:r>
+        <w:proofErr w:type="gramStart"/>
+        <w:r>
+          <w:rPr>
+            <w:rFonts w:ascii="Arial" w:eastAsia="Arial" w:hAnsi="Arial" w:cs="Arial"/>
+            <w:color w:val="000000" w:themeColor="text1"/>
+          </w:rPr>
+          <w:t xml:space="preserve">8 </w:t>
+        </w:r>
+      </w:ins>
+      <w:ins w:id="158" w:author="Rangan, Prashanth" w:date="2021-11-28T10:47:00Z">
+        <w:r>
+          <w:rPr>
+            <w:rFonts w:ascii="Arial" w:eastAsia="Arial" w:hAnsi="Arial" w:cs="Arial"/>
+            <w:color w:val="000000" w:themeColor="text1"/>
+          </w:rPr>
+          <w:t>cell</w:t>
+        </w:r>
+        <w:proofErr w:type="gramEnd"/>
+        <w:r>
+          <w:rPr>
+            <w:rFonts w:ascii="Arial" w:eastAsia="Arial" w:hAnsi="Arial" w:cs="Arial"/>
+            <w:color w:val="000000" w:themeColor="text1"/>
+          </w:rPr>
+          <w:t xml:space="preserve"> cyst</w:t>
+        </w:r>
+      </w:ins>
+      <w:ins w:id="159" w:author="Rangan, Prashanth" w:date="2021-11-28T10:27:00Z">
+        <w:r>
+          <w:rPr>
+            <w:rFonts w:ascii="Arial" w:eastAsia="Arial" w:hAnsi="Arial" w:cs="Arial"/>
+            <w:color w:val="000000" w:themeColor="text1"/>
+          </w:rPr>
+          <w:t xml:space="preserve"> stage. In the </w:t>
+        </w:r>
+      </w:ins>
+      <w:ins w:id="160" w:author="Rangan, Prashanth" w:date="2021-11-28T10:49:00Z">
+        <w:r>
+          <w:rPr>
+            <w:rFonts w:ascii="Arial" w:eastAsia="Arial" w:hAnsi="Arial" w:cs="Arial"/>
+            <w:color w:val="000000" w:themeColor="text1"/>
+          </w:rPr>
+          <w:t>8-cell</w:t>
+        </w:r>
+      </w:ins>
+      <w:ins w:id="161" w:author="Rangan, Prashanth" w:date="2021-11-28T10:47:00Z">
+        <w:r>
+          <w:rPr>
+            <w:rFonts w:ascii="Arial" w:eastAsia="Arial" w:hAnsi="Arial" w:cs="Arial"/>
+            <w:color w:val="000000" w:themeColor="text1"/>
+          </w:rPr>
+          <w:t xml:space="preserve"> cyst</w:t>
+        </w:r>
+      </w:ins>
+      <w:ins w:id="162" w:author="Rangan, Prashanth" w:date="2021-11-28T10:27:00Z">
+        <w:r>
+          <w:rPr>
+            <w:rFonts w:ascii="Arial" w:eastAsia="Arial" w:hAnsi="Arial" w:cs="Arial"/>
+            <w:color w:val="000000" w:themeColor="text1"/>
+          </w:rPr>
+          <w:t xml:space="preserve">, expression of Rbfox1 promotes exit from the mitotic cell cycles </w:t>
+        </w:r>
+      </w:ins>
+      <w:ins w:id="163" w:author="Rangan, Prashanth" w:date="2021-11-28T10:39:00Z">
+        <w:r>
+          <w:rPr>
+            <w:rFonts w:ascii="Arial" w:eastAsia="Arial" w:hAnsi="Arial" w:cs="Arial"/>
+            <w:color w:val="000000" w:themeColor="text1"/>
+          </w:rPr>
+          <w:t>in</w:t>
+        </w:r>
+      </w:ins>
+      <w:ins w:id="164" w:author="Rangan, Prashanth" w:date="2021-11-28T10:27:00Z">
+        <w:r>
+          <w:rPr>
+            <w:rFonts w:ascii="Arial" w:eastAsia="Arial" w:hAnsi="Arial" w:cs="Arial"/>
+            <w:color w:val="000000" w:themeColor="text1"/>
+          </w:rPr>
+          <w:t xml:space="preserve">to </w:t>
+        </w:r>
+      </w:ins>
+      <w:ins w:id="165" w:author="Rangan, Prashanth" w:date="2021-11-28T10:28:00Z">
+        <w:r>
+          <w:rPr>
+            <w:rFonts w:ascii="Arial" w:eastAsia="Arial" w:hAnsi="Arial" w:cs="Arial"/>
+            <w:color w:val="000000" w:themeColor="text1"/>
+          </w:rPr>
+          <w:t>meiosis</w:t>
+        </w:r>
+      </w:ins>
+      <w:ins w:id="166" w:author="Rangan, Prashanth" w:date="2021-11-28T10:27:00Z">
+        <w:r>
+          <w:rPr>
+            <w:rFonts w:ascii="Arial" w:eastAsia="Arial" w:hAnsi="Arial" w:cs="Arial"/>
+            <w:color w:val="000000" w:themeColor="text1"/>
+          </w:rPr>
+          <w:t xml:space="preserve">. </w:t>
+        </w:r>
+      </w:ins>
+      <w:ins w:id="167" w:author="Rangan, Prashanth" w:date="2021-11-28T10:28:00Z">
+        <w:r>
+          <w:rPr>
+            <w:rFonts w:ascii="Arial" w:eastAsia="Arial" w:hAnsi="Arial" w:cs="Arial"/>
+            <w:color w:val="000000" w:themeColor="text1"/>
+          </w:rPr>
+          <w:t xml:space="preserve">Both </w:t>
+        </w:r>
+      </w:ins>
+      <w:ins w:id="168" w:author="Rangan, Prashanth" w:date="2021-11-28T10:33:00Z">
+        <w:r>
+          <w:rPr>
+            <w:rFonts w:ascii="Arial" w:eastAsia="Arial" w:hAnsi="Arial" w:cs="Arial"/>
+            <w:color w:val="000000" w:themeColor="text1"/>
+          </w:rPr>
+          <w:t xml:space="preserve">the differentiation factors </w:t>
+        </w:r>
+      </w:ins>
+      <w:ins w:id="169" w:author="Rangan, Prashanth" w:date="2021-11-28T10:28:00Z">
+        <w:r>
+          <w:rPr>
+            <w:rFonts w:ascii="Arial" w:eastAsia="Arial" w:hAnsi="Arial" w:cs="Arial"/>
+            <w:color w:val="000000" w:themeColor="text1"/>
+          </w:rPr>
+          <w:t xml:space="preserve">Bam and </w:t>
+        </w:r>
+        <w:proofErr w:type="spellStart"/>
+        <w:r>
+          <w:rPr>
+            <w:rFonts w:ascii="Arial" w:eastAsia="Arial" w:hAnsi="Arial" w:cs="Arial"/>
+            <w:color w:val="000000" w:themeColor="text1"/>
+          </w:rPr>
+          <w:t>Rbfox</w:t>
+        </w:r>
+        <w:proofErr w:type="spellEnd"/>
+        <w:r>
+          <w:rPr>
+            <w:rFonts w:ascii="Arial" w:eastAsia="Arial" w:hAnsi="Arial" w:cs="Arial"/>
+            <w:color w:val="000000" w:themeColor="text1"/>
+          </w:rPr>
+          <w:t xml:space="preserve"> affect translation of mRNAs</w:t>
+        </w:r>
+      </w:ins>
+      <w:ins w:id="170" w:author="Rangan, Prashanth" w:date="2021-11-28T10:33:00Z">
+        <w:r>
+          <w:rPr>
+            <w:rFonts w:ascii="Arial" w:eastAsia="Arial" w:hAnsi="Arial" w:cs="Arial"/>
+            <w:color w:val="000000" w:themeColor="text1"/>
+          </w:rPr>
+          <w:t xml:space="preserve"> to promote differentiation</w:t>
+        </w:r>
+      </w:ins>
+      <w:ins w:id="171" w:author="Rangan, Prashanth" w:date="2021-11-28T10:29:00Z">
+        <w:r>
+          <w:rPr>
+            <w:rFonts w:ascii="Arial" w:eastAsia="Arial" w:hAnsi="Arial" w:cs="Arial"/>
+            <w:color w:val="000000" w:themeColor="text1"/>
+          </w:rPr>
+          <w:t>.</w:t>
+        </w:r>
+      </w:ins>
+      <w:ins w:id="172" w:author="Rangan, Prashanth" w:date="2021-11-28T10:33:00Z">
+        <w:r>
+          <w:rPr>
+            <w:rFonts w:ascii="Arial" w:eastAsia="Arial" w:hAnsi="Arial" w:cs="Arial"/>
+            <w:color w:val="000000" w:themeColor="text1"/>
+          </w:rPr>
+          <w:t xml:space="preserve"> </w:t>
+        </w:r>
+        <w:r>
+          <w:rPr>
+            <w:rFonts w:ascii="Arial" w:eastAsia="Arial" w:hAnsi="Arial" w:cs="Arial"/>
+            <w:color w:val="000000" w:themeColor="text1"/>
+          </w:rPr>
+          <w:t>In addition, in the 8</w:t>
+        </w:r>
+      </w:ins>
+      <w:ins w:id="173" w:author="Rangan, Prashanth" w:date="2021-11-28T11:01:00Z">
+        <w:r>
+          <w:rPr>
+            <w:rFonts w:ascii="Arial" w:eastAsia="Arial" w:hAnsi="Arial" w:cs="Arial"/>
+            <w:color w:val="000000" w:themeColor="text1"/>
+          </w:rPr>
+          <w:t>-</w:t>
+        </w:r>
+      </w:ins>
+      <w:ins w:id="174" w:author="Rangan, Prashanth" w:date="2021-11-28T10:47:00Z">
         <w:r>
           <w:rPr>
             <w:rFonts w:ascii="Arial" w:eastAsia="Arial" w:hAnsi="Arial" w:cs="Arial"/>
@@ -2759,124 +3019,16 @@
           <w:t>cell cyst</w:t>
         </w:r>
       </w:ins>
-      <w:ins w:id="158" w:author="Rangan, Prashanth" w:date="2021-11-28T10:27:00Z">
-        <w:r>
-          <w:rPr>
-            <w:rFonts w:ascii="Arial" w:eastAsia="Arial" w:hAnsi="Arial" w:cs="Arial"/>
-            <w:color w:val="000000" w:themeColor="text1"/>
-          </w:rPr>
-          <w:t xml:space="preserve"> stage. In the </w:t>
-        </w:r>
-      </w:ins>
-      <w:ins w:id="159" w:author="Rangan, Prashanth" w:date="2021-11-28T10:49:00Z">
-        <w:r>
-          <w:rPr>
-            <w:rFonts w:ascii="Arial" w:eastAsia="Arial" w:hAnsi="Arial" w:cs="Arial"/>
-            <w:color w:val="000000" w:themeColor="text1"/>
-          </w:rPr>
-          <w:t>8-cell</w:t>
-        </w:r>
-      </w:ins>
-      <w:ins w:id="160" w:author="Rangan, Prashanth" w:date="2021-11-28T10:47:00Z">
-        <w:r>
-          <w:rPr>
-            <w:rFonts w:ascii="Arial" w:eastAsia="Arial" w:hAnsi="Arial" w:cs="Arial"/>
-            <w:color w:val="000000" w:themeColor="text1"/>
-          </w:rPr>
-          <w:t xml:space="preserve"> cyst</w:t>
-        </w:r>
-      </w:ins>
-      <w:ins w:id="161" w:author="Rangan, Prashanth" w:date="2021-11-28T10:27:00Z">
-        <w:r>
-          <w:rPr>
-            <w:rFonts w:ascii="Arial" w:eastAsia="Arial" w:hAnsi="Arial" w:cs="Arial"/>
-            <w:color w:val="000000" w:themeColor="text1"/>
-          </w:rPr>
-          <w:t xml:space="preserve">, expression of Rbfox1 promotes exit from the mitotic cell cycles </w:t>
-        </w:r>
-      </w:ins>
-      <w:ins w:id="162" w:author="Rangan, Prashanth" w:date="2021-11-28T10:39:00Z">
-        <w:r>
-          <w:rPr>
-            <w:rFonts w:ascii="Arial" w:eastAsia="Arial" w:hAnsi="Arial" w:cs="Arial"/>
-            <w:color w:val="000000" w:themeColor="text1"/>
-          </w:rPr>
-          <w:t>in</w:t>
-        </w:r>
-      </w:ins>
-      <w:ins w:id="163" w:author="Rangan, Prashanth" w:date="2021-11-28T10:27:00Z">
-        <w:r>
-          <w:rPr>
-            <w:rFonts w:ascii="Arial" w:eastAsia="Arial" w:hAnsi="Arial" w:cs="Arial"/>
-            <w:color w:val="000000" w:themeColor="text1"/>
-          </w:rPr>
-          <w:t xml:space="preserve">to </w:t>
-        </w:r>
-      </w:ins>
-      <w:ins w:id="164" w:author="Rangan, Prashanth" w:date="2021-11-28T10:28:00Z">
-        <w:r>
-          <w:rPr>
-            <w:rFonts w:ascii="Arial" w:eastAsia="Arial" w:hAnsi="Arial" w:cs="Arial"/>
-            <w:color w:val="000000" w:themeColor="text1"/>
-          </w:rPr>
-          <w:t>meiosis</w:t>
-        </w:r>
-      </w:ins>
-      <w:ins w:id="165" w:author="Rangan, Prashanth" w:date="2021-11-28T10:27:00Z">
-        <w:r>
-          <w:rPr>
-            <w:rFonts w:ascii="Arial" w:eastAsia="Arial" w:hAnsi="Arial" w:cs="Arial"/>
-            <w:color w:val="000000" w:themeColor="text1"/>
-          </w:rPr>
-          <w:t xml:space="preserve">. </w:t>
-        </w:r>
-      </w:ins>
-      <w:ins w:id="166" w:author="Rangan, Prashanth" w:date="2021-11-28T10:28:00Z">
-        <w:r>
-          <w:rPr>
-            <w:rFonts w:ascii="Arial" w:eastAsia="Arial" w:hAnsi="Arial" w:cs="Arial"/>
-            <w:color w:val="000000" w:themeColor="text1"/>
-          </w:rPr>
-          <w:t xml:space="preserve">Both </w:t>
-        </w:r>
-      </w:ins>
-      <w:ins w:id="167" w:author="Rangan, Prashanth" w:date="2021-11-28T10:33:00Z">
-        <w:r>
-          <w:rPr>
-            <w:rFonts w:ascii="Arial" w:eastAsia="Arial" w:hAnsi="Arial" w:cs="Arial"/>
-            <w:color w:val="000000" w:themeColor="text1"/>
-          </w:rPr>
-          <w:t xml:space="preserve">the differentiation factors </w:t>
-        </w:r>
-      </w:ins>
-      <w:ins w:id="168" w:author="Rangan, Prashanth" w:date="2021-11-28T10:28:00Z">
-        <w:r>
-          <w:rPr>
-            <w:rFonts w:ascii="Arial" w:eastAsia="Arial" w:hAnsi="Arial" w:cs="Arial"/>
-            <w:color w:val="000000" w:themeColor="text1"/>
-          </w:rPr>
-          <w:t>Bam and Rbfox affect translation of mRNAs</w:t>
-        </w:r>
-      </w:ins>
-      <w:ins w:id="169" w:author="Rangan, Prashanth" w:date="2021-11-28T10:33:00Z">
-        <w:r>
-          <w:rPr>
-            <w:rFonts w:ascii="Arial" w:eastAsia="Arial" w:hAnsi="Arial" w:cs="Arial"/>
-            <w:color w:val="000000" w:themeColor="text1"/>
-          </w:rPr>
-          <w:t xml:space="preserve"> to promote differentiation</w:t>
-        </w:r>
-      </w:ins>
-      <w:ins w:id="170" w:author="Rangan, Prashanth" w:date="2021-11-28T10:29:00Z">
-        <w:r>
-          <w:rPr>
-            <w:rFonts w:ascii="Arial" w:eastAsia="Arial" w:hAnsi="Arial" w:cs="Arial"/>
-            <w:color w:val="000000" w:themeColor="text1"/>
-          </w:rPr>
-          <w:t>.</w:t>
-        </w:r>
-      </w:ins>
-      <w:ins w:id="171" w:author="Rangan, Prashanth" w:date="2021-11-28T10:33:00Z">
+      <w:ins w:id="175" w:author="Rangan, Prashanth" w:date="2021-11-28T10:33:00Z">
+        <w:r>
+          <w:rPr>
+            <w:rFonts w:ascii="Arial" w:eastAsia="Arial" w:hAnsi="Arial" w:cs="Arial"/>
+            <w:color w:val="000000" w:themeColor="text1"/>
+          </w:rPr>
+          <w:t xml:space="preserve"> stage, recombination is initiated in many cells of the cysts and then eventually restricted to the specified oocyte.</w:t>
+        </w:r>
+      </w:ins>
+      <w:ins w:id="176" w:author="Rangan, Prashanth" w:date="2021-11-28T10:29:00Z">
         <w:r>
           <w:rPr>
             <w:rFonts w:ascii="Arial" w:eastAsia="Arial" w:hAnsi="Arial" w:cs="Arial"/>
@@ -2884,51 +3036,8 @@
           </w:rPr>
           <w:t xml:space="preserve"> </w:t>
         </w:r>
-        <w:r>
-          <w:rPr>
-            <w:rFonts w:ascii="Arial" w:eastAsia="Arial" w:hAnsi="Arial" w:cs="Arial"/>
-            <w:color w:val="000000" w:themeColor="text1"/>
-          </w:rPr>
-          <w:t>In addition, in the 8</w:t>
-        </w:r>
-      </w:ins>
-      <w:ins w:id="172" w:author="Rangan, Prashanth" w:date="2021-11-28T11:01:00Z">
-        <w:r>
-          <w:rPr>
-            <w:rFonts w:ascii="Arial" w:eastAsia="Arial" w:hAnsi="Arial" w:cs="Arial"/>
-            <w:color w:val="000000" w:themeColor="text1"/>
-          </w:rPr>
-          <w:t>-</w:t>
-        </w:r>
-      </w:ins>
-      <w:ins w:id="173" w:author="Rangan, Prashanth" w:date="2021-11-28T10:47:00Z">
-        <w:r>
-          <w:rPr>
-            <w:rFonts w:ascii="Arial" w:eastAsia="Arial" w:hAnsi="Arial" w:cs="Arial"/>
-            <w:color w:val="000000" w:themeColor="text1"/>
-          </w:rPr>
-          <w:t>cell cyst</w:t>
-        </w:r>
-      </w:ins>
-      <w:ins w:id="174" w:author="Rangan, Prashanth" w:date="2021-11-28T10:33:00Z">
-        <w:r>
-          <w:rPr>
-            <w:rFonts w:ascii="Arial" w:eastAsia="Arial" w:hAnsi="Arial" w:cs="Arial"/>
-            <w:color w:val="000000" w:themeColor="text1"/>
-          </w:rPr>
-          <w:t xml:space="preserve"> stage, recombination is initiated in many cells of the cysts and then eventually restricted to the specified oocyte.</w:t>
-        </w:r>
-      </w:ins>
-      <w:ins w:id="175" w:author="Rangan, Prashanth" w:date="2021-11-28T10:29:00Z">
-        <w:r>
-          <w:rPr>
-            <w:rFonts w:ascii="Arial" w:eastAsia="Arial" w:hAnsi="Arial" w:cs="Arial"/>
-            <w:color w:val="000000" w:themeColor="text1"/>
-          </w:rPr>
-          <w:t xml:space="preserve"> </w:t>
-        </w:r>
-      </w:ins>
-      <w:ins w:id="176" w:author="Rangan, Prashanth" w:date="2021-11-28T10:39:00Z">
+      </w:ins>
+      <w:ins w:id="177" w:author="Rangan, Prashanth" w:date="2021-11-28T10:39:00Z">
         <w:r>
           <w:rPr>
             <w:rFonts w:ascii="Arial" w:eastAsia="Arial" w:hAnsi="Arial" w:cs="Arial"/>
@@ -2937,7 +3046,7 @@
           <w:t xml:space="preserve">What are all the mRNAs are translationally regulated during this progressive </w:t>
         </w:r>
       </w:ins>
-      <w:ins w:id="177" w:author="Rangan, Prashanth" w:date="2021-11-28T10:40:00Z">
+      <w:ins w:id="178" w:author="Rangan, Prashanth" w:date="2021-11-28T10:40:00Z">
         <w:r>
           <w:rPr>
             <w:rFonts w:ascii="Arial" w:eastAsia="Arial" w:hAnsi="Arial" w:cs="Arial"/>
@@ -2946,7 +3055,7 @@
           <w:t>differentiation</w:t>
         </w:r>
       </w:ins>
-      <w:ins w:id="178" w:author="Rangan, Prashanth" w:date="2021-11-28T10:39:00Z">
+      <w:ins w:id="179" w:author="Rangan, Prashanth" w:date="2021-11-28T10:39:00Z">
         <w:r>
           <w:rPr>
             <w:rFonts w:ascii="Arial" w:eastAsia="Arial" w:hAnsi="Arial" w:cs="Arial"/>
@@ -2955,7 +3064,7 @@
           <w:t xml:space="preserve"> is not known nor is </w:t>
         </w:r>
       </w:ins>
-      <w:ins w:id="179" w:author="Rangan, Prashanth" w:date="2021-11-28T10:40:00Z">
+      <w:ins w:id="180" w:author="Rangan, Prashanth" w:date="2021-11-28T10:40:00Z">
         <w:r>
           <w:rPr>
             <w:rFonts w:ascii="Arial" w:eastAsia="Arial" w:hAnsi="Arial" w:cs="Arial"/>
@@ -2971,9 +3080,9 @@
           <w:t xml:space="preserve">temporally regulated. </w:t>
         </w:r>
       </w:ins>
-      <w:moveToRangeStart w:id="180" w:author="Rangan, Prashanth" w:date="2021-11-28T09:08:00Z" w:name="move88982943"/>
-      <w:moveTo w:id="181" w:author="Rangan, Prashanth" w:date="2021-11-28T09:08:00Z">
-        <w:del w:id="182" w:author="Rangan, Prashanth" w:date="2021-11-28T10:29:00Z">
+      <w:moveToRangeStart w:id="181" w:author="Rangan, Prashanth" w:date="2021-11-28T09:08:00Z" w:name="move88982943"/>
+      <w:moveTo w:id="182" w:author="Rangan, Prashanth" w:date="2021-11-28T09:08:00Z">
+        <w:del w:id="183" w:author="Rangan, Prashanth" w:date="2021-11-28T10:29:00Z">
           <w:r>
             <w:rPr>
               <w:rFonts w:ascii="Arial" w:eastAsia="Arial" w:hAnsi="Arial" w:cs="Arial"/>
@@ -2982,7 +3091,7 @@
             <w:delText xml:space="preserve">During </w:delText>
           </w:r>
         </w:del>
-        <w:del w:id="183" w:author="Rangan, Prashanth" w:date="2021-11-28T09:09:00Z">
+        <w:del w:id="184" w:author="Rangan, Prashanth" w:date="2021-11-28T09:09:00Z">
           <w:r>
             <w:rPr>
               <w:rFonts w:ascii="Arial" w:eastAsia="Arial" w:hAnsi="Arial" w:cs="Arial"/>
@@ -2991,7 +3100,7 @@
             <w:delText xml:space="preserve">these </w:delText>
           </w:r>
         </w:del>
-        <w:del w:id="184" w:author="Rangan, Prashanth" w:date="2021-11-28T10:29:00Z">
+        <w:del w:id="185" w:author="Rangan, Prashanth" w:date="2021-11-28T10:29:00Z">
           <w:r>
             <w:rPr>
               <w:rFonts w:ascii="Arial" w:eastAsia="Arial" w:hAnsi="Arial" w:cs="Arial"/>
@@ -3001,14 +3110,14 @@
           </w:r>
         </w:del>
       </w:moveTo>
-      <w:moveToRangeEnd w:id="180"/>
+      <w:moveToRangeEnd w:id="181"/>
     </w:p>
     <w:p>
       <w:pPr>
         <w:spacing w:after="0" w:line="360" w:lineRule="auto"/>
         <w:jc w:val="both"/>
         <w:rPr>
-          <w:ins w:id="185" w:author="Rangan, Prashanth" w:date="2021-11-27T20:17:00Z"/>
+          <w:ins w:id="186" w:author="Rangan, Prashanth" w:date="2021-11-27T20:17:00Z"/>
           <w:rFonts w:ascii="Arial" w:eastAsia="Arial" w:hAnsi="Arial" w:cs="Arial"/>
           <w:color w:val="000000" w:themeColor="text1"/>
         </w:rPr>
@@ -3030,7 +3139,7 @@
         </w:rPr>
         <w:t xml:space="preserve">Somatic cells surround the developing </w:t>
       </w:r>
-      <w:del w:id="186" w:author="Rangan, Prashanth" w:date="2021-11-27T20:37:00Z">
+      <w:del w:id="187" w:author="Rangan, Prashanth" w:date="2021-11-27T20:37:00Z">
         <w:r>
           <w:rPr>
             <w:rFonts w:ascii="Arial" w:eastAsia="Arial" w:hAnsi="Arial" w:cs="Arial"/>
@@ -3039,7 +3148,7 @@
           <w:delText>germline</w:delText>
         </w:r>
       </w:del>
-      <w:ins w:id="187" w:author="Rangan, Prashanth" w:date="2021-11-27T20:37:00Z">
+      <w:ins w:id="188" w:author="Rangan, Prashanth" w:date="2021-11-27T20:37:00Z">
         <w:r>
           <w:rPr>
             <w:rFonts w:ascii="Arial" w:eastAsia="Arial" w:hAnsi="Arial" w:cs="Arial"/>
@@ -3055,7 +3164,7 @@
         </w:rPr>
         <w:t xml:space="preserve"> and the germline relies on these cells for signaling, structure, and organization. </w:t>
       </w:r>
-      <w:ins w:id="188" w:author="Rangan, Prashanth" w:date="2021-11-27T20:37:00Z">
+      <w:ins w:id="189" w:author="Rangan, Prashanth" w:date="2021-11-27T20:37:00Z">
         <w:r>
           <w:rPr>
             <w:rFonts w:ascii="Arial" w:eastAsia="Arial" w:hAnsi="Arial" w:cs="Arial"/>
@@ -3064,7 +3173,7 @@
           <w:t>In germarium, terminal filament, cap</w:t>
         </w:r>
       </w:ins>
-      <w:ins w:id="189" w:author="Rangan, Prashanth" w:date="2021-11-28T10:18:00Z">
+      <w:ins w:id="190" w:author="Rangan, Prashanth" w:date="2021-11-28T10:18:00Z">
         <w:r>
           <w:rPr>
             <w:rFonts w:ascii="Arial" w:eastAsia="Arial" w:hAnsi="Arial" w:cs="Arial"/>
@@ -3073,7 +3182,7 @@
           <w:t xml:space="preserve"> </w:t>
         </w:r>
       </w:ins>
-      <w:ins w:id="190" w:author="Rangan, Prashanth" w:date="2021-11-27T20:37:00Z">
+      <w:ins w:id="191" w:author="Rangan, Prashanth" w:date="2021-11-27T20:37:00Z">
         <w:r>
           <w:rPr>
             <w:rFonts w:ascii="Arial" w:eastAsia="Arial" w:hAnsi="Arial" w:cs="Arial"/>
@@ -3082,7 +3191,7 @@
           <w:t xml:space="preserve">and </w:t>
         </w:r>
       </w:ins>
-      <w:ins w:id="191" w:author="Rangan, Prashanth" w:date="2021-11-28T10:50:00Z">
+      <w:ins w:id="192" w:author="Rangan, Prashanth" w:date="2021-11-28T10:50:00Z">
         <w:r>
           <w:rPr>
             <w:rFonts w:ascii="Arial" w:eastAsia="Arial" w:hAnsi="Arial" w:cs="Arial"/>
@@ -3091,7 +3200,7 @@
           <w:t>anterior-</w:t>
         </w:r>
       </w:ins>
-      <w:ins w:id="192" w:author="Rangan, Prashanth" w:date="2021-11-27T20:37:00Z">
+      <w:ins w:id="193" w:author="Rangan, Prashanth" w:date="2021-11-27T20:37:00Z">
         <w:r>
           <w:rPr>
             <w:rFonts w:ascii="Arial" w:eastAsia="Arial" w:hAnsi="Arial" w:cs="Arial"/>
@@ -3100,7 +3209,7 @@
           <w:t>e</w:t>
         </w:r>
       </w:ins>
-      <w:ins w:id="193" w:author="Rangan, Prashanth" w:date="2021-11-27T20:21:00Z">
+      <w:ins w:id="194" w:author="Rangan, Prashanth" w:date="2021-11-27T20:21:00Z">
         <w:r>
           <w:rPr>
             <w:rFonts w:ascii="Arial" w:eastAsia="Arial" w:hAnsi="Arial" w:cs="Arial"/>
@@ -3109,7 +3218,7 @@
           <w:t>scort cells</w:t>
         </w:r>
       </w:ins>
-      <w:ins w:id="194" w:author="Rangan, Prashanth" w:date="2021-11-28T10:18:00Z">
+      <w:ins w:id="195" w:author="Rangan, Prashanth" w:date="2021-11-28T10:18:00Z">
         <w:r>
           <w:rPr>
             <w:rFonts w:ascii="Arial" w:eastAsia="Arial" w:hAnsi="Arial" w:cs="Arial"/>
@@ -3125,7 +3234,7 @@
           <w:t>somatic niche for the GSCs</w:t>
         </w:r>
       </w:ins>
-      <w:ins w:id="195" w:author="Rangan, Prashanth" w:date="2021-11-27T20:21:00Z">
+      <w:ins w:id="196" w:author="Rangan, Prashanth" w:date="2021-11-27T20:21:00Z">
         <w:r>
           <w:rPr>
             <w:rFonts w:ascii="Arial" w:eastAsia="Arial" w:hAnsi="Arial" w:cs="Arial"/>
@@ -3134,7 +3243,7 @@
           <w:t xml:space="preserve">. </w:t>
         </w:r>
       </w:ins>
-      <w:ins w:id="196" w:author="Rangan, Prashanth" w:date="2021-11-28T10:18:00Z">
+      <w:ins w:id="197" w:author="Rangan, Prashanth" w:date="2021-11-28T10:18:00Z">
         <w:r>
           <w:rPr>
             <w:rFonts w:ascii="Arial" w:eastAsia="Arial" w:hAnsi="Arial" w:cs="Arial"/>
@@ -3143,7 +3252,7 @@
           <w:t xml:space="preserve"> Once </w:t>
         </w:r>
       </w:ins>
-      <w:ins w:id="197" w:author="Rangan, Prashanth" w:date="2021-11-28T10:50:00Z">
+      <w:ins w:id="198" w:author="Rangan, Prashanth" w:date="2021-11-28T10:50:00Z">
         <w:r>
           <w:rPr>
             <w:rFonts w:ascii="Arial" w:eastAsia="Arial" w:hAnsi="Arial" w:cs="Arial"/>
@@ -3152,7 +3261,7 @@
           <w:t xml:space="preserve">GSCs divide to give rise to </w:t>
         </w:r>
       </w:ins>
-      <w:ins w:id="198" w:author="Rangan, Prashanth" w:date="2021-11-27T20:38:00Z">
+      <w:ins w:id="199" w:author="Rangan, Prashanth" w:date="2021-11-27T20:38:00Z">
         <w:r>
           <w:rPr>
             <w:rFonts w:ascii="Arial" w:eastAsia="Arial" w:hAnsi="Arial" w:cs="Arial"/>
@@ -3161,7 +3270,7 @@
           <w:t xml:space="preserve">CBs </w:t>
         </w:r>
       </w:ins>
-      <w:ins w:id="199" w:author="Rangan, Prashanth" w:date="2021-11-28T10:50:00Z">
+      <w:ins w:id="200" w:author="Rangan, Prashanth" w:date="2021-11-28T10:50:00Z">
         <w:r>
           <w:rPr>
             <w:rFonts w:ascii="Arial" w:eastAsia="Arial" w:hAnsi="Arial" w:cs="Arial"/>
@@ -3170,7 +3279,7 @@
           <w:t>the posterior escort cells guide C</w:t>
         </w:r>
       </w:ins>
-      <w:ins w:id="200" w:author="Rangan, Prashanth" w:date="2021-11-28T10:53:00Z">
+      <w:ins w:id="201" w:author="Rangan, Prashanth" w:date="2021-11-28T10:53:00Z">
         <w:r>
           <w:rPr>
             <w:rFonts w:ascii="Arial" w:eastAsia="Arial" w:hAnsi="Arial" w:cs="Arial"/>
@@ -3179,7 +3288,7 @@
           <w:t>B</w:t>
         </w:r>
       </w:ins>
-      <w:ins w:id="201" w:author="Rangan, Prashanth" w:date="2021-11-28T10:50:00Z">
+      <w:ins w:id="202" w:author="Rangan, Prashanth" w:date="2021-11-28T10:50:00Z">
         <w:r>
           <w:rPr>
             <w:rFonts w:ascii="Arial" w:eastAsia="Arial" w:hAnsi="Arial" w:cs="Arial"/>
@@ -3188,7 +3297,7 @@
           <w:t xml:space="preserve"> </w:t>
         </w:r>
       </w:ins>
-      <w:ins w:id="202" w:author="Rangan, Prashanth" w:date="2021-11-28T10:53:00Z">
+      <w:ins w:id="203" w:author="Rangan, Prashanth" w:date="2021-11-28T10:53:00Z">
         <w:r>
           <w:rPr>
             <w:rFonts w:ascii="Arial" w:eastAsia="Arial" w:hAnsi="Arial" w:cs="Arial"/>
@@ -3197,7 +3306,7 @@
           <w:t>differentiation</w:t>
         </w:r>
       </w:ins>
-      <w:ins w:id="203" w:author="Rangan, Prashanth" w:date="2021-11-28T10:51:00Z">
+      <w:ins w:id="204" w:author="Rangan, Prashanth" w:date="2021-11-28T10:51:00Z">
         <w:r>
           <w:rPr>
             <w:rFonts w:ascii="Arial" w:eastAsia="Arial" w:hAnsi="Arial" w:cs="Arial"/>
@@ -3206,7 +3315,7 @@
           <w:t xml:space="preserve"> </w:t>
         </w:r>
       </w:ins>
-      <w:ins w:id="204" w:author="Rangan, Prashanth" w:date="2021-11-28T10:54:00Z">
+      <w:ins w:id="205" w:author="Rangan, Prashanth" w:date="2021-11-28T10:54:00Z">
         <w:r>
           <w:rPr>
             <w:rFonts w:ascii="Arial" w:eastAsia="Arial" w:hAnsi="Arial" w:cs="Arial"/>
@@ -3215,7 +3324,7 @@
           <w:t xml:space="preserve">by encapsulating it and the </w:t>
         </w:r>
       </w:ins>
-      <w:ins w:id="205" w:author="Rangan, Prashanth" w:date="2021-11-27T20:38:00Z">
+      <w:ins w:id="206" w:author="Rangan, Prashanth" w:date="2021-11-27T20:38:00Z">
         <w:r>
           <w:rPr>
             <w:rFonts w:ascii="Arial" w:eastAsia="Arial" w:hAnsi="Arial" w:cs="Arial"/>
@@ -3224,7 +3333,7 @@
           <w:t xml:space="preserve">early-cysts stages. </w:t>
         </w:r>
       </w:ins>
-      <w:ins w:id="206" w:author="Rangan, Prashanth" w:date="2021-11-28T10:51:00Z">
+      <w:ins w:id="207" w:author="Rangan, Prashanth" w:date="2021-11-28T10:51:00Z">
         <w:r>
           <w:rPr>
             <w:rFonts w:ascii="Arial" w:eastAsia="Arial" w:hAnsi="Arial" w:cs="Arial"/>
@@ -3233,7 +3342,7 @@
           <w:t>F</w:t>
         </w:r>
       </w:ins>
-      <w:del w:id="207" w:author="Rangan, Prashanth" w:date="2021-11-28T10:51:00Z">
+      <w:del w:id="208" w:author="Rangan, Prashanth" w:date="2021-11-28T10:51:00Z">
         <w:r>
           <w:rPr>
             <w:rFonts w:ascii="Arial" w:eastAsia="Arial" w:hAnsi="Arial" w:cs="Arial"/>
@@ -3249,7 +3358,7 @@
         </w:rPr>
         <w:t>ollicle stem cells (FSCs) which are present towards posterior of the germarium</w:t>
       </w:r>
-      <w:del w:id="208" w:author="Rangan, Prashanth" w:date="2021-11-28T10:54:00Z">
+      <w:del w:id="209" w:author="Rangan, Prashanth" w:date="2021-11-28T10:54:00Z">
         <w:r>
           <w:rPr>
             <w:rFonts w:ascii="Arial" w:eastAsia="Arial" w:hAnsi="Arial" w:cs="Arial"/>
@@ -3265,7 +3374,7 @@
         </w:rPr>
         <w:t xml:space="preserve"> divide and differentiate to give rise to</w:t>
       </w:r>
-      <w:del w:id="209" w:author="Rangan, Prashanth" w:date="2021-11-28T10:54:00Z">
+      <w:del w:id="210" w:author="Rangan, Prashanth" w:date="2021-11-28T10:54:00Z">
         <w:r>
           <w:rPr>
             <w:rFonts w:ascii="Arial" w:eastAsia="Arial" w:hAnsi="Arial" w:cs="Arial"/>
@@ -3302,7 +3411,7 @@
         </w:rPr>
         <w:t xml:space="preserve"> follicle cells, (FCs) which surround </w:t>
       </w:r>
-      <w:ins w:id="210" w:author="Rangan, Prashanth" w:date="2021-11-28T10:58:00Z">
+      <w:ins w:id="211" w:author="Rangan, Prashanth" w:date="2021-11-28T10:58:00Z">
         <w:r>
           <w:rPr>
             <w:rFonts w:ascii="Arial" w:eastAsia="Arial" w:hAnsi="Arial" w:cs="Arial"/>
@@ -3311,7 +3420,7 @@
           <w:t>late stage cysts that give</w:t>
         </w:r>
       </w:ins>
-      <w:ins w:id="211" w:author="Rangan, Prashanth" w:date="2021-11-28T10:59:00Z">
+      <w:ins w:id="212" w:author="Rangan, Prashanth" w:date="2021-11-28T10:59:00Z">
         <w:r>
           <w:rPr>
             <w:rFonts w:ascii="Arial" w:eastAsia="Arial" w:hAnsi="Arial" w:cs="Arial"/>
@@ -3320,7 +3429,7 @@
           <w:t xml:space="preserve"> rise to egg chambers. FSCs </w:t>
         </w:r>
       </w:ins>
-      <w:del w:id="212" w:author="Rangan, Prashanth" w:date="2021-11-28T10:58:00Z">
+      <w:del w:id="213" w:author="Rangan, Prashanth" w:date="2021-11-28T10:58:00Z">
         <w:r>
           <w:rPr>
             <w:rFonts w:ascii="Arial" w:eastAsia="Arial" w:hAnsi="Arial" w:cs="Arial"/>
@@ -3329,7 +3438,7 @@
           <w:delText xml:space="preserve">the oocyte and nurse cells and </w:delText>
         </w:r>
       </w:del>
-      <w:ins w:id="213" w:author="Rangan, Prashanth" w:date="2021-11-28T10:59:00Z">
+      <w:ins w:id="214" w:author="Rangan, Prashanth" w:date="2021-11-28T10:59:00Z">
         <w:r>
           <w:rPr>
             <w:rFonts w:ascii="Arial" w:eastAsia="Arial" w:hAnsi="Arial" w:cs="Arial"/>
@@ -3338,7 +3447,7 @@
           <w:t xml:space="preserve">also give rise to </w:t>
         </w:r>
       </w:ins>
-      <w:del w:id="214" w:author="Rangan, Prashanth" w:date="2021-11-28T10:59:00Z">
+      <w:del w:id="215" w:author="Rangan, Prashanth" w:date="2021-11-28T10:59:00Z">
         <w:r>
           <w:rPr>
             <w:rFonts w:ascii="Arial" w:eastAsia="Arial" w:hAnsi="Arial" w:cs="Arial"/>
@@ -3374,7 +3483,7 @@
         <w:spacing w:after="0" w:line="360" w:lineRule="auto"/>
         <w:jc w:val="both"/>
         <w:rPr>
-          <w:del w:id="215" w:author="Rangan, Prashanth" w:date="2021-11-28T11:04:00Z"/>
+          <w:del w:id="216" w:author="Rangan, Prashanth" w:date="2021-11-28T11:04:00Z"/>
           <w:rFonts w:ascii="Arial" w:eastAsia="Arial" w:hAnsi="Arial" w:cs="Arial"/>
           <w:color w:val="000000" w:themeColor="text1"/>
         </w:rPr>
@@ -3385,7 +3494,7 @@
         <w:spacing w:after="0" w:line="360" w:lineRule="auto"/>
         <w:jc w:val="both"/>
         <w:rPr>
-          <w:ins w:id="216" w:author="Rangan, Prashanth" w:date="2021-11-28T11:04:00Z"/>
+          <w:ins w:id="217" w:author="Rangan, Prashanth" w:date="2021-11-28T11:04:00Z"/>
           <w:rFonts w:ascii="Arial" w:eastAsia="Arial" w:hAnsi="Arial" w:cs="Arial"/>
           <w:color w:val="000000" w:themeColor="text1"/>
         </w:rPr>
@@ -3396,12 +3505,12 @@
         <w:spacing w:after="0" w:line="360" w:lineRule="auto"/>
         <w:jc w:val="both"/>
         <w:rPr>
-          <w:ins w:id="217" w:author="Rangan, Prashanth" w:date="2021-11-28T11:55:00Z"/>
+          <w:ins w:id="218" w:author="Rangan, Prashanth" w:date="2021-11-28T11:55:00Z"/>
           <w:rFonts w:ascii="Arial" w:eastAsia="Arial" w:hAnsi="Arial" w:cs="Arial"/>
           <w:color w:val="000000" w:themeColor="text1"/>
         </w:rPr>
       </w:pPr>
-      <w:ins w:id="218" w:author="Rangan, Prashanth" w:date="2021-11-28T11:04:00Z">
+      <w:ins w:id="219" w:author="Rangan, Prashanth" w:date="2021-11-28T11:04:00Z">
         <w:r>
           <w:rPr>
             <w:rFonts w:ascii="Arial" w:eastAsia="Arial" w:hAnsi="Arial" w:cs="Arial"/>
@@ -3410,7 +3519,7 @@
           <w:t xml:space="preserve">While </w:t>
         </w:r>
       </w:ins>
-      <w:ins w:id="219" w:author="Rangan, Prashanth" w:date="2021-11-28T11:23:00Z">
+      <w:ins w:id="220" w:author="Rangan, Prashanth" w:date="2021-11-28T11:23:00Z">
         <w:r>
           <w:rPr>
             <w:rFonts w:ascii="Arial" w:eastAsia="Arial" w:hAnsi="Arial" w:cs="Arial"/>
@@ -3419,7 +3528,7 @@
           <w:t xml:space="preserve">wealth of </w:t>
         </w:r>
       </w:ins>
-      <w:ins w:id="220" w:author="Rangan, Prashanth" w:date="2021-11-28T11:16:00Z">
+      <w:ins w:id="221" w:author="Rangan, Prashanth" w:date="2021-11-28T11:16:00Z">
         <w:r>
           <w:rPr>
             <w:rFonts w:ascii="Arial" w:eastAsia="Arial" w:hAnsi="Arial" w:cs="Arial"/>
@@ -3428,7 +3537,7 @@
           <w:t>bulk</w:t>
         </w:r>
       </w:ins>
-      <w:ins w:id="221" w:author="Rangan, Prashanth" w:date="2021-11-28T12:34:00Z">
+      <w:ins w:id="222" w:author="Rangan, Prashanth" w:date="2021-11-28T12:34:00Z">
         <w:r>
           <w:rPr>
             <w:rFonts w:ascii="Arial" w:eastAsia="Arial" w:hAnsi="Arial" w:cs="Arial"/>
@@ -3437,7 +3546,7 @@
           <w:t>-</w:t>
         </w:r>
       </w:ins>
-      <w:ins w:id="222" w:author="Rangan, Prashanth" w:date="2021-11-28T11:16:00Z">
+      <w:ins w:id="223" w:author="Rangan, Prashanth" w:date="2021-11-28T11:16:00Z">
         <w:r>
           <w:rPr>
             <w:rFonts w:ascii="Arial" w:eastAsia="Arial" w:hAnsi="Arial" w:cs="Arial"/>
@@ -3446,7 +3555,7 @@
           <w:t xml:space="preserve">, </w:t>
         </w:r>
       </w:ins>
-      <w:del w:id="223" w:author="Rangan, Prashanth" w:date="2021-11-28T11:16:00Z">
+      <w:del w:id="224" w:author="Rangan, Prashanth" w:date="2021-11-28T11:16:00Z">
         <w:r>
           <w:rPr>
             <w:rFonts w:ascii="Arial" w:eastAsia="Arial" w:hAnsi="Arial" w:cs="Arial"/>
@@ -3518,16 +3627,25 @@
           <w:delText xml:space="preserve">. </w:delText>
         </w:r>
       </w:del>
-      <w:ins w:id="224" w:author="Rangan, Prashanth" w:date="2021-11-28T11:16:00Z">
-        <w:r>
-          <w:rPr>
-            <w:rFonts w:ascii="Arial" w:eastAsia="Arial" w:hAnsi="Arial" w:cs="Arial"/>
-            <w:color w:val="000000" w:themeColor="text1"/>
-          </w:rPr>
-          <w:t>sc- and polysome-</w:t>
-        </w:r>
-      </w:ins>
-      <w:ins w:id="225" w:author="Rangan, Prashanth" w:date="2021-11-28T12:34:00Z">
+      <w:proofErr w:type="spellStart"/>
+      <w:ins w:id="225" w:author="Rangan, Prashanth" w:date="2021-11-28T11:16:00Z">
+        <w:r>
+          <w:rPr>
+            <w:rFonts w:ascii="Arial" w:eastAsia="Arial" w:hAnsi="Arial" w:cs="Arial"/>
+            <w:color w:val="000000" w:themeColor="text1"/>
+          </w:rPr>
+          <w:t>sc</w:t>
+        </w:r>
+        <w:proofErr w:type="spellEnd"/>
+        <w:r>
+          <w:rPr>
+            <w:rFonts w:ascii="Arial" w:eastAsia="Arial" w:hAnsi="Arial" w:cs="Arial"/>
+            <w:color w:val="000000" w:themeColor="text1"/>
+          </w:rPr>
+          <w:t>- and polysome-</w:t>
+        </w:r>
+      </w:ins>
+      <w:ins w:id="226" w:author="Rangan, Prashanth" w:date="2021-11-28T12:34:00Z">
         <w:r>
           <w:rPr>
             <w:rFonts w:ascii="Arial" w:eastAsia="Arial" w:hAnsi="Arial" w:cs="Arial"/>
@@ -3536,7 +3654,7 @@
           <w:t xml:space="preserve"> </w:t>
         </w:r>
       </w:ins>
-      <w:ins w:id="226" w:author="Rangan, Prashanth" w:date="2021-11-28T11:16:00Z">
+      <w:ins w:id="227" w:author="Rangan, Prashanth" w:date="2021-11-28T11:16:00Z">
         <w:r>
           <w:rPr>
             <w:rFonts w:ascii="Arial" w:eastAsia="Arial" w:hAnsi="Arial" w:cs="Arial"/>
@@ -3545,7 +3663,7 @@
           <w:t>seq data ar</w:t>
         </w:r>
       </w:ins>
-      <w:ins w:id="227" w:author="Rangan, Prashanth" w:date="2021-11-28T11:17:00Z">
+      <w:ins w:id="228" w:author="Rangan, Prashanth" w:date="2021-11-28T11:17:00Z">
         <w:r>
           <w:rPr>
             <w:rFonts w:ascii="Arial" w:eastAsia="Arial" w:hAnsi="Arial" w:cs="Arial"/>
@@ -3554,7 +3672,7 @@
           <w:t xml:space="preserve">e available </w:t>
         </w:r>
       </w:ins>
-      <w:ins w:id="228" w:author="Rangan, Prashanth" w:date="2021-11-28T11:48:00Z">
+      <w:ins w:id="229" w:author="Rangan, Prashanth" w:date="2021-11-28T11:48:00Z">
         <w:r>
           <w:rPr>
             <w:rFonts w:ascii="Arial" w:eastAsia="Arial" w:hAnsi="Arial" w:cs="Arial"/>
@@ -3563,7 +3681,7 @@
           <w:t xml:space="preserve">for the </w:t>
         </w:r>
       </w:ins>
-      <w:ins w:id="229" w:author="Rangan, Prashanth" w:date="2021-11-28T11:53:00Z">
+      <w:ins w:id="230" w:author="Rangan, Prashanth" w:date="2021-11-28T11:53:00Z">
         <w:r>
           <w:rPr>
             <w:rFonts w:ascii="Arial" w:eastAsia="Arial" w:hAnsi="Arial" w:cs="Arial"/>
@@ -3572,7 +3690,7 @@
           <w:t xml:space="preserve">cells in the </w:t>
         </w:r>
       </w:ins>
-      <w:ins w:id="230" w:author="Rangan, Prashanth" w:date="2021-11-28T12:06:00Z">
+      <w:ins w:id="231" w:author="Rangan, Prashanth" w:date="2021-11-28T12:06:00Z">
         <w:r>
           <w:rPr>
             <w:rFonts w:ascii="Arial" w:eastAsia="Arial" w:hAnsi="Arial" w:cs="Arial"/>
@@ -3581,7 +3699,7 @@
           <w:t>germarium</w:t>
         </w:r>
       </w:ins>
-      <w:ins w:id="231" w:author="Rangan, Prashanth" w:date="2021-11-28T11:48:00Z">
+      <w:ins w:id="232" w:author="Rangan, Prashanth" w:date="2021-11-28T11:48:00Z">
         <w:r>
           <w:rPr>
             <w:rFonts w:ascii="Arial" w:eastAsia="Arial" w:hAnsi="Arial" w:cs="Arial"/>
@@ -3590,7 +3708,7 @@
           <w:t xml:space="preserve"> </w:t>
         </w:r>
       </w:ins>
-      <w:ins w:id="232" w:author="Rangan, Prashanth" w:date="2021-11-28T11:19:00Z">
+      <w:ins w:id="233" w:author="Rangan, Prashanth" w:date="2021-11-28T11:19:00Z">
         <w:r>
           <w:rPr>
             <w:rFonts w:ascii="Arial" w:eastAsia="Arial" w:hAnsi="Arial" w:cs="Arial"/>
@@ -3599,7 +3717,7 @@
           <w:t xml:space="preserve">there are </w:t>
         </w:r>
       </w:ins>
-      <w:ins w:id="233" w:author="Rangan, Prashanth" w:date="2021-11-28T11:54:00Z">
+      <w:ins w:id="234" w:author="Rangan, Prashanth" w:date="2021-11-28T11:54:00Z">
         <w:r>
           <w:rPr>
             <w:rFonts w:ascii="Arial" w:eastAsia="Arial" w:hAnsi="Arial" w:cs="Arial"/>
@@ -3608,7 +3726,7 @@
           <w:t xml:space="preserve">several </w:t>
         </w:r>
       </w:ins>
-      <w:ins w:id="234" w:author="Rangan, Prashanth" w:date="2021-11-28T18:22:00Z">
+      <w:ins w:id="235" w:author="Rangan, Prashanth" w:date="2021-11-28T18:22:00Z">
         <w:r>
           <w:rPr>
             <w:rFonts w:ascii="Arial" w:eastAsia="Arial" w:hAnsi="Arial" w:cs="Arial"/>
@@ -3617,7 +3735,7 @@
           <w:t>hurdles for easy utilization of the data</w:t>
         </w:r>
       </w:ins>
-      <w:ins w:id="235" w:author="Rangan, Prashanth" w:date="2021-11-28T11:22:00Z">
+      <w:ins w:id="236" w:author="Rangan, Prashanth" w:date="2021-11-28T11:22:00Z">
         <w:r>
           <w:rPr>
             <w:rFonts w:ascii="Arial" w:eastAsia="Arial" w:hAnsi="Arial" w:cs="Arial"/>
@@ -3632,12 +3750,12 @@
         <w:spacing w:after="0" w:line="360" w:lineRule="auto"/>
         <w:jc w:val="both"/>
         <w:rPr>
-          <w:ins w:id="236" w:author="Rangan, Prashanth" w:date="2021-11-28T13:25:00Z"/>
+          <w:ins w:id="237" w:author="Rangan, Prashanth" w:date="2021-11-28T13:25:00Z"/>
           <w:rFonts w:ascii="Arial" w:eastAsia="Arial" w:hAnsi="Arial" w:cs="Arial"/>
           <w:color w:val="000000" w:themeColor="text1"/>
         </w:rPr>
       </w:pPr>
-      <w:ins w:id="237" w:author="Rangan, Prashanth" w:date="2021-11-28T11:54:00Z">
+      <w:ins w:id="238" w:author="Rangan, Prashanth" w:date="2021-11-28T11:54:00Z">
         <w:r>
           <w:rPr>
             <w:rFonts w:ascii="Arial" w:eastAsia="Arial" w:hAnsi="Arial" w:cs="Arial"/>
@@ -3646,7 +3764,7 @@
           <w:t>1.</w:t>
         </w:r>
       </w:ins>
-      <w:ins w:id="238" w:author="Rangan, Prashanth" w:date="2021-11-28T11:55:00Z">
+      <w:ins w:id="239" w:author="Rangan, Prashanth" w:date="2021-11-28T11:55:00Z">
         <w:r>
           <w:rPr>
             <w:rFonts w:ascii="Arial" w:eastAsia="Arial" w:hAnsi="Arial" w:cs="Arial"/>
@@ -3655,7 +3773,7 @@
           <w:t xml:space="preserve"> </w:t>
         </w:r>
       </w:ins>
-      <w:ins w:id="239" w:author="Rangan, Prashanth" w:date="2021-11-28T12:34:00Z">
+      <w:ins w:id="240" w:author="Rangan, Prashanth" w:date="2021-11-28T12:34:00Z">
         <w:r>
           <w:rPr>
             <w:rFonts w:ascii="Arial" w:eastAsia="Arial" w:hAnsi="Arial" w:cs="Arial"/>
@@ -3664,7 +3782,7 @@
           <w:t>S</w:t>
         </w:r>
       </w:ins>
-      <w:ins w:id="240" w:author="Rangan, Prashanth" w:date="2021-11-28T11:55:00Z">
+      <w:ins w:id="241" w:author="Rangan, Prashanth" w:date="2021-11-28T11:55:00Z">
         <w:r>
           <w:rPr>
             <w:rFonts w:ascii="Arial" w:eastAsia="Arial" w:hAnsi="Arial" w:cs="Arial"/>
@@ -3673,7 +3791,7 @@
           <w:t xml:space="preserve">c-seq has exquisite temporal resolution </w:t>
         </w:r>
       </w:ins>
-      <w:ins w:id="241" w:author="Rangan, Prashanth" w:date="2021-11-28T12:34:00Z">
+      <w:ins w:id="242" w:author="Rangan, Prashanth" w:date="2021-11-28T12:34:00Z">
         <w:r>
           <w:rPr>
             <w:rFonts w:ascii="Arial" w:eastAsia="Arial" w:hAnsi="Arial" w:cs="Arial"/>
@@ -3682,7 +3800,7 @@
           <w:t xml:space="preserve">but </w:t>
         </w:r>
       </w:ins>
-      <w:ins w:id="242" w:author="Rangan, Prashanth" w:date="2021-11-28T11:55:00Z">
+      <w:ins w:id="243" w:author="Rangan, Prashanth" w:date="2021-11-28T11:55:00Z">
         <w:r>
           <w:rPr>
             <w:rFonts w:ascii="Arial" w:eastAsia="Arial" w:hAnsi="Arial" w:cs="Arial"/>
@@ -3691,7 +3809,7 @@
           <w:t>it can miss lowly expressed</w:t>
         </w:r>
       </w:ins>
-      <w:ins w:id="243" w:author="Rangan, Prashanth" w:date="2021-11-28T11:49:00Z">
+      <w:ins w:id="244" w:author="Rangan, Prashanth" w:date="2021-11-28T11:49:00Z">
         <w:r>
           <w:rPr>
             <w:rFonts w:ascii="Arial" w:eastAsia="Arial" w:hAnsi="Arial" w:cs="Arial"/>
@@ -3700,7 +3818,7 @@
           <w:t xml:space="preserve"> </w:t>
         </w:r>
       </w:ins>
-      <w:ins w:id="244" w:author="Rangan, Prashanth" w:date="2021-11-28T11:55:00Z">
+      <w:ins w:id="245" w:author="Rangan, Prashanth" w:date="2021-11-28T11:55:00Z">
         <w:r>
           <w:rPr>
             <w:rFonts w:ascii="Arial" w:eastAsia="Arial" w:hAnsi="Arial" w:cs="Arial"/>
@@ -3709,7 +3827,7 @@
           <w:t>transcripts which can be captured</w:t>
         </w:r>
       </w:ins>
-      <w:ins w:id="245" w:author="Rangan, Prashanth" w:date="2021-11-28T11:56:00Z">
+      <w:ins w:id="246" w:author="Rangan, Prashanth" w:date="2021-11-28T11:56:00Z">
         <w:r>
           <w:rPr>
             <w:rFonts w:ascii="Arial" w:eastAsia="Arial" w:hAnsi="Arial" w:cs="Arial"/>
@@ -3718,7 +3836,7 @@
           <w:t xml:space="preserve"> by bulk-seq. </w:t>
         </w:r>
       </w:ins>
-      <w:ins w:id="246" w:author="Rangan, Prashanth" w:date="2021-11-28T18:11:00Z">
+      <w:ins w:id="247" w:author="Rangan, Prashanth" w:date="2021-11-28T18:11:00Z">
         <w:r>
           <w:rPr>
             <w:rFonts w:ascii="Arial" w:eastAsia="Arial" w:hAnsi="Arial" w:cs="Arial"/>
@@ -3727,7 +3845,7 @@
           <w:t xml:space="preserve"> There is no easy</w:t>
         </w:r>
       </w:ins>
-      <w:ins w:id="247" w:author="Rangan, Prashanth" w:date="2021-11-28T18:12:00Z">
+      <w:ins w:id="248" w:author="Rangan, Prashanth" w:date="2021-11-28T18:12:00Z">
         <w:r>
           <w:rPr>
             <w:rFonts w:ascii="Arial" w:eastAsia="Arial" w:hAnsi="Arial" w:cs="Arial"/>
@@ -3736,7 +3854,7 @@
           <w:t xml:space="preserve"> way to compare these two data sets. </w:t>
         </w:r>
       </w:ins>
-      <w:ins w:id="248" w:author="Rangan, Prashanth" w:date="2021-11-28T18:11:00Z">
+      <w:ins w:id="249" w:author="Rangan, Prashanth" w:date="2021-11-28T18:11:00Z">
         <w:r>
           <w:rPr>
             <w:rFonts w:ascii="Arial" w:eastAsia="Arial" w:hAnsi="Arial" w:cs="Arial"/>
@@ -3751,12 +3869,12 @@
         <w:spacing w:after="0" w:line="360" w:lineRule="auto"/>
         <w:jc w:val="both"/>
         <w:rPr>
-          <w:del w:id="249" w:author="Rangan, Prashanth" w:date="2021-11-28T11:23:00Z"/>
+          <w:del w:id="250" w:author="Rangan, Prashanth" w:date="2021-11-28T11:23:00Z"/>
           <w:rFonts w:ascii="Arial" w:eastAsia="Arial" w:hAnsi="Arial" w:cs="Arial"/>
           <w:color w:val="000000" w:themeColor="text1"/>
         </w:rPr>
       </w:pPr>
-      <w:del w:id="250" w:author="Rangan, Prashanth" w:date="2021-11-28T11:16:00Z">
+      <w:del w:id="251" w:author="Rangan, Prashanth" w:date="2021-11-28T11:16:00Z">
         <w:r>
           <w:rPr>
             <w:rFonts w:ascii="Arial" w:eastAsia="Arial" w:hAnsi="Arial" w:cs="Arial"/>
@@ -3765,7 +3883,7 @@
           <w:delText xml:space="preserve">Single cell </w:delText>
         </w:r>
       </w:del>
-      <w:del w:id="251" w:author="Rangan, Prashanth" w:date="2021-11-28T11:19:00Z">
+      <w:del w:id="252" w:author="Rangan, Prashanth" w:date="2021-11-28T11:19:00Z">
         <w:r>
           <w:rPr>
             <w:rFonts w:ascii="Arial" w:eastAsia="Arial" w:hAnsi="Arial" w:cs="Arial"/>
@@ -3774,7 +3892,7 @@
           <w:delText xml:space="preserve">seq </w:delText>
         </w:r>
       </w:del>
-      <w:del w:id="252" w:author="Rangan, Prashanth" w:date="2021-11-28T11:23:00Z">
+      <w:del w:id="253" w:author="Rangan, Prashanth" w:date="2021-11-28T11:23:00Z">
         <w:r>
           <w:rPr>
             <w:rFonts w:ascii="Arial" w:eastAsia="Arial" w:hAnsi="Arial" w:cs="Arial"/>
@@ -3853,7 +3971,7 @@
           <w:delText xml:space="preserve"> limited to mRNA level </w:delText>
         </w:r>
       </w:del>
-      <w:del w:id="253" w:author="Rangan, Prashanth" w:date="2021-11-27T20:44:00Z">
+      <w:del w:id="254" w:author="Rangan, Prashanth" w:date="2021-11-27T20:44:00Z">
         <w:r>
           <w:rPr>
             <w:rFonts w:ascii="Arial" w:eastAsia="Arial" w:hAnsi="Arial" w:cs="Arial"/>
@@ -3869,7 +3987,7 @@
           <w:delText>and</w:delText>
         </w:r>
       </w:del>
-      <w:del w:id="254" w:author="Rangan, Prashanth" w:date="2021-11-28T11:23:00Z">
+      <w:del w:id="255" w:author="Rangan, Prashanth" w:date="2021-11-28T11:23:00Z">
         <w:r>
           <w:rPr>
             <w:rFonts w:ascii="Arial" w:eastAsia="Arial" w:hAnsi="Arial" w:cs="Arial"/>
@@ -4002,12 +4120,12 @@
         <w:spacing w:after="0" w:line="360" w:lineRule="auto"/>
         <w:jc w:val="both"/>
         <w:rPr>
-          <w:ins w:id="255" w:author="Rangan, Prashanth" w:date="2021-11-28T18:14:00Z"/>
+          <w:ins w:id="256" w:author="Rangan, Prashanth" w:date="2021-11-28T18:14:00Z"/>
           <w:rFonts w:ascii="Arial" w:eastAsia="Arial" w:hAnsi="Arial" w:cs="Arial"/>
           <w:color w:val="000000" w:themeColor="text1"/>
         </w:rPr>
       </w:pPr>
-      <w:ins w:id="256" w:author="Rangan, Prashanth" w:date="2021-11-28T11:56:00Z">
+      <w:ins w:id="257" w:author="Rangan, Prashanth" w:date="2021-11-28T11:56:00Z">
         <w:r>
           <w:rPr>
             <w:rFonts w:ascii="Arial" w:eastAsia="Arial" w:hAnsi="Arial" w:cs="Arial"/>
@@ -4016,16 +4134,32 @@
           <w:t xml:space="preserve">2. </w:t>
         </w:r>
       </w:ins>
-      <w:ins w:id="257" w:author="Rangan, Prashanth" w:date="2021-11-28T18:13:00Z">
-        <w:r>
-          <w:rPr>
-            <w:rFonts w:ascii="Arial" w:eastAsia="Arial" w:hAnsi="Arial" w:cs="Arial"/>
-            <w:color w:val="000000" w:themeColor="text1"/>
-          </w:rPr>
-          <w:t xml:space="preserve"> While sc-seq gives us mRNA levels, this i</w:t>
-        </w:r>
-      </w:ins>
-      <w:ins w:id="258" w:author="Rangan, Prashanth" w:date="2021-11-28T18:14:00Z">
+      <w:ins w:id="258" w:author="Rangan, Prashanth" w:date="2021-11-28T18:13:00Z">
+        <w:r>
+          <w:rPr>
+            <w:rFonts w:ascii="Arial" w:eastAsia="Arial" w:hAnsi="Arial" w:cs="Arial"/>
+            <w:color w:val="000000" w:themeColor="text1"/>
+          </w:rPr>
+          <w:t xml:space="preserve"> While </w:t>
+        </w:r>
+        <w:proofErr w:type="spellStart"/>
+        <w:r>
+          <w:rPr>
+            <w:rFonts w:ascii="Arial" w:eastAsia="Arial" w:hAnsi="Arial" w:cs="Arial"/>
+            <w:color w:val="000000" w:themeColor="text1"/>
+          </w:rPr>
+          <w:t>sc</w:t>
+        </w:r>
+        <w:proofErr w:type="spellEnd"/>
+        <w:r>
+          <w:rPr>
+            <w:rFonts w:ascii="Arial" w:eastAsia="Arial" w:hAnsi="Arial" w:cs="Arial"/>
+            <w:color w:val="000000" w:themeColor="text1"/>
+          </w:rPr>
+          <w:t>-seq gives us mRNA levels, this i</w:t>
+        </w:r>
+      </w:ins>
+      <w:ins w:id="259" w:author="Rangan, Prashanth" w:date="2021-11-28T18:14:00Z">
         <w:r>
           <w:rPr>
             <w:rFonts w:ascii="Arial" w:eastAsia="Arial" w:hAnsi="Arial" w:cs="Arial"/>
@@ -4034,7 +4168,7 @@
           <w:t xml:space="preserve">s does not mean that these mRNAs are translated </w:t>
         </w:r>
       </w:ins>
-      <w:ins w:id="259" w:author="Rangan, Prashanth" w:date="2021-11-28T18:16:00Z">
+      <w:ins w:id="260" w:author="Rangan, Prashanth" w:date="2021-11-28T18:16:00Z">
         <w:r>
           <w:rPr>
             <w:rFonts w:ascii="Arial" w:eastAsia="Arial" w:hAnsi="Arial" w:cs="Arial"/>
@@ -4043,7 +4177,7 @@
           <w:t>especially</w:t>
         </w:r>
       </w:ins>
-      <w:ins w:id="260" w:author="Rangan, Prashanth" w:date="2021-11-28T18:14:00Z">
+      <w:ins w:id="261" w:author="Rangan, Prashanth" w:date="2021-11-28T18:14:00Z">
         <w:r>
           <w:rPr>
             <w:rFonts w:ascii="Arial" w:eastAsia="Arial" w:hAnsi="Arial" w:cs="Arial"/>
@@ -4058,12 +4192,12 @@
         <w:spacing w:after="0" w:line="360" w:lineRule="auto"/>
         <w:jc w:val="both"/>
         <w:rPr>
-          <w:ins w:id="261" w:author="Rangan, Prashanth" w:date="2021-11-28T11:56:00Z"/>
+          <w:ins w:id="262" w:author="Rangan, Prashanth" w:date="2021-11-28T11:56:00Z"/>
           <w:rFonts w:ascii="Arial" w:eastAsia="Arial" w:hAnsi="Arial" w:cs="Arial"/>
           <w:color w:val="000000" w:themeColor="text1"/>
         </w:rPr>
       </w:pPr>
-      <w:ins w:id="262" w:author="Rangan, Prashanth" w:date="2021-11-28T18:14:00Z">
+      <w:ins w:id="263" w:author="Rangan, Prashanth" w:date="2021-11-28T18:14:00Z">
         <w:r>
           <w:rPr>
             <w:rFonts w:ascii="Arial" w:eastAsia="Arial" w:hAnsi="Arial" w:cs="Arial"/>
@@ -4072,7 +4206,7 @@
           <w:t>3. Lastly, there is a barrier to visualization of the data for</w:t>
         </w:r>
       </w:ins>
-      <w:ins w:id="263" w:author="Rangan, Prashanth" w:date="2021-11-28T18:15:00Z">
+      <w:ins w:id="264" w:author="Rangan, Prashanth" w:date="2021-11-28T18:15:00Z">
         <w:r>
           <w:rPr>
             <w:rFonts w:ascii="Arial" w:eastAsia="Arial" w:hAnsi="Arial" w:cs="Arial"/>
@@ -4081,7 +4215,7 @@
           <w:t xml:space="preserve"> people </w:t>
         </w:r>
       </w:ins>
-      <w:ins w:id="264" w:author="Rangan, Prashanth" w:date="2021-11-28T18:17:00Z">
+      <w:ins w:id="265" w:author="Rangan, Prashanth" w:date="2021-11-28T18:17:00Z">
         <w:r>
           <w:rPr>
             <w:rFonts w:ascii="Arial" w:eastAsia="Arial" w:hAnsi="Arial" w:cs="Arial"/>
@@ -4090,7 +4224,7 @@
           <w:t>who are not experience</w:t>
         </w:r>
       </w:ins>
-      <w:ins w:id="265" w:author="Rangan, Prashanth" w:date="2021-11-28T18:18:00Z">
+      <w:ins w:id="266" w:author="Rangan, Prashanth" w:date="2021-11-28T18:18:00Z">
         <w:r>
           <w:rPr>
             <w:rFonts w:ascii="Arial" w:eastAsia="Arial" w:hAnsi="Arial" w:cs="Arial"/>
@@ -4099,7 +4233,7 @@
           <w:t>d</w:t>
         </w:r>
       </w:ins>
-      <w:ins w:id="266" w:author="Rangan, Prashanth" w:date="2021-11-28T18:17:00Z">
+      <w:ins w:id="267" w:author="Rangan, Prashanth" w:date="2021-11-28T18:17:00Z">
         <w:r>
           <w:rPr>
             <w:rFonts w:ascii="Arial" w:eastAsia="Arial" w:hAnsi="Arial" w:cs="Arial"/>
@@ -4108,7 +4242,7 @@
           <w:t xml:space="preserve"> in </w:t>
         </w:r>
       </w:ins>
-      <w:ins w:id="267" w:author="Rangan, Prashanth" w:date="2021-11-28T18:15:00Z">
+      <w:ins w:id="268" w:author="Rangan, Prashanth" w:date="2021-11-28T18:15:00Z">
         <w:r>
           <w:rPr>
             <w:rFonts w:ascii="Arial" w:eastAsia="Arial" w:hAnsi="Arial" w:cs="Arial"/>
@@ -4117,7 +4251,7 @@
           <w:t>bioinformatic</w:t>
         </w:r>
       </w:ins>
-      <w:ins w:id="268" w:author="Rangan, Prashanth" w:date="2021-11-28T18:18:00Z">
+      <w:ins w:id="269" w:author="Rangan, Prashanth" w:date="2021-11-28T18:18:00Z">
         <w:r>
           <w:rPr>
             <w:rFonts w:ascii="Arial" w:eastAsia="Arial" w:hAnsi="Arial" w:cs="Arial"/>
@@ -4126,7 +4260,7 @@
           <w:t>s</w:t>
         </w:r>
       </w:ins>
-      <w:ins w:id="269" w:author="Rangan, Prashanth" w:date="2021-11-28T18:15:00Z">
+      <w:ins w:id="270" w:author="Rangan, Prashanth" w:date="2021-11-28T18:15:00Z">
         <w:r>
           <w:rPr>
             <w:rFonts w:ascii="Arial" w:eastAsia="Arial" w:hAnsi="Arial" w:cs="Arial"/>
@@ -4135,7 +4269,7 @@
           <w:t xml:space="preserve">. </w:t>
         </w:r>
       </w:ins>
-      <w:ins w:id="270" w:author="Rangan, Prashanth" w:date="2021-11-28T18:13:00Z">
+      <w:ins w:id="271" w:author="Rangan, Prashanth" w:date="2021-11-28T18:13:00Z">
         <w:r>
           <w:rPr>
             <w:rFonts w:ascii="Arial" w:eastAsia="Arial" w:hAnsi="Arial" w:cs="Arial"/>
@@ -4150,7 +4284,7 @@
         <w:spacing w:after="0" w:line="360" w:lineRule="auto"/>
         <w:jc w:val="both"/>
         <w:rPr>
-          <w:ins w:id="271" w:author="Rangan, Prashanth" w:date="2021-11-28T11:23:00Z"/>
+          <w:ins w:id="272" w:author="Rangan, Prashanth" w:date="2021-11-28T11:23:00Z"/>
           <w:rFonts w:ascii="Arial" w:eastAsia="Arial" w:hAnsi="Arial" w:cs="Arial"/>
           <w:color w:val="000000" w:themeColor="text1"/>
         </w:rPr>
@@ -4161,7 +4295,7 @@
         <w:spacing w:after="0" w:line="360" w:lineRule="auto"/>
         <w:jc w:val="both"/>
         <w:rPr>
-          <w:ins w:id="272" w:author="Rangan, Prashanth" w:date="2021-11-28T11:23:00Z"/>
+          <w:ins w:id="273" w:author="Rangan, Prashanth" w:date="2021-11-28T11:23:00Z"/>
           <w:rFonts w:ascii="Arial" w:eastAsia="Arial" w:hAnsi="Arial" w:cs="Arial"/>
           <w:color w:val="000000" w:themeColor="text1"/>
         </w:rPr>
@@ -4172,12 +4306,12 @@
         <w:spacing w:after="0" w:line="360" w:lineRule="auto"/>
         <w:jc w:val="both"/>
         <w:rPr>
-          <w:del w:id="273" w:author="Rangan, Prashanth" w:date="2021-11-28T11:23:00Z"/>
+          <w:del w:id="274" w:author="Rangan, Prashanth" w:date="2021-11-28T11:23:00Z"/>
           <w:rFonts w:ascii="Arial" w:eastAsia="Arial" w:hAnsi="Arial" w:cs="Arial"/>
           <w:color w:val="000000" w:themeColor="text1"/>
         </w:rPr>
       </w:pPr>
-      <w:ins w:id="274" w:author="Rangan, Prashanth" w:date="2021-11-28T18:16:00Z">
+      <w:ins w:id="275" w:author="Rangan, Prashanth" w:date="2021-11-28T18:16:00Z">
         <w:r>
           <w:rPr>
             <w:rFonts w:ascii="Arial" w:eastAsia="Arial" w:hAnsi="Arial" w:cs="Arial"/>
@@ -4186,7 +4320,7 @@
           <w:t xml:space="preserve">Here, we </w:t>
         </w:r>
       </w:ins>
-      <w:ins w:id="275" w:author="Rangan, Prashanth" w:date="2021-11-28T18:22:00Z">
+      <w:ins w:id="276" w:author="Rangan, Prashanth" w:date="2021-11-28T18:22:00Z">
         <w:r>
           <w:rPr>
             <w:rFonts w:ascii="Arial" w:eastAsia="Arial" w:hAnsi="Arial" w:cs="Arial"/>
@@ -4195,7 +4329,7 @@
           <w:t>ha</w:t>
         </w:r>
       </w:ins>
-      <w:ins w:id="276" w:author="Rangan, Prashanth" w:date="2021-11-28T18:23:00Z">
+      <w:ins w:id="277" w:author="Rangan, Prashanth" w:date="2021-11-28T18:23:00Z">
         <w:r>
           <w:rPr>
             <w:rFonts w:ascii="Arial" w:eastAsia="Arial" w:hAnsi="Arial" w:cs="Arial"/>
@@ -4204,7 +4338,7 @@
           <w:t xml:space="preserve">ve developed a tool </w:t>
         </w:r>
       </w:ins>
-      <w:ins w:id="277" w:author="Rangan, Prashanth" w:date="2021-11-28T18:26:00Z">
+      <w:ins w:id="278" w:author="Rangan, Prashanth" w:date="2021-11-28T18:26:00Z">
         <w:r>
           <w:rPr>
             <w:rFonts w:ascii="Arial" w:eastAsia="Arial" w:hAnsi="Arial" w:cs="Arial"/>
@@ -4213,13 +4347,29 @@
           <w:t xml:space="preserve">that we </w:t>
         </w:r>
       </w:ins>
-      <w:ins w:id="278" w:author="Rangan, Prashanth" w:date="2021-11-28T18:23:00Z">
-        <w:r>
-          <w:rPr>
-            <w:rFonts w:ascii="Arial" w:eastAsia="Arial" w:hAnsi="Arial" w:cs="Arial"/>
-            <w:color w:val="000000" w:themeColor="text1"/>
-          </w:rPr>
-          <w:t xml:space="preserve">call oo-site </w:t>
+      <w:ins w:id="279" w:author="Rangan, Prashanth" w:date="2021-11-28T18:23:00Z">
+        <w:r>
+          <w:rPr>
+            <w:rFonts w:ascii="Arial" w:eastAsia="Arial" w:hAnsi="Arial" w:cs="Arial"/>
+            <w:color w:val="000000" w:themeColor="text1"/>
+          </w:rPr>
+          <w:t xml:space="preserve">call </w:t>
+        </w:r>
+        <w:proofErr w:type="spellStart"/>
+        <w:r>
+          <w:rPr>
+            <w:rFonts w:ascii="Arial" w:eastAsia="Arial" w:hAnsi="Arial" w:cs="Arial"/>
+            <w:color w:val="000000" w:themeColor="text1"/>
+          </w:rPr>
+          <w:t>oo</w:t>
+        </w:r>
+        <w:proofErr w:type="spellEnd"/>
+        <w:r>
+          <w:rPr>
+            <w:rFonts w:ascii="Arial" w:eastAsia="Arial" w:hAnsi="Arial" w:cs="Arial"/>
+            <w:color w:val="000000" w:themeColor="text1"/>
+          </w:rPr>
+          <w:t xml:space="preserve">-site </w:t>
         </w:r>
       </w:ins>
     </w:p>
@@ -4232,7 +4382,7 @@
           <w:color w:val="000000" w:themeColor="text1"/>
         </w:rPr>
       </w:pPr>
-      <w:del w:id="279" w:author="Rangan, Prashanth" w:date="2021-11-28T10:21:00Z">
+      <w:del w:id="280" w:author="Rangan, Prashanth" w:date="2021-11-28T10:21:00Z">
         <w:r>
           <w:rPr>
             <w:rFonts w:ascii="Arial" w:eastAsia="Arial" w:hAnsi="Arial" w:cs="Arial"/>
@@ -4241,7 +4391,7 @@
           <w:delText xml:space="preserve">Here, we use </w:delText>
         </w:r>
       </w:del>
-      <w:del w:id="280" w:author="Rangan, Prashanth" w:date="2021-11-28T11:23:00Z">
+      <w:del w:id="281" w:author="Rangan, Prashanth" w:date="2021-11-28T11:23:00Z">
         <w:r>
           <w:rPr>
             <w:rFonts w:ascii="Arial" w:eastAsia="Arial" w:hAnsi="Arial" w:cs="Arial"/>
@@ -4259,7 +4409,7 @@
           <w:delText xml:space="preserve"> genetics </w:delText>
         </w:r>
       </w:del>
-      <w:del w:id="281" w:author="Rangan, Prashanth" w:date="2021-11-27T18:51:00Z">
+      <w:del w:id="282" w:author="Rangan, Prashanth" w:date="2021-11-27T18:51:00Z">
         <w:r>
           <w:rPr>
             <w:rFonts w:ascii="Arial" w:eastAsia="Arial" w:hAnsi="Arial" w:cs="Arial"/>
@@ -4268,7 +4418,7 @@
           <w:delText>in order to</w:delText>
         </w:r>
       </w:del>
-      <w:del w:id="282" w:author="Rangan, Prashanth" w:date="2021-11-28T11:23:00Z">
+      <w:del w:id="283" w:author="Rangan, Prashanth" w:date="2021-11-28T11:23:00Z">
         <w:r>
           <w:rPr>
             <w:rFonts w:ascii="Arial" w:eastAsia="Arial" w:hAnsi="Arial" w:cs="Arial"/>
@@ -4312,7 +4462,7 @@
           <w:delText xml:space="preserve">. </w:delText>
         </w:r>
       </w:del>
-      <w:del w:id="283" w:author="Rangan, Prashanth" w:date="2021-11-28T18:16:00Z">
+      <w:del w:id="284" w:author="Rangan, Prashanth" w:date="2021-11-28T18:16:00Z">
         <w:r>
           <w:rPr>
             <w:rFonts w:ascii="Arial" w:eastAsia="Arial" w:hAnsi="Arial" w:cs="Arial"/>
@@ -4321,16 +4471,32 @@
           <w:delText xml:space="preserve">We </w:delText>
         </w:r>
       </w:del>
-      <w:ins w:id="284" w:author="Rangan, Prashanth" w:date="2021-11-28T18:23:00Z">
-        <w:r>
-          <w:rPr>
-            <w:rFonts w:ascii="Arial" w:eastAsia="Arial" w:hAnsi="Arial" w:cs="Arial"/>
-            <w:color w:val="000000" w:themeColor="text1"/>
-          </w:rPr>
-          <w:t>which integrates sc-seq, bulk-seq and polysome-se</w:t>
-        </w:r>
-      </w:ins>
-      <w:ins w:id="285" w:author="Rangan, Prashanth" w:date="2021-11-28T18:31:00Z">
+      <w:ins w:id="285" w:author="Rangan, Prashanth" w:date="2021-11-28T18:23:00Z">
+        <w:r>
+          <w:rPr>
+            <w:rFonts w:ascii="Arial" w:eastAsia="Arial" w:hAnsi="Arial" w:cs="Arial"/>
+            <w:color w:val="000000" w:themeColor="text1"/>
+          </w:rPr>
+          <w:t xml:space="preserve">which integrates </w:t>
+        </w:r>
+        <w:proofErr w:type="spellStart"/>
+        <w:r>
+          <w:rPr>
+            <w:rFonts w:ascii="Arial" w:eastAsia="Arial" w:hAnsi="Arial" w:cs="Arial"/>
+            <w:color w:val="000000" w:themeColor="text1"/>
+          </w:rPr>
+          <w:t>sc</w:t>
+        </w:r>
+        <w:proofErr w:type="spellEnd"/>
+        <w:r>
+          <w:rPr>
+            <w:rFonts w:ascii="Arial" w:eastAsia="Arial" w:hAnsi="Arial" w:cs="Arial"/>
+            <w:color w:val="000000" w:themeColor="text1"/>
+          </w:rPr>
+          <w:t>-seq, bulk-seq and polysome-se</w:t>
+        </w:r>
+      </w:ins>
+      <w:ins w:id="286" w:author="Rangan, Prashanth" w:date="2021-11-28T18:31:00Z">
         <w:r>
           <w:rPr>
             <w:rFonts w:ascii="Arial" w:eastAsia="Arial" w:hAnsi="Arial" w:cs="Arial"/>
@@ -4339,7 +4505,7 @@
           <w:t>q</w:t>
         </w:r>
       </w:ins>
-      <w:ins w:id="286" w:author="Rangan, Prashanth" w:date="2021-11-28T18:23:00Z">
+      <w:ins w:id="287" w:author="Rangan, Prashanth" w:date="2021-11-28T18:23:00Z">
         <w:r>
           <w:rPr>
             <w:rFonts w:ascii="Arial" w:eastAsia="Arial" w:hAnsi="Arial" w:cs="Arial"/>
@@ -4348,7 +4514,7 @@
           <w:t xml:space="preserve"> data to visualize express</w:t>
         </w:r>
       </w:ins>
-      <w:ins w:id="287" w:author="Rangan, Prashanth" w:date="2021-11-28T18:24:00Z">
+      <w:ins w:id="288" w:author="Rangan, Prashanth" w:date="2021-11-28T18:24:00Z">
         <w:r>
           <w:rPr>
             <w:rFonts w:ascii="Arial" w:eastAsia="Arial" w:hAnsi="Arial" w:cs="Arial"/>
@@ -4357,7 +4523,7 @@
           <w:t xml:space="preserve">ion of </w:t>
         </w:r>
       </w:ins>
-      <w:ins w:id="288" w:author="Rangan, Prashanth" w:date="2021-11-28T18:23:00Z">
+      <w:ins w:id="289" w:author="Rangan, Prashanth" w:date="2021-11-28T18:23:00Z">
         <w:r>
           <w:rPr>
             <w:rFonts w:ascii="Arial" w:eastAsia="Arial" w:hAnsi="Arial" w:cs="Arial"/>
@@ -4366,7 +4532,7 @@
           <w:t xml:space="preserve">a gene of interest </w:t>
         </w:r>
       </w:ins>
-      <w:ins w:id="289" w:author="Rangan, Prashanth" w:date="2021-11-28T18:24:00Z">
+      <w:ins w:id="290" w:author="Rangan, Prashanth" w:date="2021-11-28T18:24:00Z">
         <w:r>
           <w:rPr>
             <w:rFonts w:ascii="Arial" w:eastAsia="Arial" w:hAnsi="Arial" w:cs="Arial"/>
@@ -4375,7 +4541,7 @@
           <w:t>in the germarium and translational efficiency in the germline</w:t>
         </w:r>
       </w:ins>
-      <w:del w:id="290" w:author="Rangan, Prashanth" w:date="2021-11-28T18:23:00Z">
+      <w:del w:id="291" w:author="Rangan, Prashanth" w:date="2021-11-28T18:23:00Z">
         <w:r>
           <w:rPr>
             <w:rFonts w:ascii="Arial" w:eastAsia="Arial" w:hAnsi="Arial" w:cs="Arial"/>
@@ -4384,7 +4550,7 @@
           <w:delText xml:space="preserve">present this </w:delText>
         </w:r>
       </w:del>
-      <w:del w:id="291" w:author="Rangan, Prashanth" w:date="2021-11-28T18:16:00Z">
+      <w:del w:id="292" w:author="Rangan, Prashanth" w:date="2021-11-28T18:16:00Z">
         <w:r>
           <w:rPr>
             <w:rFonts w:ascii="Arial" w:eastAsia="Arial" w:hAnsi="Arial" w:cs="Arial"/>
@@ -4407,7 +4573,7 @@
           <w:delText xml:space="preserve"> previously </w:delText>
         </w:r>
       </w:del>
-      <w:del w:id="292" w:author="Rangan, Prashanth" w:date="2021-11-28T18:23:00Z">
+      <w:del w:id="293" w:author="Rangan, Prashanth" w:date="2021-11-28T18:23:00Z">
         <w:r>
           <w:rPr>
             <w:rFonts w:ascii="Arial" w:eastAsia="Arial" w:hAnsi="Arial" w:cs="Arial"/>
@@ -4477,12 +4643,12 @@
         <w:spacing w:after="0" w:line="360" w:lineRule="auto"/>
         <w:jc w:val="both"/>
         <w:rPr>
-          <w:del w:id="293" w:author="Rangan, Prashanth" w:date="2021-11-29T07:45:00Z"/>
+          <w:del w:id="294" w:author="Rangan, Prashanth" w:date="2021-11-29T07:45:00Z"/>
           <w:rFonts w:ascii="Arial" w:eastAsia="Arial" w:hAnsi="Arial" w:cs="Arial"/>
           <w:color w:val="000000" w:themeColor="text1"/>
         </w:rPr>
       </w:pPr>
-      <w:ins w:id="294" w:author="Rangan, Prashanth" w:date="2021-11-29T07:45:00Z">
+      <w:ins w:id="295" w:author="Rangan, Prashanth" w:date="2021-11-29T07:45:00Z">
         <w:r>
           <w:rPr>
             <w:rFonts w:ascii="Arial" w:eastAsia="Arial" w:hAnsi="Arial" w:cs="Arial"/>
@@ -4498,16 +4664,32 @@
           <w:t xml:space="preserve"> make data </w:t>
         </w:r>
       </w:ins>
-      <w:ins w:id="295" w:author="Rangan, Prashanth" w:date="2021-11-29T14:28:00Z">
-        <w:r>
-          <w:rPr>
-            <w:rFonts w:ascii="Arial" w:eastAsia="Arial" w:hAnsi="Arial" w:cs="Arial"/>
-            <w:color w:val="000000" w:themeColor="text1"/>
-          </w:rPr>
-          <w:t xml:space="preserve">bulk-, sc-, and polysome- seq data </w:t>
-        </w:r>
-      </w:ins>
-      <w:ins w:id="296" w:author="Rangan, Prashanth" w:date="2021-11-29T07:45:00Z">
+      <w:ins w:id="296" w:author="Rangan, Prashanth" w:date="2021-11-29T14:28:00Z">
+        <w:r>
+          <w:rPr>
+            <w:rFonts w:ascii="Arial" w:eastAsia="Arial" w:hAnsi="Arial" w:cs="Arial"/>
+            <w:color w:val="000000" w:themeColor="text1"/>
+          </w:rPr>
+          <w:t xml:space="preserve">bulk-, </w:t>
+        </w:r>
+        <w:proofErr w:type="spellStart"/>
+        <w:r>
+          <w:rPr>
+            <w:rFonts w:ascii="Arial" w:eastAsia="Arial" w:hAnsi="Arial" w:cs="Arial"/>
+            <w:color w:val="000000" w:themeColor="text1"/>
+          </w:rPr>
+          <w:t>sc</w:t>
+        </w:r>
+        <w:proofErr w:type="spellEnd"/>
+        <w:r>
+          <w:rPr>
+            <w:rFonts w:ascii="Arial" w:eastAsia="Arial" w:hAnsi="Arial" w:cs="Arial"/>
+            <w:color w:val="000000" w:themeColor="text1"/>
+          </w:rPr>
+          <w:t xml:space="preserve">-, and polysome- seq data </w:t>
+        </w:r>
+      </w:ins>
+      <w:ins w:id="297" w:author="Rangan, Prashanth" w:date="2021-11-29T07:45:00Z">
         <w:r>
           <w:rPr>
             <w:rFonts w:ascii="Arial" w:eastAsia="Arial" w:hAnsi="Arial" w:cs="Arial"/>
@@ -4516,7 +4698,7 @@
           <w:t xml:space="preserve">accessible to the community, </w:t>
         </w:r>
       </w:ins>
-      <w:del w:id="297" w:author="Rangan, Prashanth" w:date="2021-11-28T19:19:00Z">
+      <w:del w:id="298" w:author="Rangan, Prashanth" w:date="2021-11-28T19:19:00Z">
         <w:r>
           <w:rPr>
             <w:rFonts w:ascii="Arial" w:eastAsia="Arial" w:hAnsi="Arial" w:cs="Arial"/>
@@ -4525,7 +4707,7 @@
           <w:delText xml:space="preserve">Several groups have </w:delText>
         </w:r>
       </w:del>
-      <w:del w:id="298" w:author="Rangan, Prashanth" w:date="2021-11-28T18:31:00Z">
+      <w:del w:id="299" w:author="Rangan, Prashanth" w:date="2021-11-28T18:31:00Z">
         <w:r>
           <w:rPr>
             <w:rFonts w:ascii="Arial" w:eastAsia="Arial" w:hAnsi="Arial" w:cs="Arial"/>
@@ -4534,7 +4716,7 @@
           <w:delText xml:space="preserve">attempted to </w:delText>
         </w:r>
       </w:del>
-      <w:del w:id="299" w:author="Rangan, Prashanth" w:date="2021-11-28T19:19:00Z">
+      <w:del w:id="300" w:author="Rangan, Prashanth" w:date="2021-11-28T19:19:00Z">
         <w:r>
           <w:rPr>
             <w:rFonts w:ascii="Arial" w:eastAsia="Arial" w:hAnsi="Arial" w:cs="Arial"/>
@@ -4543,7 +4725,7 @@
           <w:delText>characterize the t</w:delText>
         </w:r>
       </w:del>
-      <w:del w:id="300" w:author="Rangan, Prashanth" w:date="2021-11-29T07:44:00Z">
+      <w:del w:id="301" w:author="Rangan, Prashanth" w:date="2021-11-29T07:44:00Z">
         <w:r>
           <w:rPr>
             <w:rFonts w:ascii="Arial" w:eastAsia="Arial" w:hAnsi="Arial" w:cs="Arial"/>
@@ -4552,7 +4734,7 @@
           <w:delText>ranscriptome of GSCs and their differentiating progeny</w:delText>
         </w:r>
       </w:del>
-      <w:del w:id="301" w:author="Rangan, Prashanth" w:date="2021-11-28T19:19:00Z">
+      <w:del w:id="302" w:author="Rangan, Prashanth" w:date="2021-11-28T19:19:00Z">
         <w:r>
           <w:rPr>
             <w:rFonts w:ascii="Arial" w:eastAsia="Arial" w:hAnsi="Arial" w:cs="Arial"/>
@@ -4561,7 +4743,7 @@
           <w:delText>. This was first attempted</w:delText>
         </w:r>
       </w:del>
-      <w:del w:id="302" w:author="Rangan, Prashanth" w:date="2021-11-29T07:44:00Z">
+      <w:del w:id="303" w:author="Rangan, Prashanth" w:date="2021-11-29T07:44:00Z">
         <w:r>
           <w:rPr>
             <w:rFonts w:ascii="Arial" w:eastAsia="Arial" w:hAnsi="Arial" w:cs="Arial"/>
@@ -4591,7 +4773,7 @@
           <w:delText xml:space="preserve">Additionally, they purified </w:delText>
         </w:r>
       </w:del>
-      <w:del w:id="303" w:author="Rangan, Prashanth" w:date="2021-11-28T19:19:00Z">
+      <w:del w:id="304" w:author="Rangan, Prashanth" w:date="2021-11-28T19:19:00Z">
         <w:r>
           <w:rPr>
             <w:rFonts w:ascii="Arial" w:eastAsia="Arial" w:hAnsi="Arial" w:cs="Arial"/>
@@ -4600,7 +4782,7 @@
           <w:delText>b</w:delText>
         </w:r>
       </w:del>
-      <w:del w:id="304" w:author="Rangan, Prashanth" w:date="2021-11-29T07:44:00Z">
+      <w:del w:id="305" w:author="Rangan, Prashanth" w:date="2021-11-29T07:44:00Z">
         <w:r>
           <w:rPr>
             <w:rFonts w:ascii="Arial" w:eastAsia="Arial" w:hAnsi="Arial" w:cs="Arial"/>
@@ -4623,7 +4805,7 @@
           <w:delText>differentiation</w:delText>
         </w:r>
       </w:del>
-      <w:del w:id="305" w:author="Rangan, Prashanth" w:date="2021-11-28T19:19:00Z">
+      <w:del w:id="306" w:author="Rangan, Prashanth" w:date="2021-11-28T19:19:00Z">
         <w:r>
           <w:rPr>
             <w:rFonts w:ascii="Arial" w:eastAsia="Arial" w:hAnsi="Arial" w:cs="Arial"/>
@@ -4632,7 +4814,7 @@
           <w:delText>;</w:delText>
         </w:r>
       </w:del>
-      <w:del w:id="306" w:author="Rangan, Prashanth" w:date="2021-11-29T07:44:00Z">
+      <w:del w:id="307" w:author="Rangan, Prashanth" w:date="2021-11-29T07:44:00Z">
         <w:r>
           <w:rPr>
             <w:rFonts w:ascii="Arial" w:eastAsia="Arial" w:hAnsi="Arial" w:cs="Arial"/>
@@ -4641,7 +4823,7 @@
           <w:delText xml:space="preserve"> </w:delText>
         </w:r>
       </w:del>
-      <w:del w:id="307" w:author="Rangan, Prashanth" w:date="2021-11-28T19:19:00Z">
+      <w:del w:id="308" w:author="Rangan, Prashanth" w:date="2021-11-28T19:19:00Z">
         <w:r>
           <w:rPr>
             <w:rFonts w:ascii="Arial" w:eastAsia="Arial" w:hAnsi="Arial" w:cs="Arial"/>
@@ -4650,7 +4832,7 @@
           <w:delText>h</w:delText>
         </w:r>
       </w:del>
-      <w:del w:id="308" w:author="Rangan, Prashanth" w:date="2021-11-29T07:44:00Z">
+      <w:del w:id="309" w:author="Rangan, Prashanth" w:date="2021-11-29T07:44:00Z">
         <w:r>
           <w:rPr>
             <w:rFonts w:ascii="Arial" w:eastAsia="Arial" w:hAnsi="Arial" w:cs="Arial"/>
@@ -4715,7 +4897,7 @@
           <w:delText xml:space="preserve">. </w:delText>
         </w:r>
       </w:del>
-      <w:del w:id="309" w:author="Rangan, Prashanth" w:date="2021-11-29T07:45:00Z">
+      <w:del w:id="310" w:author="Rangan, Prashanth" w:date="2021-11-29T07:45:00Z">
         <w:r>
           <w:rPr>
             <w:rFonts w:ascii="Arial" w:eastAsia="Arial" w:hAnsi="Arial" w:cs="Arial"/>
@@ -4772,7 +4954,7 @@
           <w:b/>
           <w:bCs/>
           <w:color w:val="000000" w:themeColor="text1"/>
-          <w:rPrChange w:id="310" w:author="Rangan, Prashanth" w:date="2021-11-29T14:38:00Z">
+          <w:rPrChange w:id="311" w:author="Rangan, Prashanth" w:date="2021-11-29T14:38:00Z">
             <w:rPr>
               <w:rFonts w:ascii="Arial" w:eastAsia="Arial" w:hAnsi="Arial" w:cs="Arial"/>
               <w:color w:val="000000" w:themeColor="text1"/>
@@ -4793,7 +4975,23 @@
           <w:rFonts w:ascii="Arial" w:eastAsia="Arial" w:hAnsi="Arial" w:cs="Arial"/>
           <w:color w:val="000000" w:themeColor="text1"/>
         </w:rPr>
-        <w:t xml:space="preserve">. Each genetically enriched sample had matched mRNAseq and polysome-seq libraries prepared, allowing for </w:t>
+        <w:t xml:space="preserve">. Each genetically enriched sample had matched </w:t>
+      </w:r>
+      <w:proofErr w:type="spellStart"/>
+      <w:r>
+        <w:rPr>
+          <w:rFonts w:ascii="Arial" w:eastAsia="Arial" w:hAnsi="Arial" w:cs="Arial"/>
+          <w:color w:val="000000" w:themeColor="text1"/>
+        </w:rPr>
+        <w:t>mRNAseq</w:t>
+      </w:r>
+      <w:proofErr w:type="spellEnd"/>
+      <w:r>
+        <w:rPr>
+          <w:rFonts w:ascii="Arial" w:eastAsia="Arial" w:hAnsi="Arial" w:cs="Arial"/>
+          <w:color w:val="000000" w:themeColor="text1"/>
+        </w:rPr>
+        <w:t xml:space="preserve"> and polysome-seq libraries prepared, allowing for </w:t>
       </w:r>
       <w:r>
         <w:rPr>
@@ -4816,16 +5014,25 @@
         </w:rPr>
         <w:t xml:space="preserve"> Additionally, we have integrated </w:t>
       </w:r>
-      <w:ins w:id="311" w:author="Rangan, Prashanth" w:date="2021-11-29T08:56:00Z">
-        <w:r>
-          <w:rPr>
-            <w:rFonts w:ascii="Arial" w:eastAsia="Arial" w:hAnsi="Arial" w:cs="Arial"/>
-            <w:color w:val="000000" w:themeColor="text1"/>
-          </w:rPr>
-          <w:t>sc-</w:t>
-        </w:r>
-      </w:ins>
-      <w:del w:id="312" w:author="Rangan, Prashanth" w:date="2021-11-29T08:56:00Z">
+      <w:proofErr w:type="spellStart"/>
+      <w:ins w:id="312" w:author="Rangan, Prashanth" w:date="2021-11-29T08:56:00Z">
+        <w:r>
+          <w:rPr>
+            <w:rFonts w:ascii="Arial" w:eastAsia="Arial" w:hAnsi="Arial" w:cs="Arial"/>
+            <w:color w:val="000000" w:themeColor="text1"/>
+          </w:rPr>
+          <w:t>sc</w:t>
+        </w:r>
+        <w:proofErr w:type="spellEnd"/>
+        <w:r>
+          <w:rPr>
+            <w:rFonts w:ascii="Arial" w:eastAsia="Arial" w:hAnsi="Arial" w:cs="Arial"/>
+            <w:color w:val="000000" w:themeColor="text1"/>
+          </w:rPr>
+          <w:t>-</w:t>
+        </w:r>
+      </w:ins>
+      <w:del w:id="313" w:author="Rangan, Prashanth" w:date="2021-11-29T08:56:00Z">
         <w:r>
           <w:rPr>
             <w:rFonts w:ascii="Arial" w:eastAsia="Arial" w:hAnsi="Arial" w:cs="Arial"/>
@@ -4848,7 +5055,7 @@
         </w:rPr>
         <w:t>from Slaidina et al. which provides finer temporal resolution in the cyst stages</w:t>
       </w:r>
-      <w:del w:id="313" w:author="Rangan, Prashanth" w:date="2021-11-28T11:05:00Z">
+      <w:del w:id="314" w:author="Rangan, Prashanth" w:date="2021-11-28T11:05:00Z">
         <w:r>
           <w:rPr>
             <w:rFonts w:ascii="Arial" w:eastAsia="Arial" w:hAnsi="Arial" w:cs="Arial"/>
@@ -4871,7 +5078,7 @@
         </w:rPr>
         <w:t>was unable to cluster GSCs from CBs or 2-cell cysts</w:t>
       </w:r>
-      <w:del w:id="314" w:author="Rangan, Prashanth" w:date="2021-11-28T11:05:00Z">
+      <w:del w:id="315" w:author="Rangan, Prashanth" w:date="2021-11-28T11:05:00Z">
         <w:r>
           <w:rPr>
             <w:rFonts w:ascii="Arial" w:eastAsia="Arial" w:hAnsi="Arial" w:cs="Arial"/>
@@ -4887,7 +5094,7 @@
         </w:rPr>
         <w:t>.</w:t>
       </w:r>
-      <w:ins w:id="315" w:author="Rangan, Prashanth" w:date="2021-11-28T11:06:00Z">
+      <w:ins w:id="316" w:author="Rangan, Prashanth" w:date="2021-11-28T11:06:00Z">
         <w:r>
           <w:rPr>
             <w:rFonts w:ascii="Arial" w:eastAsia="Arial" w:hAnsi="Arial" w:cs="Arial"/>
@@ -4902,7 +5109,7 @@
         <w:spacing w:after="0" w:line="360" w:lineRule="auto"/>
         <w:jc w:val="both"/>
         <w:rPr>
-          <w:del w:id="316" w:author="Rangan, Prashanth" w:date="2021-11-29T07:45:00Z"/>
+          <w:del w:id="317" w:author="Rangan, Prashanth" w:date="2021-11-29T07:45:00Z"/>
           <w:rFonts w:ascii="Arial" w:eastAsia="Arial" w:hAnsi="Arial" w:cs="Arial"/>
           <w:color w:val="000000" w:themeColor="text1"/>
         </w:rPr>
@@ -4917,7 +5124,7 @@
           <w:color w:val="000000" w:themeColor="text1"/>
         </w:rPr>
       </w:pPr>
-      <w:del w:id="317" w:author="Rangan, Prashanth" w:date="2021-11-27T18:51:00Z">
+      <w:del w:id="318" w:author="Rangan, Prashanth" w:date="2021-11-27T18:51:00Z">
         <w:r>
           <w:rPr>
             <w:rFonts w:ascii="Arial" w:eastAsia="Arial" w:hAnsi="Arial" w:cs="Arial"/>
@@ -4933,7 +5140,7 @@
           <w:delText>n order to</w:delText>
         </w:r>
       </w:del>
-      <w:del w:id="318" w:author="Rangan, Prashanth" w:date="2021-11-29T07:45:00Z">
+      <w:del w:id="319" w:author="Rangan, Prashanth" w:date="2021-11-29T07:45:00Z">
         <w:r>
           <w:rPr>
             <w:rFonts w:ascii="Arial" w:eastAsia="Arial" w:hAnsi="Arial" w:cs="Arial"/>
@@ -4942,7 +5149,7 @@
           <w:delText xml:space="preserve"> make this data as accessible to the community as possible, </w:delText>
         </w:r>
       </w:del>
-      <w:ins w:id="319" w:author="Rangan, Prashanth" w:date="2021-11-29T07:45:00Z">
+      <w:ins w:id="320" w:author="Rangan, Prashanth" w:date="2021-11-29T07:45:00Z">
         <w:r>
           <w:rPr>
             <w:rFonts w:ascii="Arial" w:eastAsia="Arial" w:hAnsi="Arial" w:cs="Arial"/>
@@ -4951,7 +5158,7 @@
           <w:t>W</w:t>
         </w:r>
       </w:ins>
-      <w:del w:id="320" w:author="Rangan, Prashanth" w:date="2021-11-29T07:45:00Z">
+      <w:del w:id="321" w:author="Rangan, Prashanth" w:date="2021-11-29T07:45:00Z">
         <w:r>
           <w:rPr>
             <w:rFonts w:ascii="Arial" w:eastAsia="Arial" w:hAnsi="Arial" w:cs="Arial"/>
@@ -4965,7 +5172,23 @@
           <w:rFonts w:ascii="Arial" w:eastAsia="Arial" w:hAnsi="Arial" w:cs="Arial"/>
           <w:color w:val="000000" w:themeColor="text1"/>
         </w:rPr>
-        <w:t>e present th</w:t>
+        <w:t xml:space="preserve">e </w:t>
+      </w:r>
+      <w:proofErr w:type="gramStart"/>
+      <w:r>
+        <w:rPr>
+          <w:rFonts w:ascii="Arial" w:eastAsia="Arial" w:hAnsi="Arial" w:cs="Arial"/>
+          <w:color w:val="000000" w:themeColor="text1"/>
+        </w:rPr>
+        <w:t>present</w:t>
+      </w:r>
+      <w:proofErr w:type="gramEnd"/>
+      <w:r>
+        <w:rPr>
+          <w:rFonts w:ascii="Arial" w:eastAsia="Arial" w:hAnsi="Arial" w:cs="Arial"/>
+          <w:color w:val="000000" w:themeColor="text1"/>
+        </w:rPr>
+        <w:t xml:space="preserve"> th</w:t>
       </w:r>
       <w:r>
         <w:rPr>
@@ -4995,12 +5218,21 @@
         </w:rPr>
         <w:t xml:space="preserve"> </w:t>
       </w:r>
-      <w:r>
-        <w:rPr>
-          <w:rFonts w:ascii="Arial" w:eastAsia="Arial" w:hAnsi="Arial" w:cs="Arial"/>
-          <w:color w:val="000000" w:themeColor="text1"/>
-        </w:rPr>
-        <w:t>Oo-site</w:t>
+      <w:proofErr w:type="spellStart"/>
+      <w:r>
+        <w:rPr>
+          <w:rFonts w:ascii="Arial" w:eastAsia="Arial" w:hAnsi="Arial" w:cs="Arial"/>
+          <w:color w:val="000000" w:themeColor="text1"/>
+        </w:rPr>
+        <w:t>Oo</w:t>
+      </w:r>
+      <w:proofErr w:type="spellEnd"/>
+      <w:r>
+        <w:rPr>
+          <w:rFonts w:ascii="Arial" w:eastAsia="Arial" w:hAnsi="Arial" w:cs="Arial"/>
+          <w:color w:val="000000" w:themeColor="text1"/>
+        </w:rPr>
+        <w:t>-site</w:t>
       </w:r>
       <w:r>
         <w:rPr>
@@ -5037,12 +5269,21 @@
         </w:rPr>
         <w:t xml:space="preserve">easily determine the expression pattern of a gene of interest or the expression pattern of a collection of genes provided by the user. </w:t>
       </w:r>
-      <w:r>
-        <w:rPr>
-          <w:rFonts w:ascii="Arial" w:eastAsia="Arial" w:hAnsi="Arial" w:cs="Arial"/>
-          <w:color w:val="000000" w:themeColor="text1"/>
-        </w:rPr>
-        <w:t>Oo-site</w:t>
+      <w:proofErr w:type="spellStart"/>
+      <w:r>
+        <w:rPr>
+          <w:rFonts w:ascii="Arial" w:eastAsia="Arial" w:hAnsi="Arial" w:cs="Arial"/>
+          <w:color w:val="000000" w:themeColor="text1"/>
+        </w:rPr>
+        <w:t>Oo</w:t>
+      </w:r>
+      <w:proofErr w:type="spellEnd"/>
+      <w:r>
+        <w:rPr>
+          <w:rFonts w:ascii="Arial" w:eastAsia="Arial" w:hAnsi="Arial" w:cs="Arial"/>
+          <w:color w:val="000000" w:themeColor="text1"/>
+        </w:rPr>
+        <w:t>-site</w:t>
       </w:r>
       <w:r>
         <w:rPr>
@@ -5051,7 +5292,7 @@
         </w:rPr>
         <w:t xml:space="preserve"> consists of three modules, ovary-map, ovary-heatmap, and ovary-violin</w:t>
       </w:r>
-      <w:ins w:id="321" w:author="Rangan, Prashanth" w:date="2021-11-29T14:34:00Z">
+      <w:ins w:id="322" w:author="Rangan, Prashanth" w:date="2021-11-29T14:34:00Z">
         <w:r>
           <w:rPr>
             <w:rFonts w:ascii="Arial" w:eastAsia="Arial" w:hAnsi="Arial" w:cs="Arial"/>
@@ -5064,7 +5305,7 @@
             <w:rFonts w:ascii="Arial" w:eastAsia="Arial" w:hAnsi="Arial" w:cs="Arial"/>
             <w:color w:val="000000" w:themeColor="text1"/>
             <w:highlight w:val="yellow"/>
-            <w:rPrChange w:id="322" w:author="Rangan, Prashanth" w:date="2021-11-29T14:34:00Z">
+            <w:rPrChange w:id="323" w:author="Rangan, Prashanth" w:date="2021-11-29T14:34:00Z">
               <w:rPr>
                 <w:rFonts w:ascii="Arial" w:eastAsia="Arial" w:hAnsi="Arial" w:cs="Arial"/>
                 <w:color w:val="000000" w:themeColor="text1"/>
@@ -5073,13 +5314,13 @@
           </w:rPr>
           <w:t xml:space="preserve">Figure </w:t>
         </w:r>
-        <w:del w:id="323" w:author="Martin, Elliot T" w:date="2021-12-03T14:08:00Z">
+        <w:del w:id="324" w:author="Martin, Elliot T" w:date="2021-12-03T14:08:00Z">
           <w:r>
             <w:rPr>
               <w:rFonts w:ascii="Arial" w:eastAsia="Arial" w:hAnsi="Arial" w:cs="Arial"/>
               <w:color w:val="000000" w:themeColor="text1"/>
               <w:highlight w:val="yellow"/>
-              <w:rPrChange w:id="324" w:author="Rangan, Prashanth" w:date="2021-11-29T14:34:00Z">
+              <w:rPrChange w:id="325" w:author="Rangan, Prashanth" w:date="2021-11-29T14:34:00Z">
                 <w:rPr>
                   <w:rFonts w:ascii="Arial" w:eastAsia="Arial" w:hAnsi="Arial" w:cs="Arial"/>
                   <w:color w:val="000000" w:themeColor="text1"/>
@@ -5090,7 +5331,7 @@
           </w:r>
         </w:del>
       </w:ins>
-      <w:ins w:id="325" w:author="Martin, Elliot T" w:date="2021-12-03T14:08:00Z">
+      <w:ins w:id="326" w:author="Martin, Elliot T" w:date="2021-12-03T14:08:00Z">
         <w:r>
           <w:rPr>
             <w:rFonts w:ascii="Arial" w:eastAsia="Arial" w:hAnsi="Arial" w:cs="Arial"/>
@@ -5099,7 +5340,7 @@
           <w:t>1B</w:t>
         </w:r>
       </w:ins>
-      <w:ins w:id="326" w:author="Rangan, Prashanth" w:date="2021-11-29T14:34:00Z">
+      <w:ins w:id="327" w:author="Rangan, Prashanth" w:date="2021-11-29T14:34:00Z">
         <w:r>
           <w:rPr>
             <w:rFonts w:ascii="Arial" w:eastAsia="Arial" w:hAnsi="Arial" w:cs="Arial"/>
@@ -5122,12 +5363,21 @@
         </w:rPr>
         <w:t xml:space="preserve">Each module of </w:t>
       </w:r>
-      <w:r>
-        <w:rPr>
-          <w:rFonts w:ascii="Arial" w:eastAsia="Arial" w:hAnsi="Arial" w:cs="Arial"/>
-          <w:color w:val="000000" w:themeColor="text1"/>
-        </w:rPr>
-        <w:t>Oo-site</w:t>
+      <w:proofErr w:type="spellStart"/>
+      <w:r>
+        <w:rPr>
+          <w:rFonts w:ascii="Arial" w:eastAsia="Arial" w:hAnsi="Arial" w:cs="Arial"/>
+          <w:color w:val="000000" w:themeColor="text1"/>
+        </w:rPr>
+        <w:t>Oo</w:t>
+      </w:r>
+      <w:proofErr w:type="spellEnd"/>
+      <w:r>
+        <w:rPr>
+          <w:rFonts w:ascii="Arial" w:eastAsia="Arial" w:hAnsi="Arial" w:cs="Arial"/>
+          <w:color w:val="000000" w:themeColor="text1"/>
+        </w:rPr>
+        <w:t>-site</w:t>
       </w:r>
       <w:r>
         <w:rPr>
@@ -5136,16 +5386,25 @@
         </w:rPr>
         <w:t xml:space="preserve"> allows users to visualize expression from matched mRNA seq and polysome-seq data of genetically enriched stages of early GSC differentiation as well as previously published </w:t>
       </w:r>
-      <w:ins w:id="327" w:author="Rangan, Prashanth" w:date="2021-11-29T08:56:00Z">
-        <w:r>
-          <w:rPr>
-            <w:rFonts w:ascii="Arial" w:eastAsia="Arial" w:hAnsi="Arial" w:cs="Arial"/>
-            <w:color w:val="000000" w:themeColor="text1"/>
-          </w:rPr>
-          <w:t>sc-</w:t>
-        </w:r>
-      </w:ins>
-      <w:del w:id="328" w:author="Rangan, Prashanth" w:date="2021-11-29T08:56:00Z">
+      <w:proofErr w:type="spellStart"/>
+      <w:ins w:id="328" w:author="Rangan, Prashanth" w:date="2021-11-29T08:56:00Z">
+        <w:r>
+          <w:rPr>
+            <w:rFonts w:ascii="Arial" w:eastAsia="Arial" w:hAnsi="Arial" w:cs="Arial"/>
+            <w:color w:val="000000" w:themeColor="text1"/>
+          </w:rPr>
+          <w:t>sc</w:t>
+        </w:r>
+        <w:proofErr w:type="spellEnd"/>
+        <w:r>
+          <w:rPr>
+            <w:rFonts w:ascii="Arial" w:eastAsia="Arial" w:hAnsi="Arial" w:cs="Arial"/>
+            <w:color w:val="000000" w:themeColor="text1"/>
+          </w:rPr>
+          <w:t>-</w:t>
+        </w:r>
+      </w:ins>
+      <w:del w:id="329" w:author="Rangan, Prashanth" w:date="2021-11-29T08:56:00Z">
         <w:r>
           <w:rPr>
             <w:rFonts w:ascii="Arial" w:eastAsia="Arial" w:hAnsi="Arial" w:cs="Arial"/>
@@ -5161,7 +5420,7 @@
         </w:rPr>
         <w:t xml:space="preserve">seq data. Ovary-map allows users to visualize the expression of a single gene over the course of differentiation in the form of a </w:t>
       </w:r>
-      <w:del w:id="329" w:author="Rangan, Prashanth" w:date="2021-11-29T07:31:00Z">
+      <w:del w:id="330" w:author="Rangan, Prashanth" w:date="2021-11-29T07:31:00Z">
         <w:r>
           <w:rPr>
             <w:rFonts w:ascii="Arial" w:eastAsia="Arial" w:hAnsi="Arial" w:cs="Arial"/>
@@ -5177,7 +5436,7 @@
         </w:rPr>
         <w:t>germarium</w:t>
       </w:r>
-      <w:ins w:id="330" w:author="Rangan, Prashanth" w:date="2021-11-29T07:31:00Z">
+      <w:ins w:id="331" w:author="Rangan, Prashanth" w:date="2021-11-29T07:31:00Z">
         <w:r>
           <w:rPr>
             <w:rFonts w:ascii="Arial" w:eastAsia="Arial" w:hAnsi="Arial" w:cs="Arial"/>
@@ -5306,7 +5565,7 @@
         </w:rPr>
         <w:t xml:space="preserve"> development</w:t>
       </w:r>
-      <w:ins w:id="331" w:author="Rangan, Prashanth" w:date="2021-11-29T14:35:00Z">
+      <w:ins w:id="332" w:author="Rangan, Prashanth" w:date="2021-11-29T14:35:00Z">
         <w:r>
           <w:rPr>
             <w:rFonts w:ascii="Arial" w:eastAsia="Arial" w:hAnsi="Arial" w:cs="Arial"/>
@@ -5319,15 +5578,42 @@
             <w:rFonts w:ascii="Arial" w:eastAsia="Arial" w:hAnsi="Arial" w:cs="Arial"/>
             <w:color w:val="000000" w:themeColor="text1"/>
             <w:highlight w:val="yellow"/>
-            <w:rPrChange w:id="332" w:author="Rangan, Prashanth" w:date="2021-11-29T14:35:00Z">
+            <w:rPrChange w:id="333" w:author="Rangan, Prashanth" w:date="2021-11-29T14:35:00Z">
               <w:rPr>
                 <w:rFonts w:ascii="Arial" w:eastAsia="Arial" w:hAnsi="Arial" w:cs="Arial"/>
                 <w:color w:val="000000" w:themeColor="text1"/>
               </w:rPr>
             </w:rPrChange>
           </w:rPr>
-          <w:t>Figure XXX</w:t>
-        </w:r>
+          <w:t xml:space="preserve">Figure </w:t>
+        </w:r>
+        <w:del w:id="334" w:author="Martin, Elliot T" w:date="2021-12-15T10:39:00Z">
+          <w:r>
+            <w:rPr>
+              <w:rFonts w:ascii="Arial" w:eastAsia="Arial" w:hAnsi="Arial" w:cs="Arial"/>
+              <w:color w:val="000000" w:themeColor="text1"/>
+              <w:highlight w:val="yellow"/>
+              <w:rPrChange w:id="335" w:author="Rangan, Prashanth" w:date="2021-11-29T14:35:00Z">
+                <w:rPr>
+                  <w:rFonts w:ascii="Arial" w:eastAsia="Arial" w:hAnsi="Arial" w:cs="Arial"/>
+                  <w:color w:val="000000" w:themeColor="text1"/>
+                </w:rPr>
+              </w:rPrChange>
+            </w:rPr>
+            <w:delText>XXX</w:delText>
+          </w:r>
+        </w:del>
+      </w:ins>
+      <w:ins w:id="336" w:author="Martin, Elliot T" w:date="2021-12-15T10:39:00Z">
+        <w:r>
+          <w:rPr>
+            <w:rFonts w:ascii="Arial" w:eastAsia="Arial" w:hAnsi="Arial" w:cs="Arial"/>
+            <w:color w:val="000000" w:themeColor="text1"/>
+          </w:rPr>
+          <w:t>1B</w:t>
+        </w:r>
+      </w:ins>
+      <w:ins w:id="337" w:author="Rangan, Prashanth" w:date="2021-11-29T14:35:00Z">
         <w:r>
           <w:rPr>
             <w:rFonts w:ascii="Arial" w:eastAsia="Arial" w:hAnsi="Arial" w:cs="Arial"/>
@@ -5343,7 +5629,7 @@
         </w:rPr>
         <w:t>. Finally, ovary-violin allows users to visualize the expression of multiple genes over the course of differentiation</w:t>
       </w:r>
-      <w:ins w:id="333" w:author="Rangan, Prashanth" w:date="2021-11-29T14:39:00Z">
+      <w:ins w:id="338" w:author="Rangan, Prashanth" w:date="2021-11-29T14:39:00Z">
         <w:r>
           <w:rPr>
             <w:rFonts w:ascii="Arial" w:eastAsia="Arial" w:hAnsi="Arial" w:cs="Arial"/>
@@ -5357,8 +5643,29 @@
             <w:color w:val="000000" w:themeColor="text1"/>
             <w:highlight w:val="yellow"/>
           </w:rPr>
-          <w:t>Figure XXX</w:t>
-        </w:r>
+          <w:t xml:space="preserve">Figure </w:t>
+        </w:r>
+        <w:del w:id="339" w:author="Martin, Elliot T" w:date="2021-12-15T10:39:00Z">
+          <w:r>
+            <w:rPr>
+              <w:rFonts w:ascii="Arial" w:eastAsia="Arial" w:hAnsi="Arial" w:cs="Arial"/>
+              <w:color w:val="000000" w:themeColor="text1"/>
+              <w:highlight w:val="yellow"/>
+            </w:rPr>
+            <w:delText>XXX</w:delText>
+          </w:r>
+        </w:del>
+      </w:ins>
+      <w:ins w:id="340" w:author="Martin, Elliot T" w:date="2021-12-15T10:39:00Z">
+        <w:r>
+          <w:rPr>
+            <w:rFonts w:ascii="Arial" w:eastAsia="Arial" w:hAnsi="Arial" w:cs="Arial"/>
+            <w:color w:val="000000" w:themeColor="text1"/>
+          </w:rPr>
+          <w:t>1B</w:t>
+        </w:r>
+      </w:ins>
+      <w:ins w:id="341" w:author="Rangan, Prashanth" w:date="2021-11-29T14:39:00Z">
         <w:r>
           <w:rPr>
             <w:rFonts w:ascii="Arial" w:eastAsia="Arial" w:hAnsi="Arial" w:cs="Arial"/>
@@ -5388,7 +5695,7 @@
         </w:rPr>
         <w:t xml:space="preserve"> The user </w:t>
       </w:r>
-      <w:del w:id="334" w:author="Rangan, Prashanth" w:date="2021-11-29T07:32:00Z">
+      <w:del w:id="342" w:author="Rangan, Prashanth" w:date="2021-11-29T07:32:00Z">
         <w:r>
           <w:rPr>
             <w:rFonts w:ascii="Arial" w:eastAsia="Arial" w:hAnsi="Arial" w:cs="Arial"/>
@@ -5397,7 +5704,7 @@
           <w:delText>is able to</w:delText>
         </w:r>
       </w:del>
-      <w:ins w:id="335" w:author="Rangan, Prashanth" w:date="2021-11-29T07:32:00Z">
+      <w:ins w:id="343" w:author="Rangan, Prashanth" w:date="2021-11-29T07:32:00Z">
         <w:r>
           <w:rPr>
             <w:rFonts w:ascii="Arial" w:eastAsia="Arial" w:hAnsi="Arial" w:cs="Arial"/>
@@ -5420,12 +5727,21 @@
         </w:rPr>
         <w:t xml:space="preserve">GO-term the user has selected. Finally, </w:t>
       </w:r>
-      <w:r>
-        <w:rPr>
-          <w:rFonts w:ascii="Arial" w:eastAsia="Arial" w:hAnsi="Arial" w:cs="Arial"/>
-          <w:color w:val="000000" w:themeColor="text1"/>
-        </w:rPr>
-        <w:t>Oo-site</w:t>
+      <w:proofErr w:type="spellStart"/>
+      <w:r>
+        <w:rPr>
+          <w:rFonts w:ascii="Arial" w:eastAsia="Arial" w:hAnsi="Arial" w:cs="Arial"/>
+          <w:color w:val="000000" w:themeColor="text1"/>
+        </w:rPr>
+        <w:t>Oo</w:t>
+      </w:r>
+      <w:proofErr w:type="spellEnd"/>
+      <w:r>
+        <w:rPr>
+          <w:rFonts w:ascii="Arial" w:eastAsia="Arial" w:hAnsi="Arial" w:cs="Arial"/>
+          <w:color w:val="000000" w:themeColor="text1"/>
+        </w:rPr>
+        <w:t>-site</w:t>
       </w:r>
       <w:r>
         <w:rPr>
@@ -5441,7 +5757,7 @@
         </w:rPr>
         <w:t>visualization(s) in a standardized format to facilitate their use for publication</w:t>
       </w:r>
-      <w:ins w:id="336" w:author="Rangan, Prashanth" w:date="2021-11-29T14:39:00Z">
+      <w:ins w:id="344" w:author="Rangan, Prashanth" w:date="2021-11-29T14:39:00Z">
         <w:r>
           <w:rPr>
             <w:rFonts w:ascii="Arial" w:eastAsia="Arial" w:hAnsi="Arial" w:cs="Arial"/>
@@ -5455,8 +5771,29 @@
             <w:color w:val="000000" w:themeColor="text1"/>
             <w:highlight w:val="yellow"/>
           </w:rPr>
-          <w:t>Figure XXX</w:t>
-        </w:r>
+          <w:t xml:space="preserve">Figure </w:t>
+        </w:r>
+        <w:del w:id="345" w:author="Martin, Elliot T" w:date="2021-12-15T10:39:00Z">
+          <w:r>
+            <w:rPr>
+              <w:rFonts w:ascii="Arial" w:eastAsia="Arial" w:hAnsi="Arial" w:cs="Arial"/>
+              <w:color w:val="000000" w:themeColor="text1"/>
+              <w:highlight w:val="yellow"/>
+            </w:rPr>
+            <w:delText>XXX</w:delText>
+          </w:r>
+        </w:del>
+      </w:ins>
+      <w:ins w:id="346" w:author="Martin, Elliot T" w:date="2021-12-15T10:39:00Z">
+        <w:r>
+          <w:rPr>
+            <w:rFonts w:ascii="Arial" w:eastAsia="Arial" w:hAnsi="Arial" w:cs="Arial"/>
+            <w:color w:val="000000" w:themeColor="text1"/>
+          </w:rPr>
+          <w:t>1B</w:t>
+        </w:r>
+      </w:ins>
+      <w:ins w:id="347" w:author="Rangan, Prashanth" w:date="2021-11-29T14:39:00Z">
         <w:r>
           <w:rPr>
             <w:rFonts w:ascii="Arial" w:eastAsia="Arial" w:hAnsi="Arial" w:cs="Arial"/>
@@ -5530,12 +5867,12 @@
         <w:spacing w:after="0" w:line="360" w:lineRule="auto"/>
         <w:jc w:val="both"/>
         <w:rPr>
-          <w:ins w:id="337" w:author="Rangan, Prashanth" w:date="2021-11-29T14:56:00Z"/>
+          <w:ins w:id="348" w:author="Rangan, Prashanth" w:date="2021-11-29T14:56:00Z"/>
           <w:rFonts w:ascii="Arial" w:eastAsia="Arial" w:hAnsi="Arial" w:cs="Arial"/>
           <w:color w:val="000000" w:themeColor="text1"/>
         </w:rPr>
       </w:pPr>
-      <w:ins w:id="338" w:author="Rangan, Prashanth" w:date="2021-11-29T14:39:00Z">
+      <w:ins w:id="349" w:author="Rangan, Prashanth" w:date="2021-11-29T14:39:00Z">
         <w:r>
           <w:rPr>
             <w:rFonts w:ascii="Arial" w:eastAsia="Arial" w:hAnsi="Arial" w:cs="Arial"/>
@@ -5545,7 +5882,7 @@
           <w:t>Using this tool</w:t>
         </w:r>
       </w:ins>
-      <w:ins w:id="339" w:author="Rangan, Prashanth" w:date="2021-11-29T14:44:00Z">
+      <w:ins w:id="350" w:author="Rangan, Prashanth" w:date="2021-11-29T14:44:00Z">
         <w:r>
           <w:rPr>
             <w:rFonts w:ascii="Arial" w:eastAsia="Arial" w:hAnsi="Arial" w:cs="Arial"/>
@@ -5554,7 +5891,7 @@
           <w:t>,</w:t>
         </w:r>
       </w:ins>
-      <w:ins w:id="340" w:author="Rangan, Prashanth" w:date="2021-11-29T14:39:00Z">
+      <w:ins w:id="351" w:author="Rangan, Prashanth" w:date="2021-11-29T14:39:00Z">
         <w:r>
           <w:rPr>
             <w:rFonts w:ascii="Arial" w:eastAsia="Arial" w:hAnsi="Arial" w:cs="Arial"/>
@@ -5563,7 +5900,7 @@
           <w:t xml:space="preserve"> we </w:t>
         </w:r>
       </w:ins>
-      <w:ins w:id="341" w:author="Rangan, Prashanth" w:date="2021-11-29T14:54:00Z">
+      <w:ins w:id="352" w:author="Rangan, Prashanth" w:date="2021-11-29T14:54:00Z">
         <w:r>
           <w:rPr>
             <w:rFonts w:ascii="Arial" w:eastAsia="Arial" w:hAnsi="Arial" w:cs="Arial"/>
@@ -5572,7 +5909,7 @@
           <w:t xml:space="preserve">first </w:t>
         </w:r>
       </w:ins>
-      <w:ins w:id="342" w:author="Rangan, Prashanth" w:date="2021-11-29T14:39:00Z">
+      <w:ins w:id="353" w:author="Rangan, Prashanth" w:date="2021-11-29T14:39:00Z">
         <w:r>
           <w:rPr>
             <w:rFonts w:ascii="Arial" w:eastAsia="Arial" w:hAnsi="Arial" w:cs="Arial"/>
@@ -5581,7 +5918,7 @@
           <w:t xml:space="preserve">asked if </w:t>
         </w:r>
       </w:ins>
-      <w:del w:id="343" w:author="Rangan, Prashanth" w:date="2021-11-29T14:39:00Z">
+      <w:del w:id="354" w:author="Rangan, Prashanth" w:date="2021-11-29T14:39:00Z">
         <w:r>
           <w:rPr>
             <w:rFonts w:ascii="Arial" w:eastAsia="Arial" w:hAnsi="Arial" w:cs="Arial"/>
@@ -5597,7 +5934,7 @@
         </w:rPr>
         <w:t xml:space="preserve">the bulk mRNA-seq data </w:t>
       </w:r>
-      <w:ins w:id="344" w:author="Rangan, Prashanth" w:date="2021-11-29T14:39:00Z">
+      <w:ins w:id="355" w:author="Rangan, Prashanth" w:date="2021-11-29T14:39:00Z">
         <w:r>
           <w:rPr>
             <w:rFonts w:ascii="Arial" w:eastAsia="Arial" w:hAnsi="Arial" w:cs="Arial"/>
@@ -5606,7 +5943,7 @@
           <w:t xml:space="preserve">that </w:t>
         </w:r>
       </w:ins>
-      <w:ins w:id="345" w:author="Rangan, Prashanth" w:date="2021-11-29T15:05:00Z">
+      <w:ins w:id="356" w:author="Rangan, Prashanth" w:date="2021-11-29T15:05:00Z">
         <w:r>
           <w:rPr>
             <w:rFonts w:ascii="Arial" w:eastAsia="Arial" w:hAnsi="Arial" w:cs="Arial"/>
@@ -5615,7 +5952,7 @@
           <w:t xml:space="preserve">was </w:t>
         </w:r>
       </w:ins>
-      <w:ins w:id="346" w:author="Rangan, Prashanth" w:date="2021-11-29T14:39:00Z">
+      <w:ins w:id="357" w:author="Rangan, Prashanth" w:date="2021-11-29T14:39:00Z">
         <w:r>
           <w:rPr>
             <w:rFonts w:ascii="Arial" w:eastAsia="Arial" w:hAnsi="Arial" w:cs="Arial"/>
@@ -5624,7 +5961,7 @@
           <w:t xml:space="preserve">acquired by enriching </w:t>
         </w:r>
       </w:ins>
-      <w:ins w:id="347" w:author="Rangan, Prashanth" w:date="2021-11-29T15:06:00Z">
+      <w:ins w:id="358" w:author="Rangan, Prashanth" w:date="2021-11-29T15:06:00Z">
         <w:r>
           <w:rPr>
             <w:rFonts w:ascii="Arial" w:eastAsia="Arial" w:hAnsi="Arial" w:cs="Arial"/>
@@ -5633,7 +5970,7 @@
           <w:t xml:space="preserve">for </w:t>
         </w:r>
       </w:ins>
-      <w:ins w:id="348" w:author="Rangan, Prashanth" w:date="2021-11-29T14:39:00Z">
+      <w:ins w:id="359" w:author="Rangan, Prashanth" w:date="2021-11-29T14:39:00Z">
         <w:r>
           <w:rPr>
             <w:rFonts w:ascii="Arial" w:eastAsia="Arial" w:hAnsi="Arial" w:cs="Arial"/>
@@ -5642,7 +5979,7 @@
           <w:t>spe</w:t>
         </w:r>
       </w:ins>
-      <w:ins w:id="349" w:author="Rangan, Prashanth" w:date="2021-11-29T14:40:00Z">
+      <w:ins w:id="360" w:author="Rangan, Prashanth" w:date="2021-11-29T14:40:00Z">
         <w:r>
           <w:rPr>
             <w:rFonts w:ascii="Arial" w:eastAsia="Arial" w:hAnsi="Arial" w:cs="Arial"/>
@@ -5672,7 +6009,7 @@
         </w:rPr>
         <w:t xml:space="preserve"> </w:t>
       </w:r>
-      <w:ins w:id="350" w:author="Rangan, Prashanth" w:date="2021-11-29T15:05:00Z">
+      <w:ins w:id="361" w:author="Rangan, Prashanth" w:date="2021-11-29T15:05:00Z">
         <w:r>
           <w:rPr>
             <w:rFonts w:ascii="Arial" w:eastAsia="Arial" w:hAnsi="Arial" w:cs="Arial"/>
@@ -5681,7 +6018,7 @@
           <w:t xml:space="preserve">for gene </w:t>
         </w:r>
       </w:ins>
-      <w:del w:id="351" w:author="Rangan, Prashanth" w:date="2021-11-29T15:05:00Z">
+      <w:del w:id="362" w:author="Rangan, Prashanth" w:date="2021-11-29T15:05:00Z">
         <w:r>
           <w:rPr>
             <w:rFonts w:ascii="Arial" w:eastAsia="Arial" w:hAnsi="Arial" w:cs="Arial"/>
@@ -5690,7 +6027,7 @@
           <w:delText xml:space="preserve">of </w:delText>
         </w:r>
       </w:del>
-      <w:del w:id="352" w:author="Rangan, Prashanth" w:date="2021-11-29T14:40:00Z">
+      <w:del w:id="363" w:author="Rangan, Prashanth" w:date="2021-11-29T14:40:00Z">
         <w:r>
           <w:rPr>
             <w:rFonts w:ascii="Arial" w:eastAsia="Arial" w:hAnsi="Arial" w:cs="Arial"/>
@@ -5706,7 +6043,7 @@
         </w:rPr>
         <w:t>expression patterns</w:t>
       </w:r>
-      <w:ins w:id="353" w:author="Rangan, Prashanth" w:date="2021-11-29T14:40:00Z">
+      <w:ins w:id="364" w:author="Rangan, Prashanth" w:date="2021-11-29T14:40:00Z">
         <w:r>
           <w:rPr>
             <w:rFonts w:ascii="Arial" w:eastAsia="Arial" w:hAnsi="Arial" w:cs="Arial"/>
@@ -5715,7 +6052,7 @@
           <w:t xml:space="preserve"> from </w:t>
         </w:r>
       </w:ins>
-      <w:ins w:id="354" w:author="Rangan, Prashanth" w:date="2021-11-29T14:41:00Z">
+      <w:ins w:id="365" w:author="Rangan, Prashanth" w:date="2021-11-29T14:41:00Z">
         <w:r>
           <w:rPr>
             <w:rFonts w:ascii="Arial" w:eastAsia="Arial" w:hAnsi="Arial" w:cs="Arial"/>
@@ -5724,7 +6061,7 @@
           <w:t xml:space="preserve">specific </w:t>
         </w:r>
       </w:ins>
-      <w:ins w:id="355" w:author="Rangan, Prashanth" w:date="2021-11-29T14:40:00Z">
+      <w:ins w:id="366" w:author="Rangan, Prashanth" w:date="2021-11-29T14:40:00Z">
         <w:r>
           <w:rPr>
             <w:rFonts w:ascii="Arial" w:eastAsia="Arial" w:hAnsi="Arial" w:cs="Arial"/>
@@ -5733,7 +6070,7 @@
           <w:t>purified cell types</w:t>
         </w:r>
       </w:ins>
-      <w:ins w:id="356" w:author="Rangan, Prashanth" w:date="2021-11-29T14:54:00Z">
+      <w:ins w:id="367" w:author="Rangan, Prashanth" w:date="2021-11-29T14:54:00Z">
         <w:r>
           <w:rPr>
             <w:rFonts w:ascii="Arial" w:eastAsia="Arial" w:hAnsi="Arial" w:cs="Arial"/>
@@ -5742,7 +6079,7 @@
           <w:t xml:space="preserve">. </w:t>
         </w:r>
       </w:ins>
-      <w:del w:id="357" w:author="Rangan, Prashanth" w:date="2021-11-29T14:54:00Z">
+      <w:del w:id="368" w:author="Rangan, Prashanth" w:date="2021-11-29T14:54:00Z">
         <w:r>
           <w:rPr>
             <w:rFonts w:ascii="Arial" w:eastAsia="Arial" w:hAnsi="Arial" w:cs="Arial"/>
@@ -5751,7 +6088,7 @@
           <w:delText>,</w:delText>
         </w:r>
       </w:del>
-      <w:del w:id="358" w:author="Martin, Elliot T" w:date="2021-12-03T14:13:00Z">
+      <w:del w:id="369" w:author="Martin, Elliot T" w:date="2021-12-03T14:13:00Z">
         <w:r>
           <w:rPr>
             <w:rFonts w:ascii="Arial" w:eastAsia="Arial" w:hAnsi="Arial" w:cs="Arial"/>
@@ -5760,8 +6097,8 @@
           <w:delText xml:space="preserve"> </w:delText>
         </w:r>
       </w:del>
-      <w:ins w:id="359" w:author="Rangan, Prashanth" w:date="2021-11-29T14:54:00Z">
-        <w:del w:id="360" w:author="Martin, Elliot T" w:date="2021-12-03T14:13:00Z">
+      <w:ins w:id="370" w:author="Rangan, Prashanth" w:date="2021-11-29T14:54:00Z">
+        <w:del w:id="371" w:author="Martin, Elliot T" w:date="2021-12-03T14:13:00Z">
           <w:r>
             <w:rPr>
               <w:rFonts w:ascii="Arial" w:eastAsia="Arial" w:hAnsi="Arial" w:cs="Arial"/>
@@ -5771,7 +6108,7 @@
           </w:r>
         </w:del>
       </w:ins>
-      <w:del w:id="361" w:author="Martin, Elliot T" w:date="2021-12-03T14:13:00Z">
+      <w:del w:id="372" w:author="Martin, Elliot T" w:date="2021-12-03T14:13:00Z">
         <w:r>
           <w:rPr>
             <w:rFonts w:ascii="Arial" w:eastAsia="Arial" w:hAnsi="Arial" w:cs="Arial"/>
@@ -5787,8 +6124,8 @@
           <w:delText xml:space="preserve">our </w:delText>
         </w:r>
       </w:del>
-      <w:ins w:id="362" w:author="Rangan, Prashanth" w:date="2021-11-29T14:41:00Z">
-        <w:del w:id="363" w:author="Martin, Elliot T" w:date="2021-12-03T14:13:00Z">
+      <w:ins w:id="373" w:author="Rangan, Prashanth" w:date="2021-11-29T14:41:00Z">
+        <w:del w:id="374" w:author="Martin, Elliot T" w:date="2021-12-03T14:13:00Z">
           <w:r>
             <w:rPr>
               <w:rFonts w:ascii="Arial" w:eastAsia="Arial" w:hAnsi="Arial" w:cs="Arial"/>
@@ -5798,7 +6135,7 @@
           </w:r>
         </w:del>
       </w:ins>
-      <w:del w:id="364" w:author="Martin, Elliot T" w:date="2021-12-03T14:13:00Z">
+      <w:del w:id="375" w:author="Martin, Elliot T" w:date="2021-12-03T14:13:00Z">
         <w:r>
           <w:rPr>
             <w:rFonts w:ascii="Arial" w:eastAsia="Arial" w:hAnsi="Arial" w:cs="Arial"/>
@@ -5814,8 +6151,8 @@
           <w:delText xml:space="preserve"> </w:delText>
         </w:r>
       </w:del>
-      <w:ins w:id="365" w:author="Rangan, Prashanth" w:date="2021-11-29T14:41:00Z">
-        <w:del w:id="366" w:author="Martin, Elliot T" w:date="2021-12-03T14:13:00Z">
+      <w:ins w:id="376" w:author="Rangan, Prashanth" w:date="2021-11-29T14:41:00Z">
+        <w:del w:id="377" w:author="Martin, Elliot T" w:date="2021-12-03T14:13:00Z">
           <w:r>
             <w:rPr>
               <w:rFonts w:ascii="Arial" w:eastAsia="Arial" w:hAnsi="Arial" w:cs="Arial"/>
@@ -5825,7 +6162,7 @@
           </w:r>
         </w:del>
       </w:ins>
-      <w:del w:id="367" w:author="Martin, Elliot T" w:date="2021-12-03T14:13:00Z">
+      <w:del w:id="378" w:author="Martin, Elliot T" w:date="2021-12-03T14:13:00Z">
         <w:r>
           <w:rPr>
             <w:rFonts w:ascii="Arial" w:eastAsia="Arial" w:hAnsi="Arial" w:cs="Arial"/>
@@ -5911,8 +6248,8 @@
           <w:delText>.</w:delText>
         </w:r>
       </w:del>
-      <w:ins w:id="368" w:author="Rangan, Prashanth" w:date="2021-11-29T14:55:00Z">
-        <w:del w:id="369" w:author="Martin, Elliot T" w:date="2021-12-03T14:13:00Z">
+      <w:ins w:id="379" w:author="Rangan, Prashanth" w:date="2021-11-29T14:55:00Z">
+        <w:del w:id="380" w:author="Martin, Elliot T" w:date="2021-12-03T14:13:00Z">
           <w:r>
             <w:rPr>
               <w:rFonts w:ascii="Arial" w:eastAsia="Arial" w:hAnsi="Arial" w:cs="Arial"/>
@@ -5922,7 +6259,7 @@
           </w:r>
         </w:del>
       </w:ins>
-      <w:del w:id="370" w:author="Martin, Elliot T" w:date="2021-12-03T14:13:00Z">
+      <w:del w:id="381" w:author="Martin, Elliot T" w:date="2021-12-03T14:13:00Z">
         <w:r>
           <w:rPr>
             <w:rFonts w:ascii="Arial" w:eastAsia="Arial" w:hAnsi="Arial" w:cs="Arial"/>
@@ -5931,8 +6268,8 @@
           <w:delText xml:space="preserve"> </w:delText>
         </w:r>
       </w:del>
-      <w:ins w:id="371" w:author="Rangan, Prashanth" w:date="2021-11-29T14:55:00Z">
-        <w:del w:id="372" w:author="Martin, Elliot T" w:date="2021-12-03T14:09:00Z">
+      <w:ins w:id="382" w:author="Rangan, Prashanth" w:date="2021-11-29T14:55:00Z">
+        <w:del w:id="383" w:author="Martin, Elliot T" w:date="2021-12-03T14:09:00Z">
           <w:r>
             <w:rPr>
               <w:rFonts w:ascii="Arial" w:eastAsia="Arial" w:hAnsi="Arial" w:cs="Arial"/>
@@ -5942,8 +6279,8 @@
           </w:r>
         </w:del>
       </w:ins>
-      <w:ins w:id="373" w:author="Rangan, Prashanth" w:date="2021-11-29T15:16:00Z">
-        <w:del w:id="374" w:author="Martin, Elliot T" w:date="2021-12-03T14:09:00Z">
+      <w:ins w:id="384" w:author="Rangan, Prashanth" w:date="2021-11-29T15:16:00Z">
+        <w:del w:id="385" w:author="Martin, Elliot T" w:date="2021-12-03T14:09:00Z">
           <w:r>
             <w:rPr>
               <w:rFonts w:ascii="Arial" w:eastAsia="Arial" w:hAnsi="Arial" w:cs="Arial"/>
@@ -5953,8 +6290,8 @@
           </w:r>
         </w:del>
       </w:ins>
-      <w:ins w:id="375" w:author="Rangan, Prashanth" w:date="2021-11-29T14:55:00Z">
-        <w:del w:id="376" w:author="Martin, Elliot T" w:date="2021-12-03T14:09:00Z">
+      <w:ins w:id="386" w:author="Rangan, Prashanth" w:date="2021-11-29T14:55:00Z">
+        <w:del w:id="387" w:author="Martin, Elliot T" w:date="2021-12-03T14:09:00Z">
           <w:r>
             <w:rPr>
               <w:rFonts w:ascii="Arial" w:eastAsia="Arial" w:hAnsi="Arial" w:cs="Arial"/>
@@ -5964,8 +6301,8 @@
           </w:r>
         </w:del>
       </w:ins>
-      <w:ins w:id="377" w:author="Rangan, Prashanth" w:date="2021-11-29T15:16:00Z">
-        <w:del w:id="378" w:author="Martin, Elliot T" w:date="2021-12-03T14:09:00Z">
+      <w:ins w:id="388" w:author="Rangan, Prashanth" w:date="2021-11-29T15:16:00Z">
+        <w:del w:id="389" w:author="Martin, Elliot T" w:date="2021-12-03T14:09:00Z">
           <w:r>
             <w:rPr>
               <w:rFonts w:ascii="Arial" w:eastAsia="Arial" w:hAnsi="Arial" w:cs="Arial"/>
@@ -5975,8 +6312,8 @@
           </w:r>
         </w:del>
       </w:ins>
-      <w:ins w:id="379" w:author="Rangan, Prashanth" w:date="2021-11-29T14:55:00Z">
-        <w:del w:id="380" w:author="Martin, Elliot T" w:date="2021-12-03T14:09:00Z">
+      <w:ins w:id="390" w:author="Rangan, Prashanth" w:date="2021-11-29T14:55:00Z">
+        <w:del w:id="391" w:author="Martin, Elliot T" w:date="2021-12-03T14:09:00Z">
           <w:r>
             <w:rPr>
               <w:rFonts w:ascii="Arial" w:eastAsia="Arial" w:hAnsi="Arial" w:cs="Arial"/>
@@ -5986,7 +6323,7 @@
           </w:r>
         </w:del>
       </w:ins>
-      <w:del w:id="381" w:author="Martin, Elliot T" w:date="2021-12-03T14:09:00Z">
+      <w:del w:id="392" w:author="Martin, Elliot T" w:date="2021-12-03T14:09:00Z">
         <w:r>
           <w:rPr>
             <w:rFonts w:ascii="Arial" w:eastAsia="Arial" w:hAnsi="Arial" w:cs="Arial"/>
@@ -6002,7 +6339,7 @@
           <w:delText xml:space="preserve"> </w:delText>
         </w:r>
       </w:del>
-      <w:ins w:id="382" w:author="Martin, Elliot T" w:date="2021-12-03T14:09:00Z">
+      <w:ins w:id="393" w:author="Martin, Elliot T" w:date="2021-12-03T14:09:00Z">
         <w:r>
           <w:rPr>
             <w:rFonts w:ascii="Arial" w:eastAsia="Arial" w:hAnsi="Arial" w:cs="Arial"/>
@@ -6011,9 +6348,9 @@
           <w:t>W</w:t>
         </w:r>
       </w:ins>
-      <w:commentRangeStart w:id="383"/>
-      <w:commentRangeStart w:id="384"/>
-      <w:del w:id="385" w:author="Martin, Elliot T" w:date="2021-12-03T14:09:00Z">
+      <w:commentRangeStart w:id="394"/>
+      <w:commentRangeStart w:id="395"/>
+      <w:del w:id="396" w:author="Martin, Elliot T" w:date="2021-12-03T14:09:00Z">
         <w:r>
           <w:rPr>
             <w:rFonts w:ascii="Arial" w:eastAsia="Arial" w:hAnsi="Arial" w:cs="Arial"/>
@@ -6029,7 +6366,7 @@
         </w:rPr>
         <w:t>e</w:t>
       </w:r>
-      <w:ins w:id="386" w:author="Martin, Elliot T" w:date="2021-12-03T14:09:00Z">
+      <w:ins w:id="397" w:author="Martin, Elliot T" w:date="2021-12-03T14:09:00Z">
         <w:r>
           <w:rPr>
             <w:rFonts w:ascii="Arial" w:eastAsia="Arial" w:hAnsi="Arial" w:cs="Arial"/>
@@ -6045,7 +6382,7 @@
         </w:rPr>
         <w:t xml:space="preserve"> </w:t>
       </w:r>
-      <w:ins w:id="387" w:author="Martin, Elliot T" w:date="2021-12-03T14:09:00Z">
+      <w:ins w:id="398" w:author="Martin, Elliot T" w:date="2021-12-03T14:09:00Z">
         <w:r>
           <w:rPr>
             <w:rFonts w:ascii="Arial" w:eastAsia="Arial" w:hAnsi="Arial" w:cs="Arial"/>
@@ -6054,7 +6391,7 @@
           <w:t xml:space="preserve">data to </w:t>
         </w:r>
       </w:ins>
-      <w:del w:id="388" w:author="Martin, Elliot T" w:date="2021-12-03T14:09:00Z">
+      <w:del w:id="399" w:author="Martin, Elliot T" w:date="2021-12-03T14:09:00Z">
         <w:r>
           <w:rPr>
             <w:rFonts w:ascii="Arial" w:eastAsia="Arial" w:hAnsi="Arial" w:cs="Arial"/>
@@ -6063,7 +6400,7 @@
           <w:delText xml:space="preserve">find that </w:delText>
         </w:r>
       </w:del>
-      <w:del w:id="389" w:author="Martin, Elliot T" w:date="2021-12-03T14:10:00Z">
+      <w:del w:id="400" w:author="Martin, Elliot T" w:date="2021-12-03T14:10:00Z">
         <w:r>
           <w:rPr>
             <w:rFonts w:ascii="Arial" w:eastAsia="Arial" w:hAnsi="Arial" w:cs="Arial"/>
@@ -6072,7 +6409,7 @@
           <w:delText>genes</w:delText>
         </w:r>
       </w:del>
-      <w:ins w:id="390" w:author="Martin, Elliot T" w:date="2021-12-03T14:10:00Z">
+      <w:ins w:id="401" w:author="Martin, Elliot T" w:date="2021-12-03T14:10:00Z">
         <w:r>
           <w:rPr>
             <w:rFonts w:ascii="Arial" w:eastAsia="Arial" w:hAnsi="Arial" w:cs="Arial"/>
@@ -6092,16 +6429,48 @@
             <w:rFonts w:ascii="Arial" w:eastAsia="Arial" w:hAnsi="Arial" w:cs="Arial"/>
             <w:color w:val="000000" w:themeColor="text1"/>
           </w:rPr>
-          <w:t>data from Wilcockson et al.</w:t>
-        </w:r>
-      </w:ins>
-      <w:ins w:id="391" w:author="Martin, Elliot T" w:date="2021-12-03T14:13:00Z">
-        <w:r>
-          <w:rPr>
-            <w:rFonts w:ascii="Arial" w:eastAsia="Arial" w:hAnsi="Arial" w:cs="Arial"/>
-            <w:color w:val="000000" w:themeColor="text1"/>
-          </w:rPr>
-          <w:t xml:space="preserve"> Wilcockson et al performed </w:t>
+          <w:t xml:space="preserve">data from </w:t>
+        </w:r>
+        <w:proofErr w:type="spellStart"/>
+        <w:r>
+          <w:rPr>
+            <w:rFonts w:ascii="Arial" w:eastAsia="Arial" w:hAnsi="Arial" w:cs="Arial"/>
+            <w:color w:val="000000" w:themeColor="text1"/>
+          </w:rPr>
+          <w:t>Wilcockson</w:t>
+        </w:r>
+        <w:proofErr w:type="spellEnd"/>
+        <w:r>
+          <w:rPr>
+            <w:rFonts w:ascii="Arial" w:eastAsia="Arial" w:hAnsi="Arial" w:cs="Arial"/>
+            <w:color w:val="000000" w:themeColor="text1"/>
+          </w:rPr>
+          <w:t xml:space="preserve"> et al.</w:t>
+        </w:r>
+      </w:ins>
+      <w:ins w:id="402" w:author="Martin, Elliot T" w:date="2021-12-03T14:13:00Z">
+        <w:r>
+          <w:rPr>
+            <w:rFonts w:ascii="Arial" w:eastAsia="Arial" w:hAnsi="Arial" w:cs="Arial"/>
+            <w:color w:val="000000" w:themeColor="text1"/>
+          </w:rPr>
+          <w:t xml:space="preserve"> </w:t>
+        </w:r>
+        <w:proofErr w:type="spellStart"/>
+        <w:r>
+          <w:rPr>
+            <w:rFonts w:ascii="Arial" w:eastAsia="Arial" w:hAnsi="Arial" w:cs="Arial"/>
+            <w:color w:val="000000" w:themeColor="text1"/>
+          </w:rPr>
+          <w:t>Wilcockson</w:t>
+        </w:r>
+        <w:proofErr w:type="spellEnd"/>
+        <w:r>
+          <w:rPr>
+            <w:rFonts w:ascii="Arial" w:eastAsia="Arial" w:hAnsi="Arial" w:cs="Arial"/>
+            <w:color w:val="000000" w:themeColor="text1"/>
+          </w:rPr>
+          <w:t xml:space="preserve"> et al performed </w:t>
         </w:r>
         <w:r>
           <w:rPr>
@@ -6111,7 +6480,7 @@
           <w:t xml:space="preserve">mRNA-seq </w:t>
         </w:r>
       </w:ins>
-      <w:ins w:id="392" w:author="Martin, Elliot T" w:date="2021-12-03T14:14:00Z">
+      <w:ins w:id="403" w:author="Martin, Elliot T" w:date="2021-12-03T14:14:00Z">
         <w:r>
           <w:rPr>
             <w:rFonts w:ascii="Arial" w:eastAsia="Arial" w:hAnsi="Arial" w:cs="Arial"/>
@@ -6120,7 +6489,7 @@
           <w:t>using</w:t>
         </w:r>
       </w:ins>
-      <w:ins w:id="393" w:author="Martin, Elliot T" w:date="2021-12-03T14:13:00Z">
+      <w:ins w:id="404" w:author="Martin, Elliot T" w:date="2021-12-03T14:13:00Z">
         <w:r>
           <w:rPr>
             <w:rFonts w:ascii="Arial" w:eastAsia="Arial" w:hAnsi="Arial" w:cs="Arial"/>
@@ -6129,16 +6498,32 @@
           <w:t xml:space="preserve"> similar genetic enrichment strategies </w:t>
         </w:r>
       </w:ins>
-      <w:ins w:id="394" w:author="Martin, Elliot T" w:date="2021-12-03T14:14:00Z">
-        <w:r>
-          <w:rPr>
-            <w:rFonts w:ascii="Arial" w:eastAsia="Arial" w:hAnsi="Arial" w:cs="Arial"/>
-            <w:color w:val="000000" w:themeColor="text1"/>
-          </w:rPr>
-          <w:t xml:space="preserve">to our approach, but </w:t>
-        </w:r>
-      </w:ins>
-      <w:ins w:id="395" w:author="Martin, Elliot T" w:date="2021-12-03T14:13:00Z">
+      <w:ins w:id="405" w:author="Martin, Elliot T" w:date="2021-12-03T14:14:00Z">
+        <w:r>
+          <w:rPr>
+            <w:rFonts w:ascii="Arial" w:eastAsia="Arial" w:hAnsi="Arial" w:cs="Arial"/>
+            <w:color w:val="000000" w:themeColor="text1"/>
+          </w:rPr>
+          <w:t xml:space="preserve">to our </w:t>
+        </w:r>
+        <w:proofErr w:type="gramStart"/>
+        <w:r>
+          <w:rPr>
+            <w:rFonts w:ascii="Arial" w:eastAsia="Arial" w:hAnsi="Arial" w:cs="Arial"/>
+            <w:color w:val="000000" w:themeColor="text1"/>
+          </w:rPr>
+          <w:t>approach, but</w:t>
+        </w:r>
+        <w:proofErr w:type="gramEnd"/>
+        <w:r>
+          <w:rPr>
+            <w:rFonts w:ascii="Arial" w:eastAsia="Arial" w:hAnsi="Arial" w:cs="Arial"/>
+            <w:color w:val="000000" w:themeColor="text1"/>
+          </w:rPr>
+          <w:t xml:space="preserve"> </w:t>
+        </w:r>
+      </w:ins>
+      <w:ins w:id="406" w:author="Martin, Elliot T" w:date="2021-12-03T14:13:00Z">
         <w:r>
           <w:rPr>
             <w:rFonts w:ascii="Arial" w:eastAsia="Arial" w:hAnsi="Arial" w:cs="Arial"/>
@@ -6196,7 +6581,7 @@
           <w:t xml:space="preserve"> </w:t>
         </w:r>
       </w:ins>
-      <w:ins w:id="396" w:author="Martin, Elliot T" w:date="2021-12-03T14:10:00Z">
+      <w:ins w:id="407" w:author="Martin, Elliot T" w:date="2021-12-03T14:10:00Z">
         <w:r>
           <w:rPr>
             <w:rFonts w:ascii="Arial" w:eastAsia="Arial" w:hAnsi="Arial" w:cs="Arial"/>
@@ -6205,7 +6590,7 @@
           <w:t xml:space="preserve"> We analyzed the expression of genes </w:t>
         </w:r>
       </w:ins>
-      <w:ins w:id="397" w:author="Martin, Elliot T" w:date="2021-12-03T14:12:00Z">
+      <w:ins w:id="408" w:author="Martin, Elliot T" w:date="2021-12-03T14:12:00Z">
         <w:r>
           <w:rPr>
             <w:rFonts w:ascii="Arial" w:eastAsia="Arial" w:hAnsi="Arial" w:cs="Arial"/>
@@ -6214,13 +6599,29 @@
           <w:t>that</w:t>
         </w:r>
       </w:ins>
-      <w:ins w:id="398" w:author="Martin, Elliot T" w:date="2021-12-03T14:11:00Z">
-        <w:r>
-          <w:rPr>
-            <w:rFonts w:ascii="Arial" w:eastAsia="Arial" w:hAnsi="Arial" w:cs="Arial"/>
-            <w:color w:val="000000" w:themeColor="text1"/>
-          </w:rPr>
-          <w:t xml:space="preserve"> Wilcockson et al identified as</w:t>
+      <w:ins w:id="409" w:author="Martin, Elliot T" w:date="2021-12-03T14:11:00Z">
+        <w:r>
+          <w:rPr>
+            <w:rFonts w:ascii="Arial" w:eastAsia="Arial" w:hAnsi="Arial" w:cs="Arial"/>
+            <w:color w:val="000000" w:themeColor="text1"/>
+          </w:rPr>
+          <w:t xml:space="preserve"> </w:t>
+        </w:r>
+        <w:proofErr w:type="spellStart"/>
+        <w:r>
+          <w:rPr>
+            <w:rFonts w:ascii="Arial" w:eastAsia="Arial" w:hAnsi="Arial" w:cs="Arial"/>
+            <w:color w:val="000000" w:themeColor="text1"/>
+          </w:rPr>
+          <w:t>Wilcockson</w:t>
+        </w:r>
+        <w:proofErr w:type="spellEnd"/>
+        <w:r>
+          <w:rPr>
+            <w:rFonts w:ascii="Arial" w:eastAsia="Arial" w:hAnsi="Arial" w:cs="Arial"/>
+            <w:color w:val="000000" w:themeColor="text1"/>
+          </w:rPr>
+          <w:t xml:space="preserve"> et al identified as</w:t>
         </w:r>
       </w:ins>
       <w:r>
@@ -6237,7 +6638,7 @@
         </w:rPr>
         <w:t>2-fold or more down or upregulated with a p-value &lt; 0.01</w:t>
       </w:r>
-      <w:ins w:id="399" w:author="Martin, Elliot T" w:date="2021-12-03T14:11:00Z">
+      <w:ins w:id="410" w:author="Martin, Elliot T" w:date="2021-12-03T14:11:00Z">
         <w:r>
           <w:rPr>
             <w:rFonts w:ascii="Arial" w:eastAsia="Arial" w:hAnsi="Arial" w:cs="Arial"/>
@@ -6246,7 +6647,7 @@
           <w:t>. We found that in our bulk data these genes</w:t>
         </w:r>
       </w:ins>
-      <w:del w:id="400" w:author="Martin, Elliot T" w:date="2021-12-03T14:11:00Z">
+      <w:del w:id="411" w:author="Martin, Elliot T" w:date="2021-12-03T14:11:00Z">
         <w:r>
           <w:rPr>
             <w:rFonts w:ascii="Arial" w:eastAsia="Arial" w:hAnsi="Arial" w:cs="Arial"/>
@@ -6283,7 +6684,7 @@
         </w:rPr>
         <w:t xml:space="preserve"> follow similar trends </w:t>
       </w:r>
-      <w:del w:id="401" w:author="Martin, Elliot T" w:date="2021-12-03T14:11:00Z">
+      <w:del w:id="412" w:author="Martin, Elliot T" w:date="2021-12-03T14:11:00Z">
         <w:r>
           <w:rPr>
             <w:rFonts w:ascii="Arial" w:eastAsia="Arial" w:hAnsi="Arial" w:cs="Arial"/>
@@ -6299,7 +6700,7 @@
           <w:delText>n our data</w:delText>
         </w:r>
       </w:del>
-      <w:ins w:id="402" w:author="Martin, Elliot T" w:date="2021-12-03T14:11:00Z">
+      <w:ins w:id="413" w:author="Martin, Elliot T" w:date="2021-12-03T14:11:00Z">
         <w:r>
           <w:rPr>
             <w:rFonts w:ascii="Arial" w:eastAsia="Arial" w:hAnsi="Arial" w:cs="Arial"/>
@@ -6308,13 +6709,29 @@
           <w:t>as identif</w:t>
         </w:r>
       </w:ins>
-      <w:ins w:id="403" w:author="Martin, Elliot T" w:date="2021-12-03T14:12:00Z">
-        <w:r>
-          <w:rPr>
-            <w:rFonts w:ascii="Arial" w:eastAsia="Arial" w:hAnsi="Arial" w:cs="Arial"/>
-            <w:color w:val="000000" w:themeColor="text1"/>
-          </w:rPr>
-          <w:t>ied by Wilcockson et al</w:t>
+      <w:ins w:id="414" w:author="Martin, Elliot T" w:date="2021-12-03T14:12:00Z">
+        <w:r>
+          <w:rPr>
+            <w:rFonts w:ascii="Arial" w:eastAsia="Arial" w:hAnsi="Arial" w:cs="Arial"/>
+            <w:color w:val="000000" w:themeColor="text1"/>
+          </w:rPr>
+          <w:t xml:space="preserve">ied by </w:t>
+        </w:r>
+        <w:proofErr w:type="spellStart"/>
+        <w:r>
+          <w:rPr>
+            <w:rFonts w:ascii="Arial" w:eastAsia="Arial" w:hAnsi="Arial" w:cs="Arial"/>
+            <w:color w:val="000000" w:themeColor="text1"/>
+          </w:rPr>
+          <w:t>Wilcockson</w:t>
+        </w:r>
+        <w:proofErr w:type="spellEnd"/>
+        <w:r>
+          <w:rPr>
+            <w:rFonts w:ascii="Arial" w:eastAsia="Arial" w:hAnsi="Arial" w:cs="Arial"/>
+            <w:color w:val="000000" w:themeColor="text1"/>
+          </w:rPr>
+          <w:t xml:space="preserve"> et al</w:t>
         </w:r>
       </w:ins>
       <w:r>
@@ -6331,7 +6748,7 @@
         </w:rPr>
         <w:t>despite the lack of FACS</w:t>
       </w:r>
-      <w:ins w:id="404" w:author="Martin, Elliot T" w:date="2021-12-03T14:14:00Z">
+      <w:ins w:id="415" w:author="Martin, Elliot T" w:date="2021-12-03T14:14:00Z">
         <w:r>
           <w:rPr>
             <w:rFonts w:ascii="Arial" w:eastAsia="Arial" w:hAnsi="Arial" w:cs="Arial"/>
@@ -6354,7 +6771,7 @@
         </w:rPr>
         <w:t xml:space="preserve"> </w:t>
       </w:r>
-      <w:ins w:id="405" w:author="Rangan, Prashanth" w:date="2021-11-29T15:07:00Z">
+      <w:ins w:id="416" w:author="Rangan, Prashanth" w:date="2021-11-29T15:07:00Z">
         <w:r>
           <w:rPr>
             <w:rFonts w:ascii="Arial" w:eastAsia="Arial" w:hAnsi="Arial" w:cs="Arial"/>
@@ -6370,7 +6787,7 @@
         </w:rPr>
         <w:t>(Supplemental Figure 2A-A')</w:t>
       </w:r>
-      <w:ins w:id="406" w:author="Rangan, Prashanth" w:date="2021-11-29T15:07:00Z">
+      <w:ins w:id="417" w:author="Rangan, Prashanth" w:date="2021-11-29T15:07:00Z">
         <w:r>
           <w:rPr>
             <w:rFonts w:ascii="Arial" w:eastAsia="Arial" w:hAnsi="Arial" w:cs="Arial"/>
@@ -6379,7 +6796,7 @@
           <w:t>.</w:t>
         </w:r>
       </w:ins>
-      <w:del w:id="407" w:author="Rangan, Prashanth" w:date="2021-11-29T15:06:00Z">
+      <w:del w:id="418" w:author="Rangan, Prashanth" w:date="2021-11-29T15:06:00Z">
         <w:r>
           <w:rPr>
             <w:rFonts w:ascii="Arial" w:eastAsia="Arial" w:hAnsi="Arial" w:cs="Arial"/>
@@ -6388,19 +6805,19 @@
           <w:delText xml:space="preserve">. </w:delText>
         </w:r>
       </w:del>
-      <w:commentRangeEnd w:id="383"/>
+      <w:commentRangeEnd w:id="394"/>
       <w:r>
         <w:rPr>
           <w:rStyle w:val="CommentReference"/>
         </w:rPr>
-        <w:commentReference w:id="383"/>
-      </w:r>
-      <w:commentRangeEnd w:id="384"/>
+        <w:commentReference w:id="394"/>
+      </w:r>
+      <w:commentRangeEnd w:id="395"/>
       <w:r>
         <w:rPr>
           <w:rStyle w:val="CommentReference"/>
         </w:rPr>
-        <w:commentReference w:id="384"/>
+        <w:commentReference w:id="395"/>
       </w:r>
     </w:p>
     <w:p>
@@ -6426,7 +6843,7 @@
         </w:rPr>
         <w:t xml:space="preserve">o validate our </w:t>
       </w:r>
-      <w:ins w:id="408" w:author="Rangan, Prashanth" w:date="2021-11-29T15:12:00Z">
+      <w:ins w:id="419" w:author="Rangan, Prashanth" w:date="2021-11-29T15:12:00Z">
         <w:r>
           <w:rPr>
             <w:rFonts w:ascii="Arial" w:eastAsia="Arial" w:hAnsi="Arial" w:cs="Arial"/>
@@ -6435,7 +6852,7 @@
           <w:t xml:space="preserve">bulk- seq </w:t>
         </w:r>
       </w:ins>
-      <w:del w:id="409" w:author="Rangan, Prashanth" w:date="2021-11-29T15:12:00Z">
+      <w:del w:id="420" w:author="Rangan, Prashanth" w:date="2021-11-29T15:12:00Z">
         <w:r>
           <w:rPr>
             <w:rFonts w:ascii="Arial" w:eastAsia="Arial" w:hAnsi="Arial" w:cs="Arial"/>
@@ -6486,7 +6903,7 @@
         </w:rPr>
         <w:t xml:space="preserve"> enriched stages for which no previous </w:t>
       </w:r>
-      <w:ins w:id="410" w:author="Rangan, Prashanth" w:date="2021-11-29T15:17:00Z">
+      <w:ins w:id="421" w:author="Rangan, Prashanth" w:date="2021-11-29T15:17:00Z">
         <w:r>
           <w:rPr>
             <w:rFonts w:ascii="Arial" w:eastAsia="Arial" w:hAnsi="Arial" w:cs="Arial"/>
@@ -6502,7 +6919,7 @@
         </w:rPr>
         <w:t>mRNA seq libraries have been published</w:t>
       </w:r>
-      <w:ins w:id="411" w:author="Rangan, Prashanth" w:date="2021-11-29T15:12:00Z">
+      <w:ins w:id="422" w:author="Rangan, Prashanth" w:date="2021-11-29T15:12:00Z">
         <w:r>
           <w:rPr>
             <w:rFonts w:ascii="Arial" w:eastAsia="Arial" w:hAnsi="Arial" w:cs="Arial"/>
@@ -6511,7 +6928,7 @@
           <w:t xml:space="preserve">, </w:t>
         </w:r>
       </w:ins>
-      <w:ins w:id="412" w:author="Rangan, Prashanth" w:date="2021-11-29T15:17:00Z">
+      <w:ins w:id="423" w:author="Rangan, Prashanth" w:date="2021-11-29T15:17:00Z">
         <w:r>
           <w:rPr>
             <w:rFonts w:ascii="Arial" w:eastAsia="Arial" w:hAnsi="Arial" w:cs="Arial"/>
@@ -6520,7 +6937,7 @@
           <w:t xml:space="preserve">we compared expression of select genes </w:t>
         </w:r>
       </w:ins>
-      <w:ins w:id="413" w:author="Rangan, Prashanth" w:date="2021-11-29T15:18:00Z">
+      <w:ins w:id="424" w:author="Rangan, Prashanth" w:date="2021-11-29T15:18:00Z">
         <w:r>
           <w:rPr>
             <w:rFonts w:ascii="Arial" w:eastAsia="Arial" w:hAnsi="Arial" w:cs="Arial"/>
@@ -6529,16 +6946,32 @@
           <w:t xml:space="preserve">such as RpS19b </w:t>
         </w:r>
       </w:ins>
-      <w:ins w:id="414" w:author="Rangan, Prashanth" w:date="2021-11-29T15:17:00Z">
-        <w:r>
-          <w:rPr>
-            <w:rFonts w:ascii="Arial" w:eastAsia="Arial" w:hAnsi="Arial" w:cs="Arial"/>
-            <w:color w:val="000000" w:themeColor="text1"/>
-          </w:rPr>
-          <w:t>in sc-seq data</w:t>
-        </w:r>
-      </w:ins>
-      <w:del w:id="415" w:author="Rangan, Prashanth" w:date="2021-11-29T15:12:00Z">
+      <w:ins w:id="425" w:author="Rangan, Prashanth" w:date="2021-11-29T15:17:00Z">
+        <w:r>
+          <w:rPr>
+            <w:rFonts w:ascii="Arial" w:eastAsia="Arial" w:hAnsi="Arial" w:cs="Arial"/>
+            <w:color w:val="000000" w:themeColor="text1"/>
+          </w:rPr>
+          <w:t xml:space="preserve">in </w:t>
+        </w:r>
+        <w:proofErr w:type="spellStart"/>
+        <w:r>
+          <w:rPr>
+            <w:rFonts w:ascii="Arial" w:eastAsia="Arial" w:hAnsi="Arial" w:cs="Arial"/>
+            <w:color w:val="000000" w:themeColor="text1"/>
+          </w:rPr>
+          <w:t>sc</w:t>
+        </w:r>
+        <w:proofErr w:type="spellEnd"/>
+        <w:r>
+          <w:rPr>
+            <w:rFonts w:ascii="Arial" w:eastAsia="Arial" w:hAnsi="Arial" w:cs="Arial"/>
+            <w:color w:val="000000" w:themeColor="text1"/>
+          </w:rPr>
+          <w:t>-seq data</w:t>
+        </w:r>
+      </w:ins>
+      <w:del w:id="426" w:author="Rangan, Prashanth" w:date="2021-11-29T15:12:00Z">
         <w:r>
           <w:rPr>
             <w:rFonts w:ascii="Arial" w:eastAsia="Arial" w:hAnsi="Arial" w:cs="Arial"/>
@@ -6547,7 +6980,7 @@
           <w:delText xml:space="preserve"> and to ensure that the mRNA seq results </w:delText>
         </w:r>
       </w:del>
-      <w:del w:id="416" w:author="Rangan, Prashanth" w:date="2021-11-29T15:18:00Z">
+      <w:del w:id="427" w:author="Rangan, Prashanth" w:date="2021-11-29T15:18:00Z">
         <w:r>
           <w:rPr>
             <w:rFonts w:ascii="Arial" w:eastAsia="Arial" w:hAnsi="Arial" w:cs="Arial"/>
@@ -6633,7 +7066,7 @@
         </w:rPr>
         <w:t xml:space="preserve">that decreases over differentiation </w:t>
       </w:r>
-      <w:ins w:id="417" w:author="Rangan, Prashanth" w:date="2021-11-29T15:33:00Z">
+      <w:ins w:id="428" w:author="Rangan, Prashanth" w:date="2021-11-29T15:33:00Z">
         <w:r>
           <w:rPr>
             <w:rFonts w:ascii="Arial" w:eastAsia="Arial" w:hAnsi="Arial" w:cs="Arial"/>
@@ -6649,7 +7082,7 @@
         </w:rPr>
         <w:t xml:space="preserve">with greatly decreased expression in </w:t>
       </w:r>
-      <w:ins w:id="418" w:author="Rangan, Prashanth" w:date="2021-11-29T15:18:00Z">
+      <w:ins w:id="429" w:author="Rangan, Prashanth" w:date="2021-11-29T15:18:00Z">
         <w:r>
           <w:rPr>
             <w:rFonts w:ascii="Arial" w:eastAsia="Arial" w:hAnsi="Arial" w:cs="Arial"/>
@@ -6700,7 +7133,7 @@
         </w:rPr>
         <w:t xml:space="preserve"> </w:t>
       </w:r>
-      <w:ins w:id="419" w:author="Rangan, Prashanth" w:date="2021-11-29T15:34:00Z">
+      <w:ins w:id="430" w:author="Rangan, Prashanth" w:date="2021-11-29T15:34:00Z">
         <w:r>
           <w:rPr>
             <w:rFonts w:ascii="Arial" w:eastAsia="Arial" w:hAnsi="Arial" w:cs="Arial"/>
@@ -6709,7 +7142,7 @@
           <w:t xml:space="preserve">We probed </w:t>
         </w:r>
       </w:ins>
-      <w:del w:id="420" w:author="Rangan, Prashanth" w:date="2021-11-29T15:34:00Z">
+      <w:del w:id="431" w:author="Rangan, Prashanth" w:date="2021-11-29T15:34:00Z">
         <w:r>
           <w:rPr>
             <w:rFonts w:ascii="Arial" w:eastAsia="Arial" w:hAnsi="Arial" w:cs="Arial"/>
@@ -6731,7 +7164,7 @@
           <w:i/>
           <w:iCs/>
           <w:color w:val="000000" w:themeColor="text1"/>
-          <w:rPrChange w:id="421" w:author="Rangan, Prashanth" w:date="2021-11-29T15:34:00Z">
+          <w:rPrChange w:id="432" w:author="Rangan, Prashanth" w:date="2021-11-29T15:34:00Z">
             <w:rPr>
               <w:rFonts w:ascii="Arial" w:eastAsia="Arial" w:hAnsi="Arial" w:cs="Arial"/>
               <w:color w:val="000000" w:themeColor="text1"/>
@@ -6747,126 +7180,6 @@
         </w:rPr>
         <w:t xml:space="preserve"> </w:t>
       </w:r>
-      <w:r>
-        <w:rPr>
-          <w:rFonts w:ascii="Arial" w:eastAsia="Arial" w:hAnsi="Arial" w:cs="Arial"/>
-          <w:i/>
-          <w:iCs/>
-          <w:color w:val="000000" w:themeColor="text1"/>
-          <w:rPrChange w:id="422" w:author="Rangan, Prashanth" w:date="2021-11-29T15:07:00Z">
-            <w:rPr>
-              <w:rFonts w:ascii="Arial" w:eastAsia="Arial" w:hAnsi="Arial" w:cs="Arial"/>
-              <w:color w:val="000000" w:themeColor="text1"/>
-            </w:rPr>
-          </w:rPrChange>
-        </w:rPr>
-        <w:t>in</w:t>
-      </w:r>
-      <w:ins w:id="423" w:author="Rangan, Prashanth" w:date="2021-11-29T15:07:00Z">
-        <w:r>
-          <w:rPr>
-            <w:rFonts w:ascii="Arial" w:eastAsia="Arial" w:hAnsi="Arial" w:cs="Arial"/>
-            <w:i/>
-            <w:iCs/>
-            <w:color w:val="000000" w:themeColor="text1"/>
-            <w:rPrChange w:id="424" w:author="Rangan, Prashanth" w:date="2021-11-29T15:07:00Z">
-              <w:rPr>
-                <w:rFonts w:ascii="Arial" w:eastAsia="Arial" w:hAnsi="Arial" w:cs="Arial"/>
-                <w:color w:val="000000" w:themeColor="text1"/>
-              </w:rPr>
-            </w:rPrChange>
-          </w:rPr>
-          <w:t xml:space="preserve"> </w:t>
-        </w:r>
-      </w:ins>
-      <w:del w:id="425" w:author="Rangan, Prashanth" w:date="2021-11-29T15:07:00Z">
-        <w:r>
-          <w:rPr>
-            <w:rFonts w:ascii="Arial" w:eastAsia="Arial" w:hAnsi="Arial" w:cs="Arial"/>
-            <w:i/>
-            <w:iCs/>
-            <w:color w:val="000000" w:themeColor="text1"/>
-            <w:rPrChange w:id="426" w:author="Rangan, Prashanth" w:date="2021-11-29T15:07:00Z">
-              <w:rPr>
-                <w:rFonts w:ascii="Arial" w:eastAsia="Arial" w:hAnsi="Arial" w:cs="Arial"/>
-                <w:color w:val="000000" w:themeColor="text1"/>
-              </w:rPr>
-            </w:rPrChange>
-          </w:rPr>
-          <w:delText>-</w:delText>
-        </w:r>
-      </w:del>
-      <w:r>
-        <w:rPr>
-          <w:rFonts w:ascii="Arial" w:eastAsia="Arial" w:hAnsi="Arial" w:cs="Arial"/>
-          <w:i/>
-          <w:iCs/>
-          <w:color w:val="000000" w:themeColor="text1"/>
-          <w:rPrChange w:id="427" w:author="Rangan, Prashanth" w:date="2021-11-29T15:07:00Z">
-            <w:rPr>
-              <w:rFonts w:ascii="Arial" w:eastAsia="Arial" w:hAnsi="Arial" w:cs="Arial"/>
-              <w:color w:val="000000" w:themeColor="text1"/>
-            </w:rPr>
-          </w:rPrChange>
-        </w:rPr>
-        <w:t>vivo</w:t>
-      </w:r>
-      <w:r>
-        <w:rPr>
-          <w:rFonts w:ascii="Arial" w:eastAsia="Arial" w:hAnsi="Arial" w:cs="Arial"/>
-          <w:color w:val="000000" w:themeColor="text1"/>
-        </w:rPr>
-        <w:t xml:space="preserve"> using </w:t>
-      </w:r>
-      <w:r>
-        <w:rPr>
-          <w:rFonts w:ascii="Arial" w:eastAsia="Arial" w:hAnsi="Arial" w:cs="Arial"/>
-          <w:i/>
-          <w:iCs/>
-          <w:color w:val="000000" w:themeColor="text1"/>
-          <w:rPrChange w:id="428" w:author="Rangan, Prashanth" w:date="2021-11-29T15:07:00Z">
-            <w:rPr>
-              <w:rFonts w:ascii="Arial" w:eastAsia="Arial" w:hAnsi="Arial" w:cs="Arial"/>
-              <w:color w:val="000000" w:themeColor="text1"/>
-            </w:rPr>
-          </w:rPrChange>
-        </w:rPr>
-        <w:t>in</w:t>
-      </w:r>
-      <w:ins w:id="429" w:author="Rangan, Prashanth" w:date="2021-11-29T15:07:00Z">
-        <w:r>
-          <w:rPr>
-            <w:rFonts w:ascii="Arial" w:eastAsia="Arial" w:hAnsi="Arial" w:cs="Arial"/>
-            <w:i/>
-            <w:iCs/>
-            <w:color w:val="000000" w:themeColor="text1"/>
-            <w:rPrChange w:id="430" w:author="Rangan, Prashanth" w:date="2021-11-29T15:07:00Z">
-              <w:rPr>
-                <w:rFonts w:ascii="Arial" w:eastAsia="Arial" w:hAnsi="Arial" w:cs="Arial"/>
-                <w:color w:val="000000" w:themeColor="text1"/>
-              </w:rPr>
-            </w:rPrChange>
-          </w:rPr>
-          <w:t xml:space="preserve"> </w:t>
-        </w:r>
-      </w:ins>
-      <w:del w:id="431" w:author="Rangan, Prashanth" w:date="2021-11-29T15:07:00Z">
-        <w:r>
-          <w:rPr>
-            <w:rFonts w:ascii="Arial" w:eastAsia="Arial" w:hAnsi="Arial" w:cs="Arial"/>
-            <w:i/>
-            <w:iCs/>
-            <w:color w:val="000000" w:themeColor="text1"/>
-            <w:rPrChange w:id="432" w:author="Rangan, Prashanth" w:date="2021-11-29T15:07:00Z">
-              <w:rPr>
-                <w:rFonts w:ascii="Arial" w:eastAsia="Arial" w:hAnsi="Arial" w:cs="Arial"/>
-                <w:color w:val="000000" w:themeColor="text1"/>
-              </w:rPr>
-            </w:rPrChange>
-          </w:rPr>
-          <w:delText>-</w:delText>
-        </w:r>
-      </w:del>
       <w:r>
         <w:rPr>
           <w:rFonts w:ascii="Arial" w:eastAsia="Arial" w:hAnsi="Arial" w:cs="Arial"/>
@@ -6880,6 +7193,126 @@
             </w:rPr>
           </w:rPrChange>
         </w:rPr>
+        <w:t>in</w:t>
+      </w:r>
+      <w:ins w:id="434" w:author="Rangan, Prashanth" w:date="2021-11-29T15:07:00Z">
+        <w:r>
+          <w:rPr>
+            <w:rFonts w:ascii="Arial" w:eastAsia="Arial" w:hAnsi="Arial" w:cs="Arial"/>
+            <w:i/>
+            <w:iCs/>
+            <w:color w:val="000000" w:themeColor="text1"/>
+            <w:rPrChange w:id="435" w:author="Rangan, Prashanth" w:date="2021-11-29T15:07:00Z">
+              <w:rPr>
+                <w:rFonts w:ascii="Arial" w:eastAsia="Arial" w:hAnsi="Arial" w:cs="Arial"/>
+                <w:color w:val="000000" w:themeColor="text1"/>
+              </w:rPr>
+            </w:rPrChange>
+          </w:rPr>
+          <w:t xml:space="preserve"> </w:t>
+        </w:r>
+      </w:ins>
+      <w:del w:id="436" w:author="Rangan, Prashanth" w:date="2021-11-29T15:07:00Z">
+        <w:r>
+          <w:rPr>
+            <w:rFonts w:ascii="Arial" w:eastAsia="Arial" w:hAnsi="Arial" w:cs="Arial"/>
+            <w:i/>
+            <w:iCs/>
+            <w:color w:val="000000" w:themeColor="text1"/>
+            <w:rPrChange w:id="437" w:author="Rangan, Prashanth" w:date="2021-11-29T15:07:00Z">
+              <w:rPr>
+                <w:rFonts w:ascii="Arial" w:eastAsia="Arial" w:hAnsi="Arial" w:cs="Arial"/>
+                <w:color w:val="000000" w:themeColor="text1"/>
+              </w:rPr>
+            </w:rPrChange>
+          </w:rPr>
+          <w:delText>-</w:delText>
+        </w:r>
+      </w:del>
+      <w:r>
+        <w:rPr>
+          <w:rFonts w:ascii="Arial" w:eastAsia="Arial" w:hAnsi="Arial" w:cs="Arial"/>
+          <w:i/>
+          <w:iCs/>
+          <w:color w:val="000000" w:themeColor="text1"/>
+          <w:rPrChange w:id="438" w:author="Rangan, Prashanth" w:date="2021-11-29T15:07:00Z">
+            <w:rPr>
+              <w:rFonts w:ascii="Arial" w:eastAsia="Arial" w:hAnsi="Arial" w:cs="Arial"/>
+              <w:color w:val="000000" w:themeColor="text1"/>
+            </w:rPr>
+          </w:rPrChange>
+        </w:rPr>
+        <w:t>vivo</w:t>
+      </w:r>
+      <w:r>
+        <w:rPr>
+          <w:rFonts w:ascii="Arial" w:eastAsia="Arial" w:hAnsi="Arial" w:cs="Arial"/>
+          <w:color w:val="000000" w:themeColor="text1"/>
+        </w:rPr>
+        <w:t xml:space="preserve"> using </w:t>
+      </w:r>
+      <w:r>
+        <w:rPr>
+          <w:rFonts w:ascii="Arial" w:eastAsia="Arial" w:hAnsi="Arial" w:cs="Arial"/>
+          <w:i/>
+          <w:iCs/>
+          <w:color w:val="000000" w:themeColor="text1"/>
+          <w:rPrChange w:id="439" w:author="Rangan, Prashanth" w:date="2021-11-29T15:07:00Z">
+            <w:rPr>
+              <w:rFonts w:ascii="Arial" w:eastAsia="Arial" w:hAnsi="Arial" w:cs="Arial"/>
+              <w:color w:val="000000" w:themeColor="text1"/>
+            </w:rPr>
+          </w:rPrChange>
+        </w:rPr>
+        <w:t>in</w:t>
+      </w:r>
+      <w:ins w:id="440" w:author="Rangan, Prashanth" w:date="2021-11-29T15:07:00Z">
+        <w:r>
+          <w:rPr>
+            <w:rFonts w:ascii="Arial" w:eastAsia="Arial" w:hAnsi="Arial" w:cs="Arial"/>
+            <w:i/>
+            <w:iCs/>
+            <w:color w:val="000000" w:themeColor="text1"/>
+            <w:rPrChange w:id="441" w:author="Rangan, Prashanth" w:date="2021-11-29T15:07:00Z">
+              <w:rPr>
+                <w:rFonts w:ascii="Arial" w:eastAsia="Arial" w:hAnsi="Arial" w:cs="Arial"/>
+                <w:color w:val="000000" w:themeColor="text1"/>
+              </w:rPr>
+            </w:rPrChange>
+          </w:rPr>
+          <w:t xml:space="preserve"> </w:t>
+        </w:r>
+      </w:ins>
+      <w:del w:id="442" w:author="Rangan, Prashanth" w:date="2021-11-29T15:07:00Z">
+        <w:r>
+          <w:rPr>
+            <w:rFonts w:ascii="Arial" w:eastAsia="Arial" w:hAnsi="Arial" w:cs="Arial"/>
+            <w:i/>
+            <w:iCs/>
+            <w:color w:val="000000" w:themeColor="text1"/>
+            <w:rPrChange w:id="443" w:author="Rangan, Prashanth" w:date="2021-11-29T15:07:00Z">
+              <w:rPr>
+                <w:rFonts w:ascii="Arial" w:eastAsia="Arial" w:hAnsi="Arial" w:cs="Arial"/>
+                <w:color w:val="000000" w:themeColor="text1"/>
+              </w:rPr>
+            </w:rPrChange>
+          </w:rPr>
+          <w:delText>-</w:delText>
+        </w:r>
+      </w:del>
+      <w:r>
+        <w:rPr>
+          <w:rFonts w:ascii="Arial" w:eastAsia="Arial" w:hAnsi="Arial" w:cs="Arial"/>
+          <w:i/>
+          <w:iCs/>
+          <w:color w:val="000000" w:themeColor="text1"/>
+          <w:rPrChange w:id="444" w:author="Rangan, Prashanth" w:date="2021-11-29T15:07:00Z">
+            <w:rPr>
+              <w:rFonts w:ascii="Arial" w:eastAsia="Arial" w:hAnsi="Arial" w:cs="Arial"/>
+              <w:color w:val="000000" w:themeColor="text1"/>
+            </w:rPr>
+          </w:rPrChange>
+        </w:rPr>
         <w:t>situ</w:t>
       </w:r>
       <w:r>
@@ -6887,9 +7320,25 @@
           <w:rFonts w:ascii="Arial" w:eastAsia="Arial" w:hAnsi="Arial" w:cs="Arial"/>
           <w:color w:val="000000" w:themeColor="text1"/>
         </w:rPr>
-        <w:t xml:space="preserve"> hybridization as well as an RpS19b::GFP line </w:t>
-      </w:r>
-      <w:ins w:id="434" w:author="Rangan, Prashanth" w:date="2021-11-29T15:34:00Z">
+        <w:t xml:space="preserve"> hybridization as well as an RpS19</w:t>
+      </w:r>
+      <w:proofErr w:type="gramStart"/>
+      <w:r>
+        <w:rPr>
+          <w:rFonts w:ascii="Arial" w:eastAsia="Arial" w:hAnsi="Arial" w:cs="Arial"/>
+          <w:color w:val="000000" w:themeColor="text1"/>
+        </w:rPr>
+        <w:t>b::</w:t>
+      </w:r>
+      <w:proofErr w:type="gramEnd"/>
+      <w:r>
+        <w:rPr>
+          <w:rFonts w:ascii="Arial" w:eastAsia="Arial" w:hAnsi="Arial" w:cs="Arial"/>
+          <w:color w:val="000000" w:themeColor="text1"/>
+        </w:rPr>
+        <w:t xml:space="preserve">GFP line </w:t>
+      </w:r>
+      <w:ins w:id="445" w:author="Rangan, Prashanth" w:date="2021-11-29T15:34:00Z">
         <w:r>
           <w:rPr>
             <w:rFonts w:ascii="Arial" w:eastAsia="Arial" w:hAnsi="Arial" w:cs="Arial"/>
@@ -6912,7 +7361,7 @@
         </w:rPr>
         <w:t xml:space="preserve"> elements</w:t>
       </w:r>
-      <w:ins w:id="435" w:author="Rangan, Prashanth" w:date="2021-11-29T15:07:00Z">
+      <w:ins w:id="446" w:author="Rangan, Prashanth" w:date="2021-11-29T15:07:00Z">
         <w:r>
           <w:rPr>
             <w:rFonts w:ascii="Arial" w:eastAsia="Arial" w:hAnsi="Arial" w:cs="Arial"/>
@@ -6928,7 +7377,7 @@
         </w:rPr>
         <w:t xml:space="preserve"> </w:t>
       </w:r>
-      <w:ins w:id="436" w:author="Rangan, Prashanth" w:date="2021-11-29T15:07:00Z">
+      <w:ins w:id="447" w:author="Rangan, Prashanth" w:date="2021-11-29T15:07:00Z">
         <w:r>
           <w:rPr>
             <w:rFonts w:ascii="Arial" w:eastAsia="Arial" w:hAnsi="Arial" w:cs="Arial"/>
@@ -6937,7 +7386,7 @@
           <w:t xml:space="preserve">We </w:t>
         </w:r>
       </w:ins>
-      <w:del w:id="437" w:author="Rangan, Prashanth" w:date="2021-11-29T15:07:00Z">
+      <w:del w:id="448" w:author="Rangan, Prashanth" w:date="2021-11-29T15:07:00Z">
         <w:r>
           <w:rPr>
             <w:rFonts w:ascii="Arial" w:eastAsia="Arial" w:hAnsi="Arial" w:cs="Arial"/>
@@ -6953,7 +7402,7 @@
         </w:rPr>
         <w:t xml:space="preserve">found that RpS19b </w:t>
       </w:r>
-      <w:ins w:id="438" w:author="Rangan, Prashanth" w:date="2021-11-29T15:34:00Z">
+      <w:ins w:id="449" w:author="Rangan, Prashanth" w:date="2021-11-29T15:34:00Z">
         <w:r>
           <w:rPr>
             <w:rFonts w:ascii="Arial" w:eastAsia="Arial" w:hAnsi="Arial" w:cs="Arial"/>
@@ -6962,16 +7411,32 @@
           <w:t xml:space="preserve">is present in the GSCs and diminishes in the cyst stages via both </w:t>
         </w:r>
       </w:ins>
-      <w:ins w:id="439" w:author="Rangan, Prashanth" w:date="2021-11-29T15:35:00Z">
-        <w:r>
-          <w:rPr>
-            <w:rFonts w:ascii="Arial" w:eastAsia="Arial" w:hAnsi="Arial" w:cs="Arial"/>
-            <w:color w:val="000000" w:themeColor="text1"/>
-          </w:rPr>
-          <w:t xml:space="preserve">enriched bulk-seq and sc-seq </w:t>
-        </w:r>
-      </w:ins>
-      <w:del w:id="440" w:author="Rangan, Prashanth" w:date="2021-11-29T15:34:00Z">
+      <w:ins w:id="450" w:author="Rangan, Prashanth" w:date="2021-11-29T15:35:00Z">
+        <w:r>
+          <w:rPr>
+            <w:rFonts w:ascii="Arial" w:eastAsia="Arial" w:hAnsi="Arial" w:cs="Arial"/>
+            <w:color w:val="000000" w:themeColor="text1"/>
+          </w:rPr>
+          <w:t xml:space="preserve">enriched bulk-seq and </w:t>
+        </w:r>
+        <w:proofErr w:type="spellStart"/>
+        <w:r>
+          <w:rPr>
+            <w:rFonts w:ascii="Arial" w:eastAsia="Arial" w:hAnsi="Arial" w:cs="Arial"/>
+            <w:color w:val="000000" w:themeColor="text1"/>
+          </w:rPr>
+          <w:t>sc</w:t>
+        </w:r>
+        <w:proofErr w:type="spellEnd"/>
+        <w:r>
+          <w:rPr>
+            <w:rFonts w:ascii="Arial" w:eastAsia="Arial" w:hAnsi="Arial" w:cs="Arial"/>
+            <w:color w:val="000000" w:themeColor="text1"/>
+          </w:rPr>
+          <w:t xml:space="preserve">-seq </w:t>
+        </w:r>
+      </w:ins>
+      <w:del w:id="451" w:author="Rangan, Prashanth" w:date="2021-11-29T15:34:00Z">
         <w:r>
           <w:rPr>
             <w:rFonts w:ascii="Arial" w:eastAsia="Arial" w:hAnsi="Arial" w:cs="Arial"/>
@@ -6994,7 +7459,7 @@
         </w:rPr>
         <w:t xml:space="preserve">. </w:t>
       </w:r>
-      <w:ins w:id="441" w:author="Rangan, Prashanth" w:date="2021-11-29T15:18:00Z">
+      <w:ins w:id="452" w:author="Rangan, Prashanth" w:date="2021-11-29T15:18:00Z">
         <w:r>
           <w:rPr>
             <w:rFonts w:ascii="Arial" w:eastAsia="Arial" w:hAnsi="Arial" w:cs="Arial"/>
@@ -7003,7 +7468,7 @@
           <w:t xml:space="preserve">Thus, </w:t>
         </w:r>
       </w:ins>
-      <w:ins w:id="442" w:author="Rangan, Prashanth" w:date="2021-11-29T15:35:00Z">
+      <w:ins w:id="453" w:author="Rangan, Prashanth" w:date="2021-11-29T15:35:00Z">
         <w:r>
           <w:rPr>
             <w:rFonts w:ascii="Arial" w:eastAsia="Arial" w:hAnsi="Arial" w:cs="Arial"/>
@@ -7012,7 +7477,7 @@
           <w:t xml:space="preserve">enriching for </w:t>
         </w:r>
       </w:ins>
-      <w:ins w:id="443" w:author="Rangan, Prashanth" w:date="2021-11-29T15:40:00Z">
+      <w:ins w:id="454" w:author="Rangan, Prashanth" w:date="2021-11-29T15:40:00Z">
         <w:r>
           <w:rPr>
             <w:rFonts w:ascii="Arial" w:eastAsia="Arial" w:hAnsi="Arial" w:cs="Arial"/>
@@ -7021,7 +7486,7 @@
           <w:t>specific germline stages captures changes to gene expression</w:t>
         </w:r>
       </w:ins>
-      <w:ins w:id="444" w:author="Rangan, Prashanth" w:date="2021-11-29T15:53:00Z">
+      <w:ins w:id="455" w:author="Rangan, Prashanth" w:date="2021-11-29T15:53:00Z">
         <w:r>
           <w:rPr>
             <w:rFonts w:ascii="Arial" w:eastAsia="Arial" w:hAnsi="Arial" w:cs="Arial"/>
@@ -7030,7 +7495,7 @@
           <w:t xml:space="preserve"> </w:t>
         </w:r>
       </w:ins>
-      <w:ins w:id="445" w:author="Rangan, Prashanth" w:date="2021-11-29T15:54:00Z">
+      <w:ins w:id="456" w:author="Rangan, Prashanth" w:date="2021-11-29T15:54:00Z">
         <w:r>
           <w:rPr>
             <w:rFonts w:ascii="Arial" w:eastAsia="Arial" w:hAnsi="Arial" w:cs="Arial"/>
@@ -7039,7 +7504,7 @@
           <w:t xml:space="preserve">by purifying specific cell types during oogenesis. </w:t>
         </w:r>
       </w:ins>
-      <w:ins w:id="446" w:author="Martin, Elliot T" w:date="2021-12-03T14:15:00Z">
+      <w:ins w:id="457" w:author="Martin, Elliot T" w:date="2021-12-03T14:15:00Z">
         <w:r>
           <w:rPr>
             <w:rFonts w:ascii="Arial" w:eastAsia="Arial" w:hAnsi="Arial" w:cs="Arial"/>
@@ -7048,7 +7513,7 @@
           <w:t xml:space="preserve">However, care must still be taken in interpreting results from our data as the apparent expression of genes in our data may </w:t>
         </w:r>
       </w:ins>
-      <w:ins w:id="447" w:author="Martin, Elliot T" w:date="2021-12-03T14:16:00Z">
+      <w:ins w:id="458" w:author="Martin, Elliot T" w:date="2021-12-03T14:16:00Z">
         <w:r>
           <w:rPr>
             <w:rFonts w:ascii="Arial" w:eastAsia="Arial" w:hAnsi="Arial" w:cs="Arial"/>
@@ -7057,8 +7522,8 @@
           <w:t>be influenced by the somatic cells present in our samples.</w:t>
         </w:r>
       </w:ins>
-      <w:ins w:id="448" w:author="Rangan, Prashanth" w:date="2021-11-29T15:54:00Z">
-        <w:del w:id="449" w:author="Martin, Elliot T" w:date="2021-12-03T14:14:00Z">
+      <w:ins w:id="459" w:author="Rangan, Prashanth" w:date="2021-11-29T15:54:00Z">
+        <w:del w:id="460" w:author="Martin, Elliot T" w:date="2021-12-03T14:14:00Z">
           <w:r>
             <w:rPr>
               <w:rFonts w:ascii="Arial" w:eastAsia="Arial" w:hAnsi="Arial" w:cs="Arial"/>
@@ -7071,7 +7536,7 @@
               <w:rFonts w:ascii="Arial" w:eastAsia="Arial" w:hAnsi="Arial" w:cs="Arial"/>
               <w:color w:val="000000" w:themeColor="text1"/>
               <w:highlight w:val="yellow"/>
-              <w:rPrChange w:id="450" w:author="Rangan, Prashanth" w:date="2021-11-29T15:54:00Z">
+              <w:rPrChange w:id="461" w:author="Rangan, Prashanth" w:date="2021-11-29T15:54:00Z">
                 <w:rPr>
                   <w:rFonts w:ascii="Arial" w:eastAsia="Arial" w:hAnsi="Arial" w:cs="Arial"/>
                   <w:color w:val="000000" w:themeColor="text1"/>
@@ -7105,13 +7570,13 @@
         <w:spacing w:after="0" w:line="360" w:lineRule="auto"/>
         <w:jc w:val="both"/>
         <w:rPr>
-          <w:del w:id="451" w:author="Rangan, Prashanth" w:date="2021-11-29T15:58:00Z"/>
+          <w:del w:id="462" w:author="Rangan, Prashanth" w:date="2021-11-29T15:58:00Z"/>
           <w:rFonts w:ascii="Arial" w:eastAsia="Arial" w:hAnsi="Arial" w:cs="Arial"/>
           <w:color w:val="000000" w:themeColor="text1"/>
         </w:rPr>
       </w:pPr>
-      <w:commentRangeStart w:id="452"/>
-      <w:commentRangeStart w:id="453"/>
+      <w:commentRangeStart w:id="463"/>
+      <w:commentRangeStart w:id="464"/>
       <w:r>
         <w:rPr>
           <w:rFonts w:ascii="Arial" w:eastAsia="Arial" w:hAnsi="Arial" w:cs="Arial"/>
@@ -7119,7 +7584,7 @@
         </w:rPr>
         <w:t>To determine what groups of genes are changing</w:t>
       </w:r>
-      <w:del w:id="454" w:author="Rangan, Prashanth" w:date="2021-11-29T15:55:00Z">
+      <w:del w:id="465" w:author="Rangan, Prashanth" w:date="2021-11-29T15:55:00Z">
         <w:r>
           <w:rPr>
             <w:rFonts w:ascii="Arial" w:eastAsia="Arial" w:hAnsi="Arial" w:cs="Arial"/>
@@ -7128,7 +7593,7 @@
           <w:delText xml:space="preserve"> </w:delText>
         </w:r>
       </w:del>
-      <w:ins w:id="455" w:author="Rangan, Prashanth" w:date="2021-11-29T15:55:00Z">
+      <w:ins w:id="466" w:author="Rangan, Prashanth" w:date="2021-11-29T15:55:00Z">
         <w:r>
           <w:rPr>
             <w:rFonts w:ascii="Arial" w:eastAsia="Arial" w:hAnsi="Arial" w:cs="Arial"/>
@@ -7137,7 +7602,7 @@
           <w:t xml:space="preserve"> as the GSCs differentiate into an egg</w:t>
         </w:r>
       </w:ins>
-      <w:del w:id="456" w:author="Rangan, Prashanth" w:date="2021-11-29T15:55:00Z">
+      <w:del w:id="467" w:author="Rangan, Prashanth" w:date="2021-11-29T15:55:00Z">
         <w:r>
           <w:rPr>
             <w:rFonts w:ascii="Arial" w:eastAsia="Arial" w:hAnsi="Arial" w:cs="Arial"/>
@@ -7160,7 +7625,7 @@
         </w:rPr>
         <w:t xml:space="preserve"> </w:t>
       </w:r>
-      <w:ins w:id="457" w:author="Martin, Elliot T" w:date="2021-12-03T14:17:00Z">
+      <w:ins w:id="468" w:author="Martin, Elliot T" w:date="2021-12-03T14:17:00Z">
         <w:r>
           <w:rPr>
             <w:rFonts w:ascii="Arial" w:eastAsia="Arial" w:hAnsi="Arial" w:cs="Arial"/>
@@ -7169,7 +7634,7 @@
           <w:t xml:space="preserve">We </w:t>
         </w:r>
       </w:ins>
-      <w:ins w:id="458" w:author="Martin, Elliot T" w:date="2021-12-03T14:18:00Z">
+      <w:ins w:id="469" w:author="Martin, Elliot T" w:date="2021-12-03T14:18:00Z">
         <w:r>
           <w:rPr>
             <w:rFonts w:ascii="Arial" w:eastAsia="Arial" w:hAnsi="Arial" w:cs="Arial"/>
@@ -7178,7 +7643,7 @@
           <w:t xml:space="preserve">did not identify any significant GO-terms in in genes that are differentially expressed between GSCs and CBs. </w:t>
         </w:r>
       </w:ins>
-      <w:ins w:id="459" w:author="Martin, Elliot T" w:date="2021-12-03T14:20:00Z">
+      <w:ins w:id="470" w:author="Martin, Elliot T" w:date="2021-12-03T14:20:00Z">
         <w:r>
           <w:rPr>
             <w:rFonts w:ascii="Arial" w:eastAsia="Arial" w:hAnsi="Arial" w:cs="Arial"/>
@@ -7198,10 +7663,26 @@
             <w:rFonts w:ascii="Arial" w:eastAsia="Arial" w:hAnsi="Arial" w:cs="Arial"/>
             <w:color w:val="000000" w:themeColor="text1"/>
           </w:rPr>
-          <w:t xml:space="preserve"> which is consistent with GO-terms identified in Wilcockson et al for genes that are expressed more highly in differentiating cysts than GSCs</w:t>
-        </w:r>
-      </w:ins>
-      <w:ins w:id="460" w:author="Martin, Elliot T" w:date="2021-12-03T14:24:00Z">
+          <w:t xml:space="preserve"> which is consistent with GO-terms identified in </w:t>
+        </w:r>
+        <w:proofErr w:type="spellStart"/>
+        <w:r>
+          <w:rPr>
+            <w:rFonts w:ascii="Arial" w:eastAsia="Arial" w:hAnsi="Arial" w:cs="Arial"/>
+            <w:color w:val="000000" w:themeColor="text1"/>
+          </w:rPr>
+          <w:t>Wilcockson</w:t>
+        </w:r>
+        <w:proofErr w:type="spellEnd"/>
+        <w:r>
+          <w:rPr>
+            <w:rFonts w:ascii="Arial" w:eastAsia="Arial" w:hAnsi="Arial" w:cs="Arial"/>
+            <w:color w:val="000000" w:themeColor="text1"/>
+          </w:rPr>
+          <w:t xml:space="preserve"> et al for genes that are expressed more highly in differentiating cysts than GSCs</w:t>
+        </w:r>
+      </w:ins>
+      <w:ins w:id="471" w:author="Martin, Elliot T" w:date="2021-12-03T14:24:00Z">
         <w:r>
           <w:rPr>
             <w:rFonts w:ascii="Arial" w:eastAsia="Arial" w:hAnsi="Arial" w:cs="Arial"/>
@@ -7210,7 +7691,7 @@
           <w:t xml:space="preserve">. </w:t>
         </w:r>
       </w:ins>
-      <w:ins w:id="461" w:author="Martin, Elliot T" w:date="2021-12-03T14:20:00Z">
+      <w:ins w:id="472" w:author="Martin, Elliot T" w:date="2021-12-03T14:20:00Z">
         <w:r>
           <w:rPr>
             <w:rFonts w:ascii="Arial" w:eastAsia="Arial" w:hAnsi="Arial" w:cs="Arial"/>
@@ -7219,7 +7700,7 @@
           <w:t xml:space="preserve">We </w:t>
         </w:r>
       </w:ins>
-      <w:ins w:id="462" w:author="Martin, Elliot T" w:date="2021-12-03T14:21:00Z">
+      <w:ins w:id="473" w:author="Martin, Elliot T" w:date="2021-12-03T14:21:00Z">
         <w:r>
           <w:rPr>
             <w:rFonts w:ascii="Arial" w:eastAsia="Arial" w:hAnsi="Arial" w:cs="Arial"/>
@@ -7242,7 +7723,7 @@
           <w:t xml:space="preserve"> GO term in genes downregulated in CBs compared to </w:t>
         </w:r>
       </w:ins>
-      <w:ins w:id="463" w:author="Martin, Elliot T" w:date="2021-12-03T14:22:00Z">
+      <w:ins w:id="474" w:author="Martin, Elliot T" w:date="2021-12-03T14:22:00Z">
         <w:r>
           <w:rPr>
             <w:rFonts w:ascii="Arial" w:eastAsia="Arial" w:hAnsi="Arial" w:cs="Arial"/>
@@ -7251,7 +7732,7 @@
           <w:t>cysts.</w:t>
         </w:r>
       </w:ins>
-      <w:ins w:id="464" w:author="Martin, Elliot T" w:date="2021-12-03T14:21:00Z">
+      <w:ins w:id="475" w:author="Martin, Elliot T" w:date="2021-12-03T14:21:00Z">
         <w:r>
           <w:rPr>
             <w:rFonts w:ascii="Arial" w:eastAsia="Arial" w:hAnsi="Arial" w:cs="Arial"/>
@@ -7260,7 +7741,7 @@
           <w:t xml:space="preserve"> </w:t>
         </w:r>
       </w:ins>
-      <w:ins w:id="465" w:author="Martin, Elliot T" w:date="2021-12-03T14:22:00Z">
+      <w:ins w:id="476" w:author="Martin, Elliot T" w:date="2021-12-03T14:22:00Z">
         <w:r>
           <w:rPr>
             <w:rFonts w:ascii="Arial" w:eastAsia="Arial" w:hAnsi="Arial" w:cs="Arial"/>
@@ -7269,8 +7750,8 @@
           <w:t>Additionally, w</w:t>
         </w:r>
       </w:ins>
-      <w:ins w:id="466" w:author="Rangan, Prashanth" w:date="2021-11-29T15:55:00Z">
-        <w:del w:id="467" w:author="Martin, Elliot T" w:date="2021-12-03T14:22:00Z">
+      <w:ins w:id="477" w:author="Rangan, Prashanth" w:date="2021-11-29T15:55:00Z">
+        <w:del w:id="478" w:author="Martin, Elliot T" w:date="2021-12-03T14:22:00Z">
           <w:r>
             <w:rPr>
               <w:rFonts w:ascii="Arial" w:eastAsia="Arial" w:hAnsi="Arial" w:cs="Arial"/>
@@ -7287,7 +7768,7 @@
           <w:t xml:space="preserve">e found that </w:t>
         </w:r>
       </w:ins>
-      <w:ins w:id="468" w:author="Martin, Elliot T" w:date="2021-12-03T14:22:00Z">
+      <w:ins w:id="479" w:author="Martin, Elliot T" w:date="2021-12-03T14:22:00Z">
         <w:r>
           <w:rPr>
             <w:rFonts w:ascii="Arial" w:eastAsia="Arial" w:hAnsi="Arial" w:cs="Arial"/>
@@ -7296,7 +7777,7 @@
           <w:t>do</w:t>
         </w:r>
       </w:ins>
-      <w:ins w:id="469" w:author="Martin, Elliot T" w:date="2021-12-03T14:23:00Z">
+      <w:ins w:id="480" w:author="Martin, Elliot T" w:date="2021-12-03T14:23:00Z">
         <w:r>
           <w:rPr>
             <w:rFonts w:ascii="Arial" w:eastAsia="Arial" w:hAnsi="Arial" w:cs="Arial"/>
@@ -7305,7 +7786,7 @@
           <w:t>wnregulated</w:t>
         </w:r>
       </w:ins>
-      <w:ins w:id="470" w:author="Martin, Elliot T" w:date="2021-12-03T14:22:00Z">
+      <w:ins w:id="481" w:author="Martin, Elliot T" w:date="2021-12-03T14:22:00Z">
         <w:r>
           <w:rPr>
             <w:rFonts w:ascii="Arial" w:eastAsia="Arial" w:hAnsi="Arial" w:cs="Arial"/>
@@ -7314,7 +7795,7 @@
           <w:t xml:space="preserve"> </w:t>
         </w:r>
       </w:ins>
-      <w:ins w:id="471" w:author="Rangan, Prashanth" w:date="2021-11-29T15:56:00Z">
+      <w:ins w:id="482" w:author="Rangan, Prashanth" w:date="2021-11-29T15:56:00Z">
         <w:r>
           <w:rPr>
             <w:rFonts w:ascii="Arial" w:eastAsia="Arial" w:hAnsi="Arial" w:cs="Arial"/>
@@ -7323,7 +7804,7 @@
           <w:t>g</w:t>
         </w:r>
       </w:ins>
-      <w:del w:id="472" w:author="Rangan, Prashanth" w:date="2021-11-29T15:55:00Z">
+      <w:del w:id="483" w:author="Rangan, Prashanth" w:date="2021-11-29T15:55:00Z">
         <w:r>
           <w:rPr>
             <w:rFonts w:ascii="Arial" w:eastAsia="Arial" w:hAnsi="Arial" w:cs="Arial"/>
@@ -7346,7 +7827,7 @@
         </w:rPr>
         <w:t xml:space="preserve">enes </w:t>
       </w:r>
-      <w:del w:id="473" w:author="Martin, Elliot T" w:date="2021-12-03T14:22:00Z">
+      <w:del w:id="484" w:author="Martin, Elliot T" w:date="2021-12-03T14:22:00Z">
         <w:r>
           <w:rPr>
             <w:rFonts w:ascii="Arial" w:eastAsia="Arial" w:hAnsi="Arial" w:cs="Arial"/>
@@ -7355,7 +7836,7 @@
           <w:delText xml:space="preserve">expressed more highly </w:delText>
         </w:r>
       </w:del>
-      <w:del w:id="474" w:author="Martin, Elliot T" w:date="2021-12-03T14:23:00Z">
+      <w:del w:id="485" w:author="Martin, Elliot T" w:date="2021-12-03T14:23:00Z">
         <w:r>
           <w:rPr>
             <w:rFonts w:ascii="Arial" w:eastAsia="Arial" w:hAnsi="Arial" w:cs="Arial"/>
@@ -7371,7 +7852,7 @@
         </w:rPr>
         <w:t xml:space="preserve">in CBs and differentiating cysts </w:t>
       </w:r>
-      <w:ins w:id="475" w:author="Martin, Elliot T" w:date="2021-12-03T14:23:00Z">
+      <w:ins w:id="486" w:author="Martin, Elliot T" w:date="2021-12-03T14:23:00Z">
         <w:r>
           <w:rPr>
             <w:rFonts w:ascii="Arial" w:eastAsia="Arial" w:hAnsi="Arial" w:cs="Arial"/>
@@ -7408,7 +7889,7 @@
         </w:rPr>
         <w:t xml:space="preserve"> involving vitelline and </w:t>
       </w:r>
-      <w:del w:id="476" w:author="Rangan, Prashanth" w:date="2021-11-29T15:56:00Z">
+      <w:del w:id="487" w:author="Rangan, Prashanth" w:date="2021-11-29T15:56:00Z">
         <w:r>
           <w:rPr>
             <w:rFonts w:ascii="Arial" w:eastAsia="Arial" w:hAnsi="Arial" w:cs="Arial"/>
@@ -7417,7 +7898,7 @@
           <w:delText>egg shell</w:delText>
         </w:r>
       </w:del>
-      <w:ins w:id="477" w:author="Rangan, Prashanth" w:date="2021-11-29T15:56:00Z">
+      <w:ins w:id="488" w:author="Rangan, Prashanth" w:date="2021-11-29T15:56:00Z">
         <w:r>
           <w:rPr>
             <w:rFonts w:ascii="Arial" w:eastAsia="Arial" w:hAnsi="Arial" w:cs="Arial"/>
@@ -7433,7 +7914,7 @@
         </w:rPr>
         <w:t xml:space="preserve"> coat</w:t>
       </w:r>
-      <w:ins w:id="478" w:author="Rangan, Prashanth" w:date="2021-11-29T15:57:00Z">
+      <w:ins w:id="489" w:author="Rangan, Prashanth" w:date="2021-11-29T15:57:00Z">
         <w:r>
           <w:rPr>
             <w:rFonts w:ascii="Arial" w:eastAsia="Arial" w:hAnsi="Arial" w:cs="Arial"/>
@@ -7449,7 +7930,7 @@
         </w:rPr>
         <w:t>.</w:t>
       </w:r>
-      <w:del w:id="479" w:author="Martin, Elliot T" w:date="2021-12-03T14:22:00Z">
+      <w:del w:id="490" w:author="Martin, Elliot T" w:date="2021-12-03T14:22:00Z">
         <w:r>
           <w:rPr>
             <w:rFonts w:ascii="Arial" w:eastAsia="Arial" w:hAnsi="Arial" w:cs="Arial"/>
@@ -7465,7 +7946,7 @@
         </w:rPr>
         <w:t xml:space="preserve"> </w:t>
       </w:r>
-      <w:del w:id="480" w:author="Martin, Elliot T" w:date="2021-12-03T14:20:00Z">
+      <w:del w:id="491" w:author="Martin, Elliot T" w:date="2021-12-03T14:20:00Z">
         <w:r>
           <w:rPr>
             <w:rFonts w:ascii="Arial" w:eastAsia="Arial" w:hAnsi="Arial" w:cs="Arial"/>
@@ -7474,8 +7955,8 @@
           <w:delText xml:space="preserve">genes with lower expression </w:delText>
         </w:r>
       </w:del>
-      <w:ins w:id="481" w:author="Rangan, Prashanth" w:date="2021-11-29T15:57:00Z">
-        <w:del w:id="482" w:author="Martin, Elliot T" w:date="2021-12-03T14:20:00Z">
+      <w:ins w:id="492" w:author="Rangan, Prashanth" w:date="2021-11-29T15:57:00Z">
+        <w:del w:id="493" w:author="Martin, Elliot T" w:date="2021-12-03T14:20:00Z">
           <w:r>
             <w:rPr>
               <w:rFonts w:ascii="Arial" w:eastAsia="Arial" w:hAnsi="Arial" w:cs="Arial"/>
@@ -7485,7 +7966,7 @@
           </w:r>
         </w:del>
       </w:ins>
-      <w:del w:id="483" w:author="Martin, Elliot T" w:date="2021-12-03T14:20:00Z">
+      <w:del w:id="494" w:author="Martin, Elliot T" w:date="2021-12-03T14:20:00Z">
         <w:r>
           <w:rPr>
             <w:rFonts w:ascii="Arial" w:eastAsia="Arial" w:hAnsi="Arial" w:cs="Arial"/>
@@ -7533,7 +8014,7 @@
             <w:rFonts w:ascii="Arial" w:eastAsia="Arial" w:hAnsi="Arial" w:cs="Arial"/>
             <w:color w:val="000000" w:themeColor="text1"/>
             <w:highlight w:val="yellow"/>
-            <w:rPrChange w:id="484" w:author="Rangan, Prashanth" w:date="2021-11-29T15:57:00Z">
+            <w:rPrChange w:id="495" w:author="Rangan, Prashanth" w:date="2021-11-29T15:57:00Z">
               <w:rPr>
                 <w:rFonts w:ascii="Arial" w:eastAsia="Arial" w:hAnsi="Arial" w:cs="Arial"/>
                 <w:color w:val="000000" w:themeColor="text1"/>
@@ -7543,34 +8024,34 @@
           <w:delText>.</w:delText>
         </w:r>
       </w:del>
-      <w:commentRangeEnd w:id="452"/>
+      <w:commentRangeEnd w:id="463"/>
       <w:r>
         <w:rPr>
           <w:rStyle w:val="CommentReference"/>
           <w:highlight w:val="yellow"/>
-          <w:rPrChange w:id="485" w:author="Rangan, Prashanth" w:date="2021-11-29T15:57:00Z">
+          <w:rPrChange w:id="496" w:author="Rangan, Prashanth" w:date="2021-11-29T15:57:00Z">
             <w:rPr>
               <w:rStyle w:val="CommentReference"/>
             </w:rPr>
           </w:rPrChange>
         </w:rPr>
-        <w:commentReference w:id="452"/>
-      </w:r>
-      <w:commentRangeEnd w:id="453"/>
+        <w:commentReference w:id="463"/>
+      </w:r>
+      <w:commentRangeEnd w:id="464"/>
       <w:r>
         <w:rPr>
           <w:rStyle w:val="CommentReference"/>
         </w:rPr>
-        <w:commentReference w:id="453"/>
-      </w:r>
-      <w:ins w:id="486" w:author="Rangan, Prashanth" w:date="2021-11-29T15:57:00Z">
-        <w:del w:id="487" w:author="Martin, Elliot T" w:date="2021-12-03T14:23:00Z">
+        <w:commentReference w:id="464"/>
+      </w:r>
+      <w:ins w:id="497" w:author="Rangan, Prashanth" w:date="2021-11-29T15:57:00Z">
+        <w:del w:id="498" w:author="Martin, Elliot T" w:date="2021-12-03T14:23:00Z">
           <w:r>
             <w:rPr>
               <w:rFonts w:ascii="Arial" w:eastAsia="Arial" w:hAnsi="Arial" w:cs="Arial"/>
               <w:color w:val="000000" w:themeColor="text1"/>
               <w:highlight w:val="yellow"/>
-              <w:rPrChange w:id="488" w:author="Rangan, Prashanth" w:date="2021-11-29T15:57:00Z">
+              <w:rPrChange w:id="499" w:author="Rangan, Prashanth" w:date="2021-11-29T15:57:00Z">
                 <w:rPr>
                   <w:rFonts w:ascii="Arial" w:eastAsia="Arial" w:hAnsi="Arial" w:cs="Arial"/>
                   <w:color w:val="000000" w:themeColor="text1"/>
@@ -7591,7 +8072,7 @@
               <w:rFonts w:ascii="Arial" w:eastAsia="Arial" w:hAnsi="Arial" w:cs="Arial"/>
               <w:color w:val="000000" w:themeColor="text1"/>
               <w:highlight w:val="yellow"/>
-              <w:rPrChange w:id="489" w:author="Rangan, Prashanth" w:date="2021-11-29T15:57:00Z">
+              <w:rPrChange w:id="500" w:author="Rangan, Prashanth" w:date="2021-11-29T15:57:00Z">
                 <w:rPr>
                   <w:rFonts w:ascii="Arial" w:eastAsia="Arial" w:hAnsi="Arial" w:cs="Arial"/>
                   <w:color w:val="000000" w:themeColor="text1"/>
@@ -7602,7 +8083,7 @@
           </w:r>
         </w:del>
       </w:ins>
-      <w:ins w:id="490" w:author="Rangan, Prashanth" w:date="2021-11-29T15:58:00Z">
+      <w:ins w:id="501" w:author="Rangan, Prashanth" w:date="2021-11-29T15:58:00Z">
         <w:r>
           <w:rPr>
             <w:rFonts w:ascii="Arial" w:eastAsia="Arial" w:hAnsi="Arial" w:cs="Arial"/>
@@ -7617,7 +8098,7 @@
         <w:spacing w:after="0" w:line="360" w:lineRule="auto"/>
         <w:jc w:val="both"/>
         <w:rPr>
-          <w:ins w:id="491" w:author="Martin, Elliot T" w:date="2021-11-30T12:48:00Z"/>
+          <w:ins w:id="502" w:author="Martin, Elliot T" w:date="2021-11-30T12:48:00Z"/>
           <w:rFonts w:ascii="Arial" w:eastAsia="Arial" w:hAnsi="Arial" w:cs="Arial"/>
           <w:color w:val="000000" w:themeColor="text1"/>
         </w:rPr>
@@ -7628,7 +8109,7 @@
         <w:spacing w:after="0" w:line="360" w:lineRule="auto"/>
         <w:jc w:val="both"/>
         <w:rPr>
-          <w:ins w:id="492" w:author="Martin, Elliot T" w:date="2021-11-30T12:48:00Z"/>
+          <w:ins w:id="503" w:author="Martin, Elliot T" w:date="2021-11-30T12:48:00Z"/>
           <w:rFonts w:ascii="Arial" w:eastAsia="Arial" w:hAnsi="Arial" w:cs="Arial"/>
           <w:color w:val="000000" w:themeColor="text1"/>
         </w:rPr>
@@ -7639,7 +8120,7 @@
         <w:spacing w:after="0" w:line="360" w:lineRule="auto"/>
         <w:jc w:val="both"/>
         <w:rPr>
-          <w:del w:id="493" w:author="Rangan, Prashanth" w:date="2021-11-29T15:58:00Z"/>
+          <w:del w:id="504" w:author="Rangan, Prashanth" w:date="2021-11-29T15:58:00Z"/>
           <w:rFonts w:ascii="Arial" w:eastAsia="Arial" w:hAnsi="Arial" w:cs="Arial"/>
           <w:color w:val="000000" w:themeColor="text1"/>
         </w:rPr>
@@ -7650,7 +8131,7 @@
         <w:spacing w:after="0" w:line="360" w:lineRule="auto"/>
         <w:jc w:val="both"/>
         <w:rPr>
-          <w:ins w:id="494" w:author="Rangan, Prashanth" w:date="2021-11-29T15:58:00Z"/>
+          <w:ins w:id="505" w:author="Rangan, Prashanth" w:date="2021-11-29T15:58:00Z"/>
           <w:rFonts w:ascii="Arial" w:eastAsia="Arial" w:hAnsi="Arial" w:cs="Arial"/>
           <w:color w:val="000000" w:themeColor="text1"/>
         </w:rPr>
@@ -7669,7 +8150,7 @@
         </w:rPr>
         <w:t xml:space="preserve"> examine if our data can resolve large </w:t>
       </w:r>
-      <w:commentRangeStart w:id="495"/>
+      <w:commentRangeStart w:id="506"/>
       <w:r>
         <w:rPr>
           <w:rFonts w:ascii="Arial" w:eastAsia="Arial" w:hAnsi="Arial" w:cs="Arial"/>
@@ -7699,12 +8180,12 @@
         <w:lastRenderedPageBreak/>
         <w:t xml:space="preserve">at during the cyst stages of differentiation and therefore we would expect genes </w:t>
       </w:r>
-      <w:commentRangeEnd w:id="495"/>
+      <w:commentRangeEnd w:id="506"/>
       <w:r>
         <w:rPr>
           <w:rStyle w:val="CommentReference"/>
         </w:rPr>
-        <w:commentReference w:id="495"/>
+        <w:commentReference w:id="506"/>
       </w:r>
       <w:r>
         <w:rPr>
@@ -7766,7 +8247,7 @@
         </w:rPr>
         <w:t xml:space="preserve"> in any of our enriched stages compared to enriched GSC</w:t>
       </w:r>
-      <w:ins w:id="496" w:author="Martin, Elliot T" w:date="2021-12-03T15:11:00Z">
+      <w:ins w:id="507" w:author="Martin, Elliot T" w:date="2021-12-03T15:11:00Z">
         <w:r>
           <w:rPr>
             <w:rFonts w:ascii="Arial" w:eastAsia="Arial" w:hAnsi="Arial" w:cs="Arial"/>
@@ -7775,7 +8256,7 @@
           <w:t>s though t</w:t>
         </w:r>
       </w:ins>
-      <w:del w:id="497" w:author="Martin, Elliot T" w:date="2021-12-03T15:11:00Z">
+      <w:del w:id="508" w:author="Martin, Elliot T" w:date="2021-12-03T15:11:00Z">
         <w:r>
           <w:rPr>
             <w:rFonts w:ascii="Arial" w:eastAsia="Arial" w:hAnsi="Arial" w:cs="Arial"/>
@@ -7784,7 +8265,7 @@
           <w:delText>s.</w:delText>
         </w:r>
       </w:del>
-      <w:ins w:id="498" w:author="Martin, Elliot T" w:date="2021-12-03T15:10:00Z">
+      <w:ins w:id="509" w:author="Martin, Elliot T" w:date="2021-12-03T15:10:00Z">
         <w:r>
           <w:rPr>
             <w:rFonts w:ascii="Arial" w:eastAsia="Arial" w:hAnsi="Arial" w:cs="Arial"/>
@@ -7793,7 +8274,7 @@
           <w:t>his does not preclude gene expression changes for individual genes</w:t>
         </w:r>
       </w:ins>
-      <w:ins w:id="499" w:author="Martin, Elliot T" w:date="2021-12-03T15:11:00Z">
+      <w:ins w:id="510" w:author="Martin, Elliot T" w:date="2021-12-03T15:11:00Z">
         <w:r>
           <w:rPr>
             <w:rFonts w:ascii="Arial" w:eastAsia="Arial" w:hAnsi="Arial" w:cs="Arial"/>
@@ -7809,36 +8290,153 @@
         </w:rPr>
         <w:t xml:space="preserve"> </w:t>
       </w:r>
-      <w:ins w:id="500" w:author="Rangan, Prashanth" w:date="2021-11-29T16:08:00Z">
-        <w:r>
-          <w:rPr>
-            <w:rFonts w:ascii="Arial" w:eastAsia="Arial" w:hAnsi="Arial" w:cs="Arial"/>
-            <w:color w:val="000000" w:themeColor="text1"/>
-            <w:highlight w:val="yellow"/>
-            <w:rPrChange w:id="501" w:author="Rangan, Prashanth" w:date="2021-11-29T16:08:00Z">
-              <w:rPr>
-                <w:rFonts w:ascii="Arial" w:eastAsia="Arial" w:hAnsi="Arial" w:cs="Arial"/>
-                <w:color w:val="000000" w:themeColor="text1"/>
-              </w:rPr>
-            </w:rPrChange>
-          </w:rPr>
-          <w:t>This suggests……</w:t>
-        </w:r>
-        <w:r>
-          <w:rPr>
-            <w:rFonts w:ascii="Arial" w:eastAsia="Arial" w:hAnsi="Arial" w:cs="Arial"/>
-            <w:color w:val="000000" w:themeColor="text1"/>
-          </w:rPr>
-          <w:t>though in single cell seq data they see this?</w:t>
-        </w:r>
-      </w:ins>
-      <w:ins w:id="502" w:author="Rangan, Prashanth" w:date="2021-11-29T16:14:00Z">
-        <w:r>
-          <w:rPr>
-            <w:rFonts w:ascii="Arial" w:eastAsia="Arial" w:hAnsi="Arial" w:cs="Arial"/>
-            <w:color w:val="000000" w:themeColor="text1"/>
-          </w:rPr>
-          <w:t xml:space="preserve"> we need to say as you have for DSBs</w:t>
+      <w:ins w:id="511" w:author="Rangan, Prashanth" w:date="2021-11-29T16:08:00Z">
+        <w:r>
+          <w:rPr>
+            <w:rFonts w:ascii="Arial" w:eastAsia="Arial" w:hAnsi="Arial" w:cs="Arial"/>
+            <w:color w:val="000000" w:themeColor="text1"/>
+          </w:rPr>
+          <w:t>This suggest</w:t>
+        </w:r>
+      </w:ins>
+      <w:ins w:id="512" w:author="Martin, Elliot T" w:date="2021-12-15T10:31:00Z">
+        <w:r>
+          <w:rPr>
+            <w:rFonts w:ascii="Arial" w:eastAsia="Arial" w:hAnsi="Arial" w:cs="Arial"/>
+            <w:color w:val="000000" w:themeColor="text1"/>
+          </w:rPr>
+          <w:t>s that</w:t>
+        </w:r>
+      </w:ins>
+      <w:ins w:id="513" w:author="Martin, Elliot T" w:date="2021-12-15T10:34:00Z">
+        <w:r>
+          <w:rPr>
+            <w:rFonts w:ascii="Arial" w:eastAsia="Arial" w:hAnsi="Arial" w:cs="Arial"/>
+            <w:color w:val="000000" w:themeColor="text1"/>
+          </w:rPr>
+          <w:t>, in general,</w:t>
+        </w:r>
+      </w:ins>
+      <w:ins w:id="514" w:author="Martin, Elliot T" w:date="2021-12-15T10:31:00Z">
+        <w:r>
+          <w:rPr>
+            <w:rFonts w:ascii="Arial" w:eastAsia="Arial" w:hAnsi="Arial" w:cs="Arial"/>
+            <w:color w:val="000000" w:themeColor="text1"/>
+          </w:rPr>
+          <w:t xml:space="preserve"> </w:t>
+        </w:r>
+        <w:r>
+          <w:rPr>
+            <w:rFonts w:ascii="Arial" w:eastAsia="Arial" w:hAnsi="Arial" w:cs="Arial"/>
+            <w:color w:val="000000" w:themeColor="text1"/>
+          </w:rPr>
+          <w:t xml:space="preserve">transition from a mitotic state to a meiotic state is </w:t>
+        </w:r>
+      </w:ins>
+      <w:ins w:id="515" w:author="Martin, Elliot T" w:date="2021-12-15T10:33:00Z">
+        <w:r>
+          <w:rPr>
+            <w:rFonts w:ascii="Arial" w:eastAsia="Arial" w:hAnsi="Arial" w:cs="Arial"/>
+            <w:color w:val="000000" w:themeColor="text1"/>
+          </w:rPr>
+          <w:t>not driven by ch</w:t>
+        </w:r>
+      </w:ins>
+      <w:ins w:id="516" w:author="Martin, Elliot T" w:date="2021-12-15T10:34:00Z">
+        <w:r>
+          <w:rPr>
+            <w:rFonts w:ascii="Arial" w:eastAsia="Arial" w:hAnsi="Arial" w:cs="Arial"/>
+            <w:color w:val="000000" w:themeColor="text1"/>
+          </w:rPr>
+          <w:t xml:space="preserve">anges to </w:t>
+        </w:r>
+      </w:ins>
+      <w:ins w:id="517" w:author="Martin, Elliot T" w:date="2021-12-15T10:32:00Z">
+        <w:r>
+          <w:rPr>
+            <w:rFonts w:ascii="Arial" w:eastAsia="Arial" w:hAnsi="Arial" w:cs="Arial"/>
+            <w:color w:val="000000" w:themeColor="text1"/>
+          </w:rPr>
+          <w:t xml:space="preserve">mRNA level of genes associated with meiosis I. </w:t>
+        </w:r>
+      </w:ins>
+      <w:ins w:id="518" w:author="Rangan, Prashanth" w:date="2021-11-29T16:08:00Z">
+        <w:del w:id="519" w:author="Martin, Elliot T" w:date="2021-12-15T10:31:00Z">
+          <w:r>
+            <w:rPr>
+              <w:rFonts w:ascii="Arial" w:eastAsia="Arial" w:hAnsi="Arial" w:cs="Arial"/>
+              <w:color w:val="000000" w:themeColor="text1"/>
+            </w:rPr>
+            <w:delText>s……</w:delText>
+          </w:r>
+        </w:del>
+        <w:commentRangeStart w:id="520"/>
+        <w:commentRangeStart w:id="521"/>
+        <w:r>
+          <w:rPr>
+            <w:rFonts w:ascii="Arial" w:eastAsia="Arial" w:hAnsi="Arial" w:cs="Arial"/>
+            <w:color w:val="000000" w:themeColor="text1"/>
+          </w:rPr>
+          <w:t>though</w:t>
+        </w:r>
+        <w:del w:id="522" w:author="Martin, Elliot T" w:date="2021-12-15T10:35:00Z">
+          <w:r>
+            <w:rPr>
+              <w:rFonts w:ascii="Arial" w:eastAsia="Arial" w:hAnsi="Arial" w:cs="Arial"/>
+              <w:color w:val="000000" w:themeColor="text1"/>
+            </w:rPr>
+            <w:delText xml:space="preserve"> </w:delText>
+          </w:r>
+        </w:del>
+      </w:ins>
+      <w:ins w:id="523" w:author="Martin, Elliot T" w:date="2021-12-15T10:35:00Z">
+        <w:r>
+          <w:rPr>
+            <w:rFonts w:ascii="Arial" w:eastAsia="Arial" w:hAnsi="Arial" w:cs="Arial"/>
+            <w:color w:val="000000" w:themeColor="text1"/>
+          </w:rPr>
+          <w:t xml:space="preserve">. </w:t>
+        </w:r>
+      </w:ins>
+      <w:ins w:id="524" w:author="Rangan, Prashanth" w:date="2021-11-29T16:08:00Z">
+        <w:r>
+          <w:rPr>
+            <w:rFonts w:ascii="Arial" w:eastAsia="Arial" w:hAnsi="Arial" w:cs="Arial"/>
+            <w:color w:val="000000" w:themeColor="text1"/>
+          </w:rPr>
+          <w:t>in single cell seq data they see this?</w:t>
+        </w:r>
+      </w:ins>
+      <w:ins w:id="525" w:author="Rangan, Prashanth" w:date="2021-11-29T16:14:00Z">
+        <w:r>
+          <w:rPr>
+            <w:rFonts w:ascii="Arial" w:eastAsia="Arial" w:hAnsi="Arial" w:cs="Arial"/>
+            <w:color w:val="000000" w:themeColor="text1"/>
+          </w:rPr>
+          <w:t xml:space="preserve"> </w:t>
+        </w:r>
+      </w:ins>
+      <w:commentRangeEnd w:id="520"/>
+      <w:r>
+        <w:rPr>
+          <w:rStyle w:val="CommentReference"/>
+        </w:rPr>
+        <w:commentReference w:id="520"/>
+      </w:r>
+      <w:commentRangeEnd w:id="521"/>
+      <w:r>
+        <w:rPr>
+          <w:rStyle w:val="CommentReference"/>
+        </w:rPr>
+        <w:commentReference w:id="521"/>
+      </w:r>
+      <w:ins w:id="526" w:author="Rangan, Prashanth" w:date="2021-11-29T16:14:00Z">
+        <w:r>
+          <w:rPr>
+            <w:rFonts w:ascii="Arial" w:eastAsia="Arial" w:hAnsi="Arial" w:cs="Arial"/>
+            <w:color w:val="000000" w:themeColor="text1"/>
+          </w:rPr>
+          <w:t>we need to say as you have for DSBs</w:t>
         </w:r>
       </w:ins>
     </w:p>
@@ -7847,18 +8445,34 @@
         <w:spacing w:after="0" w:line="360" w:lineRule="auto"/>
         <w:jc w:val="both"/>
         <w:rPr>
-          <w:ins w:id="503" w:author="Rangan, Prashanth" w:date="2021-11-29T15:58:00Z"/>
+          <w:ins w:id="527" w:author="Rangan, Prashanth" w:date="2021-11-29T15:58:00Z"/>
           <w:rFonts w:ascii="Arial" w:eastAsia="Arial" w:hAnsi="Arial" w:cs="Arial"/>
           <w:color w:val="000000" w:themeColor="text1"/>
         </w:rPr>
       </w:pPr>
-      <w:ins w:id="504" w:author="Rangan, Prashanth" w:date="2021-11-29T16:09:00Z">
-        <w:r>
-          <w:rPr>
-            <w:rFonts w:ascii="Arial" w:eastAsia="Arial" w:hAnsi="Arial" w:cs="Arial"/>
-            <w:color w:val="000000" w:themeColor="text1"/>
-          </w:rPr>
-          <w:t>Need an intro of what thispoly-seq data is….</w:t>
+      <w:ins w:id="528" w:author="Rangan, Prashanth" w:date="2021-11-29T16:09:00Z">
+        <w:r>
+          <w:rPr>
+            <w:rFonts w:ascii="Arial" w:eastAsia="Arial" w:hAnsi="Arial" w:cs="Arial"/>
+            <w:color w:val="000000" w:themeColor="text1"/>
+          </w:rPr>
+          <w:t xml:space="preserve">Need an intro of what </w:t>
+        </w:r>
+        <w:proofErr w:type="spellStart"/>
+        <w:r>
+          <w:rPr>
+            <w:rFonts w:ascii="Arial" w:eastAsia="Arial" w:hAnsi="Arial" w:cs="Arial"/>
+            <w:color w:val="000000" w:themeColor="text1"/>
+          </w:rPr>
+          <w:t>thispoly</w:t>
+        </w:r>
+        <w:proofErr w:type="spellEnd"/>
+        <w:r>
+          <w:rPr>
+            <w:rFonts w:ascii="Arial" w:eastAsia="Arial" w:hAnsi="Arial" w:cs="Arial"/>
+            <w:color w:val="000000" w:themeColor="text1"/>
+          </w:rPr>
+          <w:t>-seq data is….</w:t>
         </w:r>
       </w:ins>
     </w:p>
@@ -7867,7 +8481,7 @@
         <w:spacing w:after="0" w:line="360" w:lineRule="auto"/>
         <w:jc w:val="both"/>
         <w:rPr>
-          <w:ins w:id="505" w:author="Rangan, Prashanth" w:date="2021-11-29T15:58:00Z"/>
+          <w:ins w:id="529" w:author="Rangan, Prashanth" w:date="2021-11-29T15:58:00Z"/>
           <w:rFonts w:ascii="Arial" w:eastAsia="Arial" w:hAnsi="Arial" w:cs="Arial"/>
           <w:color w:val="000000" w:themeColor="text1"/>
         </w:rPr>
@@ -7882,12 +8496,100 @@
           <w:color w:val="000000" w:themeColor="text1"/>
         </w:rPr>
       </w:pPr>
-      <w:r>
-        <w:rPr>
-          <w:rFonts w:ascii="Arial" w:eastAsia="Arial" w:hAnsi="Arial" w:cs="Arial"/>
-          <w:color w:val="000000" w:themeColor="text1"/>
-        </w:rPr>
-        <w:t xml:space="preserve">However, we did see that genes in this GO-term had a significant increase in translation efficiency in CBs and a more dramatic increase in cysts. To validate this finding we </w:t>
+      <w:ins w:id="530" w:author="Martin, Elliot T" w:date="2021-12-15T10:36:00Z">
+        <w:r>
+          <w:rPr>
+            <w:rFonts w:ascii="Arial" w:eastAsia="Arial" w:hAnsi="Arial" w:cs="Arial"/>
+            <w:color w:val="000000" w:themeColor="text1"/>
+          </w:rPr>
+          <w:t>As we did not see overall changes to mRNA levels</w:t>
+        </w:r>
+      </w:ins>
+      <w:ins w:id="531" w:author="Martin, Elliot T" w:date="2021-12-15T10:37:00Z">
+        <w:r>
+          <w:rPr>
+            <w:rFonts w:ascii="Arial" w:eastAsia="Arial" w:hAnsi="Arial" w:cs="Arial"/>
+            <w:color w:val="000000" w:themeColor="text1"/>
+          </w:rPr>
+          <w:t xml:space="preserve"> of genes in the GO-term meiosis I</w:t>
+        </w:r>
+      </w:ins>
+      <w:ins w:id="532" w:author="Martin, Elliot T" w:date="2021-12-15T10:36:00Z">
+        <w:r>
+          <w:rPr>
+            <w:rFonts w:ascii="Arial" w:eastAsia="Arial" w:hAnsi="Arial" w:cs="Arial"/>
+            <w:color w:val="000000" w:themeColor="text1"/>
+          </w:rPr>
+          <w:t xml:space="preserve">, we next examined the polysome-seq data of </w:t>
+        </w:r>
+      </w:ins>
+      <w:ins w:id="533" w:author="Martin, Elliot T" w:date="2021-12-15T10:38:00Z">
+        <w:r>
+          <w:rPr>
+            <w:rFonts w:ascii="Arial" w:eastAsia="Arial" w:hAnsi="Arial" w:cs="Arial"/>
+            <w:color w:val="000000" w:themeColor="text1"/>
+          </w:rPr>
+          <w:t>genes in the</w:t>
+        </w:r>
+      </w:ins>
+      <w:ins w:id="534" w:author="Martin, Elliot T" w:date="2021-12-15T10:36:00Z">
+        <w:r>
+          <w:rPr>
+            <w:rFonts w:ascii="Arial" w:eastAsia="Arial" w:hAnsi="Arial" w:cs="Arial"/>
+            <w:color w:val="000000" w:themeColor="text1"/>
+          </w:rPr>
+          <w:t xml:space="preserve"> meiosis I GO</w:t>
+        </w:r>
+      </w:ins>
+      <w:ins w:id="535" w:author="Martin, Elliot T" w:date="2021-12-15T10:38:00Z">
+        <w:r>
+          <w:rPr>
+            <w:rFonts w:ascii="Arial" w:eastAsia="Arial" w:hAnsi="Arial" w:cs="Arial"/>
+            <w:color w:val="000000" w:themeColor="text1"/>
+          </w:rPr>
+          <w:t>-</w:t>
+        </w:r>
+      </w:ins>
+      <w:ins w:id="536" w:author="Martin, Elliot T" w:date="2021-12-15T10:36:00Z">
+        <w:r>
+          <w:rPr>
+            <w:rFonts w:ascii="Arial" w:eastAsia="Arial" w:hAnsi="Arial" w:cs="Arial"/>
+            <w:color w:val="000000" w:themeColor="text1"/>
+          </w:rPr>
+          <w:t xml:space="preserve">term to determine if changes in expression of these genes might occur at the level of </w:t>
+        </w:r>
+        <w:r>
+          <w:rPr>
+            <w:rFonts w:ascii="Arial" w:eastAsia="Arial" w:hAnsi="Arial" w:cs="Arial"/>
+            <w:color w:val="000000" w:themeColor="text1"/>
+          </w:rPr>
+          <w:t xml:space="preserve">translation. </w:t>
+        </w:r>
+      </w:ins>
+      <w:del w:id="537" w:author="Martin, Elliot T" w:date="2021-12-15T10:36:00Z">
+        <w:r>
+          <w:rPr>
+            <w:rFonts w:ascii="Arial" w:eastAsia="Arial" w:hAnsi="Arial" w:cs="Arial"/>
+            <w:color w:val="000000" w:themeColor="text1"/>
+          </w:rPr>
+          <w:delText>However</w:delText>
+        </w:r>
+      </w:del>
+      <w:ins w:id="538" w:author="Martin, Elliot T" w:date="2021-12-15T10:36:00Z">
+        <w:r>
+          <w:rPr>
+            <w:rFonts w:ascii="Arial" w:eastAsia="Arial" w:hAnsi="Arial" w:cs="Arial"/>
+            <w:color w:val="000000" w:themeColor="text1"/>
+          </w:rPr>
+          <w:t>Indeed</w:t>
+        </w:r>
+      </w:ins>
+      <w:r>
+        <w:rPr>
+          <w:rFonts w:ascii="Arial" w:eastAsia="Arial" w:hAnsi="Arial" w:cs="Arial"/>
+          <w:color w:val="000000" w:themeColor="text1"/>
+        </w:rPr>
+        <w:t xml:space="preserve">, we did see that genes in this GO-term had a significant increase in translation efficiency in CBs and a more dramatic increase in cysts. To validate this finding we </w:t>
       </w:r>
       <w:r>
         <w:rPr>
@@ -7901,21 +8603,46 @@
           <w:rFonts w:ascii="Arial" w:eastAsia="Arial" w:hAnsi="Arial" w:cs="Arial"/>
           <w:color w:val="000000" w:themeColor="text1"/>
         </w:rPr>
-        <w:t xml:space="preserve"> ord</w:t>
-      </w:r>
-      <w:r>
-        <w:rPr>
-          <w:rFonts w:ascii="Arial" w:eastAsia="Arial" w:hAnsi="Arial" w:cs="Arial"/>
-          <w:color w:val="000000" w:themeColor="text1"/>
-        </w:rPr>
         <w:t xml:space="preserve"> </w:t>
       </w:r>
-      <w:r>
-        <w:rPr>
-          <w:rFonts w:ascii="Arial" w:eastAsia="Arial" w:hAnsi="Arial" w:cs="Arial"/>
-          <w:color w:val="000000" w:themeColor="text1"/>
-        </w:rPr>
-        <w:t xml:space="preserve">and c(3)G </w:t>
+      <w:proofErr w:type="spellStart"/>
+      <w:r>
+        <w:rPr>
+          <w:rFonts w:ascii="Arial" w:eastAsia="Arial" w:hAnsi="Arial" w:cs="Arial"/>
+          <w:color w:val="000000" w:themeColor="text1"/>
+        </w:rPr>
+        <w:t>ord</w:t>
+      </w:r>
+      <w:proofErr w:type="spellEnd"/>
+      <w:r>
+        <w:rPr>
+          <w:rFonts w:ascii="Arial" w:eastAsia="Arial" w:hAnsi="Arial" w:cs="Arial"/>
+          <w:color w:val="000000" w:themeColor="text1"/>
+        </w:rPr>
+        <w:t xml:space="preserve"> </w:t>
+      </w:r>
+      <w:r>
+        <w:rPr>
+          <w:rFonts w:ascii="Arial" w:eastAsia="Arial" w:hAnsi="Arial" w:cs="Arial"/>
+          <w:color w:val="000000" w:themeColor="text1"/>
+        </w:rPr>
+        <w:t xml:space="preserve">and </w:t>
+      </w:r>
+      <w:proofErr w:type="gramStart"/>
+      <w:r>
+        <w:rPr>
+          <w:rFonts w:ascii="Arial" w:eastAsia="Arial" w:hAnsi="Arial" w:cs="Arial"/>
+          <w:color w:val="000000" w:themeColor="text1"/>
+        </w:rPr>
+        <w:t>c(</w:t>
+      </w:r>
+      <w:proofErr w:type="gramEnd"/>
+      <w:r>
+        <w:rPr>
+          <w:rFonts w:ascii="Arial" w:eastAsia="Arial" w:hAnsi="Arial" w:cs="Arial"/>
+          <w:color w:val="000000" w:themeColor="text1"/>
+        </w:rPr>
+        <w:t xml:space="preserve">3)G </w:t>
       </w:r>
       <w:r>
         <w:rPr>
@@ -8003,12 +8730,21 @@
         </w:rPr>
         <w:t xml:space="preserve"> Our </w:t>
       </w:r>
-      <w:r>
-        <w:rPr>
-          <w:rFonts w:ascii="Arial" w:eastAsia="Arial" w:hAnsi="Arial" w:cs="Arial"/>
-          <w:color w:val="000000" w:themeColor="text1"/>
-        </w:rPr>
-        <w:t>Oo-site</w:t>
+      <w:proofErr w:type="spellStart"/>
+      <w:r>
+        <w:rPr>
+          <w:rFonts w:ascii="Arial" w:eastAsia="Arial" w:hAnsi="Arial" w:cs="Arial"/>
+          <w:color w:val="000000" w:themeColor="text1"/>
+        </w:rPr>
+        <w:t>Oo</w:t>
+      </w:r>
+      <w:proofErr w:type="spellEnd"/>
+      <w:r>
+        <w:rPr>
+          <w:rFonts w:ascii="Arial" w:eastAsia="Arial" w:hAnsi="Arial" w:cs="Arial"/>
+          <w:color w:val="000000" w:themeColor="text1"/>
+        </w:rPr>
+        <w:t>-site</w:t>
       </w:r>
       <w:r>
         <w:rPr>
@@ -8024,20 +8760,36 @@
         </w:rPr>
         <w:t>Ord</w:t>
       </w:r>
-      <w:commentRangeStart w:id="506"/>
-      <w:commentRangeEnd w:id="506"/>
+      <w:commentRangeStart w:id="539"/>
+      <w:commentRangeEnd w:id="539"/>
       <w:r>
         <w:rPr>
           <w:rStyle w:val="CommentReference"/>
         </w:rPr>
-        <w:commentReference w:id="506"/>
-      </w:r>
-      <w:r>
-        <w:rPr>
-          <w:rFonts w:ascii="Arial" w:eastAsia="Arial" w:hAnsi="Arial" w:cs="Arial"/>
-          <w:color w:val="000000" w:themeColor="text1"/>
-        </w:rPr>
-        <w:t xml:space="preserve"> and c(3)G</w:t>
+        <w:commentReference w:id="539"/>
+      </w:r>
+      <w:r>
+        <w:rPr>
+          <w:rFonts w:ascii="Arial" w:eastAsia="Arial" w:hAnsi="Arial" w:cs="Arial"/>
+          <w:color w:val="000000" w:themeColor="text1"/>
+        </w:rPr>
+        <w:t xml:space="preserve"> and </w:t>
+      </w:r>
+      <w:proofErr w:type="gramStart"/>
+      <w:r>
+        <w:rPr>
+          <w:rFonts w:ascii="Arial" w:eastAsia="Arial" w:hAnsi="Arial" w:cs="Arial"/>
+          <w:color w:val="000000" w:themeColor="text1"/>
+        </w:rPr>
+        <w:t>c(</w:t>
+      </w:r>
+      <w:proofErr w:type="gramEnd"/>
+      <w:r>
+        <w:rPr>
+          <w:rFonts w:ascii="Arial" w:eastAsia="Arial" w:hAnsi="Arial" w:cs="Arial"/>
+          <w:color w:val="000000" w:themeColor="text1"/>
+        </w:rPr>
+        <w:t>3)G</w:t>
       </w:r>
       <w:r>
         <w:rPr>
@@ -8163,6 +8915,7 @@
         </w:rPr>
         <w:t xml:space="preserve"> expression increases during the cyst stages, at the level of translation. This led us to predict that </w:t>
       </w:r>
+      <w:proofErr w:type="spellStart"/>
       <w:r>
         <w:rPr>
           <w:rFonts w:ascii="Arial" w:eastAsia="Arial" w:hAnsi="Arial" w:cs="Arial"/>
@@ -8172,6 +8925,7 @@
         </w:rPr>
         <w:t>ord</w:t>
       </w:r>
+      <w:proofErr w:type="spellEnd"/>
       <w:r>
         <w:rPr>
           <w:rFonts w:ascii="Arial" w:eastAsia="Arial" w:hAnsi="Arial" w:cs="Arial"/>
@@ -8221,6 +8975,7 @@
         </w:rPr>
         <w:t xml:space="preserve">plying a change in the translation status of </w:t>
       </w:r>
+      <w:proofErr w:type="spellStart"/>
       <w:r>
         <w:rPr>
           <w:rFonts w:ascii="Arial" w:eastAsia="Arial" w:hAnsi="Arial" w:cs="Arial"/>
@@ -8230,6 +8985,7 @@
         </w:rPr>
         <w:t>ord</w:t>
       </w:r>
+      <w:proofErr w:type="spellEnd"/>
       <w:r>
         <w:rPr>
           <w:rFonts w:ascii="Arial" w:eastAsia="Arial" w:hAnsi="Arial" w:cs="Arial"/>
@@ -8256,7 +9012,23 @@
           <w:rFonts w:ascii="Arial" w:eastAsia="Arial" w:hAnsi="Arial" w:cs="Arial"/>
           <w:color w:val="000000" w:themeColor="text1"/>
         </w:rPr>
-        <w:t xml:space="preserve"> we performed fluorescent in-situ hybridization against GFP in a fly expressing Ord-GFP under the control of the ord promoter and 5’UTR. We </w:t>
+        <w:t xml:space="preserve"> we performed fluorescent in-situ hybridization against GFP in a fly expressing Ord-GFP under the control of the </w:t>
+      </w:r>
+      <w:proofErr w:type="spellStart"/>
+      <w:r>
+        <w:rPr>
+          <w:rFonts w:ascii="Arial" w:eastAsia="Arial" w:hAnsi="Arial" w:cs="Arial"/>
+          <w:color w:val="000000" w:themeColor="text1"/>
+        </w:rPr>
+        <w:t>ord</w:t>
+      </w:r>
+      <w:proofErr w:type="spellEnd"/>
+      <w:r>
+        <w:rPr>
+          <w:rFonts w:ascii="Arial" w:eastAsia="Arial" w:hAnsi="Arial" w:cs="Arial"/>
+          <w:color w:val="000000" w:themeColor="text1"/>
+        </w:rPr>
+        <w:t xml:space="preserve"> promoter and 5’UTR. We </w:t>
       </w:r>
       <w:r>
         <w:rPr>
@@ -8286,6 +9058,8 @@
         </w:rPr>
         <w:t xml:space="preserve"> expression as well as the mRNA expression and found a dramatic difference in the expression of </w:t>
       </w:r>
+      <w:proofErr w:type="spellStart"/>
+      <w:proofErr w:type="gramStart"/>
       <w:r>
         <w:rPr>
           <w:rFonts w:ascii="Arial" w:eastAsia="Arial" w:hAnsi="Arial" w:cs="Arial"/>
@@ -8293,7 +9067,27 @@
           <w:iCs/>
           <w:color w:val="000000" w:themeColor="text1"/>
         </w:rPr>
-        <w:t>ord::GFP</w:t>
+        <w:t>ord</w:t>
+      </w:r>
+      <w:proofErr w:type="spellEnd"/>
+      <w:r>
+        <w:rPr>
+          <w:rFonts w:ascii="Arial" w:eastAsia="Arial" w:hAnsi="Arial" w:cs="Arial"/>
+          <w:i/>
+          <w:iCs/>
+          <w:color w:val="000000" w:themeColor="text1"/>
+        </w:rPr>
+        <w:t>::</w:t>
+      </w:r>
+      <w:proofErr w:type="gramEnd"/>
+      <w:r>
+        <w:rPr>
+          <w:rFonts w:ascii="Arial" w:eastAsia="Arial" w:hAnsi="Arial" w:cs="Arial"/>
+          <w:i/>
+          <w:iCs/>
+          <w:color w:val="000000" w:themeColor="text1"/>
+        </w:rPr>
+        <w:t>GFP</w:t>
       </w:r>
       <w:r>
         <w:rPr>
@@ -8309,7 +9103,7 @@
         </w:rPr>
         <w:t xml:space="preserve">Ord::GFP protein, indicating that </w:t>
       </w:r>
-      <w:commentRangeStart w:id="507"/>
+      <w:commentRangeStart w:id="540"/>
       <w:r>
         <w:rPr>
           <w:rFonts w:ascii="Arial" w:eastAsia="Arial" w:hAnsi="Arial" w:cs="Arial"/>
@@ -8317,12 +9111,12 @@
         </w:rPr>
         <w:t>Ord is controlled post-transcriptionally, likely at the level of translation based on our polysome-seq data.</w:t>
       </w:r>
-      <w:commentRangeEnd w:id="507"/>
+      <w:commentRangeEnd w:id="540"/>
       <w:r>
         <w:rPr>
           <w:rStyle w:val="CommentReference"/>
         </w:rPr>
-        <w:commentReference w:id="507"/>
+        <w:commentReference w:id="540"/>
       </w:r>
     </w:p>
     <w:p>
@@ -8340,7 +9134,7 @@
         <w:spacing w:after="0" w:line="360" w:lineRule="auto"/>
         <w:jc w:val="both"/>
         <w:rPr>
-          <w:ins w:id="508" w:author="Rangan, Prashanth" w:date="2021-11-29T16:14:00Z"/>
+          <w:ins w:id="541" w:author="Rangan, Prashanth" w:date="2021-11-29T16:14:00Z"/>
           <w:rFonts w:ascii="Arial" w:eastAsia="Arial" w:hAnsi="Arial" w:cs="Arial"/>
           <w:color w:val="000000" w:themeColor="text1"/>
         </w:rPr>
@@ -8413,7 +9207,15 @@
           <w:rFonts w:ascii="Arial" w:eastAsia="Arial" w:hAnsi="Arial" w:cs="Arial"/>
           <w:color w:val="000000" w:themeColor="text1"/>
         </w:rPr>
-        <w:t xml:space="preserve">From single cell seq data, the median expression of genes in this </w:t>
+        <w:t xml:space="preserve">From single cell seq data, the median expression </w:t>
+      </w:r>
+      <w:r>
+        <w:rPr>
+          <w:rFonts w:ascii="Arial" w:eastAsia="Arial" w:hAnsi="Arial" w:cs="Arial"/>
+          <w:color w:val="000000" w:themeColor="text1"/>
+        </w:rPr>
+        <w:lastRenderedPageBreak/>
+        <w:t xml:space="preserve">of genes in this </w:t>
       </w:r>
       <w:r>
         <w:rPr>
@@ -8448,7 +9250,23 @@
           <w:rFonts w:ascii="Arial" w:eastAsia="Arial" w:hAnsi="Arial" w:cs="Arial"/>
           <w:color w:val="000000" w:themeColor="text1"/>
         </w:rPr>
-        <w:t>only 1.05 fold in 4-CCs and 1.0</w:t>
+        <w:t xml:space="preserve">only </w:t>
+      </w:r>
+      <w:proofErr w:type="gramStart"/>
+      <w:r>
+        <w:rPr>
+          <w:rFonts w:ascii="Arial" w:eastAsia="Arial" w:hAnsi="Arial" w:cs="Arial"/>
+          <w:color w:val="000000" w:themeColor="text1"/>
+        </w:rPr>
+        <w:t>1.05 fold</w:t>
+      </w:r>
+      <w:proofErr w:type="gramEnd"/>
+      <w:r>
+        <w:rPr>
+          <w:rFonts w:ascii="Arial" w:eastAsia="Arial" w:hAnsi="Arial" w:cs="Arial"/>
+          <w:color w:val="000000" w:themeColor="text1"/>
+        </w:rPr>
+        <w:t xml:space="preserve"> in 4-CCs and 1.0</w:t>
       </w:r>
       <w:r>
         <w:rPr>
@@ -8484,7 +9302,7 @@
         <w:spacing w:after="0" w:line="360" w:lineRule="auto"/>
         <w:jc w:val="both"/>
         <w:rPr>
-          <w:ins w:id="509" w:author="Rangan, Prashanth" w:date="2021-11-29T16:14:00Z"/>
+          <w:ins w:id="542" w:author="Rangan, Prashanth" w:date="2021-11-29T16:14:00Z"/>
           <w:rFonts w:ascii="Arial" w:eastAsia="Arial" w:hAnsi="Arial" w:cs="Arial"/>
           <w:color w:val="000000" w:themeColor="text1"/>
         </w:rPr>
@@ -8504,7 +9322,6 @@
           <w:rFonts w:ascii="Arial" w:eastAsia="Arial" w:hAnsi="Arial" w:cs="Arial"/>
           <w:color w:val="000000" w:themeColor="text1"/>
         </w:rPr>
-        <w:lastRenderedPageBreak/>
         <w:t xml:space="preserve">However, at the level of </w:t>
       </w:r>
       <w:r>
@@ -8561,15 +9378,24 @@
           <w:rFonts w:ascii="Arial" w:eastAsia="Arial" w:hAnsi="Arial" w:cs="Arial"/>
           <w:color w:val="000000" w:themeColor="text1"/>
         </w:rPr>
-        <w:t xml:space="preserve"> 1.20 fold</w:t>
-      </w:r>
-      <w:r>
-        <w:rPr>
-          <w:rFonts w:ascii="Arial" w:eastAsia="Arial" w:hAnsi="Arial" w:cs="Arial"/>
-          <w:color w:val="000000" w:themeColor="text1"/>
-        </w:rPr>
         <w:t xml:space="preserve"> </w:t>
       </w:r>
+      <w:proofErr w:type="gramStart"/>
+      <w:r>
+        <w:rPr>
+          <w:rFonts w:ascii="Arial" w:eastAsia="Arial" w:hAnsi="Arial" w:cs="Arial"/>
+          <w:color w:val="000000" w:themeColor="text1"/>
+        </w:rPr>
+        <w:t>1.20 fold</w:t>
+      </w:r>
+      <w:proofErr w:type="gramEnd"/>
+      <w:r>
+        <w:rPr>
+          <w:rFonts w:ascii="Arial" w:eastAsia="Arial" w:hAnsi="Arial" w:cs="Arial"/>
+          <w:color w:val="000000" w:themeColor="text1"/>
+        </w:rPr>
+        <w:t xml:space="preserve"> </w:t>
+      </w:r>
       <w:r>
         <w:rPr>
           <w:rFonts w:ascii="Arial" w:eastAsia="Arial" w:hAnsi="Arial" w:cs="Arial"/>
@@ -8631,7 +9457,23 @@
           <w:rFonts w:ascii="Arial" w:eastAsia="Arial" w:hAnsi="Arial" w:cs="Arial"/>
           <w:color w:val="000000" w:themeColor="text1"/>
         </w:rPr>
-        <w:t xml:space="preserve"> In young-wt </w:t>
+        <w:t xml:space="preserve"> In young-</w:t>
+      </w:r>
+      <w:proofErr w:type="spellStart"/>
+      <w:r>
+        <w:rPr>
+          <w:rFonts w:ascii="Arial" w:eastAsia="Arial" w:hAnsi="Arial" w:cs="Arial"/>
+          <w:color w:val="000000" w:themeColor="text1"/>
+        </w:rPr>
+        <w:t>wt</w:t>
+      </w:r>
+      <w:proofErr w:type="spellEnd"/>
+      <w:r>
+        <w:rPr>
+          <w:rFonts w:ascii="Arial" w:eastAsia="Arial" w:hAnsi="Arial" w:cs="Arial"/>
+          <w:color w:val="000000" w:themeColor="text1"/>
+        </w:rPr>
+        <w:t xml:space="preserve"> </w:t>
       </w:r>
       <w:r>
         <w:rPr>
@@ -8682,6 +9524,7 @@
         </w:rPr>
         <w:t xml:space="preserve"> enriched GSCs at </w:t>
       </w:r>
+      <w:proofErr w:type="gramStart"/>
       <w:r>
         <w:rPr>
           <w:rFonts w:ascii="Arial" w:eastAsia="Arial" w:hAnsi="Arial" w:cs="Arial"/>
@@ -8696,6 +9539,7 @@
         </w:rPr>
         <w:t xml:space="preserve"> fold</w:t>
       </w:r>
+      <w:proofErr w:type="gramEnd"/>
       <w:r>
         <w:rPr>
           <w:rFonts w:ascii="Arial" w:eastAsia="Arial" w:hAnsi="Arial" w:cs="Arial"/>
@@ -8731,7 +9575,7 @@
         </w:rPr>
         <w:t xml:space="preserve">progression of double-stranded break repair that occurs in-vivo, </w:t>
       </w:r>
-      <w:commentRangeStart w:id="510"/>
+      <w:commentRangeStart w:id="543"/>
       <w:r>
         <w:rPr>
           <w:rFonts w:ascii="Arial" w:eastAsia="Arial" w:hAnsi="Arial" w:cs="Arial"/>
@@ -8760,14 +9604,14 @@
         </w:rPr>
         <w:t>ay be changing during early oogenesis.</w:t>
       </w:r>
-      <w:commentRangeEnd w:id="510"/>
+      <w:commentRangeEnd w:id="543"/>
       <w:r>
         <w:rPr>
           <w:rStyle w:val="CommentReference"/>
         </w:rPr>
-        <w:commentReference w:id="510"/>
-      </w:r>
-      <w:ins w:id="511" w:author="Martin, Elliot T" w:date="2021-12-03T15:12:00Z">
+        <w:commentReference w:id="543"/>
+      </w:r>
+      <w:ins w:id="544" w:author="Martin, Elliot T" w:date="2021-12-03T15:12:00Z">
         <w:r>
           <w:rPr>
             <w:rFonts w:ascii="Arial" w:eastAsia="Arial" w:hAnsi="Arial" w:cs="Arial"/>
@@ -8776,7 +9620,7 @@
           <w:t xml:space="preserve"> That key processes related to meiosis and differentiation are </w:t>
         </w:r>
       </w:ins>
-      <w:ins w:id="512" w:author="Martin, Elliot T" w:date="2021-12-03T15:13:00Z">
+      <w:ins w:id="545" w:author="Martin, Elliot T" w:date="2021-12-03T15:13:00Z">
         <w:r>
           <w:rPr>
             <w:rFonts w:ascii="Arial" w:eastAsia="Arial" w:hAnsi="Arial" w:cs="Arial"/>
@@ -8785,7 +9629,7 @@
           <w:t xml:space="preserve">controlled post-transcriptionally is consistent with the importance of </w:t>
         </w:r>
       </w:ins>
-      <w:ins w:id="513" w:author="Martin, Elliot T" w:date="2021-12-03T15:14:00Z">
+      <w:ins w:id="546" w:author="Martin, Elliot T" w:date="2021-12-03T15:14:00Z">
         <w:r>
           <w:rPr>
             <w:rFonts w:ascii="Arial" w:eastAsia="Arial" w:hAnsi="Arial" w:cs="Arial"/>
@@ -8794,7 +9638,7 @@
           <w:t>proteins that regulate translation such as Bam, Rbfox1, and Bruno1</w:t>
         </w:r>
       </w:ins>
-      <w:ins w:id="514" w:author="Martin, Elliot T" w:date="2021-12-03T15:13:00Z">
+      <w:ins w:id="547" w:author="Martin, Elliot T" w:date="2021-12-03T15:13:00Z">
         <w:r>
           <w:rPr>
             <w:rFonts w:ascii="Arial" w:eastAsia="Arial" w:hAnsi="Arial" w:cs="Arial"/>
@@ -8812,7 +9656,7 @@
           <w:t>Drosophila</w:t>
         </w:r>
       </w:ins>
-      <w:ins w:id="515" w:author="Martin, Elliot T" w:date="2021-12-03T15:14:00Z">
+      <w:ins w:id="548" w:author="Martin, Elliot T" w:date="2021-12-03T15:14:00Z">